--- a/Documentatie KillerApp Semester 2.docx
+++ b/Documentatie KillerApp Semester 2.docx
@@ -2,265 +2,1002 @@
 <file path=word/document.xml><?xml version="1.0" encoding="utf-8"?>
 <w:document xmlns:wpc="http://schemas.microsoft.com/office/word/2010/wordprocessingCanvas" xmlns:cx="http://schemas.microsoft.com/office/drawing/2014/chartex" xmlns:cx1="http://schemas.microsoft.com/office/drawing/2015/9/8/chartex" xmlns:cx2="http://schemas.microsoft.com/office/drawing/2015/10/21/chartex" xmlns:cx3="http://schemas.microsoft.com/office/drawing/2016/5/9/chartex" xmlns:cx4="http://schemas.microsoft.com/office/drawing/2016/5/10/chartex" xmlns:cx5="http://schemas.microsoft.com/office/drawing/2016/5/11/chartex" xmlns:cx6="http://schemas.microsoft.com/office/drawing/2016/5/12/chartex" xmlns:cx7="http://schemas.microsoft.com/office/drawing/2016/5/13/chartex" xmlns:cx8="http://schemas.microsoft.com/office/drawing/2016/5/14/chartex" xmlns:mc="http://schemas.openxmlformats.org/markup-compatibility/2006" xmlns:aink="http://schemas.microsoft.com/office/drawing/2016/ink" xmlns:am3d="http://schemas.microsoft.com/office/drawing/2017/model3d" xmlns:o="urn:schemas-microsoft-com:office:office" xmlns:r="http://schemas.openxmlformats.org/officeDocument/2006/relationships" xmlns:m="http://schemas.openxmlformats.org/officeDocument/2006/math" xmlns:v="urn:schemas-microsoft-com:vml" xmlns:wp14="http://schemas.microsoft.com/office/word/2010/wordprocessingDrawing" xmlns:wp="http://schemas.openxmlformats.org/drawingml/2006/wordprocessingDrawing" xmlns:w10="urn:schemas-microsoft-com:office:word" xmlns:w="http://schemas.openxmlformats.org/wordprocessingml/2006/main" xmlns:w14="http://schemas.microsoft.com/office/word/2010/wordml" xmlns:w15="http://schemas.microsoft.com/office/word/2012/wordml" xmlns:w16cid="http://schemas.microsoft.com/office/word/2016/wordml/cid" xmlns:w16se="http://schemas.microsoft.com/office/word/2015/wordml/symex" xmlns:wpg="http://schemas.microsoft.com/office/word/2010/wordprocessingGroup" xmlns:wpi="http://schemas.microsoft.com/office/word/2010/wordprocessingInk" xmlns:wne="http://schemas.microsoft.com/office/word/2006/wordml" xmlns:wps="http://schemas.microsoft.com/office/word/2010/wordprocessingShape" mc:Ignorable="w14 w15 w16se w16cid wp14">
   <w:body>
-    <w:p>
-      <w:pPr>
-        <w:pStyle w:val="Titel"/>
-        <w:spacing w:line="0" w:lineRule="atLeast"/>
-      </w:pPr>
-      <w:r>
-        <w:t xml:space="preserve">Documentatie </w:t>
-      </w:r>
-      <w:proofErr w:type="spellStart"/>
-      <w:r>
-        <w:t>KillerApp</w:t>
-      </w:r>
-      <w:proofErr w:type="spellEnd"/>
-      <w:r>
-        <w:t xml:space="preserve"> Semester 2</w:t>
-      </w:r>
-    </w:p>
-    <w:p>
-      <w:pPr>
-        <w:spacing w:after="0" w:line="0" w:lineRule="atLeast"/>
-      </w:pPr>
-    </w:p>
-    <w:p>
-      <w:pPr>
-        <w:spacing w:after="0" w:line="0" w:lineRule="atLeast"/>
-      </w:pPr>
-    </w:p>
-    <w:p>
-      <w:pPr>
-        <w:spacing w:after="0" w:line="0" w:lineRule="atLeast"/>
-      </w:pPr>
-    </w:p>
-    <w:p>
-      <w:pPr>
-        <w:spacing w:after="0" w:line="0" w:lineRule="atLeast"/>
-      </w:pPr>
-    </w:p>
-    <w:p>
-      <w:pPr>
-        <w:spacing w:after="0" w:line="0" w:lineRule="atLeast"/>
-      </w:pPr>
-    </w:p>
-    <w:p>
-      <w:pPr>
-        <w:spacing w:after="0" w:line="0" w:lineRule="atLeast"/>
-      </w:pPr>
-    </w:p>
-    <w:p>
-      <w:pPr>
-        <w:spacing w:after="0" w:line="0" w:lineRule="atLeast"/>
-      </w:pPr>
-    </w:p>
-    <w:p>
-      <w:pPr>
-        <w:spacing w:after="0" w:line="0" w:lineRule="atLeast"/>
-      </w:pPr>
-    </w:p>
-    <w:p>
-      <w:pPr>
-        <w:spacing w:after="0" w:line="0" w:lineRule="atLeast"/>
-      </w:pPr>
-    </w:p>
-    <w:p>
-      <w:pPr>
-        <w:spacing w:after="0" w:line="0" w:lineRule="atLeast"/>
-      </w:pPr>
-    </w:p>
-    <w:p>
-      <w:pPr>
-        <w:spacing w:after="0" w:line="0" w:lineRule="atLeast"/>
-      </w:pPr>
-    </w:p>
-    <w:p>
-      <w:pPr>
-        <w:spacing w:after="0" w:line="0" w:lineRule="atLeast"/>
-      </w:pPr>
-    </w:p>
-    <w:p>
-      <w:pPr>
-        <w:spacing w:after="0" w:line="0" w:lineRule="atLeast"/>
-      </w:pPr>
-    </w:p>
-    <w:p>
-      <w:pPr>
-        <w:spacing w:after="0" w:line="0" w:lineRule="atLeast"/>
-      </w:pPr>
-    </w:p>
-    <w:p>
-      <w:pPr>
-        <w:spacing w:after="0" w:line="0" w:lineRule="atLeast"/>
-      </w:pPr>
-    </w:p>
-    <w:p>
-      <w:pPr>
-        <w:spacing w:after="0" w:line="0" w:lineRule="atLeast"/>
-      </w:pPr>
-    </w:p>
-    <w:p>
-      <w:pPr>
-        <w:spacing w:after="0" w:line="0" w:lineRule="atLeast"/>
-      </w:pPr>
-    </w:p>
-    <w:p>
-      <w:pPr>
-        <w:spacing w:after="0" w:line="0" w:lineRule="atLeast"/>
-      </w:pPr>
-    </w:p>
-    <w:p>
-      <w:pPr>
-        <w:spacing w:after="0" w:line="0" w:lineRule="atLeast"/>
-      </w:pPr>
-    </w:p>
-    <w:p>
-      <w:pPr>
-        <w:spacing w:after="0" w:line="0" w:lineRule="atLeast"/>
-      </w:pPr>
-    </w:p>
-    <w:p>
-      <w:pPr>
-        <w:spacing w:after="0" w:line="0" w:lineRule="atLeast"/>
-      </w:pPr>
-    </w:p>
-    <w:p>
-      <w:pPr>
-        <w:spacing w:after="0" w:line="0" w:lineRule="atLeast"/>
-      </w:pPr>
-    </w:p>
-    <w:p>
-      <w:pPr>
-        <w:spacing w:after="0" w:line="0" w:lineRule="atLeast"/>
-      </w:pPr>
-    </w:p>
-    <w:p>
-      <w:pPr>
-        <w:spacing w:after="0" w:line="0" w:lineRule="atLeast"/>
-      </w:pPr>
-    </w:p>
-    <w:p>
-      <w:pPr>
-        <w:spacing w:after="0" w:line="0" w:lineRule="atLeast"/>
-      </w:pPr>
-    </w:p>
-    <w:p>
-      <w:pPr>
-        <w:spacing w:after="0" w:line="0" w:lineRule="atLeast"/>
-      </w:pPr>
-    </w:p>
-    <w:p>
-      <w:pPr>
-        <w:spacing w:after="0" w:line="0" w:lineRule="atLeast"/>
-      </w:pPr>
-    </w:p>
-    <w:p>
-      <w:pPr>
-        <w:spacing w:after="0" w:line="0" w:lineRule="atLeast"/>
-      </w:pPr>
-    </w:p>
-    <w:p>
-      <w:pPr>
-        <w:spacing w:after="0" w:line="0" w:lineRule="atLeast"/>
-      </w:pPr>
-    </w:p>
-    <w:p>
-      <w:pPr>
-        <w:spacing w:after="0" w:line="0" w:lineRule="atLeast"/>
-      </w:pPr>
-    </w:p>
-    <w:p>
-      <w:pPr>
-        <w:spacing w:after="0" w:line="0" w:lineRule="atLeast"/>
-      </w:pPr>
-    </w:p>
-    <w:p>
-      <w:pPr>
-        <w:spacing w:after="0" w:line="0" w:lineRule="atLeast"/>
-      </w:pPr>
-    </w:p>
-    <w:p>
-      <w:pPr>
-        <w:spacing w:after="0" w:line="0" w:lineRule="atLeast"/>
-      </w:pPr>
-    </w:p>
-    <w:p>
-      <w:pPr>
-        <w:spacing w:after="0" w:line="0" w:lineRule="atLeast"/>
-      </w:pPr>
-    </w:p>
-    <w:p>
-      <w:pPr>
-        <w:spacing w:after="0" w:line="0" w:lineRule="atLeast"/>
-      </w:pPr>
-    </w:p>
-    <w:p>
-      <w:pPr>
-        <w:spacing w:after="0" w:line="0" w:lineRule="atLeast"/>
-      </w:pPr>
-    </w:p>
-    <w:p>
-      <w:pPr>
-        <w:spacing w:after="0" w:line="0" w:lineRule="atLeast"/>
-      </w:pPr>
-    </w:p>
-    <w:p>
-      <w:pPr>
-        <w:spacing w:after="0" w:line="0" w:lineRule="atLeast"/>
-      </w:pPr>
-    </w:p>
-    <w:p>
-      <w:pPr>
-        <w:spacing w:after="0" w:line="0" w:lineRule="atLeast"/>
-      </w:pPr>
-    </w:p>
-    <w:p>
-      <w:pPr>
-        <w:spacing w:after="0" w:line="0" w:lineRule="atLeast"/>
-      </w:pPr>
-    </w:p>
-    <w:p>
-      <w:pPr>
-        <w:spacing w:after="0" w:line="0" w:lineRule="atLeast"/>
-      </w:pPr>
-    </w:p>
-    <w:p>
-      <w:pPr>
-        <w:spacing w:after="0" w:line="0" w:lineRule="atLeast"/>
-      </w:pPr>
-    </w:p>
-    <w:p>
-      <w:pPr>
-        <w:spacing w:after="0" w:line="0" w:lineRule="atLeast"/>
-      </w:pPr>
-    </w:p>
-    <w:p>
-      <w:pPr>
-        <w:spacing w:after="0" w:line="0" w:lineRule="atLeast"/>
-      </w:pPr>
-    </w:p>
-    <w:p>
-      <w:pPr>
-        <w:spacing w:after="0" w:line="0" w:lineRule="atLeast"/>
-      </w:pPr>
-    </w:p>
-    <w:p>
-      <w:pPr>
-        <w:spacing w:after="0" w:line="0" w:lineRule="atLeast"/>
-      </w:pPr>
-    </w:p>
-    <w:p>
-      <w:pPr>
-        <w:spacing w:after="0" w:line="0" w:lineRule="atLeast"/>
-      </w:pPr>
-    </w:p>
-    <w:p>
-      <w:pPr>
-        <w:spacing w:after="0" w:line="0" w:lineRule="atLeast"/>
-      </w:pPr>
-    </w:p>
     <w:sdt>
       <w:sdtPr>
+        <w:id w:val="-120613645"/>
+        <w:docPartObj>
+          <w:docPartGallery w:val="Cover Pages"/>
+          <w:docPartUnique/>
+        </w:docPartObj>
+      </w:sdtPr>
+      <w:sdtContent>
+        <w:p>
+          <w:r>
+            <w:rPr>
+              <w:noProof/>
+            </w:rPr>
+            <mc:AlternateContent>
+              <mc:Choice Requires="wpg">
+                <w:drawing>
+                  <wp:anchor distT="0" distB="0" distL="114300" distR="114300" simplePos="0" relativeHeight="251662336" behindDoc="0" locked="0" layoutInCell="1" allowOverlap="1">
+                    <wp:simplePos x="0" y="0"/>
+                    <wp:positionH relativeFrom="page">
+                      <wp:align>center</wp:align>
+                    </wp:positionH>
+                    <mc:AlternateContent>
+                      <mc:Choice Requires="wp14">
+                        <wp:positionV relativeFrom="page">
+                          <wp14:pctPosVOffset>2300</wp14:pctPosVOffset>
+                        </wp:positionV>
+                      </mc:Choice>
+                      <mc:Fallback>
+                        <wp:positionV relativeFrom="page">
+                          <wp:posOffset>245745</wp:posOffset>
+                        </wp:positionV>
+                      </mc:Fallback>
+                    </mc:AlternateContent>
+                    <wp:extent cx="7315200" cy="1215391"/>
+                    <wp:effectExtent l="0" t="0" r="1270" b="1905"/>
+                    <wp:wrapNone/>
+                    <wp:docPr id="149" name="Groep 149"/>
+                    <wp:cNvGraphicFramePr/>
+                    <a:graphic xmlns:a="http://schemas.openxmlformats.org/drawingml/2006/main">
+                      <a:graphicData uri="http://schemas.microsoft.com/office/word/2010/wordprocessingGroup">
+                        <wpg:wgp>
+                          <wpg:cNvGrpSpPr/>
+                          <wpg:grpSpPr>
+                            <a:xfrm>
+                              <a:off x="0" y="0"/>
+                              <a:ext cx="7315200" cy="1215391"/>
+                              <a:chOff x="0" y="-1"/>
+                              <a:chExt cx="7315200" cy="1216153"/>
+                            </a:xfrm>
+                          </wpg:grpSpPr>
+                          <wps:wsp>
+                            <wps:cNvPr id="150" name="Rechthoek 51"/>
+                            <wps:cNvSpPr/>
+                            <wps:spPr>
+                              <a:xfrm>
+                                <a:off x="0" y="-1"/>
+                                <a:ext cx="7315200" cy="1130373"/>
+                              </a:xfrm>
+                              <a:custGeom>
+                                <a:avLst/>
+                                <a:gdLst>
+                                  <a:gd name="connsiteX0" fmla="*/ 0 w 7312660"/>
+                                  <a:gd name="connsiteY0" fmla="*/ 0 h 1215390"/>
+                                  <a:gd name="connsiteX1" fmla="*/ 7312660 w 7312660"/>
+                                  <a:gd name="connsiteY1" fmla="*/ 0 h 1215390"/>
+                                  <a:gd name="connsiteX2" fmla="*/ 7312660 w 7312660"/>
+                                  <a:gd name="connsiteY2" fmla="*/ 1215390 h 1215390"/>
+                                  <a:gd name="connsiteX3" fmla="*/ 0 w 7312660"/>
+                                  <a:gd name="connsiteY3" fmla="*/ 1215390 h 1215390"/>
+                                  <a:gd name="connsiteX4" fmla="*/ 0 w 7312660"/>
+                                  <a:gd name="connsiteY4" fmla="*/ 0 h 1215390"/>
+                                  <a:gd name="connsiteX0" fmla="*/ 0 w 7312660"/>
+                                  <a:gd name="connsiteY0" fmla="*/ 0 h 1215390"/>
+                                  <a:gd name="connsiteX1" fmla="*/ 7312660 w 7312660"/>
+                                  <a:gd name="connsiteY1" fmla="*/ 0 h 1215390"/>
+                                  <a:gd name="connsiteX2" fmla="*/ 7312660 w 7312660"/>
+                                  <a:gd name="connsiteY2" fmla="*/ 1215390 h 1215390"/>
+                                  <a:gd name="connsiteX3" fmla="*/ 3667125 w 7312660"/>
+                                  <a:gd name="connsiteY3" fmla="*/ 1209675 h 1215390"/>
+                                  <a:gd name="connsiteX4" fmla="*/ 0 w 7312660"/>
+                                  <a:gd name="connsiteY4" fmla="*/ 1215390 h 1215390"/>
+                                  <a:gd name="connsiteX5" fmla="*/ 0 w 7312660"/>
+                                  <a:gd name="connsiteY5" fmla="*/ 0 h 1215390"/>
+                                  <a:gd name="connsiteX0" fmla="*/ 0 w 7312660"/>
+                                  <a:gd name="connsiteY0" fmla="*/ 0 h 1215390"/>
+                                  <a:gd name="connsiteX1" fmla="*/ 7312660 w 7312660"/>
+                                  <a:gd name="connsiteY1" fmla="*/ 0 h 1215390"/>
+                                  <a:gd name="connsiteX2" fmla="*/ 7312660 w 7312660"/>
+                                  <a:gd name="connsiteY2" fmla="*/ 1215390 h 1215390"/>
+                                  <a:gd name="connsiteX3" fmla="*/ 3619500 w 7312660"/>
+                                  <a:gd name="connsiteY3" fmla="*/ 733425 h 1215390"/>
+                                  <a:gd name="connsiteX4" fmla="*/ 0 w 7312660"/>
+                                  <a:gd name="connsiteY4" fmla="*/ 1215390 h 1215390"/>
+                                  <a:gd name="connsiteX5" fmla="*/ 0 w 7312660"/>
+                                  <a:gd name="connsiteY5" fmla="*/ 0 h 1215390"/>
+                                  <a:gd name="connsiteX0" fmla="*/ 0 w 7312660"/>
+                                  <a:gd name="connsiteY0" fmla="*/ 0 h 1215390"/>
+                                  <a:gd name="connsiteX1" fmla="*/ 7312660 w 7312660"/>
+                                  <a:gd name="connsiteY1" fmla="*/ 0 h 1215390"/>
+                                  <a:gd name="connsiteX2" fmla="*/ 7312660 w 7312660"/>
+                                  <a:gd name="connsiteY2" fmla="*/ 1129665 h 1215390"/>
+                                  <a:gd name="connsiteX3" fmla="*/ 3619500 w 7312660"/>
+                                  <a:gd name="connsiteY3" fmla="*/ 733425 h 1215390"/>
+                                  <a:gd name="connsiteX4" fmla="*/ 0 w 7312660"/>
+                                  <a:gd name="connsiteY4" fmla="*/ 1215390 h 1215390"/>
+                                  <a:gd name="connsiteX5" fmla="*/ 0 w 7312660"/>
+                                  <a:gd name="connsiteY5" fmla="*/ 0 h 1215390"/>
+                                  <a:gd name="connsiteX0" fmla="*/ 9525 w 7322185"/>
+                                  <a:gd name="connsiteY0" fmla="*/ 0 h 1129665"/>
+                                  <a:gd name="connsiteX1" fmla="*/ 7322185 w 7322185"/>
+                                  <a:gd name="connsiteY1" fmla="*/ 0 h 1129665"/>
+                                  <a:gd name="connsiteX2" fmla="*/ 7322185 w 7322185"/>
+                                  <a:gd name="connsiteY2" fmla="*/ 1129665 h 1129665"/>
+                                  <a:gd name="connsiteX3" fmla="*/ 3629025 w 7322185"/>
+                                  <a:gd name="connsiteY3" fmla="*/ 733425 h 1129665"/>
+                                  <a:gd name="connsiteX4" fmla="*/ 0 w 7322185"/>
+                                  <a:gd name="connsiteY4" fmla="*/ 1091565 h 1129665"/>
+                                  <a:gd name="connsiteX5" fmla="*/ 9525 w 7322185"/>
+                                  <a:gd name="connsiteY5" fmla="*/ 0 h 1129665"/>
+                                  <a:gd name="connsiteX0" fmla="*/ 0 w 7312660"/>
+                                  <a:gd name="connsiteY0" fmla="*/ 0 h 1129665"/>
+                                  <a:gd name="connsiteX1" fmla="*/ 7312660 w 7312660"/>
+                                  <a:gd name="connsiteY1" fmla="*/ 0 h 1129665"/>
+                                  <a:gd name="connsiteX2" fmla="*/ 7312660 w 7312660"/>
+                                  <a:gd name="connsiteY2" fmla="*/ 1129665 h 1129665"/>
+                                  <a:gd name="connsiteX3" fmla="*/ 3619500 w 7312660"/>
+                                  <a:gd name="connsiteY3" fmla="*/ 733425 h 1129665"/>
+                                  <a:gd name="connsiteX4" fmla="*/ 0 w 7312660"/>
+                                  <a:gd name="connsiteY4" fmla="*/ 1091565 h 1129665"/>
+                                  <a:gd name="connsiteX5" fmla="*/ 0 w 7312660"/>
+                                  <a:gd name="connsiteY5" fmla="*/ 0 h 1129665"/>
+                                </a:gdLst>
+                                <a:ahLst/>
+                                <a:cxnLst>
+                                  <a:cxn ang="0">
+                                    <a:pos x="connsiteX0" y="connsiteY0"/>
+                                  </a:cxn>
+                                  <a:cxn ang="0">
+                                    <a:pos x="connsiteX1" y="connsiteY1"/>
+                                  </a:cxn>
+                                  <a:cxn ang="0">
+                                    <a:pos x="connsiteX2" y="connsiteY2"/>
+                                  </a:cxn>
+                                  <a:cxn ang="0">
+                                    <a:pos x="connsiteX3" y="connsiteY3"/>
+                                  </a:cxn>
+                                  <a:cxn ang="0">
+                                    <a:pos x="connsiteX4" y="connsiteY4"/>
+                                  </a:cxn>
+                                  <a:cxn ang="0">
+                                    <a:pos x="connsiteX5" y="connsiteY5"/>
+                                  </a:cxn>
+                                </a:cxnLst>
+                                <a:rect l="l" t="t" r="r" b="b"/>
+                                <a:pathLst>
+                                  <a:path w="7312660" h="1129665">
+                                    <a:moveTo>
+                                      <a:pt x="0" y="0"/>
+                                    </a:moveTo>
+                                    <a:lnTo>
+                                      <a:pt x="7312660" y="0"/>
+                                    </a:lnTo>
+                                    <a:lnTo>
+                                      <a:pt x="7312660" y="1129665"/>
+                                    </a:lnTo>
+                                    <a:lnTo>
+                                      <a:pt x="3619500" y="733425"/>
+                                    </a:lnTo>
+                                    <a:lnTo>
+                                      <a:pt x="0" y="1091565"/>
+                                    </a:lnTo>
+                                    <a:lnTo>
+                                      <a:pt x="0" y="0"/>
+                                    </a:lnTo>
+                                    <a:close/>
+                                  </a:path>
+                                </a:pathLst>
+                              </a:custGeom>
+                              <a:ln>
+                                <a:noFill/>
+                              </a:ln>
+                            </wps:spPr>
+                            <wps:style>
+                              <a:lnRef idx="2">
+                                <a:schemeClr val="accent1">
+                                  <a:shade val="50000"/>
+                                </a:schemeClr>
+                              </a:lnRef>
+                              <a:fillRef idx="1">
+                                <a:schemeClr val="accent1"/>
+                              </a:fillRef>
+                              <a:effectRef idx="0">
+                                <a:schemeClr val="accent1"/>
+                              </a:effectRef>
+                              <a:fontRef idx="minor">
+                                <a:schemeClr val="lt1"/>
+                              </a:fontRef>
+                            </wps:style>
+                            <wps:bodyPr rot="0" spcFirstLastPara="0" vertOverflow="overflow" horzOverflow="overflow" vert="horz" wrap="square" lIns="91440" tIns="45720" rIns="91440" bIns="45720" numCol="1" spcCol="0" rtlCol="0" fromWordArt="0" anchor="ctr" anchorCtr="0" forceAA="0" compatLnSpc="1">
+                              <a:prstTxWarp prst="textNoShape">
+                                <a:avLst/>
+                              </a:prstTxWarp>
+                              <a:noAutofit/>
+                            </wps:bodyPr>
+                          </wps:wsp>
+                          <wps:wsp>
+                            <wps:cNvPr id="151" name="Rechthoek 151"/>
+                            <wps:cNvSpPr/>
+                            <wps:spPr>
+                              <a:xfrm>
+                                <a:off x="0" y="0"/>
+                                <a:ext cx="7315200" cy="1216152"/>
+                              </a:xfrm>
+                              <a:prstGeom prst="rect">
+                                <a:avLst/>
+                              </a:prstGeom>
+                              <a:blipFill>
+                                <a:blip r:embed="rId7"/>
+                                <a:stretch>
+                                  <a:fillRect r="-7574"/>
+                                </a:stretch>
+                              </a:blipFill>
+                              <a:ln>
+                                <a:noFill/>
+                              </a:ln>
+                            </wps:spPr>
+                            <wps:style>
+                              <a:lnRef idx="2">
+                                <a:schemeClr val="accent1">
+                                  <a:shade val="50000"/>
+                                </a:schemeClr>
+                              </a:lnRef>
+                              <a:fillRef idx="1">
+                                <a:schemeClr val="accent1"/>
+                              </a:fillRef>
+                              <a:effectRef idx="0">
+                                <a:schemeClr val="accent1"/>
+                              </a:effectRef>
+                              <a:fontRef idx="minor">
+                                <a:schemeClr val="lt1"/>
+                              </a:fontRef>
+                            </wps:style>
+                            <wps:bodyPr rot="0" spcFirstLastPara="0" vertOverflow="overflow" horzOverflow="overflow" vert="horz" wrap="square" lIns="91440" tIns="45720" rIns="91440" bIns="45720" numCol="1" spcCol="0" rtlCol="0" fromWordArt="0" anchor="ctr" anchorCtr="0" forceAA="0" compatLnSpc="1">
+                              <a:prstTxWarp prst="textNoShape">
+                                <a:avLst/>
+                              </a:prstTxWarp>
+                              <a:noAutofit/>
+                            </wps:bodyPr>
+                          </wps:wsp>
+                        </wpg:wgp>
+                      </a:graphicData>
+                    </a:graphic>
+                    <wp14:sizeRelH relativeFrom="page">
+                      <wp14:pctWidth>94100</wp14:pctWidth>
+                    </wp14:sizeRelH>
+                    <wp14:sizeRelV relativeFrom="page">
+                      <wp14:pctHeight>12100</wp14:pctHeight>
+                    </wp14:sizeRelV>
+                  </wp:anchor>
+                </w:drawing>
+              </mc:Choice>
+              <mc:Fallback>
+                <w:pict>
+                  <v:group w14:anchorId="2F1004A0" id="Groep 149" o:spid="_x0000_s1026" style="position:absolute;margin-left:0;margin-top:0;width:8in;height:95.7pt;z-index:251662336;mso-width-percent:941;mso-height-percent:121;mso-top-percent:23;mso-position-horizontal:center;mso-position-horizontal-relative:page;mso-position-vertical-relative:page;mso-width-percent:941;mso-height-percent:121;mso-top-percent:23" coordorigin="" coordsize="73152,12161" o:gfxdata="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">
+                    <v:shape id="Rechthoek 51" o:spid="_x0000_s1027" style="position:absolute;width:73152;height:11303;visibility:visible;mso-wrap-style:square;v-text-anchor:middle" coordsize="7312660,1129665" o:gfxdata="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" path="m,l7312660,r,1129665l3619500,733425,,1091565,,xe" fillcolor="#4472c4 [3204]" stroked="f" strokeweight="1pt">
+                      <v:stroke joinstyle="miter"/>
+                      <v:path arrowok="t" o:connecttype="custom" o:connectlocs="0,0;7315200,0;7315200,1130373;3620757,733885;0,1092249;0,0" o:connectangles="0,0,0,0,0,0"/>
+                    </v:shape>
+                    <v:rect id="Rechthoek 151" o:spid="_x0000_s1028" style="position:absolute;width:73152;height:12161;visibility:visible;mso-wrap-style:square;v-text-anchor:middle" o:gfxdata="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" stroked="f" strokeweight="1pt">
+                      <v:fill r:id="rId8" o:title="" recolor="t" rotate="t" type="frame"/>
+                    </v:rect>
+                    <w10:wrap anchorx="page" anchory="page"/>
+                  </v:group>
+                </w:pict>
+              </mc:Fallback>
+            </mc:AlternateContent>
+          </w:r>
+          <w:r>
+            <w:rPr>
+              <w:noProof/>
+            </w:rPr>
+            <mc:AlternateContent>
+              <mc:Choice Requires="wps">
+                <w:drawing>
+                  <wp:anchor distT="0" distB="0" distL="114300" distR="114300" simplePos="0" relativeHeight="251660288" behindDoc="0" locked="0" layoutInCell="1" allowOverlap="1">
+                    <wp:simplePos x="0" y="0"/>
+                    <wp:positionH relativeFrom="page">
+                      <wp:align>center</wp:align>
+                    </wp:positionH>
+                    <mc:AlternateContent>
+                      <mc:Choice Requires="wp14">
+                        <wp:positionV relativeFrom="page">
+                          <wp14:pctPosVOffset>81800</wp14:pctPosVOffset>
+                        </wp:positionV>
+                      </mc:Choice>
+                      <mc:Fallback>
+                        <wp:positionV relativeFrom="page">
+                          <wp:posOffset>8745855</wp:posOffset>
+                        </wp:positionV>
+                      </mc:Fallback>
+                    </mc:AlternateContent>
+                    <wp:extent cx="7315200" cy="914400"/>
+                    <wp:effectExtent l="0" t="0" r="0" b="8255"/>
+                    <wp:wrapSquare wrapText="bothSides"/>
+                    <wp:docPr id="152" name="Tekstvak 152"/>
+                    <wp:cNvGraphicFramePr/>
+                    <a:graphic xmlns:a="http://schemas.openxmlformats.org/drawingml/2006/main">
+                      <a:graphicData uri="http://schemas.microsoft.com/office/word/2010/wordprocessingShape">
+                        <wps:wsp>
+                          <wps:cNvSpPr txBox="1"/>
+                          <wps:spPr>
+                            <a:xfrm>
+                              <a:off x="0" y="0"/>
+                              <a:ext cx="7315200" cy="914400"/>
+                            </a:xfrm>
+                            <a:prstGeom prst="rect">
+                              <a:avLst/>
+                            </a:prstGeom>
+                            <a:noFill/>
+                            <a:ln w="6350">
+                              <a:noFill/>
+                            </a:ln>
+                            <a:effectLst/>
+                          </wps:spPr>
+                          <wps:style>
+                            <a:lnRef idx="0">
+                              <a:schemeClr val="accent1"/>
+                            </a:lnRef>
+                            <a:fillRef idx="0">
+                              <a:schemeClr val="accent1"/>
+                            </a:fillRef>
+                            <a:effectRef idx="0">
+                              <a:schemeClr val="accent1"/>
+                            </a:effectRef>
+                            <a:fontRef idx="minor">
+                              <a:schemeClr val="dk1"/>
+                            </a:fontRef>
+                          </wps:style>
+                          <wps:txbx>
+                            <w:txbxContent>
+                              <w:sdt>
+                                <w:sdtPr>
+                                  <w:rPr>
+                                    <w:color w:val="595959" w:themeColor="text1" w:themeTint="A6"/>
+                                    <w:sz w:val="28"/>
+                                    <w:szCs w:val="28"/>
+                                  </w:rPr>
+                                  <w:alias w:val="Auteur"/>
+                                  <w:tag w:val=""/>
+                                  <w:id w:val="789243997"/>
+                                  <w:dataBinding w:prefixMappings="xmlns:ns0='http://purl.org/dc/elements/1.1/' xmlns:ns1='http://schemas.openxmlformats.org/package/2006/metadata/core-properties' " w:xpath="/ns1:coreProperties[1]/ns0:creator[1]" w:storeItemID="{6C3C8BC8-F283-45AE-878A-BAB7291924A1}"/>
+                                  <w:text/>
+                                </w:sdtPr>
+                                <w:sdtContent>
+                                  <w:p>
+                                    <w:pPr>
+                                      <w:pStyle w:val="Geenafstand"/>
+                                      <w:jc w:val="right"/>
+                                      <w:rPr>
+                                        <w:color w:val="595959" w:themeColor="text1" w:themeTint="A6"/>
+                                        <w:sz w:val="28"/>
+                                        <w:szCs w:val="28"/>
+                                      </w:rPr>
+                                    </w:pPr>
+                                    <w:r>
+                                      <w:rPr>
+                                        <w:color w:val="595959" w:themeColor="text1" w:themeTint="A6"/>
+                                        <w:sz w:val="28"/>
+                                        <w:szCs w:val="28"/>
+                                      </w:rPr>
+                                      <w:t>Tim Chermin</w:t>
+                                    </w:r>
+                                  </w:p>
+                                </w:sdtContent>
+                              </w:sdt>
+                              <w:p>
+                                <w:pPr>
+                                  <w:pStyle w:val="Geenafstand"/>
+                                  <w:jc w:val="right"/>
+                                  <w:rPr>
+                                    <w:color w:val="595959" w:themeColor="text1" w:themeTint="A6"/>
+                                    <w:sz w:val="18"/>
+                                    <w:szCs w:val="18"/>
+                                  </w:rPr>
+                                </w:pPr>
+                                <w:sdt>
+                                  <w:sdtPr>
+                                    <w:rPr>
+                                      <w:color w:val="595959" w:themeColor="text1" w:themeTint="A6"/>
+                                      <w:sz w:val="18"/>
+                                      <w:szCs w:val="18"/>
+                                    </w:rPr>
+                                    <w:alias w:val="E-mail"/>
+                                    <w:tag w:val="E-mail"/>
+                                    <w:id w:val="942260680"/>
+                                    <w:showingPlcHdr/>
+                                    <w:dataBinding w:prefixMappings="xmlns:ns0='http://schemas.microsoft.com/office/2006/coverPageProps' " w:xpath="/ns0:CoverPageProperties[1]/ns0:CompanyEmail[1]" w:storeItemID="{55AF091B-3C7A-41E3-B477-F2FDAA23CFDA}"/>
+                                    <w:text/>
+                                  </w:sdtPr>
+                                  <w:sdtContent>
+                                    <w:r>
+                                      <w:rPr>
+                                        <w:color w:val="595959" w:themeColor="text1" w:themeTint="A6"/>
+                                        <w:sz w:val="18"/>
+                                        <w:szCs w:val="18"/>
+                                      </w:rPr>
+                                      <w:t xml:space="preserve">     </w:t>
+                                    </w:r>
+                                  </w:sdtContent>
+                                </w:sdt>
+                              </w:p>
+                            </w:txbxContent>
+                          </wps:txbx>
+                          <wps:bodyPr rot="0" spcFirstLastPara="0" vertOverflow="overflow" horzOverflow="overflow" vert="horz" wrap="square" lIns="1600200" tIns="0" rIns="685800" bIns="0" numCol="1" spcCol="0" rtlCol="0" fromWordArt="0" anchor="b" anchorCtr="0" forceAA="0" compatLnSpc="1">
+                            <a:prstTxWarp prst="textNoShape">
+                              <a:avLst/>
+                            </a:prstTxWarp>
+                            <a:noAutofit/>
+                          </wps:bodyPr>
+                        </wps:wsp>
+                      </a:graphicData>
+                    </a:graphic>
+                    <wp14:sizeRelH relativeFrom="page">
+                      <wp14:pctWidth>94100</wp14:pctWidth>
+                    </wp14:sizeRelH>
+                    <wp14:sizeRelV relativeFrom="page">
+                      <wp14:pctHeight>9200</wp14:pctHeight>
+                    </wp14:sizeRelV>
+                  </wp:anchor>
+                </w:drawing>
+              </mc:Choice>
+              <mc:Fallback>
+                <w:pict>
+                  <v:shapetype id="_x0000_t202" coordsize="21600,21600" o:spt="202" path="m,l,21600r21600,l21600,xe">
+                    <v:stroke joinstyle="miter"/>
+                    <v:path gradientshapeok="t" o:connecttype="rect"/>
+                  </v:shapetype>
+                  <v:shape id="Tekstvak 152" o:spid="_x0000_s1026" type="#_x0000_t202" style="position:absolute;margin-left:0;margin-top:0;width:8in;height:1in;z-index:251660288;visibility:visible;mso-wrap-style:square;mso-width-percent:941;mso-height-percent:92;mso-top-percent:818;mso-wrap-distance-left:9pt;mso-wrap-distance-top:0;mso-wrap-distance-right:9pt;mso-wrap-distance-bottom:0;mso-position-horizontal:center;mso-position-horizontal-relative:page;mso-position-vertical-relative:page;mso-width-percent:941;mso-height-percent:92;mso-top-percent:818;mso-width-relative:page;mso-height-relative:page;v-text-anchor:bottom" o:gfxdata="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" filled="f" stroked="f" strokeweight=".5pt">
+                    <v:textbox inset="126pt,0,54pt,0">
+                      <w:txbxContent>
+                        <w:sdt>
+                          <w:sdtPr>
+                            <w:rPr>
+                              <w:color w:val="595959" w:themeColor="text1" w:themeTint="A6"/>
+                              <w:sz w:val="28"/>
+                              <w:szCs w:val="28"/>
+                            </w:rPr>
+                            <w:alias w:val="Auteur"/>
+                            <w:tag w:val=""/>
+                            <w:id w:val="789243997"/>
+                            <w:dataBinding w:prefixMappings="xmlns:ns0='http://purl.org/dc/elements/1.1/' xmlns:ns1='http://schemas.openxmlformats.org/package/2006/metadata/core-properties' " w:xpath="/ns1:coreProperties[1]/ns0:creator[1]" w:storeItemID="{6C3C8BC8-F283-45AE-878A-BAB7291924A1}"/>
+                            <w:text/>
+                          </w:sdtPr>
+                          <w:sdtContent>
+                            <w:p>
+                              <w:pPr>
+                                <w:pStyle w:val="Geenafstand"/>
+                                <w:jc w:val="right"/>
+                                <w:rPr>
+                                  <w:color w:val="595959" w:themeColor="text1" w:themeTint="A6"/>
+                                  <w:sz w:val="28"/>
+                                  <w:szCs w:val="28"/>
+                                </w:rPr>
+                              </w:pPr>
+                              <w:r>
+                                <w:rPr>
+                                  <w:color w:val="595959" w:themeColor="text1" w:themeTint="A6"/>
+                                  <w:sz w:val="28"/>
+                                  <w:szCs w:val="28"/>
+                                </w:rPr>
+                                <w:t>Tim Chermin</w:t>
+                              </w:r>
+                            </w:p>
+                          </w:sdtContent>
+                        </w:sdt>
+                        <w:p>
+                          <w:pPr>
+                            <w:pStyle w:val="Geenafstand"/>
+                            <w:jc w:val="right"/>
+                            <w:rPr>
+                              <w:color w:val="595959" w:themeColor="text1" w:themeTint="A6"/>
+                              <w:sz w:val="18"/>
+                              <w:szCs w:val="18"/>
+                            </w:rPr>
+                          </w:pPr>
+                          <w:sdt>
+                            <w:sdtPr>
+                              <w:rPr>
+                                <w:color w:val="595959" w:themeColor="text1" w:themeTint="A6"/>
+                                <w:sz w:val="18"/>
+                                <w:szCs w:val="18"/>
+                              </w:rPr>
+                              <w:alias w:val="E-mail"/>
+                              <w:tag w:val="E-mail"/>
+                              <w:id w:val="942260680"/>
+                              <w:showingPlcHdr/>
+                              <w:dataBinding w:prefixMappings="xmlns:ns0='http://schemas.microsoft.com/office/2006/coverPageProps' " w:xpath="/ns0:CoverPageProperties[1]/ns0:CompanyEmail[1]" w:storeItemID="{55AF091B-3C7A-41E3-B477-F2FDAA23CFDA}"/>
+                              <w:text/>
+                            </w:sdtPr>
+                            <w:sdtContent>
+                              <w:r>
+                                <w:rPr>
+                                  <w:color w:val="595959" w:themeColor="text1" w:themeTint="A6"/>
+                                  <w:sz w:val="18"/>
+                                  <w:szCs w:val="18"/>
+                                </w:rPr>
+                                <w:t xml:space="preserve">     </w:t>
+                              </w:r>
+                            </w:sdtContent>
+                          </w:sdt>
+                        </w:p>
+                      </w:txbxContent>
+                    </v:textbox>
+                    <w10:wrap type="square" anchorx="page" anchory="page"/>
+                  </v:shape>
+                </w:pict>
+              </mc:Fallback>
+            </mc:AlternateContent>
+          </w:r>
+          <w:r>
+            <w:rPr>
+              <w:noProof/>
+            </w:rPr>
+            <mc:AlternateContent>
+              <mc:Choice Requires="wps">
+                <w:drawing>
+                  <wp:anchor distT="0" distB="0" distL="114300" distR="114300" simplePos="0" relativeHeight="251661312" behindDoc="0" locked="0" layoutInCell="1" allowOverlap="1">
+                    <wp:simplePos x="0" y="0"/>
+                    <wp:positionH relativeFrom="page">
+                      <wp:align>center</wp:align>
+                    </wp:positionH>
+                    <mc:AlternateContent>
+                      <mc:Choice Requires="wp14">
+                        <wp:positionV relativeFrom="page">
+                          <wp14:pctPosVOffset>70000</wp14:pctPosVOffset>
+                        </wp:positionV>
+                      </mc:Choice>
+                      <mc:Fallback>
+                        <wp:positionV relativeFrom="page">
+                          <wp:posOffset>7484110</wp:posOffset>
+                        </wp:positionV>
+                      </mc:Fallback>
+                    </mc:AlternateContent>
+                    <wp:extent cx="7315200" cy="1009650"/>
+                    <wp:effectExtent l="0" t="0" r="0" b="0"/>
+                    <wp:wrapSquare wrapText="bothSides"/>
+                    <wp:docPr id="153" name="Tekstvak 153"/>
+                    <wp:cNvGraphicFramePr/>
+                    <a:graphic xmlns:a="http://schemas.openxmlformats.org/drawingml/2006/main">
+                      <a:graphicData uri="http://schemas.microsoft.com/office/word/2010/wordprocessingShape">
+                        <wps:wsp>
+                          <wps:cNvSpPr txBox="1"/>
+                          <wps:spPr>
+                            <a:xfrm>
+                              <a:off x="0" y="0"/>
+                              <a:ext cx="7315200" cy="1009650"/>
+                            </a:xfrm>
+                            <a:prstGeom prst="rect">
+                              <a:avLst/>
+                            </a:prstGeom>
+                            <a:noFill/>
+                            <a:ln w="6350">
+                              <a:noFill/>
+                            </a:ln>
+                            <a:effectLst/>
+                          </wps:spPr>
+                          <wps:style>
+                            <a:lnRef idx="0">
+                              <a:schemeClr val="accent1"/>
+                            </a:lnRef>
+                            <a:fillRef idx="0">
+                              <a:schemeClr val="accent1"/>
+                            </a:fillRef>
+                            <a:effectRef idx="0">
+                              <a:schemeClr val="accent1"/>
+                            </a:effectRef>
+                            <a:fontRef idx="minor">
+                              <a:schemeClr val="dk1"/>
+                            </a:fontRef>
+                          </wps:style>
+                          <wps:txbx>
+                            <w:txbxContent>
+                              <w:sdt>
+                                <w:sdtPr>
+                                  <w:rPr>
+                                    <w:color w:val="595959" w:themeColor="text1" w:themeTint="A6"/>
+                                    <w:sz w:val="20"/>
+                                    <w:szCs w:val="20"/>
+                                  </w:rPr>
+                                  <w:alias w:val="Samenvatting"/>
+                                  <w:tag w:val=""/>
+                                  <w:id w:val="1375273687"/>
+                                  <w:dataBinding w:prefixMappings="xmlns:ns0='http://schemas.microsoft.com/office/2006/coverPageProps' " w:xpath="/ns0:CoverPageProperties[1]/ns0:Abstract[1]" w:storeItemID="{55AF091B-3C7A-41E3-B477-F2FDAA23CFDA}"/>
+                                  <w:text w:multiLine="1"/>
+                                </w:sdtPr>
+                                <w:sdtContent>
+                                  <w:p>
+                                    <w:pPr>
+                                      <w:pStyle w:val="Geenafstand"/>
+                                      <w:jc w:val="right"/>
+                                      <w:rPr>
+                                        <w:color w:val="595959" w:themeColor="text1" w:themeTint="A6"/>
+                                        <w:sz w:val="20"/>
+                                        <w:szCs w:val="20"/>
+                                      </w:rPr>
+                                    </w:pPr>
+                                    <w:r>
+                                      <w:rPr>
+                                        <w:color w:val="595959" w:themeColor="text1" w:themeTint="A6"/>
+                                        <w:sz w:val="20"/>
+                                        <w:szCs w:val="20"/>
+                                      </w:rPr>
+                                      <w:t>Gemaakt door: Tim Chermin</w:t>
+                                    </w:r>
+                                    <w:r>
+                                      <w:rPr>
+                                        <w:color w:val="595959" w:themeColor="text1" w:themeTint="A6"/>
+                                        <w:sz w:val="20"/>
+                                        <w:szCs w:val="20"/>
+                                      </w:rPr>
+                                      <w:br/>
+                                      <w:t xml:space="preserve"> Klas: S23            </w:t>
+                                    </w:r>
+                                    <w:r>
+                                      <w:rPr>
+                                        <w:color w:val="595959" w:themeColor="text1" w:themeTint="A6"/>
+                                        <w:sz w:val="20"/>
+                                        <w:szCs w:val="20"/>
+                                      </w:rPr>
+                                      <w:br/>
+                                      <w:t>Vak: LP</w:t>
+                                    </w:r>
+                                  </w:p>
+                                </w:sdtContent>
+                              </w:sdt>
+                            </w:txbxContent>
+                          </wps:txbx>
+                          <wps:bodyPr rot="0" spcFirstLastPara="0" vertOverflow="overflow" horzOverflow="overflow" vert="horz" wrap="square" lIns="1600200" tIns="0" rIns="685800" bIns="0" numCol="1" spcCol="0" rtlCol="0" fromWordArt="0" anchor="t" anchorCtr="0" forceAA="0" compatLnSpc="1">
+                            <a:prstTxWarp prst="textNoShape">
+                              <a:avLst/>
+                            </a:prstTxWarp>
+                            <a:spAutoFit/>
+                          </wps:bodyPr>
+                        </wps:wsp>
+                      </a:graphicData>
+                    </a:graphic>
+                    <wp14:sizeRelH relativeFrom="page">
+                      <wp14:pctWidth>94100</wp14:pctWidth>
+                    </wp14:sizeRelH>
+                    <wp14:sizeRelV relativeFrom="page">
+                      <wp14:pctHeight>10000</wp14:pctHeight>
+                    </wp14:sizeRelV>
+                  </wp:anchor>
+                </w:drawing>
+              </mc:Choice>
+              <mc:Fallback>
+                <w:pict>
+                  <v:shape id="Tekstvak 153" o:spid="_x0000_s1027" type="#_x0000_t202" style="position:absolute;margin-left:0;margin-top:0;width:8in;height:79.5pt;z-index:251661312;visibility:visible;mso-wrap-style:square;mso-width-percent:941;mso-height-percent:100;mso-top-percent:700;mso-wrap-distance-left:9pt;mso-wrap-distance-top:0;mso-wrap-distance-right:9pt;mso-wrap-distance-bottom:0;mso-position-horizontal:center;mso-position-horizontal-relative:page;mso-position-vertical-relative:page;mso-width-percent:941;mso-height-percent:100;mso-top-percent:700;mso-width-relative:page;mso-height-relative:page;v-text-anchor:top" o:gfxdata="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" filled="f" stroked="f" strokeweight=".5pt">
+                    <v:textbox style="mso-fit-shape-to-text:t" inset="126pt,0,54pt,0">
+                      <w:txbxContent>
+                        <w:sdt>
+                          <w:sdtPr>
+                            <w:rPr>
+                              <w:color w:val="595959" w:themeColor="text1" w:themeTint="A6"/>
+                              <w:sz w:val="20"/>
+                              <w:szCs w:val="20"/>
+                            </w:rPr>
+                            <w:alias w:val="Samenvatting"/>
+                            <w:tag w:val=""/>
+                            <w:id w:val="1375273687"/>
+                            <w:dataBinding w:prefixMappings="xmlns:ns0='http://schemas.microsoft.com/office/2006/coverPageProps' " w:xpath="/ns0:CoverPageProperties[1]/ns0:Abstract[1]" w:storeItemID="{55AF091B-3C7A-41E3-B477-F2FDAA23CFDA}"/>
+                            <w:text w:multiLine="1"/>
+                          </w:sdtPr>
+                          <w:sdtContent>
+                            <w:p>
+                              <w:pPr>
+                                <w:pStyle w:val="Geenafstand"/>
+                                <w:jc w:val="right"/>
+                                <w:rPr>
+                                  <w:color w:val="595959" w:themeColor="text1" w:themeTint="A6"/>
+                                  <w:sz w:val="20"/>
+                                  <w:szCs w:val="20"/>
+                                </w:rPr>
+                              </w:pPr>
+                              <w:r>
+                                <w:rPr>
+                                  <w:color w:val="595959" w:themeColor="text1" w:themeTint="A6"/>
+                                  <w:sz w:val="20"/>
+                                  <w:szCs w:val="20"/>
+                                </w:rPr>
+                                <w:t>Gemaakt door: Tim Chermin</w:t>
+                              </w:r>
+                              <w:r>
+                                <w:rPr>
+                                  <w:color w:val="595959" w:themeColor="text1" w:themeTint="A6"/>
+                                  <w:sz w:val="20"/>
+                                  <w:szCs w:val="20"/>
+                                </w:rPr>
+                                <w:br/>
+                                <w:t xml:space="preserve"> Klas: S23            </w:t>
+                              </w:r>
+                              <w:r>
+                                <w:rPr>
+                                  <w:color w:val="595959" w:themeColor="text1" w:themeTint="A6"/>
+                                  <w:sz w:val="20"/>
+                                  <w:szCs w:val="20"/>
+                                </w:rPr>
+                                <w:br/>
+                                <w:t>Vak: LP</w:t>
+                              </w:r>
+                            </w:p>
+                          </w:sdtContent>
+                        </w:sdt>
+                      </w:txbxContent>
+                    </v:textbox>
+                    <w10:wrap type="square" anchorx="page" anchory="page"/>
+                  </v:shape>
+                </w:pict>
+              </mc:Fallback>
+            </mc:AlternateContent>
+          </w:r>
+          <w:r>
+            <w:rPr>
+              <w:noProof/>
+            </w:rPr>
+            <mc:AlternateContent>
+              <mc:Choice Requires="wps">
+                <w:drawing>
+                  <wp:anchor distT="0" distB="0" distL="114300" distR="114300" simplePos="0" relativeHeight="251659264" behindDoc="0" locked="0" layoutInCell="1" allowOverlap="1">
+                    <wp:simplePos x="0" y="0"/>
+                    <wp:positionH relativeFrom="page">
+                      <wp:align>center</wp:align>
+                    </wp:positionH>
+                    <mc:AlternateContent>
+                      <mc:Choice Requires="wp14">
+                        <wp:positionV relativeFrom="page">
+                          <wp14:pctPosVOffset>30000</wp14:pctPosVOffset>
+                        </wp:positionV>
+                      </mc:Choice>
+                      <mc:Fallback>
+                        <wp:positionV relativeFrom="page">
+                          <wp:posOffset>3207385</wp:posOffset>
+                        </wp:positionV>
+                      </mc:Fallback>
+                    </mc:AlternateContent>
+                    <wp:extent cx="7315200" cy="3638550"/>
+                    <wp:effectExtent l="0" t="0" r="0" b="6350"/>
+                    <wp:wrapSquare wrapText="bothSides"/>
+                    <wp:docPr id="154" name="Tekstvak 154"/>
+                    <wp:cNvGraphicFramePr/>
+                    <a:graphic xmlns:a="http://schemas.openxmlformats.org/drawingml/2006/main">
+                      <a:graphicData uri="http://schemas.microsoft.com/office/word/2010/wordprocessingShape">
+                        <wps:wsp>
+                          <wps:cNvSpPr txBox="1"/>
+                          <wps:spPr>
+                            <a:xfrm>
+                              <a:off x="0" y="0"/>
+                              <a:ext cx="7315200" cy="3638550"/>
+                            </a:xfrm>
+                            <a:prstGeom prst="rect">
+                              <a:avLst/>
+                            </a:prstGeom>
+                            <a:noFill/>
+                            <a:ln w="6350">
+                              <a:noFill/>
+                            </a:ln>
+                            <a:effectLst/>
+                          </wps:spPr>
+                          <wps:style>
+                            <a:lnRef idx="0">
+                              <a:schemeClr val="accent1"/>
+                            </a:lnRef>
+                            <a:fillRef idx="0">
+                              <a:schemeClr val="accent1"/>
+                            </a:fillRef>
+                            <a:effectRef idx="0">
+                              <a:schemeClr val="accent1"/>
+                            </a:effectRef>
+                            <a:fontRef idx="minor">
+                              <a:schemeClr val="dk1"/>
+                            </a:fontRef>
+                          </wps:style>
+                          <wps:txbx>
+                            <w:txbxContent>
+                              <w:p>
+                                <w:pPr>
+                                  <w:jc w:val="right"/>
+                                  <w:rPr>
+                                    <w:color w:val="4472C4" w:themeColor="accent1"/>
+                                    <w:sz w:val="64"/>
+                                    <w:szCs w:val="64"/>
+                                  </w:rPr>
+                                </w:pPr>
+                                <w:sdt>
+                                  <w:sdtPr>
+                                    <w:rPr>
+                                      <w:caps/>
+                                      <w:color w:val="4472C4" w:themeColor="accent1"/>
+                                      <w:sz w:val="64"/>
+                                      <w:szCs w:val="64"/>
+                                    </w:rPr>
+                                    <w:alias w:val="Titel"/>
+                                    <w:tag w:val=""/>
+                                    <w:id w:val="630141079"/>
+                                    <w:dataBinding w:prefixMappings="xmlns:ns0='http://purl.org/dc/elements/1.1/' xmlns:ns1='http://schemas.openxmlformats.org/package/2006/metadata/core-properties' " w:xpath="/ns1:coreProperties[1]/ns0:title[1]" w:storeItemID="{6C3C8BC8-F283-45AE-878A-BAB7291924A1}"/>
+                                    <w:text w:multiLine="1"/>
+                                  </w:sdtPr>
+                                  <w:sdtEndPr>
+                                    <w:rPr>
+                                      <w:caps w:val="0"/>
+                                    </w:rPr>
+                                  </w:sdtEndPr>
+                                  <w:sdtContent>
+                                    <w:r>
+                                      <w:rPr>
+                                        <w:caps/>
+                                        <w:color w:val="4472C4" w:themeColor="accent1"/>
+                                        <w:sz w:val="64"/>
+                                        <w:szCs w:val="64"/>
+                                      </w:rPr>
+                                      <w:t>DOcumentatie KillerApp</w:t>
+                                    </w:r>
+                                  </w:sdtContent>
+                                </w:sdt>
+                              </w:p>
+                              <w:sdt>
+                                <w:sdtPr>
+                                  <w:rPr>
+                                    <w:color w:val="404040" w:themeColor="text1" w:themeTint="BF"/>
+                                    <w:sz w:val="36"/>
+                                    <w:szCs w:val="36"/>
+                                  </w:rPr>
+                                  <w:alias w:val="Ondertitel"/>
+                                  <w:tag w:val=""/>
+                                  <w:id w:val="1759551507"/>
+                                  <w:dataBinding w:prefixMappings="xmlns:ns0='http://purl.org/dc/elements/1.1/' xmlns:ns1='http://schemas.openxmlformats.org/package/2006/metadata/core-properties' " w:xpath="/ns1:coreProperties[1]/ns0:subject[1]" w:storeItemID="{6C3C8BC8-F283-45AE-878A-BAB7291924A1}"/>
+                                  <w:text/>
+                                </w:sdtPr>
+                                <w:sdtContent>
+                                  <w:p>
+                                    <w:pPr>
+                                      <w:jc w:val="right"/>
+                                      <w:rPr>
+                                        <w:smallCaps/>
+                                        <w:color w:val="404040" w:themeColor="text1" w:themeTint="BF"/>
+                                        <w:sz w:val="36"/>
+                                        <w:szCs w:val="36"/>
+                                      </w:rPr>
+                                    </w:pPr>
+                                    <w:r>
+                                      <w:rPr>
+                                        <w:color w:val="404040" w:themeColor="text1" w:themeTint="BF"/>
+                                        <w:sz w:val="36"/>
+                                        <w:szCs w:val="36"/>
+                                      </w:rPr>
+                                      <w:t>Semester 2</w:t>
+                                    </w:r>
+                                  </w:p>
+                                </w:sdtContent>
+                              </w:sdt>
+                            </w:txbxContent>
+                          </wps:txbx>
+                          <wps:bodyPr rot="0" spcFirstLastPara="0" vertOverflow="overflow" horzOverflow="overflow" vert="horz" wrap="square" lIns="1600200" tIns="0" rIns="685800" bIns="0" numCol="1" spcCol="0" rtlCol="0" fromWordArt="0" anchor="b" anchorCtr="0" forceAA="0" compatLnSpc="1">
+                            <a:prstTxWarp prst="textNoShape">
+                              <a:avLst/>
+                            </a:prstTxWarp>
+                            <a:noAutofit/>
+                          </wps:bodyPr>
+                        </wps:wsp>
+                      </a:graphicData>
+                    </a:graphic>
+                    <wp14:sizeRelH relativeFrom="page">
+                      <wp14:pctWidth>94100</wp14:pctWidth>
+                    </wp14:sizeRelH>
+                    <wp14:sizeRelV relativeFrom="page">
+                      <wp14:pctHeight>36300</wp14:pctHeight>
+                    </wp14:sizeRelV>
+                  </wp:anchor>
+                </w:drawing>
+              </mc:Choice>
+              <mc:Fallback>
+                <w:pict>
+                  <v:shape id="Tekstvak 154" o:spid="_x0000_s1028" type="#_x0000_t202" style="position:absolute;margin-left:0;margin-top:0;width:8in;height:286.5pt;z-index:251659264;visibility:visible;mso-wrap-style:square;mso-width-percent:941;mso-height-percent:363;mso-top-percent:300;mso-wrap-distance-left:9pt;mso-wrap-distance-top:0;mso-wrap-distance-right:9pt;mso-wrap-distance-bottom:0;mso-position-horizontal:center;mso-position-horizontal-relative:page;mso-position-vertical-relative:page;mso-width-percent:941;mso-height-percent:363;mso-top-percent:300;mso-width-relative:page;mso-height-relative:page;v-text-anchor:bottom" o:gfxdata="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" filled="f" stroked="f" strokeweight=".5pt">
+                    <v:textbox inset="126pt,0,54pt,0">
+                      <w:txbxContent>
+                        <w:p>
+                          <w:pPr>
+                            <w:jc w:val="right"/>
+                            <w:rPr>
+                              <w:color w:val="4472C4" w:themeColor="accent1"/>
+                              <w:sz w:val="64"/>
+                              <w:szCs w:val="64"/>
+                            </w:rPr>
+                          </w:pPr>
+                          <w:sdt>
+                            <w:sdtPr>
+                              <w:rPr>
+                                <w:caps/>
+                                <w:color w:val="4472C4" w:themeColor="accent1"/>
+                                <w:sz w:val="64"/>
+                                <w:szCs w:val="64"/>
+                              </w:rPr>
+                              <w:alias w:val="Titel"/>
+                              <w:tag w:val=""/>
+                              <w:id w:val="630141079"/>
+                              <w:dataBinding w:prefixMappings="xmlns:ns0='http://purl.org/dc/elements/1.1/' xmlns:ns1='http://schemas.openxmlformats.org/package/2006/metadata/core-properties' " w:xpath="/ns1:coreProperties[1]/ns0:title[1]" w:storeItemID="{6C3C8BC8-F283-45AE-878A-BAB7291924A1}"/>
+                              <w:text w:multiLine="1"/>
+                            </w:sdtPr>
+                            <w:sdtEndPr>
+                              <w:rPr>
+                                <w:caps w:val="0"/>
+                              </w:rPr>
+                            </w:sdtEndPr>
+                            <w:sdtContent>
+                              <w:r>
+                                <w:rPr>
+                                  <w:caps/>
+                                  <w:color w:val="4472C4" w:themeColor="accent1"/>
+                                  <w:sz w:val="64"/>
+                                  <w:szCs w:val="64"/>
+                                </w:rPr>
+                                <w:t>DOcumentatie KillerApp</w:t>
+                              </w:r>
+                            </w:sdtContent>
+                          </w:sdt>
+                        </w:p>
+                        <w:sdt>
+                          <w:sdtPr>
+                            <w:rPr>
+                              <w:color w:val="404040" w:themeColor="text1" w:themeTint="BF"/>
+                              <w:sz w:val="36"/>
+                              <w:szCs w:val="36"/>
+                            </w:rPr>
+                            <w:alias w:val="Ondertitel"/>
+                            <w:tag w:val=""/>
+                            <w:id w:val="1759551507"/>
+                            <w:dataBinding w:prefixMappings="xmlns:ns0='http://purl.org/dc/elements/1.1/' xmlns:ns1='http://schemas.openxmlformats.org/package/2006/metadata/core-properties' " w:xpath="/ns1:coreProperties[1]/ns0:subject[1]" w:storeItemID="{6C3C8BC8-F283-45AE-878A-BAB7291924A1}"/>
+                            <w:text/>
+                          </w:sdtPr>
+                          <w:sdtContent>
+                            <w:p>
+                              <w:pPr>
+                                <w:jc w:val="right"/>
+                                <w:rPr>
+                                  <w:smallCaps/>
+                                  <w:color w:val="404040" w:themeColor="text1" w:themeTint="BF"/>
+                                  <w:sz w:val="36"/>
+                                  <w:szCs w:val="36"/>
+                                </w:rPr>
+                              </w:pPr>
+                              <w:r>
+                                <w:rPr>
+                                  <w:color w:val="404040" w:themeColor="text1" w:themeTint="BF"/>
+                                  <w:sz w:val="36"/>
+                                  <w:szCs w:val="36"/>
+                                </w:rPr>
+                                <w:t>Semester 2</w:t>
+                              </w:r>
+                            </w:p>
+                          </w:sdtContent>
+                        </w:sdt>
+                      </w:txbxContent>
+                    </v:textbox>
+                    <w10:wrap type="square" anchorx="page" anchory="page"/>
+                  </v:shape>
+                </w:pict>
+              </mc:Fallback>
+            </mc:AlternateContent>
+          </w:r>
+        </w:p>
+        <w:p>
+          <w:pPr>
+            <w:rPr>
+              <w:rFonts w:asciiTheme="majorHAnsi" w:eastAsiaTheme="majorEastAsia" w:hAnsiTheme="majorHAnsi" w:cstheme="majorBidi"/>
+              <w:spacing w:val="-10"/>
+              <w:kern w:val="28"/>
+              <w:sz w:val="56"/>
+              <w:szCs w:val="56"/>
+            </w:rPr>
+          </w:pPr>
+          <w:r>
+            <w:br w:type="page"/>
+          </w:r>
+        </w:p>
+      </w:sdtContent>
+    </w:sdt>
+    <w:sdt>
+      <w:sdtPr>
+        <w:rPr>
+          <w:rFonts w:asciiTheme="minorHAnsi" w:eastAsiaTheme="minorHAnsi" w:hAnsiTheme="minorHAnsi" w:cstheme="minorBidi"/>
+          <w:color w:val="auto"/>
+          <w:sz w:val="22"/>
+          <w:szCs w:val="22"/>
+          <w:lang w:eastAsia="en-US"/>
+        </w:rPr>
         <w:id w:val="-1550529389"/>
         <w:docPartObj>
           <w:docPartGallery w:val="Table of Contents"/>
@@ -269,13 +1006,8 @@
       </w:sdtPr>
       <w:sdtEndPr>
         <w:rPr>
-          <w:rFonts w:asciiTheme="minorHAnsi" w:eastAsiaTheme="minorHAnsi" w:hAnsiTheme="minorHAnsi" w:cstheme="minorBidi"/>
           <w:b/>
           <w:bCs/>
-          <w:color w:val="auto"/>
-          <w:sz w:val="22"/>
-          <w:szCs w:val="22"/>
-          <w:lang w:eastAsia="en-US"/>
         </w:rPr>
       </w:sdtEndPr>
       <w:sdtContent>
@@ -321,7 +1053,7 @@
             </w:rPr>
             <w:fldChar w:fldCharType="separate"/>
           </w:r>
-          <w:hyperlink w:anchor="_Toc1213823" w:history="1">
+          <w:hyperlink w:anchor="_Toc1475313" w:history="1">
             <w:r>
               <w:rPr>
                 <w:rStyle w:val="Hyperlink"/>
@@ -348,7 +1080,7 @@
                 <w:noProof/>
                 <w:webHidden/>
               </w:rPr>
-              <w:instrText xml:space="preserve"> PAGEREF _Toc1213823 \h </w:instrText>
+              <w:instrText xml:space="preserve"> PAGEREF _Toc1475313 \h </w:instrText>
             </w:r>
             <w:r>
               <w:rPr>
@@ -368,7 +1100,7 @@
                 <w:noProof/>
                 <w:webHidden/>
               </w:rPr>
-              <w:t>3</w:t>
+              <w:t>2</w:t>
             </w:r>
             <w:r>
               <w:rPr>
@@ -391,7 +1123,7 @@
               <w:lang w:eastAsia="nl-NL"/>
             </w:rPr>
           </w:pPr>
-          <w:hyperlink w:anchor="_Toc1213824" w:history="1">
+          <w:hyperlink w:anchor="_Toc1475314" w:history="1">
             <w:r>
               <w:rPr>
                 <w:rStyle w:val="Hyperlink"/>
@@ -418,7 +1150,7 @@
                 <w:noProof/>
                 <w:webHidden/>
               </w:rPr>
-              <w:instrText xml:space="preserve"> PAGEREF _Toc1213824 \h </w:instrText>
+              <w:instrText xml:space="preserve"> PAGEREF _Toc1475314 \h </w:instrText>
             </w:r>
             <w:r>
               <w:rPr>
@@ -438,7 +1170,7 @@
                 <w:noProof/>
                 <w:webHidden/>
               </w:rPr>
-              <w:t>3</w:t>
+              <w:t>2</w:t>
             </w:r>
             <w:r>
               <w:rPr>
@@ -461,7 +1193,7 @@
               <w:lang w:eastAsia="nl-NL"/>
             </w:rPr>
           </w:pPr>
-          <w:hyperlink w:anchor="_Toc1213825" w:history="1">
+          <w:hyperlink w:anchor="_Toc1475315" w:history="1">
             <w:r>
               <w:rPr>
                 <w:rStyle w:val="Hyperlink"/>
@@ -488,7 +1220,7 @@
                 <w:noProof/>
                 <w:webHidden/>
               </w:rPr>
-              <w:instrText xml:space="preserve"> PAGEREF _Toc1213825 \h </w:instrText>
+              <w:instrText xml:space="preserve"> PAGEREF _Toc1475315 \h </w:instrText>
             </w:r>
             <w:r>
               <w:rPr>
@@ -508,7 +1240,7 @@
                 <w:noProof/>
                 <w:webHidden/>
               </w:rPr>
-              <w:t>3</w:t>
+              <w:t>2</w:t>
             </w:r>
             <w:r>
               <w:rPr>
@@ -531,7 +1263,7 @@
               <w:lang w:eastAsia="nl-NL"/>
             </w:rPr>
           </w:pPr>
-          <w:hyperlink w:anchor="_Toc1213826" w:history="1">
+          <w:hyperlink w:anchor="_Toc1475316" w:history="1">
             <w:r>
               <w:rPr>
                 <w:rStyle w:val="Hyperlink"/>
@@ -558,7 +1290,7 @@
                 <w:noProof/>
                 <w:webHidden/>
               </w:rPr>
-              <w:instrText xml:space="preserve"> PAGEREF _Toc1213826 \h </w:instrText>
+              <w:instrText xml:space="preserve"> PAGEREF _Toc1475316 \h </w:instrText>
             </w:r>
             <w:r>
               <w:rPr>
@@ -578,7 +1310,497 @@
                 <w:noProof/>
                 <w:webHidden/>
               </w:rPr>
+              <w:t>2</w:t>
+            </w:r>
+            <w:r>
+              <w:rPr>
+                <w:noProof/>
+                <w:webHidden/>
+              </w:rPr>
+              <w:fldChar w:fldCharType="end"/>
+            </w:r>
+          </w:hyperlink>
+        </w:p>
+        <w:p>
+          <w:pPr>
+            <w:pStyle w:val="Inhopg3"/>
+            <w:tabs>
+              <w:tab w:val="right" w:leader="dot" w:pos="9062"/>
+            </w:tabs>
+            <w:rPr>
+              <w:rFonts w:eastAsiaTheme="minorEastAsia"/>
+              <w:noProof/>
+              <w:lang w:eastAsia="nl-NL"/>
+            </w:rPr>
+          </w:pPr>
+          <w:hyperlink w:anchor="_Toc1475317" w:history="1">
+            <w:r>
+              <w:rPr>
+                <w:rStyle w:val="Hyperlink"/>
+                <w:noProof/>
+              </w:rPr>
+              <w:t>Could have</w:t>
+            </w:r>
+            <w:r>
+              <w:rPr>
+                <w:noProof/>
+                <w:webHidden/>
+              </w:rPr>
+              <w:tab/>
+            </w:r>
+            <w:r>
+              <w:rPr>
+                <w:noProof/>
+                <w:webHidden/>
+              </w:rPr>
+              <w:fldChar w:fldCharType="begin"/>
+            </w:r>
+            <w:r>
+              <w:rPr>
+                <w:noProof/>
+                <w:webHidden/>
+              </w:rPr>
+              <w:instrText xml:space="preserve"> PAGEREF _Toc1475317 \h </w:instrText>
+            </w:r>
+            <w:r>
+              <w:rPr>
+                <w:noProof/>
+                <w:webHidden/>
+              </w:rPr>
+            </w:r>
+            <w:r>
+              <w:rPr>
+                <w:noProof/>
+                <w:webHidden/>
+              </w:rPr>
+              <w:fldChar w:fldCharType="separate"/>
+            </w:r>
+            <w:r>
+              <w:rPr>
+                <w:noProof/>
+                <w:webHidden/>
+              </w:rPr>
+              <w:t>2</w:t>
+            </w:r>
+            <w:r>
+              <w:rPr>
+                <w:noProof/>
+                <w:webHidden/>
+              </w:rPr>
+              <w:fldChar w:fldCharType="end"/>
+            </w:r>
+          </w:hyperlink>
+        </w:p>
+        <w:p>
+          <w:pPr>
+            <w:pStyle w:val="Inhopg2"/>
+            <w:tabs>
+              <w:tab w:val="right" w:leader="dot" w:pos="9062"/>
+            </w:tabs>
+            <w:rPr>
+              <w:rFonts w:eastAsiaTheme="minorEastAsia"/>
+              <w:noProof/>
+              <w:lang w:eastAsia="nl-NL"/>
+            </w:rPr>
+          </w:pPr>
+          <w:hyperlink w:anchor="_Toc1475318" w:history="1">
+            <w:r>
+              <w:rPr>
+                <w:rStyle w:val="Hyperlink"/>
+                <w:noProof/>
+              </w:rPr>
+              <w:t>Userinterface:</w:t>
+            </w:r>
+            <w:r>
+              <w:rPr>
+                <w:noProof/>
+                <w:webHidden/>
+              </w:rPr>
+              <w:tab/>
+            </w:r>
+            <w:r>
+              <w:rPr>
+                <w:noProof/>
+                <w:webHidden/>
+              </w:rPr>
+              <w:fldChar w:fldCharType="begin"/>
+            </w:r>
+            <w:r>
+              <w:rPr>
+                <w:noProof/>
+                <w:webHidden/>
+              </w:rPr>
+              <w:instrText xml:space="preserve"> PAGEREF _Toc1475318 \h </w:instrText>
+            </w:r>
+            <w:r>
+              <w:rPr>
+                <w:noProof/>
+                <w:webHidden/>
+              </w:rPr>
+            </w:r>
+            <w:r>
+              <w:rPr>
+                <w:noProof/>
+                <w:webHidden/>
+              </w:rPr>
+              <w:fldChar w:fldCharType="separate"/>
+            </w:r>
+            <w:r>
+              <w:rPr>
+                <w:noProof/>
+                <w:webHidden/>
+              </w:rPr>
               <w:t>3</w:t>
+            </w:r>
+            <w:r>
+              <w:rPr>
+                <w:noProof/>
+                <w:webHidden/>
+              </w:rPr>
+              <w:fldChar w:fldCharType="end"/>
+            </w:r>
+          </w:hyperlink>
+        </w:p>
+        <w:p>
+          <w:pPr>
+            <w:pStyle w:val="Inhopg2"/>
+            <w:tabs>
+              <w:tab w:val="right" w:leader="dot" w:pos="9062"/>
+            </w:tabs>
+            <w:rPr>
+              <w:rFonts w:eastAsiaTheme="minorEastAsia"/>
+              <w:noProof/>
+              <w:lang w:eastAsia="nl-NL"/>
+            </w:rPr>
+          </w:pPr>
+          <w:hyperlink w:anchor="_Toc1475319" w:history="1">
+            <w:r>
+              <w:rPr>
+                <w:rStyle w:val="Hyperlink"/>
+                <w:noProof/>
+              </w:rPr>
+              <w:t>Use cases:</w:t>
+            </w:r>
+            <w:r>
+              <w:rPr>
+                <w:noProof/>
+                <w:webHidden/>
+              </w:rPr>
+              <w:tab/>
+            </w:r>
+            <w:r>
+              <w:rPr>
+                <w:noProof/>
+                <w:webHidden/>
+              </w:rPr>
+              <w:fldChar w:fldCharType="begin"/>
+            </w:r>
+            <w:r>
+              <w:rPr>
+                <w:noProof/>
+                <w:webHidden/>
+              </w:rPr>
+              <w:instrText xml:space="preserve"> PAGEREF _Toc1475319 \h </w:instrText>
+            </w:r>
+            <w:r>
+              <w:rPr>
+                <w:noProof/>
+                <w:webHidden/>
+              </w:rPr>
+            </w:r>
+            <w:r>
+              <w:rPr>
+                <w:noProof/>
+                <w:webHidden/>
+              </w:rPr>
+              <w:fldChar w:fldCharType="separate"/>
+            </w:r>
+            <w:r>
+              <w:rPr>
+                <w:noProof/>
+                <w:webHidden/>
+              </w:rPr>
+              <w:t>3</w:t>
+            </w:r>
+            <w:r>
+              <w:rPr>
+                <w:noProof/>
+                <w:webHidden/>
+              </w:rPr>
+              <w:fldChar w:fldCharType="end"/>
+            </w:r>
+          </w:hyperlink>
+        </w:p>
+        <w:p>
+          <w:pPr>
+            <w:pStyle w:val="Inhopg2"/>
+            <w:tabs>
+              <w:tab w:val="right" w:leader="dot" w:pos="9062"/>
+            </w:tabs>
+            <w:rPr>
+              <w:rFonts w:eastAsiaTheme="minorEastAsia"/>
+              <w:noProof/>
+              <w:lang w:eastAsia="nl-NL"/>
+            </w:rPr>
+          </w:pPr>
+          <w:hyperlink w:anchor="_Toc1475320" w:history="1">
+            <w:r>
+              <w:rPr>
+                <w:rStyle w:val="Hyperlink"/>
+                <w:noProof/>
+              </w:rPr>
+              <w:t>Test cases:</w:t>
+            </w:r>
+            <w:r>
+              <w:rPr>
+                <w:noProof/>
+                <w:webHidden/>
+              </w:rPr>
+              <w:tab/>
+            </w:r>
+            <w:r>
+              <w:rPr>
+                <w:noProof/>
+                <w:webHidden/>
+              </w:rPr>
+              <w:fldChar w:fldCharType="begin"/>
+            </w:r>
+            <w:r>
+              <w:rPr>
+                <w:noProof/>
+                <w:webHidden/>
+              </w:rPr>
+              <w:instrText xml:space="preserve"> PAGEREF _Toc1475320 \h </w:instrText>
+            </w:r>
+            <w:r>
+              <w:rPr>
+                <w:noProof/>
+                <w:webHidden/>
+              </w:rPr>
+            </w:r>
+            <w:r>
+              <w:rPr>
+                <w:noProof/>
+                <w:webHidden/>
+              </w:rPr>
+              <w:fldChar w:fldCharType="separate"/>
+            </w:r>
+            <w:r>
+              <w:rPr>
+                <w:noProof/>
+                <w:webHidden/>
+              </w:rPr>
+              <w:t>3</w:t>
+            </w:r>
+            <w:r>
+              <w:rPr>
+                <w:noProof/>
+                <w:webHidden/>
+              </w:rPr>
+              <w:fldChar w:fldCharType="end"/>
+            </w:r>
+          </w:hyperlink>
+        </w:p>
+        <w:p>
+          <w:pPr>
+            <w:pStyle w:val="Inhopg1"/>
+            <w:tabs>
+              <w:tab w:val="right" w:leader="dot" w:pos="9062"/>
+            </w:tabs>
+            <w:rPr>
+              <w:rFonts w:eastAsiaTheme="minorEastAsia"/>
+              <w:noProof/>
+              <w:lang w:eastAsia="nl-NL"/>
+            </w:rPr>
+          </w:pPr>
+          <w:hyperlink w:anchor="_Toc1475321" w:history="1">
+            <w:r>
+              <w:rPr>
+                <w:rStyle w:val="Hyperlink"/>
+                <w:noProof/>
+              </w:rPr>
+              <w:t>Ontwerpfase:</w:t>
+            </w:r>
+            <w:r>
+              <w:rPr>
+                <w:noProof/>
+                <w:webHidden/>
+              </w:rPr>
+              <w:tab/>
+            </w:r>
+            <w:r>
+              <w:rPr>
+                <w:noProof/>
+                <w:webHidden/>
+              </w:rPr>
+              <w:fldChar w:fldCharType="begin"/>
+            </w:r>
+            <w:r>
+              <w:rPr>
+                <w:noProof/>
+                <w:webHidden/>
+              </w:rPr>
+              <w:instrText xml:space="preserve"> PAGEREF _Toc1475321 \h </w:instrText>
+            </w:r>
+            <w:r>
+              <w:rPr>
+                <w:noProof/>
+                <w:webHidden/>
+              </w:rPr>
+            </w:r>
+            <w:r>
+              <w:rPr>
+                <w:noProof/>
+                <w:webHidden/>
+              </w:rPr>
+              <w:fldChar w:fldCharType="separate"/>
+            </w:r>
+            <w:r>
+              <w:rPr>
+                <w:noProof/>
+                <w:webHidden/>
+              </w:rPr>
+              <w:t>4</w:t>
+            </w:r>
+            <w:r>
+              <w:rPr>
+                <w:noProof/>
+                <w:webHidden/>
+              </w:rPr>
+              <w:fldChar w:fldCharType="end"/>
+            </w:r>
+          </w:hyperlink>
+        </w:p>
+        <w:p>
+          <w:pPr>
+            <w:pStyle w:val="Inhopg2"/>
+            <w:tabs>
+              <w:tab w:val="right" w:leader="dot" w:pos="9062"/>
+            </w:tabs>
+            <w:rPr>
+              <w:rFonts w:eastAsiaTheme="minorEastAsia"/>
+              <w:noProof/>
+              <w:lang w:eastAsia="nl-NL"/>
+            </w:rPr>
+          </w:pPr>
+          <w:hyperlink w:anchor="_Toc1475322" w:history="1">
+            <w:r>
+              <w:rPr>
+                <w:rStyle w:val="Hyperlink"/>
+                <w:noProof/>
+              </w:rPr>
+              <w:t>Databaseontwerp:</w:t>
+            </w:r>
+            <w:r>
+              <w:rPr>
+                <w:noProof/>
+                <w:webHidden/>
+              </w:rPr>
+              <w:tab/>
+            </w:r>
+            <w:r>
+              <w:rPr>
+                <w:noProof/>
+                <w:webHidden/>
+              </w:rPr>
+              <w:fldChar w:fldCharType="begin"/>
+            </w:r>
+            <w:r>
+              <w:rPr>
+                <w:noProof/>
+                <w:webHidden/>
+              </w:rPr>
+              <w:instrText xml:space="preserve"> PAGEREF _Toc1475322 \h </w:instrText>
+            </w:r>
+            <w:r>
+              <w:rPr>
+                <w:noProof/>
+                <w:webHidden/>
+              </w:rPr>
+            </w:r>
+            <w:r>
+              <w:rPr>
+                <w:noProof/>
+                <w:webHidden/>
+              </w:rPr>
+              <w:fldChar w:fldCharType="separate"/>
+            </w:r>
+            <w:r>
+              <w:rPr>
+                <w:noProof/>
+                <w:webHidden/>
+              </w:rPr>
+              <w:t>4</w:t>
+            </w:r>
+            <w:r>
+              <w:rPr>
+                <w:noProof/>
+                <w:webHidden/>
+              </w:rPr>
+              <w:fldChar w:fldCharType="end"/>
+            </w:r>
+          </w:hyperlink>
+        </w:p>
+        <w:p>
+          <w:pPr>
+            <w:pStyle w:val="Inhopg2"/>
+            <w:tabs>
+              <w:tab w:val="right" w:leader="dot" w:pos="9062"/>
+            </w:tabs>
+            <w:rPr>
+              <w:rFonts w:eastAsiaTheme="minorEastAsia"/>
+              <w:noProof/>
+              <w:lang w:eastAsia="nl-NL"/>
+            </w:rPr>
+          </w:pPr>
+          <w:hyperlink w:anchor="_Toc1475323" w:history="1">
+            <w:r>
+              <w:rPr>
+                <w:rStyle w:val="Hyperlink"/>
+                <w:noProof/>
+              </w:rPr>
+              <w:t>Klassendiagram:</w:t>
+            </w:r>
+            <w:r>
+              <w:rPr>
+                <w:noProof/>
+                <w:webHidden/>
+              </w:rPr>
+              <w:tab/>
+            </w:r>
+            <w:r>
+              <w:rPr>
+                <w:noProof/>
+                <w:webHidden/>
+              </w:rPr>
+              <w:fldChar w:fldCharType="begin"/>
+            </w:r>
+            <w:r>
+              <w:rPr>
+                <w:noProof/>
+                <w:webHidden/>
+              </w:rPr>
+              <w:instrText xml:space="preserve"> PAGEREF _Toc1475323 \h </w:instrText>
+            </w:r>
+            <w:r>
+              <w:rPr>
+                <w:noProof/>
+                <w:webHidden/>
+              </w:rPr>
+            </w:r>
+            <w:r>
+              <w:rPr>
+                <w:noProof/>
+                <w:webHidden/>
+              </w:rPr>
+              <w:fldChar w:fldCharType="separate"/>
+            </w:r>
+            <w:r>
+              <w:rPr>
+                <w:noProof/>
+                <w:webHidden/>
+              </w:rPr>
+              <w:t>4</w:t>
             </w:r>
             <w:r>
               <w:rPr>
@@ -869,115 +2091,12 @@
     </w:p>
     <w:p>
       <w:pPr>
-        <w:spacing w:after="0" w:line="0" w:lineRule="atLeast"/>
-        <w:rPr>
-          <w:b/>
-        </w:rPr>
-      </w:pPr>
-    </w:p>
-    <w:p>
-      <w:pPr>
-        <w:spacing w:after="0" w:line="0" w:lineRule="atLeast"/>
-        <w:rPr>
-          <w:b/>
-        </w:rPr>
-      </w:pPr>
-    </w:p>
-    <w:p>
-      <w:pPr>
-        <w:spacing w:after="0" w:line="0" w:lineRule="atLeast"/>
-        <w:rPr>
-          <w:b/>
-        </w:rPr>
-      </w:pPr>
-    </w:p>
-    <w:p>
-      <w:pPr>
-        <w:spacing w:after="0" w:line="0" w:lineRule="atLeast"/>
-        <w:rPr>
-          <w:b/>
-        </w:rPr>
-      </w:pPr>
-    </w:p>
-    <w:p>
-      <w:pPr>
-        <w:spacing w:after="0" w:line="0" w:lineRule="atLeast"/>
-        <w:rPr>
-          <w:b/>
-        </w:rPr>
-      </w:pPr>
-    </w:p>
-    <w:p>
-      <w:pPr>
-        <w:spacing w:after="0" w:line="0" w:lineRule="atLeast"/>
-        <w:rPr>
-          <w:b/>
-        </w:rPr>
-      </w:pPr>
-    </w:p>
-    <w:p>
-      <w:pPr>
-        <w:spacing w:after="0" w:line="0" w:lineRule="atLeast"/>
-        <w:rPr>
-          <w:b/>
-        </w:rPr>
-      </w:pPr>
-    </w:p>
-    <w:p>
-      <w:pPr>
-        <w:spacing w:after="0" w:line="0" w:lineRule="atLeast"/>
-        <w:rPr>
-          <w:b/>
-        </w:rPr>
-      </w:pPr>
-    </w:p>
-    <w:p>
-      <w:pPr>
-        <w:spacing w:after="0" w:line="0" w:lineRule="atLeast"/>
-        <w:rPr>
-          <w:b/>
-        </w:rPr>
-      </w:pPr>
-    </w:p>
-    <w:p>
-      <w:pPr>
-        <w:spacing w:after="0" w:line="0" w:lineRule="atLeast"/>
-        <w:rPr>
-          <w:b/>
-        </w:rPr>
-      </w:pPr>
-    </w:p>
-    <w:p>
-      <w:pPr>
-        <w:spacing w:after="0" w:line="0" w:lineRule="atLeast"/>
-        <w:rPr>
-          <w:b/>
-        </w:rPr>
-      </w:pPr>
-    </w:p>
-    <w:p>
-      <w:pPr>
-        <w:spacing w:after="0" w:line="0" w:lineRule="atLeast"/>
-        <w:rPr>
-          <w:b/>
-        </w:rPr>
-      </w:pPr>
-    </w:p>
-    <w:p>
-      <w:pPr>
-        <w:spacing w:after="0" w:line="0" w:lineRule="atLeast"/>
-        <w:rPr>
-          <w:b/>
-        </w:rPr>
-      </w:pPr>
-    </w:p>
-    <w:p>
-      <w:pPr>
         <w:pStyle w:val="Kop1"/>
         <w:spacing w:before="0" w:line="0" w:lineRule="atLeast"/>
       </w:pPr>
-      <w:bookmarkStart w:id="0" w:name="_Toc1213823"/>
-      <w:r>
+      <w:bookmarkStart w:id="0" w:name="_Toc1475313"/>
+      <w:r>
+        <w:lastRenderedPageBreak/>
         <w:t>Analysefase</w:t>
       </w:r>
       <w:r>
@@ -990,19 +2109,7 @@
         <w:spacing w:after="0" w:line="0" w:lineRule="atLeast"/>
       </w:pPr>
       <w:r>
-        <w:t xml:space="preserve">Het belangrijkste punt in deze fase is helder </w:t>
-      </w:r>
-      <w:r>
-        <w:t>krijgen welke</w:t>
-      </w:r>
-      <w:r>
-        <w:t xml:space="preserve"> func</w:t>
-      </w:r>
-      <w:r>
-        <w:t>ti</w:t>
-      </w:r>
-      <w:r>
-        <w:t xml:space="preserve">onaliteit precies in een project opgenomen wordt. Hier zijn een aantal technieken voor beschikbaar, die allemaal bedoeld zijn </w:t>
+        <w:t xml:space="preserve">Het belangrijkste punt in deze fase is helder krijgen welke functionaliteit precies in een project opgenomen wordt. Hier zijn een aantal technieken voor beschikbaar, die allemaal bedoeld zijn </w:t>
       </w:r>
       <w:proofErr w:type="spellStart"/>
       <w:r>
@@ -1018,7 +2125,7 @@
         <w:pStyle w:val="Kop2"/>
         <w:spacing w:before="0" w:line="0" w:lineRule="atLeast"/>
       </w:pPr>
-      <w:bookmarkStart w:id="1" w:name="_Toc1213824"/>
+      <w:bookmarkStart w:id="1" w:name="_Toc1475314"/>
       <w:r>
         <w:t>Functionele requirements, beperkingen en kwaliteitseisen</w:t>
       </w:r>
@@ -1034,7 +2141,7 @@
         <w:pStyle w:val="Kop3"/>
         <w:spacing w:before="0" w:line="0" w:lineRule="atLeast"/>
       </w:pPr>
-      <w:bookmarkStart w:id="2" w:name="_Toc1213825"/>
+      <w:bookmarkStart w:id="2" w:name="_Toc1475315"/>
       <w:r>
         <w:t>Must Have</w:t>
       </w:r>
@@ -1604,13 +2711,7 @@
         <w:t xml:space="preserve">.1 </w:t>
       </w:r>
       <w:r>
-        <w:t xml:space="preserve">Alleen </w:t>
-      </w:r>
-      <w:r>
-        <w:t>de administrator</w:t>
-      </w:r>
-      <w:r>
-        <w:t xml:space="preserve"> en de werknemers mogen dit overzicht bekijken.</w:t>
+        <w:t>Alleen de administrator en de werknemers mogen dit overzicht bekijken.</w:t>
       </w:r>
     </w:p>
     <w:p>
@@ -1748,7 +2849,7 @@
         <w:pStyle w:val="Kop3"/>
         <w:spacing w:before="0" w:line="0" w:lineRule="atLeast"/>
       </w:pPr>
-      <w:bookmarkStart w:id="3" w:name="_Toc1213826"/>
+      <w:bookmarkStart w:id="3" w:name="_Toc1475316"/>
       <w:r>
         <w:t>Should Have</w:t>
       </w:r>
@@ -1868,15 +2969,16 @@
       <w:pPr>
         <w:pStyle w:val="Kop3"/>
       </w:pPr>
+      <w:bookmarkStart w:id="4" w:name="_Toc1475317"/>
       <w:proofErr w:type="spellStart"/>
       <w:r>
-        <w:lastRenderedPageBreak/>
         <w:t>Could</w:t>
       </w:r>
       <w:proofErr w:type="spellEnd"/>
       <w:r>
         <w:t xml:space="preserve"> have</w:t>
       </w:r>
+      <w:bookmarkEnd w:id="4"/>
     </w:p>
     <w:p>
       <w:r>
@@ -1903,12 +3005,14 @@
       <w:pPr>
         <w:pStyle w:val="Kop2"/>
       </w:pPr>
+      <w:bookmarkStart w:id="5" w:name="_Toc1475318"/>
       <w:r>
         <w:t>Userinterface</w:t>
       </w:r>
       <w:r>
         <w:t>:</w:t>
       </w:r>
+      <w:bookmarkEnd w:id="5"/>
     </w:p>
     <w:p/>
     <w:p/>
@@ -1917,6 +3021,7 @@
       <w:pPr>
         <w:pStyle w:val="Kop2"/>
       </w:pPr>
+      <w:bookmarkStart w:id="6" w:name="_Toc1475319"/>
       <w:proofErr w:type="spellStart"/>
       <w:r>
         <w:t>Use</w:t>
@@ -1925,6 +3030,7 @@
       <w:r>
         <w:t xml:space="preserve"> cases:</w:t>
       </w:r>
+      <w:bookmarkEnd w:id="6"/>
     </w:p>
     <w:tbl>
       <w:tblPr>
@@ -2014,7 +3120,6 @@
               </w:rPr>
               <w:t xml:space="preserve">Film </w:t>
             </w:r>
-            <w:proofErr w:type="gramStart"/>
             <w:r>
               <w:rPr>
                 <w:rFonts w:ascii="Times New Roman" w:eastAsia="Times New Roman" w:hAnsi="Times New Roman" w:cs="Times New Roman"/>
@@ -2031,17 +3136,7 @@
                 <w:szCs w:val="24"/>
                 <w:lang w:eastAsia="nl-NL"/>
               </w:rPr>
-              <w:t>oevoegen /</w:t>
-            </w:r>
-            <w:proofErr w:type="gramEnd"/>
-            <w:r>
-              <w:rPr>
-                <w:rFonts w:ascii="Times New Roman" w:eastAsia="Times New Roman" w:hAnsi="Times New Roman" w:cs="Times New Roman"/>
-                <w:sz w:val="24"/>
-                <w:szCs w:val="24"/>
-                <w:lang w:eastAsia="nl-NL"/>
-              </w:rPr>
-              <w:t xml:space="preserve">/ </w:t>
+              <w:t xml:space="preserve">oevoegen // </w:t>
             </w:r>
             <w:r>
               <w:rPr>
@@ -2201,7 +3296,16 @@
                 <w:szCs w:val="24"/>
                 <w:lang w:eastAsia="nl-NL"/>
               </w:rPr>
-              <w:t>Administrator.</w:t>
+              <w:t>De a</w:t>
+            </w:r>
+            <w:r>
+              <w:rPr>
+                <w:rFonts w:ascii="Times New Roman" w:eastAsia="Times New Roman" w:hAnsi="Times New Roman" w:cs="Times New Roman"/>
+                <w:sz w:val="24"/>
+                <w:szCs w:val="24"/>
+                <w:lang w:eastAsia="nl-NL"/>
+              </w:rPr>
+              <w:t>dministrator.</w:t>
             </w:r>
           </w:p>
         </w:tc>
@@ -2276,7 +3380,36 @@
                 <w:szCs w:val="24"/>
                 <w:lang w:eastAsia="nl-NL"/>
               </w:rPr>
-              <w:t>Geen.</w:t>
+              <w:t>De gebruiker is ingelogd als administrator</w:t>
+            </w:r>
+            <w:r>
+              <w:rPr>
+                <w:rFonts w:ascii="Times New Roman" w:eastAsia="Times New Roman" w:hAnsi="Times New Roman" w:cs="Times New Roman"/>
+                <w:sz w:val="24"/>
+                <w:szCs w:val="24"/>
+                <w:lang w:eastAsia="nl-NL"/>
+              </w:rPr>
+              <w:t>, en is op de pagina ‘</w:t>
+            </w:r>
+            <w:proofErr w:type="spellStart"/>
+            <w:r>
+              <w:rPr>
+                <w:rFonts w:ascii="Times New Roman" w:eastAsia="Times New Roman" w:hAnsi="Times New Roman" w:cs="Times New Roman"/>
+                <w:sz w:val="24"/>
+                <w:szCs w:val="24"/>
+                <w:lang w:eastAsia="nl-NL"/>
+              </w:rPr>
+              <w:t>MovieList</w:t>
+            </w:r>
+            <w:proofErr w:type="spellEnd"/>
+            <w:r>
+              <w:rPr>
+                <w:rFonts w:ascii="Times New Roman" w:eastAsia="Times New Roman" w:hAnsi="Times New Roman" w:cs="Times New Roman"/>
+                <w:sz w:val="24"/>
+                <w:szCs w:val="24"/>
+                <w:lang w:eastAsia="nl-NL"/>
+              </w:rPr>
+              <w:t>’</w:t>
             </w:r>
           </w:p>
         </w:tc>
@@ -2356,7 +3489,7 @@
                 <w:szCs w:val="24"/>
                 <w:lang w:eastAsia="nl-NL"/>
               </w:rPr>
-              <w:t>De administrator logt in met zijn gegevens</w:t>
+              <w:t>De administrator kiest om een nieuwe film toe te voegen.</w:t>
             </w:r>
           </w:p>
           <w:p>
@@ -2381,7 +3514,16 @@
                 <w:szCs w:val="24"/>
                 <w:lang w:eastAsia="nl-NL"/>
               </w:rPr>
-              <w:t>De administrator gaat naar “Een film toevoegen/verwijderen.</w:t>
+              <w:t>De administrator vult de gegevens van de film in en klikt op toevoegen</w:t>
+            </w:r>
+            <w:r>
+              <w:rPr>
+                <w:rFonts w:ascii="Times New Roman" w:eastAsia="Times New Roman" w:hAnsi="Times New Roman" w:cs="Times New Roman"/>
+                <w:sz w:val="24"/>
+                <w:szCs w:val="24"/>
+                <w:lang w:eastAsia="nl-NL"/>
+              </w:rPr>
+              <w:t>.</w:t>
             </w:r>
           </w:p>
           <w:p>
@@ -2406,65 +3548,6 @@
                 <w:szCs w:val="24"/>
                 <w:lang w:eastAsia="nl-NL"/>
               </w:rPr>
-              <w:t>De administrator kiest om een nieuwe film toe te voegen.</w:t>
-            </w:r>
-          </w:p>
-          <w:p>
-            <w:pPr>
-              <w:pStyle w:val="Lijstalinea"/>
-              <w:numPr>
-                <w:ilvl w:val="0"/>
-                <w:numId w:val="1"/>
-              </w:numPr>
-              <w:spacing w:after="0" w:line="240" w:lineRule="auto"/>
-              <w:rPr>
-                <w:rFonts w:ascii="Times New Roman" w:eastAsia="Times New Roman" w:hAnsi="Times New Roman" w:cs="Times New Roman"/>
-                <w:sz w:val="24"/>
-                <w:szCs w:val="24"/>
-                <w:lang w:eastAsia="nl-NL"/>
-              </w:rPr>
-            </w:pPr>
-            <w:r>
-              <w:rPr>
-                <w:rFonts w:ascii="Times New Roman" w:eastAsia="Times New Roman" w:hAnsi="Times New Roman" w:cs="Times New Roman"/>
-                <w:sz w:val="24"/>
-                <w:szCs w:val="24"/>
-                <w:lang w:eastAsia="nl-NL"/>
-              </w:rPr>
-              <w:t>De administrator vult de gegevens van de film in en klikt op toevoegen</w:t>
-            </w:r>
-            <w:r>
-              <w:rPr>
-                <w:rFonts w:ascii="Times New Roman" w:eastAsia="Times New Roman" w:hAnsi="Times New Roman" w:cs="Times New Roman"/>
-                <w:sz w:val="24"/>
-                <w:szCs w:val="24"/>
-                <w:lang w:eastAsia="nl-NL"/>
-              </w:rPr>
-              <w:t>.</w:t>
-            </w:r>
-          </w:p>
-          <w:p>
-            <w:pPr>
-              <w:pStyle w:val="Lijstalinea"/>
-              <w:numPr>
-                <w:ilvl w:val="0"/>
-                <w:numId w:val="1"/>
-              </w:numPr>
-              <w:spacing w:after="0" w:line="240" w:lineRule="auto"/>
-              <w:rPr>
-                <w:rFonts w:ascii="Times New Roman" w:eastAsia="Times New Roman" w:hAnsi="Times New Roman" w:cs="Times New Roman"/>
-                <w:sz w:val="24"/>
-                <w:szCs w:val="24"/>
-                <w:lang w:eastAsia="nl-NL"/>
-              </w:rPr>
-            </w:pPr>
-            <w:r>
-              <w:rPr>
-                <w:rFonts w:ascii="Times New Roman" w:eastAsia="Times New Roman" w:hAnsi="Times New Roman" w:cs="Times New Roman"/>
-                <w:sz w:val="24"/>
-                <w:szCs w:val="24"/>
-                <w:lang w:eastAsia="nl-NL"/>
-              </w:rPr>
               <w:t>De film wordt toegevoegd aan het systeem.</w:t>
             </w:r>
           </w:p>
@@ -2620,12 +3703,22 @@
                 <w:szCs w:val="24"/>
                 <w:lang w:eastAsia="nl-NL"/>
               </w:rPr>
-              <w:t>De film is toegevoegd aan het systeem.</w:t>
+              <w:t xml:space="preserve">De film is toegevoegd aan </w:t>
+            </w:r>
+            <w:r>
+              <w:rPr>
+                <w:rFonts w:ascii="Times New Roman" w:eastAsia="Times New Roman" w:hAnsi="Times New Roman" w:cs="Times New Roman"/>
+                <w:sz w:val="24"/>
+                <w:szCs w:val="24"/>
+                <w:lang w:eastAsia="nl-NL"/>
+              </w:rPr>
+              <w:t>de database.</w:t>
             </w:r>
           </w:p>
         </w:tc>
       </w:tr>
     </w:tbl>
+    <w:p/>
     <w:p/>
     <w:p>
       <w:pPr>
@@ -2711,11 +3804,31 @@
               <w:spacing w:after="0" w:line="240" w:lineRule="auto"/>
               <w:rPr>
                 <w:rFonts w:ascii="Times New Roman" w:eastAsia="Times New Roman" w:hAnsi="Times New Roman" w:cs="Times New Roman"/>
-                <w:sz w:val="24"/>
-                <w:szCs w:val="24"/>
-                <w:lang w:eastAsia="nl-NL"/>
-              </w:rPr>
-            </w:pPr>
+                <w:b/>
+                <w:sz w:val="24"/>
+                <w:szCs w:val="24"/>
+                <w:lang w:eastAsia="nl-NL"/>
+              </w:rPr>
+            </w:pPr>
+            <w:r>
+              <w:rPr>
+                <w:rFonts w:ascii="Times New Roman" w:eastAsia="Times New Roman" w:hAnsi="Times New Roman" w:cs="Times New Roman"/>
+                <w:sz w:val="24"/>
+                <w:szCs w:val="24"/>
+                <w:lang w:eastAsia="nl-NL"/>
+              </w:rPr>
+              <w:t xml:space="preserve">Film Verwijderen // </w:t>
+            </w:r>
+            <w:r>
+              <w:rPr>
+                <w:rFonts w:ascii="Times New Roman" w:eastAsia="Times New Roman" w:hAnsi="Times New Roman" w:cs="Times New Roman"/>
+                <w:b/>
+                <w:sz w:val="24"/>
+                <w:szCs w:val="24"/>
+                <w:lang w:eastAsia="nl-NL"/>
+              </w:rPr>
+              <w:t>UC02</w:t>
+            </w:r>
           </w:p>
         </w:tc>
       </w:tr>
@@ -2782,6 +3895,15 @@
                 <w:lang w:eastAsia="nl-NL"/>
               </w:rPr>
             </w:pPr>
+            <w:r>
+              <w:rPr>
+                <w:rFonts w:ascii="Times New Roman" w:eastAsia="Times New Roman" w:hAnsi="Times New Roman" w:cs="Times New Roman"/>
+                <w:sz w:val="24"/>
+                <w:szCs w:val="24"/>
+                <w:lang w:eastAsia="nl-NL"/>
+              </w:rPr>
+              <w:t>De administrator wil de gekozen film verwijderen uit de database.</w:t>
+            </w:r>
           </w:p>
         </w:tc>
       </w:tr>
@@ -2848,6 +3970,24 @@
                 <w:lang w:eastAsia="nl-NL"/>
               </w:rPr>
             </w:pPr>
+            <w:r>
+              <w:rPr>
+                <w:rFonts w:ascii="Times New Roman" w:eastAsia="Times New Roman" w:hAnsi="Times New Roman" w:cs="Times New Roman"/>
+                <w:sz w:val="24"/>
+                <w:szCs w:val="24"/>
+                <w:lang w:eastAsia="nl-NL"/>
+              </w:rPr>
+              <w:t>De a</w:t>
+            </w:r>
+            <w:r>
+              <w:rPr>
+                <w:rFonts w:ascii="Times New Roman" w:eastAsia="Times New Roman" w:hAnsi="Times New Roman" w:cs="Times New Roman"/>
+                <w:sz w:val="24"/>
+                <w:szCs w:val="24"/>
+                <w:lang w:eastAsia="nl-NL"/>
+              </w:rPr>
+              <w:t>dministrator.</w:t>
+            </w:r>
           </w:p>
         </w:tc>
       </w:tr>
@@ -2914,6 +4054,35 @@
                 <w:lang w:eastAsia="nl-NL"/>
               </w:rPr>
             </w:pPr>
+            <w:r>
+              <w:rPr>
+                <w:rFonts w:ascii="Times New Roman" w:eastAsia="Times New Roman" w:hAnsi="Times New Roman" w:cs="Times New Roman"/>
+                <w:sz w:val="24"/>
+                <w:szCs w:val="24"/>
+                <w:lang w:eastAsia="nl-NL"/>
+              </w:rPr>
+              <w:t>De gebruiker is ingelogd als administrator, en is op de pagina ‘</w:t>
+            </w:r>
+            <w:proofErr w:type="spellStart"/>
+            <w:r>
+              <w:rPr>
+                <w:rFonts w:ascii="Times New Roman" w:eastAsia="Times New Roman" w:hAnsi="Times New Roman" w:cs="Times New Roman"/>
+                <w:sz w:val="24"/>
+                <w:szCs w:val="24"/>
+                <w:lang w:eastAsia="nl-NL"/>
+              </w:rPr>
+              <w:t>MovieList</w:t>
+            </w:r>
+            <w:proofErr w:type="spellEnd"/>
+            <w:r>
+              <w:rPr>
+                <w:rFonts w:ascii="Times New Roman" w:eastAsia="Times New Roman" w:hAnsi="Times New Roman" w:cs="Times New Roman"/>
+                <w:sz w:val="24"/>
+                <w:szCs w:val="24"/>
+                <w:lang w:eastAsia="nl-NL"/>
+              </w:rPr>
+              <w:t>’</w:t>
+            </w:r>
           </w:p>
         </w:tc>
       </w:tr>
@@ -2972,14 +4141,80 @@
           </w:tcPr>
           <w:p>
             <w:pPr>
-              <w:spacing w:after="0" w:line="240" w:lineRule="auto"/>
-              <w:rPr>
-                <w:rFonts w:ascii="Times New Roman" w:eastAsia="Times New Roman" w:hAnsi="Times New Roman" w:cs="Times New Roman"/>
-                <w:sz w:val="24"/>
-                <w:szCs w:val="24"/>
-                <w:lang w:eastAsia="nl-NL"/>
-              </w:rPr>
-            </w:pPr>
+              <w:pStyle w:val="Lijstalinea"/>
+              <w:numPr>
+                <w:ilvl w:val="0"/>
+                <w:numId w:val="3"/>
+              </w:numPr>
+              <w:spacing w:after="0" w:line="240" w:lineRule="auto"/>
+              <w:rPr>
+                <w:rFonts w:ascii="Times New Roman" w:eastAsia="Times New Roman" w:hAnsi="Times New Roman" w:cs="Times New Roman"/>
+                <w:sz w:val="24"/>
+                <w:szCs w:val="24"/>
+                <w:lang w:eastAsia="nl-NL"/>
+              </w:rPr>
+            </w:pPr>
+            <w:r>
+              <w:rPr>
+                <w:rFonts w:ascii="Times New Roman" w:eastAsia="Times New Roman" w:hAnsi="Times New Roman" w:cs="Times New Roman"/>
+                <w:sz w:val="24"/>
+                <w:szCs w:val="24"/>
+                <w:lang w:eastAsia="nl-NL"/>
+              </w:rPr>
+              <w:t xml:space="preserve">De administrator </w:t>
+            </w:r>
+            <w:r>
+              <w:rPr>
+                <w:rFonts w:ascii="Times New Roman" w:eastAsia="Times New Roman" w:hAnsi="Times New Roman" w:cs="Times New Roman"/>
+                <w:sz w:val="24"/>
+                <w:szCs w:val="24"/>
+                <w:lang w:eastAsia="nl-NL"/>
+              </w:rPr>
+              <w:t>kiest welke film hij/zij wilt verwijderen</w:t>
+            </w:r>
+            <w:r>
+              <w:rPr>
+                <w:rFonts w:ascii="Times New Roman" w:eastAsia="Times New Roman" w:hAnsi="Times New Roman" w:cs="Times New Roman"/>
+                <w:sz w:val="24"/>
+                <w:szCs w:val="24"/>
+                <w:lang w:eastAsia="nl-NL"/>
+              </w:rPr>
+              <w:t>.</w:t>
+            </w:r>
+          </w:p>
+          <w:p>
+            <w:pPr>
+              <w:pStyle w:val="Lijstalinea"/>
+              <w:numPr>
+                <w:ilvl w:val="0"/>
+                <w:numId w:val="3"/>
+              </w:numPr>
+              <w:spacing w:after="0" w:line="240" w:lineRule="auto"/>
+              <w:rPr>
+                <w:rFonts w:ascii="Times New Roman" w:eastAsia="Times New Roman" w:hAnsi="Times New Roman" w:cs="Times New Roman"/>
+                <w:sz w:val="24"/>
+                <w:szCs w:val="24"/>
+                <w:lang w:eastAsia="nl-NL"/>
+              </w:rPr>
+            </w:pPr>
+            <w:r>
+              <w:rPr>
+                <w:rFonts w:ascii="Times New Roman" w:eastAsia="Times New Roman" w:hAnsi="Times New Roman" w:cs="Times New Roman"/>
+                <w:sz w:val="24"/>
+                <w:szCs w:val="24"/>
+                <w:lang w:eastAsia="nl-NL"/>
+              </w:rPr>
+              <w:t xml:space="preserve">De administrator </w:t>
+            </w:r>
+            <w:r>
+              <w:rPr>
+                <w:rFonts w:ascii="Times New Roman" w:eastAsia="Times New Roman" w:hAnsi="Times New Roman" w:cs="Times New Roman"/>
+                <w:sz w:val="24"/>
+                <w:szCs w:val="24"/>
+                <w:lang w:eastAsia="nl-NL"/>
+              </w:rPr>
+              <w:t>klikt op verwijderen en de film wordt verwijderd.</w:t>
+            </w:r>
           </w:p>
         </w:tc>
       </w:tr>
@@ -3112,6 +4347,775 @@
                 <w:lang w:eastAsia="nl-NL"/>
               </w:rPr>
             </w:pPr>
+            <w:r>
+              <w:rPr>
+                <w:rFonts w:ascii="Times New Roman" w:eastAsia="Times New Roman" w:hAnsi="Times New Roman" w:cs="Times New Roman"/>
+                <w:sz w:val="24"/>
+                <w:szCs w:val="24"/>
+                <w:lang w:eastAsia="nl-NL"/>
+              </w:rPr>
+              <w:t>De film is verwijderd uit de database</w:t>
+            </w:r>
+          </w:p>
+        </w:tc>
+      </w:tr>
+    </w:tbl>
+    <w:p>
+      <w:pPr>
+        <w:spacing w:after="0" w:line="240" w:lineRule="auto"/>
+        <w:rPr>
+          <w:rFonts w:ascii="Times New Roman" w:eastAsia="Times New Roman" w:hAnsi="Times New Roman" w:cs="Times New Roman"/>
+          <w:sz w:val="24"/>
+          <w:szCs w:val="24"/>
+          <w:lang w:eastAsia="nl-NL"/>
+        </w:rPr>
+      </w:pPr>
+    </w:p>
+    <w:tbl>
+      <w:tblPr>
+        <w:tblW w:w="0" w:type="auto"/>
+        <w:tblCellMar>
+          <w:top w:w="15" w:type="dxa"/>
+          <w:left w:w="15" w:type="dxa"/>
+          <w:bottom w:w="15" w:type="dxa"/>
+          <w:right w:w="15" w:type="dxa"/>
+        </w:tblCellMar>
+        <w:tblLook w:val="04A0" w:firstRow="1" w:lastRow="0" w:firstColumn="1" w:lastColumn="0" w:noHBand="0" w:noVBand="1"/>
+      </w:tblPr>
+      <w:tblGrid>
+        <w:gridCol w:w="1778"/>
+        <w:gridCol w:w="7294"/>
+      </w:tblGrid>
+      <w:tr>
+        <w:tc>
+          <w:tcPr>
+            <w:tcW w:w="0" w:type="auto"/>
+            <w:tcBorders>
+              <w:top w:val="single" w:sz="24" w:space="0" w:color="000000"/>
+              <w:bottom w:val="single" w:sz="8" w:space="0" w:color="434343"/>
+            </w:tcBorders>
+            <w:tcMar>
+              <w:top w:w="100" w:type="dxa"/>
+              <w:left w:w="100" w:type="dxa"/>
+              <w:bottom w:w="100" w:type="dxa"/>
+              <w:right w:w="100" w:type="dxa"/>
+            </w:tcMar>
+            <w:hideMark/>
+          </w:tcPr>
+          <w:p>
+            <w:pPr>
+              <w:spacing w:after="0" w:line="240" w:lineRule="auto"/>
+              <w:rPr>
+                <w:rFonts w:ascii="Times New Roman" w:eastAsia="Times New Roman" w:hAnsi="Times New Roman" w:cs="Times New Roman"/>
+                <w:sz w:val="24"/>
+                <w:szCs w:val="24"/>
+                <w:lang w:eastAsia="nl-NL"/>
+              </w:rPr>
+            </w:pPr>
+            <w:r>
+              <w:rPr>
+                <w:rFonts w:ascii="Montserrat" w:eastAsia="Times New Roman" w:hAnsi="Montserrat" w:cs="Times New Roman"/>
+                <w:b/>
+                <w:bCs/>
+                <w:color w:val="000000"/>
+                <w:lang w:eastAsia="nl-NL"/>
+              </w:rPr>
+              <w:lastRenderedPageBreak/>
+              <w:t>Naam</w:t>
+            </w:r>
+          </w:p>
+        </w:tc>
+        <w:tc>
+          <w:tcPr>
+            <w:tcW w:w="7294" w:type="dxa"/>
+            <w:tcBorders>
+              <w:top w:val="single" w:sz="24" w:space="0" w:color="000000"/>
+              <w:bottom w:val="single" w:sz="8" w:space="0" w:color="000000"/>
+            </w:tcBorders>
+            <w:tcMar>
+              <w:top w:w="100" w:type="dxa"/>
+              <w:left w:w="100" w:type="dxa"/>
+              <w:bottom w:w="100" w:type="dxa"/>
+              <w:right w:w="100" w:type="dxa"/>
+            </w:tcMar>
+            <w:hideMark/>
+          </w:tcPr>
+          <w:p>
+            <w:pPr>
+              <w:spacing w:after="0" w:line="240" w:lineRule="auto"/>
+              <w:rPr>
+                <w:rFonts w:ascii="Times New Roman" w:eastAsia="Times New Roman" w:hAnsi="Times New Roman" w:cs="Times New Roman"/>
+                <w:b/>
+                <w:sz w:val="24"/>
+                <w:szCs w:val="24"/>
+                <w:lang w:eastAsia="nl-NL"/>
+              </w:rPr>
+            </w:pPr>
+            <w:r>
+              <w:rPr>
+                <w:rFonts w:ascii="Times New Roman" w:eastAsia="Times New Roman" w:hAnsi="Times New Roman" w:cs="Times New Roman"/>
+                <w:sz w:val="24"/>
+                <w:szCs w:val="24"/>
+                <w:lang w:eastAsia="nl-NL"/>
+              </w:rPr>
+              <w:t>Film aanpassen //</w:t>
+            </w:r>
+            <w:r>
+              <w:rPr>
+                <w:rFonts w:ascii="Times New Roman" w:eastAsia="Times New Roman" w:hAnsi="Times New Roman" w:cs="Times New Roman"/>
+                <w:sz w:val="24"/>
+                <w:szCs w:val="24"/>
+                <w:lang w:eastAsia="nl-NL"/>
+              </w:rPr>
+              <w:t xml:space="preserve"> </w:t>
+            </w:r>
+            <w:r>
+              <w:rPr>
+                <w:rFonts w:ascii="Times New Roman" w:eastAsia="Times New Roman" w:hAnsi="Times New Roman" w:cs="Times New Roman"/>
+                <w:b/>
+                <w:sz w:val="24"/>
+                <w:szCs w:val="24"/>
+                <w:lang w:eastAsia="nl-NL"/>
+              </w:rPr>
+              <w:t>UC03</w:t>
+            </w:r>
+          </w:p>
+        </w:tc>
+      </w:tr>
+      <w:tr>
+        <w:tc>
+          <w:tcPr>
+            <w:tcW w:w="0" w:type="auto"/>
+            <w:tcBorders>
+              <w:top w:val="single" w:sz="8" w:space="0" w:color="434343"/>
+              <w:bottom w:val="single" w:sz="8" w:space="0" w:color="434343"/>
+            </w:tcBorders>
+            <w:tcMar>
+              <w:top w:w="100" w:type="dxa"/>
+              <w:left w:w="100" w:type="dxa"/>
+              <w:bottom w:w="100" w:type="dxa"/>
+              <w:right w:w="100" w:type="dxa"/>
+            </w:tcMar>
+            <w:hideMark/>
+          </w:tcPr>
+          <w:p>
+            <w:pPr>
+              <w:spacing w:after="0" w:line="240" w:lineRule="auto"/>
+              <w:rPr>
+                <w:rFonts w:ascii="Times New Roman" w:eastAsia="Times New Roman" w:hAnsi="Times New Roman" w:cs="Times New Roman"/>
+                <w:sz w:val="24"/>
+                <w:szCs w:val="24"/>
+                <w:lang w:eastAsia="nl-NL"/>
+              </w:rPr>
+            </w:pPr>
+            <w:r>
+              <w:rPr>
+                <w:rFonts w:ascii="Montserrat" w:eastAsia="Times New Roman" w:hAnsi="Montserrat" w:cs="Times New Roman"/>
+                <w:b/>
+                <w:bCs/>
+                <w:color w:val="000000"/>
+                <w:lang w:eastAsia="nl-NL"/>
+              </w:rPr>
+              <w:t>Samenvatting</w:t>
+            </w:r>
+          </w:p>
+        </w:tc>
+        <w:tc>
+          <w:tcPr>
+            <w:tcW w:w="7294" w:type="dxa"/>
+            <w:tcBorders>
+              <w:top w:val="single" w:sz="8" w:space="0" w:color="000000"/>
+              <w:bottom w:val="single" w:sz="8" w:space="0" w:color="434343"/>
+            </w:tcBorders>
+            <w:tcMar>
+              <w:top w:w="100" w:type="dxa"/>
+              <w:left w:w="100" w:type="dxa"/>
+              <w:bottom w:w="100" w:type="dxa"/>
+              <w:right w:w="100" w:type="dxa"/>
+            </w:tcMar>
+            <w:hideMark/>
+          </w:tcPr>
+          <w:p>
+            <w:pPr>
+              <w:spacing w:after="0" w:line="240" w:lineRule="auto"/>
+              <w:rPr>
+                <w:rFonts w:ascii="Times New Roman" w:eastAsia="Times New Roman" w:hAnsi="Times New Roman" w:cs="Times New Roman"/>
+                <w:sz w:val="24"/>
+                <w:szCs w:val="24"/>
+                <w:lang w:eastAsia="nl-NL"/>
+              </w:rPr>
+            </w:pPr>
+            <w:r>
+              <w:rPr>
+                <w:rFonts w:ascii="Times New Roman" w:eastAsia="Times New Roman" w:hAnsi="Times New Roman" w:cs="Times New Roman"/>
+                <w:sz w:val="24"/>
+                <w:szCs w:val="24"/>
+                <w:lang w:eastAsia="nl-NL"/>
+              </w:rPr>
+              <w:t>De administrator wil de gekozen film aanpassen in de database.</w:t>
+            </w:r>
+          </w:p>
+        </w:tc>
+      </w:tr>
+      <w:tr>
+        <w:tc>
+          <w:tcPr>
+            <w:tcW w:w="0" w:type="auto"/>
+            <w:tcBorders>
+              <w:top w:val="single" w:sz="8" w:space="0" w:color="434343"/>
+              <w:bottom w:val="single" w:sz="8" w:space="0" w:color="000000"/>
+            </w:tcBorders>
+            <w:tcMar>
+              <w:top w:w="100" w:type="dxa"/>
+              <w:left w:w="100" w:type="dxa"/>
+              <w:bottom w:w="100" w:type="dxa"/>
+              <w:right w:w="100" w:type="dxa"/>
+            </w:tcMar>
+            <w:hideMark/>
+          </w:tcPr>
+          <w:p>
+            <w:pPr>
+              <w:spacing w:after="0" w:line="240" w:lineRule="auto"/>
+              <w:rPr>
+                <w:rFonts w:ascii="Times New Roman" w:eastAsia="Times New Roman" w:hAnsi="Times New Roman" w:cs="Times New Roman"/>
+                <w:sz w:val="24"/>
+                <w:szCs w:val="24"/>
+                <w:lang w:eastAsia="nl-NL"/>
+              </w:rPr>
+            </w:pPr>
+            <w:r>
+              <w:rPr>
+                <w:rFonts w:ascii="Montserrat" w:eastAsia="Times New Roman" w:hAnsi="Montserrat" w:cs="Times New Roman"/>
+                <w:b/>
+                <w:bCs/>
+                <w:color w:val="000000"/>
+                <w:lang w:eastAsia="nl-NL"/>
+              </w:rPr>
+              <w:t>Actors</w:t>
+            </w:r>
+          </w:p>
+        </w:tc>
+        <w:tc>
+          <w:tcPr>
+            <w:tcW w:w="7294" w:type="dxa"/>
+            <w:tcBorders>
+              <w:top w:val="single" w:sz="8" w:space="0" w:color="434343"/>
+              <w:bottom w:val="single" w:sz="8" w:space="0" w:color="000000"/>
+            </w:tcBorders>
+            <w:tcMar>
+              <w:top w:w="100" w:type="dxa"/>
+              <w:left w:w="100" w:type="dxa"/>
+              <w:bottom w:w="100" w:type="dxa"/>
+              <w:right w:w="100" w:type="dxa"/>
+            </w:tcMar>
+            <w:hideMark/>
+          </w:tcPr>
+          <w:p>
+            <w:pPr>
+              <w:spacing w:after="0" w:line="240" w:lineRule="auto"/>
+              <w:rPr>
+                <w:rFonts w:ascii="Times New Roman" w:eastAsia="Times New Roman" w:hAnsi="Times New Roman" w:cs="Times New Roman"/>
+                <w:sz w:val="24"/>
+                <w:szCs w:val="24"/>
+                <w:lang w:eastAsia="nl-NL"/>
+              </w:rPr>
+            </w:pPr>
+            <w:r>
+              <w:rPr>
+                <w:rFonts w:ascii="Times New Roman" w:eastAsia="Times New Roman" w:hAnsi="Times New Roman" w:cs="Times New Roman"/>
+                <w:sz w:val="24"/>
+                <w:szCs w:val="24"/>
+                <w:lang w:eastAsia="nl-NL"/>
+              </w:rPr>
+              <w:t>De a</w:t>
+            </w:r>
+            <w:r>
+              <w:rPr>
+                <w:rFonts w:ascii="Times New Roman" w:eastAsia="Times New Roman" w:hAnsi="Times New Roman" w:cs="Times New Roman"/>
+                <w:sz w:val="24"/>
+                <w:szCs w:val="24"/>
+                <w:lang w:eastAsia="nl-NL"/>
+              </w:rPr>
+              <w:t>dministrator</w:t>
+            </w:r>
+            <w:r>
+              <w:rPr>
+                <w:rFonts w:ascii="Times New Roman" w:eastAsia="Times New Roman" w:hAnsi="Times New Roman" w:cs="Times New Roman"/>
+                <w:sz w:val="24"/>
+                <w:szCs w:val="24"/>
+                <w:lang w:eastAsia="nl-NL"/>
+              </w:rPr>
+              <w:t>.</w:t>
+            </w:r>
+          </w:p>
+        </w:tc>
+      </w:tr>
+      <w:tr>
+        <w:tc>
+          <w:tcPr>
+            <w:tcW w:w="0" w:type="auto"/>
+            <w:tcBorders>
+              <w:top w:val="single" w:sz="8" w:space="0" w:color="000000"/>
+              <w:bottom w:val="single" w:sz="8" w:space="0" w:color="000000"/>
+            </w:tcBorders>
+            <w:tcMar>
+              <w:top w:w="100" w:type="dxa"/>
+              <w:left w:w="100" w:type="dxa"/>
+              <w:bottom w:w="100" w:type="dxa"/>
+              <w:right w:w="100" w:type="dxa"/>
+            </w:tcMar>
+            <w:hideMark/>
+          </w:tcPr>
+          <w:p>
+            <w:pPr>
+              <w:spacing w:after="0" w:line="240" w:lineRule="auto"/>
+              <w:rPr>
+                <w:rFonts w:ascii="Times New Roman" w:eastAsia="Times New Roman" w:hAnsi="Times New Roman" w:cs="Times New Roman"/>
+                <w:sz w:val="24"/>
+                <w:szCs w:val="24"/>
+                <w:lang w:eastAsia="nl-NL"/>
+              </w:rPr>
+            </w:pPr>
+            <w:r>
+              <w:rPr>
+                <w:rFonts w:ascii="Montserrat" w:eastAsia="Times New Roman" w:hAnsi="Montserrat" w:cs="Times New Roman"/>
+                <w:b/>
+                <w:bCs/>
+                <w:color w:val="000000"/>
+                <w:lang w:eastAsia="nl-NL"/>
+              </w:rPr>
+              <w:t>Aannamen</w:t>
+            </w:r>
+          </w:p>
+        </w:tc>
+        <w:tc>
+          <w:tcPr>
+            <w:tcW w:w="7294" w:type="dxa"/>
+            <w:tcBorders>
+              <w:top w:val="single" w:sz="8" w:space="0" w:color="000000"/>
+              <w:bottom w:val="single" w:sz="8" w:space="0" w:color="000000"/>
+            </w:tcBorders>
+            <w:tcMar>
+              <w:top w:w="100" w:type="dxa"/>
+              <w:left w:w="100" w:type="dxa"/>
+              <w:bottom w:w="100" w:type="dxa"/>
+              <w:right w:w="100" w:type="dxa"/>
+            </w:tcMar>
+            <w:hideMark/>
+          </w:tcPr>
+          <w:p>
+            <w:pPr>
+              <w:spacing w:after="0" w:line="240" w:lineRule="auto"/>
+              <w:rPr>
+                <w:rFonts w:ascii="Times New Roman" w:eastAsia="Times New Roman" w:hAnsi="Times New Roman" w:cs="Times New Roman"/>
+                <w:sz w:val="24"/>
+                <w:szCs w:val="24"/>
+                <w:lang w:eastAsia="nl-NL"/>
+              </w:rPr>
+            </w:pPr>
+            <w:r>
+              <w:rPr>
+                <w:rFonts w:ascii="Times New Roman" w:eastAsia="Times New Roman" w:hAnsi="Times New Roman" w:cs="Times New Roman"/>
+                <w:sz w:val="24"/>
+                <w:szCs w:val="24"/>
+                <w:lang w:eastAsia="nl-NL"/>
+              </w:rPr>
+              <w:t xml:space="preserve">De </w:t>
+            </w:r>
+            <w:r>
+              <w:rPr>
+                <w:rFonts w:ascii="Times New Roman" w:eastAsia="Times New Roman" w:hAnsi="Times New Roman" w:cs="Times New Roman"/>
+                <w:sz w:val="24"/>
+                <w:szCs w:val="24"/>
+                <w:lang w:eastAsia="nl-NL"/>
+              </w:rPr>
+              <w:t>gebruiker is ingelogd als administrator</w:t>
+            </w:r>
+            <w:r>
+              <w:rPr>
+                <w:rFonts w:ascii="Times New Roman" w:eastAsia="Times New Roman" w:hAnsi="Times New Roman" w:cs="Times New Roman"/>
+                <w:sz w:val="24"/>
+                <w:szCs w:val="24"/>
+                <w:lang w:eastAsia="nl-NL"/>
+              </w:rPr>
+              <w:t>, en is op de pagina ‘</w:t>
+            </w:r>
+            <w:proofErr w:type="spellStart"/>
+            <w:r>
+              <w:rPr>
+                <w:rFonts w:ascii="Times New Roman" w:eastAsia="Times New Roman" w:hAnsi="Times New Roman" w:cs="Times New Roman"/>
+                <w:sz w:val="24"/>
+                <w:szCs w:val="24"/>
+                <w:lang w:eastAsia="nl-NL"/>
+              </w:rPr>
+              <w:t>MovieList</w:t>
+            </w:r>
+            <w:proofErr w:type="spellEnd"/>
+            <w:r>
+              <w:rPr>
+                <w:rFonts w:ascii="Times New Roman" w:eastAsia="Times New Roman" w:hAnsi="Times New Roman" w:cs="Times New Roman"/>
+                <w:sz w:val="24"/>
+                <w:szCs w:val="24"/>
+                <w:lang w:eastAsia="nl-NL"/>
+              </w:rPr>
+              <w:t>’</w:t>
+            </w:r>
+            <w:r>
+              <w:rPr>
+                <w:rFonts w:ascii="Times New Roman" w:eastAsia="Times New Roman" w:hAnsi="Times New Roman" w:cs="Times New Roman"/>
+                <w:sz w:val="24"/>
+                <w:szCs w:val="24"/>
+                <w:lang w:eastAsia="nl-NL"/>
+              </w:rPr>
+              <w:t>.</w:t>
+            </w:r>
+          </w:p>
+        </w:tc>
+      </w:tr>
+      <w:tr>
+        <w:tc>
+          <w:tcPr>
+            <w:tcW w:w="0" w:type="auto"/>
+            <w:tcBorders>
+              <w:top w:val="single" w:sz="8" w:space="0" w:color="000000"/>
+              <w:bottom w:val="single" w:sz="8" w:space="0" w:color="000000"/>
+            </w:tcBorders>
+            <w:tcMar>
+              <w:top w:w="100" w:type="dxa"/>
+              <w:left w:w="100" w:type="dxa"/>
+              <w:bottom w:w="100" w:type="dxa"/>
+              <w:right w:w="100" w:type="dxa"/>
+            </w:tcMar>
+            <w:hideMark/>
+          </w:tcPr>
+          <w:p>
+            <w:pPr>
+              <w:spacing w:after="0" w:line="240" w:lineRule="auto"/>
+              <w:rPr>
+                <w:rFonts w:ascii="Times New Roman" w:eastAsia="Times New Roman" w:hAnsi="Times New Roman" w:cs="Times New Roman"/>
+                <w:sz w:val="24"/>
+                <w:szCs w:val="24"/>
+                <w:lang w:eastAsia="nl-NL"/>
+              </w:rPr>
+            </w:pPr>
+            <w:r>
+              <w:rPr>
+                <w:rFonts w:ascii="Montserrat" w:eastAsia="Times New Roman" w:hAnsi="Montserrat" w:cs="Times New Roman"/>
+                <w:b/>
+                <w:bCs/>
+                <w:color w:val="000000"/>
+                <w:lang w:eastAsia="nl-NL"/>
+              </w:rPr>
+              <w:t>Omschrijving</w:t>
+            </w:r>
+          </w:p>
+        </w:tc>
+        <w:tc>
+          <w:tcPr>
+            <w:tcW w:w="7294" w:type="dxa"/>
+            <w:tcBorders>
+              <w:top w:val="single" w:sz="8" w:space="0" w:color="000000"/>
+              <w:bottom w:val="single" w:sz="8" w:space="0" w:color="000000"/>
+            </w:tcBorders>
+            <w:tcMar>
+              <w:top w:w="100" w:type="dxa"/>
+              <w:left w:w="100" w:type="dxa"/>
+              <w:bottom w:w="100" w:type="dxa"/>
+              <w:right w:w="100" w:type="dxa"/>
+            </w:tcMar>
+            <w:hideMark/>
+          </w:tcPr>
+          <w:p>
+            <w:pPr>
+              <w:pStyle w:val="Lijstalinea"/>
+              <w:numPr>
+                <w:ilvl w:val="0"/>
+                <w:numId w:val="4"/>
+              </w:numPr>
+              <w:spacing w:after="0" w:line="240" w:lineRule="auto"/>
+              <w:rPr>
+                <w:rFonts w:ascii="Times New Roman" w:eastAsia="Times New Roman" w:hAnsi="Times New Roman" w:cs="Times New Roman"/>
+                <w:sz w:val="24"/>
+                <w:szCs w:val="24"/>
+                <w:lang w:eastAsia="nl-NL"/>
+              </w:rPr>
+            </w:pPr>
+            <w:r>
+              <w:rPr>
+                <w:rFonts w:ascii="Times New Roman" w:eastAsia="Times New Roman" w:hAnsi="Times New Roman" w:cs="Times New Roman"/>
+                <w:sz w:val="24"/>
+                <w:szCs w:val="24"/>
+                <w:lang w:eastAsia="nl-NL"/>
+              </w:rPr>
+              <w:t xml:space="preserve">De administrator kiest welke film hij/zij wilt </w:t>
+            </w:r>
+            <w:r>
+              <w:rPr>
+                <w:rFonts w:ascii="Times New Roman" w:eastAsia="Times New Roman" w:hAnsi="Times New Roman" w:cs="Times New Roman"/>
+                <w:sz w:val="24"/>
+                <w:szCs w:val="24"/>
+                <w:lang w:eastAsia="nl-NL"/>
+              </w:rPr>
+              <w:t>aanpassen</w:t>
+            </w:r>
+            <w:r>
+              <w:rPr>
+                <w:rFonts w:ascii="Times New Roman" w:eastAsia="Times New Roman" w:hAnsi="Times New Roman" w:cs="Times New Roman"/>
+                <w:sz w:val="24"/>
+                <w:szCs w:val="24"/>
+                <w:lang w:eastAsia="nl-NL"/>
+              </w:rPr>
+              <w:t>.</w:t>
+            </w:r>
+          </w:p>
+          <w:p>
+            <w:pPr>
+              <w:pStyle w:val="Lijstalinea"/>
+              <w:numPr>
+                <w:ilvl w:val="0"/>
+                <w:numId w:val="4"/>
+              </w:numPr>
+              <w:spacing w:after="0" w:line="240" w:lineRule="auto"/>
+              <w:rPr>
+                <w:rFonts w:ascii="Times New Roman" w:eastAsia="Times New Roman" w:hAnsi="Times New Roman" w:cs="Times New Roman"/>
+                <w:sz w:val="24"/>
+                <w:szCs w:val="24"/>
+                <w:lang w:eastAsia="nl-NL"/>
+              </w:rPr>
+            </w:pPr>
+            <w:r>
+              <w:rPr>
+                <w:rFonts w:ascii="Times New Roman" w:eastAsia="Times New Roman" w:hAnsi="Times New Roman" w:cs="Times New Roman"/>
+                <w:sz w:val="24"/>
+                <w:szCs w:val="24"/>
+                <w:lang w:eastAsia="nl-NL"/>
+              </w:rPr>
+              <w:t xml:space="preserve">De administrator klikt op </w:t>
+            </w:r>
+            <w:proofErr w:type="spellStart"/>
+            <w:r>
+              <w:rPr>
+                <w:rFonts w:ascii="Times New Roman" w:eastAsia="Times New Roman" w:hAnsi="Times New Roman" w:cs="Times New Roman"/>
+                <w:sz w:val="24"/>
+                <w:szCs w:val="24"/>
+                <w:lang w:eastAsia="nl-NL"/>
+              </w:rPr>
+              <w:t>Edit</w:t>
+            </w:r>
+            <w:proofErr w:type="spellEnd"/>
+            <w:r>
+              <w:rPr>
+                <w:rFonts w:ascii="Times New Roman" w:eastAsia="Times New Roman" w:hAnsi="Times New Roman" w:cs="Times New Roman"/>
+                <w:sz w:val="24"/>
+                <w:szCs w:val="24"/>
+                <w:lang w:eastAsia="nl-NL"/>
+              </w:rPr>
+              <w:t xml:space="preserve"> en </w:t>
+            </w:r>
+            <w:r>
+              <w:rPr>
+                <w:rFonts w:ascii="Times New Roman" w:eastAsia="Times New Roman" w:hAnsi="Times New Roman" w:cs="Times New Roman"/>
+                <w:sz w:val="24"/>
+                <w:szCs w:val="24"/>
+                <w:lang w:eastAsia="nl-NL"/>
+              </w:rPr>
+              <w:t xml:space="preserve">wordt doorgestuurd naar het </w:t>
+            </w:r>
+            <w:proofErr w:type="spellStart"/>
+            <w:r>
+              <w:rPr>
+                <w:rFonts w:ascii="Times New Roman" w:eastAsia="Times New Roman" w:hAnsi="Times New Roman" w:cs="Times New Roman"/>
+                <w:sz w:val="24"/>
+                <w:szCs w:val="24"/>
+                <w:lang w:eastAsia="nl-NL"/>
+              </w:rPr>
+              <w:t>Edit</w:t>
+            </w:r>
+            <w:proofErr w:type="spellEnd"/>
+            <w:r>
+              <w:rPr>
+                <w:rFonts w:ascii="Times New Roman" w:eastAsia="Times New Roman" w:hAnsi="Times New Roman" w:cs="Times New Roman"/>
+                <w:sz w:val="24"/>
+                <w:szCs w:val="24"/>
+                <w:lang w:eastAsia="nl-NL"/>
+              </w:rPr>
+              <w:t xml:space="preserve"> scherm.</w:t>
+            </w:r>
+          </w:p>
+          <w:p>
+            <w:pPr>
+              <w:pStyle w:val="Lijstalinea"/>
+              <w:numPr>
+                <w:ilvl w:val="0"/>
+                <w:numId w:val="4"/>
+              </w:numPr>
+              <w:spacing w:after="0" w:line="240" w:lineRule="auto"/>
+              <w:rPr>
+                <w:rFonts w:ascii="Times New Roman" w:eastAsia="Times New Roman" w:hAnsi="Times New Roman" w:cs="Times New Roman"/>
+                <w:sz w:val="24"/>
+                <w:szCs w:val="24"/>
+                <w:lang w:eastAsia="nl-NL"/>
+              </w:rPr>
+            </w:pPr>
+            <w:r>
+              <w:rPr>
+                <w:rFonts w:ascii="Times New Roman" w:eastAsia="Times New Roman" w:hAnsi="Times New Roman" w:cs="Times New Roman"/>
+                <w:sz w:val="24"/>
+                <w:szCs w:val="24"/>
+                <w:lang w:eastAsia="nl-NL"/>
+              </w:rPr>
+              <w:t>De administrator verandert de gegevens van de film en klikt op save</w:t>
+            </w:r>
+            <w:r>
+              <w:rPr>
+                <w:rFonts w:ascii="Times New Roman" w:eastAsia="Times New Roman" w:hAnsi="Times New Roman" w:cs="Times New Roman"/>
+                <w:sz w:val="24"/>
+                <w:szCs w:val="24"/>
+                <w:lang w:eastAsia="nl-NL"/>
+              </w:rPr>
+              <w:t>.</w:t>
+            </w:r>
+          </w:p>
+        </w:tc>
+      </w:tr>
+      <w:tr>
+        <w:tc>
+          <w:tcPr>
+            <w:tcW w:w="0" w:type="auto"/>
+            <w:tcBorders>
+              <w:top w:val="single" w:sz="8" w:space="0" w:color="000000"/>
+              <w:bottom w:val="single" w:sz="8" w:space="0" w:color="000000"/>
+            </w:tcBorders>
+            <w:tcMar>
+              <w:top w:w="100" w:type="dxa"/>
+              <w:left w:w="100" w:type="dxa"/>
+              <w:bottom w:w="100" w:type="dxa"/>
+              <w:right w:w="100" w:type="dxa"/>
+            </w:tcMar>
+            <w:hideMark/>
+          </w:tcPr>
+          <w:p>
+            <w:pPr>
+              <w:spacing w:after="0" w:line="240" w:lineRule="auto"/>
+              <w:rPr>
+                <w:rFonts w:ascii="Times New Roman" w:eastAsia="Times New Roman" w:hAnsi="Times New Roman" w:cs="Times New Roman"/>
+                <w:sz w:val="24"/>
+                <w:szCs w:val="24"/>
+                <w:lang w:eastAsia="nl-NL"/>
+              </w:rPr>
+            </w:pPr>
+            <w:r>
+              <w:rPr>
+                <w:rFonts w:ascii="Montserrat" w:eastAsia="Times New Roman" w:hAnsi="Montserrat" w:cs="Times New Roman"/>
+                <w:b/>
+                <w:bCs/>
+                <w:color w:val="000000"/>
+                <w:lang w:eastAsia="nl-NL"/>
+              </w:rPr>
+              <w:t>Uitzonderingen</w:t>
+            </w:r>
+          </w:p>
+        </w:tc>
+        <w:tc>
+          <w:tcPr>
+            <w:tcW w:w="7294" w:type="dxa"/>
+            <w:tcBorders>
+              <w:top w:val="single" w:sz="8" w:space="0" w:color="000000"/>
+              <w:bottom w:val="single" w:sz="8" w:space="0" w:color="000000"/>
+            </w:tcBorders>
+            <w:tcMar>
+              <w:top w:w="100" w:type="dxa"/>
+              <w:left w:w="100" w:type="dxa"/>
+              <w:bottom w:w="100" w:type="dxa"/>
+              <w:right w:w="100" w:type="dxa"/>
+            </w:tcMar>
+            <w:hideMark/>
+          </w:tcPr>
+          <w:p>
+            <w:pPr>
+              <w:spacing w:after="0" w:line="240" w:lineRule="auto"/>
+              <w:rPr>
+                <w:rFonts w:ascii="Times New Roman" w:eastAsia="Times New Roman" w:hAnsi="Times New Roman" w:cs="Times New Roman"/>
+                <w:sz w:val="24"/>
+                <w:szCs w:val="24"/>
+                <w:lang w:eastAsia="nl-NL"/>
+              </w:rPr>
+            </w:pPr>
+          </w:p>
+        </w:tc>
+      </w:tr>
+      <w:tr>
+        <w:tc>
+          <w:tcPr>
+            <w:tcW w:w="0" w:type="auto"/>
+            <w:tcBorders>
+              <w:top w:val="single" w:sz="8" w:space="0" w:color="000000"/>
+              <w:bottom w:val="single" w:sz="24" w:space="0" w:color="000000"/>
+            </w:tcBorders>
+            <w:tcMar>
+              <w:top w:w="100" w:type="dxa"/>
+              <w:left w:w="100" w:type="dxa"/>
+              <w:bottom w:w="100" w:type="dxa"/>
+              <w:right w:w="100" w:type="dxa"/>
+            </w:tcMar>
+            <w:hideMark/>
+          </w:tcPr>
+          <w:p>
+            <w:pPr>
+              <w:spacing w:after="0" w:line="240" w:lineRule="auto"/>
+              <w:rPr>
+                <w:rFonts w:ascii="Times New Roman" w:eastAsia="Times New Roman" w:hAnsi="Times New Roman" w:cs="Times New Roman"/>
+                <w:sz w:val="24"/>
+                <w:szCs w:val="24"/>
+                <w:lang w:eastAsia="nl-NL"/>
+              </w:rPr>
+            </w:pPr>
+            <w:r>
+              <w:rPr>
+                <w:rFonts w:ascii="Montserrat" w:eastAsia="Times New Roman" w:hAnsi="Montserrat" w:cs="Times New Roman"/>
+                <w:b/>
+                <w:bCs/>
+                <w:color w:val="000000"/>
+                <w:lang w:eastAsia="nl-NL"/>
+              </w:rPr>
+              <w:t>Resultaat</w:t>
+            </w:r>
+          </w:p>
+        </w:tc>
+        <w:tc>
+          <w:tcPr>
+            <w:tcW w:w="7294" w:type="dxa"/>
+            <w:tcBorders>
+              <w:top w:val="single" w:sz="8" w:space="0" w:color="000000"/>
+              <w:bottom w:val="single" w:sz="24" w:space="0" w:color="000000"/>
+            </w:tcBorders>
+            <w:tcMar>
+              <w:top w:w="100" w:type="dxa"/>
+              <w:left w:w="100" w:type="dxa"/>
+              <w:bottom w:w="100" w:type="dxa"/>
+              <w:right w:w="100" w:type="dxa"/>
+            </w:tcMar>
+            <w:hideMark/>
+          </w:tcPr>
+          <w:p>
+            <w:pPr>
+              <w:spacing w:after="0" w:line="240" w:lineRule="auto"/>
+              <w:rPr>
+                <w:rFonts w:ascii="Times New Roman" w:eastAsia="Times New Roman" w:hAnsi="Times New Roman" w:cs="Times New Roman"/>
+                <w:sz w:val="24"/>
+                <w:szCs w:val="24"/>
+                <w:lang w:eastAsia="nl-NL"/>
+              </w:rPr>
+            </w:pPr>
+            <w:r>
+              <w:rPr>
+                <w:rFonts w:ascii="Times New Roman" w:eastAsia="Times New Roman" w:hAnsi="Times New Roman" w:cs="Times New Roman"/>
+                <w:sz w:val="24"/>
+                <w:szCs w:val="24"/>
+                <w:lang w:eastAsia="nl-NL"/>
+              </w:rPr>
+              <w:t>De gegevens van de film zijn aangepast in de database.</w:t>
+            </w:r>
           </w:p>
         </w:tc>
       </w:tr>
@@ -3120,12 +5124,2241 @@
     <w:p/>
     <w:p>
       <w:pPr>
+        <w:spacing w:after="0" w:line="240" w:lineRule="auto"/>
+        <w:rPr>
+          <w:rFonts w:ascii="Times New Roman" w:eastAsia="Times New Roman" w:hAnsi="Times New Roman" w:cs="Times New Roman"/>
+          <w:sz w:val="24"/>
+          <w:szCs w:val="24"/>
+          <w:lang w:eastAsia="nl-NL"/>
+        </w:rPr>
+      </w:pPr>
+    </w:p>
+    <w:tbl>
+      <w:tblPr>
+        <w:tblW w:w="0" w:type="auto"/>
+        <w:tblCellMar>
+          <w:top w:w="15" w:type="dxa"/>
+          <w:left w:w="15" w:type="dxa"/>
+          <w:bottom w:w="15" w:type="dxa"/>
+          <w:right w:w="15" w:type="dxa"/>
+        </w:tblCellMar>
+        <w:tblLook w:val="04A0" w:firstRow="1" w:lastRow="0" w:firstColumn="1" w:lastColumn="0" w:noHBand="0" w:noVBand="1"/>
+      </w:tblPr>
+      <w:tblGrid>
+        <w:gridCol w:w="1778"/>
+        <w:gridCol w:w="7294"/>
+      </w:tblGrid>
+      <w:tr>
+        <w:tc>
+          <w:tcPr>
+            <w:tcW w:w="0" w:type="auto"/>
+            <w:tcBorders>
+              <w:top w:val="single" w:sz="24" w:space="0" w:color="000000"/>
+              <w:bottom w:val="single" w:sz="8" w:space="0" w:color="434343"/>
+            </w:tcBorders>
+            <w:tcMar>
+              <w:top w:w="100" w:type="dxa"/>
+              <w:left w:w="100" w:type="dxa"/>
+              <w:bottom w:w="100" w:type="dxa"/>
+              <w:right w:w="100" w:type="dxa"/>
+            </w:tcMar>
+            <w:hideMark/>
+          </w:tcPr>
+          <w:p>
+            <w:pPr>
+              <w:spacing w:after="0" w:line="240" w:lineRule="auto"/>
+              <w:rPr>
+                <w:rFonts w:ascii="Times New Roman" w:eastAsia="Times New Roman" w:hAnsi="Times New Roman" w:cs="Times New Roman"/>
+                <w:sz w:val="24"/>
+                <w:szCs w:val="24"/>
+                <w:lang w:eastAsia="nl-NL"/>
+              </w:rPr>
+            </w:pPr>
+            <w:r>
+              <w:rPr>
+                <w:rFonts w:ascii="Montserrat" w:eastAsia="Times New Roman" w:hAnsi="Montserrat" w:cs="Times New Roman"/>
+                <w:b/>
+                <w:bCs/>
+                <w:color w:val="000000"/>
+                <w:lang w:eastAsia="nl-NL"/>
+              </w:rPr>
+              <w:t>Naam</w:t>
+            </w:r>
+          </w:p>
+        </w:tc>
+        <w:tc>
+          <w:tcPr>
+            <w:tcW w:w="7294" w:type="dxa"/>
+            <w:tcBorders>
+              <w:top w:val="single" w:sz="24" w:space="0" w:color="000000"/>
+              <w:bottom w:val="single" w:sz="8" w:space="0" w:color="000000"/>
+            </w:tcBorders>
+            <w:tcMar>
+              <w:top w:w="100" w:type="dxa"/>
+              <w:left w:w="100" w:type="dxa"/>
+              <w:bottom w:w="100" w:type="dxa"/>
+              <w:right w:w="100" w:type="dxa"/>
+            </w:tcMar>
+            <w:hideMark/>
+          </w:tcPr>
+          <w:p>
+            <w:pPr>
+              <w:spacing w:after="0" w:line="240" w:lineRule="auto"/>
+              <w:rPr>
+                <w:rFonts w:ascii="Times New Roman" w:eastAsia="Times New Roman" w:hAnsi="Times New Roman" w:cs="Times New Roman"/>
+                <w:b/>
+                <w:sz w:val="24"/>
+                <w:szCs w:val="24"/>
+                <w:lang w:eastAsia="nl-NL"/>
+              </w:rPr>
+            </w:pPr>
+            <w:r>
+              <w:rPr>
+                <w:rFonts w:ascii="Times New Roman" w:eastAsia="Times New Roman" w:hAnsi="Times New Roman" w:cs="Times New Roman"/>
+                <w:sz w:val="24"/>
+                <w:szCs w:val="24"/>
+                <w:lang w:eastAsia="nl-NL"/>
+              </w:rPr>
+              <w:t xml:space="preserve">Film informatie bekijken // </w:t>
+            </w:r>
+            <w:r>
+              <w:rPr>
+                <w:rFonts w:ascii="Times New Roman" w:eastAsia="Times New Roman" w:hAnsi="Times New Roman" w:cs="Times New Roman"/>
+                <w:b/>
+                <w:sz w:val="24"/>
+                <w:szCs w:val="24"/>
+                <w:lang w:eastAsia="nl-NL"/>
+              </w:rPr>
+              <w:t>UC04</w:t>
+            </w:r>
+          </w:p>
+        </w:tc>
+      </w:tr>
+      <w:tr>
+        <w:tc>
+          <w:tcPr>
+            <w:tcW w:w="0" w:type="auto"/>
+            <w:tcBorders>
+              <w:top w:val="single" w:sz="8" w:space="0" w:color="434343"/>
+              <w:bottom w:val="single" w:sz="8" w:space="0" w:color="434343"/>
+            </w:tcBorders>
+            <w:tcMar>
+              <w:top w:w="100" w:type="dxa"/>
+              <w:left w:w="100" w:type="dxa"/>
+              <w:bottom w:w="100" w:type="dxa"/>
+              <w:right w:w="100" w:type="dxa"/>
+            </w:tcMar>
+            <w:hideMark/>
+          </w:tcPr>
+          <w:p>
+            <w:pPr>
+              <w:spacing w:after="0" w:line="240" w:lineRule="auto"/>
+              <w:rPr>
+                <w:rFonts w:ascii="Times New Roman" w:eastAsia="Times New Roman" w:hAnsi="Times New Roman" w:cs="Times New Roman"/>
+                <w:sz w:val="24"/>
+                <w:szCs w:val="24"/>
+                <w:lang w:eastAsia="nl-NL"/>
+              </w:rPr>
+            </w:pPr>
+            <w:r>
+              <w:rPr>
+                <w:rFonts w:ascii="Montserrat" w:eastAsia="Times New Roman" w:hAnsi="Montserrat" w:cs="Times New Roman"/>
+                <w:b/>
+                <w:bCs/>
+                <w:color w:val="000000"/>
+                <w:lang w:eastAsia="nl-NL"/>
+              </w:rPr>
+              <w:t>Samenvatting</w:t>
+            </w:r>
+          </w:p>
+        </w:tc>
+        <w:tc>
+          <w:tcPr>
+            <w:tcW w:w="7294" w:type="dxa"/>
+            <w:tcBorders>
+              <w:top w:val="single" w:sz="8" w:space="0" w:color="000000"/>
+              <w:bottom w:val="single" w:sz="8" w:space="0" w:color="434343"/>
+            </w:tcBorders>
+            <w:tcMar>
+              <w:top w:w="100" w:type="dxa"/>
+              <w:left w:w="100" w:type="dxa"/>
+              <w:bottom w:w="100" w:type="dxa"/>
+              <w:right w:w="100" w:type="dxa"/>
+            </w:tcMar>
+            <w:hideMark/>
+          </w:tcPr>
+          <w:p>
+            <w:pPr>
+              <w:spacing w:after="0" w:line="240" w:lineRule="auto"/>
+              <w:rPr>
+                <w:rFonts w:ascii="Times New Roman" w:eastAsia="Times New Roman" w:hAnsi="Times New Roman" w:cs="Times New Roman"/>
+                <w:sz w:val="24"/>
+                <w:szCs w:val="24"/>
+                <w:lang w:eastAsia="nl-NL"/>
+              </w:rPr>
+            </w:pPr>
+            <w:r>
+              <w:rPr>
+                <w:rFonts w:ascii="Times New Roman" w:eastAsia="Times New Roman" w:hAnsi="Times New Roman" w:cs="Times New Roman"/>
+                <w:sz w:val="24"/>
+                <w:szCs w:val="24"/>
+                <w:lang w:eastAsia="nl-NL"/>
+              </w:rPr>
+              <w:t>De gebruiker wil meer informatie over een film bekijken.</w:t>
+            </w:r>
+          </w:p>
+        </w:tc>
+      </w:tr>
+      <w:tr>
+        <w:tc>
+          <w:tcPr>
+            <w:tcW w:w="0" w:type="auto"/>
+            <w:tcBorders>
+              <w:top w:val="single" w:sz="8" w:space="0" w:color="434343"/>
+              <w:bottom w:val="single" w:sz="8" w:space="0" w:color="000000"/>
+            </w:tcBorders>
+            <w:tcMar>
+              <w:top w:w="100" w:type="dxa"/>
+              <w:left w:w="100" w:type="dxa"/>
+              <w:bottom w:w="100" w:type="dxa"/>
+              <w:right w:w="100" w:type="dxa"/>
+            </w:tcMar>
+            <w:hideMark/>
+          </w:tcPr>
+          <w:p>
+            <w:pPr>
+              <w:spacing w:after="0" w:line="240" w:lineRule="auto"/>
+              <w:rPr>
+                <w:rFonts w:ascii="Times New Roman" w:eastAsia="Times New Roman" w:hAnsi="Times New Roman" w:cs="Times New Roman"/>
+                <w:sz w:val="24"/>
+                <w:szCs w:val="24"/>
+                <w:lang w:eastAsia="nl-NL"/>
+              </w:rPr>
+            </w:pPr>
+            <w:r>
+              <w:rPr>
+                <w:rFonts w:ascii="Montserrat" w:eastAsia="Times New Roman" w:hAnsi="Montserrat" w:cs="Times New Roman"/>
+                <w:b/>
+                <w:bCs/>
+                <w:color w:val="000000"/>
+                <w:lang w:eastAsia="nl-NL"/>
+              </w:rPr>
+              <w:t>Actors</w:t>
+            </w:r>
+          </w:p>
+        </w:tc>
+        <w:tc>
+          <w:tcPr>
+            <w:tcW w:w="7294" w:type="dxa"/>
+            <w:tcBorders>
+              <w:top w:val="single" w:sz="8" w:space="0" w:color="434343"/>
+              <w:bottom w:val="single" w:sz="8" w:space="0" w:color="000000"/>
+            </w:tcBorders>
+            <w:tcMar>
+              <w:top w:w="100" w:type="dxa"/>
+              <w:left w:w="100" w:type="dxa"/>
+              <w:bottom w:w="100" w:type="dxa"/>
+              <w:right w:w="100" w:type="dxa"/>
+            </w:tcMar>
+            <w:hideMark/>
+          </w:tcPr>
+          <w:p>
+            <w:pPr>
+              <w:spacing w:after="0" w:line="240" w:lineRule="auto"/>
+              <w:rPr>
+                <w:rFonts w:ascii="Times New Roman" w:eastAsia="Times New Roman" w:hAnsi="Times New Roman" w:cs="Times New Roman"/>
+                <w:sz w:val="24"/>
+                <w:szCs w:val="24"/>
+                <w:lang w:eastAsia="nl-NL"/>
+              </w:rPr>
+            </w:pPr>
+            <w:r>
+              <w:rPr>
+                <w:rFonts w:ascii="Times New Roman" w:eastAsia="Times New Roman" w:hAnsi="Times New Roman" w:cs="Times New Roman"/>
+                <w:sz w:val="24"/>
+                <w:szCs w:val="24"/>
+                <w:lang w:eastAsia="nl-NL"/>
+              </w:rPr>
+              <w:t>De gebruiker, maar de gebruiker kan ook een administrator zijn.</w:t>
+            </w:r>
+          </w:p>
+        </w:tc>
+      </w:tr>
+      <w:tr>
+        <w:tc>
+          <w:tcPr>
+            <w:tcW w:w="0" w:type="auto"/>
+            <w:tcBorders>
+              <w:top w:val="single" w:sz="8" w:space="0" w:color="000000"/>
+              <w:bottom w:val="single" w:sz="8" w:space="0" w:color="000000"/>
+            </w:tcBorders>
+            <w:tcMar>
+              <w:top w:w="100" w:type="dxa"/>
+              <w:left w:w="100" w:type="dxa"/>
+              <w:bottom w:w="100" w:type="dxa"/>
+              <w:right w:w="100" w:type="dxa"/>
+            </w:tcMar>
+            <w:hideMark/>
+          </w:tcPr>
+          <w:p>
+            <w:pPr>
+              <w:spacing w:after="0" w:line="240" w:lineRule="auto"/>
+              <w:rPr>
+                <w:rFonts w:ascii="Times New Roman" w:eastAsia="Times New Roman" w:hAnsi="Times New Roman" w:cs="Times New Roman"/>
+                <w:sz w:val="24"/>
+                <w:szCs w:val="24"/>
+                <w:lang w:eastAsia="nl-NL"/>
+              </w:rPr>
+            </w:pPr>
+            <w:r>
+              <w:rPr>
+                <w:rFonts w:ascii="Montserrat" w:eastAsia="Times New Roman" w:hAnsi="Montserrat" w:cs="Times New Roman"/>
+                <w:b/>
+                <w:bCs/>
+                <w:color w:val="000000"/>
+                <w:lang w:eastAsia="nl-NL"/>
+              </w:rPr>
+              <w:t>Aannamen</w:t>
+            </w:r>
+          </w:p>
+        </w:tc>
+        <w:tc>
+          <w:tcPr>
+            <w:tcW w:w="7294" w:type="dxa"/>
+            <w:tcBorders>
+              <w:top w:val="single" w:sz="8" w:space="0" w:color="000000"/>
+              <w:bottom w:val="single" w:sz="8" w:space="0" w:color="000000"/>
+            </w:tcBorders>
+            <w:tcMar>
+              <w:top w:w="100" w:type="dxa"/>
+              <w:left w:w="100" w:type="dxa"/>
+              <w:bottom w:w="100" w:type="dxa"/>
+              <w:right w:w="100" w:type="dxa"/>
+            </w:tcMar>
+            <w:hideMark/>
+          </w:tcPr>
+          <w:p>
+            <w:pPr>
+              <w:spacing w:after="0" w:line="240" w:lineRule="auto"/>
+              <w:rPr>
+                <w:rFonts w:ascii="Times New Roman" w:eastAsia="Times New Roman" w:hAnsi="Times New Roman" w:cs="Times New Roman"/>
+                <w:sz w:val="24"/>
+                <w:szCs w:val="24"/>
+                <w:lang w:eastAsia="nl-NL"/>
+              </w:rPr>
+            </w:pPr>
+            <w:r>
+              <w:rPr>
+                <w:rFonts w:ascii="Times New Roman" w:eastAsia="Times New Roman" w:hAnsi="Times New Roman" w:cs="Times New Roman"/>
+                <w:sz w:val="24"/>
+                <w:szCs w:val="24"/>
+                <w:lang w:eastAsia="nl-NL"/>
+              </w:rPr>
+              <w:t>De gebruik is op de pagina ‘</w:t>
+            </w:r>
+            <w:proofErr w:type="spellStart"/>
+            <w:r>
+              <w:rPr>
+                <w:rFonts w:ascii="Times New Roman" w:eastAsia="Times New Roman" w:hAnsi="Times New Roman" w:cs="Times New Roman"/>
+                <w:sz w:val="24"/>
+                <w:szCs w:val="24"/>
+                <w:lang w:eastAsia="nl-NL"/>
+              </w:rPr>
+              <w:t>MovieList</w:t>
+            </w:r>
+            <w:proofErr w:type="spellEnd"/>
+            <w:r>
+              <w:rPr>
+                <w:rFonts w:ascii="Times New Roman" w:eastAsia="Times New Roman" w:hAnsi="Times New Roman" w:cs="Times New Roman"/>
+                <w:sz w:val="24"/>
+                <w:szCs w:val="24"/>
+                <w:lang w:eastAsia="nl-NL"/>
+              </w:rPr>
+              <w:t>’.</w:t>
+            </w:r>
+          </w:p>
+        </w:tc>
+      </w:tr>
+      <w:tr>
+        <w:tc>
+          <w:tcPr>
+            <w:tcW w:w="0" w:type="auto"/>
+            <w:tcBorders>
+              <w:top w:val="single" w:sz="8" w:space="0" w:color="000000"/>
+              <w:bottom w:val="single" w:sz="8" w:space="0" w:color="000000"/>
+            </w:tcBorders>
+            <w:tcMar>
+              <w:top w:w="100" w:type="dxa"/>
+              <w:left w:w="100" w:type="dxa"/>
+              <w:bottom w:w="100" w:type="dxa"/>
+              <w:right w:w="100" w:type="dxa"/>
+            </w:tcMar>
+            <w:hideMark/>
+          </w:tcPr>
+          <w:p>
+            <w:pPr>
+              <w:spacing w:after="0" w:line="240" w:lineRule="auto"/>
+              <w:rPr>
+                <w:rFonts w:ascii="Times New Roman" w:eastAsia="Times New Roman" w:hAnsi="Times New Roman" w:cs="Times New Roman"/>
+                <w:sz w:val="24"/>
+                <w:szCs w:val="24"/>
+                <w:lang w:eastAsia="nl-NL"/>
+              </w:rPr>
+            </w:pPr>
+            <w:r>
+              <w:rPr>
+                <w:rFonts w:ascii="Montserrat" w:eastAsia="Times New Roman" w:hAnsi="Montserrat" w:cs="Times New Roman"/>
+                <w:b/>
+                <w:bCs/>
+                <w:color w:val="000000"/>
+                <w:lang w:eastAsia="nl-NL"/>
+              </w:rPr>
+              <w:t>Omschrijving</w:t>
+            </w:r>
+          </w:p>
+        </w:tc>
+        <w:tc>
+          <w:tcPr>
+            <w:tcW w:w="7294" w:type="dxa"/>
+            <w:tcBorders>
+              <w:top w:val="single" w:sz="8" w:space="0" w:color="000000"/>
+              <w:bottom w:val="single" w:sz="8" w:space="0" w:color="000000"/>
+            </w:tcBorders>
+            <w:tcMar>
+              <w:top w:w="100" w:type="dxa"/>
+              <w:left w:w="100" w:type="dxa"/>
+              <w:bottom w:w="100" w:type="dxa"/>
+              <w:right w:w="100" w:type="dxa"/>
+            </w:tcMar>
+            <w:hideMark/>
+          </w:tcPr>
+          <w:p>
+            <w:pPr>
+              <w:spacing w:after="0" w:line="240" w:lineRule="auto"/>
+              <w:rPr>
+                <w:rFonts w:ascii="Times New Roman" w:eastAsia="Times New Roman" w:hAnsi="Times New Roman" w:cs="Times New Roman"/>
+                <w:sz w:val="24"/>
+                <w:szCs w:val="24"/>
+                <w:lang w:eastAsia="nl-NL"/>
+              </w:rPr>
+            </w:pPr>
+            <w:r>
+              <w:rPr>
+                <w:rFonts w:ascii="Times New Roman" w:eastAsia="Times New Roman" w:hAnsi="Times New Roman" w:cs="Times New Roman"/>
+                <w:sz w:val="24"/>
+                <w:szCs w:val="24"/>
+                <w:lang w:eastAsia="nl-NL"/>
+              </w:rPr>
+              <w:t>1. De gebruiker kiest de film waar hij/zij meer informatie over wilt weten.</w:t>
+            </w:r>
+          </w:p>
+          <w:p>
+            <w:pPr>
+              <w:spacing w:after="0" w:line="240" w:lineRule="auto"/>
+              <w:rPr>
+                <w:rFonts w:ascii="Times New Roman" w:eastAsia="Times New Roman" w:hAnsi="Times New Roman" w:cs="Times New Roman"/>
+                <w:sz w:val="24"/>
+                <w:szCs w:val="24"/>
+                <w:lang w:eastAsia="nl-NL"/>
+              </w:rPr>
+            </w:pPr>
+            <w:r>
+              <w:rPr>
+                <w:rFonts w:ascii="Times New Roman" w:eastAsia="Times New Roman" w:hAnsi="Times New Roman" w:cs="Times New Roman"/>
+                <w:sz w:val="24"/>
+                <w:szCs w:val="24"/>
+                <w:lang w:eastAsia="nl-NL"/>
+              </w:rPr>
+              <w:t>2. De gebruiker krijgt een pagina te zien met meer informatie over de film.</w:t>
+            </w:r>
+          </w:p>
+        </w:tc>
+      </w:tr>
+      <w:tr>
+        <w:tc>
+          <w:tcPr>
+            <w:tcW w:w="0" w:type="auto"/>
+            <w:tcBorders>
+              <w:top w:val="single" w:sz="8" w:space="0" w:color="000000"/>
+              <w:bottom w:val="single" w:sz="8" w:space="0" w:color="000000"/>
+            </w:tcBorders>
+            <w:tcMar>
+              <w:top w:w="100" w:type="dxa"/>
+              <w:left w:w="100" w:type="dxa"/>
+              <w:bottom w:w="100" w:type="dxa"/>
+              <w:right w:w="100" w:type="dxa"/>
+            </w:tcMar>
+            <w:hideMark/>
+          </w:tcPr>
+          <w:p>
+            <w:pPr>
+              <w:spacing w:after="0" w:line="240" w:lineRule="auto"/>
+              <w:rPr>
+                <w:rFonts w:ascii="Times New Roman" w:eastAsia="Times New Roman" w:hAnsi="Times New Roman" w:cs="Times New Roman"/>
+                <w:sz w:val="24"/>
+                <w:szCs w:val="24"/>
+                <w:lang w:eastAsia="nl-NL"/>
+              </w:rPr>
+            </w:pPr>
+            <w:r>
+              <w:rPr>
+                <w:rFonts w:ascii="Montserrat" w:eastAsia="Times New Roman" w:hAnsi="Montserrat" w:cs="Times New Roman"/>
+                <w:b/>
+                <w:bCs/>
+                <w:color w:val="000000"/>
+                <w:lang w:eastAsia="nl-NL"/>
+              </w:rPr>
+              <w:t>Uitzonderingen</w:t>
+            </w:r>
+          </w:p>
+        </w:tc>
+        <w:tc>
+          <w:tcPr>
+            <w:tcW w:w="7294" w:type="dxa"/>
+            <w:tcBorders>
+              <w:top w:val="single" w:sz="8" w:space="0" w:color="000000"/>
+              <w:bottom w:val="single" w:sz="8" w:space="0" w:color="000000"/>
+            </w:tcBorders>
+            <w:tcMar>
+              <w:top w:w="100" w:type="dxa"/>
+              <w:left w:w="100" w:type="dxa"/>
+              <w:bottom w:w="100" w:type="dxa"/>
+              <w:right w:w="100" w:type="dxa"/>
+            </w:tcMar>
+            <w:hideMark/>
+          </w:tcPr>
+          <w:p>
+            <w:pPr>
+              <w:spacing w:after="0" w:line="240" w:lineRule="auto"/>
+              <w:rPr>
+                <w:rFonts w:ascii="Times New Roman" w:eastAsia="Times New Roman" w:hAnsi="Times New Roman" w:cs="Times New Roman"/>
+                <w:sz w:val="24"/>
+                <w:szCs w:val="24"/>
+                <w:lang w:eastAsia="nl-NL"/>
+              </w:rPr>
+            </w:pPr>
+          </w:p>
+        </w:tc>
+      </w:tr>
+      <w:tr>
+        <w:tc>
+          <w:tcPr>
+            <w:tcW w:w="0" w:type="auto"/>
+            <w:tcBorders>
+              <w:top w:val="single" w:sz="8" w:space="0" w:color="000000"/>
+              <w:bottom w:val="single" w:sz="24" w:space="0" w:color="000000"/>
+            </w:tcBorders>
+            <w:tcMar>
+              <w:top w:w="100" w:type="dxa"/>
+              <w:left w:w="100" w:type="dxa"/>
+              <w:bottom w:w="100" w:type="dxa"/>
+              <w:right w:w="100" w:type="dxa"/>
+            </w:tcMar>
+            <w:hideMark/>
+          </w:tcPr>
+          <w:p>
+            <w:pPr>
+              <w:spacing w:after="0" w:line="240" w:lineRule="auto"/>
+              <w:rPr>
+                <w:rFonts w:ascii="Times New Roman" w:eastAsia="Times New Roman" w:hAnsi="Times New Roman" w:cs="Times New Roman"/>
+                <w:sz w:val="24"/>
+                <w:szCs w:val="24"/>
+                <w:lang w:eastAsia="nl-NL"/>
+              </w:rPr>
+            </w:pPr>
+            <w:r>
+              <w:rPr>
+                <w:rFonts w:ascii="Montserrat" w:eastAsia="Times New Roman" w:hAnsi="Montserrat" w:cs="Times New Roman"/>
+                <w:b/>
+                <w:bCs/>
+                <w:color w:val="000000"/>
+                <w:lang w:eastAsia="nl-NL"/>
+              </w:rPr>
+              <w:t>Resultaat</w:t>
+            </w:r>
+          </w:p>
+        </w:tc>
+        <w:tc>
+          <w:tcPr>
+            <w:tcW w:w="7294" w:type="dxa"/>
+            <w:tcBorders>
+              <w:top w:val="single" w:sz="8" w:space="0" w:color="000000"/>
+              <w:bottom w:val="single" w:sz="24" w:space="0" w:color="000000"/>
+            </w:tcBorders>
+            <w:tcMar>
+              <w:top w:w="100" w:type="dxa"/>
+              <w:left w:w="100" w:type="dxa"/>
+              <w:bottom w:w="100" w:type="dxa"/>
+              <w:right w:w="100" w:type="dxa"/>
+            </w:tcMar>
+            <w:hideMark/>
+          </w:tcPr>
+          <w:p>
+            <w:pPr>
+              <w:spacing w:after="0" w:line="240" w:lineRule="auto"/>
+              <w:rPr>
+                <w:rFonts w:ascii="Times New Roman" w:eastAsia="Times New Roman" w:hAnsi="Times New Roman" w:cs="Times New Roman"/>
+                <w:sz w:val="24"/>
+                <w:szCs w:val="24"/>
+                <w:lang w:eastAsia="nl-NL"/>
+              </w:rPr>
+            </w:pPr>
+            <w:r>
+              <w:rPr>
+                <w:rFonts w:ascii="Times New Roman" w:eastAsia="Times New Roman" w:hAnsi="Times New Roman" w:cs="Times New Roman"/>
+                <w:sz w:val="24"/>
+                <w:szCs w:val="24"/>
+                <w:lang w:eastAsia="nl-NL"/>
+              </w:rPr>
+              <w:t xml:space="preserve">De gebruiker kan meer informatie over de gekozen film bekijken. </w:t>
+            </w:r>
+          </w:p>
+        </w:tc>
+      </w:tr>
+    </w:tbl>
+    <w:p/>
+    <w:p/>
+    <w:p>
+      <w:pPr>
+        <w:spacing w:after="0" w:line="240" w:lineRule="auto"/>
+        <w:rPr>
+          <w:rFonts w:ascii="Times New Roman" w:eastAsia="Times New Roman" w:hAnsi="Times New Roman" w:cs="Times New Roman"/>
+          <w:sz w:val="24"/>
+          <w:szCs w:val="24"/>
+          <w:lang w:eastAsia="nl-NL"/>
+        </w:rPr>
+      </w:pPr>
+    </w:p>
+    <w:tbl>
+      <w:tblPr>
+        <w:tblW w:w="0" w:type="auto"/>
+        <w:tblCellMar>
+          <w:top w:w="15" w:type="dxa"/>
+          <w:left w:w="15" w:type="dxa"/>
+          <w:bottom w:w="15" w:type="dxa"/>
+          <w:right w:w="15" w:type="dxa"/>
+        </w:tblCellMar>
+        <w:tblLook w:val="04A0" w:firstRow="1" w:lastRow="0" w:firstColumn="1" w:lastColumn="0" w:noHBand="0" w:noVBand="1"/>
+      </w:tblPr>
+      <w:tblGrid>
+        <w:gridCol w:w="1778"/>
+        <w:gridCol w:w="7294"/>
+      </w:tblGrid>
+      <w:tr>
+        <w:tc>
+          <w:tcPr>
+            <w:tcW w:w="0" w:type="auto"/>
+            <w:tcBorders>
+              <w:top w:val="single" w:sz="24" w:space="0" w:color="000000"/>
+              <w:bottom w:val="single" w:sz="8" w:space="0" w:color="434343"/>
+            </w:tcBorders>
+            <w:tcMar>
+              <w:top w:w="100" w:type="dxa"/>
+              <w:left w:w="100" w:type="dxa"/>
+              <w:bottom w:w="100" w:type="dxa"/>
+              <w:right w:w="100" w:type="dxa"/>
+            </w:tcMar>
+            <w:hideMark/>
+          </w:tcPr>
+          <w:p>
+            <w:pPr>
+              <w:spacing w:after="0" w:line="240" w:lineRule="auto"/>
+              <w:rPr>
+                <w:rFonts w:ascii="Times New Roman" w:eastAsia="Times New Roman" w:hAnsi="Times New Roman" w:cs="Times New Roman"/>
+                <w:sz w:val="24"/>
+                <w:szCs w:val="24"/>
+                <w:lang w:eastAsia="nl-NL"/>
+              </w:rPr>
+            </w:pPr>
+            <w:r>
+              <w:rPr>
+                <w:rFonts w:ascii="Montserrat" w:eastAsia="Times New Roman" w:hAnsi="Montserrat" w:cs="Times New Roman"/>
+                <w:b/>
+                <w:bCs/>
+                <w:color w:val="000000"/>
+                <w:lang w:eastAsia="nl-NL"/>
+              </w:rPr>
+              <w:t>Naam</w:t>
+            </w:r>
+          </w:p>
+        </w:tc>
+        <w:tc>
+          <w:tcPr>
+            <w:tcW w:w="7294" w:type="dxa"/>
+            <w:tcBorders>
+              <w:top w:val="single" w:sz="24" w:space="0" w:color="000000"/>
+              <w:bottom w:val="single" w:sz="8" w:space="0" w:color="000000"/>
+            </w:tcBorders>
+            <w:tcMar>
+              <w:top w:w="100" w:type="dxa"/>
+              <w:left w:w="100" w:type="dxa"/>
+              <w:bottom w:w="100" w:type="dxa"/>
+              <w:right w:w="100" w:type="dxa"/>
+            </w:tcMar>
+            <w:hideMark/>
+          </w:tcPr>
+          <w:p>
+            <w:pPr>
+              <w:spacing w:after="0" w:line="240" w:lineRule="auto"/>
+              <w:rPr>
+                <w:rFonts w:ascii="Times New Roman" w:eastAsia="Times New Roman" w:hAnsi="Times New Roman" w:cs="Times New Roman"/>
+                <w:b/>
+                <w:sz w:val="24"/>
+                <w:szCs w:val="24"/>
+                <w:lang w:eastAsia="nl-NL"/>
+              </w:rPr>
+            </w:pPr>
+            <w:r>
+              <w:rPr>
+                <w:rFonts w:ascii="Times New Roman" w:eastAsia="Times New Roman" w:hAnsi="Times New Roman" w:cs="Times New Roman"/>
+                <w:sz w:val="24"/>
+                <w:szCs w:val="24"/>
+                <w:lang w:eastAsia="nl-NL"/>
+              </w:rPr>
+              <w:t xml:space="preserve">Kaartjes reserveren voor een film // </w:t>
+            </w:r>
+            <w:r>
+              <w:rPr>
+                <w:rFonts w:ascii="Times New Roman" w:eastAsia="Times New Roman" w:hAnsi="Times New Roman" w:cs="Times New Roman"/>
+                <w:b/>
+                <w:sz w:val="24"/>
+                <w:szCs w:val="24"/>
+                <w:lang w:eastAsia="nl-NL"/>
+              </w:rPr>
+              <w:t>UC05</w:t>
+            </w:r>
+          </w:p>
+        </w:tc>
+      </w:tr>
+      <w:tr>
+        <w:tc>
+          <w:tcPr>
+            <w:tcW w:w="0" w:type="auto"/>
+            <w:tcBorders>
+              <w:top w:val="single" w:sz="8" w:space="0" w:color="434343"/>
+              <w:bottom w:val="single" w:sz="8" w:space="0" w:color="434343"/>
+            </w:tcBorders>
+            <w:tcMar>
+              <w:top w:w="100" w:type="dxa"/>
+              <w:left w:w="100" w:type="dxa"/>
+              <w:bottom w:w="100" w:type="dxa"/>
+              <w:right w:w="100" w:type="dxa"/>
+            </w:tcMar>
+            <w:hideMark/>
+          </w:tcPr>
+          <w:p>
+            <w:pPr>
+              <w:spacing w:after="0" w:line="240" w:lineRule="auto"/>
+              <w:rPr>
+                <w:rFonts w:ascii="Times New Roman" w:eastAsia="Times New Roman" w:hAnsi="Times New Roman" w:cs="Times New Roman"/>
+                <w:sz w:val="24"/>
+                <w:szCs w:val="24"/>
+                <w:lang w:eastAsia="nl-NL"/>
+              </w:rPr>
+            </w:pPr>
+            <w:r>
+              <w:rPr>
+                <w:rFonts w:ascii="Montserrat" w:eastAsia="Times New Roman" w:hAnsi="Montserrat" w:cs="Times New Roman"/>
+                <w:b/>
+                <w:bCs/>
+                <w:color w:val="000000"/>
+                <w:lang w:eastAsia="nl-NL"/>
+              </w:rPr>
+              <w:t>Samenvatting</w:t>
+            </w:r>
+          </w:p>
+        </w:tc>
+        <w:tc>
+          <w:tcPr>
+            <w:tcW w:w="7294" w:type="dxa"/>
+            <w:tcBorders>
+              <w:top w:val="single" w:sz="8" w:space="0" w:color="000000"/>
+              <w:bottom w:val="single" w:sz="8" w:space="0" w:color="434343"/>
+            </w:tcBorders>
+            <w:tcMar>
+              <w:top w:w="100" w:type="dxa"/>
+              <w:left w:w="100" w:type="dxa"/>
+              <w:bottom w:w="100" w:type="dxa"/>
+              <w:right w:w="100" w:type="dxa"/>
+            </w:tcMar>
+            <w:hideMark/>
+          </w:tcPr>
+          <w:p>
+            <w:pPr>
+              <w:spacing w:after="0" w:line="240" w:lineRule="auto"/>
+              <w:rPr>
+                <w:rFonts w:ascii="Times New Roman" w:eastAsia="Times New Roman" w:hAnsi="Times New Roman" w:cs="Times New Roman"/>
+                <w:sz w:val="24"/>
+                <w:szCs w:val="24"/>
+                <w:lang w:eastAsia="nl-NL"/>
+              </w:rPr>
+            </w:pPr>
+            <w:r>
+              <w:rPr>
+                <w:rFonts w:ascii="Times New Roman" w:eastAsia="Times New Roman" w:hAnsi="Times New Roman" w:cs="Times New Roman"/>
+                <w:sz w:val="24"/>
+                <w:szCs w:val="24"/>
+                <w:lang w:eastAsia="nl-NL"/>
+              </w:rPr>
+              <w:t>De gebruiker wil kaartjes reserveren voor de gekozen film.</w:t>
+            </w:r>
+          </w:p>
+        </w:tc>
+      </w:tr>
+      <w:tr>
+        <w:tc>
+          <w:tcPr>
+            <w:tcW w:w="0" w:type="auto"/>
+            <w:tcBorders>
+              <w:top w:val="single" w:sz="8" w:space="0" w:color="434343"/>
+              <w:bottom w:val="single" w:sz="8" w:space="0" w:color="000000"/>
+            </w:tcBorders>
+            <w:tcMar>
+              <w:top w:w="100" w:type="dxa"/>
+              <w:left w:w="100" w:type="dxa"/>
+              <w:bottom w:w="100" w:type="dxa"/>
+              <w:right w:w="100" w:type="dxa"/>
+            </w:tcMar>
+            <w:hideMark/>
+          </w:tcPr>
+          <w:p>
+            <w:pPr>
+              <w:spacing w:after="0" w:line="240" w:lineRule="auto"/>
+              <w:rPr>
+                <w:rFonts w:ascii="Times New Roman" w:eastAsia="Times New Roman" w:hAnsi="Times New Roman" w:cs="Times New Roman"/>
+                <w:sz w:val="24"/>
+                <w:szCs w:val="24"/>
+                <w:lang w:eastAsia="nl-NL"/>
+              </w:rPr>
+            </w:pPr>
+            <w:r>
+              <w:rPr>
+                <w:rFonts w:ascii="Montserrat" w:eastAsia="Times New Roman" w:hAnsi="Montserrat" w:cs="Times New Roman"/>
+                <w:b/>
+                <w:bCs/>
+                <w:color w:val="000000"/>
+                <w:lang w:eastAsia="nl-NL"/>
+              </w:rPr>
+              <w:t>Actors</w:t>
+            </w:r>
+          </w:p>
+        </w:tc>
+        <w:tc>
+          <w:tcPr>
+            <w:tcW w:w="7294" w:type="dxa"/>
+            <w:tcBorders>
+              <w:top w:val="single" w:sz="8" w:space="0" w:color="434343"/>
+              <w:bottom w:val="single" w:sz="8" w:space="0" w:color="000000"/>
+            </w:tcBorders>
+            <w:tcMar>
+              <w:top w:w="100" w:type="dxa"/>
+              <w:left w:w="100" w:type="dxa"/>
+              <w:bottom w:w="100" w:type="dxa"/>
+              <w:right w:w="100" w:type="dxa"/>
+            </w:tcMar>
+            <w:hideMark/>
+          </w:tcPr>
+          <w:p>
+            <w:pPr>
+              <w:spacing w:after="0" w:line="240" w:lineRule="auto"/>
+              <w:rPr>
+                <w:rFonts w:ascii="Times New Roman" w:eastAsia="Times New Roman" w:hAnsi="Times New Roman" w:cs="Times New Roman"/>
+                <w:sz w:val="24"/>
+                <w:szCs w:val="24"/>
+                <w:lang w:eastAsia="nl-NL"/>
+              </w:rPr>
+            </w:pPr>
+            <w:r>
+              <w:rPr>
+                <w:rFonts w:ascii="Times New Roman" w:eastAsia="Times New Roman" w:hAnsi="Times New Roman" w:cs="Times New Roman"/>
+                <w:sz w:val="24"/>
+                <w:szCs w:val="24"/>
+                <w:lang w:eastAsia="nl-NL"/>
+              </w:rPr>
+              <w:t>De gebruiker.</w:t>
+            </w:r>
+          </w:p>
+        </w:tc>
+      </w:tr>
+      <w:tr>
+        <w:tc>
+          <w:tcPr>
+            <w:tcW w:w="0" w:type="auto"/>
+            <w:tcBorders>
+              <w:top w:val="single" w:sz="8" w:space="0" w:color="000000"/>
+              <w:bottom w:val="single" w:sz="8" w:space="0" w:color="000000"/>
+            </w:tcBorders>
+            <w:tcMar>
+              <w:top w:w="100" w:type="dxa"/>
+              <w:left w:w="100" w:type="dxa"/>
+              <w:bottom w:w="100" w:type="dxa"/>
+              <w:right w:w="100" w:type="dxa"/>
+            </w:tcMar>
+            <w:hideMark/>
+          </w:tcPr>
+          <w:p>
+            <w:pPr>
+              <w:spacing w:after="0" w:line="240" w:lineRule="auto"/>
+              <w:rPr>
+                <w:rFonts w:ascii="Times New Roman" w:eastAsia="Times New Roman" w:hAnsi="Times New Roman" w:cs="Times New Roman"/>
+                <w:sz w:val="24"/>
+                <w:szCs w:val="24"/>
+                <w:lang w:eastAsia="nl-NL"/>
+              </w:rPr>
+            </w:pPr>
+            <w:r>
+              <w:rPr>
+                <w:rFonts w:ascii="Montserrat" w:eastAsia="Times New Roman" w:hAnsi="Montserrat" w:cs="Times New Roman"/>
+                <w:b/>
+                <w:bCs/>
+                <w:color w:val="000000"/>
+                <w:lang w:eastAsia="nl-NL"/>
+              </w:rPr>
+              <w:t>Aannamen</w:t>
+            </w:r>
+          </w:p>
+        </w:tc>
+        <w:tc>
+          <w:tcPr>
+            <w:tcW w:w="7294" w:type="dxa"/>
+            <w:tcBorders>
+              <w:top w:val="single" w:sz="8" w:space="0" w:color="000000"/>
+              <w:bottom w:val="single" w:sz="8" w:space="0" w:color="000000"/>
+            </w:tcBorders>
+            <w:tcMar>
+              <w:top w:w="100" w:type="dxa"/>
+              <w:left w:w="100" w:type="dxa"/>
+              <w:bottom w:w="100" w:type="dxa"/>
+              <w:right w:w="100" w:type="dxa"/>
+            </w:tcMar>
+            <w:hideMark/>
+          </w:tcPr>
+          <w:p>
+            <w:pPr>
+              <w:spacing w:after="0" w:line="240" w:lineRule="auto"/>
+              <w:rPr>
+                <w:rFonts w:ascii="Times New Roman" w:eastAsia="Times New Roman" w:hAnsi="Times New Roman" w:cs="Times New Roman"/>
+                <w:sz w:val="24"/>
+                <w:szCs w:val="24"/>
+                <w:lang w:eastAsia="nl-NL"/>
+              </w:rPr>
+            </w:pPr>
+            <w:r>
+              <w:rPr>
+                <w:rFonts w:ascii="Times New Roman" w:eastAsia="Times New Roman" w:hAnsi="Times New Roman" w:cs="Times New Roman"/>
+                <w:sz w:val="24"/>
+                <w:szCs w:val="24"/>
+                <w:lang w:eastAsia="nl-NL"/>
+              </w:rPr>
+              <w:t>De gebruiker is ingelogd en is op de informatie pagina van de gekozen film.</w:t>
+            </w:r>
+          </w:p>
+        </w:tc>
+      </w:tr>
+      <w:tr>
+        <w:tc>
+          <w:tcPr>
+            <w:tcW w:w="0" w:type="auto"/>
+            <w:tcBorders>
+              <w:top w:val="single" w:sz="8" w:space="0" w:color="000000"/>
+              <w:bottom w:val="single" w:sz="8" w:space="0" w:color="000000"/>
+            </w:tcBorders>
+            <w:tcMar>
+              <w:top w:w="100" w:type="dxa"/>
+              <w:left w:w="100" w:type="dxa"/>
+              <w:bottom w:w="100" w:type="dxa"/>
+              <w:right w:w="100" w:type="dxa"/>
+            </w:tcMar>
+            <w:hideMark/>
+          </w:tcPr>
+          <w:p>
+            <w:pPr>
+              <w:spacing w:after="0" w:line="240" w:lineRule="auto"/>
+              <w:rPr>
+                <w:rFonts w:ascii="Times New Roman" w:eastAsia="Times New Roman" w:hAnsi="Times New Roman" w:cs="Times New Roman"/>
+                <w:sz w:val="24"/>
+                <w:szCs w:val="24"/>
+                <w:lang w:eastAsia="nl-NL"/>
+              </w:rPr>
+            </w:pPr>
+            <w:r>
+              <w:rPr>
+                <w:rFonts w:ascii="Montserrat" w:eastAsia="Times New Roman" w:hAnsi="Montserrat" w:cs="Times New Roman"/>
+                <w:b/>
+                <w:bCs/>
+                <w:color w:val="000000"/>
+                <w:lang w:eastAsia="nl-NL"/>
+              </w:rPr>
+              <w:lastRenderedPageBreak/>
+              <w:t>Omschrijving</w:t>
+            </w:r>
+          </w:p>
+        </w:tc>
+        <w:tc>
+          <w:tcPr>
+            <w:tcW w:w="7294" w:type="dxa"/>
+            <w:tcBorders>
+              <w:top w:val="single" w:sz="8" w:space="0" w:color="000000"/>
+              <w:bottom w:val="single" w:sz="8" w:space="0" w:color="000000"/>
+            </w:tcBorders>
+            <w:tcMar>
+              <w:top w:w="100" w:type="dxa"/>
+              <w:left w:w="100" w:type="dxa"/>
+              <w:bottom w:w="100" w:type="dxa"/>
+              <w:right w:w="100" w:type="dxa"/>
+            </w:tcMar>
+            <w:hideMark/>
+          </w:tcPr>
+          <w:p>
+            <w:pPr>
+              <w:spacing w:after="0" w:line="240" w:lineRule="auto"/>
+              <w:rPr>
+                <w:rFonts w:ascii="Times New Roman" w:eastAsia="Times New Roman" w:hAnsi="Times New Roman" w:cs="Times New Roman"/>
+                <w:sz w:val="24"/>
+                <w:szCs w:val="24"/>
+                <w:lang w:eastAsia="nl-NL"/>
+              </w:rPr>
+            </w:pPr>
+            <w:r>
+              <w:rPr>
+                <w:rFonts w:ascii="Times New Roman" w:eastAsia="Times New Roman" w:hAnsi="Times New Roman" w:cs="Times New Roman"/>
+                <w:sz w:val="24"/>
+                <w:szCs w:val="24"/>
+                <w:lang w:eastAsia="nl-NL"/>
+              </w:rPr>
+              <w:t xml:space="preserve">1. De gebruiker klikt op kaartjes reserveren. </w:t>
+            </w:r>
+          </w:p>
+          <w:p>
+            <w:pPr>
+              <w:spacing w:after="0" w:line="240" w:lineRule="auto"/>
+              <w:rPr>
+                <w:rFonts w:ascii="Times New Roman" w:eastAsia="Times New Roman" w:hAnsi="Times New Roman" w:cs="Times New Roman"/>
+                <w:sz w:val="24"/>
+                <w:szCs w:val="24"/>
+                <w:lang w:eastAsia="nl-NL"/>
+              </w:rPr>
+            </w:pPr>
+            <w:r>
+              <w:rPr>
+                <w:rFonts w:ascii="Times New Roman" w:eastAsia="Times New Roman" w:hAnsi="Times New Roman" w:cs="Times New Roman"/>
+                <w:sz w:val="24"/>
+                <w:szCs w:val="24"/>
+                <w:lang w:eastAsia="nl-NL"/>
+              </w:rPr>
+              <w:t>2. De gebruiker kiest een datum en tijd om te reserveren.</w:t>
+            </w:r>
+          </w:p>
+          <w:p>
+            <w:pPr>
+              <w:spacing w:after="0" w:line="240" w:lineRule="auto"/>
+              <w:rPr>
+                <w:rFonts w:ascii="Times New Roman" w:eastAsia="Times New Roman" w:hAnsi="Times New Roman" w:cs="Times New Roman"/>
+                <w:sz w:val="24"/>
+                <w:szCs w:val="24"/>
+                <w:lang w:eastAsia="nl-NL"/>
+              </w:rPr>
+            </w:pPr>
+            <w:r>
+              <w:rPr>
+                <w:rFonts w:ascii="Times New Roman" w:eastAsia="Times New Roman" w:hAnsi="Times New Roman" w:cs="Times New Roman"/>
+                <w:sz w:val="24"/>
+                <w:szCs w:val="24"/>
+                <w:lang w:eastAsia="nl-NL"/>
+              </w:rPr>
+              <w:t>3. De gebruiker kiest welke stoelen hij/zij wilt reserveren.</w:t>
+            </w:r>
+          </w:p>
+          <w:p>
+            <w:pPr>
+              <w:spacing w:after="0" w:line="240" w:lineRule="auto"/>
+              <w:rPr>
+                <w:rFonts w:ascii="Times New Roman" w:eastAsia="Times New Roman" w:hAnsi="Times New Roman" w:cs="Times New Roman"/>
+                <w:sz w:val="24"/>
+                <w:szCs w:val="24"/>
+                <w:lang w:eastAsia="nl-NL"/>
+              </w:rPr>
+            </w:pPr>
+            <w:r>
+              <w:rPr>
+                <w:rFonts w:ascii="Times New Roman" w:eastAsia="Times New Roman" w:hAnsi="Times New Roman" w:cs="Times New Roman"/>
+                <w:sz w:val="24"/>
+                <w:szCs w:val="24"/>
+                <w:lang w:eastAsia="nl-NL"/>
+              </w:rPr>
+              <w:t>4. De gebruiker betaalt voor de stoelen.</w:t>
+            </w:r>
+          </w:p>
+          <w:p>
+            <w:pPr>
+              <w:spacing w:after="0" w:line="240" w:lineRule="auto"/>
+              <w:rPr>
+                <w:rFonts w:ascii="Times New Roman" w:eastAsia="Times New Roman" w:hAnsi="Times New Roman" w:cs="Times New Roman"/>
+                <w:sz w:val="24"/>
+                <w:szCs w:val="24"/>
+                <w:lang w:eastAsia="nl-NL"/>
+              </w:rPr>
+            </w:pPr>
+            <w:r>
+              <w:rPr>
+                <w:rFonts w:ascii="Times New Roman" w:eastAsia="Times New Roman" w:hAnsi="Times New Roman" w:cs="Times New Roman"/>
+                <w:sz w:val="24"/>
+                <w:szCs w:val="24"/>
+                <w:lang w:eastAsia="nl-NL"/>
+              </w:rPr>
+              <w:t xml:space="preserve">5. De gebruiker wordt doorgestuurd naar de betaald pagina en ontvangt de kaartjes.  </w:t>
+            </w:r>
+          </w:p>
+        </w:tc>
+      </w:tr>
+      <w:tr>
+        <w:tc>
+          <w:tcPr>
+            <w:tcW w:w="0" w:type="auto"/>
+            <w:tcBorders>
+              <w:top w:val="single" w:sz="8" w:space="0" w:color="000000"/>
+              <w:bottom w:val="single" w:sz="8" w:space="0" w:color="000000"/>
+            </w:tcBorders>
+            <w:tcMar>
+              <w:top w:w="100" w:type="dxa"/>
+              <w:left w:w="100" w:type="dxa"/>
+              <w:bottom w:w="100" w:type="dxa"/>
+              <w:right w:w="100" w:type="dxa"/>
+            </w:tcMar>
+            <w:hideMark/>
+          </w:tcPr>
+          <w:p>
+            <w:pPr>
+              <w:spacing w:after="0" w:line="240" w:lineRule="auto"/>
+              <w:rPr>
+                <w:rFonts w:ascii="Times New Roman" w:eastAsia="Times New Roman" w:hAnsi="Times New Roman" w:cs="Times New Roman"/>
+                <w:sz w:val="24"/>
+                <w:szCs w:val="24"/>
+                <w:lang w:eastAsia="nl-NL"/>
+              </w:rPr>
+            </w:pPr>
+            <w:r>
+              <w:rPr>
+                <w:rFonts w:ascii="Montserrat" w:eastAsia="Times New Roman" w:hAnsi="Montserrat" w:cs="Times New Roman"/>
+                <w:b/>
+                <w:bCs/>
+                <w:color w:val="000000"/>
+                <w:lang w:eastAsia="nl-NL"/>
+              </w:rPr>
+              <w:t>Uitzonderingen</w:t>
+            </w:r>
+          </w:p>
+        </w:tc>
+        <w:tc>
+          <w:tcPr>
+            <w:tcW w:w="7294" w:type="dxa"/>
+            <w:tcBorders>
+              <w:top w:val="single" w:sz="8" w:space="0" w:color="000000"/>
+              <w:bottom w:val="single" w:sz="8" w:space="0" w:color="000000"/>
+            </w:tcBorders>
+            <w:tcMar>
+              <w:top w:w="100" w:type="dxa"/>
+              <w:left w:w="100" w:type="dxa"/>
+              <w:bottom w:w="100" w:type="dxa"/>
+              <w:right w:w="100" w:type="dxa"/>
+            </w:tcMar>
+            <w:hideMark/>
+          </w:tcPr>
+          <w:p>
+            <w:pPr>
+              <w:spacing w:after="0" w:line="240" w:lineRule="auto"/>
+              <w:rPr>
+                <w:rFonts w:ascii="Times New Roman" w:eastAsia="Times New Roman" w:hAnsi="Times New Roman" w:cs="Times New Roman"/>
+                <w:sz w:val="24"/>
+                <w:szCs w:val="24"/>
+                <w:lang w:eastAsia="nl-NL"/>
+              </w:rPr>
+            </w:pPr>
+            <w:r>
+              <w:rPr>
+                <w:rFonts w:ascii="Times New Roman" w:eastAsia="Times New Roman" w:hAnsi="Times New Roman" w:cs="Times New Roman"/>
+                <w:sz w:val="24"/>
+                <w:szCs w:val="24"/>
+                <w:lang w:eastAsia="nl-NL"/>
+              </w:rPr>
+              <w:t>1. Er is iets fout gegaan bij het invullen van de betaal gegevens.</w:t>
+            </w:r>
+            <w:bookmarkStart w:id="7" w:name="_GoBack"/>
+            <w:bookmarkEnd w:id="7"/>
+          </w:p>
+        </w:tc>
+      </w:tr>
+      <w:tr>
+        <w:tc>
+          <w:tcPr>
+            <w:tcW w:w="0" w:type="auto"/>
+            <w:tcBorders>
+              <w:top w:val="single" w:sz="8" w:space="0" w:color="000000"/>
+              <w:bottom w:val="single" w:sz="24" w:space="0" w:color="000000"/>
+            </w:tcBorders>
+            <w:tcMar>
+              <w:top w:w="100" w:type="dxa"/>
+              <w:left w:w="100" w:type="dxa"/>
+              <w:bottom w:w="100" w:type="dxa"/>
+              <w:right w:w="100" w:type="dxa"/>
+            </w:tcMar>
+            <w:hideMark/>
+          </w:tcPr>
+          <w:p>
+            <w:pPr>
+              <w:spacing w:after="0" w:line="240" w:lineRule="auto"/>
+              <w:rPr>
+                <w:rFonts w:ascii="Times New Roman" w:eastAsia="Times New Roman" w:hAnsi="Times New Roman" w:cs="Times New Roman"/>
+                <w:sz w:val="24"/>
+                <w:szCs w:val="24"/>
+                <w:lang w:eastAsia="nl-NL"/>
+              </w:rPr>
+            </w:pPr>
+            <w:r>
+              <w:rPr>
+                <w:rFonts w:ascii="Montserrat" w:eastAsia="Times New Roman" w:hAnsi="Montserrat" w:cs="Times New Roman"/>
+                <w:b/>
+                <w:bCs/>
+                <w:color w:val="000000"/>
+                <w:lang w:eastAsia="nl-NL"/>
+              </w:rPr>
+              <w:t>Resultaat</w:t>
+            </w:r>
+          </w:p>
+        </w:tc>
+        <w:tc>
+          <w:tcPr>
+            <w:tcW w:w="7294" w:type="dxa"/>
+            <w:tcBorders>
+              <w:top w:val="single" w:sz="8" w:space="0" w:color="000000"/>
+              <w:bottom w:val="single" w:sz="24" w:space="0" w:color="000000"/>
+            </w:tcBorders>
+            <w:tcMar>
+              <w:top w:w="100" w:type="dxa"/>
+              <w:left w:w="100" w:type="dxa"/>
+              <w:bottom w:w="100" w:type="dxa"/>
+              <w:right w:w="100" w:type="dxa"/>
+            </w:tcMar>
+            <w:hideMark/>
+          </w:tcPr>
+          <w:p>
+            <w:pPr>
+              <w:spacing w:after="0" w:line="240" w:lineRule="auto"/>
+              <w:rPr>
+                <w:rFonts w:ascii="Times New Roman" w:eastAsia="Times New Roman" w:hAnsi="Times New Roman" w:cs="Times New Roman"/>
+                <w:sz w:val="24"/>
+                <w:szCs w:val="24"/>
+                <w:lang w:eastAsia="nl-NL"/>
+              </w:rPr>
+            </w:pPr>
+            <w:r>
+              <w:rPr>
+                <w:rFonts w:ascii="Times New Roman" w:eastAsia="Times New Roman" w:hAnsi="Times New Roman" w:cs="Times New Roman"/>
+                <w:sz w:val="24"/>
+                <w:szCs w:val="24"/>
+                <w:lang w:eastAsia="nl-NL"/>
+              </w:rPr>
+              <w:t xml:space="preserve">De gebruiker heeft kaartjes gereserveerd voor de gekozen film. </w:t>
+            </w:r>
+          </w:p>
+        </w:tc>
+      </w:tr>
+    </w:tbl>
+    <w:p/>
+    <w:p/>
+    <w:p/>
+    <w:p>
+      <w:pPr>
+        <w:spacing w:after="0" w:line="240" w:lineRule="auto"/>
+        <w:rPr>
+          <w:rFonts w:ascii="Times New Roman" w:eastAsia="Times New Roman" w:hAnsi="Times New Roman" w:cs="Times New Roman"/>
+          <w:sz w:val="24"/>
+          <w:szCs w:val="24"/>
+          <w:lang w:eastAsia="nl-NL"/>
+        </w:rPr>
+      </w:pPr>
+    </w:p>
+    <w:tbl>
+      <w:tblPr>
+        <w:tblW w:w="0" w:type="auto"/>
+        <w:tblCellMar>
+          <w:top w:w="15" w:type="dxa"/>
+          <w:left w:w="15" w:type="dxa"/>
+          <w:bottom w:w="15" w:type="dxa"/>
+          <w:right w:w="15" w:type="dxa"/>
+        </w:tblCellMar>
+        <w:tblLook w:val="04A0" w:firstRow="1" w:lastRow="0" w:firstColumn="1" w:lastColumn="0" w:noHBand="0" w:noVBand="1"/>
+      </w:tblPr>
+      <w:tblGrid>
+        <w:gridCol w:w="1778"/>
+        <w:gridCol w:w="7294"/>
+      </w:tblGrid>
+      <w:tr>
+        <w:tc>
+          <w:tcPr>
+            <w:tcW w:w="0" w:type="auto"/>
+            <w:tcBorders>
+              <w:top w:val="single" w:sz="24" w:space="0" w:color="000000"/>
+              <w:bottom w:val="single" w:sz="8" w:space="0" w:color="434343"/>
+            </w:tcBorders>
+            <w:tcMar>
+              <w:top w:w="100" w:type="dxa"/>
+              <w:left w:w="100" w:type="dxa"/>
+              <w:bottom w:w="100" w:type="dxa"/>
+              <w:right w:w="100" w:type="dxa"/>
+            </w:tcMar>
+            <w:hideMark/>
+          </w:tcPr>
+          <w:p>
+            <w:pPr>
+              <w:spacing w:after="0" w:line="240" w:lineRule="auto"/>
+              <w:rPr>
+                <w:rFonts w:ascii="Times New Roman" w:eastAsia="Times New Roman" w:hAnsi="Times New Roman" w:cs="Times New Roman"/>
+                <w:sz w:val="24"/>
+                <w:szCs w:val="24"/>
+                <w:lang w:eastAsia="nl-NL"/>
+              </w:rPr>
+            </w:pPr>
+            <w:r>
+              <w:rPr>
+                <w:rFonts w:ascii="Montserrat" w:eastAsia="Times New Roman" w:hAnsi="Montserrat" w:cs="Times New Roman"/>
+                <w:b/>
+                <w:bCs/>
+                <w:color w:val="000000"/>
+                <w:lang w:eastAsia="nl-NL"/>
+              </w:rPr>
+              <w:t>Naam</w:t>
+            </w:r>
+          </w:p>
+        </w:tc>
+        <w:tc>
+          <w:tcPr>
+            <w:tcW w:w="7294" w:type="dxa"/>
+            <w:tcBorders>
+              <w:top w:val="single" w:sz="24" w:space="0" w:color="000000"/>
+              <w:bottom w:val="single" w:sz="8" w:space="0" w:color="000000"/>
+            </w:tcBorders>
+            <w:tcMar>
+              <w:top w:w="100" w:type="dxa"/>
+              <w:left w:w="100" w:type="dxa"/>
+              <w:bottom w:w="100" w:type="dxa"/>
+              <w:right w:w="100" w:type="dxa"/>
+            </w:tcMar>
+            <w:hideMark/>
+          </w:tcPr>
+          <w:p>
+            <w:pPr>
+              <w:spacing w:after="0" w:line="240" w:lineRule="auto"/>
+              <w:rPr>
+                <w:rFonts w:ascii="Times New Roman" w:eastAsia="Times New Roman" w:hAnsi="Times New Roman" w:cs="Times New Roman"/>
+                <w:sz w:val="24"/>
+                <w:szCs w:val="24"/>
+                <w:lang w:eastAsia="nl-NL"/>
+              </w:rPr>
+            </w:pPr>
+          </w:p>
+        </w:tc>
+      </w:tr>
+      <w:tr>
+        <w:tc>
+          <w:tcPr>
+            <w:tcW w:w="0" w:type="auto"/>
+            <w:tcBorders>
+              <w:top w:val="single" w:sz="8" w:space="0" w:color="434343"/>
+              <w:bottom w:val="single" w:sz="8" w:space="0" w:color="434343"/>
+            </w:tcBorders>
+            <w:tcMar>
+              <w:top w:w="100" w:type="dxa"/>
+              <w:left w:w="100" w:type="dxa"/>
+              <w:bottom w:w="100" w:type="dxa"/>
+              <w:right w:w="100" w:type="dxa"/>
+            </w:tcMar>
+            <w:hideMark/>
+          </w:tcPr>
+          <w:p>
+            <w:pPr>
+              <w:spacing w:after="0" w:line="240" w:lineRule="auto"/>
+              <w:rPr>
+                <w:rFonts w:ascii="Times New Roman" w:eastAsia="Times New Roman" w:hAnsi="Times New Roman" w:cs="Times New Roman"/>
+                <w:sz w:val="24"/>
+                <w:szCs w:val="24"/>
+                <w:lang w:eastAsia="nl-NL"/>
+              </w:rPr>
+            </w:pPr>
+            <w:r>
+              <w:rPr>
+                <w:rFonts w:ascii="Montserrat" w:eastAsia="Times New Roman" w:hAnsi="Montserrat" w:cs="Times New Roman"/>
+                <w:b/>
+                <w:bCs/>
+                <w:color w:val="000000"/>
+                <w:lang w:eastAsia="nl-NL"/>
+              </w:rPr>
+              <w:t>Samenvatting</w:t>
+            </w:r>
+          </w:p>
+        </w:tc>
+        <w:tc>
+          <w:tcPr>
+            <w:tcW w:w="7294" w:type="dxa"/>
+            <w:tcBorders>
+              <w:top w:val="single" w:sz="8" w:space="0" w:color="000000"/>
+              <w:bottom w:val="single" w:sz="8" w:space="0" w:color="434343"/>
+            </w:tcBorders>
+            <w:tcMar>
+              <w:top w:w="100" w:type="dxa"/>
+              <w:left w:w="100" w:type="dxa"/>
+              <w:bottom w:w="100" w:type="dxa"/>
+              <w:right w:w="100" w:type="dxa"/>
+            </w:tcMar>
+            <w:hideMark/>
+          </w:tcPr>
+          <w:p>
+            <w:pPr>
+              <w:spacing w:after="0" w:line="240" w:lineRule="auto"/>
+              <w:rPr>
+                <w:rFonts w:ascii="Times New Roman" w:eastAsia="Times New Roman" w:hAnsi="Times New Roman" w:cs="Times New Roman"/>
+                <w:sz w:val="24"/>
+                <w:szCs w:val="24"/>
+                <w:lang w:eastAsia="nl-NL"/>
+              </w:rPr>
+            </w:pPr>
+          </w:p>
+        </w:tc>
+      </w:tr>
+      <w:tr>
+        <w:tc>
+          <w:tcPr>
+            <w:tcW w:w="0" w:type="auto"/>
+            <w:tcBorders>
+              <w:top w:val="single" w:sz="8" w:space="0" w:color="434343"/>
+              <w:bottom w:val="single" w:sz="8" w:space="0" w:color="000000"/>
+            </w:tcBorders>
+            <w:tcMar>
+              <w:top w:w="100" w:type="dxa"/>
+              <w:left w:w="100" w:type="dxa"/>
+              <w:bottom w:w="100" w:type="dxa"/>
+              <w:right w:w="100" w:type="dxa"/>
+            </w:tcMar>
+            <w:hideMark/>
+          </w:tcPr>
+          <w:p>
+            <w:pPr>
+              <w:spacing w:after="0" w:line="240" w:lineRule="auto"/>
+              <w:rPr>
+                <w:rFonts w:ascii="Times New Roman" w:eastAsia="Times New Roman" w:hAnsi="Times New Roman" w:cs="Times New Roman"/>
+                <w:sz w:val="24"/>
+                <w:szCs w:val="24"/>
+                <w:lang w:eastAsia="nl-NL"/>
+              </w:rPr>
+            </w:pPr>
+            <w:r>
+              <w:rPr>
+                <w:rFonts w:ascii="Montserrat" w:eastAsia="Times New Roman" w:hAnsi="Montserrat" w:cs="Times New Roman"/>
+                <w:b/>
+                <w:bCs/>
+                <w:color w:val="000000"/>
+                <w:lang w:eastAsia="nl-NL"/>
+              </w:rPr>
+              <w:t>Actors</w:t>
+            </w:r>
+          </w:p>
+        </w:tc>
+        <w:tc>
+          <w:tcPr>
+            <w:tcW w:w="7294" w:type="dxa"/>
+            <w:tcBorders>
+              <w:top w:val="single" w:sz="8" w:space="0" w:color="434343"/>
+              <w:bottom w:val="single" w:sz="8" w:space="0" w:color="000000"/>
+            </w:tcBorders>
+            <w:tcMar>
+              <w:top w:w="100" w:type="dxa"/>
+              <w:left w:w="100" w:type="dxa"/>
+              <w:bottom w:w="100" w:type="dxa"/>
+              <w:right w:w="100" w:type="dxa"/>
+            </w:tcMar>
+            <w:hideMark/>
+          </w:tcPr>
+          <w:p>
+            <w:pPr>
+              <w:spacing w:after="0" w:line="240" w:lineRule="auto"/>
+              <w:rPr>
+                <w:rFonts w:ascii="Times New Roman" w:eastAsia="Times New Roman" w:hAnsi="Times New Roman" w:cs="Times New Roman"/>
+                <w:sz w:val="24"/>
+                <w:szCs w:val="24"/>
+                <w:lang w:eastAsia="nl-NL"/>
+              </w:rPr>
+            </w:pPr>
+          </w:p>
+        </w:tc>
+      </w:tr>
+      <w:tr>
+        <w:tc>
+          <w:tcPr>
+            <w:tcW w:w="0" w:type="auto"/>
+            <w:tcBorders>
+              <w:top w:val="single" w:sz="8" w:space="0" w:color="000000"/>
+              <w:bottom w:val="single" w:sz="8" w:space="0" w:color="000000"/>
+            </w:tcBorders>
+            <w:tcMar>
+              <w:top w:w="100" w:type="dxa"/>
+              <w:left w:w="100" w:type="dxa"/>
+              <w:bottom w:w="100" w:type="dxa"/>
+              <w:right w:w="100" w:type="dxa"/>
+            </w:tcMar>
+            <w:hideMark/>
+          </w:tcPr>
+          <w:p>
+            <w:pPr>
+              <w:spacing w:after="0" w:line="240" w:lineRule="auto"/>
+              <w:rPr>
+                <w:rFonts w:ascii="Times New Roman" w:eastAsia="Times New Roman" w:hAnsi="Times New Roman" w:cs="Times New Roman"/>
+                <w:sz w:val="24"/>
+                <w:szCs w:val="24"/>
+                <w:lang w:eastAsia="nl-NL"/>
+              </w:rPr>
+            </w:pPr>
+            <w:r>
+              <w:rPr>
+                <w:rFonts w:ascii="Montserrat" w:eastAsia="Times New Roman" w:hAnsi="Montserrat" w:cs="Times New Roman"/>
+                <w:b/>
+                <w:bCs/>
+                <w:color w:val="000000"/>
+                <w:lang w:eastAsia="nl-NL"/>
+              </w:rPr>
+              <w:t>Aannamen</w:t>
+            </w:r>
+          </w:p>
+        </w:tc>
+        <w:tc>
+          <w:tcPr>
+            <w:tcW w:w="7294" w:type="dxa"/>
+            <w:tcBorders>
+              <w:top w:val="single" w:sz="8" w:space="0" w:color="000000"/>
+              <w:bottom w:val="single" w:sz="8" w:space="0" w:color="000000"/>
+            </w:tcBorders>
+            <w:tcMar>
+              <w:top w:w="100" w:type="dxa"/>
+              <w:left w:w="100" w:type="dxa"/>
+              <w:bottom w:w="100" w:type="dxa"/>
+              <w:right w:w="100" w:type="dxa"/>
+            </w:tcMar>
+            <w:hideMark/>
+          </w:tcPr>
+          <w:p>
+            <w:pPr>
+              <w:spacing w:after="0" w:line="240" w:lineRule="auto"/>
+              <w:rPr>
+                <w:rFonts w:ascii="Times New Roman" w:eastAsia="Times New Roman" w:hAnsi="Times New Roman" w:cs="Times New Roman"/>
+                <w:sz w:val="24"/>
+                <w:szCs w:val="24"/>
+                <w:lang w:eastAsia="nl-NL"/>
+              </w:rPr>
+            </w:pPr>
+          </w:p>
+        </w:tc>
+      </w:tr>
+      <w:tr>
+        <w:tc>
+          <w:tcPr>
+            <w:tcW w:w="0" w:type="auto"/>
+            <w:tcBorders>
+              <w:top w:val="single" w:sz="8" w:space="0" w:color="000000"/>
+              <w:bottom w:val="single" w:sz="8" w:space="0" w:color="000000"/>
+            </w:tcBorders>
+            <w:tcMar>
+              <w:top w:w="100" w:type="dxa"/>
+              <w:left w:w="100" w:type="dxa"/>
+              <w:bottom w:w="100" w:type="dxa"/>
+              <w:right w:w="100" w:type="dxa"/>
+            </w:tcMar>
+            <w:hideMark/>
+          </w:tcPr>
+          <w:p>
+            <w:pPr>
+              <w:spacing w:after="0" w:line="240" w:lineRule="auto"/>
+              <w:rPr>
+                <w:rFonts w:ascii="Times New Roman" w:eastAsia="Times New Roman" w:hAnsi="Times New Roman" w:cs="Times New Roman"/>
+                <w:sz w:val="24"/>
+                <w:szCs w:val="24"/>
+                <w:lang w:eastAsia="nl-NL"/>
+              </w:rPr>
+            </w:pPr>
+            <w:r>
+              <w:rPr>
+                <w:rFonts w:ascii="Montserrat" w:eastAsia="Times New Roman" w:hAnsi="Montserrat" w:cs="Times New Roman"/>
+                <w:b/>
+                <w:bCs/>
+                <w:color w:val="000000"/>
+                <w:lang w:eastAsia="nl-NL"/>
+              </w:rPr>
+              <w:t>Omschrijving</w:t>
+            </w:r>
+          </w:p>
+        </w:tc>
+        <w:tc>
+          <w:tcPr>
+            <w:tcW w:w="7294" w:type="dxa"/>
+            <w:tcBorders>
+              <w:top w:val="single" w:sz="8" w:space="0" w:color="000000"/>
+              <w:bottom w:val="single" w:sz="8" w:space="0" w:color="000000"/>
+            </w:tcBorders>
+            <w:tcMar>
+              <w:top w:w="100" w:type="dxa"/>
+              <w:left w:w="100" w:type="dxa"/>
+              <w:bottom w:w="100" w:type="dxa"/>
+              <w:right w:w="100" w:type="dxa"/>
+            </w:tcMar>
+            <w:hideMark/>
+          </w:tcPr>
+          <w:p>
+            <w:pPr>
+              <w:spacing w:after="0" w:line="240" w:lineRule="auto"/>
+              <w:rPr>
+                <w:rFonts w:ascii="Times New Roman" w:eastAsia="Times New Roman" w:hAnsi="Times New Roman" w:cs="Times New Roman"/>
+                <w:sz w:val="24"/>
+                <w:szCs w:val="24"/>
+                <w:lang w:eastAsia="nl-NL"/>
+              </w:rPr>
+            </w:pPr>
+          </w:p>
+        </w:tc>
+      </w:tr>
+      <w:tr>
+        <w:tc>
+          <w:tcPr>
+            <w:tcW w:w="0" w:type="auto"/>
+            <w:tcBorders>
+              <w:top w:val="single" w:sz="8" w:space="0" w:color="000000"/>
+              <w:bottom w:val="single" w:sz="8" w:space="0" w:color="000000"/>
+            </w:tcBorders>
+            <w:tcMar>
+              <w:top w:w="100" w:type="dxa"/>
+              <w:left w:w="100" w:type="dxa"/>
+              <w:bottom w:w="100" w:type="dxa"/>
+              <w:right w:w="100" w:type="dxa"/>
+            </w:tcMar>
+            <w:hideMark/>
+          </w:tcPr>
+          <w:p>
+            <w:pPr>
+              <w:spacing w:after="0" w:line="240" w:lineRule="auto"/>
+              <w:rPr>
+                <w:rFonts w:ascii="Times New Roman" w:eastAsia="Times New Roman" w:hAnsi="Times New Roman" w:cs="Times New Roman"/>
+                <w:sz w:val="24"/>
+                <w:szCs w:val="24"/>
+                <w:lang w:eastAsia="nl-NL"/>
+              </w:rPr>
+            </w:pPr>
+            <w:r>
+              <w:rPr>
+                <w:rFonts w:ascii="Montserrat" w:eastAsia="Times New Roman" w:hAnsi="Montserrat" w:cs="Times New Roman"/>
+                <w:b/>
+                <w:bCs/>
+                <w:color w:val="000000"/>
+                <w:lang w:eastAsia="nl-NL"/>
+              </w:rPr>
+              <w:t>Uitzonderingen</w:t>
+            </w:r>
+          </w:p>
+        </w:tc>
+        <w:tc>
+          <w:tcPr>
+            <w:tcW w:w="7294" w:type="dxa"/>
+            <w:tcBorders>
+              <w:top w:val="single" w:sz="8" w:space="0" w:color="000000"/>
+              <w:bottom w:val="single" w:sz="8" w:space="0" w:color="000000"/>
+            </w:tcBorders>
+            <w:tcMar>
+              <w:top w:w="100" w:type="dxa"/>
+              <w:left w:w="100" w:type="dxa"/>
+              <w:bottom w:w="100" w:type="dxa"/>
+              <w:right w:w="100" w:type="dxa"/>
+            </w:tcMar>
+            <w:hideMark/>
+          </w:tcPr>
+          <w:p>
+            <w:pPr>
+              <w:spacing w:after="0" w:line="240" w:lineRule="auto"/>
+              <w:rPr>
+                <w:rFonts w:ascii="Times New Roman" w:eastAsia="Times New Roman" w:hAnsi="Times New Roman" w:cs="Times New Roman"/>
+                <w:sz w:val="24"/>
+                <w:szCs w:val="24"/>
+                <w:lang w:eastAsia="nl-NL"/>
+              </w:rPr>
+            </w:pPr>
+          </w:p>
+        </w:tc>
+      </w:tr>
+      <w:tr>
+        <w:tc>
+          <w:tcPr>
+            <w:tcW w:w="0" w:type="auto"/>
+            <w:tcBorders>
+              <w:top w:val="single" w:sz="8" w:space="0" w:color="000000"/>
+              <w:bottom w:val="single" w:sz="24" w:space="0" w:color="000000"/>
+            </w:tcBorders>
+            <w:tcMar>
+              <w:top w:w="100" w:type="dxa"/>
+              <w:left w:w="100" w:type="dxa"/>
+              <w:bottom w:w="100" w:type="dxa"/>
+              <w:right w:w="100" w:type="dxa"/>
+            </w:tcMar>
+            <w:hideMark/>
+          </w:tcPr>
+          <w:p>
+            <w:pPr>
+              <w:spacing w:after="0" w:line="240" w:lineRule="auto"/>
+              <w:rPr>
+                <w:rFonts w:ascii="Times New Roman" w:eastAsia="Times New Roman" w:hAnsi="Times New Roman" w:cs="Times New Roman"/>
+                <w:sz w:val="24"/>
+                <w:szCs w:val="24"/>
+                <w:lang w:eastAsia="nl-NL"/>
+              </w:rPr>
+            </w:pPr>
+            <w:r>
+              <w:rPr>
+                <w:rFonts w:ascii="Montserrat" w:eastAsia="Times New Roman" w:hAnsi="Montserrat" w:cs="Times New Roman"/>
+                <w:b/>
+                <w:bCs/>
+                <w:color w:val="000000"/>
+                <w:lang w:eastAsia="nl-NL"/>
+              </w:rPr>
+              <w:t>Resultaat</w:t>
+            </w:r>
+          </w:p>
+        </w:tc>
+        <w:tc>
+          <w:tcPr>
+            <w:tcW w:w="7294" w:type="dxa"/>
+            <w:tcBorders>
+              <w:top w:val="single" w:sz="8" w:space="0" w:color="000000"/>
+              <w:bottom w:val="single" w:sz="24" w:space="0" w:color="000000"/>
+            </w:tcBorders>
+            <w:tcMar>
+              <w:top w:w="100" w:type="dxa"/>
+              <w:left w:w="100" w:type="dxa"/>
+              <w:bottom w:w="100" w:type="dxa"/>
+              <w:right w:w="100" w:type="dxa"/>
+            </w:tcMar>
+            <w:hideMark/>
+          </w:tcPr>
+          <w:p>
+            <w:pPr>
+              <w:spacing w:after="0" w:line="240" w:lineRule="auto"/>
+              <w:rPr>
+                <w:rFonts w:ascii="Times New Roman" w:eastAsia="Times New Roman" w:hAnsi="Times New Roman" w:cs="Times New Roman"/>
+                <w:sz w:val="24"/>
+                <w:szCs w:val="24"/>
+                <w:lang w:eastAsia="nl-NL"/>
+              </w:rPr>
+            </w:pPr>
+          </w:p>
+        </w:tc>
+      </w:tr>
+    </w:tbl>
+    <w:p/>
+    <w:p/>
+    <w:p>
+      <w:pPr>
+        <w:spacing w:after="0" w:line="240" w:lineRule="auto"/>
+        <w:rPr>
+          <w:rFonts w:ascii="Times New Roman" w:eastAsia="Times New Roman" w:hAnsi="Times New Roman" w:cs="Times New Roman"/>
+          <w:sz w:val="24"/>
+          <w:szCs w:val="24"/>
+          <w:lang w:eastAsia="nl-NL"/>
+        </w:rPr>
+      </w:pPr>
+    </w:p>
+    <w:tbl>
+      <w:tblPr>
+        <w:tblW w:w="0" w:type="auto"/>
+        <w:tblCellMar>
+          <w:top w:w="15" w:type="dxa"/>
+          <w:left w:w="15" w:type="dxa"/>
+          <w:bottom w:w="15" w:type="dxa"/>
+          <w:right w:w="15" w:type="dxa"/>
+        </w:tblCellMar>
+        <w:tblLook w:val="04A0" w:firstRow="1" w:lastRow="0" w:firstColumn="1" w:lastColumn="0" w:noHBand="0" w:noVBand="1"/>
+      </w:tblPr>
+      <w:tblGrid>
+        <w:gridCol w:w="1778"/>
+        <w:gridCol w:w="7294"/>
+      </w:tblGrid>
+      <w:tr>
+        <w:tc>
+          <w:tcPr>
+            <w:tcW w:w="0" w:type="auto"/>
+            <w:tcBorders>
+              <w:top w:val="single" w:sz="24" w:space="0" w:color="000000"/>
+              <w:bottom w:val="single" w:sz="8" w:space="0" w:color="434343"/>
+            </w:tcBorders>
+            <w:tcMar>
+              <w:top w:w="100" w:type="dxa"/>
+              <w:left w:w="100" w:type="dxa"/>
+              <w:bottom w:w="100" w:type="dxa"/>
+              <w:right w:w="100" w:type="dxa"/>
+            </w:tcMar>
+            <w:hideMark/>
+          </w:tcPr>
+          <w:p>
+            <w:pPr>
+              <w:spacing w:after="0" w:line="240" w:lineRule="auto"/>
+              <w:rPr>
+                <w:rFonts w:ascii="Times New Roman" w:eastAsia="Times New Roman" w:hAnsi="Times New Roman" w:cs="Times New Roman"/>
+                <w:sz w:val="24"/>
+                <w:szCs w:val="24"/>
+                <w:lang w:eastAsia="nl-NL"/>
+              </w:rPr>
+            </w:pPr>
+            <w:r>
+              <w:rPr>
+                <w:rFonts w:ascii="Montserrat" w:eastAsia="Times New Roman" w:hAnsi="Montserrat" w:cs="Times New Roman"/>
+                <w:b/>
+                <w:bCs/>
+                <w:color w:val="000000"/>
+                <w:lang w:eastAsia="nl-NL"/>
+              </w:rPr>
+              <w:t>Naam</w:t>
+            </w:r>
+          </w:p>
+        </w:tc>
+        <w:tc>
+          <w:tcPr>
+            <w:tcW w:w="7294" w:type="dxa"/>
+            <w:tcBorders>
+              <w:top w:val="single" w:sz="24" w:space="0" w:color="000000"/>
+              <w:bottom w:val="single" w:sz="8" w:space="0" w:color="000000"/>
+            </w:tcBorders>
+            <w:tcMar>
+              <w:top w:w="100" w:type="dxa"/>
+              <w:left w:w="100" w:type="dxa"/>
+              <w:bottom w:w="100" w:type="dxa"/>
+              <w:right w:w="100" w:type="dxa"/>
+            </w:tcMar>
+            <w:hideMark/>
+          </w:tcPr>
+          <w:p>
+            <w:pPr>
+              <w:spacing w:after="0" w:line="240" w:lineRule="auto"/>
+              <w:rPr>
+                <w:rFonts w:ascii="Times New Roman" w:eastAsia="Times New Roman" w:hAnsi="Times New Roman" w:cs="Times New Roman"/>
+                <w:sz w:val="24"/>
+                <w:szCs w:val="24"/>
+                <w:lang w:eastAsia="nl-NL"/>
+              </w:rPr>
+            </w:pPr>
+          </w:p>
+        </w:tc>
+      </w:tr>
+      <w:tr>
+        <w:tc>
+          <w:tcPr>
+            <w:tcW w:w="0" w:type="auto"/>
+            <w:tcBorders>
+              <w:top w:val="single" w:sz="8" w:space="0" w:color="434343"/>
+              <w:bottom w:val="single" w:sz="8" w:space="0" w:color="434343"/>
+            </w:tcBorders>
+            <w:tcMar>
+              <w:top w:w="100" w:type="dxa"/>
+              <w:left w:w="100" w:type="dxa"/>
+              <w:bottom w:w="100" w:type="dxa"/>
+              <w:right w:w="100" w:type="dxa"/>
+            </w:tcMar>
+            <w:hideMark/>
+          </w:tcPr>
+          <w:p>
+            <w:pPr>
+              <w:spacing w:after="0" w:line="240" w:lineRule="auto"/>
+              <w:rPr>
+                <w:rFonts w:ascii="Times New Roman" w:eastAsia="Times New Roman" w:hAnsi="Times New Roman" w:cs="Times New Roman"/>
+                <w:sz w:val="24"/>
+                <w:szCs w:val="24"/>
+                <w:lang w:eastAsia="nl-NL"/>
+              </w:rPr>
+            </w:pPr>
+            <w:r>
+              <w:rPr>
+                <w:rFonts w:ascii="Montserrat" w:eastAsia="Times New Roman" w:hAnsi="Montserrat" w:cs="Times New Roman"/>
+                <w:b/>
+                <w:bCs/>
+                <w:color w:val="000000"/>
+                <w:lang w:eastAsia="nl-NL"/>
+              </w:rPr>
+              <w:t>Samenvatting</w:t>
+            </w:r>
+          </w:p>
+        </w:tc>
+        <w:tc>
+          <w:tcPr>
+            <w:tcW w:w="7294" w:type="dxa"/>
+            <w:tcBorders>
+              <w:top w:val="single" w:sz="8" w:space="0" w:color="000000"/>
+              <w:bottom w:val="single" w:sz="8" w:space="0" w:color="434343"/>
+            </w:tcBorders>
+            <w:tcMar>
+              <w:top w:w="100" w:type="dxa"/>
+              <w:left w:w="100" w:type="dxa"/>
+              <w:bottom w:w="100" w:type="dxa"/>
+              <w:right w:w="100" w:type="dxa"/>
+            </w:tcMar>
+            <w:hideMark/>
+          </w:tcPr>
+          <w:p>
+            <w:pPr>
+              <w:spacing w:after="0" w:line="240" w:lineRule="auto"/>
+              <w:rPr>
+                <w:rFonts w:ascii="Times New Roman" w:eastAsia="Times New Roman" w:hAnsi="Times New Roman" w:cs="Times New Roman"/>
+                <w:sz w:val="24"/>
+                <w:szCs w:val="24"/>
+                <w:lang w:eastAsia="nl-NL"/>
+              </w:rPr>
+            </w:pPr>
+          </w:p>
+        </w:tc>
+      </w:tr>
+      <w:tr>
+        <w:tc>
+          <w:tcPr>
+            <w:tcW w:w="0" w:type="auto"/>
+            <w:tcBorders>
+              <w:top w:val="single" w:sz="8" w:space="0" w:color="434343"/>
+              <w:bottom w:val="single" w:sz="8" w:space="0" w:color="000000"/>
+            </w:tcBorders>
+            <w:tcMar>
+              <w:top w:w="100" w:type="dxa"/>
+              <w:left w:w="100" w:type="dxa"/>
+              <w:bottom w:w="100" w:type="dxa"/>
+              <w:right w:w="100" w:type="dxa"/>
+            </w:tcMar>
+            <w:hideMark/>
+          </w:tcPr>
+          <w:p>
+            <w:pPr>
+              <w:spacing w:after="0" w:line="240" w:lineRule="auto"/>
+              <w:rPr>
+                <w:rFonts w:ascii="Times New Roman" w:eastAsia="Times New Roman" w:hAnsi="Times New Roman" w:cs="Times New Roman"/>
+                <w:sz w:val="24"/>
+                <w:szCs w:val="24"/>
+                <w:lang w:eastAsia="nl-NL"/>
+              </w:rPr>
+            </w:pPr>
+            <w:r>
+              <w:rPr>
+                <w:rFonts w:ascii="Montserrat" w:eastAsia="Times New Roman" w:hAnsi="Montserrat" w:cs="Times New Roman"/>
+                <w:b/>
+                <w:bCs/>
+                <w:color w:val="000000"/>
+                <w:lang w:eastAsia="nl-NL"/>
+              </w:rPr>
+              <w:t>Actors</w:t>
+            </w:r>
+          </w:p>
+        </w:tc>
+        <w:tc>
+          <w:tcPr>
+            <w:tcW w:w="7294" w:type="dxa"/>
+            <w:tcBorders>
+              <w:top w:val="single" w:sz="8" w:space="0" w:color="434343"/>
+              <w:bottom w:val="single" w:sz="8" w:space="0" w:color="000000"/>
+            </w:tcBorders>
+            <w:tcMar>
+              <w:top w:w="100" w:type="dxa"/>
+              <w:left w:w="100" w:type="dxa"/>
+              <w:bottom w:w="100" w:type="dxa"/>
+              <w:right w:w="100" w:type="dxa"/>
+            </w:tcMar>
+            <w:hideMark/>
+          </w:tcPr>
+          <w:p>
+            <w:pPr>
+              <w:spacing w:after="0" w:line="240" w:lineRule="auto"/>
+              <w:rPr>
+                <w:rFonts w:ascii="Times New Roman" w:eastAsia="Times New Roman" w:hAnsi="Times New Roman" w:cs="Times New Roman"/>
+                <w:sz w:val="24"/>
+                <w:szCs w:val="24"/>
+                <w:lang w:eastAsia="nl-NL"/>
+              </w:rPr>
+            </w:pPr>
+          </w:p>
+        </w:tc>
+      </w:tr>
+      <w:tr>
+        <w:tc>
+          <w:tcPr>
+            <w:tcW w:w="0" w:type="auto"/>
+            <w:tcBorders>
+              <w:top w:val="single" w:sz="8" w:space="0" w:color="000000"/>
+              <w:bottom w:val="single" w:sz="8" w:space="0" w:color="000000"/>
+            </w:tcBorders>
+            <w:tcMar>
+              <w:top w:w="100" w:type="dxa"/>
+              <w:left w:w="100" w:type="dxa"/>
+              <w:bottom w:w="100" w:type="dxa"/>
+              <w:right w:w="100" w:type="dxa"/>
+            </w:tcMar>
+            <w:hideMark/>
+          </w:tcPr>
+          <w:p>
+            <w:pPr>
+              <w:spacing w:after="0" w:line="240" w:lineRule="auto"/>
+              <w:rPr>
+                <w:rFonts w:ascii="Times New Roman" w:eastAsia="Times New Roman" w:hAnsi="Times New Roman" w:cs="Times New Roman"/>
+                <w:sz w:val="24"/>
+                <w:szCs w:val="24"/>
+                <w:lang w:eastAsia="nl-NL"/>
+              </w:rPr>
+            </w:pPr>
+            <w:r>
+              <w:rPr>
+                <w:rFonts w:ascii="Montserrat" w:eastAsia="Times New Roman" w:hAnsi="Montserrat" w:cs="Times New Roman"/>
+                <w:b/>
+                <w:bCs/>
+                <w:color w:val="000000"/>
+                <w:lang w:eastAsia="nl-NL"/>
+              </w:rPr>
+              <w:t>Aannamen</w:t>
+            </w:r>
+          </w:p>
+        </w:tc>
+        <w:tc>
+          <w:tcPr>
+            <w:tcW w:w="7294" w:type="dxa"/>
+            <w:tcBorders>
+              <w:top w:val="single" w:sz="8" w:space="0" w:color="000000"/>
+              <w:bottom w:val="single" w:sz="8" w:space="0" w:color="000000"/>
+            </w:tcBorders>
+            <w:tcMar>
+              <w:top w:w="100" w:type="dxa"/>
+              <w:left w:w="100" w:type="dxa"/>
+              <w:bottom w:w="100" w:type="dxa"/>
+              <w:right w:w="100" w:type="dxa"/>
+            </w:tcMar>
+            <w:hideMark/>
+          </w:tcPr>
+          <w:p>
+            <w:pPr>
+              <w:spacing w:after="0" w:line="240" w:lineRule="auto"/>
+              <w:rPr>
+                <w:rFonts w:ascii="Times New Roman" w:eastAsia="Times New Roman" w:hAnsi="Times New Roman" w:cs="Times New Roman"/>
+                <w:sz w:val="24"/>
+                <w:szCs w:val="24"/>
+                <w:lang w:eastAsia="nl-NL"/>
+              </w:rPr>
+            </w:pPr>
+          </w:p>
+        </w:tc>
+      </w:tr>
+      <w:tr>
+        <w:tc>
+          <w:tcPr>
+            <w:tcW w:w="0" w:type="auto"/>
+            <w:tcBorders>
+              <w:top w:val="single" w:sz="8" w:space="0" w:color="000000"/>
+              <w:bottom w:val="single" w:sz="8" w:space="0" w:color="000000"/>
+            </w:tcBorders>
+            <w:tcMar>
+              <w:top w:w="100" w:type="dxa"/>
+              <w:left w:w="100" w:type="dxa"/>
+              <w:bottom w:w="100" w:type="dxa"/>
+              <w:right w:w="100" w:type="dxa"/>
+            </w:tcMar>
+            <w:hideMark/>
+          </w:tcPr>
+          <w:p>
+            <w:pPr>
+              <w:spacing w:after="0" w:line="240" w:lineRule="auto"/>
+              <w:rPr>
+                <w:rFonts w:ascii="Times New Roman" w:eastAsia="Times New Roman" w:hAnsi="Times New Roman" w:cs="Times New Roman"/>
+                <w:sz w:val="24"/>
+                <w:szCs w:val="24"/>
+                <w:lang w:eastAsia="nl-NL"/>
+              </w:rPr>
+            </w:pPr>
+            <w:r>
+              <w:rPr>
+                <w:rFonts w:ascii="Montserrat" w:eastAsia="Times New Roman" w:hAnsi="Montserrat" w:cs="Times New Roman"/>
+                <w:b/>
+                <w:bCs/>
+                <w:color w:val="000000"/>
+                <w:lang w:eastAsia="nl-NL"/>
+              </w:rPr>
+              <w:t>Omschrijving</w:t>
+            </w:r>
+          </w:p>
+        </w:tc>
+        <w:tc>
+          <w:tcPr>
+            <w:tcW w:w="7294" w:type="dxa"/>
+            <w:tcBorders>
+              <w:top w:val="single" w:sz="8" w:space="0" w:color="000000"/>
+              <w:bottom w:val="single" w:sz="8" w:space="0" w:color="000000"/>
+            </w:tcBorders>
+            <w:tcMar>
+              <w:top w:w="100" w:type="dxa"/>
+              <w:left w:w="100" w:type="dxa"/>
+              <w:bottom w:w="100" w:type="dxa"/>
+              <w:right w:w="100" w:type="dxa"/>
+            </w:tcMar>
+            <w:hideMark/>
+          </w:tcPr>
+          <w:p>
+            <w:pPr>
+              <w:spacing w:after="0" w:line="240" w:lineRule="auto"/>
+              <w:rPr>
+                <w:rFonts w:ascii="Times New Roman" w:eastAsia="Times New Roman" w:hAnsi="Times New Roman" w:cs="Times New Roman"/>
+                <w:sz w:val="24"/>
+                <w:szCs w:val="24"/>
+                <w:lang w:eastAsia="nl-NL"/>
+              </w:rPr>
+            </w:pPr>
+          </w:p>
+        </w:tc>
+      </w:tr>
+      <w:tr>
+        <w:tc>
+          <w:tcPr>
+            <w:tcW w:w="0" w:type="auto"/>
+            <w:tcBorders>
+              <w:top w:val="single" w:sz="8" w:space="0" w:color="000000"/>
+              <w:bottom w:val="single" w:sz="8" w:space="0" w:color="000000"/>
+            </w:tcBorders>
+            <w:tcMar>
+              <w:top w:w="100" w:type="dxa"/>
+              <w:left w:w="100" w:type="dxa"/>
+              <w:bottom w:w="100" w:type="dxa"/>
+              <w:right w:w="100" w:type="dxa"/>
+            </w:tcMar>
+            <w:hideMark/>
+          </w:tcPr>
+          <w:p>
+            <w:pPr>
+              <w:spacing w:after="0" w:line="240" w:lineRule="auto"/>
+              <w:rPr>
+                <w:rFonts w:ascii="Times New Roman" w:eastAsia="Times New Roman" w:hAnsi="Times New Roman" w:cs="Times New Roman"/>
+                <w:sz w:val="24"/>
+                <w:szCs w:val="24"/>
+                <w:lang w:eastAsia="nl-NL"/>
+              </w:rPr>
+            </w:pPr>
+            <w:r>
+              <w:rPr>
+                <w:rFonts w:ascii="Montserrat" w:eastAsia="Times New Roman" w:hAnsi="Montserrat" w:cs="Times New Roman"/>
+                <w:b/>
+                <w:bCs/>
+                <w:color w:val="000000"/>
+                <w:lang w:eastAsia="nl-NL"/>
+              </w:rPr>
+              <w:t>Uitzonderingen</w:t>
+            </w:r>
+          </w:p>
+        </w:tc>
+        <w:tc>
+          <w:tcPr>
+            <w:tcW w:w="7294" w:type="dxa"/>
+            <w:tcBorders>
+              <w:top w:val="single" w:sz="8" w:space="0" w:color="000000"/>
+              <w:bottom w:val="single" w:sz="8" w:space="0" w:color="000000"/>
+            </w:tcBorders>
+            <w:tcMar>
+              <w:top w:w="100" w:type="dxa"/>
+              <w:left w:w="100" w:type="dxa"/>
+              <w:bottom w:w="100" w:type="dxa"/>
+              <w:right w:w="100" w:type="dxa"/>
+            </w:tcMar>
+            <w:hideMark/>
+          </w:tcPr>
+          <w:p>
+            <w:pPr>
+              <w:spacing w:after="0" w:line="240" w:lineRule="auto"/>
+              <w:rPr>
+                <w:rFonts w:ascii="Times New Roman" w:eastAsia="Times New Roman" w:hAnsi="Times New Roman" w:cs="Times New Roman"/>
+                <w:sz w:val="24"/>
+                <w:szCs w:val="24"/>
+                <w:lang w:eastAsia="nl-NL"/>
+              </w:rPr>
+            </w:pPr>
+          </w:p>
+        </w:tc>
+      </w:tr>
+      <w:tr>
+        <w:tc>
+          <w:tcPr>
+            <w:tcW w:w="0" w:type="auto"/>
+            <w:tcBorders>
+              <w:top w:val="single" w:sz="8" w:space="0" w:color="000000"/>
+              <w:bottom w:val="single" w:sz="24" w:space="0" w:color="000000"/>
+            </w:tcBorders>
+            <w:tcMar>
+              <w:top w:w="100" w:type="dxa"/>
+              <w:left w:w="100" w:type="dxa"/>
+              <w:bottom w:w="100" w:type="dxa"/>
+              <w:right w:w="100" w:type="dxa"/>
+            </w:tcMar>
+            <w:hideMark/>
+          </w:tcPr>
+          <w:p>
+            <w:pPr>
+              <w:spacing w:after="0" w:line="240" w:lineRule="auto"/>
+              <w:rPr>
+                <w:rFonts w:ascii="Times New Roman" w:eastAsia="Times New Roman" w:hAnsi="Times New Roman" w:cs="Times New Roman"/>
+                <w:sz w:val="24"/>
+                <w:szCs w:val="24"/>
+                <w:lang w:eastAsia="nl-NL"/>
+              </w:rPr>
+            </w:pPr>
+            <w:r>
+              <w:rPr>
+                <w:rFonts w:ascii="Montserrat" w:eastAsia="Times New Roman" w:hAnsi="Montserrat" w:cs="Times New Roman"/>
+                <w:b/>
+                <w:bCs/>
+                <w:color w:val="000000"/>
+                <w:lang w:eastAsia="nl-NL"/>
+              </w:rPr>
+              <w:t>Resultaat</w:t>
+            </w:r>
+          </w:p>
+        </w:tc>
+        <w:tc>
+          <w:tcPr>
+            <w:tcW w:w="7294" w:type="dxa"/>
+            <w:tcBorders>
+              <w:top w:val="single" w:sz="8" w:space="0" w:color="000000"/>
+              <w:bottom w:val="single" w:sz="24" w:space="0" w:color="000000"/>
+            </w:tcBorders>
+            <w:tcMar>
+              <w:top w:w="100" w:type="dxa"/>
+              <w:left w:w="100" w:type="dxa"/>
+              <w:bottom w:w="100" w:type="dxa"/>
+              <w:right w:w="100" w:type="dxa"/>
+            </w:tcMar>
+            <w:hideMark/>
+          </w:tcPr>
+          <w:p>
+            <w:pPr>
+              <w:spacing w:after="0" w:line="240" w:lineRule="auto"/>
+              <w:rPr>
+                <w:rFonts w:ascii="Times New Roman" w:eastAsia="Times New Roman" w:hAnsi="Times New Roman" w:cs="Times New Roman"/>
+                <w:sz w:val="24"/>
+                <w:szCs w:val="24"/>
+                <w:lang w:eastAsia="nl-NL"/>
+              </w:rPr>
+            </w:pPr>
+          </w:p>
+        </w:tc>
+      </w:tr>
+    </w:tbl>
+    <w:p/>
+    <w:p/>
+    <w:p>
+      <w:pPr>
         <w:pStyle w:val="Kop2"/>
       </w:pPr>
+      <w:bookmarkStart w:id="8" w:name="_Toc1475320"/>
       <w:r>
         <w:lastRenderedPageBreak/>
         <w:t>Test cases:</w:t>
       </w:r>
+      <w:bookmarkEnd w:id="8"/>
     </w:p>
     <w:p/>
     <w:p/>
@@ -3136,39 +7369,87 @@
       <w:pPr>
         <w:pStyle w:val="Kop1"/>
       </w:pPr>
+      <w:bookmarkStart w:id="9" w:name="_Toc1475321"/>
       <w:r>
         <w:t>Ontwerpfase:</w:t>
       </w:r>
+      <w:bookmarkEnd w:id="9"/>
     </w:p>
     <w:p>
       <w:pPr>
         <w:pStyle w:val="Kop2"/>
       </w:pPr>
+      <w:bookmarkStart w:id="10" w:name="_Toc1475322"/>
       <w:r>
         <w:t>Databaseontwerp:</w:t>
+      </w:r>
+      <w:bookmarkEnd w:id="10"/>
+    </w:p>
+    <w:p>
+      <w:r>
+        <w:rPr>
+          <w:noProof/>
+        </w:rPr>
+        <w:drawing>
+          <wp:inline distT="0" distB="0" distL="0" distR="0" wp14:anchorId="70FF7254" wp14:editId="508E2020">
+            <wp:extent cx="5760720" cy="4779010"/>
+            <wp:effectExtent l="0" t="0" r="0" b="2540"/>
+            <wp:docPr id="3" name="Afbeelding 3"/>
+            <wp:cNvGraphicFramePr>
+              <a:graphicFrameLocks xmlns:a="http://schemas.openxmlformats.org/drawingml/2006/main" noChangeAspect="1"/>
+            </wp:cNvGraphicFramePr>
+            <a:graphic xmlns:a="http://schemas.openxmlformats.org/drawingml/2006/main">
+              <a:graphicData uri="http://schemas.openxmlformats.org/drawingml/2006/picture">
+                <pic:pic xmlns:pic="http://schemas.openxmlformats.org/drawingml/2006/picture">
+                  <pic:nvPicPr>
+                    <pic:cNvPr id="1" name=""/>
+                    <pic:cNvPicPr/>
+                  </pic:nvPicPr>
+                  <pic:blipFill>
+                    <a:blip r:embed="rId9"/>
+                    <a:stretch>
+                      <a:fillRect/>
+                    </a:stretch>
+                  </pic:blipFill>
+                  <pic:spPr>
+                    <a:xfrm>
+                      <a:off x="0" y="0"/>
+                      <a:ext cx="5760720" cy="4779010"/>
+                    </a:xfrm>
+                    <a:prstGeom prst="rect">
+                      <a:avLst/>
+                    </a:prstGeom>
+                  </pic:spPr>
+                </pic:pic>
+              </a:graphicData>
+            </a:graphic>
+          </wp:inline>
+        </w:drawing>
       </w:r>
     </w:p>
     <w:p/>
     <w:p/>
     <w:p/>
     <w:p>
-      <w:bookmarkStart w:id="4" w:name="_GoBack"/>
-      <w:bookmarkEnd w:id="4"/>
-    </w:p>
-    <w:p>
       <w:pPr>
         <w:pStyle w:val="Kop2"/>
       </w:pPr>
-      <w:r>
+      <w:bookmarkStart w:id="11" w:name="_Toc1475323"/>
+      <w:r>
+        <w:lastRenderedPageBreak/>
         <w:t>Klassendiagram:</w:t>
       </w:r>
-    </w:p>
-    <w:p>
-      <w:r>
+      <w:bookmarkEnd w:id="11"/>
+    </w:p>
+    <w:p>
+      <w:r>
+        <w:rPr>
+          <w:noProof/>
+        </w:rPr>
         <w:drawing>
-          <wp:inline distT="0" distB="0" distL="0" distR="0" wp14:anchorId="503C3BE2" wp14:editId="79E276F8">
-            <wp:extent cx="5760720" cy="5080635"/>
-            <wp:effectExtent l="0" t="0" r="0" b="5715"/>
+          <wp:inline distT="0" distB="0" distL="0" distR="0" wp14:anchorId="2691C783" wp14:editId="472F59C4">
+            <wp:extent cx="5760720" cy="3145155"/>
+            <wp:effectExtent l="0" t="0" r="0" b="0"/>
             <wp:docPr id="1" name="Afbeelding 1"/>
             <wp:cNvGraphicFramePr>
               <a:graphicFrameLocks xmlns:a="http://schemas.openxmlformats.org/drawingml/2006/main" noChangeAspect="1"/>
@@ -3181,7 +7462,7 @@
                     <pic:cNvPicPr/>
                   </pic:nvPicPr>
                   <pic:blipFill>
-                    <a:blip r:embed="rId6"/>
+                    <a:blip r:embed="rId10"/>
                     <a:stretch>
                       <a:fillRect/>
                     </a:stretch>
@@ -3189,7 +7470,7 @@
                   <pic:spPr>
                     <a:xfrm>
                       <a:off x="0" y="0"/>
-                      <a:ext cx="5760720" cy="5080635"/>
+                      <a:ext cx="5760720" cy="3145155"/>
                     </a:xfrm>
                     <a:prstGeom prst="rect">
                       <a:avLst/>
@@ -3203,7 +7484,6 @@
       </w:r>
     </w:p>
     <w:p/>
-    <w:p/>
     <w:p>
       <w:pPr>
         <w:spacing w:after="0" w:line="0" w:lineRule="atLeast"/>
@@ -3211,23 +7491,13 @@
           <w:b/>
         </w:rPr>
       </w:pPr>
-      <w:r>
-        <w:rPr>
-          <w:b/>
-        </w:rPr>
-        <w:tab/>
-      </w:r>
-      <w:r>
-        <w:rPr>
-          <w:b/>
-        </w:rPr>
-        <w:tab/>
-      </w:r>
     </w:p>
     <w:sectPr>
       <w:pgSz w:w="11906" w:h="16838"/>
       <w:pgMar w:top="1417" w:right="1417" w:bottom="1417" w:left="1417" w:header="708" w:footer="708" w:gutter="0"/>
+      <w:pgNumType w:start="0"/>
       <w:cols w:space="708"/>
+      <w:titlePg/>
       <w:docGrid w:linePitch="360"/>
     </w:sectPr>
   </w:body>
@@ -3326,9 +7596,9 @@
     </w:lvl>
   </w:abstractNum>
   <w:abstractNum w:abstractNumId="1" w15:restartNumberingAfterBreak="0">
-    <w:nsid w:val="5EC20B8B"/>
+    <w:nsid w:val="31AF3477"/>
     <w:multiLevelType w:val="hybridMultilevel"/>
-    <w:tmpl w:val="AE406E7E"/>
+    <w:tmpl w:val="36B87F32"/>
     <w:lvl w:ilvl="0" w:tplc="0413000F">
       <w:start w:val="1"/>
       <w:numFmt w:val="decimal"/>
@@ -3414,10 +7684,194 @@
       </w:pPr>
     </w:lvl>
   </w:abstractNum>
+  <w:abstractNum w:abstractNumId="2" w15:restartNumberingAfterBreak="0">
+    <w:nsid w:val="5EC20B8B"/>
+    <w:multiLevelType w:val="hybridMultilevel"/>
+    <w:tmpl w:val="AE406E7E"/>
+    <w:lvl w:ilvl="0" w:tplc="0413000F">
+      <w:start w:val="1"/>
+      <w:numFmt w:val="decimal"/>
+      <w:lvlText w:val="%1."/>
+      <w:lvlJc w:val="left"/>
+      <w:pPr>
+        <w:ind w:left="720" w:hanging="360"/>
+      </w:pPr>
+      <w:rPr>
+        <w:rFonts w:hint="default"/>
+      </w:rPr>
+    </w:lvl>
+    <w:lvl w:ilvl="1" w:tplc="04130019" w:tentative="1">
+      <w:start w:val="1"/>
+      <w:numFmt w:val="lowerLetter"/>
+      <w:lvlText w:val="%2."/>
+      <w:lvlJc w:val="left"/>
+      <w:pPr>
+        <w:ind w:left="1440" w:hanging="360"/>
+      </w:pPr>
+    </w:lvl>
+    <w:lvl w:ilvl="2" w:tplc="0413001B" w:tentative="1">
+      <w:start w:val="1"/>
+      <w:numFmt w:val="lowerRoman"/>
+      <w:lvlText w:val="%3."/>
+      <w:lvlJc w:val="right"/>
+      <w:pPr>
+        <w:ind w:left="2160" w:hanging="180"/>
+      </w:pPr>
+    </w:lvl>
+    <w:lvl w:ilvl="3" w:tplc="0413000F" w:tentative="1">
+      <w:start w:val="1"/>
+      <w:numFmt w:val="decimal"/>
+      <w:lvlText w:val="%4."/>
+      <w:lvlJc w:val="left"/>
+      <w:pPr>
+        <w:ind w:left="2880" w:hanging="360"/>
+      </w:pPr>
+    </w:lvl>
+    <w:lvl w:ilvl="4" w:tplc="04130019" w:tentative="1">
+      <w:start w:val="1"/>
+      <w:numFmt w:val="lowerLetter"/>
+      <w:lvlText w:val="%5."/>
+      <w:lvlJc w:val="left"/>
+      <w:pPr>
+        <w:ind w:left="3600" w:hanging="360"/>
+      </w:pPr>
+    </w:lvl>
+    <w:lvl w:ilvl="5" w:tplc="0413001B" w:tentative="1">
+      <w:start w:val="1"/>
+      <w:numFmt w:val="lowerRoman"/>
+      <w:lvlText w:val="%6."/>
+      <w:lvlJc w:val="right"/>
+      <w:pPr>
+        <w:ind w:left="4320" w:hanging="180"/>
+      </w:pPr>
+    </w:lvl>
+    <w:lvl w:ilvl="6" w:tplc="0413000F" w:tentative="1">
+      <w:start w:val="1"/>
+      <w:numFmt w:val="decimal"/>
+      <w:lvlText w:val="%7."/>
+      <w:lvlJc w:val="left"/>
+      <w:pPr>
+        <w:ind w:left="5040" w:hanging="360"/>
+      </w:pPr>
+    </w:lvl>
+    <w:lvl w:ilvl="7" w:tplc="04130019" w:tentative="1">
+      <w:start w:val="1"/>
+      <w:numFmt w:val="lowerLetter"/>
+      <w:lvlText w:val="%8."/>
+      <w:lvlJc w:val="left"/>
+      <w:pPr>
+        <w:ind w:left="5760" w:hanging="360"/>
+      </w:pPr>
+    </w:lvl>
+    <w:lvl w:ilvl="8" w:tplc="0413001B" w:tentative="1">
+      <w:start w:val="1"/>
+      <w:numFmt w:val="lowerRoman"/>
+      <w:lvlText w:val="%9."/>
+      <w:lvlJc w:val="right"/>
+      <w:pPr>
+        <w:ind w:left="6480" w:hanging="180"/>
+      </w:pPr>
+    </w:lvl>
+  </w:abstractNum>
+  <w:abstractNum w:abstractNumId="3" w15:restartNumberingAfterBreak="0">
+    <w:nsid w:val="60735701"/>
+    <w:multiLevelType w:val="hybridMultilevel"/>
+    <w:tmpl w:val="36B87F32"/>
+    <w:lvl w:ilvl="0" w:tplc="0413000F">
+      <w:start w:val="1"/>
+      <w:numFmt w:val="decimal"/>
+      <w:lvlText w:val="%1."/>
+      <w:lvlJc w:val="left"/>
+      <w:pPr>
+        <w:ind w:left="720" w:hanging="360"/>
+      </w:pPr>
+      <w:rPr>
+        <w:rFonts w:hint="default"/>
+      </w:rPr>
+    </w:lvl>
+    <w:lvl w:ilvl="1" w:tplc="04130019" w:tentative="1">
+      <w:start w:val="1"/>
+      <w:numFmt w:val="lowerLetter"/>
+      <w:lvlText w:val="%2."/>
+      <w:lvlJc w:val="left"/>
+      <w:pPr>
+        <w:ind w:left="1440" w:hanging="360"/>
+      </w:pPr>
+    </w:lvl>
+    <w:lvl w:ilvl="2" w:tplc="0413001B" w:tentative="1">
+      <w:start w:val="1"/>
+      <w:numFmt w:val="lowerRoman"/>
+      <w:lvlText w:val="%3."/>
+      <w:lvlJc w:val="right"/>
+      <w:pPr>
+        <w:ind w:left="2160" w:hanging="180"/>
+      </w:pPr>
+    </w:lvl>
+    <w:lvl w:ilvl="3" w:tplc="0413000F" w:tentative="1">
+      <w:start w:val="1"/>
+      <w:numFmt w:val="decimal"/>
+      <w:lvlText w:val="%4."/>
+      <w:lvlJc w:val="left"/>
+      <w:pPr>
+        <w:ind w:left="2880" w:hanging="360"/>
+      </w:pPr>
+    </w:lvl>
+    <w:lvl w:ilvl="4" w:tplc="04130019" w:tentative="1">
+      <w:start w:val="1"/>
+      <w:numFmt w:val="lowerLetter"/>
+      <w:lvlText w:val="%5."/>
+      <w:lvlJc w:val="left"/>
+      <w:pPr>
+        <w:ind w:left="3600" w:hanging="360"/>
+      </w:pPr>
+    </w:lvl>
+    <w:lvl w:ilvl="5" w:tplc="0413001B" w:tentative="1">
+      <w:start w:val="1"/>
+      <w:numFmt w:val="lowerRoman"/>
+      <w:lvlText w:val="%6."/>
+      <w:lvlJc w:val="right"/>
+      <w:pPr>
+        <w:ind w:left="4320" w:hanging="180"/>
+      </w:pPr>
+    </w:lvl>
+    <w:lvl w:ilvl="6" w:tplc="0413000F" w:tentative="1">
+      <w:start w:val="1"/>
+      <w:numFmt w:val="decimal"/>
+      <w:lvlText w:val="%7."/>
+      <w:lvlJc w:val="left"/>
+      <w:pPr>
+        <w:ind w:left="5040" w:hanging="360"/>
+      </w:pPr>
+    </w:lvl>
+    <w:lvl w:ilvl="7" w:tplc="04130019" w:tentative="1">
+      <w:start w:val="1"/>
+      <w:numFmt w:val="lowerLetter"/>
+      <w:lvlText w:val="%8."/>
+      <w:lvlJc w:val="left"/>
+      <w:pPr>
+        <w:ind w:left="5760" w:hanging="360"/>
+      </w:pPr>
+    </w:lvl>
+    <w:lvl w:ilvl="8" w:tplc="0413001B" w:tentative="1">
+      <w:start w:val="1"/>
+      <w:numFmt w:val="lowerRoman"/>
+      <w:lvlText w:val="%9."/>
+      <w:lvlJc w:val="right"/>
+      <w:pPr>
+        <w:ind w:left="6480" w:hanging="180"/>
+      </w:pPr>
+    </w:lvl>
+  </w:abstractNum>
   <w:num w:numId="1">
     <w:abstractNumId w:val="0"/>
   </w:num>
   <w:num w:numId="2">
+    <w:abstractNumId w:val="2"/>
+  </w:num>
+  <w:num w:numId="3">
+    <w:abstractNumId w:val="3"/>
+  </w:num>
+  <w:num w:numId="4">
     <w:abstractNumId w:val="1"/>
   </w:num>
 </w:numbering>
@@ -4078,6 +8532,31 @@
       <w:contextualSpacing/>
     </w:pPr>
   </w:style>
+  <w:style w:type="paragraph" w:styleId="Geenafstand">
+    <w:name w:val="No Spacing"/>
+    <w:link w:val="GeenafstandChar"/>
+    <w:uiPriority w:val="1"/>
+    <w:qFormat/>
+    <w:rsid w:val="00261FAF"/>
+    <w:pPr>
+      <w:spacing w:after="0" w:line="240" w:lineRule="auto"/>
+    </w:pPr>
+    <w:rPr>
+      <w:rFonts w:eastAsiaTheme="minorEastAsia"/>
+      <w:lang w:eastAsia="nl-NL"/>
+    </w:rPr>
+  </w:style>
+  <w:style w:type="character" w:customStyle="1" w:styleId="GeenafstandChar">
+    <w:name w:val="Geen afstand Char"/>
+    <w:basedOn w:val="Standaardalinea-lettertype"/>
+    <w:link w:val="Geenafstand"/>
+    <w:uiPriority w:val="1"/>
+    <w:rsid w:val="00261FAF"/>
+    <w:rPr>
+      <w:rFonts w:eastAsiaTheme="minorEastAsia"/>
+      <w:lang w:eastAsia="nl-NL"/>
+    </w:rPr>
+  </w:style>
 </w:styles>
 </file>
 
@@ -4343,11 +8822,32 @@
 </file>
 
 <file path=customXml/item1.xml><?xml version="1.0" encoding="utf-8"?>
+<CoverPageProperties xmlns="http://schemas.microsoft.com/office/2006/coverPageProps">
+  <PublishDate/>
+  <Abstract>Gemaakt door: Tim Chermin
+ Klas: S23            
+Vak: LP</Abstract>
+  <CompanyAddress/>
+  <CompanyPhone/>
+  <CompanyFax/>
+  <CompanyEmail/>
+</CoverPageProperties>
+</file>
+
+<file path=customXml/item2.xml><?xml version="1.0" encoding="utf-8"?>
 <b:Sources xmlns:b="http://schemas.openxmlformats.org/officeDocument/2006/bibliography" xmlns="http://schemas.openxmlformats.org/officeDocument/2006/bibliography" SelectedStyle="\APASixthEditionOfficeOnline.xsl" StyleName="APA" Version="6"/>
 </file>
 
 <file path=customXml/itemProps1.xml><?xml version="1.0" encoding="utf-8"?>
-<ds:datastoreItem xmlns:ds="http://schemas.openxmlformats.org/officeDocument/2006/customXml" ds:itemID="{0FEBA347-6279-41A3-94E9-FE2EE72BC411}">
+<ds:datastoreItem xmlns:ds="http://schemas.openxmlformats.org/officeDocument/2006/customXml" ds:itemID="{55AF091B-3C7A-41E3-B477-F2FDAA23CFDA}">
+  <ds:schemaRefs>
+    <ds:schemaRef ds:uri="http://schemas.microsoft.com/office/2006/coverPageProps"/>
+  </ds:schemaRefs>
+</ds:datastoreItem>
+</file>
+
+<file path=customXml/itemProps2.xml><?xml version="1.0" encoding="utf-8"?>
+<ds:datastoreItem xmlns:ds="http://schemas.openxmlformats.org/officeDocument/2006/customXml" ds:itemID="{8377EA2D-EE4C-4522-ABAE-04C59C2FD1E7}">
   <ds:schemaRefs>
     <ds:schemaRef ds:uri="http://schemas.openxmlformats.org/officeDocument/2006/bibliography"/>
   </ds:schemaRefs>

--- a/Documentatie KillerApp Semester 2.docx
+++ b/Documentatie KillerApp Semester 2.docx
@@ -266,7 +266,7 @@
               </mc:Choice>
               <mc:Fallback>
                 <w:pict>
-                  <v:group w14:anchorId="2F1004A0" id="Groep 149" o:spid="_x0000_s1026" style="position:absolute;margin-left:0;margin-top:0;width:8in;height:95.7pt;z-index:251662336;mso-width-percent:941;mso-height-percent:121;mso-top-percent:23;mso-position-horizontal:center;mso-position-horizontal-relative:page;mso-position-vertical-relative:page;mso-width-percent:941;mso-height-percent:121;mso-top-percent:23" coordorigin="" coordsize="73152,12161" o:gfxdata="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">
+                  <v:group w14:anchorId="1E1FE322" id="Groep 149" o:spid="_x0000_s1026" style="position:absolute;margin-left:0;margin-top:0;width:8in;height:95.7pt;z-index:251662336;mso-width-percent:941;mso-height-percent:121;mso-top-percent:23;mso-position-horizontal:center;mso-position-horizontal-relative:page;mso-position-vertical-relative:page;mso-width-percent:941;mso-height-percent:121;mso-top-percent:23" coordorigin="" coordsize="73152,12161" o:gfxdata="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">
                     <v:shape id="Rechthoek 51" o:spid="_x0000_s1027" style="position:absolute;width:73152;height:11303;visibility:visible;mso-wrap-style:square;v-text-anchor:middle" coordsize="7312660,1129665" o:gfxdata="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" path="m,l7312660,r,1129665l3619500,733425,,1091565,,xe" fillcolor="#4472c4 [3204]" stroked="f" strokeweight="1pt">
                       <v:stroke joinstyle="miter"/>
                       <v:path arrowok="t" o:connecttype="custom" o:connectlocs="0,0;7315200,0;7315200,1130373;3620757,733885;0,1092249;0,0" o:connectangles="0,0,0,0,0,0"/>
@@ -2247,7 +2247,7 @@
         <w:t xml:space="preserve">FR-02 </w:t>
       </w:r>
       <w:r>
-        <w:t>De Toegevoegde films moet verschillende draaitijden kunnen worden toegewezen.</w:t>
+        <w:t>Voor elke toegevoegde film moeten er verschillende draaitijden kunnen worden toegewezen.</w:t>
       </w:r>
     </w:p>
     <w:p>
@@ -2281,15 +2281,16 @@
         <w:t xml:space="preserve">B-02.2 </w:t>
       </w:r>
       <w:r>
-        <w:t xml:space="preserve">Een film mag niet in een zaal met een ander type (IMAX bij IMAX en 3D bij 3D </w:t>
-      </w:r>
-      <w:proofErr w:type="spellStart"/>
-      <w:r>
-        <w:t>enz</w:t>
-      </w:r>
-      <w:proofErr w:type="spellEnd"/>
-      <w:r>
-        <w:t>…)</w:t>
+        <w:t xml:space="preserve">Een film mag niet in een zaal met een ander type (IMAX </w:t>
+      </w:r>
+      <w:r>
+        <w:t xml:space="preserve">moet </w:t>
+      </w:r>
+      <w:r>
+        <w:t xml:space="preserve">bij IMAX </w:t>
+      </w:r>
+      <w:r>
+        <w:t>bijvoorbeeld)</w:t>
       </w:r>
     </w:p>
     <w:p>
@@ -2746,6 +2747,9 @@
     <w:p>
       <w:pPr>
         <w:spacing w:after="0" w:line="0" w:lineRule="atLeast"/>
+        <w:rPr>
+          <w:b/>
+        </w:rPr>
       </w:pPr>
       <w:r>
         <w:tab/>
@@ -2782,41 +2786,6 @@
       </w:r>
       <w:r>
         <w:t>Een werknemen mag niet aan 2 zalen tegelijk zijn toegevoegd.</w:t>
-      </w:r>
-    </w:p>
-    <w:p>
-      <w:pPr>
-        <w:spacing w:after="0" w:line="0" w:lineRule="atLeast"/>
-        <w:rPr>
-          <w:b/>
-        </w:rPr>
-      </w:pPr>
-      <w:r>
-        <w:tab/>
-      </w:r>
-      <w:r>
-        <w:rPr>
-          <w:b/>
-        </w:rPr>
-        <w:t>K-0</w:t>
-      </w:r>
-      <w:r>
-        <w:rPr>
-          <w:b/>
-        </w:rPr>
-        <w:t>6</w:t>
-      </w:r>
-      <w:r>
-        <w:rPr>
-          <w:b/>
-        </w:rPr>
-        <w:t>.</w:t>
-      </w:r>
-      <w:r>
-        <w:rPr>
-          <w:b/>
-        </w:rPr>
-        <w:t>2</w:t>
       </w:r>
     </w:p>
     <w:p>
@@ -2964,6 +2933,81 @@
       <w:r>
         <w:t>Per film moet er bijgehouden worden welke stoelen er bezet zijn en welke nog niet.</w:t>
       </w:r>
+    </w:p>
+    <w:p>
+      <w:pPr>
+        <w:spacing w:after="0" w:line="0" w:lineRule="atLeast"/>
+      </w:pPr>
+    </w:p>
+    <w:p>
+      <w:pPr>
+        <w:spacing w:after="0" w:line="0" w:lineRule="atLeast"/>
+      </w:pPr>
+      <w:r>
+        <w:rPr>
+          <w:b/>
+        </w:rPr>
+        <w:t xml:space="preserve">FR-08 </w:t>
+      </w:r>
+      <w:r>
+        <w:t>De gebruiker kan een account aanmaken.</w:t>
+      </w:r>
+    </w:p>
+    <w:p>
+      <w:pPr>
+        <w:spacing w:after="0" w:line="0" w:lineRule="atLeast"/>
+      </w:pPr>
+      <w:r>
+        <w:tab/>
+      </w:r>
+      <w:r>
+        <w:rPr>
+          <w:b/>
+        </w:rPr>
+        <w:t xml:space="preserve">B-08.1 </w:t>
+      </w:r>
+      <w:r>
+        <w:t>De gebruiker kiest een gebruikersnaam en een wachtwoord voor zijn account.</w:t>
+      </w:r>
+    </w:p>
+    <w:p>
+      <w:pPr>
+        <w:spacing w:after="0" w:line="0" w:lineRule="atLeast"/>
+      </w:pPr>
+    </w:p>
+    <w:p>
+      <w:pPr>
+        <w:spacing w:after="0" w:line="0" w:lineRule="atLeast"/>
+      </w:pPr>
+      <w:r>
+        <w:rPr>
+          <w:b/>
+        </w:rPr>
+        <w:lastRenderedPageBreak/>
+        <w:t xml:space="preserve">FR-09 </w:t>
+      </w:r>
+      <w:r>
+        <w:t>De gebruiker/administrator kan inloggen op zijn/haar account.</w:t>
+      </w:r>
+    </w:p>
+    <w:p>
+      <w:pPr>
+        <w:spacing w:after="0" w:line="0" w:lineRule="atLeast"/>
+      </w:pPr>
+      <w:r>
+        <w:tab/>
+      </w:r>
+      <w:r>
+        <w:rPr>
+          <w:b/>
+        </w:rPr>
+        <w:t xml:space="preserve">B-09.1 </w:t>
+      </w:r>
+    </w:p>
+    <w:p>
+      <w:pPr>
+        <w:spacing w:after="0" w:line="0" w:lineRule="atLeast"/>
+      </w:pPr>
     </w:p>
     <w:p>
       <w:pPr>
@@ -3718,8 +3762,10 @@
         </w:tc>
       </w:tr>
     </w:tbl>
-    <w:p/>
-    <w:p/>
+    <w:p>
+      <w:bookmarkStart w:id="7" w:name="_GoBack"/>
+      <w:bookmarkEnd w:id="7"/>
+    </w:p>
     <w:p>
       <w:pPr>
         <w:spacing w:after="0" w:line="240" w:lineRule="auto"/>
@@ -4252,6 +4298,7 @@
                 <w:color w:val="000000"/>
                 <w:lang w:eastAsia="nl-NL"/>
               </w:rPr>
+              <w:lastRenderedPageBreak/>
               <w:t>Uitzonderingen</w:t>
             </w:r>
           </w:p>
@@ -4360,6 +4407,28 @@
         </w:tc>
       </w:tr>
     </w:tbl>
+    <w:p>
+      <w:pPr>
+        <w:spacing w:after="0" w:line="240" w:lineRule="auto"/>
+        <w:rPr>
+          <w:rFonts w:ascii="Times New Roman" w:eastAsia="Times New Roman" w:hAnsi="Times New Roman" w:cs="Times New Roman"/>
+          <w:sz w:val="24"/>
+          <w:szCs w:val="24"/>
+          <w:lang w:eastAsia="nl-NL"/>
+        </w:rPr>
+      </w:pPr>
+    </w:p>
+    <w:p>
+      <w:pPr>
+        <w:spacing w:after="0" w:line="240" w:lineRule="auto"/>
+        <w:rPr>
+          <w:rFonts w:ascii="Times New Roman" w:eastAsia="Times New Roman" w:hAnsi="Times New Roman" w:cs="Times New Roman"/>
+          <w:sz w:val="24"/>
+          <w:szCs w:val="24"/>
+          <w:lang w:eastAsia="nl-NL"/>
+        </w:rPr>
+      </w:pPr>
+    </w:p>
     <w:p>
       <w:pPr>
         <w:spacing w:after="0" w:line="240" w:lineRule="auto"/>
@@ -4420,7 +4489,6 @@
                 <w:color w:val="000000"/>
                 <w:lang w:eastAsia="nl-NL"/>
               </w:rPr>
-              <w:lastRenderedPageBreak/>
               <w:t>Naam</w:t>
             </w:r>
           </w:p>
@@ -5778,6 +5846,7 @@
                 <w:color w:val="000000"/>
                 <w:lang w:eastAsia="nl-NL"/>
               </w:rPr>
+              <w:lastRenderedPageBreak/>
               <w:t>Naam</w:t>
             </w:r>
           </w:p>
@@ -6089,7 +6158,6 @@
                 <w:color w:val="000000"/>
                 <w:lang w:eastAsia="nl-NL"/>
               </w:rPr>
-              <w:lastRenderedPageBreak/>
               <w:t>Omschrijving</w:t>
             </w:r>
           </w:p>
@@ -6283,8 +6351,6 @@
               </w:rPr>
               <w:t>1. Er is iets fout gegaan bij het invullen van de betaal gegevens.</w:t>
             </w:r>
-            <w:bookmarkStart w:id="7" w:name="_GoBack"/>
-            <w:bookmarkEnd w:id="7"/>
           </w:p>
         </w:tc>
       </w:tr>
@@ -6364,7 +6430,6 @@
         </w:tc>
       </w:tr>
     </w:tbl>
-    <w:p/>
     <w:p/>
     <w:p/>
     <w:p>
@@ -6451,11 +6516,31 @@
               <w:spacing w:after="0" w:line="240" w:lineRule="auto"/>
               <w:rPr>
                 <w:rFonts w:ascii="Times New Roman" w:eastAsia="Times New Roman" w:hAnsi="Times New Roman" w:cs="Times New Roman"/>
-                <w:sz w:val="24"/>
-                <w:szCs w:val="24"/>
-                <w:lang w:eastAsia="nl-NL"/>
-              </w:rPr>
-            </w:pPr>
+                <w:b/>
+                <w:sz w:val="24"/>
+                <w:szCs w:val="24"/>
+                <w:lang w:eastAsia="nl-NL"/>
+              </w:rPr>
+            </w:pPr>
+            <w:r>
+              <w:rPr>
+                <w:rFonts w:ascii="Times New Roman" w:eastAsia="Times New Roman" w:hAnsi="Times New Roman" w:cs="Times New Roman"/>
+                <w:sz w:val="24"/>
+                <w:szCs w:val="24"/>
+                <w:lang w:eastAsia="nl-NL"/>
+              </w:rPr>
+              <w:t xml:space="preserve">Inloggen // </w:t>
+            </w:r>
+            <w:r>
+              <w:rPr>
+                <w:rFonts w:ascii="Times New Roman" w:eastAsia="Times New Roman" w:hAnsi="Times New Roman" w:cs="Times New Roman"/>
+                <w:b/>
+                <w:sz w:val="24"/>
+                <w:szCs w:val="24"/>
+                <w:lang w:eastAsia="nl-NL"/>
+              </w:rPr>
+              <w:t>UC06</w:t>
+            </w:r>
           </w:p>
         </w:tc>
       </w:tr>
@@ -6522,6 +6607,15 @@
                 <w:lang w:eastAsia="nl-NL"/>
               </w:rPr>
             </w:pPr>
+            <w:r>
+              <w:rPr>
+                <w:rFonts w:ascii="Times New Roman" w:eastAsia="Times New Roman" w:hAnsi="Times New Roman" w:cs="Times New Roman"/>
+                <w:sz w:val="24"/>
+                <w:szCs w:val="24"/>
+                <w:lang w:eastAsia="nl-NL"/>
+              </w:rPr>
+              <w:t xml:space="preserve">De gebruiker/administrator wil inloggen. </w:t>
+            </w:r>
           </w:p>
         </w:tc>
       </w:tr>
@@ -6588,6 +6682,15 @@
                 <w:lang w:eastAsia="nl-NL"/>
               </w:rPr>
             </w:pPr>
+            <w:r>
+              <w:rPr>
+                <w:rFonts w:ascii="Times New Roman" w:eastAsia="Times New Roman" w:hAnsi="Times New Roman" w:cs="Times New Roman"/>
+                <w:sz w:val="24"/>
+                <w:szCs w:val="24"/>
+                <w:lang w:eastAsia="nl-NL"/>
+              </w:rPr>
+              <w:t>De gebruiker of de administrator.</w:t>
+            </w:r>
           </w:p>
         </w:tc>
       </w:tr>
@@ -6654,6 +6757,15 @@
                 <w:lang w:eastAsia="nl-NL"/>
               </w:rPr>
             </w:pPr>
+            <w:r>
+              <w:rPr>
+                <w:rFonts w:ascii="Times New Roman" w:eastAsia="Times New Roman" w:hAnsi="Times New Roman" w:cs="Times New Roman"/>
+                <w:sz w:val="24"/>
+                <w:szCs w:val="24"/>
+                <w:lang w:eastAsia="nl-NL"/>
+              </w:rPr>
+              <w:t>De gebruiker/administrator is nog niet ingelogd maar wel geregistreerd.</w:t>
+            </w:r>
           </w:p>
         </w:tc>
       </w:tr>
@@ -6720,6 +6832,75 @@
                 <w:lang w:eastAsia="nl-NL"/>
               </w:rPr>
             </w:pPr>
+            <w:r>
+              <w:rPr>
+                <w:rFonts w:ascii="Times New Roman" w:eastAsia="Times New Roman" w:hAnsi="Times New Roman" w:cs="Times New Roman"/>
+                <w:sz w:val="24"/>
+                <w:szCs w:val="24"/>
+                <w:lang w:eastAsia="nl-NL"/>
+              </w:rPr>
+              <w:t xml:space="preserve">1. De gebruiker klikt op inloggen. </w:t>
+            </w:r>
+          </w:p>
+          <w:p>
+            <w:pPr>
+              <w:spacing w:after="0" w:line="240" w:lineRule="auto"/>
+              <w:rPr>
+                <w:rFonts w:ascii="Times New Roman" w:eastAsia="Times New Roman" w:hAnsi="Times New Roman" w:cs="Times New Roman"/>
+                <w:sz w:val="24"/>
+                <w:szCs w:val="24"/>
+                <w:lang w:eastAsia="nl-NL"/>
+              </w:rPr>
+            </w:pPr>
+            <w:r>
+              <w:rPr>
+                <w:rFonts w:ascii="Times New Roman" w:eastAsia="Times New Roman" w:hAnsi="Times New Roman" w:cs="Times New Roman"/>
+                <w:sz w:val="24"/>
+                <w:szCs w:val="24"/>
+                <w:lang w:eastAsia="nl-NL"/>
+              </w:rPr>
+              <w:t>2. De gebruiker vult zijn login gegevens in.</w:t>
+            </w:r>
+          </w:p>
+          <w:p>
+            <w:pPr>
+              <w:spacing w:after="0" w:line="240" w:lineRule="auto"/>
+              <w:rPr>
+                <w:rFonts w:ascii="Times New Roman" w:eastAsia="Times New Roman" w:hAnsi="Times New Roman" w:cs="Times New Roman"/>
+                <w:sz w:val="24"/>
+                <w:szCs w:val="24"/>
+                <w:lang w:eastAsia="nl-NL"/>
+              </w:rPr>
+            </w:pPr>
+            <w:r>
+              <w:rPr>
+                <w:rFonts w:ascii="Times New Roman" w:eastAsia="Times New Roman" w:hAnsi="Times New Roman" w:cs="Times New Roman"/>
+                <w:sz w:val="24"/>
+                <w:szCs w:val="24"/>
+                <w:lang w:eastAsia="nl-NL"/>
+              </w:rPr>
+              <w:t>3. De gebruiker klikt op login.</w:t>
+            </w:r>
+          </w:p>
+          <w:p>
+            <w:pPr>
+              <w:spacing w:after="0" w:line="240" w:lineRule="auto"/>
+              <w:rPr>
+                <w:rFonts w:ascii="Times New Roman" w:eastAsia="Times New Roman" w:hAnsi="Times New Roman" w:cs="Times New Roman"/>
+                <w:sz w:val="24"/>
+                <w:szCs w:val="24"/>
+                <w:lang w:eastAsia="nl-NL"/>
+              </w:rPr>
+            </w:pPr>
+            <w:r>
+              <w:rPr>
+                <w:rFonts w:ascii="Times New Roman" w:eastAsia="Times New Roman" w:hAnsi="Times New Roman" w:cs="Times New Roman"/>
+                <w:sz w:val="24"/>
+                <w:szCs w:val="24"/>
+                <w:lang w:eastAsia="nl-NL"/>
+              </w:rPr>
+              <w:t>4. De gebruiker wordt ingelogd.</w:t>
+            </w:r>
           </w:p>
         </w:tc>
       </w:tr>
@@ -6786,6 +6967,15 @@
                 <w:lang w:eastAsia="nl-NL"/>
               </w:rPr>
             </w:pPr>
+            <w:r>
+              <w:rPr>
+                <w:rFonts w:ascii="Times New Roman" w:eastAsia="Times New Roman" w:hAnsi="Times New Roman" w:cs="Times New Roman"/>
+                <w:sz w:val="24"/>
+                <w:szCs w:val="24"/>
+                <w:lang w:eastAsia="nl-NL"/>
+              </w:rPr>
+              <w:t>1. Als de gebruiker de verkeerde gegevens invult, dan zal er een foutmelding komen die aangeeft dat het wachtwoord of de gebruikersnaam verkeerd is.</w:t>
+            </w:r>
           </w:p>
         </w:tc>
       </w:tr>
@@ -6852,17 +7042,49 @@
                 <w:lang w:eastAsia="nl-NL"/>
               </w:rPr>
             </w:pPr>
+            <w:r>
+              <w:rPr>
+                <w:rFonts w:ascii="Times New Roman" w:eastAsia="Times New Roman" w:hAnsi="Times New Roman" w:cs="Times New Roman"/>
+                <w:sz w:val="24"/>
+                <w:szCs w:val="24"/>
+                <w:lang w:eastAsia="nl-NL"/>
+              </w:rPr>
+              <w:t>De gebruiker/administrator is ingelogd.</w:t>
+            </w:r>
           </w:p>
         </w:tc>
       </w:tr>
     </w:tbl>
-    <w:p/>
-    <w:p/>
     <w:p>
       <w:pPr>
         <w:spacing w:after="0" w:line="240" w:lineRule="auto"/>
         <w:rPr>
           <w:rFonts w:ascii="Times New Roman" w:eastAsia="Times New Roman" w:hAnsi="Times New Roman" w:cs="Times New Roman"/>
+          <w:b/>
+          <w:sz w:val="24"/>
+          <w:szCs w:val="24"/>
+          <w:lang w:eastAsia="nl-NL"/>
+        </w:rPr>
+      </w:pPr>
+    </w:p>
+    <w:p>
+      <w:pPr>
+        <w:spacing w:after="0" w:line="240" w:lineRule="auto"/>
+        <w:rPr>
+          <w:rFonts w:ascii="Times New Roman" w:eastAsia="Times New Roman" w:hAnsi="Times New Roman" w:cs="Times New Roman"/>
+          <w:b/>
+          <w:sz w:val="24"/>
+          <w:szCs w:val="24"/>
+          <w:lang w:eastAsia="nl-NL"/>
+        </w:rPr>
+      </w:pPr>
+    </w:p>
+    <w:p>
+      <w:pPr>
+        <w:spacing w:after="0" w:line="240" w:lineRule="auto"/>
+        <w:rPr>
+          <w:rFonts w:ascii="Times New Roman" w:eastAsia="Times New Roman" w:hAnsi="Times New Roman" w:cs="Times New Roman"/>
+          <w:b/>
           <w:sz w:val="24"/>
           <w:szCs w:val="24"/>
           <w:lang w:eastAsia="nl-NL"/>
@@ -6942,11 +7164,31 @@
               <w:spacing w:after="0" w:line="240" w:lineRule="auto"/>
               <w:rPr>
                 <w:rFonts w:ascii="Times New Roman" w:eastAsia="Times New Roman" w:hAnsi="Times New Roman" w:cs="Times New Roman"/>
-                <w:sz w:val="24"/>
-                <w:szCs w:val="24"/>
-                <w:lang w:eastAsia="nl-NL"/>
-              </w:rPr>
-            </w:pPr>
+                <w:b/>
+                <w:sz w:val="24"/>
+                <w:szCs w:val="24"/>
+                <w:lang w:eastAsia="nl-NL"/>
+              </w:rPr>
+            </w:pPr>
+            <w:r>
+              <w:rPr>
+                <w:rFonts w:ascii="Times New Roman" w:eastAsia="Times New Roman" w:hAnsi="Times New Roman" w:cs="Times New Roman"/>
+                <w:sz w:val="24"/>
+                <w:szCs w:val="24"/>
+                <w:lang w:eastAsia="nl-NL"/>
+              </w:rPr>
+              <w:t xml:space="preserve">Account aanmaken // </w:t>
+            </w:r>
+            <w:r>
+              <w:rPr>
+                <w:rFonts w:ascii="Times New Roman" w:eastAsia="Times New Roman" w:hAnsi="Times New Roman" w:cs="Times New Roman"/>
+                <w:b/>
+                <w:sz w:val="24"/>
+                <w:szCs w:val="24"/>
+                <w:lang w:eastAsia="nl-NL"/>
+              </w:rPr>
+              <w:t>UC07</w:t>
+            </w:r>
           </w:p>
         </w:tc>
       </w:tr>
@@ -7013,6 +7255,15 @@
                 <w:lang w:eastAsia="nl-NL"/>
               </w:rPr>
             </w:pPr>
+            <w:r>
+              <w:rPr>
+                <w:rFonts w:ascii="Times New Roman" w:eastAsia="Times New Roman" w:hAnsi="Times New Roman" w:cs="Times New Roman"/>
+                <w:sz w:val="24"/>
+                <w:szCs w:val="24"/>
+                <w:lang w:eastAsia="nl-NL"/>
+              </w:rPr>
+              <w:t>De gebruiker wil een account aanmaken.</w:t>
+            </w:r>
           </w:p>
         </w:tc>
       </w:tr>
@@ -7079,6 +7330,15 @@
                 <w:lang w:eastAsia="nl-NL"/>
               </w:rPr>
             </w:pPr>
+            <w:r>
+              <w:rPr>
+                <w:rFonts w:ascii="Times New Roman" w:eastAsia="Times New Roman" w:hAnsi="Times New Roman" w:cs="Times New Roman"/>
+                <w:sz w:val="24"/>
+                <w:szCs w:val="24"/>
+                <w:lang w:eastAsia="nl-NL"/>
+              </w:rPr>
+              <w:t>De gebruiker</w:t>
+            </w:r>
           </w:p>
         </w:tc>
       </w:tr>
@@ -7116,6 +7376,7 @@
                 <w:color w:val="000000"/>
                 <w:lang w:eastAsia="nl-NL"/>
               </w:rPr>
+              <w:lastRenderedPageBreak/>
               <w:t>Aannamen</w:t>
             </w:r>
           </w:p>
@@ -7145,6 +7406,15 @@
                 <w:lang w:eastAsia="nl-NL"/>
               </w:rPr>
             </w:pPr>
+            <w:r>
+              <w:rPr>
+                <w:rFonts w:ascii="Times New Roman" w:eastAsia="Times New Roman" w:hAnsi="Times New Roman" w:cs="Times New Roman"/>
+                <w:sz w:val="24"/>
+                <w:szCs w:val="24"/>
+                <w:lang w:eastAsia="nl-NL"/>
+              </w:rPr>
+              <w:t>De gebruiker heeft nog geen account en is dus nog niet ingelogd.</w:t>
+            </w:r>
           </w:p>
         </w:tc>
       </w:tr>
@@ -7211,6 +7481,55 @@
                 <w:lang w:eastAsia="nl-NL"/>
               </w:rPr>
             </w:pPr>
+            <w:r>
+              <w:rPr>
+                <w:rFonts w:ascii="Times New Roman" w:eastAsia="Times New Roman" w:hAnsi="Times New Roman" w:cs="Times New Roman"/>
+                <w:sz w:val="24"/>
+                <w:szCs w:val="24"/>
+                <w:lang w:eastAsia="nl-NL"/>
+              </w:rPr>
+              <w:t>1. De gebruiker klikt op registreren.</w:t>
+            </w:r>
+          </w:p>
+          <w:p>
+            <w:pPr>
+              <w:spacing w:after="0" w:line="240" w:lineRule="auto"/>
+              <w:rPr>
+                <w:rFonts w:ascii="Times New Roman" w:eastAsia="Times New Roman" w:hAnsi="Times New Roman" w:cs="Times New Roman"/>
+                <w:sz w:val="24"/>
+                <w:szCs w:val="24"/>
+                <w:lang w:eastAsia="nl-NL"/>
+              </w:rPr>
+            </w:pPr>
+            <w:r>
+              <w:rPr>
+                <w:rFonts w:ascii="Times New Roman" w:eastAsia="Times New Roman" w:hAnsi="Times New Roman" w:cs="Times New Roman"/>
+                <w:sz w:val="24"/>
+                <w:szCs w:val="24"/>
+                <w:lang w:eastAsia="nl-NL"/>
+              </w:rPr>
+              <w:t>2. De gebruiker vult zijn/haar gebruikersnaam en wachtwoord in.</w:t>
+            </w:r>
+          </w:p>
+          <w:p>
+            <w:pPr>
+              <w:spacing w:after="0" w:line="240" w:lineRule="auto"/>
+              <w:rPr>
+                <w:rFonts w:ascii="Times New Roman" w:eastAsia="Times New Roman" w:hAnsi="Times New Roman" w:cs="Times New Roman"/>
+                <w:sz w:val="24"/>
+                <w:szCs w:val="24"/>
+                <w:lang w:eastAsia="nl-NL"/>
+              </w:rPr>
+            </w:pPr>
+            <w:r>
+              <w:rPr>
+                <w:rFonts w:ascii="Times New Roman" w:eastAsia="Times New Roman" w:hAnsi="Times New Roman" w:cs="Times New Roman"/>
+                <w:sz w:val="24"/>
+                <w:szCs w:val="24"/>
+                <w:lang w:eastAsia="nl-NL"/>
+              </w:rPr>
+              <w:t>3. De gebruiker klikt op registreren en wordt vervolgens geregistreerd en ook meteen ingelogd.</w:t>
+            </w:r>
           </w:p>
         </w:tc>
       </w:tr>
@@ -7277,6 +7596,35 @@
                 <w:lang w:eastAsia="nl-NL"/>
               </w:rPr>
             </w:pPr>
+            <w:r>
+              <w:rPr>
+                <w:rFonts w:ascii="Times New Roman" w:eastAsia="Times New Roman" w:hAnsi="Times New Roman" w:cs="Times New Roman"/>
+                <w:sz w:val="24"/>
+                <w:szCs w:val="24"/>
+                <w:lang w:eastAsia="nl-NL"/>
+              </w:rPr>
+              <w:t>1. De gebruiker vult een wachtwoord in die niet ingewikkeld genoeg is.</w:t>
+            </w:r>
+          </w:p>
+          <w:p>
+            <w:pPr>
+              <w:spacing w:after="0" w:line="240" w:lineRule="auto"/>
+              <w:rPr>
+                <w:rFonts w:ascii="Times New Roman" w:eastAsia="Times New Roman" w:hAnsi="Times New Roman" w:cs="Times New Roman"/>
+                <w:sz w:val="24"/>
+                <w:szCs w:val="24"/>
+                <w:lang w:eastAsia="nl-NL"/>
+              </w:rPr>
+            </w:pPr>
+            <w:r>
+              <w:rPr>
+                <w:rFonts w:ascii="Times New Roman" w:eastAsia="Times New Roman" w:hAnsi="Times New Roman" w:cs="Times New Roman"/>
+                <w:sz w:val="24"/>
+                <w:szCs w:val="24"/>
+                <w:lang w:eastAsia="nl-NL"/>
+              </w:rPr>
+              <w:t>2. De gebruiker vult een gebruikersnaam in die al bestaat.</w:t>
+            </w:r>
           </w:p>
         </w:tc>
       </w:tr>
@@ -7343,6 +7691,15 @@
                 <w:lang w:eastAsia="nl-NL"/>
               </w:rPr>
             </w:pPr>
+            <w:r>
+              <w:rPr>
+                <w:rFonts w:ascii="Times New Roman" w:eastAsia="Times New Roman" w:hAnsi="Times New Roman" w:cs="Times New Roman"/>
+                <w:sz w:val="24"/>
+                <w:szCs w:val="24"/>
+                <w:lang w:eastAsia="nl-NL"/>
+              </w:rPr>
+              <w:t>De gebruiker heeft een account aangemaakt en wordt meteen ingelogd.</w:t>
+            </w:r>
           </w:p>
         </w:tc>
       </w:tr>
@@ -7351,11 +7708,1004 @@
     <w:p/>
     <w:p>
       <w:pPr>
+        <w:spacing w:after="0" w:line="240" w:lineRule="auto"/>
+        <w:rPr>
+          <w:rFonts w:ascii="Times New Roman" w:eastAsia="Times New Roman" w:hAnsi="Times New Roman" w:cs="Times New Roman"/>
+          <w:b/>
+          <w:sz w:val="24"/>
+          <w:szCs w:val="24"/>
+          <w:lang w:eastAsia="nl-NL"/>
+        </w:rPr>
+      </w:pPr>
+    </w:p>
+    <w:tbl>
+      <w:tblPr>
+        <w:tblW w:w="0" w:type="auto"/>
+        <w:tblCellMar>
+          <w:top w:w="15" w:type="dxa"/>
+          <w:left w:w="15" w:type="dxa"/>
+          <w:bottom w:w="15" w:type="dxa"/>
+          <w:right w:w="15" w:type="dxa"/>
+        </w:tblCellMar>
+        <w:tblLook w:val="04A0" w:firstRow="1" w:lastRow="0" w:firstColumn="1" w:lastColumn="0" w:noHBand="0" w:noVBand="1"/>
+      </w:tblPr>
+      <w:tblGrid>
+        <w:gridCol w:w="1778"/>
+        <w:gridCol w:w="7294"/>
+      </w:tblGrid>
+      <w:tr>
+        <w:tc>
+          <w:tcPr>
+            <w:tcW w:w="0" w:type="auto"/>
+            <w:tcBorders>
+              <w:top w:val="single" w:sz="24" w:space="0" w:color="000000"/>
+              <w:bottom w:val="single" w:sz="8" w:space="0" w:color="434343"/>
+            </w:tcBorders>
+            <w:tcMar>
+              <w:top w:w="100" w:type="dxa"/>
+              <w:left w:w="100" w:type="dxa"/>
+              <w:bottom w:w="100" w:type="dxa"/>
+              <w:right w:w="100" w:type="dxa"/>
+            </w:tcMar>
+            <w:hideMark/>
+          </w:tcPr>
+          <w:p>
+            <w:pPr>
+              <w:spacing w:after="0" w:line="240" w:lineRule="auto"/>
+              <w:rPr>
+                <w:rFonts w:ascii="Times New Roman" w:eastAsia="Times New Roman" w:hAnsi="Times New Roman" w:cs="Times New Roman"/>
+                <w:sz w:val="24"/>
+                <w:szCs w:val="24"/>
+                <w:lang w:eastAsia="nl-NL"/>
+              </w:rPr>
+            </w:pPr>
+            <w:r>
+              <w:rPr>
+                <w:rFonts w:ascii="Montserrat" w:eastAsia="Times New Roman" w:hAnsi="Montserrat" w:cs="Times New Roman"/>
+                <w:b/>
+                <w:bCs/>
+                <w:color w:val="000000"/>
+                <w:lang w:eastAsia="nl-NL"/>
+              </w:rPr>
+              <w:t>Naam</w:t>
+            </w:r>
+          </w:p>
+        </w:tc>
+        <w:tc>
+          <w:tcPr>
+            <w:tcW w:w="7294" w:type="dxa"/>
+            <w:tcBorders>
+              <w:top w:val="single" w:sz="24" w:space="0" w:color="000000"/>
+              <w:bottom w:val="single" w:sz="8" w:space="0" w:color="000000"/>
+            </w:tcBorders>
+            <w:tcMar>
+              <w:top w:w="100" w:type="dxa"/>
+              <w:left w:w="100" w:type="dxa"/>
+              <w:bottom w:w="100" w:type="dxa"/>
+              <w:right w:w="100" w:type="dxa"/>
+            </w:tcMar>
+            <w:hideMark/>
+          </w:tcPr>
+          <w:p>
+            <w:pPr>
+              <w:spacing w:after="0" w:line="240" w:lineRule="auto"/>
+              <w:rPr>
+                <w:rFonts w:ascii="Times New Roman" w:eastAsia="Times New Roman" w:hAnsi="Times New Roman" w:cs="Times New Roman"/>
+                <w:sz w:val="24"/>
+                <w:szCs w:val="24"/>
+                <w:lang w:eastAsia="nl-NL"/>
+              </w:rPr>
+            </w:pPr>
+          </w:p>
+        </w:tc>
+      </w:tr>
+      <w:tr>
+        <w:tc>
+          <w:tcPr>
+            <w:tcW w:w="0" w:type="auto"/>
+            <w:tcBorders>
+              <w:top w:val="single" w:sz="8" w:space="0" w:color="434343"/>
+              <w:bottom w:val="single" w:sz="8" w:space="0" w:color="434343"/>
+            </w:tcBorders>
+            <w:tcMar>
+              <w:top w:w="100" w:type="dxa"/>
+              <w:left w:w="100" w:type="dxa"/>
+              <w:bottom w:w="100" w:type="dxa"/>
+              <w:right w:w="100" w:type="dxa"/>
+            </w:tcMar>
+            <w:hideMark/>
+          </w:tcPr>
+          <w:p>
+            <w:pPr>
+              <w:spacing w:after="0" w:line="240" w:lineRule="auto"/>
+              <w:rPr>
+                <w:rFonts w:ascii="Times New Roman" w:eastAsia="Times New Roman" w:hAnsi="Times New Roman" w:cs="Times New Roman"/>
+                <w:sz w:val="24"/>
+                <w:szCs w:val="24"/>
+                <w:lang w:eastAsia="nl-NL"/>
+              </w:rPr>
+            </w:pPr>
+            <w:r>
+              <w:rPr>
+                <w:rFonts w:ascii="Montserrat" w:eastAsia="Times New Roman" w:hAnsi="Montserrat" w:cs="Times New Roman"/>
+                <w:b/>
+                <w:bCs/>
+                <w:color w:val="000000"/>
+                <w:lang w:eastAsia="nl-NL"/>
+              </w:rPr>
+              <w:t>Samenvatting</w:t>
+            </w:r>
+          </w:p>
+        </w:tc>
+        <w:tc>
+          <w:tcPr>
+            <w:tcW w:w="7294" w:type="dxa"/>
+            <w:tcBorders>
+              <w:top w:val="single" w:sz="8" w:space="0" w:color="000000"/>
+              <w:bottom w:val="single" w:sz="8" w:space="0" w:color="434343"/>
+            </w:tcBorders>
+            <w:tcMar>
+              <w:top w:w="100" w:type="dxa"/>
+              <w:left w:w="100" w:type="dxa"/>
+              <w:bottom w:w="100" w:type="dxa"/>
+              <w:right w:w="100" w:type="dxa"/>
+            </w:tcMar>
+            <w:hideMark/>
+          </w:tcPr>
+          <w:p>
+            <w:pPr>
+              <w:spacing w:after="0" w:line="240" w:lineRule="auto"/>
+              <w:rPr>
+                <w:rFonts w:ascii="Times New Roman" w:eastAsia="Times New Roman" w:hAnsi="Times New Roman" w:cs="Times New Roman"/>
+                <w:sz w:val="24"/>
+                <w:szCs w:val="24"/>
+                <w:lang w:eastAsia="nl-NL"/>
+              </w:rPr>
+            </w:pPr>
+          </w:p>
+        </w:tc>
+      </w:tr>
+      <w:tr>
+        <w:tc>
+          <w:tcPr>
+            <w:tcW w:w="0" w:type="auto"/>
+            <w:tcBorders>
+              <w:top w:val="single" w:sz="8" w:space="0" w:color="434343"/>
+              <w:bottom w:val="single" w:sz="8" w:space="0" w:color="000000"/>
+            </w:tcBorders>
+            <w:tcMar>
+              <w:top w:w="100" w:type="dxa"/>
+              <w:left w:w="100" w:type="dxa"/>
+              <w:bottom w:w="100" w:type="dxa"/>
+              <w:right w:w="100" w:type="dxa"/>
+            </w:tcMar>
+            <w:hideMark/>
+          </w:tcPr>
+          <w:p>
+            <w:pPr>
+              <w:spacing w:after="0" w:line="240" w:lineRule="auto"/>
+              <w:rPr>
+                <w:rFonts w:ascii="Times New Roman" w:eastAsia="Times New Roman" w:hAnsi="Times New Roman" w:cs="Times New Roman"/>
+                <w:sz w:val="24"/>
+                <w:szCs w:val="24"/>
+                <w:lang w:eastAsia="nl-NL"/>
+              </w:rPr>
+            </w:pPr>
+            <w:r>
+              <w:rPr>
+                <w:rFonts w:ascii="Montserrat" w:eastAsia="Times New Roman" w:hAnsi="Montserrat" w:cs="Times New Roman"/>
+                <w:b/>
+                <w:bCs/>
+                <w:color w:val="000000"/>
+                <w:lang w:eastAsia="nl-NL"/>
+              </w:rPr>
+              <w:t>Actors</w:t>
+            </w:r>
+          </w:p>
+        </w:tc>
+        <w:tc>
+          <w:tcPr>
+            <w:tcW w:w="7294" w:type="dxa"/>
+            <w:tcBorders>
+              <w:top w:val="single" w:sz="8" w:space="0" w:color="434343"/>
+              <w:bottom w:val="single" w:sz="8" w:space="0" w:color="000000"/>
+            </w:tcBorders>
+            <w:tcMar>
+              <w:top w:w="100" w:type="dxa"/>
+              <w:left w:w="100" w:type="dxa"/>
+              <w:bottom w:w="100" w:type="dxa"/>
+              <w:right w:w="100" w:type="dxa"/>
+            </w:tcMar>
+            <w:hideMark/>
+          </w:tcPr>
+          <w:p>
+            <w:pPr>
+              <w:spacing w:after="0" w:line="240" w:lineRule="auto"/>
+              <w:rPr>
+                <w:rFonts w:ascii="Times New Roman" w:eastAsia="Times New Roman" w:hAnsi="Times New Roman" w:cs="Times New Roman"/>
+                <w:sz w:val="24"/>
+                <w:szCs w:val="24"/>
+                <w:lang w:eastAsia="nl-NL"/>
+              </w:rPr>
+            </w:pPr>
+          </w:p>
+        </w:tc>
+      </w:tr>
+      <w:tr>
+        <w:tc>
+          <w:tcPr>
+            <w:tcW w:w="0" w:type="auto"/>
+            <w:tcBorders>
+              <w:top w:val="single" w:sz="8" w:space="0" w:color="000000"/>
+              <w:bottom w:val="single" w:sz="8" w:space="0" w:color="000000"/>
+            </w:tcBorders>
+            <w:tcMar>
+              <w:top w:w="100" w:type="dxa"/>
+              <w:left w:w="100" w:type="dxa"/>
+              <w:bottom w:w="100" w:type="dxa"/>
+              <w:right w:w="100" w:type="dxa"/>
+            </w:tcMar>
+            <w:hideMark/>
+          </w:tcPr>
+          <w:p>
+            <w:pPr>
+              <w:spacing w:after="0" w:line="240" w:lineRule="auto"/>
+              <w:rPr>
+                <w:rFonts w:ascii="Times New Roman" w:eastAsia="Times New Roman" w:hAnsi="Times New Roman" w:cs="Times New Roman"/>
+                <w:sz w:val="24"/>
+                <w:szCs w:val="24"/>
+                <w:lang w:eastAsia="nl-NL"/>
+              </w:rPr>
+            </w:pPr>
+            <w:r>
+              <w:rPr>
+                <w:rFonts w:ascii="Montserrat" w:eastAsia="Times New Roman" w:hAnsi="Montserrat" w:cs="Times New Roman"/>
+                <w:b/>
+                <w:bCs/>
+                <w:color w:val="000000"/>
+                <w:lang w:eastAsia="nl-NL"/>
+              </w:rPr>
+              <w:t>Aannamen</w:t>
+            </w:r>
+          </w:p>
+        </w:tc>
+        <w:tc>
+          <w:tcPr>
+            <w:tcW w:w="7294" w:type="dxa"/>
+            <w:tcBorders>
+              <w:top w:val="single" w:sz="8" w:space="0" w:color="000000"/>
+              <w:bottom w:val="single" w:sz="8" w:space="0" w:color="000000"/>
+            </w:tcBorders>
+            <w:tcMar>
+              <w:top w:w="100" w:type="dxa"/>
+              <w:left w:w="100" w:type="dxa"/>
+              <w:bottom w:w="100" w:type="dxa"/>
+              <w:right w:w="100" w:type="dxa"/>
+            </w:tcMar>
+            <w:hideMark/>
+          </w:tcPr>
+          <w:p>
+            <w:pPr>
+              <w:spacing w:after="0" w:line="240" w:lineRule="auto"/>
+              <w:rPr>
+                <w:rFonts w:ascii="Times New Roman" w:eastAsia="Times New Roman" w:hAnsi="Times New Roman" w:cs="Times New Roman"/>
+                <w:sz w:val="24"/>
+                <w:szCs w:val="24"/>
+                <w:lang w:eastAsia="nl-NL"/>
+              </w:rPr>
+            </w:pPr>
+          </w:p>
+        </w:tc>
+      </w:tr>
+      <w:tr>
+        <w:tc>
+          <w:tcPr>
+            <w:tcW w:w="0" w:type="auto"/>
+            <w:tcBorders>
+              <w:top w:val="single" w:sz="8" w:space="0" w:color="000000"/>
+              <w:bottom w:val="single" w:sz="8" w:space="0" w:color="000000"/>
+            </w:tcBorders>
+            <w:tcMar>
+              <w:top w:w="100" w:type="dxa"/>
+              <w:left w:w="100" w:type="dxa"/>
+              <w:bottom w:w="100" w:type="dxa"/>
+              <w:right w:w="100" w:type="dxa"/>
+            </w:tcMar>
+            <w:hideMark/>
+          </w:tcPr>
+          <w:p>
+            <w:pPr>
+              <w:spacing w:after="0" w:line="240" w:lineRule="auto"/>
+              <w:rPr>
+                <w:rFonts w:ascii="Times New Roman" w:eastAsia="Times New Roman" w:hAnsi="Times New Roman" w:cs="Times New Roman"/>
+                <w:sz w:val="24"/>
+                <w:szCs w:val="24"/>
+                <w:lang w:eastAsia="nl-NL"/>
+              </w:rPr>
+            </w:pPr>
+            <w:r>
+              <w:rPr>
+                <w:rFonts w:ascii="Montserrat" w:eastAsia="Times New Roman" w:hAnsi="Montserrat" w:cs="Times New Roman"/>
+                <w:b/>
+                <w:bCs/>
+                <w:color w:val="000000"/>
+                <w:lang w:eastAsia="nl-NL"/>
+              </w:rPr>
+              <w:t>Omschrijving</w:t>
+            </w:r>
+          </w:p>
+        </w:tc>
+        <w:tc>
+          <w:tcPr>
+            <w:tcW w:w="7294" w:type="dxa"/>
+            <w:tcBorders>
+              <w:top w:val="single" w:sz="8" w:space="0" w:color="000000"/>
+              <w:bottom w:val="single" w:sz="8" w:space="0" w:color="000000"/>
+            </w:tcBorders>
+            <w:tcMar>
+              <w:top w:w="100" w:type="dxa"/>
+              <w:left w:w="100" w:type="dxa"/>
+              <w:bottom w:w="100" w:type="dxa"/>
+              <w:right w:w="100" w:type="dxa"/>
+            </w:tcMar>
+            <w:hideMark/>
+          </w:tcPr>
+          <w:p>
+            <w:pPr>
+              <w:spacing w:after="0" w:line="240" w:lineRule="auto"/>
+              <w:rPr>
+                <w:rFonts w:ascii="Times New Roman" w:eastAsia="Times New Roman" w:hAnsi="Times New Roman" w:cs="Times New Roman"/>
+                <w:sz w:val="24"/>
+                <w:szCs w:val="24"/>
+                <w:lang w:eastAsia="nl-NL"/>
+              </w:rPr>
+            </w:pPr>
+          </w:p>
+        </w:tc>
+      </w:tr>
+      <w:tr>
+        <w:tc>
+          <w:tcPr>
+            <w:tcW w:w="0" w:type="auto"/>
+            <w:tcBorders>
+              <w:top w:val="single" w:sz="8" w:space="0" w:color="000000"/>
+              <w:bottom w:val="single" w:sz="8" w:space="0" w:color="000000"/>
+            </w:tcBorders>
+            <w:tcMar>
+              <w:top w:w="100" w:type="dxa"/>
+              <w:left w:w="100" w:type="dxa"/>
+              <w:bottom w:w="100" w:type="dxa"/>
+              <w:right w:w="100" w:type="dxa"/>
+            </w:tcMar>
+            <w:hideMark/>
+          </w:tcPr>
+          <w:p>
+            <w:pPr>
+              <w:spacing w:after="0" w:line="240" w:lineRule="auto"/>
+              <w:rPr>
+                <w:rFonts w:ascii="Times New Roman" w:eastAsia="Times New Roman" w:hAnsi="Times New Roman" w:cs="Times New Roman"/>
+                <w:sz w:val="24"/>
+                <w:szCs w:val="24"/>
+                <w:lang w:eastAsia="nl-NL"/>
+              </w:rPr>
+            </w:pPr>
+            <w:r>
+              <w:rPr>
+                <w:rFonts w:ascii="Montserrat" w:eastAsia="Times New Roman" w:hAnsi="Montserrat" w:cs="Times New Roman"/>
+                <w:b/>
+                <w:bCs/>
+                <w:color w:val="000000"/>
+                <w:lang w:eastAsia="nl-NL"/>
+              </w:rPr>
+              <w:t>Uitzonderingen</w:t>
+            </w:r>
+          </w:p>
+        </w:tc>
+        <w:tc>
+          <w:tcPr>
+            <w:tcW w:w="7294" w:type="dxa"/>
+            <w:tcBorders>
+              <w:top w:val="single" w:sz="8" w:space="0" w:color="000000"/>
+              <w:bottom w:val="single" w:sz="8" w:space="0" w:color="000000"/>
+            </w:tcBorders>
+            <w:tcMar>
+              <w:top w:w="100" w:type="dxa"/>
+              <w:left w:w="100" w:type="dxa"/>
+              <w:bottom w:w="100" w:type="dxa"/>
+              <w:right w:w="100" w:type="dxa"/>
+            </w:tcMar>
+            <w:hideMark/>
+          </w:tcPr>
+          <w:p>
+            <w:pPr>
+              <w:spacing w:after="0" w:line="240" w:lineRule="auto"/>
+              <w:rPr>
+                <w:rFonts w:ascii="Times New Roman" w:eastAsia="Times New Roman" w:hAnsi="Times New Roman" w:cs="Times New Roman"/>
+                <w:sz w:val="24"/>
+                <w:szCs w:val="24"/>
+                <w:lang w:eastAsia="nl-NL"/>
+              </w:rPr>
+            </w:pPr>
+          </w:p>
+        </w:tc>
+      </w:tr>
+      <w:tr>
+        <w:tc>
+          <w:tcPr>
+            <w:tcW w:w="0" w:type="auto"/>
+            <w:tcBorders>
+              <w:top w:val="single" w:sz="8" w:space="0" w:color="000000"/>
+              <w:bottom w:val="single" w:sz="24" w:space="0" w:color="000000"/>
+            </w:tcBorders>
+            <w:tcMar>
+              <w:top w:w="100" w:type="dxa"/>
+              <w:left w:w="100" w:type="dxa"/>
+              <w:bottom w:w="100" w:type="dxa"/>
+              <w:right w:w="100" w:type="dxa"/>
+            </w:tcMar>
+            <w:hideMark/>
+          </w:tcPr>
+          <w:p>
+            <w:pPr>
+              <w:spacing w:after="0" w:line="240" w:lineRule="auto"/>
+              <w:rPr>
+                <w:rFonts w:ascii="Times New Roman" w:eastAsia="Times New Roman" w:hAnsi="Times New Roman" w:cs="Times New Roman"/>
+                <w:sz w:val="24"/>
+                <w:szCs w:val="24"/>
+                <w:lang w:eastAsia="nl-NL"/>
+              </w:rPr>
+            </w:pPr>
+            <w:r>
+              <w:rPr>
+                <w:rFonts w:ascii="Montserrat" w:eastAsia="Times New Roman" w:hAnsi="Montserrat" w:cs="Times New Roman"/>
+                <w:b/>
+                <w:bCs/>
+                <w:color w:val="000000"/>
+                <w:lang w:eastAsia="nl-NL"/>
+              </w:rPr>
+              <w:t>Resultaat</w:t>
+            </w:r>
+          </w:p>
+        </w:tc>
+        <w:tc>
+          <w:tcPr>
+            <w:tcW w:w="7294" w:type="dxa"/>
+            <w:tcBorders>
+              <w:top w:val="single" w:sz="8" w:space="0" w:color="000000"/>
+              <w:bottom w:val="single" w:sz="24" w:space="0" w:color="000000"/>
+            </w:tcBorders>
+            <w:tcMar>
+              <w:top w:w="100" w:type="dxa"/>
+              <w:left w:w="100" w:type="dxa"/>
+              <w:bottom w:w="100" w:type="dxa"/>
+              <w:right w:w="100" w:type="dxa"/>
+            </w:tcMar>
+            <w:hideMark/>
+          </w:tcPr>
+          <w:p>
+            <w:pPr>
+              <w:spacing w:after="0" w:line="240" w:lineRule="auto"/>
+              <w:rPr>
+                <w:rFonts w:ascii="Times New Roman" w:eastAsia="Times New Roman" w:hAnsi="Times New Roman" w:cs="Times New Roman"/>
+                <w:sz w:val="24"/>
+                <w:szCs w:val="24"/>
+                <w:lang w:eastAsia="nl-NL"/>
+              </w:rPr>
+            </w:pPr>
+          </w:p>
+        </w:tc>
+      </w:tr>
+    </w:tbl>
+    <w:p/>
+    <w:p/>
+    <w:p>
+      <w:pPr>
+        <w:spacing w:after="0" w:line="240" w:lineRule="auto"/>
+        <w:rPr>
+          <w:rFonts w:ascii="Times New Roman" w:eastAsia="Times New Roman" w:hAnsi="Times New Roman" w:cs="Times New Roman"/>
+          <w:b/>
+          <w:sz w:val="24"/>
+          <w:szCs w:val="24"/>
+          <w:lang w:eastAsia="nl-NL"/>
+        </w:rPr>
+      </w:pPr>
+      <w:r>
+        <w:rPr>
+          <w:rFonts w:ascii="Times New Roman" w:eastAsia="Times New Roman" w:hAnsi="Times New Roman" w:cs="Times New Roman"/>
+          <w:b/>
+          <w:sz w:val="24"/>
+          <w:szCs w:val="24"/>
+          <w:lang w:eastAsia="nl-NL"/>
+        </w:rPr>
+        <w:t>Template UC</w:t>
+      </w:r>
+    </w:p>
+    <w:tbl>
+      <w:tblPr>
+        <w:tblW w:w="0" w:type="auto"/>
+        <w:tblCellMar>
+          <w:top w:w="15" w:type="dxa"/>
+          <w:left w:w="15" w:type="dxa"/>
+          <w:bottom w:w="15" w:type="dxa"/>
+          <w:right w:w="15" w:type="dxa"/>
+        </w:tblCellMar>
+        <w:tblLook w:val="04A0" w:firstRow="1" w:lastRow="0" w:firstColumn="1" w:lastColumn="0" w:noHBand="0" w:noVBand="1"/>
+      </w:tblPr>
+      <w:tblGrid>
+        <w:gridCol w:w="1778"/>
+        <w:gridCol w:w="7294"/>
+      </w:tblGrid>
+      <w:tr>
+        <w:tc>
+          <w:tcPr>
+            <w:tcW w:w="0" w:type="auto"/>
+            <w:tcBorders>
+              <w:top w:val="single" w:sz="24" w:space="0" w:color="000000"/>
+              <w:bottom w:val="single" w:sz="8" w:space="0" w:color="434343"/>
+            </w:tcBorders>
+            <w:tcMar>
+              <w:top w:w="100" w:type="dxa"/>
+              <w:left w:w="100" w:type="dxa"/>
+              <w:bottom w:w="100" w:type="dxa"/>
+              <w:right w:w="100" w:type="dxa"/>
+            </w:tcMar>
+            <w:hideMark/>
+          </w:tcPr>
+          <w:p>
+            <w:pPr>
+              <w:spacing w:after="0" w:line="240" w:lineRule="auto"/>
+              <w:rPr>
+                <w:rFonts w:ascii="Times New Roman" w:eastAsia="Times New Roman" w:hAnsi="Times New Roman" w:cs="Times New Roman"/>
+                <w:sz w:val="24"/>
+                <w:szCs w:val="24"/>
+                <w:lang w:eastAsia="nl-NL"/>
+              </w:rPr>
+            </w:pPr>
+            <w:r>
+              <w:rPr>
+                <w:rFonts w:ascii="Montserrat" w:eastAsia="Times New Roman" w:hAnsi="Montserrat" w:cs="Times New Roman"/>
+                <w:b/>
+                <w:bCs/>
+                <w:color w:val="000000"/>
+                <w:lang w:eastAsia="nl-NL"/>
+              </w:rPr>
+              <w:t>Naam</w:t>
+            </w:r>
+          </w:p>
+        </w:tc>
+        <w:tc>
+          <w:tcPr>
+            <w:tcW w:w="7294" w:type="dxa"/>
+            <w:tcBorders>
+              <w:top w:val="single" w:sz="24" w:space="0" w:color="000000"/>
+              <w:bottom w:val="single" w:sz="8" w:space="0" w:color="000000"/>
+            </w:tcBorders>
+            <w:tcMar>
+              <w:top w:w="100" w:type="dxa"/>
+              <w:left w:w="100" w:type="dxa"/>
+              <w:bottom w:w="100" w:type="dxa"/>
+              <w:right w:w="100" w:type="dxa"/>
+            </w:tcMar>
+            <w:hideMark/>
+          </w:tcPr>
+          <w:p>
+            <w:pPr>
+              <w:spacing w:after="0" w:line="240" w:lineRule="auto"/>
+              <w:rPr>
+                <w:rFonts w:ascii="Times New Roman" w:eastAsia="Times New Roman" w:hAnsi="Times New Roman" w:cs="Times New Roman"/>
+                <w:sz w:val="24"/>
+                <w:szCs w:val="24"/>
+                <w:lang w:eastAsia="nl-NL"/>
+              </w:rPr>
+            </w:pPr>
+          </w:p>
+        </w:tc>
+      </w:tr>
+      <w:tr>
+        <w:tc>
+          <w:tcPr>
+            <w:tcW w:w="0" w:type="auto"/>
+            <w:tcBorders>
+              <w:top w:val="single" w:sz="8" w:space="0" w:color="434343"/>
+              <w:bottom w:val="single" w:sz="8" w:space="0" w:color="434343"/>
+            </w:tcBorders>
+            <w:tcMar>
+              <w:top w:w="100" w:type="dxa"/>
+              <w:left w:w="100" w:type="dxa"/>
+              <w:bottom w:w="100" w:type="dxa"/>
+              <w:right w:w="100" w:type="dxa"/>
+            </w:tcMar>
+            <w:hideMark/>
+          </w:tcPr>
+          <w:p>
+            <w:pPr>
+              <w:spacing w:after="0" w:line="240" w:lineRule="auto"/>
+              <w:rPr>
+                <w:rFonts w:ascii="Times New Roman" w:eastAsia="Times New Roman" w:hAnsi="Times New Roman" w:cs="Times New Roman"/>
+                <w:sz w:val="24"/>
+                <w:szCs w:val="24"/>
+                <w:lang w:eastAsia="nl-NL"/>
+              </w:rPr>
+            </w:pPr>
+            <w:r>
+              <w:rPr>
+                <w:rFonts w:ascii="Montserrat" w:eastAsia="Times New Roman" w:hAnsi="Montserrat" w:cs="Times New Roman"/>
+                <w:b/>
+                <w:bCs/>
+                <w:color w:val="000000"/>
+                <w:lang w:eastAsia="nl-NL"/>
+              </w:rPr>
+              <w:t>Samenvatting</w:t>
+            </w:r>
+          </w:p>
+        </w:tc>
+        <w:tc>
+          <w:tcPr>
+            <w:tcW w:w="7294" w:type="dxa"/>
+            <w:tcBorders>
+              <w:top w:val="single" w:sz="8" w:space="0" w:color="000000"/>
+              <w:bottom w:val="single" w:sz="8" w:space="0" w:color="434343"/>
+            </w:tcBorders>
+            <w:tcMar>
+              <w:top w:w="100" w:type="dxa"/>
+              <w:left w:w="100" w:type="dxa"/>
+              <w:bottom w:w="100" w:type="dxa"/>
+              <w:right w:w="100" w:type="dxa"/>
+            </w:tcMar>
+            <w:hideMark/>
+          </w:tcPr>
+          <w:p>
+            <w:pPr>
+              <w:spacing w:after="0" w:line="240" w:lineRule="auto"/>
+              <w:rPr>
+                <w:rFonts w:ascii="Times New Roman" w:eastAsia="Times New Roman" w:hAnsi="Times New Roman" w:cs="Times New Roman"/>
+                <w:sz w:val="24"/>
+                <w:szCs w:val="24"/>
+                <w:lang w:eastAsia="nl-NL"/>
+              </w:rPr>
+            </w:pPr>
+          </w:p>
+        </w:tc>
+      </w:tr>
+      <w:tr>
+        <w:tc>
+          <w:tcPr>
+            <w:tcW w:w="0" w:type="auto"/>
+            <w:tcBorders>
+              <w:top w:val="single" w:sz="8" w:space="0" w:color="434343"/>
+              <w:bottom w:val="single" w:sz="8" w:space="0" w:color="000000"/>
+            </w:tcBorders>
+            <w:tcMar>
+              <w:top w:w="100" w:type="dxa"/>
+              <w:left w:w="100" w:type="dxa"/>
+              <w:bottom w:w="100" w:type="dxa"/>
+              <w:right w:w="100" w:type="dxa"/>
+            </w:tcMar>
+            <w:hideMark/>
+          </w:tcPr>
+          <w:p>
+            <w:pPr>
+              <w:spacing w:after="0" w:line="240" w:lineRule="auto"/>
+              <w:rPr>
+                <w:rFonts w:ascii="Times New Roman" w:eastAsia="Times New Roman" w:hAnsi="Times New Roman" w:cs="Times New Roman"/>
+                <w:sz w:val="24"/>
+                <w:szCs w:val="24"/>
+                <w:lang w:eastAsia="nl-NL"/>
+              </w:rPr>
+            </w:pPr>
+            <w:r>
+              <w:rPr>
+                <w:rFonts w:ascii="Montserrat" w:eastAsia="Times New Roman" w:hAnsi="Montserrat" w:cs="Times New Roman"/>
+                <w:b/>
+                <w:bCs/>
+                <w:color w:val="000000"/>
+                <w:lang w:eastAsia="nl-NL"/>
+              </w:rPr>
+              <w:t>Actors</w:t>
+            </w:r>
+          </w:p>
+        </w:tc>
+        <w:tc>
+          <w:tcPr>
+            <w:tcW w:w="7294" w:type="dxa"/>
+            <w:tcBorders>
+              <w:top w:val="single" w:sz="8" w:space="0" w:color="434343"/>
+              <w:bottom w:val="single" w:sz="8" w:space="0" w:color="000000"/>
+            </w:tcBorders>
+            <w:tcMar>
+              <w:top w:w="100" w:type="dxa"/>
+              <w:left w:w="100" w:type="dxa"/>
+              <w:bottom w:w="100" w:type="dxa"/>
+              <w:right w:w="100" w:type="dxa"/>
+            </w:tcMar>
+            <w:hideMark/>
+          </w:tcPr>
+          <w:p>
+            <w:pPr>
+              <w:spacing w:after="0" w:line="240" w:lineRule="auto"/>
+              <w:rPr>
+                <w:rFonts w:ascii="Times New Roman" w:eastAsia="Times New Roman" w:hAnsi="Times New Roman" w:cs="Times New Roman"/>
+                <w:sz w:val="24"/>
+                <w:szCs w:val="24"/>
+                <w:lang w:eastAsia="nl-NL"/>
+              </w:rPr>
+            </w:pPr>
+          </w:p>
+        </w:tc>
+      </w:tr>
+      <w:tr>
+        <w:tc>
+          <w:tcPr>
+            <w:tcW w:w="0" w:type="auto"/>
+            <w:tcBorders>
+              <w:top w:val="single" w:sz="8" w:space="0" w:color="000000"/>
+              <w:bottom w:val="single" w:sz="8" w:space="0" w:color="000000"/>
+            </w:tcBorders>
+            <w:tcMar>
+              <w:top w:w="100" w:type="dxa"/>
+              <w:left w:w="100" w:type="dxa"/>
+              <w:bottom w:w="100" w:type="dxa"/>
+              <w:right w:w="100" w:type="dxa"/>
+            </w:tcMar>
+            <w:hideMark/>
+          </w:tcPr>
+          <w:p>
+            <w:pPr>
+              <w:spacing w:after="0" w:line="240" w:lineRule="auto"/>
+              <w:rPr>
+                <w:rFonts w:ascii="Times New Roman" w:eastAsia="Times New Roman" w:hAnsi="Times New Roman" w:cs="Times New Roman"/>
+                <w:sz w:val="24"/>
+                <w:szCs w:val="24"/>
+                <w:lang w:eastAsia="nl-NL"/>
+              </w:rPr>
+            </w:pPr>
+            <w:r>
+              <w:rPr>
+                <w:rFonts w:ascii="Montserrat" w:eastAsia="Times New Roman" w:hAnsi="Montserrat" w:cs="Times New Roman"/>
+                <w:b/>
+                <w:bCs/>
+                <w:color w:val="000000"/>
+                <w:lang w:eastAsia="nl-NL"/>
+              </w:rPr>
+              <w:t>Aannamen</w:t>
+            </w:r>
+          </w:p>
+        </w:tc>
+        <w:tc>
+          <w:tcPr>
+            <w:tcW w:w="7294" w:type="dxa"/>
+            <w:tcBorders>
+              <w:top w:val="single" w:sz="8" w:space="0" w:color="000000"/>
+              <w:bottom w:val="single" w:sz="8" w:space="0" w:color="000000"/>
+            </w:tcBorders>
+            <w:tcMar>
+              <w:top w:w="100" w:type="dxa"/>
+              <w:left w:w="100" w:type="dxa"/>
+              <w:bottom w:w="100" w:type="dxa"/>
+              <w:right w:w="100" w:type="dxa"/>
+            </w:tcMar>
+            <w:hideMark/>
+          </w:tcPr>
+          <w:p>
+            <w:pPr>
+              <w:spacing w:after="0" w:line="240" w:lineRule="auto"/>
+              <w:rPr>
+                <w:rFonts w:ascii="Times New Roman" w:eastAsia="Times New Roman" w:hAnsi="Times New Roman" w:cs="Times New Roman"/>
+                <w:sz w:val="24"/>
+                <w:szCs w:val="24"/>
+                <w:lang w:eastAsia="nl-NL"/>
+              </w:rPr>
+            </w:pPr>
+          </w:p>
+        </w:tc>
+      </w:tr>
+      <w:tr>
+        <w:tc>
+          <w:tcPr>
+            <w:tcW w:w="0" w:type="auto"/>
+            <w:tcBorders>
+              <w:top w:val="single" w:sz="8" w:space="0" w:color="000000"/>
+              <w:bottom w:val="single" w:sz="8" w:space="0" w:color="000000"/>
+            </w:tcBorders>
+            <w:tcMar>
+              <w:top w:w="100" w:type="dxa"/>
+              <w:left w:w="100" w:type="dxa"/>
+              <w:bottom w:w="100" w:type="dxa"/>
+              <w:right w:w="100" w:type="dxa"/>
+            </w:tcMar>
+            <w:hideMark/>
+          </w:tcPr>
+          <w:p>
+            <w:pPr>
+              <w:spacing w:after="0" w:line="240" w:lineRule="auto"/>
+              <w:rPr>
+                <w:rFonts w:ascii="Times New Roman" w:eastAsia="Times New Roman" w:hAnsi="Times New Roman" w:cs="Times New Roman"/>
+                <w:sz w:val="24"/>
+                <w:szCs w:val="24"/>
+                <w:lang w:eastAsia="nl-NL"/>
+              </w:rPr>
+            </w:pPr>
+            <w:r>
+              <w:rPr>
+                <w:rFonts w:ascii="Montserrat" w:eastAsia="Times New Roman" w:hAnsi="Montserrat" w:cs="Times New Roman"/>
+                <w:b/>
+                <w:bCs/>
+                <w:color w:val="000000"/>
+                <w:lang w:eastAsia="nl-NL"/>
+              </w:rPr>
+              <w:t>Omschrijving</w:t>
+            </w:r>
+          </w:p>
+        </w:tc>
+        <w:tc>
+          <w:tcPr>
+            <w:tcW w:w="7294" w:type="dxa"/>
+            <w:tcBorders>
+              <w:top w:val="single" w:sz="8" w:space="0" w:color="000000"/>
+              <w:bottom w:val="single" w:sz="8" w:space="0" w:color="000000"/>
+            </w:tcBorders>
+            <w:tcMar>
+              <w:top w:w="100" w:type="dxa"/>
+              <w:left w:w="100" w:type="dxa"/>
+              <w:bottom w:w="100" w:type="dxa"/>
+              <w:right w:w="100" w:type="dxa"/>
+            </w:tcMar>
+            <w:hideMark/>
+          </w:tcPr>
+          <w:p>
+            <w:pPr>
+              <w:spacing w:after="0" w:line="240" w:lineRule="auto"/>
+              <w:rPr>
+                <w:rFonts w:ascii="Times New Roman" w:eastAsia="Times New Roman" w:hAnsi="Times New Roman" w:cs="Times New Roman"/>
+                <w:sz w:val="24"/>
+                <w:szCs w:val="24"/>
+                <w:lang w:eastAsia="nl-NL"/>
+              </w:rPr>
+            </w:pPr>
+          </w:p>
+        </w:tc>
+      </w:tr>
+      <w:tr>
+        <w:tc>
+          <w:tcPr>
+            <w:tcW w:w="0" w:type="auto"/>
+            <w:tcBorders>
+              <w:top w:val="single" w:sz="8" w:space="0" w:color="000000"/>
+              <w:bottom w:val="single" w:sz="8" w:space="0" w:color="000000"/>
+            </w:tcBorders>
+            <w:tcMar>
+              <w:top w:w="100" w:type="dxa"/>
+              <w:left w:w="100" w:type="dxa"/>
+              <w:bottom w:w="100" w:type="dxa"/>
+              <w:right w:w="100" w:type="dxa"/>
+            </w:tcMar>
+            <w:hideMark/>
+          </w:tcPr>
+          <w:p>
+            <w:pPr>
+              <w:spacing w:after="0" w:line="240" w:lineRule="auto"/>
+              <w:rPr>
+                <w:rFonts w:ascii="Times New Roman" w:eastAsia="Times New Roman" w:hAnsi="Times New Roman" w:cs="Times New Roman"/>
+                <w:sz w:val="24"/>
+                <w:szCs w:val="24"/>
+                <w:lang w:eastAsia="nl-NL"/>
+              </w:rPr>
+            </w:pPr>
+            <w:r>
+              <w:rPr>
+                <w:rFonts w:ascii="Montserrat" w:eastAsia="Times New Roman" w:hAnsi="Montserrat" w:cs="Times New Roman"/>
+                <w:b/>
+                <w:bCs/>
+                <w:color w:val="000000"/>
+                <w:lang w:eastAsia="nl-NL"/>
+              </w:rPr>
+              <w:t>Uitzonderingen</w:t>
+            </w:r>
+          </w:p>
+        </w:tc>
+        <w:tc>
+          <w:tcPr>
+            <w:tcW w:w="7294" w:type="dxa"/>
+            <w:tcBorders>
+              <w:top w:val="single" w:sz="8" w:space="0" w:color="000000"/>
+              <w:bottom w:val="single" w:sz="8" w:space="0" w:color="000000"/>
+            </w:tcBorders>
+            <w:tcMar>
+              <w:top w:w="100" w:type="dxa"/>
+              <w:left w:w="100" w:type="dxa"/>
+              <w:bottom w:w="100" w:type="dxa"/>
+              <w:right w:w="100" w:type="dxa"/>
+            </w:tcMar>
+            <w:hideMark/>
+          </w:tcPr>
+          <w:p>
+            <w:pPr>
+              <w:spacing w:after="0" w:line="240" w:lineRule="auto"/>
+              <w:rPr>
+                <w:rFonts w:ascii="Times New Roman" w:eastAsia="Times New Roman" w:hAnsi="Times New Roman" w:cs="Times New Roman"/>
+                <w:sz w:val="24"/>
+                <w:szCs w:val="24"/>
+                <w:lang w:eastAsia="nl-NL"/>
+              </w:rPr>
+            </w:pPr>
+          </w:p>
+        </w:tc>
+      </w:tr>
+      <w:tr>
+        <w:tc>
+          <w:tcPr>
+            <w:tcW w:w="0" w:type="auto"/>
+            <w:tcBorders>
+              <w:top w:val="single" w:sz="8" w:space="0" w:color="000000"/>
+              <w:bottom w:val="single" w:sz="24" w:space="0" w:color="000000"/>
+            </w:tcBorders>
+            <w:tcMar>
+              <w:top w:w="100" w:type="dxa"/>
+              <w:left w:w="100" w:type="dxa"/>
+              <w:bottom w:w="100" w:type="dxa"/>
+              <w:right w:w="100" w:type="dxa"/>
+            </w:tcMar>
+            <w:hideMark/>
+          </w:tcPr>
+          <w:p>
+            <w:pPr>
+              <w:spacing w:after="0" w:line="240" w:lineRule="auto"/>
+              <w:rPr>
+                <w:rFonts w:ascii="Times New Roman" w:eastAsia="Times New Roman" w:hAnsi="Times New Roman" w:cs="Times New Roman"/>
+                <w:sz w:val="24"/>
+                <w:szCs w:val="24"/>
+                <w:lang w:eastAsia="nl-NL"/>
+              </w:rPr>
+            </w:pPr>
+            <w:r>
+              <w:rPr>
+                <w:rFonts w:ascii="Montserrat" w:eastAsia="Times New Roman" w:hAnsi="Montserrat" w:cs="Times New Roman"/>
+                <w:b/>
+                <w:bCs/>
+                <w:color w:val="000000"/>
+                <w:lang w:eastAsia="nl-NL"/>
+              </w:rPr>
+              <w:t>Resultaat</w:t>
+            </w:r>
+          </w:p>
+        </w:tc>
+        <w:tc>
+          <w:tcPr>
+            <w:tcW w:w="7294" w:type="dxa"/>
+            <w:tcBorders>
+              <w:top w:val="single" w:sz="8" w:space="0" w:color="000000"/>
+              <w:bottom w:val="single" w:sz="24" w:space="0" w:color="000000"/>
+            </w:tcBorders>
+            <w:tcMar>
+              <w:top w:w="100" w:type="dxa"/>
+              <w:left w:w="100" w:type="dxa"/>
+              <w:bottom w:w="100" w:type="dxa"/>
+              <w:right w:w="100" w:type="dxa"/>
+            </w:tcMar>
+            <w:hideMark/>
+          </w:tcPr>
+          <w:p>
+            <w:pPr>
+              <w:spacing w:after="0" w:line="240" w:lineRule="auto"/>
+              <w:rPr>
+                <w:rFonts w:ascii="Times New Roman" w:eastAsia="Times New Roman" w:hAnsi="Times New Roman" w:cs="Times New Roman"/>
+                <w:sz w:val="24"/>
+                <w:szCs w:val="24"/>
+                <w:lang w:eastAsia="nl-NL"/>
+              </w:rPr>
+            </w:pPr>
+          </w:p>
+        </w:tc>
+      </w:tr>
+    </w:tbl>
+    <w:p/>
+    <w:p/>
+    <w:p>
+      <w:pPr>
         <w:pStyle w:val="Kop2"/>
       </w:pPr>
       <w:bookmarkStart w:id="8" w:name="_Toc1475320"/>
       <w:r>
-        <w:lastRenderedPageBreak/>
         <w:t>Test cases:</w:t>
       </w:r>
       <w:bookmarkEnd w:id="8"/>
@@ -8847,7 +10197,7 @@
 </file>
 
 <file path=customXml/itemProps2.xml><?xml version="1.0" encoding="utf-8"?>
-<ds:datastoreItem xmlns:ds="http://schemas.openxmlformats.org/officeDocument/2006/customXml" ds:itemID="{8377EA2D-EE4C-4522-ABAE-04C59C2FD1E7}">
+<ds:datastoreItem xmlns:ds="http://schemas.openxmlformats.org/officeDocument/2006/customXml" ds:itemID="{6CABB361-E57F-468A-A7B8-5FB0053808EB}">
   <ds:schemaRefs>
     <ds:schemaRef ds:uri="http://schemas.openxmlformats.org/officeDocument/2006/bibliography"/>
   </ds:schemaRefs>

--- a/Documentatie KillerApp Semester 2.docx
+++ b/Documentatie KillerApp Semester 2.docx
@@ -10,6 +10,7 @@
           <w:docPartUnique/>
         </w:docPartObj>
       </w:sdtPr>
+      <w:sdtEndPr/>
       <w:sdtContent>
         <w:p>
           <w:r>
@@ -356,6 +357,7 @@
                                   <w:dataBinding w:prefixMappings="xmlns:ns0='http://purl.org/dc/elements/1.1/' xmlns:ns1='http://schemas.openxmlformats.org/package/2006/metadata/core-properties' " w:xpath="/ns1:coreProperties[1]/ns0:creator[1]" w:storeItemID="{6C3C8BC8-F283-45AE-878A-BAB7291924A1}"/>
                                   <w:text/>
                                 </w:sdtPr>
+                                <w:sdtEndPr/>
                                 <w:sdtContent>
                                   <w:p>
                                     <w:pPr>
@@ -402,6 +404,7 @@
                                     <w:dataBinding w:prefixMappings="xmlns:ns0='http://schemas.microsoft.com/office/2006/coverPageProps' " w:xpath="/ns0:CoverPageProperties[1]/ns0:CompanyEmail[1]" w:storeItemID="{55AF091B-3C7A-41E3-B477-F2FDAA23CFDA}"/>
                                     <w:text/>
                                   </w:sdtPr>
+                                  <w:sdtEndPr/>
                                   <w:sdtContent>
                                     <w:r>
                                       <w:rPr>
@@ -456,6 +459,7 @@
                             <w:dataBinding w:prefixMappings="xmlns:ns0='http://purl.org/dc/elements/1.1/' xmlns:ns1='http://schemas.openxmlformats.org/package/2006/metadata/core-properties' " w:xpath="/ns1:coreProperties[1]/ns0:creator[1]" w:storeItemID="{6C3C8BC8-F283-45AE-878A-BAB7291924A1}"/>
                             <w:text/>
                           </w:sdtPr>
+                          <w:sdtEndPr/>
                           <w:sdtContent>
                             <w:p>
                               <w:pPr>
@@ -502,6 +506,7 @@
                               <w:dataBinding w:prefixMappings="xmlns:ns0='http://schemas.microsoft.com/office/2006/coverPageProps' " w:xpath="/ns0:CoverPageProperties[1]/ns0:CompanyEmail[1]" w:storeItemID="{55AF091B-3C7A-41E3-B477-F2FDAA23CFDA}"/>
                               <w:text/>
                             </w:sdtPr>
+                            <w:sdtEndPr/>
                             <w:sdtContent>
                               <w:r>
                                 <w:rPr>
@@ -598,6 +603,7 @@
                                   <w:dataBinding w:prefixMappings="xmlns:ns0='http://schemas.microsoft.com/office/2006/coverPageProps' " w:xpath="/ns0:CoverPageProperties[1]/ns0:Abstract[1]" w:storeItemID="{55AF091B-3C7A-41E3-B477-F2FDAA23CFDA}"/>
                                   <w:text w:multiLine="1"/>
                                 </w:sdtPr>
+                                <w:sdtEndPr/>
                                 <w:sdtContent>
                                   <w:p>
                                     <w:pPr>
@@ -676,6 +682,7 @@
                             <w:dataBinding w:prefixMappings="xmlns:ns0='http://schemas.microsoft.com/office/2006/coverPageProps' " w:xpath="/ns0:CoverPageProperties[1]/ns0:Abstract[1]" w:storeItemID="{55AF091B-3C7A-41E3-B477-F2FDAA23CFDA}"/>
                             <w:text w:multiLine="1"/>
                           </w:sdtPr>
+                          <w:sdtEndPr/>
                           <w:sdtContent>
                             <w:p>
                               <w:pPr>
@@ -841,6 +848,7 @@
                                   <w:dataBinding w:prefixMappings="xmlns:ns0='http://purl.org/dc/elements/1.1/' xmlns:ns1='http://schemas.openxmlformats.org/package/2006/metadata/core-properties' " w:xpath="/ns1:coreProperties[1]/ns0:subject[1]" w:storeItemID="{6C3C8BC8-F283-45AE-878A-BAB7291924A1}"/>
                                   <w:text/>
                                 </w:sdtPr>
+                                <w:sdtEndPr/>
                                 <w:sdtContent>
                                   <w:p>
                                     <w:pPr>
@@ -942,6 +950,7 @@
                             <w:dataBinding w:prefixMappings="xmlns:ns0='http://purl.org/dc/elements/1.1/' xmlns:ns1='http://schemas.openxmlformats.org/package/2006/metadata/core-properties' " w:xpath="/ns1:coreProperties[1]/ns0:subject[1]" w:storeItemID="{6C3C8BC8-F283-45AE-878A-BAB7291924A1}"/>
                             <w:text/>
                           </w:sdtPr>
+                          <w:sdtEndPr/>
                           <w:sdtContent>
                             <w:p>
                               <w:pPr>
@@ -3164,6 +3173,7 @@
               </w:rPr>
               <w:t xml:space="preserve">Film </w:t>
             </w:r>
+            <w:proofErr w:type="gramStart"/>
             <w:r>
               <w:rPr>
                 <w:rFonts w:ascii="Times New Roman" w:eastAsia="Times New Roman" w:hAnsi="Times New Roman" w:cs="Times New Roman"/>
@@ -3180,7 +3190,17 @@
                 <w:szCs w:val="24"/>
                 <w:lang w:eastAsia="nl-NL"/>
               </w:rPr>
-              <w:t xml:space="preserve">oevoegen // </w:t>
+              <w:t>oevoegen /</w:t>
+            </w:r>
+            <w:proofErr w:type="gramEnd"/>
+            <w:r>
+              <w:rPr>
+                <w:rFonts w:ascii="Times New Roman" w:eastAsia="Times New Roman" w:hAnsi="Times New Roman" w:cs="Times New Roman"/>
+                <w:sz w:val="24"/>
+                <w:szCs w:val="24"/>
+                <w:lang w:eastAsia="nl-NL"/>
+              </w:rPr>
+              <w:t xml:space="preserve">/ </w:t>
             </w:r>
             <w:r>
               <w:rPr>
@@ -3424,16 +3444,7 @@
                 <w:szCs w:val="24"/>
                 <w:lang w:eastAsia="nl-NL"/>
               </w:rPr>
-              <w:t>De gebruiker is ingelogd als administrator</w:t>
-            </w:r>
-            <w:r>
-              <w:rPr>
-                <w:rFonts w:ascii="Times New Roman" w:eastAsia="Times New Roman" w:hAnsi="Times New Roman" w:cs="Times New Roman"/>
-                <w:sz w:val="24"/>
-                <w:szCs w:val="24"/>
-                <w:lang w:eastAsia="nl-NL"/>
-              </w:rPr>
-              <w:t>, en is op de pagina ‘</w:t>
+              <w:t>De gebruiker is ingelogd als administrator, en is op de pagina ‘</w:t>
             </w:r>
             <w:proofErr w:type="spellStart"/>
             <w:r>
@@ -3762,10 +3773,7 @@
         </w:tc>
       </w:tr>
     </w:tbl>
-    <w:p>
-      <w:bookmarkStart w:id="7" w:name="_GoBack"/>
-      <w:bookmarkEnd w:id="7"/>
-    </w:p>
+    <w:p/>
     <w:p>
       <w:pPr>
         <w:spacing w:after="0" w:line="240" w:lineRule="auto"/>
@@ -3863,7 +3871,27 @@
                 <w:szCs w:val="24"/>
                 <w:lang w:eastAsia="nl-NL"/>
               </w:rPr>
-              <w:t xml:space="preserve">Film Verwijderen // </w:t>
+              <w:t xml:space="preserve">Film </w:t>
+            </w:r>
+            <w:proofErr w:type="gramStart"/>
+            <w:r>
+              <w:rPr>
+                <w:rFonts w:ascii="Times New Roman" w:eastAsia="Times New Roman" w:hAnsi="Times New Roman" w:cs="Times New Roman"/>
+                <w:sz w:val="24"/>
+                <w:szCs w:val="24"/>
+                <w:lang w:eastAsia="nl-NL"/>
+              </w:rPr>
+              <w:t>Verwijderen /</w:t>
+            </w:r>
+            <w:proofErr w:type="gramEnd"/>
+            <w:r>
+              <w:rPr>
+                <w:rFonts w:ascii="Times New Roman" w:eastAsia="Times New Roman" w:hAnsi="Times New Roman" w:cs="Times New Roman"/>
+                <w:sz w:val="24"/>
+                <w:szCs w:val="24"/>
+                <w:lang w:eastAsia="nl-NL"/>
+              </w:rPr>
+              <w:t xml:space="preserve">/ </w:t>
             </w:r>
             <w:r>
               <w:rPr>
@@ -4216,7 +4244,27 @@
                 <w:szCs w:val="24"/>
                 <w:lang w:eastAsia="nl-NL"/>
               </w:rPr>
-              <w:t>kiest welke film hij/zij wilt verwijderen</w:t>
+              <w:t xml:space="preserve">kiest welke film hij/zij </w:t>
+            </w:r>
+            <w:proofErr w:type="gramStart"/>
+            <w:r>
+              <w:rPr>
+                <w:rFonts w:ascii="Times New Roman" w:eastAsia="Times New Roman" w:hAnsi="Times New Roman" w:cs="Times New Roman"/>
+                <w:sz w:val="24"/>
+                <w:szCs w:val="24"/>
+                <w:lang w:eastAsia="nl-NL"/>
+              </w:rPr>
+              <w:t>wilt</w:t>
+            </w:r>
+            <w:proofErr w:type="gramEnd"/>
+            <w:r>
+              <w:rPr>
+                <w:rFonts w:ascii="Times New Roman" w:eastAsia="Times New Roman" w:hAnsi="Times New Roman" w:cs="Times New Roman"/>
+                <w:sz w:val="24"/>
+                <w:szCs w:val="24"/>
+                <w:lang w:eastAsia="nl-NL"/>
+              </w:rPr>
+              <w:t xml:space="preserve"> verwijderen</w:t>
             </w:r>
             <w:r>
               <w:rPr>
@@ -4526,7 +4574,27 @@
                 <w:szCs w:val="24"/>
                 <w:lang w:eastAsia="nl-NL"/>
               </w:rPr>
-              <w:t>Film aanpassen //</w:t>
+              <w:t xml:space="preserve">Film </w:t>
+            </w:r>
+            <w:proofErr w:type="gramStart"/>
+            <w:r>
+              <w:rPr>
+                <w:rFonts w:ascii="Times New Roman" w:eastAsia="Times New Roman" w:hAnsi="Times New Roman" w:cs="Times New Roman"/>
+                <w:sz w:val="24"/>
+                <w:szCs w:val="24"/>
+                <w:lang w:eastAsia="nl-NL"/>
+              </w:rPr>
+              <w:t>aanpassen /</w:t>
+            </w:r>
+            <w:proofErr w:type="gramEnd"/>
+            <w:r>
+              <w:rPr>
+                <w:rFonts w:ascii="Times New Roman" w:eastAsia="Times New Roman" w:hAnsi="Times New Roman" w:cs="Times New Roman"/>
+                <w:sz w:val="24"/>
+                <w:szCs w:val="24"/>
+                <w:lang w:eastAsia="nl-NL"/>
+              </w:rPr>
+              <w:t>/</w:t>
             </w:r>
             <w:r>
               <w:rPr>
@@ -4788,25 +4856,7 @@
                 <w:szCs w:val="24"/>
                 <w:lang w:eastAsia="nl-NL"/>
               </w:rPr>
-              <w:t xml:space="preserve">De </w:t>
-            </w:r>
-            <w:r>
-              <w:rPr>
-                <w:rFonts w:ascii="Times New Roman" w:eastAsia="Times New Roman" w:hAnsi="Times New Roman" w:cs="Times New Roman"/>
-                <w:sz w:val="24"/>
-                <w:szCs w:val="24"/>
-                <w:lang w:eastAsia="nl-NL"/>
-              </w:rPr>
-              <w:t>gebruiker is ingelogd als administrator</w:t>
-            </w:r>
-            <w:r>
-              <w:rPr>
-                <w:rFonts w:ascii="Times New Roman" w:eastAsia="Times New Roman" w:hAnsi="Times New Roman" w:cs="Times New Roman"/>
-                <w:sz w:val="24"/>
-                <w:szCs w:val="24"/>
-                <w:lang w:eastAsia="nl-NL"/>
-              </w:rPr>
-              <w:t>, en is op de pagina ‘</w:t>
+              <w:t>De gebruiker is ingelogd als administrator, en is op de pagina ‘</w:t>
             </w:r>
             <w:proofErr w:type="spellStart"/>
             <w:r>
@@ -4915,25 +4965,27 @@
                 <w:szCs w:val="24"/>
                 <w:lang w:eastAsia="nl-NL"/>
               </w:rPr>
-              <w:t xml:space="preserve">De administrator kiest welke film hij/zij wilt </w:t>
-            </w:r>
-            <w:r>
-              <w:rPr>
-                <w:rFonts w:ascii="Times New Roman" w:eastAsia="Times New Roman" w:hAnsi="Times New Roman" w:cs="Times New Roman"/>
-                <w:sz w:val="24"/>
-                <w:szCs w:val="24"/>
-                <w:lang w:eastAsia="nl-NL"/>
-              </w:rPr>
-              <w:t>aanpassen</w:t>
-            </w:r>
-            <w:r>
-              <w:rPr>
-                <w:rFonts w:ascii="Times New Roman" w:eastAsia="Times New Roman" w:hAnsi="Times New Roman" w:cs="Times New Roman"/>
-                <w:sz w:val="24"/>
-                <w:szCs w:val="24"/>
-                <w:lang w:eastAsia="nl-NL"/>
-              </w:rPr>
-              <w:t>.</w:t>
+              <w:t xml:space="preserve">De administrator kiest welke film hij/zij </w:t>
+            </w:r>
+            <w:proofErr w:type="gramStart"/>
+            <w:r>
+              <w:rPr>
+                <w:rFonts w:ascii="Times New Roman" w:eastAsia="Times New Roman" w:hAnsi="Times New Roman" w:cs="Times New Roman"/>
+                <w:sz w:val="24"/>
+                <w:szCs w:val="24"/>
+                <w:lang w:eastAsia="nl-NL"/>
+              </w:rPr>
+              <w:t>wilt</w:t>
+            </w:r>
+            <w:proofErr w:type="gramEnd"/>
+            <w:r>
+              <w:rPr>
+                <w:rFonts w:ascii="Times New Roman" w:eastAsia="Times New Roman" w:hAnsi="Times New Roman" w:cs="Times New Roman"/>
+                <w:sz w:val="24"/>
+                <w:szCs w:val="24"/>
+                <w:lang w:eastAsia="nl-NL"/>
+              </w:rPr>
+              <w:t xml:space="preserve"> aanpassen.</w:t>
             </w:r>
           </w:p>
           <w:p>
@@ -5287,7 +5339,27 @@
                 <w:szCs w:val="24"/>
                 <w:lang w:eastAsia="nl-NL"/>
               </w:rPr>
-              <w:t xml:space="preserve">Film informatie bekijken // </w:t>
+              <w:t xml:space="preserve">Film informatie </w:t>
+            </w:r>
+            <w:proofErr w:type="gramStart"/>
+            <w:r>
+              <w:rPr>
+                <w:rFonts w:ascii="Times New Roman" w:eastAsia="Times New Roman" w:hAnsi="Times New Roman" w:cs="Times New Roman"/>
+                <w:sz w:val="24"/>
+                <w:szCs w:val="24"/>
+                <w:lang w:eastAsia="nl-NL"/>
+              </w:rPr>
+              <w:t>bekijken /</w:t>
+            </w:r>
+            <w:proofErr w:type="gramEnd"/>
+            <w:r>
+              <w:rPr>
+                <w:rFonts w:ascii="Times New Roman" w:eastAsia="Times New Roman" w:hAnsi="Times New Roman" w:cs="Times New Roman"/>
+                <w:sz w:val="24"/>
+                <w:szCs w:val="24"/>
+                <w:lang w:eastAsia="nl-NL"/>
+              </w:rPr>
+              <w:t xml:space="preserve">/ </w:t>
             </w:r>
             <w:r>
               <w:rPr>
@@ -5515,14 +5587,25 @@
                 <w:lang w:eastAsia="nl-NL"/>
               </w:rPr>
             </w:pPr>
-            <w:r>
-              <w:rPr>
-                <w:rFonts w:ascii="Times New Roman" w:eastAsia="Times New Roman" w:hAnsi="Times New Roman" w:cs="Times New Roman"/>
-                <w:sz w:val="24"/>
-                <w:szCs w:val="24"/>
-                <w:lang w:eastAsia="nl-NL"/>
-              </w:rPr>
-              <w:t>De gebruik is op de pagina ‘</w:t>
+            <w:proofErr w:type="gramStart"/>
+            <w:r>
+              <w:rPr>
+                <w:rFonts w:ascii="Times New Roman" w:eastAsia="Times New Roman" w:hAnsi="Times New Roman" w:cs="Times New Roman"/>
+                <w:sz w:val="24"/>
+                <w:szCs w:val="24"/>
+                <w:lang w:eastAsia="nl-NL"/>
+              </w:rPr>
+              <w:t>De</w:t>
+            </w:r>
+            <w:proofErr w:type="gramEnd"/>
+            <w:r>
+              <w:rPr>
+                <w:rFonts w:ascii="Times New Roman" w:eastAsia="Times New Roman" w:hAnsi="Times New Roman" w:cs="Times New Roman"/>
+                <w:sz w:val="24"/>
+                <w:szCs w:val="24"/>
+                <w:lang w:eastAsia="nl-NL"/>
+              </w:rPr>
+              <w:t xml:space="preserve"> gebruik is op de pagina ‘</w:t>
             </w:r>
             <w:proofErr w:type="spellStart"/>
             <w:r>
@@ -5617,7 +5700,27 @@
                 <w:szCs w:val="24"/>
                 <w:lang w:eastAsia="nl-NL"/>
               </w:rPr>
-              <w:t>1. De gebruiker kiest de film waar hij/zij meer informatie over wilt weten.</w:t>
+              <w:t xml:space="preserve">1. De gebruiker kiest de film waar hij/zij meer informatie over </w:t>
+            </w:r>
+            <w:proofErr w:type="gramStart"/>
+            <w:r>
+              <w:rPr>
+                <w:rFonts w:ascii="Times New Roman" w:eastAsia="Times New Roman" w:hAnsi="Times New Roman" w:cs="Times New Roman"/>
+                <w:sz w:val="24"/>
+                <w:szCs w:val="24"/>
+                <w:lang w:eastAsia="nl-NL"/>
+              </w:rPr>
+              <w:t>wilt</w:t>
+            </w:r>
+            <w:proofErr w:type="gramEnd"/>
+            <w:r>
+              <w:rPr>
+                <w:rFonts w:ascii="Times New Roman" w:eastAsia="Times New Roman" w:hAnsi="Times New Roman" w:cs="Times New Roman"/>
+                <w:sz w:val="24"/>
+                <w:szCs w:val="24"/>
+                <w:lang w:eastAsia="nl-NL"/>
+              </w:rPr>
+              <w:t xml:space="preserve"> weten.</w:t>
             </w:r>
           </w:p>
           <w:p>
@@ -5884,7 +5987,27 @@
                 <w:szCs w:val="24"/>
                 <w:lang w:eastAsia="nl-NL"/>
               </w:rPr>
-              <w:t xml:space="preserve">Kaartjes reserveren voor een film // </w:t>
+              <w:t xml:space="preserve">Kaartjes reserveren voor een </w:t>
+            </w:r>
+            <w:proofErr w:type="gramStart"/>
+            <w:r>
+              <w:rPr>
+                <w:rFonts w:ascii="Times New Roman" w:eastAsia="Times New Roman" w:hAnsi="Times New Roman" w:cs="Times New Roman"/>
+                <w:sz w:val="24"/>
+                <w:szCs w:val="24"/>
+                <w:lang w:eastAsia="nl-NL"/>
+              </w:rPr>
+              <w:t>film /</w:t>
+            </w:r>
+            <w:proofErr w:type="gramEnd"/>
+            <w:r>
+              <w:rPr>
+                <w:rFonts w:ascii="Times New Roman" w:eastAsia="Times New Roman" w:hAnsi="Times New Roman" w:cs="Times New Roman"/>
+                <w:sz w:val="24"/>
+                <w:szCs w:val="24"/>
+                <w:lang w:eastAsia="nl-NL"/>
+              </w:rPr>
+              <w:t xml:space="preserve">/ </w:t>
             </w:r>
             <w:r>
               <w:rPr>
@@ -6119,7 +6242,27 @@
                 <w:szCs w:val="24"/>
                 <w:lang w:eastAsia="nl-NL"/>
               </w:rPr>
-              <w:t>De gebruiker is ingelogd en is op de informatie pagina van de gekozen film.</w:t>
+              <w:t xml:space="preserve">De gebruiker is ingelogd en is op de </w:t>
+            </w:r>
+            <w:proofErr w:type="gramStart"/>
+            <w:r>
+              <w:rPr>
+                <w:rFonts w:ascii="Times New Roman" w:eastAsia="Times New Roman" w:hAnsi="Times New Roman" w:cs="Times New Roman"/>
+                <w:sz w:val="24"/>
+                <w:szCs w:val="24"/>
+                <w:lang w:eastAsia="nl-NL"/>
+              </w:rPr>
+              <w:t>informatie pagina</w:t>
+            </w:r>
+            <w:proofErr w:type="gramEnd"/>
+            <w:r>
+              <w:rPr>
+                <w:rFonts w:ascii="Times New Roman" w:eastAsia="Times New Roman" w:hAnsi="Times New Roman" w:cs="Times New Roman"/>
+                <w:sz w:val="24"/>
+                <w:szCs w:val="24"/>
+                <w:lang w:eastAsia="nl-NL"/>
+              </w:rPr>
+              <w:t xml:space="preserve"> van de gekozen film.</w:t>
             </w:r>
           </w:p>
         </w:tc>
@@ -6234,7 +6377,27 @@
                 <w:szCs w:val="24"/>
                 <w:lang w:eastAsia="nl-NL"/>
               </w:rPr>
-              <w:t>3. De gebruiker kiest welke stoelen hij/zij wilt reserveren.</w:t>
+              <w:t xml:space="preserve">3. De gebruiker kiest welke stoelen hij/zij </w:t>
+            </w:r>
+            <w:proofErr w:type="gramStart"/>
+            <w:r>
+              <w:rPr>
+                <w:rFonts w:ascii="Times New Roman" w:eastAsia="Times New Roman" w:hAnsi="Times New Roman" w:cs="Times New Roman"/>
+                <w:sz w:val="24"/>
+                <w:szCs w:val="24"/>
+                <w:lang w:eastAsia="nl-NL"/>
+              </w:rPr>
+              <w:t>wilt</w:t>
+            </w:r>
+            <w:proofErr w:type="gramEnd"/>
+            <w:r>
+              <w:rPr>
+                <w:rFonts w:ascii="Times New Roman" w:eastAsia="Times New Roman" w:hAnsi="Times New Roman" w:cs="Times New Roman"/>
+                <w:sz w:val="24"/>
+                <w:szCs w:val="24"/>
+                <w:lang w:eastAsia="nl-NL"/>
+              </w:rPr>
+              <w:t xml:space="preserve"> reserveren.</w:t>
             </w:r>
           </w:p>
           <w:p>
@@ -6522,14 +6685,25 @@
                 <w:lang w:eastAsia="nl-NL"/>
               </w:rPr>
             </w:pPr>
-            <w:r>
-              <w:rPr>
-                <w:rFonts w:ascii="Times New Roman" w:eastAsia="Times New Roman" w:hAnsi="Times New Roman" w:cs="Times New Roman"/>
-                <w:sz w:val="24"/>
-                <w:szCs w:val="24"/>
-                <w:lang w:eastAsia="nl-NL"/>
-              </w:rPr>
-              <w:t xml:space="preserve">Inloggen // </w:t>
+            <w:proofErr w:type="gramStart"/>
+            <w:r>
+              <w:rPr>
+                <w:rFonts w:ascii="Times New Roman" w:eastAsia="Times New Roman" w:hAnsi="Times New Roman" w:cs="Times New Roman"/>
+                <w:sz w:val="24"/>
+                <w:szCs w:val="24"/>
+                <w:lang w:eastAsia="nl-NL"/>
+              </w:rPr>
+              <w:t>Inloggen /</w:t>
+            </w:r>
+            <w:proofErr w:type="gramEnd"/>
+            <w:r>
+              <w:rPr>
+                <w:rFonts w:ascii="Times New Roman" w:eastAsia="Times New Roman" w:hAnsi="Times New Roman" w:cs="Times New Roman"/>
+                <w:sz w:val="24"/>
+                <w:szCs w:val="24"/>
+                <w:lang w:eastAsia="nl-NL"/>
+              </w:rPr>
+              <w:t xml:space="preserve">/ </w:t>
             </w:r>
             <w:r>
               <w:rPr>
@@ -7177,7 +7351,27 @@
                 <w:szCs w:val="24"/>
                 <w:lang w:eastAsia="nl-NL"/>
               </w:rPr>
-              <w:t xml:space="preserve">Account aanmaken // </w:t>
+              <w:t xml:space="preserve">Account </w:t>
+            </w:r>
+            <w:proofErr w:type="gramStart"/>
+            <w:r>
+              <w:rPr>
+                <w:rFonts w:ascii="Times New Roman" w:eastAsia="Times New Roman" w:hAnsi="Times New Roman" w:cs="Times New Roman"/>
+                <w:sz w:val="24"/>
+                <w:szCs w:val="24"/>
+                <w:lang w:eastAsia="nl-NL"/>
+              </w:rPr>
+              <w:t>aanmaken /</w:t>
+            </w:r>
+            <w:proofErr w:type="gramEnd"/>
+            <w:r>
+              <w:rPr>
+                <w:rFonts w:ascii="Times New Roman" w:eastAsia="Times New Roman" w:hAnsi="Times New Roman" w:cs="Times New Roman"/>
+                <w:sz w:val="24"/>
+                <w:szCs w:val="24"/>
+                <w:lang w:eastAsia="nl-NL"/>
+              </w:rPr>
+              <w:t xml:space="preserve">/ </w:t>
             </w:r>
             <w:r>
               <w:rPr>
@@ -8704,11 +8898,11 @@
       <w:pPr>
         <w:pStyle w:val="Kop2"/>
       </w:pPr>
-      <w:bookmarkStart w:id="8" w:name="_Toc1475320"/>
+      <w:bookmarkStart w:id="7" w:name="_Toc1475320"/>
       <w:r>
         <w:t>Test cases:</w:t>
       </w:r>
-      <w:bookmarkEnd w:id="8"/>
+      <w:bookmarkEnd w:id="7"/>
     </w:p>
     <w:p/>
     <w:p/>
@@ -8719,20 +8913,27 @@
       <w:pPr>
         <w:pStyle w:val="Kop1"/>
       </w:pPr>
-      <w:bookmarkStart w:id="9" w:name="_Toc1475321"/>
+      <w:bookmarkStart w:id="8" w:name="_Toc1475321"/>
       <w:r>
         <w:t>Ontwerpfase:</w:t>
       </w:r>
+      <w:bookmarkEnd w:id="8"/>
+    </w:p>
+    <w:p>
+      <w:pPr>
+        <w:pStyle w:val="Kop2"/>
+      </w:pPr>
+      <w:bookmarkStart w:id="9" w:name="_Toc1475322"/>
+      <w:r>
+        <w:t>Databaseontwerp:</w:t>
+      </w:r>
       <w:bookmarkEnd w:id="9"/>
     </w:p>
     <w:p>
-      <w:pPr>
-        <w:pStyle w:val="Kop2"/>
-      </w:pPr>
-      <w:bookmarkStart w:id="10" w:name="_Toc1475322"/>
-      <w:r>
-        <w:t>Databaseontwerp:</w:t>
-      </w:r>
+      <w:r>
+        <w:t>Uiteindelijke versie (versie 2)</w:t>
+      </w:r>
+      <w:bookmarkStart w:id="10" w:name="_GoBack"/>
       <w:bookmarkEnd w:id="10"/>
     </w:p>
     <w:p>
@@ -8741,10 +8942,10 @@
           <w:noProof/>
         </w:rPr>
         <w:drawing>
-          <wp:inline distT="0" distB="0" distL="0" distR="0" wp14:anchorId="70FF7254" wp14:editId="508E2020">
-            <wp:extent cx="5760720" cy="4779010"/>
-            <wp:effectExtent l="0" t="0" r="0" b="2540"/>
-            <wp:docPr id="3" name="Afbeelding 3"/>
+          <wp:inline distT="0" distB="0" distL="0" distR="0" wp14:anchorId="62B6ED3C" wp14:editId="11D60477">
+            <wp:extent cx="5760720" cy="4470400"/>
+            <wp:effectExtent l="0" t="0" r="0" b="6350"/>
+            <wp:docPr id="2" name="Afbeelding 2"/>
             <wp:cNvGraphicFramePr>
               <a:graphicFrameLocks xmlns:a="http://schemas.openxmlformats.org/drawingml/2006/main" noChangeAspect="1"/>
             </wp:cNvGraphicFramePr>
@@ -8764,6 +8965,62 @@
                   <pic:spPr>
                     <a:xfrm>
                       <a:off x="0" y="0"/>
+                      <a:ext cx="5760720" cy="4470400"/>
+                    </a:xfrm>
+                    <a:prstGeom prst="rect">
+                      <a:avLst/>
+                    </a:prstGeom>
+                  </pic:spPr>
+                </pic:pic>
+              </a:graphicData>
+            </a:graphic>
+          </wp:inline>
+        </w:drawing>
+      </w:r>
+    </w:p>
+    <w:p/>
+    <w:p/>
+    <w:p/>
+    <w:p/>
+    <w:p/>
+    <w:p/>
+    <w:p/>
+    <w:p/>
+    <w:p>
+      <w:r>
+        <w:lastRenderedPageBreak/>
+        <w:t>Versie 1</w:t>
+      </w:r>
+    </w:p>
+    <w:p>
+      <w:r>
+        <w:rPr>
+          <w:noProof/>
+        </w:rPr>
+        <w:drawing>
+          <wp:inline distT="0" distB="0" distL="0" distR="0" wp14:anchorId="70FF7254" wp14:editId="508E2020">
+            <wp:extent cx="5760720" cy="4779010"/>
+            <wp:effectExtent l="0" t="0" r="0" b="2540"/>
+            <wp:docPr id="3" name="Afbeelding 3"/>
+            <wp:cNvGraphicFramePr>
+              <a:graphicFrameLocks xmlns:a="http://schemas.openxmlformats.org/drawingml/2006/main" noChangeAspect="1"/>
+            </wp:cNvGraphicFramePr>
+            <a:graphic xmlns:a="http://schemas.openxmlformats.org/drawingml/2006/main">
+              <a:graphicData uri="http://schemas.openxmlformats.org/drawingml/2006/picture">
+                <pic:pic xmlns:pic="http://schemas.openxmlformats.org/drawingml/2006/picture">
+                  <pic:nvPicPr>
+                    <pic:cNvPr id="1" name=""/>
+                    <pic:cNvPicPr/>
+                  </pic:nvPicPr>
+                  <pic:blipFill>
+                    <a:blip r:embed="rId10"/>
+                    <a:stretch>
+                      <a:fillRect/>
+                    </a:stretch>
+                  </pic:blipFill>
+                  <pic:spPr>
+                    <a:xfrm>
+                      <a:off x="0" y="0"/>
                       <a:ext cx="5760720" cy="4779010"/>
                     </a:xfrm>
                     <a:prstGeom prst="rect">
@@ -8812,7 +9069,7 @@
                     <pic:cNvPicPr/>
                   </pic:nvPicPr>
                   <pic:blipFill>
-                    <a:blip r:embed="rId10"/>
+                    <a:blip r:embed="rId11"/>
                     <a:stretch>
                       <a:fillRect/>
                     </a:stretch>
@@ -10197,7 +10454,7 @@
 </file>
 
 <file path=customXml/itemProps2.xml><?xml version="1.0" encoding="utf-8"?>
-<ds:datastoreItem xmlns:ds="http://schemas.openxmlformats.org/officeDocument/2006/customXml" ds:itemID="{6CABB361-E57F-468A-A7B8-5FB0053808EB}">
+<ds:datastoreItem xmlns:ds="http://schemas.openxmlformats.org/officeDocument/2006/customXml" ds:itemID="{98CD578F-155E-4890-B792-FE80456F3702}">
   <ds:schemaRefs>
     <ds:schemaRef ds:uri="http://schemas.openxmlformats.org/officeDocument/2006/bibliography"/>
   </ds:schemaRefs>

--- a/Documentatie KillerApp Semester 2.docx
+++ b/Documentatie KillerApp Semester 2.docx
@@ -8933,8 +8933,6 @@
       <w:r>
         <w:t>Uiteindelijke versie (versie 2)</w:t>
       </w:r>
-      <w:bookmarkStart w:id="10" w:name="_GoBack"/>
-      <w:bookmarkEnd w:id="10"/>
     </w:p>
     <w:p>
       <w:r>
@@ -8942,10 +8940,10 @@
           <w:noProof/>
         </w:rPr>
         <w:drawing>
-          <wp:inline distT="0" distB="0" distL="0" distR="0" wp14:anchorId="62B6ED3C" wp14:editId="11D60477">
-            <wp:extent cx="5760720" cy="4470400"/>
-            <wp:effectExtent l="0" t="0" r="0" b="6350"/>
-            <wp:docPr id="2" name="Afbeelding 2"/>
+          <wp:inline distT="0" distB="0" distL="0" distR="0" wp14:anchorId="0FD4F5B5" wp14:editId="751E16FB">
+            <wp:extent cx="5760720" cy="4638675"/>
+            <wp:effectExtent l="0" t="0" r="0" b="9525"/>
+            <wp:docPr id="4" name="Afbeelding 4"/>
             <wp:cNvGraphicFramePr>
               <a:graphicFrameLocks xmlns:a="http://schemas.openxmlformats.org/drawingml/2006/main" noChangeAspect="1"/>
             </wp:cNvGraphicFramePr>
@@ -8965,7 +8963,7 @@
                   <pic:spPr>
                     <a:xfrm>
                       <a:off x="0" y="0"/>
-                      <a:ext cx="5760720" cy="4470400"/>
+                      <a:ext cx="5760720" cy="4638675"/>
                     </a:xfrm>
                     <a:prstGeom prst="rect">
                       <a:avLst/>
@@ -8988,7 +8986,6 @@
     <w:p/>
     <w:p>
       <w:r>
-        <w:lastRenderedPageBreak/>
         <w:t>Versie 1</w:t>
       </w:r>
     </w:p>
@@ -9037,16 +9034,83 @@
     <w:p/>
     <w:p/>
     <w:p/>
+    <w:p/>
+    <w:p/>
+    <w:p/>
+    <w:p/>
+    <w:p/>
+    <w:p/>
+    <w:p/>
+    <w:p/>
+    <w:p/>
+    <w:p/>
     <w:p>
       <w:pPr>
         <w:pStyle w:val="Kop2"/>
       </w:pPr>
-      <w:bookmarkStart w:id="11" w:name="_Toc1475323"/>
-      <w:r>
-        <w:lastRenderedPageBreak/>
+      <w:bookmarkStart w:id="10" w:name="_Toc1475323"/>
+      <w:r>
         <w:t>Klassendiagram:</w:t>
       </w:r>
+      <w:bookmarkEnd w:id="10"/>
+    </w:p>
+    <w:p>
+      <w:r>
+        <w:t>Ve</w:t>
+      </w:r>
+      <w:bookmarkStart w:id="11" w:name="_GoBack"/>
       <w:bookmarkEnd w:id="11"/>
+      <w:r>
+        <w:t>rsie 2</w:t>
+      </w:r>
+    </w:p>
+    <w:p>
+      <w:r>
+        <w:rPr>
+          <w:noProof/>
+        </w:rPr>
+        <w:drawing>
+          <wp:inline distT="0" distB="0" distL="0" distR="0" wp14:anchorId="7A7B5423" wp14:editId="61411B13">
+            <wp:extent cx="5760720" cy="3765550"/>
+            <wp:effectExtent l="0" t="0" r="0" b="6350"/>
+            <wp:docPr id="5" name="Afbeelding 5"/>
+            <wp:cNvGraphicFramePr>
+              <a:graphicFrameLocks xmlns:a="http://schemas.openxmlformats.org/drawingml/2006/main" noChangeAspect="1"/>
+            </wp:cNvGraphicFramePr>
+            <a:graphic xmlns:a="http://schemas.openxmlformats.org/drawingml/2006/main">
+              <a:graphicData uri="http://schemas.openxmlformats.org/drawingml/2006/picture">
+                <pic:pic xmlns:pic="http://schemas.openxmlformats.org/drawingml/2006/picture">
+                  <pic:nvPicPr>
+                    <pic:cNvPr id="1" name=""/>
+                    <pic:cNvPicPr/>
+                  </pic:nvPicPr>
+                  <pic:blipFill>
+                    <a:blip r:embed="rId11"/>
+                    <a:stretch>
+                      <a:fillRect/>
+                    </a:stretch>
+                  </pic:blipFill>
+                  <pic:spPr>
+                    <a:xfrm>
+                      <a:off x="0" y="0"/>
+                      <a:ext cx="5760720" cy="3765550"/>
+                    </a:xfrm>
+                    <a:prstGeom prst="rect">
+                      <a:avLst/>
+                    </a:prstGeom>
+                  </pic:spPr>
+                </pic:pic>
+              </a:graphicData>
+            </a:graphic>
+          </wp:inline>
+        </w:drawing>
+      </w:r>
+    </w:p>
+    <w:p/>
+    <w:p>
+      <w:r>
+        <w:t>Versie 1</w:t>
+      </w:r>
     </w:p>
     <w:p>
       <w:r>
@@ -9069,7 +9133,7 @@
                     <pic:cNvPicPr/>
                   </pic:nvPicPr>
                   <pic:blipFill>
-                    <a:blip r:embed="rId11"/>
+                    <a:blip r:embed="rId12"/>
                     <a:stretch>
                       <a:fillRect/>
                     </a:stretch>
@@ -10454,7 +10518,7 @@
 </file>
 
 <file path=customXml/itemProps2.xml><?xml version="1.0" encoding="utf-8"?>
-<ds:datastoreItem xmlns:ds="http://schemas.openxmlformats.org/officeDocument/2006/customXml" ds:itemID="{98CD578F-155E-4890-B792-FE80456F3702}">
+<ds:datastoreItem xmlns:ds="http://schemas.openxmlformats.org/officeDocument/2006/customXml" ds:itemID="{E009F13F-BA8D-432E-8ECF-A8CDC6EFB3A7}">
   <ds:schemaRefs>
     <ds:schemaRef ds:uri="http://schemas.openxmlformats.org/officeDocument/2006/bibliography"/>
   </ds:schemaRefs>

--- a/Documentatie KillerApp Semester 2.docx
+++ b/Documentatie KillerApp Semester 2.docx
@@ -2170,16 +2170,7 @@
         <w:t>Er moeten films kunnen worden toegevoegd</w:t>
       </w:r>
       <w:r>
-        <w:t>, aangepast</w:t>
-      </w:r>
-      <w:r>
-        <w:t xml:space="preserve"> maar ook </w:t>
-      </w:r>
-      <w:r>
-        <w:t xml:space="preserve">kunnen worden </w:t>
-      </w:r>
-      <w:r>
-        <w:t>verwijderd.</w:t>
+        <w:t>.</w:t>
       </w:r>
     </w:p>
     <w:p>
@@ -2194,19 +2185,7 @@
         <w:t xml:space="preserve">B-01.1 </w:t>
       </w:r>
       <w:r>
-        <w:t xml:space="preserve">Bij het toevoegen moet </w:t>
-      </w:r>
-      <w:r>
-        <w:t>er informatiegegeven worden over de prijs, de datum</w:t>
-      </w:r>
-      <w:r>
-        <w:t xml:space="preserve"> van opening en laatste draai datum</w:t>
-      </w:r>
-      <w:r>
-        <w:t>,</w:t>
-      </w:r>
-      <w:r>
-        <w:t xml:space="preserve"> het type film (3D, IMAX, IMAX 3D </w:t>
+        <w:t xml:space="preserve">Alle gegevens moeten worden ingevuld en daar hoort bij, de datum van opening en laatste draai, de lengte van de film, het type film (3D, IMAX, IMAX 3D </w:t>
       </w:r>
       <w:proofErr w:type="spellStart"/>
       <w:r>
@@ -2214,10 +2193,7 @@
       </w:r>
       <w:proofErr w:type="spellEnd"/>
       <w:r>
-        <w:t>…)</w:t>
-      </w:r>
-      <w:r>
-        <w:t xml:space="preserve"> en de titel van de film.</w:t>
+        <w:t>…), een beschrijving van de film en de titel van de film.</w:t>
       </w:r>
     </w:p>
     <w:p>
@@ -2231,18 +2207,51 @@
         <w:rPr>
           <w:b/>
         </w:rPr>
-        <w:t xml:space="preserve">K-01.1 </w:t>
-      </w:r>
-      <w:r>
-        <w:t>Alleen de administrator mag</w:t>
-      </w:r>
-      <w:r>
-        <w:t xml:space="preserve"> films toevoegen, verwijderen of aanpassen</w:t>
+        <w:t>B</w:t>
+      </w:r>
+      <w:r>
+        <w:rPr>
+          <w:b/>
+        </w:rPr>
+        <w:t>-01.</w:t>
+      </w:r>
+      <w:r>
+        <w:rPr>
+          <w:b/>
+        </w:rPr>
+        <w:t>2</w:t>
+      </w:r>
+      <w:r>
+        <w:rPr>
+          <w:b/>
+        </w:rPr>
+        <w:t xml:space="preserve"> </w:t>
+      </w:r>
+      <w:r>
+        <w:t xml:space="preserve">Alleen </w:t>
+      </w:r>
+      <w:r>
+        <w:t>een</w:t>
+      </w:r>
+      <w:r>
+        <w:t xml:space="preserve"> administrator </w:t>
+      </w:r>
+      <w:r>
+        <w:t>kan</w:t>
+      </w:r>
+      <w:r>
+        <w:t xml:space="preserve"> films toevoegen</w:t>
+      </w:r>
+      <w:r>
+        <w:t>.</w:t>
       </w:r>
     </w:p>
     <w:p>
       <w:pPr>
         <w:spacing w:after="0" w:line="0" w:lineRule="atLeast"/>
+        <w:rPr>
+          <w:b/>
+        </w:rPr>
       </w:pPr>
     </w:p>
     <w:p>
@@ -2256,16 +2265,14 @@
         <w:t xml:space="preserve">FR-02 </w:t>
       </w:r>
       <w:r>
-        <w:t>Voor elke toegevoegde film moeten er verschillende draaitijden kunnen worden toegewezen.</w:t>
+        <w:t>Toegevoegde films kunnen worden aangepast.</w:t>
       </w:r>
     </w:p>
     <w:p>
       <w:pPr>
         <w:spacing w:after="0" w:line="0" w:lineRule="atLeast"/>
-      </w:pPr>
-      <w:r>
-        <w:tab/>
-      </w:r>
+        <w:ind w:left="708"/>
+      </w:pPr>
       <w:r>
         <w:rPr>
           <w:b/>
@@ -2273,160 +2280,237 @@
         <w:t xml:space="preserve">B-02.1 </w:t>
       </w:r>
       <w:r>
-        <w:t>Een film mag niet in 2 zalen tegelijk draaien.</w:t>
+        <w:t>Alle gegevens moeten worden ingevuld en daar hoort bij</w:t>
+      </w:r>
+      <w:r>
+        <w:t>, de datum van opening en laatste draa</w:t>
+      </w:r>
+      <w:r>
+        <w:t>i</w:t>
+      </w:r>
+      <w:r>
+        <w:t>,</w:t>
+      </w:r>
+      <w:r>
+        <w:t xml:space="preserve"> de lengte van de film,</w:t>
+      </w:r>
+      <w:r>
+        <w:t xml:space="preserve"> het type film (3D, IMAX, IMAX 3D </w:t>
+      </w:r>
+      <w:proofErr w:type="spellStart"/>
+      <w:r>
+        <w:t>enz</w:t>
+      </w:r>
+      <w:proofErr w:type="spellEnd"/>
+      <w:r>
+        <w:t>…)</w:t>
+      </w:r>
+      <w:r>
+        <w:t>, een beschrijving van de film en</w:t>
+      </w:r>
+      <w:r>
+        <w:t xml:space="preserve"> de titel van de film.</w:t>
       </w:r>
     </w:p>
     <w:p>
       <w:pPr>
         <w:spacing w:after="0" w:line="0" w:lineRule="atLeast"/>
-      </w:pPr>
-      <w:r>
-        <w:tab/>
-      </w:r>
+        <w:ind w:firstLine="708"/>
+      </w:pPr>
       <w:r>
         <w:rPr>
           <w:b/>
         </w:rPr>
-        <w:t xml:space="preserve">B-02.2 </w:t>
-      </w:r>
-      <w:r>
-        <w:t xml:space="preserve">Een film mag niet in een zaal met een ander type (IMAX </w:t>
-      </w:r>
-      <w:r>
-        <w:t xml:space="preserve">moet </w:t>
-      </w:r>
-      <w:r>
-        <w:t xml:space="preserve">bij IMAX </w:t>
-      </w:r>
-      <w:r>
-        <w:t>bijvoorbeeld)</w:t>
+        <w:t>B</w:t>
+      </w:r>
+      <w:r>
+        <w:rPr>
+          <w:b/>
+        </w:rPr>
+        <w:t>-02.</w:t>
+      </w:r>
+      <w:r>
+        <w:rPr>
+          <w:b/>
+        </w:rPr>
+        <w:t>2</w:t>
+      </w:r>
+      <w:r>
+        <w:t xml:space="preserve"> Alleen </w:t>
+      </w:r>
+      <w:r>
+        <w:t>een</w:t>
+      </w:r>
+      <w:r>
+        <w:t xml:space="preserve"> administrator </w:t>
+      </w:r>
+      <w:r>
+        <w:t>kan films aanpassen.</w:t>
       </w:r>
     </w:p>
     <w:p>
       <w:pPr>
         <w:spacing w:after="0" w:line="0" w:lineRule="atLeast"/>
-      </w:pPr>
-      <w:r>
-        <w:tab/>
-      </w:r>
-      <w:r>
-        <w:rPr>
-          <w:b/>
-        </w:rPr>
-        <w:t xml:space="preserve">B-02.3 </w:t>
-      </w:r>
-      <w:r>
-        <w:t>De draaitijden worden weergegeven in het overzicht van films.</w:t>
-      </w:r>
+        <w:ind w:firstLine="708"/>
+      </w:pPr>
     </w:p>
     <w:p>
       <w:pPr>
         <w:spacing w:after="0" w:line="0" w:lineRule="atLeast"/>
       </w:pPr>
       <w:r>
-        <w:tab/>
-      </w:r>
-      <w:r>
         <w:rPr>
           <w:b/>
         </w:rPr>
-        <w:t xml:space="preserve">K-02.1 </w:t>
-      </w:r>
-      <w:r>
-        <w:t>De draaitijden van de film mogen niet na de maximale draai datum.</w:t>
+        <w:t>FR-0</w:t>
+      </w:r>
+      <w:r>
+        <w:rPr>
+          <w:b/>
+        </w:rPr>
+        <w:t>3</w:t>
+      </w:r>
+      <w:r>
+        <w:rPr>
+          <w:b/>
+        </w:rPr>
+        <w:t xml:space="preserve"> </w:t>
+      </w:r>
+      <w:r>
+        <w:t>Toegevoegde</w:t>
+      </w:r>
+      <w:r>
+        <w:t xml:space="preserve"> films kunnen worden </w:t>
+      </w:r>
+      <w:r>
+        <w:t>verwijderd</w:t>
+      </w:r>
+      <w:r>
+        <w:t>.</w:t>
       </w:r>
     </w:p>
     <w:p>
       <w:pPr>
         <w:spacing w:after="0" w:line="0" w:lineRule="atLeast"/>
-      </w:pPr>
+        <w:ind w:left="708"/>
+      </w:pPr>
+      <w:r>
+        <w:rPr>
+          <w:b/>
+        </w:rPr>
+        <w:t>B-0</w:t>
+      </w:r>
+      <w:r>
+        <w:rPr>
+          <w:b/>
+        </w:rPr>
+        <w:t>3</w:t>
+      </w:r>
+      <w:r>
+        <w:rPr>
+          <w:b/>
+        </w:rPr>
+        <w:t xml:space="preserve">.1 </w:t>
+      </w:r>
+      <w:r>
+        <w:t>Alleen een administrator kan films verwijderen.</w:t>
+      </w:r>
     </w:p>
     <w:p>
       <w:pPr>
         <w:spacing w:after="0" w:line="0" w:lineRule="atLeast"/>
       </w:pPr>
       <w:r>
+        <w:tab/>
+      </w:r>
+      <w:r>
         <w:rPr>
           <w:b/>
         </w:rPr>
-        <w:t xml:space="preserve">FR-03 </w:t>
-      </w:r>
-      <w:r>
-        <w:t>Per film moet de gebruiker een overzicht van de draaitijden kunnen inzien.</w:t>
+        <w:t>K-0</w:t>
+      </w:r>
+      <w:r>
+        <w:rPr>
+          <w:b/>
+        </w:rPr>
+        <w:t>3</w:t>
+      </w:r>
+      <w:r>
+        <w:rPr>
+          <w:b/>
+        </w:rPr>
+        <w:t xml:space="preserve">.1 </w:t>
       </w:r>
     </w:p>
     <w:p>
       <w:pPr>
         <w:spacing w:after="0" w:line="0" w:lineRule="atLeast"/>
       </w:pPr>
-      <w:r>
-        <w:tab/>
-      </w:r>
-      <w:r>
-        <w:rPr>
-          <w:b/>
-        </w:rPr>
-        <w:t xml:space="preserve">B-03.1 </w:t>
-      </w:r>
-      <w:r>
-        <w:t xml:space="preserve">De draaitijden </w:t>
-      </w:r>
-      <w:r>
-        <w:t>kunnen per dag bekeken worden.</w:t>
-      </w:r>
     </w:p>
     <w:p>
       <w:pPr>
         <w:spacing w:after="0" w:line="0" w:lineRule="atLeast"/>
       </w:pPr>
       <w:r>
-        <w:tab/>
-      </w:r>
-      <w:r>
         <w:rPr>
           <w:b/>
         </w:rPr>
-        <w:t xml:space="preserve">K-03.1 </w:t>
-      </w:r>
-      <w:r>
-        <w:t>Als een film is uitverkocht wordt dat weergegeven in het overzicht</w:t>
+        <w:t xml:space="preserve">FR-02 </w:t>
+      </w:r>
+      <w:r>
+        <w:t>Voor elke toegevoegde film moeten er verschillende draaitijden kunnen worden toegewezen.</w:t>
       </w:r>
     </w:p>
     <w:p>
       <w:pPr>
         <w:spacing w:after="0" w:line="0" w:lineRule="atLeast"/>
       </w:pPr>
+      <w:r>
+        <w:tab/>
+      </w:r>
+      <w:r>
+        <w:rPr>
+          <w:b/>
+        </w:rPr>
+        <w:t xml:space="preserve">B-02.1 </w:t>
+      </w:r>
+      <w:r>
+        <w:t>Een film mag niet in 2 zalen tegelijk draaien.</w:t>
+      </w:r>
     </w:p>
     <w:p>
       <w:pPr>
         <w:spacing w:after="0" w:line="0" w:lineRule="atLeast"/>
-      </w:pPr>
+        <w:rPr>
+          <w:u w:val="single"/>
+        </w:rPr>
+      </w:pPr>
+      <w:r>
+        <w:tab/>
+      </w:r>
       <w:r>
         <w:rPr>
           <w:b/>
         </w:rPr>
-        <w:t>FR-0</w:t>
-      </w:r>
-      <w:r>
-        <w:rPr>
-          <w:b/>
-        </w:rPr>
-        <w:t>4</w:t>
-      </w:r>
-      <w:r>
-        <w:rPr>
-          <w:b/>
-        </w:rPr>
-        <w:t xml:space="preserve"> </w:t>
-      </w:r>
-      <w:r>
-        <w:t>Het is mogelijk om een lijst van</w:t>
-      </w:r>
-      <w:r>
-        <w:t xml:space="preserve"> alle</w:t>
-      </w:r>
-      <w:r>
-        <w:t xml:space="preserve"> films te zien</w:t>
+        <w:t xml:space="preserve">B-02.2 </w:t>
+      </w:r>
+      <w:r>
+        <w:t xml:space="preserve">Een film mag niet in een zaal met een ander type (IMAX </w:t>
+      </w:r>
+      <w:r>
+        <w:t xml:space="preserve">moet </w:t>
+      </w:r>
+      <w:r>
+        <w:t xml:space="preserve">bij IMAX </w:t>
+      </w:r>
+      <w:r>
+        <w:t>bijvoorbeeld</w:t>
+      </w:r>
+      <w:r>
+        <w:t>.</w:t>
+      </w:r>
+      <w:r>
+        <w:t>)</w:t>
       </w:r>
     </w:p>
     <w:p>
@@ -2440,77 +2524,29 @@
         <w:rPr>
           <w:b/>
         </w:rPr>
-        <w:t>B-0</w:t>
-      </w:r>
-      <w:r>
-        <w:rPr>
-          <w:b/>
-        </w:rPr>
-        <w:t>4</w:t>
-      </w:r>
-      <w:r>
-        <w:rPr>
-          <w:b/>
-        </w:rPr>
-        <w:t xml:space="preserve">.1 </w:t>
-      </w:r>
-      <w:r>
-        <w:t>Het moet mogelijk zijn om vanaf het heden een week vooruit te kijken.</w:t>
+        <w:t xml:space="preserve">K-02.1 </w:t>
+      </w:r>
+      <w:r>
+        <w:t>De draaitijden van de film mogen niet na de maximale draai datum.</w:t>
       </w:r>
     </w:p>
     <w:p>
       <w:pPr>
         <w:spacing w:after="0" w:line="0" w:lineRule="atLeast"/>
       </w:pPr>
-      <w:r>
-        <w:tab/>
-      </w:r>
-      <w:r>
-        <w:rPr>
-          <w:b/>
-        </w:rPr>
-        <w:t>B-0</w:t>
-      </w:r>
-      <w:r>
-        <w:rPr>
-          <w:b/>
-        </w:rPr>
-        <w:t>4</w:t>
-      </w:r>
-      <w:r>
-        <w:rPr>
-          <w:b/>
-        </w:rPr>
-        <w:t xml:space="preserve">.2 </w:t>
-      </w:r>
-      <w:r>
-        <w:t>Elke film heeft een titel en een kleine beschrijving.</w:t>
-      </w:r>
     </w:p>
     <w:p>
       <w:pPr>
         <w:spacing w:after="0" w:line="0" w:lineRule="atLeast"/>
       </w:pPr>
       <w:r>
-        <w:tab/>
-      </w:r>
-      <w:r>
         <w:rPr>
           <w:b/>
         </w:rPr>
-        <w:t>K-0</w:t>
-      </w:r>
-      <w:r>
-        <w:rPr>
-          <w:b/>
-        </w:rPr>
-        <w:t>4</w:t>
-      </w:r>
-      <w:r>
-        <w:rPr>
-          <w:b/>
-        </w:rPr>
-        <w:t xml:space="preserve">.1 </w:t>
+        <w:t xml:space="preserve">FR-03 </w:t>
+      </w:r>
+      <w:r>
+        <w:t>Per film moet de gebruiker een overzicht van de draaitijden kunnen inzien.</w:t>
       </w:r>
     </w:p>
     <w:p>
@@ -2520,31 +2556,37 @@
       <w:r>
         <w:tab/>
       </w:r>
+      <w:r>
+        <w:rPr>
+          <w:b/>
+        </w:rPr>
+        <w:t xml:space="preserve">B-03.1 </w:t>
+      </w:r>
+      <w:r>
+        <w:t xml:space="preserve">De draaitijden </w:t>
+      </w:r>
+      <w:r>
+        <w:t>kunnen per dag bekeken worden.</w:t>
+      </w:r>
     </w:p>
     <w:p>
       <w:pPr>
         <w:spacing w:after="0" w:line="0" w:lineRule="atLeast"/>
       </w:pPr>
       <w:r>
+        <w:tab/>
+      </w:r>
+      <w:r>
         <w:rPr>
           <w:b/>
         </w:rPr>
-        <w:t>FR-0</w:t>
-      </w:r>
-      <w:r>
-        <w:rPr>
-          <w:b/>
-        </w:rPr>
-        <w:t>5</w:t>
-      </w:r>
-      <w:r>
-        <w:rPr>
-          <w:b/>
-        </w:rPr>
-        <w:t xml:space="preserve"> </w:t>
-      </w:r>
-      <w:r>
-        <w:t>Het moet mogelijk zijn om kaartjes te reserveren voor films.</w:t>
+        <w:t xml:space="preserve">K-03.1 </w:t>
+      </w:r>
+      <w:r>
+        <w:t>Als een film is uitverkocht wordt dat weergegeven in het overzicht</w:t>
+      </w:r>
+      <w:r>
+        <w:t>.</w:t>
       </w:r>
     </w:p>
     <w:p>
@@ -2558,141 +2600,108 @@
         <w:rPr>
           <w:b/>
         </w:rPr>
-        <w:t>B-0</w:t>
-      </w:r>
-      <w:r>
-        <w:rPr>
-          <w:b/>
-        </w:rPr>
-        <w:t>5</w:t>
-      </w:r>
-      <w:r>
-        <w:rPr>
-          <w:b/>
-        </w:rPr>
-        <w:t xml:space="preserve">.1 </w:t>
-      </w:r>
-      <w:r>
-        <w:t>V</w:t>
-      </w:r>
-      <w:r>
-        <w:t xml:space="preserve">oor reserveringen </w:t>
-      </w:r>
-      <w:r>
-        <w:t>is het mogelijk om meerdere kaartjes te gelijk te bestelen.</w:t>
+        <w:t xml:space="preserve">K-03.2 </w:t>
+      </w:r>
+      <w:r>
+        <w:t>De gebruiker kan niet in het verleden kijken.</w:t>
       </w:r>
     </w:p>
     <w:p>
       <w:pPr>
         <w:spacing w:after="0" w:line="0" w:lineRule="atLeast"/>
       </w:pPr>
-      <w:r>
-        <w:tab/>
-      </w:r>
-      <w:r>
-        <w:rPr>
-          <w:b/>
-        </w:rPr>
-        <w:t>K-0</w:t>
-      </w:r>
-      <w:r>
-        <w:rPr>
-          <w:b/>
-        </w:rPr>
-        <w:t>5</w:t>
-      </w:r>
-      <w:r>
-        <w:rPr>
-          <w:b/>
-        </w:rPr>
-        <w:t xml:space="preserve">.1 </w:t>
-      </w:r>
-      <w:r>
-        <w:t>Er kunnen geen kaartjes gereserveerd worden voor een film die uitverkocht is.</w:t>
-      </w:r>
     </w:p>
     <w:p>
       <w:pPr>
         <w:spacing w:after="0" w:line="0" w:lineRule="atLeast"/>
       </w:pPr>
       <w:r>
-        <w:tab/>
-      </w:r>
-      <w:r>
         <w:rPr>
           <w:b/>
         </w:rPr>
-        <w:t>K</w:t>
+        <w:t>FR-0</w:t>
       </w:r>
       <w:r>
         <w:rPr>
           <w:b/>
         </w:rPr>
-        <w:t>-0</w:t>
+        <w:t>4</w:t>
       </w:r>
       <w:r>
         <w:rPr>
           <w:b/>
         </w:rPr>
-        <w:t>5</w:t>
-      </w:r>
-      <w:r>
-        <w:rPr>
-          <w:b/>
-        </w:rPr>
-        <w:t>.2</w:t>
-      </w:r>
-      <w:r>
-        <w:rPr>
-          <w:b/>
-        </w:rPr>
         <w:t xml:space="preserve"> </w:t>
       </w:r>
       <w:r>
-        <w:t>De gebruiker krijgt een bevestiging van zijn/haar reservering.</w:t>
-      </w:r>
-      <w:r>
-        <w:rPr>
-          <w:b/>
-        </w:rPr>
-        <w:t xml:space="preserve"> </w:t>
-      </w:r>
-      <w:r>
-        <w:rPr>
-          <w:b/>
-        </w:rPr>
-        <w:t xml:space="preserve"> </w:t>
+        <w:t>Het is mogelijk om een lijst van</w:t>
+      </w:r>
+      <w:r>
+        <w:t xml:space="preserve"> alle</w:t>
+      </w:r>
+      <w:r>
+        <w:t xml:space="preserve"> films te zien</w:t>
+      </w:r>
+      <w:r>
+        <w:t>.</w:t>
       </w:r>
     </w:p>
     <w:p>
       <w:pPr>
         <w:spacing w:after="0" w:line="0" w:lineRule="atLeast"/>
       </w:pPr>
+      <w:r>
+        <w:tab/>
+      </w:r>
+      <w:r>
+        <w:rPr>
+          <w:b/>
+        </w:rPr>
+        <w:t>B-0</w:t>
+      </w:r>
+      <w:r>
+        <w:rPr>
+          <w:b/>
+        </w:rPr>
+        <w:t>4</w:t>
+      </w:r>
+      <w:r>
+        <w:rPr>
+          <w:b/>
+        </w:rPr>
+        <w:t xml:space="preserve">.1 </w:t>
+      </w:r>
+      <w:r>
+        <w:t>Het moet mogelijk zijn om vanaf het heden een week vooruit te kijken.</w:t>
+      </w:r>
     </w:p>
     <w:p>
       <w:pPr>
         <w:spacing w:after="0" w:line="0" w:lineRule="atLeast"/>
       </w:pPr>
       <w:r>
+        <w:tab/>
+      </w:r>
+      <w:r>
         <w:rPr>
           <w:b/>
         </w:rPr>
-        <w:t>FR-0</w:t>
+        <w:t>B-0</w:t>
       </w:r>
       <w:r>
         <w:rPr>
           <w:b/>
         </w:rPr>
-        <w:t>6</w:t>
+        <w:t>4</w:t>
       </w:r>
       <w:r>
         <w:rPr>
           <w:b/>
         </w:rPr>
-        <w:t xml:space="preserve"> </w:t>
-      </w:r>
-      <w:r>
-        <w:t>Per zaal is er een overzicht van werknemers die de zaal zullen schoonmaken na de film.</w:t>
+        <w:t xml:space="preserve">.2 </w:t>
+      </w:r>
+      <w:r>
+        <w:t>Elke film heeft een titel en een kleine beschrijving.</w:t>
       </w:r>
     </w:p>
     <w:p>
@@ -2706,22 +2715,19 @@
         <w:rPr>
           <w:b/>
         </w:rPr>
-        <w:t>B-0</w:t>
+        <w:t>K-0</w:t>
       </w:r>
       <w:r>
         <w:rPr>
           <w:b/>
         </w:rPr>
-        <w:t>6</w:t>
+        <w:t>4</w:t>
       </w:r>
       <w:r>
         <w:rPr>
           <w:b/>
         </w:rPr>
         <w:t xml:space="preserve">.1 </w:t>
-      </w:r>
-      <w:r>
-        <w:t>Alleen de administrator en de werknemers mogen dit overzicht bekijken.</w:t>
       </w:r>
     </w:p>
     <w:p>
@@ -2731,99 +2737,335 @@
       <w:r>
         <w:tab/>
       </w:r>
-      <w:r>
-        <w:rPr>
-          <w:b/>
-        </w:rPr>
-        <w:t>B-0</w:t>
-      </w:r>
-      <w:r>
-        <w:rPr>
-          <w:b/>
-        </w:rPr>
-        <w:t>6</w:t>
-      </w:r>
-      <w:r>
-        <w:rPr>
-          <w:b/>
-        </w:rPr>
-        <w:t xml:space="preserve">.2 </w:t>
-      </w:r>
-      <w:r>
-        <w:t>Alleen de administrator mag iemand toevoegen of verwijderen uit het overzicht.</w:t>
-      </w:r>
     </w:p>
     <w:p>
       <w:pPr>
         <w:spacing w:after="0" w:line="0" w:lineRule="atLeast"/>
+      </w:pPr>
+      <w:r>
         <w:rPr>
           <w:b/>
         </w:rPr>
-      </w:pPr>
-      <w:r>
-        <w:tab/>
+        <w:t>FR-0</w:t>
       </w:r>
       <w:r>
         <w:rPr>
           <w:b/>
         </w:rPr>
-        <w:t>K-0</w:t>
+        <w:t>5</w:t>
       </w:r>
       <w:r>
         <w:rPr>
           <w:b/>
         </w:rPr>
-        <w:t>6</w:t>
-      </w:r>
-      <w:r>
-        <w:rPr>
-          <w:b/>
-        </w:rPr>
-        <w:t>.</w:t>
-      </w:r>
-      <w:r>
-        <w:rPr>
-          <w:b/>
-        </w:rPr>
-        <w:t>1</w:t>
-      </w:r>
-      <w:r>
-        <w:rPr>
-          <w:b/>
-        </w:rPr>
         <w:t xml:space="preserve"> </w:t>
       </w:r>
       <w:r>
-        <w:t>Een werknemen mag niet aan 2 zalen tegelijk zijn toegevoegd.</w:t>
+        <w:t>Het moet mogelijk zijn om kaartjes te reserveren voor films.</w:t>
       </w:r>
     </w:p>
     <w:p>
       <w:pPr>
         <w:spacing w:after="0" w:line="0" w:lineRule="atLeast"/>
       </w:pPr>
+      <w:r>
+        <w:tab/>
+      </w:r>
+      <w:r>
+        <w:rPr>
+          <w:b/>
+        </w:rPr>
+        <w:t>B-0</w:t>
+      </w:r>
+      <w:r>
+        <w:rPr>
+          <w:b/>
+        </w:rPr>
+        <w:t>5</w:t>
+      </w:r>
+      <w:r>
+        <w:rPr>
+          <w:b/>
+        </w:rPr>
+        <w:t xml:space="preserve">.1 </w:t>
+      </w:r>
+      <w:r>
+        <w:t>V</w:t>
+      </w:r>
+      <w:r>
+        <w:t xml:space="preserve">oor reserveringen </w:t>
+      </w:r>
+      <w:r>
+        <w:t>is het mogelijk om meerdere kaartjes tegelijk te bestelen.</w:t>
+      </w:r>
     </w:p>
     <w:p>
       <w:pPr>
         <w:spacing w:after="0" w:line="0" w:lineRule="atLeast"/>
       </w:pPr>
+      <w:r>
+        <w:tab/>
+      </w:r>
+      <w:r>
+        <w:rPr>
+          <w:b/>
+        </w:rPr>
+        <w:t>K-0</w:t>
+      </w:r>
+      <w:r>
+        <w:rPr>
+          <w:b/>
+        </w:rPr>
+        <w:t>5</w:t>
+      </w:r>
+      <w:r>
+        <w:rPr>
+          <w:b/>
+        </w:rPr>
+        <w:t xml:space="preserve">.1 </w:t>
+      </w:r>
+      <w:r>
+        <w:t>Er kunnen geen kaartjes gereserveerd worden voor een film die uitverkocht is.</w:t>
+      </w:r>
     </w:p>
     <w:p>
       <w:pPr>
         <w:spacing w:after="0" w:line="0" w:lineRule="atLeast"/>
       </w:pPr>
+      <w:r>
+        <w:tab/>
+      </w:r>
+      <w:r>
+        <w:rPr>
+          <w:b/>
+        </w:rPr>
+        <w:t>K</w:t>
+      </w:r>
+      <w:r>
+        <w:rPr>
+          <w:b/>
+        </w:rPr>
+        <w:t>-0</w:t>
+      </w:r>
+      <w:r>
+        <w:rPr>
+          <w:b/>
+        </w:rPr>
+        <w:t>5</w:t>
+      </w:r>
+      <w:r>
+        <w:rPr>
+          <w:b/>
+        </w:rPr>
+        <w:t>.2</w:t>
+      </w:r>
+      <w:r>
+        <w:rPr>
+          <w:b/>
+        </w:rPr>
+        <w:t xml:space="preserve"> </w:t>
+      </w:r>
+      <w:r>
+        <w:t>De gebruiker krijgt een bevestiging van zijn/haar reservering</w:t>
+      </w:r>
+      <w:r>
+        <w:t xml:space="preserve"> te zien op de pagina.</w:t>
+      </w:r>
     </w:p>
     <w:p>
       <w:pPr>
-        <w:spacing w:after="0" w:line="240" w:lineRule="auto"/>
+        <w:spacing w:after="0" w:line="0" w:lineRule="atLeast"/>
       </w:pPr>
     </w:p>
     <w:p>
       <w:pPr>
-        <w:spacing w:after="0" w:line="240" w:lineRule="auto"/>
-      </w:pPr>
+        <w:spacing w:after="0" w:line="0" w:lineRule="atLeast"/>
+      </w:pPr>
+      <w:r>
+        <w:rPr>
+          <w:b/>
+        </w:rPr>
+        <w:t xml:space="preserve">FR-07 </w:t>
+      </w:r>
+      <w:r>
+        <w:t>Er moeten taken voor werknemers gemaakt worden per draaitijd.</w:t>
+      </w:r>
     </w:p>
     <w:p>
       <w:pPr>
+        <w:spacing w:after="0" w:line="0" w:lineRule="atLeast"/>
+      </w:pPr>
+      <w:r>
+        <w:tab/>
+      </w:r>
+      <w:r>
+        <w:rPr>
+          <w:b/>
+        </w:rPr>
+        <w:t xml:space="preserve">B-07.1 </w:t>
+      </w:r>
+      <w:r>
+        <w:t>Alleen een administrator kan taken maken voor werknemers.</w:t>
+      </w:r>
+    </w:p>
+    <w:p>
+      <w:pPr>
+        <w:spacing w:after="0" w:line="0" w:lineRule="atLeast"/>
+      </w:pPr>
+      <w:r>
+        <w:tab/>
+      </w:r>
+      <w:r>
+        <w:rPr>
+          <w:b/>
+        </w:rPr>
+        <w:t xml:space="preserve">K-07.1 </w:t>
+      </w:r>
+      <w:r>
+        <w:t>Een werknemer kan niet aan 2 zalen zijn toegevoegd met dezelfde draaitijd.</w:t>
+      </w:r>
+    </w:p>
+    <w:p>
+      <w:pPr>
+        <w:spacing w:after="0" w:line="0" w:lineRule="atLeast"/>
+      </w:pPr>
+    </w:p>
+    <w:p>
+      <w:pPr>
+        <w:spacing w:after="0" w:line="0" w:lineRule="atLeast"/>
+      </w:pPr>
+      <w:r>
+        <w:rPr>
+          <w:b/>
+        </w:rPr>
+        <w:t xml:space="preserve">FR-08 </w:t>
+      </w:r>
+      <w:r>
+        <w:t>Werknemers moeten toegevoegd kunnen worden aan taken.</w:t>
+      </w:r>
+    </w:p>
+    <w:p>
+      <w:pPr>
+        <w:spacing w:after="0" w:line="0" w:lineRule="atLeast"/>
+      </w:pPr>
+      <w:r>
+        <w:tab/>
+      </w:r>
+      <w:r>
+        <w:rPr>
+          <w:b/>
+        </w:rPr>
+        <w:t xml:space="preserve">B-08.1 </w:t>
+      </w:r>
+      <w:r>
+        <w:t>Alleen een administrator kan werknemers toevoegen aan taken.</w:t>
+      </w:r>
+    </w:p>
+    <w:p>
+      <w:pPr>
+        <w:spacing w:after="0" w:line="0" w:lineRule="atLeast"/>
+      </w:pPr>
+      <w:r>
+        <w:tab/>
+      </w:r>
+      <w:r>
+        <w:rPr>
+          <w:b/>
+        </w:rPr>
+        <w:t xml:space="preserve">K-08.1 </w:t>
+      </w:r>
+    </w:p>
+    <w:p>
+      <w:pPr>
+        <w:spacing w:after="0" w:line="0" w:lineRule="atLeast"/>
+      </w:pPr>
+    </w:p>
+    <w:p>
+      <w:pPr>
+        <w:spacing w:after="0" w:line="0" w:lineRule="atLeast"/>
+      </w:pPr>
+      <w:r>
+        <w:rPr>
+          <w:b/>
+        </w:rPr>
+        <w:lastRenderedPageBreak/>
+        <w:t>FR-0</w:t>
+      </w:r>
+      <w:r>
+        <w:rPr>
+          <w:b/>
+        </w:rPr>
+        <w:t>6</w:t>
+      </w:r>
+      <w:r>
+        <w:rPr>
+          <w:b/>
+        </w:rPr>
+        <w:t xml:space="preserve"> </w:t>
+      </w:r>
+      <w:r>
+        <w:t>de werknemers krijgen een overzicht van de taken die zij toegewezen zijn.</w:t>
+      </w:r>
+    </w:p>
+    <w:p>
+      <w:pPr>
+        <w:spacing w:after="0" w:line="0" w:lineRule="atLeast"/>
+        <w:rPr>
+          <w:b/>
+        </w:rPr>
+      </w:pPr>
+      <w:r>
+        <w:tab/>
+      </w:r>
+      <w:r>
+        <w:rPr>
+          <w:b/>
+        </w:rPr>
+        <w:t>B-0</w:t>
+      </w:r>
+      <w:r>
+        <w:rPr>
+          <w:b/>
+        </w:rPr>
+        <w:t>6</w:t>
+      </w:r>
+      <w:r>
+        <w:rPr>
+          <w:b/>
+        </w:rPr>
+        <w:t xml:space="preserve">.1 </w:t>
+      </w:r>
+      <w:r>
+        <w:t>Alleen de administrator en de werknemers mogen dit overzicht bekijken.</w:t>
+      </w:r>
+    </w:p>
+    <w:p>
+      <w:pPr>
+        <w:spacing w:after="0" w:line="0" w:lineRule="atLeast"/>
+      </w:pPr>
+    </w:p>
+    <w:p>
+      <w:pPr>
+        <w:spacing w:after="0" w:line="0" w:lineRule="atLeast"/>
+      </w:pPr>
+    </w:p>
+    <w:p>
+      <w:pPr>
+        <w:spacing w:after="0" w:line="0" w:lineRule="atLeast"/>
+      </w:pPr>
+    </w:p>
+    <w:p>
+      <w:pPr>
+        <w:spacing w:after="0" w:line="240" w:lineRule="auto"/>
+      </w:pPr>
+    </w:p>
+    <w:p>
+      <w:pPr>
+        <w:spacing w:after="0" w:line="240" w:lineRule="auto"/>
+      </w:pPr>
+    </w:p>
+    <w:p>
+      <w:pPr>
         <w:pStyle w:val="Kop3"/>
         <w:spacing w:before="0" w:line="0" w:lineRule="atLeast"/>
       </w:pPr>
@@ -2859,30 +3101,34 @@
     <w:p>
       <w:pPr>
         <w:spacing w:after="0" w:line="0" w:lineRule="atLeast"/>
-      </w:pPr>
-      <w:r>
-        <w:tab/>
-      </w:r>
+        <w:ind w:firstLine="708"/>
+      </w:pPr>
       <w:r>
         <w:rPr>
           <w:b/>
         </w:rPr>
-        <w:t>B-0</w:t>
+        <w:t>B</w:t>
       </w:r>
       <w:r>
         <w:rPr>
           <w:b/>
         </w:rPr>
-        <w:t>7</w:t>
+        <w:t>-07.</w:t>
       </w:r>
       <w:r>
         <w:rPr>
           <w:b/>
         </w:rPr>
-        <w:t xml:space="preserve">.1 </w:t>
-      </w:r>
-      <w:r>
-        <w:t>De gekozen stoelen zijn duidelijk te zien.</w:t>
+        <w:t>1</w:t>
+      </w:r>
+      <w:r>
+        <w:rPr>
+          <w:b/>
+        </w:rPr>
+        <w:t xml:space="preserve"> </w:t>
+      </w:r>
+      <w:r>
+        <w:t>Per film moet er bijgehouden worden welke stoelen er bezet zijn en welke nog niet.</w:t>
       </w:r>
     </w:p>
     <w:p>
@@ -2896,12 +3142,18 @@
         <w:rPr>
           <w:b/>
         </w:rPr>
-        <w:t>K-0</w:t>
+        <w:t>K</w:t>
       </w:r>
       <w:r>
         <w:rPr>
           <w:b/>
         </w:rPr>
+        <w:t>-0</w:t>
+      </w:r>
+      <w:r>
+        <w:rPr>
+          <w:b/>
+        </w:rPr>
         <w:t>7</w:t>
       </w:r>
       <w:r>
@@ -2911,7 +3163,7 @@
         <w:t xml:space="preserve">.1 </w:t>
       </w:r>
       <w:r>
-        <w:t>Het scherm moet laten zien welke stoelen al bezet zijn en welke er nog vrij zijn.</w:t>
+        <w:t>De gekozen stoelen zijn duidelijk te zien.</w:t>
       </w:r>
     </w:p>
     <w:p>
@@ -2937,73 +3189,104 @@
         <w:rPr>
           <w:b/>
         </w:rPr>
-        <w:t xml:space="preserve">.2 </w:t>
-      </w:r>
-      <w:r>
-        <w:t>Per film moet er bijgehouden worden welke stoelen er bezet zijn en welke nog niet.</w:t>
+        <w:t>.</w:t>
+      </w:r>
+      <w:r>
+        <w:rPr>
+          <w:b/>
+        </w:rPr>
+        <w:t>2</w:t>
+      </w:r>
+      <w:r>
+        <w:rPr>
+          <w:b/>
+        </w:rPr>
+        <w:t xml:space="preserve"> </w:t>
+      </w:r>
+      <w:r>
+        <w:t>Het scherm moet laten zien welke stoelen al bezet zijn en welke er nog vrij zijn.</w:t>
       </w:r>
     </w:p>
     <w:p>
       <w:pPr>
         <w:spacing w:after="0" w:line="0" w:lineRule="atLeast"/>
       </w:pPr>
+      <w:r>
+        <w:tab/>
+      </w:r>
     </w:p>
     <w:p>
       <w:pPr>
         <w:spacing w:after="0" w:line="0" w:lineRule="atLeast"/>
       </w:pPr>
-      <w:r>
-        <w:rPr>
-          <w:b/>
-        </w:rPr>
-        <w:t xml:space="preserve">FR-08 </w:t>
-      </w:r>
-      <w:r>
-        <w:t>De gebruiker kan een account aanmaken.</w:t>
-      </w:r>
     </w:p>
     <w:p>
       <w:pPr>
         <w:spacing w:after="0" w:line="0" w:lineRule="atLeast"/>
       </w:pPr>
       <w:r>
-        <w:tab/>
-      </w:r>
-      <w:r>
         <w:rPr>
           <w:b/>
         </w:rPr>
-        <w:t xml:space="preserve">B-08.1 </w:t>
-      </w:r>
-      <w:r>
-        <w:t>De gebruiker kiest een gebruikersnaam en een wachtwoord voor zijn account.</w:t>
+        <w:t xml:space="preserve">FR-08 </w:t>
+      </w:r>
+      <w:r>
+        <w:t>De gebruiker kan een account aanmaken.</w:t>
       </w:r>
     </w:p>
     <w:p>
       <w:pPr>
         <w:spacing w:after="0" w:line="0" w:lineRule="atLeast"/>
       </w:pPr>
+      <w:r>
+        <w:tab/>
+      </w:r>
+      <w:r>
+        <w:rPr>
+          <w:b/>
+        </w:rPr>
+        <w:t xml:space="preserve">B-08.1 </w:t>
+      </w:r>
+      <w:r>
+        <w:t xml:space="preserve">De gebruiker </w:t>
+      </w:r>
+      <w:r>
+        <w:t>vult</w:t>
+      </w:r>
+      <w:r>
+        <w:t xml:space="preserve"> een gebruikersnaam en een wachtwoord</w:t>
+      </w:r>
+      <w:r>
+        <w:t xml:space="preserve"> in</w:t>
+      </w:r>
+      <w:r>
+        <w:t xml:space="preserve"> voor zijn account.</w:t>
+      </w:r>
     </w:p>
     <w:p>
       <w:pPr>
         <w:spacing w:after="0" w:line="0" w:lineRule="atLeast"/>
       </w:pPr>
-      <w:r>
-        <w:rPr>
-          <w:b/>
-        </w:rPr>
-        <w:lastRenderedPageBreak/>
-        <w:t xml:space="preserve">FR-09 </w:t>
-      </w:r>
-      <w:r>
-        <w:t>De gebruiker/administrator kan inloggen op zijn/haar account.</w:t>
-      </w:r>
     </w:p>
     <w:p>
       <w:pPr>
         <w:spacing w:after="0" w:line="0" w:lineRule="atLeast"/>
       </w:pPr>
       <w:r>
+        <w:rPr>
+          <w:b/>
+        </w:rPr>
+        <w:t xml:space="preserve">FR-09 </w:t>
+      </w:r>
+      <w:r>
+        <w:t>De gebruiker/administrator kan inloggen op zijn/haar account.</w:t>
+      </w:r>
+    </w:p>
+    <w:p>
+      <w:pPr>
+        <w:spacing w:after="0" w:line="0" w:lineRule="atLeast"/>
+      </w:pPr>
+      <w:r>
         <w:tab/>
       </w:r>
       <w:r>
@@ -3011,6 +3294,36 @@
           <w:b/>
         </w:rPr>
         <w:t xml:space="preserve">B-09.1 </w:t>
+      </w:r>
+      <w:r>
+        <w:t xml:space="preserve">De gebruiker vult </w:t>
+      </w:r>
+      <w:r>
+        <w:t xml:space="preserve">zijn/haar </w:t>
+      </w:r>
+      <w:r>
+        <w:t>gebruikersnaam en wachtwoord in voor zijn account.</w:t>
+      </w:r>
+    </w:p>
+    <w:p>
+      <w:pPr>
+        <w:spacing w:after="0" w:line="0" w:lineRule="atLeast"/>
+      </w:pPr>
+      <w:r>
+        <w:rPr>
+          <w:b/>
+        </w:rPr>
+        <w:tab/>
+        <w:t>K-09.1</w:t>
+      </w:r>
+      <w:r>
+        <w:t xml:space="preserve"> Een administrator moet </w:t>
+      </w:r>
+      <w:r>
+        <w:t>herkend</w:t>
+      </w:r>
+      <w:r>
+        <w:t xml:space="preserve"> worden als een administrator bij het inloggen.</w:t>
       </w:r>
     </w:p>
     <w:p>
@@ -3070,6 +3383,16 @@
     <w:p/>
     <w:p/>
     <w:p/>
+    <w:p/>
+    <w:p/>
+    <w:p/>
+    <w:p/>
+    <w:p/>
+    <w:p/>
+    <w:p/>
+    <w:p/>
+    <w:p/>
+    <w:p/>
     <w:p>
       <w:pPr>
         <w:pStyle w:val="Kop2"/>
@@ -3077,6 +3400,7 @@
       <w:bookmarkStart w:id="6" w:name="_Toc1475319"/>
       <w:proofErr w:type="spellStart"/>
       <w:r>
+        <w:lastRenderedPageBreak/>
         <w:t>Use</w:t>
       </w:r>
       <w:proofErr w:type="spellEnd"/>
@@ -3686,6 +4010,178 @@
               <w:t>Als de administrator gegevens verkeerd invult wordt er een foutmelding weergegeven.</w:t>
             </w:r>
           </w:p>
+          <w:p>
+            <w:pPr>
+              <w:spacing w:after="0" w:line="240" w:lineRule="auto"/>
+              <w:rPr>
+                <w:rFonts w:ascii="Times New Roman" w:eastAsia="Times New Roman" w:hAnsi="Times New Roman" w:cs="Times New Roman"/>
+                <w:b/>
+                <w:sz w:val="24"/>
+                <w:szCs w:val="24"/>
+                <w:lang w:eastAsia="nl-NL"/>
+              </w:rPr>
+            </w:pPr>
+            <w:r>
+              <w:rPr>
+                <w:rFonts w:ascii="Times New Roman" w:eastAsia="Times New Roman" w:hAnsi="Times New Roman" w:cs="Times New Roman"/>
+                <w:b/>
+                <w:sz w:val="24"/>
+                <w:szCs w:val="24"/>
+                <w:lang w:eastAsia="nl-NL"/>
+              </w:rPr>
+              <w:t>Wat moet er ingevuld worden:</w:t>
+            </w:r>
+          </w:p>
+          <w:p>
+            <w:pPr>
+              <w:pStyle w:val="Lijstalinea"/>
+              <w:numPr>
+                <w:ilvl w:val="0"/>
+                <w:numId w:val="10"/>
+              </w:numPr>
+              <w:spacing w:after="0" w:line="240" w:lineRule="auto"/>
+              <w:rPr>
+                <w:rFonts w:ascii="Times New Roman" w:eastAsia="Times New Roman" w:hAnsi="Times New Roman" w:cs="Times New Roman"/>
+                <w:sz w:val="24"/>
+                <w:szCs w:val="24"/>
+                <w:lang w:eastAsia="nl-NL"/>
+              </w:rPr>
+            </w:pPr>
+            <w:r>
+              <w:rPr>
+                <w:rFonts w:ascii="Times New Roman" w:eastAsia="Times New Roman" w:hAnsi="Times New Roman" w:cs="Times New Roman"/>
+                <w:sz w:val="24"/>
+                <w:szCs w:val="24"/>
+                <w:lang w:eastAsia="nl-NL"/>
+              </w:rPr>
+              <w:t>De naam van de film</w:t>
+            </w:r>
+          </w:p>
+          <w:p>
+            <w:pPr>
+              <w:pStyle w:val="Lijstalinea"/>
+              <w:numPr>
+                <w:ilvl w:val="0"/>
+                <w:numId w:val="10"/>
+              </w:numPr>
+              <w:spacing w:after="0" w:line="240" w:lineRule="auto"/>
+              <w:rPr>
+                <w:rFonts w:ascii="Times New Roman" w:eastAsia="Times New Roman" w:hAnsi="Times New Roman" w:cs="Times New Roman"/>
+                <w:sz w:val="24"/>
+                <w:szCs w:val="24"/>
+                <w:lang w:eastAsia="nl-NL"/>
+              </w:rPr>
+            </w:pPr>
+            <w:r>
+              <w:rPr>
+                <w:rFonts w:ascii="Times New Roman" w:eastAsia="Times New Roman" w:hAnsi="Times New Roman" w:cs="Times New Roman"/>
+                <w:sz w:val="24"/>
+                <w:szCs w:val="24"/>
+                <w:lang w:eastAsia="nl-NL"/>
+              </w:rPr>
+              <w:t>De beschrijving van de film.</w:t>
+            </w:r>
+          </w:p>
+          <w:p>
+            <w:pPr>
+              <w:pStyle w:val="Lijstalinea"/>
+              <w:numPr>
+                <w:ilvl w:val="0"/>
+                <w:numId w:val="10"/>
+              </w:numPr>
+              <w:spacing w:after="0" w:line="240" w:lineRule="auto"/>
+              <w:rPr>
+                <w:rFonts w:ascii="Times New Roman" w:eastAsia="Times New Roman" w:hAnsi="Times New Roman" w:cs="Times New Roman"/>
+                <w:sz w:val="24"/>
+                <w:szCs w:val="24"/>
+                <w:lang w:eastAsia="nl-NL"/>
+              </w:rPr>
+            </w:pPr>
+            <w:r>
+              <w:rPr>
+                <w:rFonts w:ascii="Times New Roman" w:eastAsia="Times New Roman" w:hAnsi="Times New Roman" w:cs="Times New Roman"/>
+                <w:sz w:val="24"/>
+                <w:szCs w:val="24"/>
+                <w:lang w:eastAsia="nl-NL"/>
+              </w:rPr>
+              <w:t>De datum van de eerst mogelijke draaitijd.</w:t>
+            </w:r>
+          </w:p>
+          <w:p>
+            <w:pPr>
+              <w:pStyle w:val="Lijstalinea"/>
+              <w:numPr>
+                <w:ilvl w:val="0"/>
+                <w:numId w:val="10"/>
+              </w:numPr>
+              <w:spacing w:after="0" w:line="240" w:lineRule="auto"/>
+              <w:rPr>
+                <w:rFonts w:ascii="Times New Roman" w:eastAsia="Times New Roman" w:hAnsi="Times New Roman" w:cs="Times New Roman"/>
+                <w:sz w:val="24"/>
+                <w:szCs w:val="24"/>
+                <w:lang w:eastAsia="nl-NL"/>
+              </w:rPr>
+            </w:pPr>
+            <w:r>
+              <w:rPr>
+                <w:rFonts w:ascii="Times New Roman" w:eastAsia="Times New Roman" w:hAnsi="Times New Roman" w:cs="Times New Roman"/>
+                <w:sz w:val="24"/>
+                <w:szCs w:val="24"/>
+                <w:lang w:eastAsia="nl-NL"/>
+              </w:rPr>
+              <w:t>De datum van de laatst mogelijke draaitijd.</w:t>
+            </w:r>
+          </w:p>
+          <w:p>
+            <w:pPr>
+              <w:pStyle w:val="Lijstalinea"/>
+              <w:numPr>
+                <w:ilvl w:val="0"/>
+                <w:numId w:val="10"/>
+              </w:numPr>
+              <w:spacing w:after="0" w:line="240" w:lineRule="auto"/>
+              <w:rPr>
+                <w:rFonts w:ascii="Times New Roman" w:eastAsia="Times New Roman" w:hAnsi="Times New Roman" w:cs="Times New Roman"/>
+                <w:sz w:val="24"/>
+                <w:szCs w:val="24"/>
+                <w:lang w:eastAsia="nl-NL"/>
+              </w:rPr>
+            </w:pPr>
+            <w:r>
+              <w:rPr>
+                <w:rFonts w:ascii="Times New Roman" w:eastAsia="Times New Roman" w:hAnsi="Times New Roman" w:cs="Times New Roman"/>
+                <w:sz w:val="24"/>
+                <w:szCs w:val="24"/>
+                <w:lang w:eastAsia="nl-NL"/>
+              </w:rPr>
+              <w:t>De lengte van de film.</w:t>
+            </w:r>
+          </w:p>
+          <w:p>
+            <w:pPr>
+              <w:pStyle w:val="Lijstalinea"/>
+              <w:numPr>
+                <w:ilvl w:val="0"/>
+                <w:numId w:val="10"/>
+              </w:numPr>
+              <w:spacing w:after="0" w:line="240" w:lineRule="auto"/>
+              <w:rPr>
+                <w:rFonts w:ascii="Times New Roman" w:eastAsia="Times New Roman" w:hAnsi="Times New Roman" w:cs="Times New Roman"/>
+                <w:sz w:val="24"/>
+                <w:szCs w:val="24"/>
+                <w:lang w:eastAsia="nl-NL"/>
+              </w:rPr>
+            </w:pPr>
+            <w:r>
+              <w:rPr>
+                <w:rFonts w:ascii="Times New Roman" w:eastAsia="Times New Roman" w:hAnsi="Times New Roman" w:cs="Times New Roman"/>
+                <w:sz w:val="24"/>
+                <w:szCs w:val="24"/>
+                <w:lang w:eastAsia="nl-NL"/>
+              </w:rPr>
+              <w:t>Het type film.</w:t>
+            </w:r>
+          </w:p>
         </w:tc>
       </w:tr>
       <w:tr>
@@ -3881,7 +4377,16 @@
                 <w:szCs w:val="24"/>
                 <w:lang w:eastAsia="nl-NL"/>
               </w:rPr>
-              <w:t>Verwijderen /</w:t>
+              <w:t>v</w:t>
+            </w:r>
+            <w:r>
+              <w:rPr>
+                <w:rFonts w:ascii="Times New Roman" w:eastAsia="Times New Roman" w:hAnsi="Times New Roman" w:cs="Times New Roman"/>
+                <w:sz w:val="24"/>
+                <w:szCs w:val="24"/>
+                <w:lang w:eastAsia="nl-NL"/>
+              </w:rPr>
+              <w:t>erwijderen /</w:t>
             </w:r>
             <w:proofErr w:type="gramEnd"/>
             <w:r>
@@ -4246,17 +4751,15 @@
               </w:rPr>
               <w:t xml:space="preserve">kiest welke film hij/zij </w:t>
             </w:r>
-            <w:proofErr w:type="gramStart"/>
-            <w:r>
-              <w:rPr>
-                <w:rFonts w:ascii="Times New Roman" w:eastAsia="Times New Roman" w:hAnsi="Times New Roman" w:cs="Times New Roman"/>
-                <w:sz w:val="24"/>
-                <w:szCs w:val="24"/>
-                <w:lang w:eastAsia="nl-NL"/>
-              </w:rPr>
-              <w:t>wilt</w:t>
-            </w:r>
-            <w:proofErr w:type="gramEnd"/>
+            <w:r>
+              <w:rPr>
+                <w:rFonts w:ascii="Times New Roman" w:eastAsia="Times New Roman" w:hAnsi="Times New Roman" w:cs="Times New Roman"/>
+                <w:sz w:val="24"/>
+                <w:szCs w:val="24"/>
+                <w:lang w:eastAsia="nl-NL"/>
+              </w:rPr>
+              <w:t>wil</w:t>
+            </w:r>
             <w:r>
               <w:rPr>
                 <w:rFonts w:ascii="Times New Roman" w:eastAsia="Times New Roman" w:hAnsi="Times New Roman" w:cs="Times New Roman"/>
@@ -4346,7 +4849,6 @@
                 <w:color w:val="000000"/>
                 <w:lang w:eastAsia="nl-NL"/>
               </w:rPr>
-              <w:lastRenderedPageBreak/>
               <w:t>Uitzonderingen</w:t>
             </w:r>
           </w:p>
@@ -4371,11 +4873,71 @@
               <w:spacing w:after="0" w:line="240" w:lineRule="auto"/>
               <w:rPr>
                 <w:rFonts w:ascii="Times New Roman" w:eastAsia="Times New Roman" w:hAnsi="Times New Roman" w:cs="Times New Roman"/>
-                <w:sz w:val="24"/>
-                <w:szCs w:val="24"/>
-                <w:lang w:eastAsia="nl-NL"/>
-              </w:rPr>
-            </w:pPr>
+                <w:b/>
+                <w:sz w:val="24"/>
+                <w:szCs w:val="24"/>
+                <w:lang w:eastAsia="nl-NL"/>
+              </w:rPr>
+            </w:pPr>
+          </w:p>
+          <w:p>
+            <w:pPr>
+              <w:spacing w:after="0" w:line="240" w:lineRule="auto"/>
+              <w:rPr>
+                <w:rFonts w:ascii="Times New Roman" w:eastAsia="Times New Roman" w:hAnsi="Times New Roman" w:cs="Times New Roman"/>
+                <w:b/>
+                <w:sz w:val="24"/>
+                <w:szCs w:val="24"/>
+                <w:lang w:eastAsia="nl-NL"/>
+              </w:rPr>
+            </w:pPr>
+          </w:p>
+          <w:p>
+            <w:pPr>
+              <w:spacing w:after="0" w:line="240" w:lineRule="auto"/>
+              <w:rPr>
+                <w:rFonts w:ascii="Times New Roman" w:eastAsia="Times New Roman" w:hAnsi="Times New Roman" w:cs="Times New Roman"/>
+                <w:b/>
+                <w:sz w:val="24"/>
+                <w:szCs w:val="24"/>
+                <w:lang w:eastAsia="nl-NL"/>
+              </w:rPr>
+            </w:pPr>
+            <w:r>
+              <w:rPr>
+                <w:rFonts w:ascii="Times New Roman" w:eastAsia="Times New Roman" w:hAnsi="Times New Roman" w:cs="Times New Roman"/>
+                <w:b/>
+                <w:sz w:val="24"/>
+                <w:szCs w:val="24"/>
+                <w:lang w:eastAsia="nl-NL"/>
+              </w:rPr>
+              <w:t>Wat moet er ingevuld worden:</w:t>
+            </w:r>
+          </w:p>
+          <w:p>
+            <w:pPr>
+              <w:pStyle w:val="Lijstalinea"/>
+              <w:numPr>
+                <w:ilvl w:val="0"/>
+                <w:numId w:val="9"/>
+              </w:numPr>
+              <w:spacing w:after="0" w:line="240" w:lineRule="auto"/>
+              <w:rPr>
+                <w:rFonts w:ascii="Times New Roman" w:eastAsia="Times New Roman" w:hAnsi="Times New Roman" w:cs="Times New Roman"/>
+                <w:sz w:val="24"/>
+                <w:szCs w:val="24"/>
+                <w:lang w:eastAsia="nl-NL"/>
+              </w:rPr>
+            </w:pPr>
+            <w:r>
+              <w:rPr>
+                <w:rFonts w:ascii="Times New Roman" w:eastAsia="Times New Roman" w:hAnsi="Times New Roman" w:cs="Times New Roman"/>
+                <w:sz w:val="24"/>
+                <w:szCs w:val="24"/>
+                <w:lang w:eastAsia="nl-NL"/>
+              </w:rPr>
+              <w:t xml:space="preserve">Hier wordt niks ingevuld </w:t>
+            </w:r>
           </w:p>
         </w:tc>
       </w:tr>
@@ -4455,17 +5017,6 @@
         </w:tc>
       </w:tr>
     </w:tbl>
-    <w:p>
-      <w:pPr>
-        <w:spacing w:after="0" w:line="240" w:lineRule="auto"/>
-        <w:rPr>
-          <w:rFonts w:ascii="Times New Roman" w:eastAsia="Times New Roman" w:hAnsi="Times New Roman" w:cs="Times New Roman"/>
-          <w:sz w:val="24"/>
-          <w:szCs w:val="24"/>
-          <w:lang w:eastAsia="nl-NL"/>
-        </w:rPr>
-      </w:pPr>
-    </w:p>
     <w:p>
       <w:pPr>
         <w:spacing w:after="0" w:line="240" w:lineRule="auto"/>
@@ -4948,7 +5499,7 @@
               <w:pStyle w:val="Lijstalinea"/>
               <w:numPr>
                 <w:ilvl w:val="0"/>
-                <w:numId w:val="4"/>
+                <w:numId w:val="15"/>
               </w:numPr>
               <w:spacing w:after="0" w:line="240" w:lineRule="auto"/>
               <w:rPr>
@@ -4967,17 +5518,15 @@
               </w:rPr>
               <w:t xml:space="preserve">De administrator kiest welke film hij/zij </w:t>
             </w:r>
-            <w:proofErr w:type="gramStart"/>
-            <w:r>
-              <w:rPr>
-                <w:rFonts w:ascii="Times New Roman" w:eastAsia="Times New Roman" w:hAnsi="Times New Roman" w:cs="Times New Roman"/>
-                <w:sz w:val="24"/>
-                <w:szCs w:val="24"/>
-                <w:lang w:eastAsia="nl-NL"/>
-              </w:rPr>
-              <w:t>wilt</w:t>
-            </w:r>
-            <w:proofErr w:type="gramEnd"/>
+            <w:r>
+              <w:rPr>
+                <w:rFonts w:ascii="Times New Roman" w:eastAsia="Times New Roman" w:hAnsi="Times New Roman" w:cs="Times New Roman"/>
+                <w:sz w:val="24"/>
+                <w:szCs w:val="24"/>
+                <w:lang w:eastAsia="nl-NL"/>
+              </w:rPr>
+              <w:t>wil</w:t>
+            </w:r>
             <w:r>
               <w:rPr>
                 <w:rFonts w:ascii="Times New Roman" w:eastAsia="Times New Roman" w:hAnsi="Times New Roman" w:cs="Times New Roman"/>
@@ -4993,7 +5542,7 @@
               <w:pStyle w:val="Lijstalinea"/>
               <w:numPr>
                 <w:ilvl w:val="0"/>
-                <w:numId w:val="4"/>
+                <w:numId w:val="15"/>
               </w:numPr>
               <w:spacing w:after="0" w:line="240" w:lineRule="auto"/>
               <w:rPr>
@@ -5030,16 +5579,7 @@
                 <w:szCs w:val="24"/>
                 <w:lang w:eastAsia="nl-NL"/>
               </w:rPr>
-              <w:t xml:space="preserve"> en </w:t>
-            </w:r>
-            <w:r>
-              <w:rPr>
-                <w:rFonts w:ascii="Times New Roman" w:eastAsia="Times New Roman" w:hAnsi="Times New Roman" w:cs="Times New Roman"/>
-                <w:sz w:val="24"/>
-                <w:szCs w:val="24"/>
-                <w:lang w:eastAsia="nl-NL"/>
-              </w:rPr>
-              <w:t xml:space="preserve">wordt doorgestuurd naar het </w:t>
+              <w:t xml:space="preserve"> en wordt doorgestuurd naar het </w:t>
             </w:r>
             <w:proofErr w:type="spellStart"/>
             <w:r>
@@ -5067,7 +5607,7 @@
               <w:pStyle w:val="Lijstalinea"/>
               <w:numPr>
                 <w:ilvl w:val="0"/>
-                <w:numId w:val="4"/>
+                <w:numId w:val="15"/>
               </w:numPr>
               <w:spacing w:after="0" w:line="240" w:lineRule="auto"/>
               <w:rPr>
@@ -5084,17 +5624,31 @@
                 <w:szCs w:val="24"/>
                 <w:lang w:eastAsia="nl-NL"/>
               </w:rPr>
-              <w:t>De administrator verandert de gegevens van de film en klikt op save</w:t>
-            </w:r>
-            <w:r>
-              <w:rPr>
-                <w:rFonts w:ascii="Times New Roman" w:eastAsia="Times New Roman" w:hAnsi="Times New Roman" w:cs="Times New Roman"/>
-                <w:sz w:val="24"/>
-                <w:szCs w:val="24"/>
-                <w:lang w:eastAsia="nl-NL"/>
-              </w:rPr>
-              <w:t>.</w:t>
-            </w:r>
+              <w:t>De administrator verandert de gegevens van de film en klikt op save.</w:t>
+            </w:r>
+          </w:p>
+          <w:p>
+            <w:pPr>
+              <w:spacing w:after="0" w:line="240" w:lineRule="auto"/>
+              <w:rPr>
+                <w:rFonts w:ascii="Times New Roman" w:eastAsia="Times New Roman" w:hAnsi="Times New Roman" w:cs="Times New Roman"/>
+                <w:sz w:val="24"/>
+                <w:szCs w:val="24"/>
+                <w:lang w:eastAsia="nl-NL"/>
+              </w:rPr>
+            </w:pPr>
+          </w:p>
+          <w:p>
+            <w:pPr>
+              <w:pStyle w:val="Lijstalinea"/>
+              <w:spacing w:after="0" w:line="240" w:lineRule="auto"/>
+              <w:rPr>
+                <w:rFonts w:ascii="Times New Roman" w:eastAsia="Times New Roman" w:hAnsi="Times New Roman" w:cs="Times New Roman"/>
+                <w:sz w:val="24"/>
+                <w:szCs w:val="24"/>
+                <w:lang w:eastAsia="nl-NL"/>
+              </w:rPr>
+            </w:pPr>
           </w:p>
         </w:tc>
       </w:tr>
@@ -5156,11 +5710,196 @@
               <w:spacing w:after="0" w:line="240" w:lineRule="auto"/>
               <w:rPr>
                 <w:rFonts w:ascii="Times New Roman" w:eastAsia="Times New Roman" w:hAnsi="Times New Roman" w:cs="Times New Roman"/>
-                <w:sz w:val="24"/>
-                <w:szCs w:val="24"/>
-                <w:lang w:eastAsia="nl-NL"/>
-              </w:rPr>
-            </w:pPr>
+                <w:b/>
+                <w:sz w:val="24"/>
+                <w:szCs w:val="24"/>
+                <w:lang w:eastAsia="nl-NL"/>
+              </w:rPr>
+            </w:pPr>
+          </w:p>
+          <w:p>
+            <w:pPr>
+              <w:spacing w:after="0" w:line="240" w:lineRule="auto"/>
+              <w:rPr>
+                <w:rFonts w:ascii="Times New Roman" w:eastAsia="Times New Roman" w:hAnsi="Times New Roman" w:cs="Times New Roman"/>
+                <w:b/>
+                <w:sz w:val="24"/>
+                <w:szCs w:val="24"/>
+                <w:lang w:eastAsia="nl-NL"/>
+              </w:rPr>
+            </w:pPr>
+          </w:p>
+          <w:p>
+            <w:pPr>
+              <w:spacing w:after="0" w:line="240" w:lineRule="auto"/>
+              <w:rPr>
+                <w:rFonts w:ascii="Times New Roman" w:eastAsia="Times New Roman" w:hAnsi="Times New Roman" w:cs="Times New Roman"/>
+                <w:b/>
+                <w:sz w:val="24"/>
+                <w:szCs w:val="24"/>
+                <w:lang w:eastAsia="nl-NL"/>
+              </w:rPr>
+            </w:pPr>
+            <w:r>
+              <w:rPr>
+                <w:rFonts w:ascii="Times New Roman" w:eastAsia="Times New Roman" w:hAnsi="Times New Roman" w:cs="Times New Roman"/>
+                <w:b/>
+                <w:sz w:val="24"/>
+                <w:szCs w:val="24"/>
+                <w:lang w:eastAsia="nl-NL"/>
+              </w:rPr>
+              <w:t>Wat moet er ingevuld worden:</w:t>
+            </w:r>
+          </w:p>
+          <w:p>
+            <w:pPr>
+              <w:pStyle w:val="Lijstalinea"/>
+              <w:numPr>
+                <w:ilvl w:val="0"/>
+                <w:numId w:val="14"/>
+              </w:numPr>
+              <w:spacing w:after="0" w:line="240" w:lineRule="auto"/>
+              <w:rPr>
+                <w:rFonts w:ascii="Times New Roman" w:eastAsia="Times New Roman" w:hAnsi="Times New Roman" w:cs="Times New Roman"/>
+                <w:sz w:val="24"/>
+                <w:szCs w:val="24"/>
+                <w:lang w:eastAsia="nl-NL"/>
+              </w:rPr>
+            </w:pPr>
+            <w:r>
+              <w:rPr>
+                <w:rFonts w:ascii="Times New Roman" w:eastAsia="Times New Roman" w:hAnsi="Times New Roman" w:cs="Times New Roman"/>
+                <w:sz w:val="24"/>
+                <w:szCs w:val="24"/>
+                <w:lang w:eastAsia="nl-NL"/>
+              </w:rPr>
+              <w:t>De naam van de film</w:t>
+            </w:r>
+          </w:p>
+          <w:p>
+            <w:pPr>
+              <w:pStyle w:val="Lijstalinea"/>
+              <w:numPr>
+                <w:ilvl w:val="0"/>
+                <w:numId w:val="14"/>
+              </w:numPr>
+              <w:spacing w:after="0" w:line="240" w:lineRule="auto"/>
+              <w:rPr>
+                <w:rFonts w:ascii="Times New Roman" w:eastAsia="Times New Roman" w:hAnsi="Times New Roman" w:cs="Times New Roman"/>
+                <w:sz w:val="24"/>
+                <w:szCs w:val="24"/>
+                <w:lang w:eastAsia="nl-NL"/>
+              </w:rPr>
+            </w:pPr>
+            <w:r>
+              <w:rPr>
+                <w:rFonts w:ascii="Times New Roman" w:eastAsia="Times New Roman" w:hAnsi="Times New Roman" w:cs="Times New Roman"/>
+                <w:sz w:val="24"/>
+                <w:szCs w:val="24"/>
+                <w:lang w:eastAsia="nl-NL"/>
+              </w:rPr>
+              <w:t>De beschrijving van de film.</w:t>
+            </w:r>
+          </w:p>
+          <w:p>
+            <w:pPr>
+              <w:pStyle w:val="Lijstalinea"/>
+              <w:numPr>
+                <w:ilvl w:val="0"/>
+                <w:numId w:val="14"/>
+              </w:numPr>
+              <w:spacing w:after="0" w:line="240" w:lineRule="auto"/>
+              <w:rPr>
+                <w:rFonts w:ascii="Times New Roman" w:eastAsia="Times New Roman" w:hAnsi="Times New Roman" w:cs="Times New Roman"/>
+                <w:sz w:val="24"/>
+                <w:szCs w:val="24"/>
+                <w:lang w:eastAsia="nl-NL"/>
+              </w:rPr>
+            </w:pPr>
+            <w:r>
+              <w:rPr>
+                <w:rFonts w:ascii="Times New Roman" w:eastAsia="Times New Roman" w:hAnsi="Times New Roman" w:cs="Times New Roman"/>
+                <w:sz w:val="24"/>
+                <w:szCs w:val="24"/>
+                <w:lang w:eastAsia="nl-NL"/>
+              </w:rPr>
+              <w:t>De datum van de eerst mogelijke draaitijd.</w:t>
+            </w:r>
+          </w:p>
+          <w:p>
+            <w:pPr>
+              <w:pStyle w:val="Lijstalinea"/>
+              <w:numPr>
+                <w:ilvl w:val="0"/>
+                <w:numId w:val="14"/>
+              </w:numPr>
+              <w:spacing w:after="0" w:line="240" w:lineRule="auto"/>
+              <w:rPr>
+                <w:rFonts w:ascii="Times New Roman" w:eastAsia="Times New Roman" w:hAnsi="Times New Roman" w:cs="Times New Roman"/>
+                <w:sz w:val="24"/>
+                <w:szCs w:val="24"/>
+                <w:lang w:eastAsia="nl-NL"/>
+              </w:rPr>
+            </w:pPr>
+            <w:r>
+              <w:rPr>
+                <w:rFonts w:ascii="Times New Roman" w:eastAsia="Times New Roman" w:hAnsi="Times New Roman" w:cs="Times New Roman"/>
+                <w:sz w:val="24"/>
+                <w:szCs w:val="24"/>
+                <w:lang w:eastAsia="nl-NL"/>
+              </w:rPr>
+              <w:t>De datum van de laatst mogelijke draaitijd.</w:t>
+            </w:r>
+          </w:p>
+          <w:p>
+            <w:pPr>
+              <w:pStyle w:val="Lijstalinea"/>
+              <w:numPr>
+                <w:ilvl w:val="0"/>
+                <w:numId w:val="14"/>
+              </w:numPr>
+              <w:spacing w:after="0" w:line="240" w:lineRule="auto"/>
+              <w:rPr>
+                <w:rFonts w:ascii="Times New Roman" w:eastAsia="Times New Roman" w:hAnsi="Times New Roman" w:cs="Times New Roman"/>
+                <w:sz w:val="24"/>
+                <w:szCs w:val="24"/>
+                <w:lang w:eastAsia="nl-NL"/>
+              </w:rPr>
+            </w:pPr>
+            <w:r>
+              <w:rPr>
+                <w:rFonts w:ascii="Times New Roman" w:eastAsia="Times New Roman" w:hAnsi="Times New Roman" w:cs="Times New Roman"/>
+                <w:sz w:val="24"/>
+                <w:szCs w:val="24"/>
+                <w:lang w:eastAsia="nl-NL"/>
+              </w:rPr>
+              <w:t>De lengte van de film.</w:t>
+            </w:r>
+          </w:p>
+          <w:p>
+            <w:pPr>
+              <w:pStyle w:val="Lijstalinea"/>
+              <w:numPr>
+                <w:ilvl w:val="0"/>
+                <w:numId w:val="14"/>
+              </w:numPr>
+              <w:spacing w:after="0" w:line="240" w:lineRule="auto"/>
+              <w:rPr>
+                <w:rFonts w:ascii="Times New Roman" w:eastAsia="Times New Roman" w:hAnsi="Times New Roman" w:cs="Times New Roman"/>
+                <w:sz w:val="24"/>
+                <w:szCs w:val="24"/>
+                <w:lang w:eastAsia="nl-NL"/>
+              </w:rPr>
+            </w:pPr>
+            <w:r>
+              <w:rPr>
+                <w:rFonts w:ascii="Times New Roman" w:eastAsia="Times New Roman" w:hAnsi="Times New Roman" w:cs="Times New Roman"/>
+                <w:sz w:val="24"/>
+                <w:szCs w:val="24"/>
+                <w:lang w:eastAsia="nl-NL"/>
+              </w:rPr>
+              <w:t>Het type film.</w:t>
+            </w:r>
           </w:p>
         </w:tc>
       </w:tr>
@@ -5702,17 +6441,15 @@
               </w:rPr>
               <w:t xml:space="preserve">1. De gebruiker kiest de film waar hij/zij meer informatie over </w:t>
             </w:r>
-            <w:proofErr w:type="gramStart"/>
-            <w:r>
-              <w:rPr>
-                <w:rFonts w:ascii="Times New Roman" w:eastAsia="Times New Roman" w:hAnsi="Times New Roman" w:cs="Times New Roman"/>
-                <w:sz w:val="24"/>
-                <w:szCs w:val="24"/>
-                <w:lang w:eastAsia="nl-NL"/>
-              </w:rPr>
-              <w:t>wilt</w:t>
-            </w:r>
-            <w:proofErr w:type="gramEnd"/>
+            <w:r>
+              <w:rPr>
+                <w:rFonts w:ascii="Times New Roman" w:eastAsia="Times New Roman" w:hAnsi="Times New Roman" w:cs="Times New Roman"/>
+                <w:sz w:val="24"/>
+                <w:szCs w:val="24"/>
+                <w:lang w:eastAsia="nl-NL"/>
+              </w:rPr>
+              <w:t>wil</w:t>
+            </w:r>
             <w:r>
               <w:rPr>
                 <w:rFonts w:ascii="Times New Roman" w:eastAsia="Times New Roman" w:hAnsi="Times New Roman" w:cs="Times New Roman"/>
@@ -5803,11 +6540,71 @@
               <w:spacing w:after="0" w:line="240" w:lineRule="auto"/>
               <w:rPr>
                 <w:rFonts w:ascii="Times New Roman" w:eastAsia="Times New Roman" w:hAnsi="Times New Roman" w:cs="Times New Roman"/>
-                <w:sz w:val="24"/>
-                <w:szCs w:val="24"/>
-                <w:lang w:eastAsia="nl-NL"/>
-              </w:rPr>
-            </w:pPr>
+                <w:b/>
+                <w:sz w:val="24"/>
+                <w:szCs w:val="24"/>
+                <w:lang w:eastAsia="nl-NL"/>
+              </w:rPr>
+            </w:pPr>
+          </w:p>
+          <w:p>
+            <w:pPr>
+              <w:spacing w:after="0" w:line="240" w:lineRule="auto"/>
+              <w:rPr>
+                <w:rFonts w:ascii="Times New Roman" w:eastAsia="Times New Roman" w:hAnsi="Times New Roman" w:cs="Times New Roman"/>
+                <w:b/>
+                <w:sz w:val="24"/>
+                <w:szCs w:val="24"/>
+                <w:lang w:eastAsia="nl-NL"/>
+              </w:rPr>
+            </w:pPr>
+          </w:p>
+          <w:p>
+            <w:pPr>
+              <w:spacing w:after="0" w:line="240" w:lineRule="auto"/>
+              <w:rPr>
+                <w:rFonts w:ascii="Times New Roman" w:eastAsia="Times New Roman" w:hAnsi="Times New Roman" w:cs="Times New Roman"/>
+                <w:b/>
+                <w:sz w:val="24"/>
+                <w:szCs w:val="24"/>
+                <w:lang w:eastAsia="nl-NL"/>
+              </w:rPr>
+            </w:pPr>
+            <w:r>
+              <w:rPr>
+                <w:rFonts w:ascii="Times New Roman" w:eastAsia="Times New Roman" w:hAnsi="Times New Roman" w:cs="Times New Roman"/>
+                <w:b/>
+                <w:sz w:val="24"/>
+                <w:szCs w:val="24"/>
+                <w:lang w:eastAsia="nl-NL"/>
+              </w:rPr>
+              <w:t>Wat moet er ingevuld worden:</w:t>
+            </w:r>
+          </w:p>
+          <w:p>
+            <w:pPr>
+              <w:pStyle w:val="Lijstalinea"/>
+              <w:numPr>
+                <w:ilvl w:val="0"/>
+                <w:numId w:val="8"/>
+              </w:numPr>
+              <w:spacing w:after="0" w:line="240" w:lineRule="auto"/>
+              <w:rPr>
+                <w:rFonts w:ascii="Times New Roman" w:eastAsia="Times New Roman" w:hAnsi="Times New Roman" w:cs="Times New Roman"/>
+                <w:sz w:val="24"/>
+                <w:szCs w:val="24"/>
+                <w:lang w:eastAsia="nl-NL"/>
+              </w:rPr>
+            </w:pPr>
+            <w:r>
+              <w:rPr>
+                <w:rFonts w:ascii="Times New Roman" w:eastAsia="Times New Roman" w:hAnsi="Times New Roman" w:cs="Times New Roman"/>
+                <w:sz w:val="24"/>
+                <w:szCs w:val="24"/>
+                <w:lang w:eastAsia="nl-NL"/>
+              </w:rPr>
+              <w:t>Hier wordt niks ingevuld</w:t>
+            </w:r>
           </w:p>
         </w:tc>
       </w:tr>
@@ -5887,13 +6684,12 @@
         </w:tc>
       </w:tr>
     </w:tbl>
-    <w:p/>
-    <w:p/>
     <w:p>
       <w:pPr>
         <w:spacing w:after="0" w:line="240" w:lineRule="auto"/>
         <w:rPr>
           <w:rFonts w:ascii="Times New Roman" w:eastAsia="Times New Roman" w:hAnsi="Times New Roman" w:cs="Times New Roman"/>
+          <w:b/>
           <w:sz w:val="24"/>
           <w:szCs w:val="24"/>
           <w:lang w:eastAsia="nl-NL"/>
@@ -5949,7 +6745,6 @@
                 <w:color w:val="000000"/>
                 <w:lang w:eastAsia="nl-NL"/>
               </w:rPr>
-              <w:lastRenderedPageBreak/>
               <w:t>Naam</w:t>
             </w:r>
           </w:p>
@@ -5987,7 +6782,7 @@
                 <w:szCs w:val="24"/>
                 <w:lang w:eastAsia="nl-NL"/>
               </w:rPr>
-              <w:t xml:space="preserve">Kaartjes reserveren voor een </w:t>
+              <w:t xml:space="preserve">Draaitijden </w:t>
             </w:r>
             <w:proofErr w:type="gramStart"/>
             <w:r>
@@ -5997,7 +6792,7 @@
                 <w:szCs w:val="24"/>
                 <w:lang w:eastAsia="nl-NL"/>
               </w:rPr>
-              <w:t>film /</w:t>
+              <w:t>toevoegen /</w:t>
             </w:r>
             <w:proofErr w:type="gramEnd"/>
             <w:r>
@@ -6092,7 +6887,7 @@
                 <w:szCs w:val="24"/>
                 <w:lang w:eastAsia="nl-NL"/>
               </w:rPr>
-              <w:t>De gebruiker wil kaartjes reserveren voor de gekozen film.</w:t>
+              <w:t>De administrator wil draaitijden toevoegen voor de gekozen film.</w:t>
             </w:r>
           </w:p>
         </w:tc>
@@ -6167,7 +6962,7 @@
                 <w:szCs w:val="24"/>
                 <w:lang w:eastAsia="nl-NL"/>
               </w:rPr>
-              <w:t>De gebruiker.</w:t>
+              <w:t>De administrator.</w:t>
             </w:r>
           </w:p>
         </w:tc>
@@ -6242,27 +7037,27 @@
                 <w:szCs w:val="24"/>
                 <w:lang w:eastAsia="nl-NL"/>
               </w:rPr>
-              <w:t xml:space="preserve">De gebruiker is ingelogd en is op de </w:t>
-            </w:r>
-            <w:proofErr w:type="gramStart"/>
-            <w:r>
-              <w:rPr>
-                <w:rFonts w:ascii="Times New Roman" w:eastAsia="Times New Roman" w:hAnsi="Times New Roman" w:cs="Times New Roman"/>
-                <w:sz w:val="24"/>
-                <w:szCs w:val="24"/>
-                <w:lang w:eastAsia="nl-NL"/>
-              </w:rPr>
-              <w:t>informatie pagina</w:t>
-            </w:r>
-            <w:proofErr w:type="gramEnd"/>
-            <w:r>
-              <w:rPr>
-                <w:rFonts w:ascii="Times New Roman" w:eastAsia="Times New Roman" w:hAnsi="Times New Roman" w:cs="Times New Roman"/>
-                <w:sz w:val="24"/>
-                <w:szCs w:val="24"/>
-                <w:lang w:eastAsia="nl-NL"/>
-              </w:rPr>
-              <w:t xml:space="preserve"> van de gekozen film.</w:t>
+              <w:t>De gebruiker is ingelogd als administrator, en is op de pagina ‘</w:t>
+            </w:r>
+            <w:proofErr w:type="spellStart"/>
+            <w:r>
+              <w:rPr>
+                <w:rFonts w:ascii="Times New Roman" w:eastAsia="Times New Roman" w:hAnsi="Times New Roman" w:cs="Times New Roman"/>
+                <w:sz w:val="24"/>
+                <w:szCs w:val="24"/>
+                <w:lang w:eastAsia="nl-NL"/>
+              </w:rPr>
+              <w:t>MovieList</w:t>
+            </w:r>
+            <w:proofErr w:type="spellEnd"/>
+            <w:r>
+              <w:rPr>
+                <w:rFonts w:ascii="Times New Roman" w:eastAsia="Times New Roman" w:hAnsi="Times New Roman" w:cs="Times New Roman"/>
+                <w:sz w:val="24"/>
+                <w:szCs w:val="24"/>
+                <w:lang w:eastAsia="nl-NL"/>
+              </w:rPr>
+              <w:t>’.</w:t>
             </w:r>
           </w:p>
         </w:tc>
@@ -6322,122 +7117,102 @@
           </w:tcPr>
           <w:p>
             <w:pPr>
-              <w:spacing w:after="0" w:line="240" w:lineRule="auto"/>
-              <w:rPr>
-                <w:rFonts w:ascii="Times New Roman" w:eastAsia="Times New Roman" w:hAnsi="Times New Roman" w:cs="Times New Roman"/>
-                <w:sz w:val="24"/>
-                <w:szCs w:val="24"/>
-                <w:lang w:eastAsia="nl-NL"/>
-              </w:rPr>
-            </w:pPr>
-            <w:r>
-              <w:rPr>
-                <w:rFonts w:ascii="Times New Roman" w:eastAsia="Times New Roman" w:hAnsi="Times New Roman" w:cs="Times New Roman"/>
-                <w:sz w:val="24"/>
-                <w:szCs w:val="24"/>
-                <w:lang w:eastAsia="nl-NL"/>
-              </w:rPr>
-              <w:t xml:space="preserve">1. De gebruiker klikt op kaartjes reserveren. </w:t>
-            </w:r>
-          </w:p>
-          <w:p>
-            <w:pPr>
-              <w:spacing w:after="0" w:line="240" w:lineRule="auto"/>
-              <w:rPr>
-                <w:rFonts w:ascii="Times New Roman" w:eastAsia="Times New Roman" w:hAnsi="Times New Roman" w:cs="Times New Roman"/>
-                <w:sz w:val="24"/>
-                <w:szCs w:val="24"/>
-                <w:lang w:eastAsia="nl-NL"/>
-              </w:rPr>
-            </w:pPr>
-            <w:r>
-              <w:rPr>
-                <w:rFonts w:ascii="Times New Roman" w:eastAsia="Times New Roman" w:hAnsi="Times New Roman" w:cs="Times New Roman"/>
-                <w:sz w:val="24"/>
-                <w:szCs w:val="24"/>
-                <w:lang w:eastAsia="nl-NL"/>
-              </w:rPr>
-              <w:t>2. De gebruiker kiest een datum en tijd om te reserveren.</w:t>
-            </w:r>
-          </w:p>
-          <w:p>
-            <w:pPr>
-              <w:spacing w:after="0" w:line="240" w:lineRule="auto"/>
-              <w:rPr>
-                <w:rFonts w:ascii="Times New Roman" w:eastAsia="Times New Roman" w:hAnsi="Times New Roman" w:cs="Times New Roman"/>
-                <w:sz w:val="24"/>
-                <w:szCs w:val="24"/>
-                <w:lang w:eastAsia="nl-NL"/>
-              </w:rPr>
-            </w:pPr>
-            <w:r>
-              <w:rPr>
-                <w:rFonts w:ascii="Times New Roman" w:eastAsia="Times New Roman" w:hAnsi="Times New Roman" w:cs="Times New Roman"/>
-                <w:sz w:val="24"/>
-                <w:szCs w:val="24"/>
-                <w:lang w:eastAsia="nl-NL"/>
-              </w:rPr>
-              <w:t xml:space="preserve">3. De gebruiker kiest welke stoelen hij/zij </w:t>
-            </w:r>
-            <w:proofErr w:type="gramStart"/>
-            <w:r>
-              <w:rPr>
-                <w:rFonts w:ascii="Times New Roman" w:eastAsia="Times New Roman" w:hAnsi="Times New Roman" w:cs="Times New Roman"/>
-                <w:sz w:val="24"/>
-                <w:szCs w:val="24"/>
-                <w:lang w:eastAsia="nl-NL"/>
-              </w:rPr>
-              <w:t>wilt</w:t>
-            </w:r>
-            <w:proofErr w:type="gramEnd"/>
-            <w:r>
-              <w:rPr>
-                <w:rFonts w:ascii="Times New Roman" w:eastAsia="Times New Roman" w:hAnsi="Times New Roman" w:cs="Times New Roman"/>
-                <w:sz w:val="24"/>
-                <w:szCs w:val="24"/>
-                <w:lang w:eastAsia="nl-NL"/>
-              </w:rPr>
-              <w:t xml:space="preserve"> reserveren.</w:t>
-            </w:r>
-          </w:p>
-          <w:p>
-            <w:pPr>
-              <w:spacing w:after="0" w:line="240" w:lineRule="auto"/>
-              <w:rPr>
-                <w:rFonts w:ascii="Times New Roman" w:eastAsia="Times New Roman" w:hAnsi="Times New Roman" w:cs="Times New Roman"/>
-                <w:sz w:val="24"/>
-                <w:szCs w:val="24"/>
-                <w:lang w:eastAsia="nl-NL"/>
-              </w:rPr>
-            </w:pPr>
-            <w:r>
-              <w:rPr>
-                <w:rFonts w:ascii="Times New Roman" w:eastAsia="Times New Roman" w:hAnsi="Times New Roman" w:cs="Times New Roman"/>
-                <w:sz w:val="24"/>
-                <w:szCs w:val="24"/>
-                <w:lang w:eastAsia="nl-NL"/>
-              </w:rPr>
-              <w:t>4. De gebruiker betaalt voor de stoelen.</w:t>
-            </w:r>
-          </w:p>
-          <w:p>
-            <w:pPr>
-              <w:spacing w:after="0" w:line="240" w:lineRule="auto"/>
-              <w:rPr>
-                <w:rFonts w:ascii="Times New Roman" w:eastAsia="Times New Roman" w:hAnsi="Times New Roman" w:cs="Times New Roman"/>
-                <w:sz w:val="24"/>
-                <w:szCs w:val="24"/>
-                <w:lang w:eastAsia="nl-NL"/>
-              </w:rPr>
-            </w:pPr>
-            <w:r>
-              <w:rPr>
-                <w:rFonts w:ascii="Times New Roman" w:eastAsia="Times New Roman" w:hAnsi="Times New Roman" w:cs="Times New Roman"/>
-                <w:sz w:val="24"/>
-                <w:szCs w:val="24"/>
-                <w:lang w:eastAsia="nl-NL"/>
-              </w:rPr>
-              <w:t xml:space="preserve">5. De gebruiker wordt doorgestuurd naar de betaald pagina en ontvangt de kaartjes.  </w:t>
+              <w:pStyle w:val="Lijstalinea"/>
+              <w:numPr>
+                <w:ilvl w:val="0"/>
+                <w:numId w:val="5"/>
+              </w:numPr>
+              <w:spacing w:after="0" w:line="240" w:lineRule="auto"/>
+              <w:rPr>
+                <w:rFonts w:ascii="Times New Roman" w:eastAsia="Times New Roman" w:hAnsi="Times New Roman" w:cs="Times New Roman"/>
+                <w:sz w:val="24"/>
+                <w:szCs w:val="24"/>
+                <w:lang w:eastAsia="nl-NL"/>
+              </w:rPr>
+            </w:pPr>
+            <w:r>
+              <w:rPr>
+                <w:rFonts w:ascii="Times New Roman" w:eastAsia="Times New Roman" w:hAnsi="Times New Roman" w:cs="Times New Roman"/>
+                <w:sz w:val="24"/>
+                <w:szCs w:val="24"/>
+                <w:lang w:eastAsia="nl-NL"/>
+              </w:rPr>
+              <w:t>De administrator kiest voor welke film hij/zij draaitijden wil toevoegen.</w:t>
+            </w:r>
+          </w:p>
+          <w:p>
+            <w:pPr>
+              <w:pStyle w:val="Lijstalinea"/>
+              <w:numPr>
+                <w:ilvl w:val="0"/>
+                <w:numId w:val="5"/>
+              </w:numPr>
+              <w:spacing w:after="0" w:line="240" w:lineRule="auto"/>
+              <w:rPr>
+                <w:rFonts w:ascii="Times New Roman" w:eastAsia="Times New Roman" w:hAnsi="Times New Roman" w:cs="Times New Roman"/>
+                <w:sz w:val="24"/>
+                <w:szCs w:val="24"/>
+                <w:lang w:eastAsia="nl-NL"/>
+              </w:rPr>
+            </w:pPr>
+            <w:r>
+              <w:rPr>
+                <w:rFonts w:ascii="Times New Roman" w:eastAsia="Times New Roman" w:hAnsi="Times New Roman" w:cs="Times New Roman"/>
+                <w:sz w:val="24"/>
+                <w:szCs w:val="24"/>
+                <w:lang w:eastAsia="nl-NL"/>
+              </w:rPr>
+              <w:t>De administrator klikt op draaitijden toevoegen voor die film.</w:t>
+            </w:r>
+          </w:p>
+          <w:p>
+            <w:pPr>
+              <w:pStyle w:val="Lijstalinea"/>
+              <w:numPr>
+                <w:ilvl w:val="0"/>
+                <w:numId w:val="5"/>
+              </w:numPr>
+              <w:spacing w:after="0" w:line="240" w:lineRule="auto"/>
+              <w:rPr>
+                <w:rFonts w:ascii="Times New Roman" w:eastAsia="Times New Roman" w:hAnsi="Times New Roman" w:cs="Times New Roman"/>
+                <w:sz w:val="24"/>
+                <w:szCs w:val="24"/>
+                <w:lang w:eastAsia="nl-NL"/>
+              </w:rPr>
+            </w:pPr>
+            <w:r>
+              <w:rPr>
+                <w:rFonts w:ascii="Times New Roman" w:eastAsia="Times New Roman" w:hAnsi="Times New Roman" w:cs="Times New Roman"/>
+                <w:sz w:val="24"/>
+                <w:szCs w:val="24"/>
+                <w:lang w:eastAsia="nl-NL"/>
+              </w:rPr>
+              <w:t>De administrator kiest een zaal en de draaitijden voor de film.</w:t>
+            </w:r>
+          </w:p>
+          <w:p>
+            <w:pPr>
+              <w:pStyle w:val="Lijstalinea"/>
+              <w:numPr>
+                <w:ilvl w:val="0"/>
+                <w:numId w:val="5"/>
+              </w:numPr>
+              <w:spacing w:after="0" w:line="240" w:lineRule="auto"/>
+              <w:rPr>
+                <w:rFonts w:ascii="Times New Roman" w:eastAsia="Times New Roman" w:hAnsi="Times New Roman" w:cs="Times New Roman"/>
+                <w:sz w:val="24"/>
+                <w:szCs w:val="24"/>
+                <w:lang w:eastAsia="nl-NL"/>
+              </w:rPr>
+            </w:pPr>
+            <w:r>
+              <w:rPr>
+                <w:rFonts w:ascii="Times New Roman" w:eastAsia="Times New Roman" w:hAnsi="Times New Roman" w:cs="Times New Roman"/>
+                <w:sz w:val="24"/>
+                <w:szCs w:val="24"/>
+                <w:lang w:eastAsia="nl-NL"/>
+              </w:rPr>
+              <w:t xml:space="preserve">De administrator </w:t>
             </w:r>
           </w:p>
         </w:tc>
@@ -6497,22 +7272,161 @@
           </w:tcPr>
           <w:p>
             <w:pPr>
-              <w:spacing w:after="0" w:line="240" w:lineRule="auto"/>
-              <w:rPr>
-                <w:rFonts w:ascii="Times New Roman" w:eastAsia="Times New Roman" w:hAnsi="Times New Roman" w:cs="Times New Roman"/>
-                <w:sz w:val="24"/>
-                <w:szCs w:val="24"/>
-                <w:lang w:eastAsia="nl-NL"/>
-              </w:rPr>
-            </w:pPr>
-            <w:r>
-              <w:rPr>
-                <w:rFonts w:ascii="Times New Roman" w:eastAsia="Times New Roman" w:hAnsi="Times New Roman" w:cs="Times New Roman"/>
-                <w:sz w:val="24"/>
-                <w:szCs w:val="24"/>
-                <w:lang w:eastAsia="nl-NL"/>
-              </w:rPr>
-              <w:t>1. Er is iets fout gegaan bij het invullen van de betaal gegevens.</w:t>
+              <w:pStyle w:val="Lijstalinea"/>
+              <w:numPr>
+                <w:ilvl w:val="0"/>
+                <w:numId w:val="6"/>
+              </w:numPr>
+              <w:spacing w:after="0" w:line="240" w:lineRule="auto"/>
+              <w:rPr>
+                <w:rFonts w:ascii="Times New Roman" w:eastAsia="Times New Roman" w:hAnsi="Times New Roman" w:cs="Times New Roman"/>
+                <w:sz w:val="24"/>
+                <w:szCs w:val="24"/>
+                <w:lang w:eastAsia="nl-NL"/>
+              </w:rPr>
+            </w:pPr>
+            <w:r>
+              <w:rPr>
+                <w:rFonts w:ascii="Times New Roman" w:eastAsia="Times New Roman" w:hAnsi="Times New Roman" w:cs="Times New Roman"/>
+                <w:sz w:val="24"/>
+                <w:szCs w:val="24"/>
+                <w:lang w:eastAsia="nl-NL"/>
+              </w:rPr>
+              <w:t>Er kunnen geen films in een zaal met een ander type (3D moet bij 3D)</w:t>
+            </w:r>
+          </w:p>
+          <w:p>
+            <w:pPr>
+              <w:pStyle w:val="Lijstalinea"/>
+              <w:numPr>
+                <w:ilvl w:val="0"/>
+                <w:numId w:val="6"/>
+              </w:numPr>
+              <w:spacing w:after="0" w:line="240" w:lineRule="auto"/>
+              <w:rPr>
+                <w:rFonts w:ascii="Times New Roman" w:eastAsia="Times New Roman" w:hAnsi="Times New Roman" w:cs="Times New Roman"/>
+                <w:sz w:val="24"/>
+                <w:szCs w:val="24"/>
+                <w:lang w:eastAsia="nl-NL"/>
+              </w:rPr>
+            </w:pPr>
+            <w:r>
+              <w:rPr>
+                <w:rFonts w:ascii="Times New Roman" w:eastAsia="Times New Roman" w:hAnsi="Times New Roman" w:cs="Times New Roman"/>
+                <w:sz w:val="24"/>
+                <w:szCs w:val="24"/>
+                <w:lang w:eastAsia="nl-NL"/>
+              </w:rPr>
+              <w:t>Er kunnen geen films tegelijk in dezelfde zaal draaien.</w:t>
+            </w:r>
+          </w:p>
+          <w:p>
+            <w:pPr>
+              <w:pStyle w:val="Lijstalinea"/>
+              <w:numPr>
+                <w:ilvl w:val="0"/>
+                <w:numId w:val="6"/>
+              </w:numPr>
+              <w:spacing w:after="0" w:line="240" w:lineRule="auto"/>
+              <w:rPr>
+                <w:rFonts w:ascii="Times New Roman" w:eastAsia="Times New Roman" w:hAnsi="Times New Roman" w:cs="Times New Roman"/>
+                <w:sz w:val="24"/>
+                <w:szCs w:val="24"/>
+                <w:lang w:eastAsia="nl-NL"/>
+              </w:rPr>
+            </w:pPr>
+            <w:r>
+              <w:rPr>
+                <w:rFonts w:ascii="Times New Roman" w:eastAsia="Times New Roman" w:hAnsi="Times New Roman" w:cs="Times New Roman"/>
+                <w:sz w:val="24"/>
+                <w:szCs w:val="24"/>
+                <w:lang w:eastAsia="nl-NL"/>
+              </w:rPr>
+              <w:t>Een film kan niet in het verleden draaien.</w:t>
+            </w:r>
+          </w:p>
+          <w:p>
+            <w:pPr>
+              <w:spacing w:after="0" w:line="240" w:lineRule="auto"/>
+              <w:rPr>
+                <w:rFonts w:ascii="Times New Roman" w:eastAsia="Times New Roman" w:hAnsi="Times New Roman" w:cs="Times New Roman"/>
+                <w:b/>
+                <w:sz w:val="24"/>
+                <w:szCs w:val="24"/>
+                <w:lang w:eastAsia="nl-NL"/>
+              </w:rPr>
+            </w:pPr>
+          </w:p>
+          <w:p>
+            <w:pPr>
+              <w:spacing w:after="0" w:line="240" w:lineRule="auto"/>
+              <w:rPr>
+                <w:rFonts w:ascii="Times New Roman" w:eastAsia="Times New Roman" w:hAnsi="Times New Roman" w:cs="Times New Roman"/>
+                <w:b/>
+                <w:sz w:val="24"/>
+                <w:szCs w:val="24"/>
+                <w:lang w:eastAsia="nl-NL"/>
+              </w:rPr>
+            </w:pPr>
+            <w:r>
+              <w:rPr>
+                <w:rFonts w:ascii="Times New Roman" w:eastAsia="Times New Roman" w:hAnsi="Times New Roman" w:cs="Times New Roman"/>
+                <w:b/>
+                <w:sz w:val="24"/>
+                <w:szCs w:val="24"/>
+                <w:lang w:eastAsia="nl-NL"/>
+              </w:rPr>
+              <w:t>Wat moet er ingevuld worden:</w:t>
+            </w:r>
+          </w:p>
+          <w:p>
+            <w:pPr>
+              <w:pStyle w:val="Lijstalinea"/>
+              <w:numPr>
+                <w:ilvl w:val="0"/>
+                <w:numId w:val="7"/>
+              </w:numPr>
+              <w:spacing w:after="0" w:line="240" w:lineRule="auto"/>
+              <w:rPr>
+                <w:rFonts w:ascii="Times New Roman" w:eastAsia="Times New Roman" w:hAnsi="Times New Roman" w:cs="Times New Roman"/>
+                <w:sz w:val="24"/>
+                <w:szCs w:val="24"/>
+                <w:lang w:eastAsia="nl-NL"/>
+              </w:rPr>
+            </w:pPr>
+            <w:r>
+              <w:rPr>
+                <w:rFonts w:ascii="Times New Roman" w:eastAsia="Times New Roman" w:hAnsi="Times New Roman" w:cs="Times New Roman"/>
+                <w:sz w:val="24"/>
+                <w:szCs w:val="24"/>
+                <w:lang w:eastAsia="nl-NL"/>
+              </w:rPr>
+              <w:t>Het zaal nr.</w:t>
+            </w:r>
+          </w:p>
+          <w:p>
+            <w:pPr>
+              <w:pStyle w:val="Lijstalinea"/>
+              <w:numPr>
+                <w:ilvl w:val="0"/>
+                <w:numId w:val="7"/>
+              </w:numPr>
+              <w:spacing w:after="0" w:line="240" w:lineRule="auto"/>
+              <w:rPr>
+                <w:rFonts w:ascii="Times New Roman" w:eastAsia="Times New Roman" w:hAnsi="Times New Roman" w:cs="Times New Roman"/>
+                <w:sz w:val="24"/>
+                <w:szCs w:val="24"/>
+                <w:lang w:eastAsia="nl-NL"/>
+              </w:rPr>
+            </w:pPr>
+            <w:r>
+              <w:rPr>
+                <w:rFonts w:ascii="Times New Roman" w:eastAsia="Times New Roman" w:hAnsi="Times New Roman" w:cs="Times New Roman"/>
+                <w:sz w:val="24"/>
+                <w:szCs w:val="24"/>
+                <w:lang w:eastAsia="nl-NL"/>
+              </w:rPr>
+              <w:t>De draaitijden.</w:t>
             </w:r>
           </w:p>
         </w:tc>
@@ -6587,13 +7501,12 @@
                 <w:szCs w:val="24"/>
                 <w:lang w:eastAsia="nl-NL"/>
               </w:rPr>
-              <w:t xml:space="preserve">De gebruiker heeft kaartjes gereserveerd voor de gekozen film. </w:t>
+              <w:t>De draaitijden voor de gekozen film zijn toegevoegd aan de zaal.</w:t>
             </w:r>
           </w:p>
         </w:tc>
       </w:tr>
     </w:tbl>
-    <w:p/>
     <w:p/>
     <w:p>
       <w:pPr>
@@ -6685,6 +7598,15 @@
                 <w:lang w:eastAsia="nl-NL"/>
               </w:rPr>
             </w:pPr>
+            <w:r>
+              <w:rPr>
+                <w:rFonts w:ascii="Times New Roman" w:eastAsia="Times New Roman" w:hAnsi="Times New Roman" w:cs="Times New Roman"/>
+                <w:sz w:val="24"/>
+                <w:szCs w:val="24"/>
+                <w:lang w:eastAsia="nl-NL"/>
+              </w:rPr>
+              <w:t xml:space="preserve">Kaartjes reserveren voor een </w:t>
+            </w:r>
             <w:proofErr w:type="gramStart"/>
             <w:r>
               <w:rPr>
@@ -6693,7 +7615,7 @@
                 <w:szCs w:val="24"/>
                 <w:lang w:eastAsia="nl-NL"/>
               </w:rPr>
-              <w:t>Inloggen /</w:t>
+              <w:t>film /</w:t>
             </w:r>
             <w:proofErr w:type="gramEnd"/>
             <w:r>
@@ -6713,7 +7635,17 @@
                 <w:szCs w:val="24"/>
                 <w:lang w:eastAsia="nl-NL"/>
               </w:rPr>
-              <w:t>UC06</w:t>
+              <w:t>UC0</w:t>
+            </w:r>
+            <w:r>
+              <w:rPr>
+                <w:rFonts w:ascii="Times New Roman" w:eastAsia="Times New Roman" w:hAnsi="Times New Roman" w:cs="Times New Roman"/>
+                <w:b/>
+                <w:sz w:val="24"/>
+                <w:szCs w:val="24"/>
+                <w:lang w:eastAsia="nl-NL"/>
+              </w:rPr>
+              <w:t>6</w:t>
             </w:r>
           </w:p>
         </w:tc>
@@ -6788,7 +7720,7 @@
                 <w:szCs w:val="24"/>
                 <w:lang w:eastAsia="nl-NL"/>
               </w:rPr>
-              <w:t xml:space="preserve">De gebruiker/administrator wil inloggen. </w:t>
+              <w:t>De gebruiker wil kaartjes reserveren voor de gekozen film.</w:t>
             </w:r>
           </w:p>
         </w:tc>
@@ -6863,7 +7795,7 @@
                 <w:szCs w:val="24"/>
                 <w:lang w:eastAsia="nl-NL"/>
               </w:rPr>
-              <w:t>De gebruiker of de administrator.</w:t>
+              <w:t>De gebruiker.</w:t>
             </w:r>
           </w:p>
         </w:tc>
@@ -6938,7 +7870,25 @@
                 <w:szCs w:val="24"/>
                 <w:lang w:eastAsia="nl-NL"/>
               </w:rPr>
-              <w:t>De gebruiker/administrator is nog niet ingelogd maar wel geregistreerd.</w:t>
+              <w:t xml:space="preserve">De gebruiker is ingelogd en is op de </w:t>
+            </w:r>
+            <w:r>
+              <w:rPr>
+                <w:rFonts w:ascii="Times New Roman" w:eastAsia="Times New Roman" w:hAnsi="Times New Roman" w:cs="Times New Roman"/>
+                <w:sz w:val="24"/>
+                <w:szCs w:val="24"/>
+                <w:lang w:eastAsia="nl-NL"/>
+              </w:rPr>
+              <w:t>informatiepagina</w:t>
+            </w:r>
+            <w:r>
+              <w:rPr>
+                <w:rFonts w:ascii="Times New Roman" w:eastAsia="Times New Roman" w:hAnsi="Times New Roman" w:cs="Times New Roman"/>
+                <w:sz w:val="24"/>
+                <w:szCs w:val="24"/>
+                <w:lang w:eastAsia="nl-NL"/>
+              </w:rPr>
+              <w:t xml:space="preserve"> van de gekozen film.</w:t>
             </w:r>
           </w:p>
         </w:tc>
@@ -7013,67 +7963,105 @@
                 <w:szCs w:val="24"/>
                 <w:lang w:eastAsia="nl-NL"/>
               </w:rPr>
-              <w:t xml:space="preserve">1. De gebruiker klikt op inloggen. </w:t>
-            </w:r>
-          </w:p>
-          <w:p>
-            <w:pPr>
-              <w:spacing w:after="0" w:line="240" w:lineRule="auto"/>
-              <w:rPr>
-                <w:rFonts w:ascii="Times New Roman" w:eastAsia="Times New Roman" w:hAnsi="Times New Roman" w:cs="Times New Roman"/>
-                <w:sz w:val="24"/>
-                <w:szCs w:val="24"/>
-                <w:lang w:eastAsia="nl-NL"/>
-              </w:rPr>
-            </w:pPr>
-            <w:r>
-              <w:rPr>
-                <w:rFonts w:ascii="Times New Roman" w:eastAsia="Times New Roman" w:hAnsi="Times New Roman" w:cs="Times New Roman"/>
-                <w:sz w:val="24"/>
-                <w:szCs w:val="24"/>
-                <w:lang w:eastAsia="nl-NL"/>
-              </w:rPr>
-              <w:t>2. De gebruiker vult zijn login gegevens in.</w:t>
-            </w:r>
-          </w:p>
-          <w:p>
-            <w:pPr>
-              <w:spacing w:after="0" w:line="240" w:lineRule="auto"/>
-              <w:rPr>
-                <w:rFonts w:ascii="Times New Roman" w:eastAsia="Times New Roman" w:hAnsi="Times New Roman" w:cs="Times New Roman"/>
-                <w:sz w:val="24"/>
-                <w:szCs w:val="24"/>
-                <w:lang w:eastAsia="nl-NL"/>
-              </w:rPr>
-            </w:pPr>
-            <w:r>
-              <w:rPr>
-                <w:rFonts w:ascii="Times New Roman" w:eastAsia="Times New Roman" w:hAnsi="Times New Roman" w:cs="Times New Roman"/>
-                <w:sz w:val="24"/>
-                <w:szCs w:val="24"/>
-                <w:lang w:eastAsia="nl-NL"/>
-              </w:rPr>
-              <w:t>3. De gebruiker klikt op login.</w:t>
-            </w:r>
-          </w:p>
-          <w:p>
-            <w:pPr>
-              <w:spacing w:after="0" w:line="240" w:lineRule="auto"/>
-              <w:rPr>
-                <w:rFonts w:ascii="Times New Roman" w:eastAsia="Times New Roman" w:hAnsi="Times New Roman" w:cs="Times New Roman"/>
-                <w:sz w:val="24"/>
-                <w:szCs w:val="24"/>
-                <w:lang w:eastAsia="nl-NL"/>
-              </w:rPr>
-            </w:pPr>
-            <w:r>
-              <w:rPr>
-                <w:rFonts w:ascii="Times New Roman" w:eastAsia="Times New Roman" w:hAnsi="Times New Roman" w:cs="Times New Roman"/>
-                <w:sz w:val="24"/>
-                <w:szCs w:val="24"/>
-                <w:lang w:eastAsia="nl-NL"/>
-              </w:rPr>
-              <w:t>4. De gebruiker wordt ingelogd.</w:t>
+              <w:t xml:space="preserve">1. De gebruiker klikt op kaartjes reserveren. </w:t>
+            </w:r>
+          </w:p>
+          <w:p>
+            <w:pPr>
+              <w:spacing w:after="0" w:line="240" w:lineRule="auto"/>
+              <w:rPr>
+                <w:rFonts w:ascii="Times New Roman" w:eastAsia="Times New Roman" w:hAnsi="Times New Roman" w:cs="Times New Roman"/>
+                <w:sz w:val="24"/>
+                <w:szCs w:val="24"/>
+                <w:lang w:eastAsia="nl-NL"/>
+              </w:rPr>
+            </w:pPr>
+            <w:r>
+              <w:rPr>
+                <w:rFonts w:ascii="Times New Roman" w:eastAsia="Times New Roman" w:hAnsi="Times New Roman" w:cs="Times New Roman"/>
+                <w:sz w:val="24"/>
+                <w:szCs w:val="24"/>
+                <w:lang w:eastAsia="nl-NL"/>
+              </w:rPr>
+              <w:t>2. De gebruiker kiest een datum en tijd om te reserveren.</w:t>
+            </w:r>
+          </w:p>
+          <w:p>
+            <w:pPr>
+              <w:spacing w:after="0" w:line="240" w:lineRule="auto"/>
+              <w:rPr>
+                <w:rFonts w:ascii="Times New Roman" w:eastAsia="Times New Roman" w:hAnsi="Times New Roman" w:cs="Times New Roman"/>
+                <w:sz w:val="24"/>
+                <w:szCs w:val="24"/>
+                <w:lang w:eastAsia="nl-NL"/>
+              </w:rPr>
+            </w:pPr>
+            <w:r>
+              <w:rPr>
+                <w:rFonts w:ascii="Times New Roman" w:eastAsia="Times New Roman" w:hAnsi="Times New Roman" w:cs="Times New Roman"/>
+                <w:sz w:val="24"/>
+                <w:szCs w:val="24"/>
+                <w:lang w:eastAsia="nl-NL"/>
+              </w:rPr>
+              <w:t xml:space="preserve">3. De gebruiker kiest welke stoelen hij/zij </w:t>
+            </w:r>
+            <w:r>
+              <w:rPr>
+                <w:rFonts w:ascii="Times New Roman" w:eastAsia="Times New Roman" w:hAnsi="Times New Roman" w:cs="Times New Roman"/>
+                <w:sz w:val="24"/>
+                <w:szCs w:val="24"/>
+                <w:lang w:eastAsia="nl-NL"/>
+              </w:rPr>
+              <w:t>wil</w:t>
+            </w:r>
+            <w:r>
+              <w:rPr>
+                <w:rFonts w:ascii="Times New Roman" w:eastAsia="Times New Roman" w:hAnsi="Times New Roman" w:cs="Times New Roman"/>
+                <w:sz w:val="24"/>
+                <w:szCs w:val="24"/>
+                <w:lang w:eastAsia="nl-NL"/>
+              </w:rPr>
+              <w:t xml:space="preserve"> reserveren.</w:t>
+            </w:r>
+          </w:p>
+          <w:p>
+            <w:pPr>
+              <w:spacing w:after="0" w:line="240" w:lineRule="auto"/>
+              <w:rPr>
+                <w:rFonts w:ascii="Times New Roman" w:eastAsia="Times New Roman" w:hAnsi="Times New Roman" w:cs="Times New Roman"/>
+                <w:sz w:val="24"/>
+                <w:szCs w:val="24"/>
+                <w:lang w:eastAsia="nl-NL"/>
+              </w:rPr>
+            </w:pPr>
+            <w:r>
+              <w:rPr>
+                <w:rFonts w:ascii="Times New Roman" w:eastAsia="Times New Roman" w:hAnsi="Times New Roman" w:cs="Times New Roman"/>
+                <w:sz w:val="24"/>
+                <w:szCs w:val="24"/>
+                <w:lang w:eastAsia="nl-NL"/>
+              </w:rPr>
+              <w:t>4. De gebruiker betaalt voor de stoelen.</w:t>
+            </w:r>
+          </w:p>
+          <w:p>
+            <w:pPr>
+              <w:spacing w:after="0" w:line="240" w:lineRule="auto"/>
+              <w:rPr>
+                <w:rFonts w:ascii="Times New Roman" w:eastAsia="Times New Roman" w:hAnsi="Times New Roman" w:cs="Times New Roman"/>
+                <w:sz w:val="24"/>
+                <w:szCs w:val="24"/>
+                <w:lang w:eastAsia="nl-NL"/>
+              </w:rPr>
+            </w:pPr>
+            <w:r>
+              <w:rPr>
+                <w:rFonts w:ascii="Times New Roman" w:eastAsia="Times New Roman" w:hAnsi="Times New Roman" w:cs="Times New Roman"/>
+                <w:sz w:val="24"/>
+                <w:szCs w:val="24"/>
+                <w:lang w:eastAsia="nl-NL"/>
+              </w:rPr>
+              <w:t xml:space="preserve">5. De gebruiker wordt doorgestuurd naar de betaald pagina en ontvangt de kaartjes.  </w:t>
             </w:r>
           </w:p>
         </w:tc>
@@ -7148,7 +8136,124 @@
                 <w:szCs w:val="24"/>
                 <w:lang w:eastAsia="nl-NL"/>
               </w:rPr>
-              <w:t>1. Als de gebruiker de verkeerde gegevens invult, dan zal er een foutmelding komen die aangeeft dat het wachtwoord of de gebruikersnaam verkeerd is.</w:t>
+              <w:t>1. E</w:t>
+            </w:r>
+            <w:r>
+              <w:rPr>
+                <w:rFonts w:ascii="Times New Roman" w:eastAsia="Times New Roman" w:hAnsi="Times New Roman" w:cs="Times New Roman"/>
+                <w:sz w:val="24"/>
+                <w:szCs w:val="24"/>
+                <w:lang w:eastAsia="nl-NL"/>
+              </w:rPr>
+              <w:t>r is iets fout gegaan bij het invullen van de betaal gegevens.</w:t>
+            </w:r>
+          </w:p>
+          <w:p>
+            <w:pPr>
+              <w:spacing w:after="0" w:line="240" w:lineRule="auto"/>
+              <w:rPr>
+                <w:rFonts w:ascii="Times New Roman" w:eastAsia="Times New Roman" w:hAnsi="Times New Roman" w:cs="Times New Roman"/>
+                <w:sz w:val="24"/>
+                <w:szCs w:val="24"/>
+                <w:lang w:eastAsia="nl-NL"/>
+              </w:rPr>
+            </w:pPr>
+          </w:p>
+          <w:p>
+            <w:pPr>
+              <w:spacing w:after="0" w:line="240" w:lineRule="auto"/>
+              <w:rPr>
+                <w:rFonts w:ascii="Times New Roman" w:eastAsia="Times New Roman" w:hAnsi="Times New Roman" w:cs="Times New Roman"/>
+                <w:b/>
+                <w:sz w:val="24"/>
+                <w:szCs w:val="24"/>
+                <w:lang w:eastAsia="nl-NL"/>
+              </w:rPr>
+            </w:pPr>
+            <w:r>
+              <w:rPr>
+                <w:rFonts w:ascii="Times New Roman" w:eastAsia="Times New Roman" w:hAnsi="Times New Roman" w:cs="Times New Roman"/>
+                <w:b/>
+                <w:sz w:val="24"/>
+                <w:szCs w:val="24"/>
+                <w:lang w:eastAsia="nl-NL"/>
+              </w:rPr>
+              <w:t>Wat moet er ingevuld worden:</w:t>
+            </w:r>
+          </w:p>
+          <w:p>
+            <w:pPr>
+              <w:pStyle w:val="Lijstalinea"/>
+              <w:numPr>
+                <w:ilvl w:val="0"/>
+                <w:numId w:val="16"/>
+              </w:numPr>
+              <w:spacing w:after="0" w:line="240" w:lineRule="auto"/>
+              <w:rPr>
+                <w:rFonts w:ascii="Times New Roman" w:eastAsia="Times New Roman" w:hAnsi="Times New Roman" w:cs="Times New Roman"/>
+                <w:sz w:val="24"/>
+                <w:szCs w:val="24"/>
+                <w:lang w:eastAsia="nl-NL"/>
+              </w:rPr>
+            </w:pPr>
+            <w:r>
+              <w:rPr>
+                <w:rFonts w:ascii="Times New Roman" w:eastAsia="Times New Roman" w:hAnsi="Times New Roman" w:cs="Times New Roman"/>
+                <w:sz w:val="24"/>
+                <w:szCs w:val="24"/>
+                <w:lang w:eastAsia="nl-NL"/>
+              </w:rPr>
+              <w:t>De betaal gegevens.</w:t>
+            </w:r>
+          </w:p>
+          <w:p>
+            <w:pPr>
+              <w:pStyle w:val="Lijstalinea"/>
+              <w:numPr>
+                <w:ilvl w:val="0"/>
+                <w:numId w:val="16"/>
+              </w:numPr>
+              <w:spacing w:after="0" w:line="240" w:lineRule="auto"/>
+              <w:rPr>
+                <w:rFonts w:ascii="Times New Roman" w:eastAsia="Times New Roman" w:hAnsi="Times New Roman" w:cs="Times New Roman"/>
+                <w:sz w:val="24"/>
+                <w:szCs w:val="24"/>
+                <w:lang w:eastAsia="nl-NL"/>
+              </w:rPr>
+            </w:pPr>
+            <w:r>
+              <w:rPr>
+                <w:rFonts w:ascii="Times New Roman" w:eastAsia="Times New Roman" w:hAnsi="Times New Roman" w:cs="Times New Roman"/>
+                <w:sz w:val="24"/>
+                <w:szCs w:val="24"/>
+                <w:lang w:eastAsia="nl-NL"/>
+              </w:rPr>
+              <w:t>De gekozen film.</w:t>
+            </w:r>
+          </w:p>
+          <w:p>
+            <w:pPr>
+              <w:pStyle w:val="Lijstalinea"/>
+              <w:numPr>
+                <w:ilvl w:val="0"/>
+                <w:numId w:val="16"/>
+              </w:numPr>
+              <w:spacing w:after="0" w:line="240" w:lineRule="auto"/>
+              <w:rPr>
+                <w:rFonts w:ascii="Times New Roman" w:eastAsia="Times New Roman" w:hAnsi="Times New Roman" w:cs="Times New Roman"/>
+                <w:sz w:val="24"/>
+                <w:szCs w:val="24"/>
+                <w:lang w:eastAsia="nl-NL"/>
+              </w:rPr>
+            </w:pPr>
+            <w:r>
+              <w:rPr>
+                <w:rFonts w:ascii="Times New Roman" w:eastAsia="Times New Roman" w:hAnsi="Times New Roman" w:cs="Times New Roman"/>
+                <w:sz w:val="24"/>
+                <w:szCs w:val="24"/>
+                <w:lang w:eastAsia="nl-NL"/>
+              </w:rPr>
+              <w:t>De gekozen draaitijd.</w:t>
             </w:r>
           </w:p>
         </w:tc>
@@ -7187,6 +8292,7 @@
                 <w:color w:val="000000"/>
                 <w:lang w:eastAsia="nl-NL"/>
               </w:rPr>
+              <w:lastRenderedPageBreak/>
               <w:t>Resultaat</w:t>
             </w:r>
           </w:p>
@@ -7223,42 +8329,19 @@
                 <w:szCs w:val="24"/>
                 <w:lang w:eastAsia="nl-NL"/>
               </w:rPr>
-              <w:t>De gebruiker/administrator is ingelogd.</w:t>
+              <w:t xml:space="preserve">De gebruiker heeft kaartjes gereserveerd voor de gekozen film. </w:t>
             </w:r>
           </w:p>
         </w:tc>
       </w:tr>
     </w:tbl>
+    <w:p/>
+    <w:p/>
     <w:p>
       <w:pPr>
         <w:spacing w:after="0" w:line="240" w:lineRule="auto"/>
         <w:rPr>
           <w:rFonts w:ascii="Times New Roman" w:eastAsia="Times New Roman" w:hAnsi="Times New Roman" w:cs="Times New Roman"/>
-          <w:b/>
-          <w:sz w:val="24"/>
-          <w:szCs w:val="24"/>
-          <w:lang w:eastAsia="nl-NL"/>
-        </w:rPr>
-      </w:pPr>
-    </w:p>
-    <w:p>
-      <w:pPr>
-        <w:spacing w:after="0" w:line="240" w:lineRule="auto"/>
-        <w:rPr>
-          <w:rFonts w:ascii="Times New Roman" w:eastAsia="Times New Roman" w:hAnsi="Times New Roman" w:cs="Times New Roman"/>
-          <w:b/>
-          <w:sz w:val="24"/>
-          <w:szCs w:val="24"/>
-          <w:lang w:eastAsia="nl-NL"/>
-        </w:rPr>
-      </w:pPr>
-    </w:p>
-    <w:p>
-      <w:pPr>
-        <w:spacing w:after="0" w:line="240" w:lineRule="auto"/>
-        <w:rPr>
-          <w:rFonts w:ascii="Times New Roman" w:eastAsia="Times New Roman" w:hAnsi="Times New Roman" w:cs="Times New Roman"/>
-          <w:b/>
           <w:sz w:val="24"/>
           <w:szCs w:val="24"/>
           <w:lang w:eastAsia="nl-NL"/>
@@ -7344,15 +8427,6 @@
                 <w:lang w:eastAsia="nl-NL"/>
               </w:rPr>
             </w:pPr>
-            <w:r>
-              <w:rPr>
-                <w:rFonts w:ascii="Times New Roman" w:eastAsia="Times New Roman" w:hAnsi="Times New Roman" w:cs="Times New Roman"/>
-                <w:sz w:val="24"/>
-                <w:szCs w:val="24"/>
-                <w:lang w:eastAsia="nl-NL"/>
-              </w:rPr>
-              <w:t xml:space="preserve">Account </w:t>
-            </w:r>
             <w:proofErr w:type="gramStart"/>
             <w:r>
               <w:rPr>
@@ -7361,7 +8435,7 @@
                 <w:szCs w:val="24"/>
                 <w:lang w:eastAsia="nl-NL"/>
               </w:rPr>
-              <w:t>aanmaken /</w:t>
+              <w:t>Inloggen /</w:t>
             </w:r>
             <w:proofErr w:type="gramEnd"/>
             <w:r>
@@ -7381,7 +8455,17 @@
                 <w:szCs w:val="24"/>
                 <w:lang w:eastAsia="nl-NL"/>
               </w:rPr>
-              <w:t>UC07</w:t>
+              <w:t>UC0</w:t>
+            </w:r>
+            <w:r>
+              <w:rPr>
+                <w:rFonts w:ascii="Times New Roman" w:eastAsia="Times New Roman" w:hAnsi="Times New Roman" w:cs="Times New Roman"/>
+                <w:b/>
+                <w:sz w:val="24"/>
+                <w:szCs w:val="24"/>
+                <w:lang w:eastAsia="nl-NL"/>
+              </w:rPr>
+              <w:t>7</w:t>
             </w:r>
           </w:p>
         </w:tc>
@@ -7456,7 +8540,7 @@
                 <w:szCs w:val="24"/>
                 <w:lang w:eastAsia="nl-NL"/>
               </w:rPr>
-              <w:t>De gebruiker wil een account aanmaken.</w:t>
+              <w:t xml:space="preserve">De gebruiker/administrator wil inloggen. </w:t>
             </w:r>
           </w:p>
         </w:tc>
@@ -7531,7 +8615,7 @@
                 <w:szCs w:val="24"/>
                 <w:lang w:eastAsia="nl-NL"/>
               </w:rPr>
-              <w:t>De gebruiker</w:t>
+              <w:t>De gebruiker of de administrator.</w:t>
             </w:r>
           </w:p>
         </w:tc>
@@ -7570,7 +8654,6 @@
                 <w:color w:val="000000"/>
                 <w:lang w:eastAsia="nl-NL"/>
               </w:rPr>
-              <w:lastRenderedPageBreak/>
               <w:t>Aannamen</w:t>
             </w:r>
           </w:p>
@@ -7607,7 +8690,7 @@
                 <w:szCs w:val="24"/>
                 <w:lang w:eastAsia="nl-NL"/>
               </w:rPr>
-              <w:t>De gebruiker heeft nog geen account en is dus nog niet ingelogd.</w:t>
+              <w:t>De gebruiker/administrator is nog niet ingelogd maar wel geregistreerd.</w:t>
             </w:r>
           </w:p>
         </w:tc>
@@ -7682,47 +8765,67 @@
                 <w:szCs w:val="24"/>
                 <w:lang w:eastAsia="nl-NL"/>
               </w:rPr>
-              <w:t>1. De gebruiker klikt op registreren.</w:t>
-            </w:r>
-          </w:p>
-          <w:p>
-            <w:pPr>
-              <w:spacing w:after="0" w:line="240" w:lineRule="auto"/>
-              <w:rPr>
-                <w:rFonts w:ascii="Times New Roman" w:eastAsia="Times New Roman" w:hAnsi="Times New Roman" w:cs="Times New Roman"/>
-                <w:sz w:val="24"/>
-                <w:szCs w:val="24"/>
-                <w:lang w:eastAsia="nl-NL"/>
-              </w:rPr>
-            </w:pPr>
-            <w:r>
-              <w:rPr>
-                <w:rFonts w:ascii="Times New Roman" w:eastAsia="Times New Roman" w:hAnsi="Times New Roman" w:cs="Times New Roman"/>
-                <w:sz w:val="24"/>
-                <w:szCs w:val="24"/>
-                <w:lang w:eastAsia="nl-NL"/>
-              </w:rPr>
-              <w:t>2. De gebruiker vult zijn/haar gebruikersnaam en wachtwoord in.</w:t>
-            </w:r>
-          </w:p>
-          <w:p>
-            <w:pPr>
-              <w:spacing w:after="0" w:line="240" w:lineRule="auto"/>
-              <w:rPr>
-                <w:rFonts w:ascii="Times New Roman" w:eastAsia="Times New Roman" w:hAnsi="Times New Roman" w:cs="Times New Roman"/>
-                <w:sz w:val="24"/>
-                <w:szCs w:val="24"/>
-                <w:lang w:eastAsia="nl-NL"/>
-              </w:rPr>
-            </w:pPr>
-            <w:r>
-              <w:rPr>
-                <w:rFonts w:ascii="Times New Roman" w:eastAsia="Times New Roman" w:hAnsi="Times New Roman" w:cs="Times New Roman"/>
-                <w:sz w:val="24"/>
-                <w:szCs w:val="24"/>
-                <w:lang w:eastAsia="nl-NL"/>
-              </w:rPr>
-              <w:t>3. De gebruiker klikt op registreren en wordt vervolgens geregistreerd en ook meteen ingelogd.</w:t>
+              <w:t xml:space="preserve">1. De gebruiker klikt op inloggen. </w:t>
+            </w:r>
+          </w:p>
+          <w:p>
+            <w:pPr>
+              <w:spacing w:after="0" w:line="240" w:lineRule="auto"/>
+              <w:rPr>
+                <w:rFonts w:ascii="Times New Roman" w:eastAsia="Times New Roman" w:hAnsi="Times New Roman" w:cs="Times New Roman"/>
+                <w:sz w:val="24"/>
+                <w:szCs w:val="24"/>
+                <w:lang w:eastAsia="nl-NL"/>
+              </w:rPr>
+            </w:pPr>
+            <w:r>
+              <w:rPr>
+                <w:rFonts w:ascii="Times New Roman" w:eastAsia="Times New Roman" w:hAnsi="Times New Roman" w:cs="Times New Roman"/>
+                <w:sz w:val="24"/>
+                <w:szCs w:val="24"/>
+                <w:lang w:eastAsia="nl-NL"/>
+              </w:rPr>
+              <w:t>2. De gebruiker vult zijn login gegevens in.</w:t>
+            </w:r>
+          </w:p>
+          <w:p>
+            <w:pPr>
+              <w:spacing w:after="0" w:line="240" w:lineRule="auto"/>
+              <w:rPr>
+                <w:rFonts w:ascii="Times New Roman" w:eastAsia="Times New Roman" w:hAnsi="Times New Roman" w:cs="Times New Roman"/>
+                <w:sz w:val="24"/>
+                <w:szCs w:val="24"/>
+                <w:lang w:eastAsia="nl-NL"/>
+              </w:rPr>
+            </w:pPr>
+            <w:r>
+              <w:rPr>
+                <w:rFonts w:ascii="Times New Roman" w:eastAsia="Times New Roman" w:hAnsi="Times New Roman" w:cs="Times New Roman"/>
+                <w:sz w:val="24"/>
+                <w:szCs w:val="24"/>
+                <w:lang w:eastAsia="nl-NL"/>
+              </w:rPr>
+              <w:t>3. De gebruiker klikt op login.</w:t>
+            </w:r>
+          </w:p>
+          <w:p>
+            <w:pPr>
+              <w:spacing w:after="0" w:line="240" w:lineRule="auto"/>
+              <w:rPr>
+                <w:rFonts w:ascii="Times New Roman" w:eastAsia="Times New Roman" w:hAnsi="Times New Roman" w:cs="Times New Roman"/>
+                <w:sz w:val="24"/>
+                <w:szCs w:val="24"/>
+                <w:lang w:eastAsia="nl-NL"/>
+              </w:rPr>
+            </w:pPr>
+            <w:r>
+              <w:rPr>
+                <w:rFonts w:ascii="Times New Roman" w:eastAsia="Times New Roman" w:hAnsi="Times New Roman" w:cs="Times New Roman"/>
+                <w:sz w:val="24"/>
+                <w:szCs w:val="24"/>
+                <w:lang w:eastAsia="nl-NL"/>
+              </w:rPr>
+              <w:t>4. De gebruiker wordt ingelogd.</w:t>
             </w:r>
           </w:p>
         </w:tc>
@@ -7782,42 +8885,110 @@
           </w:tcPr>
           <w:p>
             <w:pPr>
-              <w:spacing w:after="0" w:line="240" w:lineRule="auto"/>
-              <w:rPr>
-                <w:rFonts w:ascii="Times New Roman" w:eastAsia="Times New Roman" w:hAnsi="Times New Roman" w:cs="Times New Roman"/>
-                <w:sz w:val="24"/>
-                <w:szCs w:val="24"/>
-                <w:lang w:eastAsia="nl-NL"/>
-              </w:rPr>
-            </w:pPr>
-            <w:r>
-              <w:rPr>
-                <w:rFonts w:ascii="Times New Roman" w:eastAsia="Times New Roman" w:hAnsi="Times New Roman" w:cs="Times New Roman"/>
-                <w:sz w:val="24"/>
-                <w:szCs w:val="24"/>
-                <w:lang w:eastAsia="nl-NL"/>
-              </w:rPr>
-              <w:t>1. De gebruiker vult een wachtwoord in die niet ingewikkeld genoeg is.</w:t>
-            </w:r>
-          </w:p>
-          <w:p>
-            <w:pPr>
-              <w:spacing w:after="0" w:line="240" w:lineRule="auto"/>
-              <w:rPr>
-                <w:rFonts w:ascii="Times New Roman" w:eastAsia="Times New Roman" w:hAnsi="Times New Roman" w:cs="Times New Roman"/>
-                <w:sz w:val="24"/>
-                <w:szCs w:val="24"/>
-                <w:lang w:eastAsia="nl-NL"/>
-              </w:rPr>
-            </w:pPr>
-            <w:r>
-              <w:rPr>
-                <w:rFonts w:ascii="Times New Roman" w:eastAsia="Times New Roman" w:hAnsi="Times New Roman" w:cs="Times New Roman"/>
-                <w:sz w:val="24"/>
-                <w:szCs w:val="24"/>
-                <w:lang w:eastAsia="nl-NL"/>
-              </w:rPr>
-              <w:t>2. De gebruiker vult een gebruikersnaam in die al bestaat.</w:t>
+              <w:pStyle w:val="Lijstalinea"/>
+              <w:numPr>
+                <w:ilvl w:val="0"/>
+                <w:numId w:val="17"/>
+              </w:numPr>
+              <w:spacing w:after="0" w:line="240" w:lineRule="auto"/>
+              <w:rPr>
+                <w:rFonts w:ascii="Times New Roman" w:eastAsia="Times New Roman" w:hAnsi="Times New Roman" w:cs="Times New Roman"/>
+                <w:sz w:val="24"/>
+                <w:szCs w:val="24"/>
+                <w:lang w:eastAsia="nl-NL"/>
+              </w:rPr>
+            </w:pPr>
+            <w:r>
+              <w:rPr>
+                <w:rFonts w:ascii="Times New Roman" w:eastAsia="Times New Roman" w:hAnsi="Times New Roman" w:cs="Times New Roman"/>
+                <w:sz w:val="24"/>
+                <w:szCs w:val="24"/>
+                <w:lang w:eastAsia="nl-NL"/>
+              </w:rPr>
+              <w:t>Als de gebruiker de verkeerde gegevens invult, dan zal er een foutmelding komen die aangeeft dat het wachtwoord of de gebruikersnaam verkeerd is.</w:t>
+            </w:r>
+          </w:p>
+          <w:p>
+            <w:pPr>
+              <w:spacing w:after="0" w:line="240" w:lineRule="auto"/>
+              <w:rPr>
+                <w:rFonts w:ascii="Times New Roman" w:eastAsia="Times New Roman" w:hAnsi="Times New Roman" w:cs="Times New Roman"/>
+                <w:sz w:val="24"/>
+                <w:szCs w:val="24"/>
+                <w:lang w:eastAsia="nl-NL"/>
+              </w:rPr>
+            </w:pPr>
+          </w:p>
+          <w:p>
+            <w:pPr>
+              <w:spacing w:after="0" w:line="240" w:lineRule="auto"/>
+              <w:rPr>
+                <w:rFonts w:ascii="Times New Roman" w:eastAsia="Times New Roman" w:hAnsi="Times New Roman" w:cs="Times New Roman"/>
+                <w:b/>
+                <w:sz w:val="24"/>
+                <w:szCs w:val="24"/>
+                <w:lang w:eastAsia="nl-NL"/>
+              </w:rPr>
+            </w:pPr>
+            <w:r>
+              <w:rPr>
+                <w:rFonts w:ascii="Times New Roman" w:eastAsia="Times New Roman" w:hAnsi="Times New Roman" w:cs="Times New Roman"/>
+                <w:b/>
+                <w:sz w:val="24"/>
+                <w:szCs w:val="24"/>
+                <w:lang w:eastAsia="nl-NL"/>
+              </w:rPr>
+              <w:t>Wat moet er ingevuld worden:</w:t>
+            </w:r>
+          </w:p>
+          <w:p>
+            <w:pPr>
+              <w:pStyle w:val="Lijstalinea"/>
+              <w:numPr>
+                <w:ilvl w:val="0"/>
+                <w:numId w:val="18"/>
+              </w:numPr>
+              <w:spacing w:after="0" w:line="240" w:lineRule="auto"/>
+              <w:rPr>
+                <w:rFonts w:ascii="Times New Roman" w:eastAsia="Times New Roman" w:hAnsi="Times New Roman" w:cs="Times New Roman"/>
+                <w:sz w:val="24"/>
+                <w:szCs w:val="24"/>
+                <w:lang w:eastAsia="nl-NL"/>
+              </w:rPr>
+            </w:pPr>
+            <w:r>
+              <w:rPr>
+                <w:rFonts w:ascii="Times New Roman" w:eastAsia="Times New Roman" w:hAnsi="Times New Roman" w:cs="Times New Roman"/>
+                <w:sz w:val="24"/>
+                <w:szCs w:val="24"/>
+                <w:lang w:eastAsia="nl-NL"/>
+              </w:rPr>
+              <w:t>De gebruikersnaam.</w:t>
+            </w:r>
+          </w:p>
+          <w:p>
+            <w:pPr>
+              <w:pStyle w:val="Lijstalinea"/>
+              <w:numPr>
+                <w:ilvl w:val="0"/>
+                <w:numId w:val="18"/>
+              </w:numPr>
+              <w:spacing w:after="0" w:line="240" w:lineRule="auto"/>
+              <w:rPr>
+                <w:rFonts w:ascii="Times New Roman" w:eastAsia="Times New Roman" w:hAnsi="Times New Roman" w:cs="Times New Roman"/>
+                <w:sz w:val="24"/>
+                <w:szCs w:val="24"/>
+                <w:lang w:eastAsia="nl-NL"/>
+              </w:rPr>
+            </w:pPr>
+            <w:r>
+              <w:rPr>
+                <w:rFonts w:ascii="Times New Roman" w:eastAsia="Times New Roman" w:hAnsi="Times New Roman" w:cs="Times New Roman"/>
+                <w:sz w:val="24"/>
+                <w:szCs w:val="24"/>
+                <w:lang w:eastAsia="nl-NL"/>
+              </w:rPr>
+              <w:t>Het wachtwoord.</w:t>
             </w:r>
           </w:p>
         </w:tc>
@@ -7892,14 +9063,36 @@
                 <w:szCs w:val="24"/>
                 <w:lang w:eastAsia="nl-NL"/>
               </w:rPr>
-              <w:t>De gebruiker heeft een account aangemaakt en wordt meteen ingelogd.</w:t>
+              <w:t>De gebruiker/administrator is ingelogd.</w:t>
             </w:r>
           </w:p>
         </w:tc>
       </w:tr>
     </w:tbl>
-    <w:p/>
-    <w:p/>
+    <w:p>
+      <w:pPr>
+        <w:spacing w:after="0" w:line="240" w:lineRule="auto"/>
+        <w:rPr>
+          <w:rFonts w:ascii="Times New Roman" w:eastAsia="Times New Roman" w:hAnsi="Times New Roman" w:cs="Times New Roman"/>
+          <w:b/>
+          <w:sz w:val="24"/>
+          <w:szCs w:val="24"/>
+          <w:lang w:eastAsia="nl-NL"/>
+        </w:rPr>
+      </w:pPr>
+    </w:p>
+    <w:p>
+      <w:pPr>
+        <w:spacing w:after="0" w:line="240" w:lineRule="auto"/>
+        <w:rPr>
+          <w:rFonts w:ascii="Times New Roman" w:eastAsia="Times New Roman" w:hAnsi="Times New Roman" w:cs="Times New Roman"/>
+          <w:b/>
+          <w:sz w:val="24"/>
+          <w:szCs w:val="24"/>
+          <w:lang w:eastAsia="nl-NL"/>
+        </w:rPr>
+      </w:pPr>
+    </w:p>
     <w:p>
       <w:pPr>
         <w:spacing w:after="0" w:line="240" w:lineRule="auto"/>
@@ -7985,11 +9178,61 @@
               <w:spacing w:after="0" w:line="240" w:lineRule="auto"/>
               <w:rPr>
                 <w:rFonts w:ascii="Times New Roman" w:eastAsia="Times New Roman" w:hAnsi="Times New Roman" w:cs="Times New Roman"/>
-                <w:sz w:val="24"/>
-                <w:szCs w:val="24"/>
-                <w:lang w:eastAsia="nl-NL"/>
-              </w:rPr>
-            </w:pPr>
+                <w:b/>
+                <w:sz w:val="24"/>
+                <w:szCs w:val="24"/>
+                <w:lang w:eastAsia="nl-NL"/>
+              </w:rPr>
+            </w:pPr>
+            <w:r>
+              <w:rPr>
+                <w:rFonts w:ascii="Times New Roman" w:eastAsia="Times New Roman" w:hAnsi="Times New Roman" w:cs="Times New Roman"/>
+                <w:sz w:val="24"/>
+                <w:szCs w:val="24"/>
+                <w:lang w:eastAsia="nl-NL"/>
+              </w:rPr>
+              <w:t xml:space="preserve">Account </w:t>
+            </w:r>
+            <w:proofErr w:type="gramStart"/>
+            <w:r>
+              <w:rPr>
+                <w:rFonts w:ascii="Times New Roman" w:eastAsia="Times New Roman" w:hAnsi="Times New Roman" w:cs="Times New Roman"/>
+                <w:sz w:val="24"/>
+                <w:szCs w:val="24"/>
+                <w:lang w:eastAsia="nl-NL"/>
+              </w:rPr>
+              <w:t>aanmaken /</w:t>
+            </w:r>
+            <w:proofErr w:type="gramEnd"/>
+            <w:r>
+              <w:rPr>
+                <w:rFonts w:ascii="Times New Roman" w:eastAsia="Times New Roman" w:hAnsi="Times New Roman" w:cs="Times New Roman"/>
+                <w:sz w:val="24"/>
+                <w:szCs w:val="24"/>
+                <w:lang w:eastAsia="nl-NL"/>
+              </w:rPr>
+              <w:t xml:space="preserve">/ </w:t>
+            </w:r>
+            <w:r>
+              <w:rPr>
+                <w:rFonts w:ascii="Times New Roman" w:eastAsia="Times New Roman" w:hAnsi="Times New Roman" w:cs="Times New Roman"/>
+                <w:b/>
+                <w:sz w:val="24"/>
+                <w:szCs w:val="24"/>
+                <w:lang w:eastAsia="nl-NL"/>
+              </w:rPr>
+              <w:t>UC0</w:t>
+            </w:r>
+            <w:r>
+              <w:rPr>
+                <w:rFonts w:ascii="Times New Roman" w:eastAsia="Times New Roman" w:hAnsi="Times New Roman" w:cs="Times New Roman"/>
+                <w:b/>
+                <w:sz w:val="24"/>
+                <w:szCs w:val="24"/>
+                <w:lang w:eastAsia="nl-NL"/>
+              </w:rPr>
+              <w:t>8</w:t>
+            </w:r>
           </w:p>
         </w:tc>
       </w:tr>
@@ -8056,6 +9299,15 @@
                 <w:lang w:eastAsia="nl-NL"/>
               </w:rPr>
             </w:pPr>
+            <w:r>
+              <w:rPr>
+                <w:rFonts w:ascii="Times New Roman" w:eastAsia="Times New Roman" w:hAnsi="Times New Roman" w:cs="Times New Roman"/>
+                <w:sz w:val="24"/>
+                <w:szCs w:val="24"/>
+                <w:lang w:eastAsia="nl-NL"/>
+              </w:rPr>
+              <w:t>De gebruiker wil een account aanmaken.</w:t>
+            </w:r>
           </w:p>
         </w:tc>
       </w:tr>
@@ -8122,6 +9374,15 @@
                 <w:lang w:eastAsia="nl-NL"/>
               </w:rPr>
             </w:pPr>
+            <w:r>
+              <w:rPr>
+                <w:rFonts w:ascii="Times New Roman" w:eastAsia="Times New Roman" w:hAnsi="Times New Roman" w:cs="Times New Roman"/>
+                <w:sz w:val="24"/>
+                <w:szCs w:val="24"/>
+                <w:lang w:eastAsia="nl-NL"/>
+              </w:rPr>
+              <w:t>De gebruiker</w:t>
+            </w:r>
           </w:p>
         </w:tc>
       </w:tr>
@@ -8188,6 +9449,15 @@
                 <w:lang w:eastAsia="nl-NL"/>
               </w:rPr>
             </w:pPr>
+            <w:r>
+              <w:rPr>
+                <w:rFonts w:ascii="Times New Roman" w:eastAsia="Times New Roman" w:hAnsi="Times New Roman" w:cs="Times New Roman"/>
+                <w:sz w:val="24"/>
+                <w:szCs w:val="24"/>
+                <w:lang w:eastAsia="nl-NL"/>
+              </w:rPr>
+              <w:t>De gebruiker heeft nog geen account en is dus nog niet ingelogd.</w:t>
+            </w:r>
           </w:p>
         </w:tc>
       </w:tr>
@@ -8254,6 +9524,55 @@
                 <w:lang w:eastAsia="nl-NL"/>
               </w:rPr>
             </w:pPr>
+            <w:r>
+              <w:rPr>
+                <w:rFonts w:ascii="Times New Roman" w:eastAsia="Times New Roman" w:hAnsi="Times New Roman" w:cs="Times New Roman"/>
+                <w:sz w:val="24"/>
+                <w:szCs w:val="24"/>
+                <w:lang w:eastAsia="nl-NL"/>
+              </w:rPr>
+              <w:t>1. De gebruiker klikt op registreren.</w:t>
+            </w:r>
+          </w:p>
+          <w:p>
+            <w:pPr>
+              <w:spacing w:after="0" w:line="240" w:lineRule="auto"/>
+              <w:rPr>
+                <w:rFonts w:ascii="Times New Roman" w:eastAsia="Times New Roman" w:hAnsi="Times New Roman" w:cs="Times New Roman"/>
+                <w:sz w:val="24"/>
+                <w:szCs w:val="24"/>
+                <w:lang w:eastAsia="nl-NL"/>
+              </w:rPr>
+            </w:pPr>
+            <w:r>
+              <w:rPr>
+                <w:rFonts w:ascii="Times New Roman" w:eastAsia="Times New Roman" w:hAnsi="Times New Roman" w:cs="Times New Roman"/>
+                <w:sz w:val="24"/>
+                <w:szCs w:val="24"/>
+                <w:lang w:eastAsia="nl-NL"/>
+              </w:rPr>
+              <w:t>2. De gebruiker vult zijn/haar gebruikersnaam en wachtwoord in.</w:t>
+            </w:r>
+          </w:p>
+          <w:p>
+            <w:pPr>
+              <w:spacing w:after="0" w:line="240" w:lineRule="auto"/>
+              <w:rPr>
+                <w:rFonts w:ascii="Times New Roman" w:eastAsia="Times New Roman" w:hAnsi="Times New Roman" w:cs="Times New Roman"/>
+                <w:sz w:val="24"/>
+                <w:szCs w:val="24"/>
+                <w:lang w:eastAsia="nl-NL"/>
+              </w:rPr>
+            </w:pPr>
+            <w:r>
+              <w:rPr>
+                <w:rFonts w:ascii="Times New Roman" w:eastAsia="Times New Roman" w:hAnsi="Times New Roman" w:cs="Times New Roman"/>
+                <w:sz w:val="24"/>
+                <w:szCs w:val="24"/>
+                <w:lang w:eastAsia="nl-NL"/>
+              </w:rPr>
+              <w:t>3. De gebruiker klikt op registreren en wordt vervolgens geregistreerd en ook meteen ingelogd.</w:t>
+            </w:r>
           </w:p>
         </w:tc>
       </w:tr>
@@ -8320,6 +9639,118 @@
                 <w:lang w:eastAsia="nl-NL"/>
               </w:rPr>
             </w:pPr>
+            <w:r>
+              <w:rPr>
+                <w:rFonts w:ascii="Times New Roman" w:eastAsia="Times New Roman" w:hAnsi="Times New Roman" w:cs="Times New Roman"/>
+                <w:sz w:val="24"/>
+                <w:szCs w:val="24"/>
+                <w:lang w:eastAsia="nl-NL"/>
+              </w:rPr>
+              <w:t>1. De gebruiker vult een wachtwoord in die niet ingewikkeld genoeg is.</w:t>
+            </w:r>
+          </w:p>
+          <w:p>
+            <w:pPr>
+              <w:spacing w:after="0" w:line="240" w:lineRule="auto"/>
+              <w:rPr>
+                <w:rFonts w:ascii="Times New Roman" w:eastAsia="Times New Roman" w:hAnsi="Times New Roman" w:cs="Times New Roman"/>
+                <w:sz w:val="24"/>
+                <w:szCs w:val="24"/>
+                <w:lang w:eastAsia="nl-NL"/>
+              </w:rPr>
+            </w:pPr>
+            <w:r>
+              <w:rPr>
+                <w:rFonts w:ascii="Times New Roman" w:eastAsia="Times New Roman" w:hAnsi="Times New Roman" w:cs="Times New Roman"/>
+                <w:sz w:val="24"/>
+                <w:szCs w:val="24"/>
+                <w:lang w:eastAsia="nl-NL"/>
+              </w:rPr>
+              <w:t>2. De gebruiker vult een gebruikersnaam in die al bestaat.</w:t>
+            </w:r>
+          </w:p>
+          <w:p>
+            <w:pPr>
+              <w:spacing w:after="0" w:line="240" w:lineRule="auto"/>
+              <w:rPr>
+                <w:rFonts w:ascii="Times New Roman" w:eastAsia="Times New Roman" w:hAnsi="Times New Roman" w:cs="Times New Roman"/>
+                <w:sz w:val="24"/>
+                <w:szCs w:val="24"/>
+                <w:lang w:eastAsia="nl-NL"/>
+              </w:rPr>
+            </w:pPr>
+          </w:p>
+          <w:p>
+            <w:pPr>
+              <w:spacing w:after="0" w:line="240" w:lineRule="auto"/>
+              <w:rPr>
+                <w:rFonts w:ascii="Times New Roman" w:eastAsia="Times New Roman" w:hAnsi="Times New Roman" w:cs="Times New Roman"/>
+                <w:b/>
+                <w:sz w:val="24"/>
+                <w:szCs w:val="24"/>
+                <w:lang w:eastAsia="nl-NL"/>
+              </w:rPr>
+            </w:pPr>
+            <w:r>
+              <w:rPr>
+                <w:rFonts w:ascii="Times New Roman" w:eastAsia="Times New Roman" w:hAnsi="Times New Roman" w:cs="Times New Roman"/>
+                <w:b/>
+                <w:sz w:val="24"/>
+                <w:szCs w:val="24"/>
+                <w:lang w:eastAsia="nl-NL"/>
+              </w:rPr>
+              <w:t>Wat moet er ingevuld worden:</w:t>
+            </w:r>
+          </w:p>
+          <w:p>
+            <w:pPr>
+              <w:pStyle w:val="Lijstalinea"/>
+              <w:numPr>
+                <w:ilvl w:val="0"/>
+                <w:numId w:val="19"/>
+              </w:numPr>
+              <w:spacing w:after="0" w:line="240" w:lineRule="auto"/>
+              <w:rPr>
+                <w:rFonts w:ascii="Times New Roman" w:eastAsia="Times New Roman" w:hAnsi="Times New Roman" w:cs="Times New Roman"/>
+                <w:sz w:val="24"/>
+                <w:szCs w:val="24"/>
+                <w:lang w:eastAsia="nl-NL"/>
+              </w:rPr>
+            </w:pPr>
+            <w:r>
+              <w:rPr>
+                <w:rFonts w:ascii="Times New Roman" w:eastAsia="Times New Roman" w:hAnsi="Times New Roman" w:cs="Times New Roman"/>
+                <w:sz w:val="24"/>
+                <w:szCs w:val="24"/>
+                <w:lang w:eastAsia="nl-NL"/>
+              </w:rPr>
+              <w:t>De gebruikersnaam.</w:t>
+            </w:r>
+          </w:p>
+          <w:p>
+            <w:pPr>
+              <w:pStyle w:val="Lijstalinea"/>
+              <w:numPr>
+                <w:ilvl w:val="0"/>
+                <w:numId w:val="19"/>
+              </w:numPr>
+              <w:spacing w:after="0" w:line="240" w:lineRule="auto"/>
+              <w:rPr>
+                <w:rFonts w:ascii="Times New Roman" w:eastAsia="Times New Roman" w:hAnsi="Times New Roman" w:cs="Times New Roman"/>
+                <w:sz w:val="24"/>
+                <w:szCs w:val="24"/>
+                <w:lang w:eastAsia="nl-NL"/>
+              </w:rPr>
+            </w:pPr>
+            <w:r>
+              <w:rPr>
+                <w:rFonts w:ascii="Times New Roman" w:eastAsia="Times New Roman" w:hAnsi="Times New Roman" w:cs="Times New Roman"/>
+                <w:sz w:val="24"/>
+                <w:szCs w:val="24"/>
+                <w:lang w:eastAsia="nl-NL"/>
+              </w:rPr>
+              <w:t>Het wachtwoord.</w:t>
+            </w:r>
           </w:p>
         </w:tc>
       </w:tr>
@@ -8357,6 +9788,7 @@
                 <w:color w:val="000000"/>
                 <w:lang w:eastAsia="nl-NL"/>
               </w:rPr>
+              <w:lastRenderedPageBreak/>
               <w:t>Resultaat</w:t>
             </w:r>
           </w:p>
@@ -8386,6 +9818,15 @@
                 <w:lang w:eastAsia="nl-NL"/>
               </w:rPr>
             </w:pPr>
+            <w:r>
+              <w:rPr>
+                <w:rFonts w:ascii="Times New Roman" w:eastAsia="Times New Roman" w:hAnsi="Times New Roman" w:cs="Times New Roman"/>
+                <w:sz w:val="24"/>
+                <w:szCs w:val="24"/>
+                <w:lang w:eastAsia="nl-NL"/>
+              </w:rPr>
+              <w:t>De gebruiker heeft een account aangemaakt en wordt meteen ingelogd.</w:t>
+            </w:r>
           </w:p>
         </w:tc>
       </w:tr>
@@ -8403,16 +9844,6 @@
           <w:lang w:eastAsia="nl-NL"/>
         </w:rPr>
       </w:pPr>
-      <w:r>
-        <w:rPr>
-          <w:rFonts w:ascii="Times New Roman" w:eastAsia="Times New Roman" w:hAnsi="Times New Roman" w:cs="Times New Roman"/>
-          <w:b/>
-          <w:sz w:val="24"/>
-          <w:szCs w:val="24"/>
-          <w:lang w:eastAsia="nl-NL"/>
-        </w:rPr>
-        <w:t>Template UC</w:t>
-      </w:r>
     </w:p>
     <w:tbl>
       <w:tblPr>
@@ -8492,6 +9923,17 @@
                 <w:lang w:eastAsia="nl-NL"/>
               </w:rPr>
             </w:pPr>
+            <w:r>
+              <w:rPr>
+                <w:rFonts w:ascii="Times New Roman" w:eastAsia="Times New Roman" w:hAnsi="Times New Roman" w:cs="Times New Roman"/>
+                <w:sz w:val="24"/>
+                <w:szCs w:val="24"/>
+                <w:lang w:eastAsia="nl-NL"/>
+              </w:rPr>
+              <w:t>Employee een taak geven</w:t>
+            </w:r>
+            <w:bookmarkStart w:id="7" w:name="_GoBack"/>
+            <w:bookmarkEnd w:id="7"/>
           </w:p>
         </w:tc>
       </w:tr>
@@ -8896,13 +10338,515 @@
     <w:p/>
     <w:p>
       <w:pPr>
+        <w:spacing w:after="0" w:line="240" w:lineRule="auto"/>
+        <w:rPr>
+          <w:rFonts w:ascii="Times New Roman" w:eastAsia="Times New Roman" w:hAnsi="Times New Roman" w:cs="Times New Roman"/>
+          <w:b/>
+          <w:sz w:val="24"/>
+          <w:szCs w:val="24"/>
+          <w:lang w:eastAsia="nl-NL"/>
+        </w:rPr>
+      </w:pPr>
+      <w:r>
+        <w:rPr>
+          <w:rFonts w:ascii="Times New Roman" w:eastAsia="Times New Roman" w:hAnsi="Times New Roman" w:cs="Times New Roman"/>
+          <w:b/>
+          <w:sz w:val="24"/>
+          <w:szCs w:val="24"/>
+          <w:lang w:eastAsia="nl-NL"/>
+        </w:rPr>
+        <w:t>Template UC</w:t>
+      </w:r>
+    </w:p>
+    <w:tbl>
+      <w:tblPr>
+        <w:tblW w:w="0" w:type="auto"/>
+        <w:tblCellMar>
+          <w:top w:w="15" w:type="dxa"/>
+          <w:left w:w="15" w:type="dxa"/>
+          <w:bottom w:w="15" w:type="dxa"/>
+          <w:right w:w="15" w:type="dxa"/>
+        </w:tblCellMar>
+        <w:tblLook w:val="04A0" w:firstRow="1" w:lastRow="0" w:firstColumn="1" w:lastColumn="0" w:noHBand="0" w:noVBand="1"/>
+      </w:tblPr>
+      <w:tblGrid>
+        <w:gridCol w:w="1778"/>
+        <w:gridCol w:w="7294"/>
+      </w:tblGrid>
+      <w:tr>
+        <w:tc>
+          <w:tcPr>
+            <w:tcW w:w="0" w:type="auto"/>
+            <w:tcBorders>
+              <w:top w:val="single" w:sz="24" w:space="0" w:color="000000"/>
+              <w:bottom w:val="single" w:sz="8" w:space="0" w:color="434343"/>
+            </w:tcBorders>
+            <w:tcMar>
+              <w:top w:w="100" w:type="dxa"/>
+              <w:left w:w="100" w:type="dxa"/>
+              <w:bottom w:w="100" w:type="dxa"/>
+              <w:right w:w="100" w:type="dxa"/>
+            </w:tcMar>
+            <w:hideMark/>
+          </w:tcPr>
+          <w:p>
+            <w:pPr>
+              <w:spacing w:after="0" w:line="240" w:lineRule="auto"/>
+              <w:rPr>
+                <w:rFonts w:ascii="Times New Roman" w:eastAsia="Times New Roman" w:hAnsi="Times New Roman" w:cs="Times New Roman"/>
+                <w:sz w:val="24"/>
+                <w:szCs w:val="24"/>
+                <w:lang w:eastAsia="nl-NL"/>
+              </w:rPr>
+            </w:pPr>
+            <w:r>
+              <w:rPr>
+                <w:rFonts w:ascii="Montserrat" w:eastAsia="Times New Roman" w:hAnsi="Montserrat" w:cs="Times New Roman"/>
+                <w:b/>
+                <w:bCs/>
+                <w:color w:val="000000"/>
+                <w:lang w:eastAsia="nl-NL"/>
+              </w:rPr>
+              <w:t>Naam</w:t>
+            </w:r>
+          </w:p>
+        </w:tc>
+        <w:tc>
+          <w:tcPr>
+            <w:tcW w:w="7294" w:type="dxa"/>
+            <w:tcBorders>
+              <w:top w:val="single" w:sz="24" w:space="0" w:color="000000"/>
+              <w:bottom w:val="single" w:sz="8" w:space="0" w:color="000000"/>
+            </w:tcBorders>
+            <w:tcMar>
+              <w:top w:w="100" w:type="dxa"/>
+              <w:left w:w="100" w:type="dxa"/>
+              <w:bottom w:w="100" w:type="dxa"/>
+              <w:right w:w="100" w:type="dxa"/>
+            </w:tcMar>
+            <w:hideMark/>
+          </w:tcPr>
+          <w:p>
+            <w:pPr>
+              <w:spacing w:after="0" w:line="240" w:lineRule="auto"/>
+              <w:rPr>
+                <w:rFonts w:ascii="Times New Roman" w:eastAsia="Times New Roman" w:hAnsi="Times New Roman" w:cs="Times New Roman"/>
+                <w:sz w:val="24"/>
+                <w:szCs w:val="24"/>
+                <w:lang w:eastAsia="nl-NL"/>
+              </w:rPr>
+            </w:pPr>
+          </w:p>
+        </w:tc>
+      </w:tr>
+      <w:tr>
+        <w:tc>
+          <w:tcPr>
+            <w:tcW w:w="0" w:type="auto"/>
+            <w:tcBorders>
+              <w:top w:val="single" w:sz="8" w:space="0" w:color="434343"/>
+              <w:bottom w:val="single" w:sz="8" w:space="0" w:color="434343"/>
+            </w:tcBorders>
+            <w:tcMar>
+              <w:top w:w="100" w:type="dxa"/>
+              <w:left w:w="100" w:type="dxa"/>
+              <w:bottom w:w="100" w:type="dxa"/>
+              <w:right w:w="100" w:type="dxa"/>
+            </w:tcMar>
+            <w:hideMark/>
+          </w:tcPr>
+          <w:p>
+            <w:pPr>
+              <w:spacing w:after="0" w:line="240" w:lineRule="auto"/>
+              <w:rPr>
+                <w:rFonts w:ascii="Times New Roman" w:eastAsia="Times New Roman" w:hAnsi="Times New Roman" w:cs="Times New Roman"/>
+                <w:sz w:val="24"/>
+                <w:szCs w:val="24"/>
+                <w:lang w:eastAsia="nl-NL"/>
+              </w:rPr>
+            </w:pPr>
+            <w:r>
+              <w:rPr>
+                <w:rFonts w:ascii="Montserrat" w:eastAsia="Times New Roman" w:hAnsi="Montserrat" w:cs="Times New Roman"/>
+                <w:b/>
+                <w:bCs/>
+                <w:color w:val="000000"/>
+                <w:lang w:eastAsia="nl-NL"/>
+              </w:rPr>
+              <w:t>Samenvatting</w:t>
+            </w:r>
+          </w:p>
+        </w:tc>
+        <w:tc>
+          <w:tcPr>
+            <w:tcW w:w="7294" w:type="dxa"/>
+            <w:tcBorders>
+              <w:top w:val="single" w:sz="8" w:space="0" w:color="000000"/>
+              <w:bottom w:val="single" w:sz="8" w:space="0" w:color="434343"/>
+            </w:tcBorders>
+            <w:tcMar>
+              <w:top w:w="100" w:type="dxa"/>
+              <w:left w:w="100" w:type="dxa"/>
+              <w:bottom w:w="100" w:type="dxa"/>
+              <w:right w:w="100" w:type="dxa"/>
+            </w:tcMar>
+            <w:hideMark/>
+          </w:tcPr>
+          <w:p>
+            <w:pPr>
+              <w:spacing w:after="0" w:line="240" w:lineRule="auto"/>
+              <w:rPr>
+                <w:rFonts w:ascii="Times New Roman" w:eastAsia="Times New Roman" w:hAnsi="Times New Roman" w:cs="Times New Roman"/>
+                <w:sz w:val="24"/>
+                <w:szCs w:val="24"/>
+                <w:lang w:eastAsia="nl-NL"/>
+              </w:rPr>
+            </w:pPr>
+          </w:p>
+        </w:tc>
+      </w:tr>
+      <w:tr>
+        <w:tc>
+          <w:tcPr>
+            <w:tcW w:w="0" w:type="auto"/>
+            <w:tcBorders>
+              <w:top w:val="single" w:sz="8" w:space="0" w:color="434343"/>
+              <w:bottom w:val="single" w:sz="8" w:space="0" w:color="000000"/>
+            </w:tcBorders>
+            <w:tcMar>
+              <w:top w:w="100" w:type="dxa"/>
+              <w:left w:w="100" w:type="dxa"/>
+              <w:bottom w:w="100" w:type="dxa"/>
+              <w:right w:w="100" w:type="dxa"/>
+            </w:tcMar>
+            <w:hideMark/>
+          </w:tcPr>
+          <w:p>
+            <w:pPr>
+              <w:spacing w:after="0" w:line="240" w:lineRule="auto"/>
+              <w:rPr>
+                <w:rFonts w:ascii="Times New Roman" w:eastAsia="Times New Roman" w:hAnsi="Times New Roman" w:cs="Times New Roman"/>
+                <w:sz w:val="24"/>
+                <w:szCs w:val="24"/>
+                <w:lang w:eastAsia="nl-NL"/>
+              </w:rPr>
+            </w:pPr>
+            <w:r>
+              <w:rPr>
+                <w:rFonts w:ascii="Montserrat" w:eastAsia="Times New Roman" w:hAnsi="Montserrat" w:cs="Times New Roman"/>
+                <w:b/>
+                <w:bCs/>
+                <w:color w:val="000000"/>
+                <w:lang w:eastAsia="nl-NL"/>
+              </w:rPr>
+              <w:t>Actors</w:t>
+            </w:r>
+          </w:p>
+        </w:tc>
+        <w:tc>
+          <w:tcPr>
+            <w:tcW w:w="7294" w:type="dxa"/>
+            <w:tcBorders>
+              <w:top w:val="single" w:sz="8" w:space="0" w:color="434343"/>
+              <w:bottom w:val="single" w:sz="8" w:space="0" w:color="000000"/>
+            </w:tcBorders>
+            <w:tcMar>
+              <w:top w:w="100" w:type="dxa"/>
+              <w:left w:w="100" w:type="dxa"/>
+              <w:bottom w:w="100" w:type="dxa"/>
+              <w:right w:w="100" w:type="dxa"/>
+            </w:tcMar>
+            <w:hideMark/>
+          </w:tcPr>
+          <w:p>
+            <w:pPr>
+              <w:spacing w:after="0" w:line="240" w:lineRule="auto"/>
+              <w:rPr>
+                <w:rFonts w:ascii="Times New Roman" w:eastAsia="Times New Roman" w:hAnsi="Times New Roman" w:cs="Times New Roman"/>
+                <w:sz w:val="24"/>
+                <w:szCs w:val="24"/>
+                <w:lang w:eastAsia="nl-NL"/>
+              </w:rPr>
+            </w:pPr>
+          </w:p>
+        </w:tc>
+      </w:tr>
+      <w:tr>
+        <w:tc>
+          <w:tcPr>
+            <w:tcW w:w="0" w:type="auto"/>
+            <w:tcBorders>
+              <w:top w:val="single" w:sz="8" w:space="0" w:color="000000"/>
+              <w:bottom w:val="single" w:sz="8" w:space="0" w:color="000000"/>
+            </w:tcBorders>
+            <w:tcMar>
+              <w:top w:w="100" w:type="dxa"/>
+              <w:left w:w="100" w:type="dxa"/>
+              <w:bottom w:w="100" w:type="dxa"/>
+              <w:right w:w="100" w:type="dxa"/>
+            </w:tcMar>
+            <w:hideMark/>
+          </w:tcPr>
+          <w:p>
+            <w:pPr>
+              <w:spacing w:after="0" w:line="240" w:lineRule="auto"/>
+              <w:rPr>
+                <w:rFonts w:ascii="Times New Roman" w:eastAsia="Times New Roman" w:hAnsi="Times New Roman" w:cs="Times New Roman"/>
+                <w:sz w:val="24"/>
+                <w:szCs w:val="24"/>
+                <w:lang w:eastAsia="nl-NL"/>
+              </w:rPr>
+            </w:pPr>
+            <w:r>
+              <w:rPr>
+                <w:rFonts w:ascii="Montserrat" w:eastAsia="Times New Roman" w:hAnsi="Montserrat" w:cs="Times New Roman"/>
+                <w:b/>
+                <w:bCs/>
+                <w:color w:val="000000"/>
+                <w:lang w:eastAsia="nl-NL"/>
+              </w:rPr>
+              <w:t>Aannamen</w:t>
+            </w:r>
+          </w:p>
+        </w:tc>
+        <w:tc>
+          <w:tcPr>
+            <w:tcW w:w="7294" w:type="dxa"/>
+            <w:tcBorders>
+              <w:top w:val="single" w:sz="8" w:space="0" w:color="000000"/>
+              <w:bottom w:val="single" w:sz="8" w:space="0" w:color="000000"/>
+            </w:tcBorders>
+            <w:tcMar>
+              <w:top w:w="100" w:type="dxa"/>
+              <w:left w:w="100" w:type="dxa"/>
+              <w:bottom w:w="100" w:type="dxa"/>
+              <w:right w:w="100" w:type="dxa"/>
+            </w:tcMar>
+            <w:hideMark/>
+          </w:tcPr>
+          <w:p>
+            <w:pPr>
+              <w:spacing w:after="0" w:line="240" w:lineRule="auto"/>
+              <w:rPr>
+                <w:rFonts w:ascii="Times New Roman" w:eastAsia="Times New Roman" w:hAnsi="Times New Roman" w:cs="Times New Roman"/>
+                <w:sz w:val="24"/>
+                <w:szCs w:val="24"/>
+                <w:lang w:eastAsia="nl-NL"/>
+              </w:rPr>
+            </w:pPr>
+          </w:p>
+        </w:tc>
+      </w:tr>
+      <w:tr>
+        <w:tc>
+          <w:tcPr>
+            <w:tcW w:w="0" w:type="auto"/>
+            <w:tcBorders>
+              <w:top w:val="single" w:sz="8" w:space="0" w:color="000000"/>
+              <w:bottom w:val="single" w:sz="8" w:space="0" w:color="000000"/>
+            </w:tcBorders>
+            <w:tcMar>
+              <w:top w:w="100" w:type="dxa"/>
+              <w:left w:w="100" w:type="dxa"/>
+              <w:bottom w:w="100" w:type="dxa"/>
+              <w:right w:w="100" w:type="dxa"/>
+            </w:tcMar>
+            <w:hideMark/>
+          </w:tcPr>
+          <w:p>
+            <w:pPr>
+              <w:spacing w:after="0" w:line="240" w:lineRule="auto"/>
+              <w:rPr>
+                <w:rFonts w:ascii="Times New Roman" w:eastAsia="Times New Roman" w:hAnsi="Times New Roman" w:cs="Times New Roman"/>
+                <w:sz w:val="24"/>
+                <w:szCs w:val="24"/>
+                <w:lang w:eastAsia="nl-NL"/>
+              </w:rPr>
+            </w:pPr>
+            <w:r>
+              <w:rPr>
+                <w:rFonts w:ascii="Montserrat" w:eastAsia="Times New Roman" w:hAnsi="Montserrat" w:cs="Times New Roman"/>
+                <w:b/>
+                <w:bCs/>
+                <w:color w:val="000000"/>
+                <w:lang w:eastAsia="nl-NL"/>
+              </w:rPr>
+              <w:t>Omschrijving</w:t>
+            </w:r>
+          </w:p>
+        </w:tc>
+        <w:tc>
+          <w:tcPr>
+            <w:tcW w:w="7294" w:type="dxa"/>
+            <w:tcBorders>
+              <w:top w:val="single" w:sz="8" w:space="0" w:color="000000"/>
+              <w:bottom w:val="single" w:sz="8" w:space="0" w:color="000000"/>
+            </w:tcBorders>
+            <w:tcMar>
+              <w:top w:w="100" w:type="dxa"/>
+              <w:left w:w="100" w:type="dxa"/>
+              <w:bottom w:w="100" w:type="dxa"/>
+              <w:right w:w="100" w:type="dxa"/>
+            </w:tcMar>
+            <w:hideMark/>
+          </w:tcPr>
+          <w:p>
+            <w:pPr>
+              <w:spacing w:after="0" w:line="240" w:lineRule="auto"/>
+              <w:rPr>
+                <w:rFonts w:ascii="Times New Roman" w:eastAsia="Times New Roman" w:hAnsi="Times New Roman" w:cs="Times New Roman"/>
+                <w:sz w:val="24"/>
+                <w:szCs w:val="24"/>
+                <w:lang w:eastAsia="nl-NL"/>
+              </w:rPr>
+            </w:pPr>
+          </w:p>
+        </w:tc>
+      </w:tr>
+      <w:tr>
+        <w:tc>
+          <w:tcPr>
+            <w:tcW w:w="0" w:type="auto"/>
+            <w:tcBorders>
+              <w:top w:val="single" w:sz="8" w:space="0" w:color="000000"/>
+              <w:bottom w:val="single" w:sz="8" w:space="0" w:color="000000"/>
+            </w:tcBorders>
+            <w:tcMar>
+              <w:top w:w="100" w:type="dxa"/>
+              <w:left w:w="100" w:type="dxa"/>
+              <w:bottom w:w="100" w:type="dxa"/>
+              <w:right w:w="100" w:type="dxa"/>
+            </w:tcMar>
+            <w:hideMark/>
+          </w:tcPr>
+          <w:p>
+            <w:pPr>
+              <w:spacing w:after="0" w:line="240" w:lineRule="auto"/>
+              <w:rPr>
+                <w:rFonts w:ascii="Times New Roman" w:eastAsia="Times New Roman" w:hAnsi="Times New Roman" w:cs="Times New Roman"/>
+                <w:sz w:val="24"/>
+                <w:szCs w:val="24"/>
+                <w:lang w:eastAsia="nl-NL"/>
+              </w:rPr>
+            </w:pPr>
+            <w:r>
+              <w:rPr>
+                <w:rFonts w:ascii="Montserrat" w:eastAsia="Times New Roman" w:hAnsi="Montserrat" w:cs="Times New Roman"/>
+                <w:b/>
+                <w:bCs/>
+                <w:color w:val="000000"/>
+                <w:lang w:eastAsia="nl-NL"/>
+              </w:rPr>
+              <w:t>Uitzonderingen</w:t>
+            </w:r>
+          </w:p>
+        </w:tc>
+        <w:tc>
+          <w:tcPr>
+            <w:tcW w:w="7294" w:type="dxa"/>
+            <w:tcBorders>
+              <w:top w:val="single" w:sz="8" w:space="0" w:color="000000"/>
+              <w:bottom w:val="single" w:sz="8" w:space="0" w:color="000000"/>
+            </w:tcBorders>
+            <w:tcMar>
+              <w:top w:w="100" w:type="dxa"/>
+              <w:left w:w="100" w:type="dxa"/>
+              <w:bottom w:w="100" w:type="dxa"/>
+              <w:right w:w="100" w:type="dxa"/>
+            </w:tcMar>
+            <w:hideMark/>
+          </w:tcPr>
+          <w:p>
+            <w:pPr>
+              <w:spacing w:after="0" w:line="240" w:lineRule="auto"/>
+              <w:rPr>
+                <w:rFonts w:ascii="Times New Roman" w:eastAsia="Times New Roman" w:hAnsi="Times New Roman" w:cs="Times New Roman"/>
+                <w:sz w:val="24"/>
+                <w:szCs w:val="24"/>
+                <w:lang w:eastAsia="nl-NL"/>
+              </w:rPr>
+            </w:pPr>
+          </w:p>
+        </w:tc>
+      </w:tr>
+      <w:tr>
+        <w:tc>
+          <w:tcPr>
+            <w:tcW w:w="0" w:type="auto"/>
+            <w:tcBorders>
+              <w:top w:val="single" w:sz="8" w:space="0" w:color="000000"/>
+              <w:bottom w:val="single" w:sz="24" w:space="0" w:color="000000"/>
+            </w:tcBorders>
+            <w:tcMar>
+              <w:top w:w="100" w:type="dxa"/>
+              <w:left w:w="100" w:type="dxa"/>
+              <w:bottom w:w="100" w:type="dxa"/>
+              <w:right w:w="100" w:type="dxa"/>
+            </w:tcMar>
+            <w:hideMark/>
+          </w:tcPr>
+          <w:p>
+            <w:pPr>
+              <w:spacing w:after="0" w:line="240" w:lineRule="auto"/>
+              <w:rPr>
+                <w:rFonts w:ascii="Times New Roman" w:eastAsia="Times New Roman" w:hAnsi="Times New Roman" w:cs="Times New Roman"/>
+                <w:sz w:val="24"/>
+                <w:szCs w:val="24"/>
+                <w:lang w:eastAsia="nl-NL"/>
+              </w:rPr>
+            </w:pPr>
+            <w:r>
+              <w:rPr>
+                <w:rFonts w:ascii="Montserrat" w:eastAsia="Times New Roman" w:hAnsi="Montserrat" w:cs="Times New Roman"/>
+                <w:b/>
+                <w:bCs/>
+                <w:color w:val="000000"/>
+                <w:lang w:eastAsia="nl-NL"/>
+              </w:rPr>
+              <w:t>Resultaat</w:t>
+            </w:r>
+          </w:p>
+        </w:tc>
+        <w:tc>
+          <w:tcPr>
+            <w:tcW w:w="7294" w:type="dxa"/>
+            <w:tcBorders>
+              <w:top w:val="single" w:sz="8" w:space="0" w:color="000000"/>
+              <w:bottom w:val="single" w:sz="24" w:space="0" w:color="000000"/>
+            </w:tcBorders>
+            <w:tcMar>
+              <w:top w:w="100" w:type="dxa"/>
+              <w:left w:w="100" w:type="dxa"/>
+              <w:bottom w:w="100" w:type="dxa"/>
+              <w:right w:w="100" w:type="dxa"/>
+            </w:tcMar>
+            <w:hideMark/>
+          </w:tcPr>
+          <w:p>
+            <w:pPr>
+              <w:spacing w:after="0" w:line="240" w:lineRule="auto"/>
+              <w:rPr>
+                <w:rFonts w:ascii="Times New Roman" w:eastAsia="Times New Roman" w:hAnsi="Times New Roman" w:cs="Times New Roman"/>
+                <w:sz w:val="24"/>
+                <w:szCs w:val="24"/>
+                <w:lang w:eastAsia="nl-NL"/>
+              </w:rPr>
+            </w:pPr>
+          </w:p>
+        </w:tc>
+      </w:tr>
+    </w:tbl>
+    <w:p/>
+    <w:p/>
+    <w:p>
+      <w:pPr>
         <w:pStyle w:val="Kop2"/>
       </w:pPr>
-      <w:bookmarkStart w:id="7" w:name="_Toc1475320"/>
+      <w:bookmarkStart w:id="8" w:name="_Toc1475320"/>
       <w:r>
         <w:t>Test cases:</w:t>
       </w:r>
-      <w:bookmarkEnd w:id="7"/>
+      <w:bookmarkEnd w:id="8"/>
     </w:p>
     <w:p/>
     <w:p/>
@@ -8913,21 +10857,22 @@
       <w:pPr>
         <w:pStyle w:val="Kop1"/>
       </w:pPr>
-      <w:bookmarkStart w:id="8" w:name="_Toc1475321"/>
-      <w:r>
+      <w:bookmarkStart w:id="9" w:name="_Toc1475321"/>
+      <w:r>
+        <w:lastRenderedPageBreak/>
         <w:t>Ontwerpfase:</w:t>
       </w:r>
-      <w:bookmarkEnd w:id="8"/>
+      <w:bookmarkEnd w:id="9"/>
     </w:p>
     <w:p>
       <w:pPr>
         <w:pStyle w:val="Kop2"/>
       </w:pPr>
-      <w:bookmarkStart w:id="9" w:name="_Toc1475322"/>
+      <w:bookmarkStart w:id="10" w:name="_Toc1475322"/>
       <w:r>
         <w:t>Databaseontwerp:</w:t>
       </w:r>
-      <w:bookmarkEnd w:id="9"/>
+      <w:bookmarkEnd w:id="10"/>
     </w:p>
     <w:p>
       <w:r>
@@ -8994,6 +10939,7 @@
         <w:rPr>
           <w:noProof/>
         </w:rPr>
+        <w:lastRenderedPageBreak/>
         <w:drawing>
           <wp:inline distT="0" distB="0" distL="0" distR="0" wp14:anchorId="70FF7254" wp14:editId="508E2020">
             <wp:extent cx="5760720" cy="4779010"/>
@@ -9048,20 +10994,16 @@
       <w:pPr>
         <w:pStyle w:val="Kop2"/>
       </w:pPr>
-      <w:bookmarkStart w:id="10" w:name="_Toc1475323"/>
-      <w:r>
+      <w:bookmarkStart w:id="11" w:name="_Toc1475323"/>
+      <w:r>
+        <w:lastRenderedPageBreak/>
         <w:t>Klassendiagram:</w:t>
       </w:r>
-      <w:bookmarkEnd w:id="10"/>
+      <w:bookmarkEnd w:id="11"/>
     </w:p>
     <w:p>
       <w:r>
-        <w:t>Ve</w:t>
-      </w:r>
-      <w:bookmarkStart w:id="11" w:name="_GoBack"/>
-      <w:bookmarkEnd w:id="11"/>
-      <w:r>
-        <w:t>rsie 2</w:t>
+        <w:t>Versie 2</w:t>
       </w:r>
     </w:p>
     <w:p>
@@ -9178,6 +11120,362 @@
 <file path=word/numbering.xml><?xml version="1.0" encoding="utf-8"?>
 <w:numbering xmlns:wpc="http://schemas.microsoft.com/office/word/2010/wordprocessingCanvas" xmlns:cx="http://schemas.microsoft.com/office/drawing/2014/chartex" xmlns:cx1="http://schemas.microsoft.com/office/drawing/2015/9/8/chartex" xmlns:cx2="http://schemas.microsoft.com/office/drawing/2015/10/21/chartex" xmlns:cx3="http://schemas.microsoft.com/office/drawing/2016/5/9/chartex" xmlns:cx4="http://schemas.microsoft.com/office/drawing/2016/5/10/chartex" xmlns:cx5="http://schemas.microsoft.com/office/drawing/2016/5/11/chartex" xmlns:cx6="http://schemas.microsoft.com/office/drawing/2016/5/12/chartex" xmlns:cx7="http://schemas.microsoft.com/office/drawing/2016/5/13/chartex" xmlns:cx8="http://schemas.microsoft.com/office/drawing/2016/5/14/chartex" xmlns:mc="http://schemas.openxmlformats.org/markup-compatibility/2006" xmlns:aink="http://schemas.microsoft.com/office/drawing/2016/ink" xmlns:am3d="http://schemas.microsoft.com/office/drawing/2017/model3d" xmlns:o="urn:schemas-microsoft-com:office:office" xmlns:r="http://schemas.openxmlformats.org/officeDocument/2006/relationships" xmlns:m="http://schemas.openxmlformats.org/officeDocument/2006/math" xmlns:v="urn:schemas-microsoft-com:vml" xmlns:wp14="http://schemas.microsoft.com/office/word/2010/wordprocessingDrawing" xmlns:wp="http://schemas.openxmlformats.org/drawingml/2006/wordprocessingDrawing" xmlns:w10="urn:schemas-microsoft-com:office:word" xmlns:w="http://schemas.openxmlformats.org/wordprocessingml/2006/main" xmlns:w14="http://schemas.microsoft.com/office/word/2010/wordml" xmlns:w15="http://schemas.microsoft.com/office/word/2012/wordml" xmlns:w16cid="http://schemas.microsoft.com/office/word/2016/wordml/cid" xmlns:w16se="http://schemas.microsoft.com/office/word/2015/wordml/symex" xmlns:wpg="http://schemas.microsoft.com/office/word/2010/wordprocessingGroup" xmlns:wpi="http://schemas.microsoft.com/office/word/2010/wordprocessingInk" xmlns:wne="http://schemas.microsoft.com/office/word/2006/wordml" xmlns:wps="http://schemas.microsoft.com/office/word/2010/wordprocessingShape" mc:Ignorable="w14 w15 w16se w16cid wp14">
   <w:abstractNum w:abstractNumId="0" w15:restartNumberingAfterBreak="0">
+    <w:nsid w:val="00266BE2"/>
+    <w:multiLevelType w:val="hybridMultilevel"/>
+    <w:tmpl w:val="301E532E"/>
+    <w:lvl w:ilvl="0" w:tplc="0413000F">
+      <w:start w:val="1"/>
+      <w:numFmt w:val="decimal"/>
+      <w:lvlText w:val="%1."/>
+      <w:lvlJc w:val="left"/>
+      <w:pPr>
+        <w:ind w:left="720" w:hanging="360"/>
+      </w:pPr>
+      <w:rPr>
+        <w:rFonts w:hint="default"/>
+      </w:rPr>
+    </w:lvl>
+    <w:lvl w:ilvl="1" w:tplc="04130019" w:tentative="1">
+      <w:start w:val="1"/>
+      <w:numFmt w:val="lowerLetter"/>
+      <w:lvlText w:val="%2."/>
+      <w:lvlJc w:val="left"/>
+      <w:pPr>
+        <w:ind w:left="1440" w:hanging="360"/>
+      </w:pPr>
+    </w:lvl>
+    <w:lvl w:ilvl="2" w:tplc="0413001B" w:tentative="1">
+      <w:start w:val="1"/>
+      <w:numFmt w:val="lowerRoman"/>
+      <w:lvlText w:val="%3."/>
+      <w:lvlJc w:val="right"/>
+      <w:pPr>
+        <w:ind w:left="2160" w:hanging="180"/>
+      </w:pPr>
+    </w:lvl>
+    <w:lvl w:ilvl="3" w:tplc="0413000F" w:tentative="1">
+      <w:start w:val="1"/>
+      <w:numFmt w:val="decimal"/>
+      <w:lvlText w:val="%4."/>
+      <w:lvlJc w:val="left"/>
+      <w:pPr>
+        <w:ind w:left="2880" w:hanging="360"/>
+      </w:pPr>
+    </w:lvl>
+    <w:lvl w:ilvl="4" w:tplc="04130019" w:tentative="1">
+      <w:start w:val="1"/>
+      <w:numFmt w:val="lowerLetter"/>
+      <w:lvlText w:val="%5."/>
+      <w:lvlJc w:val="left"/>
+      <w:pPr>
+        <w:ind w:left="3600" w:hanging="360"/>
+      </w:pPr>
+    </w:lvl>
+    <w:lvl w:ilvl="5" w:tplc="0413001B" w:tentative="1">
+      <w:start w:val="1"/>
+      <w:numFmt w:val="lowerRoman"/>
+      <w:lvlText w:val="%6."/>
+      <w:lvlJc w:val="right"/>
+      <w:pPr>
+        <w:ind w:left="4320" w:hanging="180"/>
+      </w:pPr>
+    </w:lvl>
+    <w:lvl w:ilvl="6" w:tplc="0413000F" w:tentative="1">
+      <w:start w:val="1"/>
+      <w:numFmt w:val="decimal"/>
+      <w:lvlText w:val="%7."/>
+      <w:lvlJc w:val="left"/>
+      <w:pPr>
+        <w:ind w:left="5040" w:hanging="360"/>
+      </w:pPr>
+    </w:lvl>
+    <w:lvl w:ilvl="7" w:tplc="04130019" w:tentative="1">
+      <w:start w:val="1"/>
+      <w:numFmt w:val="lowerLetter"/>
+      <w:lvlText w:val="%8."/>
+      <w:lvlJc w:val="left"/>
+      <w:pPr>
+        <w:ind w:left="5760" w:hanging="360"/>
+      </w:pPr>
+    </w:lvl>
+    <w:lvl w:ilvl="8" w:tplc="0413001B" w:tentative="1">
+      <w:start w:val="1"/>
+      <w:numFmt w:val="lowerRoman"/>
+      <w:lvlText w:val="%9."/>
+      <w:lvlJc w:val="right"/>
+      <w:pPr>
+        <w:ind w:left="6480" w:hanging="180"/>
+      </w:pPr>
+    </w:lvl>
+  </w:abstractNum>
+  <w:abstractNum w:abstractNumId="1" w15:restartNumberingAfterBreak="0">
+    <w:nsid w:val="0F501467"/>
+    <w:multiLevelType w:val="hybridMultilevel"/>
+    <w:tmpl w:val="9E6C3C6C"/>
+    <w:lvl w:ilvl="0" w:tplc="0413000F">
+      <w:start w:val="1"/>
+      <w:numFmt w:val="decimal"/>
+      <w:lvlText w:val="%1."/>
+      <w:lvlJc w:val="left"/>
+      <w:pPr>
+        <w:ind w:left="720" w:hanging="360"/>
+      </w:pPr>
+      <w:rPr>
+        <w:rFonts w:hint="default"/>
+      </w:rPr>
+    </w:lvl>
+    <w:lvl w:ilvl="1" w:tplc="04130019" w:tentative="1">
+      <w:start w:val="1"/>
+      <w:numFmt w:val="lowerLetter"/>
+      <w:lvlText w:val="%2."/>
+      <w:lvlJc w:val="left"/>
+      <w:pPr>
+        <w:ind w:left="1440" w:hanging="360"/>
+      </w:pPr>
+    </w:lvl>
+    <w:lvl w:ilvl="2" w:tplc="0413001B" w:tentative="1">
+      <w:start w:val="1"/>
+      <w:numFmt w:val="lowerRoman"/>
+      <w:lvlText w:val="%3."/>
+      <w:lvlJc w:val="right"/>
+      <w:pPr>
+        <w:ind w:left="2160" w:hanging="180"/>
+      </w:pPr>
+    </w:lvl>
+    <w:lvl w:ilvl="3" w:tplc="0413000F" w:tentative="1">
+      <w:start w:val="1"/>
+      <w:numFmt w:val="decimal"/>
+      <w:lvlText w:val="%4."/>
+      <w:lvlJc w:val="left"/>
+      <w:pPr>
+        <w:ind w:left="2880" w:hanging="360"/>
+      </w:pPr>
+    </w:lvl>
+    <w:lvl w:ilvl="4" w:tplc="04130019" w:tentative="1">
+      <w:start w:val="1"/>
+      <w:numFmt w:val="lowerLetter"/>
+      <w:lvlText w:val="%5."/>
+      <w:lvlJc w:val="left"/>
+      <w:pPr>
+        <w:ind w:left="3600" w:hanging="360"/>
+      </w:pPr>
+    </w:lvl>
+    <w:lvl w:ilvl="5" w:tplc="0413001B" w:tentative="1">
+      <w:start w:val="1"/>
+      <w:numFmt w:val="lowerRoman"/>
+      <w:lvlText w:val="%6."/>
+      <w:lvlJc w:val="right"/>
+      <w:pPr>
+        <w:ind w:left="4320" w:hanging="180"/>
+      </w:pPr>
+    </w:lvl>
+    <w:lvl w:ilvl="6" w:tplc="0413000F" w:tentative="1">
+      <w:start w:val="1"/>
+      <w:numFmt w:val="decimal"/>
+      <w:lvlText w:val="%7."/>
+      <w:lvlJc w:val="left"/>
+      <w:pPr>
+        <w:ind w:left="5040" w:hanging="360"/>
+      </w:pPr>
+    </w:lvl>
+    <w:lvl w:ilvl="7" w:tplc="04130019" w:tentative="1">
+      <w:start w:val="1"/>
+      <w:numFmt w:val="lowerLetter"/>
+      <w:lvlText w:val="%8."/>
+      <w:lvlJc w:val="left"/>
+      <w:pPr>
+        <w:ind w:left="5760" w:hanging="360"/>
+      </w:pPr>
+    </w:lvl>
+    <w:lvl w:ilvl="8" w:tplc="0413001B" w:tentative="1">
+      <w:start w:val="1"/>
+      <w:numFmt w:val="lowerRoman"/>
+      <w:lvlText w:val="%9."/>
+      <w:lvlJc w:val="right"/>
+      <w:pPr>
+        <w:ind w:left="6480" w:hanging="180"/>
+      </w:pPr>
+    </w:lvl>
+  </w:abstractNum>
+  <w:abstractNum w:abstractNumId="2" w15:restartNumberingAfterBreak="0">
+    <w:nsid w:val="1A6A1C18"/>
+    <w:multiLevelType w:val="hybridMultilevel"/>
+    <w:tmpl w:val="07209B90"/>
+    <w:lvl w:ilvl="0" w:tplc="0413000F">
+      <w:start w:val="1"/>
+      <w:numFmt w:val="decimal"/>
+      <w:lvlText w:val="%1."/>
+      <w:lvlJc w:val="left"/>
+      <w:pPr>
+        <w:ind w:left="720" w:hanging="360"/>
+      </w:pPr>
+      <w:rPr>
+        <w:rFonts w:hint="default"/>
+      </w:rPr>
+    </w:lvl>
+    <w:lvl w:ilvl="1" w:tplc="04130019" w:tentative="1">
+      <w:start w:val="1"/>
+      <w:numFmt w:val="lowerLetter"/>
+      <w:lvlText w:val="%2."/>
+      <w:lvlJc w:val="left"/>
+      <w:pPr>
+        <w:ind w:left="1440" w:hanging="360"/>
+      </w:pPr>
+    </w:lvl>
+    <w:lvl w:ilvl="2" w:tplc="0413001B" w:tentative="1">
+      <w:start w:val="1"/>
+      <w:numFmt w:val="lowerRoman"/>
+      <w:lvlText w:val="%3."/>
+      <w:lvlJc w:val="right"/>
+      <w:pPr>
+        <w:ind w:left="2160" w:hanging="180"/>
+      </w:pPr>
+    </w:lvl>
+    <w:lvl w:ilvl="3" w:tplc="0413000F" w:tentative="1">
+      <w:start w:val="1"/>
+      <w:numFmt w:val="decimal"/>
+      <w:lvlText w:val="%4."/>
+      <w:lvlJc w:val="left"/>
+      <w:pPr>
+        <w:ind w:left="2880" w:hanging="360"/>
+      </w:pPr>
+    </w:lvl>
+    <w:lvl w:ilvl="4" w:tplc="04130019" w:tentative="1">
+      <w:start w:val="1"/>
+      <w:numFmt w:val="lowerLetter"/>
+      <w:lvlText w:val="%5."/>
+      <w:lvlJc w:val="left"/>
+      <w:pPr>
+        <w:ind w:left="3600" w:hanging="360"/>
+      </w:pPr>
+    </w:lvl>
+    <w:lvl w:ilvl="5" w:tplc="0413001B" w:tentative="1">
+      <w:start w:val="1"/>
+      <w:numFmt w:val="lowerRoman"/>
+      <w:lvlText w:val="%6."/>
+      <w:lvlJc w:val="right"/>
+      <w:pPr>
+        <w:ind w:left="4320" w:hanging="180"/>
+      </w:pPr>
+    </w:lvl>
+    <w:lvl w:ilvl="6" w:tplc="0413000F" w:tentative="1">
+      <w:start w:val="1"/>
+      <w:numFmt w:val="decimal"/>
+      <w:lvlText w:val="%7."/>
+      <w:lvlJc w:val="left"/>
+      <w:pPr>
+        <w:ind w:left="5040" w:hanging="360"/>
+      </w:pPr>
+    </w:lvl>
+    <w:lvl w:ilvl="7" w:tplc="04130019" w:tentative="1">
+      <w:start w:val="1"/>
+      <w:numFmt w:val="lowerLetter"/>
+      <w:lvlText w:val="%8."/>
+      <w:lvlJc w:val="left"/>
+      <w:pPr>
+        <w:ind w:left="5760" w:hanging="360"/>
+      </w:pPr>
+    </w:lvl>
+    <w:lvl w:ilvl="8" w:tplc="0413001B" w:tentative="1">
+      <w:start w:val="1"/>
+      <w:numFmt w:val="lowerRoman"/>
+      <w:lvlText w:val="%9."/>
+      <w:lvlJc w:val="right"/>
+      <w:pPr>
+        <w:ind w:left="6480" w:hanging="180"/>
+      </w:pPr>
+    </w:lvl>
+  </w:abstractNum>
+  <w:abstractNum w:abstractNumId="3" w15:restartNumberingAfterBreak="0">
+    <w:nsid w:val="1D975E8B"/>
+    <w:multiLevelType w:val="hybridMultilevel"/>
+    <w:tmpl w:val="301E532E"/>
+    <w:lvl w:ilvl="0" w:tplc="0413000F">
+      <w:start w:val="1"/>
+      <w:numFmt w:val="decimal"/>
+      <w:lvlText w:val="%1."/>
+      <w:lvlJc w:val="left"/>
+      <w:pPr>
+        <w:ind w:left="720" w:hanging="360"/>
+      </w:pPr>
+      <w:rPr>
+        <w:rFonts w:hint="default"/>
+      </w:rPr>
+    </w:lvl>
+    <w:lvl w:ilvl="1" w:tplc="04130019" w:tentative="1">
+      <w:start w:val="1"/>
+      <w:numFmt w:val="lowerLetter"/>
+      <w:lvlText w:val="%2."/>
+      <w:lvlJc w:val="left"/>
+      <w:pPr>
+        <w:ind w:left="1440" w:hanging="360"/>
+      </w:pPr>
+    </w:lvl>
+    <w:lvl w:ilvl="2" w:tplc="0413001B" w:tentative="1">
+      <w:start w:val="1"/>
+      <w:numFmt w:val="lowerRoman"/>
+      <w:lvlText w:val="%3."/>
+      <w:lvlJc w:val="right"/>
+      <w:pPr>
+        <w:ind w:left="2160" w:hanging="180"/>
+      </w:pPr>
+    </w:lvl>
+    <w:lvl w:ilvl="3" w:tplc="0413000F" w:tentative="1">
+      <w:start w:val="1"/>
+      <w:numFmt w:val="decimal"/>
+      <w:lvlText w:val="%4."/>
+      <w:lvlJc w:val="left"/>
+      <w:pPr>
+        <w:ind w:left="2880" w:hanging="360"/>
+      </w:pPr>
+    </w:lvl>
+    <w:lvl w:ilvl="4" w:tplc="04130019" w:tentative="1">
+      <w:start w:val="1"/>
+      <w:numFmt w:val="lowerLetter"/>
+      <w:lvlText w:val="%5."/>
+      <w:lvlJc w:val="left"/>
+      <w:pPr>
+        <w:ind w:left="3600" w:hanging="360"/>
+      </w:pPr>
+    </w:lvl>
+    <w:lvl w:ilvl="5" w:tplc="0413001B" w:tentative="1">
+      <w:start w:val="1"/>
+      <w:numFmt w:val="lowerRoman"/>
+      <w:lvlText w:val="%6."/>
+      <w:lvlJc w:val="right"/>
+      <w:pPr>
+        <w:ind w:left="4320" w:hanging="180"/>
+      </w:pPr>
+    </w:lvl>
+    <w:lvl w:ilvl="6" w:tplc="0413000F" w:tentative="1">
+      <w:start w:val="1"/>
+      <w:numFmt w:val="decimal"/>
+      <w:lvlText w:val="%7."/>
+      <w:lvlJc w:val="left"/>
+      <w:pPr>
+        <w:ind w:left="5040" w:hanging="360"/>
+      </w:pPr>
+    </w:lvl>
+    <w:lvl w:ilvl="7" w:tplc="04130019" w:tentative="1">
+      <w:start w:val="1"/>
+      <w:numFmt w:val="lowerLetter"/>
+      <w:lvlText w:val="%8."/>
+      <w:lvlJc w:val="left"/>
+      <w:pPr>
+        <w:ind w:left="5760" w:hanging="360"/>
+      </w:pPr>
+    </w:lvl>
+    <w:lvl w:ilvl="8" w:tplc="0413001B" w:tentative="1">
+      <w:start w:val="1"/>
+      <w:numFmt w:val="lowerRoman"/>
+      <w:lvlText w:val="%9."/>
+      <w:lvlJc w:val="right"/>
+      <w:pPr>
+        <w:ind w:left="6480" w:hanging="180"/>
+      </w:pPr>
+    </w:lvl>
+  </w:abstractNum>
+  <w:abstractNum w:abstractNumId="4" w15:restartNumberingAfterBreak="0">
     <w:nsid w:val="29E32137"/>
     <w:multiLevelType w:val="hybridMultilevel"/>
     <w:tmpl w:val="36B87F32"/>
@@ -9266,11 +11564,11 @@
       </w:pPr>
     </w:lvl>
   </w:abstractNum>
-  <w:abstractNum w:abstractNumId="1" w15:restartNumberingAfterBreak="0">
+  <w:abstractNum w:abstractNumId="5" w15:restartNumberingAfterBreak="0">
     <w:nsid w:val="31AF3477"/>
     <w:multiLevelType w:val="hybridMultilevel"/>
-    <w:tmpl w:val="36B87F32"/>
-    <w:lvl w:ilvl="0" w:tplc="0413000F">
+    <w:tmpl w:val="912CD38C"/>
+    <w:lvl w:ilvl="0" w:tplc="1B02A132">
       <w:start w:val="1"/>
       <w:numFmt w:val="decimal"/>
       <w:lvlText w:val="%1."/>
@@ -9279,7 +11577,7 @@
         <w:ind w:left="720" w:hanging="360"/>
       </w:pPr>
       <w:rPr>
-        <w:rFonts w:hint="default"/>
+        <w:rFonts w:ascii="Times New Roman" w:eastAsia="Times New Roman" w:hAnsi="Times New Roman" w:cs="Times New Roman"/>
       </w:rPr>
     </w:lvl>
     <w:lvl w:ilvl="1" w:tplc="04130019" w:tentative="1">
@@ -9355,7 +11653,719 @@
       </w:pPr>
     </w:lvl>
   </w:abstractNum>
-  <w:abstractNum w:abstractNumId="2" w15:restartNumberingAfterBreak="0">
+  <w:abstractNum w:abstractNumId="6" w15:restartNumberingAfterBreak="0">
+    <w:nsid w:val="3A615DDD"/>
+    <w:multiLevelType w:val="hybridMultilevel"/>
+    <w:tmpl w:val="DE701E6C"/>
+    <w:lvl w:ilvl="0" w:tplc="0413000F">
+      <w:start w:val="1"/>
+      <w:numFmt w:val="decimal"/>
+      <w:lvlText w:val="%1."/>
+      <w:lvlJc w:val="left"/>
+      <w:pPr>
+        <w:ind w:left="720" w:hanging="360"/>
+      </w:pPr>
+      <w:rPr>
+        <w:rFonts w:hint="default"/>
+      </w:rPr>
+    </w:lvl>
+    <w:lvl w:ilvl="1" w:tplc="04130019" w:tentative="1">
+      <w:start w:val="1"/>
+      <w:numFmt w:val="lowerLetter"/>
+      <w:lvlText w:val="%2."/>
+      <w:lvlJc w:val="left"/>
+      <w:pPr>
+        <w:ind w:left="1440" w:hanging="360"/>
+      </w:pPr>
+    </w:lvl>
+    <w:lvl w:ilvl="2" w:tplc="0413001B" w:tentative="1">
+      <w:start w:val="1"/>
+      <w:numFmt w:val="lowerRoman"/>
+      <w:lvlText w:val="%3."/>
+      <w:lvlJc w:val="right"/>
+      <w:pPr>
+        <w:ind w:left="2160" w:hanging="180"/>
+      </w:pPr>
+    </w:lvl>
+    <w:lvl w:ilvl="3" w:tplc="0413000F" w:tentative="1">
+      <w:start w:val="1"/>
+      <w:numFmt w:val="decimal"/>
+      <w:lvlText w:val="%4."/>
+      <w:lvlJc w:val="left"/>
+      <w:pPr>
+        <w:ind w:left="2880" w:hanging="360"/>
+      </w:pPr>
+    </w:lvl>
+    <w:lvl w:ilvl="4" w:tplc="04130019" w:tentative="1">
+      <w:start w:val="1"/>
+      <w:numFmt w:val="lowerLetter"/>
+      <w:lvlText w:val="%5."/>
+      <w:lvlJc w:val="left"/>
+      <w:pPr>
+        <w:ind w:left="3600" w:hanging="360"/>
+      </w:pPr>
+    </w:lvl>
+    <w:lvl w:ilvl="5" w:tplc="0413001B" w:tentative="1">
+      <w:start w:val="1"/>
+      <w:numFmt w:val="lowerRoman"/>
+      <w:lvlText w:val="%6."/>
+      <w:lvlJc w:val="right"/>
+      <w:pPr>
+        <w:ind w:left="4320" w:hanging="180"/>
+      </w:pPr>
+    </w:lvl>
+    <w:lvl w:ilvl="6" w:tplc="0413000F" w:tentative="1">
+      <w:start w:val="1"/>
+      <w:numFmt w:val="decimal"/>
+      <w:lvlText w:val="%7."/>
+      <w:lvlJc w:val="left"/>
+      <w:pPr>
+        <w:ind w:left="5040" w:hanging="360"/>
+      </w:pPr>
+    </w:lvl>
+    <w:lvl w:ilvl="7" w:tplc="04130019" w:tentative="1">
+      <w:start w:val="1"/>
+      <w:numFmt w:val="lowerLetter"/>
+      <w:lvlText w:val="%8."/>
+      <w:lvlJc w:val="left"/>
+      <w:pPr>
+        <w:ind w:left="5760" w:hanging="360"/>
+      </w:pPr>
+    </w:lvl>
+    <w:lvl w:ilvl="8" w:tplc="0413001B" w:tentative="1">
+      <w:start w:val="1"/>
+      <w:numFmt w:val="lowerRoman"/>
+      <w:lvlText w:val="%9."/>
+      <w:lvlJc w:val="right"/>
+      <w:pPr>
+        <w:ind w:left="6480" w:hanging="180"/>
+      </w:pPr>
+    </w:lvl>
+  </w:abstractNum>
+  <w:abstractNum w:abstractNumId="7" w15:restartNumberingAfterBreak="0">
+    <w:nsid w:val="3C216BB5"/>
+    <w:multiLevelType w:val="hybridMultilevel"/>
+    <w:tmpl w:val="301E532E"/>
+    <w:lvl w:ilvl="0" w:tplc="0413000F">
+      <w:start w:val="1"/>
+      <w:numFmt w:val="decimal"/>
+      <w:lvlText w:val="%1."/>
+      <w:lvlJc w:val="left"/>
+      <w:pPr>
+        <w:ind w:left="720" w:hanging="360"/>
+      </w:pPr>
+      <w:rPr>
+        <w:rFonts w:hint="default"/>
+      </w:rPr>
+    </w:lvl>
+    <w:lvl w:ilvl="1" w:tplc="04130019" w:tentative="1">
+      <w:start w:val="1"/>
+      <w:numFmt w:val="lowerLetter"/>
+      <w:lvlText w:val="%2."/>
+      <w:lvlJc w:val="left"/>
+      <w:pPr>
+        <w:ind w:left="1440" w:hanging="360"/>
+      </w:pPr>
+    </w:lvl>
+    <w:lvl w:ilvl="2" w:tplc="0413001B" w:tentative="1">
+      <w:start w:val="1"/>
+      <w:numFmt w:val="lowerRoman"/>
+      <w:lvlText w:val="%3."/>
+      <w:lvlJc w:val="right"/>
+      <w:pPr>
+        <w:ind w:left="2160" w:hanging="180"/>
+      </w:pPr>
+    </w:lvl>
+    <w:lvl w:ilvl="3" w:tplc="0413000F" w:tentative="1">
+      <w:start w:val="1"/>
+      <w:numFmt w:val="decimal"/>
+      <w:lvlText w:val="%4."/>
+      <w:lvlJc w:val="left"/>
+      <w:pPr>
+        <w:ind w:left="2880" w:hanging="360"/>
+      </w:pPr>
+    </w:lvl>
+    <w:lvl w:ilvl="4" w:tplc="04130019" w:tentative="1">
+      <w:start w:val="1"/>
+      <w:numFmt w:val="lowerLetter"/>
+      <w:lvlText w:val="%5."/>
+      <w:lvlJc w:val="left"/>
+      <w:pPr>
+        <w:ind w:left="3600" w:hanging="360"/>
+      </w:pPr>
+    </w:lvl>
+    <w:lvl w:ilvl="5" w:tplc="0413001B" w:tentative="1">
+      <w:start w:val="1"/>
+      <w:numFmt w:val="lowerRoman"/>
+      <w:lvlText w:val="%6."/>
+      <w:lvlJc w:val="right"/>
+      <w:pPr>
+        <w:ind w:left="4320" w:hanging="180"/>
+      </w:pPr>
+    </w:lvl>
+    <w:lvl w:ilvl="6" w:tplc="0413000F" w:tentative="1">
+      <w:start w:val="1"/>
+      <w:numFmt w:val="decimal"/>
+      <w:lvlText w:val="%7."/>
+      <w:lvlJc w:val="left"/>
+      <w:pPr>
+        <w:ind w:left="5040" w:hanging="360"/>
+      </w:pPr>
+    </w:lvl>
+    <w:lvl w:ilvl="7" w:tplc="04130019" w:tentative="1">
+      <w:start w:val="1"/>
+      <w:numFmt w:val="lowerLetter"/>
+      <w:lvlText w:val="%8."/>
+      <w:lvlJc w:val="left"/>
+      <w:pPr>
+        <w:ind w:left="5760" w:hanging="360"/>
+      </w:pPr>
+    </w:lvl>
+    <w:lvl w:ilvl="8" w:tplc="0413001B" w:tentative="1">
+      <w:start w:val="1"/>
+      <w:numFmt w:val="lowerRoman"/>
+      <w:lvlText w:val="%9."/>
+      <w:lvlJc w:val="right"/>
+      <w:pPr>
+        <w:ind w:left="6480" w:hanging="180"/>
+      </w:pPr>
+    </w:lvl>
+  </w:abstractNum>
+  <w:abstractNum w:abstractNumId="8" w15:restartNumberingAfterBreak="0">
+    <w:nsid w:val="40FA7E5A"/>
+    <w:multiLevelType w:val="hybridMultilevel"/>
+    <w:tmpl w:val="47D4095E"/>
+    <w:lvl w:ilvl="0" w:tplc="0413000F">
+      <w:start w:val="1"/>
+      <w:numFmt w:val="decimal"/>
+      <w:lvlText w:val="%1."/>
+      <w:lvlJc w:val="left"/>
+      <w:pPr>
+        <w:ind w:left="720" w:hanging="360"/>
+      </w:pPr>
+      <w:rPr>
+        <w:rFonts w:hint="default"/>
+      </w:rPr>
+    </w:lvl>
+    <w:lvl w:ilvl="1" w:tplc="04130019" w:tentative="1">
+      <w:start w:val="1"/>
+      <w:numFmt w:val="lowerLetter"/>
+      <w:lvlText w:val="%2."/>
+      <w:lvlJc w:val="left"/>
+      <w:pPr>
+        <w:ind w:left="1440" w:hanging="360"/>
+      </w:pPr>
+    </w:lvl>
+    <w:lvl w:ilvl="2" w:tplc="0413001B" w:tentative="1">
+      <w:start w:val="1"/>
+      <w:numFmt w:val="lowerRoman"/>
+      <w:lvlText w:val="%3."/>
+      <w:lvlJc w:val="right"/>
+      <w:pPr>
+        <w:ind w:left="2160" w:hanging="180"/>
+      </w:pPr>
+    </w:lvl>
+    <w:lvl w:ilvl="3" w:tplc="0413000F" w:tentative="1">
+      <w:start w:val="1"/>
+      <w:numFmt w:val="decimal"/>
+      <w:lvlText w:val="%4."/>
+      <w:lvlJc w:val="left"/>
+      <w:pPr>
+        <w:ind w:left="2880" w:hanging="360"/>
+      </w:pPr>
+    </w:lvl>
+    <w:lvl w:ilvl="4" w:tplc="04130019" w:tentative="1">
+      <w:start w:val="1"/>
+      <w:numFmt w:val="lowerLetter"/>
+      <w:lvlText w:val="%5."/>
+      <w:lvlJc w:val="left"/>
+      <w:pPr>
+        <w:ind w:left="3600" w:hanging="360"/>
+      </w:pPr>
+    </w:lvl>
+    <w:lvl w:ilvl="5" w:tplc="0413001B" w:tentative="1">
+      <w:start w:val="1"/>
+      <w:numFmt w:val="lowerRoman"/>
+      <w:lvlText w:val="%6."/>
+      <w:lvlJc w:val="right"/>
+      <w:pPr>
+        <w:ind w:left="4320" w:hanging="180"/>
+      </w:pPr>
+    </w:lvl>
+    <w:lvl w:ilvl="6" w:tplc="0413000F" w:tentative="1">
+      <w:start w:val="1"/>
+      <w:numFmt w:val="decimal"/>
+      <w:lvlText w:val="%7."/>
+      <w:lvlJc w:val="left"/>
+      <w:pPr>
+        <w:ind w:left="5040" w:hanging="360"/>
+      </w:pPr>
+    </w:lvl>
+    <w:lvl w:ilvl="7" w:tplc="04130019" w:tentative="1">
+      <w:start w:val="1"/>
+      <w:numFmt w:val="lowerLetter"/>
+      <w:lvlText w:val="%8."/>
+      <w:lvlJc w:val="left"/>
+      <w:pPr>
+        <w:ind w:left="5760" w:hanging="360"/>
+      </w:pPr>
+    </w:lvl>
+    <w:lvl w:ilvl="8" w:tplc="0413001B" w:tentative="1">
+      <w:start w:val="1"/>
+      <w:numFmt w:val="lowerRoman"/>
+      <w:lvlText w:val="%9."/>
+      <w:lvlJc w:val="right"/>
+      <w:pPr>
+        <w:ind w:left="6480" w:hanging="180"/>
+      </w:pPr>
+    </w:lvl>
+  </w:abstractNum>
+  <w:abstractNum w:abstractNumId="9" w15:restartNumberingAfterBreak="0">
+    <w:nsid w:val="487C06B6"/>
+    <w:multiLevelType w:val="hybridMultilevel"/>
+    <w:tmpl w:val="A42A63A4"/>
+    <w:lvl w:ilvl="0" w:tplc="0413000F">
+      <w:start w:val="1"/>
+      <w:numFmt w:val="decimal"/>
+      <w:lvlText w:val="%1."/>
+      <w:lvlJc w:val="left"/>
+      <w:pPr>
+        <w:ind w:left="720" w:hanging="360"/>
+      </w:pPr>
+      <w:rPr>
+        <w:rFonts w:hint="default"/>
+      </w:rPr>
+    </w:lvl>
+    <w:lvl w:ilvl="1" w:tplc="04130019" w:tentative="1">
+      <w:start w:val="1"/>
+      <w:numFmt w:val="lowerLetter"/>
+      <w:lvlText w:val="%2."/>
+      <w:lvlJc w:val="left"/>
+      <w:pPr>
+        <w:ind w:left="1440" w:hanging="360"/>
+      </w:pPr>
+    </w:lvl>
+    <w:lvl w:ilvl="2" w:tplc="0413001B" w:tentative="1">
+      <w:start w:val="1"/>
+      <w:numFmt w:val="lowerRoman"/>
+      <w:lvlText w:val="%3."/>
+      <w:lvlJc w:val="right"/>
+      <w:pPr>
+        <w:ind w:left="2160" w:hanging="180"/>
+      </w:pPr>
+    </w:lvl>
+    <w:lvl w:ilvl="3" w:tplc="0413000F" w:tentative="1">
+      <w:start w:val="1"/>
+      <w:numFmt w:val="decimal"/>
+      <w:lvlText w:val="%4."/>
+      <w:lvlJc w:val="left"/>
+      <w:pPr>
+        <w:ind w:left="2880" w:hanging="360"/>
+      </w:pPr>
+    </w:lvl>
+    <w:lvl w:ilvl="4" w:tplc="04130019" w:tentative="1">
+      <w:start w:val="1"/>
+      <w:numFmt w:val="lowerLetter"/>
+      <w:lvlText w:val="%5."/>
+      <w:lvlJc w:val="left"/>
+      <w:pPr>
+        <w:ind w:left="3600" w:hanging="360"/>
+      </w:pPr>
+    </w:lvl>
+    <w:lvl w:ilvl="5" w:tplc="0413001B" w:tentative="1">
+      <w:start w:val="1"/>
+      <w:numFmt w:val="lowerRoman"/>
+      <w:lvlText w:val="%6."/>
+      <w:lvlJc w:val="right"/>
+      <w:pPr>
+        <w:ind w:left="4320" w:hanging="180"/>
+      </w:pPr>
+    </w:lvl>
+    <w:lvl w:ilvl="6" w:tplc="0413000F" w:tentative="1">
+      <w:start w:val="1"/>
+      <w:numFmt w:val="decimal"/>
+      <w:lvlText w:val="%7."/>
+      <w:lvlJc w:val="left"/>
+      <w:pPr>
+        <w:ind w:left="5040" w:hanging="360"/>
+      </w:pPr>
+    </w:lvl>
+    <w:lvl w:ilvl="7" w:tplc="04130019" w:tentative="1">
+      <w:start w:val="1"/>
+      <w:numFmt w:val="lowerLetter"/>
+      <w:lvlText w:val="%8."/>
+      <w:lvlJc w:val="left"/>
+      <w:pPr>
+        <w:ind w:left="5760" w:hanging="360"/>
+      </w:pPr>
+    </w:lvl>
+    <w:lvl w:ilvl="8" w:tplc="0413001B" w:tentative="1">
+      <w:start w:val="1"/>
+      <w:numFmt w:val="lowerRoman"/>
+      <w:lvlText w:val="%9."/>
+      <w:lvlJc w:val="right"/>
+      <w:pPr>
+        <w:ind w:left="6480" w:hanging="180"/>
+      </w:pPr>
+    </w:lvl>
+  </w:abstractNum>
+  <w:abstractNum w:abstractNumId="10" w15:restartNumberingAfterBreak="0">
+    <w:nsid w:val="527050DB"/>
+    <w:multiLevelType w:val="hybridMultilevel"/>
+    <w:tmpl w:val="DE701E6C"/>
+    <w:lvl w:ilvl="0" w:tplc="0413000F">
+      <w:start w:val="1"/>
+      <w:numFmt w:val="decimal"/>
+      <w:lvlText w:val="%1."/>
+      <w:lvlJc w:val="left"/>
+      <w:pPr>
+        <w:ind w:left="720" w:hanging="360"/>
+      </w:pPr>
+      <w:rPr>
+        <w:rFonts w:hint="default"/>
+      </w:rPr>
+    </w:lvl>
+    <w:lvl w:ilvl="1" w:tplc="04130019" w:tentative="1">
+      <w:start w:val="1"/>
+      <w:numFmt w:val="lowerLetter"/>
+      <w:lvlText w:val="%2."/>
+      <w:lvlJc w:val="left"/>
+      <w:pPr>
+        <w:ind w:left="1440" w:hanging="360"/>
+      </w:pPr>
+    </w:lvl>
+    <w:lvl w:ilvl="2" w:tplc="0413001B" w:tentative="1">
+      <w:start w:val="1"/>
+      <w:numFmt w:val="lowerRoman"/>
+      <w:lvlText w:val="%3."/>
+      <w:lvlJc w:val="right"/>
+      <w:pPr>
+        <w:ind w:left="2160" w:hanging="180"/>
+      </w:pPr>
+    </w:lvl>
+    <w:lvl w:ilvl="3" w:tplc="0413000F" w:tentative="1">
+      <w:start w:val="1"/>
+      <w:numFmt w:val="decimal"/>
+      <w:lvlText w:val="%4."/>
+      <w:lvlJc w:val="left"/>
+      <w:pPr>
+        <w:ind w:left="2880" w:hanging="360"/>
+      </w:pPr>
+    </w:lvl>
+    <w:lvl w:ilvl="4" w:tplc="04130019" w:tentative="1">
+      <w:start w:val="1"/>
+      <w:numFmt w:val="lowerLetter"/>
+      <w:lvlText w:val="%5."/>
+      <w:lvlJc w:val="left"/>
+      <w:pPr>
+        <w:ind w:left="3600" w:hanging="360"/>
+      </w:pPr>
+    </w:lvl>
+    <w:lvl w:ilvl="5" w:tplc="0413001B" w:tentative="1">
+      <w:start w:val="1"/>
+      <w:numFmt w:val="lowerRoman"/>
+      <w:lvlText w:val="%6."/>
+      <w:lvlJc w:val="right"/>
+      <w:pPr>
+        <w:ind w:left="4320" w:hanging="180"/>
+      </w:pPr>
+    </w:lvl>
+    <w:lvl w:ilvl="6" w:tplc="0413000F" w:tentative="1">
+      <w:start w:val="1"/>
+      <w:numFmt w:val="decimal"/>
+      <w:lvlText w:val="%7."/>
+      <w:lvlJc w:val="left"/>
+      <w:pPr>
+        <w:ind w:left="5040" w:hanging="360"/>
+      </w:pPr>
+    </w:lvl>
+    <w:lvl w:ilvl="7" w:tplc="04130019" w:tentative="1">
+      <w:start w:val="1"/>
+      <w:numFmt w:val="lowerLetter"/>
+      <w:lvlText w:val="%8."/>
+      <w:lvlJc w:val="left"/>
+      <w:pPr>
+        <w:ind w:left="5760" w:hanging="360"/>
+      </w:pPr>
+    </w:lvl>
+    <w:lvl w:ilvl="8" w:tplc="0413001B" w:tentative="1">
+      <w:start w:val="1"/>
+      <w:numFmt w:val="lowerRoman"/>
+      <w:lvlText w:val="%9."/>
+      <w:lvlJc w:val="right"/>
+      <w:pPr>
+        <w:ind w:left="6480" w:hanging="180"/>
+      </w:pPr>
+    </w:lvl>
+  </w:abstractNum>
+  <w:abstractNum w:abstractNumId="11" w15:restartNumberingAfterBreak="0">
+    <w:nsid w:val="57BD48E2"/>
+    <w:multiLevelType w:val="hybridMultilevel"/>
+    <w:tmpl w:val="B3F412C4"/>
+    <w:lvl w:ilvl="0" w:tplc="0413000F">
+      <w:start w:val="1"/>
+      <w:numFmt w:val="decimal"/>
+      <w:lvlText w:val="%1."/>
+      <w:lvlJc w:val="left"/>
+      <w:pPr>
+        <w:ind w:left="720" w:hanging="360"/>
+      </w:pPr>
+      <w:rPr>
+        <w:rFonts w:hint="default"/>
+      </w:rPr>
+    </w:lvl>
+    <w:lvl w:ilvl="1" w:tplc="04130019" w:tentative="1">
+      <w:start w:val="1"/>
+      <w:numFmt w:val="lowerLetter"/>
+      <w:lvlText w:val="%2."/>
+      <w:lvlJc w:val="left"/>
+      <w:pPr>
+        <w:ind w:left="1440" w:hanging="360"/>
+      </w:pPr>
+    </w:lvl>
+    <w:lvl w:ilvl="2" w:tplc="0413001B" w:tentative="1">
+      <w:start w:val="1"/>
+      <w:numFmt w:val="lowerRoman"/>
+      <w:lvlText w:val="%3."/>
+      <w:lvlJc w:val="right"/>
+      <w:pPr>
+        <w:ind w:left="2160" w:hanging="180"/>
+      </w:pPr>
+    </w:lvl>
+    <w:lvl w:ilvl="3" w:tplc="0413000F" w:tentative="1">
+      <w:start w:val="1"/>
+      <w:numFmt w:val="decimal"/>
+      <w:lvlText w:val="%4."/>
+      <w:lvlJc w:val="left"/>
+      <w:pPr>
+        <w:ind w:left="2880" w:hanging="360"/>
+      </w:pPr>
+    </w:lvl>
+    <w:lvl w:ilvl="4" w:tplc="04130019" w:tentative="1">
+      <w:start w:val="1"/>
+      <w:numFmt w:val="lowerLetter"/>
+      <w:lvlText w:val="%5."/>
+      <w:lvlJc w:val="left"/>
+      <w:pPr>
+        <w:ind w:left="3600" w:hanging="360"/>
+      </w:pPr>
+    </w:lvl>
+    <w:lvl w:ilvl="5" w:tplc="0413001B" w:tentative="1">
+      <w:start w:val="1"/>
+      <w:numFmt w:val="lowerRoman"/>
+      <w:lvlText w:val="%6."/>
+      <w:lvlJc w:val="right"/>
+      <w:pPr>
+        <w:ind w:left="4320" w:hanging="180"/>
+      </w:pPr>
+    </w:lvl>
+    <w:lvl w:ilvl="6" w:tplc="0413000F" w:tentative="1">
+      <w:start w:val="1"/>
+      <w:numFmt w:val="decimal"/>
+      <w:lvlText w:val="%7."/>
+      <w:lvlJc w:val="left"/>
+      <w:pPr>
+        <w:ind w:left="5040" w:hanging="360"/>
+      </w:pPr>
+    </w:lvl>
+    <w:lvl w:ilvl="7" w:tplc="04130019" w:tentative="1">
+      <w:start w:val="1"/>
+      <w:numFmt w:val="lowerLetter"/>
+      <w:lvlText w:val="%8."/>
+      <w:lvlJc w:val="left"/>
+      <w:pPr>
+        <w:ind w:left="5760" w:hanging="360"/>
+      </w:pPr>
+    </w:lvl>
+    <w:lvl w:ilvl="8" w:tplc="0413001B" w:tentative="1">
+      <w:start w:val="1"/>
+      <w:numFmt w:val="lowerRoman"/>
+      <w:lvlText w:val="%9."/>
+      <w:lvlJc w:val="right"/>
+      <w:pPr>
+        <w:ind w:left="6480" w:hanging="180"/>
+      </w:pPr>
+    </w:lvl>
+  </w:abstractNum>
+  <w:abstractNum w:abstractNumId="12" w15:restartNumberingAfterBreak="0">
+    <w:nsid w:val="5A8F597A"/>
+    <w:multiLevelType w:val="hybridMultilevel"/>
+    <w:tmpl w:val="D8329EB6"/>
+    <w:lvl w:ilvl="0" w:tplc="0413000F">
+      <w:start w:val="1"/>
+      <w:numFmt w:val="decimal"/>
+      <w:lvlText w:val="%1."/>
+      <w:lvlJc w:val="left"/>
+      <w:pPr>
+        <w:ind w:left="720" w:hanging="360"/>
+      </w:pPr>
+      <w:rPr>
+        <w:rFonts w:hint="default"/>
+      </w:rPr>
+    </w:lvl>
+    <w:lvl w:ilvl="1" w:tplc="04130019" w:tentative="1">
+      <w:start w:val="1"/>
+      <w:numFmt w:val="lowerLetter"/>
+      <w:lvlText w:val="%2."/>
+      <w:lvlJc w:val="left"/>
+      <w:pPr>
+        <w:ind w:left="1440" w:hanging="360"/>
+      </w:pPr>
+    </w:lvl>
+    <w:lvl w:ilvl="2" w:tplc="0413001B" w:tentative="1">
+      <w:start w:val="1"/>
+      <w:numFmt w:val="lowerRoman"/>
+      <w:lvlText w:val="%3."/>
+      <w:lvlJc w:val="right"/>
+      <w:pPr>
+        <w:ind w:left="2160" w:hanging="180"/>
+      </w:pPr>
+    </w:lvl>
+    <w:lvl w:ilvl="3" w:tplc="0413000F" w:tentative="1">
+      <w:start w:val="1"/>
+      <w:numFmt w:val="decimal"/>
+      <w:lvlText w:val="%4."/>
+      <w:lvlJc w:val="left"/>
+      <w:pPr>
+        <w:ind w:left="2880" w:hanging="360"/>
+      </w:pPr>
+    </w:lvl>
+    <w:lvl w:ilvl="4" w:tplc="04130019" w:tentative="1">
+      <w:start w:val="1"/>
+      <w:numFmt w:val="lowerLetter"/>
+      <w:lvlText w:val="%5."/>
+      <w:lvlJc w:val="left"/>
+      <w:pPr>
+        <w:ind w:left="3600" w:hanging="360"/>
+      </w:pPr>
+    </w:lvl>
+    <w:lvl w:ilvl="5" w:tplc="0413001B" w:tentative="1">
+      <w:start w:val="1"/>
+      <w:numFmt w:val="lowerRoman"/>
+      <w:lvlText w:val="%6."/>
+      <w:lvlJc w:val="right"/>
+      <w:pPr>
+        <w:ind w:left="4320" w:hanging="180"/>
+      </w:pPr>
+    </w:lvl>
+    <w:lvl w:ilvl="6" w:tplc="0413000F" w:tentative="1">
+      <w:start w:val="1"/>
+      <w:numFmt w:val="decimal"/>
+      <w:lvlText w:val="%7."/>
+      <w:lvlJc w:val="left"/>
+      <w:pPr>
+        <w:ind w:left="5040" w:hanging="360"/>
+      </w:pPr>
+    </w:lvl>
+    <w:lvl w:ilvl="7" w:tplc="04130019" w:tentative="1">
+      <w:start w:val="1"/>
+      <w:numFmt w:val="lowerLetter"/>
+      <w:lvlText w:val="%8."/>
+      <w:lvlJc w:val="left"/>
+      <w:pPr>
+        <w:ind w:left="5760" w:hanging="360"/>
+      </w:pPr>
+    </w:lvl>
+    <w:lvl w:ilvl="8" w:tplc="0413001B" w:tentative="1">
+      <w:start w:val="1"/>
+      <w:numFmt w:val="lowerRoman"/>
+      <w:lvlText w:val="%9."/>
+      <w:lvlJc w:val="right"/>
+      <w:pPr>
+        <w:ind w:left="6480" w:hanging="180"/>
+      </w:pPr>
+    </w:lvl>
+  </w:abstractNum>
+  <w:abstractNum w:abstractNumId="13" w15:restartNumberingAfterBreak="0">
+    <w:nsid w:val="5AEC6A41"/>
+    <w:multiLevelType w:val="hybridMultilevel"/>
+    <w:tmpl w:val="9AC88FF8"/>
+    <w:lvl w:ilvl="0" w:tplc="0413000F">
+      <w:start w:val="1"/>
+      <w:numFmt w:val="decimal"/>
+      <w:lvlText w:val="%1."/>
+      <w:lvlJc w:val="left"/>
+      <w:pPr>
+        <w:ind w:left="720" w:hanging="360"/>
+      </w:pPr>
+      <w:rPr>
+        <w:rFonts w:hint="default"/>
+      </w:rPr>
+    </w:lvl>
+    <w:lvl w:ilvl="1" w:tplc="04130019" w:tentative="1">
+      <w:start w:val="1"/>
+      <w:numFmt w:val="lowerLetter"/>
+      <w:lvlText w:val="%2."/>
+      <w:lvlJc w:val="left"/>
+      <w:pPr>
+        <w:ind w:left="1440" w:hanging="360"/>
+      </w:pPr>
+    </w:lvl>
+    <w:lvl w:ilvl="2" w:tplc="0413001B" w:tentative="1">
+      <w:start w:val="1"/>
+      <w:numFmt w:val="lowerRoman"/>
+      <w:lvlText w:val="%3."/>
+      <w:lvlJc w:val="right"/>
+      <w:pPr>
+        <w:ind w:left="2160" w:hanging="180"/>
+      </w:pPr>
+    </w:lvl>
+    <w:lvl w:ilvl="3" w:tplc="0413000F" w:tentative="1">
+      <w:start w:val="1"/>
+      <w:numFmt w:val="decimal"/>
+      <w:lvlText w:val="%4."/>
+      <w:lvlJc w:val="left"/>
+      <w:pPr>
+        <w:ind w:left="2880" w:hanging="360"/>
+      </w:pPr>
+    </w:lvl>
+    <w:lvl w:ilvl="4" w:tplc="04130019" w:tentative="1">
+      <w:start w:val="1"/>
+      <w:numFmt w:val="lowerLetter"/>
+      <w:lvlText w:val="%5."/>
+      <w:lvlJc w:val="left"/>
+      <w:pPr>
+        <w:ind w:left="3600" w:hanging="360"/>
+      </w:pPr>
+    </w:lvl>
+    <w:lvl w:ilvl="5" w:tplc="0413001B" w:tentative="1">
+      <w:start w:val="1"/>
+      <w:numFmt w:val="lowerRoman"/>
+      <w:lvlText w:val="%6."/>
+      <w:lvlJc w:val="right"/>
+      <w:pPr>
+        <w:ind w:left="4320" w:hanging="180"/>
+      </w:pPr>
+    </w:lvl>
+    <w:lvl w:ilvl="6" w:tplc="0413000F" w:tentative="1">
+      <w:start w:val="1"/>
+      <w:numFmt w:val="decimal"/>
+      <w:lvlText w:val="%7."/>
+      <w:lvlJc w:val="left"/>
+      <w:pPr>
+        <w:ind w:left="5040" w:hanging="360"/>
+      </w:pPr>
+    </w:lvl>
+    <w:lvl w:ilvl="7" w:tplc="04130019" w:tentative="1">
+      <w:start w:val="1"/>
+      <w:numFmt w:val="lowerLetter"/>
+      <w:lvlText w:val="%8."/>
+      <w:lvlJc w:val="left"/>
+      <w:pPr>
+        <w:ind w:left="5760" w:hanging="360"/>
+      </w:pPr>
+    </w:lvl>
+    <w:lvl w:ilvl="8" w:tplc="0413001B" w:tentative="1">
+      <w:start w:val="1"/>
+      <w:numFmt w:val="lowerRoman"/>
+      <w:lvlText w:val="%9."/>
+      <w:lvlJc w:val="right"/>
+      <w:pPr>
+        <w:ind w:left="6480" w:hanging="180"/>
+      </w:pPr>
+    </w:lvl>
+  </w:abstractNum>
+  <w:abstractNum w:abstractNumId="14" w15:restartNumberingAfterBreak="0">
     <w:nsid w:val="5EC20B8B"/>
     <w:multiLevelType w:val="hybridMultilevel"/>
     <w:tmpl w:val="AE406E7E"/>
@@ -9444,7 +12454,7 @@
       </w:pPr>
     </w:lvl>
   </w:abstractNum>
-  <w:abstractNum w:abstractNumId="3" w15:restartNumberingAfterBreak="0">
+  <w:abstractNum w:abstractNumId="15" w15:restartNumberingAfterBreak="0">
     <w:nsid w:val="60735701"/>
     <w:multiLevelType w:val="hybridMultilevel"/>
     <w:tmpl w:val="36B87F32"/>
@@ -9533,17 +12543,329 @@
       </w:pPr>
     </w:lvl>
   </w:abstractNum>
+  <w:abstractNum w:abstractNumId="16" w15:restartNumberingAfterBreak="0">
+    <w:nsid w:val="616A6C80"/>
+    <w:multiLevelType w:val="hybridMultilevel"/>
+    <w:tmpl w:val="F9C83AB4"/>
+    <w:lvl w:ilvl="0" w:tplc="0413000F">
+      <w:start w:val="1"/>
+      <w:numFmt w:val="decimal"/>
+      <w:lvlText w:val="%1."/>
+      <w:lvlJc w:val="left"/>
+      <w:pPr>
+        <w:ind w:left="720" w:hanging="360"/>
+      </w:pPr>
+      <w:rPr>
+        <w:rFonts w:hint="default"/>
+      </w:rPr>
+    </w:lvl>
+    <w:lvl w:ilvl="1" w:tplc="04130019" w:tentative="1">
+      <w:start w:val="1"/>
+      <w:numFmt w:val="lowerLetter"/>
+      <w:lvlText w:val="%2."/>
+      <w:lvlJc w:val="left"/>
+      <w:pPr>
+        <w:ind w:left="1440" w:hanging="360"/>
+      </w:pPr>
+    </w:lvl>
+    <w:lvl w:ilvl="2" w:tplc="0413001B" w:tentative="1">
+      <w:start w:val="1"/>
+      <w:numFmt w:val="lowerRoman"/>
+      <w:lvlText w:val="%3."/>
+      <w:lvlJc w:val="right"/>
+      <w:pPr>
+        <w:ind w:left="2160" w:hanging="180"/>
+      </w:pPr>
+    </w:lvl>
+    <w:lvl w:ilvl="3" w:tplc="0413000F" w:tentative="1">
+      <w:start w:val="1"/>
+      <w:numFmt w:val="decimal"/>
+      <w:lvlText w:val="%4."/>
+      <w:lvlJc w:val="left"/>
+      <w:pPr>
+        <w:ind w:left="2880" w:hanging="360"/>
+      </w:pPr>
+    </w:lvl>
+    <w:lvl w:ilvl="4" w:tplc="04130019" w:tentative="1">
+      <w:start w:val="1"/>
+      <w:numFmt w:val="lowerLetter"/>
+      <w:lvlText w:val="%5."/>
+      <w:lvlJc w:val="left"/>
+      <w:pPr>
+        <w:ind w:left="3600" w:hanging="360"/>
+      </w:pPr>
+    </w:lvl>
+    <w:lvl w:ilvl="5" w:tplc="0413001B" w:tentative="1">
+      <w:start w:val="1"/>
+      <w:numFmt w:val="lowerRoman"/>
+      <w:lvlText w:val="%6."/>
+      <w:lvlJc w:val="right"/>
+      <w:pPr>
+        <w:ind w:left="4320" w:hanging="180"/>
+      </w:pPr>
+    </w:lvl>
+    <w:lvl w:ilvl="6" w:tplc="0413000F" w:tentative="1">
+      <w:start w:val="1"/>
+      <w:numFmt w:val="decimal"/>
+      <w:lvlText w:val="%7."/>
+      <w:lvlJc w:val="left"/>
+      <w:pPr>
+        <w:ind w:left="5040" w:hanging="360"/>
+      </w:pPr>
+    </w:lvl>
+    <w:lvl w:ilvl="7" w:tplc="04130019" w:tentative="1">
+      <w:start w:val="1"/>
+      <w:numFmt w:val="lowerLetter"/>
+      <w:lvlText w:val="%8."/>
+      <w:lvlJc w:val="left"/>
+      <w:pPr>
+        <w:ind w:left="5760" w:hanging="360"/>
+      </w:pPr>
+    </w:lvl>
+    <w:lvl w:ilvl="8" w:tplc="0413001B" w:tentative="1">
+      <w:start w:val="1"/>
+      <w:numFmt w:val="lowerRoman"/>
+      <w:lvlText w:val="%9."/>
+      <w:lvlJc w:val="right"/>
+      <w:pPr>
+        <w:ind w:left="6480" w:hanging="180"/>
+      </w:pPr>
+    </w:lvl>
+  </w:abstractNum>
+  <w:abstractNum w:abstractNumId="17" w15:restartNumberingAfterBreak="0">
+    <w:nsid w:val="6D854663"/>
+    <w:multiLevelType w:val="hybridMultilevel"/>
+    <w:tmpl w:val="F4BEDB14"/>
+    <w:lvl w:ilvl="0" w:tplc="0413000F">
+      <w:start w:val="1"/>
+      <w:numFmt w:val="decimal"/>
+      <w:lvlText w:val="%1."/>
+      <w:lvlJc w:val="left"/>
+      <w:pPr>
+        <w:ind w:left="720" w:hanging="360"/>
+      </w:pPr>
+      <w:rPr>
+        <w:rFonts w:hint="default"/>
+      </w:rPr>
+    </w:lvl>
+    <w:lvl w:ilvl="1" w:tplc="04130019" w:tentative="1">
+      <w:start w:val="1"/>
+      <w:numFmt w:val="lowerLetter"/>
+      <w:lvlText w:val="%2."/>
+      <w:lvlJc w:val="left"/>
+      <w:pPr>
+        <w:ind w:left="1440" w:hanging="360"/>
+      </w:pPr>
+    </w:lvl>
+    <w:lvl w:ilvl="2" w:tplc="0413001B" w:tentative="1">
+      <w:start w:val="1"/>
+      <w:numFmt w:val="lowerRoman"/>
+      <w:lvlText w:val="%3."/>
+      <w:lvlJc w:val="right"/>
+      <w:pPr>
+        <w:ind w:left="2160" w:hanging="180"/>
+      </w:pPr>
+    </w:lvl>
+    <w:lvl w:ilvl="3" w:tplc="0413000F" w:tentative="1">
+      <w:start w:val="1"/>
+      <w:numFmt w:val="decimal"/>
+      <w:lvlText w:val="%4."/>
+      <w:lvlJc w:val="left"/>
+      <w:pPr>
+        <w:ind w:left="2880" w:hanging="360"/>
+      </w:pPr>
+    </w:lvl>
+    <w:lvl w:ilvl="4" w:tplc="04130019" w:tentative="1">
+      <w:start w:val="1"/>
+      <w:numFmt w:val="lowerLetter"/>
+      <w:lvlText w:val="%5."/>
+      <w:lvlJc w:val="left"/>
+      <w:pPr>
+        <w:ind w:left="3600" w:hanging="360"/>
+      </w:pPr>
+    </w:lvl>
+    <w:lvl w:ilvl="5" w:tplc="0413001B" w:tentative="1">
+      <w:start w:val="1"/>
+      <w:numFmt w:val="lowerRoman"/>
+      <w:lvlText w:val="%6."/>
+      <w:lvlJc w:val="right"/>
+      <w:pPr>
+        <w:ind w:left="4320" w:hanging="180"/>
+      </w:pPr>
+    </w:lvl>
+    <w:lvl w:ilvl="6" w:tplc="0413000F" w:tentative="1">
+      <w:start w:val="1"/>
+      <w:numFmt w:val="decimal"/>
+      <w:lvlText w:val="%7."/>
+      <w:lvlJc w:val="left"/>
+      <w:pPr>
+        <w:ind w:left="5040" w:hanging="360"/>
+      </w:pPr>
+    </w:lvl>
+    <w:lvl w:ilvl="7" w:tplc="04130019" w:tentative="1">
+      <w:start w:val="1"/>
+      <w:numFmt w:val="lowerLetter"/>
+      <w:lvlText w:val="%8."/>
+      <w:lvlJc w:val="left"/>
+      <w:pPr>
+        <w:ind w:left="5760" w:hanging="360"/>
+      </w:pPr>
+    </w:lvl>
+    <w:lvl w:ilvl="8" w:tplc="0413001B" w:tentative="1">
+      <w:start w:val="1"/>
+      <w:numFmt w:val="lowerRoman"/>
+      <w:lvlText w:val="%9."/>
+      <w:lvlJc w:val="right"/>
+      <w:pPr>
+        <w:ind w:left="6480" w:hanging="180"/>
+      </w:pPr>
+    </w:lvl>
+  </w:abstractNum>
+  <w:abstractNum w:abstractNumId="18" w15:restartNumberingAfterBreak="0">
+    <w:nsid w:val="7F413A9D"/>
+    <w:multiLevelType w:val="hybridMultilevel"/>
+    <w:tmpl w:val="21F88118"/>
+    <w:lvl w:ilvl="0" w:tplc="0413000F">
+      <w:start w:val="1"/>
+      <w:numFmt w:val="decimal"/>
+      <w:lvlText w:val="%1."/>
+      <w:lvlJc w:val="left"/>
+      <w:pPr>
+        <w:ind w:left="720" w:hanging="360"/>
+      </w:pPr>
+      <w:rPr>
+        <w:rFonts w:hint="default"/>
+      </w:rPr>
+    </w:lvl>
+    <w:lvl w:ilvl="1" w:tplc="04130019" w:tentative="1">
+      <w:start w:val="1"/>
+      <w:numFmt w:val="lowerLetter"/>
+      <w:lvlText w:val="%2."/>
+      <w:lvlJc w:val="left"/>
+      <w:pPr>
+        <w:ind w:left="1440" w:hanging="360"/>
+      </w:pPr>
+    </w:lvl>
+    <w:lvl w:ilvl="2" w:tplc="0413001B" w:tentative="1">
+      <w:start w:val="1"/>
+      <w:numFmt w:val="lowerRoman"/>
+      <w:lvlText w:val="%3."/>
+      <w:lvlJc w:val="right"/>
+      <w:pPr>
+        <w:ind w:left="2160" w:hanging="180"/>
+      </w:pPr>
+    </w:lvl>
+    <w:lvl w:ilvl="3" w:tplc="0413000F" w:tentative="1">
+      <w:start w:val="1"/>
+      <w:numFmt w:val="decimal"/>
+      <w:lvlText w:val="%4."/>
+      <w:lvlJc w:val="left"/>
+      <w:pPr>
+        <w:ind w:left="2880" w:hanging="360"/>
+      </w:pPr>
+    </w:lvl>
+    <w:lvl w:ilvl="4" w:tplc="04130019" w:tentative="1">
+      <w:start w:val="1"/>
+      <w:numFmt w:val="lowerLetter"/>
+      <w:lvlText w:val="%5."/>
+      <w:lvlJc w:val="left"/>
+      <w:pPr>
+        <w:ind w:left="3600" w:hanging="360"/>
+      </w:pPr>
+    </w:lvl>
+    <w:lvl w:ilvl="5" w:tplc="0413001B" w:tentative="1">
+      <w:start w:val="1"/>
+      <w:numFmt w:val="lowerRoman"/>
+      <w:lvlText w:val="%6."/>
+      <w:lvlJc w:val="right"/>
+      <w:pPr>
+        <w:ind w:left="4320" w:hanging="180"/>
+      </w:pPr>
+    </w:lvl>
+    <w:lvl w:ilvl="6" w:tplc="0413000F" w:tentative="1">
+      <w:start w:val="1"/>
+      <w:numFmt w:val="decimal"/>
+      <w:lvlText w:val="%7."/>
+      <w:lvlJc w:val="left"/>
+      <w:pPr>
+        <w:ind w:left="5040" w:hanging="360"/>
+      </w:pPr>
+    </w:lvl>
+    <w:lvl w:ilvl="7" w:tplc="04130019" w:tentative="1">
+      <w:start w:val="1"/>
+      <w:numFmt w:val="lowerLetter"/>
+      <w:lvlText w:val="%8."/>
+      <w:lvlJc w:val="left"/>
+      <w:pPr>
+        <w:ind w:left="5760" w:hanging="360"/>
+      </w:pPr>
+    </w:lvl>
+    <w:lvl w:ilvl="8" w:tplc="0413001B" w:tentative="1">
+      <w:start w:val="1"/>
+      <w:numFmt w:val="lowerRoman"/>
+      <w:lvlText w:val="%9."/>
+      <w:lvlJc w:val="right"/>
+      <w:pPr>
+        <w:ind w:left="6480" w:hanging="180"/>
+      </w:pPr>
+    </w:lvl>
+  </w:abstractNum>
   <w:num w:numId="1">
+    <w:abstractNumId w:val="4"/>
+  </w:num>
+  <w:num w:numId="2">
+    <w:abstractNumId w:val="14"/>
+  </w:num>
+  <w:num w:numId="3">
+    <w:abstractNumId w:val="15"/>
+  </w:num>
+  <w:num w:numId="4">
+    <w:abstractNumId w:val="5"/>
+  </w:num>
+  <w:num w:numId="5">
+    <w:abstractNumId w:val="11"/>
+  </w:num>
+  <w:num w:numId="6">
+    <w:abstractNumId w:val="18"/>
+  </w:num>
+  <w:num w:numId="7">
+    <w:abstractNumId w:val="9"/>
+  </w:num>
+  <w:num w:numId="8">
+    <w:abstractNumId w:val="17"/>
+  </w:num>
+  <w:num w:numId="9">
+    <w:abstractNumId w:val="12"/>
+  </w:num>
+  <w:num w:numId="10">
+    <w:abstractNumId w:val="7"/>
+  </w:num>
+  <w:num w:numId="11">
+    <w:abstractNumId w:val="3"/>
+  </w:num>
+  <w:num w:numId="12">
+    <w:abstractNumId w:val="16"/>
+  </w:num>
+  <w:num w:numId="13">
+    <w:abstractNumId w:val="8"/>
+  </w:num>
+  <w:num w:numId="14">
     <w:abstractNumId w:val="0"/>
   </w:num>
-  <w:num w:numId="2">
+  <w:num w:numId="15">
+    <w:abstractNumId w:val="13"/>
+  </w:num>
+  <w:num w:numId="16">
     <w:abstractNumId w:val="2"/>
   </w:num>
-  <w:num w:numId="3">
-    <w:abstractNumId w:val="3"/>
+  <w:num w:numId="17">
+    <w:abstractNumId w:val="1"/>
   </w:num>
-  <w:num w:numId="4">
-    <w:abstractNumId w:val="1"/>
+  <w:num w:numId="18">
+    <w:abstractNumId w:val="10"/>
+  </w:num>
+  <w:num w:numId="19">
+    <w:abstractNumId w:val="6"/>
   </w:num>
 </w:numbering>
 </file>
@@ -10518,7 +13840,7 @@
 </file>
 
 <file path=customXml/itemProps2.xml><?xml version="1.0" encoding="utf-8"?>
-<ds:datastoreItem xmlns:ds="http://schemas.openxmlformats.org/officeDocument/2006/customXml" ds:itemID="{E009F13F-BA8D-432E-8ECF-A8CDC6EFB3A7}">
+<ds:datastoreItem xmlns:ds="http://schemas.openxmlformats.org/officeDocument/2006/customXml" ds:itemID="{04BDE431-C93B-4990-B969-75E709AACAA7}">
   <ds:schemaRefs>
     <ds:schemaRef ds:uri="http://schemas.openxmlformats.org/officeDocument/2006/bibliography"/>
   </ds:schemaRefs>

--- a/Documentatie KillerApp Semester 2.docx
+++ b/Documentatie KillerApp Semester 2.docx
@@ -10,7 +10,6 @@
           <w:docPartUnique/>
         </w:docPartObj>
       </w:sdtPr>
-      <w:sdtEndPr/>
       <w:sdtContent>
         <w:p>
           <w:r>
@@ -357,7 +356,6 @@
                                   <w:dataBinding w:prefixMappings="xmlns:ns0='http://purl.org/dc/elements/1.1/' xmlns:ns1='http://schemas.openxmlformats.org/package/2006/metadata/core-properties' " w:xpath="/ns1:coreProperties[1]/ns0:creator[1]" w:storeItemID="{6C3C8BC8-F283-45AE-878A-BAB7291924A1}"/>
                                   <w:text/>
                                 </w:sdtPr>
-                                <w:sdtEndPr/>
                                 <w:sdtContent>
                                   <w:p>
                                     <w:pPr>
@@ -404,7 +402,6 @@
                                     <w:dataBinding w:prefixMappings="xmlns:ns0='http://schemas.microsoft.com/office/2006/coverPageProps' " w:xpath="/ns0:CoverPageProperties[1]/ns0:CompanyEmail[1]" w:storeItemID="{55AF091B-3C7A-41E3-B477-F2FDAA23CFDA}"/>
                                     <w:text/>
                                   </w:sdtPr>
-                                  <w:sdtEndPr/>
                                   <w:sdtContent>
                                     <w:r>
                                       <w:rPr>
@@ -459,7 +456,6 @@
                             <w:dataBinding w:prefixMappings="xmlns:ns0='http://purl.org/dc/elements/1.1/' xmlns:ns1='http://schemas.openxmlformats.org/package/2006/metadata/core-properties' " w:xpath="/ns1:coreProperties[1]/ns0:creator[1]" w:storeItemID="{6C3C8BC8-F283-45AE-878A-BAB7291924A1}"/>
                             <w:text/>
                           </w:sdtPr>
-                          <w:sdtEndPr/>
                           <w:sdtContent>
                             <w:p>
                               <w:pPr>
@@ -506,7 +502,6 @@
                               <w:dataBinding w:prefixMappings="xmlns:ns0='http://schemas.microsoft.com/office/2006/coverPageProps' " w:xpath="/ns0:CoverPageProperties[1]/ns0:CompanyEmail[1]" w:storeItemID="{55AF091B-3C7A-41E3-B477-F2FDAA23CFDA}"/>
                               <w:text/>
                             </w:sdtPr>
-                            <w:sdtEndPr/>
                             <w:sdtContent>
                               <w:r>
                                 <w:rPr>
@@ -603,7 +598,6 @@
                                   <w:dataBinding w:prefixMappings="xmlns:ns0='http://schemas.microsoft.com/office/2006/coverPageProps' " w:xpath="/ns0:CoverPageProperties[1]/ns0:Abstract[1]" w:storeItemID="{55AF091B-3C7A-41E3-B477-F2FDAA23CFDA}"/>
                                   <w:text w:multiLine="1"/>
                                 </w:sdtPr>
-                                <w:sdtEndPr/>
                                 <w:sdtContent>
                                   <w:p>
                                     <w:pPr>
@@ -682,7 +676,6 @@
                             <w:dataBinding w:prefixMappings="xmlns:ns0='http://schemas.microsoft.com/office/2006/coverPageProps' " w:xpath="/ns0:CoverPageProperties[1]/ns0:Abstract[1]" w:storeItemID="{55AF091B-3C7A-41E3-B477-F2FDAA23CFDA}"/>
                             <w:text w:multiLine="1"/>
                           </w:sdtPr>
-                          <w:sdtEndPr/>
                           <w:sdtContent>
                             <w:p>
                               <w:pPr>
@@ -848,7 +841,6 @@
                                   <w:dataBinding w:prefixMappings="xmlns:ns0='http://purl.org/dc/elements/1.1/' xmlns:ns1='http://schemas.openxmlformats.org/package/2006/metadata/core-properties' " w:xpath="/ns1:coreProperties[1]/ns0:subject[1]" w:storeItemID="{6C3C8BC8-F283-45AE-878A-BAB7291924A1}"/>
                                   <w:text/>
                                 </w:sdtPr>
-                                <w:sdtEndPr/>
                                 <w:sdtContent>
                                   <w:p>
                                     <w:pPr>
@@ -950,7 +942,6 @@
                             <w:dataBinding w:prefixMappings="xmlns:ns0='http://purl.org/dc/elements/1.1/' xmlns:ns1='http://schemas.openxmlformats.org/package/2006/metadata/core-properties' " w:xpath="/ns1:coreProperties[1]/ns0:subject[1]" w:storeItemID="{6C3C8BC8-F283-45AE-878A-BAB7291924A1}"/>
                             <w:text/>
                           </w:sdtPr>
-                          <w:sdtEndPr/>
                           <w:sdtContent>
                             <w:p>
                               <w:pPr>
@@ -2118,15 +2109,7 @@
         <w:spacing w:after="0" w:line="0" w:lineRule="atLeast"/>
       </w:pPr>
       <w:r>
-        <w:t xml:space="preserve">Het belangrijkste punt in deze fase is helder krijgen welke functionaliteit precies in een project opgenomen wordt. Hier zijn een aantal technieken voor beschikbaar, die allemaal bedoeld zijn </w:t>
-      </w:r>
-      <w:proofErr w:type="spellStart"/>
-      <w:r>
-        <w:t>omderequirementsmeerenmeerteverduidelijken</w:t>
-      </w:r>
-      <w:proofErr w:type="spellEnd"/>
-      <w:r>
-        <w:t>.</w:t>
+        <w:t>Het belangrijkste punt in deze fase is helder krijgen welke functionaliteit precies in een project opgenomen wordt. Hier zijn een aantal technieken voor beschikbaar, die allemaal bedoeld zijn omderequirementsmeerenmeerteverduidelijken.</w:t>
       </w:r>
     </w:p>
     <w:p>
@@ -2187,11 +2170,9 @@
       <w:r>
         <w:t xml:space="preserve">Alle gegevens moeten worden ingevuld en daar hoort bij, de datum van opening en laatste draai, de lengte van de film, het type film (3D, IMAX, IMAX 3D </w:t>
       </w:r>
-      <w:proofErr w:type="spellStart"/>
-      <w:r>
-        <w:t>enz</w:t>
-      </w:r>
-      <w:proofErr w:type="spellEnd"/>
+      <w:r>
+        <w:t>enz.</w:t>
+      </w:r>
       <w:r>
         <w:t>…), een beschrijving van de film en de titel van de film.</w:t>
       </w:r>
@@ -2280,36 +2261,13 @@
         <w:t xml:space="preserve">B-02.1 </w:t>
       </w:r>
       <w:r>
-        <w:t>Alle gegevens moeten worden ingevuld en daar hoort bij</w:t>
-      </w:r>
-      <w:r>
-        <w:t>, de datum van opening en laatste draa</w:t>
-      </w:r>
-      <w:r>
-        <w:t>i</w:t>
-      </w:r>
-      <w:r>
-        <w:t>,</w:t>
-      </w:r>
-      <w:r>
-        <w:t xml:space="preserve"> de lengte van de film,</w:t>
-      </w:r>
-      <w:r>
-        <w:t xml:space="preserve"> het type film (3D, IMAX, IMAX 3D </w:t>
-      </w:r>
-      <w:proofErr w:type="spellStart"/>
-      <w:r>
-        <w:t>enz</w:t>
-      </w:r>
-      <w:proofErr w:type="spellEnd"/>
-      <w:r>
-        <w:t>…)</w:t>
-      </w:r>
-      <w:r>
-        <w:t>, een beschrijving van de film en</w:t>
-      </w:r>
-      <w:r>
-        <w:t xml:space="preserve"> de titel van de film.</w:t>
+        <w:t xml:space="preserve">Alle gegevens moeten worden ingevuld en daar hoort bij, de datum van opening en laatste draai, de lengte van de film, het type film (3D, IMAX, IMAX 3D </w:t>
+      </w:r>
+      <w:r>
+        <w:t>enz.</w:t>
+      </w:r>
+      <w:r>
+        <w:t>…), een beschrijving van de film en de titel van de film.</w:t>
       </w:r>
     </w:p>
     <w:p>
@@ -2342,10 +2300,7 @@
         <w:t>een</w:t>
       </w:r>
       <w:r>
-        <w:t xml:space="preserve"> administrator </w:t>
-      </w:r>
-      <w:r>
-        <w:t>kan films aanpassen.</w:t>
+        <w:t xml:space="preserve"> administrator kan films aanpassen.</w:t>
       </w:r>
     </w:p>
     <w:p>
@@ -2380,10 +2335,7 @@
         <w:t>Toegevoegde</w:t>
       </w:r>
       <w:r>
-        <w:t xml:space="preserve"> films kunnen worden </w:t>
-      </w:r>
-      <w:r>
-        <w:t>verwijderd</w:t>
+        <w:t xml:space="preserve"> films kunnen worden verwijderd</w:t>
       </w:r>
       <w:r>
         <w:t>.</w:t>
@@ -3107,19 +3059,77 @@
         <w:rPr>
           <w:b/>
         </w:rPr>
-        <w:t>B</w:t>
+        <w:t xml:space="preserve">B-07.1 </w:t>
+      </w:r>
+      <w:r>
+        <w:t>Per film moet er bijgehouden worden welke stoelen er bezet zijn en welke nog niet.</w:t>
+      </w:r>
+    </w:p>
+    <w:p>
+      <w:pPr>
+        <w:spacing w:after="0" w:line="0" w:lineRule="atLeast"/>
+      </w:pPr>
+      <w:r>
+        <w:tab/>
       </w:r>
       <w:r>
         <w:rPr>
           <w:b/>
         </w:rPr>
-        <w:t>-07.</w:t>
+        <w:t>K</w:t>
       </w:r>
       <w:r>
         <w:rPr>
           <w:b/>
         </w:rPr>
-        <w:t>1</w:t>
+        <w:t>-0</w:t>
+      </w:r>
+      <w:r>
+        <w:rPr>
+          <w:b/>
+        </w:rPr>
+        <w:t>7</w:t>
+      </w:r>
+      <w:r>
+        <w:rPr>
+          <w:b/>
+        </w:rPr>
+        <w:t xml:space="preserve">.1 </w:t>
+      </w:r>
+      <w:r>
+        <w:t>De gekozen stoelen zijn duidelijk te zien.</w:t>
+      </w:r>
+    </w:p>
+    <w:p>
+      <w:pPr>
+        <w:spacing w:after="0" w:line="0" w:lineRule="atLeast"/>
+      </w:pPr>
+      <w:r>
+        <w:tab/>
+      </w:r>
+      <w:r>
+        <w:rPr>
+          <w:b/>
+        </w:rPr>
+        <w:t>K-0</w:t>
+      </w:r>
+      <w:r>
+        <w:rPr>
+          <w:b/>
+        </w:rPr>
+        <w:t>7</w:t>
+      </w:r>
+      <w:r>
+        <w:rPr>
+          <w:b/>
+        </w:rPr>
+        <w:t>.</w:t>
+      </w:r>
+      <w:r>
+        <w:rPr>
+          <w:b/>
+        </w:rPr>
+        <w:t>2</w:t>
       </w:r>
       <w:r>
         <w:rPr>
@@ -3128,82 +3138,6 @@
         <w:t xml:space="preserve"> </w:t>
       </w:r>
       <w:r>
-        <w:t>Per film moet er bijgehouden worden welke stoelen er bezet zijn en welke nog niet.</w:t>
-      </w:r>
-    </w:p>
-    <w:p>
-      <w:pPr>
-        <w:spacing w:after="0" w:line="0" w:lineRule="atLeast"/>
-      </w:pPr>
-      <w:r>
-        <w:tab/>
-      </w:r>
-      <w:r>
-        <w:rPr>
-          <w:b/>
-        </w:rPr>
-        <w:t>K</w:t>
-      </w:r>
-      <w:r>
-        <w:rPr>
-          <w:b/>
-        </w:rPr>
-        <w:t>-0</w:t>
-      </w:r>
-      <w:r>
-        <w:rPr>
-          <w:b/>
-        </w:rPr>
-        <w:t>7</w:t>
-      </w:r>
-      <w:r>
-        <w:rPr>
-          <w:b/>
-        </w:rPr>
-        <w:t xml:space="preserve">.1 </w:t>
-      </w:r>
-      <w:r>
-        <w:t>De gekozen stoelen zijn duidelijk te zien.</w:t>
-      </w:r>
-    </w:p>
-    <w:p>
-      <w:pPr>
-        <w:spacing w:after="0" w:line="0" w:lineRule="atLeast"/>
-      </w:pPr>
-      <w:r>
-        <w:tab/>
-      </w:r>
-      <w:r>
-        <w:rPr>
-          <w:b/>
-        </w:rPr>
-        <w:t>K-0</w:t>
-      </w:r>
-      <w:r>
-        <w:rPr>
-          <w:b/>
-        </w:rPr>
-        <w:t>7</w:t>
-      </w:r>
-      <w:r>
-        <w:rPr>
-          <w:b/>
-        </w:rPr>
-        <w:t>.</w:t>
-      </w:r>
-      <w:r>
-        <w:rPr>
-          <w:b/>
-        </w:rPr>
-        <w:t>2</w:t>
-      </w:r>
-      <w:r>
-        <w:rPr>
-          <w:b/>
-        </w:rPr>
-        <w:t xml:space="preserve"> </w:t>
-      </w:r>
-      <w:r>
         <w:t>Het scherm moet laten zien welke stoelen al bezet zijn en welke er nog vrij zijn.</w:t>
       </w:r>
     </w:p>
@@ -3296,13 +3230,7 @@
         <w:t xml:space="preserve">B-09.1 </w:t>
       </w:r>
       <w:r>
-        <w:t xml:space="preserve">De gebruiker vult </w:t>
-      </w:r>
-      <w:r>
-        <w:t xml:space="preserve">zijn/haar </w:t>
-      </w:r>
-      <w:r>
-        <w:t>gebruikersnaam en wachtwoord in voor zijn account.</w:t>
+        <w:t>De gebruiker vult zijn/haar gebruikersnaam en wachtwoord in voor zijn account.</w:t>
       </w:r>
     </w:p>
     <w:p>
@@ -3336,13 +3264,8 @@
         <w:pStyle w:val="Kop3"/>
       </w:pPr>
       <w:bookmarkStart w:id="4" w:name="_Toc1475317"/>
-      <w:proofErr w:type="spellStart"/>
-      <w:r>
-        <w:t>Could</w:t>
-      </w:r>
-      <w:proofErr w:type="spellEnd"/>
-      <w:r>
-        <w:t xml:space="preserve"> have</w:t>
+      <w:r>
+        <w:t>Could have</w:t>
       </w:r>
       <w:bookmarkEnd w:id="4"/>
     </w:p>
@@ -3398,14 +3321,9 @@
         <w:pStyle w:val="Kop2"/>
       </w:pPr>
       <w:bookmarkStart w:id="6" w:name="_Toc1475319"/>
-      <w:proofErr w:type="spellStart"/>
       <w:r>
         <w:lastRenderedPageBreak/>
-        <w:t>Use</w:t>
-      </w:r>
-      <w:proofErr w:type="spellEnd"/>
-      <w:r>
-        <w:t xml:space="preserve"> cases:</w:t>
+        <w:t>Use cases:</w:t>
       </w:r>
       <w:bookmarkEnd w:id="6"/>
     </w:p>
@@ -3497,7 +3415,6 @@
               </w:rPr>
               <w:t xml:space="preserve">Film </w:t>
             </w:r>
-            <w:proofErr w:type="gramStart"/>
             <w:r>
               <w:rPr>
                 <w:rFonts w:ascii="Times New Roman" w:eastAsia="Times New Roman" w:hAnsi="Times New Roman" w:cs="Times New Roman"/>
@@ -3514,17 +3431,7 @@
                 <w:szCs w:val="24"/>
                 <w:lang w:eastAsia="nl-NL"/>
               </w:rPr>
-              <w:t>oevoegen /</w:t>
-            </w:r>
-            <w:proofErr w:type="gramEnd"/>
-            <w:r>
-              <w:rPr>
-                <w:rFonts w:ascii="Times New Roman" w:eastAsia="Times New Roman" w:hAnsi="Times New Roman" w:cs="Times New Roman"/>
-                <w:sz w:val="24"/>
-                <w:szCs w:val="24"/>
-                <w:lang w:eastAsia="nl-NL"/>
-              </w:rPr>
-              <w:t xml:space="preserve">/ </w:t>
+              <w:t xml:space="preserve">oevoegen // </w:t>
             </w:r>
             <w:r>
               <w:rPr>
@@ -3768,27 +3675,7 @@
                 <w:szCs w:val="24"/>
                 <w:lang w:eastAsia="nl-NL"/>
               </w:rPr>
-              <w:t>De gebruiker is ingelogd als administrator, en is op de pagina ‘</w:t>
-            </w:r>
-            <w:proofErr w:type="spellStart"/>
-            <w:r>
-              <w:rPr>
-                <w:rFonts w:ascii="Times New Roman" w:eastAsia="Times New Roman" w:hAnsi="Times New Roman" w:cs="Times New Roman"/>
-                <w:sz w:val="24"/>
-                <w:szCs w:val="24"/>
-                <w:lang w:eastAsia="nl-NL"/>
-              </w:rPr>
-              <w:t>MovieList</w:t>
-            </w:r>
-            <w:proofErr w:type="spellEnd"/>
-            <w:r>
-              <w:rPr>
-                <w:rFonts w:ascii="Times New Roman" w:eastAsia="Times New Roman" w:hAnsi="Times New Roman" w:cs="Times New Roman"/>
-                <w:sz w:val="24"/>
-                <w:szCs w:val="24"/>
-                <w:lang w:eastAsia="nl-NL"/>
-              </w:rPr>
-              <w:t>’</w:t>
+              <w:t>De gebruiker is ingelogd als administrator, en is op de pagina ‘MovieList’</w:t>
             </w:r>
           </w:p>
         </w:tc>
@@ -3848,52 +3735,60 @@
           </w:tcPr>
           <w:p>
             <w:pPr>
-              <w:pStyle w:val="Lijstalinea"/>
-              <w:numPr>
-                <w:ilvl w:val="0"/>
-                <w:numId w:val="1"/>
-              </w:numPr>
-              <w:spacing w:after="0" w:line="240" w:lineRule="auto"/>
-              <w:rPr>
-                <w:rFonts w:ascii="Times New Roman" w:eastAsia="Times New Roman" w:hAnsi="Times New Roman" w:cs="Times New Roman"/>
-                <w:sz w:val="24"/>
-                <w:szCs w:val="24"/>
-                <w:lang w:eastAsia="nl-NL"/>
-              </w:rPr>
-            </w:pPr>
-            <w:r>
-              <w:rPr>
-                <w:rFonts w:ascii="Times New Roman" w:eastAsia="Times New Roman" w:hAnsi="Times New Roman" w:cs="Times New Roman"/>
-                <w:sz w:val="24"/>
-                <w:szCs w:val="24"/>
-                <w:lang w:eastAsia="nl-NL"/>
-              </w:rPr>
-              <w:t>De administrator kiest om een nieuwe film toe te voegen.</w:t>
-            </w:r>
-          </w:p>
-          <w:p>
-            <w:pPr>
-              <w:pStyle w:val="Lijstalinea"/>
-              <w:numPr>
-                <w:ilvl w:val="0"/>
-                <w:numId w:val="1"/>
-              </w:numPr>
-              <w:spacing w:after="0" w:line="240" w:lineRule="auto"/>
-              <w:rPr>
-                <w:rFonts w:ascii="Times New Roman" w:eastAsia="Times New Roman" w:hAnsi="Times New Roman" w:cs="Times New Roman"/>
-                <w:sz w:val="24"/>
-                <w:szCs w:val="24"/>
-                <w:lang w:eastAsia="nl-NL"/>
-              </w:rPr>
-            </w:pPr>
-            <w:r>
-              <w:rPr>
-                <w:rFonts w:ascii="Times New Roman" w:eastAsia="Times New Roman" w:hAnsi="Times New Roman" w:cs="Times New Roman"/>
-                <w:sz w:val="24"/>
-                <w:szCs w:val="24"/>
-                <w:lang w:eastAsia="nl-NL"/>
-              </w:rPr>
-              <w:t>De administrator vult de gegevens van de film in en klikt op toevoegen</w:t>
+              <w:spacing w:after="0" w:line="240" w:lineRule="auto"/>
+              <w:rPr>
+                <w:rFonts w:ascii="Times New Roman" w:eastAsia="Times New Roman" w:hAnsi="Times New Roman" w:cs="Times New Roman"/>
+                <w:sz w:val="24"/>
+                <w:szCs w:val="24"/>
+                <w:lang w:eastAsia="nl-NL"/>
+              </w:rPr>
+            </w:pPr>
+            <w:r>
+              <w:rPr>
+                <w:rFonts w:ascii="Times New Roman" w:eastAsia="Times New Roman" w:hAnsi="Times New Roman" w:cs="Times New Roman"/>
+                <w:sz w:val="24"/>
+                <w:szCs w:val="24"/>
+                <w:lang w:eastAsia="nl-NL"/>
+              </w:rPr>
+              <w:t>1. D</w:t>
+            </w:r>
+            <w:r>
+              <w:rPr>
+                <w:rFonts w:ascii="Times New Roman" w:eastAsia="Times New Roman" w:hAnsi="Times New Roman" w:cs="Times New Roman"/>
+                <w:sz w:val="24"/>
+                <w:szCs w:val="24"/>
+                <w:lang w:eastAsia="nl-NL"/>
+              </w:rPr>
+              <w:t>e administrator kiest om een nieuwe film toe te voegen.</w:t>
+            </w:r>
+          </w:p>
+          <w:p>
+            <w:pPr>
+              <w:spacing w:after="0" w:line="240" w:lineRule="auto"/>
+              <w:rPr>
+                <w:rFonts w:ascii="Times New Roman" w:eastAsia="Times New Roman" w:hAnsi="Times New Roman" w:cs="Times New Roman"/>
+                <w:sz w:val="24"/>
+                <w:szCs w:val="24"/>
+                <w:lang w:eastAsia="nl-NL"/>
+              </w:rPr>
+            </w:pPr>
+            <w:r>
+              <w:rPr>
+                <w:rFonts w:ascii="Times New Roman" w:eastAsia="Times New Roman" w:hAnsi="Times New Roman" w:cs="Times New Roman"/>
+                <w:sz w:val="24"/>
+                <w:szCs w:val="24"/>
+                <w:lang w:eastAsia="nl-NL"/>
+              </w:rPr>
+              <w:t>2. D</w:t>
+            </w:r>
+            <w:r>
+              <w:rPr>
+                <w:rFonts w:ascii="Times New Roman" w:eastAsia="Times New Roman" w:hAnsi="Times New Roman" w:cs="Times New Roman"/>
+                <w:sz w:val="24"/>
+                <w:szCs w:val="24"/>
+                <w:lang w:eastAsia="nl-NL"/>
+              </w:rPr>
+              <w:t>e administrator vult de gegevens van de film in en klikt op toevoegen</w:t>
             </w:r>
             <w:r>
               <w:rPr>
@@ -3907,27 +3802,31 @@
           </w:p>
           <w:p>
             <w:pPr>
-              <w:pStyle w:val="Lijstalinea"/>
-              <w:numPr>
-                <w:ilvl w:val="0"/>
-                <w:numId w:val="1"/>
-              </w:numPr>
-              <w:spacing w:after="0" w:line="240" w:lineRule="auto"/>
-              <w:rPr>
-                <w:rFonts w:ascii="Times New Roman" w:eastAsia="Times New Roman" w:hAnsi="Times New Roman" w:cs="Times New Roman"/>
-                <w:sz w:val="24"/>
-                <w:szCs w:val="24"/>
-                <w:lang w:eastAsia="nl-NL"/>
-              </w:rPr>
-            </w:pPr>
-            <w:r>
-              <w:rPr>
-                <w:rFonts w:ascii="Times New Roman" w:eastAsia="Times New Roman" w:hAnsi="Times New Roman" w:cs="Times New Roman"/>
-                <w:sz w:val="24"/>
-                <w:szCs w:val="24"/>
-                <w:lang w:eastAsia="nl-NL"/>
-              </w:rPr>
-              <w:t>De film wordt toegevoegd aan het systeem.</w:t>
+              <w:spacing w:after="0" w:line="240" w:lineRule="auto"/>
+              <w:rPr>
+                <w:rFonts w:ascii="Times New Roman" w:eastAsia="Times New Roman" w:hAnsi="Times New Roman" w:cs="Times New Roman"/>
+                <w:sz w:val="24"/>
+                <w:szCs w:val="24"/>
+                <w:lang w:eastAsia="nl-NL"/>
+              </w:rPr>
+            </w:pPr>
+            <w:r>
+              <w:rPr>
+                <w:rFonts w:ascii="Times New Roman" w:eastAsia="Times New Roman" w:hAnsi="Times New Roman" w:cs="Times New Roman"/>
+                <w:sz w:val="24"/>
+                <w:szCs w:val="24"/>
+                <w:lang w:eastAsia="nl-NL"/>
+              </w:rPr>
+              <w:t>3. D</w:t>
+            </w:r>
+            <w:r>
+              <w:rPr>
+                <w:rFonts w:ascii="Times New Roman" w:eastAsia="Times New Roman" w:hAnsi="Times New Roman" w:cs="Times New Roman"/>
+                <w:sz w:val="24"/>
+                <w:szCs w:val="24"/>
+                <w:lang w:eastAsia="nl-NL"/>
+              </w:rPr>
+              <w:t>e film wordt toegevoegd aan het systeem.</w:t>
             </w:r>
           </w:p>
         </w:tc>
@@ -3987,27 +3886,31 @@
           </w:tcPr>
           <w:p>
             <w:pPr>
-              <w:pStyle w:val="Lijstalinea"/>
-              <w:numPr>
-                <w:ilvl w:val="0"/>
-                <w:numId w:val="2"/>
-              </w:numPr>
-              <w:spacing w:after="0" w:line="240" w:lineRule="auto"/>
-              <w:rPr>
-                <w:rFonts w:ascii="Times New Roman" w:eastAsia="Times New Roman" w:hAnsi="Times New Roman" w:cs="Times New Roman"/>
-                <w:sz w:val="24"/>
-                <w:szCs w:val="24"/>
-                <w:lang w:eastAsia="nl-NL"/>
-              </w:rPr>
-            </w:pPr>
-            <w:r>
-              <w:rPr>
-                <w:rFonts w:ascii="Times New Roman" w:eastAsia="Times New Roman" w:hAnsi="Times New Roman" w:cs="Times New Roman"/>
-                <w:sz w:val="24"/>
-                <w:szCs w:val="24"/>
-                <w:lang w:eastAsia="nl-NL"/>
-              </w:rPr>
-              <w:t>Als de administrator gegevens verkeerd invult wordt er een foutmelding weergegeven.</w:t>
+              <w:spacing w:after="0" w:line="240" w:lineRule="auto"/>
+              <w:rPr>
+                <w:rFonts w:ascii="Times New Roman" w:eastAsia="Times New Roman" w:hAnsi="Times New Roman" w:cs="Times New Roman"/>
+                <w:sz w:val="24"/>
+                <w:szCs w:val="24"/>
+                <w:lang w:eastAsia="nl-NL"/>
+              </w:rPr>
+            </w:pPr>
+            <w:r>
+              <w:rPr>
+                <w:rFonts w:ascii="Times New Roman" w:eastAsia="Times New Roman" w:hAnsi="Times New Roman" w:cs="Times New Roman"/>
+                <w:sz w:val="24"/>
+                <w:szCs w:val="24"/>
+                <w:lang w:eastAsia="nl-NL"/>
+              </w:rPr>
+              <w:t>1. A</w:t>
+            </w:r>
+            <w:r>
+              <w:rPr>
+                <w:rFonts w:ascii="Times New Roman" w:eastAsia="Times New Roman" w:hAnsi="Times New Roman" w:cs="Times New Roman"/>
+                <w:sz w:val="24"/>
+                <w:szCs w:val="24"/>
+                <w:lang w:eastAsia="nl-NL"/>
+              </w:rPr>
+              <w:t>ls de administrator gegevens verkeerd invult wordt er een foutmelding weergegeven.</w:t>
             </w:r>
           </w:p>
           <w:p>
@@ -4021,7 +3924,10 @@
                 <w:lang w:eastAsia="nl-NL"/>
               </w:rPr>
             </w:pPr>
-            <w:r>
+          </w:p>
+          <w:p>
+            <w:pPr>
+              <w:spacing w:after="0" w:line="240" w:lineRule="auto"/>
               <w:rPr>
                 <w:rFonts w:ascii="Times New Roman" w:eastAsia="Times New Roman" w:hAnsi="Times New Roman" w:cs="Times New Roman"/>
                 <w:b/>
@@ -4029,24 +3935,37 @@
                 <w:szCs w:val="24"/>
                 <w:lang w:eastAsia="nl-NL"/>
               </w:rPr>
+            </w:pPr>
+            <w:r>
+              <w:rPr>
+                <w:rFonts w:ascii="Times New Roman" w:eastAsia="Times New Roman" w:hAnsi="Times New Roman" w:cs="Times New Roman"/>
+                <w:b/>
+                <w:sz w:val="24"/>
+                <w:szCs w:val="24"/>
+                <w:lang w:eastAsia="nl-NL"/>
+              </w:rPr>
               <w:t>Wat moet er ingevuld worden:</w:t>
             </w:r>
           </w:p>
           <w:p>
             <w:pPr>
-              <w:pStyle w:val="Lijstalinea"/>
-              <w:numPr>
-                <w:ilvl w:val="0"/>
-                <w:numId w:val="10"/>
-              </w:numPr>
-              <w:spacing w:after="0" w:line="240" w:lineRule="auto"/>
-              <w:rPr>
-                <w:rFonts w:ascii="Times New Roman" w:eastAsia="Times New Roman" w:hAnsi="Times New Roman" w:cs="Times New Roman"/>
-                <w:sz w:val="24"/>
-                <w:szCs w:val="24"/>
-                <w:lang w:eastAsia="nl-NL"/>
-              </w:rPr>
-            </w:pPr>
+              <w:spacing w:after="0" w:line="240" w:lineRule="auto"/>
+              <w:rPr>
+                <w:rFonts w:ascii="Times New Roman" w:eastAsia="Times New Roman" w:hAnsi="Times New Roman" w:cs="Times New Roman"/>
+                <w:sz w:val="24"/>
+                <w:szCs w:val="24"/>
+                <w:lang w:eastAsia="nl-NL"/>
+              </w:rPr>
+            </w:pPr>
+            <w:r>
+              <w:rPr>
+                <w:rFonts w:ascii="Times New Roman" w:eastAsia="Times New Roman" w:hAnsi="Times New Roman" w:cs="Times New Roman"/>
+                <w:sz w:val="24"/>
+                <w:szCs w:val="24"/>
+                <w:lang w:eastAsia="nl-NL"/>
+              </w:rPr>
+              <w:t xml:space="preserve">1. </w:t>
+            </w:r>
             <w:r>
               <w:rPr>
                 <w:rFonts w:ascii="Times New Roman" w:eastAsia="Times New Roman" w:hAnsi="Times New Roman" w:cs="Times New Roman"/>
@@ -4059,19 +3978,23 @@
           </w:p>
           <w:p>
             <w:pPr>
-              <w:pStyle w:val="Lijstalinea"/>
-              <w:numPr>
-                <w:ilvl w:val="0"/>
-                <w:numId w:val="10"/>
-              </w:numPr>
-              <w:spacing w:after="0" w:line="240" w:lineRule="auto"/>
-              <w:rPr>
-                <w:rFonts w:ascii="Times New Roman" w:eastAsia="Times New Roman" w:hAnsi="Times New Roman" w:cs="Times New Roman"/>
-                <w:sz w:val="24"/>
-                <w:szCs w:val="24"/>
-                <w:lang w:eastAsia="nl-NL"/>
-              </w:rPr>
-            </w:pPr>
+              <w:spacing w:after="0" w:line="240" w:lineRule="auto"/>
+              <w:rPr>
+                <w:rFonts w:ascii="Times New Roman" w:eastAsia="Times New Roman" w:hAnsi="Times New Roman" w:cs="Times New Roman"/>
+                <w:sz w:val="24"/>
+                <w:szCs w:val="24"/>
+                <w:lang w:eastAsia="nl-NL"/>
+              </w:rPr>
+            </w:pPr>
+            <w:r>
+              <w:rPr>
+                <w:rFonts w:ascii="Times New Roman" w:eastAsia="Times New Roman" w:hAnsi="Times New Roman" w:cs="Times New Roman"/>
+                <w:sz w:val="24"/>
+                <w:szCs w:val="24"/>
+                <w:lang w:eastAsia="nl-NL"/>
+              </w:rPr>
+              <w:t xml:space="preserve">2. </w:t>
+            </w:r>
             <w:r>
               <w:rPr>
                 <w:rFonts w:ascii="Times New Roman" w:eastAsia="Times New Roman" w:hAnsi="Times New Roman" w:cs="Times New Roman"/>
@@ -4084,19 +4007,23 @@
           </w:p>
           <w:p>
             <w:pPr>
-              <w:pStyle w:val="Lijstalinea"/>
-              <w:numPr>
-                <w:ilvl w:val="0"/>
-                <w:numId w:val="10"/>
-              </w:numPr>
-              <w:spacing w:after="0" w:line="240" w:lineRule="auto"/>
-              <w:rPr>
-                <w:rFonts w:ascii="Times New Roman" w:eastAsia="Times New Roman" w:hAnsi="Times New Roman" w:cs="Times New Roman"/>
-                <w:sz w:val="24"/>
-                <w:szCs w:val="24"/>
-                <w:lang w:eastAsia="nl-NL"/>
-              </w:rPr>
-            </w:pPr>
+              <w:spacing w:after="0" w:line="240" w:lineRule="auto"/>
+              <w:rPr>
+                <w:rFonts w:ascii="Times New Roman" w:eastAsia="Times New Roman" w:hAnsi="Times New Roman" w:cs="Times New Roman"/>
+                <w:sz w:val="24"/>
+                <w:szCs w:val="24"/>
+                <w:lang w:eastAsia="nl-NL"/>
+              </w:rPr>
+            </w:pPr>
+            <w:r>
+              <w:rPr>
+                <w:rFonts w:ascii="Times New Roman" w:eastAsia="Times New Roman" w:hAnsi="Times New Roman" w:cs="Times New Roman"/>
+                <w:sz w:val="24"/>
+                <w:szCs w:val="24"/>
+                <w:lang w:eastAsia="nl-NL"/>
+              </w:rPr>
+              <w:t xml:space="preserve">3. </w:t>
+            </w:r>
             <w:r>
               <w:rPr>
                 <w:rFonts w:ascii="Times New Roman" w:eastAsia="Times New Roman" w:hAnsi="Times New Roman" w:cs="Times New Roman"/>
@@ -4109,19 +4036,23 @@
           </w:p>
           <w:p>
             <w:pPr>
-              <w:pStyle w:val="Lijstalinea"/>
-              <w:numPr>
-                <w:ilvl w:val="0"/>
-                <w:numId w:val="10"/>
-              </w:numPr>
-              <w:spacing w:after="0" w:line="240" w:lineRule="auto"/>
-              <w:rPr>
-                <w:rFonts w:ascii="Times New Roman" w:eastAsia="Times New Roman" w:hAnsi="Times New Roman" w:cs="Times New Roman"/>
-                <w:sz w:val="24"/>
-                <w:szCs w:val="24"/>
-                <w:lang w:eastAsia="nl-NL"/>
-              </w:rPr>
-            </w:pPr>
+              <w:spacing w:after="0" w:line="240" w:lineRule="auto"/>
+              <w:rPr>
+                <w:rFonts w:ascii="Times New Roman" w:eastAsia="Times New Roman" w:hAnsi="Times New Roman" w:cs="Times New Roman"/>
+                <w:sz w:val="24"/>
+                <w:szCs w:val="24"/>
+                <w:lang w:eastAsia="nl-NL"/>
+              </w:rPr>
+            </w:pPr>
+            <w:r>
+              <w:rPr>
+                <w:rFonts w:ascii="Times New Roman" w:eastAsia="Times New Roman" w:hAnsi="Times New Roman" w:cs="Times New Roman"/>
+                <w:sz w:val="24"/>
+                <w:szCs w:val="24"/>
+                <w:lang w:eastAsia="nl-NL"/>
+              </w:rPr>
+              <w:t xml:space="preserve">4. </w:t>
+            </w:r>
             <w:r>
               <w:rPr>
                 <w:rFonts w:ascii="Times New Roman" w:eastAsia="Times New Roman" w:hAnsi="Times New Roman" w:cs="Times New Roman"/>
@@ -4134,19 +4065,23 @@
           </w:p>
           <w:p>
             <w:pPr>
-              <w:pStyle w:val="Lijstalinea"/>
-              <w:numPr>
-                <w:ilvl w:val="0"/>
-                <w:numId w:val="10"/>
-              </w:numPr>
-              <w:spacing w:after="0" w:line="240" w:lineRule="auto"/>
-              <w:rPr>
-                <w:rFonts w:ascii="Times New Roman" w:eastAsia="Times New Roman" w:hAnsi="Times New Roman" w:cs="Times New Roman"/>
-                <w:sz w:val="24"/>
-                <w:szCs w:val="24"/>
-                <w:lang w:eastAsia="nl-NL"/>
-              </w:rPr>
-            </w:pPr>
+              <w:spacing w:after="0" w:line="240" w:lineRule="auto"/>
+              <w:rPr>
+                <w:rFonts w:ascii="Times New Roman" w:eastAsia="Times New Roman" w:hAnsi="Times New Roman" w:cs="Times New Roman"/>
+                <w:sz w:val="24"/>
+                <w:szCs w:val="24"/>
+                <w:lang w:eastAsia="nl-NL"/>
+              </w:rPr>
+            </w:pPr>
+            <w:r>
+              <w:rPr>
+                <w:rFonts w:ascii="Times New Roman" w:eastAsia="Times New Roman" w:hAnsi="Times New Roman" w:cs="Times New Roman"/>
+                <w:sz w:val="24"/>
+                <w:szCs w:val="24"/>
+                <w:lang w:eastAsia="nl-NL"/>
+              </w:rPr>
+              <w:t xml:space="preserve">5. </w:t>
+            </w:r>
             <w:r>
               <w:rPr>
                 <w:rFonts w:ascii="Times New Roman" w:eastAsia="Times New Roman" w:hAnsi="Times New Roman" w:cs="Times New Roman"/>
@@ -4159,19 +4094,23 @@
           </w:p>
           <w:p>
             <w:pPr>
-              <w:pStyle w:val="Lijstalinea"/>
-              <w:numPr>
-                <w:ilvl w:val="0"/>
-                <w:numId w:val="10"/>
-              </w:numPr>
-              <w:spacing w:after="0" w:line="240" w:lineRule="auto"/>
-              <w:rPr>
-                <w:rFonts w:ascii="Times New Roman" w:eastAsia="Times New Roman" w:hAnsi="Times New Roman" w:cs="Times New Roman"/>
-                <w:sz w:val="24"/>
-                <w:szCs w:val="24"/>
-                <w:lang w:eastAsia="nl-NL"/>
-              </w:rPr>
-            </w:pPr>
+              <w:spacing w:after="0" w:line="240" w:lineRule="auto"/>
+              <w:rPr>
+                <w:rFonts w:ascii="Times New Roman" w:eastAsia="Times New Roman" w:hAnsi="Times New Roman" w:cs="Times New Roman"/>
+                <w:sz w:val="24"/>
+                <w:szCs w:val="24"/>
+                <w:lang w:eastAsia="nl-NL"/>
+              </w:rPr>
+            </w:pPr>
+            <w:r>
+              <w:rPr>
+                <w:rFonts w:ascii="Times New Roman" w:eastAsia="Times New Roman" w:hAnsi="Times New Roman" w:cs="Times New Roman"/>
+                <w:sz w:val="24"/>
+                <w:szCs w:val="24"/>
+                <w:lang w:eastAsia="nl-NL"/>
+              </w:rPr>
+              <w:t xml:space="preserve">6. </w:t>
+            </w:r>
             <w:r>
               <w:rPr>
                 <w:rFonts w:ascii="Times New Roman" w:eastAsia="Times New Roman" w:hAnsi="Times New Roman" w:cs="Times New Roman"/>
@@ -4369,7 +4308,6 @@
               </w:rPr>
               <w:t xml:space="preserve">Film </w:t>
             </w:r>
-            <w:proofErr w:type="gramStart"/>
             <w:r>
               <w:rPr>
                 <w:rFonts w:ascii="Times New Roman" w:eastAsia="Times New Roman" w:hAnsi="Times New Roman" w:cs="Times New Roman"/>
@@ -4386,17 +4324,7 @@
                 <w:szCs w:val="24"/>
                 <w:lang w:eastAsia="nl-NL"/>
               </w:rPr>
-              <w:t>erwijderen /</w:t>
-            </w:r>
-            <w:proofErr w:type="gramEnd"/>
-            <w:r>
-              <w:rPr>
-                <w:rFonts w:ascii="Times New Roman" w:eastAsia="Times New Roman" w:hAnsi="Times New Roman" w:cs="Times New Roman"/>
-                <w:sz w:val="24"/>
-                <w:szCs w:val="24"/>
-                <w:lang w:eastAsia="nl-NL"/>
-              </w:rPr>
-              <w:t xml:space="preserve">/ </w:t>
+              <w:t xml:space="preserve">erwijderen // </w:t>
             </w:r>
             <w:r>
               <w:rPr>
@@ -4640,27 +4568,7 @@
                 <w:szCs w:val="24"/>
                 <w:lang w:eastAsia="nl-NL"/>
               </w:rPr>
-              <w:t>De gebruiker is ingelogd als administrator, en is op de pagina ‘</w:t>
-            </w:r>
-            <w:proofErr w:type="spellStart"/>
-            <w:r>
-              <w:rPr>
-                <w:rFonts w:ascii="Times New Roman" w:eastAsia="Times New Roman" w:hAnsi="Times New Roman" w:cs="Times New Roman"/>
-                <w:sz w:val="24"/>
-                <w:szCs w:val="24"/>
-                <w:lang w:eastAsia="nl-NL"/>
-              </w:rPr>
-              <w:t>MovieList</w:t>
-            </w:r>
-            <w:proofErr w:type="spellEnd"/>
-            <w:r>
-              <w:rPr>
-                <w:rFonts w:ascii="Times New Roman" w:eastAsia="Times New Roman" w:hAnsi="Times New Roman" w:cs="Times New Roman"/>
-                <w:sz w:val="24"/>
-                <w:szCs w:val="24"/>
-                <w:lang w:eastAsia="nl-NL"/>
-              </w:rPr>
-              <w:t>’</w:t>
+              <w:t>De gebruiker is ingelogd als administrator, en is op de pagina ‘MovieList’</w:t>
             </w:r>
           </w:p>
         </w:tc>
@@ -4720,19 +4628,23 @@
           </w:tcPr>
           <w:p>
             <w:pPr>
-              <w:pStyle w:val="Lijstalinea"/>
-              <w:numPr>
-                <w:ilvl w:val="0"/>
-                <w:numId w:val="3"/>
-              </w:numPr>
-              <w:spacing w:after="0" w:line="240" w:lineRule="auto"/>
-              <w:rPr>
-                <w:rFonts w:ascii="Times New Roman" w:eastAsia="Times New Roman" w:hAnsi="Times New Roman" w:cs="Times New Roman"/>
-                <w:sz w:val="24"/>
-                <w:szCs w:val="24"/>
-                <w:lang w:eastAsia="nl-NL"/>
-              </w:rPr>
-            </w:pPr>
+              <w:spacing w:after="0" w:line="240" w:lineRule="auto"/>
+              <w:rPr>
+                <w:rFonts w:ascii="Times New Roman" w:eastAsia="Times New Roman" w:hAnsi="Times New Roman" w:cs="Times New Roman"/>
+                <w:sz w:val="24"/>
+                <w:szCs w:val="24"/>
+                <w:lang w:eastAsia="nl-NL"/>
+              </w:rPr>
+            </w:pPr>
+            <w:r>
+              <w:rPr>
+                <w:rFonts w:ascii="Times New Roman" w:eastAsia="Times New Roman" w:hAnsi="Times New Roman" w:cs="Times New Roman"/>
+                <w:sz w:val="24"/>
+                <w:szCs w:val="24"/>
+                <w:lang w:eastAsia="nl-NL"/>
+              </w:rPr>
+              <w:t xml:space="preserve">1. </w:t>
+            </w:r>
             <w:r>
               <w:rPr>
                 <w:rFonts w:ascii="Times New Roman" w:eastAsia="Times New Roman" w:hAnsi="Times New Roman" w:cs="Times New Roman"/>
@@ -4781,19 +4693,23 @@
           </w:p>
           <w:p>
             <w:pPr>
-              <w:pStyle w:val="Lijstalinea"/>
-              <w:numPr>
-                <w:ilvl w:val="0"/>
-                <w:numId w:val="3"/>
-              </w:numPr>
-              <w:spacing w:after="0" w:line="240" w:lineRule="auto"/>
-              <w:rPr>
-                <w:rFonts w:ascii="Times New Roman" w:eastAsia="Times New Roman" w:hAnsi="Times New Roman" w:cs="Times New Roman"/>
-                <w:sz w:val="24"/>
-                <w:szCs w:val="24"/>
-                <w:lang w:eastAsia="nl-NL"/>
-              </w:rPr>
-            </w:pPr>
+              <w:spacing w:after="0" w:line="240" w:lineRule="auto"/>
+              <w:rPr>
+                <w:rFonts w:ascii="Times New Roman" w:eastAsia="Times New Roman" w:hAnsi="Times New Roman" w:cs="Times New Roman"/>
+                <w:sz w:val="24"/>
+                <w:szCs w:val="24"/>
+                <w:lang w:eastAsia="nl-NL"/>
+              </w:rPr>
+            </w:pPr>
+            <w:r>
+              <w:rPr>
+                <w:rFonts w:ascii="Times New Roman" w:eastAsia="Times New Roman" w:hAnsi="Times New Roman" w:cs="Times New Roman"/>
+                <w:sz w:val="24"/>
+                <w:szCs w:val="24"/>
+                <w:lang w:eastAsia="nl-NL"/>
+              </w:rPr>
+              <w:t xml:space="preserve">2. </w:t>
+            </w:r>
             <w:r>
               <w:rPr>
                 <w:rFonts w:ascii="Times New Roman" w:eastAsia="Times New Roman" w:hAnsi="Times New Roman" w:cs="Times New Roman"/>
@@ -4873,6 +4789,26 @@
               <w:spacing w:after="0" w:line="240" w:lineRule="auto"/>
               <w:rPr>
                 <w:rFonts w:ascii="Times New Roman" w:eastAsia="Times New Roman" w:hAnsi="Times New Roman" w:cs="Times New Roman"/>
+                <w:sz w:val="24"/>
+                <w:szCs w:val="24"/>
+                <w:lang w:eastAsia="nl-NL"/>
+              </w:rPr>
+            </w:pPr>
+            <w:r>
+              <w:rPr>
+                <w:rFonts w:ascii="Times New Roman" w:eastAsia="Times New Roman" w:hAnsi="Times New Roman" w:cs="Times New Roman"/>
+                <w:sz w:val="24"/>
+                <w:szCs w:val="24"/>
+                <w:lang w:eastAsia="nl-NL"/>
+              </w:rPr>
+              <w:t>1. De gebruiker kiest de verkeerde film.</w:t>
+            </w:r>
+          </w:p>
+          <w:p>
+            <w:pPr>
+              <w:spacing w:after="0" w:line="240" w:lineRule="auto"/>
+              <w:rPr>
+                <w:rFonts w:ascii="Times New Roman" w:eastAsia="Times New Roman" w:hAnsi="Times New Roman" w:cs="Times New Roman"/>
                 <w:b/>
                 <w:sz w:val="24"/>
                 <w:szCs w:val="24"/>
@@ -4891,10 +4827,7 @@
                 <w:lang w:eastAsia="nl-NL"/>
               </w:rPr>
             </w:pPr>
-          </w:p>
-          <w:p>
-            <w:pPr>
-              <w:spacing w:after="0" w:line="240" w:lineRule="auto"/>
+            <w:r>
               <w:rPr>
                 <w:rFonts w:ascii="Times New Roman" w:eastAsia="Times New Roman" w:hAnsi="Times New Roman" w:cs="Times New Roman"/>
                 <w:b/>
@@ -4902,33 +4835,28 @@
                 <w:szCs w:val="24"/>
                 <w:lang w:eastAsia="nl-NL"/>
               </w:rPr>
-            </w:pPr>
-            <w:r>
-              <w:rPr>
-                <w:rFonts w:ascii="Times New Roman" w:eastAsia="Times New Roman" w:hAnsi="Times New Roman" w:cs="Times New Roman"/>
-                <w:b/>
-                <w:sz w:val="24"/>
-                <w:szCs w:val="24"/>
-                <w:lang w:eastAsia="nl-NL"/>
-              </w:rPr>
               <w:t>Wat moet er ingevuld worden:</w:t>
             </w:r>
           </w:p>
           <w:p>
             <w:pPr>
-              <w:pStyle w:val="Lijstalinea"/>
-              <w:numPr>
-                <w:ilvl w:val="0"/>
-                <w:numId w:val="9"/>
-              </w:numPr>
-              <w:spacing w:after="0" w:line="240" w:lineRule="auto"/>
-              <w:rPr>
-                <w:rFonts w:ascii="Times New Roman" w:eastAsia="Times New Roman" w:hAnsi="Times New Roman" w:cs="Times New Roman"/>
-                <w:sz w:val="24"/>
-                <w:szCs w:val="24"/>
-                <w:lang w:eastAsia="nl-NL"/>
-              </w:rPr>
-            </w:pPr>
+              <w:spacing w:after="0" w:line="240" w:lineRule="auto"/>
+              <w:rPr>
+                <w:rFonts w:ascii="Times New Roman" w:eastAsia="Times New Roman" w:hAnsi="Times New Roman" w:cs="Times New Roman"/>
+                <w:sz w:val="24"/>
+                <w:szCs w:val="24"/>
+                <w:lang w:eastAsia="nl-NL"/>
+              </w:rPr>
+            </w:pPr>
+            <w:r>
+              <w:rPr>
+                <w:rFonts w:ascii="Times New Roman" w:eastAsia="Times New Roman" w:hAnsi="Times New Roman" w:cs="Times New Roman"/>
+                <w:sz w:val="24"/>
+                <w:szCs w:val="24"/>
+                <w:lang w:eastAsia="nl-NL"/>
+              </w:rPr>
+              <w:t xml:space="preserve">1. </w:t>
+            </w:r>
             <w:r>
               <w:rPr>
                 <w:rFonts w:ascii="Times New Roman" w:eastAsia="Times New Roman" w:hAnsi="Times New Roman" w:cs="Times New Roman"/>
@@ -5125,27 +5053,7 @@
                 <w:szCs w:val="24"/>
                 <w:lang w:eastAsia="nl-NL"/>
               </w:rPr>
-              <w:t xml:space="preserve">Film </w:t>
-            </w:r>
-            <w:proofErr w:type="gramStart"/>
-            <w:r>
-              <w:rPr>
-                <w:rFonts w:ascii="Times New Roman" w:eastAsia="Times New Roman" w:hAnsi="Times New Roman" w:cs="Times New Roman"/>
-                <w:sz w:val="24"/>
-                <w:szCs w:val="24"/>
-                <w:lang w:eastAsia="nl-NL"/>
-              </w:rPr>
-              <w:t>aanpassen /</w:t>
-            </w:r>
-            <w:proofErr w:type="gramEnd"/>
-            <w:r>
-              <w:rPr>
-                <w:rFonts w:ascii="Times New Roman" w:eastAsia="Times New Roman" w:hAnsi="Times New Roman" w:cs="Times New Roman"/>
-                <w:sz w:val="24"/>
-                <w:szCs w:val="24"/>
-                <w:lang w:eastAsia="nl-NL"/>
-              </w:rPr>
-              <w:t>/</w:t>
+              <w:t>Film aanpassen //</w:t>
             </w:r>
             <w:r>
               <w:rPr>
@@ -5407,27 +5315,7 @@
                 <w:szCs w:val="24"/>
                 <w:lang w:eastAsia="nl-NL"/>
               </w:rPr>
-              <w:t>De gebruiker is ingelogd als administrator, en is op de pagina ‘</w:t>
-            </w:r>
-            <w:proofErr w:type="spellStart"/>
-            <w:r>
-              <w:rPr>
-                <w:rFonts w:ascii="Times New Roman" w:eastAsia="Times New Roman" w:hAnsi="Times New Roman" w:cs="Times New Roman"/>
-                <w:sz w:val="24"/>
-                <w:szCs w:val="24"/>
-                <w:lang w:eastAsia="nl-NL"/>
-              </w:rPr>
-              <w:t>MovieList</w:t>
-            </w:r>
-            <w:proofErr w:type="spellEnd"/>
-            <w:r>
-              <w:rPr>
-                <w:rFonts w:ascii="Times New Roman" w:eastAsia="Times New Roman" w:hAnsi="Times New Roman" w:cs="Times New Roman"/>
-                <w:sz w:val="24"/>
-                <w:szCs w:val="24"/>
-                <w:lang w:eastAsia="nl-NL"/>
-              </w:rPr>
-              <w:t>’</w:t>
+              <w:t>De gebruiker is ingelogd als administrator, en is op de pagina ‘MovieList’</w:t>
             </w:r>
             <w:r>
               <w:rPr>
@@ -5496,19 +5384,23 @@
           </w:tcPr>
           <w:p>
             <w:pPr>
-              <w:pStyle w:val="Lijstalinea"/>
-              <w:numPr>
-                <w:ilvl w:val="0"/>
-                <w:numId w:val="15"/>
-              </w:numPr>
-              <w:spacing w:after="0" w:line="240" w:lineRule="auto"/>
-              <w:rPr>
-                <w:rFonts w:ascii="Times New Roman" w:eastAsia="Times New Roman" w:hAnsi="Times New Roman" w:cs="Times New Roman"/>
-                <w:sz w:val="24"/>
-                <w:szCs w:val="24"/>
-                <w:lang w:eastAsia="nl-NL"/>
-              </w:rPr>
-            </w:pPr>
+              <w:spacing w:after="0" w:line="240" w:lineRule="auto"/>
+              <w:rPr>
+                <w:rFonts w:ascii="Times New Roman" w:eastAsia="Times New Roman" w:hAnsi="Times New Roman" w:cs="Times New Roman"/>
+                <w:sz w:val="24"/>
+                <w:szCs w:val="24"/>
+                <w:lang w:eastAsia="nl-NL"/>
+              </w:rPr>
+            </w:pPr>
+            <w:r>
+              <w:rPr>
+                <w:rFonts w:ascii="Times New Roman" w:eastAsia="Times New Roman" w:hAnsi="Times New Roman" w:cs="Times New Roman"/>
+                <w:sz w:val="24"/>
+                <w:szCs w:val="24"/>
+                <w:lang w:eastAsia="nl-NL"/>
+              </w:rPr>
+              <w:t xml:space="preserve">1. </w:t>
+            </w:r>
             <w:r>
               <w:rPr>
                 <w:rFonts w:ascii="Times New Roman" w:eastAsia="Times New Roman" w:hAnsi="Times New Roman" w:cs="Times New Roman"/>
@@ -5539,84 +5431,52 @@
           </w:p>
           <w:p>
             <w:pPr>
-              <w:pStyle w:val="Lijstalinea"/>
-              <w:numPr>
-                <w:ilvl w:val="0"/>
-                <w:numId w:val="15"/>
-              </w:numPr>
-              <w:spacing w:after="0" w:line="240" w:lineRule="auto"/>
-              <w:rPr>
-                <w:rFonts w:ascii="Times New Roman" w:eastAsia="Times New Roman" w:hAnsi="Times New Roman" w:cs="Times New Roman"/>
-                <w:sz w:val="24"/>
-                <w:szCs w:val="24"/>
-                <w:lang w:eastAsia="nl-NL"/>
-              </w:rPr>
-            </w:pPr>
-            <w:r>
-              <w:rPr>
-                <w:rFonts w:ascii="Times New Roman" w:eastAsia="Times New Roman" w:hAnsi="Times New Roman" w:cs="Times New Roman"/>
-                <w:sz w:val="24"/>
-                <w:szCs w:val="24"/>
-                <w:lang w:eastAsia="nl-NL"/>
-              </w:rPr>
-              <w:t xml:space="preserve">De administrator klikt op </w:t>
-            </w:r>
-            <w:proofErr w:type="spellStart"/>
-            <w:r>
-              <w:rPr>
-                <w:rFonts w:ascii="Times New Roman" w:eastAsia="Times New Roman" w:hAnsi="Times New Roman" w:cs="Times New Roman"/>
-                <w:sz w:val="24"/>
-                <w:szCs w:val="24"/>
-                <w:lang w:eastAsia="nl-NL"/>
-              </w:rPr>
-              <w:t>Edit</w:t>
-            </w:r>
-            <w:proofErr w:type="spellEnd"/>
-            <w:r>
-              <w:rPr>
-                <w:rFonts w:ascii="Times New Roman" w:eastAsia="Times New Roman" w:hAnsi="Times New Roman" w:cs="Times New Roman"/>
-                <w:sz w:val="24"/>
-                <w:szCs w:val="24"/>
-                <w:lang w:eastAsia="nl-NL"/>
-              </w:rPr>
-              <w:t xml:space="preserve"> en wordt doorgestuurd naar het </w:t>
-            </w:r>
-            <w:proofErr w:type="spellStart"/>
-            <w:r>
-              <w:rPr>
-                <w:rFonts w:ascii="Times New Roman" w:eastAsia="Times New Roman" w:hAnsi="Times New Roman" w:cs="Times New Roman"/>
-                <w:sz w:val="24"/>
-                <w:szCs w:val="24"/>
-                <w:lang w:eastAsia="nl-NL"/>
-              </w:rPr>
-              <w:t>Edit</w:t>
-            </w:r>
-            <w:proofErr w:type="spellEnd"/>
-            <w:r>
-              <w:rPr>
-                <w:rFonts w:ascii="Times New Roman" w:eastAsia="Times New Roman" w:hAnsi="Times New Roman" w:cs="Times New Roman"/>
-                <w:sz w:val="24"/>
-                <w:szCs w:val="24"/>
-                <w:lang w:eastAsia="nl-NL"/>
-              </w:rPr>
-              <w:t xml:space="preserve"> scherm.</w:t>
-            </w:r>
-          </w:p>
-          <w:p>
-            <w:pPr>
-              <w:pStyle w:val="Lijstalinea"/>
-              <w:numPr>
-                <w:ilvl w:val="0"/>
-                <w:numId w:val="15"/>
-              </w:numPr>
-              <w:spacing w:after="0" w:line="240" w:lineRule="auto"/>
-              <w:rPr>
-                <w:rFonts w:ascii="Times New Roman" w:eastAsia="Times New Roman" w:hAnsi="Times New Roman" w:cs="Times New Roman"/>
-                <w:sz w:val="24"/>
-                <w:szCs w:val="24"/>
-                <w:lang w:eastAsia="nl-NL"/>
-              </w:rPr>
-            </w:pPr>
+              <w:spacing w:after="0" w:line="240" w:lineRule="auto"/>
+              <w:rPr>
+                <w:rFonts w:ascii="Times New Roman" w:eastAsia="Times New Roman" w:hAnsi="Times New Roman" w:cs="Times New Roman"/>
+                <w:sz w:val="24"/>
+                <w:szCs w:val="24"/>
+                <w:lang w:eastAsia="nl-NL"/>
+              </w:rPr>
+            </w:pPr>
+            <w:r>
+              <w:rPr>
+                <w:rFonts w:ascii="Times New Roman" w:eastAsia="Times New Roman" w:hAnsi="Times New Roman" w:cs="Times New Roman"/>
+                <w:sz w:val="24"/>
+                <w:szCs w:val="24"/>
+                <w:lang w:eastAsia="nl-NL"/>
+              </w:rPr>
+              <w:t xml:space="preserve">2. </w:t>
+            </w:r>
+            <w:r>
+              <w:rPr>
+                <w:rFonts w:ascii="Times New Roman" w:eastAsia="Times New Roman" w:hAnsi="Times New Roman" w:cs="Times New Roman"/>
+                <w:sz w:val="24"/>
+                <w:szCs w:val="24"/>
+                <w:lang w:eastAsia="nl-NL"/>
+              </w:rPr>
+              <w:t>De administrator klikt op Edit en wordt doorgestuurd naar het Edit scherm.</w:t>
+            </w:r>
+          </w:p>
+          <w:p>
+            <w:pPr>
+              <w:spacing w:after="0" w:line="240" w:lineRule="auto"/>
+              <w:rPr>
+                <w:rFonts w:ascii="Times New Roman" w:eastAsia="Times New Roman" w:hAnsi="Times New Roman" w:cs="Times New Roman"/>
+                <w:sz w:val="24"/>
+                <w:szCs w:val="24"/>
+                <w:lang w:eastAsia="nl-NL"/>
+              </w:rPr>
+            </w:pPr>
+            <w:r>
+              <w:rPr>
+                <w:rFonts w:ascii="Times New Roman" w:eastAsia="Times New Roman" w:hAnsi="Times New Roman" w:cs="Times New Roman"/>
+                <w:sz w:val="24"/>
+                <w:szCs w:val="24"/>
+                <w:lang w:eastAsia="nl-NL"/>
+              </w:rPr>
+              <w:t xml:space="preserve">3. </w:t>
+            </w:r>
             <w:r>
               <w:rPr>
                 <w:rFonts w:ascii="Times New Roman" w:eastAsia="Times New Roman" w:hAnsi="Times New Roman" w:cs="Times New Roman"/>
@@ -5710,6 +5570,80 @@
               <w:spacing w:after="0" w:line="240" w:lineRule="auto"/>
               <w:rPr>
                 <w:rFonts w:ascii="Times New Roman" w:eastAsia="Times New Roman" w:hAnsi="Times New Roman" w:cs="Times New Roman"/>
+                <w:sz w:val="24"/>
+                <w:szCs w:val="24"/>
+                <w:lang w:eastAsia="nl-NL"/>
+              </w:rPr>
+            </w:pPr>
+            <w:r>
+              <w:rPr>
+                <w:rFonts w:ascii="Times New Roman" w:eastAsia="Times New Roman" w:hAnsi="Times New Roman" w:cs="Times New Roman"/>
+                <w:sz w:val="24"/>
+                <w:szCs w:val="24"/>
+                <w:lang w:eastAsia="nl-NL"/>
+              </w:rPr>
+              <w:t>1. Als de gebruiker de verkeerde film kiest dan kan hij</w:t>
+            </w:r>
+            <w:r>
+              <w:rPr>
+                <w:rFonts w:ascii="Times New Roman" w:eastAsia="Times New Roman" w:hAnsi="Times New Roman" w:cs="Times New Roman"/>
+                <w:sz w:val="24"/>
+                <w:szCs w:val="24"/>
+                <w:lang w:eastAsia="nl-NL"/>
+              </w:rPr>
+              <w:t>/zij</w:t>
+            </w:r>
+            <w:r>
+              <w:rPr>
+                <w:rFonts w:ascii="Times New Roman" w:eastAsia="Times New Roman" w:hAnsi="Times New Roman" w:cs="Times New Roman"/>
+                <w:sz w:val="24"/>
+                <w:szCs w:val="24"/>
+                <w:lang w:eastAsia="nl-NL"/>
+              </w:rPr>
+              <w:t xml:space="preserve"> </w:t>
+            </w:r>
+            <w:r>
+              <w:rPr>
+                <w:rFonts w:ascii="Times New Roman" w:eastAsia="Times New Roman" w:hAnsi="Times New Roman" w:cs="Times New Roman"/>
+                <w:sz w:val="24"/>
+                <w:szCs w:val="24"/>
+                <w:lang w:eastAsia="nl-NL"/>
+              </w:rPr>
+              <w:t>teruggaan</w:t>
+            </w:r>
+            <w:r>
+              <w:rPr>
+                <w:rFonts w:ascii="Times New Roman" w:eastAsia="Times New Roman" w:hAnsi="Times New Roman" w:cs="Times New Roman"/>
+                <w:sz w:val="24"/>
+                <w:szCs w:val="24"/>
+                <w:lang w:eastAsia="nl-NL"/>
+              </w:rPr>
+              <w:t xml:space="preserve"> </w:t>
+            </w:r>
+            <w:r>
+              <w:rPr>
+                <w:rFonts w:ascii="Times New Roman" w:eastAsia="Times New Roman" w:hAnsi="Times New Roman" w:cs="Times New Roman"/>
+                <w:sz w:val="24"/>
+                <w:szCs w:val="24"/>
+                <w:lang w:eastAsia="nl-NL"/>
+              </w:rPr>
+              <w:t xml:space="preserve">naar de vorige pagina </w:t>
+            </w:r>
+            <w:r>
+              <w:rPr>
+                <w:rFonts w:ascii="Times New Roman" w:eastAsia="Times New Roman" w:hAnsi="Times New Roman" w:cs="Times New Roman"/>
+                <w:sz w:val="24"/>
+                <w:szCs w:val="24"/>
+                <w:lang w:eastAsia="nl-NL"/>
+              </w:rPr>
+              <w:t>zonder iets te hoeven aanpassen.</w:t>
+            </w:r>
+          </w:p>
+          <w:p>
+            <w:pPr>
+              <w:spacing w:after="0" w:line="240" w:lineRule="auto"/>
+              <w:rPr>
+                <w:rFonts w:ascii="Times New Roman" w:eastAsia="Times New Roman" w:hAnsi="Times New Roman" w:cs="Times New Roman"/>
                 <w:b/>
                 <w:sz w:val="24"/>
                 <w:szCs w:val="24"/>
@@ -5728,10 +5662,7 @@
                 <w:lang w:eastAsia="nl-NL"/>
               </w:rPr>
             </w:pPr>
-          </w:p>
-          <w:p>
-            <w:pPr>
-              <w:spacing w:after="0" w:line="240" w:lineRule="auto"/>
+            <w:r>
               <w:rPr>
                 <w:rFonts w:ascii="Times New Roman" w:eastAsia="Times New Roman" w:hAnsi="Times New Roman" w:cs="Times New Roman"/>
                 <w:b/>
@@ -5739,33 +5670,28 @@
                 <w:szCs w:val="24"/>
                 <w:lang w:eastAsia="nl-NL"/>
               </w:rPr>
-            </w:pPr>
-            <w:r>
-              <w:rPr>
-                <w:rFonts w:ascii="Times New Roman" w:eastAsia="Times New Roman" w:hAnsi="Times New Roman" w:cs="Times New Roman"/>
-                <w:b/>
-                <w:sz w:val="24"/>
-                <w:szCs w:val="24"/>
-                <w:lang w:eastAsia="nl-NL"/>
-              </w:rPr>
               <w:t>Wat moet er ingevuld worden:</w:t>
             </w:r>
           </w:p>
           <w:p>
             <w:pPr>
-              <w:pStyle w:val="Lijstalinea"/>
-              <w:numPr>
-                <w:ilvl w:val="0"/>
-                <w:numId w:val="14"/>
-              </w:numPr>
-              <w:spacing w:after="0" w:line="240" w:lineRule="auto"/>
-              <w:rPr>
-                <w:rFonts w:ascii="Times New Roman" w:eastAsia="Times New Roman" w:hAnsi="Times New Roman" w:cs="Times New Roman"/>
-                <w:sz w:val="24"/>
-                <w:szCs w:val="24"/>
-                <w:lang w:eastAsia="nl-NL"/>
-              </w:rPr>
-            </w:pPr>
+              <w:spacing w:after="0" w:line="240" w:lineRule="auto"/>
+              <w:rPr>
+                <w:rFonts w:ascii="Times New Roman" w:eastAsia="Times New Roman" w:hAnsi="Times New Roman" w:cs="Times New Roman"/>
+                <w:sz w:val="24"/>
+                <w:szCs w:val="24"/>
+                <w:lang w:eastAsia="nl-NL"/>
+              </w:rPr>
+            </w:pPr>
+            <w:r>
+              <w:rPr>
+                <w:rFonts w:ascii="Times New Roman" w:eastAsia="Times New Roman" w:hAnsi="Times New Roman" w:cs="Times New Roman"/>
+                <w:sz w:val="24"/>
+                <w:szCs w:val="24"/>
+                <w:lang w:eastAsia="nl-NL"/>
+              </w:rPr>
+              <w:t xml:space="preserve">1. </w:t>
+            </w:r>
             <w:r>
               <w:rPr>
                 <w:rFonts w:ascii="Times New Roman" w:eastAsia="Times New Roman" w:hAnsi="Times New Roman" w:cs="Times New Roman"/>
@@ -5778,19 +5704,23 @@
           </w:p>
           <w:p>
             <w:pPr>
-              <w:pStyle w:val="Lijstalinea"/>
-              <w:numPr>
-                <w:ilvl w:val="0"/>
-                <w:numId w:val="14"/>
-              </w:numPr>
-              <w:spacing w:after="0" w:line="240" w:lineRule="auto"/>
-              <w:rPr>
-                <w:rFonts w:ascii="Times New Roman" w:eastAsia="Times New Roman" w:hAnsi="Times New Roman" w:cs="Times New Roman"/>
-                <w:sz w:val="24"/>
-                <w:szCs w:val="24"/>
-                <w:lang w:eastAsia="nl-NL"/>
-              </w:rPr>
-            </w:pPr>
+              <w:spacing w:after="0" w:line="240" w:lineRule="auto"/>
+              <w:rPr>
+                <w:rFonts w:ascii="Times New Roman" w:eastAsia="Times New Roman" w:hAnsi="Times New Roman" w:cs="Times New Roman"/>
+                <w:sz w:val="24"/>
+                <w:szCs w:val="24"/>
+                <w:lang w:eastAsia="nl-NL"/>
+              </w:rPr>
+            </w:pPr>
+            <w:r>
+              <w:rPr>
+                <w:rFonts w:ascii="Times New Roman" w:eastAsia="Times New Roman" w:hAnsi="Times New Roman" w:cs="Times New Roman"/>
+                <w:sz w:val="24"/>
+                <w:szCs w:val="24"/>
+                <w:lang w:eastAsia="nl-NL"/>
+              </w:rPr>
+              <w:t xml:space="preserve">2. </w:t>
+            </w:r>
             <w:r>
               <w:rPr>
                 <w:rFonts w:ascii="Times New Roman" w:eastAsia="Times New Roman" w:hAnsi="Times New Roman" w:cs="Times New Roman"/>
@@ -5803,19 +5733,23 @@
           </w:p>
           <w:p>
             <w:pPr>
-              <w:pStyle w:val="Lijstalinea"/>
-              <w:numPr>
-                <w:ilvl w:val="0"/>
-                <w:numId w:val="14"/>
-              </w:numPr>
-              <w:spacing w:after="0" w:line="240" w:lineRule="auto"/>
-              <w:rPr>
-                <w:rFonts w:ascii="Times New Roman" w:eastAsia="Times New Roman" w:hAnsi="Times New Roman" w:cs="Times New Roman"/>
-                <w:sz w:val="24"/>
-                <w:szCs w:val="24"/>
-                <w:lang w:eastAsia="nl-NL"/>
-              </w:rPr>
-            </w:pPr>
+              <w:spacing w:after="0" w:line="240" w:lineRule="auto"/>
+              <w:rPr>
+                <w:rFonts w:ascii="Times New Roman" w:eastAsia="Times New Roman" w:hAnsi="Times New Roman" w:cs="Times New Roman"/>
+                <w:sz w:val="24"/>
+                <w:szCs w:val="24"/>
+                <w:lang w:eastAsia="nl-NL"/>
+              </w:rPr>
+            </w:pPr>
+            <w:r>
+              <w:rPr>
+                <w:rFonts w:ascii="Times New Roman" w:eastAsia="Times New Roman" w:hAnsi="Times New Roman" w:cs="Times New Roman"/>
+                <w:sz w:val="24"/>
+                <w:szCs w:val="24"/>
+                <w:lang w:eastAsia="nl-NL"/>
+              </w:rPr>
+              <w:t xml:space="preserve">3. </w:t>
+            </w:r>
             <w:r>
               <w:rPr>
                 <w:rFonts w:ascii="Times New Roman" w:eastAsia="Times New Roman" w:hAnsi="Times New Roman" w:cs="Times New Roman"/>
@@ -5828,19 +5762,23 @@
           </w:p>
           <w:p>
             <w:pPr>
-              <w:pStyle w:val="Lijstalinea"/>
-              <w:numPr>
-                <w:ilvl w:val="0"/>
-                <w:numId w:val="14"/>
-              </w:numPr>
-              <w:spacing w:after="0" w:line="240" w:lineRule="auto"/>
-              <w:rPr>
-                <w:rFonts w:ascii="Times New Roman" w:eastAsia="Times New Roman" w:hAnsi="Times New Roman" w:cs="Times New Roman"/>
-                <w:sz w:val="24"/>
-                <w:szCs w:val="24"/>
-                <w:lang w:eastAsia="nl-NL"/>
-              </w:rPr>
-            </w:pPr>
+              <w:spacing w:after="0" w:line="240" w:lineRule="auto"/>
+              <w:rPr>
+                <w:rFonts w:ascii="Times New Roman" w:eastAsia="Times New Roman" w:hAnsi="Times New Roman" w:cs="Times New Roman"/>
+                <w:sz w:val="24"/>
+                <w:szCs w:val="24"/>
+                <w:lang w:eastAsia="nl-NL"/>
+              </w:rPr>
+            </w:pPr>
+            <w:r>
+              <w:rPr>
+                <w:rFonts w:ascii="Times New Roman" w:eastAsia="Times New Roman" w:hAnsi="Times New Roman" w:cs="Times New Roman"/>
+                <w:sz w:val="24"/>
+                <w:szCs w:val="24"/>
+                <w:lang w:eastAsia="nl-NL"/>
+              </w:rPr>
+              <w:t xml:space="preserve">4. </w:t>
+            </w:r>
             <w:r>
               <w:rPr>
                 <w:rFonts w:ascii="Times New Roman" w:eastAsia="Times New Roman" w:hAnsi="Times New Roman" w:cs="Times New Roman"/>
@@ -5853,19 +5791,23 @@
           </w:p>
           <w:p>
             <w:pPr>
-              <w:pStyle w:val="Lijstalinea"/>
-              <w:numPr>
-                <w:ilvl w:val="0"/>
-                <w:numId w:val="14"/>
-              </w:numPr>
-              <w:spacing w:after="0" w:line="240" w:lineRule="auto"/>
-              <w:rPr>
-                <w:rFonts w:ascii="Times New Roman" w:eastAsia="Times New Roman" w:hAnsi="Times New Roman" w:cs="Times New Roman"/>
-                <w:sz w:val="24"/>
-                <w:szCs w:val="24"/>
-                <w:lang w:eastAsia="nl-NL"/>
-              </w:rPr>
-            </w:pPr>
+              <w:spacing w:after="0" w:line="240" w:lineRule="auto"/>
+              <w:rPr>
+                <w:rFonts w:ascii="Times New Roman" w:eastAsia="Times New Roman" w:hAnsi="Times New Roman" w:cs="Times New Roman"/>
+                <w:sz w:val="24"/>
+                <w:szCs w:val="24"/>
+                <w:lang w:eastAsia="nl-NL"/>
+              </w:rPr>
+            </w:pPr>
+            <w:r>
+              <w:rPr>
+                <w:rFonts w:ascii="Times New Roman" w:eastAsia="Times New Roman" w:hAnsi="Times New Roman" w:cs="Times New Roman"/>
+                <w:sz w:val="24"/>
+                <w:szCs w:val="24"/>
+                <w:lang w:eastAsia="nl-NL"/>
+              </w:rPr>
+              <w:t xml:space="preserve">5. </w:t>
+            </w:r>
             <w:r>
               <w:rPr>
                 <w:rFonts w:ascii="Times New Roman" w:eastAsia="Times New Roman" w:hAnsi="Times New Roman" w:cs="Times New Roman"/>
@@ -5878,19 +5820,23 @@
           </w:p>
           <w:p>
             <w:pPr>
-              <w:pStyle w:val="Lijstalinea"/>
-              <w:numPr>
-                <w:ilvl w:val="0"/>
-                <w:numId w:val="14"/>
-              </w:numPr>
-              <w:spacing w:after="0" w:line="240" w:lineRule="auto"/>
-              <w:rPr>
-                <w:rFonts w:ascii="Times New Roman" w:eastAsia="Times New Roman" w:hAnsi="Times New Roman" w:cs="Times New Roman"/>
-                <w:sz w:val="24"/>
-                <w:szCs w:val="24"/>
-                <w:lang w:eastAsia="nl-NL"/>
-              </w:rPr>
-            </w:pPr>
+              <w:spacing w:after="0" w:line="240" w:lineRule="auto"/>
+              <w:rPr>
+                <w:rFonts w:ascii="Times New Roman" w:eastAsia="Times New Roman" w:hAnsi="Times New Roman" w:cs="Times New Roman"/>
+                <w:sz w:val="24"/>
+                <w:szCs w:val="24"/>
+                <w:lang w:eastAsia="nl-NL"/>
+              </w:rPr>
+            </w:pPr>
+            <w:r>
+              <w:rPr>
+                <w:rFonts w:ascii="Times New Roman" w:eastAsia="Times New Roman" w:hAnsi="Times New Roman" w:cs="Times New Roman"/>
+                <w:sz w:val="24"/>
+                <w:szCs w:val="24"/>
+                <w:lang w:eastAsia="nl-NL"/>
+              </w:rPr>
+              <w:t xml:space="preserve">6. </w:t>
+            </w:r>
             <w:r>
               <w:rPr>
                 <w:rFonts w:ascii="Times New Roman" w:eastAsia="Times New Roman" w:hAnsi="Times New Roman" w:cs="Times New Roman"/>
@@ -5902,6 +5848,8 @@
             </w:r>
           </w:p>
         </w:tc>
+        <w:bookmarkStart w:id="7" w:name="_GoBack"/>
+        <w:bookmarkEnd w:id="7"/>
       </w:tr>
       <w:tr>
         <w:tc>
@@ -6078,27 +6026,16 @@
                 <w:szCs w:val="24"/>
                 <w:lang w:eastAsia="nl-NL"/>
               </w:rPr>
-              <w:t xml:space="preserve">Film informatie </w:t>
-            </w:r>
-            <w:proofErr w:type="gramStart"/>
-            <w:r>
-              <w:rPr>
-                <w:rFonts w:ascii="Times New Roman" w:eastAsia="Times New Roman" w:hAnsi="Times New Roman" w:cs="Times New Roman"/>
-                <w:sz w:val="24"/>
-                <w:szCs w:val="24"/>
-                <w:lang w:eastAsia="nl-NL"/>
-              </w:rPr>
-              <w:t>bekijken /</w:t>
-            </w:r>
-            <w:proofErr w:type="gramEnd"/>
-            <w:r>
-              <w:rPr>
-                <w:rFonts w:ascii="Times New Roman" w:eastAsia="Times New Roman" w:hAnsi="Times New Roman" w:cs="Times New Roman"/>
-                <w:sz w:val="24"/>
-                <w:szCs w:val="24"/>
-                <w:lang w:eastAsia="nl-NL"/>
-              </w:rPr>
-              <w:t xml:space="preserve">/ </w:t>
+              <w:t>Filminformatie</w:t>
+            </w:r>
+            <w:r>
+              <w:rPr>
+                <w:rFonts w:ascii="Times New Roman" w:eastAsia="Times New Roman" w:hAnsi="Times New Roman" w:cs="Times New Roman"/>
+                <w:sz w:val="24"/>
+                <w:szCs w:val="24"/>
+                <w:lang w:eastAsia="nl-NL"/>
+              </w:rPr>
+              <w:t xml:space="preserve"> bekijken // </w:t>
             </w:r>
             <w:r>
               <w:rPr>
@@ -6326,45 +6263,32 @@
                 <w:lang w:eastAsia="nl-NL"/>
               </w:rPr>
             </w:pPr>
-            <w:proofErr w:type="gramStart"/>
-            <w:r>
-              <w:rPr>
-                <w:rFonts w:ascii="Times New Roman" w:eastAsia="Times New Roman" w:hAnsi="Times New Roman" w:cs="Times New Roman"/>
-                <w:sz w:val="24"/>
-                <w:szCs w:val="24"/>
-                <w:lang w:eastAsia="nl-NL"/>
-              </w:rPr>
-              <w:t>De</w:t>
-            </w:r>
-            <w:proofErr w:type="gramEnd"/>
-            <w:r>
-              <w:rPr>
-                <w:rFonts w:ascii="Times New Roman" w:eastAsia="Times New Roman" w:hAnsi="Times New Roman" w:cs="Times New Roman"/>
-                <w:sz w:val="24"/>
-                <w:szCs w:val="24"/>
-                <w:lang w:eastAsia="nl-NL"/>
-              </w:rPr>
-              <w:t xml:space="preserve"> gebruik is op de pagina ‘</w:t>
-            </w:r>
-            <w:proofErr w:type="spellStart"/>
-            <w:r>
-              <w:rPr>
-                <w:rFonts w:ascii="Times New Roman" w:eastAsia="Times New Roman" w:hAnsi="Times New Roman" w:cs="Times New Roman"/>
-                <w:sz w:val="24"/>
-                <w:szCs w:val="24"/>
-                <w:lang w:eastAsia="nl-NL"/>
-              </w:rPr>
-              <w:t>MovieList</w:t>
-            </w:r>
-            <w:proofErr w:type="spellEnd"/>
-            <w:r>
-              <w:rPr>
-                <w:rFonts w:ascii="Times New Roman" w:eastAsia="Times New Roman" w:hAnsi="Times New Roman" w:cs="Times New Roman"/>
-                <w:sz w:val="24"/>
-                <w:szCs w:val="24"/>
-                <w:lang w:eastAsia="nl-NL"/>
-              </w:rPr>
-              <w:t>’.</w:t>
+            <w:r>
+              <w:rPr>
+                <w:rFonts w:ascii="Times New Roman" w:eastAsia="Times New Roman" w:hAnsi="Times New Roman" w:cs="Times New Roman"/>
+                <w:sz w:val="24"/>
+                <w:szCs w:val="24"/>
+                <w:lang w:eastAsia="nl-NL"/>
+              </w:rPr>
+              <w:t>De gebruik</w:t>
+            </w:r>
+            <w:r>
+              <w:rPr>
+                <w:rFonts w:ascii="Times New Roman" w:eastAsia="Times New Roman" w:hAnsi="Times New Roman" w:cs="Times New Roman"/>
+                <w:sz w:val="24"/>
+                <w:szCs w:val="24"/>
+                <w:lang w:eastAsia="nl-NL"/>
+              </w:rPr>
+              <w:t>er</w:t>
+            </w:r>
+            <w:r>
+              <w:rPr>
+                <w:rFonts w:ascii="Times New Roman" w:eastAsia="Times New Roman" w:hAnsi="Times New Roman" w:cs="Times New Roman"/>
+                <w:sz w:val="24"/>
+                <w:szCs w:val="24"/>
+                <w:lang w:eastAsia="nl-NL"/>
+              </w:rPr>
+              <w:t xml:space="preserve"> is op de pagina ‘MovieList’.</w:t>
             </w:r>
           </w:p>
         </w:tc>
@@ -6540,6 +6464,26 @@
               <w:spacing w:after="0" w:line="240" w:lineRule="auto"/>
               <w:rPr>
                 <w:rFonts w:ascii="Times New Roman" w:eastAsia="Times New Roman" w:hAnsi="Times New Roman" w:cs="Times New Roman"/>
+                <w:sz w:val="24"/>
+                <w:szCs w:val="24"/>
+                <w:lang w:eastAsia="nl-NL"/>
+              </w:rPr>
+            </w:pPr>
+            <w:r>
+              <w:rPr>
+                <w:rFonts w:ascii="Times New Roman" w:eastAsia="Times New Roman" w:hAnsi="Times New Roman" w:cs="Times New Roman"/>
+                <w:sz w:val="24"/>
+                <w:szCs w:val="24"/>
+                <w:lang w:eastAsia="nl-NL"/>
+              </w:rPr>
+              <w:t>1. Als de gebruiker de verkeerde film heeft geselecteerd kan hij/zij teruggaan naar de vorige pagina zonder iets te hoeven aanpassen.</w:t>
+            </w:r>
+          </w:p>
+          <w:p>
+            <w:pPr>
+              <w:spacing w:after="0" w:line="240" w:lineRule="auto"/>
+              <w:rPr>
+                <w:rFonts w:ascii="Times New Roman" w:eastAsia="Times New Roman" w:hAnsi="Times New Roman" w:cs="Times New Roman"/>
                 <w:b/>
                 <w:sz w:val="24"/>
                 <w:szCs w:val="24"/>
@@ -6558,10 +6502,7 @@
                 <w:lang w:eastAsia="nl-NL"/>
               </w:rPr>
             </w:pPr>
-          </w:p>
-          <w:p>
-            <w:pPr>
-              <w:spacing w:after="0" w:line="240" w:lineRule="auto"/>
+            <w:r>
               <w:rPr>
                 <w:rFonts w:ascii="Times New Roman" w:eastAsia="Times New Roman" w:hAnsi="Times New Roman" w:cs="Times New Roman"/>
                 <w:b/>
@@ -6569,33 +6510,28 @@
                 <w:szCs w:val="24"/>
                 <w:lang w:eastAsia="nl-NL"/>
               </w:rPr>
-            </w:pPr>
-            <w:r>
-              <w:rPr>
-                <w:rFonts w:ascii="Times New Roman" w:eastAsia="Times New Roman" w:hAnsi="Times New Roman" w:cs="Times New Roman"/>
-                <w:b/>
-                <w:sz w:val="24"/>
-                <w:szCs w:val="24"/>
-                <w:lang w:eastAsia="nl-NL"/>
-              </w:rPr>
               <w:t>Wat moet er ingevuld worden:</w:t>
             </w:r>
           </w:p>
           <w:p>
             <w:pPr>
-              <w:pStyle w:val="Lijstalinea"/>
-              <w:numPr>
-                <w:ilvl w:val="0"/>
-                <w:numId w:val="8"/>
-              </w:numPr>
-              <w:spacing w:after="0" w:line="240" w:lineRule="auto"/>
-              <w:rPr>
-                <w:rFonts w:ascii="Times New Roman" w:eastAsia="Times New Roman" w:hAnsi="Times New Roman" w:cs="Times New Roman"/>
-                <w:sz w:val="24"/>
-                <w:szCs w:val="24"/>
-                <w:lang w:eastAsia="nl-NL"/>
-              </w:rPr>
-            </w:pPr>
+              <w:spacing w:after="0" w:line="240" w:lineRule="auto"/>
+              <w:rPr>
+                <w:rFonts w:ascii="Times New Roman" w:eastAsia="Times New Roman" w:hAnsi="Times New Roman" w:cs="Times New Roman"/>
+                <w:sz w:val="24"/>
+                <w:szCs w:val="24"/>
+                <w:lang w:eastAsia="nl-NL"/>
+              </w:rPr>
+            </w:pPr>
+            <w:r>
+              <w:rPr>
+                <w:rFonts w:ascii="Times New Roman" w:eastAsia="Times New Roman" w:hAnsi="Times New Roman" w:cs="Times New Roman"/>
+                <w:sz w:val="24"/>
+                <w:szCs w:val="24"/>
+                <w:lang w:eastAsia="nl-NL"/>
+              </w:rPr>
+              <w:t xml:space="preserve">1. </w:t>
+            </w:r>
             <w:r>
               <w:rPr>
                 <w:rFonts w:ascii="Times New Roman" w:eastAsia="Times New Roman" w:hAnsi="Times New Roman" w:cs="Times New Roman"/>
@@ -6642,6 +6578,7 @@
                 <w:color w:val="000000"/>
                 <w:lang w:eastAsia="nl-NL"/>
               </w:rPr>
+              <w:lastRenderedPageBreak/>
               <w:t>Resultaat</w:t>
             </w:r>
           </w:p>
@@ -6782,27 +6719,7 @@
                 <w:szCs w:val="24"/>
                 <w:lang w:eastAsia="nl-NL"/>
               </w:rPr>
-              <w:t xml:space="preserve">Draaitijden </w:t>
-            </w:r>
-            <w:proofErr w:type="gramStart"/>
-            <w:r>
-              <w:rPr>
-                <w:rFonts w:ascii="Times New Roman" w:eastAsia="Times New Roman" w:hAnsi="Times New Roman" w:cs="Times New Roman"/>
-                <w:sz w:val="24"/>
-                <w:szCs w:val="24"/>
-                <w:lang w:eastAsia="nl-NL"/>
-              </w:rPr>
-              <w:t>toevoegen /</w:t>
-            </w:r>
-            <w:proofErr w:type="gramEnd"/>
-            <w:r>
-              <w:rPr>
-                <w:rFonts w:ascii="Times New Roman" w:eastAsia="Times New Roman" w:hAnsi="Times New Roman" w:cs="Times New Roman"/>
-                <w:sz w:val="24"/>
-                <w:szCs w:val="24"/>
-                <w:lang w:eastAsia="nl-NL"/>
-              </w:rPr>
-              <w:t xml:space="preserve">/ </w:t>
+              <w:t xml:space="preserve">Draaitijden toevoegen // </w:t>
             </w:r>
             <w:r>
               <w:rPr>
@@ -7037,27 +6954,7 @@
                 <w:szCs w:val="24"/>
                 <w:lang w:eastAsia="nl-NL"/>
               </w:rPr>
-              <w:t>De gebruiker is ingelogd als administrator, en is op de pagina ‘</w:t>
-            </w:r>
-            <w:proofErr w:type="spellStart"/>
-            <w:r>
-              <w:rPr>
-                <w:rFonts w:ascii="Times New Roman" w:eastAsia="Times New Roman" w:hAnsi="Times New Roman" w:cs="Times New Roman"/>
-                <w:sz w:val="24"/>
-                <w:szCs w:val="24"/>
-                <w:lang w:eastAsia="nl-NL"/>
-              </w:rPr>
-              <w:t>MovieList</w:t>
-            </w:r>
-            <w:proofErr w:type="spellEnd"/>
-            <w:r>
-              <w:rPr>
-                <w:rFonts w:ascii="Times New Roman" w:eastAsia="Times New Roman" w:hAnsi="Times New Roman" w:cs="Times New Roman"/>
-                <w:sz w:val="24"/>
-                <w:szCs w:val="24"/>
-                <w:lang w:eastAsia="nl-NL"/>
-              </w:rPr>
-              <w:t>’.</w:t>
+              <w:t>De gebruiker is ingelogd als administrator, en is op de pagina ‘MovieList’.</w:t>
             </w:r>
           </w:p>
         </w:tc>
@@ -7117,44 +7014,61 @@
           </w:tcPr>
           <w:p>
             <w:pPr>
-              <w:pStyle w:val="Lijstalinea"/>
-              <w:numPr>
-                <w:ilvl w:val="0"/>
-                <w:numId w:val="5"/>
-              </w:numPr>
-              <w:spacing w:after="0" w:line="240" w:lineRule="auto"/>
-              <w:rPr>
-                <w:rFonts w:ascii="Times New Roman" w:eastAsia="Times New Roman" w:hAnsi="Times New Roman" w:cs="Times New Roman"/>
-                <w:sz w:val="24"/>
-                <w:szCs w:val="24"/>
-                <w:lang w:eastAsia="nl-NL"/>
-              </w:rPr>
-            </w:pPr>
-            <w:r>
-              <w:rPr>
-                <w:rFonts w:ascii="Times New Roman" w:eastAsia="Times New Roman" w:hAnsi="Times New Roman" w:cs="Times New Roman"/>
-                <w:sz w:val="24"/>
-                <w:szCs w:val="24"/>
-                <w:lang w:eastAsia="nl-NL"/>
-              </w:rPr>
-              <w:t>De administrator kiest voor welke film hij/zij draaitijden wil toevoegen.</w:t>
-            </w:r>
-          </w:p>
-          <w:p>
-            <w:pPr>
-              <w:pStyle w:val="Lijstalinea"/>
-              <w:numPr>
-                <w:ilvl w:val="0"/>
-                <w:numId w:val="5"/>
-              </w:numPr>
-              <w:spacing w:after="0" w:line="240" w:lineRule="auto"/>
-              <w:rPr>
-                <w:rFonts w:ascii="Times New Roman" w:eastAsia="Times New Roman" w:hAnsi="Times New Roman" w:cs="Times New Roman"/>
-                <w:sz w:val="24"/>
-                <w:szCs w:val="24"/>
-                <w:lang w:eastAsia="nl-NL"/>
-              </w:rPr>
-            </w:pPr>
+              <w:spacing w:after="0" w:line="240" w:lineRule="auto"/>
+              <w:rPr>
+                <w:rFonts w:ascii="Times New Roman" w:eastAsia="Times New Roman" w:hAnsi="Times New Roman" w:cs="Times New Roman"/>
+                <w:sz w:val="24"/>
+                <w:szCs w:val="24"/>
+                <w:lang w:eastAsia="nl-NL"/>
+              </w:rPr>
+            </w:pPr>
+            <w:r>
+              <w:rPr>
+                <w:rFonts w:ascii="Times New Roman" w:eastAsia="Times New Roman" w:hAnsi="Times New Roman" w:cs="Times New Roman"/>
+                <w:sz w:val="24"/>
+                <w:szCs w:val="24"/>
+                <w:lang w:eastAsia="nl-NL"/>
+              </w:rPr>
+              <w:t>1. D</w:t>
+            </w:r>
+            <w:r>
+              <w:rPr>
+                <w:rFonts w:ascii="Times New Roman" w:eastAsia="Times New Roman" w:hAnsi="Times New Roman" w:cs="Times New Roman"/>
+                <w:sz w:val="24"/>
+                <w:szCs w:val="24"/>
+                <w:lang w:eastAsia="nl-NL"/>
+              </w:rPr>
+              <w:t>e administrator kiest voor welke film hij/zij draaitijden wil toevoegen.</w:t>
+            </w:r>
+          </w:p>
+          <w:p>
+            <w:pPr>
+              <w:spacing w:after="0" w:line="240" w:lineRule="auto"/>
+              <w:rPr>
+                <w:rFonts w:ascii="Times New Roman" w:eastAsia="Times New Roman" w:hAnsi="Times New Roman" w:cs="Times New Roman"/>
+                <w:sz w:val="24"/>
+                <w:szCs w:val="24"/>
+                <w:lang w:eastAsia="nl-NL"/>
+              </w:rPr>
+            </w:pPr>
+            <w:r>
+              <w:rPr>
+                <w:rFonts w:ascii="Times New Roman" w:eastAsia="Times New Roman" w:hAnsi="Times New Roman" w:cs="Times New Roman"/>
+                <w:sz w:val="24"/>
+                <w:szCs w:val="24"/>
+                <w:lang w:eastAsia="nl-NL"/>
+              </w:rPr>
+              <w:t>2.</w:t>
+            </w:r>
+            <w:r>
+              <w:rPr>
+                <w:rFonts w:ascii="Times New Roman" w:eastAsia="Times New Roman" w:hAnsi="Times New Roman" w:cs="Times New Roman"/>
+                <w:sz w:val="24"/>
+                <w:szCs w:val="24"/>
+                <w:lang w:eastAsia="nl-NL"/>
+              </w:rPr>
+              <w:t xml:space="preserve"> </w:t>
+            </w:r>
             <w:r>
               <w:rPr>
                 <w:rFonts w:ascii="Times New Roman" w:eastAsia="Times New Roman" w:hAnsi="Times New Roman" w:cs="Times New Roman"/>
@@ -7167,19 +7081,23 @@
           </w:p>
           <w:p>
             <w:pPr>
-              <w:pStyle w:val="Lijstalinea"/>
-              <w:numPr>
-                <w:ilvl w:val="0"/>
-                <w:numId w:val="5"/>
-              </w:numPr>
-              <w:spacing w:after="0" w:line="240" w:lineRule="auto"/>
-              <w:rPr>
-                <w:rFonts w:ascii="Times New Roman" w:eastAsia="Times New Roman" w:hAnsi="Times New Roman" w:cs="Times New Roman"/>
-                <w:sz w:val="24"/>
-                <w:szCs w:val="24"/>
-                <w:lang w:eastAsia="nl-NL"/>
-              </w:rPr>
-            </w:pPr>
+              <w:spacing w:after="0" w:line="240" w:lineRule="auto"/>
+              <w:rPr>
+                <w:rFonts w:ascii="Times New Roman" w:eastAsia="Times New Roman" w:hAnsi="Times New Roman" w:cs="Times New Roman"/>
+                <w:sz w:val="24"/>
+                <w:szCs w:val="24"/>
+                <w:lang w:eastAsia="nl-NL"/>
+              </w:rPr>
+            </w:pPr>
+            <w:r>
+              <w:rPr>
+                <w:rFonts w:ascii="Times New Roman" w:eastAsia="Times New Roman" w:hAnsi="Times New Roman" w:cs="Times New Roman"/>
+                <w:sz w:val="24"/>
+                <w:szCs w:val="24"/>
+                <w:lang w:eastAsia="nl-NL"/>
+              </w:rPr>
+              <w:t xml:space="preserve">3. </w:t>
+            </w:r>
             <w:r>
               <w:rPr>
                 <w:rFonts w:ascii="Times New Roman" w:eastAsia="Times New Roman" w:hAnsi="Times New Roman" w:cs="Times New Roman"/>
@@ -7192,19 +7110,23 @@
           </w:p>
           <w:p>
             <w:pPr>
-              <w:pStyle w:val="Lijstalinea"/>
-              <w:numPr>
-                <w:ilvl w:val="0"/>
-                <w:numId w:val="5"/>
-              </w:numPr>
-              <w:spacing w:after="0" w:line="240" w:lineRule="auto"/>
-              <w:rPr>
-                <w:rFonts w:ascii="Times New Roman" w:eastAsia="Times New Roman" w:hAnsi="Times New Roman" w:cs="Times New Roman"/>
-                <w:sz w:val="24"/>
-                <w:szCs w:val="24"/>
-                <w:lang w:eastAsia="nl-NL"/>
-              </w:rPr>
-            </w:pPr>
+              <w:spacing w:after="0" w:line="240" w:lineRule="auto"/>
+              <w:rPr>
+                <w:rFonts w:ascii="Times New Roman" w:eastAsia="Times New Roman" w:hAnsi="Times New Roman" w:cs="Times New Roman"/>
+                <w:sz w:val="24"/>
+                <w:szCs w:val="24"/>
+                <w:lang w:eastAsia="nl-NL"/>
+              </w:rPr>
+            </w:pPr>
+            <w:r>
+              <w:rPr>
+                <w:rFonts w:ascii="Times New Roman" w:eastAsia="Times New Roman" w:hAnsi="Times New Roman" w:cs="Times New Roman"/>
+                <w:sz w:val="24"/>
+                <w:szCs w:val="24"/>
+                <w:lang w:eastAsia="nl-NL"/>
+              </w:rPr>
+              <w:t xml:space="preserve">4. </w:t>
+            </w:r>
             <w:r>
               <w:rPr>
                 <w:rFonts w:ascii="Times New Roman" w:eastAsia="Times New Roman" w:hAnsi="Times New Roman" w:cs="Times New Roman"/>
@@ -7213,6 +7135,15 @@
                 <w:lang w:eastAsia="nl-NL"/>
               </w:rPr>
               <w:t xml:space="preserve">De administrator </w:t>
+            </w:r>
+            <w:r>
+              <w:rPr>
+                <w:rFonts w:ascii="Times New Roman" w:eastAsia="Times New Roman" w:hAnsi="Times New Roman" w:cs="Times New Roman"/>
+                <w:sz w:val="24"/>
+                <w:szCs w:val="24"/>
+                <w:lang w:eastAsia="nl-NL"/>
+              </w:rPr>
+              <w:t>klikt op nieuwe draaitijden aanmaken, en de draaitijden worden aangemaakt.</w:t>
             </w:r>
           </w:p>
         </w:tc>
@@ -7272,19 +7203,23 @@
           </w:tcPr>
           <w:p>
             <w:pPr>
-              <w:pStyle w:val="Lijstalinea"/>
-              <w:numPr>
-                <w:ilvl w:val="0"/>
-                <w:numId w:val="6"/>
-              </w:numPr>
-              <w:spacing w:after="0" w:line="240" w:lineRule="auto"/>
-              <w:rPr>
-                <w:rFonts w:ascii="Times New Roman" w:eastAsia="Times New Roman" w:hAnsi="Times New Roman" w:cs="Times New Roman"/>
-                <w:sz w:val="24"/>
-                <w:szCs w:val="24"/>
-                <w:lang w:eastAsia="nl-NL"/>
-              </w:rPr>
-            </w:pPr>
+              <w:spacing w:after="0" w:line="240" w:lineRule="auto"/>
+              <w:rPr>
+                <w:rFonts w:ascii="Times New Roman" w:eastAsia="Times New Roman" w:hAnsi="Times New Roman" w:cs="Times New Roman"/>
+                <w:sz w:val="24"/>
+                <w:szCs w:val="24"/>
+                <w:lang w:eastAsia="nl-NL"/>
+              </w:rPr>
+            </w:pPr>
+            <w:r>
+              <w:rPr>
+                <w:rFonts w:ascii="Times New Roman" w:eastAsia="Times New Roman" w:hAnsi="Times New Roman" w:cs="Times New Roman"/>
+                <w:sz w:val="24"/>
+                <w:szCs w:val="24"/>
+                <w:lang w:eastAsia="nl-NL"/>
+              </w:rPr>
+              <w:t xml:space="preserve">1. </w:t>
+            </w:r>
             <w:r>
               <w:rPr>
                 <w:rFonts w:ascii="Times New Roman" w:eastAsia="Times New Roman" w:hAnsi="Times New Roman" w:cs="Times New Roman"/>
@@ -7297,19 +7232,23 @@
           </w:p>
           <w:p>
             <w:pPr>
-              <w:pStyle w:val="Lijstalinea"/>
-              <w:numPr>
-                <w:ilvl w:val="0"/>
-                <w:numId w:val="6"/>
-              </w:numPr>
-              <w:spacing w:after="0" w:line="240" w:lineRule="auto"/>
-              <w:rPr>
-                <w:rFonts w:ascii="Times New Roman" w:eastAsia="Times New Roman" w:hAnsi="Times New Roman" w:cs="Times New Roman"/>
-                <w:sz w:val="24"/>
-                <w:szCs w:val="24"/>
-                <w:lang w:eastAsia="nl-NL"/>
-              </w:rPr>
-            </w:pPr>
+              <w:spacing w:after="0" w:line="240" w:lineRule="auto"/>
+              <w:rPr>
+                <w:rFonts w:ascii="Times New Roman" w:eastAsia="Times New Roman" w:hAnsi="Times New Roman" w:cs="Times New Roman"/>
+                <w:sz w:val="24"/>
+                <w:szCs w:val="24"/>
+                <w:lang w:eastAsia="nl-NL"/>
+              </w:rPr>
+            </w:pPr>
+            <w:r>
+              <w:rPr>
+                <w:rFonts w:ascii="Times New Roman" w:eastAsia="Times New Roman" w:hAnsi="Times New Roman" w:cs="Times New Roman"/>
+                <w:sz w:val="24"/>
+                <w:szCs w:val="24"/>
+                <w:lang w:eastAsia="nl-NL"/>
+              </w:rPr>
+              <w:t xml:space="preserve">2. </w:t>
+            </w:r>
             <w:r>
               <w:rPr>
                 <w:rFonts w:ascii="Times New Roman" w:eastAsia="Times New Roman" w:hAnsi="Times New Roman" w:cs="Times New Roman"/>
@@ -7322,19 +7261,23 @@
           </w:p>
           <w:p>
             <w:pPr>
-              <w:pStyle w:val="Lijstalinea"/>
-              <w:numPr>
-                <w:ilvl w:val="0"/>
-                <w:numId w:val="6"/>
-              </w:numPr>
-              <w:spacing w:after="0" w:line="240" w:lineRule="auto"/>
-              <w:rPr>
-                <w:rFonts w:ascii="Times New Roman" w:eastAsia="Times New Roman" w:hAnsi="Times New Roman" w:cs="Times New Roman"/>
-                <w:sz w:val="24"/>
-                <w:szCs w:val="24"/>
-                <w:lang w:eastAsia="nl-NL"/>
-              </w:rPr>
-            </w:pPr>
+              <w:spacing w:after="0" w:line="240" w:lineRule="auto"/>
+              <w:rPr>
+                <w:rFonts w:ascii="Times New Roman" w:eastAsia="Times New Roman" w:hAnsi="Times New Roman" w:cs="Times New Roman"/>
+                <w:sz w:val="24"/>
+                <w:szCs w:val="24"/>
+                <w:lang w:eastAsia="nl-NL"/>
+              </w:rPr>
+            </w:pPr>
+            <w:r>
+              <w:rPr>
+                <w:rFonts w:ascii="Times New Roman" w:eastAsia="Times New Roman" w:hAnsi="Times New Roman" w:cs="Times New Roman"/>
+                <w:sz w:val="24"/>
+                <w:szCs w:val="24"/>
+                <w:lang w:eastAsia="nl-NL"/>
+              </w:rPr>
+              <w:t xml:space="preserve">3. </w:t>
+            </w:r>
             <w:r>
               <w:rPr>
                 <w:rFonts w:ascii="Times New Roman" w:eastAsia="Times New Roman" w:hAnsi="Times New Roman" w:cs="Times New Roman"/>
@@ -7381,19 +7324,23 @@
           </w:p>
           <w:p>
             <w:pPr>
-              <w:pStyle w:val="Lijstalinea"/>
-              <w:numPr>
-                <w:ilvl w:val="0"/>
-                <w:numId w:val="7"/>
-              </w:numPr>
-              <w:spacing w:after="0" w:line="240" w:lineRule="auto"/>
-              <w:rPr>
-                <w:rFonts w:ascii="Times New Roman" w:eastAsia="Times New Roman" w:hAnsi="Times New Roman" w:cs="Times New Roman"/>
-                <w:sz w:val="24"/>
-                <w:szCs w:val="24"/>
-                <w:lang w:eastAsia="nl-NL"/>
-              </w:rPr>
-            </w:pPr>
+              <w:spacing w:after="0" w:line="240" w:lineRule="auto"/>
+              <w:rPr>
+                <w:rFonts w:ascii="Times New Roman" w:eastAsia="Times New Roman" w:hAnsi="Times New Roman" w:cs="Times New Roman"/>
+                <w:sz w:val="24"/>
+                <w:szCs w:val="24"/>
+                <w:lang w:eastAsia="nl-NL"/>
+              </w:rPr>
+            </w:pPr>
+            <w:r>
+              <w:rPr>
+                <w:rFonts w:ascii="Times New Roman" w:eastAsia="Times New Roman" w:hAnsi="Times New Roman" w:cs="Times New Roman"/>
+                <w:sz w:val="24"/>
+                <w:szCs w:val="24"/>
+                <w:lang w:eastAsia="nl-NL"/>
+              </w:rPr>
+              <w:t xml:space="preserve">1. </w:t>
+            </w:r>
             <w:r>
               <w:rPr>
                 <w:rFonts w:ascii="Times New Roman" w:eastAsia="Times New Roman" w:hAnsi="Times New Roman" w:cs="Times New Roman"/>
@@ -7406,19 +7353,23 @@
           </w:p>
           <w:p>
             <w:pPr>
-              <w:pStyle w:val="Lijstalinea"/>
-              <w:numPr>
-                <w:ilvl w:val="0"/>
-                <w:numId w:val="7"/>
-              </w:numPr>
-              <w:spacing w:after="0" w:line="240" w:lineRule="auto"/>
-              <w:rPr>
-                <w:rFonts w:ascii="Times New Roman" w:eastAsia="Times New Roman" w:hAnsi="Times New Roman" w:cs="Times New Roman"/>
-                <w:sz w:val="24"/>
-                <w:szCs w:val="24"/>
-                <w:lang w:eastAsia="nl-NL"/>
-              </w:rPr>
-            </w:pPr>
+              <w:spacing w:after="0" w:line="240" w:lineRule="auto"/>
+              <w:rPr>
+                <w:rFonts w:ascii="Times New Roman" w:eastAsia="Times New Roman" w:hAnsi="Times New Roman" w:cs="Times New Roman"/>
+                <w:sz w:val="24"/>
+                <w:szCs w:val="24"/>
+                <w:lang w:eastAsia="nl-NL"/>
+              </w:rPr>
+            </w:pPr>
+            <w:r>
+              <w:rPr>
+                <w:rFonts w:ascii="Times New Roman" w:eastAsia="Times New Roman" w:hAnsi="Times New Roman" w:cs="Times New Roman"/>
+                <w:sz w:val="24"/>
+                <w:szCs w:val="24"/>
+                <w:lang w:eastAsia="nl-NL"/>
+              </w:rPr>
+              <w:t xml:space="preserve">2. </w:t>
+            </w:r>
             <w:r>
               <w:rPr>
                 <w:rFonts w:ascii="Times New Roman" w:eastAsia="Times New Roman" w:hAnsi="Times New Roman" w:cs="Times New Roman"/>
@@ -7605,27 +7556,7 @@
                 <w:szCs w:val="24"/>
                 <w:lang w:eastAsia="nl-NL"/>
               </w:rPr>
-              <w:t xml:space="preserve">Kaartjes reserveren voor een </w:t>
-            </w:r>
-            <w:proofErr w:type="gramStart"/>
-            <w:r>
-              <w:rPr>
-                <w:rFonts w:ascii="Times New Roman" w:eastAsia="Times New Roman" w:hAnsi="Times New Roman" w:cs="Times New Roman"/>
-                <w:sz w:val="24"/>
-                <w:szCs w:val="24"/>
-                <w:lang w:eastAsia="nl-NL"/>
-              </w:rPr>
-              <w:t>film /</w:t>
-            </w:r>
-            <w:proofErr w:type="gramEnd"/>
-            <w:r>
-              <w:rPr>
-                <w:rFonts w:ascii="Times New Roman" w:eastAsia="Times New Roman" w:hAnsi="Times New Roman" w:cs="Times New Roman"/>
-                <w:sz w:val="24"/>
-                <w:szCs w:val="24"/>
-                <w:lang w:eastAsia="nl-NL"/>
-              </w:rPr>
-              <w:t xml:space="preserve">/ </w:t>
+              <w:t xml:space="preserve">Kaartjes reserveren voor een film // </w:t>
             </w:r>
             <w:r>
               <w:rPr>
@@ -8158,6 +8089,46 @@
                 <w:lang w:eastAsia="nl-NL"/>
               </w:rPr>
             </w:pPr>
+            <w:r>
+              <w:rPr>
+                <w:rFonts w:ascii="Times New Roman" w:eastAsia="Times New Roman" w:hAnsi="Times New Roman" w:cs="Times New Roman"/>
+                <w:sz w:val="24"/>
+                <w:szCs w:val="24"/>
+                <w:lang w:eastAsia="nl-NL"/>
+              </w:rPr>
+              <w:t>2. De gebruiker heeft de verkeerde stoelen gekozen.</w:t>
+            </w:r>
+          </w:p>
+          <w:p>
+            <w:pPr>
+              <w:spacing w:after="0" w:line="240" w:lineRule="auto"/>
+              <w:rPr>
+                <w:rFonts w:ascii="Times New Roman" w:eastAsia="Times New Roman" w:hAnsi="Times New Roman" w:cs="Times New Roman"/>
+                <w:sz w:val="24"/>
+                <w:szCs w:val="24"/>
+                <w:lang w:eastAsia="nl-NL"/>
+              </w:rPr>
+            </w:pPr>
+            <w:r>
+              <w:rPr>
+                <w:rFonts w:ascii="Times New Roman" w:eastAsia="Times New Roman" w:hAnsi="Times New Roman" w:cs="Times New Roman"/>
+                <w:sz w:val="24"/>
+                <w:szCs w:val="24"/>
+                <w:lang w:eastAsia="nl-NL"/>
+              </w:rPr>
+              <w:t>3. De gebruiker heeft de verkeerde datum/tijd gekozen.</w:t>
+            </w:r>
+          </w:p>
+          <w:p>
+            <w:pPr>
+              <w:spacing w:after="0" w:line="240" w:lineRule="auto"/>
+              <w:rPr>
+                <w:rFonts w:ascii="Times New Roman" w:eastAsia="Times New Roman" w:hAnsi="Times New Roman" w:cs="Times New Roman"/>
+                <w:sz w:val="24"/>
+                <w:szCs w:val="24"/>
+                <w:lang w:eastAsia="nl-NL"/>
+              </w:rPr>
+            </w:pPr>
           </w:p>
           <w:p>
             <w:pPr>
@@ -8178,6 +8149,7 @@
                 <w:szCs w:val="24"/>
                 <w:lang w:eastAsia="nl-NL"/>
               </w:rPr>
+              <w:lastRenderedPageBreak/>
               <w:t>Wat moet er ingevuld worden:</w:t>
             </w:r>
           </w:p>
@@ -8427,25 +8399,14 @@
                 <w:lang w:eastAsia="nl-NL"/>
               </w:rPr>
             </w:pPr>
-            <w:proofErr w:type="gramStart"/>
-            <w:r>
-              <w:rPr>
-                <w:rFonts w:ascii="Times New Roman" w:eastAsia="Times New Roman" w:hAnsi="Times New Roman" w:cs="Times New Roman"/>
-                <w:sz w:val="24"/>
-                <w:szCs w:val="24"/>
-                <w:lang w:eastAsia="nl-NL"/>
-              </w:rPr>
-              <w:t>Inloggen /</w:t>
-            </w:r>
-            <w:proofErr w:type="gramEnd"/>
-            <w:r>
-              <w:rPr>
-                <w:rFonts w:ascii="Times New Roman" w:eastAsia="Times New Roman" w:hAnsi="Times New Roman" w:cs="Times New Roman"/>
-                <w:sz w:val="24"/>
-                <w:szCs w:val="24"/>
-                <w:lang w:eastAsia="nl-NL"/>
-              </w:rPr>
-              <w:t xml:space="preserve">/ </w:t>
+            <w:r>
+              <w:rPr>
+                <w:rFonts w:ascii="Times New Roman" w:eastAsia="Times New Roman" w:hAnsi="Times New Roman" w:cs="Times New Roman"/>
+                <w:sz w:val="24"/>
+                <w:szCs w:val="24"/>
+                <w:lang w:eastAsia="nl-NL"/>
+              </w:rPr>
+              <w:t xml:space="preserve">Inloggen // </w:t>
             </w:r>
             <w:r>
               <w:rPr>
@@ -8885,27 +8846,31 @@
           </w:tcPr>
           <w:p>
             <w:pPr>
-              <w:pStyle w:val="Lijstalinea"/>
-              <w:numPr>
-                <w:ilvl w:val="0"/>
-                <w:numId w:val="17"/>
-              </w:numPr>
-              <w:spacing w:after="0" w:line="240" w:lineRule="auto"/>
-              <w:rPr>
-                <w:rFonts w:ascii="Times New Roman" w:eastAsia="Times New Roman" w:hAnsi="Times New Roman" w:cs="Times New Roman"/>
-                <w:sz w:val="24"/>
-                <w:szCs w:val="24"/>
-                <w:lang w:eastAsia="nl-NL"/>
-              </w:rPr>
-            </w:pPr>
-            <w:r>
-              <w:rPr>
-                <w:rFonts w:ascii="Times New Roman" w:eastAsia="Times New Roman" w:hAnsi="Times New Roman" w:cs="Times New Roman"/>
-                <w:sz w:val="24"/>
-                <w:szCs w:val="24"/>
-                <w:lang w:eastAsia="nl-NL"/>
-              </w:rPr>
-              <w:t>Als de gebruiker de verkeerde gegevens invult, dan zal er een foutmelding komen die aangeeft dat het wachtwoord of de gebruikersnaam verkeerd is.</w:t>
+              <w:spacing w:after="0" w:line="240" w:lineRule="auto"/>
+              <w:rPr>
+                <w:rFonts w:ascii="Times New Roman" w:eastAsia="Times New Roman" w:hAnsi="Times New Roman" w:cs="Times New Roman"/>
+                <w:sz w:val="24"/>
+                <w:szCs w:val="24"/>
+                <w:lang w:eastAsia="nl-NL"/>
+              </w:rPr>
+            </w:pPr>
+            <w:r>
+              <w:rPr>
+                <w:rFonts w:ascii="Times New Roman" w:eastAsia="Times New Roman" w:hAnsi="Times New Roman" w:cs="Times New Roman"/>
+                <w:sz w:val="24"/>
+                <w:szCs w:val="24"/>
+                <w:lang w:eastAsia="nl-NL"/>
+              </w:rPr>
+              <w:t>1. A</w:t>
+            </w:r>
+            <w:r>
+              <w:rPr>
+                <w:rFonts w:ascii="Times New Roman" w:eastAsia="Times New Roman" w:hAnsi="Times New Roman" w:cs="Times New Roman"/>
+                <w:sz w:val="24"/>
+                <w:szCs w:val="24"/>
+                <w:lang w:eastAsia="nl-NL"/>
+              </w:rPr>
+              <w:t>ls de gebruiker de verkeerde gegevens invult, dan zal er een foutmelding komen die aangeeft dat het wachtwoord of de gebruikersnaam verkeerd is.</w:t>
             </w:r>
           </w:p>
           <w:p>
@@ -8943,52 +8908,60 @@
           </w:p>
           <w:p>
             <w:pPr>
-              <w:pStyle w:val="Lijstalinea"/>
-              <w:numPr>
-                <w:ilvl w:val="0"/>
-                <w:numId w:val="18"/>
-              </w:numPr>
-              <w:spacing w:after="0" w:line="240" w:lineRule="auto"/>
-              <w:rPr>
-                <w:rFonts w:ascii="Times New Roman" w:eastAsia="Times New Roman" w:hAnsi="Times New Roman" w:cs="Times New Roman"/>
-                <w:sz w:val="24"/>
-                <w:szCs w:val="24"/>
-                <w:lang w:eastAsia="nl-NL"/>
-              </w:rPr>
-            </w:pPr>
-            <w:r>
-              <w:rPr>
-                <w:rFonts w:ascii="Times New Roman" w:eastAsia="Times New Roman" w:hAnsi="Times New Roman" w:cs="Times New Roman"/>
-                <w:sz w:val="24"/>
-                <w:szCs w:val="24"/>
-                <w:lang w:eastAsia="nl-NL"/>
-              </w:rPr>
-              <w:t>De gebruikersnaam.</w:t>
-            </w:r>
-          </w:p>
-          <w:p>
-            <w:pPr>
-              <w:pStyle w:val="Lijstalinea"/>
-              <w:numPr>
-                <w:ilvl w:val="0"/>
-                <w:numId w:val="18"/>
-              </w:numPr>
-              <w:spacing w:after="0" w:line="240" w:lineRule="auto"/>
-              <w:rPr>
-                <w:rFonts w:ascii="Times New Roman" w:eastAsia="Times New Roman" w:hAnsi="Times New Roman" w:cs="Times New Roman"/>
-                <w:sz w:val="24"/>
-                <w:szCs w:val="24"/>
-                <w:lang w:eastAsia="nl-NL"/>
-              </w:rPr>
-            </w:pPr>
-            <w:r>
-              <w:rPr>
-                <w:rFonts w:ascii="Times New Roman" w:eastAsia="Times New Roman" w:hAnsi="Times New Roman" w:cs="Times New Roman"/>
-                <w:sz w:val="24"/>
-                <w:szCs w:val="24"/>
-                <w:lang w:eastAsia="nl-NL"/>
-              </w:rPr>
-              <w:t>Het wachtwoord.</w:t>
+              <w:spacing w:after="0" w:line="240" w:lineRule="auto"/>
+              <w:rPr>
+                <w:rFonts w:ascii="Times New Roman" w:eastAsia="Times New Roman" w:hAnsi="Times New Roman" w:cs="Times New Roman"/>
+                <w:sz w:val="24"/>
+                <w:szCs w:val="24"/>
+                <w:lang w:eastAsia="nl-NL"/>
+              </w:rPr>
+            </w:pPr>
+            <w:r>
+              <w:rPr>
+                <w:rFonts w:ascii="Times New Roman" w:eastAsia="Times New Roman" w:hAnsi="Times New Roman" w:cs="Times New Roman"/>
+                <w:sz w:val="24"/>
+                <w:szCs w:val="24"/>
+                <w:lang w:eastAsia="nl-NL"/>
+              </w:rPr>
+              <w:t>1. D</w:t>
+            </w:r>
+            <w:r>
+              <w:rPr>
+                <w:rFonts w:ascii="Times New Roman" w:eastAsia="Times New Roman" w:hAnsi="Times New Roman" w:cs="Times New Roman"/>
+                <w:sz w:val="24"/>
+                <w:szCs w:val="24"/>
+                <w:lang w:eastAsia="nl-NL"/>
+              </w:rPr>
+              <w:t>e gebruikersnaam.</w:t>
+            </w:r>
+          </w:p>
+          <w:p>
+            <w:pPr>
+              <w:spacing w:after="0" w:line="240" w:lineRule="auto"/>
+              <w:rPr>
+                <w:rFonts w:ascii="Times New Roman" w:eastAsia="Times New Roman" w:hAnsi="Times New Roman" w:cs="Times New Roman"/>
+                <w:sz w:val="24"/>
+                <w:szCs w:val="24"/>
+                <w:lang w:eastAsia="nl-NL"/>
+              </w:rPr>
+            </w:pPr>
+            <w:r>
+              <w:rPr>
+                <w:rFonts w:ascii="Times New Roman" w:eastAsia="Times New Roman" w:hAnsi="Times New Roman" w:cs="Times New Roman"/>
+                <w:sz w:val="24"/>
+                <w:szCs w:val="24"/>
+                <w:lang w:eastAsia="nl-NL"/>
+              </w:rPr>
+              <w:t>2. H</w:t>
+            </w:r>
+            <w:r>
+              <w:rPr>
+                <w:rFonts w:ascii="Times New Roman" w:eastAsia="Times New Roman" w:hAnsi="Times New Roman" w:cs="Times New Roman"/>
+                <w:sz w:val="24"/>
+                <w:szCs w:val="24"/>
+                <w:lang w:eastAsia="nl-NL"/>
+              </w:rPr>
+              <w:t>et wachtwoord.</w:t>
             </w:r>
           </w:p>
         </w:tc>
@@ -9191,27 +9164,7 @@
                 <w:szCs w:val="24"/>
                 <w:lang w:eastAsia="nl-NL"/>
               </w:rPr>
-              <w:t xml:space="preserve">Account </w:t>
-            </w:r>
-            <w:proofErr w:type="gramStart"/>
-            <w:r>
-              <w:rPr>
-                <w:rFonts w:ascii="Times New Roman" w:eastAsia="Times New Roman" w:hAnsi="Times New Roman" w:cs="Times New Roman"/>
-                <w:sz w:val="24"/>
-                <w:szCs w:val="24"/>
-                <w:lang w:eastAsia="nl-NL"/>
-              </w:rPr>
-              <w:t>aanmaken /</w:t>
-            </w:r>
-            <w:proofErr w:type="gramEnd"/>
-            <w:r>
-              <w:rPr>
-                <w:rFonts w:ascii="Times New Roman" w:eastAsia="Times New Roman" w:hAnsi="Times New Roman" w:cs="Times New Roman"/>
-                <w:sz w:val="24"/>
-                <w:szCs w:val="24"/>
-                <w:lang w:eastAsia="nl-NL"/>
-              </w:rPr>
-              <w:t xml:space="preserve">/ </w:t>
+              <w:t xml:space="preserve">Account aanmaken // </w:t>
             </w:r>
             <w:r>
               <w:rPr>
@@ -9666,6 +9619,7 @@
                 <w:szCs w:val="24"/>
                 <w:lang w:eastAsia="nl-NL"/>
               </w:rPr>
+              <w:lastRenderedPageBreak/>
               <w:t>2. De gebruiker vult een gebruikersnaam in die al bestaat.</w:t>
             </w:r>
           </w:p>
@@ -9704,19 +9658,23 @@
           </w:p>
           <w:p>
             <w:pPr>
-              <w:pStyle w:val="Lijstalinea"/>
-              <w:numPr>
-                <w:ilvl w:val="0"/>
-                <w:numId w:val="19"/>
-              </w:numPr>
-              <w:spacing w:after="0" w:line="240" w:lineRule="auto"/>
-              <w:rPr>
-                <w:rFonts w:ascii="Times New Roman" w:eastAsia="Times New Roman" w:hAnsi="Times New Roman" w:cs="Times New Roman"/>
-                <w:sz w:val="24"/>
-                <w:szCs w:val="24"/>
-                <w:lang w:eastAsia="nl-NL"/>
-              </w:rPr>
-            </w:pPr>
+              <w:spacing w:after="0" w:line="240" w:lineRule="auto"/>
+              <w:rPr>
+                <w:rFonts w:ascii="Times New Roman" w:eastAsia="Times New Roman" w:hAnsi="Times New Roman" w:cs="Times New Roman"/>
+                <w:sz w:val="24"/>
+                <w:szCs w:val="24"/>
+                <w:lang w:eastAsia="nl-NL"/>
+              </w:rPr>
+            </w:pPr>
+            <w:r>
+              <w:rPr>
+                <w:rFonts w:ascii="Times New Roman" w:eastAsia="Times New Roman" w:hAnsi="Times New Roman" w:cs="Times New Roman"/>
+                <w:sz w:val="24"/>
+                <w:szCs w:val="24"/>
+                <w:lang w:eastAsia="nl-NL"/>
+              </w:rPr>
+              <w:t xml:space="preserve">1. </w:t>
+            </w:r>
             <w:r>
               <w:rPr>
                 <w:rFonts w:ascii="Times New Roman" w:eastAsia="Times New Roman" w:hAnsi="Times New Roman" w:cs="Times New Roman"/>
@@ -9729,19 +9687,23 @@
           </w:p>
           <w:p>
             <w:pPr>
-              <w:pStyle w:val="Lijstalinea"/>
-              <w:numPr>
-                <w:ilvl w:val="0"/>
-                <w:numId w:val="19"/>
-              </w:numPr>
-              <w:spacing w:after="0" w:line="240" w:lineRule="auto"/>
-              <w:rPr>
-                <w:rFonts w:ascii="Times New Roman" w:eastAsia="Times New Roman" w:hAnsi="Times New Roman" w:cs="Times New Roman"/>
-                <w:sz w:val="24"/>
-                <w:szCs w:val="24"/>
-                <w:lang w:eastAsia="nl-NL"/>
-              </w:rPr>
-            </w:pPr>
+              <w:spacing w:after="0" w:line="240" w:lineRule="auto"/>
+              <w:rPr>
+                <w:rFonts w:ascii="Times New Roman" w:eastAsia="Times New Roman" w:hAnsi="Times New Roman" w:cs="Times New Roman"/>
+                <w:sz w:val="24"/>
+                <w:szCs w:val="24"/>
+                <w:lang w:eastAsia="nl-NL"/>
+              </w:rPr>
+            </w:pPr>
+            <w:r>
+              <w:rPr>
+                <w:rFonts w:ascii="Times New Roman" w:eastAsia="Times New Roman" w:hAnsi="Times New Roman" w:cs="Times New Roman"/>
+                <w:sz w:val="24"/>
+                <w:szCs w:val="24"/>
+                <w:lang w:eastAsia="nl-NL"/>
+              </w:rPr>
+              <w:t xml:space="preserve">2. </w:t>
+            </w:r>
             <w:r>
               <w:rPr>
                 <w:rFonts w:ascii="Times New Roman" w:eastAsia="Times New Roman" w:hAnsi="Times New Roman" w:cs="Times New Roman"/>
@@ -9918,22 +9880,40 @@
               <w:spacing w:after="0" w:line="240" w:lineRule="auto"/>
               <w:rPr>
                 <w:rFonts w:ascii="Times New Roman" w:eastAsia="Times New Roman" w:hAnsi="Times New Roman" w:cs="Times New Roman"/>
-                <w:sz w:val="24"/>
-                <w:szCs w:val="24"/>
-                <w:lang w:eastAsia="nl-NL"/>
-              </w:rPr>
-            </w:pPr>
-            <w:r>
-              <w:rPr>
-                <w:rFonts w:ascii="Times New Roman" w:eastAsia="Times New Roman" w:hAnsi="Times New Roman" w:cs="Times New Roman"/>
-                <w:sz w:val="24"/>
-                <w:szCs w:val="24"/>
-                <w:lang w:eastAsia="nl-NL"/>
-              </w:rPr>
-              <w:t>Employee een taak geven</w:t>
-            </w:r>
-            <w:bookmarkStart w:id="7" w:name="_GoBack"/>
-            <w:bookmarkEnd w:id="7"/>
+                <w:b/>
+                <w:sz w:val="24"/>
+                <w:szCs w:val="24"/>
+                <w:lang w:eastAsia="nl-NL"/>
+              </w:rPr>
+            </w:pPr>
+            <w:r>
+              <w:rPr>
+                <w:rFonts w:ascii="Times New Roman" w:eastAsia="Times New Roman" w:hAnsi="Times New Roman" w:cs="Times New Roman"/>
+                <w:sz w:val="24"/>
+                <w:szCs w:val="24"/>
+                <w:lang w:eastAsia="nl-NL"/>
+              </w:rPr>
+              <w:t>Een nieuwe taak toevoegen</w:t>
+            </w:r>
+            <w:r>
+              <w:rPr>
+                <w:rFonts w:ascii="Times New Roman" w:eastAsia="Times New Roman" w:hAnsi="Times New Roman" w:cs="Times New Roman"/>
+                <w:sz w:val="24"/>
+                <w:szCs w:val="24"/>
+                <w:lang w:eastAsia="nl-NL"/>
+              </w:rPr>
+              <w:t xml:space="preserve"> // </w:t>
+            </w:r>
+            <w:r>
+              <w:rPr>
+                <w:rFonts w:ascii="Times New Roman" w:eastAsia="Times New Roman" w:hAnsi="Times New Roman" w:cs="Times New Roman"/>
+                <w:b/>
+                <w:sz w:val="24"/>
+                <w:szCs w:val="24"/>
+                <w:lang w:eastAsia="nl-NL"/>
+              </w:rPr>
+              <w:t>UC09</w:t>
+            </w:r>
           </w:p>
         </w:tc>
       </w:tr>
@@ -10000,6 +9980,15 @@
                 <w:lang w:eastAsia="nl-NL"/>
               </w:rPr>
             </w:pPr>
+            <w:r>
+              <w:rPr>
+                <w:rFonts w:ascii="Times New Roman" w:eastAsia="Times New Roman" w:hAnsi="Times New Roman" w:cs="Times New Roman"/>
+                <w:sz w:val="24"/>
+                <w:szCs w:val="24"/>
+                <w:lang w:eastAsia="nl-NL"/>
+              </w:rPr>
+              <w:t>Bij het aanmaken van een nieuwe draaitijd wordt er gelijk een nieuwe taak aangemaakt voor deze draaitijd.</w:t>
+            </w:r>
           </w:p>
         </w:tc>
       </w:tr>
@@ -10066,6 +10055,15 @@
                 <w:lang w:eastAsia="nl-NL"/>
               </w:rPr>
             </w:pPr>
+            <w:r>
+              <w:rPr>
+                <w:rFonts w:ascii="Times New Roman" w:eastAsia="Times New Roman" w:hAnsi="Times New Roman" w:cs="Times New Roman"/>
+                <w:sz w:val="24"/>
+                <w:szCs w:val="24"/>
+                <w:lang w:eastAsia="nl-NL"/>
+              </w:rPr>
+              <w:t>De administrator</w:t>
+            </w:r>
           </w:p>
         </w:tc>
       </w:tr>
@@ -10132,6 +10130,15 @@
                 <w:lang w:eastAsia="nl-NL"/>
               </w:rPr>
             </w:pPr>
+            <w:r>
+              <w:rPr>
+                <w:rFonts w:ascii="Times New Roman" w:eastAsia="Times New Roman" w:hAnsi="Times New Roman" w:cs="Times New Roman"/>
+                <w:sz w:val="24"/>
+                <w:szCs w:val="24"/>
+                <w:lang w:eastAsia="nl-NL"/>
+              </w:rPr>
+              <w:t>De gebruiker is ingelogd als administrator.</w:t>
+            </w:r>
           </w:p>
         </w:tc>
       </w:tr>
@@ -10198,6 +10205,122 @@
                 <w:lang w:eastAsia="nl-NL"/>
               </w:rPr>
             </w:pPr>
+            <w:r>
+              <w:rPr>
+                <w:rFonts w:ascii="Times New Roman" w:eastAsia="Times New Roman" w:hAnsi="Times New Roman" w:cs="Times New Roman"/>
+                <w:sz w:val="24"/>
+                <w:szCs w:val="24"/>
+                <w:lang w:eastAsia="nl-NL"/>
+              </w:rPr>
+              <w:t xml:space="preserve">1. </w:t>
+            </w:r>
+            <w:r>
+              <w:rPr>
+                <w:rFonts w:ascii="Times New Roman" w:eastAsia="Times New Roman" w:hAnsi="Times New Roman" w:cs="Times New Roman"/>
+                <w:sz w:val="24"/>
+                <w:szCs w:val="24"/>
+                <w:lang w:eastAsia="nl-NL"/>
+              </w:rPr>
+              <w:t>De administrator kiest voor welke film hij/zij draaitijden wil toevoegen.</w:t>
+            </w:r>
+          </w:p>
+          <w:p>
+            <w:pPr>
+              <w:spacing w:after="0" w:line="240" w:lineRule="auto"/>
+              <w:rPr>
+                <w:rFonts w:ascii="Times New Roman" w:eastAsia="Times New Roman" w:hAnsi="Times New Roman" w:cs="Times New Roman"/>
+                <w:sz w:val="24"/>
+                <w:szCs w:val="24"/>
+                <w:lang w:eastAsia="nl-NL"/>
+              </w:rPr>
+            </w:pPr>
+            <w:r>
+              <w:rPr>
+                <w:rFonts w:ascii="Times New Roman" w:eastAsia="Times New Roman" w:hAnsi="Times New Roman" w:cs="Times New Roman"/>
+                <w:sz w:val="24"/>
+                <w:szCs w:val="24"/>
+                <w:lang w:eastAsia="nl-NL"/>
+              </w:rPr>
+              <w:t xml:space="preserve">2. </w:t>
+            </w:r>
+            <w:r>
+              <w:rPr>
+                <w:rFonts w:ascii="Times New Roman" w:eastAsia="Times New Roman" w:hAnsi="Times New Roman" w:cs="Times New Roman"/>
+                <w:sz w:val="24"/>
+                <w:szCs w:val="24"/>
+                <w:lang w:eastAsia="nl-NL"/>
+              </w:rPr>
+              <w:t>De administrator klikt op draaitijden toevoegen voor die film.</w:t>
+            </w:r>
+          </w:p>
+          <w:p>
+            <w:pPr>
+              <w:spacing w:after="0" w:line="240" w:lineRule="auto"/>
+              <w:rPr>
+                <w:rFonts w:ascii="Times New Roman" w:eastAsia="Times New Roman" w:hAnsi="Times New Roman" w:cs="Times New Roman"/>
+                <w:sz w:val="24"/>
+                <w:szCs w:val="24"/>
+                <w:lang w:eastAsia="nl-NL"/>
+              </w:rPr>
+            </w:pPr>
+            <w:r>
+              <w:rPr>
+                <w:rFonts w:ascii="Times New Roman" w:eastAsia="Times New Roman" w:hAnsi="Times New Roman" w:cs="Times New Roman"/>
+                <w:sz w:val="24"/>
+                <w:szCs w:val="24"/>
+                <w:lang w:eastAsia="nl-NL"/>
+              </w:rPr>
+              <w:t xml:space="preserve">3. </w:t>
+            </w:r>
+            <w:r>
+              <w:rPr>
+                <w:rFonts w:ascii="Times New Roman" w:eastAsia="Times New Roman" w:hAnsi="Times New Roman" w:cs="Times New Roman"/>
+                <w:sz w:val="24"/>
+                <w:szCs w:val="24"/>
+                <w:lang w:eastAsia="nl-NL"/>
+              </w:rPr>
+              <w:t>De administrator kiest een zaal en de draaitijden voor de film.</w:t>
+            </w:r>
+          </w:p>
+          <w:p>
+            <w:pPr>
+              <w:spacing w:after="0" w:line="240" w:lineRule="auto"/>
+              <w:rPr>
+                <w:rFonts w:ascii="Times New Roman" w:eastAsia="Times New Roman" w:hAnsi="Times New Roman" w:cs="Times New Roman"/>
+                <w:sz w:val="24"/>
+                <w:szCs w:val="24"/>
+                <w:lang w:eastAsia="nl-NL"/>
+              </w:rPr>
+            </w:pPr>
+            <w:r>
+              <w:rPr>
+                <w:rFonts w:ascii="Times New Roman" w:eastAsia="Times New Roman" w:hAnsi="Times New Roman" w:cs="Times New Roman"/>
+                <w:sz w:val="24"/>
+                <w:szCs w:val="24"/>
+                <w:lang w:eastAsia="nl-NL"/>
+              </w:rPr>
+              <w:t>4. De administrator klikt op nieuwe draaitijden aanmaken, en de draaitijden worden aangemaakt.</w:t>
+            </w:r>
+          </w:p>
+          <w:p>
+            <w:pPr>
+              <w:spacing w:after="0" w:line="240" w:lineRule="auto"/>
+              <w:rPr>
+                <w:rFonts w:ascii="Times New Roman" w:eastAsia="Times New Roman" w:hAnsi="Times New Roman" w:cs="Times New Roman"/>
+                <w:sz w:val="24"/>
+                <w:szCs w:val="24"/>
+                <w:lang w:eastAsia="nl-NL"/>
+              </w:rPr>
+            </w:pPr>
+            <w:r>
+              <w:rPr>
+                <w:rFonts w:ascii="Times New Roman" w:eastAsia="Times New Roman" w:hAnsi="Times New Roman" w:cs="Times New Roman"/>
+                <w:sz w:val="24"/>
+                <w:szCs w:val="24"/>
+                <w:lang w:eastAsia="nl-NL"/>
+              </w:rPr>
+              <w:t>5. Als de draaitijden worden aangemaakt, word er meteen een taak gemaakt voor deze draaitijd.</w:t>
+            </w:r>
           </w:p>
         </w:tc>
       </w:tr>
@@ -10264,6 +10387,165 @@
                 <w:lang w:eastAsia="nl-NL"/>
               </w:rPr>
             </w:pPr>
+            <w:r>
+              <w:rPr>
+                <w:rFonts w:ascii="Times New Roman" w:eastAsia="Times New Roman" w:hAnsi="Times New Roman" w:cs="Times New Roman"/>
+                <w:sz w:val="24"/>
+                <w:szCs w:val="24"/>
+                <w:lang w:eastAsia="nl-NL"/>
+              </w:rPr>
+              <w:t>1. E</w:t>
+            </w:r>
+            <w:r>
+              <w:rPr>
+                <w:rFonts w:ascii="Times New Roman" w:eastAsia="Times New Roman" w:hAnsi="Times New Roman" w:cs="Times New Roman"/>
+                <w:sz w:val="24"/>
+                <w:szCs w:val="24"/>
+                <w:lang w:eastAsia="nl-NL"/>
+              </w:rPr>
+              <w:t>r kunnen geen films in een zaal met een ander type (3D moet bij 3D)</w:t>
+            </w:r>
+          </w:p>
+          <w:p>
+            <w:pPr>
+              <w:spacing w:after="0" w:line="240" w:lineRule="auto"/>
+              <w:rPr>
+                <w:rFonts w:ascii="Times New Roman" w:eastAsia="Times New Roman" w:hAnsi="Times New Roman" w:cs="Times New Roman"/>
+                <w:sz w:val="24"/>
+                <w:szCs w:val="24"/>
+                <w:lang w:eastAsia="nl-NL"/>
+              </w:rPr>
+            </w:pPr>
+            <w:r>
+              <w:rPr>
+                <w:rFonts w:ascii="Times New Roman" w:eastAsia="Times New Roman" w:hAnsi="Times New Roman" w:cs="Times New Roman"/>
+                <w:sz w:val="24"/>
+                <w:szCs w:val="24"/>
+                <w:lang w:eastAsia="nl-NL"/>
+              </w:rPr>
+              <w:t xml:space="preserve">2. </w:t>
+            </w:r>
+            <w:r>
+              <w:rPr>
+                <w:rFonts w:ascii="Times New Roman" w:eastAsia="Times New Roman" w:hAnsi="Times New Roman" w:cs="Times New Roman"/>
+                <w:sz w:val="24"/>
+                <w:szCs w:val="24"/>
+                <w:lang w:eastAsia="nl-NL"/>
+              </w:rPr>
+              <w:t>Er kunnen geen films tegelijk in dezelfde zaal draaien.</w:t>
+            </w:r>
+          </w:p>
+          <w:p>
+            <w:pPr>
+              <w:spacing w:after="0" w:line="240" w:lineRule="auto"/>
+              <w:rPr>
+                <w:rFonts w:ascii="Times New Roman" w:eastAsia="Times New Roman" w:hAnsi="Times New Roman" w:cs="Times New Roman"/>
+                <w:sz w:val="24"/>
+                <w:szCs w:val="24"/>
+                <w:lang w:eastAsia="nl-NL"/>
+              </w:rPr>
+            </w:pPr>
+            <w:r>
+              <w:rPr>
+                <w:rFonts w:ascii="Times New Roman" w:eastAsia="Times New Roman" w:hAnsi="Times New Roman" w:cs="Times New Roman"/>
+                <w:sz w:val="24"/>
+                <w:szCs w:val="24"/>
+                <w:lang w:eastAsia="nl-NL"/>
+              </w:rPr>
+              <w:t xml:space="preserve">3. </w:t>
+            </w:r>
+            <w:r>
+              <w:rPr>
+                <w:rFonts w:ascii="Times New Roman" w:eastAsia="Times New Roman" w:hAnsi="Times New Roman" w:cs="Times New Roman"/>
+                <w:sz w:val="24"/>
+                <w:szCs w:val="24"/>
+                <w:lang w:eastAsia="nl-NL"/>
+              </w:rPr>
+              <w:t>Een film kan niet in het verleden draaien.</w:t>
+            </w:r>
+          </w:p>
+          <w:p>
+            <w:pPr>
+              <w:spacing w:after="0" w:line="240" w:lineRule="auto"/>
+              <w:rPr>
+                <w:rFonts w:ascii="Times New Roman" w:eastAsia="Times New Roman" w:hAnsi="Times New Roman" w:cs="Times New Roman"/>
+                <w:b/>
+                <w:sz w:val="24"/>
+                <w:szCs w:val="24"/>
+                <w:lang w:eastAsia="nl-NL"/>
+              </w:rPr>
+            </w:pPr>
+          </w:p>
+          <w:p>
+            <w:pPr>
+              <w:spacing w:after="0" w:line="240" w:lineRule="auto"/>
+              <w:rPr>
+                <w:rFonts w:ascii="Times New Roman" w:eastAsia="Times New Roman" w:hAnsi="Times New Roman" w:cs="Times New Roman"/>
+                <w:b/>
+                <w:sz w:val="24"/>
+                <w:szCs w:val="24"/>
+                <w:lang w:eastAsia="nl-NL"/>
+              </w:rPr>
+            </w:pPr>
+            <w:r>
+              <w:rPr>
+                <w:rFonts w:ascii="Times New Roman" w:eastAsia="Times New Roman" w:hAnsi="Times New Roman" w:cs="Times New Roman"/>
+                <w:b/>
+                <w:sz w:val="24"/>
+                <w:szCs w:val="24"/>
+                <w:lang w:eastAsia="nl-NL"/>
+              </w:rPr>
+              <w:t>Wat moet er ingevuld worden:</w:t>
+            </w:r>
+          </w:p>
+          <w:p>
+            <w:pPr>
+              <w:spacing w:after="0" w:line="240" w:lineRule="auto"/>
+              <w:rPr>
+                <w:rFonts w:ascii="Times New Roman" w:eastAsia="Times New Roman" w:hAnsi="Times New Roman" w:cs="Times New Roman"/>
+                <w:sz w:val="24"/>
+                <w:szCs w:val="24"/>
+                <w:lang w:eastAsia="nl-NL"/>
+              </w:rPr>
+            </w:pPr>
+            <w:r>
+              <w:rPr>
+                <w:rFonts w:ascii="Times New Roman" w:eastAsia="Times New Roman" w:hAnsi="Times New Roman" w:cs="Times New Roman"/>
+                <w:sz w:val="24"/>
+                <w:szCs w:val="24"/>
+                <w:lang w:eastAsia="nl-NL"/>
+              </w:rPr>
+              <w:t>1. He</w:t>
+            </w:r>
+            <w:r>
+              <w:rPr>
+                <w:rFonts w:ascii="Times New Roman" w:eastAsia="Times New Roman" w:hAnsi="Times New Roman" w:cs="Times New Roman"/>
+                <w:sz w:val="24"/>
+                <w:szCs w:val="24"/>
+                <w:lang w:eastAsia="nl-NL"/>
+              </w:rPr>
+              <w:t>t zaal nr.</w:t>
+            </w:r>
+          </w:p>
+          <w:p>
+            <w:pPr>
+              <w:spacing w:after="0" w:line="240" w:lineRule="auto"/>
+              <w:rPr>
+                <w:rFonts w:ascii="Times New Roman" w:eastAsia="Times New Roman" w:hAnsi="Times New Roman" w:cs="Times New Roman"/>
+                <w:sz w:val="24"/>
+                <w:szCs w:val="24"/>
+                <w:lang w:eastAsia="nl-NL"/>
+              </w:rPr>
+            </w:pPr>
+            <w:r>
+              <w:rPr>
+                <w:rFonts w:ascii="Times New Roman" w:eastAsia="Times New Roman" w:hAnsi="Times New Roman" w:cs="Times New Roman"/>
+                <w:sz w:val="24"/>
+                <w:szCs w:val="24"/>
+                <w:lang w:eastAsia="nl-NL"/>
+              </w:rPr>
+              <w:t>2. De draaitijden.</w:t>
+            </w:r>
           </w:p>
         </w:tc>
       </w:tr>
@@ -10330,6 +10612,853 @@
                 <w:lang w:eastAsia="nl-NL"/>
               </w:rPr>
             </w:pPr>
+            <w:r>
+              <w:rPr>
+                <w:rFonts w:ascii="Times New Roman" w:eastAsia="Times New Roman" w:hAnsi="Times New Roman" w:cs="Times New Roman"/>
+                <w:sz w:val="24"/>
+                <w:szCs w:val="24"/>
+                <w:lang w:eastAsia="nl-NL"/>
+              </w:rPr>
+              <w:t>Er is een nieuwe draaitijd gemaakt en ook een nieuwe taak die bij deze draaitijd hoort.</w:t>
+            </w:r>
+          </w:p>
+        </w:tc>
+      </w:tr>
+    </w:tbl>
+    <w:p/>
+    <w:p/>
+    <w:p>
+      <w:pPr>
+        <w:spacing w:after="0" w:line="240" w:lineRule="auto"/>
+        <w:rPr>
+          <w:rFonts w:ascii="Times New Roman" w:eastAsia="Times New Roman" w:hAnsi="Times New Roman" w:cs="Times New Roman"/>
+          <w:b/>
+          <w:sz w:val="24"/>
+          <w:szCs w:val="24"/>
+          <w:lang w:eastAsia="nl-NL"/>
+        </w:rPr>
+      </w:pPr>
+    </w:p>
+    <w:tbl>
+      <w:tblPr>
+        <w:tblW w:w="0" w:type="auto"/>
+        <w:tblCellMar>
+          <w:top w:w="15" w:type="dxa"/>
+          <w:left w:w="15" w:type="dxa"/>
+          <w:bottom w:w="15" w:type="dxa"/>
+          <w:right w:w="15" w:type="dxa"/>
+        </w:tblCellMar>
+        <w:tblLook w:val="04A0" w:firstRow="1" w:lastRow="0" w:firstColumn="1" w:lastColumn="0" w:noHBand="0" w:noVBand="1"/>
+      </w:tblPr>
+      <w:tblGrid>
+        <w:gridCol w:w="1778"/>
+        <w:gridCol w:w="7294"/>
+      </w:tblGrid>
+      <w:tr>
+        <w:tc>
+          <w:tcPr>
+            <w:tcW w:w="0" w:type="auto"/>
+            <w:tcBorders>
+              <w:top w:val="single" w:sz="24" w:space="0" w:color="000000"/>
+              <w:bottom w:val="single" w:sz="8" w:space="0" w:color="434343"/>
+            </w:tcBorders>
+            <w:tcMar>
+              <w:top w:w="100" w:type="dxa"/>
+              <w:left w:w="100" w:type="dxa"/>
+              <w:bottom w:w="100" w:type="dxa"/>
+              <w:right w:w="100" w:type="dxa"/>
+            </w:tcMar>
+            <w:hideMark/>
+          </w:tcPr>
+          <w:p>
+            <w:pPr>
+              <w:spacing w:after="0" w:line="240" w:lineRule="auto"/>
+              <w:rPr>
+                <w:rFonts w:ascii="Times New Roman" w:eastAsia="Times New Roman" w:hAnsi="Times New Roman" w:cs="Times New Roman"/>
+                <w:sz w:val="24"/>
+                <w:szCs w:val="24"/>
+                <w:lang w:eastAsia="nl-NL"/>
+              </w:rPr>
+            </w:pPr>
+            <w:r>
+              <w:rPr>
+                <w:rFonts w:ascii="Montserrat" w:eastAsia="Times New Roman" w:hAnsi="Montserrat" w:cs="Times New Roman"/>
+                <w:b/>
+                <w:bCs/>
+                <w:color w:val="000000"/>
+                <w:lang w:eastAsia="nl-NL"/>
+              </w:rPr>
+              <w:t>Naam</w:t>
+            </w:r>
+          </w:p>
+        </w:tc>
+        <w:tc>
+          <w:tcPr>
+            <w:tcW w:w="7294" w:type="dxa"/>
+            <w:tcBorders>
+              <w:top w:val="single" w:sz="24" w:space="0" w:color="000000"/>
+              <w:bottom w:val="single" w:sz="8" w:space="0" w:color="000000"/>
+            </w:tcBorders>
+            <w:tcMar>
+              <w:top w:w="100" w:type="dxa"/>
+              <w:left w:w="100" w:type="dxa"/>
+              <w:bottom w:w="100" w:type="dxa"/>
+              <w:right w:w="100" w:type="dxa"/>
+            </w:tcMar>
+            <w:hideMark/>
+          </w:tcPr>
+          <w:p>
+            <w:pPr>
+              <w:spacing w:after="0" w:line="240" w:lineRule="auto"/>
+              <w:rPr>
+                <w:rFonts w:ascii="Times New Roman" w:eastAsia="Times New Roman" w:hAnsi="Times New Roman" w:cs="Times New Roman"/>
+                <w:b/>
+                <w:sz w:val="24"/>
+                <w:szCs w:val="24"/>
+                <w:lang w:eastAsia="nl-NL"/>
+              </w:rPr>
+            </w:pPr>
+            <w:r>
+              <w:rPr>
+                <w:rFonts w:ascii="Times New Roman" w:eastAsia="Times New Roman" w:hAnsi="Times New Roman" w:cs="Times New Roman"/>
+                <w:sz w:val="24"/>
+                <w:szCs w:val="24"/>
+                <w:lang w:eastAsia="nl-NL"/>
+              </w:rPr>
+              <w:t xml:space="preserve">Een werknemer aan een taak toevoegen // </w:t>
+            </w:r>
+            <w:r>
+              <w:rPr>
+                <w:rFonts w:ascii="Times New Roman" w:eastAsia="Times New Roman" w:hAnsi="Times New Roman" w:cs="Times New Roman"/>
+                <w:b/>
+                <w:sz w:val="24"/>
+                <w:szCs w:val="24"/>
+                <w:lang w:eastAsia="nl-NL"/>
+              </w:rPr>
+              <w:t>UC10</w:t>
+            </w:r>
+            <w:r>
+              <w:rPr>
+                <w:rFonts w:ascii="Times New Roman" w:eastAsia="Times New Roman" w:hAnsi="Times New Roman" w:cs="Times New Roman"/>
+                <w:sz w:val="24"/>
+                <w:szCs w:val="24"/>
+                <w:lang w:eastAsia="nl-NL"/>
+              </w:rPr>
+              <w:t xml:space="preserve"> </w:t>
+            </w:r>
+          </w:p>
+        </w:tc>
+      </w:tr>
+      <w:tr>
+        <w:tc>
+          <w:tcPr>
+            <w:tcW w:w="0" w:type="auto"/>
+            <w:tcBorders>
+              <w:top w:val="single" w:sz="8" w:space="0" w:color="434343"/>
+              <w:bottom w:val="single" w:sz="8" w:space="0" w:color="434343"/>
+            </w:tcBorders>
+            <w:tcMar>
+              <w:top w:w="100" w:type="dxa"/>
+              <w:left w:w="100" w:type="dxa"/>
+              <w:bottom w:w="100" w:type="dxa"/>
+              <w:right w:w="100" w:type="dxa"/>
+            </w:tcMar>
+            <w:hideMark/>
+          </w:tcPr>
+          <w:p>
+            <w:pPr>
+              <w:spacing w:after="0" w:line="240" w:lineRule="auto"/>
+              <w:rPr>
+                <w:rFonts w:ascii="Times New Roman" w:eastAsia="Times New Roman" w:hAnsi="Times New Roman" w:cs="Times New Roman"/>
+                <w:sz w:val="24"/>
+                <w:szCs w:val="24"/>
+                <w:lang w:eastAsia="nl-NL"/>
+              </w:rPr>
+            </w:pPr>
+            <w:r>
+              <w:rPr>
+                <w:rFonts w:ascii="Montserrat" w:eastAsia="Times New Roman" w:hAnsi="Montserrat" w:cs="Times New Roman"/>
+                <w:b/>
+                <w:bCs/>
+                <w:color w:val="000000"/>
+                <w:lang w:eastAsia="nl-NL"/>
+              </w:rPr>
+              <w:t>Samenvatting</w:t>
+            </w:r>
+          </w:p>
+        </w:tc>
+        <w:tc>
+          <w:tcPr>
+            <w:tcW w:w="7294" w:type="dxa"/>
+            <w:tcBorders>
+              <w:top w:val="single" w:sz="8" w:space="0" w:color="000000"/>
+              <w:bottom w:val="single" w:sz="8" w:space="0" w:color="434343"/>
+            </w:tcBorders>
+            <w:tcMar>
+              <w:top w:w="100" w:type="dxa"/>
+              <w:left w:w="100" w:type="dxa"/>
+              <w:bottom w:w="100" w:type="dxa"/>
+              <w:right w:w="100" w:type="dxa"/>
+            </w:tcMar>
+            <w:hideMark/>
+          </w:tcPr>
+          <w:p>
+            <w:pPr>
+              <w:spacing w:after="0" w:line="240" w:lineRule="auto"/>
+              <w:rPr>
+                <w:rFonts w:ascii="Times New Roman" w:eastAsia="Times New Roman" w:hAnsi="Times New Roman" w:cs="Times New Roman"/>
+                <w:sz w:val="24"/>
+                <w:szCs w:val="24"/>
+                <w:lang w:eastAsia="nl-NL"/>
+              </w:rPr>
+            </w:pPr>
+            <w:r>
+              <w:rPr>
+                <w:rFonts w:ascii="Times New Roman" w:eastAsia="Times New Roman" w:hAnsi="Times New Roman" w:cs="Times New Roman"/>
+                <w:sz w:val="24"/>
+                <w:szCs w:val="24"/>
+                <w:lang w:eastAsia="nl-NL"/>
+              </w:rPr>
+              <w:t>Een werknemer krijgt een taak toegewezen.</w:t>
+            </w:r>
+          </w:p>
+        </w:tc>
+      </w:tr>
+      <w:tr>
+        <w:tc>
+          <w:tcPr>
+            <w:tcW w:w="0" w:type="auto"/>
+            <w:tcBorders>
+              <w:top w:val="single" w:sz="8" w:space="0" w:color="434343"/>
+              <w:bottom w:val="single" w:sz="8" w:space="0" w:color="000000"/>
+            </w:tcBorders>
+            <w:tcMar>
+              <w:top w:w="100" w:type="dxa"/>
+              <w:left w:w="100" w:type="dxa"/>
+              <w:bottom w:w="100" w:type="dxa"/>
+              <w:right w:w="100" w:type="dxa"/>
+            </w:tcMar>
+            <w:hideMark/>
+          </w:tcPr>
+          <w:p>
+            <w:pPr>
+              <w:spacing w:after="0" w:line="240" w:lineRule="auto"/>
+              <w:rPr>
+                <w:rFonts w:ascii="Times New Roman" w:eastAsia="Times New Roman" w:hAnsi="Times New Roman" w:cs="Times New Roman"/>
+                <w:sz w:val="24"/>
+                <w:szCs w:val="24"/>
+                <w:lang w:eastAsia="nl-NL"/>
+              </w:rPr>
+            </w:pPr>
+            <w:r>
+              <w:rPr>
+                <w:rFonts w:ascii="Montserrat" w:eastAsia="Times New Roman" w:hAnsi="Montserrat" w:cs="Times New Roman"/>
+                <w:b/>
+                <w:bCs/>
+                <w:color w:val="000000"/>
+                <w:lang w:eastAsia="nl-NL"/>
+              </w:rPr>
+              <w:t>Actors</w:t>
+            </w:r>
+          </w:p>
+        </w:tc>
+        <w:tc>
+          <w:tcPr>
+            <w:tcW w:w="7294" w:type="dxa"/>
+            <w:tcBorders>
+              <w:top w:val="single" w:sz="8" w:space="0" w:color="434343"/>
+              <w:bottom w:val="single" w:sz="8" w:space="0" w:color="000000"/>
+            </w:tcBorders>
+            <w:tcMar>
+              <w:top w:w="100" w:type="dxa"/>
+              <w:left w:w="100" w:type="dxa"/>
+              <w:bottom w:w="100" w:type="dxa"/>
+              <w:right w:w="100" w:type="dxa"/>
+            </w:tcMar>
+            <w:hideMark/>
+          </w:tcPr>
+          <w:p>
+            <w:pPr>
+              <w:spacing w:after="0" w:line="240" w:lineRule="auto"/>
+              <w:rPr>
+                <w:rFonts w:ascii="Times New Roman" w:eastAsia="Times New Roman" w:hAnsi="Times New Roman" w:cs="Times New Roman"/>
+                <w:sz w:val="24"/>
+                <w:szCs w:val="24"/>
+                <w:lang w:eastAsia="nl-NL"/>
+              </w:rPr>
+            </w:pPr>
+            <w:r>
+              <w:rPr>
+                <w:rFonts w:ascii="Times New Roman" w:eastAsia="Times New Roman" w:hAnsi="Times New Roman" w:cs="Times New Roman"/>
+                <w:sz w:val="24"/>
+                <w:szCs w:val="24"/>
+                <w:lang w:eastAsia="nl-NL"/>
+              </w:rPr>
+              <w:t>De administrator en een werknemer</w:t>
+            </w:r>
+          </w:p>
+        </w:tc>
+      </w:tr>
+      <w:tr>
+        <w:tc>
+          <w:tcPr>
+            <w:tcW w:w="0" w:type="auto"/>
+            <w:tcBorders>
+              <w:top w:val="single" w:sz="8" w:space="0" w:color="000000"/>
+              <w:bottom w:val="single" w:sz="8" w:space="0" w:color="000000"/>
+            </w:tcBorders>
+            <w:tcMar>
+              <w:top w:w="100" w:type="dxa"/>
+              <w:left w:w="100" w:type="dxa"/>
+              <w:bottom w:w="100" w:type="dxa"/>
+              <w:right w:w="100" w:type="dxa"/>
+            </w:tcMar>
+            <w:hideMark/>
+          </w:tcPr>
+          <w:p>
+            <w:pPr>
+              <w:spacing w:after="0" w:line="240" w:lineRule="auto"/>
+              <w:rPr>
+                <w:rFonts w:ascii="Times New Roman" w:eastAsia="Times New Roman" w:hAnsi="Times New Roman" w:cs="Times New Roman"/>
+                <w:sz w:val="24"/>
+                <w:szCs w:val="24"/>
+                <w:lang w:eastAsia="nl-NL"/>
+              </w:rPr>
+            </w:pPr>
+            <w:r>
+              <w:rPr>
+                <w:rFonts w:ascii="Montserrat" w:eastAsia="Times New Roman" w:hAnsi="Montserrat" w:cs="Times New Roman"/>
+                <w:b/>
+                <w:bCs/>
+                <w:color w:val="000000"/>
+                <w:lang w:eastAsia="nl-NL"/>
+              </w:rPr>
+              <w:lastRenderedPageBreak/>
+              <w:t>Aannamen</w:t>
+            </w:r>
+          </w:p>
+        </w:tc>
+        <w:tc>
+          <w:tcPr>
+            <w:tcW w:w="7294" w:type="dxa"/>
+            <w:tcBorders>
+              <w:top w:val="single" w:sz="8" w:space="0" w:color="000000"/>
+              <w:bottom w:val="single" w:sz="8" w:space="0" w:color="000000"/>
+            </w:tcBorders>
+            <w:tcMar>
+              <w:top w:w="100" w:type="dxa"/>
+              <w:left w:w="100" w:type="dxa"/>
+              <w:bottom w:w="100" w:type="dxa"/>
+              <w:right w:w="100" w:type="dxa"/>
+            </w:tcMar>
+            <w:hideMark/>
+          </w:tcPr>
+          <w:p>
+            <w:pPr>
+              <w:spacing w:after="0" w:line="240" w:lineRule="auto"/>
+              <w:rPr>
+                <w:rFonts w:ascii="Times New Roman" w:eastAsia="Times New Roman" w:hAnsi="Times New Roman" w:cs="Times New Roman"/>
+                <w:sz w:val="24"/>
+                <w:szCs w:val="24"/>
+                <w:lang w:eastAsia="nl-NL"/>
+              </w:rPr>
+            </w:pPr>
+            <w:r>
+              <w:rPr>
+                <w:rFonts w:ascii="Times New Roman" w:eastAsia="Times New Roman" w:hAnsi="Times New Roman" w:cs="Times New Roman"/>
+                <w:sz w:val="24"/>
+                <w:szCs w:val="24"/>
+                <w:lang w:eastAsia="nl-NL"/>
+              </w:rPr>
+              <w:t>De gebruiker is ingelogd als administrator en is op de pagina, ‘takenOverzicht’</w:t>
+            </w:r>
+          </w:p>
+        </w:tc>
+      </w:tr>
+      <w:tr>
+        <w:tc>
+          <w:tcPr>
+            <w:tcW w:w="0" w:type="auto"/>
+            <w:tcBorders>
+              <w:top w:val="single" w:sz="8" w:space="0" w:color="000000"/>
+              <w:bottom w:val="single" w:sz="8" w:space="0" w:color="000000"/>
+            </w:tcBorders>
+            <w:tcMar>
+              <w:top w:w="100" w:type="dxa"/>
+              <w:left w:w="100" w:type="dxa"/>
+              <w:bottom w:w="100" w:type="dxa"/>
+              <w:right w:w="100" w:type="dxa"/>
+            </w:tcMar>
+            <w:hideMark/>
+          </w:tcPr>
+          <w:p>
+            <w:pPr>
+              <w:spacing w:after="0" w:line="240" w:lineRule="auto"/>
+              <w:rPr>
+                <w:rFonts w:ascii="Times New Roman" w:eastAsia="Times New Roman" w:hAnsi="Times New Roman" w:cs="Times New Roman"/>
+                <w:sz w:val="24"/>
+                <w:szCs w:val="24"/>
+                <w:lang w:eastAsia="nl-NL"/>
+              </w:rPr>
+            </w:pPr>
+            <w:r>
+              <w:rPr>
+                <w:rFonts w:ascii="Montserrat" w:eastAsia="Times New Roman" w:hAnsi="Montserrat" w:cs="Times New Roman"/>
+                <w:b/>
+                <w:bCs/>
+                <w:color w:val="000000"/>
+                <w:lang w:eastAsia="nl-NL"/>
+              </w:rPr>
+              <w:t>Omschrijving</w:t>
+            </w:r>
+          </w:p>
+        </w:tc>
+        <w:tc>
+          <w:tcPr>
+            <w:tcW w:w="7294" w:type="dxa"/>
+            <w:tcBorders>
+              <w:top w:val="single" w:sz="8" w:space="0" w:color="000000"/>
+              <w:bottom w:val="single" w:sz="8" w:space="0" w:color="000000"/>
+            </w:tcBorders>
+            <w:tcMar>
+              <w:top w:w="100" w:type="dxa"/>
+              <w:left w:w="100" w:type="dxa"/>
+              <w:bottom w:w="100" w:type="dxa"/>
+              <w:right w:w="100" w:type="dxa"/>
+            </w:tcMar>
+            <w:hideMark/>
+          </w:tcPr>
+          <w:p>
+            <w:pPr>
+              <w:spacing w:after="0" w:line="240" w:lineRule="auto"/>
+              <w:rPr>
+                <w:rFonts w:ascii="Times New Roman" w:eastAsia="Times New Roman" w:hAnsi="Times New Roman" w:cs="Times New Roman"/>
+                <w:sz w:val="24"/>
+                <w:szCs w:val="24"/>
+                <w:lang w:eastAsia="nl-NL"/>
+              </w:rPr>
+            </w:pPr>
+            <w:r>
+              <w:rPr>
+                <w:rFonts w:ascii="Times New Roman" w:eastAsia="Times New Roman" w:hAnsi="Times New Roman" w:cs="Times New Roman"/>
+                <w:sz w:val="24"/>
+                <w:szCs w:val="24"/>
+                <w:lang w:eastAsia="nl-NL"/>
+              </w:rPr>
+              <w:t xml:space="preserve">1. </w:t>
+            </w:r>
+            <w:r>
+              <w:rPr>
+                <w:rFonts w:ascii="Times New Roman" w:eastAsia="Times New Roman" w:hAnsi="Times New Roman" w:cs="Times New Roman"/>
+                <w:sz w:val="24"/>
+                <w:szCs w:val="24"/>
+                <w:lang w:eastAsia="nl-NL"/>
+              </w:rPr>
+              <w:t>De administrator kiest een taak en klikt daarbij op werknemer toevoegen.</w:t>
+            </w:r>
+          </w:p>
+          <w:p>
+            <w:pPr>
+              <w:spacing w:after="0" w:line="240" w:lineRule="auto"/>
+              <w:rPr>
+                <w:rFonts w:ascii="Times New Roman" w:eastAsia="Times New Roman" w:hAnsi="Times New Roman" w:cs="Times New Roman"/>
+                <w:sz w:val="24"/>
+                <w:szCs w:val="24"/>
+                <w:lang w:eastAsia="nl-NL"/>
+              </w:rPr>
+            </w:pPr>
+            <w:r>
+              <w:rPr>
+                <w:rFonts w:ascii="Times New Roman" w:eastAsia="Times New Roman" w:hAnsi="Times New Roman" w:cs="Times New Roman"/>
+                <w:sz w:val="24"/>
+                <w:szCs w:val="24"/>
+                <w:lang w:eastAsia="nl-NL"/>
+              </w:rPr>
+              <w:t xml:space="preserve">2. </w:t>
+            </w:r>
+            <w:r>
+              <w:rPr>
+                <w:rFonts w:ascii="Times New Roman" w:eastAsia="Times New Roman" w:hAnsi="Times New Roman" w:cs="Times New Roman"/>
+                <w:sz w:val="24"/>
+                <w:szCs w:val="24"/>
+                <w:lang w:eastAsia="nl-NL"/>
+              </w:rPr>
+              <w:t xml:space="preserve">De administrator </w:t>
+            </w:r>
+            <w:r>
+              <w:rPr>
+                <w:rFonts w:ascii="Times New Roman" w:eastAsia="Times New Roman" w:hAnsi="Times New Roman" w:cs="Times New Roman"/>
+                <w:sz w:val="24"/>
+                <w:szCs w:val="24"/>
+                <w:lang w:eastAsia="nl-NL"/>
+              </w:rPr>
+              <w:t>klik op</w:t>
+            </w:r>
+            <w:r>
+              <w:rPr>
+                <w:rFonts w:ascii="Times New Roman" w:eastAsia="Times New Roman" w:hAnsi="Times New Roman" w:cs="Times New Roman"/>
+                <w:sz w:val="24"/>
+                <w:szCs w:val="24"/>
+                <w:lang w:eastAsia="nl-NL"/>
+              </w:rPr>
+              <w:t xml:space="preserve"> een werknemer die hij/zij wil toevoegen aan de gekozen taak.</w:t>
+            </w:r>
+          </w:p>
+          <w:p>
+            <w:pPr>
+              <w:spacing w:after="0" w:line="240" w:lineRule="auto"/>
+              <w:rPr>
+                <w:rFonts w:ascii="Times New Roman" w:eastAsia="Times New Roman" w:hAnsi="Times New Roman" w:cs="Times New Roman"/>
+                <w:sz w:val="24"/>
+                <w:szCs w:val="24"/>
+                <w:lang w:eastAsia="nl-NL"/>
+              </w:rPr>
+            </w:pPr>
+            <w:r>
+              <w:rPr>
+                <w:rFonts w:ascii="Times New Roman" w:eastAsia="Times New Roman" w:hAnsi="Times New Roman" w:cs="Times New Roman"/>
+                <w:sz w:val="24"/>
+                <w:szCs w:val="24"/>
+                <w:lang w:eastAsia="nl-NL"/>
+              </w:rPr>
+              <w:t xml:space="preserve">3. </w:t>
+            </w:r>
+            <w:r>
+              <w:rPr>
+                <w:rFonts w:ascii="Times New Roman" w:eastAsia="Times New Roman" w:hAnsi="Times New Roman" w:cs="Times New Roman"/>
+                <w:sz w:val="24"/>
+                <w:szCs w:val="24"/>
+                <w:lang w:eastAsia="nl-NL"/>
+              </w:rPr>
+              <w:t>De administrator klikt op toevoegen, en de gekozen werknemer wordt toegevoegd aan de gekozen taak.</w:t>
+            </w:r>
+          </w:p>
+        </w:tc>
+      </w:tr>
+      <w:tr>
+        <w:tc>
+          <w:tcPr>
+            <w:tcW w:w="0" w:type="auto"/>
+            <w:tcBorders>
+              <w:top w:val="single" w:sz="8" w:space="0" w:color="000000"/>
+              <w:bottom w:val="single" w:sz="8" w:space="0" w:color="000000"/>
+            </w:tcBorders>
+            <w:tcMar>
+              <w:top w:w="100" w:type="dxa"/>
+              <w:left w:w="100" w:type="dxa"/>
+              <w:bottom w:w="100" w:type="dxa"/>
+              <w:right w:w="100" w:type="dxa"/>
+            </w:tcMar>
+            <w:hideMark/>
+          </w:tcPr>
+          <w:p>
+            <w:pPr>
+              <w:spacing w:after="0" w:line="240" w:lineRule="auto"/>
+              <w:rPr>
+                <w:rFonts w:ascii="Times New Roman" w:eastAsia="Times New Roman" w:hAnsi="Times New Roman" w:cs="Times New Roman"/>
+                <w:sz w:val="24"/>
+                <w:szCs w:val="24"/>
+                <w:lang w:eastAsia="nl-NL"/>
+              </w:rPr>
+            </w:pPr>
+            <w:r>
+              <w:rPr>
+                <w:rFonts w:ascii="Montserrat" w:eastAsia="Times New Roman" w:hAnsi="Montserrat" w:cs="Times New Roman"/>
+                <w:b/>
+                <w:bCs/>
+                <w:color w:val="000000"/>
+                <w:lang w:eastAsia="nl-NL"/>
+              </w:rPr>
+              <w:t>Uitzonderingen</w:t>
+            </w:r>
+          </w:p>
+        </w:tc>
+        <w:tc>
+          <w:tcPr>
+            <w:tcW w:w="7294" w:type="dxa"/>
+            <w:tcBorders>
+              <w:top w:val="single" w:sz="8" w:space="0" w:color="000000"/>
+              <w:bottom w:val="single" w:sz="8" w:space="0" w:color="000000"/>
+            </w:tcBorders>
+            <w:tcMar>
+              <w:top w:w="100" w:type="dxa"/>
+              <w:left w:w="100" w:type="dxa"/>
+              <w:bottom w:w="100" w:type="dxa"/>
+              <w:right w:w="100" w:type="dxa"/>
+            </w:tcMar>
+            <w:hideMark/>
+          </w:tcPr>
+          <w:p>
+            <w:pPr>
+              <w:spacing w:after="0" w:line="240" w:lineRule="auto"/>
+              <w:rPr>
+                <w:rFonts w:ascii="Times New Roman" w:eastAsia="Times New Roman" w:hAnsi="Times New Roman" w:cs="Times New Roman"/>
+                <w:sz w:val="24"/>
+                <w:szCs w:val="24"/>
+                <w:lang w:eastAsia="nl-NL"/>
+              </w:rPr>
+            </w:pPr>
+            <w:r>
+              <w:rPr>
+                <w:rFonts w:ascii="Times New Roman" w:eastAsia="Times New Roman" w:hAnsi="Times New Roman" w:cs="Times New Roman"/>
+                <w:sz w:val="24"/>
+                <w:szCs w:val="24"/>
+                <w:lang w:eastAsia="nl-NL"/>
+              </w:rPr>
+              <w:t xml:space="preserve">1. </w:t>
+            </w:r>
+            <w:r>
+              <w:rPr>
+                <w:rFonts w:ascii="Times New Roman" w:eastAsia="Times New Roman" w:hAnsi="Times New Roman" w:cs="Times New Roman"/>
+                <w:sz w:val="24"/>
+                <w:szCs w:val="24"/>
+                <w:lang w:eastAsia="nl-NL"/>
+              </w:rPr>
+              <w:t>Er zijn al genoeg werknemers toegevoegd aan de gekozen taak.</w:t>
+            </w:r>
+          </w:p>
+          <w:p>
+            <w:pPr>
+              <w:spacing w:after="0" w:line="240" w:lineRule="auto"/>
+              <w:rPr>
+                <w:rFonts w:ascii="Times New Roman" w:eastAsia="Times New Roman" w:hAnsi="Times New Roman" w:cs="Times New Roman"/>
+                <w:sz w:val="24"/>
+                <w:szCs w:val="24"/>
+                <w:lang w:eastAsia="nl-NL"/>
+              </w:rPr>
+            </w:pPr>
+            <w:r>
+              <w:rPr>
+                <w:rFonts w:ascii="Times New Roman" w:eastAsia="Times New Roman" w:hAnsi="Times New Roman" w:cs="Times New Roman"/>
+                <w:sz w:val="24"/>
+                <w:szCs w:val="24"/>
+                <w:lang w:eastAsia="nl-NL"/>
+              </w:rPr>
+              <w:t xml:space="preserve">2. </w:t>
+            </w:r>
+            <w:r>
+              <w:rPr>
+                <w:rFonts w:ascii="Times New Roman" w:eastAsia="Times New Roman" w:hAnsi="Times New Roman" w:cs="Times New Roman"/>
+                <w:sz w:val="24"/>
+                <w:szCs w:val="24"/>
+                <w:lang w:eastAsia="nl-NL"/>
+              </w:rPr>
+              <w:t>Een werknemer kan niet in 2 zalen tegelijk een taak hebben.</w:t>
+            </w:r>
+          </w:p>
+          <w:p>
+            <w:pPr>
+              <w:spacing w:after="0" w:line="240" w:lineRule="auto"/>
+              <w:rPr>
+                <w:rFonts w:ascii="Times New Roman" w:eastAsia="Times New Roman" w:hAnsi="Times New Roman" w:cs="Times New Roman"/>
+                <w:sz w:val="24"/>
+                <w:szCs w:val="24"/>
+                <w:lang w:eastAsia="nl-NL"/>
+              </w:rPr>
+            </w:pPr>
+            <w:r>
+              <w:rPr>
+                <w:rFonts w:ascii="Times New Roman" w:eastAsia="Times New Roman" w:hAnsi="Times New Roman" w:cs="Times New Roman"/>
+                <w:sz w:val="24"/>
+                <w:szCs w:val="24"/>
+                <w:lang w:eastAsia="nl-NL"/>
+              </w:rPr>
+              <w:t xml:space="preserve">3. </w:t>
+            </w:r>
+            <w:r>
+              <w:rPr>
+                <w:rFonts w:ascii="Times New Roman" w:eastAsia="Times New Roman" w:hAnsi="Times New Roman" w:cs="Times New Roman"/>
+                <w:sz w:val="24"/>
+                <w:szCs w:val="24"/>
+                <w:lang w:eastAsia="nl-NL"/>
+              </w:rPr>
+              <w:t xml:space="preserve">Een </w:t>
+            </w:r>
+            <w:r>
+              <w:rPr>
+                <w:rFonts w:ascii="Times New Roman" w:eastAsia="Times New Roman" w:hAnsi="Times New Roman" w:cs="Times New Roman"/>
+                <w:sz w:val="24"/>
+                <w:szCs w:val="24"/>
+                <w:lang w:eastAsia="nl-NL"/>
+              </w:rPr>
+              <w:t>werknemer kan niet in het verleden werken.</w:t>
+            </w:r>
+            <w:r>
+              <w:rPr>
+                <w:rFonts w:ascii="Times New Roman" w:eastAsia="Times New Roman" w:hAnsi="Times New Roman" w:cs="Times New Roman"/>
+                <w:sz w:val="24"/>
+                <w:szCs w:val="24"/>
+                <w:lang w:eastAsia="nl-NL"/>
+              </w:rPr>
+              <w:t xml:space="preserve"> </w:t>
+            </w:r>
+          </w:p>
+          <w:p>
+            <w:pPr>
+              <w:spacing w:after="0" w:line="240" w:lineRule="auto"/>
+              <w:rPr>
+                <w:rFonts w:ascii="Times New Roman" w:eastAsia="Times New Roman" w:hAnsi="Times New Roman" w:cs="Times New Roman"/>
+                <w:b/>
+                <w:sz w:val="24"/>
+                <w:szCs w:val="24"/>
+                <w:lang w:eastAsia="nl-NL"/>
+              </w:rPr>
+            </w:pPr>
+          </w:p>
+          <w:p>
+            <w:pPr>
+              <w:spacing w:after="0" w:line="240" w:lineRule="auto"/>
+              <w:rPr>
+                <w:rFonts w:ascii="Times New Roman" w:eastAsia="Times New Roman" w:hAnsi="Times New Roman" w:cs="Times New Roman"/>
+                <w:b/>
+                <w:sz w:val="24"/>
+                <w:szCs w:val="24"/>
+                <w:lang w:eastAsia="nl-NL"/>
+              </w:rPr>
+            </w:pPr>
+            <w:r>
+              <w:rPr>
+                <w:rFonts w:ascii="Times New Roman" w:eastAsia="Times New Roman" w:hAnsi="Times New Roman" w:cs="Times New Roman"/>
+                <w:b/>
+                <w:sz w:val="24"/>
+                <w:szCs w:val="24"/>
+                <w:lang w:eastAsia="nl-NL"/>
+              </w:rPr>
+              <w:t>Wat moet er ingevuld worden:</w:t>
+            </w:r>
+          </w:p>
+          <w:p>
+            <w:pPr>
+              <w:spacing w:after="0" w:line="240" w:lineRule="auto"/>
+              <w:rPr>
+                <w:rFonts w:ascii="Times New Roman" w:eastAsia="Times New Roman" w:hAnsi="Times New Roman" w:cs="Times New Roman"/>
+                <w:sz w:val="24"/>
+                <w:szCs w:val="24"/>
+                <w:lang w:eastAsia="nl-NL"/>
+              </w:rPr>
+            </w:pPr>
+            <w:r>
+              <w:rPr>
+                <w:rFonts w:ascii="Times New Roman" w:eastAsia="Times New Roman" w:hAnsi="Times New Roman" w:cs="Times New Roman"/>
+                <w:sz w:val="24"/>
+                <w:szCs w:val="24"/>
+                <w:lang w:eastAsia="nl-NL"/>
+              </w:rPr>
+              <w:t xml:space="preserve">1. </w:t>
+            </w:r>
+            <w:r>
+              <w:rPr>
+                <w:rFonts w:ascii="Times New Roman" w:eastAsia="Times New Roman" w:hAnsi="Times New Roman" w:cs="Times New Roman"/>
+                <w:sz w:val="24"/>
+                <w:szCs w:val="24"/>
+                <w:lang w:eastAsia="nl-NL"/>
+              </w:rPr>
+              <w:t>Een werknemer.</w:t>
+            </w:r>
+          </w:p>
+          <w:p>
+            <w:pPr>
+              <w:spacing w:after="0" w:line="240" w:lineRule="auto"/>
+              <w:rPr>
+                <w:rFonts w:ascii="Times New Roman" w:eastAsia="Times New Roman" w:hAnsi="Times New Roman" w:cs="Times New Roman"/>
+                <w:sz w:val="24"/>
+                <w:szCs w:val="24"/>
+                <w:lang w:eastAsia="nl-NL"/>
+              </w:rPr>
+            </w:pPr>
+            <w:r>
+              <w:rPr>
+                <w:rFonts w:ascii="Times New Roman" w:eastAsia="Times New Roman" w:hAnsi="Times New Roman" w:cs="Times New Roman"/>
+                <w:sz w:val="24"/>
+                <w:szCs w:val="24"/>
+                <w:lang w:eastAsia="nl-NL"/>
+              </w:rPr>
+              <w:t xml:space="preserve">2. </w:t>
+            </w:r>
+            <w:r>
+              <w:rPr>
+                <w:rFonts w:ascii="Times New Roman" w:eastAsia="Times New Roman" w:hAnsi="Times New Roman" w:cs="Times New Roman"/>
+                <w:sz w:val="24"/>
+                <w:szCs w:val="24"/>
+                <w:lang w:eastAsia="nl-NL"/>
+              </w:rPr>
+              <w:t>Een taak.</w:t>
+            </w:r>
+          </w:p>
+        </w:tc>
+      </w:tr>
+      <w:tr>
+        <w:tc>
+          <w:tcPr>
+            <w:tcW w:w="0" w:type="auto"/>
+            <w:tcBorders>
+              <w:top w:val="single" w:sz="8" w:space="0" w:color="000000"/>
+              <w:bottom w:val="single" w:sz="24" w:space="0" w:color="000000"/>
+            </w:tcBorders>
+            <w:tcMar>
+              <w:top w:w="100" w:type="dxa"/>
+              <w:left w:w="100" w:type="dxa"/>
+              <w:bottom w:w="100" w:type="dxa"/>
+              <w:right w:w="100" w:type="dxa"/>
+            </w:tcMar>
+            <w:hideMark/>
+          </w:tcPr>
+          <w:p>
+            <w:pPr>
+              <w:spacing w:after="0" w:line="240" w:lineRule="auto"/>
+              <w:rPr>
+                <w:rFonts w:ascii="Times New Roman" w:eastAsia="Times New Roman" w:hAnsi="Times New Roman" w:cs="Times New Roman"/>
+                <w:sz w:val="24"/>
+                <w:szCs w:val="24"/>
+                <w:lang w:eastAsia="nl-NL"/>
+              </w:rPr>
+            </w:pPr>
+            <w:r>
+              <w:rPr>
+                <w:rFonts w:ascii="Montserrat" w:eastAsia="Times New Roman" w:hAnsi="Montserrat" w:cs="Times New Roman"/>
+                <w:b/>
+                <w:bCs/>
+                <w:color w:val="000000"/>
+                <w:lang w:eastAsia="nl-NL"/>
+              </w:rPr>
+              <w:t>Resultaat</w:t>
+            </w:r>
+          </w:p>
+        </w:tc>
+        <w:tc>
+          <w:tcPr>
+            <w:tcW w:w="7294" w:type="dxa"/>
+            <w:tcBorders>
+              <w:top w:val="single" w:sz="8" w:space="0" w:color="000000"/>
+              <w:bottom w:val="single" w:sz="24" w:space="0" w:color="000000"/>
+            </w:tcBorders>
+            <w:tcMar>
+              <w:top w:w="100" w:type="dxa"/>
+              <w:left w:w="100" w:type="dxa"/>
+              <w:bottom w:w="100" w:type="dxa"/>
+              <w:right w:w="100" w:type="dxa"/>
+            </w:tcMar>
+            <w:hideMark/>
+          </w:tcPr>
+          <w:p>
+            <w:pPr>
+              <w:spacing w:after="0" w:line="240" w:lineRule="auto"/>
+              <w:rPr>
+                <w:rFonts w:ascii="Times New Roman" w:eastAsia="Times New Roman" w:hAnsi="Times New Roman" w:cs="Times New Roman"/>
+                <w:sz w:val="24"/>
+                <w:szCs w:val="24"/>
+                <w:lang w:eastAsia="nl-NL"/>
+              </w:rPr>
+            </w:pPr>
+            <w:r>
+              <w:rPr>
+                <w:rFonts w:ascii="Times New Roman" w:eastAsia="Times New Roman" w:hAnsi="Times New Roman" w:cs="Times New Roman"/>
+                <w:sz w:val="24"/>
+                <w:szCs w:val="24"/>
+                <w:lang w:eastAsia="nl-NL"/>
+              </w:rPr>
+              <w:t>De werknemer is toegevoegd aan de taak.</w:t>
+            </w:r>
           </w:p>
         </w:tc>
       </w:tr>
@@ -11209,6 +12338,273 @@
     </w:lvl>
   </w:abstractNum>
   <w:abstractNum w:abstractNumId="1" w15:restartNumberingAfterBreak="0">
+    <w:nsid w:val="06517DBF"/>
+    <w:multiLevelType w:val="hybridMultilevel"/>
+    <w:tmpl w:val="3B56BCBC"/>
+    <w:lvl w:ilvl="0" w:tplc="0413000F">
+      <w:start w:val="2"/>
+      <w:numFmt w:val="decimal"/>
+      <w:lvlText w:val="%1."/>
+      <w:lvlJc w:val="left"/>
+      <w:pPr>
+        <w:ind w:left="720" w:hanging="360"/>
+      </w:pPr>
+      <w:rPr>
+        <w:rFonts w:hint="default"/>
+      </w:rPr>
+    </w:lvl>
+    <w:lvl w:ilvl="1" w:tplc="04130019" w:tentative="1">
+      <w:start w:val="1"/>
+      <w:numFmt w:val="lowerLetter"/>
+      <w:lvlText w:val="%2."/>
+      <w:lvlJc w:val="left"/>
+      <w:pPr>
+        <w:ind w:left="1440" w:hanging="360"/>
+      </w:pPr>
+    </w:lvl>
+    <w:lvl w:ilvl="2" w:tplc="0413001B" w:tentative="1">
+      <w:start w:val="1"/>
+      <w:numFmt w:val="lowerRoman"/>
+      <w:lvlText w:val="%3."/>
+      <w:lvlJc w:val="right"/>
+      <w:pPr>
+        <w:ind w:left="2160" w:hanging="180"/>
+      </w:pPr>
+    </w:lvl>
+    <w:lvl w:ilvl="3" w:tplc="0413000F" w:tentative="1">
+      <w:start w:val="1"/>
+      <w:numFmt w:val="decimal"/>
+      <w:lvlText w:val="%4."/>
+      <w:lvlJc w:val="left"/>
+      <w:pPr>
+        <w:ind w:left="2880" w:hanging="360"/>
+      </w:pPr>
+    </w:lvl>
+    <w:lvl w:ilvl="4" w:tplc="04130019" w:tentative="1">
+      <w:start w:val="1"/>
+      <w:numFmt w:val="lowerLetter"/>
+      <w:lvlText w:val="%5."/>
+      <w:lvlJc w:val="left"/>
+      <w:pPr>
+        <w:ind w:left="3600" w:hanging="360"/>
+      </w:pPr>
+    </w:lvl>
+    <w:lvl w:ilvl="5" w:tplc="0413001B" w:tentative="1">
+      <w:start w:val="1"/>
+      <w:numFmt w:val="lowerRoman"/>
+      <w:lvlText w:val="%6."/>
+      <w:lvlJc w:val="right"/>
+      <w:pPr>
+        <w:ind w:left="4320" w:hanging="180"/>
+      </w:pPr>
+    </w:lvl>
+    <w:lvl w:ilvl="6" w:tplc="0413000F" w:tentative="1">
+      <w:start w:val="1"/>
+      <w:numFmt w:val="decimal"/>
+      <w:lvlText w:val="%7."/>
+      <w:lvlJc w:val="left"/>
+      <w:pPr>
+        <w:ind w:left="5040" w:hanging="360"/>
+      </w:pPr>
+    </w:lvl>
+    <w:lvl w:ilvl="7" w:tplc="04130019" w:tentative="1">
+      <w:start w:val="1"/>
+      <w:numFmt w:val="lowerLetter"/>
+      <w:lvlText w:val="%8."/>
+      <w:lvlJc w:val="left"/>
+      <w:pPr>
+        <w:ind w:left="5760" w:hanging="360"/>
+      </w:pPr>
+    </w:lvl>
+    <w:lvl w:ilvl="8" w:tplc="0413001B" w:tentative="1">
+      <w:start w:val="1"/>
+      <w:numFmt w:val="lowerRoman"/>
+      <w:lvlText w:val="%9."/>
+      <w:lvlJc w:val="right"/>
+      <w:pPr>
+        <w:ind w:left="6480" w:hanging="180"/>
+      </w:pPr>
+    </w:lvl>
+  </w:abstractNum>
+  <w:abstractNum w:abstractNumId="2" w15:restartNumberingAfterBreak="0">
+    <w:nsid w:val="06C55AA5"/>
+    <w:multiLevelType w:val="hybridMultilevel"/>
+    <w:tmpl w:val="E80E023E"/>
+    <w:lvl w:ilvl="0" w:tplc="0413000F">
+      <w:start w:val="1"/>
+      <w:numFmt w:val="decimal"/>
+      <w:lvlText w:val="%1."/>
+      <w:lvlJc w:val="left"/>
+      <w:pPr>
+        <w:ind w:left="720" w:hanging="360"/>
+      </w:pPr>
+      <w:rPr>
+        <w:rFonts w:hint="default"/>
+      </w:rPr>
+    </w:lvl>
+    <w:lvl w:ilvl="1" w:tplc="04130019" w:tentative="1">
+      <w:start w:val="1"/>
+      <w:numFmt w:val="lowerLetter"/>
+      <w:lvlText w:val="%2."/>
+      <w:lvlJc w:val="left"/>
+      <w:pPr>
+        <w:ind w:left="1440" w:hanging="360"/>
+      </w:pPr>
+    </w:lvl>
+    <w:lvl w:ilvl="2" w:tplc="0413001B" w:tentative="1">
+      <w:start w:val="1"/>
+      <w:numFmt w:val="lowerRoman"/>
+      <w:lvlText w:val="%3."/>
+      <w:lvlJc w:val="right"/>
+      <w:pPr>
+        <w:ind w:left="2160" w:hanging="180"/>
+      </w:pPr>
+    </w:lvl>
+    <w:lvl w:ilvl="3" w:tplc="0413000F" w:tentative="1">
+      <w:start w:val="1"/>
+      <w:numFmt w:val="decimal"/>
+      <w:lvlText w:val="%4."/>
+      <w:lvlJc w:val="left"/>
+      <w:pPr>
+        <w:ind w:left="2880" w:hanging="360"/>
+      </w:pPr>
+    </w:lvl>
+    <w:lvl w:ilvl="4" w:tplc="04130019" w:tentative="1">
+      <w:start w:val="1"/>
+      <w:numFmt w:val="lowerLetter"/>
+      <w:lvlText w:val="%5."/>
+      <w:lvlJc w:val="left"/>
+      <w:pPr>
+        <w:ind w:left="3600" w:hanging="360"/>
+      </w:pPr>
+    </w:lvl>
+    <w:lvl w:ilvl="5" w:tplc="0413001B" w:tentative="1">
+      <w:start w:val="1"/>
+      <w:numFmt w:val="lowerRoman"/>
+      <w:lvlText w:val="%6."/>
+      <w:lvlJc w:val="right"/>
+      <w:pPr>
+        <w:ind w:left="4320" w:hanging="180"/>
+      </w:pPr>
+    </w:lvl>
+    <w:lvl w:ilvl="6" w:tplc="0413000F" w:tentative="1">
+      <w:start w:val="1"/>
+      <w:numFmt w:val="decimal"/>
+      <w:lvlText w:val="%7."/>
+      <w:lvlJc w:val="left"/>
+      <w:pPr>
+        <w:ind w:left="5040" w:hanging="360"/>
+      </w:pPr>
+    </w:lvl>
+    <w:lvl w:ilvl="7" w:tplc="04130019" w:tentative="1">
+      <w:start w:val="1"/>
+      <w:numFmt w:val="lowerLetter"/>
+      <w:lvlText w:val="%8."/>
+      <w:lvlJc w:val="left"/>
+      <w:pPr>
+        <w:ind w:left="5760" w:hanging="360"/>
+      </w:pPr>
+    </w:lvl>
+    <w:lvl w:ilvl="8" w:tplc="0413001B" w:tentative="1">
+      <w:start w:val="1"/>
+      <w:numFmt w:val="lowerRoman"/>
+      <w:lvlText w:val="%9."/>
+      <w:lvlJc w:val="right"/>
+      <w:pPr>
+        <w:ind w:left="6480" w:hanging="180"/>
+      </w:pPr>
+    </w:lvl>
+  </w:abstractNum>
+  <w:abstractNum w:abstractNumId="3" w15:restartNumberingAfterBreak="0">
+    <w:nsid w:val="091E657D"/>
+    <w:multiLevelType w:val="hybridMultilevel"/>
+    <w:tmpl w:val="892A978E"/>
+    <w:lvl w:ilvl="0" w:tplc="0413000F">
+      <w:start w:val="1"/>
+      <w:numFmt w:val="decimal"/>
+      <w:lvlText w:val="%1."/>
+      <w:lvlJc w:val="left"/>
+      <w:pPr>
+        <w:ind w:left="720" w:hanging="360"/>
+      </w:pPr>
+      <w:rPr>
+        <w:rFonts w:hint="default"/>
+      </w:rPr>
+    </w:lvl>
+    <w:lvl w:ilvl="1" w:tplc="04130019" w:tentative="1">
+      <w:start w:val="1"/>
+      <w:numFmt w:val="lowerLetter"/>
+      <w:lvlText w:val="%2."/>
+      <w:lvlJc w:val="left"/>
+      <w:pPr>
+        <w:ind w:left="1440" w:hanging="360"/>
+      </w:pPr>
+    </w:lvl>
+    <w:lvl w:ilvl="2" w:tplc="0413001B" w:tentative="1">
+      <w:start w:val="1"/>
+      <w:numFmt w:val="lowerRoman"/>
+      <w:lvlText w:val="%3."/>
+      <w:lvlJc w:val="right"/>
+      <w:pPr>
+        <w:ind w:left="2160" w:hanging="180"/>
+      </w:pPr>
+    </w:lvl>
+    <w:lvl w:ilvl="3" w:tplc="0413000F" w:tentative="1">
+      <w:start w:val="1"/>
+      <w:numFmt w:val="decimal"/>
+      <w:lvlText w:val="%4."/>
+      <w:lvlJc w:val="left"/>
+      <w:pPr>
+        <w:ind w:left="2880" w:hanging="360"/>
+      </w:pPr>
+    </w:lvl>
+    <w:lvl w:ilvl="4" w:tplc="04130019" w:tentative="1">
+      <w:start w:val="1"/>
+      <w:numFmt w:val="lowerLetter"/>
+      <w:lvlText w:val="%5."/>
+      <w:lvlJc w:val="left"/>
+      <w:pPr>
+        <w:ind w:left="3600" w:hanging="360"/>
+      </w:pPr>
+    </w:lvl>
+    <w:lvl w:ilvl="5" w:tplc="0413001B" w:tentative="1">
+      <w:start w:val="1"/>
+      <w:numFmt w:val="lowerRoman"/>
+      <w:lvlText w:val="%6."/>
+      <w:lvlJc w:val="right"/>
+      <w:pPr>
+        <w:ind w:left="4320" w:hanging="180"/>
+      </w:pPr>
+    </w:lvl>
+    <w:lvl w:ilvl="6" w:tplc="0413000F" w:tentative="1">
+      <w:start w:val="1"/>
+      <w:numFmt w:val="decimal"/>
+      <w:lvlText w:val="%7."/>
+      <w:lvlJc w:val="left"/>
+      <w:pPr>
+        <w:ind w:left="5040" w:hanging="360"/>
+      </w:pPr>
+    </w:lvl>
+    <w:lvl w:ilvl="7" w:tplc="04130019" w:tentative="1">
+      <w:start w:val="1"/>
+      <w:numFmt w:val="lowerLetter"/>
+      <w:lvlText w:val="%8."/>
+      <w:lvlJc w:val="left"/>
+      <w:pPr>
+        <w:ind w:left="5760" w:hanging="360"/>
+      </w:pPr>
+    </w:lvl>
+    <w:lvl w:ilvl="8" w:tplc="0413001B" w:tentative="1">
+      <w:start w:val="1"/>
+      <w:numFmt w:val="lowerRoman"/>
+      <w:lvlText w:val="%9."/>
+      <w:lvlJc w:val="right"/>
+      <w:pPr>
+        <w:ind w:left="6480" w:hanging="180"/>
+      </w:pPr>
+    </w:lvl>
+  </w:abstractNum>
+  <w:abstractNum w:abstractNumId="4" w15:restartNumberingAfterBreak="0">
     <w:nsid w:val="0F501467"/>
     <w:multiLevelType w:val="hybridMultilevel"/>
     <w:tmpl w:val="9E6C3C6C"/>
@@ -11297,7 +12693,274 @@
       </w:pPr>
     </w:lvl>
   </w:abstractNum>
-  <w:abstractNum w:abstractNumId="2" w15:restartNumberingAfterBreak="0">
+  <w:abstractNum w:abstractNumId="5" w15:restartNumberingAfterBreak="0">
+    <w:nsid w:val="106D4622"/>
+    <w:multiLevelType w:val="hybridMultilevel"/>
+    <w:tmpl w:val="D34EF5B8"/>
+    <w:lvl w:ilvl="0" w:tplc="0413000F">
+      <w:start w:val="1"/>
+      <w:numFmt w:val="decimal"/>
+      <w:lvlText w:val="%1."/>
+      <w:lvlJc w:val="left"/>
+      <w:pPr>
+        <w:ind w:left="720" w:hanging="360"/>
+      </w:pPr>
+      <w:rPr>
+        <w:rFonts w:hint="default"/>
+      </w:rPr>
+    </w:lvl>
+    <w:lvl w:ilvl="1" w:tplc="04130019" w:tentative="1">
+      <w:start w:val="1"/>
+      <w:numFmt w:val="lowerLetter"/>
+      <w:lvlText w:val="%2."/>
+      <w:lvlJc w:val="left"/>
+      <w:pPr>
+        <w:ind w:left="1440" w:hanging="360"/>
+      </w:pPr>
+    </w:lvl>
+    <w:lvl w:ilvl="2" w:tplc="0413001B" w:tentative="1">
+      <w:start w:val="1"/>
+      <w:numFmt w:val="lowerRoman"/>
+      <w:lvlText w:val="%3."/>
+      <w:lvlJc w:val="right"/>
+      <w:pPr>
+        <w:ind w:left="2160" w:hanging="180"/>
+      </w:pPr>
+    </w:lvl>
+    <w:lvl w:ilvl="3" w:tplc="0413000F" w:tentative="1">
+      <w:start w:val="1"/>
+      <w:numFmt w:val="decimal"/>
+      <w:lvlText w:val="%4."/>
+      <w:lvlJc w:val="left"/>
+      <w:pPr>
+        <w:ind w:left="2880" w:hanging="360"/>
+      </w:pPr>
+    </w:lvl>
+    <w:lvl w:ilvl="4" w:tplc="04130019" w:tentative="1">
+      <w:start w:val="1"/>
+      <w:numFmt w:val="lowerLetter"/>
+      <w:lvlText w:val="%5."/>
+      <w:lvlJc w:val="left"/>
+      <w:pPr>
+        <w:ind w:left="3600" w:hanging="360"/>
+      </w:pPr>
+    </w:lvl>
+    <w:lvl w:ilvl="5" w:tplc="0413001B" w:tentative="1">
+      <w:start w:val="1"/>
+      <w:numFmt w:val="lowerRoman"/>
+      <w:lvlText w:val="%6."/>
+      <w:lvlJc w:val="right"/>
+      <w:pPr>
+        <w:ind w:left="4320" w:hanging="180"/>
+      </w:pPr>
+    </w:lvl>
+    <w:lvl w:ilvl="6" w:tplc="0413000F" w:tentative="1">
+      <w:start w:val="1"/>
+      <w:numFmt w:val="decimal"/>
+      <w:lvlText w:val="%7."/>
+      <w:lvlJc w:val="left"/>
+      <w:pPr>
+        <w:ind w:left="5040" w:hanging="360"/>
+      </w:pPr>
+    </w:lvl>
+    <w:lvl w:ilvl="7" w:tplc="04130019" w:tentative="1">
+      <w:start w:val="1"/>
+      <w:numFmt w:val="lowerLetter"/>
+      <w:lvlText w:val="%8."/>
+      <w:lvlJc w:val="left"/>
+      <w:pPr>
+        <w:ind w:left="5760" w:hanging="360"/>
+      </w:pPr>
+    </w:lvl>
+    <w:lvl w:ilvl="8" w:tplc="0413001B" w:tentative="1">
+      <w:start w:val="1"/>
+      <w:numFmt w:val="lowerRoman"/>
+      <w:lvlText w:val="%9."/>
+      <w:lvlJc w:val="right"/>
+      <w:pPr>
+        <w:ind w:left="6480" w:hanging="180"/>
+      </w:pPr>
+    </w:lvl>
+  </w:abstractNum>
+  <w:abstractNum w:abstractNumId="6" w15:restartNumberingAfterBreak="0">
+    <w:nsid w:val="11E0663B"/>
+    <w:multiLevelType w:val="hybridMultilevel"/>
+    <w:tmpl w:val="B3F412C4"/>
+    <w:lvl w:ilvl="0" w:tplc="0413000F">
+      <w:start w:val="1"/>
+      <w:numFmt w:val="decimal"/>
+      <w:lvlText w:val="%1."/>
+      <w:lvlJc w:val="left"/>
+      <w:pPr>
+        <w:ind w:left="720" w:hanging="360"/>
+      </w:pPr>
+      <w:rPr>
+        <w:rFonts w:hint="default"/>
+      </w:rPr>
+    </w:lvl>
+    <w:lvl w:ilvl="1" w:tplc="04130019" w:tentative="1">
+      <w:start w:val="1"/>
+      <w:numFmt w:val="lowerLetter"/>
+      <w:lvlText w:val="%2."/>
+      <w:lvlJc w:val="left"/>
+      <w:pPr>
+        <w:ind w:left="1440" w:hanging="360"/>
+      </w:pPr>
+    </w:lvl>
+    <w:lvl w:ilvl="2" w:tplc="0413001B" w:tentative="1">
+      <w:start w:val="1"/>
+      <w:numFmt w:val="lowerRoman"/>
+      <w:lvlText w:val="%3."/>
+      <w:lvlJc w:val="right"/>
+      <w:pPr>
+        <w:ind w:left="2160" w:hanging="180"/>
+      </w:pPr>
+    </w:lvl>
+    <w:lvl w:ilvl="3" w:tplc="0413000F" w:tentative="1">
+      <w:start w:val="1"/>
+      <w:numFmt w:val="decimal"/>
+      <w:lvlText w:val="%4."/>
+      <w:lvlJc w:val="left"/>
+      <w:pPr>
+        <w:ind w:left="2880" w:hanging="360"/>
+      </w:pPr>
+    </w:lvl>
+    <w:lvl w:ilvl="4" w:tplc="04130019" w:tentative="1">
+      <w:start w:val="1"/>
+      <w:numFmt w:val="lowerLetter"/>
+      <w:lvlText w:val="%5."/>
+      <w:lvlJc w:val="left"/>
+      <w:pPr>
+        <w:ind w:left="3600" w:hanging="360"/>
+      </w:pPr>
+    </w:lvl>
+    <w:lvl w:ilvl="5" w:tplc="0413001B" w:tentative="1">
+      <w:start w:val="1"/>
+      <w:numFmt w:val="lowerRoman"/>
+      <w:lvlText w:val="%6."/>
+      <w:lvlJc w:val="right"/>
+      <w:pPr>
+        <w:ind w:left="4320" w:hanging="180"/>
+      </w:pPr>
+    </w:lvl>
+    <w:lvl w:ilvl="6" w:tplc="0413000F" w:tentative="1">
+      <w:start w:val="1"/>
+      <w:numFmt w:val="decimal"/>
+      <w:lvlText w:val="%7."/>
+      <w:lvlJc w:val="left"/>
+      <w:pPr>
+        <w:ind w:left="5040" w:hanging="360"/>
+      </w:pPr>
+    </w:lvl>
+    <w:lvl w:ilvl="7" w:tplc="04130019" w:tentative="1">
+      <w:start w:val="1"/>
+      <w:numFmt w:val="lowerLetter"/>
+      <w:lvlText w:val="%8."/>
+      <w:lvlJc w:val="left"/>
+      <w:pPr>
+        <w:ind w:left="5760" w:hanging="360"/>
+      </w:pPr>
+    </w:lvl>
+    <w:lvl w:ilvl="8" w:tplc="0413001B" w:tentative="1">
+      <w:start w:val="1"/>
+      <w:numFmt w:val="lowerRoman"/>
+      <w:lvlText w:val="%9."/>
+      <w:lvlJc w:val="right"/>
+      <w:pPr>
+        <w:ind w:left="6480" w:hanging="180"/>
+      </w:pPr>
+    </w:lvl>
+  </w:abstractNum>
+  <w:abstractNum w:abstractNumId="7" w15:restartNumberingAfterBreak="0">
+    <w:nsid w:val="13957B68"/>
+    <w:multiLevelType w:val="hybridMultilevel"/>
+    <w:tmpl w:val="E2EAD432"/>
+    <w:lvl w:ilvl="0" w:tplc="0413000F">
+      <w:start w:val="1"/>
+      <w:numFmt w:val="decimal"/>
+      <w:lvlText w:val="%1."/>
+      <w:lvlJc w:val="left"/>
+      <w:pPr>
+        <w:ind w:left="720" w:hanging="360"/>
+      </w:pPr>
+      <w:rPr>
+        <w:rFonts w:hint="default"/>
+      </w:rPr>
+    </w:lvl>
+    <w:lvl w:ilvl="1" w:tplc="04130019" w:tentative="1">
+      <w:start w:val="1"/>
+      <w:numFmt w:val="lowerLetter"/>
+      <w:lvlText w:val="%2."/>
+      <w:lvlJc w:val="left"/>
+      <w:pPr>
+        <w:ind w:left="1440" w:hanging="360"/>
+      </w:pPr>
+    </w:lvl>
+    <w:lvl w:ilvl="2" w:tplc="0413001B" w:tentative="1">
+      <w:start w:val="1"/>
+      <w:numFmt w:val="lowerRoman"/>
+      <w:lvlText w:val="%3."/>
+      <w:lvlJc w:val="right"/>
+      <w:pPr>
+        <w:ind w:left="2160" w:hanging="180"/>
+      </w:pPr>
+    </w:lvl>
+    <w:lvl w:ilvl="3" w:tplc="0413000F" w:tentative="1">
+      <w:start w:val="1"/>
+      <w:numFmt w:val="decimal"/>
+      <w:lvlText w:val="%4."/>
+      <w:lvlJc w:val="left"/>
+      <w:pPr>
+        <w:ind w:left="2880" w:hanging="360"/>
+      </w:pPr>
+    </w:lvl>
+    <w:lvl w:ilvl="4" w:tplc="04130019" w:tentative="1">
+      <w:start w:val="1"/>
+      <w:numFmt w:val="lowerLetter"/>
+      <w:lvlText w:val="%5."/>
+      <w:lvlJc w:val="left"/>
+      <w:pPr>
+        <w:ind w:left="3600" w:hanging="360"/>
+      </w:pPr>
+    </w:lvl>
+    <w:lvl w:ilvl="5" w:tplc="0413001B" w:tentative="1">
+      <w:start w:val="1"/>
+      <w:numFmt w:val="lowerRoman"/>
+      <w:lvlText w:val="%6."/>
+      <w:lvlJc w:val="right"/>
+      <w:pPr>
+        <w:ind w:left="4320" w:hanging="180"/>
+      </w:pPr>
+    </w:lvl>
+    <w:lvl w:ilvl="6" w:tplc="0413000F" w:tentative="1">
+      <w:start w:val="1"/>
+      <w:numFmt w:val="decimal"/>
+      <w:lvlText w:val="%7."/>
+      <w:lvlJc w:val="left"/>
+      <w:pPr>
+        <w:ind w:left="5040" w:hanging="360"/>
+      </w:pPr>
+    </w:lvl>
+    <w:lvl w:ilvl="7" w:tplc="04130019" w:tentative="1">
+      <w:start w:val="1"/>
+      <w:numFmt w:val="lowerLetter"/>
+      <w:lvlText w:val="%8."/>
+      <w:lvlJc w:val="left"/>
+      <w:pPr>
+        <w:ind w:left="5760" w:hanging="360"/>
+      </w:pPr>
+    </w:lvl>
+    <w:lvl w:ilvl="8" w:tplc="0413001B" w:tentative="1">
+      <w:start w:val="1"/>
+      <w:numFmt w:val="lowerRoman"/>
+      <w:lvlText w:val="%9."/>
+      <w:lvlJc w:val="right"/>
+      <w:pPr>
+        <w:ind w:left="6480" w:hanging="180"/>
+      </w:pPr>
+    </w:lvl>
+  </w:abstractNum>
+  <w:abstractNum w:abstractNumId="8" w15:restartNumberingAfterBreak="0">
     <w:nsid w:val="1A6A1C18"/>
     <w:multiLevelType w:val="hybridMultilevel"/>
     <w:tmpl w:val="07209B90"/>
@@ -11386,7 +13049,7 @@
       </w:pPr>
     </w:lvl>
   </w:abstractNum>
-  <w:abstractNum w:abstractNumId="3" w15:restartNumberingAfterBreak="0">
+  <w:abstractNum w:abstractNumId="9" w15:restartNumberingAfterBreak="0">
     <w:nsid w:val="1D975E8B"/>
     <w:multiLevelType w:val="hybridMultilevel"/>
     <w:tmpl w:val="301E532E"/>
@@ -11475,12 +13138,12 @@
       </w:pPr>
     </w:lvl>
   </w:abstractNum>
-  <w:abstractNum w:abstractNumId="4" w15:restartNumberingAfterBreak="0">
-    <w:nsid w:val="29E32137"/>
+  <w:abstractNum w:abstractNumId="10" w15:restartNumberingAfterBreak="0">
+    <w:nsid w:val="22D63444"/>
     <w:multiLevelType w:val="hybridMultilevel"/>
-    <w:tmpl w:val="36B87F32"/>
+    <w:tmpl w:val="2F428010"/>
     <w:lvl w:ilvl="0" w:tplc="0413000F">
-      <w:start w:val="1"/>
+      <w:start w:val="2"/>
       <w:numFmt w:val="decimal"/>
       <w:lvlText w:val="%1."/>
       <w:lvlJc w:val="left"/>
@@ -11564,7 +13227,363 @@
       </w:pPr>
     </w:lvl>
   </w:abstractNum>
-  <w:abstractNum w:abstractNumId="5" w15:restartNumberingAfterBreak="0">
+  <w:abstractNum w:abstractNumId="11" w15:restartNumberingAfterBreak="0">
+    <w:nsid w:val="27A76E71"/>
+    <w:multiLevelType w:val="hybridMultilevel"/>
+    <w:tmpl w:val="E7042FB4"/>
+    <w:lvl w:ilvl="0" w:tplc="0413000F">
+      <w:start w:val="1"/>
+      <w:numFmt w:val="decimal"/>
+      <w:lvlText w:val="%1."/>
+      <w:lvlJc w:val="left"/>
+      <w:pPr>
+        <w:ind w:left="720" w:hanging="360"/>
+      </w:pPr>
+      <w:rPr>
+        <w:rFonts w:hint="default"/>
+      </w:rPr>
+    </w:lvl>
+    <w:lvl w:ilvl="1" w:tplc="04130019" w:tentative="1">
+      <w:start w:val="1"/>
+      <w:numFmt w:val="lowerLetter"/>
+      <w:lvlText w:val="%2."/>
+      <w:lvlJc w:val="left"/>
+      <w:pPr>
+        <w:ind w:left="1440" w:hanging="360"/>
+      </w:pPr>
+    </w:lvl>
+    <w:lvl w:ilvl="2" w:tplc="0413001B" w:tentative="1">
+      <w:start w:val="1"/>
+      <w:numFmt w:val="lowerRoman"/>
+      <w:lvlText w:val="%3."/>
+      <w:lvlJc w:val="right"/>
+      <w:pPr>
+        <w:ind w:left="2160" w:hanging="180"/>
+      </w:pPr>
+    </w:lvl>
+    <w:lvl w:ilvl="3" w:tplc="0413000F" w:tentative="1">
+      <w:start w:val="1"/>
+      <w:numFmt w:val="decimal"/>
+      <w:lvlText w:val="%4."/>
+      <w:lvlJc w:val="left"/>
+      <w:pPr>
+        <w:ind w:left="2880" w:hanging="360"/>
+      </w:pPr>
+    </w:lvl>
+    <w:lvl w:ilvl="4" w:tplc="04130019" w:tentative="1">
+      <w:start w:val="1"/>
+      <w:numFmt w:val="lowerLetter"/>
+      <w:lvlText w:val="%5."/>
+      <w:lvlJc w:val="left"/>
+      <w:pPr>
+        <w:ind w:left="3600" w:hanging="360"/>
+      </w:pPr>
+    </w:lvl>
+    <w:lvl w:ilvl="5" w:tplc="0413001B" w:tentative="1">
+      <w:start w:val="1"/>
+      <w:numFmt w:val="lowerRoman"/>
+      <w:lvlText w:val="%6."/>
+      <w:lvlJc w:val="right"/>
+      <w:pPr>
+        <w:ind w:left="4320" w:hanging="180"/>
+      </w:pPr>
+    </w:lvl>
+    <w:lvl w:ilvl="6" w:tplc="0413000F" w:tentative="1">
+      <w:start w:val="1"/>
+      <w:numFmt w:val="decimal"/>
+      <w:lvlText w:val="%7."/>
+      <w:lvlJc w:val="left"/>
+      <w:pPr>
+        <w:ind w:left="5040" w:hanging="360"/>
+      </w:pPr>
+    </w:lvl>
+    <w:lvl w:ilvl="7" w:tplc="04130019" w:tentative="1">
+      <w:start w:val="1"/>
+      <w:numFmt w:val="lowerLetter"/>
+      <w:lvlText w:val="%8."/>
+      <w:lvlJc w:val="left"/>
+      <w:pPr>
+        <w:ind w:left="5760" w:hanging="360"/>
+      </w:pPr>
+    </w:lvl>
+    <w:lvl w:ilvl="8" w:tplc="0413001B" w:tentative="1">
+      <w:start w:val="1"/>
+      <w:numFmt w:val="lowerRoman"/>
+      <w:lvlText w:val="%9."/>
+      <w:lvlJc w:val="right"/>
+      <w:pPr>
+        <w:ind w:left="6480" w:hanging="180"/>
+      </w:pPr>
+    </w:lvl>
+  </w:abstractNum>
+  <w:abstractNum w:abstractNumId="12" w15:restartNumberingAfterBreak="0">
+    <w:nsid w:val="28A3410E"/>
+    <w:multiLevelType w:val="hybridMultilevel"/>
+    <w:tmpl w:val="1BD62EAE"/>
+    <w:lvl w:ilvl="0" w:tplc="0413000F">
+      <w:start w:val="1"/>
+      <w:numFmt w:val="decimal"/>
+      <w:lvlText w:val="%1."/>
+      <w:lvlJc w:val="left"/>
+      <w:pPr>
+        <w:ind w:left="720" w:hanging="360"/>
+      </w:pPr>
+      <w:rPr>
+        <w:rFonts w:hint="default"/>
+      </w:rPr>
+    </w:lvl>
+    <w:lvl w:ilvl="1" w:tplc="04130019" w:tentative="1">
+      <w:start w:val="1"/>
+      <w:numFmt w:val="lowerLetter"/>
+      <w:lvlText w:val="%2."/>
+      <w:lvlJc w:val="left"/>
+      <w:pPr>
+        <w:ind w:left="1440" w:hanging="360"/>
+      </w:pPr>
+    </w:lvl>
+    <w:lvl w:ilvl="2" w:tplc="0413001B" w:tentative="1">
+      <w:start w:val="1"/>
+      <w:numFmt w:val="lowerRoman"/>
+      <w:lvlText w:val="%3."/>
+      <w:lvlJc w:val="right"/>
+      <w:pPr>
+        <w:ind w:left="2160" w:hanging="180"/>
+      </w:pPr>
+    </w:lvl>
+    <w:lvl w:ilvl="3" w:tplc="0413000F" w:tentative="1">
+      <w:start w:val="1"/>
+      <w:numFmt w:val="decimal"/>
+      <w:lvlText w:val="%4."/>
+      <w:lvlJc w:val="left"/>
+      <w:pPr>
+        <w:ind w:left="2880" w:hanging="360"/>
+      </w:pPr>
+    </w:lvl>
+    <w:lvl w:ilvl="4" w:tplc="04130019" w:tentative="1">
+      <w:start w:val="1"/>
+      <w:numFmt w:val="lowerLetter"/>
+      <w:lvlText w:val="%5."/>
+      <w:lvlJc w:val="left"/>
+      <w:pPr>
+        <w:ind w:left="3600" w:hanging="360"/>
+      </w:pPr>
+    </w:lvl>
+    <w:lvl w:ilvl="5" w:tplc="0413001B" w:tentative="1">
+      <w:start w:val="1"/>
+      <w:numFmt w:val="lowerRoman"/>
+      <w:lvlText w:val="%6."/>
+      <w:lvlJc w:val="right"/>
+      <w:pPr>
+        <w:ind w:left="4320" w:hanging="180"/>
+      </w:pPr>
+    </w:lvl>
+    <w:lvl w:ilvl="6" w:tplc="0413000F" w:tentative="1">
+      <w:start w:val="1"/>
+      <w:numFmt w:val="decimal"/>
+      <w:lvlText w:val="%7."/>
+      <w:lvlJc w:val="left"/>
+      <w:pPr>
+        <w:ind w:left="5040" w:hanging="360"/>
+      </w:pPr>
+    </w:lvl>
+    <w:lvl w:ilvl="7" w:tplc="04130019" w:tentative="1">
+      <w:start w:val="1"/>
+      <w:numFmt w:val="lowerLetter"/>
+      <w:lvlText w:val="%8."/>
+      <w:lvlJc w:val="left"/>
+      <w:pPr>
+        <w:ind w:left="5760" w:hanging="360"/>
+      </w:pPr>
+    </w:lvl>
+    <w:lvl w:ilvl="8" w:tplc="0413001B" w:tentative="1">
+      <w:start w:val="1"/>
+      <w:numFmt w:val="lowerRoman"/>
+      <w:lvlText w:val="%9."/>
+      <w:lvlJc w:val="right"/>
+      <w:pPr>
+        <w:ind w:left="6480" w:hanging="180"/>
+      </w:pPr>
+    </w:lvl>
+  </w:abstractNum>
+  <w:abstractNum w:abstractNumId="13" w15:restartNumberingAfterBreak="0">
+    <w:nsid w:val="28F921CE"/>
+    <w:multiLevelType w:val="hybridMultilevel"/>
+    <w:tmpl w:val="2F7623FC"/>
+    <w:lvl w:ilvl="0" w:tplc="0413000F">
+      <w:start w:val="1"/>
+      <w:numFmt w:val="decimal"/>
+      <w:lvlText w:val="%1."/>
+      <w:lvlJc w:val="left"/>
+      <w:pPr>
+        <w:ind w:left="720" w:hanging="360"/>
+      </w:pPr>
+      <w:rPr>
+        <w:rFonts w:hint="default"/>
+      </w:rPr>
+    </w:lvl>
+    <w:lvl w:ilvl="1" w:tplc="04130019" w:tentative="1">
+      <w:start w:val="1"/>
+      <w:numFmt w:val="lowerLetter"/>
+      <w:lvlText w:val="%2."/>
+      <w:lvlJc w:val="left"/>
+      <w:pPr>
+        <w:ind w:left="1440" w:hanging="360"/>
+      </w:pPr>
+    </w:lvl>
+    <w:lvl w:ilvl="2" w:tplc="0413001B" w:tentative="1">
+      <w:start w:val="1"/>
+      <w:numFmt w:val="lowerRoman"/>
+      <w:lvlText w:val="%3."/>
+      <w:lvlJc w:val="right"/>
+      <w:pPr>
+        <w:ind w:left="2160" w:hanging="180"/>
+      </w:pPr>
+    </w:lvl>
+    <w:lvl w:ilvl="3" w:tplc="0413000F" w:tentative="1">
+      <w:start w:val="1"/>
+      <w:numFmt w:val="decimal"/>
+      <w:lvlText w:val="%4."/>
+      <w:lvlJc w:val="left"/>
+      <w:pPr>
+        <w:ind w:left="2880" w:hanging="360"/>
+      </w:pPr>
+    </w:lvl>
+    <w:lvl w:ilvl="4" w:tplc="04130019" w:tentative="1">
+      <w:start w:val="1"/>
+      <w:numFmt w:val="lowerLetter"/>
+      <w:lvlText w:val="%5."/>
+      <w:lvlJc w:val="left"/>
+      <w:pPr>
+        <w:ind w:left="3600" w:hanging="360"/>
+      </w:pPr>
+    </w:lvl>
+    <w:lvl w:ilvl="5" w:tplc="0413001B" w:tentative="1">
+      <w:start w:val="1"/>
+      <w:numFmt w:val="lowerRoman"/>
+      <w:lvlText w:val="%6."/>
+      <w:lvlJc w:val="right"/>
+      <w:pPr>
+        <w:ind w:left="4320" w:hanging="180"/>
+      </w:pPr>
+    </w:lvl>
+    <w:lvl w:ilvl="6" w:tplc="0413000F" w:tentative="1">
+      <w:start w:val="1"/>
+      <w:numFmt w:val="decimal"/>
+      <w:lvlText w:val="%7."/>
+      <w:lvlJc w:val="left"/>
+      <w:pPr>
+        <w:ind w:left="5040" w:hanging="360"/>
+      </w:pPr>
+    </w:lvl>
+    <w:lvl w:ilvl="7" w:tplc="04130019" w:tentative="1">
+      <w:start w:val="1"/>
+      <w:numFmt w:val="lowerLetter"/>
+      <w:lvlText w:val="%8."/>
+      <w:lvlJc w:val="left"/>
+      <w:pPr>
+        <w:ind w:left="5760" w:hanging="360"/>
+      </w:pPr>
+    </w:lvl>
+    <w:lvl w:ilvl="8" w:tplc="0413001B" w:tentative="1">
+      <w:start w:val="1"/>
+      <w:numFmt w:val="lowerRoman"/>
+      <w:lvlText w:val="%9."/>
+      <w:lvlJc w:val="right"/>
+      <w:pPr>
+        <w:ind w:left="6480" w:hanging="180"/>
+      </w:pPr>
+    </w:lvl>
+  </w:abstractNum>
+  <w:abstractNum w:abstractNumId="14" w15:restartNumberingAfterBreak="0">
+    <w:nsid w:val="29E32137"/>
+    <w:multiLevelType w:val="hybridMultilevel"/>
+    <w:tmpl w:val="FB9ADD48"/>
+    <w:lvl w:ilvl="0" w:tplc="A33233BE">
+      <w:start w:val="1"/>
+      <w:numFmt w:val="decimal"/>
+      <w:lvlText w:val="%1."/>
+      <w:lvlJc w:val="left"/>
+      <w:pPr>
+        <w:ind w:left="720" w:hanging="360"/>
+      </w:pPr>
+      <w:rPr>
+        <w:rFonts w:ascii="Times New Roman" w:eastAsia="Times New Roman" w:hAnsi="Times New Roman" w:cs="Times New Roman"/>
+      </w:rPr>
+    </w:lvl>
+    <w:lvl w:ilvl="1" w:tplc="04130019" w:tentative="1">
+      <w:start w:val="1"/>
+      <w:numFmt w:val="lowerLetter"/>
+      <w:lvlText w:val="%2."/>
+      <w:lvlJc w:val="left"/>
+      <w:pPr>
+        <w:ind w:left="1440" w:hanging="360"/>
+      </w:pPr>
+    </w:lvl>
+    <w:lvl w:ilvl="2" w:tplc="0413001B" w:tentative="1">
+      <w:start w:val="1"/>
+      <w:numFmt w:val="lowerRoman"/>
+      <w:lvlText w:val="%3."/>
+      <w:lvlJc w:val="right"/>
+      <w:pPr>
+        <w:ind w:left="2160" w:hanging="180"/>
+      </w:pPr>
+    </w:lvl>
+    <w:lvl w:ilvl="3" w:tplc="0413000F" w:tentative="1">
+      <w:start w:val="1"/>
+      <w:numFmt w:val="decimal"/>
+      <w:lvlText w:val="%4."/>
+      <w:lvlJc w:val="left"/>
+      <w:pPr>
+        <w:ind w:left="2880" w:hanging="360"/>
+      </w:pPr>
+    </w:lvl>
+    <w:lvl w:ilvl="4" w:tplc="04130019" w:tentative="1">
+      <w:start w:val="1"/>
+      <w:numFmt w:val="lowerLetter"/>
+      <w:lvlText w:val="%5."/>
+      <w:lvlJc w:val="left"/>
+      <w:pPr>
+        <w:ind w:left="3600" w:hanging="360"/>
+      </w:pPr>
+    </w:lvl>
+    <w:lvl w:ilvl="5" w:tplc="0413001B" w:tentative="1">
+      <w:start w:val="1"/>
+      <w:numFmt w:val="lowerRoman"/>
+      <w:lvlText w:val="%6."/>
+      <w:lvlJc w:val="right"/>
+      <w:pPr>
+        <w:ind w:left="4320" w:hanging="180"/>
+      </w:pPr>
+    </w:lvl>
+    <w:lvl w:ilvl="6" w:tplc="0413000F" w:tentative="1">
+      <w:start w:val="1"/>
+      <w:numFmt w:val="decimal"/>
+      <w:lvlText w:val="%7."/>
+      <w:lvlJc w:val="left"/>
+      <w:pPr>
+        <w:ind w:left="5040" w:hanging="360"/>
+      </w:pPr>
+    </w:lvl>
+    <w:lvl w:ilvl="7" w:tplc="04130019" w:tentative="1">
+      <w:start w:val="1"/>
+      <w:numFmt w:val="lowerLetter"/>
+      <w:lvlText w:val="%8."/>
+      <w:lvlJc w:val="left"/>
+      <w:pPr>
+        <w:ind w:left="5760" w:hanging="360"/>
+      </w:pPr>
+    </w:lvl>
+    <w:lvl w:ilvl="8" w:tplc="0413001B" w:tentative="1">
+      <w:start w:val="1"/>
+      <w:numFmt w:val="lowerRoman"/>
+      <w:lvlText w:val="%9."/>
+      <w:lvlJc w:val="right"/>
+      <w:pPr>
+        <w:ind w:left="6480" w:hanging="180"/>
+      </w:pPr>
+    </w:lvl>
+  </w:abstractNum>
+  <w:abstractNum w:abstractNumId="15" w15:restartNumberingAfterBreak="0">
     <w:nsid w:val="31AF3477"/>
     <w:multiLevelType w:val="hybridMultilevel"/>
     <w:tmpl w:val="912CD38C"/>
@@ -11653,7 +13672,363 @@
       </w:pPr>
     </w:lvl>
   </w:abstractNum>
-  <w:abstractNum w:abstractNumId="6" w15:restartNumberingAfterBreak="0">
+  <w:abstractNum w:abstractNumId="16" w15:restartNumberingAfterBreak="0">
+    <w:nsid w:val="3298258C"/>
+    <w:multiLevelType w:val="hybridMultilevel"/>
+    <w:tmpl w:val="F0E298C0"/>
+    <w:lvl w:ilvl="0" w:tplc="0413000F">
+      <w:start w:val="1"/>
+      <w:numFmt w:val="decimal"/>
+      <w:lvlText w:val="%1."/>
+      <w:lvlJc w:val="left"/>
+      <w:pPr>
+        <w:ind w:left="720" w:hanging="360"/>
+      </w:pPr>
+      <w:rPr>
+        <w:rFonts w:hint="default"/>
+      </w:rPr>
+    </w:lvl>
+    <w:lvl w:ilvl="1" w:tplc="04130019" w:tentative="1">
+      <w:start w:val="1"/>
+      <w:numFmt w:val="lowerLetter"/>
+      <w:lvlText w:val="%2."/>
+      <w:lvlJc w:val="left"/>
+      <w:pPr>
+        <w:ind w:left="1440" w:hanging="360"/>
+      </w:pPr>
+    </w:lvl>
+    <w:lvl w:ilvl="2" w:tplc="0413001B" w:tentative="1">
+      <w:start w:val="1"/>
+      <w:numFmt w:val="lowerRoman"/>
+      <w:lvlText w:val="%3."/>
+      <w:lvlJc w:val="right"/>
+      <w:pPr>
+        <w:ind w:left="2160" w:hanging="180"/>
+      </w:pPr>
+    </w:lvl>
+    <w:lvl w:ilvl="3" w:tplc="0413000F" w:tentative="1">
+      <w:start w:val="1"/>
+      <w:numFmt w:val="decimal"/>
+      <w:lvlText w:val="%4."/>
+      <w:lvlJc w:val="left"/>
+      <w:pPr>
+        <w:ind w:left="2880" w:hanging="360"/>
+      </w:pPr>
+    </w:lvl>
+    <w:lvl w:ilvl="4" w:tplc="04130019" w:tentative="1">
+      <w:start w:val="1"/>
+      <w:numFmt w:val="lowerLetter"/>
+      <w:lvlText w:val="%5."/>
+      <w:lvlJc w:val="left"/>
+      <w:pPr>
+        <w:ind w:left="3600" w:hanging="360"/>
+      </w:pPr>
+    </w:lvl>
+    <w:lvl w:ilvl="5" w:tplc="0413001B" w:tentative="1">
+      <w:start w:val="1"/>
+      <w:numFmt w:val="lowerRoman"/>
+      <w:lvlText w:val="%6."/>
+      <w:lvlJc w:val="right"/>
+      <w:pPr>
+        <w:ind w:left="4320" w:hanging="180"/>
+      </w:pPr>
+    </w:lvl>
+    <w:lvl w:ilvl="6" w:tplc="0413000F" w:tentative="1">
+      <w:start w:val="1"/>
+      <w:numFmt w:val="decimal"/>
+      <w:lvlText w:val="%7."/>
+      <w:lvlJc w:val="left"/>
+      <w:pPr>
+        <w:ind w:left="5040" w:hanging="360"/>
+      </w:pPr>
+    </w:lvl>
+    <w:lvl w:ilvl="7" w:tplc="04130019" w:tentative="1">
+      <w:start w:val="1"/>
+      <w:numFmt w:val="lowerLetter"/>
+      <w:lvlText w:val="%8."/>
+      <w:lvlJc w:val="left"/>
+      <w:pPr>
+        <w:ind w:left="5760" w:hanging="360"/>
+      </w:pPr>
+    </w:lvl>
+    <w:lvl w:ilvl="8" w:tplc="0413001B" w:tentative="1">
+      <w:start w:val="1"/>
+      <w:numFmt w:val="lowerRoman"/>
+      <w:lvlText w:val="%9."/>
+      <w:lvlJc w:val="right"/>
+      <w:pPr>
+        <w:ind w:left="6480" w:hanging="180"/>
+      </w:pPr>
+    </w:lvl>
+  </w:abstractNum>
+  <w:abstractNum w:abstractNumId="17" w15:restartNumberingAfterBreak="0">
+    <w:nsid w:val="341834F7"/>
+    <w:multiLevelType w:val="hybridMultilevel"/>
+    <w:tmpl w:val="0C2C797A"/>
+    <w:lvl w:ilvl="0" w:tplc="0413000F">
+      <w:start w:val="1"/>
+      <w:numFmt w:val="decimal"/>
+      <w:lvlText w:val="%1."/>
+      <w:lvlJc w:val="left"/>
+      <w:pPr>
+        <w:ind w:left="720" w:hanging="360"/>
+      </w:pPr>
+      <w:rPr>
+        <w:rFonts w:hint="default"/>
+      </w:rPr>
+    </w:lvl>
+    <w:lvl w:ilvl="1" w:tplc="04130019" w:tentative="1">
+      <w:start w:val="1"/>
+      <w:numFmt w:val="lowerLetter"/>
+      <w:lvlText w:val="%2."/>
+      <w:lvlJc w:val="left"/>
+      <w:pPr>
+        <w:ind w:left="1440" w:hanging="360"/>
+      </w:pPr>
+    </w:lvl>
+    <w:lvl w:ilvl="2" w:tplc="0413001B" w:tentative="1">
+      <w:start w:val="1"/>
+      <w:numFmt w:val="lowerRoman"/>
+      <w:lvlText w:val="%3."/>
+      <w:lvlJc w:val="right"/>
+      <w:pPr>
+        <w:ind w:left="2160" w:hanging="180"/>
+      </w:pPr>
+    </w:lvl>
+    <w:lvl w:ilvl="3" w:tplc="0413000F" w:tentative="1">
+      <w:start w:val="1"/>
+      <w:numFmt w:val="decimal"/>
+      <w:lvlText w:val="%4."/>
+      <w:lvlJc w:val="left"/>
+      <w:pPr>
+        <w:ind w:left="2880" w:hanging="360"/>
+      </w:pPr>
+    </w:lvl>
+    <w:lvl w:ilvl="4" w:tplc="04130019" w:tentative="1">
+      <w:start w:val="1"/>
+      <w:numFmt w:val="lowerLetter"/>
+      <w:lvlText w:val="%5."/>
+      <w:lvlJc w:val="left"/>
+      <w:pPr>
+        <w:ind w:left="3600" w:hanging="360"/>
+      </w:pPr>
+    </w:lvl>
+    <w:lvl w:ilvl="5" w:tplc="0413001B" w:tentative="1">
+      <w:start w:val="1"/>
+      <w:numFmt w:val="lowerRoman"/>
+      <w:lvlText w:val="%6."/>
+      <w:lvlJc w:val="right"/>
+      <w:pPr>
+        <w:ind w:left="4320" w:hanging="180"/>
+      </w:pPr>
+    </w:lvl>
+    <w:lvl w:ilvl="6" w:tplc="0413000F" w:tentative="1">
+      <w:start w:val="1"/>
+      <w:numFmt w:val="decimal"/>
+      <w:lvlText w:val="%7."/>
+      <w:lvlJc w:val="left"/>
+      <w:pPr>
+        <w:ind w:left="5040" w:hanging="360"/>
+      </w:pPr>
+    </w:lvl>
+    <w:lvl w:ilvl="7" w:tplc="04130019" w:tentative="1">
+      <w:start w:val="1"/>
+      <w:numFmt w:val="lowerLetter"/>
+      <w:lvlText w:val="%8."/>
+      <w:lvlJc w:val="left"/>
+      <w:pPr>
+        <w:ind w:left="5760" w:hanging="360"/>
+      </w:pPr>
+    </w:lvl>
+    <w:lvl w:ilvl="8" w:tplc="0413001B" w:tentative="1">
+      <w:start w:val="1"/>
+      <w:numFmt w:val="lowerRoman"/>
+      <w:lvlText w:val="%9."/>
+      <w:lvlJc w:val="right"/>
+      <w:pPr>
+        <w:ind w:left="6480" w:hanging="180"/>
+      </w:pPr>
+    </w:lvl>
+  </w:abstractNum>
+  <w:abstractNum w:abstractNumId="18" w15:restartNumberingAfterBreak="0">
+    <w:nsid w:val="360176D6"/>
+    <w:multiLevelType w:val="hybridMultilevel"/>
+    <w:tmpl w:val="673A9646"/>
+    <w:lvl w:ilvl="0" w:tplc="0413000F">
+      <w:start w:val="1"/>
+      <w:numFmt w:val="decimal"/>
+      <w:lvlText w:val="%1."/>
+      <w:lvlJc w:val="left"/>
+      <w:pPr>
+        <w:ind w:left="720" w:hanging="360"/>
+      </w:pPr>
+      <w:rPr>
+        <w:rFonts w:hint="default"/>
+      </w:rPr>
+    </w:lvl>
+    <w:lvl w:ilvl="1" w:tplc="04130019" w:tentative="1">
+      <w:start w:val="1"/>
+      <w:numFmt w:val="lowerLetter"/>
+      <w:lvlText w:val="%2."/>
+      <w:lvlJc w:val="left"/>
+      <w:pPr>
+        <w:ind w:left="1440" w:hanging="360"/>
+      </w:pPr>
+    </w:lvl>
+    <w:lvl w:ilvl="2" w:tplc="0413001B" w:tentative="1">
+      <w:start w:val="1"/>
+      <w:numFmt w:val="lowerRoman"/>
+      <w:lvlText w:val="%3."/>
+      <w:lvlJc w:val="right"/>
+      <w:pPr>
+        <w:ind w:left="2160" w:hanging="180"/>
+      </w:pPr>
+    </w:lvl>
+    <w:lvl w:ilvl="3" w:tplc="0413000F" w:tentative="1">
+      <w:start w:val="1"/>
+      <w:numFmt w:val="decimal"/>
+      <w:lvlText w:val="%4."/>
+      <w:lvlJc w:val="left"/>
+      <w:pPr>
+        <w:ind w:left="2880" w:hanging="360"/>
+      </w:pPr>
+    </w:lvl>
+    <w:lvl w:ilvl="4" w:tplc="04130019" w:tentative="1">
+      <w:start w:val="1"/>
+      <w:numFmt w:val="lowerLetter"/>
+      <w:lvlText w:val="%5."/>
+      <w:lvlJc w:val="left"/>
+      <w:pPr>
+        <w:ind w:left="3600" w:hanging="360"/>
+      </w:pPr>
+    </w:lvl>
+    <w:lvl w:ilvl="5" w:tplc="0413001B" w:tentative="1">
+      <w:start w:val="1"/>
+      <w:numFmt w:val="lowerRoman"/>
+      <w:lvlText w:val="%6."/>
+      <w:lvlJc w:val="right"/>
+      <w:pPr>
+        <w:ind w:left="4320" w:hanging="180"/>
+      </w:pPr>
+    </w:lvl>
+    <w:lvl w:ilvl="6" w:tplc="0413000F" w:tentative="1">
+      <w:start w:val="1"/>
+      <w:numFmt w:val="decimal"/>
+      <w:lvlText w:val="%7."/>
+      <w:lvlJc w:val="left"/>
+      <w:pPr>
+        <w:ind w:left="5040" w:hanging="360"/>
+      </w:pPr>
+    </w:lvl>
+    <w:lvl w:ilvl="7" w:tplc="04130019" w:tentative="1">
+      <w:start w:val="1"/>
+      <w:numFmt w:val="lowerLetter"/>
+      <w:lvlText w:val="%8."/>
+      <w:lvlJc w:val="left"/>
+      <w:pPr>
+        <w:ind w:left="5760" w:hanging="360"/>
+      </w:pPr>
+    </w:lvl>
+    <w:lvl w:ilvl="8" w:tplc="0413001B" w:tentative="1">
+      <w:start w:val="1"/>
+      <w:numFmt w:val="lowerRoman"/>
+      <w:lvlText w:val="%9."/>
+      <w:lvlJc w:val="right"/>
+      <w:pPr>
+        <w:ind w:left="6480" w:hanging="180"/>
+      </w:pPr>
+    </w:lvl>
+  </w:abstractNum>
+  <w:abstractNum w:abstractNumId="19" w15:restartNumberingAfterBreak="0">
+    <w:nsid w:val="38497DA7"/>
+    <w:multiLevelType w:val="hybridMultilevel"/>
+    <w:tmpl w:val="E1504B1C"/>
+    <w:lvl w:ilvl="0" w:tplc="0413000F">
+      <w:start w:val="1"/>
+      <w:numFmt w:val="decimal"/>
+      <w:lvlText w:val="%1."/>
+      <w:lvlJc w:val="left"/>
+      <w:pPr>
+        <w:ind w:left="720" w:hanging="360"/>
+      </w:pPr>
+      <w:rPr>
+        <w:rFonts w:hint="default"/>
+      </w:rPr>
+    </w:lvl>
+    <w:lvl w:ilvl="1" w:tplc="04130019" w:tentative="1">
+      <w:start w:val="1"/>
+      <w:numFmt w:val="lowerLetter"/>
+      <w:lvlText w:val="%2."/>
+      <w:lvlJc w:val="left"/>
+      <w:pPr>
+        <w:ind w:left="1440" w:hanging="360"/>
+      </w:pPr>
+    </w:lvl>
+    <w:lvl w:ilvl="2" w:tplc="0413001B" w:tentative="1">
+      <w:start w:val="1"/>
+      <w:numFmt w:val="lowerRoman"/>
+      <w:lvlText w:val="%3."/>
+      <w:lvlJc w:val="right"/>
+      <w:pPr>
+        <w:ind w:left="2160" w:hanging="180"/>
+      </w:pPr>
+    </w:lvl>
+    <w:lvl w:ilvl="3" w:tplc="0413000F" w:tentative="1">
+      <w:start w:val="1"/>
+      <w:numFmt w:val="decimal"/>
+      <w:lvlText w:val="%4."/>
+      <w:lvlJc w:val="left"/>
+      <w:pPr>
+        <w:ind w:left="2880" w:hanging="360"/>
+      </w:pPr>
+    </w:lvl>
+    <w:lvl w:ilvl="4" w:tplc="04130019" w:tentative="1">
+      <w:start w:val="1"/>
+      <w:numFmt w:val="lowerLetter"/>
+      <w:lvlText w:val="%5."/>
+      <w:lvlJc w:val="left"/>
+      <w:pPr>
+        <w:ind w:left="3600" w:hanging="360"/>
+      </w:pPr>
+    </w:lvl>
+    <w:lvl w:ilvl="5" w:tplc="0413001B" w:tentative="1">
+      <w:start w:val="1"/>
+      <w:numFmt w:val="lowerRoman"/>
+      <w:lvlText w:val="%6."/>
+      <w:lvlJc w:val="right"/>
+      <w:pPr>
+        <w:ind w:left="4320" w:hanging="180"/>
+      </w:pPr>
+    </w:lvl>
+    <w:lvl w:ilvl="6" w:tplc="0413000F" w:tentative="1">
+      <w:start w:val="1"/>
+      <w:numFmt w:val="decimal"/>
+      <w:lvlText w:val="%7."/>
+      <w:lvlJc w:val="left"/>
+      <w:pPr>
+        <w:ind w:left="5040" w:hanging="360"/>
+      </w:pPr>
+    </w:lvl>
+    <w:lvl w:ilvl="7" w:tplc="04130019" w:tentative="1">
+      <w:start w:val="1"/>
+      <w:numFmt w:val="lowerLetter"/>
+      <w:lvlText w:val="%8."/>
+      <w:lvlJc w:val="left"/>
+      <w:pPr>
+        <w:ind w:left="5760" w:hanging="360"/>
+      </w:pPr>
+    </w:lvl>
+    <w:lvl w:ilvl="8" w:tplc="0413001B" w:tentative="1">
+      <w:start w:val="1"/>
+      <w:numFmt w:val="lowerRoman"/>
+      <w:lvlText w:val="%9."/>
+      <w:lvlJc w:val="right"/>
+      <w:pPr>
+        <w:ind w:left="6480" w:hanging="180"/>
+      </w:pPr>
+    </w:lvl>
+  </w:abstractNum>
+  <w:abstractNum w:abstractNumId="20" w15:restartNumberingAfterBreak="0">
     <w:nsid w:val="3A615DDD"/>
     <w:multiLevelType w:val="hybridMultilevel"/>
     <w:tmpl w:val="DE701E6C"/>
@@ -11742,7 +14117,96 @@
       </w:pPr>
     </w:lvl>
   </w:abstractNum>
-  <w:abstractNum w:abstractNumId="7" w15:restartNumberingAfterBreak="0">
+  <w:abstractNum w:abstractNumId="21" w15:restartNumberingAfterBreak="0">
+    <w:nsid w:val="3B3E6D7A"/>
+    <w:multiLevelType w:val="hybridMultilevel"/>
+    <w:tmpl w:val="1C122A8C"/>
+    <w:lvl w:ilvl="0" w:tplc="0413000F">
+      <w:start w:val="1"/>
+      <w:numFmt w:val="decimal"/>
+      <w:lvlText w:val="%1."/>
+      <w:lvlJc w:val="left"/>
+      <w:pPr>
+        <w:ind w:left="720" w:hanging="360"/>
+      </w:pPr>
+      <w:rPr>
+        <w:rFonts w:hint="default"/>
+      </w:rPr>
+    </w:lvl>
+    <w:lvl w:ilvl="1" w:tplc="04130019" w:tentative="1">
+      <w:start w:val="1"/>
+      <w:numFmt w:val="lowerLetter"/>
+      <w:lvlText w:val="%2."/>
+      <w:lvlJc w:val="left"/>
+      <w:pPr>
+        <w:ind w:left="1440" w:hanging="360"/>
+      </w:pPr>
+    </w:lvl>
+    <w:lvl w:ilvl="2" w:tplc="0413001B" w:tentative="1">
+      <w:start w:val="1"/>
+      <w:numFmt w:val="lowerRoman"/>
+      <w:lvlText w:val="%3."/>
+      <w:lvlJc w:val="right"/>
+      <w:pPr>
+        <w:ind w:left="2160" w:hanging="180"/>
+      </w:pPr>
+    </w:lvl>
+    <w:lvl w:ilvl="3" w:tplc="0413000F" w:tentative="1">
+      <w:start w:val="1"/>
+      <w:numFmt w:val="decimal"/>
+      <w:lvlText w:val="%4."/>
+      <w:lvlJc w:val="left"/>
+      <w:pPr>
+        <w:ind w:left="2880" w:hanging="360"/>
+      </w:pPr>
+    </w:lvl>
+    <w:lvl w:ilvl="4" w:tplc="04130019" w:tentative="1">
+      <w:start w:val="1"/>
+      <w:numFmt w:val="lowerLetter"/>
+      <w:lvlText w:val="%5."/>
+      <w:lvlJc w:val="left"/>
+      <w:pPr>
+        <w:ind w:left="3600" w:hanging="360"/>
+      </w:pPr>
+    </w:lvl>
+    <w:lvl w:ilvl="5" w:tplc="0413001B" w:tentative="1">
+      <w:start w:val="1"/>
+      <w:numFmt w:val="lowerRoman"/>
+      <w:lvlText w:val="%6."/>
+      <w:lvlJc w:val="right"/>
+      <w:pPr>
+        <w:ind w:left="4320" w:hanging="180"/>
+      </w:pPr>
+    </w:lvl>
+    <w:lvl w:ilvl="6" w:tplc="0413000F" w:tentative="1">
+      <w:start w:val="1"/>
+      <w:numFmt w:val="decimal"/>
+      <w:lvlText w:val="%7."/>
+      <w:lvlJc w:val="left"/>
+      <w:pPr>
+        <w:ind w:left="5040" w:hanging="360"/>
+      </w:pPr>
+    </w:lvl>
+    <w:lvl w:ilvl="7" w:tplc="04130019" w:tentative="1">
+      <w:start w:val="1"/>
+      <w:numFmt w:val="lowerLetter"/>
+      <w:lvlText w:val="%8."/>
+      <w:lvlJc w:val="left"/>
+      <w:pPr>
+        <w:ind w:left="5760" w:hanging="360"/>
+      </w:pPr>
+    </w:lvl>
+    <w:lvl w:ilvl="8" w:tplc="0413001B" w:tentative="1">
+      <w:start w:val="1"/>
+      <w:numFmt w:val="lowerRoman"/>
+      <w:lvlText w:val="%9."/>
+      <w:lvlJc w:val="right"/>
+      <w:pPr>
+        <w:ind w:left="6480" w:hanging="180"/>
+      </w:pPr>
+    </w:lvl>
+  </w:abstractNum>
+  <w:abstractNum w:abstractNumId="22" w15:restartNumberingAfterBreak="0">
     <w:nsid w:val="3C216BB5"/>
     <w:multiLevelType w:val="hybridMultilevel"/>
     <w:tmpl w:val="301E532E"/>
@@ -11831,7 +14295,96 @@
       </w:pPr>
     </w:lvl>
   </w:abstractNum>
-  <w:abstractNum w:abstractNumId="8" w15:restartNumberingAfterBreak="0">
+  <w:abstractNum w:abstractNumId="23" w15:restartNumberingAfterBreak="0">
+    <w:nsid w:val="3F1E2F55"/>
+    <w:multiLevelType w:val="hybridMultilevel"/>
+    <w:tmpl w:val="CD48D1A2"/>
+    <w:lvl w:ilvl="0" w:tplc="0413000F">
+      <w:start w:val="4"/>
+      <w:numFmt w:val="decimal"/>
+      <w:lvlText w:val="%1."/>
+      <w:lvlJc w:val="left"/>
+      <w:pPr>
+        <w:ind w:left="720" w:hanging="360"/>
+      </w:pPr>
+      <w:rPr>
+        <w:rFonts w:hint="default"/>
+      </w:rPr>
+    </w:lvl>
+    <w:lvl w:ilvl="1" w:tplc="04130019" w:tentative="1">
+      <w:start w:val="1"/>
+      <w:numFmt w:val="lowerLetter"/>
+      <w:lvlText w:val="%2."/>
+      <w:lvlJc w:val="left"/>
+      <w:pPr>
+        <w:ind w:left="1440" w:hanging="360"/>
+      </w:pPr>
+    </w:lvl>
+    <w:lvl w:ilvl="2" w:tplc="0413001B" w:tentative="1">
+      <w:start w:val="1"/>
+      <w:numFmt w:val="lowerRoman"/>
+      <w:lvlText w:val="%3."/>
+      <w:lvlJc w:val="right"/>
+      <w:pPr>
+        <w:ind w:left="2160" w:hanging="180"/>
+      </w:pPr>
+    </w:lvl>
+    <w:lvl w:ilvl="3" w:tplc="0413000F" w:tentative="1">
+      <w:start w:val="1"/>
+      <w:numFmt w:val="decimal"/>
+      <w:lvlText w:val="%4."/>
+      <w:lvlJc w:val="left"/>
+      <w:pPr>
+        <w:ind w:left="2880" w:hanging="360"/>
+      </w:pPr>
+    </w:lvl>
+    <w:lvl w:ilvl="4" w:tplc="04130019" w:tentative="1">
+      <w:start w:val="1"/>
+      <w:numFmt w:val="lowerLetter"/>
+      <w:lvlText w:val="%5."/>
+      <w:lvlJc w:val="left"/>
+      <w:pPr>
+        <w:ind w:left="3600" w:hanging="360"/>
+      </w:pPr>
+    </w:lvl>
+    <w:lvl w:ilvl="5" w:tplc="0413001B" w:tentative="1">
+      <w:start w:val="1"/>
+      <w:numFmt w:val="lowerRoman"/>
+      <w:lvlText w:val="%6."/>
+      <w:lvlJc w:val="right"/>
+      <w:pPr>
+        <w:ind w:left="4320" w:hanging="180"/>
+      </w:pPr>
+    </w:lvl>
+    <w:lvl w:ilvl="6" w:tplc="0413000F" w:tentative="1">
+      <w:start w:val="1"/>
+      <w:numFmt w:val="decimal"/>
+      <w:lvlText w:val="%7."/>
+      <w:lvlJc w:val="left"/>
+      <w:pPr>
+        <w:ind w:left="5040" w:hanging="360"/>
+      </w:pPr>
+    </w:lvl>
+    <w:lvl w:ilvl="7" w:tplc="04130019" w:tentative="1">
+      <w:start w:val="1"/>
+      <w:numFmt w:val="lowerLetter"/>
+      <w:lvlText w:val="%8."/>
+      <w:lvlJc w:val="left"/>
+      <w:pPr>
+        <w:ind w:left="5760" w:hanging="360"/>
+      </w:pPr>
+    </w:lvl>
+    <w:lvl w:ilvl="8" w:tplc="0413001B" w:tentative="1">
+      <w:start w:val="1"/>
+      <w:numFmt w:val="lowerRoman"/>
+      <w:lvlText w:val="%9."/>
+      <w:lvlJc w:val="right"/>
+      <w:pPr>
+        <w:ind w:left="6480" w:hanging="180"/>
+      </w:pPr>
+    </w:lvl>
+  </w:abstractNum>
+  <w:abstractNum w:abstractNumId="24" w15:restartNumberingAfterBreak="0">
     <w:nsid w:val="40FA7E5A"/>
     <w:multiLevelType w:val="hybridMultilevel"/>
     <w:tmpl w:val="47D4095E"/>
@@ -11920,7 +14473,363 @@
       </w:pPr>
     </w:lvl>
   </w:abstractNum>
-  <w:abstractNum w:abstractNumId="9" w15:restartNumberingAfterBreak="0">
+  <w:abstractNum w:abstractNumId="25" w15:restartNumberingAfterBreak="0">
+    <w:nsid w:val="414400EF"/>
+    <w:multiLevelType w:val="hybridMultilevel"/>
+    <w:tmpl w:val="BC2453EE"/>
+    <w:lvl w:ilvl="0" w:tplc="0413000F">
+      <w:start w:val="1"/>
+      <w:numFmt w:val="decimal"/>
+      <w:lvlText w:val="%1."/>
+      <w:lvlJc w:val="left"/>
+      <w:pPr>
+        <w:ind w:left="720" w:hanging="360"/>
+      </w:pPr>
+      <w:rPr>
+        <w:rFonts w:hint="default"/>
+      </w:rPr>
+    </w:lvl>
+    <w:lvl w:ilvl="1" w:tplc="04130019" w:tentative="1">
+      <w:start w:val="1"/>
+      <w:numFmt w:val="lowerLetter"/>
+      <w:lvlText w:val="%2."/>
+      <w:lvlJc w:val="left"/>
+      <w:pPr>
+        <w:ind w:left="1440" w:hanging="360"/>
+      </w:pPr>
+    </w:lvl>
+    <w:lvl w:ilvl="2" w:tplc="0413001B" w:tentative="1">
+      <w:start w:val="1"/>
+      <w:numFmt w:val="lowerRoman"/>
+      <w:lvlText w:val="%3."/>
+      <w:lvlJc w:val="right"/>
+      <w:pPr>
+        <w:ind w:left="2160" w:hanging="180"/>
+      </w:pPr>
+    </w:lvl>
+    <w:lvl w:ilvl="3" w:tplc="0413000F" w:tentative="1">
+      <w:start w:val="1"/>
+      <w:numFmt w:val="decimal"/>
+      <w:lvlText w:val="%4."/>
+      <w:lvlJc w:val="left"/>
+      <w:pPr>
+        <w:ind w:left="2880" w:hanging="360"/>
+      </w:pPr>
+    </w:lvl>
+    <w:lvl w:ilvl="4" w:tplc="04130019" w:tentative="1">
+      <w:start w:val="1"/>
+      <w:numFmt w:val="lowerLetter"/>
+      <w:lvlText w:val="%5."/>
+      <w:lvlJc w:val="left"/>
+      <w:pPr>
+        <w:ind w:left="3600" w:hanging="360"/>
+      </w:pPr>
+    </w:lvl>
+    <w:lvl w:ilvl="5" w:tplc="0413001B" w:tentative="1">
+      <w:start w:val="1"/>
+      <w:numFmt w:val="lowerRoman"/>
+      <w:lvlText w:val="%6."/>
+      <w:lvlJc w:val="right"/>
+      <w:pPr>
+        <w:ind w:left="4320" w:hanging="180"/>
+      </w:pPr>
+    </w:lvl>
+    <w:lvl w:ilvl="6" w:tplc="0413000F" w:tentative="1">
+      <w:start w:val="1"/>
+      <w:numFmt w:val="decimal"/>
+      <w:lvlText w:val="%7."/>
+      <w:lvlJc w:val="left"/>
+      <w:pPr>
+        <w:ind w:left="5040" w:hanging="360"/>
+      </w:pPr>
+    </w:lvl>
+    <w:lvl w:ilvl="7" w:tplc="04130019" w:tentative="1">
+      <w:start w:val="1"/>
+      <w:numFmt w:val="lowerLetter"/>
+      <w:lvlText w:val="%8."/>
+      <w:lvlJc w:val="left"/>
+      <w:pPr>
+        <w:ind w:left="5760" w:hanging="360"/>
+      </w:pPr>
+    </w:lvl>
+    <w:lvl w:ilvl="8" w:tplc="0413001B" w:tentative="1">
+      <w:start w:val="1"/>
+      <w:numFmt w:val="lowerRoman"/>
+      <w:lvlText w:val="%9."/>
+      <w:lvlJc w:val="right"/>
+      <w:pPr>
+        <w:ind w:left="6480" w:hanging="180"/>
+      </w:pPr>
+    </w:lvl>
+  </w:abstractNum>
+  <w:abstractNum w:abstractNumId="26" w15:restartNumberingAfterBreak="0">
+    <w:nsid w:val="42475ECB"/>
+    <w:multiLevelType w:val="hybridMultilevel"/>
+    <w:tmpl w:val="E90AD7FA"/>
+    <w:lvl w:ilvl="0" w:tplc="0413000F">
+      <w:start w:val="1"/>
+      <w:numFmt w:val="decimal"/>
+      <w:lvlText w:val="%1."/>
+      <w:lvlJc w:val="left"/>
+      <w:pPr>
+        <w:ind w:left="720" w:hanging="360"/>
+      </w:pPr>
+      <w:rPr>
+        <w:rFonts w:hint="default"/>
+      </w:rPr>
+    </w:lvl>
+    <w:lvl w:ilvl="1" w:tplc="04130019" w:tentative="1">
+      <w:start w:val="1"/>
+      <w:numFmt w:val="lowerLetter"/>
+      <w:lvlText w:val="%2."/>
+      <w:lvlJc w:val="left"/>
+      <w:pPr>
+        <w:ind w:left="1440" w:hanging="360"/>
+      </w:pPr>
+    </w:lvl>
+    <w:lvl w:ilvl="2" w:tplc="0413001B" w:tentative="1">
+      <w:start w:val="1"/>
+      <w:numFmt w:val="lowerRoman"/>
+      <w:lvlText w:val="%3."/>
+      <w:lvlJc w:val="right"/>
+      <w:pPr>
+        <w:ind w:left="2160" w:hanging="180"/>
+      </w:pPr>
+    </w:lvl>
+    <w:lvl w:ilvl="3" w:tplc="0413000F" w:tentative="1">
+      <w:start w:val="1"/>
+      <w:numFmt w:val="decimal"/>
+      <w:lvlText w:val="%4."/>
+      <w:lvlJc w:val="left"/>
+      <w:pPr>
+        <w:ind w:left="2880" w:hanging="360"/>
+      </w:pPr>
+    </w:lvl>
+    <w:lvl w:ilvl="4" w:tplc="04130019" w:tentative="1">
+      <w:start w:val="1"/>
+      <w:numFmt w:val="lowerLetter"/>
+      <w:lvlText w:val="%5."/>
+      <w:lvlJc w:val="left"/>
+      <w:pPr>
+        <w:ind w:left="3600" w:hanging="360"/>
+      </w:pPr>
+    </w:lvl>
+    <w:lvl w:ilvl="5" w:tplc="0413001B" w:tentative="1">
+      <w:start w:val="1"/>
+      <w:numFmt w:val="lowerRoman"/>
+      <w:lvlText w:val="%6."/>
+      <w:lvlJc w:val="right"/>
+      <w:pPr>
+        <w:ind w:left="4320" w:hanging="180"/>
+      </w:pPr>
+    </w:lvl>
+    <w:lvl w:ilvl="6" w:tplc="0413000F" w:tentative="1">
+      <w:start w:val="1"/>
+      <w:numFmt w:val="decimal"/>
+      <w:lvlText w:val="%7."/>
+      <w:lvlJc w:val="left"/>
+      <w:pPr>
+        <w:ind w:left="5040" w:hanging="360"/>
+      </w:pPr>
+    </w:lvl>
+    <w:lvl w:ilvl="7" w:tplc="04130019" w:tentative="1">
+      <w:start w:val="1"/>
+      <w:numFmt w:val="lowerLetter"/>
+      <w:lvlText w:val="%8."/>
+      <w:lvlJc w:val="left"/>
+      <w:pPr>
+        <w:ind w:left="5760" w:hanging="360"/>
+      </w:pPr>
+    </w:lvl>
+    <w:lvl w:ilvl="8" w:tplc="0413001B" w:tentative="1">
+      <w:start w:val="1"/>
+      <w:numFmt w:val="lowerRoman"/>
+      <w:lvlText w:val="%9."/>
+      <w:lvlJc w:val="right"/>
+      <w:pPr>
+        <w:ind w:left="6480" w:hanging="180"/>
+      </w:pPr>
+    </w:lvl>
+  </w:abstractNum>
+  <w:abstractNum w:abstractNumId="27" w15:restartNumberingAfterBreak="0">
+    <w:nsid w:val="43B0761D"/>
+    <w:multiLevelType w:val="hybridMultilevel"/>
+    <w:tmpl w:val="66089BA6"/>
+    <w:lvl w:ilvl="0" w:tplc="0413000F">
+      <w:start w:val="2"/>
+      <w:numFmt w:val="decimal"/>
+      <w:lvlText w:val="%1."/>
+      <w:lvlJc w:val="left"/>
+      <w:pPr>
+        <w:ind w:left="720" w:hanging="360"/>
+      </w:pPr>
+      <w:rPr>
+        <w:rFonts w:hint="default"/>
+      </w:rPr>
+    </w:lvl>
+    <w:lvl w:ilvl="1" w:tplc="04130019" w:tentative="1">
+      <w:start w:val="1"/>
+      <w:numFmt w:val="lowerLetter"/>
+      <w:lvlText w:val="%2."/>
+      <w:lvlJc w:val="left"/>
+      <w:pPr>
+        <w:ind w:left="1440" w:hanging="360"/>
+      </w:pPr>
+    </w:lvl>
+    <w:lvl w:ilvl="2" w:tplc="0413001B" w:tentative="1">
+      <w:start w:val="1"/>
+      <w:numFmt w:val="lowerRoman"/>
+      <w:lvlText w:val="%3."/>
+      <w:lvlJc w:val="right"/>
+      <w:pPr>
+        <w:ind w:left="2160" w:hanging="180"/>
+      </w:pPr>
+    </w:lvl>
+    <w:lvl w:ilvl="3" w:tplc="0413000F" w:tentative="1">
+      <w:start w:val="1"/>
+      <w:numFmt w:val="decimal"/>
+      <w:lvlText w:val="%4."/>
+      <w:lvlJc w:val="left"/>
+      <w:pPr>
+        <w:ind w:left="2880" w:hanging="360"/>
+      </w:pPr>
+    </w:lvl>
+    <w:lvl w:ilvl="4" w:tplc="04130019" w:tentative="1">
+      <w:start w:val="1"/>
+      <w:numFmt w:val="lowerLetter"/>
+      <w:lvlText w:val="%5."/>
+      <w:lvlJc w:val="left"/>
+      <w:pPr>
+        <w:ind w:left="3600" w:hanging="360"/>
+      </w:pPr>
+    </w:lvl>
+    <w:lvl w:ilvl="5" w:tplc="0413001B" w:tentative="1">
+      <w:start w:val="1"/>
+      <w:numFmt w:val="lowerRoman"/>
+      <w:lvlText w:val="%6."/>
+      <w:lvlJc w:val="right"/>
+      <w:pPr>
+        <w:ind w:left="4320" w:hanging="180"/>
+      </w:pPr>
+    </w:lvl>
+    <w:lvl w:ilvl="6" w:tplc="0413000F" w:tentative="1">
+      <w:start w:val="1"/>
+      <w:numFmt w:val="decimal"/>
+      <w:lvlText w:val="%7."/>
+      <w:lvlJc w:val="left"/>
+      <w:pPr>
+        <w:ind w:left="5040" w:hanging="360"/>
+      </w:pPr>
+    </w:lvl>
+    <w:lvl w:ilvl="7" w:tplc="04130019" w:tentative="1">
+      <w:start w:val="1"/>
+      <w:numFmt w:val="lowerLetter"/>
+      <w:lvlText w:val="%8."/>
+      <w:lvlJc w:val="left"/>
+      <w:pPr>
+        <w:ind w:left="5760" w:hanging="360"/>
+      </w:pPr>
+    </w:lvl>
+    <w:lvl w:ilvl="8" w:tplc="0413001B" w:tentative="1">
+      <w:start w:val="1"/>
+      <w:numFmt w:val="lowerRoman"/>
+      <w:lvlText w:val="%9."/>
+      <w:lvlJc w:val="right"/>
+      <w:pPr>
+        <w:ind w:left="6480" w:hanging="180"/>
+      </w:pPr>
+    </w:lvl>
+  </w:abstractNum>
+  <w:abstractNum w:abstractNumId="28" w15:restartNumberingAfterBreak="0">
+    <w:nsid w:val="44A35C91"/>
+    <w:multiLevelType w:val="hybridMultilevel"/>
+    <w:tmpl w:val="30E41E84"/>
+    <w:lvl w:ilvl="0" w:tplc="0413000F">
+      <w:start w:val="3"/>
+      <w:numFmt w:val="decimal"/>
+      <w:lvlText w:val="%1."/>
+      <w:lvlJc w:val="left"/>
+      <w:pPr>
+        <w:ind w:left="720" w:hanging="360"/>
+      </w:pPr>
+      <w:rPr>
+        <w:rFonts w:hint="default"/>
+      </w:rPr>
+    </w:lvl>
+    <w:lvl w:ilvl="1" w:tplc="04130019" w:tentative="1">
+      <w:start w:val="1"/>
+      <w:numFmt w:val="lowerLetter"/>
+      <w:lvlText w:val="%2."/>
+      <w:lvlJc w:val="left"/>
+      <w:pPr>
+        <w:ind w:left="1440" w:hanging="360"/>
+      </w:pPr>
+    </w:lvl>
+    <w:lvl w:ilvl="2" w:tplc="0413001B" w:tentative="1">
+      <w:start w:val="1"/>
+      <w:numFmt w:val="lowerRoman"/>
+      <w:lvlText w:val="%3."/>
+      <w:lvlJc w:val="right"/>
+      <w:pPr>
+        <w:ind w:left="2160" w:hanging="180"/>
+      </w:pPr>
+    </w:lvl>
+    <w:lvl w:ilvl="3" w:tplc="0413000F" w:tentative="1">
+      <w:start w:val="1"/>
+      <w:numFmt w:val="decimal"/>
+      <w:lvlText w:val="%4."/>
+      <w:lvlJc w:val="left"/>
+      <w:pPr>
+        <w:ind w:left="2880" w:hanging="360"/>
+      </w:pPr>
+    </w:lvl>
+    <w:lvl w:ilvl="4" w:tplc="04130019" w:tentative="1">
+      <w:start w:val="1"/>
+      <w:numFmt w:val="lowerLetter"/>
+      <w:lvlText w:val="%5."/>
+      <w:lvlJc w:val="left"/>
+      <w:pPr>
+        <w:ind w:left="3600" w:hanging="360"/>
+      </w:pPr>
+    </w:lvl>
+    <w:lvl w:ilvl="5" w:tplc="0413001B" w:tentative="1">
+      <w:start w:val="1"/>
+      <w:numFmt w:val="lowerRoman"/>
+      <w:lvlText w:val="%6."/>
+      <w:lvlJc w:val="right"/>
+      <w:pPr>
+        <w:ind w:left="4320" w:hanging="180"/>
+      </w:pPr>
+    </w:lvl>
+    <w:lvl w:ilvl="6" w:tplc="0413000F" w:tentative="1">
+      <w:start w:val="1"/>
+      <w:numFmt w:val="decimal"/>
+      <w:lvlText w:val="%7."/>
+      <w:lvlJc w:val="left"/>
+      <w:pPr>
+        <w:ind w:left="5040" w:hanging="360"/>
+      </w:pPr>
+    </w:lvl>
+    <w:lvl w:ilvl="7" w:tplc="04130019" w:tentative="1">
+      <w:start w:val="1"/>
+      <w:numFmt w:val="lowerLetter"/>
+      <w:lvlText w:val="%8."/>
+      <w:lvlJc w:val="left"/>
+      <w:pPr>
+        <w:ind w:left="5760" w:hanging="360"/>
+      </w:pPr>
+    </w:lvl>
+    <w:lvl w:ilvl="8" w:tplc="0413001B" w:tentative="1">
+      <w:start w:val="1"/>
+      <w:numFmt w:val="lowerRoman"/>
+      <w:lvlText w:val="%9."/>
+      <w:lvlJc w:val="right"/>
+      <w:pPr>
+        <w:ind w:left="6480" w:hanging="180"/>
+      </w:pPr>
+    </w:lvl>
+  </w:abstractNum>
+  <w:abstractNum w:abstractNumId="29" w15:restartNumberingAfterBreak="0">
     <w:nsid w:val="487C06B6"/>
     <w:multiLevelType w:val="hybridMultilevel"/>
     <w:tmpl w:val="A42A63A4"/>
@@ -12009,10 +14918,10 @@
       </w:pPr>
     </w:lvl>
   </w:abstractNum>
-  <w:abstractNum w:abstractNumId="10" w15:restartNumberingAfterBreak="0">
-    <w:nsid w:val="527050DB"/>
+  <w:abstractNum w:abstractNumId="30" w15:restartNumberingAfterBreak="0">
+    <w:nsid w:val="4F6404EA"/>
     <w:multiLevelType w:val="hybridMultilevel"/>
-    <w:tmpl w:val="DE701E6C"/>
+    <w:tmpl w:val="6E6CA2C6"/>
     <w:lvl w:ilvl="0" w:tplc="0413000F">
       <w:start w:val="1"/>
       <w:numFmt w:val="decimal"/>
@@ -12098,12 +15007,12 @@
       </w:pPr>
     </w:lvl>
   </w:abstractNum>
-  <w:abstractNum w:abstractNumId="11" w15:restartNumberingAfterBreak="0">
-    <w:nsid w:val="57BD48E2"/>
+  <w:abstractNum w:abstractNumId="31" w15:restartNumberingAfterBreak="0">
+    <w:nsid w:val="51723FF3"/>
     <w:multiLevelType w:val="hybridMultilevel"/>
-    <w:tmpl w:val="B3F412C4"/>
+    <w:tmpl w:val="9DE0342E"/>
     <w:lvl w:ilvl="0" w:tplc="0413000F">
-      <w:start w:val="1"/>
+      <w:start w:val="2"/>
       <w:numFmt w:val="decimal"/>
       <w:lvlText w:val="%1."/>
       <w:lvlJc w:val="left"/>
@@ -12187,7 +15096,363 @@
       </w:pPr>
     </w:lvl>
   </w:abstractNum>
-  <w:abstractNum w:abstractNumId="12" w15:restartNumberingAfterBreak="0">
+  <w:abstractNum w:abstractNumId="32" w15:restartNumberingAfterBreak="0">
+    <w:nsid w:val="527050DB"/>
+    <w:multiLevelType w:val="hybridMultilevel"/>
+    <w:tmpl w:val="5BD0AF02"/>
+    <w:lvl w:ilvl="0" w:tplc="5DBA1C42">
+      <w:start w:val="1"/>
+      <w:numFmt w:val="decimal"/>
+      <w:lvlText w:val="%1."/>
+      <w:lvlJc w:val="left"/>
+      <w:pPr>
+        <w:ind w:left="720" w:hanging="360"/>
+      </w:pPr>
+      <w:rPr>
+        <w:rFonts w:ascii="Times New Roman" w:eastAsia="Times New Roman" w:hAnsi="Times New Roman" w:cs="Times New Roman"/>
+      </w:rPr>
+    </w:lvl>
+    <w:lvl w:ilvl="1" w:tplc="04130019" w:tentative="1">
+      <w:start w:val="1"/>
+      <w:numFmt w:val="lowerLetter"/>
+      <w:lvlText w:val="%2."/>
+      <w:lvlJc w:val="left"/>
+      <w:pPr>
+        <w:ind w:left="1440" w:hanging="360"/>
+      </w:pPr>
+    </w:lvl>
+    <w:lvl w:ilvl="2" w:tplc="0413001B" w:tentative="1">
+      <w:start w:val="1"/>
+      <w:numFmt w:val="lowerRoman"/>
+      <w:lvlText w:val="%3."/>
+      <w:lvlJc w:val="right"/>
+      <w:pPr>
+        <w:ind w:left="2160" w:hanging="180"/>
+      </w:pPr>
+    </w:lvl>
+    <w:lvl w:ilvl="3" w:tplc="0413000F" w:tentative="1">
+      <w:start w:val="1"/>
+      <w:numFmt w:val="decimal"/>
+      <w:lvlText w:val="%4."/>
+      <w:lvlJc w:val="left"/>
+      <w:pPr>
+        <w:ind w:left="2880" w:hanging="360"/>
+      </w:pPr>
+    </w:lvl>
+    <w:lvl w:ilvl="4" w:tplc="04130019" w:tentative="1">
+      <w:start w:val="1"/>
+      <w:numFmt w:val="lowerLetter"/>
+      <w:lvlText w:val="%5."/>
+      <w:lvlJc w:val="left"/>
+      <w:pPr>
+        <w:ind w:left="3600" w:hanging="360"/>
+      </w:pPr>
+    </w:lvl>
+    <w:lvl w:ilvl="5" w:tplc="0413001B" w:tentative="1">
+      <w:start w:val="1"/>
+      <w:numFmt w:val="lowerRoman"/>
+      <w:lvlText w:val="%6."/>
+      <w:lvlJc w:val="right"/>
+      <w:pPr>
+        <w:ind w:left="4320" w:hanging="180"/>
+      </w:pPr>
+    </w:lvl>
+    <w:lvl w:ilvl="6" w:tplc="0413000F" w:tentative="1">
+      <w:start w:val="1"/>
+      <w:numFmt w:val="decimal"/>
+      <w:lvlText w:val="%7."/>
+      <w:lvlJc w:val="left"/>
+      <w:pPr>
+        <w:ind w:left="5040" w:hanging="360"/>
+      </w:pPr>
+    </w:lvl>
+    <w:lvl w:ilvl="7" w:tplc="04130019" w:tentative="1">
+      <w:start w:val="1"/>
+      <w:numFmt w:val="lowerLetter"/>
+      <w:lvlText w:val="%8."/>
+      <w:lvlJc w:val="left"/>
+      <w:pPr>
+        <w:ind w:left="5760" w:hanging="360"/>
+      </w:pPr>
+    </w:lvl>
+    <w:lvl w:ilvl="8" w:tplc="0413001B" w:tentative="1">
+      <w:start w:val="1"/>
+      <w:numFmt w:val="lowerRoman"/>
+      <w:lvlText w:val="%9."/>
+      <w:lvlJc w:val="right"/>
+      <w:pPr>
+        <w:ind w:left="6480" w:hanging="180"/>
+      </w:pPr>
+    </w:lvl>
+  </w:abstractNum>
+  <w:abstractNum w:abstractNumId="33" w15:restartNumberingAfterBreak="0">
+    <w:nsid w:val="57BD48E2"/>
+    <w:multiLevelType w:val="hybridMultilevel"/>
+    <w:tmpl w:val="AA620DD6"/>
+    <w:lvl w:ilvl="0" w:tplc="144CF000">
+      <w:start w:val="1"/>
+      <w:numFmt w:val="decimal"/>
+      <w:lvlText w:val="%1."/>
+      <w:lvlJc w:val="left"/>
+      <w:pPr>
+        <w:ind w:left="720" w:hanging="360"/>
+      </w:pPr>
+      <w:rPr>
+        <w:rFonts w:ascii="Times New Roman" w:eastAsia="Times New Roman" w:hAnsi="Times New Roman" w:cs="Times New Roman"/>
+      </w:rPr>
+    </w:lvl>
+    <w:lvl w:ilvl="1" w:tplc="04130019" w:tentative="1">
+      <w:start w:val="1"/>
+      <w:numFmt w:val="lowerLetter"/>
+      <w:lvlText w:val="%2."/>
+      <w:lvlJc w:val="left"/>
+      <w:pPr>
+        <w:ind w:left="1440" w:hanging="360"/>
+      </w:pPr>
+    </w:lvl>
+    <w:lvl w:ilvl="2" w:tplc="0413001B" w:tentative="1">
+      <w:start w:val="1"/>
+      <w:numFmt w:val="lowerRoman"/>
+      <w:lvlText w:val="%3."/>
+      <w:lvlJc w:val="right"/>
+      <w:pPr>
+        <w:ind w:left="2160" w:hanging="180"/>
+      </w:pPr>
+    </w:lvl>
+    <w:lvl w:ilvl="3" w:tplc="0413000F" w:tentative="1">
+      <w:start w:val="1"/>
+      <w:numFmt w:val="decimal"/>
+      <w:lvlText w:val="%4."/>
+      <w:lvlJc w:val="left"/>
+      <w:pPr>
+        <w:ind w:left="2880" w:hanging="360"/>
+      </w:pPr>
+    </w:lvl>
+    <w:lvl w:ilvl="4" w:tplc="04130019" w:tentative="1">
+      <w:start w:val="1"/>
+      <w:numFmt w:val="lowerLetter"/>
+      <w:lvlText w:val="%5."/>
+      <w:lvlJc w:val="left"/>
+      <w:pPr>
+        <w:ind w:left="3600" w:hanging="360"/>
+      </w:pPr>
+    </w:lvl>
+    <w:lvl w:ilvl="5" w:tplc="0413001B" w:tentative="1">
+      <w:start w:val="1"/>
+      <w:numFmt w:val="lowerRoman"/>
+      <w:lvlText w:val="%6."/>
+      <w:lvlJc w:val="right"/>
+      <w:pPr>
+        <w:ind w:left="4320" w:hanging="180"/>
+      </w:pPr>
+    </w:lvl>
+    <w:lvl w:ilvl="6" w:tplc="0413000F" w:tentative="1">
+      <w:start w:val="1"/>
+      <w:numFmt w:val="decimal"/>
+      <w:lvlText w:val="%7."/>
+      <w:lvlJc w:val="left"/>
+      <w:pPr>
+        <w:ind w:left="5040" w:hanging="360"/>
+      </w:pPr>
+    </w:lvl>
+    <w:lvl w:ilvl="7" w:tplc="04130019" w:tentative="1">
+      <w:start w:val="1"/>
+      <w:numFmt w:val="lowerLetter"/>
+      <w:lvlText w:val="%8."/>
+      <w:lvlJc w:val="left"/>
+      <w:pPr>
+        <w:ind w:left="5760" w:hanging="360"/>
+      </w:pPr>
+    </w:lvl>
+    <w:lvl w:ilvl="8" w:tplc="0413001B" w:tentative="1">
+      <w:start w:val="1"/>
+      <w:numFmt w:val="lowerRoman"/>
+      <w:lvlText w:val="%9."/>
+      <w:lvlJc w:val="right"/>
+      <w:pPr>
+        <w:ind w:left="6480" w:hanging="180"/>
+      </w:pPr>
+    </w:lvl>
+  </w:abstractNum>
+  <w:abstractNum w:abstractNumId="34" w15:restartNumberingAfterBreak="0">
+    <w:nsid w:val="58C84B45"/>
+    <w:multiLevelType w:val="hybridMultilevel"/>
+    <w:tmpl w:val="3DD6889A"/>
+    <w:lvl w:ilvl="0" w:tplc="0413000F">
+      <w:start w:val="1"/>
+      <w:numFmt w:val="decimal"/>
+      <w:lvlText w:val="%1."/>
+      <w:lvlJc w:val="left"/>
+      <w:pPr>
+        <w:ind w:left="720" w:hanging="360"/>
+      </w:pPr>
+      <w:rPr>
+        <w:rFonts w:hint="default"/>
+      </w:rPr>
+    </w:lvl>
+    <w:lvl w:ilvl="1" w:tplc="04130019" w:tentative="1">
+      <w:start w:val="1"/>
+      <w:numFmt w:val="lowerLetter"/>
+      <w:lvlText w:val="%2."/>
+      <w:lvlJc w:val="left"/>
+      <w:pPr>
+        <w:ind w:left="1440" w:hanging="360"/>
+      </w:pPr>
+    </w:lvl>
+    <w:lvl w:ilvl="2" w:tplc="0413001B" w:tentative="1">
+      <w:start w:val="1"/>
+      <w:numFmt w:val="lowerRoman"/>
+      <w:lvlText w:val="%3."/>
+      <w:lvlJc w:val="right"/>
+      <w:pPr>
+        <w:ind w:left="2160" w:hanging="180"/>
+      </w:pPr>
+    </w:lvl>
+    <w:lvl w:ilvl="3" w:tplc="0413000F" w:tentative="1">
+      <w:start w:val="1"/>
+      <w:numFmt w:val="decimal"/>
+      <w:lvlText w:val="%4."/>
+      <w:lvlJc w:val="left"/>
+      <w:pPr>
+        <w:ind w:left="2880" w:hanging="360"/>
+      </w:pPr>
+    </w:lvl>
+    <w:lvl w:ilvl="4" w:tplc="04130019" w:tentative="1">
+      <w:start w:val="1"/>
+      <w:numFmt w:val="lowerLetter"/>
+      <w:lvlText w:val="%5."/>
+      <w:lvlJc w:val="left"/>
+      <w:pPr>
+        <w:ind w:left="3600" w:hanging="360"/>
+      </w:pPr>
+    </w:lvl>
+    <w:lvl w:ilvl="5" w:tplc="0413001B" w:tentative="1">
+      <w:start w:val="1"/>
+      <w:numFmt w:val="lowerRoman"/>
+      <w:lvlText w:val="%6."/>
+      <w:lvlJc w:val="right"/>
+      <w:pPr>
+        <w:ind w:left="4320" w:hanging="180"/>
+      </w:pPr>
+    </w:lvl>
+    <w:lvl w:ilvl="6" w:tplc="0413000F" w:tentative="1">
+      <w:start w:val="1"/>
+      <w:numFmt w:val="decimal"/>
+      <w:lvlText w:val="%7."/>
+      <w:lvlJc w:val="left"/>
+      <w:pPr>
+        <w:ind w:left="5040" w:hanging="360"/>
+      </w:pPr>
+    </w:lvl>
+    <w:lvl w:ilvl="7" w:tplc="04130019" w:tentative="1">
+      <w:start w:val="1"/>
+      <w:numFmt w:val="lowerLetter"/>
+      <w:lvlText w:val="%8."/>
+      <w:lvlJc w:val="left"/>
+      <w:pPr>
+        <w:ind w:left="5760" w:hanging="360"/>
+      </w:pPr>
+    </w:lvl>
+    <w:lvl w:ilvl="8" w:tplc="0413001B" w:tentative="1">
+      <w:start w:val="1"/>
+      <w:numFmt w:val="lowerRoman"/>
+      <w:lvlText w:val="%9."/>
+      <w:lvlJc w:val="right"/>
+      <w:pPr>
+        <w:ind w:left="6480" w:hanging="180"/>
+      </w:pPr>
+    </w:lvl>
+  </w:abstractNum>
+  <w:abstractNum w:abstractNumId="35" w15:restartNumberingAfterBreak="0">
+    <w:nsid w:val="59597297"/>
+    <w:multiLevelType w:val="hybridMultilevel"/>
+    <w:tmpl w:val="1EDEA892"/>
+    <w:lvl w:ilvl="0" w:tplc="0413000F">
+      <w:start w:val="1"/>
+      <w:numFmt w:val="decimal"/>
+      <w:lvlText w:val="%1."/>
+      <w:lvlJc w:val="left"/>
+      <w:pPr>
+        <w:ind w:left="720" w:hanging="360"/>
+      </w:pPr>
+      <w:rPr>
+        <w:rFonts w:hint="default"/>
+      </w:rPr>
+    </w:lvl>
+    <w:lvl w:ilvl="1" w:tplc="04130019" w:tentative="1">
+      <w:start w:val="1"/>
+      <w:numFmt w:val="lowerLetter"/>
+      <w:lvlText w:val="%2."/>
+      <w:lvlJc w:val="left"/>
+      <w:pPr>
+        <w:ind w:left="1440" w:hanging="360"/>
+      </w:pPr>
+    </w:lvl>
+    <w:lvl w:ilvl="2" w:tplc="0413001B" w:tentative="1">
+      <w:start w:val="1"/>
+      <w:numFmt w:val="lowerRoman"/>
+      <w:lvlText w:val="%3."/>
+      <w:lvlJc w:val="right"/>
+      <w:pPr>
+        <w:ind w:left="2160" w:hanging="180"/>
+      </w:pPr>
+    </w:lvl>
+    <w:lvl w:ilvl="3" w:tplc="0413000F" w:tentative="1">
+      <w:start w:val="1"/>
+      <w:numFmt w:val="decimal"/>
+      <w:lvlText w:val="%4."/>
+      <w:lvlJc w:val="left"/>
+      <w:pPr>
+        <w:ind w:left="2880" w:hanging="360"/>
+      </w:pPr>
+    </w:lvl>
+    <w:lvl w:ilvl="4" w:tplc="04130019" w:tentative="1">
+      <w:start w:val="1"/>
+      <w:numFmt w:val="lowerLetter"/>
+      <w:lvlText w:val="%5."/>
+      <w:lvlJc w:val="left"/>
+      <w:pPr>
+        <w:ind w:left="3600" w:hanging="360"/>
+      </w:pPr>
+    </w:lvl>
+    <w:lvl w:ilvl="5" w:tplc="0413001B" w:tentative="1">
+      <w:start w:val="1"/>
+      <w:numFmt w:val="lowerRoman"/>
+      <w:lvlText w:val="%6."/>
+      <w:lvlJc w:val="right"/>
+      <w:pPr>
+        <w:ind w:left="4320" w:hanging="180"/>
+      </w:pPr>
+    </w:lvl>
+    <w:lvl w:ilvl="6" w:tplc="0413000F" w:tentative="1">
+      <w:start w:val="1"/>
+      <w:numFmt w:val="decimal"/>
+      <w:lvlText w:val="%7."/>
+      <w:lvlJc w:val="left"/>
+      <w:pPr>
+        <w:ind w:left="5040" w:hanging="360"/>
+      </w:pPr>
+    </w:lvl>
+    <w:lvl w:ilvl="7" w:tplc="04130019" w:tentative="1">
+      <w:start w:val="1"/>
+      <w:numFmt w:val="lowerLetter"/>
+      <w:lvlText w:val="%8."/>
+      <w:lvlJc w:val="left"/>
+      <w:pPr>
+        <w:ind w:left="5760" w:hanging="360"/>
+      </w:pPr>
+    </w:lvl>
+    <w:lvl w:ilvl="8" w:tplc="0413001B" w:tentative="1">
+      <w:start w:val="1"/>
+      <w:numFmt w:val="lowerRoman"/>
+      <w:lvlText w:val="%9."/>
+      <w:lvlJc w:val="right"/>
+      <w:pPr>
+        <w:ind w:left="6480" w:hanging="180"/>
+      </w:pPr>
+    </w:lvl>
+  </w:abstractNum>
+  <w:abstractNum w:abstractNumId="36" w15:restartNumberingAfterBreak="0">
     <w:nsid w:val="5A8F597A"/>
     <w:multiLevelType w:val="hybridMultilevel"/>
     <w:tmpl w:val="D8329EB6"/>
@@ -12276,11 +15541,11 @@
       </w:pPr>
     </w:lvl>
   </w:abstractNum>
-  <w:abstractNum w:abstractNumId="13" w15:restartNumberingAfterBreak="0">
+  <w:abstractNum w:abstractNumId="37" w15:restartNumberingAfterBreak="0">
     <w:nsid w:val="5AEC6A41"/>
     <w:multiLevelType w:val="hybridMultilevel"/>
-    <w:tmpl w:val="9AC88FF8"/>
-    <w:lvl w:ilvl="0" w:tplc="0413000F">
+    <w:tmpl w:val="2D905D12"/>
+    <w:lvl w:ilvl="0" w:tplc="FB06A0F0">
       <w:start w:val="1"/>
       <w:numFmt w:val="decimal"/>
       <w:lvlText w:val="%1."/>
@@ -12289,7 +15554,7 @@
         <w:ind w:left="720" w:hanging="360"/>
       </w:pPr>
       <w:rPr>
-        <w:rFonts w:hint="default"/>
+        <w:rFonts w:ascii="Times New Roman" w:eastAsia="Times New Roman" w:hAnsi="Times New Roman" w:cs="Times New Roman"/>
       </w:rPr>
     </w:lvl>
     <w:lvl w:ilvl="1" w:tplc="04130019" w:tentative="1">
@@ -12365,7 +15630,7 @@
       </w:pPr>
     </w:lvl>
   </w:abstractNum>
-  <w:abstractNum w:abstractNumId="14" w15:restartNumberingAfterBreak="0">
+  <w:abstractNum w:abstractNumId="38" w15:restartNumberingAfterBreak="0">
     <w:nsid w:val="5EC20B8B"/>
     <w:multiLevelType w:val="hybridMultilevel"/>
     <w:tmpl w:val="AE406E7E"/>
@@ -12454,11 +15719,11 @@
       </w:pPr>
     </w:lvl>
   </w:abstractNum>
-  <w:abstractNum w:abstractNumId="15" w15:restartNumberingAfterBreak="0">
+  <w:abstractNum w:abstractNumId="39" w15:restartNumberingAfterBreak="0">
     <w:nsid w:val="60735701"/>
     <w:multiLevelType w:val="hybridMultilevel"/>
-    <w:tmpl w:val="36B87F32"/>
-    <w:lvl w:ilvl="0" w:tplc="0413000F">
+    <w:tmpl w:val="E24628E2"/>
+    <w:lvl w:ilvl="0" w:tplc="B6044184">
       <w:start w:val="1"/>
       <w:numFmt w:val="decimal"/>
       <w:lvlText w:val="%1."/>
@@ -12467,7 +15732,7 @@
         <w:ind w:left="720" w:hanging="360"/>
       </w:pPr>
       <w:rPr>
-        <w:rFonts w:hint="default"/>
+        <w:rFonts w:ascii="Times New Roman" w:eastAsia="Times New Roman" w:hAnsi="Times New Roman" w:cs="Times New Roman"/>
       </w:rPr>
     </w:lvl>
     <w:lvl w:ilvl="1" w:tplc="04130019" w:tentative="1">
@@ -12543,7 +15808,7 @@
       </w:pPr>
     </w:lvl>
   </w:abstractNum>
-  <w:abstractNum w:abstractNumId="16" w15:restartNumberingAfterBreak="0">
+  <w:abstractNum w:abstractNumId="40" w15:restartNumberingAfterBreak="0">
     <w:nsid w:val="616A6C80"/>
     <w:multiLevelType w:val="hybridMultilevel"/>
     <w:tmpl w:val="F9C83AB4"/>
@@ -12632,7 +15897,185 @@
       </w:pPr>
     </w:lvl>
   </w:abstractNum>
-  <w:abstractNum w:abstractNumId="17" w15:restartNumberingAfterBreak="0">
+  <w:abstractNum w:abstractNumId="41" w15:restartNumberingAfterBreak="0">
+    <w:nsid w:val="654D1A3C"/>
+    <w:multiLevelType w:val="hybridMultilevel"/>
+    <w:tmpl w:val="9F6C7E5E"/>
+    <w:lvl w:ilvl="0" w:tplc="0413000F">
+      <w:start w:val="1"/>
+      <w:numFmt w:val="decimal"/>
+      <w:lvlText w:val="%1."/>
+      <w:lvlJc w:val="left"/>
+      <w:pPr>
+        <w:ind w:left="720" w:hanging="360"/>
+      </w:pPr>
+      <w:rPr>
+        <w:rFonts w:hint="default"/>
+      </w:rPr>
+    </w:lvl>
+    <w:lvl w:ilvl="1" w:tplc="04130019" w:tentative="1">
+      <w:start w:val="1"/>
+      <w:numFmt w:val="lowerLetter"/>
+      <w:lvlText w:val="%2."/>
+      <w:lvlJc w:val="left"/>
+      <w:pPr>
+        <w:ind w:left="1440" w:hanging="360"/>
+      </w:pPr>
+    </w:lvl>
+    <w:lvl w:ilvl="2" w:tplc="0413001B" w:tentative="1">
+      <w:start w:val="1"/>
+      <w:numFmt w:val="lowerRoman"/>
+      <w:lvlText w:val="%3."/>
+      <w:lvlJc w:val="right"/>
+      <w:pPr>
+        <w:ind w:left="2160" w:hanging="180"/>
+      </w:pPr>
+    </w:lvl>
+    <w:lvl w:ilvl="3" w:tplc="0413000F" w:tentative="1">
+      <w:start w:val="1"/>
+      <w:numFmt w:val="decimal"/>
+      <w:lvlText w:val="%4."/>
+      <w:lvlJc w:val="left"/>
+      <w:pPr>
+        <w:ind w:left="2880" w:hanging="360"/>
+      </w:pPr>
+    </w:lvl>
+    <w:lvl w:ilvl="4" w:tplc="04130019" w:tentative="1">
+      <w:start w:val="1"/>
+      <w:numFmt w:val="lowerLetter"/>
+      <w:lvlText w:val="%5."/>
+      <w:lvlJc w:val="left"/>
+      <w:pPr>
+        <w:ind w:left="3600" w:hanging="360"/>
+      </w:pPr>
+    </w:lvl>
+    <w:lvl w:ilvl="5" w:tplc="0413001B" w:tentative="1">
+      <w:start w:val="1"/>
+      <w:numFmt w:val="lowerRoman"/>
+      <w:lvlText w:val="%6."/>
+      <w:lvlJc w:val="right"/>
+      <w:pPr>
+        <w:ind w:left="4320" w:hanging="180"/>
+      </w:pPr>
+    </w:lvl>
+    <w:lvl w:ilvl="6" w:tplc="0413000F" w:tentative="1">
+      <w:start w:val="1"/>
+      <w:numFmt w:val="decimal"/>
+      <w:lvlText w:val="%7."/>
+      <w:lvlJc w:val="left"/>
+      <w:pPr>
+        <w:ind w:left="5040" w:hanging="360"/>
+      </w:pPr>
+    </w:lvl>
+    <w:lvl w:ilvl="7" w:tplc="04130019" w:tentative="1">
+      <w:start w:val="1"/>
+      <w:numFmt w:val="lowerLetter"/>
+      <w:lvlText w:val="%8."/>
+      <w:lvlJc w:val="left"/>
+      <w:pPr>
+        <w:ind w:left="5760" w:hanging="360"/>
+      </w:pPr>
+    </w:lvl>
+    <w:lvl w:ilvl="8" w:tplc="0413001B" w:tentative="1">
+      <w:start w:val="1"/>
+      <w:numFmt w:val="lowerRoman"/>
+      <w:lvlText w:val="%9."/>
+      <w:lvlJc w:val="right"/>
+      <w:pPr>
+        <w:ind w:left="6480" w:hanging="180"/>
+      </w:pPr>
+    </w:lvl>
+  </w:abstractNum>
+  <w:abstractNum w:abstractNumId="42" w15:restartNumberingAfterBreak="0">
+    <w:nsid w:val="6B0909CC"/>
+    <w:multiLevelType w:val="hybridMultilevel"/>
+    <w:tmpl w:val="33EEAD86"/>
+    <w:lvl w:ilvl="0" w:tplc="0413000F">
+      <w:start w:val="2"/>
+      <w:numFmt w:val="decimal"/>
+      <w:lvlText w:val="%1."/>
+      <w:lvlJc w:val="left"/>
+      <w:pPr>
+        <w:ind w:left="720" w:hanging="360"/>
+      </w:pPr>
+      <w:rPr>
+        <w:rFonts w:hint="default"/>
+      </w:rPr>
+    </w:lvl>
+    <w:lvl w:ilvl="1" w:tplc="04130019" w:tentative="1">
+      <w:start w:val="1"/>
+      <w:numFmt w:val="lowerLetter"/>
+      <w:lvlText w:val="%2."/>
+      <w:lvlJc w:val="left"/>
+      <w:pPr>
+        <w:ind w:left="1440" w:hanging="360"/>
+      </w:pPr>
+    </w:lvl>
+    <w:lvl w:ilvl="2" w:tplc="0413001B" w:tentative="1">
+      <w:start w:val="1"/>
+      <w:numFmt w:val="lowerRoman"/>
+      <w:lvlText w:val="%3."/>
+      <w:lvlJc w:val="right"/>
+      <w:pPr>
+        <w:ind w:left="2160" w:hanging="180"/>
+      </w:pPr>
+    </w:lvl>
+    <w:lvl w:ilvl="3" w:tplc="0413000F" w:tentative="1">
+      <w:start w:val="1"/>
+      <w:numFmt w:val="decimal"/>
+      <w:lvlText w:val="%4."/>
+      <w:lvlJc w:val="left"/>
+      <w:pPr>
+        <w:ind w:left="2880" w:hanging="360"/>
+      </w:pPr>
+    </w:lvl>
+    <w:lvl w:ilvl="4" w:tplc="04130019" w:tentative="1">
+      <w:start w:val="1"/>
+      <w:numFmt w:val="lowerLetter"/>
+      <w:lvlText w:val="%5."/>
+      <w:lvlJc w:val="left"/>
+      <w:pPr>
+        <w:ind w:left="3600" w:hanging="360"/>
+      </w:pPr>
+    </w:lvl>
+    <w:lvl w:ilvl="5" w:tplc="0413001B" w:tentative="1">
+      <w:start w:val="1"/>
+      <w:numFmt w:val="lowerRoman"/>
+      <w:lvlText w:val="%6."/>
+      <w:lvlJc w:val="right"/>
+      <w:pPr>
+        <w:ind w:left="4320" w:hanging="180"/>
+      </w:pPr>
+    </w:lvl>
+    <w:lvl w:ilvl="6" w:tplc="0413000F" w:tentative="1">
+      <w:start w:val="1"/>
+      <w:numFmt w:val="decimal"/>
+      <w:lvlText w:val="%7."/>
+      <w:lvlJc w:val="left"/>
+      <w:pPr>
+        <w:ind w:left="5040" w:hanging="360"/>
+      </w:pPr>
+    </w:lvl>
+    <w:lvl w:ilvl="7" w:tplc="04130019" w:tentative="1">
+      <w:start w:val="1"/>
+      <w:numFmt w:val="lowerLetter"/>
+      <w:lvlText w:val="%8."/>
+      <w:lvlJc w:val="left"/>
+      <w:pPr>
+        <w:ind w:left="5760" w:hanging="360"/>
+      </w:pPr>
+    </w:lvl>
+    <w:lvl w:ilvl="8" w:tplc="0413001B" w:tentative="1">
+      <w:start w:val="1"/>
+      <w:numFmt w:val="lowerRoman"/>
+      <w:lvlText w:val="%9."/>
+      <w:lvlJc w:val="right"/>
+      <w:pPr>
+        <w:ind w:left="6480" w:hanging="180"/>
+      </w:pPr>
+    </w:lvl>
+  </w:abstractNum>
+  <w:abstractNum w:abstractNumId="43" w15:restartNumberingAfterBreak="0">
     <w:nsid w:val="6D854663"/>
     <w:multiLevelType w:val="hybridMultilevel"/>
     <w:tmpl w:val="F4BEDB14"/>
@@ -12721,7 +16164,452 @@
       </w:pPr>
     </w:lvl>
   </w:abstractNum>
-  <w:abstractNum w:abstractNumId="18" w15:restartNumberingAfterBreak="0">
+  <w:abstractNum w:abstractNumId="44" w15:restartNumberingAfterBreak="0">
+    <w:nsid w:val="6ED66296"/>
+    <w:multiLevelType w:val="hybridMultilevel"/>
+    <w:tmpl w:val="B734C724"/>
+    <w:lvl w:ilvl="0" w:tplc="0413000F">
+      <w:start w:val="2"/>
+      <w:numFmt w:val="decimal"/>
+      <w:lvlText w:val="%1."/>
+      <w:lvlJc w:val="left"/>
+      <w:pPr>
+        <w:ind w:left="720" w:hanging="360"/>
+      </w:pPr>
+      <w:rPr>
+        <w:rFonts w:hint="default"/>
+      </w:rPr>
+    </w:lvl>
+    <w:lvl w:ilvl="1" w:tplc="04130019" w:tentative="1">
+      <w:start w:val="1"/>
+      <w:numFmt w:val="lowerLetter"/>
+      <w:lvlText w:val="%2."/>
+      <w:lvlJc w:val="left"/>
+      <w:pPr>
+        <w:ind w:left="1440" w:hanging="360"/>
+      </w:pPr>
+    </w:lvl>
+    <w:lvl w:ilvl="2" w:tplc="0413001B" w:tentative="1">
+      <w:start w:val="1"/>
+      <w:numFmt w:val="lowerRoman"/>
+      <w:lvlText w:val="%3."/>
+      <w:lvlJc w:val="right"/>
+      <w:pPr>
+        <w:ind w:left="2160" w:hanging="180"/>
+      </w:pPr>
+    </w:lvl>
+    <w:lvl w:ilvl="3" w:tplc="0413000F" w:tentative="1">
+      <w:start w:val="1"/>
+      <w:numFmt w:val="decimal"/>
+      <w:lvlText w:val="%4."/>
+      <w:lvlJc w:val="left"/>
+      <w:pPr>
+        <w:ind w:left="2880" w:hanging="360"/>
+      </w:pPr>
+    </w:lvl>
+    <w:lvl w:ilvl="4" w:tplc="04130019" w:tentative="1">
+      <w:start w:val="1"/>
+      <w:numFmt w:val="lowerLetter"/>
+      <w:lvlText w:val="%5."/>
+      <w:lvlJc w:val="left"/>
+      <w:pPr>
+        <w:ind w:left="3600" w:hanging="360"/>
+      </w:pPr>
+    </w:lvl>
+    <w:lvl w:ilvl="5" w:tplc="0413001B" w:tentative="1">
+      <w:start w:val="1"/>
+      <w:numFmt w:val="lowerRoman"/>
+      <w:lvlText w:val="%6."/>
+      <w:lvlJc w:val="right"/>
+      <w:pPr>
+        <w:ind w:left="4320" w:hanging="180"/>
+      </w:pPr>
+    </w:lvl>
+    <w:lvl w:ilvl="6" w:tplc="0413000F" w:tentative="1">
+      <w:start w:val="1"/>
+      <w:numFmt w:val="decimal"/>
+      <w:lvlText w:val="%7."/>
+      <w:lvlJc w:val="left"/>
+      <w:pPr>
+        <w:ind w:left="5040" w:hanging="360"/>
+      </w:pPr>
+    </w:lvl>
+    <w:lvl w:ilvl="7" w:tplc="04130019" w:tentative="1">
+      <w:start w:val="1"/>
+      <w:numFmt w:val="lowerLetter"/>
+      <w:lvlText w:val="%8."/>
+      <w:lvlJc w:val="left"/>
+      <w:pPr>
+        <w:ind w:left="5760" w:hanging="360"/>
+      </w:pPr>
+    </w:lvl>
+    <w:lvl w:ilvl="8" w:tplc="0413001B" w:tentative="1">
+      <w:start w:val="1"/>
+      <w:numFmt w:val="lowerRoman"/>
+      <w:lvlText w:val="%9."/>
+      <w:lvlJc w:val="right"/>
+      <w:pPr>
+        <w:ind w:left="6480" w:hanging="180"/>
+      </w:pPr>
+    </w:lvl>
+  </w:abstractNum>
+  <w:abstractNum w:abstractNumId="45" w15:restartNumberingAfterBreak="0">
+    <w:nsid w:val="6FF966DF"/>
+    <w:multiLevelType w:val="hybridMultilevel"/>
+    <w:tmpl w:val="7B165F90"/>
+    <w:lvl w:ilvl="0" w:tplc="0413000F">
+      <w:start w:val="1"/>
+      <w:numFmt w:val="decimal"/>
+      <w:lvlText w:val="%1."/>
+      <w:lvlJc w:val="left"/>
+      <w:pPr>
+        <w:ind w:left="720" w:hanging="360"/>
+      </w:pPr>
+      <w:rPr>
+        <w:rFonts w:hint="default"/>
+      </w:rPr>
+    </w:lvl>
+    <w:lvl w:ilvl="1" w:tplc="04130019" w:tentative="1">
+      <w:start w:val="1"/>
+      <w:numFmt w:val="lowerLetter"/>
+      <w:lvlText w:val="%2."/>
+      <w:lvlJc w:val="left"/>
+      <w:pPr>
+        <w:ind w:left="1440" w:hanging="360"/>
+      </w:pPr>
+    </w:lvl>
+    <w:lvl w:ilvl="2" w:tplc="0413001B" w:tentative="1">
+      <w:start w:val="1"/>
+      <w:numFmt w:val="lowerRoman"/>
+      <w:lvlText w:val="%3."/>
+      <w:lvlJc w:val="right"/>
+      <w:pPr>
+        <w:ind w:left="2160" w:hanging="180"/>
+      </w:pPr>
+    </w:lvl>
+    <w:lvl w:ilvl="3" w:tplc="0413000F" w:tentative="1">
+      <w:start w:val="1"/>
+      <w:numFmt w:val="decimal"/>
+      <w:lvlText w:val="%4."/>
+      <w:lvlJc w:val="left"/>
+      <w:pPr>
+        <w:ind w:left="2880" w:hanging="360"/>
+      </w:pPr>
+    </w:lvl>
+    <w:lvl w:ilvl="4" w:tplc="04130019" w:tentative="1">
+      <w:start w:val="1"/>
+      <w:numFmt w:val="lowerLetter"/>
+      <w:lvlText w:val="%5."/>
+      <w:lvlJc w:val="left"/>
+      <w:pPr>
+        <w:ind w:left="3600" w:hanging="360"/>
+      </w:pPr>
+    </w:lvl>
+    <w:lvl w:ilvl="5" w:tplc="0413001B" w:tentative="1">
+      <w:start w:val="1"/>
+      <w:numFmt w:val="lowerRoman"/>
+      <w:lvlText w:val="%6."/>
+      <w:lvlJc w:val="right"/>
+      <w:pPr>
+        <w:ind w:left="4320" w:hanging="180"/>
+      </w:pPr>
+    </w:lvl>
+    <w:lvl w:ilvl="6" w:tplc="0413000F" w:tentative="1">
+      <w:start w:val="1"/>
+      <w:numFmt w:val="decimal"/>
+      <w:lvlText w:val="%7."/>
+      <w:lvlJc w:val="left"/>
+      <w:pPr>
+        <w:ind w:left="5040" w:hanging="360"/>
+      </w:pPr>
+    </w:lvl>
+    <w:lvl w:ilvl="7" w:tplc="04130019" w:tentative="1">
+      <w:start w:val="1"/>
+      <w:numFmt w:val="lowerLetter"/>
+      <w:lvlText w:val="%8."/>
+      <w:lvlJc w:val="left"/>
+      <w:pPr>
+        <w:ind w:left="5760" w:hanging="360"/>
+      </w:pPr>
+    </w:lvl>
+    <w:lvl w:ilvl="8" w:tplc="0413001B" w:tentative="1">
+      <w:start w:val="1"/>
+      <w:numFmt w:val="lowerRoman"/>
+      <w:lvlText w:val="%9."/>
+      <w:lvlJc w:val="right"/>
+      <w:pPr>
+        <w:ind w:left="6480" w:hanging="180"/>
+      </w:pPr>
+    </w:lvl>
+  </w:abstractNum>
+  <w:abstractNum w:abstractNumId="46" w15:restartNumberingAfterBreak="0">
+    <w:nsid w:val="78B76486"/>
+    <w:multiLevelType w:val="hybridMultilevel"/>
+    <w:tmpl w:val="DE0E4E9E"/>
+    <w:lvl w:ilvl="0" w:tplc="0413000F">
+      <w:start w:val="3"/>
+      <w:numFmt w:val="decimal"/>
+      <w:lvlText w:val="%1."/>
+      <w:lvlJc w:val="left"/>
+      <w:pPr>
+        <w:ind w:left="720" w:hanging="360"/>
+      </w:pPr>
+      <w:rPr>
+        <w:rFonts w:hint="default"/>
+      </w:rPr>
+    </w:lvl>
+    <w:lvl w:ilvl="1" w:tplc="04130019" w:tentative="1">
+      <w:start w:val="1"/>
+      <w:numFmt w:val="lowerLetter"/>
+      <w:lvlText w:val="%2."/>
+      <w:lvlJc w:val="left"/>
+      <w:pPr>
+        <w:ind w:left="1440" w:hanging="360"/>
+      </w:pPr>
+    </w:lvl>
+    <w:lvl w:ilvl="2" w:tplc="0413001B" w:tentative="1">
+      <w:start w:val="1"/>
+      <w:numFmt w:val="lowerRoman"/>
+      <w:lvlText w:val="%3."/>
+      <w:lvlJc w:val="right"/>
+      <w:pPr>
+        <w:ind w:left="2160" w:hanging="180"/>
+      </w:pPr>
+    </w:lvl>
+    <w:lvl w:ilvl="3" w:tplc="0413000F" w:tentative="1">
+      <w:start w:val="1"/>
+      <w:numFmt w:val="decimal"/>
+      <w:lvlText w:val="%4."/>
+      <w:lvlJc w:val="left"/>
+      <w:pPr>
+        <w:ind w:left="2880" w:hanging="360"/>
+      </w:pPr>
+    </w:lvl>
+    <w:lvl w:ilvl="4" w:tplc="04130019" w:tentative="1">
+      <w:start w:val="1"/>
+      <w:numFmt w:val="lowerLetter"/>
+      <w:lvlText w:val="%5."/>
+      <w:lvlJc w:val="left"/>
+      <w:pPr>
+        <w:ind w:left="3600" w:hanging="360"/>
+      </w:pPr>
+    </w:lvl>
+    <w:lvl w:ilvl="5" w:tplc="0413001B" w:tentative="1">
+      <w:start w:val="1"/>
+      <w:numFmt w:val="lowerRoman"/>
+      <w:lvlText w:val="%6."/>
+      <w:lvlJc w:val="right"/>
+      <w:pPr>
+        <w:ind w:left="4320" w:hanging="180"/>
+      </w:pPr>
+    </w:lvl>
+    <w:lvl w:ilvl="6" w:tplc="0413000F" w:tentative="1">
+      <w:start w:val="1"/>
+      <w:numFmt w:val="decimal"/>
+      <w:lvlText w:val="%7."/>
+      <w:lvlJc w:val="left"/>
+      <w:pPr>
+        <w:ind w:left="5040" w:hanging="360"/>
+      </w:pPr>
+    </w:lvl>
+    <w:lvl w:ilvl="7" w:tplc="04130019" w:tentative="1">
+      <w:start w:val="1"/>
+      <w:numFmt w:val="lowerLetter"/>
+      <w:lvlText w:val="%8."/>
+      <w:lvlJc w:val="left"/>
+      <w:pPr>
+        <w:ind w:left="5760" w:hanging="360"/>
+      </w:pPr>
+    </w:lvl>
+    <w:lvl w:ilvl="8" w:tplc="0413001B" w:tentative="1">
+      <w:start w:val="1"/>
+      <w:numFmt w:val="lowerRoman"/>
+      <w:lvlText w:val="%9."/>
+      <w:lvlJc w:val="right"/>
+      <w:pPr>
+        <w:ind w:left="6480" w:hanging="180"/>
+      </w:pPr>
+    </w:lvl>
+  </w:abstractNum>
+  <w:abstractNum w:abstractNumId="47" w15:restartNumberingAfterBreak="0">
+    <w:nsid w:val="7AB53CB3"/>
+    <w:multiLevelType w:val="hybridMultilevel"/>
+    <w:tmpl w:val="9F0C28E0"/>
+    <w:lvl w:ilvl="0" w:tplc="0413000F">
+      <w:start w:val="1"/>
+      <w:numFmt w:val="decimal"/>
+      <w:lvlText w:val="%1."/>
+      <w:lvlJc w:val="left"/>
+      <w:pPr>
+        <w:ind w:left="720" w:hanging="360"/>
+      </w:pPr>
+      <w:rPr>
+        <w:rFonts w:hint="default"/>
+      </w:rPr>
+    </w:lvl>
+    <w:lvl w:ilvl="1" w:tplc="04130019" w:tentative="1">
+      <w:start w:val="1"/>
+      <w:numFmt w:val="lowerLetter"/>
+      <w:lvlText w:val="%2."/>
+      <w:lvlJc w:val="left"/>
+      <w:pPr>
+        <w:ind w:left="1440" w:hanging="360"/>
+      </w:pPr>
+    </w:lvl>
+    <w:lvl w:ilvl="2" w:tplc="0413001B" w:tentative="1">
+      <w:start w:val="1"/>
+      <w:numFmt w:val="lowerRoman"/>
+      <w:lvlText w:val="%3."/>
+      <w:lvlJc w:val="right"/>
+      <w:pPr>
+        <w:ind w:left="2160" w:hanging="180"/>
+      </w:pPr>
+    </w:lvl>
+    <w:lvl w:ilvl="3" w:tplc="0413000F" w:tentative="1">
+      <w:start w:val="1"/>
+      <w:numFmt w:val="decimal"/>
+      <w:lvlText w:val="%4."/>
+      <w:lvlJc w:val="left"/>
+      <w:pPr>
+        <w:ind w:left="2880" w:hanging="360"/>
+      </w:pPr>
+    </w:lvl>
+    <w:lvl w:ilvl="4" w:tplc="04130019" w:tentative="1">
+      <w:start w:val="1"/>
+      <w:numFmt w:val="lowerLetter"/>
+      <w:lvlText w:val="%5."/>
+      <w:lvlJc w:val="left"/>
+      <w:pPr>
+        <w:ind w:left="3600" w:hanging="360"/>
+      </w:pPr>
+    </w:lvl>
+    <w:lvl w:ilvl="5" w:tplc="0413001B" w:tentative="1">
+      <w:start w:val="1"/>
+      <w:numFmt w:val="lowerRoman"/>
+      <w:lvlText w:val="%6."/>
+      <w:lvlJc w:val="right"/>
+      <w:pPr>
+        <w:ind w:left="4320" w:hanging="180"/>
+      </w:pPr>
+    </w:lvl>
+    <w:lvl w:ilvl="6" w:tplc="0413000F" w:tentative="1">
+      <w:start w:val="1"/>
+      <w:numFmt w:val="decimal"/>
+      <w:lvlText w:val="%7."/>
+      <w:lvlJc w:val="left"/>
+      <w:pPr>
+        <w:ind w:left="5040" w:hanging="360"/>
+      </w:pPr>
+    </w:lvl>
+    <w:lvl w:ilvl="7" w:tplc="04130019" w:tentative="1">
+      <w:start w:val="1"/>
+      <w:numFmt w:val="lowerLetter"/>
+      <w:lvlText w:val="%8."/>
+      <w:lvlJc w:val="left"/>
+      <w:pPr>
+        <w:ind w:left="5760" w:hanging="360"/>
+      </w:pPr>
+    </w:lvl>
+    <w:lvl w:ilvl="8" w:tplc="0413001B" w:tentative="1">
+      <w:start w:val="1"/>
+      <w:numFmt w:val="lowerRoman"/>
+      <w:lvlText w:val="%9."/>
+      <w:lvlJc w:val="right"/>
+      <w:pPr>
+        <w:ind w:left="6480" w:hanging="180"/>
+      </w:pPr>
+    </w:lvl>
+  </w:abstractNum>
+  <w:abstractNum w:abstractNumId="48" w15:restartNumberingAfterBreak="0">
+    <w:nsid w:val="7D626DD8"/>
+    <w:multiLevelType w:val="hybridMultilevel"/>
+    <w:tmpl w:val="1E6A3706"/>
+    <w:lvl w:ilvl="0" w:tplc="0413000F">
+      <w:start w:val="1"/>
+      <w:numFmt w:val="decimal"/>
+      <w:lvlText w:val="%1."/>
+      <w:lvlJc w:val="left"/>
+      <w:pPr>
+        <w:ind w:left="720" w:hanging="360"/>
+      </w:pPr>
+      <w:rPr>
+        <w:rFonts w:hint="default"/>
+      </w:rPr>
+    </w:lvl>
+    <w:lvl w:ilvl="1" w:tplc="04130019" w:tentative="1">
+      <w:start w:val="1"/>
+      <w:numFmt w:val="lowerLetter"/>
+      <w:lvlText w:val="%2."/>
+      <w:lvlJc w:val="left"/>
+      <w:pPr>
+        <w:ind w:left="1440" w:hanging="360"/>
+      </w:pPr>
+    </w:lvl>
+    <w:lvl w:ilvl="2" w:tplc="0413001B" w:tentative="1">
+      <w:start w:val="1"/>
+      <w:numFmt w:val="lowerRoman"/>
+      <w:lvlText w:val="%3."/>
+      <w:lvlJc w:val="right"/>
+      <w:pPr>
+        <w:ind w:left="2160" w:hanging="180"/>
+      </w:pPr>
+    </w:lvl>
+    <w:lvl w:ilvl="3" w:tplc="0413000F" w:tentative="1">
+      <w:start w:val="1"/>
+      <w:numFmt w:val="decimal"/>
+      <w:lvlText w:val="%4."/>
+      <w:lvlJc w:val="left"/>
+      <w:pPr>
+        <w:ind w:left="2880" w:hanging="360"/>
+      </w:pPr>
+    </w:lvl>
+    <w:lvl w:ilvl="4" w:tplc="04130019" w:tentative="1">
+      <w:start w:val="1"/>
+      <w:numFmt w:val="lowerLetter"/>
+      <w:lvlText w:val="%5."/>
+      <w:lvlJc w:val="left"/>
+      <w:pPr>
+        <w:ind w:left="3600" w:hanging="360"/>
+      </w:pPr>
+    </w:lvl>
+    <w:lvl w:ilvl="5" w:tplc="0413001B" w:tentative="1">
+      <w:start w:val="1"/>
+      <w:numFmt w:val="lowerRoman"/>
+      <w:lvlText w:val="%6."/>
+      <w:lvlJc w:val="right"/>
+      <w:pPr>
+        <w:ind w:left="4320" w:hanging="180"/>
+      </w:pPr>
+    </w:lvl>
+    <w:lvl w:ilvl="6" w:tplc="0413000F" w:tentative="1">
+      <w:start w:val="1"/>
+      <w:numFmt w:val="decimal"/>
+      <w:lvlText w:val="%7."/>
+      <w:lvlJc w:val="left"/>
+      <w:pPr>
+        <w:ind w:left="5040" w:hanging="360"/>
+      </w:pPr>
+    </w:lvl>
+    <w:lvl w:ilvl="7" w:tplc="04130019" w:tentative="1">
+      <w:start w:val="1"/>
+      <w:numFmt w:val="lowerLetter"/>
+      <w:lvlText w:val="%8."/>
+      <w:lvlJc w:val="left"/>
+      <w:pPr>
+        <w:ind w:left="5760" w:hanging="360"/>
+      </w:pPr>
+    </w:lvl>
+    <w:lvl w:ilvl="8" w:tplc="0413001B" w:tentative="1">
+      <w:start w:val="1"/>
+      <w:numFmt w:val="lowerRoman"/>
+      <w:lvlText w:val="%9."/>
+      <w:lvlJc w:val="right"/>
+      <w:pPr>
+        <w:ind w:left="6480" w:hanging="180"/>
+      </w:pPr>
+    </w:lvl>
+  </w:abstractNum>
+  <w:abstractNum w:abstractNumId="49" w15:restartNumberingAfterBreak="0">
     <w:nsid w:val="7F413A9D"/>
     <w:multiLevelType w:val="hybridMultilevel"/>
     <w:tmpl w:val="21F88118"/>
@@ -12811,61 +16699,154 @@
     </w:lvl>
   </w:abstractNum>
   <w:num w:numId="1">
-    <w:abstractNumId w:val="4"/>
+    <w:abstractNumId w:val="14"/>
   </w:num>
   <w:num w:numId="2">
-    <w:abstractNumId w:val="14"/>
+    <w:abstractNumId w:val="38"/>
   </w:num>
   <w:num w:numId="3">
+    <w:abstractNumId w:val="39"/>
+  </w:num>
+  <w:num w:numId="4">
     <w:abstractNumId w:val="15"/>
   </w:num>
-  <w:num w:numId="4">
-    <w:abstractNumId w:val="5"/>
-  </w:num>
   <w:num w:numId="5">
-    <w:abstractNumId w:val="11"/>
+    <w:abstractNumId w:val="33"/>
   </w:num>
   <w:num w:numId="6">
-    <w:abstractNumId w:val="18"/>
+    <w:abstractNumId w:val="49"/>
   </w:num>
   <w:num w:numId="7">
+    <w:abstractNumId w:val="29"/>
+  </w:num>
+  <w:num w:numId="8">
+    <w:abstractNumId w:val="43"/>
+  </w:num>
+  <w:num w:numId="9">
+    <w:abstractNumId w:val="36"/>
+  </w:num>
+  <w:num w:numId="10">
+    <w:abstractNumId w:val="22"/>
+  </w:num>
+  <w:num w:numId="11">
     <w:abstractNumId w:val="9"/>
   </w:num>
-  <w:num w:numId="8">
-    <w:abstractNumId w:val="17"/>
-  </w:num>
-  <w:num w:numId="9">
-    <w:abstractNumId w:val="12"/>
-  </w:num>
-  <w:num w:numId="10">
-    <w:abstractNumId w:val="7"/>
-  </w:num>
-  <w:num w:numId="11">
-    <w:abstractNumId w:val="3"/>
-  </w:num>
   <w:num w:numId="12">
-    <w:abstractNumId w:val="16"/>
+    <w:abstractNumId w:val="40"/>
   </w:num>
   <w:num w:numId="13">
-    <w:abstractNumId w:val="8"/>
+    <w:abstractNumId w:val="24"/>
   </w:num>
   <w:num w:numId="14">
     <w:abstractNumId w:val="0"/>
   </w:num>
   <w:num w:numId="15">
+    <w:abstractNumId w:val="37"/>
+  </w:num>
+  <w:num w:numId="16">
+    <w:abstractNumId w:val="8"/>
+  </w:num>
+  <w:num w:numId="17">
+    <w:abstractNumId w:val="4"/>
+  </w:num>
+  <w:num w:numId="18">
+    <w:abstractNumId w:val="32"/>
+  </w:num>
+  <w:num w:numId="19">
+    <w:abstractNumId w:val="20"/>
+  </w:num>
+  <w:num w:numId="20">
+    <w:abstractNumId w:val="6"/>
+  </w:num>
+  <w:num w:numId="21">
+    <w:abstractNumId w:val="30"/>
+  </w:num>
+  <w:num w:numId="22">
+    <w:abstractNumId w:val="18"/>
+  </w:num>
+  <w:num w:numId="23">
+    <w:abstractNumId w:val="17"/>
+  </w:num>
+  <w:num w:numId="24">
+    <w:abstractNumId w:val="5"/>
+  </w:num>
+  <w:num w:numId="25">
+    <w:abstractNumId w:val="21"/>
+  </w:num>
+  <w:num w:numId="26">
+    <w:abstractNumId w:val="48"/>
+  </w:num>
+  <w:num w:numId="27">
+    <w:abstractNumId w:val="16"/>
+  </w:num>
+  <w:num w:numId="28">
+    <w:abstractNumId w:val="27"/>
+  </w:num>
+  <w:num w:numId="29">
+    <w:abstractNumId w:val="46"/>
+  </w:num>
+  <w:num w:numId="30">
+    <w:abstractNumId w:val="12"/>
+  </w:num>
+  <w:num w:numId="31">
+    <w:abstractNumId w:val="26"/>
+  </w:num>
+  <w:num w:numId="32">
+    <w:abstractNumId w:val="19"/>
+  </w:num>
+  <w:num w:numId="33">
+    <w:abstractNumId w:val="35"/>
+  </w:num>
+  <w:num w:numId="34">
+    <w:abstractNumId w:val="25"/>
+  </w:num>
+  <w:num w:numId="35">
+    <w:abstractNumId w:val="1"/>
+  </w:num>
+  <w:num w:numId="36">
+    <w:abstractNumId w:val="45"/>
+  </w:num>
+  <w:num w:numId="37">
+    <w:abstractNumId w:val="34"/>
+  </w:num>
+  <w:num w:numId="38">
     <w:abstractNumId w:val="13"/>
   </w:num>
-  <w:num w:numId="16">
+  <w:num w:numId="39">
     <w:abstractNumId w:val="2"/>
   </w:num>
-  <w:num w:numId="17">
-    <w:abstractNumId w:val="1"/>
+  <w:num w:numId="40">
+    <w:abstractNumId w:val="41"/>
   </w:num>
-  <w:num w:numId="18">
+  <w:num w:numId="41">
+    <w:abstractNumId w:val="47"/>
+  </w:num>
+  <w:num w:numId="42">
+    <w:abstractNumId w:val="3"/>
+  </w:num>
+  <w:num w:numId="43">
+    <w:abstractNumId w:val="28"/>
+  </w:num>
+  <w:num w:numId="44">
+    <w:abstractNumId w:val="23"/>
+  </w:num>
+  <w:num w:numId="45">
+    <w:abstractNumId w:val="7"/>
+  </w:num>
+  <w:num w:numId="46">
+    <w:abstractNumId w:val="11"/>
+  </w:num>
+  <w:num w:numId="47">
+    <w:abstractNumId w:val="31"/>
+  </w:num>
+  <w:num w:numId="48">
     <w:abstractNumId w:val="10"/>
   </w:num>
-  <w:num w:numId="19">
-    <w:abstractNumId w:val="6"/>
+  <w:num w:numId="49">
+    <w:abstractNumId w:val="42"/>
+  </w:num>
+  <w:num w:numId="50">
+    <w:abstractNumId w:val="44"/>
   </w:num>
 </w:numbering>
 </file>
@@ -13840,7 +17821,7 @@
 </file>
 
 <file path=customXml/itemProps2.xml><?xml version="1.0" encoding="utf-8"?>
-<ds:datastoreItem xmlns:ds="http://schemas.openxmlformats.org/officeDocument/2006/customXml" ds:itemID="{04BDE431-C93B-4990-B969-75E709AACAA7}">
+<ds:datastoreItem xmlns:ds="http://schemas.openxmlformats.org/officeDocument/2006/customXml" ds:itemID="{6D6D381F-8A34-4EDD-B58F-610868BA9044}">
   <ds:schemaRefs>
     <ds:schemaRef ds:uri="http://schemas.openxmlformats.org/officeDocument/2006/bibliography"/>
   </ds:schemaRefs>

--- a/Documentatie KillerApp Semester 2.docx
+++ b/Documentatie KillerApp Semester 2.docx
@@ -13101,17 +13101,15 @@
               </w:rPr>
               <w:t>De gebruiker krijgt een foutmelding omdat de gebruikersnaam Tim al in gebruik is. (</w:t>
             </w:r>
-            <w:proofErr w:type="gramStart"/>
-            <w:r>
-              <w:rPr>
-                <w:rFonts w:ascii="Times New Roman" w:eastAsia="Times New Roman" w:hAnsi="Times New Roman" w:cs="Times New Roman"/>
-                <w:sz w:val="24"/>
-                <w:szCs w:val="24"/>
-                <w:lang w:eastAsia="nl-NL"/>
-              </w:rPr>
-              <w:t>zie</w:t>
-            </w:r>
-            <w:proofErr w:type="gramEnd"/>
+            <w:r>
+              <w:rPr>
+                <w:rFonts w:ascii="Times New Roman" w:eastAsia="Times New Roman" w:hAnsi="Times New Roman" w:cs="Times New Roman"/>
+                <w:sz w:val="24"/>
+                <w:szCs w:val="24"/>
+                <w:lang w:eastAsia="nl-NL"/>
+              </w:rPr>
+              <w:t>Zie</w:t>
+            </w:r>
             <w:r>
               <w:rPr>
                 <w:rFonts w:ascii="Times New Roman" w:eastAsia="Times New Roman" w:hAnsi="Times New Roman" w:cs="Times New Roman"/>
@@ -13376,17 +13374,15 @@
               </w:rPr>
               <w:t>De gebruikersnaam en het wachtwoord horen bij elkaar en de gebruiker wordt ingelogd. (</w:t>
             </w:r>
-            <w:proofErr w:type="gramStart"/>
-            <w:r>
-              <w:rPr>
-                <w:rFonts w:ascii="Times New Roman" w:eastAsia="Times New Roman" w:hAnsi="Times New Roman" w:cs="Times New Roman"/>
-                <w:sz w:val="24"/>
-                <w:szCs w:val="24"/>
-                <w:lang w:eastAsia="nl-NL"/>
-              </w:rPr>
-              <w:t>zie</w:t>
-            </w:r>
-            <w:proofErr w:type="gramEnd"/>
+            <w:r>
+              <w:rPr>
+                <w:rFonts w:ascii="Times New Roman" w:eastAsia="Times New Roman" w:hAnsi="Times New Roman" w:cs="Times New Roman"/>
+                <w:sz w:val="24"/>
+                <w:szCs w:val="24"/>
+                <w:lang w:eastAsia="nl-NL"/>
+              </w:rPr>
+              <w:t>Zie</w:t>
+            </w:r>
             <w:r>
               <w:rPr>
                 <w:rFonts w:ascii="Times New Roman" w:eastAsia="Times New Roman" w:hAnsi="Times New Roman" w:cs="Times New Roman"/>
@@ -13660,17 +13656,15 @@
               </w:rPr>
               <w:t>Het wachtwoord is verkeerd ingevuld dus de gebruiker zal niet ingelogd worden, en krijgt een foutmelding. (</w:t>
             </w:r>
-            <w:proofErr w:type="gramStart"/>
-            <w:r>
-              <w:rPr>
-                <w:rFonts w:ascii="Times New Roman" w:eastAsia="Times New Roman" w:hAnsi="Times New Roman" w:cs="Times New Roman"/>
-                <w:sz w:val="24"/>
-                <w:szCs w:val="24"/>
-                <w:lang w:eastAsia="nl-NL"/>
-              </w:rPr>
-              <w:t>zie</w:t>
-            </w:r>
-            <w:proofErr w:type="gramEnd"/>
+            <w:r>
+              <w:rPr>
+                <w:rFonts w:ascii="Times New Roman" w:eastAsia="Times New Roman" w:hAnsi="Times New Roman" w:cs="Times New Roman"/>
+                <w:sz w:val="24"/>
+                <w:szCs w:val="24"/>
+                <w:lang w:eastAsia="nl-NL"/>
+              </w:rPr>
+              <w:t>Zie</w:t>
+            </w:r>
             <w:r>
               <w:rPr>
                 <w:rFonts w:ascii="Times New Roman" w:eastAsia="Times New Roman" w:hAnsi="Times New Roman" w:cs="Times New Roman"/>
@@ -15282,18 +15276,7 @@
                 <w:szCs w:val="24"/>
                 <w:lang w:eastAsia="nl-NL"/>
               </w:rPr>
-              <w:t>: Battle A</w:t>
-            </w:r>
-            <w:bookmarkStart w:id="8" w:name="_GoBack"/>
-            <w:bookmarkEnd w:id="8"/>
-            <w:r>
-              <w:rPr>
-                <w:rFonts w:ascii="Times New Roman" w:eastAsia="Times New Roman" w:hAnsi="Times New Roman" w:cs="Times New Roman"/>
-                <w:sz w:val="24"/>
-                <w:szCs w:val="24"/>
-                <w:lang w:eastAsia="nl-NL"/>
-              </w:rPr>
-              <w:t>ngel</w:t>
+              <w:t>: Battle Angel</w:t>
             </w:r>
           </w:p>
           <w:p>
@@ -15714,7 +15697,25 @@
                 <w:szCs w:val="24"/>
                 <w:lang w:eastAsia="nl-NL"/>
               </w:rPr>
-              <w:t xml:space="preserve">De draaitijden voor de film </w:t>
+              <w:t>D</w:t>
+            </w:r>
+            <w:r>
+              <w:rPr>
+                <w:rFonts w:ascii="Times New Roman" w:eastAsia="Times New Roman" w:hAnsi="Times New Roman" w:cs="Times New Roman"/>
+                <w:sz w:val="24"/>
+                <w:szCs w:val="24"/>
+                <w:lang w:eastAsia="nl-NL"/>
+              </w:rPr>
+              <w:t>e</w:t>
+            </w:r>
+            <w:r>
+              <w:rPr>
+                <w:rFonts w:ascii="Times New Roman" w:eastAsia="Times New Roman" w:hAnsi="Times New Roman" w:cs="Times New Roman"/>
+                <w:sz w:val="24"/>
+                <w:szCs w:val="24"/>
+                <w:lang w:eastAsia="nl-NL"/>
+              </w:rPr>
+              <w:t xml:space="preserve"> draaitijden voor de film </w:t>
             </w:r>
             <w:proofErr w:type="spellStart"/>
             <w:r>
@@ -15724,7 +15725,7 @@
                 <w:szCs w:val="24"/>
                 <w:lang w:eastAsia="nl-NL"/>
               </w:rPr>
-              <w:t>Gump</w:t>
+              <w:t>Alita</w:t>
             </w:r>
             <w:proofErr w:type="spellEnd"/>
             <w:r>
@@ -15734,27 +15735,25 @@
                 <w:szCs w:val="24"/>
                 <w:lang w:eastAsia="nl-NL"/>
               </w:rPr>
-              <w:t xml:space="preserve"> </w:t>
-            </w:r>
-            <w:proofErr w:type="spellStart"/>
-            <w:r>
-              <w:rPr>
-                <w:rFonts w:ascii="Times New Roman" w:eastAsia="Times New Roman" w:hAnsi="Times New Roman" w:cs="Times New Roman"/>
-                <w:sz w:val="24"/>
-                <w:szCs w:val="24"/>
-                <w:lang w:eastAsia="nl-NL"/>
-              </w:rPr>
-              <w:t>Forrest</w:t>
-            </w:r>
-            <w:proofErr w:type="spellEnd"/>
-            <w:r>
-              <w:rPr>
-                <w:rFonts w:ascii="Times New Roman" w:eastAsia="Times New Roman" w:hAnsi="Times New Roman" w:cs="Times New Roman"/>
-                <w:sz w:val="24"/>
-                <w:szCs w:val="24"/>
-                <w:lang w:eastAsia="nl-NL"/>
-              </w:rPr>
-              <w:t xml:space="preserve"> worden toegevoegd en hierbij worden er ook meteen taken aangemaakt voor de werknemers.</w:t>
+              <w:t xml:space="preserve">: Battle Angel </w:t>
+            </w:r>
+            <w:r>
+              <w:rPr>
+                <w:rFonts w:ascii="Times New Roman" w:eastAsia="Times New Roman" w:hAnsi="Times New Roman" w:cs="Times New Roman"/>
+                <w:sz w:val="24"/>
+                <w:szCs w:val="24"/>
+                <w:lang w:eastAsia="nl-NL"/>
+              </w:rPr>
+              <w:t>worden toegevoegd en hierbij worden er ook meteen taken aangemaakt voor de werknemers</w:t>
+            </w:r>
+            <w:r>
+              <w:rPr>
+                <w:rFonts w:ascii="Times New Roman" w:eastAsia="Times New Roman" w:hAnsi="Times New Roman" w:cs="Times New Roman"/>
+                <w:sz w:val="24"/>
+                <w:szCs w:val="24"/>
+                <w:lang w:eastAsia="nl-NL"/>
+              </w:rPr>
+              <w:t xml:space="preserve"> op deze tijden.</w:t>
             </w:r>
           </w:p>
         </w:tc>
@@ -15813,6 +15812,15 @@
                 <w:lang w:eastAsia="nl-NL"/>
               </w:rPr>
             </w:pPr>
+            <w:r>
+              <w:rPr>
+                <w:rFonts w:ascii="Times New Roman" w:eastAsia="Times New Roman" w:hAnsi="Times New Roman" w:cs="Times New Roman"/>
+                <w:sz w:val="24"/>
+                <w:szCs w:val="24"/>
+                <w:lang w:eastAsia="nl-NL"/>
+              </w:rPr>
+              <w:t>UC08</w:t>
+            </w:r>
           </w:p>
         </w:tc>
         <w:tc>
@@ -15833,6 +15841,220 @@
                 <w:lang w:eastAsia="nl-NL"/>
               </w:rPr>
             </w:pPr>
+            <w:r>
+              <w:rPr>
+                <w:rFonts w:ascii="Times New Roman" w:eastAsia="Times New Roman" w:hAnsi="Times New Roman" w:cs="Times New Roman"/>
+                <w:sz w:val="24"/>
+                <w:szCs w:val="24"/>
+                <w:lang w:eastAsia="nl-NL"/>
+              </w:rPr>
+              <w:t>Omschrijving: Kaartjes reserveren.</w:t>
+            </w:r>
+          </w:p>
+          <w:p>
+            <w:pPr>
+              <w:spacing w:after="0" w:line="240" w:lineRule="auto"/>
+              <w:rPr>
+                <w:rFonts w:ascii="Times New Roman" w:eastAsia="Times New Roman" w:hAnsi="Times New Roman" w:cs="Times New Roman"/>
+                <w:sz w:val="24"/>
+                <w:szCs w:val="24"/>
+                <w:lang w:eastAsia="nl-NL"/>
+              </w:rPr>
+            </w:pPr>
+            <w:r>
+              <w:rPr>
+                <w:rFonts w:ascii="Times New Roman" w:eastAsia="Times New Roman" w:hAnsi="Times New Roman" w:cs="Times New Roman"/>
+                <w:sz w:val="24"/>
+                <w:szCs w:val="24"/>
+                <w:lang w:eastAsia="nl-NL"/>
+              </w:rPr>
+              <w:t xml:space="preserve">Gebruiker </w:t>
+            </w:r>
+            <w:proofErr w:type="spellStart"/>
+            <w:r>
+              <w:rPr>
+                <w:rFonts w:ascii="Times New Roman" w:eastAsia="Times New Roman" w:hAnsi="Times New Roman" w:cs="Times New Roman"/>
+                <w:sz w:val="24"/>
+                <w:szCs w:val="24"/>
+                <w:lang w:eastAsia="nl-NL"/>
+              </w:rPr>
+              <w:t>id</w:t>
+            </w:r>
+            <w:proofErr w:type="spellEnd"/>
+            <w:r>
+              <w:rPr>
+                <w:rFonts w:ascii="Times New Roman" w:eastAsia="Times New Roman" w:hAnsi="Times New Roman" w:cs="Times New Roman"/>
+                <w:sz w:val="24"/>
+                <w:szCs w:val="24"/>
+                <w:lang w:eastAsia="nl-NL"/>
+              </w:rPr>
+              <w:t>: 1</w:t>
+            </w:r>
+          </w:p>
+          <w:p>
+            <w:pPr>
+              <w:spacing w:after="0" w:line="240" w:lineRule="auto"/>
+              <w:rPr>
+                <w:rFonts w:ascii="Times New Roman" w:eastAsia="Times New Roman" w:hAnsi="Times New Roman" w:cs="Times New Roman"/>
+                <w:sz w:val="24"/>
+                <w:szCs w:val="24"/>
+                <w:lang w:eastAsia="nl-NL"/>
+              </w:rPr>
+            </w:pPr>
+            <w:r>
+              <w:rPr>
+                <w:rFonts w:ascii="Times New Roman" w:eastAsia="Times New Roman" w:hAnsi="Times New Roman" w:cs="Times New Roman"/>
+                <w:sz w:val="24"/>
+                <w:szCs w:val="24"/>
+                <w:lang w:eastAsia="nl-NL"/>
+              </w:rPr>
+              <w:t>B</w:t>
+            </w:r>
+            <w:r>
+              <w:rPr>
+                <w:rFonts w:ascii="Times New Roman" w:eastAsia="Times New Roman" w:hAnsi="Times New Roman" w:cs="Times New Roman"/>
+                <w:sz w:val="24"/>
+                <w:szCs w:val="24"/>
+                <w:lang w:eastAsia="nl-NL"/>
+              </w:rPr>
+              <w:t>etaal gegevens</w:t>
+            </w:r>
+            <w:r>
+              <w:rPr>
+                <w:rFonts w:ascii="Times New Roman" w:eastAsia="Times New Roman" w:hAnsi="Times New Roman" w:cs="Times New Roman"/>
+                <w:sz w:val="24"/>
+                <w:szCs w:val="24"/>
+                <w:lang w:eastAsia="nl-NL"/>
+              </w:rPr>
+              <w:t xml:space="preserve">: </w:t>
+            </w:r>
+            <w:proofErr w:type="spellStart"/>
+            <w:r>
+              <w:rPr>
+                <w:rFonts w:ascii="Times New Roman" w:eastAsia="Times New Roman" w:hAnsi="Times New Roman" w:cs="Times New Roman"/>
+                <w:sz w:val="24"/>
+                <w:szCs w:val="24"/>
+                <w:lang w:eastAsia="nl-NL"/>
+              </w:rPr>
+              <w:t>paypal</w:t>
+            </w:r>
+            <w:proofErr w:type="spellEnd"/>
+            <w:r>
+              <w:rPr>
+                <w:rFonts w:ascii="Times New Roman" w:eastAsia="Times New Roman" w:hAnsi="Times New Roman" w:cs="Times New Roman"/>
+                <w:sz w:val="24"/>
+                <w:szCs w:val="24"/>
+                <w:lang w:eastAsia="nl-NL"/>
+              </w:rPr>
+              <w:t xml:space="preserve"> </w:t>
+            </w:r>
+            <w:proofErr w:type="spellStart"/>
+            <w:r>
+              <w:rPr>
+                <w:rFonts w:ascii="Times New Roman" w:eastAsia="Times New Roman" w:hAnsi="Times New Roman" w:cs="Times New Roman"/>
+                <w:sz w:val="24"/>
+                <w:szCs w:val="24"/>
+                <w:lang w:eastAsia="nl-NL"/>
+              </w:rPr>
+              <w:t>used</w:t>
+            </w:r>
+            <w:proofErr w:type="spellEnd"/>
+          </w:p>
+          <w:p>
+            <w:pPr>
+              <w:spacing w:after="0" w:line="240" w:lineRule="auto"/>
+              <w:rPr>
+                <w:rFonts w:ascii="Times New Roman" w:eastAsia="Times New Roman" w:hAnsi="Times New Roman" w:cs="Times New Roman"/>
+                <w:sz w:val="24"/>
+                <w:szCs w:val="24"/>
+                <w:lang w:eastAsia="nl-NL"/>
+              </w:rPr>
+            </w:pPr>
+            <w:r>
+              <w:rPr>
+                <w:rFonts w:ascii="Times New Roman" w:eastAsia="Times New Roman" w:hAnsi="Times New Roman" w:cs="Times New Roman"/>
+                <w:sz w:val="24"/>
+                <w:szCs w:val="24"/>
+                <w:lang w:eastAsia="nl-NL"/>
+              </w:rPr>
+              <w:t>F</w:t>
+            </w:r>
+            <w:r>
+              <w:rPr>
+                <w:rFonts w:ascii="Times New Roman" w:eastAsia="Times New Roman" w:hAnsi="Times New Roman" w:cs="Times New Roman"/>
+                <w:sz w:val="24"/>
+                <w:szCs w:val="24"/>
+                <w:lang w:eastAsia="nl-NL"/>
+              </w:rPr>
+              <w:t>ilm</w:t>
+            </w:r>
+            <w:r>
+              <w:rPr>
+                <w:rFonts w:ascii="Times New Roman" w:eastAsia="Times New Roman" w:hAnsi="Times New Roman" w:cs="Times New Roman"/>
+                <w:sz w:val="24"/>
+                <w:szCs w:val="24"/>
+                <w:lang w:eastAsia="nl-NL"/>
+              </w:rPr>
+              <w:t xml:space="preserve"> </w:t>
+            </w:r>
+            <w:proofErr w:type="spellStart"/>
+            <w:r>
+              <w:rPr>
+                <w:rFonts w:ascii="Times New Roman" w:eastAsia="Times New Roman" w:hAnsi="Times New Roman" w:cs="Times New Roman"/>
+                <w:sz w:val="24"/>
+                <w:szCs w:val="24"/>
+                <w:lang w:eastAsia="nl-NL"/>
+              </w:rPr>
+              <w:t>id</w:t>
+            </w:r>
+            <w:proofErr w:type="spellEnd"/>
+            <w:r>
+              <w:rPr>
+                <w:rFonts w:ascii="Times New Roman" w:eastAsia="Times New Roman" w:hAnsi="Times New Roman" w:cs="Times New Roman"/>
+                <w:sz w:val="24"/>
+                <w:szCs w:val="24"/>
+                <w:lang w:eastAsia="nl-NL"/>
+              </w:rPr>
+              <w:t>: 2</w:t>
+            </w:r>
+          </w:p>
+          <w:p>
+            <w:pPr>
+              <w:spacing w:after="0" w:line="240" w:lineRule="auto"/>
+              <w:rPr>
+                <w:rFonts w:ascii="Times New Roman" w:eastAsia="Times New Roman" w:hAnsi="Times New Roman" w:cs="Times New Roman"/>
+                <w:sz w:val="24"/>
+                <w:szCs w:val="24"/>
+                <w:lang w:eastAsia="nl-NL"/>
+              </w:rPr>
+            </w:pPr>
+            <w:r>
+              <w:rPr>
+                <w:rFonts w:ascii="Times New Roman" w:eastAsia="Times New Roman" w:hAnsi="Times New Roman" w:cs="Times New Roman"/>
+                <w:sz w:val="24"/>
+                <w:szCs w:val="24"/>
+                <w:lang w:eastAsia="nl-NL"/>
+              </w:rPr>
+              <w:t>G</w:t>
+            </w:r>
+            <w:r>
+              <w:rPr>
+                <w:rFonts w:ascii="Times New Roman" w:eastAsia="Times New Roman" w:hAnsi="Times New Roman" w:cs="Times New Roman"/>
+                <w:sz w:val="24"/>
+                <w:szCs w:val="24"/>
+                <w:lang w:eastAsia="nl-NL"/>
+              </w:rPr>
+              <w:t>ekozen draaitijd</w:t>
+            </w:r>
+            <w:r>
+              <w:rPr>
+                <w:rFonts w:ascii="Times New Roman" w:eastAsia="Times New Roman" w:hAnsi="Times New Roman" w:cs="Times New Roman"/>
+                <w:sz w:val="24"/>
+                <w:szCs w:val="24"/>
+                <w:lang w:eastAsia="nl-NL"/>
+              </w:rPr>
+              <w:t>: 20-04-2020 12:00</w:t>
+            </w:r>
           </w:p>
         </w:tc>
         <w:tc>
@@ -15859,6 +16081,55 @@
                 <w:lang w:eastAsia="nl-NL"/>
               </w:rPr>
             </w:pPr>
+            <w:r>
+              <w:rPr>
+                <w:rFonts w:ascii="Times New Roman" w:eastAsia="Times New Roman" w:hAnsi="Times New Roman" w:cs="Times New Roman"/>
+                <w:sz w:val="24"/>
+                <w:szCs w:val="24"/>
+                <w:lang w:eastAsia="nl-NL"/>
+              </w:rPr>
+              <w:t xml:space="preserve">De Tim (Zie TC01) heeft kaartjes gekocht voor </w:t>
+            </w:r>
+            <w:proofErr w:type="spellStart"/>
+            <w:r>
+              <w:rPr>
+                <w:rFonts w:ascii="Times New Roman" w:eastAsia="Times New Roman" w:hAnsi="Times New Roman" w:cs="Times New Roman"/>
+                <w:sz w:val="24"/>
+                <w:szCs w:val="24"/>
+                <w:lang w:eastAsia="nl-NL"/>
+              </w:rPr>
+              <w:t>Alita</w:t>
+            </w:r>
+            <w:proofErr w:type="spellEnd"/>
+            <w:r>
+              <w:rPr>
+                <w:rFonts w:ascii="Times New Roman" w:eastAsia="Times New Roman" w:hAnsi="Times New Roman" w:cs="Times New Roman"/>
+                <w:sz w:val="24"/>
+                <w:szCs w:val="24"/>
+                <w:lang w:eastAsia="nl-NL"/>
+              </w:rPr>
+              <w:t xml:space="preserve">: Battle Angel (film </w:t>
+            </w:r>
+            <w:proofErr w:type="spellStart"/>
+            <w:r>
+              <w:rPr>
+                <w:rFonts w:ascii="Times New Roman" w:eastAsia="Times New Roman" w:hAnsi="Times New Roman" w:cs="Times New Roman"/>
+                <w:sz w:val="24"/>
+                <w:szCs w:val="24"/>
+                <w:lang w:eastAsia="nl-NL"/>
+              </w:rPr>
+              <w:t>id</w:t>
+            </w:r>
+            <w:proofErr w:type="spellEnd"/>
+            <w:r>
+              <w:rPr>
+                <w:rFonts w:ascii="Times New Roman" w:eastAsia="Times New Roman" w:hAnsi="Times New Roman" w:cs="Times New Roman"/>
+                <w:sz w:val="24"/>
+                <w:szCs w:val="24"/>
+                <w:lang w:eastAsia="nl-NL"/>
+              </w:rPr>
+              <w:t xml:space="preserve"> 2) voor op de gekozen datum.</w:t>
+            </w:r>
           </w:p>
         </w:tc>
       </w:tr>
@@ -15916,6 +16187,8 @@
                 <w:lang w:eastAsia="nl-NL"/>
               </w:rPr>
             </w:pPr>
+            <w:bookmarkStart w:id="8" w:name="_GoBack"/>
+            <w:bookmarkEnd w:id="8"/>
           </w:p>
         </w:tc>
         <w:tc>
@@ -17691,7 +17964,7 @@
 </file>
 
 <file path=customXml/itemProps2.xml><?xml version="1.0" encoding="utf-8"?>
-<ds:datastoreItem xmlns:ds="http://schemas.openxmlformats.org/officeDocument/2006/customXml" ds:itemID="{AF2407D6-754F-4AB1-B1A7-846F8296FC89}">
+<ds:datastoreItem xmlns:ds="http://schemas.openxmlformats.org/officeDocument/2006/customXml" ds:itemID="{D0692080-4D83-4658-A4C0-C1A802A516A8}">
   <ds:schemaRefs>
     <ds:schemaRef ds:uri="http://schemas.openxmlformats.org/officeDocument/2006/bibliography"/>
   </ds:schemaRefs>

--- a/Documentatie KillerApp Semester 2.docx
+++ b/Documentatie KillerApp Semester 2.docx
@@ -3197,6 +3197,8 @@
       <w:r>
         <w:t xml:space="preserve"> </w:t>
       </w:r>
+      <w:bookmarkStart w:id="4" w:name="_GoBack"/>
+      <w:bookmarkEnd w:id="4"/>
     </w:p>
     <w:p>
       <w:pPr>
@@ -3509,11 +3511,11 @@
       <w:pPr>
         <w:pStyle w:val="Kop3"/>
       </w:pPr>
-      <w:bookmarkStart w:id="4" w:name="_Toc1475317"/>
+      <w:bookmarkStart w:id="5" w:name="_Toc1475317"/>
       <w:r>
         <w:t>Could have</w:t>
       </w:r>
-      <w:bookmarkEnd w:id="4"/>
+      <w:bookmarkEnd w:id="5"/>
     </w:p>
     <w:p>
       <w:r>
@@ -3540,16 +3542,113 @@
       <w:pPr>
         <w:pStyle w:val="Kop2"/>
       </w:pPr>
-      <w:bookmarkStart w:id="5" w:name="_Toc1475318"/>
+      <w:bookmarkStart w:id="6" w:name="_Toc1475318"/>
       <w:r>
         <w:t>Userinterface</w:t>
       </w:r>
       <w:r>
         <w:t>:</w:t>
       </w:r>
-      <w:bookmarkEnd w:id="5"/>
+      <w:bookmarkEnd w:id="6"/>
     </w:p>
-    <w:p/>
+    <w:p>
+      <w:r>
+        <w:rPr>
+          <w:noProof/>
+        </w:rPr>
+        <w:drawing>
+          <wp:inline distT="0" distB="0" distL="0" distR="0">
+            <wp:extent cx="5753100" cy="2743200"/>
+            <wp:effectExtent l="0" t="0" r="0" b="0"/>
+            <wp:docPr id="6" name="Afbeelding 6"/>
+            <wp:cNvGraphicFramePr>
+              <a:graphicFrameLocks xmlns:a="http://schemas.openxmlformats.org/drawingml/2006/main" noChangeAspect="1"/>
+            </wp:cNvGraphicFramePr>
+            <a:graphic xmlns:a="http://schemas.openxmlformats.org/drawingml/2006/main">
+              <a:graphicData uri="http://schemas.openxmlformats.org/drawingml/2006/picture">
+                <pic:pic xmlns:pic="http://schemas.openxmlformats.org/drawingml/2006/picture">
+                  <pic:nvPicPr>
+                    <pic:cNvPr id="0" name="Picture 2"/>
+                    <pic:cNvPicPr>
+                      <a:picLocks noChangeAspect="1" noChangeArrowheads="1"/>
+                    </pic:cNvPicPr>
+                  </pic:nvPicPr>
+                  <pic:blipFill>
+                    <a:blip r:embed="rId9" cstate="print">
+                      <a:extLst>
+                        <a:ext uri="{28A0092B-C50C-407E-A947-70E740481C1C}">
+                          <a14:useLocalDpi xmlns:a14="http://schemas.microsoft.com/office/drawing/2010/main" val="0"/>
+                        </a:ext>
+                      </a:extLst>
+                    </a:blip>
+                    <a:srcRect/>
+                    <a:stretch>
+                      <a:fillRect/>
+                    </a:stretch>
+                  </pic:blipFill>
+                  <pic:spPr bwMode="auto">
+                    <a:xfrm>
+                      <a:off x="0" y="0"/>
+                      <a:ext cx="5753100" cy="2743200"/>
+                    </a:xfrm>
+                    <a:prstGeom prst="rect">
+                      <a:avLst/>
+                    </a:prstGeom>
+                    <a:noFill/>
+                    <a:ln>
+                      <a:noFill/>
+                    </a:ln>
+                  </pic:spPr>
+                </pic:pic>
+              </a:graphicData>
+            </a:graphic>
+          </wp:inline>
+        </w:drawing>
+      </w:r>
+    </w:p>
+    <w:p>
+      <w:r>
+        <w:rPr>
+          <w:noProof/>
+        </w:rPr>
+        <w:lastRenderedPageBreak/>
+        <w:drawing>
+          <wp:inline distT="0" distB="0" distL="0" distR="0" wp14:anchorId="6DB1288C" wp14:editId="31744689">
+            <wp:extent cx="5760720" cy="2439035"/>
+            <wp:effectExtent l="0" t="0" r="0" b="0"/>
+            <wp:docPr id="7" name="Afbeelding 7"/>
+            <wp:cNvGraphicFramePr>
+              <a:graphicFrameLocks xmlns:a="http://schemas.openxmlformats.org/drawingml/2006/main" noChangeAspect="1"/>
+            </wp:cNvGraphicFramePr>
+            <a:graphic xmlns:a="http://schemas.openxmlformats.org/drawingml/2006/main">
+              <a:graphicData uri="http://schemas.openxmlformats.org/drawingml/2006/picture">
+                <pic:pic xmlns:pic="http://schemas.openxmlformats.org/drawingml/2006/picture">
+                  <pic:nvPicPr>
+                    <pic:cNvPr id="1" name=""/>
+                    <pic:cNvPicPr/>
+                  </pic:nvPicPr>
+                  <pic:blipFill>
+                    <a:blip r:embed="rId10"/>
+                    <a:stretch>
+                      <a:fillRect/>
+                    </a:stretch>
+                  </pic:blipFill>
+                  <pic:spPr>
+                    <a:xfrm>
+                      <a:off x="0" y="0"/>
+                      <a:ext cx="5760720" cy="2439035"/>
+                    </a:xfrm>
+                    <a:prstGeom prst="rect">
+                      <a:avLst/>
+                    </a:prstGeom>
+                  </pic:spPr>
+                </pic:pic>
+              </a:graphicData>
+            </a:graphic>
+          </wp:inline>
+        </w:drawing>
+      </w:r>
+    </w:p>
     <w:p/>
     <w:p/>
     <w:p/>
@@ -3567,12 +3666,11 @@
       <w:pPr>
         <w:pStyle w:val="Kop2"/>
       </w:pPr>
-      <w:bookmarkStart w:id="6" w:name="_Toc1475319"/>
-      <w:r>
-        <w:lastRenderedPageBreak/>
+      <w:bookmarkStart w:id="7" w:name="_Toc1475319"/>
+      <w:r>
         <w:t>Use cases:</w:t>
       </w:r>
-      <w:bookmarkEnd w:id="6"/>
+      <w:bookmarkEnd w:id="7"/>
     </w:p>
     <w:p>
       <w:pPr>
@@ -3682,17 +3780,7 @@
                 <w:szCs w:val="24"/>
                 <w:lang w:eastAsia="nl-NL"/>
               </w:rPr>
-              <w:t>UC0</w:t>
-            </w:r>
-            <w:r>
-              <w:rPr>
-                <w:rFonts w:ascii="Times New Roman" w:eastAsia="Times New Roman" w:hAnsi="Times New Roman" w:cs="Times New Roman"/>
-                <w:b/>
-                <w:sz w:val="24"/>
-                <w:szCs w:val="24"/>
-                <w:lang w:eastAsia="nl-NL"/>
-              </w:rPr>
-              <w:t>1</w:t>
+              <w:t>UC01</w:t>
             </w:r>
           </w:p>
         </w:tc>
@@ -4071,6 +4159,7 @@
                 <w:color w:val="000000"/>
                 <w:lang w:eastAsia="nl-NL"/>
               </w:rPr>
+              <w:lastRenderedPageBreak/>
               <w:t>Uitzonderingen</w:t>
             </w:r>
           </w:p>
@@ -4408,17 +4497,7 @@
                 <w:szCs w:val="24"/>
                 <w:lang w:eastAsia="nl-NL"/>
               </w:rPr>
-              <w:t>UC0</w:t>
-            </w:r>
-            <w:r>
-              <w:rPr>
-                <w:rFonts w:ascii="Times New Roman" w:eastAsia="Times New Roman" w:hAnsi="Times New Roman" w:cs="Times New Roman"/>
-                <w:b/>
-                <w:sz w:val="24"/>
-                <w:szCs w:val="24"/>
-                <w:lang w:eastAsia="nl-NL"/>
-              </w:rPr>
-              <w:t>2</w:t>
+              <w:t>UC02</w:t>
             </w:r>
           </w:p>
         </w:tc>
@@ -5084,7 +5163,6 @@
                 <w:color w:val="000000"/>
                 <w:lang w:eastAsia="nl-NL"/>
               </w:rPr>
-              <w:lastRenderedPageBreak/>
               <w:t>Naam</w:t>
             </w:r>
           </w:p>
@@ -5536,6 +5614,7 @@
                 <w:szCs w:val="24"/>
                 <w:lang w:eastAsia="nl-NL"/>
               </w:rPr>
+              <w:lastRenderedPageBreak/>
               <w:t>3. D</w:t>
             </w:r>
             <w:r>
@@ -5584,6 +5663,7 @@
                 <w:color w:val="000000"/>
                 <w:lang w:eastAsia="nl-NL"/>
               </w:rPr>
+              <w:lastRenderedPageBreak/>
               <w:t>Uitzonderingen</w:t>
             </w:r>
           </w:p>
@@ -6710,7 +6790,6 @@
                 <w:color w:val="000000"/>
                 <w:lang w:eastAsia="nl-NL"/>
               </w:rPr>
-              <w:lastRenderedPageBreak/>
               <w:t>Resultaat</w:t>
             </w:r>
           </w:p>
@@ -7181,6 +7260,7 @@
                 <w:color w:val="000000"/>
                 <w:lang w:eastAsia="nl-NL"/>
               </w:rPr>
+              <w:lastRenderedPageBreak/>
               <w:t>Omschrijving</w:t>
             </w:r>
           </w:p>
@@ -8316,7 +8396,6 @@
                 <w:szCs w:val="24"/>
                 <w:lang w:eastAsia="nl-NL"/>
               </w:rPr>
-              <w:lastRenderedPageBreak/>
               <w:t>2. De gebruiker krijgt een pagina te zien met meer informatie over de film.</w:t>
             </w:r>
           </w:p>
@@ -8356,7 +8435,6 @@
                 <w:color w:val="000000"/>
                 <w:lang w:eastAsia="nl-NL"/>
               </w:rPr>
-              <w:lastRenderedPageBreak/>
               <w:t>Uitzonderingen</w:t>
             </w:r>
           </w:p>
@@ -8694,6 +8772,7 @@
                 <w:color w:val="000000"/>
                 <w:lang w:eastAsia="nl-NL"/>
               </w:rPr>
+              <w:lastRenderedPageBreak/>
               <w:t>Samenvatting</w:t>
             </w:r>
           </w:p>
@@ -9878,7 +9957,6 @@
                 <w:szCs w:val="24"/>
                 <w:lang w:eastAsia="nl-NL"/>
               </w:rPr>
-              <w:lastRenderedPageBreak/>
               <w:t>2. De gebruiker kiest een datum en tijd om te reserveren.</w:t>
             </w:r>
           </w:p>
@@ -9996,7 +10074,6 @@
                 <w:color w:val="000000"/>
                 <w:lang w:eastAsia="nl-NL"/>
               </w:rPr>
-              <w:lastRenderedPageBreak/>
               <w:t>Uitzonderingen</w:t>
             </w:r>
           </w:p>
@@ -10229,6 +10306,7 @@
                 <w:color w:val="000000"/>
                 <w:lang w:eastAsia="nl-NL"/>
               </w:rPr>
+              <w:lastRenderedPageBreak/>
               <w:t>Resultaat</w:t>
             </w:r>
           </w:p>
@@ -11551,6 +11629,7 @@
                 <w:szCs w:val="24"/>
                 <w:lang w:eastAsia="nl-NL"/>
               </w:rPr>
+              <w:lastRenderedPageBreak/>
               <w:t xml:space="preserve">2. </w:t>
             </w:r>
             <w:r>
@@ -11646,6 +11725,7 @@
                 <w:color w:val="000000"/>
                 <w:lang w:eastAsia="nl-NL"/>
               </w:rPr>
+              <w:lastRenderedPageBreak/>
               <w:t>Uitzonderingen</w:t>
             </w:r>
           </w:p>
@@ -11682,45 +11762,27 @@
                 <w:szCs w:val="24"/>
                 <w:lang w:eastAsia="nl-NL"/>
               </w:rPr>
-              <w:t xml:space="preserve">1. </w:t>
-            </w:r>
-            <w:r>
-              <w:rPr>
-                <w:rFonts w:ascii="Times New Roman" w:eastAsia="Times New Roman" w:hAnsi="Times New Roman" w:cs="Times New Roman"/>
-                <w:sz w:val="24"/>
-                <w:szCs w:val="24"/>
-                <w:lang w:eastAsia="nl-NL"/>
-              </w:rPr>
-              <w:t>Er zijn al genoeg werknemers toegevoegd aan de gekozen taak.</w:t>
-            </w:r>
-          </w:p>
-          <w:p>
-            <w:pPr>
-              <w:spacing w:after="0" w:line="240" w:lineRule="auto"/>
-              <w:rPr>
-                <w:rFonts w:ascii="Times New Roman" w:eastAsia="Times New Roman" w:hAnsi="Times New Roman" w:cs="Times New Roman"/>
-                <w:sz w:val="24"/>
-                <w:szCs w:val="24"/>
-                <w:lang w:eastAsia="nl-NL"/>
-              </w:rPr>
-            </w:pPr>
-            <w:r>
-              <w:rPr>
-                <w:rFonts w:ascii="Times New Roman" w:eastAsia="Times New Roman" w:hAnsi="Times New Roman" w:cs="Times New Roman"/>
-                <w:sz w:val="24"/>
-                <w:szCs w:val="24"/>
-                <w:lang w:eastAsia="nl-NL"/>
-              </w:rPr>
-              <w:t xml:space="preserve">2. </w:t>
-            </w:r>
-            <w:r>
-              <w:rPr>
-                <w:rFonts w:ascii="Times New Roman" w:eastAsia="Times New Roman" w:hAnsi="Times New Roman" w:cs="Times New Roman"/>
-                <w:sz w:val="24"/>
-                <w:szCs w:val="24"/>
-                <w:lang w:eastAsia="nl-NL"/>
-              </w:rPr>
-              <w:t>Een werknemer kan niet in 2 zalen tegelijk een taak hebben.</w:t>
+              <w:t>1. Er zijn al genoeg werknemers toegevoegd aan de gekozen taak.</w:t>
+            </w:r>
+          </w:p>
+          <w:p>
+            <w:pPr>
+              <w:spacing w:after="0" w:line="240" w:lineRule="auto"/>
+              <w:rPr>
+                <w:rFonts w:ascii="Times New Roman" w:eastAsia="Times New Roman" w:hAnsi="Times New Roman" w:cs="Times New Roman"/>
+                <w:sz w:val="24"/>
+                <w:szCs w:val="24"/>
+                <w:lang w:eastAsia="nl-NL"/>
+              </w:rPr>
+            </w:pPr>
+            <w:r>
+              <w:rPr>
+                <w:rFonts w:ascii="Times New Roman" w:eastAsia="Times New Roman" w:hAnsi="Times New Roman" w:cs="Times New Roman"/>
+                <w:sz w:val="24"/>
+                <w:szCs w:val="24"/>
+                <w:lang w:eastAsia="nl-NL"/>
+              </w:rPr>
+              <w:t>2. Een werknemer kan niet in 2 zalen tegelijk een taak hebben.</w:t>
             </w:r>
           </w:p>
           <w:p>
@@ -11821,45 +11883,27 @@
                 <w:szCs w:val="24"/>
                 <w:lang w:eastAsia="nl-NL"/>
               </w:rPr>
-              <w:t xml:space="preserve">1. </w:t>
-            </w:r>
-            <w:r>
-              <w:rPr>
-                <w:rFonts w:ascii="Times New Roman" w:eastAsia="Times New Roman" w:hAnsi="Times New Roman" w:cs="Times New Roman"/>
-                <w:sz w:val="24"/>
-                <w:szCs w:val="24"/>
-                <w:lang w:eastAsia="nl-NL"/>
-              </w:rPr>
-              <w:t>Een werknemer.</w:t>
-            </w:r>
-          </w:p>
-          <w:p>
-            <w:pPr>
-              <w:spacing w:after="0" w:line="240" w:lineRule="auto"/>
-              <w:rPr>
-                <w:rFonts w:ascii="Times New Roman" w:eastAsia="Times New Roman" w:hAnsi="Times New Roman" w:cs="Times New Roman"/>
-                <w:sz w:val="24"/>
-                <w:szCs w:val="24"/>
-                <w:lang w:eastAsia="nl-NL"/>
-              </w:rPr>
-            </w:pPr>
-            <w:r>
-              <w:rPr>
-                <w:rFonts w:ascii="Times New Roman" w:eastAsia="Times New Roman" w:hAnsi="Times New Roman" w:cs="Times New Roman"/>
-                <w:sz w:val="24"/>
-                <w:szCs w:val="24"/>
-                <w:lang w:eastAsia="nl-NL"/>
-              </w:rPr>
-              <w:t xml:space="preserve">2. </w:t>
-            </w:r>
-            <w:r>
-              <w:rPr>
-                <w:rFonts w:ascii="Times New Roman" w:eastAsia="Times New Roman" w:hAnsi="Times New Roman" w:cs="Times New Roman"/>
-                <w:sz w:val="24"/>
-                <w:szCs w:val="24"/>
-                <w:lang w:eastAsia="nl-NL"/>
-              </w:rPr>
-              <w:t>Een taak.</w:t>
+              <w:t>1. Een werknemer.</w:t>
+            </w:r>
+          </w:p>
+          <w:p>
+            <w:pPr>
+              <w:spacing w:after="0" w:line="240" w:lineRule="auto"/>
+              <w:rPr>
+                <w:rFonts w:ascii="Times New Roman" w:eastAsia="Times New Roman" w:hAnsi="Times New Roman" w:cs="Times New Roman"/>
+                <w:sz w:val="24"/>
+                <w:szCs w:val="24"/>
+                <w:lang w:eastAsia="nl-NL"/>
+              </w:rPr>
+            </w:pPr>
+            <w:r>
+              <w:rPr>
+                <w:rFonts w:ascii="Times New Roman" w:eastAsia="Times New Roman" w:hAnsi="Times New Roman" w:cs="Times New Roman"/>
+                <w:sz w:val="24"/>
+                <w:szCs w:val="24"/>
+                <w:lang w:eastAsia="nl-NL"/>
+              </w:rPr>
+              <w:t>2. Een taak.</w:t>
             </w:r>
           </w:p>
         </w:tc>
@@ -12448,12 +12492,11 @@
       <w:pPr>
         <w:pStyle w:val="Kop2"/>
       </w:pPr>
-      <w:bookmarkStart w:id="7" w:name="_Toc1475320"/>
-      <w:r>
-        <w:lastRenderedPageBreak/>
+      <w:bookmarkStart w:id="8" w:name="_Toc1475320"/>
+      <w:r>
         <w:t>Test cases:</w:t>
       </w:r>
-      <w:bookmarkEnd w:id="7"/>
+      <w:bookmarkEnd w:id="8"/>
     </w:p>
     <w:tbl>
       <w:tblPr>
@@ -13154,6 +13197,7 @@
                 <w:color w:val="000000"/>
                 <w:lang w:eastAsia="nl-NL"/>
               </w:rPr>
+              <w:lastRenderedPageBreak/>
               <w:t>TC03</w:t>
             </w:r>
           </w:p>
@@ -13212,16 +13256,7 @@
                 <w:szCs w:val="24"/>
                 <w:lang w:eastAsia="nl-NL"/>
               </w:rPr>
-              <w:t xml:space="preserve">Omschrijving: </w:t>
-            </w:r>
-            <w:r>
-              <w:rPr>
-                <w:rFonts w:ascii="Times New Roman" w:eastAsia="Times New Roman" w:hAnsi="Times New Roman" w:cs="Times New Roman"/>
-                <w:sz w:val="24"/>
-                <w:szCs w:val="24"/>
-                <w:lang w:eastAsia="nl-NL"/>
-              </w:rPr>
-              <w:t>Inloggen op een account.</w:t>
+              <w:t>Omschrijving: Inloggen op een account.</w:t>
             </w:r>
           </w:p>
           <w:p>
@@ -13570,16 +13605,7 @@
                 <w:szCs w:val="24"/>
                 <w:lang w:eastAsia="nl-NL"/>
               </w:rPr>
-              <w:t xml:space="preserve">: </w:t>
-            </w:r>
-            <w:r>
-              <w:rPr>
-                <w:rFonts w:ascii="Times New Roman" w:eastAsia="Times New Roman" w:hAnsi="Times New Roman" w:cs="Times New Roman"/>
-                <w:sz w:val="24"/>
-                <w:szCs w:val="24"/>
-                <w:lang w:eastAsia="nl-NL"/>
-              </w:rPr>
-              <w:t>Woordwacht</w:t>
+              <w:t>: Woordwacht</w:t>
             </w:r>
           </w:p>
           <w:p>
@@ -14719,7 +14745,6 @@
                 <w:szCs w:val="24"/>
                 <w:lang w:eastAsia="nl-NL"/>
               </w:rPr>
-              <w:lastRenderedPageBreak/>
               <w:t>Datum 1</w:t>
             </w:r>
             <w:r>
@@ -14857,16 +14882,7 @@
                 <w:szCs w:val="24"/>
                 <w:lang w:eastAsia="nl-NL"/>
               </w:rPr>
-              <w:t xml:space="preserve">: </w:t>
-            </w:r>
-            <w:r>
-              <w:rPr>
-                <w:rFonts w:ascii="Times New Roman" w:eastAsia="Times New Roman" w:hAnsi="Times New Roman" w:cs="Times New Roman"/>
-                <w:sz w:val="24"/>
-                <w:szCs w:val="24"/>
-                <w:lang w:eastAsia="nl-NL"/>
-              </w:rPr>
-              <w:t>1</w:t>
+              <w:t>: 1</w:t>
             </w:r>
           </w:p>
         </w:tc>
@@ -14901,7 +14917,6 @@
                 <w:szCs w:val="24"/>
                 <w:lang w:eastAsia="nl-NL"/>
               </w:rPr>
-              <w:lastRenderedPageBreak/>
               <w:t>De gekozen film wordt aangepast en de film heeft nu een andere naam en beschrijving</w:t>
             </w:r>
           </w:p>
@@ -15017,16 +15032,7 @@
                 <w:szCs w:val="24"/>
                 <w:lang w:eastAsia="nl-NL"/>
               </w:rPr>
-              <w:t>Naam f</w:t>
-            </w:r>
-            <w:r>
-              <w:rPr>
-                <w:rFonts w:ascii="Times New Roman" w:eastAsia="Times New Roman" w:hAnsi="Times New Roman" w:cs="Times New Roman"/>
-                <w:sz w:val="24"/>
-                <w:szCs w:val="24"/>
-                <w:lang w:eastAsia="nl-NL"/>
-              </w:rPr>
-              <w:t xml:space="preserve">ilm: </w:t>
+              <w:t xml:space="preserve">Naam film: </w:t>
             </w:r>
             <w:proofErr w:type="spellStart"/>
             <w:r>
@@ -15132,16 +15138,7 @@
                 <w:szCs w:val="24"/>
                 <w:lang w:eastAsia="nl-NL"/>
               </w:rPr>
-              <w:t>De gekozen film is verwijderd.</w:t>
-            </w:r>
-            <w:r>
-              <w:rPr>
-                <w:rFonts w:ascii="Times New Roman" w:eastAsia="Times New Roman" w:hAnsi="Times New Roman" w:cs="Times New Roman"/>
-                <w:sz w:val="24"/>
-                <w:szCs w:val="24"/>
-                <w:lang w:eastAsia="nl-NL"/>
-              </w:rPr>
-              <w:t xml:space="preserve"> En zal niet meer in de film lijst te zien zijn.</w:t>
+              <w:t>De gekozen film is verwijderd. En zal niet meer in de film lijst te zien zijn.</w:t>
             </w:r>
           </w:p>
         </w:tc>
@@ -15524,6 +15521,7 @@
                 <w:szCs w:val="24"/>
                 <w:lang w:eastAsia="nl-NL"/>
               </w:rPr>
+              <w:lastRenderedPageBreak/>
               <w:t>Type film: Standaard</w:t>
             </w:r>
           </w:p>
@@ -15697,6 +15695,7 @@
                 <w:szCs w:val="24"/>
                 <w:lang w:eastAsia="nl-NL"/>
               </w:rPr>
+              <w:lastRenderedPageBreak/>
               <w:t>D</w:t>
             </w:r>
             <w:r>
@@ -15744,7 +15743,17 @@
                 <w:szCs w:val="24"/>
                 <w:lang w:eastAsia="nl-NL"/>
               </w:rPr>
-              <w:t>worden toegevoegd en hierbij worden er ook meteen taken aangemaakt voor de werknemers</w:t>
+              <w:t xml:space="preserve">worden toegevoegd </w:t>
+            </w:r>
+            <w:r>
+              <w:rPr>
+                <w:rFonts w:ascii="Times New Roman" w:eastAsia="Times New Roman" w:hAnsi="Times New Roman" w:cs="Times New Roman"/>
+                <w:sz w:val="24"/>
+                <w:szCs w:val="24"/>
+                <w:lang w:eastAsia="nl-NL"/>
+              </w:rPr>
+              <w:lastRenderedPageBreak/>
+              <w:t>en hierbij worden er ook meteen taken aangemaakt voor de werknemers</w:t>
             </w:r>
             <w:r>
               <w:rPr>
@@ -15790,6 +15799,7 @@
                 <w:color w:val="000000"/>
                 <w:lang w:eastAsia="nl-NL"/>
               </w:rPr>
+              <w:lastRenderedPageBreak/>
               <w:t>TC11</w:t>
             </w:r>
           </w:p>
@@ -16035,25 +16045,7 @@
                 <w:szCs w:val="24"/>
                 <w:lang w:eastAsia="nl-NL"/>
               </w:rPr>
-              <w:t>G</w:t>
-            </w:r>
-            <w:r>
-              <w:rPr>
-                <w:rFonts w:ascii="Times New Roman" w:eastAsia="Times New Roman" w:hAnsi="Times New Roman" w:cs="Times New Roman"/>
-                <w:sz w:val="24"/>
-                <w:szCs w:val="24"/>
-                <w:lang w:eastAsia="nl-NL"/>
-              </w:rPr>
-              <w:t>ekozen draaitijd</w:t>
-            </w:r>
-            <w:r>
-              <w:rPr>
-                <w:rFonts w:ascii="Times New Roman" w:eastAsia="Times New Roman" w:hAnsi="Times New Roman" w:cs="Times New Roman"/>
-                <w:sz w:val="24"/>
-                <w:szCs w:val="24"/>
-                <w:lang w:eastAsia="nl-NL"/>
-              </w:rPr>
-              <w:t>: 20-04-2020 12:00</w:t>
+              <w:t>Gekozen draaitijd: 20-04-2020 12:00</w:t>
             </w:r>
           </w:p>
         </w:tc>
@@ -16187,8 +16179,6 @@
                 <w:lang w:eastAsia="nl-NL"/>
               </w:rPr>
             </w:pPr>
-            <w:bookmarkStart w:id="8" w:name="_GoBack"/>
-            <w:bookmarkEnd w:id="8"/>
           </w:p>
         </w:tc>
         <w:tc>
@@ -16679,7 +16669,7 @@
                     <pic:cNvPicPr/>
                   </pic:nvPicPr>
                   <pic:blipFill>
-                    <a:blip r:embed="rId9"/>
+                    <a:blip r:embed="rId11"/>
                     <a:stretch>
                       <a:fillRect/>
                     </a:stretch>
@@ -16735,7 +16725,7 @@
                     <pic:cNvPicPr/>
                   </pic:nvPicPr>
                   <pic:blipFill>
-                    <a:blip r:embed="rId10"/>
+                    <a:blip r:embed="rId12"/>
                     <a:stretch>
                       <a:fillRect/>
                     </a:stretch>
@@ -16792,8 +16782,8 @@
         </w:rPr>
         <w:drawing>
           <wp:inline distT="0" distB="0" distL="0" distR="0" wp14:anchorId="7A7B5423" wp14:editId="61411B13">
-            <wp:extent cx="5760720" cy="3765550"/>
-            <wp:effectExtent l="0" t="0" r="0" b="6350"/>
+            <wp:extent cx="6364964" cy="4160520"/>
+            <wp:effectExtent l="0" t="0" r="0" b="0"/>
             <wp:docPr id="5" name="Afbeelding 5"/>
             <wp:cNvGraphicFramePr>
               <a:graphicFrameLocks xmlns:a="http://schemas.openxmlformats.org/drawingml/2006/main" noChangeAspect="1"/>
@@ -16806,7 +16796,7 @@
                     <pic:cNvPicPr/>
                   </pic:nvPicPr>
                   <pic:blipFill>
-                    <a:blip r:embed="rId11"/>
+                    <a:blip r:embed="rId13"/>
                     <a:stretch>
                       <a:fillRect/>
                     </a:stretch>
@@ -16814,7 +16804,7 @@
                   <pic:spPr>
                     <a:xfrm>
                       <a:off x="0" y="0"/>
-                      <a:ext cx="5760720" cy="3765550"/>
+                      <a:ext cx="6368224" cy="4162651"/>
                     </a:xfrm>
                     <a:prstGeom prst="rect">
                       <a:avLst/>
@@ -16854,7 +16844,7 @@
                     <pic:cNvPicPr/>
                   </pic:nvPicPr>
                   <pic:blipFill>
-                    <a:blip r:embed="rId12"/>
+                    <a:blip r:embed="rId14"/>
                     <a:stretch>
                       <a:fillRect/>
                     </a:stretch>
@@ -17964,7 +17954,7 @@
 </file>
 
 <file path=customXml/itemProps2.xml><?xml version="1.0" encoding="utf-8"?>
-<ds:datastoreItem xmlns:ds="http://schemas.openxmlformats.org/officeDocument/2006/customXml" ds:itemID="{D0692080-4D83-4658-A4C0-C1A802A516A8}">
+<ds:datastoreItem xmlns:ds="http://schemas.openxmlformats.org/officeDocument/2006/customXml" ds:itemID="{313AECE7-D614-4843-BAD6-31BED90C0C46}">
   <ds:schemaRefs>
     <ds:schemaRef ds:uri="http://schemas.openxmlformats.org/officeDocument/2006/bibliography"/>
   </ds:schemaRefs>

--- a/Documentatie KillerApp Semester 2.docx
+++ b/Documentatie KillerApp Semester 2.docx
@@ -3197,8 +3197,6 @@
       <w:r>
         <w:t xml:space="preserve"> </w:t>
       </w:r>
-      <w:bookmarkStart w:id="4" w:name="_GoBack"/>
-      <w:bookmarkEnd w:id="4"/>
     </w:p>
     <w:p>
       <w:pPr>
@@ -3336,11 +3334,8 @@
       <w:r>
         <w:tab/>
       </w:r>
-    </w:p>
-    <w:p>
-      <w:pPr>
-        <w:spacing w:after="0" w:line="0" w:lineRule="atLeast"/>
-      </w:pPr>
+      <w:bookmarkStart w:id="4" w:name="_GoBack"/>
+      <w:bookmarkEnd w:id="4"/>
     </w:p>
     <w:p>
       <w:pPr>
@@ -17954,7 +17949,7 @@
 </file>
 
 <file path=customXml/itemProps2.xml><?xml version="1.0" encoding="utf-8"?>
-<ds:datastoreItem xmlns:ds="http://schemas.openxmlformats.org/officeDocument/2006/customXml" ds:itemID="{313AECE7-D614-4843-BAD6-31BED90C0C46}">
+<ds:datastoreItem xmlns:ds="http://schemas.openxmlformats.org/officeDocument/2006/customXml" ds:itemID="{364BD7D3-4E13-4015-BA8F-FA54F362E0B3}">
   <ds:schemaRefs>
     <ds:schemaRef ds:uri="http://schemas.openxmlformats.org/officeDocument/2006/bibliography"/>
   </ds:schemaRefs>

--- a/Documentatie KillerApp Semester 2.docx
+++ b/Documentatie KillerApp Semester 2.docx
@@ -3334,8 +3334,6 @@
       <w:r>
         <w:tab/>
       </w:r>
-      <w:bookmarkStart w:id="4" w:name="_GoBack"/>
-      <w:bookmarkEnd w:id="4"/>
     </w:p>
     <w:p>
       <w:pPr>
@@ -3506,11 +3504,11 @@
       <w:pPr>
         <w:pStyle w:val="Kop3"/>
       </w:pPr>
-      <w:bookmarkStart w:id="5" w:name="_Toc1475317"/>
+      <w:bookmarkStart w:id="4" w:name="_Toc1475317"/>
       <w:r>
         <w:t>Could have</w:t>
       </w:r>
-      <w:bookmarkEnd w:id="5"/>
+      <w:bookmarkEnd w:id="4"/>
     </w:p>
     <w:p>
       <w:r>
@@ -3537,14 +3535,14 @@
       <w:pPr>
         <w:pStyle w:val="Kop2"/>
       </w:pPr>
-      <w:bookmarkStart w:id="6" w:name="_Toc1475318"/>
+      <w:bookmarkStart w:id="5" w:name="_Toc1475318"/>
       <w:r>
         <w:t>Userinterface</w:t>
       </w:r>
       <w:r>
         <w:t>:</w:t>
       </w:r>
-      <w:bookmarkEnd w:id="6"/>
+      <w:bookmarkEnd w:id="5"/>
     </w:p>
     <w:p>
       <w:r>
@@ -3661,11 +3659,11 @@
       <w:pPr>
         <w:pStyle w:val="Kop2"/>
       </w:pPr>
-      <w:bookmarkStart w:id="7" w:name="_Toc1475319"/>
+      <w:bookmarkStart w:id="6" w:name="_Toc1475319"/>
       <w:r>
         <w:t>Use cases:</w:t>
       </w:r>
-      <w:bookmarkEnd w:id="7"/>
+      <w:bookmarkEnd w:id="6"/>
     </w:p>
     <w:p>
       <w:pPr>
@@ -12487,11 +12485,11 @@
       <w:pPr>
         <w:pStyle w:val="Kop2"/>
       </w:pPr>
-      <w:bookmarkStart w:id="8" w:name="_Toc1475320"/>
+      <w:bookmarkStart w:id="7" w:name="_Toc1475320"/>
       <w:r>
         <w:t>Test cases:</w:t>
       </w:r>
-      <w:bookmarkEnd w:id="8"/>
+      <w:bookmarkEnd w:id="7"/>
     </w:p>
     <w:tbl>
       <w:tblPr>
@@ -13222,7 +13220,7 @@
                 <w:szCs w:val="24"/>
                 <w:lang w:eastAsia="nl-NL"/>
               </w:rPr>
-              <w:t>UC02</w:t>
+              <w:t>UC01</w:t>
             </w:r>
           </w:p>
         </w:tc>
@@ -13251,7 +13249,7 @@
                 <w:szCs w:val="24"/>
                 <w:lang w:eastAsia="nl-NL"/>
               </w:rPr>
-              <w:t>Omschrijving: Inloggen op een account.</w:t>
+              <w:t>Omschrijving: een account aanmaken.</w:t>
             </w:r>
           </w:p>
           <w:p>
@@ -13289,7 +13287,7 @@
                 <w:szCs w:val="24"/>
                 <w:lang w:eastAsia="nl-NL"/>
               </w:rPr>
-              <w:t>: Tim</w:t>
+              <w:t>:</w:t>
             </w:r>
           </w:p>
           <w:p>
@@ -13327,7 +13325,7 @@
                 <w:szCs w:val="24"/>
                 <w:lang w:eastAsia="nl-NL"/>
               </w:rPr>
-              <w:t>: Wachtwoord</w:t>
+              <w:t xml:space="preserve">: </w:t>
             </w:r>
           </w:p>
           <w:p>
@@ -13367,7 +13365,7 @@
                 <w:szCs w:val="24"/>
                 <w:lang w:eastAsia="nl-NL"/>
               </w:rPr>
-              <w:t>: 1</w:t>
+              <w:t>: 2</w:t>
             </w:r>
           </w:p>
         </w:tc>
@@ -13402,25 +13400,7 @@
                 <w:szCs w:val="24"/>
                 <w:lang w:eastAsia="nl-NL"/>
               </w:rPr>
-              <w:t>De gebruikersnaam en het wachtwoord horen bij elkaar en de gebruiker wordt ingelogd. (</w:t>
-            </w:r>
-            <w:r>
-              <w:rPr>
-                <w:rFonts w:ascii="Times New Roman" w:eastAsia="Times New Roman" w:hAnsi="Times New Roman" w:cs="Times New Roman"/>
-                <w:sz w:val="24"/>
-                <w:szCs w:val="24"/>
-                <w:lang w:eastAsia="nl-NL"/>
-              </w:rPr>
-              <w:t>Zie</w:t>
-            </w:r>
-            <w:r>
-              <w:rPr>
-                <w:rFonts w:ascii="Times New Roman" w:eastAsia="Times New Roman" w:hAnsi="Times New Roman" w:cs="Times New Roman"/>
-                <w:sz w:val="24"/>
-                <w:szCs w:val="24"/>
-                <w:lang w:eastAsia="nl-NL"/>
-              </w:rPr>
-              <w:t xml:space="preserve"> TC01)</w:t>
+              <w:t>Er is geen wachtwoord en/of geen gebruikersnaam ingevuld. Er wordt een foutmelding weergegeven en de gebruiker kan het opnieuw proberen.</w:t>
             </w:r>
           </w:p>
         </w:tc>
@@ -13457,677 +13437,281 @@
                 <w:color w:val="000000"/>
                 <w:lang w:eastAsia="nl-NL"/>
               </w:rPr>
-              <w:t>TC04</w:t>
-            </w:r>
-          </w:p>
-        </w:tc>
-        <w:tc>
-          <w:tcPr>
-            <w:tcW w:w="850" w:type="dxa"/>
-            <w:tcBorders>
-              <w:top w:val="single" w:sz="8" w:space="0" w:color="000000"/>
-              <w:bottom w:val="single" w:sz="8" w:space="0" w:color="000000"/>
-            </w:tcBorders>
-          </w:tcPr>
-          <w:p>
-            <w:pPr>
-              <w:spacing w:after="0" w:line="240" w:lineRule="auto"/>
-              <w:rPr>
-                <w:rFonts w:ascii="Times New Roman" w:eastAsia="Times New Roman" w:hAnsi="Times New Roman" w:cs="Times New Roman"/>
-                <w:sz w:val="24"/>
-                <w:szCs w:val="24"/>
-                <w:lang w:eastAsia="nl-NL"/>
-              </w:rPr>
-            </w:pPr>
-            <w:r>
-              <w:rPr>
-                <w:rFonts w:ascii="Times New Roman" w:eastAsia="Times New Roman" w:hAnsi="Times New Roman" w:cs="Times New Roman"/>
-                <w:sz w:val="24"/>
-                <w:szCs w:val="24"/>
-                <w:lang w:eastAsia="nl-NL"/>
-              </w:rPr>
-              <w:t>UC02</w:t>
-            </w:r>
-          </w:p>
-        </w:tc>
-        <w:tc>
-          <w:tcPr>
-            <w:tcW w:w="3828" w:type="dxa"/>
-            <w:tcBorders>
-              <w:top w:val="single" w:sz="8" w:space="0" w:color="000000"/>
-              <w:bottom w:val="single" w:sz="8" w:space="0" w:color="000000"/>
-            </w:tcBorders>
-          </w:tcPr>
-          <w:p>
-            <w:pPr>
-              <w:spacing w:after="0" w:line="240" w:lineRule="auto"/>
-              <w:rPr>
-                <w:rFonts w:ascii="Times New Roman" w:eastAsia="Times New Roman" w:hAnsi="Times New Roman" w:cs="Times New Roman"/>
-                <w:sz w:val="24"/>
-                <w:szCs w:val="24"/>
-                <w:lang w:eastAsia="nl-NL"/>
-              </w:rPr>
-            </w:pPr>
-            <w:r>
-              <w:rPr>
-                <w:rFonts w:ascii="Times New Roman" w:eastAsia="Times New Roman" w:hAnsi="Times New Roman" w:cs="Times New Roman"/>
-                <w:sz w:val="24"/>
-                <w:szCs w:val="24"/>
-                <w:lang w:eastAsia="nl-NL"/>
-              </w:rPr>
-              <w:t xml:space="preserve">Omschrijving: </w:t>
-            </w:r>
-            <w:r>
-              <w:rPr>
-                <w:rFonts w:ascii="Times New Roman" w:eastAsia="Times New Roman" w:hAnsi="Times New Roman" w:cs="Times New Roman"/>
-                <w:sz w:val="24"/>
-                <w:szCs w:val="24"/>
-                <w:lang w:eastAsia="nl-NL"/>
-              </w:rPr>
-              <w:t>Inloggen op een account.</w:t>
-            </w:r>
-          </w:p>
-          <w:p>
-            <w:pPr>
-              <w:spacing w:after="0" w:line="240" w:lineRule="auto"/>
-              <w:rPr>
-                <w:rFonts w:ascii="Times New Roman" w:eastAsia="Times New Roman" w:hAnsi="Times New Roman" w:cs="Times New Roman"/>
-                <w:sz w:val="24"/>
-                <w:szCs w:val="24"/>
-                <w:lang w:eastAsia="nl-NL"/>
-              </w:rPr>
-            </w:pPr>
-            <w:r>
-              <w:rPr>
-                <w:rFonts w:ascii="Times New Roman" w:eastAsia="Times New Roman" w:hAnsi="Times New Roman" w:cs="Times New Roman"/>
-                <w:sz w:val="24"/>
-                <w:szCs w:val="24"/>
-                <w:lang w:eastAsia="nl-NL"/>
-              </w:rPr>
-              <w:t>G</w:t>
-            </w:r>
-            <w:r>
-              <w:rPr>
-                <w:rFonts w:ascii="Times New Roman" w:eastAsia="Times New Roman" w:hAnsi="Times New Roman" w:cs="Times New Roman"/>
-                <w:sz w:val="24"/>
-                <w:szCs w:val="24"/>
-                <w:lang w:eastAsia="nl-NL"/>
-              </w:rPr>
-              <w:t>ebruikersnaam</w:t>
-            </w:r>
-            <w:r>
-              <w:rPr>
-                <w:rFonts w:ascii="Times New Roman" w:eastAsia="Times New Roman" w:hAnsi="Times New Roman" w:cs="Times New Roman"/>
-                <w:sz w:val="24"/>
-                <w:szCs w:val="24"/>
-                <w:lang w:eastAsia="nl-NL"/>
-              </w:rPr>
-              <w:t>: Tim</w:t>
-            </w:r>
-          </w:p>
-          <w:p>
-            <w:pPr>
-              <w:spacing w:after="0" w:line="240" w:lineRule="auto"/>
-              <w:rPr>
-                <w:rFonts w:ascii="Times New Roman" w:eastAsia="Times New Roman" w:hAnsi="Times New Roman" w:cs="Times New Roman"/>
-                <w:sz w:val="24"/>
-                <w:szCs w:val="24"/>
-                <w:lang w:eastAsia="nl-NL"/>
-              </w:rPr>
-            </w:pPr>
-            <w:r>
-              <w:rPr>
-                <w:rFonts w:ascii="Times New Roman" w:eastAsia="Times New Roman" w:hAnsi="Times New Roman" w:cs="Times New Roman"/>
-                <w:sz w:val="24"/>
-                <w:szCs w:val="24"/>
-                <w:lang w:eastAsia="nl-NL"/>
-              </w:rPr>
-              <w:t>W</w:t>
-            </w:r>
-            <w:r>
-              <w:rPr>
-                <w:rFonts w:ascii="Times New Roman" w:eastAsia="Times New Roman" w:hAnsi="Times New Roman" w:cs="Times New Roman"/>
-                <w:sz w:val="24"/>
-                <w:szCs w:val="24"/>
-                <w:lang w:eastAsia="nl-NL"/>
-              </w:rPr>
-              <w:t>achtwoord</w:t>
-            </w:r>
-            <w:r>
-              <w:rPr>
-                <w:rFonts w:ascii="Times New Roman" w:eastAsia="Times New Roman" w:hAnsi="Times New Roman" w:cs="Times New Roman"/>
-                <w:sz w:val="24"/>
-                <w:szCs w:val="24"/>
-                <w:lang w:eastAsia="nl-NL"/>
-              </w:rPr>
-              <w:t>: Woordwacht</w:t>
-            </w:r>
-          </w:p>
-          <w:p>
-            <w:pPr>
-              <w:spacing w:after="0" w:line="240" w:lineRule="auto"/>
-              <w:rPr>
-                <w:rFonts w:ascii="Times New Roman" w:eastAsia="Times New Roman" w:hAnsi="Times New Roman" w:cs="Times New Roman"/>
-                <w:sz w:val="24"/>
-                <w:szCs w:val="24"/>
-                <w:lang w:eastAsia="nl-NL"/>
-              </w:rPr>
-            </w:pPr>
-            <w:r>
-              <w:rPr>
-                <w:rFonts w:ascii="Times New Roman" w:eastAsia="Times New Roman" w:hAnsi="Times New Roman" w:cs="Times New Roman"/>
-                <w:sz w:val="24"/>
-                <w:szCs w:val="24"/>
-                <w:lang w:eastAsia="nl-NL"/>
-              </w:rPr>
-              <w:t xml:space="preserve">Gebruiker </w:t>
-            </w:r>
-            <w:proofErr w:type="spellStart"/>
-            <w:r>
-              <w:rPr>
-                <w:rFonts w:ascii="Times New Roman" w:eastAsia="Times New Roman" w:hAnsi="Times New Roman" w:cs="Times New Roman"/>
-                <w:sz w:val="24"/>
-                <w:szCs w:val="24"/>
-                <w:lang w:eastAsia="nl-NL"/>
-              </w:rPr>
-              <w:t>id</w:t>
-            </w:r>
-            <w:proofErr w:type="spellEnd"/>
-            <w:r>
-              <w:rPr>
-                <w:rFonts w:ascii="Times New Roman" w:eastAsia="Times New Roman" w:hAnsi="Times New Roman" w:cs="Times New Roman"/>
-                <w:sz w:val="24"/>
-                <w:szCs w:val="24"/>
-                <w:lang w:eastAsia="nl-NL"/>
-              </w:rPr>
-              <w:t>: 1</w:t>
-            </w:r>
-          </w:p>
-        </w:tc>
-        <w:tc>
-          <w:tcPr>
-            <w:tcW w:w="3543" w:type="dxa"/>
-            <w:tcBorders>
-              <w:top w:val="single" w:sz="8" w:space="0" w:color="000000"/>
-              <w:bottom w:val="single" w:sz="8" w:space="0" w:color="000000"/>
-            </w:tcBorders>
-            <w:tcMar>
-              <w:top w:w="100" w:type="dxa"/>
-              <w:left w:w="100" w:type="dxa"/>
-              <w:bottom w:w="100" w:type="dxa"/>
-              <w:right w:w="100" w:type="dxa"/>
-            </w:tcMar>
-          </w:tcPr>
-          <w:p>
-            <w:pPr>
-              <w:spacing w:after="0" w:line="240" w:lineRule="auto"/>
-              <w:rPr>
-                <w:rFonts w:ascii="Times New Roman" w:eastAsia="Times New Roman" w:hAnsi="Times New Roman" w:cs="Times New Roman"/>
-                <w:sz w:val="24"/>
-                <w:szCs w:val="24"/>
-                <w:lang w:eastAsia="nl-NL"/>
-              </w:rPr>
-            </w:pPr>
-            <w:r>
-              <w:rPr>
-                <w:rFonts w:ascii="Times New Roman" w:eastAsia="Times New Roman" w:hAnsi="Times New Roman" w:cs="Times New Roman"/>
-                <w:sz w:val="24"/>
-                <w:szCs w:val="24"/>
-                <w:lang w:eastAsia="nl-NL"/>
-              </w:rPr>
-              <w:t>Het wachtwoord is verkeerd ingevuld dus de gebruiker zal niet ingelogd worden, en krijgt een foutmelding. (</w:t>
-            </w:r>
-            <w:r>
-              <w:rPr>
-                <w:rFonts w:ascii="Times New Roman" w:eastAsia="Times New Roman" w:hAnsi="Times New Roman" w:cs="Times New Roman"/>
-                <w:sz w:val="24"/>
-                <w:szCs w:val="24"/>
-                <w:lang w:eastAsia="nl-NL"/>
-              </w:rPr>
-              <w:t>Zie</w:t>
-            </w:r>
-            <w:r>
-              <w:rPr>
-                <w:rFonts w:ascii="Times New Roman" w:eastAsia="Times New Roman" w:hAnsi="Times New Roman" w:cs="Times New Roman"/>
-                <w:sz w:val="24"/>
-                <w:szCs w:val="24"/>
-                <w:lang w:eastAsia="nl-NL"/>
-              </w:rPr>
-              <w:t xml:space="preserve"> TC01)</w:t>
-            </w:r>
-          </w:p>
-        </w:tc>
-      </w:tr>
-      <w:tr>
-        <w:tc>
-          <w:tcPr>
-            <w:tcW w:w="851" w:type="dxa"/>
-            <w:tcBorders>
-              <w:top w:val="single" w:sz="8" w:space="0" w:color="000000"/>
-              <w:bottom w:val="single" w:sz="8" w:space="0" w:color="000000"/>
-            </w:tcBorders>
-            <w:tcMar>
-              <w:top w:w="100" w:type="dxa"/>
-              <w:left w:w="100" w:type="dxa"/>
-              <w:bottom w:w="100" w:type="dxa"/>
-              <w:right w:w="100" w:type="dxa"/>
-            </w:tcMar>
-          </w:tcPr>
-          <w:p>
-            <w:pPr>
-              <w:spacing w:after="0" w:line="240" w:lineRule="auto"/>
+              <w:t>TC0</w:t>
+            </w:r>
+            <w:r>
               <w:rPr>
                 <w:rFonts w:ascii="Montserrat" w:eastAsia="Times New Roman" w:hAnsi="Montserrat" w:cs="Times New Roman"/>
                 <w:bCs/>
                 <w:color w:val="000000"/>
                 <w:lang w:eastAsia="nl-NL"/>
               </w:rPr>
-            </w:pPr>
-            <w:r>
+              <w:t>4</w:t>
+            </w:r>
+          </w:p>
+        </w:tc>
+        <w:tc>
+          <w:tcPr>
+            <w:tcW w:w="850" w:type="dxa"/>
+            <w:tcBorders>
+              <w:top w:val="single" w:sz="8" w:space="0" w:color="000000"/>
+              <w:bottom w:val="single" w:sz="8" w:space="0" w:color="000000"/>
+            </w:tcBorders>
+          </w:tcPr>
+          <w:p>
+            <w:pPr>
+              <w:spacing w:after="0" w:line="240" w:lineRule="auto"/>
+              <w:rPr>
+                <w:rFonts w:ascii="Times New Roman" w:eastAsia="Times New Roman" w:hAnsi="Times New Roman" w:cs="Times New Roman"/>
+                <w:sz w:val="24"/>
+                <w:szCs w:val="24"/>
+                <w:lang w:eastAsia="nl-NL"/>
+              </w:rPr>
+            </w:pPr>
+            <w:r>
+              <w:rPr>
+                <w:rFonts w:ascii="Times New Roman" w:eastAsia="Times New Roman" w:hAnsi="Times New Roman" w:cs="Times New Roman"/>
+                <w:sz w:val="24"/>
+                <w:szCs w:val="24"/>
+                <w:lang w:eastAsia="nl-NL"/>
+              </w:rPr>
+              <w:t>UC02</w:t>
+            </w:r>
+          </w:p>
+        </w:tc>
+        <w:tc>
+          <w:tcPr>
+            <w:tcW w:w="3828" w:type="dxa"/>
+            <w:tcBorders>
+              <w:top w:val="single" w:sz="8" w:space="0" w:color="000000"/>
+              <w:bottom w:val="single" w:sz="8" w:space="0" w:color="000000"/>
+            </w:tcBorders>
+          </w:tcPr>
+          <w:p>
+            <w:pPr>
+              <w:spacing w:after="0" w:line="240" w:lineRule="auto"/>
+              <w:rPr>
+                <w:rFonts w:ascii="Times New Roman" w:eastAsia="Times New Roman" w:hAnsi="Times New Roman" w:cs="Times New Roman"/>
+                <w:sz w:val="24"/>
+                <w:szCs w:val="24"/>
+                <w:lang w:eastAsia="nl-NL"/>
+              </w:rPr>
+            </w:pPr>
+            <w:r>
+              <w:rPr>
+                <w:rFonts w:ascii="Times New Roman" w:eastAsia="Times New Roman" w:hAnsi="Times New Roman" w:cs="Times New Roman"/>
+                <w:sz w:val="24"/>
+                <w:szCs w:val="24"/>
+                <w:lang w:eastAsia="nl-NL"/>
+              </w:rPr>
+              <w:t>Omschrijving: Inloggen op een account.</w:t>
+            </w:r>
+          </w:p>
+          <w:p>
+            <w:pPr>
+              <w:spacing w:after="0" w:line="240" w:lineRule="auto"/>
+              <w:rPr>
+                <w:rFonts w:ascii="Times New Roman" w:eastAsia="Times New Roman" w:hAnsi="Times New Roman" w:cs="Times New Roman"/>
+                <w:sz w:val="24"/>
+                <w:szCs w:val="24"/>
+                <w:lang w:eastAsia="nl-NL"/>
+              </w:rPr>
+            </w:pPr>
+            <w:r>
+              <w:rPr>
+                <w:rFonts w:ascii="Times New Roman" w:eastAsia="Times New Roman" w:hAnsi="Times New Roman" w:cs="Times New Roman"/>
+                <w:sz w:val="24"/>
+                <w:szCs w:val="24"/>
+                <w:lang w:eastAsia="nl-NL"/>
+              </w:rPr>
+              <w:t>G</w:t>
+            </w:r>
+            <w:r>
+              <w:rPr>
+                <w:rFonts w:ascii="Times New Roman" w:eastAsia="Times New Roman" w:hAnsi="Times New Roman" w:cs="Times New Roman"/>
+                <w:sz w:val="24"/>
+                <w:szCs w:val="24"/>
+                <w:lang w:eastAsia="nl-NL"/>
+              </w:rPr>
+              <w:t>ebruikersnaam</w:t>
+            </w:r>
+            <w:r>
+              <w:rPr>
+                <w:rFonts w:ascii="Times New Roman" w:eastAsia="Times New Roman" w:hAnsi="Times New Roman" w:cs="Times New Roman"/>
+                <w:sz w:val="24"/>
+                <w:szCs w:val="24"/>
+                <w:lang w:eastAsia="nl-NL"/>
+              </w:rPr>
+              <w:t>: Tim</w:t>
+            </w:r>
+          </w:p>
+          <w:p>
+            <w:pPr>
+              <w:spacing w:after="0" w:line="240" w:lineRule="auto"/>
+              <w:rPr>
+                <w:rFonts w:ascii="Times New Roman" w:eastAsia="Times New Roman" w:hAnsi="Times New Roman" w:cs="Times New Roman"/>
+                <w:sz w:val="24"/>
+                <w:szCs w:val="24"/>
+                <w:lang w:eastAsia="nl-NL"/>
+              </w:rPr>
+            </w:pPr>
+            <w:r>
+              <w:rPr>
+                <w:rFonts w:ascii="Times New Roman" w:eastAsia="Times New Roman" w:hAnsi="Times New Roman" w:cs="Times New Roman"/>
+                <w:sz w:val="24"/>
+                <w:szCs w:val="24"/>
+                <w:lang w:eastAsia="nl-NL"/>
+              </w:rPr>
+              <w:t>W</w:t>
+            </w:r>
+            <w:r>
+              <w:rPr>
+                <w:rFonts w:ascii="Times New Roman" w:eastAsia="Times New Roman" w:hAnsi="Times New Roman" w:cs="Times New Roman"/>
+                <w:sz w:val="24"/>
+                <w:szCs w:val="24"/>
+                <w:lang w:eastAsia="nl-NL"/>
+              </w:rPr>
+              <w:t>achtwoord</w:t>
+            </w:r>
+            <w:r>
+              <w:rPr>
+                <w:rFonts w:ascii="Times New Roman" w:eastAsia="Times New Roman" w:hAnsi="Times New Roman" w:cs="Times New Roman"/>
+                <w:sz w:val="24"/>
+                <w:szCs w:val="24"/>
+                <w:lang w:eastAsia="nl-NL"/>
+              </w:rPr>
+              <w:t>: Wachtwoord</w:t>
+            </w:r>
+          </w:p>
+          <w:p>
+            <w:pPr>
+              <w:spacing w:after="0" w:line="240" w:lineRule="auto"/>
+              <w:rPr>
+                <w:rFonts w:ascii="Times New Roman" w:eastAsia="Times New Roman" w:hAnsi="Times New Roman" w:cs="Times New Roman"/>
+                <w:sz w:val="24"/>
+                <w:szCs w:val="24"/>
+                <w:lang w:eastAsia="nl-NL"/>
+              </w:rPr>
+            </w:pPr>
+            <w:r>
+              <w:rPr>
+                <w:rFonts w:ascii="Times New Roman" w:eastAsia="Times New Roman" w:hAnsi="Times New Roman" w:cs="Times New Roman"/>
+                <w:sz w:val="24"/>
+                <w:szCs w:val="24"/>
+                <w:lang w:eastAsia="nl-NL"/>
+              </w:rPr>
+              <w:t xml:space="preserve">Gebruiker </w:t>
+            </w:r>
+            <w:proofErr w:type="spellStart"/>
+            <w:r>
+              <w:rPr>
+                <w:rFonts w:ascii="Times New Roman" w:eastAsia="Times New Roman" w:hAnsi="Times New Roman" w:cs="Times New Roman"/>
+                <w:sz w:val="24"/>
+                <w:szCs w:val="24"/>
+                <w:lang w:eastAsia="nl-NL"/>
+              </w:rPr>
+              <w:t>id</w:t>
+            </w:r>
+            <w:proofErr w:type="spellEnd"/>
+            <w:r>
+              <w:rPr>
+                <w:rFonts w:ascii="Times New Roman" w:eastAsia="Times New Roman" w:hAnsi="Times New Roman" w:cs="Times New Roman"/>
+                <w:sz w:val="24"/>
+                <w:szCs w:val="24"/>
+                <w:lang w:eastAsia="nl-NL"/>
+              </w:rPr>
+              <w:t>: 1</w:t>
+            </w:r>
+          </w:p>
+        </w:tc>
+        <w:tc>
+          <w:tcPr>
+            <w:tcW w:w="3543" w:type="dxa"/>
+            <w:tcBorders>
+              <w:top w:val="single" w:sz="8" w:space="0" w:color="000000"/>
+              <w:bottom w:val="single" w:sz="8" w:space="0" w:color="000000"/>
+            </w:tcBorders>
+            <w:tcMar>
+              <w:top w:w="100" w:type="dxa"/>
+              <w:left w:w="100" w:type="dxa"/>
+              <w:bottom w:w="100" w:type="dxa"/>
+              <w:right w:w="100" w:type="dxa"/>
+            </w:tcMar>
+          </w:tcPr>
+          <w:p>
+            <w:pPr>
+              <w:spacing w:after="0" w:line="240" w:lineRule="auto"/>
+              <w:rPr>
+                <w:rFonts w:ascii="Times New Roman" w:eastAsia="Times New Roman" w:hAnsi="Times New Roman" w:cs="Times New Roman"/>
+                <w:sz w:val="24"/>
+                <w:szCs w:val="24"/>
+                <w:lang w:eastAsia="nl-NL"/>
+              </w:rPr>
+            </w:pPr>
+            <w:r>
+              <w:rPr>
+                <w:rFonts w:ascii="Times New Roman" w:eastAsia="Times New Roman" w:hAnsi="Times New Roman" w:cs="Times New Roman"/>
+                <w:sz w:val="24"/>
+                <w:szCs w:val="24"/>
+                <w:lang w:eastAsia="nl-NL"/>
+              </w:rPr>
+              <w:t>De gebruikersnaam en het wachtwoord horen bij elkaar en de gebruiker wordt ingelogd. (</w:t>
+            </w:r>
+            <w:r>
+              <w:rPr>
+                <w:rFonts w:ascii="Times New Roman" w:eastAsia="Times New Roman" w:hAnsi="Times New Roman" w:cs="Times New Roman"/>
+                <w:sz w:val="24"/>
+                <w:szCs w:val="24"/>
+                <w:lang w:eastAsia="nl-NL"/>
+              </w:rPr>
+              <w:t>Zie</w:t>
+            </w:r>
+            <w:r>
+              <w:rPr>
+                <w:rFonts w:ascii="Times New Roman" w:eastAsia="Times New Roman" w:hAnsi="Times New Roman" w:cs="Times New Roman"/>
+                <w:sz w:val="24"/>
+                <w:szCs w:val="24"/>
+                <w:lang w:eastAsia="nl-NL"/>
+              </w:rPr>
+              <w:t xml:space="preserve"> TC01)</w:t>
+            </w:r>
+          </w:p>
+        </w:tc>
+      </w:tr>
+      <w:tr>
+        <w:tc>
+          <w:tcPr>
+            <w:tcW w:w="851" w:type="dxa"/>
+            <w:tcBorders>
+              <w:top w:val="single" w:sz="8" w:space="0" w:color="000000"/>
+              <w:bottom w:val="single" w:sz="8" w:space="0" w:color="000000"/>
+            </w:tcBorders>
+            <w:tcMar>
+              <w:top w:w="100" w:type="dxa"/>
+              <w:left w:w="100" w:type="dxa"/>
+              <w:bottom w:w="100" w:type="dxa"/>
+              <w:right w:w="100" w:type="dxa"/>
+            </w:tcMar>
+          </w:tcPr>
+          <w:p>
+            <w:pPr>
+              <w:spacing w:after="0" w:line="240" w:lineRule="auto"/>
               <w:rPr>
                 <w:rFonts w:ascii="Montserrat" w:eastAsia="Times New Roman" w:hAnsi="Montserrat" w:cs="Times New Roman"/>
                 <w:bCs/>
                 <w:color w:val="000000"/>
                 <w:lang w:eastAsia="nl-NL"/>
               </w:rPr>
-              <w:t>TC05</w:t>
-            </w:r>
-          </w:p>
-        </w:tc>
-        <w:tc>
-          <w:tcPr>
-            <w:tcW w:w="850" w:type="dxa"/>
-            <w:tcBorders>
-              <w:top w:val="single" w:sz="8" w:space="0" w:color="000000"/>
-              <w:bottom w:val="single" w:sz="8" w:space="0" w:color="000000"/>
-            </w:tcBorders>
-          </w:tcPr>
-          <w:p>
-            <w:pPr>
-              <w:spacing w:after="0" w:line="240" w:lineRule="auto"/>
-              <w:rPr>
-                <w:rFonts w:ascii="Times New Roman" w:eastAsia="Times New Roman" w:hAnsi="Times New Roman" w:cs="Times New Roman"/>
-                <w:sz w:val="24"/>
-                <w:szCs w:val="24"/>
-                <w:lang w:eastAsia="nl-NL"/>
-              </w:rPr>
-            </w:pPr>
-            <w:r>
-              <w:rPr>
-                <w:rFonts w:ascii="Times New Roman" w:eastAsia="Times New Roman" w:hAnsi="Times New Roman" w:cs="Times New Roman"/>
-                <w:sz w:val="24"/>
-                <w:szCs w:val="24"/>
-                <w:lang w:eastAsia="nl-NL"/>
-              </w:rPr>
-              <w:t>UC03</w:t>
-            </w:r>
-          </w:p>
-        </w:tc>
-        <w:tc>
-          <w:tcPr>
-            <w:tcW w:w="3828" w:type="dxa"/>
-            <w:tcBorders>
-              <w:top w:val="single" w:sz="8" w:space="0" w:color="000000"/>
-              <w:bottom w:val="single" w:sz="8" w:space="0" w:color="000000"/>
-            </w:tcBorders>
-          </w:tcPr>
-          <w:p>
-            <w:pPr>
-              <w:spacing w:after="0" w:line="240" w:lineRule="auto"/>
-              <w:rPr>
-                <w:rFonts w:ascii="Times New Roman" w:eastAsia="Times New Roman" w:hAnsi="Times New Roman" w:cs="Times New Roman"/>
-                <w:sz w:val="24"/>
-                <w:szCs w:val="24"/>
-                <w:lang w:eastAsia="nl-NL"/>
-              </w:rPr>
-            </w:pPr>
-            <w:r>
-              <w:rPr>
-                <w:rFonts w:ascii="Times New Roman" w:eastAsia="Times New Roman" w:hAnsi="Times New Roman" w:cs="Times New Roman"/>
-                <w:sz w:val="24"/>
-                <w:szCs w:val="24"/>
-                <w:lang w:eastAsia="nl-NL"/>
-              </w:rPr>
-              <w:t>Omschrijving: Een film toevoegen.</w:t>
-            </w:r>
-          </w:p>
-          <w:p>
-            <w:pPr>
-              <w:spacing w:after="0" w:line="240" w:lineRule="auto"/>
-              <w:rPr>
-                <w:rFonts w:ascii="Times New Roman" w:eastAsia="Times New Roman" w:hAnsi="Times New Roman" w:cs="Times New Roman"/>
-                <w:sz w:val="24"/>
-                <w:szCs w:val="24"/>
-                <w:lang w:eastAsia="nl-NL"/>
-              </w:rPr>
-            </w:pPr>
-            <w:r>
-              <w:rPr>
-                <w:rFonts w:ascii="Times New Roman" w:eastAsia="Times New Roman" w:hAnsi="Times New Roman" w:cs="Times New Roman"/>
-                <w:sz w:val="24"/>
-                <w:szCs w:val="24"/>
-                <w:lang w:eastAsia="nl-NL"/>
-              </w:rPr>
-              <w:t xml:space="preserve">Naam film: </w:t>
-            </w:r>
-            <w:proofErr w:type="spellStart"/>
-            <w:r>
-              <w:rPr>
-                <w:rFonts w:ascii="Times New Roman" w:eastAsia="Times New Roman" w:hAnsi="Times New Roman" w:cs="Times New Roman"/>
-                <w:sz w:val="24"/>
-                <w:szCs w:val="24"/>
-                <w:lang w:eastAsia="nl-NL"/>
-              </w:rPr>
-              <w:t>F</w:t>
-            </w:r>
-            <w:r>
-              <w:rPr>
-                <w:rFonts w:ascii="Times New Roman" w:eastAsia="Times New Roman" w:hAnsi="Times New Roman" w:cs="Times New Roman"/>
-                <w:sz w:val="24"/>
-                <w:szCs w:val="24"/>
-                <w:lang w:eastAsia="nl-NL"/>
-              </w:rPr>
-              <w:t>orrest</w:t>
-            </w:r>
-            <w:proofErr w:type="spellEnd"/>
-            <w:r>
-              <w:rPr>
-                <w:rFonts w:ascii="Times New Roman" w:eastAsia="Times New Roman" w:hAnsi="Times New Roman" w:cs="Times New Roman"/>
-                <w:sz w:val="24"/>
-                <w:szCs w:val="24"/>
-                <w:lang w:eastAsia="nl-NL"/>
-              </w:rPr>
-              <w:t xml:space="preserve"> </w:t>
-            </w:r>
-            <w:proofErr w:type="spellStart"/>
-            <w:r>
-              <w:rPr>
-                <w:rFonts w:ascii="Times New Roman" w:eastAsia="Times New Roman" w:hAnsi="Times New Roman" w:cs="Times New Roman"/>
-                <w:sz w:val="24"/>
-                <w:szCs w:val="24"/>
-                <w:lang w:eastAsia="nl-NL"/>
-              </w:rPr>
-              <w:t>G</w:t>
-            </w:r>
-            <w:r>
-              <w:rPr>
-                <w:rFonts w:ascii="Times New Roman" w:eastAsia="Times New Roman" w:hAnsi="Times New Roman" w:cs="Times New Roman"/>
-                <w:sz w:val="24"/>
-                <w:szCs w:val="24"/>
-                <w:lang w:eastAsia="nl-NL"/>
-              </w:rPr>
-              <w:t>ump</w:t>
-            </w:r>
-            <w:proofErr w:type="spellEnd"/>
-          </w:p>
-          <w:p>
-            <w:pPr>
-              <w:spacing w:after="0" w:line="240" w:lineRule="auto"/>
-              <w:rPr>
-                <w:rFonts w:ascii="Times New Roman" w:eastAsia="Times New Roman" w:hAnsi="Times New Roman" w:cs="Times New Roman"/>
-                <w:sz w:val="24"/>
-                <w:szCs w:val="24"/>
-                <w:lang w:eastAsia="nl-NL"/>
-              </w:rPr>
-            </w:pPr>
-            <w:r>
-              <w:rPr>
-                <w:rFonts w:ascii="Times New Roman" w:eastAsia="Times New Roman" w:hAnsi="Times New Roman" w:cs="Times New Roman"/>
-                <w:sz w:val="24"/>
-                <w:szCs w:val="24"/>
-                <w:lang w:eastAsia="nl-NL"/>
-              </w:rPr>
-              <w:t xml:space="preserve">Beschrijving film: life is like a box of </w:t>
-            </w:r>
-            <w:proofErr w:type="spellStart"/>
-            <w:r>
-              <w:rPr>
-                <w:rFonts w:ascii="Times New Roman" w:eastAsia="Times New Roman" w:hAnsi="Times New Roman" w:cs="Times New Roman"/>
-                <w:sz w:val="24"/>
-                <w:szCs w:val="24"/>
-                <w:lang w:eastAsia="nl-NL"/>
-              </w:rPr>
-              <w:t>chocolates</w:t>
-            </w:r>
-            <w:proofErr w:type="spellEnd"/>
-            <w:r>
-              <w:rPr>
-                <w:rFonts w:ascii="Times New Roman" w:eastAsia="Times New Roman" w:hAnsi="Times New Roman" w:cs="Times New Roman"/>
-                <w:sz w:val="24"/>
-                <w:szCs w:val="24"/>
-                <w:lang w:eastAsia="nl-NL"/>
-              </w:rPr>
-              <w:t>.</w:t>
-            </w:r>
-          </w:p>
-          <w:p>
-            <w:pPr>
-              <w:spacing w:after="0" w:line="240" w:lineRule="auto"/>
-              <w:rPr>
-                <w:rFonts w:ascii="Times New Roman" w:eastAsia="Times New Roman" w:hAnsi="Times New Roman" w:cs="Times New Roman"/>
-                <w:sz w:val="24"/>
-                <w:szCs w:val="24"/>
-                <w:lang w:eastAsia="nl-NL"/>
-              </w:rPr>
-            </w:pPr>
-            <w:r>
-              <w:rPr>
-                <w:rFonts w:ascii="Times New Roman" w:eastAsia="Times New Roman" w:hAnsi="Times New Roman" w:cs="Times New Roman"/>
-                <w:sz w:val="24"/>
-                <w:szCs w:val="24"/>
-                <w:lang w:eastAsia="nl-NL"/>
-              </w:rPr>
-              <w:t>Datum 1</w:t>
-            </w:r>
-            <w:r>
-              <w:rPr>
-                <w:rFonts w:ascii="Times New Roman" w:eastAsia="Times New Roman" w:hAnsi="Times New Roman" w:cs="Times New Roman"/>
-                <w:sz w:val="24"/>
-                <w:szCs w:val="24"/>
-                <w:vertAlign w:val="superscript"/>
-                <w:lang w:eastAsia="nl-NL"/>
-              </w:rPr>
-              <w:t>e</w:t>
-            </w:r>
-            <w:r>
-              <w:rPr>
-                <w:rFonts w:ascii="Times New Roman" w:eastAsia="Times New Roman" w:hAnsi="Times New Roman" w:cs="Times New Roman"/>
-                <w:sz w:val="24"/>
-                <w:szCs w:val="24"/>
-                <w:lang w:eastAsia="nl-NL"/>
-              </w:rPr>
-              <w:t>: 20-04-2020</w:t>
-            </w:r>
-          </w:p>
-          <w:p>
-            <w:pPr>
-              <w:spacing w:after="0" w:line="240" w:lineRule="auto"/>
-              <w:rPr>
-                <w:rFonts w:ascii="Times New Roman" w:eastAsia="Times New Roman" w:hAnsi="Times New Roman" w:cs="Times New Roman"/>
-                <w:sz w:val="24"/>
-                <w:szCs w:val="24"/>
-                <w:lang w:eastAsia="nl-NL"/>
-              </w:rPr>
-            </w:pPr>
-            <w:r>
-              <w:rPr>
-                <w:rFonts w:ascii="Times New Roman" w:eastAsia="Times New Roman" w:hAnsi="Times New Roman" w:cs="Times New Roman"/>
-                <w:sz w:val="24"/>
-                <w:szCs w:val="24"/>
-                <w:lang w:eastAsia="nl-NL"/>
-              </w:rPr>
-              <w:t>Datum laatste: 20-05-2020</w:t>
-            </w:r>
-          </w:p>
-          <w:p>
-            <w:pPr>
-              <w:spacing w:after="0" w:line="240" w:lineRule="auto"/>
-              <w:rPr>
-                <w:rFonts w:ascii="Times New Roman" w:eastAsia="Times New Roman" w:hAnsi="Times New Roman" w:cs="Times New Roman"/>
-                <w:sz w:val="24"/>
-                <w:szCs w:val="24"/>
-                <w:lang w:eastAsia="nl-NL"/>
-              </w:rPr>
-            </w:pPr>
-            <w:r>
-              <w:rPr>
-                <w:rFonts w:ascii="Times New Roman" w:eastAsia="Times New Roman" w:hAnsi="Times New Roman" w:cs="Times New Roman"/>
-                <w:sz w:val="24"/>
-                <w:szCs w:val="24"/>
-                <w:lang w:eastAsia="nl-NL"/>
-              </w:rPr>
-              <w:t>Lengte film: 120 min</w:t>
-            </w:r>
-            <w:r>
-              <w:rPr>
-                <w:rFonts w:ascii="Times New Roman" w:eastAsia="Times New Roman" w:hAnsi="Times New Roman" w:cs="Times New Roman"/>
-                <w:sz w:val="24"/>
-                <w:szCs w:val="24"/>
-                <w:lang w:eastAsia="nl-NL"/>
-              </w:rPr>
-              <w:t>uten</w:t>
-            </w:r>
-          </w:p>
-          <w:p>
-            <w:pPr>
-              <w:spacing w:after="0" w:line="240" w:lineRule="auto"/>
-              <w:rPr>
-                <w:rFonts w:ascii="Times New Roman" w:eastAsia="Times New Roman" w:hAnsi="Times New Roman" w:cs="Times New Roman"/>
-                <w:sz w:val="24"/>
-                <w:szCs w:val="24"/>
-                <w:lang w:eastAsia="nl-NL"/>
-              </w:rPr>
-            </w:pPr>
-            <w:r>
-              <w:rPr>
-                <w:rFonts w:ascii="Times New Roman" w:eastAsia="Times New Roman" w:hAnsi="Times New Roman" w:cs="Times New Roman"/>
-                <w:sz w:val="24"/>
-                <w:szCs w:val="24"/>
-                <w:lang w:eastAsia="nl-NL"/>
-              </w:rPr>
-              <w:t>Type film:</w:t>
-            </w:r>
-            <w:r>
-              <w:rPr>
-                <w:rFonts w:ascii="Times New Roman" w:eastAsia="Times New Roman" w:hAnsi="Times New Roman" w:cs="Times New Roman"/>
-                <w:sz w:val="24"/>
-                <w:szCs w:val="24"/>
-                <w:lang w:eastAsia="nl-NL"/>
-              </w:rPr>
-              <w:t xml:space="preserve"> </w:t>
-            </w:r>
-            <w:r>
-              <w:rPr>
-                <w:rFonts w:ascii="Times New Roman" w:eastAsia="Times New Roman" w:hAnsi="Times New Roman" w:cs="Times New Roman"/>
-                <w:sz w:val="24"/>
-                <w:szCs w:val="24"/>
-                <w:lang w:eastAsia="nl-NL"/>
-              </w:rPr>
-              <w:t>Standaard</w:t>
-            </w:r>
-          </w:p>
-          <w:p>
-            <w:pPr>
-              <w:spacing w:after="0" w:line="240" w:lineRule="auto"/>
-              <w:rPr>
-                <w:rFonts w:ascii="Times New Roman" w:eastAsia="Times New Roman" w:hAnsi="Times New Roman" w:cs="Times New Roman"/>
-                <w:sz w:val="24"/>
-                <w:szCs w:val="24"/>
-                <w:lang w:eastAsia="nl-NL"/>
-              </w:rPr>
-            </w:pPr>
-            <w:r>
-              <w:rPr>
-                <w:rFonts w:ascii="Times New Roman" w:eastAsia="Times New Roman" w:hAnsi="Times New Roman" w:cs="Times New Roman"/>
-                <w:sz w:val="24"/>
-                <w:szCs w:val="24"/>
-                <w:lang w:eastAsia="nl-NL"/>
-              </w:rPr>
-              <w:t xml:space="preserve">Film </w:t>
-            </w:r>
-            <w:proofErr w:type="spellStart"/>
-            <w:r>
-              <w:rPr>
-                <w:rFonts w:ascii="Times New Roman" w:eastAsia="Times New Roman" w:hAnsi="Times New Roman" w:cs="Times New Roman"/>
-                <w:sz w:val="24"/>
-                <w:szCs w:val="24"/>
-                <w:lang w:eastAsia="nl-NL"/>
-              </w:rPr>
-              <w:t>id</w:t>
-            </w:r>
-            <w:proofErr w:type="spellEnd"/>
-            <w:r>
-              <w:rPr>
-                <w:rFonts w:ascii="Times New Roman" w:eastAsia="Times New Roman" w:hAnsi="Times New Roman" w:cs="Times New Roman"/>
-                <w:sz w:val="24"/>
-                <w:szCs w:val="24"/>
-                <w:lang w:eastAsia="nl-NL"/>
-              </w:rPr>
-              <w:t>: 1</w:t>
-            </w:r>
-          </w:p>
-        </w:tc>
-        <w:tc>
-          <w:tcPr>
-            <w:tcW w:w="3543" w:type="dxa"/>
-            <w:tcBorders>
-              <w:top w:val="single" w:sz="8" w:space="0" w:color="000000"/>
-              <w:bottom w:val="single" w:sz="8" w:space="0" w:color="000000"/>
-            </w:tcBorders>
-            <w:tcMar>
-              <w:top w:w="100" w:type="dxa"/>
-              <w:left w:w="100" w:type="dxa"/>
-              <w:bottom w:w="100" w:type="dxa"/>
-              <w:right w:w="100" w:type="dxa"/>
-            </w:tcMar>
-          </w:tcPr>
-          <w:p>
-            <w:pPr>
-              <w:spacing w:after="0" w:line="240" w:lineRule="auto"/>
-              <w:rPr>
-                <w:rFonts w:ascii="Times New Roman" w:eastAsia="Times New Roman" w:hAnsi="Times New Roman" w:cs="Times New Roman"/>
-                <w:sz w:val="24"/>
-                <w:szCs w:val="24"/>
-                <w:lang w:eastAsia="nl-NL"/>
-              </w:rPr>
-            </w:pPr>
-            <w:r>
-              <w:rPr>
-                <w:rFonts w:ascii="Times New Roman" w:eastAsia="Times New Roman" w:hAnsi="Times New Roman" w:cs="Times New Roman"/>
-                <w:sz w:val="24"/>
-                <w:szCs w:val="24"/>
-                <w:lang w:eastAsia="nl-NL"/>
-              </w:rPr>
-              <w:t>De film is toegevoegd aan de lijst met films en aan de database.</w:t>
-            </w:r>
-          </w:p>
-        </w:tc>
-      </w:tr>
-      <w:tr>
-        <w:tc>
-          <w:tcPr>
-            <w:tcW w:w="851" w:type="dxa"/>
-            <w:tcBorders>
-              <w:top w:val="single" w:sz="8" w:space="0" w:color="000000"/>
-              <w:bottom w:val="single" w:sz="8" w:space="0" w:color="000000"/>
-            </w:tcBorders>
-            <w:tcMar>
-              <w:top w:w="100" w:type="dxa"/>
-              <w:left w:w="100" w:type="dxa"/>
-              <w:bottom w:w="100" w:type="dxa"/>
-              <w:right w:w="100" w:type="dxa"/>
-            </w:tcMar>
-          </w:tcPr>
-          <w:p>
-            <w:pPr>
-              <w:spacing w:after="0" w:line="240" w:lineRule="auto"/>
+            </w:pPr>
+            <w:r>
               <w:rPr>
                 <w:rFonts w:ascii="Montserrat" w:eastAsia="Times New Roman" w:hAnsi="Montserrat" w:cs="Times New Roman"/>
                 <w:bCs/>
                 <w:color w:val="000000"/>
                 <w:lang w:eastAsia="nl-NL"/>
               </w:rPr>
-            </w:pPr>
+              <w:t>TC0</w:t>
+            </w:r>
             <w:r>
               <w:rPr>
                 <w:rFonts w:ascii="Montserrat" w:eastAsia="Times New Roman" w:hAnsi="Montserrat" w:cs="Times New Roman"/>
@@ -14135,7 +13719,7 @@
                 <w:color w:val="000000"/>
                 <w:lang w:eastAsia="nl-NL"/>
               </w:rPr>
-              <w:t>TC06</w:t>
+              <w:t>5</w:t>
             </w:r>
           </w:p>
         </w:tc>
@@ -14164,7 +13748,7 @@
                 <w:szCs w:val="24"/>
                 <w:lang w:eastAsia="nl-NL"/>
               </w:rPr>
-              <w:t>UC03</w:t>
+              <w:t>UC02</w:t>
             </w:r>
           </w:p>
         </w:tc>
@@ -14193,27 +13777,112 @@
                 <w:szCs w:val="24"/>
                 <w:lang w:eastAsia="nl-NL"/>
               </w:rPr>
-              <w:t>Omschrijving: Een film toevoegen.</w:t>
-            </w:r>
-          </w:p>
-          <w:p>
-            <w:pPr>
-              <w:spacing w:after="0" w:line="240" w:lineRule="auto"/>
-              <w:rPr>
-                <w:rFonts w:ascii="Times New Roman" w:eastAsia="Times New Roman" w:hAnsi="Times New Roman" w:cs="Times New Roman"/>
-                <w:sz w:val="24"/>
-                <w:szCs w:val="24"/>
-                <w:lang w:eastAsia="nl-NL"/>
-              </w:rPr>
-            </w:pPr>
-            <w:r>
-              <w:rPr>
-                <w:rFonts w:ascii="Times New Roman" w:eastAsia="Times New Roman" w:hAnsi="Times New Roman" w:cs="Times New Roman"/>
-                <w:sz w:val="24"/>
-                <w:szCs w:val="24"/>
-                <w:lang w:eastAsia="nl-NL"/>
-              </w:rPr>
-              <w:t xml:space="preserve">Naam film: </w:t>
+              <w:t xml:space="preserve">Omschrijving: </w:t>
+            </w:r>
+            <w:r>
+              <w:rPr>
+                <w:rFonts w:ascii="Times New Roman" w:eastAsia="Times New Roman" w:hAnsi="Times New Roman" w:cs="Times New Roman"/>
+                <w:sz w:val="24"/>
+                <w:szCs w:val="24"/>
+                <w:lang w:eastAsia="nl-NL"/>
+              </w:rPr>
+              <w:t>Inloggen op een account.</w:t>
+            </w:r>
+          </w:p>
+          <w:p>
+            <w:pPr>
+              <w:spacing w:after="0" w:line="240" w:lineRule="auto"/>
+              <w:rPr>
+                <w:rFonts w:ascii="Times New Roman" w:eastAsia="Times New Roman" w:hAnsi="Times New Roman" w:cs="Times New Roman"/>
+                <w:sz w:val="24"/>
+                <w:szCs w:val="24"/>
+                <w:lang w:eastAsia="nl-NL"/>
+              </w:rPr>
+            </w:pPr>
+            <w:r>
+              <w:rPr>
+                <w:rFonts w:ascii="Times New Roman" w:eastAsia="Times New Roman" w:hAnsi="Times New Roman" w:cs="Times New Roman"/>
+                <w:sz w:val="24"/>
+                <w:szCs w:val="24"/>
+                <w:lang w:eastAsia="nl-NL"/>
+              </w:rPr>
+              <w:t>G</w:t>
+            </w:r>
+            <w:r>
+              <w:rPr>
+                <w:rFonts w:ascii="Times New Roman" w:eastAsia="Times New Roman" w:hAnsi="Times New Roman" w:cs="Times New Roman"/>
+                <w:sz w:val="24"/>
+                <w:szCs w:val="24"/>
+                <w:lang w:eastAsia="nl-NL"/>
+              </w:rPr>
+              <w:t>ebruikersnaam</w:t>
+            </w:r>
+            <w:r>
+              <w:rPr>
+                <w:rFonts w:ascii="Times New Roman" w:eastAsia="Times New Roman" w:hAnsi="Times New Roman" w:cs="Times New Roman"/>
+                <w:sz w:val="24"/>
+                <w:szCs w:val="24"/>
+                <w:lang w:eastAsia="nl-NL"/>
+              </w:rPr>
+              <w:t>: Tim</w:t>
+            </w:r>
+          </w:p>
+          <w:p>
+            <w:pPr>
+              <w:spacing w:after="0" w:line="240" w:lineRule="auto"/>
+              <w:rPr>
+                <w:rFonts w:ascii="Times New Roman" w:eastAsia="Times New Roman" w:hAnsi="Times New Roman" w:cs="Times New Roman"/>
+                <w:sz w:val="24"/>
+                <w:szCs w:val="24"/>
+                <w:lang w:eastAsia="nl-NL"/>
+              </w:rPr>
+            </w:pPr>
+            <w:r>
+              <w:rPr>
+                <w:rFonts w:ascii="Times New Roman" w:eastAsia="Times New Roman" w:hAnsi="Times New Roman" w:cs="Times New Roman"/>
+                <w:sz w:val="24"/>
+                <w:szCs w:val="24"/>
+                <w:lang w:eastAsia="nl-NL"/>
+              </w:rPr>
+              <w:t>W</w:t>
+            </w:r>
+            <w:r>
+              <w:rPr>
+                <w:rFonts w:ascii="Times New Roman" w:eastAsia="Times New Roman" w:hAnsi="Times New Roman" w:cs="Times New Roman"/>
+                <w:sz w:val="24"/>
+                <w:szCs w:val="24"/>
+                <w:lang w:eastAsia="nl-NL"/>
+              </w:rPr>
+              <w:t>achtwoord</w:t>
+            </w:r>
+            <w:r>
+              <w:rPr>
+                <w:rFonts w:ascii="Times New Roman" w:eastAsia="Times New Roman" w:hAnsi="Times New Roman" w:cs="Times New Roman"/>
+                <w:sz w:val="24"/>
+                <w:szCs w:val="24"/>
+                <w:lang w:eastAsia="nl-NL"/>
+              </w:rPr>
+              <w:t>: Woordwacht</w:t>
+            </w:r>
+          </w:p>
+          <w:p>
+            <w:pPr>
+              <w:spacing w:after="0" w:line="240" w:lineRule="auto"/>
+              <w:rPr>
+                <w:rFonts w:ascii="Times New Roman" w:eastAsia="Times New Roman" w:hAnsi="Times New Roman" w:cs="Times New Roman"/>
+                <w:sz w:val="24"/>
+                <w:szCs w:val="24"/>
+                <w:lang w:eastAsia="nl-NL"/>
+              </w:rPr>
+            </w:pPr>
+            <w:r>
+              <w:rPr>
+                <w:rFonts w:ascii="Times New Roman" w:eastAsia="Times New Roman" w:hAnsi="Times New Roman" w:cs="Times New Roman"/>
+                <w:sz w:val="24"/>
+                <w:szCs w:val="24"/>
+                <w:lang w:eastAsia="nl-NL"/>
+              </w:rPr>
+              <w:t xml:space="preserve">Gebruiker </w:t>
             </w:r>
             <w:proofErr w:type="spellStart"/>
             <w:r>
@@ -14223,16 +13892,7 @@
                 <w:szCs w:val="24"/>
                 <w:lang w:eastAsia="nl-NL"/>
               </w:rPr>
-              <w:t>F</w:t>
-            </w:r>
-            <w:r>
-              <w:rPr>
-                <w:rFonts w:ascii="Times New Roman" w:eastAsia="Times New Roman" w:hAnsi="Times New Roman" w:cs="Times New Roman"/>
-                <w:sz w:val="24"/>
-                <w:szCs w:val="24"/>
-                <w:lang w:eastAsia="nl-NL"/>
-              </w:rPr>
-              <w:t>orrest</w:t>
+              <w:t>id</w:t>
             </w:r>
             <w:proofErr w:type="spellEnd"/>
             <w:r>
@@ -14242,224 +13902,7 @@
                 <w:szCs w:val="24"/>
                 <w:lang w:eastAsia="nl-NL"/>
               </w:rPr>
-              <w:t xml:space="preserve"> </w:t>
-            </w:r>
-            <w:proofErr w:type="spellStart"/>
-            <w:r>
-              <w:rPr>
-                <w:rFonts w:ascii="Times New Roman" w:eastAsia="Times New Roman" w:hAnsi="Times New Roman" w:cs="Times New Roman"/>
-                <w:sz w:val="24"/>
-                <w:szCs w:val="24"/>
-                <w:lang w:eastAsia="nl-NL"/>
-              </w:rPr>
-              <w:t>G</w:t>
-            </w:r>
-            <w:r>
-              <w:rPr>
-                <w:rFonts w:ascii="Times New Roman" w:eastAsia="Times New Roman" w:hAnsi="Times New Roman" w:cs="Times New Roman"/>
-                <w:sz w:val="24"/>
-                <w:szCs w:val="24"/>
-                <w:lang w:eastAsia="nl-NL"/>
-              </w:rPr>
-              <w:t>ump</w:t>
-            </w:r>
-            <w:proofErr w:type="spellEnd"/>
-          </w:p>
-          <w:p>
-            <w:pPr>
-              <w:spacing w:after="0" w:line="240" w:lineRule="auto"/>
-              <w:rPr>
-                <w:rFonts w:ascii="Times New Roman" w:eastAsia="Times New Roman" w:hAnsi="Times New Roman" w:cs="Times New Roman"/>
-                <w:sz w:val="24"/>
-                <w:szCs w:val="24"/>
-                <w:lang w:eastAsia="nl-NL"/>
-              </w:rPr>
-            </w:pPr>
-            <w:r>
-              <w:rPr>
-                <w:rFonts w:ascii="Times New Roman" w:eastAsia="Times New Roman" w:hAnsi="Times New Roman" w:cs="Times New Roman"/>
-                <w:sz w:val="24"/>
-                <w:szCs w:val="24"/>
-                <w:lang w:eastAsia="nl-NL"/>
-              </w:rPr>
-              <w:t xml:space="preserve">Beschrijving film: life is like a box of </w:t>
-            </w:r>
-            <w:proofErr w:type="spellStart"/>
-            <w:r>
-              <w:rPr>
-                <w:rFonts w:ascii="Times New Roman" w:eastAsia="Times New Roman" w:hAnsi="Times New Roman" w:cs="Times New Roman"/>
-                <w:sz w:val="24"/>
-                <w:szCs w:val="24"/>
-                <w:lang w:eastAsia="nl-NL"/>
-              </w:rPr>
-              <w:t>chocolates</w:t>
-            </w:r>
-            <w:proofErr w:type="spellEnd"/>
-            <w:r>
-              <w:rPr>
-                <w:rFonts w:ascii="Times New Roman" w:eastAsia="Times New Roman" w:hAnsi="Times New Roman" w:cs="Times New Roman"/>
-                <w:sz w:val="24"/>
-                <w:szCs w:val="24"/>
-                <w:lang w:eastAsia="nl-NL"/>
-              </w:rPr>
-              <w:t>.</w:t>
-            </w:r>
-          </w:p>
-          <w:p>
-            <w:pPr>
-              <w:spacing w:after="0" w:line="240" w:lineRule="auto"/>
-              <w:rPr>
-                <w:rFonts w:ascii="Times New Roman" w:eastAsia="Times New Roman" w:hAnsi="Times New Roman" w:cs="Times New Roman"/>
-                <w:sz w:val="24"/>
-                <w:szCs w:val="24"/>
-                <w:lang w:eastAsia="nl-NL"/>
-              </w:rPr>
-            </w:pPr>
-            <w:r>
-              <w:rPr>
-                <w:rFonts w:ascii="Times New Roman" w:eastAsia="Times New Roman" w:hAnsi="Times New Roman" w:cs="Times New Roman"/>
-                <w:sz w:val="24"/>
-                <w:szCs w:val="24"/>
-                <w:lang w:eastAsia="nl-NL"/>
-              </w:rPr>
-              <w:t>Datum 1</w:t>
-            </w:r>
-            <w:r>
-              <w:rPr>
-                <w:rFonts w:ascii="Times New Roman" w:eastAsia="Times New Roman" w:hAnsi="Times New Roman" w:cs="Times New Roman"/>
-                <w:sz w:val="24"/>
-                <w:szCs w:val="24"/>
-                <w:vertAlign w:val="superscript"/>
-                <w:lang w:eastAsia="nl-NL"/>
-              </w:rPr>
-              <w:t>e</w:t>
-            </w:r>
-            <w:r>
-              <w:rPr>
-                <w:rFonts w:ascii="Times New Roman" w:eastAsia="Times New Roman" w:hAnsi="Times New Roman" w:cs="Times New Roman"/>
-                <w:sz w:val="24"/>
-                <w:szCs w:val="24"/>
-                <w:lang w:eastAsia="nl-NL"/>
-              </w:rPr>
-              <w:t>: 20-04-2020</w:t>
-            </w:r>
-          </w:p>
-          <w:p>
-            <w:pPr>
-              <w:spacing w:after="0" w:line="240" w:lineRule="auto"/>
-              <w:rPr>
-                <w:rFonts w:ascii="Times New Roman" w:eastAsia="Times New Roman" w:hAnsi="Times New Roman" w:cs="Times New Roman"/>
-                <w:sz w:val="24"/>
-                <w:szCs w:val="24"/>
-                <w:lang w:eastAsia="nl-NL"/>
-              </w:rPr>
-            </w:pPr>
-            <w:r>
-              <w:rPr>
-                <w:rFonts w:ascii="Times New Roman" w:eastAsia="Times New Roman" w:hAnsi="Times New Roman" w:cs="Times New Roman"/>
-                <w:sz w:val="24"/>
-                <w:szCs w:val="24"/>
-                <w:lang w:eastAsia="nl-NL"/>
-              </w:rPr>
-              <w:t>Datum laatste: 20-05-2020</w:t>
-            </w:r>
-          </w:p>
-          <w:p>
-            <w:pPr>
-              <w:spacing w:after="0" w:line="240" w:lineRule="auto"/>
-              <w:rPr>
-                <w:rFonts w:ascii="Times New Roman" w:eastAsia="Times New Roman" w:hAnsi="Times New Roman" w:cs="Times New Roman"/>
-                <w:sz w:val="24"/>
-                <w:szCs w:val="24"/>
-                <w:lang w:eastAsia="nl-NL"/>
-              </w:rPr>
-            </w:pPr>
-            <w:r>
-              <w:rPr>
-                <w:rFonts w:ascii="Times New Roman" w:eastAsia="Times New Roman" w:hAnsi="Times New Roman" w:cs="Times New Roman"/>
-                <w:sz w:val="24"/>
-                <w:szCs w:val="24"/>
-                <w:lang w:eastAsia="nl-NL"/>
-              </w:rPr>
-              <w:t>Lengte film: 120 minuten</w:t>
-            </w:r>
-          </w:p>
-          <w:p>
-            <w:pPr>
-              <w:spacing w:after="0" w:line="240" w:lineRule="auto"/>
-              <w:rPr>
-                <w:rFonts w:ascii="Times New Roman" w:eastAsia="Times New Roman" w:hAnsi="Times New Roman" w:cs="Times New Roman"/>
-                <w:sz w:val="24"/>
-                <w:szCs w:val="24"/>
-                <w:lang w:eastAsia="nl-NL"/>
-              </w:rPr>
-            </w:pPr>
-            <w:r>
-              <w:rPr>
-                <w:rFonts w:ascii="Times New Roman" w:eastAsia="Times New Roman" w:hAnsi="Times New Roman" w:cs="Times New Roman"/>
-                <w:sz w:val="24"/>
-                <w:szCs w:val="24"/>
-                <w:lang w:eastAsia="nl-NL"/>
-              </w:rPr>
-              <w:t>Type film:</w:t>
-            </w:r>
-            <w:r>
-              <w:rPr>
-                <w:rFonts w:ascii="Times New Roman" w:eastAsia="Times New Roman" w:hAnsi="Times New Roman" w:cs="Times New Roman"/>
-                <w:sz w:val="24"/>
-                <w:szCs w:val="24"/>
-                <w:lang w:eastAsia="nl-NL"/>
-              </w:rPr>
-              <w:t xml:space="preserve"> </w:t>
-            </w:r>
-            <w:r>
-              <w:rPr>
-                <w:rFonts w:ascii="Times New Roman" w:eastAsia="Times New Roman" w:hAnsi="Times New Roman" w:cs="Times New Roman"/>
-                <w:sz w:val="24"/>
-                <w:szCs w:val="24"/>
-                <w:lang w:eastAsia="nl-NL"/>
-              </w:rPr>
-              <w:t>Standaard</w:t>
-            </w:r>
-          </w:p>
-          <w:p>
-            <w:pPr>
-              <w:spacing w:after="0" w:line="240" w:lineRule="auto"/>
-              <w:rPr>
-                <w:rFonts w:ascii="Times New Roman" w:eastAsia="Times New Roman" w:hAnsi="Times New Roman" w:cs="Times New Roman"/>
-                <w:sz w:val="24"/>
-                <w:szCs w:val="24"/>
-                <w:lang w:eastAsia="nl-NL"/>
-              </w:rPr>
-            </w:pPr>
-            <w:r>
-              <w:rPr>
-                <w:rFonts w:ascii="Times New Roman" w:eastAsia="Times New Roman" w:hAnsi="Times New Roman" w:cs="Times New Roman"/>
-                <w:sz w:val="24"/>
-                <w:szCs w:val="24"/>
-                <w:lang w:eastAsia="nl-NL"/>
-              </w:rPr>
-              <w:t xml:space="preserve">Film </w:t>
-            </w:r>
-            <w:proofErr w:type="spellStart"/>
-            <w:r>
-              <w:rPr>
-                <w:rFonts w:ascii="Times New Roman" w:eastAsia="Times New Roman" w:hAnsi="Times New Roman" w:cs="Times New Roman"/>
-                <w:sz w:val="24"/>
-                <w:szCs w:val="24"/>
-                <w:lang w:eastAsia="nl-NL"/>
-              </w:rPr>
-              <w:t>id</w:t>
-            </w:r>
-            <w:proofErr w:type="spellEnd"/>
-            <w:r>
-              <w:rPr>
-                <w:rFonts w:ascii="Times New Roman" w:eastAsia="Times New Roman" w:hAnsi="Times New Roman" w:cs="Times New Roman"/>
-                <w:sz w:val="24"/>
-                <w:szCs w:val="24"/>
-                <w:lang w:eastAsia="nl-NL"/>
-              </w:rPr>
-              <w:t>: 2</w:t>
+              <w:t>: 1</w:t>
             </w:r>
           </w:p>
         </w:tc>
@@ -14494,7 +13937,43 @@
                 <w:szCs w:val="24"/>
                 <w:lang w:eastAsia="nl-NL"/>
               </w:rPr>
-              <w:t>De film bestaat al dus hij zal niet toegevoegd worden.</w:t>
+              <w:t xml:space="preserve">Het wachtwoord is verkeerd </w:t>
+            </w:r>
+            <w:r>
+              <w:rPr>
+                <w:rFonts w:ascii="Times New Roman" w:eastAsia="Times New Roman" w:hAnsi="Times New Roman" w:cs="Times New Roman"/>
+                <w:sz w:val="24"/>
+                <w:szCs w:val="24"/>
+                <w:lang w:eastAsia="nl-NL"/>
+              </w:rPr>
+              <w:t xml:space="preserve">of niet </w:t>
+            </w:r>
+            <w:r>
+              <w:rPr>
+                <w:rFonts w:ascii="Times New Roman" w:eastAsia="Times New Roman" w:hAnsi="Times New Roman" w:cs="Times New Roman"/>
+                <w:sz w:val="24"/>
+                <w:szCs w:val="24"/>
+                <w:lang w:eastAsia="nl-NL"/>
+              </w:rPr>
+              <w:t>ingevuld dus de gebruiker zal niet ingelogd worden, en krijgt een foutmelding. (</w:t>
+            </w:r>
+            <w:r>
+              <w:rPr>
+                <w:rFonts w:ascii="Times New Roman" w:eastAsia="Times New Roman" w:hAnsi="Times New Roman" w:cs="Times New Roman"/>
+                <w:sz w:val="24"/>
+                <w:szCs w:val="24"/>
+                <w:lang w:eastAsia="nl-NL"/>
+              </w:rPr>
+              <w:t>Zie</w:t>
+            </w:r>
+            <w:r>
+              <w:rPr>
+                <w:rFonts w:ascii="Times New Roman" w:eastAsia="Times New Roman" w:hAnsi="Times New Roman" w:cs="Times New Roman"/>
+                <w:sz w:val="24"/>
+                <w:szCs w:val="24"/>
+                <w:lang w:eastAsia="nl-NL"/>
+              </w:rPr>
+              <w:t xml:space="preserve"> TC01)</w:t>
             </w:r>
           </w:p>
         </w:tc>
@@ -14531,7 +14010,7 @@
                 <w:color w:val="000000"/>
                 <w:lang w:eastAsia="nl-NL"/>
               </w:rPr>
-              <w:t>TC07</w:t>
+              <w:t>TC06</w:t>
             </w:r>
           </w:p>
         </w:tc>
@@ -14560,7 +14039,7 @@
                 <w:szCs w:val="24"/>
                 <w:lang w:eastAsia="nl-NL"/>
               </w:rPr>
-              <w:t>UC05</w:t>
+              <w:t>UC02</w:t>
             </w:r>
           </w:p>
         </w:tc>
@@ -14589,275 +14068,121 @@
                 <w:szCs w:val="24"/>
                 <w:lang w:eastAsia="nl-NL"/>
               </w:rPr>
-              <w:t>Omschrijving: Een film aanpassen.</w:t>
-            </w:r>
-          </w:p>
-          <w:p>
-            <w:pPr>
-              <w:spacing w:after="0" w:line="240" w:lineRule="auto"/>
-              <w:rPr>
-                <w:rFonts w:ascii="Times New Roman" w:eastAsia="Times New Roman" w:hAnsi="Times New Roman" w:cs="Times New Roman"/>
-                <w:sz w:val="24"/>
-                <w:szCs w:val="24"/>
-                <w:lang w:eastAsia="nl-NL"/>
-              </w:rPr>
-            </w:pPr>
-            <w:r>
-              <w:rPr>
-                <w:rFonts w:ascii="Times New Roman" w:eastAsia="Times New Roman" w:hAnsi="Times New Roman" w:cs="Times New Roman"/>
-                <w:sz w:val="24"/>
-                <w:szCs w:val="24"/>
-                <w:lang w:eastAsia="nl-NL"/>
-              </w:rPr>
-              <w:t xml:space="preserve">Film: </w:t>
-            </w:r>
-            <w:proofErr w:type="spellStart"/>
-            <w:r>
-              <w:rPr>
-                <w:rFonts w:ascii="Times New Roman" w:eastAsia="Times New Roman" w:hAnsi="Times New Roman" w:cs="Times New Roman"/>
-                <w:sz w:val="24"/>
-                <w:szCs w:val="24"/>
-                <w:lang w:eastAsia="nl-NL"/>
-              </w:rPr>
-              <w:t>Forrest</w:t>
-            </w:r>
-            <w:proofErr w:type="spellEnd"/>
-            <w:r>
-              <w:rPr>
-                <w:rFonts w:ascii="Times New Roman" w:eastAsia="Times New Roman" w:hAnsi="Times New Roman" w:cs="Times New Roman"/>
-                <w:sz w:val="24"/>
-                <w:szCs w:val="24"/>
-                <w:lang w:eastAsia="nl-NL"/>
-              </w:rPr>
-              <w:t xml:space="preserve"> </w:t>
-            </w:r>
-            <w:proofErr w:type="spellStart"/>
-            <w:r>
-              <w:rPr>
-                <w:rFonts w:ascii="Times New Roman" w:eastAsia="Times New Roman" w:hAnsi="Times New Roman" w:cs="Times New Roman"/>
-                <w:sz w:val="24"/>
-                <w:szCs w:val="24"/>
-                <w:lang w:eastAsia="nl-NL"/>
-              </w:rPr>
-              <w:t>Gump</w:t>
-            </w:r>
-            <w:proofErr w:type="spellEnd"/>
-            <w:r>
-              <w:rPr>
-                <w:rFonts w:ascii="Times New Roman" w:eastAsia="Times New Roman" w:hAnsi="Times New Roman" w:cs="Times New Roman"/>
-                <w:sz w:val="24"/>
-                <w:szCs w:val="24"/>
-                <w:lang w:eastAsia="nl-NL"/>
-              </w:rPr>
-              <w:t xml:space="preserve"> =&gt; </w:t>
-            </w:r>
-            <w:proofErr w:type="spellStart"/>
-            <w:r>
-              <w:rPr>
-                <w:rFonts w:ascii="Times New Roman" w:eastAsia="Times New Roman" w:hAnsi="Times New Roman" w:cs="Times New Roman"/>
-                <w:sz w:val="24"/>
-                <w:szCs w:val="24"/>
-                <w:lang w:eastAsia="nl-NL"/>
-              </w:rPr>
-              <w:t>Gump</w:t>
-            </w:r>
-            <w:proofErr w:type="spellEnd"/>
-            <w:r>
-              <w:rPr>
-                <w:rFonts w:ascii="Times New Roman" w:eastAsia="Times New Roman" w:hAnsi="Times New Roman" w:cs="Times New Roman"/>
-                <w:sz w:val="24"/>
-                <w:szCs w:val="24"/>
-                <w:lang w:eastAsia="nl-NL"/>
-              </w:rPr>
-              <w:t xml:space="preserve"> </w:t>
-            </w:r>
-            <w:proofErr w:type="spellStart"/>
-            <w:r>
-              <w:rPr>
-                <w:rFonts w:ascii="Times New Roman" w:eastAsia="Times New Roman" w:hAnsi="Times New Roman" w:cs="Times New Roman"/>
-                <w:sz w:val="24"/>
-                <w:szCs w:val="24"/>
-                <w:lang w:eastAsia="nl-NL"/>
-              </w:rPr>
-              <w:t>Forrest</w:t>
-            </w:r>
-            <w:proofErr w:type="spellEnd"/>
-          </w:p>
-          <w:p>
-            <w:pPr>
-              <w:spacing w:after="0" w:line="240" w:lineRule="auto"/>
-              <w:rPr>
-                <w:rFonts w:ascii="Times New Roman" w:eastAsia="Times New Roman" w:hAnsi="Times New Roman" w:cs="Times New Roman"/>
-                <w:sz w:val="24"/>
-                <w:szCs w:val="24"/>
-                <w:lang w:eastAsia="nl-NL"/>
-              </w:rPr>
-            </w:pPr>
-            <w:r>
-              <w:rPr>
-                <w:rFonts w:ascii="Times New Roman" w:eastAsia="Times New Roman" w:hAnsi="Times New Roman" w:cs="Times New Roman"/>
-                <w:sz w:val="24"/>
-                <w:szCs w:val="24"/>
-                <w:lang w:eastAsia="nl-NL"/>
-              </w:rPr>
-              <w:t xml:space="preserve">Beschrijving film: =&gt; Run </w:t>
-            </w:r>
-            <w:proofErr w:type="spellStart"/>
-            <w:r>
-              <w:rPr>
-                <w:rFonts w:ascii="Times New Roman" w:eastAsia="Times New Roman" w:hAnsi="Times New Roman" w:cs="Times New Roman"/>
-                <w:sz w:val="24"/>
-                <w:szCs w:val="24"/>
-                <w:lang w:eastAsia="nl-NL"/>
-              </w:rPr>
-              <w:t>Forrest</w:t>
-            </w:r>
-            <w:proofErr w:type="spellEnd"/>
-            <w:r>
-              <w:rPr>
-                <w:rFonts w:ascii="Times New Roman" w:eastAsia="Times New Roman" w:hAnsi="Times New Roman" w:cs="Times New Roman"/>
-                <w:sz w:val="24"/>
-                <w:szCs w:val="24"/>
-                <w:lang w:eastAsia="nl-NL"/>
-              </w:rPr>
-              <w:t xml:space="preserve"> Run</w:t>
-            </w:r>
-          </w:p>
-          <w:p>
-            <w:pPr>
-              <w:spacing w:after="0" w:line="240" w:lineRule="auto"/>
-              <w:rPr>
-                <w:rFonts w:ascii="Times New Roman" w:eastAsia="Times New Roman" w:hAnsi="Times New Roman" w:cs="Times New Roman"/>
-                <w:sz w:val="24"/>
-                <w:szCs w:val="24"/>
-                <w:lang w:eastAsia="nl-NL"/>
-              </w:rPr>
-            </w:pPr>
-            <w:r>
-              <w:rPr>
-                <w:rFonts w:ascii="Times New Roman" w:eastAsia="Times New Roman" w:hAnsi="Times New Roman" w:cs="Times New Roman"/>
-                <w:sz w:val="24"/>
-                <w:szCs w:val="24"/>
-                <w:lang w:eastAsia="nl-NL"/>
-              </w:rPr>
-              <w:t>Datum 1</w:t>
-            </w:r>
-            <w:r>
-              <w:rPr>
-                <w:rFonts w:ascii="Times New Roman" w:eastAsia="Times New Roman" w:hAnsi="Times New Roman" w:cs="Times New Roman"/>
-                <w:sz w:val="24"/>
-                <w:szCs w:val="24"/>
-                <w:vertAlign w:val="superscript"/>
-                <w:lang w:eastAsia="nl-NL"/>
-              </w:rPr>
-              <w:t>e</w:t>
-            </w:r>
-            <w:r>
-              <w:rPr>
-                <w:rFonts w:ascii="Times New Roman" w:eastAsia="Times New Roman" w:hAnsi="Times New Roman" w:cs="Times New Roman"/>
-                <w:sz w:val="24"/>
-                <w:szCs w:val="24"/>
-                <w:lang w:eastAsia="nl-NL"/>
-              </w:rPr>
-              <w:t>: 20-04-2020</w:t>
-            </w:r>
-          </w:p>
-          <w:p>
-            <w:pPr>
-              <w:spacing w:after="0" w:line="240" w:lineRule="auto"/>
-              <w:rPr>
-                <w:rFonts w:ascii="Times New Roman" w:eastAsia="Times New Roman" w:hAnsi="Times New Roman" w:cs="Times New Roman"/>
-                <w:sz w:val="24"/>
-                <w:szCs w:val="24"/>
-                <w:lang w:eastAsia="nl-NL"/>
-              </w:rPr>
-            </w:pPr>
-            <w:r>
-              <w:rPr>
-                <w:rFonts w:ascii="Times New Roman" w:eastAsia="Times New Roman" w:hAnsi="Times New Roman" w:cs="Times New Roman"/>
-                <w:sz w:val="24"/>
-                <w:szCs w:val="24"/>
-                <w:lang w:eastAsia="nl-NL"/>
-              </w:rPr>
-              <w:t>Datum laatste: 20-05-2020</w:t>
-            </w:r>
-          </w:p>
-          <w:p>
-            <w:pPr>
-              <w:spacing w:after="0" w:line="240" w:lineRule="auto"/>
-              <w:rPr>
-                <w:rFonts w:ascii="Times New Roman" w:eastAsia="Times New Roman" w:hAnsi="Times New Roman" w:cs="Times New Roman"/>
-                <w:sz w:val="24"/>
-                <w:szCs w:val="24"/>
-                <w:lang w:eastAsia="nl-NL"/>
-              </w:rPr>
-            </w:pPr>
-            <w:r>
-              <w:rPr>
-                <w:rFonts w:ascii="Times New Roman" w:eastAsia="Times New Roman" w:hAnsi="Times New Roman" w:cs="Times New Roman"/>
-                <w:sz w:val="24"/>
-                <w:szCs w:val="24"/>
-                <w:lang w:eastAsia="nl-NL"/>
-              </w:rPr>
-              <w:t>Lengte film: 120 minuten</w:t>
-            </w:r>
-          </w:p>
-          <w:p>
-            <w:pPr>
-              <w:spacing w:after="0" w:line="240" w:lineRule="auto"/>
-              <w:rPr>
-                <w:rFonts w:ascii="Times New Roman" w:eastAsia="Times New Roman" w:hAnsi="Times New Roman" w:cs="Times New Roman"/>
-                <w:sz w:val="24"/>
-                <w:szCs w:val="24"/>
-                <w:lang w:eastAsia="nl-NL"/>
-              </w:rPr>
-            </w:pPr>
-            <w:r>
-              <w:rPr>
-                <w:rFonts w:ascii="Times New Roman" w:eastAsia="Times New Roman" w:hAnsi="Times New Roman" w:cs="Times New Roman"/>
-                <w:sz w:val="24"/>
-                <w:szCs w:val="24"/>
-                <w:lang w:eastAsia="nl-NL"/>
-              </w:rPr>
-              <w:t>Type film:</w:t>
-            </w:r>
-            <w:r>
-              <w:rPr>
-                <w:rFonts w:ascii="Times New Roman" w:eastAsia="Times New Roman" w:hAnsi="Times New Roman" w:cs="Times New Roman"/>
-                <w:sz w:val="24"/>
-                <w:szCs w:val="24"/>
-                <w:lang w:eastAsia="nl-NL"/>
-              </w:rPr>
-              <w:t xml:space="preserve"> </w:t>
-            </w:r>
-            <w:r>
-              <w:rPr>
-                <w:rFonts w:ascii="Times New Roman" w:eastAsia="Times New Roman" w:hAnsi="Times New Roman" w:cs="Times New Roman"/>
-                <w:sz w:val="24"/>
-                <w:szCs w:val="24"/>
-                <w:lang w:eastAsia="nl-NL"/>
-              </w:rPr>
-              <w:t>Standaard</w:t>
-            </w:r>
-          </w:p>
-          <w:p>
-            <w:pPr>
-              <w:spacing w:after="0" w:line="240" w:lineRule="auto"/>
-              <w:rPr>
-                <w:rFonts w:ascii="Times New Roman" w:eastAsia="Times New Roman" w:hAnsi="Times New Roman" w:cs="Times New Roman"/>
-                <w:sz w:val="24"/>
-                <w:szCs w:val="24"/>
-                <w:lang w:eastAsia="nl-NL"/>
-              </w:rPr>
-            </w:pPr>
-            <w:r>
-              <w:rPr>
-                <w:rFonts w:ascii="Times New Roman" w:eastAsia="Times New Roman" w:hAnsi="Times New Roman" w:cs="Times New Roman"/>
-                <w:sz w:val="24"/>
-                <w:szCs w:val="24"/>
-                <w:lang w:eastAsia="nl-NL"/>
-              </w:rPr>
-              <w:t xml:space="preserve">Film </w:t>
+              <w:t>Omschrijving: Inloggen op een account.</w:t>
+            </w:r>
+          </w:p>
+          <w:p>
+            <w:pPr>
+              <w:spacing w:after="0" w:line="240" w:lineRule="auto"/>
+              <w:rPr>
+                <w:rFonts w:ascii="Times New Roman" w:eastAsia="Times New Roman" w:hAnsi="Times New Roman" w:cs="Times New Roman"/>
+                <w:sz w:val="24"/>
+                <w:szCs w:val="24"/>
+                <w:lang w:eastAsia="nl-NL"/>
+              </w:rPr>
+            </w:pPr>
+            <w:r>
+              <w:rPr>
+                <w:rFonts w:ascii="Times New Roman" w:eastAsia="Times New Roman" w:hAnsi="Times New Roman" w:cs="Times New Roman"/>
+                <w:sz w:val="24"/>
+                <w:szCs w:val="24"/>
+                <w:lang w:eastAsia="nl-NL"/>
+              </w:rPr>
+              <w:t>G</w:t>
+            </w:r>
+            <w:r>
+              <w:rPr>
+                <w:rFonts w:ascii="Times New Roman" w:eastAsia="Times New Roman" w:hAnsi="Times New Roman" w:cs="Times New Roman"/>
+                <w:sz w:val="24"/>
+                <w:szCs w:val="24"/>
+                <w:lang w:eastAsia="nl-NL"/>
+              </w:rPr>
+              <w:t>ebruikersnaam</w:t>
+            </w:r>
+            <w:r>
+              <w:rPr>
+                <w:rFonts w:ascii="Times New Roman" w:eastAsia="Times New Roman" w:hAnsi="Times New Roman" w:cs="Times New Roman"/>
+                <w:sz w:val="24"/>
+                <w:szCs w:val="24"/>
+                <w:lang w:eastAsia="nl-NL"/>
+              </w:rPr>
+              <w:t>: T</w:t>
+            </w:r>
+            <w:r>
+              <w:rPr>
+                <w:rFonts w:ascii="Times New Roman" w:eastAsia="Times New Roman" w:hAnsi="Times New Roman" w:cs="Times New Roman"/>
+                <w:sz w:val="24"/>
+                <w:szCs w:val="24"/>
+                <w:lang w:eastAsia="nl-NL"/>
+              </w:rPr>
+              <w:t>om</w:t>
+            </w:r>
+          </w:p>
+          <w:p>
+            <w:pPr>
+              <w:spacing w:after="0" w:line="240" w:lineRule="auto"/>
+              <w:rPr>
+                <w:rFonts w:ascii="Times New Roman" w:eastAsia="Times New Roman" w:hAnsi="Times New Roman" w:cs="Times New Roman"/>
+                <w:sz w:val="24"/>
+                <w:szCs w:val="24"/>
+                <w:lang w:eastAsia="nl-NL"/>
+              </w:rPr>
+            </w:pPr>
+            <w:r>
+              <w:rPr>
+                <w:rFonts w:ascii="Times New Roman" w:eastAsia="Times New Roman" w:hAnsi="Times New Roman" w:cs="Times New Roman"/>
+                <w:sz w:val="24"/>
+                <w:szCs w:val="24"/>
+                <w:lang w:eastAsia="nl-NL"/>
+              </w:rPr>
+              <w:t>W</w:t>
+            </w:r>
+            <w:r>
+              <w:rPr>
+                <w:rFonts w:ascii="Times New Roman" w:eastAsia="Times New Roman" w:hAnsi="Times New Roman" w:cs="Times New Roman"/>
+                <w:sz w:val="24"/>
+                <w:szCs w:val="24"/>
+                <w:lang w:eastAsia="nl-NL"/>
+              </w:rPr>
+              <w:t>achtwoord</w:t>
+            </w:r>
+            <w:r>
+              <w:rPr>
+                <w:rFonts w:ascii="Times New Roman" w:eastAsia="Times New Roman" w:hAnsi="Times New Roman" w:cs="Times New Roman"/>
+                <w:sz w:val="24"/>
+                <w:szCs w:val="24"/>
+                <w:lang w:eastAsia="nl-NL"/>
+              </w:rPr>
+              <w:t>: W</w:t>
+            </w:r>
+            <w:r>
+              <w:rPr>
+                <w:rFonts w:ascii="Times New Roman" w:eastAsia="Times New Roman" w:hAnsi="Times New Roman" w:cs="Times New Roman"/>
+                <w:sz w:val="24"/>
+                <w:szCs w:val="24"/>
+                <w:lang w:eastAsia="nl-NL"/>
+              </w:rPr>
+              <w:t>achtwoord</w:t>
+            </w:r>
+          </w:p>
+          <w:p>
+            <w:pPr>
+              <w:spacing w:after="0" w:line="240" w:lineRule="auto"/>
+              <w:rPr>
+                <w:rFonts w:ascii="Times New Roman" w:eastAsia="Times New Roman" w:hAnsi="Times New Roman" w:cs="Times New Roman"/>
+                <w:sz w:val="24"/>
+                <w:szCs w:val="24"/>
+                <w:lang w:eastAsia="nl-NL"/>
+              </w:rPr>
+            </w:pPr>
+            <w:r>
+              <w:rPr>
+                <w:rFonts w:ascii="Times New Roman" w:eastAsia="Times New Roman" w:hAnsi="Times New Roman" w:cs="Times New Roman"/>
+                <w:sz w:val="24"/>
+                <w:szCs w:val="24"/>
+                <w:lang w:eastAsia="nl-NL"/>
+              </w:rPr>
+              <w:t xml:space="preserve">Gebruiker </w:t>
             </w:r>
             <w:proofErr w:type="spellStart"/>
             <w:r>
@@ -14912,7 +14237,7 @@
                 <w:szCs w:val="24"/>
                 <w:lang w:eastAsia="nl-NL"/>
               </w:rPr>
-              <w:t>De gekozen film wordt aangepast en de film heeft nu een andere naam en beschrijving</w:t>
+              <w:t>De gebruikersnaam bestaat niet dus de gebruiker zal niet ingelogd worden en krijgt een foutmelding.</w:t>
             </w:r>
           </w:p>
         </w:tc>
@@ -14949,439 +14274,413 @@
                 <w:color w:val="000000"/>
                 <w:lang w:eastAsia="nl-NL"/>
               </w:rPr>
-              <w:t>TC08</w:t>
-            </w:r>
-          </w:p>
-        </w:tc>
-        <w:tc>
-          <w:tcPr>
-            <w:tcW w:w="850" w:type="dxa"/>
-            <w:tcBorders>
-              <w:top w:val="single" w:sz="8" w:space="0" w:color="000000"/>
-              <w:bottom w:val="single" w:sz="8" w:space="0" w:color="000000"/>
-            </w:tcBorders>
-          </w:tcPr>
-          <w:p>
-            <w:pPr>
-              <w:spacing w:after="0" w:line="240" w:lineRule="auto"/>
-              <w:rPr>
-                <w:rFonts w:ascii="Times New Roman" w:eastAsia="Times New Roman" w:hAnsi="Times New Roman" w:cs="Times New Roman"/>
-                <w:sz w:val="24"/>
-                <w:szCs w:val="24"/>
-                <w:lang w:eastAsia="nl-NL"/>
-              </w:rPr>
-            </w:pPr>
-            <w:r>
-              <w:rPr>
-                <w:rFonts w:ascii="Times New Roman" w:eastAsia="Times New Roman" w:hAnsi="Times New Roman" w:cs="Times New Roman"/>
-                <w:sz w:val="24"/>
-                <w:szCs w:val="24"/>
-                <w:lang w:eastAsia="nl-NL"/>
-              </w:rPr>
-              <w:t>UC04</w:t>
-            </w:r>
-          </w:p>
-        </w:tc>
-        <w:tc>
-          <w:tcPr>
-            <w:tcW w:w="3828" w:type="dxa"/>
-            <w:tcBorders>
-              <w:top w:val="single" w:sz="8" w:space="0" w:color="000000"/>
-              <w:bottom w:val="single" w:sz="8" w:space="0" w:color="000000"/>
-            </w:tcBorders>
-          </w:tcPr>
-          <w:p>
-            <w:pPr>
-              <w:spacing w:after="0" w:line="240" w:lineRule="auto"/>
-              <w:rPr>
-                <w:rFonts w:ascii="Times New Roman" w:eastAsia="Times New Roman" w:hAnsi="Times New Roman" w:cs="Times New Roman"/>
-                <w:sz w:val="24"/>
-                <w:szCs w:val="24"/>
-                <w:lang w:eastAsia="nl-NL"/>
-              </w:rPr>
-            </w:pPr>
-            <w:r>
-              <w:rPr>
-                <w:rFonts w:ascii="Times New Roman" w:eastAsia="Times New Roman" w:hAnsi="Times New Roman" w:cs="Times New Roman"/>
-                <w:sz w:val="24"/>
-                <w:szCs w:val="24"/>
-                <w:lang w:eastAsia="nl-NL"/>
-              </w:rPr>
-              <w:t>Omschrijving: Een film verwijderen.</w:t>
-            </w:r>
-          </w:p>
-          <w:p>
-            <w:pPr>
-              <w:spacing w:after="0" w:line="240" w:lineRule="auto"/>
-              <w:rPr>
-                <w:rFonts w:ascii="Times New Roman" w:eastAsia="Times New Roman" w:hAnsi="Times New Roman" w:cs="Times New Roman"/>
-                <w:sz w:val="24"/>
-                <w:szCs w:val="24"/>
-                <w:lang w:eastAsia="nl-NL"/>
-              </w:rPr>
-            </w:pPr>
-            <w:r>
-              <w:rPr>
-                <w:rFonts w:ascii="Times New Roman" w:eastAsia="Times New Roman" w:hAnsi="Times New Roman" w:cs="Times New Roman"/>
-                <w:sz w:val="24"/>
-                <w:szCs w:val="24"/>
-                <w:lang w:eastAsia="nl-NL"/>
-              </w:rPr>
-              <w:t xml:space="preserve">Naam film: </w:t>
-            </w:r>
-            <w:proofErr w:type="spellStart"/>
-            <w:r>
-              <w:rPr>
-                <w:rFonts w:ascii="Times New Roman" w:eastAsia="Times New Roman" w:hAnsi="Times New Roman" w:cs="Times New Roman"/>
-                <w:sz w:val="24"/>
-                <w:szCs w:val="24"/>
-                <w:lang w:eastAsia="nl-NL"/>
-              </w:rPr>
-              <w:t>Gump</w:t>
-            </w:r>
-            <w:proofErr w:type="spellEnd"/>
-            <w:r>
-              <w:rPr>
-                <w:rFonts w:ascii="Times New Roman" w:eastAsia="Times New Roman" w:hAnsi="Times New Roman" w:cs="Times New Roman"/>
-                <w:sz w:val="24"/>
-                <w:szCs w:val="24"/>
-                <w:lang w:eastAsia="nl-NL"/>
-              </w:rPr>
-              <w:t xml:space="preserve"> </w:t>
-            </w:r>
-            <w:proofErr w:type="spellStart"/>
-            <w:r>
-              <w:rPr>
-                <w:rFonts w:ascii="Times New Roman" w:eastAsia="Times New Roman" w:hAnsi="Times New Roman" w:cs="Times New Roman"/>
-                <w:sz w:val="24"/>
-                <w:szCs w:val="24"/>
-                <w:lang w:eastAsia="nl-NL"/>
-              </w:rPr>
-              <w:t>Forrest</w:t>
-            </w:r>
-            <w:proofErr w:type="spellEnd"/>
-          </w:p>
-          <w:p>
-            <w:pPr>
-              <w:spacing w:after="0" w:line="240" w:lineRule="auto"/>
-              <w:rPr>
-                <w:rFonts w:ascii="Times New Roman" w:eastAsia="Times New Roman" w:hAnsi="Times New Roman" w:cs="Times New Roman"/>
-                <w:sz w:val="24"/>
-                <w:szCs w:val="24"/>
-                <w:lang w:eastAsia="nl-NL"/>
-              </w:rPr>
-            </w:pPr>
-            <w:r>
-              <w:rPr>
-                <w:rFonts w:ascii="Times New Roman" w:eastAsia="Times New Roman" w:hAnsi="Times New Roman" w:cs="Times New Roman"/>
-                <w:sz w:val="24"/>
-                <w:szCs w:val="24"/>
-                <w:lang w:eastAsia="nl-NL"/>
-              </w:rPr>
-              <w:t xml:space="preserve">Film </w:t>
-            </w:r>
-            <w:proofErr w:type="spellStart"/>
-            <w:r>
-              <w:rPr>
-                <w:rFonts w:ascii="Times New Roman" w:eastAsia="Times New Roman" w:hAnsi="Times New Roman" w:cs="Times New Roman"/>
-                <w:sz w:val="24"/>
-                <w:szCs w:val="24"/>
-                <w:lang w:eastAsia="nl-NL"/>
-              </w:rPr>
-              <w:t>id</w:t>
-            </w:r>
-            <w:proofErr w:type="spellEnd"/>
-            <w:r>
-              <w:rPr>
-                <w:rFonts w:ascii="Times New Roman" w:eastAsia="Times New Roman" w:hAnsi="Times New Roman" w:cs="Times New Roman"/>
-                <w:sz w:val="24"/>
-                <w:szCs w:val="24"/>
-                <w:lang w:eastAsia="nl-NL"/>
-              </w:rPr>
-              <w:t>: 1</w:t>
-            </w:r>
-          </w:p>
-        </w:tc>
-        <w:tc>
-          <w:tcPr>
-            <w:tcW w:w="3543" w:type="dxa"/>
-            <w:tcBorders>
-              <w:top w:val="single" w:sz="8" w:space="0" w:color="000000"/>
-              <w:bottom w:val="single" w:sz="8" w:space="0" w:color="000000"/>
-            </w:tcBorders>
-            <w:tcMar>
-              <w:top w:w="100" w:type="dxa"/>
-              <w:left w:w="100" w:type="dxa"/>
-              <w:bottom w:w="100" w:type="dxa"/>
-              <w:right w:w="100" w:type="dxa"/>
-            </w:tcMar>
-          </w:tcPr>
-          <w:p>
-            <w:pPr>
-              <w:spacing w:after="0" w:line="240" w:lineRule="auto"/>
-              <w:rPr>
-                <w:rFonts w:ascii="Times New Roman" w:eastAsia="Times New Roman" w:hAnsi="Times New Roman" w:cs="Times New Roman"/>
-                <w:sz w:val="24"/>
-                <w:szCs w:val="24"/>
-                <w:lang w:eastAsia="nl-NL"/>
-              </w:rPr>
-            </w:pPr>
-            <w:r>
-              <w:rPr>
-                <w:rFonts w:ascii="Times New Roman" w:eastAsia="Times New Roman" w:hAnsi="Times New Roman" w:cs="Times New Roman"/>
-                <w:sz w:val="24"/>
-                <w:szCs w:val="24"/>
-                <w:lang w:eastAsia="nl-NL"/>
-              </w:rPr>
-              <w:t>De gekozen film is verwijderd. En zal niet meer in de film lijst te zien zijn.</w:t>
-            </w:r>
-          </w:p>
-        </w:tc>
-      </w:tr>
-      <w:tr>
-        <w:tc>
-          <w:tcPr>
-            <w:tcW w:w="851" w:type="dxa"/>
-            <w:tcBorders>
-              <w:top w:val="single" w:sz="8" w:space="0" w:color="000000"/>
-              <w:bottom w:val="single" w:sz="8" w:space="0" w:color="000000"/>
-            </w:tcBorders>
-            <w:tcMar>
-              <w:top w:w="100" w:type="dxa"/>
-              <w:left w:w="100" w:type="dxa"/>
-              <w:bottom w:w="100" w:type="dxa"/>
-              <w:right w:w="100" w:type="dxa"/>
-            </w:tcMar>
-          </w:tcPr>
-          <w:p>
-            <w:pPr>
-              <w:spacing w:after="0" w:line="240" w:lineRule="auto"/>
+              <w:t>TC0</w:t>
+            </w:r>
+            <w:r>
               <w:rPr>
                 <w:rFonts w:ascii="Montserrat" w:eastAsia="Times New Roman" w:hAnsi="Montserrat" w:cs="Times New Roman"/>
                 <w:bCs/>
                 <w:color w:val="000000"/>
                 <w:lang w:eastAsia="nl-NL"/>
               </w:rPr>
-            </w:pPr>
-            <w:r>
+              <w:t>7</w:t>
+            </w:r>
+          </w:p>
+        </w:tc>
+        <w:tc>
+          <w:tcPr>
+            <w:tcW w:w="850" w:type="dxa"/>
+            <w:tcBorders>
+              <w:top w:val="single" w:sz="8" w:space="0" w:color="000000"/>
+              <w:bottom w:val="single" w:sz="8" w:space="0" w:color="000000"/>
+            </w:tcBorders>
+          </w:tcPr>
+          <w:p>
+            <w:pPr>
+              <w:spacing w:after="0" w:line="240" w:lineRule="auto"/>
+              <w:rPr>
+                <w:rFonts w:ascii="Times New Roman" w:eastAsia="Times New Roman" w:hAnsi="Times New Roman" w:cs="Times New Roman"/>
+                <w:sz w:val="24"/>
+                <w:szCs w:val="24"/>
+                <w:lang w:eastAsia="nl-NL"/>
+              </w:rPr>
+            </w:pPr>
+            <w:r>
+              <w:rPr>
+                <w:rFonts w:ascii="Times New Roman" w:eastAsia="Times New Roman" w:hAnsi="Times New Roman" w:cs="Times New Roman"/>
+                <w:sz w:val="24"/>
+                <w:szCs w:val="24"/>
+                <w:lang w:eastAsia="nl-NL"/>
+              </w:rPr>
+              <w:t>UC03</w:t>
+            </w:r>
+          </w:p>
+        </w:tc>
+        <w:tc>
+          <w:tcPr>
+            <w:tcW w:w="3828" w:type="dxa"/>
+            <w:tcBorders>
+              <w:top w:val="single" w:sz="8" w:space="0" w:color="000000"/>
+              <w:bottom w:val="single" w:sz="8" w:space="0" w:color="000000"/>
+            </w:tcBorders>
+          </w:tcPr>
+          <w:p>
+            <w:pPr>
+              <w:spacing w:after="0" w:line="240" w:lineRule="auto"/>
+              <w:rPr>
+                <w:rFonts w:ascii="Times New Roman" w:eastAsia="Times New Roman" w:hAnsi="Times New Roman" w:cs="Times New Roman"/>
+                <w:sz w:val="24"/>
+                <w:szCs w:val="24"/>
+                <w:lang w:eastAsia="nl-NL"/>
+              </w:rPr>
+            </w:pPr>
+            <w:r>
+              <w:rPr>
+                <w:rFonts w:ascii="Times New Roman" w:eastAsia="Times New Roman" w:hAnsi="Times New Roman" w:cs="Times New Roman"/>
+                <w:sz w:val="24"/>
+                <w:szCs w:val="24"/>
+                <w:lang w:eastAsia="nl-NL"/>
+              </w:rPr>
+              <w:t>Omschrijving: Een film toevoegen.</w:t>
+            </w:r>
+          </w:p>
+          <w:p>
+            <w:pPr>
+              <w:spacing w:after="0" w:line="240" w:lineRule="auto"/>
+              <w:rPr>
+                <w:rFonts w:ascii="Times New Roman" w:eastAsia="Times New Roman" w:hAnsi="Times New Roman" w:cs="Times New Roman"/>
+                <w:sz w:val="24"/>
+                <w:szCs w:val="24"/>
+                <w:lang w:eastAsia="nl-NL"/>
+              </w:rPr>
+            </w:pPr>
+            <w:r>
+              <w:rPr>
+                <w:rFonts w:ascii="Times New Roman" w:eastAsia="Times New Roman" w:hAnsi="Times New Roman" w:cs="Times New Roman"/>
+                <w:sz w:val="24"/>
+                <w:szCs w:val="24"/>
+                <w:lang w:eastAsia="nl-NL"/>
+              </w:rPr>
+              <w:t xml:space="preserve">Naam film: </w:t>
+            </w:r>
+            <w:proofErr w:type="spellStart"/>
+            <w:r>
+              <w:rPr>
+                <w:rFonts w:ascii="Times New Roman" w:eastAsia="Times New Roman" w:hAnsi="Times New Roman" w:cs="Times New Roman"/>
+                <w:sz w:val="24"/>
+                <w:szCs w:val="24"/>
+                <w:lang w:eastAsia="nl-NL"/>
+              </w:rPr>
+              <w:t>F</w:t>
+            </w:r>
+            <w:r>
+              <w:rPr>
+                <w:rFonts w:ascii="Times New Roman" w:eastAsia="Times New Roman" w:hAnsi="Times New Roman" w:cs="Times New Roman"/>
+                <w:sz w:val="24"/>
+                <w:szCs w:val="24"/>
+                <w:lang w:eastAsia="nl-NL"/>
+              </w:rPr>
+              <w:t>orrest</w:t>
+            </w:r>
+            <w:proofErr w:type="spellEnd"/>
+            <w:r>
+              <w:rPr>
+                <w:rFonts w:ascii="Times New Roman" w:eastAsia="Times New Roman" w:hAnsi="Times New Roman" w:cs="Times New Roman"/>
+                <w:sz w:val="24"/>
+                <w:szCs w:val="24"/>
+                <w:lang w:eastAsia="nl-NL"/>
+              </w:rPr>
+              <w:t xml:space="preserve"> </w:t>
+            </w:r>
+            <w:proofErr w:type="spellStart"/>
+            <w:r>
+              <w:rPr>
+                <w:rFonts w:ascii="Times New Roman" w:eastAsia="Times New Roman" w:hAnsi="Times New Roman" w:cs="Times New Roman"/>
+                <w:sz w:val="24"/>
+                <w:szCs w:val="24"/>
+                <w:lang w:eastAsia="nl-NL"/>
+              </w:rPr>
+              <w:t>G</w:t>
+            </w:r>
+            <w:r>
+              <w:rPr>
+                <w:rFonts w:ascii="Times New Roman" w:eastAsia="Times New Roman" w:hAnsi="Times New Roman" w:cs="Times New Roman"/>
+                <w:sz w:val="24"/>
+                <w:szCs w:val="24"/>
+                <w:lang w:eastAsia="nl-NL"/>
+              </w:rPr>
+              <w:t>ump</w:t>
+            </w:r>
+            <w:proofErr w:type="spellEnd"/>
+          </w:p>
+          <w:p>
+            <w:pPr>
+              <w:spacing w:after="0" w:line="240" w:lineRule="auto"/>
+              <w:rPr>
+                <w:rFonts w:ascii="Times New Roman" w:eastAsia="Times New Roman" w:hAnsi="Times New Roman" w:cs="Times New Roman"/>
+                <w:sz w:val="24"/>
+                <w:szCs w:val="24"/>
+                <w:lang w:eastAsia="nl-NL"/>
+              </w:rPr>
+            </w:pPr>
+            <w:r>
+              <w:rPr>
+                <w:rFonts w:ascii="Times New Roman" w:eastAsia="Times New Roman" w:hAnsi="Times New Roman" w:cs="Times New Roman"/>
+                <w:sz w:val="24"/>
+                <w:szCs w:val="24"/>
+                <w:lang w:eastAsia="nl-NL"/>
+              </w:rPr>
+              <w:t xml:space="preserve">Beschrijving film: life is like a box of </w:t>
+            </w:r>
+            <w:proofErr w:type="spellStart"/>
+            <w:r>
+              <w:rPr>
+                <w:rFonts w:ascii="Times New Roman" w:eastAsia="Times New Roman" w:hAnsi="Times New Roman" w:cs="Times New Roman"/>
+                <w:sz w:val="24"/>
+                <w:szCs w:val="24"/>
+                <w:lang w:eastAsia="nl-NL"/>
+              </w:rPr>
+              <w:t>chocolates</w:t>
+            </w:r>
+            <w:proofErr w:type="spellEnd"/>
+            <w:r>
+              <w:rPr>
+                <w:rFonts w:ascii="Times New Roman" w:eastAsia="Times New Roman" w:hAnsi="Times New Roman" w:cs="Times New Roman"/>
+                <w:sz w:val="24"/>
+                <w:szCs w:val="24"/>
+                <w:lang w:eastAsia="nl-NL"/>
+              </w:rPr>
+              <w:t>.</w:t>
+            </w:r>
+          </w:p>
+          <w:p>
+            <w:pPr>
+              <w:spacing w:after="0" w:line="240" w:lineRule="auto"/>
+              <w:rPr>
+                <w:rFonts w:ascii="Times New Roman" w:eastAsia="Times New Roman" w:hAnsi="Times New Roman" w:cs="Times New Roman"/>
+                <w:sz w:val="24"/>
+                <w:szCs w:val="24"/>
+                <w:lang w:eastAsia="nl-NL"/>
+              </w:rPr>
+            </w:pPr>
+            <w:r>
+              <w:rPr>
+                <w:rFonts w:ascii="Times New Roman" w:eastAsia="Times New Roman" w:hAnsi="Times New Roman" w:cs="Times New Roman"/>
+                <w:sz w:val="24"/>
+                <w:szCs w:val="24"/>
+                <w:lang w:eastAsia="nl-NL"/>
+              </w:rPr>
+              <w:t>Datum 1</w:t>
+            </w:r>
+            <w:r>
+              <w:rPr>
+                <w:rFonts w:ascii="Times New Roman" w:eastAsia="Times New Roman" w:hAnsi="Times New Roman" w:cs="Times New Roman"/>
+                <w:sz w:val="24"/>
+                <w:szCs w:val="24"/>
+                <w:vertAlign w:val="superscript"/>
+                <w:lang w:eastAsia="nl-NL"/>
+              </w:rPr>
+              <w:t>e</w:t>
+            </w:r>
+            <w:r>
+              <w:rPr>
+                <w:rFonts w:ascii="Times New Roman" w:eastAsia="Times New Roman" w:hAnsi="Times New Roman" w:cs="Times New Roman"/>
+                <w:sz w:val="24"/>
+                <w:szCs w:val="24"/>
+                <w:lang w:eastAsia="nl-NL"/>
+              </w:rPr>
+              <w:t>: 20-04-2020</w:t>
+            </w:r>
+          </w:p>
+          <w:p>
+            <w:pPr>
+              <w:spacing w:after="0" w:line="240" w:lineRule="auto"/>
+              <w:rPr>
+                <w:rFonts w:ascii="Times New Roman" w:eastAsia="Times New Roman" w:hAnsi="Times New Roman" w:cs="Times New Roman"/>
+                <w:sz w:val="24"/>
+                <w:szCs w:val="24"/>
+                <w:lang w:eastAsia="nl-NL"/>
+              </w:rPr>
+            </w:pPr>
+            <w:r>
+              <w:rPr>
+                <w:rFonts w:ascii="Times New Roman" w:eastAsia="Times New Roman" w:hAnsi="Times New Roman" w:cs="Times New Roman"/>
+                <w:sz w:val="24"/>
+                <w:szCs w:val="24"/>
+                <w:lang w:eastAsia="nl-NL"/>
+              </w:rPr>
+              <w:t>Datum laatste: 20-05-2020</w:t>
+            </w:r>
+          </w:p>
+          <w:p>
+            <w:pPr>
+              <w:spacing w:after="0" w:line="240" w:lineRule="auto"/>
+              <w:rPr>
+                <w:rFonts w:ascii="Times New Roman" w:eastAsia="Times New Roman" w:hAnsi="Times New Roman" w:cs="Times New Roman"/>
+                <w:sz w:val="24"/>
+                <w:szCs w:val="24"/>
+                <w:lang w:eastAsia="nl-NL"/>
+              </w:rPr>
+            </w:pPr>
+            <w:r>
+              <w:rPr>
+                <w:rFonts w:ascii="Times New Roman" w:eastAsia="Times New Roman" w:hAnsi="Times New Roman" w:cs="Times New Roman"/>
+                <w:sz w:val="24"/>
+                <w:szCs w:val="24"/>
+                <w:lang w:eastAsia="nl-NL"/>
+              </w:rPr>
+              <w:t>Lengte film: 120 minuten</w:t>
+            </w:r>
+          </w:p>
+          <w:p>
+            <w:pPr>
+              <w:spacing w:after="0" w:line="240" w:lineRule="auto"/>
+              <w:rPr>
+                <w:rFonts w:ascii="Times New Roman" w:eastAsia="Times New Roman" w:hAnsi="Times New Roman" w:cs="Times New Roman"/>
+                <w:sz w:val="24"/>
+                <w:szCs w:val="24"/>
+                <w:lang w:eastAsia="nl-NL"/>
+              </w:rPr>
+            </w:pPr>
+            <w:r>
+              <w:rPr>
+                <w:rFonts w:ascii="Times New Roman" w:eastAsia="Times New Roman" w:hAnsi="Times New Roman" w:cs="Times New Roman"/>
+                <w:sz w:val="24"/>
+                <w:szCs w:val="24"/>
+                <w:lang w:eastAsia="nl-NL"/>
+              </w:rPr>
+              <w:t>Type film:</w:t>
+            </w:r>
+            <w:r>
+              <w:rPr>
+                <w:rFonts w:ascii="Times New Roman" w:eastAsia="Times New Roman" w:hAnsi="Times New Roman" w:cs="Times New Roman"/>
+                <w:sz w:val="24"/>
+                <w:szCs w:val="24"/>
+                <w:lang w:eastAsia="nl-NL"/>
+              </w:rPr>
+              <w:t xml:space="preserve"> </w:t>
+            </w:r>
+            <w:r>
+              <w:rPr>
+                <w:rFonts w:ascii="Times New Roman" w:eastAsia="Times New Roman" w:hAnsi="Times New Roman" w:cs="Times New Roman"/>
+                <w:sz w:val="24"/>
+                <w:szCs w:val="24"/>
+                <w:lang w:eastAsia="nl-NL"/>
+              </w:rPr>
+              <w:t>Standaard</w:t>
+            </w:r>
+          </w:p>
+          <w:p>
+            <w:pPr>
+              <w:spacing w:after="0" w:line="240" w:lineRule="auto"/>
+              <w:rPr>
+                <w:rFonts w:ascii="Times New Roman" w:eastAsia="Times New Roman" w:hAnsi="Times New Roman" w:cs="Times New Roman"/>
+                <w:sz w:val="24"/>
+                <w:szCs w:val="24"/>
+                <w:lang w:eastAsia="nl-NL"/>
+              </w:rPr>
+            </w:pPr>
+            <w:r>
+              <w:rPr>
+                <w:rFonts w:ascii="Times New Roman" w:eastAsia="Times New Roman" w:hAnsi="Times New Roman" w:cs="Times New Roman"/>
+                <w:sz w:val="24"/>
+                <w:szCs w:val="24"/>
+                <w:lang w:eastAsia="nl-NL"/>
+              </w:rPr>
+              <w:t xml:space="preserve">Film </w:t>
+            </w:r>
+            <w:proofErr w:type="spellStart"/>
+            <w:r>
+              <w:rPr>
+                <w:rFonts w:ascii="Times New Roman" w:eastAsia="Times New Roman" w:hAnsi="Times New Roman" w:cs="Times New Roman"/>
+                <w:sz w:val="24"/>
+                <w:szCs w:val="24"/>
+                <w:lang w:eastAsia="nl-NL"/>
+              </w:rPr>
+              <w:t>id</w:t>
+            </w:r>
+            <w:proofErr w:type="spellEnd"/>
+            <w:r>
+              <w:rPr>
+                <w:rFonts w:ascii="Times New Roman" w:eastAsia="Times New Roman" w:hAnsi="Times New Roman" w:cs="Times New Roman"/>
+                <w:sz w:val="24"/>
+                <w:szCs w:val="24"/>
+                <w:lang w:eastAsia="nl-NL"/>
+              </w:rPr>
+              <w:t>: 1</w:t>
+            </w:r>
+          </w:p>
+        </w:tc>
+        <w:tc>
+          <w:tcPr>
+            <w:tcW w:w="3543" w:type="dxa"/>
+            <w:tcBorders>
+              <w:top w:val="single" w:sz="8" w:space="0" w:color="000000"/>
+              <w:bottom w:val="single" w:sz="8" w:space="0" w:color="000000"/>
+            </w:tcBorders>
+            <w:tcMar>
+              <w:top w:w="100" w:type="dxa"/>
+              <w:left w:w="100" w:type="dxa"/>
+              <w:bottom w:w="100" w:type="dxa"/>
+              <w:right w:w="100" w:type="dxa"/>
+            </w:tcMar>
+          </w:tcPr>
+          <w:p>
+            <w:pPr>
+              <w:spacing w:after="0" w:line="240" w:lineRule="auto"/>
+              <w:rPr>
+                <w:rFonts w:ascii="Times New Roman" w:eastAsia="Times New Roman" w:hAnsi="Times New Roman" w:cs="Times New Roman"/>
+                <w:sz w:val="24"/>
+                <w:szCs w:val="24"/>
+                <w:lang w:eastAsia="nl-NL"/>
+              </w:rPr>
+            </w:pPr>
+            <w:r>
+              <w:rPr>
+                <w:rFonts w:ascii="Times New Roman" w:eastAsia="Times New Roman" w:hAnsi="Times New Roman" w:cs="Times New Roman"/>
+                <w:sz w:val="24"/>
+                <w:szCs w:val="24"/>
+                <w:lang w:eastAsia="nl-NL"/>
+              </w:rPr>
+              <w:t>De film is toegevoegd aan de lijst met films en aan de database.</w:t>
+            </w:r>
+          </w:p>
+        </w:tc>
+      </w:tr>
+      <w:tr>
+        <w:tc>
+          <w:tcPr>
+            <w:tcW w:w="851" w:type="dxa"/>
+            <w:tcBorders>
+              <w:top w:val="single" w:sz="8" w:space="0" w:color="000000"/>
+              <w:bottom w:val="single" w:sz="8" w:space="0" w:color="000000"/>
+            </w:tcBorders>
+            <w:tcMar>
+              <w:top w:w="100" w:type="dxa"/>
+              <w:left w:w="100" w:type="dxa"/>
+              <w:bottom w:w="100" w:type="dxa"/>
+              <w:right w:w="100" w:type="dxa"/>
+            </w:tcMar>
+          </w:tcPr>
+          <w:p>
+            <w:pPr>
+              <w:spacing w:after="0" w:line="240" w:lineRule="auto"/>
               <w:rPr>
                 <w:rFonts w:ascii="Montserrat" w:eastAsia="Times New Roman" w:hAnsi="Montserrat" w:cs="Times New Roman"/>
                 <w:bCs/>
                 <w:color w:val="000000"/>
                 <w:lang w:eastAsia="nl-NL"/>
               </w:rPr>
-              <w:t>TC09</w:t>
-            </w:r>
-          </w:p>
-        </w:tc>
-        <w:tc>
-          <w:tcPr>
-            <w:tcW w:w="850" w:type="dxa"/>
-            <w:tcBorders>
-              <w:top w:val="single" w:sz="8" w:space="0" w:color="000000"/>
-              <w:bottom w:val="single" w:sz="8" w:space="0" w:color="000000"/>
-            </w:tcBorders>
-          </w:tcPr>
-          <w:p>
-            <w:pPr>
-              <w:spacing w:after="0" w:line="240" w:lineRule="auto"/>
-              <w:rPr>
-                <w:rFonts w:ascii="Times New Roman" w:eastAsia="Times New Roman" w:hAnsi="Times New Roman" w:cs="Times New Roman"/>
-                <w:sz w:val="24"/>
-                <w:szCs w:val="24"/>
-                <w:lang w:eastAsia="nl-NL"/>
-              </w:rPr>
-            </w:pPr>
-            <w:r>
-              <w:rPr>
-                <w:rFonts w:ascii="Times New Roman" w:eastAsia="Times New Roman" w:hAnsi="Times New Roman" w:cs="Times New Roman"/>
-                <w:sz w:val="24"/>
-                <w:szCs w:val="24"/>
-                <w:lang w:eastAsia="nl-NL"/>
-              </w:rPr>
-              <w:t>UC06</w:t>
-            </w:r>
-          </w:p>
-        </w:tc>
-        <w:tc>
-          <w:tcPr>
-            <w:tcW w:w="3828" w:type="dxa"/>
-            <w:tcBorders>
-              <w:top w:val="single" w:sz="8" w:space="0" w:color="000000"/>
-              <w:bottom w:val="single" w:sz="8" w:space="0" w:color="000000"/>
-            </w:tcBorders>
-          </w:tcPr>
-          <w:p>
-            <w:pPr>
-              <w:spacing w:after="0" w:line="240" w:lineRule="auto"/>
-              <w:rPr>
-                <w:rFonts w:ascii="Times New Roman" w:eastAsia="Times New Roman" w:hAnsi="Times New Roman" w:cs="Times New Roman"/>
-                <w:sz w:val="24"/>
-                <w:szCs w:val="24"/>
-                <w:lang w:eastAsia="nl-NL"/>
-              </w:rPr>
-            </w:pPr>
-            <w:r>
-              <w:rPr>
-                <w:rFonts w:ascii="Times New Roman" w:eastAsia="Times New Roman" w:hAnsi="Times New Roman" w:cs="Times New Roman"/>
-                <w:sz w:val="24"/>
-                <w:szCs w:val="24"/>
-                <w:lang w:eastAsia="nl-NL"/>
-              </w:rPr>
-              <w:t xml:space="preserve">Omschrijving: Filminformatie bekijken </w:t>
-            </w:r>
-          </w:p>
-          <w:p>
-            <w:pPr>
-              <w:spacing w:after="0" w:line="240" w:lineRule="auto"/>
-              <w:rPr>
-                <w:rFonts w:ascii="Times New Roman" w:eastAsia="Times New Roman" w:hAnsi="Times New Roman" w:cs="Times New Roman"/>
-                <w:sz w:val="24"/>
-                <w:szCs w:val="24"/>
-                <w:lang w:eastAsia="nl-NL"/>
-              </w:rPr>
-            </w:pPr>
-            <w:r>
-              <w:rPr>
-                <w:rFonts w:ascii="Times New Roman" w:eastAsia="Times New Roman" w:hAnsi="Times New Roman" w:cs="Times New Roman"/>
-                <w:sz w:val="24"/>
-                <w:szCs w:val="24"/>
-                <w:lang w:eastAsia="nl-NL"/>
-              </w:rPr>
-              <w:t xml:space="preserve">Naam film: </w:t>
-            </w:r>
-            <w:proofErr w:type="spellStart"/>
-            <w:r>
-              <w:rPr>
-                <w:rFonts w:ascii="Times New Roman" w:eastAsia="Times New Roman" w:hAnsi="Times New Roman" w:cs="Times New Roman"/>
-                <w:sz w:val="24"/>
-                <w:szCs w:val="24"/>
-                <w:lang w:eastAsia="nl-NL"/>
-              </w:rPr>
-              <w:t>Alita</w:t>
-            </w:r>
-            <w:proofErr w:type="spellEnd"/>
-            <w:r>
-              <w:rPr>
-                <w:rFonts w:ascii="Times New Roman" w:eastAsia="Times New Roman" w:hAnsi="Times New Roman" w:cs="Times New Roman"/>
-                <w:sz w:val="24"/>
-                <w:szCs w:val="24"/>
-                <w:lang w:eastAsia="nl-NL"/>
-              </w:rPr>
-              <w:t>: Battle Angel</w:t>
-            </w:r>
-          </w:p>
-          <w:p>
-            <w:pPr>
-              <w:spacing w:after="0" w:line="240" w:lineRule="auto"/>
-              <w:rPr>
-                <w:rFonts w:ascii="Times New Roman" w:eastAsia="Times New Roman" w:hAnsi="Times New Roman" w:cs="Times New Roman"/>
-                <w:sz w:val="24"/>
-                <w:szCs w:val="24"/>
-                <w:lang w:eastAsia="nl-NL"/>
-              </w:rPr>
-            </w:pPr>
-            <w:r>
-              <w:rPr>
-                <w:rFonts w:ascii="Times New Roman" w:eastAsia="Times New Roman" w:hAnsi="Times New Roman" w:cs="Times New Roman"/>
-                <w:sz w:val="24"/>
-                <w:szCs w:val="24"/>
-                <w:lang w:eastAsia="nl-NL"/>
-              </w:rPr>
-              <w:t xml:space="preserve">Film </w:t>
-            </w:r>
-            <w:proofErr w:type="spellStart"/>
-            <w:r>
-              <w:rPr>
-                <w:rFonts w:ascii="Times New Roman" w:eastAsia="Times New Roman" w:hAnsi="Times New Roman" w:cs="Times New Roman"/>
-                <w:sz w:val="24"/>
-                <w:szCs w:val="24"/>
-                <w:lang w:eastAsia="nl-NL"/>
-              </w:rPr>
-              <w:t>id</w:t>
-            </w:r>
-            <w:proofErr w:type="spellEnd"/>
-            <w:r>
-              <w:rPr>
-                <w:rFonts w:ascii="Times New Roman" w:eastAsia="Times New Roman" w:hAnsi="Times New Roman" w:cs="Times New Roman"/>
-                <w:sz w:val="24"/>
-                <w:szCs w:val="24"/>
-                <w:lang w:eastAsia="nl-NL"/>
-              </w:rPr>
-              <w:t xml:space="preserve">: </w:t>
-            </w:r>
-            <w:r>
-              <w:rPr>
-                <w:rFonts w:ascii="Times New Roman" w:eastAsia="Times New Roman" w:hAnsi="Times New Roman" w:cs="Times New Roman"/>
-                <w:sz w:val="24"/>
-                <w:szCs w:val="24"/>
-                <w:lang w:eastAsia="nl-NL"/>
-              </w:rPr>
-              <w:t>2</w:t>
-            </w:r>
-          </w:p>
-        </w:tc>
-        <w:tc>
-          <w:tcPr>
-            <w:tcW w:w="3543" w:type="dxa"/>
-            <w:tcBorders>
-              <w:top w:val="single" w:sz="8" w:space="0" w:color="000000"/>
-              <w:bottom w:val="single" w:sz="8" w:space="0" w:color="000000"/>
-            </w:tcBorders>
-            <w:tcMar>
-              <w:top w:w="100" w:type="dxa"/>
-              <w:left w:w="100" w:type="dxa"/>
-              <w:bottom w:w="100" w:type="dxa"/>
-              <w:right w:w="100" w:type="dxa"/>
-            </w:tcMar>
-          </w:tcPr>
-          <w:p>
-            <w:pPr>
-              <w:spacing w:after="0" w:line="240" w:lineRule="auto"/>
-              <w:rPr>
-                <w:rFonts w:ascii="Times New Roman" w:eastAsia="Times New Roman" w:hAnsi="Times New Roman" w:cs="Times New Roman"/>
-                <w:sz w:val="24"/>
-                <w:szCs w:val="24"/>
-                <w:lang w:eastAsia="nl-NL"/>
-              </w:rPr>
-            </w:pPr>
-            <w:r>
-              <w:rPr>
-                <w:rFonts w:ascii="Times New Roman" w:eastAsia="Times New Roman" w:hAnsi="Times New Roman" w:cs="Times New Roman"/>
-                <w:sz w:val="24"/>
-                <w:szCs w:val="24"/>
-                <w:lang w:eastAsia="nl-NL"/>
-              </w:rPr>
-              <w:t>De er wordt meer informatie weergegeven over de gekozen film.</w:t>
-            </w:r>
-          </w:p>
-        </w:tc>
-      </w:tr>
-      <w:tr>
-        <w:tc>
-          <w:tcPr>
-            <w:tcW w:w="851" w:type="dxa"/>
-            <w:tcBorders>
-              <w:top w:val="single" w:sz="8" w:space="0" w:color="000000"/>
-              <w:bottom w:val="single" w:sz="8" w:space="0" w:color="000000"/>
-            </w:tcBorders>
-            <w:tcMar>
-              <w:top w:w="100" w:type="dxa"/>
-              <w:left w:w="100" w:type="dxa"/>
-              <w:bottom w:w="100" w:type="dxa"/>
-              <w:right w:w="100" w:type="dxa"/>
-            </w:tcMar>
-          </w:tcPr>
-          <w:p>
-            <w:pPr>
-              <w:spacing w:after="0" w:line="240" w:lineRule="auto"/>
+            </w:pPr>
+            <w:r>
               <w:rPr>
                 <w:rFonts w:ascii="Montserrat" w:eastAsia="Times New Roman" w:hAnsi="Montserrat" w:cs="Times New Roman"/>
                 <w:bCs/>
                 <w:color w:val="000000"/>
                 <w:lang w:eastAsia="nl-NL"/>
               </w:rPr>
-            </w:pPr>
+              <w:t>TC0</w:t>
+            </w:r>
             <w:r>
               <w:rPr>
                 <w:rFonts w:ascii="Montserrat" w:eastAsia="Times New Roman" w:hAnsi="Montserrat" w:cs="Times New Roman"/>
@@ -15389,7 +14688,7 @@
                 <w:color w:val="000000"/>
                 <w:lang w:eastAsia="nl-NL"/>
               </w:rPr>
-              <w:t>TC10</w:t>
+              <w:t>8</w:t>
             </w:r>
           </w:p>
         </w:tc>
@@ -15418,7 +14717,7 @@
                 <w:szCs w:val="24"/>
                 <w:lang w:eastAsia="nl-NL"/>
               </w:rPr>
-              <w:t>UC07</w:t>
+              <w:t>UC03</w:t>
             </w:r>
           </w:p>
         </w:tc>
@@ -15447,7 +14746,233 @@
                 <w:szCs w:val="24"/>
                 <w:lang w:eastAsia="nl-NL"/>
               </w:rPr>
-              <w:t>Omschrijving: Draaitijden toevoegen.</w:t>
+              <w:t>Omschrijving: Een film toevoegen.</w:t>
+            </w:r>
+          </w:p>
+          <w:p>
+            <w:pPr>
+              <w:spacing w:after="0" w:line="240" w:lineRule="auto"/>
+              <w:rPr>
+                <w:rFonts w:ascii="Times New Roman" w:eastAsia="Times New Roman" w:hAnsi="Times New Roman" w:cs="Times New Roman"/>
+                <w:sz w:val="24"/>
+                <w:szCs w:val="24"/>
+                <w:lang w:eastAsia="nl-NL"/>
+              </w:rPr>
+            </w:pPr>
+            <w:r>
+              <w:rPr>
+                <w:rFonts w:ascii="Times New Roman" w:eastAsia="Times New Roman" w:hAnsi="Times New Roman" w:cs="Times New Roman"/>
+                <w:sz w:val="24"/>
+                <w:szCs w:val="24"/>
+                <w:lang w:eastAsia="nl-NL"/>
+              </w:rPr>
+              <w:t xml:space="preserve">Naam film: </w:t>
+            </w:r>
+            <w:proofErr w:type="spellStart"/>
+            <w:r>
+              <w:rPr>
+                <w:rFonts w:ascii="Times New Roman" w:eastAsia="Times New Roman" w:hAnsi="Times New Roman" w:cs="Times New Roman"/>
+                <w:sz w:val="24"/>
+                <w:szCs w:val="24"/>
+                <w:lang w:eastAsia="nl-NL"/>
+              </w:rPr>
+              <w:t>F</w:t>
+            </w:r>
+            <w:r>
+              <w:rPr>
+                <w:rFonts w:ascii="Times New Roman" w:eastAsia="Times New Roman" w:hAnsi="Times New Roman" w:cs="Times New Roman"/>
+                <w:sz w:val="24"/>
+                <w:szCs w:val="24"/>
+                <w:lang w:eastAsia="nl-NL"/>
+              </w:rPr>
+              <w:t>orrest</w:t>
+            </w:r>
+            <w:proofErr w:type="spellEnd"/>
+            <w:r>
+              <w:rPr>
+                <w:rFonts w:ascii="Times New Roman" w:eastAsia="Times New Roman" w:hAnsi="Times New Roman" w:cs="Times New Roman"/>
+                <w:sz w:val="24"/>
+                <w:szCs w:val="24"/>
+                <w:lang w:eastAsia="nl-NL"/>
+              </w:rPr>
+              <w:t xml:space="preserve"> </w:t>
+            </w:r>
+            <w:proofErr w:type="spellStart"/>
+            <w:r>
+              <w:rPr>
+                <w:rFonts w:ascii="Times New Roman" w:eastAsia="Times New Roman" w:hAnsi="Times New Roman" w:cs="Times New Roman"/>
+                <w:sz w:val="24"/>
+                <w:szCs w:val="24"/>
+                <w:lang w:eastAsia="nl-NL"/>
+              </w:rPr>
+              <w:t>G</w:t>
+            </w:r>
+            <w:r>
+              <w:rPr>
+                <w:rFonts w:ascii="Times New Roman" w:eastAsia="Times New Roman" w:hAnsi="Times New Roman" w:cs="Times New Roman"/>
+                <w:sz w:val="24"/>
+                <w:szCs w:val="24"/>
+                <w:lang w:eastAsia="nl-NL"/>
+              </w:rPr>
+              <w:t>ump</w:t>
+            </w:r>
+            <w:proofErr w:type="spellEnd"/>
+          </w:p>
+          <w:p>
+            <w:pPr>
+              <w:spacing w:after="0" w:line="240" w:lineRule="auto"/>
+              <w:rPr>
+                <w:rFonts w:ascii="Times New Roman" w:eastAsia="Times New Roman" w:hAnsi="Times New Roman" w:cs="Times New Roman"/>
+                <w:sz w:val="24"/>
+                <w:szCs w:val="24"/>
+                <w:lang w:eastAsia="nl-NL"/>
+              </w:rPr>
+            </w:pPr>
+            <w:r>
+              <w:rPr>
+                <w:rFonts w:ascii="Times New Roman" w:eastAsia="Times New Roman" w:hAnsi="Times New Roman" w:cs="Times New Roman"/>
+                <w:sz w:val="24"/>
+                <w:szCs w:val="24"/>
+                <w:lang w:eastAsia="nl-NL"/>
+              </w:rPr>
+              <w:t xml:space="preserve">Beschrijving film: life is like a box of </w:t>
+            </w:r>
+            <w:proofErr w:type="spellStart"/>
+            <w:r>
+              <w:rPr>
+                <w:rFonts w:ascii="Times New Roman" w:eastAsia="Times New Roman" w:hAnsi="Times New Roman" w:cs="Times New Roman"/>
+                <w:sz w:val="24"/>
+                <w:szCs w:val="24"/>
+                <w:lang w:eastAsia="nl-NL"/>
+              </w:rPr>
+              <w:t>chocolates</w:t>
+            </w:r>
+            <w:proofErr w:type="spellEnd"/>
+            <w:r>
+              <w:rPr>
+                <w:rFonts w:ascii="Times New Roman" w:eastAsia="Times New Roman" w:hAnsi="Times New Roman" w:cs="Times New Roman"/>
+                <w:sz w:val="24"/>
+                <w:szCs w:val="24"/>
+                <w:lang w:eastAsia="nl-NL"/>
+              </w:rPr>
+              <w:t>.</w:t>
+            </w:r>
+          </w:p>
+          <w:p>
+            <w:pPr>
+              <w:spacing w:after="0" w:line="240" w:lineRule="auto"/>
+              <w:rPr>
+                <w:rFonts w:ascii="Times New Roman" w:eastAsia="Times New Roman" w:hAnsi="Times New Roman" w:cs="Times New Roman"/>
+                <w:sz w:val="24"/>
+                <w:szCs w:val="24"/>
+                <w:lang w:eastAsia="nl-NL"/>
+              </w:rPr>
+            </w:pPr>
+            <w:r>
+              <w:rPr>
+                <w:rFonts w:ascii="Times New Roman" w:eastAsia="Times New Roman" w:hAnsi="Times New Roman" w:cs="Times New Roman"/>
+                <w:sz w:val="24"/>
+                <w:szCs w:val="24"/>
+                <w:lang w:eastAsia="nl-NL"/>
+              </w:rPr>
+              <w:t>Datum 1</w:t>
+            </w:r>
+            <w:r>
+              <w:rPr>
+                <w:rFonts w:ascii="Times New Roman" w:eastAsia="Times New Roman" w:hAnsi="Times New Roman" w:cs="Times New Roman"/>
+                <w:sz w:val="24"/>
+                <w:szCs w:val="24"/>
+                <w:vertAlign w:val="superscript"/>
+                <w:lang w:eastAsia="nl-NL"/>
+              </w:rPr>
+              <w:t>e</w:t>
+            </w:r>
+            <w:r>
+              <w:rPr>
+                <w:rFonts w:ascii="Times New Roman" w:eastAsia="Times New Roman" w:hAnsi="Times New Roman" w:cs="Times New Roman"/>
+                <w:sz w:val="24"/>
+                <w:szCs w:val="24"/>
+                <w:lang w:eastAsia="nl-NL"/>
+              </w:rPr>
+              <w:t>: 20-04-2020</w:t>
+            </w:r>
+          </w:p>
+          <w:p>
+            <w:pPr>
+              <w:spacing w:after="0" w:line="240" w:lineRule="auto"/>
+              <w:rPr>
+                <w:rFonts w:ascii="Times New Roman" w:eastAsia="Times New Roman" w:hAnsi="Times New Roman" w:cs="Times New Roman"/>
+                <w:sz w:val="24"/>
+                <w:szCs w:val="24"/>
+                <w:lang w:eastAsia="nl-NL"/>
+              </w:rPr>
+            </w:pPr>
+            <w:r>
+              <w:rPr>
+                <w:rFonts w:ascii="Times New Roman" w:eastAsia="Times New Roman" w:hAnsi="Times New Roman" w:cs="Times New Roman"/>
+                <w:sz w:val="24"/>
+                <w:szCs w:val="24"/>
+                <w:lang w:eastAsia="nl-NL"/>
+              </w:rPr>
+              <w:t>Datum laatste: 20-05-2020</w:t>
+            </w:r>
+          </w:p>
+          <w:p>
+            <w:pPr>
+              <w:spacing w:after="0" w:line="240" w:lineRule="auto"/>
+              <w:rPr>
+                <w:rFonts w:ascii="Times New Roman" w:eastAsia="Times New Roman" w:hAnsi="Times New Roman" w:cs="Times New Roman"/>
+                <w:sz w:val="24"/>
+                <w:szCs w:val="24"/>
+                <w:lang w:eastAsia="nl-NL"/>
+              </w:rPr>
+            </w:pPr>
+            <w:r>
+              <w:rPr>
+                <w:rFonts w:ascii="Times New Roman" w:eastAsia="Times New Roman" w:hAnsi="Times New Roman" w:cs="Times New Roman"/>
+                <w:sz w:val="24"/>
+                <w:szCs w:val="24"/>
+                <w:lang w:eastAsia="nl-NL"/>
+              </w:rPr>
+              <w:t>Lengte film: 120 minuten</w:t>
+            </w:r>
+          </w:p>
+          <w:p>
+            <w:pPr>
+              <w:spacing w:after="0" w:line="240" w:lineRule="auto"/>
+              <w:rPr>
+                <w:rFonts w:ascii="Times New Roman" w:eastAsia="Times New Roman" w:hAnsi="Times New Roman" w:cs="Times New Roman"/>
+                <w:sz w:val="24"/>
+                <w:szCs w:val="24"/>
+                <w:lang w:eastAsia="nl-NL"/>
+              </w:rPr>
+            </w:pPr>
+            <w:r>
+              <w:rPr>
+                <w:rFonts w:ascii="Times New Roman" w:eastAsia="Times New Roman" w:hAnsi="Times New Roman" w:cs="Times New Roman"/>
+                <w:sz w:val="24"/>
+                <w:szCs w:val="24"/>
+                <w:lang w:eastAsia="nl-NL"/>
+              </w:rPr>
+              <w:t>Type film:</w:t>
+            </w:r>
+            <w:r>
+              <w:rPr>
+                <w:rFonts w:ascii="Times New Roman" w:eastAsia="Times New Roman" w:hAnsi="Times New Roman" w:cs="Times New Roman"/>
+                <w:sz w:val="24"/>
+                <w:szCs w:val="24"/>
+                <w:lang w:eastAsia="nl-NL"/>
+              </w:rPr>
+              <w:t xml:space="preserve"> </w:t>
+            </w:r>
+            <w:r>
+              <w:rPr>
+                <w:rFonts w:ascii="Times New Roman" w:eastAsia="Times New Roman" w:hAnsi="Times New Roman" w:cs="Times New Roman"/>
+                <w:sz w:val="24"/>
+                <w:szCs w:val="24"/>
+                <w:lang w:eastAsia="nl-NL"/>
+              </w:rPr>
+              <w:t>Standaard</w:t>
             </w:r>
           </w:p>
           <w:p>
@@ -15487,175 +15012,7 @@
                 <w:szCs w:val="24"/>
                 <w:lang w:eastAsia="nl-NL"/>
               </w:rPr>
-              <w:t xml:space="preserve">: </w:t>
-            </w:r>
-            <w:r>
-              <w:rPr>
-                <w:rFonts w:ascii="Times New Roman" w:eastAsia="Times New Roman" w:hAnsi="Times New Roman" w:cs="Times New Roman"/>
-                <w:sz w:val="24"/>
-                <w:szCs w:val="24"/>
-                <w:lang w:eastAsia="nl-NL"/>
-              </w:rPr>
-              <w:t>2</w:t>
-            </w:r>
-          </w:p>
-          <w:p>
-            <w:pPr>
-              <w:spacing w:after="0" w:line="240" w:lineRule="auto"/>
-              <w:rPr>
-                <w:rFonts w:ascii="Times New Roman" w:eastAsia="Times New Roman" w:hAnsi="Times New Roman" w:cs="Times New Roman"/>
-                <w:sz w:val="24"/>
-                <w:szCs w:val="24"/>
-                <w:lang w:eastAsia="nl-NL"/>
-              </w:rPr>
-            </w:pPr>
-            <w:r>
-              <w:rPr>
-                <w:rFonts w:ascii="Times New Roman" w:eastAsia="Times New Roman" w:hAnsi="Times New Roman" w:cs="Times New Roman"/>
-                <w:sz w:val="24"/>
-                <w:szCs w:val="24"/>
-                <w:lang w:eastAsia="nl-NL"/>
-              </w:rPr>
-              <w:lastRenderedPageBreak/>
-              <w:t>Type film: Standaard</w:t>
-            </w:r>
-          </w:p>
-          <w:p>
-            <w:pPr>
-              <w:spacing w:after="0" w:line="240" w:lineRule="auto"/>
-              <w:rPr>
-                <w:rFonts w:ascii="Times New Roman" w:eastAsia="Times New Roman" w:hAnsi="Times New Roman" w:cs="Times New Roman"/>
-                <w:sz w:val="24"/>
-                <w:szCs w:val="24"/>
-                <w:lang w:eastAsia="nl-NL"/>
-              </w:rPr>
-            </w:pPr>
-            <w:r>
-              <w:rPr>
-                <w:rFonts w:ascii="Times New Roman" w:eastAsia="Times New Roman" w:hAnsi="Times New Roman" w:cs="Times New Roman"/>
-                <w:sz w:val="24"/>
-                <w:szCs w:val="24"/>
-                <w:lang w:eastAsia="nl-NL"/>
-              </w:rPr>
-              <w:t xml:space="preserve">Zaal </w:t>
-            </w:r>
-            <w:proofErr w:type="spellStart"/>
-            <w:r>
-              <w:rPr>
-                <w:rFonts w:ascii="Times New Roman" w:eastAsia="Times New Roman" w:hAnsi="Times New Roman" w:cs="Times New Roman"/>
-                <w:sz w:val="24"/>
-                <w:szCs w:val="24"/>
-                <w:lang w:eastAsia="nl-NL"/>
-              </w:rPr>
-              <w:t>nr</w:t>
-            </w:r>
-            <w:proofErr w:type="spellEnd"/>
-            <w:r>
-              <w:rPr>
-                <w:rFonts w:ascii="Times New Roman" w:eastAsia="Times New Roman" w:hAnsi="Times New Roman" w:cs="Times New Roman"/>
-                <w:sz w:val="24"/>
-                <w:szCs w:val="24"/>
-                <w:lang w:eastAsia="nl-NL"/>
-              </w:rPr>
-              <w:t>:</w:t>
-            </w:r>
-            <w:r>
-              <w:rPr>
-                <w:rFonts w:ascii="Times New Roman" w:eastAsia="Times New Roman" w:hAnsi="Times New Roman" w:cs="Times New Roman"/>
-                <w:sz w:val="24"/>
-                <w:szCs w:val="24"/>
-                <w:lang w:eastAsia="nl-NL"/>
-              </w:rPr>
-              <w:t xml:space="preserve"> 1</w:t>
-            </w:r>
-          </w:p>
-          <w:p>
-            <w:pPr>
-              <w:spacing w:after="0" w:line="240" w:lineRule="auto"/>
-              <w:rPr>
-                <w:rFonts w:ascii="Times New Roman" w:eastAsia="Times New Roman" w:hAnsi="Times New Roman" w:cs="Times New Roman"/>
-                <w:sz w:val="24"/>
-                <w:szCs w:val="24"/>
-                <w:lang w:eastAsia="nl-NL"/>
-              </w:rPr>
-            </w:pPr>
-            <w:r>
-              <w:rPr>
-                <w:rFonts w:ascii="Times New Roman" w:eastAsia="Times New Roman" w:hAnsi="Times New Roman" w:cs="Times New Roman"/>
-                <w:sz w:val="24"/>
-                <w:szCs w:val="24"/>
-                <w:lang w:eastAsia="nl-NL"/>
-              </w:rPr>
-              <w:t>Zaal type: Standaard</w:t>
-            </w:r>
-          </w:p>
-          <w:p>
-            <w:pPr>
-              <w:spacing w:after="0" w:line="240" w:lineRule="auto"/>
-              <w:rPr>
-                <w:rFonts w:ascii="Times New Roman" w:eastAsia="Times New Roman" w:hAnsi="Times New Roman" w:cs="Times New Roman"/>
-                <w:sz w:val="24"/>
-                <w:szCs w:val="24"/>
-                <w:lang w:eastAsia="nl-NL"/>
-              </w:rPr>
-            </w:pPr>
-            <w:r>
-              <w:rPr>
-                <w:rFonts w:ascii="Times New Roman" w:eastAsia="Times New Roman" w:hAnsi="Times New Roman" w:cs="Times New Roman"/>
-                <w:sz w:val="24"/>
-                <w:szCs w:val="24"/>
-                <w:lang w:eastAsia="nl-NL"/>
-              </w:rPr>
-              <w:t>Draaitijden:</w:t>
-            </w:r>
-            <w:r>
-              <w:rPr>
-                <w:rFonts w:ascii="Times New Roman" w:eastAsia="Times New Roman" w:hAnsi="Times New Roman" w:cs="Times New Roman"/>
-                <w:sz w:val="24"/>
-                <w:szCs w:val="24"/>
-                <w:lang w:eastAsia="nl-NL"/>
-              </w:rPr>
-              <w:t xml:space="preserve"> 20-04-2020 12:00</w:t>
-            </w:r>
-          </w:p>
-          <w:p>
-            <w:pPr>
-              <w:spacing w:after="0" w:line="240" w:lineRule="auto"/>
-              <w:rPr>
-                <w:rFonts w:ascii="Times New Roman" w:eastAsia="Times New Roman" w:hAnsi="Times New Roman" w:cs="Times New Roman"/>
-                <w:sz w:val="24"/>
-                <w:szCs w:val="24"/>
-                <w:lang w:eastAsia="nl-NL"/>
-              </w:rPr>
-            </w:pPr>
-            <w:r>
-              <w:rPr>
-                <w:rFonts w:ascii="Times New Roman" w:eastAsia="Times New Roman" w:hAnsi="Times New Roman" w:cs="Times New Roman"/>
-                <w:sz w:val="24"/>
-                <w:szCs w:val="24"/>
-                <w:lang w:eastAsia="nl-NL"/>
-              </w:rPr>
-              <w:t xml:space="preserve">                    20-04-2020 14:20</w:t>
-            </w:r>
-          </w:p>
-          <w:p>
-            <w:pPr>
-              <w:spacing w:after="0" w:line="240" w:lineRule="auto"/>
-              <w:rPr>
-                <w:rFonts w:ascii="Times New Roman" w:eastAsia="Times New Roman" w:hAnsi="Times New Roman" w:cs="Times New Roman"/>
-                <w:sz w:val="24"/>
-                <w:szCs w:val="24"/>
-                <w:lang w:eastAsia="nl-NL"/>
-              </w:rPr>
-            </w:pPr>
-            <w:r>
-              <w:rPr>
-                <w:rFonts w:ascii="Times New Roman" w:eastAsia="Times New Roman" w:hAnsi="Times New Roman" w:cs="Times New Roman"/>
-                <w:sz w:val="24"/>
-                <w:szCs w:val="24"/>
-                <w:lang w:eastAsia="nl-NL"/>
-              </w:rPr>
-              <w:t xml:space="preserve">                    20-05-2020 12:00</w:t>
+              <w:t>: 2</w:t>
             </w:r>
           </w:p>
         </w:tc>
@@ -15690,74 +15047,7 @@
                 <w:szCs w:val="24"/>
                 <w:lang w:eastAsia="nl-NL"/>
               </w:rPr>
-              <w:lastRenderedPageBreak/>
-              <w:t>D</w:t>
-            </w:r>
-            <w:r>
-              <w:rPr>
-                <w:rFonts w:ascii="Times New Roman" w:eastAsia="Times New Roman" w:hAnsi="Times New Roman" w:cs="Times New Roman"/>
-                <w:sz w:val="24"/>
-                <w:szCs w:val="24"/>
-                <w:lang w:eastAsia="nl-NL"/>
-              </w:rPr>
-              <w:t>e</w:t>
-            </w:r>
-            <w:r>
-              <w:rPr>
-                <w:rFonts w:ascii="Times New Roman" w:eastAsia="Times New Roman" w:hAnsi="Times New Roman" w:cs="Times New Roman"/>
-                <w:sz w:val="24"/>
-                <w:szCs w:val="24"/>
-                <w:lang w:eastAsia="nl-NL"/>
-              </w:rPr>
-              <w:t xml:space="preserve"> draaitijden voor de film </w:t>
-            </w:r>
-            <w:proofErr w:type="spellStart"/>
-            <w:r>
-              <w:rPr>
-                <w:rFonts w:ascii="Times New Roman" w:eastAsia="Times New Roman" w:hAnsi="Times New Roman" w:cs="Times New Roman"/>
-                <w:sz w:val="24"/>
-                <w:szCs w:val="24"/>
-                <w:lang w:eastAsia="nl-NL"/>
-              </w:rPr>
-              <w:t>Alita</w:t>
-            </w:r>
-            <w:proofErr w:type="spellEnd"/>
-            <w:r>
-              <w:rPr>
-                <w:rFonts w:ascii="Times New Roman" w:eastAsia="Times New Roman" w:hAnsi="Times New Roman" w:cs="Times New Roman"/>
-                <w:sz w:val="24"/>
-                <w:szCs w:val="24"/>
-                <w:lang w:eastAsia="nl-NL"/>
-              </w:rPr>
-              <w:t xml:space="preserve">: Battle Angel </w:t>
-            </w:r>
-            <w:r>
-              <w:rPr>
-                <w:rFonts w:ascii="Times New Roman" w:eastAsia="Times New Roman" w:hAnsi="Times New Roman" w:cs="Times New Roman"/>
-                <w:sz w:val="24"/>
-                <w:szCs w:val="24"/>
-                <w:lang w:eastAsia="nl-NL"/>
-              </w:rPr>
-              <w:t xml:space="preserve">worden toegevoegd </w:t>
-            </w:r>
-            <w:r>
-              <w:rPr>
-                <w:rFonts w:ascii="Times New Roman" w:eastAsia="Times New Roman" w:hAnsi="Times New Roman" w:cs="Times New Roman"/>
-                <w:sz w:val="24"/>
-                <w:szCs w:val="24"/>
-                <w:lang w:eastAsia="nl-NL"/>
-              </w:rPr>
-              <w:lastRenderedPageBreak/>
-              <w:t>en hierbij worden er ook meteen taken aangemaakt voor de werknemers</w:t>
-            </w:r>
-            <w:r>
-              <w:rPr>
-                <w:rFonts w:ascii="Times New Roman" w:eastAsia="Times New Roman" w:hAnsi="Times New Roman" w:cs="Times New Roman"/>
-                <w:sz w:val="24"/>
-                <w:szCs w:val="24"/>
-                <w:lang w:eastAsia="nl-NL"/>
-              </w:rPr>
-              <w:t xml:space="preserve"> op deze tijden.</w:t>
+              <w:t>De film bestaat al dus hij zal niet toegevoegd worden.</w:t>
             </w:r>
           </w:p>
         </w:tc>
@@ -15794,7 +15084,1961 @@
                 <w:color w:val="000000"/>
                 <w:lang w:eastAsia="nl-NL"/>
               </w:rPr>
+              <w:t>TC09</w:t>
+            </w:r>
+          </w:p>
+        </w:tc>
+        <w:tc>
+          <w:tcPr>
+            <w:tcW w:w="850" w:type="dxa"/>
+            <w:tcBorders>
+              <w:top w:val="single" w:sz="8" w:space="0" w:color="000000"/>
+              <w:bottom w:val="single" w:sz="8" w:space="0" w:color="000000"/>
+            </w:tcBorders>
+          </w:tcPr>
+          <w:p>
+            <w:pPr>
+              <w:spacing w:after="0" w:line="240" w:lineRule="auto"/>
+              <w:rPr>
+                <w:rFonts w:ascii="Times New Roman" w:eastAsia="Times New Roman" w:hAnsi="Times New Roman" w:cs="Times New Roman"/>
+                <w:sz w:val="24"/>
+                <w:szCs w:val="24"/>
+                <w:lang w:eastAsia="nl-NL"/>
+              </w:rPr>
+            </w:pPr>
+            <w:r>
+              <w:rPr>
+                <w:rFonts w:ascii="Times New Roman" w:eastAsia="Times New Roman" w:hAnsi="Times New Roman" w:cs="Times New Roman"/>
+                <w:sz w:val="24"/>
+                <w:szCs w:val="24"/>
+                <w:lang w:eastAsia="nl-NL"/>
+              </w:rPr>
+              <w:t>UC03</w:t>
+            </w:r>
+          </w:p>
+        </w:tc>
+        <w:tc>
+          <w:tcPr>
+            <w:tcW w:w="3828" w:type="dxa"/>
+            <w:tcBorders>
+              <w:top w:val="single" w:sz="8" w:space="0" w:color="000000"/>
+              <w:bottom w:val="single" w:sz="8" w:space="0" w:color="000000"/>
+            </w:tcBorders>
+          </w:tcPr>
+          <w:p>
+            <w:pPr>
+              <w:spacing w:after="0" w:line="240" w:lineRule="auto"/>
+              <w:rPr>
+                <w:rFonts w:ascii="Times New Roman" w:eastAsia="Times New Roman" w:hAnsi="Times New Roman" w:cs="Times New Roman"/>
+                <w:sz w:val="24"/>
+                <w:szCs w:val="24"/>
+                <w:lang w:eastAsia="nl-NL"/>
+              </w:rPr>
+            </w:pPr>
+            <w:r>
+              <w:rPr>
+                <w:rFonts w:ascii="Times New Roman" w:eastAsia="Times New Roman" w:hAnsi="Times New Roman" w:cs="Times New Roman"/>
+                <w:sz w:val="24"/>
+                <w:szCs w:val="24"/>
+                <w:lang w:eastAsia="nl-NL"/>
+              </w:rPr>
+              <w:t>Omschrijving: Een film toevoegen.</w:t>
+            </w:r>
+          </w:p>
+          <w:p>
+            <w:pPr>
+              <w:spacing w:after="0" w:line="240" w:lineRule="auto"/>
+              <w:rPr>
+                <w:rFonts w:ascii="Times New Roman" w:eastAsia="Times New Roman" w:hAnsi="Times New Roman" w:cs="Times New Roman"/>
+                <w:sz w:val="24"/>
+                <w:szCs w:val="24"/>
+                <w:lang w:eastAsia="nl-NL"/>
+              </w:rPr>
+            </w:pPr>
+            <w:r>
+              <w:rPr>
+                <w:rFonts w:ascii="Times New Roman" w:eastAsia="Times New Roman" w:hAnsi="Times New Roman" w:cs="Times New Roman"/>
+                <w:sz w:val="24"/>
+                <w:szCs w:val="24"/>
+                <w:lang w:eastAsia="nl-NL"/>
+              </w:rPr>
+              <w:t xml:space="preserve">Naam film: </w:t>
+            </w:r>
+          </w:p>
+          <w:p>
+            <w:pPr>
+              <w:spacing w:after="0" w:line="240" w:lineRule="auto"/>
+              <w:rPr>
+                <w:rFonts w:ascii="Times New Roman" w:eastAsia="Times New Roman" w:hAnsi="Times New Roman" w:cs="Times New Roman"/>
+                <w:sz w:val="24"/>
+                <w:szCs w:val="24"/>
+                <w:lang w:eastAsia="nl-NL"/>
+              </w:rPr>
+            </w:pPr>
+            <w:r>
+              <w:rPr>
+                <w:rFonts w:ascii="Times New Roman" w:eastAsia="Times New Roman" w:hAnsi="Times New Roman" w:cs="Times New Roman"/>
+                <w:sz w:val="24"/>
+                <w:szCs w:val="24"/>
+                <w:lang w:eastAsia="nl-NL"/>
+              </w:rPr>
+              <w:t xml:space="preserve">Beschrijving film: life is like a box of </w:t>
+            </w:r>
+            <w:proofErr w:type="spellStart"/>
+            <w:r>
+              <w:rPr>
+                <w:rFonts w:ascii="Times New Roman" w:eastAsia="Times New Roman" w:hAnsi="Times New Roman" w:cs="Times New Roman"/>
+                <w:sz w:val="24"/>
+                <w:szCs w:val="24"/>
+                <w:lang w:eastAsia="nl-NL"/>
+              </w:rPr>
+              <w:t>chocolates</w:t>
+            </w:r>
+            <w:proofErr w:type="spellEnd"/>
+            <w:r>
+              <w:rPr>
+                <w:rFonts w:ascii="Times New Roman" w:eastAsia="Times New Roman" w:hAnsi="Times New Roman" w:cs="Times New Roman"/>
+                <w:sz w:val="24"/>
+                <w:szCs w:val="24"/>
+                <w:lang w:eastAsia="nl-NL"/>
+              </w:rPr>
+              <w:t>.</w:t>
+            </w:r>
+          </w:p>
+          <w:p>
+            <w:pPr>
+              <w:spacing w:after="0" w:line="240" w:lineRule="auto"/>
+              <w:rPr>
+                <w:rFonts w:ascii="Times New Roman" w:eastAsia="Times New Roman" w:hAnsi="Times New Roman" w:cs="Times New Roman"/>
+                <w:sz w:val="24"/>
+                <w:szCs w:val="24"/>
+                <w:lang w:eastAsia="nl-NL"/>
+              </w:rPr>
+            </w:pPr>
+            <w:r>
+              <w:rPr>
+                <w:rFonts w:ascii="Times New Roman" w:eastAsia="Times New Roman" w:hAnsi="Times New Roman" w:cs="Times New Roman"/>
+                <w:sz w:val="24"/>
+                <w:szCs w:val="24"/>
+                <w:lang w:eastAsia="nl-NL"/>
+              </w:rPr>
+              <w:t>Datum 1</w:t>
+            </w:r>
+            <w:r>
+              <w:rPr>
+                <w:rFonts w:ascii="Times New Roman" w:eastAsia="Times New Roman" w:hAnsi="Times New Roman" w:cs="Times New Roman"/>
+                <w:sz w:val="24"/>
+                <w:szCs w:val="24"/>
+                <w:vertAlign w:val="superscript"/>
+                <w:lang w:eastAsia="nl-NL"/>
+              </w:rPr>
+              <w:t>e</w:t>
+            </w:r>
+            <w:r>
+              <w:rPr>
+                <w:rFonts w:ascii="Times New Roman" w:eastAsia="Times New Roman" w:hAnsi="Times New Roman" w:cs="Times New Roman"/>
+                <w:sz w:val="24"/>
+                <w:szCs w:val="24"/>
+                <w:lang w:eastAsia="nl-NL"/>
+              </w:rPr>
+              <w:t>: 20-04-2020</w:t>
+            </w:r>
+          </w:p>
+          <w:p>
+            <w:pPr>
+              <w:spacing w:after="0" w:line="240" w:lineRule="auto"/>
+              <w:rPr>
+                <w:rFonts w:ascii="Times New Roman" w:eastAsia="Times New Roman" w:hAnsi="Times New Roman" w:cs="Times New Roman"/>
+                <w:sz w:val="24"/>
+                <w:szCs w:val="24"/>
+                <w:lang w:eastAsia="nl-NL"/>
+              </w:rPr>
+            </w:pPr>
+            <w:r>
+              <w:rPr>
+                <w:rFonts w:ascii="Times New Roman" w:eastAsia="Times New Roman" w:hAnsi="Times New Roman" w:cs="Times New Roman"/>
+                <w:sz w:val="24"/>
+                <w:szCs w:val="24"/>
+                <w:lang w:eastAsia="nl-NL"/>
+              </w:rPr>
+              <w:t>Datum laatste: 20-05-2020</w:t>
+            </w:r>
+          </w:p>
+          <w:p>
+            <w:pPr>
+              <w:spacing w:after="0" w:line="240" w:lineRule="auto"/>
+              <w:rPr>
+                <w:rFonts w:ascii="Times New Roman" w:eastAsia="Times New Roman" w:hAnsi="Times New Roman" w:cs="Times New Roman"/>
+                <w:sz w:val="24"/>
+                <w:szCs w:val="24"/>
+                <w:lang w:eastAsia="nl-NL"/>
+              </w:rPr>
+            </w:pPr>
+            <w:r>
+              <w:rPr>
+                <w:rFonts w:ascii="Times New Roman" w:eastAsia="Times New Roman" w:hAnsi="Times New Roman" w:cs="Times New Roman"/>
+                <w:sz w:val="24"/>
+                <w:szCs w:val="24"/>
+                <w:lang w:eastAsia="nl-NL"/>
+              </w:rPr>
+              <w:t>Lengte film: 120 minuten</w:t>
+            </w:r>
+          </w:p>
+          <w:p>
+            <w:pPr>
+              <w:spacing w:after="0" w:line="240" w:lineRule="auto"/>
+              <w:rPr>
+                <w:rFonts w:ascii="Times New Roman" w:eastAsia="Times New Roman" w:hAnsi="Times New Roman" w:cs="Times New Roman"/>
+                <w:sz w:val="24"/>
+                <w:szCs w:val="24"/>
+                <w:lang w:eastAsia="nl-NL"/>
+              </w:rPr>
+            </w:pPr>
+            <w:r>
+              <w:rPr>
+                <w:rFonts w:ascii="Times New Roman" w:eastAsia="Times New Roman" w:hAnsi="Times New Roman" w:cs="Times New Roman"/>
+                <w:sz w:val="24"/>
+                <w:szCs w:val="24"/>
+                <w:lang w:eastAsia="nl-NL"/>
+              </w:rPr>
               <w:lastRenderedPageBreak/>
+              <w:t>Type film:</w:t>
+            </w:r>
+            <w:r>
+              <w:rPr>
+                <w:rFonts w:ascii="Times New Roman" w:eastAsia="Times New Roman" w:hAnsi="Times New Roman" w:cs="Times New Roman"/>
+                <w:sz w:val="24"/>
+                <w:szCs w:val="24"/>
+                <w:lang w:eastAsia="nl-NL"/>
+              </w:rPr>
+              <w:t xml:space="preserve"> </w:t>
+            </w:r>
+            <w:r>
+              <w:rPr>
+                <w:rFonts w:ascii="Times New Roman" w:eastAsia="Times New Roman" w:hAnsi="Times New Roman" w:cs="Times New Roman"/>
+                <w:sz w:val="24"/>
+                <w:szCs w:val="24"/>
+                <w:lang w:eastAsia="nl-NL"/>
+              </w:rPr>
+              <w:t>Standaard</w:t>
+            </w:r>
+          </w:p>
+          <w:p>
+            <w:pPr>
+              <w:spacing w:after="0" w:line="240" w:lineRule="auto"/>
+              <w:rPr>
+                <w:rFonts w:ascii="Times New Roman" w:eastAsia="Times New Roman" w:hAnsi="Times New Roman" w:cs="Times New Roman"/>
+                <w:sz w:val="24"/>
+                <w:szCs w:val="24"/>
+                <w:lang w:eastAsia="nl-NL"/>
+              </w:rPr>
+            </w:pPr>
+            <w:r>
+              <w:rPr>
+                <w:rFonts w:ascii="Times New Roman" w:eastAsia="Times New Roman" w:hAnsi="Times New Roman" w:cs="Times New Roman"/>
+                <w:sz w:val="24"/>
+                <w:szCs w:val="24"/>
+                <w:lang w:eastAsia="nl-NL"/>
+              </w:rPr>
+              <w:t xml:space="preserve">Film </w:t>
+            </w:r>
+            <w:proofErr w:type="spellStart"/>
+            <w:r>
+              <w:rPr>
+                <w:rFonts w:ascii="Times New Roman" w:eastAsia="Times New Roman" w:hAnsi="Times New Roman" w:cs="Times New Roman"/>
+                <w:sz w:val="24"/>
+                <w:szCs w:val="24"/>
+                <w:lang w:eastAsia="nl-NL"/>
+              </w:rPr>
+              <w:t>id</w:t>
+            </w:r>
+            <w:proofErr w:type="spellEnd"/>
+            <w:r>
+              <w:rPr>
+                <w:rFonts w:ascii="Times New Roman" w:eastAsia="Times New Roman" w:hAnsi="Times New Roman" w:cs="Times New Roman"/>
+                <w:sz w:val="24"/>
+                <w:szCs w:val="24"/>
+                <w:lang w:eastAsia="nl-NL"/>
+              </w:rPr>
+              <w:t xml:space="preserve">: </w:t>
+            </w:r>
+            <w:r>
+              <w:rPr>
+                <w:rFonts w:ascii="Times New Roman" w:eastAsia="Times New Roman" w:hAnsi="Times New Roman" w:cs="Times New Roman"/>
+                <w:sz w:val="24"/>
+                <w:szCs w:val="24"/>
+                <w:lang w:eastAsia="nl-NL"/>
+              </w:rPr>
+              <w:t>3</w:t>
+            </w:r>
+          </w:p>
+        </w:tc>
+        <w:tc>
+          <w:tcPr>
+            <w:tcW w:w="3543" w:type="dxa"/>
+            <w:tcBorders>
+              <w:top w:val="single" w:sz="8" w:space="0" w:color="000000"/>
+              <w:bottom w:val="single" w:sz="8" w:space="0" w:color="000000"/>
+            </w:tcBorders>
+            <w:tcMar>
+              <w:top w:w="100" w:type="dxa"/>
+              <w:left w:w="100" w:type="dxa"/>
+              <w:bottom w:w="100" w:type="dxa"/>
+              <w:right w:w="100" w:type="dxa"/>
+            </w:tcMar>
+          </w:tcPr>
+          <w:p>
+            <w:pPr>
+              <w:spacing w:after="0" w:line="240" w:lineRule="auto"/>
+              <w:rPr>
+                <w:rFonts w:ascii="Times New Roman" w:eastAsia="Times New Roman" w:hAnsi="Times New Roman" w:cs="Times New Roman"/>
+                <w:sz w:val="24"/>
+                <w:szCs w:val="24"/>
+                <w:lang w:eastAsia="nl-NL"/>
+              </w:rPr>
+            </w:pPr>
+            <w:r>
+              <w:rPr>
+                <w:rFonts w:ascii="Times New Roman" w:eastAsia="Times New Roman" w:hAnsi="Times New Roman" w:cs="Times New Roman"/>
+                <w:sz w:val="24"/>
+                <w:szCs w:val="24"/>
+                <w:lang w:eastAsia="nl-NL"/>
+              </w:rPr>
+              <w:lastRenderedPageBreak/>
+              <w:t xml:space="preserve">Een van de invulvelden is niet ingevuld. De gebruiker krijgt een error en kan het opnieuw proberen in te vullen. </w:t>
+            </w:r>
+          </w:p>
+        </w:tc>
+      </w:tr>
+      <w:tr>
+        <w:tc>
+          <w:tcPr>
+            <w:tcW w:w="851" w:type="dxa"/>
+            <w:tcBorders>
+              <w:top w:val="single" w:sz="8" w:space="0" w:color="000000"/>
+              <w:bottom w:val="single" w:sz="8" w:space="0" w:color="000000"/>
+            </w:tcBorders>
+            <w:tcMar>
+              <w:top w:w="100" w:type="dxa"/>
+              <w:left w:w="100" w:type="dxa"/>
+              <w:bottom w:w="100" w:type="dxa"/>
+              <w:right w:w="100" w:type="dxa"/>
+            </w:tcMar>
+          </w:tcPr>
+          <w:p>
+            <w:pPr>
+              <w:spacing w:after="0" w:line="240" w:lineRule="auto"/>
+              <w:rPr>
+                <w:rFonts w:ascii="Montserrat" w:eastAsia="Times New Roman" w:hAnsi="Montserrat" w:cs="Times New Roman"/>
+                <w:bCs/>
+                <w:color w:val="000000"/>
+                <w:lang w:eastAsia="nl-NL"/>
+              </w:rPr>
+            </w:pPr>
+            <w:r>
+              <w:rPr>
+                <w:rFonts w:ascii="Montserrat" w:eastAsia="Times New Roman" w:hAnsi="Montserrat" w:cs="Times New Roman"/>
+                <w:bCs/>
+                <w:color w:val="000000"/>
+                <w:lang w:eastAsia="nl-NL"/>
+              </w:rPr>
+              <w:t>TC0</w:t>
+            </w:r>
+            <w:r>
+              <w:rPr>
+                <w:rFonts w:ascii="Montserrat" w:eastAsia="Times New Roman" w:hAnsi="Montserrat" w:cs="Times New Roman"/>
+                <w:bCs/>
+                <w:color w:val="000000"/>
+                <w:lang w:eastAsia="nl-NL"/>
+              </w:rPr>
+              <w:t>7</w:t>
+            </w:r>
+          </w:p>
+        </w:tc>
+        <w:tc>
+          <w:tcPr>
+            <w:tcW w:w="850" w:type="dxa"/>
+            <w:tcBorders>
+              <w:top w:val="single" w:sz="8" w:space="0" w:color="000000"/>
+              <w:bottom w:val="single" w:sz="8" w:space="0" w:color="000000"/>
+            </w:tcBorders>
+          </w:tcPr>
+          <w:p>
+            <w:pPr>
+              <w:spacing w:after="0" w:line="240" w:lineRule="auto"/>
+              <w:rPr>
+                <w:rFonts w:ascii="Times New Roman" w:eastAsia="Times New Roman" w:hAnsi="Times New Roman" w:cs="Times New Roman"/>
+                <w:sz w:val="24"/>
+                <w:szCs w:val="24"/>
+                <w:lang w:eastAsia="nl-NL"/>
+              </w:rPr>
+            </w:pPr>
+            <w:r>
+              <w:rPr>
+                <w:rFonts w:ascii="Times New Roman" w:eastAsia="Times New Roman" w:hAnsi="Times New Roman" w:cs="Times New Roman"/>
+                <w:sz w:val="24"/>
+                <w:szCs w:val="24"/>
+                <w:lang w:eastAsia="nl-NL"/>
+              </w:rPr>
+              <w:t>UC04</w:t>
+            </w:r>
+          </w:p>
+        </w:tc>
+        <w:tc>
+          <w:tcPr>
+            <w:tcW w:w="3828" w:type="dxa"/>
+            <w:tcBorders>
+              <w:top w:val="single" w:sz="8" w:space="0" w:color="000000"/>
+              <w:bottom w:val="single" w:sz="8" w:space="0" w:color="000000"/>
+            </w:tcBorders>
+          </w:tcPr>
+          <w:p>
+            <w:pPr>
+              <w:spacing w:after="0" w:line="240" w:lineRule="auto"/>
+              <w:rPr>
+                <w:rFonts w:ascii="Times New Roman" w:eastAsia="Times New Roman" w:hAnsi="Times New Roman" w:cs="Times New Roman"/>
+                <w:sz w:val="24"/>
+                <w:szCs w:val="24"/>
+                <w:lang w:eastAsia="nl-NL"/>
+              </w:rPr>
+            </w:pPr>
+            <w:r>
+              <w:rPr>
+                <w:rFonts w:ascii="Times New Roman" w:eastAsia="Times New Roman" w:hAnsi="Times New Roman" w:cs="Times New Roman"/>
+                <w:sz w:val="24"/>
+                <w:szCs w:val="24"/>
+                <w:lang w:eastAsia="nl-NL"/>
+              </w:rPr>
+              <w:t>Omschrijving: Een film verwijderen.</w:t>
+            </w:r>
+          </w:p>
+          <w:p>
+            <w:pPr>
+              <w:spacing w:after="0" w:line="240" w:lineRule="auto"/>
+              <w:rPr>
+                <w:rFonts w:ascii="Times New Roman" w:eastAsia="Times New Roman" w:hAnsi="Times New Roman" w:cs="Times New Roman"/>
+                <w:sz w:val="24"/>
+                <w:szCs w:val="24"/>
+                <w:lang w:eastAsia="nl-NL"/>
+              </w:rPr>
+            </w:pPr>
+            <w:r>
+              <w:rPr>
+                <w:rFonts w:ascii="Times New Roman" w:eastAsia="Times New Roman" w:hAnsi="Times New Roman" w:cs="Times New Roman"/>
+                <w:sz w:val="24"/>
+                <w:szCs w:val="24"/>
+                <w:lang w:eastAsia="nl-NL"/>
+              </w:rPr>
+              <w:t xml:space="preserve">Naam film: </w:t>
+            </w:r>
+            <w:proofErr w:type="spellStart"/>
+            <w:r>
+              <w:rPr>
+                <w:rFonts w:ascii="Times New Roman" w:eastAsia="Times New Roman" w:hAnsi="Times New Roman" w:cs="Times New Roman"/>
+                <w:sz w:val="24"/>
+                <w:szCs w:val="24"/>
+                <w:lang w:eastAsia="nl-NL"/>
+              </w:rPr>
+              <w:t>Gump</w:t>
+            </w:r>
+            <w:proofErr w:type="spellEnd"/>
+            <w:r>
+              <w:rPr>
+                <w:rFonts w:ascii="Times New Roman" w:eastAsia="Times New Roman" w:hAnsi="Times New Roman" w:cs="Times New Roman"/>
+                <w:sz w:val="24"/>
+                <w:szCs w:val="24"/>
+                <w:lang w:eastAsia="nl-NL"/>
+              </w:rPr>
+              <w:t xml:space="preserve"> </w:t>
+            </w:r>
+            <w:proofErr w:type="spellStart"/>
+            <w:r>
+              <w:rPr>
+                <w:rFonts w:ascii="Times New Roman" w:eastAsia="Times New Roman" w:hAnsi="Times New Roman" w:cs="Times New Roman"/>
+                <w:sz w:val="24"/>
+                <w:szCs w:val="24"/>
+                <w:lang w:eastAsia="nl-NL"/>
+              </w:rPr>
+              <w:t>Forrest</w:t>
+            </w:r>
+            <w:proofErr w:type="spellEnd"/>
+          </w:p>
+          <w:p>
+            <w:pPr>
+              <w:spacing w:after="0" w:line="240" w:lineRule="auto"/>
+              <w:rPr>
+                <w:rFonts w:ascii="Times New Roman" w:eastAsia="Times New Roman" w:hAnsi="Times New Roman" w:cs="Times New Roman"/>
+                <w:sz w:val="24"/>
+                <w:szCs w:val="24"/>
+                <w:lang w:eastAsia="nl-NL"/>
+              </w:rPr>
+            </w:pPr>
+            <w:r>
+              <w:rPr>
+                <w:rFonts w:ascii="Times New Roman" w:eastAsia="Times New Roman" w:hAnsi="Times New Roman" w:cs="Times New Roman"/>
+                <w:sz w:val="24"/>
+                <w:szCs w:val="24"/>
+                <w:lang w:eastAsia="nl-NL"/>
+              </w:rPr>
+              <w:t xml:space="preserve">Film </w:t>
+            </w:r>
+            <w:proofErr w:type="spellStart"/>
+            <w:r>
+              <w:rPr>
+                <w:rFonts w:ascii="Times New Roman" w:eastAsia="Times New Roman" w:hAnsi="Times New Roman" w:cs="Times New Roman"/>
+                <w:sz w:val="24"/>
+                <w:szCs w:val="24"/>
+                <w:lang w:eastAsia="nl-NL"/>
+              </w:rPr>
+              <w:t>id</w:t>
+            </w:r>
+            <w:proofErr w:type="spellEnd"/>
+            <w:r>
+              <w:rPr>
+                <w:rFonts w:ascii="Times New Roman" w:eastAsia="Times New Roman" w:hAnsi="Times New Roman" w:cs="Times New Roman"/>
+                <w:sz w:val="24"/>
+                <w:szCs w:val="24"/>
+                <w:lang w:eastAsia="nl-NL"/>
+              </w:rPr>
+              <w:t>: 1</w:t>
+            </w:r>
+          </w:p>
+        </w:tc>
+        <w:tc>
+          <w:tcPr>
+            <w:tcW w:w="3543" w:type="dxa"/>
+            <w:tcBorders>
+              <w:top w:val="single" w:sz="8" w:space="0" w:color="000000"/>
+              <w:bottom w:val="single" w:sz="8" w:space="0" w:color="000000"/>
+            </w:tcBorders>
+            <w:tcMar>
+              <w:top w:w="100" w:type="dxa"/>
+              <w:left w:w="100" w:type="dxa"/>
+              <w:bottom w:w="100" w:type="dxa"/>
+              <w:right w:w="100" w:type="dxa"/>
+            </w:tcMar>
+          </w:tcPr>
+          <w:p>
+            <w:pPr>
+              <w:spacing w:after="0" w:line="240" w:lineRule="auto"/>
+              <w:rPr>
+                <w:rFonts w:ascii="Times New Roman" w:eastAsia="Times New Roman" w:hAnsi="Times New Roman" w:cs="Times New Roman"/>
+                <w:sz w:val="24"/>
+                <w:szCs w:val="24"/>
+                <w:lang w:eastAsia="nl-NL"/>
+              </w:rPr>
+            </w:pPr>
+            <w:r>
+              <w:rPr>
+                <w:rFonts w:ascii="Times New Roman" w:eastAsia="Times New Roman" w:hAnsi="Times New Roman" w:cs="Times New Roman"/>
+                <w:sz w:val="24"/>
+                <w:szCs w:val="24"/>
+                <w:lang w:eastAsia="nl-NL"/>
+              </w:rPr>
+              <w:t>De gekozen film is verwijderd. En zal niet meer in de film lijst te zien zijn.</w:t>
+            </w:r>
+          </w:p>
+        </w:tc>
+      </w:tr>
+      <w:tr>
+        <w:tc>
+          <w:tcPr>
+            <w:tcW w:w="851" w:type="dxa"/>
+            <w:tcBorders>
+              <w:top w:val="single" w:sz="8" w:space="0" w:color="000000"/>
+              <w:bottom w:val="single" w:sz="8" w:space="0" w:color="000000"/>
+            </w:tcBorders>
+            <w:tcMar>
+              <w:top w:w="100" w:type="dxa"/>
+              <w:left w:w="100" w:type="dxa"/>
+              <w:bottom w:w="100" w:type="dxa"/>
+              <w:right w:w="100" w:type="dxa"/>
+            </w:tcMar>
+          </w:tcPr>
+          <w:p>
+            <w:pPr>
+              <w:spacing w:after="0" w:line="240" w:lineRule="auto"/>
+              <w:rPr>
+                <w:rFonts w:ascii="Montserrat" w:eastAsia="Times New Roman" w:hAnsi="Montserrat" w:cs="Times New Roman"/>
+                <w:bCs/>
+                <w:color w:val="000000"/>
+                <w:lang w:eastAsia="nl-NL"/>
+              </w:rPr>
+            </w:pPr>
+            <w:r>
+              <w:rPr>
+                <w:rFonts w:ascii="Montserrat" w:eastAsia="Times New Roman" w:hAnsi="Montserrat" w:cs="Times New Roman"/>
+                <w:bCs/>
+                <w:color w:val="000000"/>
+                <w:lang w:eastAsia="nl-NL"/>
+              </w:rPr>
+              <w:t>TC0</w:t>
+            </w:r>
+            <w:r>
+              <w:rPr>
+                <w:rFonts w:ascii="Montserrat" w:eastAsia="Times New Roman" w:hAnsi="Montserrat" w:cs="Times New Roman"/>
+                <w:bCs/>
+                <w:color w:val="000000"/>
+                <w:lang w:eastAsia="nl-NL"/>
+              </w:rPr>
+              <w:t>8</w:t>
+            </w:r>
+          </w:p>
+        </w:tc>
+        <w:tc>
+          <w:tcPr>
+            <w:tcW w:w="850" w:type="dxa"/>
+            <w:tcBorders>
+              <w:top w:val="single" w:sz="8" w:space="0" w:color="000000"/>
+              <w:bottom w:val="single" w:sz="8" w:space="0" w:color="000000"/>
+            </w:tcBorders>
+          </w:tcPr>
+          <w:p>
+            <w:pPr>
+              <w:spacing w:after="0" w:line="240" w:lineRule="auto"/>
+              <w:rPr>
+                <w:rFonts w:ascii="Times New Roman" w:eastAsia="Times New Roman" w:hAnsi="Times New Roman" w:cs="Times New Roman"/>
+                <w:sz w:val="24"/>
+                <w:szCs w:val="24"/>
+                <w:lang w:eastAsia="nl-NL"/>
+              </w:rPr>
+            </w:pPr>
+            <w:r>
+              <w:rPr>
+                <w:rFonts w:ascii="Times New Roman" w:eastAsia="Times New Roman" w:hAnsi="Times New Roman" w:cs="Times New Roman"/>
+                <w:sz w:val="24"/>
+                <w:szCs w:val="24"/>
+                <w:lang w:eastAsia="nl-NL"/>
+              </w:rPr>
+              <w:t>UC05</w:t>
+            </w:r>
+          </w:p>
+        </w:tc>
+        <w:tc>
+          <w:tcPr>
+            <w:tcW w:w="3828" w:type="dxa"/>
+            <w:tcBorders>
+              <w:top w:val="single" w:sz="8" w:space="0" w:color="000000"/>
+              <w:bottom w:val="single" w:sz="8" w:space="0" w:color="000000"/>
+            </w:tcBorders>
+          </w:tcPr>
+          <w:p>
+            <w:pPr>
+              <w:spacing w:after="0" w:line="240" w:lineRule="auto"/>
+              <w:rPr>
+                <w:rFonts w:ascii="Times New Roman" w:eastAsia="Times New Roman" w:hAnsi="Times New Roman" w:cs="Times New Roman"/>
+                <w:sz w:val="24"/>
+                <w:szCs w:val="24"/>
+                <w:lang w:eastAsia="nl-NL"/>
+              </w:rPr>
+            </w:pPr>
+            <w:r>
+              <w:rPr>
+                <w:rFonts w:ascii="Times New Roman" w:eastAsia="Times New Roman" w:hAnsi="Times New Roman" w:cs="Times New Roman"/>
+                <w:sz w:val="24"/>
+                <w:szCs w:val="24"/>
+                <w:lang w:eastAsia="nl-NL"/>
+              </w:rPr>
+              <w:t>Omschrijving: Een film aanpassen.</w:t>
+            </w:r>
+          </w:p>
+          <w:p>
+            <w:pPr>
+              <w:spacing w:after="0" w:line="240" w:lineRule="auto"/>
+              <w:rPr>
+                <w:rFonts w:ascii="Times New Roman" w:eastAsia="Times New Roman" w:hAnsi="Times New Roman" w:cs="Times New Roman"/>
+                <w:sz w:val="24"/>
+                <w:szCs w:val="24"/>
+                <w:lang w:eastAsia="nl-NL"/>
+              </w:rPr>
+            </w:pPr>
+            <w:r>
+              <w:rPr>
+                <w:rFonts w:ascii="Times New Roman" w:eastAsia="Times New Roman" w:hAnsi="Times New Roman" w:cs="Times New Roman"/>
+                <w:sz w:val="24"/>
+                <w:szCs w:val="24"/>
+                <w:lang w:eastAsia="nl-NL"/>
+              </w:rPr>
+              <w:t xml:space="preserve">Film: </w:t>
+            </w:r>
+            <w:proofErr w:type="spellStart"/>
+            <w:r>
+              <w:rPr>
+                <w:rFonts w:ascii="Times New Roman" w:eastAsia="Times New Roman" w:hAnsi="Times New Roman" w:cs="Times New Roman"/>
+                <w:sz w:val="24"/>
+                <w:szCs w:val="24"/>
+                <w:lang w:eastAsia="nl-NL"/>
+              </w:rPr>
+              <w:t>Forrest</w:t>
+            </w:r>
+            <w:proofErr w:type="spellEnd"/>
+            <w:r>
+              <w:rPr>
+                <w:rFonts w:ascii="Times New Roman" w:eastAsia="Times New Roman" w:hAnsi="Times New Roman" w:cs="Times New Roman"/>
+                <w:sz w:val="24"/>
+                <w:szCs w:val="24"/>
+                <w:lang w:eastAsia="nl-NL"/>
+              </w:rPr>
+              <w:t xml:space="preserve"> </w:t>
+            </w:r>
+            <w:proofErr w:type="spellStart"/>
+            <w:r>
+              <w:rPr>
+                <w:rFonts w:ascii="Times New Roman" w:eastAsia="Times New Roman" w:hAnsi="Times New Roman" w:cs="Times New Roman"/>
+                <w:sz w:val="24"/>
+                <w:szCs w:val="24"/>
+                <w:lang w:eastAsia="nl-NL"/>
+              </w:rPr>
+              <w:t>Gump</w:t>
+            </w:r>
+            <w:proofErr w:type="spellEnd"/>
+            <w:r>
+              <w:rPr>
+                <w:rFonts w:ascii="Times New Roman" w:eastAsia="Times New Roman" w:hAnsi="Times New Roman" w:cs="Times New Roman"/>
+                <w:sz w:val="24"/>
+                <w:szCs w:val="24"/>
+                <w:lang w:eastAsia="nl-NL"/>
+              </w:rPr>
+              <w:t xml:space="preserve"> =&gt; </w:t>
+            </w:r>
+            <w:proofErr w:type="spellStart"/>
+            <w:r>
+              <w:rPr>
+                <w:rFonts w:ascii="Times New Roman" w:eastAsia="Times New Roman" w:hAnsi="Times New Roman" w:cs="Times New Roman"/>
+                <w:sz w:val="24"/>
+                <w:szCs w:val="24"/>
+                <w:lang w:eastAsia="nl-NL"/>
+              </w:rPr>
+              <w:t>Gump</w:t>
+            </w:r>
+            <w:proofErr w:type="spellEnd"/>
+            <w:r>
+              <w:rPr>
+                <w:rFonts w:ascii="Times New Roman" w:eastAsia="Times New Roman" w:hAnsi="Times New Roman" w:cs="Times New Roman"/>
+                <w:sz w:val="24"/>
+                <w:szCs w:val="24"/>
+                <w:lang w:eastAsia="nl-NL"/>
+              </w:rPr>
+              <w:t xml:space="preserve"> </w:t>
+            </w:r>
+            <w:proofErr w:type="spellStart"/>
+            <w:r>
+              <w:rPr>
+                <w:rFonts w:ascii="Times New Roman" w:eastAsia="Times New Roman" w:hAnsi="Times New Roman" w:cs="Times New Roman"/>
+                <w:sz w:val="24"/>
+                <w:szCs w:val="24"/>
+                <w:lang w:eastAsia="nl-NL"/>
+              </w:rPr>
+              <w:t>Forrest</w:t>
+            </w:r>
+            <w:proofErr w:type="spellEnd"/>
+          </w:p>
+          <w:p>
+            <w:pPr>
+              <w:spacing w:after="0" w:line="240" w:lineRule="auto"/>
+              <w:rPr>
+                <w:rFonts w:ascii="Times New Roman" w:eastAsia="Times New Roman" w:hAnsi="Times New Roman" w:cs="Times New Roman"/>
+                <w:sz w:val="24"/>
+                <w:szCs w:val="24"/>
+                <w:lang w:eastAsia="nl-NL"/>
+              </w:rPr>
+            </w:pPr>
+            <w:r>
+              <w:rPr>
+                <w:rFonts w:ascii="Times New Roman" w:eastAsia="Times New Roman" w:hAnsi="Times New Roman" w:cs="Times New Roman"/>
+                <w:sz w:val="24"/>
+                <w:szCs w:val="24"/>
+                <w:lang w:eastAsia="nl-NL"/>
+              </w:rPr>
+              <w:t xml:space="preserve">Beschrijving film: =&gt; Run </w:t>
+            </w:r>
+            <w:proofErr w:type="spellStart"/>
+            <w:r>
+              <w:rPr>
+                <w:rFonts w:ascii="Times New Roman" w:eastAsia="Times New Roman" w:hAnsi="Times New Roman" w:cs="Times New Roman"/>
+                <w:sz w:val="24"/>
+                <w:szCs w:val="24"/>
+                <w:lang w:eastAsia="nl-NL"/>
+              </w:rPr>
+              <w:t>Forrest</w:t>
+            </w:r>
+            <w:proofErr w:type="spellEnd"/>
+            <w:r>
+              <w:rPr>
+                <w:rFonts w:ascii="Times New Roman" w:eastAsia="Times New Roman" w:hAnsi="Times New Roman" w:cs="Times New Roman"/>
+                <w:sz w:val="24"/>
+                <w:szCs w:val="24"/>
+                <w:lang w:eastAsia="nl-NL"/>
+              </w:rPr>
+              <w:t xml:space="preserve"> Run</w:t>
+            </w:r>
+          </w:p>
+          <w:p>
+            <w:pPr>
+              <w:spacing w:after="0" w:line="240" w:lineRule="auto"/>
+              <w:rPr>
+                <w:rFonts w:ascii="Times New Roman" w:eastAsia="Times New Roman" w:hAnsi="Times New Roman" w:cs="Times New Roman"/>
+                <w:sz w:val="24"/>
+                <w:szCs w:val="24"/>
+                <w:lang w:eastAsia="nl-NL"/>
+              </w:rPr>
+            </w:pPr>
+            <w:r>
+              <w:rPr>
+                <w:rFonts w:ascii="Times New Roman" w:eastAsia="Times New Roman" w:hAnsi="Times New Roman" w:cs="Times New Roman"/>
+                <w:sz w:val="24"/>
+                <w:szCs w:val="24"/>
+                <w:lang w:eastAsia="nl-NL"/>
+              </w:rPr>
+              <w:t>Datum 1</w:t>
+            </w:r>
+            <w:r>
+              <w:rPr>
+                <w:rFonts w:ascii="Times New Roman" w:eastAsia="Times New Roman" w:hAnsi="Times New Roman" w:cs="Times New Roman"/>
+                <w:sz w:val="24"/>
+                <w:szCs w:val="24"/>
+                <w:vertAlign w:val="superscript"/>
+                <w:lang w:eastAsia="nl-NL"/>
+              </w:rPr>
+              <w:t>e</w:t>
+            </w:r>
+            <w:r>
+              <w:rPr>
+                <w:rFonts w:ascii="Times New Roman" w:eastAsia="Times New Roman" w:hAnsi="Times New Roman" w:cs="Times New Roman"/>
+                <w:sz w:val="24"/>
+                <w:szCs w:val="24"/>
+                <w:lang w:eastAsia="nl-NL"/>
+              </w:rPr>
+              <w:t>: 20-04-2020</w:t>
+            </w:r>
+          </w:p>
+          <w:p>
+            <w:pPr>
+              <w:spacing w:after="0" w:line="240" w:lineRule="auto"/>
+              <w:rPr>
+                <w:rFonts w:ascii="Times New Roman" w:eastAsia="Times New Roman" w:hAnsi="Times New Roman" w:cs="Times New Roman"/>
+                <w:sz w:val="24"/>
+                <w:szCs w:val="24"/>
+                <w:lang w:eastAsia="nl-NL"/>
+              </w:rPr>
+            </w:pPr>
+            <w:r>
+              <w:rPr>
+                <w:rFonts w:ascii="Times New Roman" w:eastAsia="Times New Roman" w:hAnsi="Times New Roman" w:cs="Times New Roman"/>
+                <w:sz w:val="24"/>
+                <w:szCs w:val="24"/>
+                <w:lang w:eastAsia="nl-NL"/>
+              </w:rPr>
+              <w:t>Datum laatste: 20-05-2020</w:t>
+            </w:r>
+          </w:p>
+          <w:p>
+            <w:pPr>
+              <w:spacing w:after="0" w:line="240" w:lineRule="auto"/>
+              <w:rPr>
+                <w:rFonts w:ascii="Times New Roman" w:eastAsia="Times New Roman" w:hAnsi="Times New Roman" w:cs="Times New Roman"/>
+                <w:sz w:val="24"/>
+                <w:szCs w:val="24"/>
+                <w:lang w:eastAsia="nl-NL"/>
+              </w:rPr>
+            </w:pPr>
+            <w:r>
+              <w:rPr>
+                <w:rFonts w:ascii="Times New Roman" w:eastAsia="Times New Roman" w:hAnsi="Times New Roman" w:cs="Times New Roman"/>
+                <w:sz w:val="24"/>
+                <w:szCs w:val="24"/>
+                <w:lang w:eastAsia="nl-NL"/>
+              </w:rPr>
+              <w:t>Lengte film: 120 minuten</w:t>
+            </w:r>
+          </w:p>
+          <w:p>
+            <w:pPr>
+              <w:spacing w:after="0" w:line="240" w:lineRule="auto"/>
+              <w:rPr>
+                <w:rFonts w:ascii="Times New Roman" w:eastAsia="Times New Roman" w:hAnsi="Times New Roman" w:cs="Times New Roman"/>
+                <w:sz w:val="24"/>
+                <w:szCs w:val="24"/>
+                <w:lang w:eastAsia="nl-NL"/>
+              </w:rPr>
+            </w:pPr>
+            <w:r>
+              <w:rPr>
+                <w:rFonts w:ascii="Times New Roman" w:eastAsia="Times New Roman" w:hAnsi="Times New Roman" w:cs="Times New Roman"/>
+                <w:sz w:val="24"/>
+                <w:szCs w:val="24"/>
+                <w:lang w:eastAsia="nl-NL"/>
+              </w:rPr>
+              <w:t>Type film:</w:t>
+            </w:r>
+            <w:r>
+              <w:rPr>
+                <w:rFonts w:ascii="Times New Roman" w:eastAsia="Times New Roman" w:hAnsi="Times New Roman" w:cs="Times New Roman"/>
+                <w:sz w:val="24"/>
+                <w:szCs w:val="24"/>
+                <w:lang w:eastAsia="nl-NL"/>
+              </w:rPr>
+              <w:t xml:space="preserve"> </w:t>
+            </w:r>
+            <w:r>
+              <w:rPr>
+                <w:rFonts w:ascii="Times New Roman" w:eastAsia="Times New Roman" w:hAnsi="Times New Roman" w:cs="Times New Roman"/>
+                <w:sz w:val="24"/>
+                <w:szCs w:val="24"/>
+                <w:lang w:eastAsia="nl-NL"/>
+              </w:rPr>
+              <w:t>Standaard</w:t>
+            </w:r>
+          </w:p>
+          <w:p>
+            <w:pPr>
+              <w:spacing w:after="0" w:line="240" w:lineRule="auto"/>
+              <w:rPr>
+                <w:rFonts w:ascii="Times New Roman" w:eastAsia="Times New Roman" w:hAnsi="Times New Roman" w:cs="Times New Roman"/>
+                <w:sz w:val="24"/>
+                <w:szCs w:val="24"/>
+                <w:lang w:eastAsia="nl-NL"/>
+              </w:rPr>
+            </w:pPr>
+            <w:r>
+              <w:rPr>
+                <w:rFonts w:ascii="Times New Roman" w:eastAsia="Times New Roman" w:hAnsi="Times New Roman" w:cs="Times New Roman"/>
+                <w:sz w:val="24"/>
+                <w:szCs w:val="24"/>
+                <w:lang w:eastAsia="nl-NL"/>
+              </w:rPr>
+              <w:t xml:space="preserve">Film </w:t>
+            </w:r>
+            <w:proofErr w:type="spellStart"/>
+            <w:r>
+              <w:rPr>
+                <w:rFonts w:ascii="Times New Roman" w:eastAsia="Times New Roman" w:hAnsi="Times New Roman" w:cs="Times New Roman"/>
+                <w:sz w:val="24"/>
+                <w:szCs w:val="24"/>
+                <w:lang w:eastAsia="nl-NL"/>
+              </w:rPr>
+              <w:t>id</w:t>
+            </w:r>
+            <w:proofErr w:type="spellEnd"/>
+            <w:r>
+              <w:rPr>
+                <w:rFonts w:ascii="Times New Roman" w:eastAsia="Times New Roman" w:hAnsi="Times New Roman" w:cs="Times New Roman"/>
+                <w:sz w:val="24"/>
+                <w:szCs w:val="24"/>
+                <w:lang w:eastAsia="nl-NL"/>
+              </w:rPr>
+              <w:t>: 1</w:t>
+            </w:r>
+          </w:p>
+        </w:tc>
+        <w:tc>
+          <w:tcPr>
+            <w:tcW w:w="3543" w:type="dxa"/>
+            <w:tcBorders>
+              <w:top w:val="single" w:sz="8" w:space="0" w:color="000000"/>
+              <w:bottom w:val="single" w:sz="8" w:space="0" w:color="000000"/>
+            </w:tcBorders>
+            <w:tcMar>
+              <w:top w:w="100" w:type="dxa"/>
+              <w:left w:w="100" w:type="dxa"/>
+              <w:bottom w:w="100" w:type="dxa"/>
+              <w:right w:w="100" w:type="dxa"/>
+            </w:tcMar>
+          </w:tcPr>
+          <w:p>
+            <w:pPr>
+              <w:spacing w:after="0" w:line="240" w:lineRule="auto"/>
+              <w:rPr>
+                <w:rFonts w:ascii="Times New Roman" w:eastAsia="Times New Roman" w:hAnsi="Times New Roman" w:cs="Times New Roman"/>
+                <w:sz w:val="24"/>
+                <w:szCs w:val="24"/>
+                <w:lang w:eastAsia="nl-NL"/>
+              </w:rPr>
+            </w:pPr>
+            <w:r>
+              <w:rPr>
+                <w:rFonts w:ascii="Times New Roman" w:eastAsia="Times New Roman" w:hAnsi="Times New Roman" w:cs="Times New Roman"/>
+                <w:sz w:val="24"/>
+                <w:szCs w:val="24"/>
+                <w:lang w:eastAsia="nl-NL"/>
+              </w:rPr>
+              <w:t>De gekozen film wordt aangepast en de film heeft nu een andere naam en beschrijving</w:t>
+            </w:r>
+          </w:p>
+        </w:tc>
+      </w:tr>
+      <w:tr>
+        <w:tc>
+          <w:tcPr>
+            <w:tcW w:w="851" w:type="dxa"/>
+            <w:tcBorders>
+              <w:top w:val="single" w:sz="8" w:space="0" w:color="000000"/>
+              <w:bottom w:val="single" w:sz="8" w:space="0" w:color="000000"/>
+            </w:tcBorders>
+            <w:tcMar>
+              <w:top w:w="100" w:type="dxa"/>
+              <w:left w:w="100" w:type="dxa"/>
+              <w:bottom w:w="100" w:type="dxa"/>
+              <w:right w:w="100" w:type="dxa"/>
+            </w:tcMar>
+          </w:tcPr>
+          <w:p>
+            <w:pPr>
+              <w:spacing w:after="0" w:line="240" w:lineRule="auto"/>
+              <w:rPr>
+                <w:rFonts w:ascii="Montserrat" w:eastAsia="Times New Roman" w:hAnsi="Montserrat" w:cs="Times New Roman"/>
+                <w:bCs/>
+                <w:color w:val="000000"/>
+                <w:lang w:eastAsia="nl-NL"/>
+              </w:rPr>
+            </w:pPr>
+            <w:r>
+              <w:rPr>
+                <w:rFonts w:ascii="Montserrat" w:eastAsia="Times New Roman" w:hAnsi="Montserrat" w:cs="Times New Roman"/>
+                <w:bCs/>
+                <w:color w:val="000000"/>
+                <w:lang w:eastAsia="nl-NL"/>
+              </w:rPr>
+              <w:t>TC09</w:t>
+            </w:r>
+          </w:p>
+        </w:tc>
+        <w:tc>
+          <w:tcPr>
+            <w:tcW w:w="850" w:type="dxa"/>
+            <w:tcBorders>
+              <w:top w:val="single" w:sz="8" w:space="0" w:color="000000"/>
+              <w:bottom w:val="single" w:sz="8" w:space="0" w:color="000000"/>
+            </w:tcBorders>
+          </w:tcPr>
+          <w:p>
+            <w:pPr>
+              <w:spacing w:after="0" w:line="240" w:lineRule="auto"/>
+              <w:rPr>
+                <w:rFonts w:ascii="Times New Roman" w:eastAsia="Times New Roman" w:hAnsi="Times New Roman" w:cs="Times New Roman"/>
+                <w:sz w:val="24"/>
+                <w:szCs w:val="24"/>
+                <w:lang w:eastAsia="nl-NL"/>
+              </w:rPr>
+            </w:pPr>
+            <w:r>
+              <w:rPr>
+                <w:rFonts w:ascii="Times New Roman" w:eastAsia="Times New Roman" w:hAnsi="Times New Roman" w:cs="Times New Roman"/>
+                <w:sz w:val="24"/>
+                <w:szCs w:val="24"/>
+                <w:lang w:eastAsia="nl-NL"/>
+              </w:rPr>
+              <w:t>UC05</w:t>
+            </w:r>
+          </w:p>
+        </w:tc>
+        <w:tc>
+          <w:tcPr>
+            <w:tcW w:w="3828" w:type="dxa"/>
+            <w:tcBorders>
+              <w:top w:val="single" w:sz="8" w:space="0" w:color="000000"/>
+              <w:bottom w:val="single" w:sz="8" w:space="0" w:color="000000"/>
+            </w:tcBorders>
+          </w:tcPr>
+          <w:p>
+            <w:pPr>
+              <w:spacing w:after="0" w:line="240" w:lineRule="auto"/>
+              <w:rPr>
+                <w:rFonts w:ascii="Times New Roman" w:eastAsia="Times New Roman" w:hAnsi="Times New Roman" w:cs="Times New Roman"/>
+                <w:sz w:val="24"/>
+                <w:szCs w:val="24"/>
+                <w:lang w:eastAsia="nl-NL"/>
+              </w:rPr>
+            </w:pPr>
+            <w:r>
+              <w:rPr>
+                <w:rFonts w:ascii="Times New Roman" w:eastAsia="Times New Roman" w:hAnsi="Times New Roman" w:cs="Times New Roman"/>
+                <w:sz w:val="24"/>
+                <w:szCs w:val="24"/>
+                <w:lang w:eastAsia="nl-NL"/>
+              </w:rPr>
+              <w:t>Omschrijving: Een film aanpassen.</w:t>
+            </w:r>
+          </w:p>
+          <w:p>
+            <w:pPr>
+              <w:spacing w:after="0" w:line="240" w:lineRule="auto"/>
+              <w:rPr>
+                <w:rFonts w:ascii="Times New Roman" w:eastAsia="Times New Roman" w:hAnsi="Times New Roman" w:cs="Times New Roman"/>
+                <w:sz w:val="24"/>
+                <w:szCs w:val="24"/>
+                <w:lang w:eastAsia="nl-NL"/>
+              </w:rPr>
+            </w:pPr>
+            <w:r>
+              <w:rPr>
+                <w:rFonts w:ascii="Times New Roman" w:eastAsia="Times New Roman" w:hAnsi="Times New Roman" w:cs="Times New Roman"/>
+                <w:sz w:val="24"/>
+                <w:szCs w:val="24"/>
+                <w:lang w:eastAsia="nl-NL"/>
+              </w:rPr>
+              <w:t xml:space="preserve">Film: </w:t>
+            </w:r>
+            <w:proofErr w:type="spellStart"/>
+            <w:r>
+              <w:rPr>
+                <w:rFonts w:ascii="Times New Roman" w:eastAsia="Times New Roman" w:hAnsi="Times New Roman" w:cs="Times New Roman"/>
+                <w:sz w:val="24"/>
+                <w:szCs w:val="24"/>
+                <w:lang w:eastAsia="nl-NL"/>
+              </w:rPr>
+              <w:t>Forrest</w:t>
+            </w:r>
+            <w:proofErr w:type="spellEnd"/>
+            <w:r>
+              <w:rPr>
+                <w:rFonts w:ascii="Times New Roman" w:eastAsia="Times New Roman" w:hAnsi="Times New Roman" w:cs="Times New Roman"/>
+                <w:sz w:val="24"/>
+                <w:szCs w:val="24"/>
+                <w:lang w:eastAsia="nl-NL"/>
+              </w:rPr>
+              <w:t xml:space="preserve"> </w:t>
+            </w:r>
+            <w:proofErr w:type="spellStart"/>
+            <w:r>
+              <w:rPr>
+                <w:rFonts w:ascii="Times New Roman" w:eastAsia="Times New Roman" w:hAnsi="Times New Roman" w:cs="Times New Roman"/>
+                <w:sz w:val="24"/>
+                <w:szCs w:val="24"/>
+                <w:lang w:eastAsia="nl-NL"/>
+              </w:rPr>
+              <w:t>Gump</w:t>
+            </w:r>
+            <w:proofErr w:type="spellEnd"/>
+            <w:r>
+              <w:rPr>
+                <w:rFonts w:ascii="Times New Roman" w:eastAsia="Times New Roman" w:hAnsi="Times New Roman" w:cs="Times New Roman"/>
+                <w:sz w:val="24"/>
+                <w:szCs w:val="24"/>
+                <w:lang w:eastAsia="nl-NL"/>
+              </w:rPr>
+              <w:t xml:space="preserve"> =&gt; </w:t>
+            </w:r>
+            <w:proofErr w:type="spellStart"/>
+            <w:r>
+              <w:rPr>
+                <w:rFonts w:ascii="Times New Roman" w:eastAsia="Times New Roman" w:hAnsi="Times New Roman" w:cs="Times New Roman"/>
+                <w:sz w:val="24"/>
+                <w:szCs w:val="24"/>
+                <w:lang w:eastAsia="nl-NL"/>
+              </w:rPr>
+              <w:t>Gump</w:t>
+            </w:r>
+            <w:proofErr w:type="spellEnd"/>
+            <w:r>
+              <w:rPr>
+                <w:rFonts w:ascii="Times New Roman" w:eastAsia="Times New Roman" w:hAnsi="Times New Roman" w:cs="Times New Roman"/>
+                <w:sz w:val="24"/>
+                <w:szCs w:val="24"/>
+                <w:lang w:eastAsia="nl-NL"/>
+              </w:rPr>
+              <w:t xml:space="preserve"> </w:t>
+            </w:r>
+            <w:proofErr w:type="spellStart"/>
+            <w:r>
+              <w:rPr>
+                <w:rFonts w:ascii="Times New Roman" w:eastAsia="Times New Roman" w:hAnsi="Times New Roman" w:cs="Times New Roman"/>
+                <w:sz w:val="24"/>
+                <w:szCs w:val="24"/>
+                <w:lang w:eastAsia="nl-NL"/>
+              </w:rPr>
+              <w:t>Forrest</w:t>
+            </w:r>
+            <w:proofErr w:type="spellEnd"/>
+          </w:p>
+          <w:p>
+            <w:pPr>
+              <w:spacing w:after="0" w:line="240" w:lineRule="auto"/>
+              <w:rPr>
+                <w:rFonts w:ascii="Times New Roman" w:eastAsia="Times New Roman" w:hAnsi="Times New Roman" w:cs="Times New Roman"/>
+                <w:sz w:val="24"/>
+                <w:szCs w:val="24"/>
+                <w:lang w:eastAsia="nl-NL"/>
+              </w:rPr>
+            </w:pPr>
+            <w:r>
+              <w:rPr>
+                <w:rFonts w:ascii="Times New Roman" w:eastAsia="Times New Roman" w:hAnsi="Times New Roman" w:cs="Times New Roman"/>
+                <w:sz w:val="24"/>
+                <w:szCs w:val="24"/>
+                <w:lang w:eastAsia="nl-NL"/>
+              </w:rPr>
+              <w:t xml:space="preserve">Beschrijving film: =&gt; </w:t>
+            </w:r>
+          </w:p>
+          <w:p>
+            <w:pPr>
+              <w:spacing w:after="0" w:line="240" w:lineRule="auto"/>
+              <w:rPr>
+                <w:rFonts w:ascii="Times New Roman" w:eastAsia="Times New Roman" w:hAnsi="Times New Roman" w:cs="Times New Roman"/>
+                <w:sz w:val="24"/>
+                <w:szCs w:val="24"/>
+                <w:lang w:eastAsia="nl-NL"/>
+              </w:rPr>
+            </w:pPr>
+            <w:r>
+              <w:rPr>
+                <w:rFonts w:ascii="Times New Roman" w:eastAsia="Times New Roman" w:hAnsi="Times New Roman" w:cs="Times New Roman"/>
+                <w:sz w:val="24"/>
+                <w:szCs w:val="24"/>
+                <w:lang w:eastAsia="nl-NL"/>
+              </w:rPr>
+              <w:t>Datum 1</w:t>
+            </w:r>
+            <w:r>
+              <w:rPr>
+                <w:rFonts w:ascii="Times New Roman" w:eastAsia="Times New Roman" w:hAnsi="Times New Roman" w:cs="Times New Roman"/>
+                <w:sz w:val="24"/>
+                <w:szCs w:val="24"/>
+                <w:vertAlign w:val="superscript"/>
+                <w:lang w:eastAsia="nl-NL"/>
+              </w:rPr>
+              <w:t>e</w:t>
+            </w:r>
+            <w:r>
+              <w:rPr>
+                <w:rFonts w:ascii="Times New Roman" w:eastAsia="Times New Roman" w:hAnsi="Times New Roman" w:cs="Times New Roman"/>
+                <w:sz w:val="24"/>
+                <w:szCs w:val="24"/>
+                <w:lang w:eastAsia="nl-NL"/>
+              </w:rPr>
+              <w:t>: 20-04-2020</w:t>
+            </w:r>
+          </w:p>
+          <w:p>
+            <w:pPr>
+              <w:spacing w:after="0" w:line="240" w:lineRule="auto"/>
+              <w:rPr>
+                <w:rFonts w:ascii="Times New Roman" w:eastAsia="Times New Roman" w:hAnsi="Times New Roman" w:cs="Times New Roman"/>
+                <w:sz w:val="24"/>
+                <w:szCs w:val="24"/>
+                <w:lang w:eastAsia="nl-NL"/>
+              </w:rPr>
+            </w:pPr>
+            <w:r>
+              <w:rPr>
+                <w:rFonts w:ascii="Times New Roman" w:eastAsia="Times New Roman" w:hAnsi="Times New Roman" w:cs="Times New Roman"/>
+                <w:sz w:val="24"/>
+                <w:szCs w:val="24"/>
+                <w:lang w:eastAsia="nl-NL"/>
+              </w:rPr>
+              <w:t>Datum laatste: 20-05-2020</w:t>
+            </w:r>
+          </w:p>
+          <w:p>
+            <w:pPr>
+              <w:spacing w:after="0" w:line="240" w:lineRule="auto"/>
+              <w:rPr>
+                <w:rFonts w:ascii="Times New Roman" w:eastAsia="Times New Roman" w:hAnsi="Times New Roman" w:cs="Times New Roman"/>
+                <w:sz w:val="24"/>
+                <w:szCs w:val="24"/>
+                <w:lang w:eastAsia="nl-NL"/>
+              </w:rPr>
+            </w:pPr>
+            <w:r>
+              <w:rPr>
+                <w:rFonts w:ascii="Times New Roman" w:eastAsia="Times New Roman" w:hAnsi="Times New Roman" w:cs="Times New Roman"/>
+                <w:sz w:val="24"/>
+                <w:szCs w:val="24"/>
+                <w:lang w:eastAsia="nl-NL"/>
+              </w:rPr>
+              <w:t>Lengte film: 120 minuten</w:t>
+            </w:r>
+          </w:p>
+          <w:p>
+            <w:pPr>
+              <w:spacing w:after="0" w:line="240" w:lineRule="auto"/>
+              <w:rPr>
+                <w:rFonts w:ascii="Times New Roman" w:eastAsia="Times New Roman" w:hAnsi="Times New Roman" w:cs="Times New Roman"/>
+                <w:sz w:val="24"/>
+                <w:szCs w:val="24"/>
+                <w:lang w:eastAsia="nl-NL"/>
+              </w:rPr>
+            </w:pPr>
+            <w:r>
+              <w:rPr>
+                <w:rFonts w:ascii="Times New Roman" w:eastAsia="Times New Roman" w:hAnsi="Times New Roman" w:cs="Times New Roman"/>
+                <w:sz w:val="24"/>
+                <w:szCs w:val="24"/>
+                <w:lang w:eastAsia="nl-NL"/>
+              </w:rPr>
+              <w:t>Type film:</w:t>
+            </w:r>
+            <w:r>
+              <w:rPr>
+                <w:rFonts w:ascii="Times New Roman" w:eastAsia="Times New Roman" w:hAnsi="Times New Roman" w:cs="Times New Roman"/>
+                <w:sz w:val="24"/>
+                <w:szCs w:val="24"/>
+                <w:lang w:eastAsia="nl-NL"/>
+              </w:rPr>
+              <w:t xml:space="preserve"> </w:t>
+            </w:r>
+            <w:r>
+              <w:rPr>
+                <w:rFonts w:ascii="Times New Roman" w:eastAsia="Times New Roman" w:hAnsi="Times New Roman" w:cs="Times New Roman"/>
+                <w:sz w:val="24"/>
+                <w:szCs w:val="24"/>
+                <w:lang w:eastAsia="nl-NL"/>
+              </w:rPr>
+              <w:t>Standaard</w:t>
+            </w:r>
+          </w:p>
+          <w:p>
+            <w:pPr>
+              <w:spacing w:after="0" w:line="240" w:lineRule="auto"/>
+              <w:rPr>
+                <w:rFonts w:ascii="Times New Roman" w:eastAsia="Times New Roman" w:hAnsi="Times New Roman" w:cs="Times New Roman"/>
+                <w:sz w:val="24"/>
+                <w:szCs w:val="24"/>
+                <w:lang w:eastAsia="nl-NL"/>
+              </w:rPr>
+            </w:pPr>
+            <w:r>
+              <w:rPr>
+                <w:rFonts w:ascii="Times New Roman" w:eastAsia="Times New Roman" w:hAnsi="Times New Roman" w:cs="Times New Roman"/>
+                <w:sz w:val="24"/>
+                <w:szCs w:val="24"/>
+                <w:lang w:eastAsia="nl-NL"/>
+              </w:rPr>
+              <w:t xml:space="preserve">Film </w:t>
+            </w:r>
+            <w:proofErr w:type="spellStart"/>
+            <w:r>
+              <w:rPr>
+                <w:rFonts w:ascii="Times New Roman" w:eastAsia="Times New Roman" w:hAnsi="Times New Roman" w:cs="Times New Roman"/>
+                <w:sz w:val="24"/>
+                <w:szCs w:val="24"/>
+                <w:lang w:eastAsia="nl-NL"/>
+              </w:rPr>
+              <w:t>id</w:t>
+            </w:r>
+            <w:proofErr w:type="spellEnd"/>
+            <w:r>
+              <w:rPr>
+                <w:rFonts w:ascii="Times New Roman" w:eastAsia="Times New Roman" w:hAnsi="Times New Roman" w:cs="Times New Roman"/>
+                <w:sz w:val="24"/>
+                <w:szCs w:val="24"/>
+                <w:lang w:eastAsia="nl-NL"/>
+              </w:rPr>
+              <w:t>: 1</w:t>
+            </w:r>
+          </w:p>
+        </w:tc>
+        <w:tc>
+          <w:tcPr>
+            <w:tcW w:w="3543" w:type="dxa"/>
+            <w:tcBorders>
+              <w:top w:val="single" w:sz="8" w:space="0" w:color="000000"/>
+              <w:bottom w:val="single" w:sz="8" w:space="0" w:color="000000"/>
+            </w:tcBorders>
+            <w:tcMar>
+              <w:top w:w="100" w:type="dxa"/>
+              <w:left w:w="100" w:type="dxa"/>
+              <w:bottom w:w="100" w:type="dxa"/>
+              <w:right w:w="100" w:type="dxa"/>
+            </w:tcMar>
+          </w:tcPr>
+          <w:p>
+            <w:pPr>
+              <w:spacing w:after="0" w:line="240" w:lineRule="auto"/>
+              <w:rPr>
+                <w:rFonts w:ascii="Times New Roman" w:eastAsia="Times New Roman" w:hAnsi="Times New Roman" w:cs="Times New Roman"/>
+                <w:sz w:val="24"/>
+                <w:szCs w:val="24"/>
+                <w:lang w:eastAsia="nl-NL"/>
+              </w:rPr>
+            </w:pPr>
+            <w:r>
+              <w:rPr>
+                <w:rFonts w:ascii="Times New Roman" w:eastAsia="Times New Roman" w:hAnsi="Times New Roman" w:cs="Times New Roman"/>
+                <w:sz w:val="24"/>
+                <w:szCs w:val="24"/>
+                <w:lang w:eastAsia="nl-NL"/>
+              </w:rPr>
+              <w:t>Een van de invulvelden is niet ingevuld. De gebruiker krijgt een error en kan het opnieuw proberen in te vullen.</w:t>
+            </w:r>
+            <w:bookmarkStart w:id="8" w:name="_GoBack"/>
+            <w:bookmarkEnd w:id="8"/>
+          </w:p>
+        </w:tc>
+      </w:tr>
+      <w:tr>
+        <w:tc>
+          <w:tcPr>
+            <w:tcW w:w="851" w:type="dxa"/>
+            <w:tcBorders>
+              <w:top w:val="single" w:sz="8" w:space="0" w:color="000000"/>
+              <w:bottom w:val="single" w:sz="8" w:space="0" w:color="000000"/>
+            </w:tcBorders>
+            <w:tcMar>
+              <w:top w:w="100" w:type="dxa"/>
+              <w:left w:w="100" w:type="dxa"/>
+              <w:bottom w:w="100" w:type="dxa"/>
+              <w:right w:w="100" w:type="dxa"/>
+            </w:tcMar>
+          </w:tcPr>
+          <w:p>
+            <w:pPr>
+              <w:spacing w:after="0" w:line="240" w:lineRule="auto"/>
+              <w:rPr>
+                <w:rFonts w:ascii="Montserrat" w:eastAsia="Times New Roman" w:hAnsi="Montserrat" w:cs="Times New Roman"/>
+                <w:bCs/>
+                <w:color w:val="000000"/>
+                <w:lang w:eastAsia="nl-NL"/>
+              </w:rPr>
+            </w:pPr>
+            <w:r>
+              <w:rPr>
+                <w:rFonts w:ascii="Montserrat" w:eastAsia="Times New Roman" w:hAnsi="Montserrat" w:cs="Times New Roman"/>
+                <w:bCs/>
+                <w:color w:val="000000"/>
+                <w:lang w:eastAsia="nl-NL"/>
+              </w:rPr>
+              <w:t>TC09</w:t>
+            </w:r>
+          </w:p>
+        </w:tc>
+        <w:tc>
+          <w:tcPr>
+            <w:tcW w:w="850" w:type="dxa"/>
+            <w:tcBorders>
+              <w:top w:val="single" w:sz="8" w:space="0" w:color="000000"/>
+              <w:bottom w:val="single" w:sz="8" w:space="0" w:color="000000"/>
+            </w:tcBorders>
+          </w:tcPr>
+          <w:p>
+            <w:pPr>
+              <w:spacing w:after="0" w:line="240" w:lineRule="auto"/>
+              <w:rPr>
+                <w:rFonts w:ascii="Times New Roman" w:eastAsia="Times New Roman" w:hAnsi="Times New Roman" w:cs="Times New Roman"/>
+                <w:sz w:val="24"/>
+                <w:szCs w:val="24"/>
+                <w:lang w:eastAsia="nl-NL"/>
+              </w:rPr>
+            </w:pPr>
+            <w:r>
+              <w:rPr>
+                <w:rFonts w:ascii="Times New Roman" w:eastAsia="Times New Roman" w:hAnsi="Times New Roman" w:cs="Times New Roman"/>
+                <w:sz w:val="24"/>
+                <w:szCs w:val="24"/>
+                <w:lang w:eastAsia="nl-NL"/>
+              </w:rPr>
+              <w:t>UC06</w:t>
+            </w:r>
+          </w:p>
+        </w:tc>
+        <w:tc>
+          <w:tcPr>
+            <w:tcW w:w="3828" w:type="dxa"/>
+            <w:tcBorders>
+              <w:top w:val="single" w:sz="8" w:space="0" w:color="000000"/>
+              <w:bottom w:val="single" w:sz="8" w:space="0" w:color="000000"/>
+            </w:tcBorders>
+          </w:tcPr>
+          <w:p>
+            <w:pPr>
+              <w:spacing w:after="0" w:line="240" w:lineRule="auto"/>
+              <w:rPr>
+                <w:rFonts w:ascii="Times New Roman" w:eastAsia="Times New Roman" w:hAnsi="Times New Roman" w:cs="Times New Roman"/>
+                <w:sz w:val="24"/>
+                <w:szCs w:val="24"/>
+                <w:lang w:eastAsia="nl-NL"/>
+              </w:rPr>
+            </w:pPr>
+            <w:r>
+              <w:rPr>
+                <w:rFonts w:ascii="Times New Roman" w:eastAsia="Times New Roman" w:hAnsi="Times New Roman" w:cs="Times New Roman"/>
+                <w:sz w:val="24"/>
+                <w:szCs w:val="24"/>
+                <w:lang w:eastAsia="nl-NL"/>
+              </w:rPr>
+              <w:t xml:space="preserve">Omschrijving: Filminformatie bekijken </w:t>
+            </w:r>
+          </w:p>
+          <w:p>
+            <w:pPr>
+              <w:spacing w:after="0" w:line="240" w:lineRule="auto"/>
+              <w:rPr>
+                <w:rFonts w:ascii="Times New Roman" w:eastAsia="Times New Roman" w:hAnsi="Times New Roman" w:cs="Times New Roman"/>
+                <w:sz w:val="24"/>
+                <w:szCs w:val="24"/>
+                <w:lang w:eastAsia="nl-NL"/>
+              </w:rPr>
+            </w:pPr>
+            <w:r>
+              <w:rPr>
+                <w:rFonts w:ascii="Times New Roman" w:eastAsia="Times New Roman" w:hAnsi="Times New Roman" w:cs="Times New Roman"/>
+                <w:sz w:val="24"/>
+                <w:szCs w:val="24"/>
+                <w:lang w:eastAsia="nl-NL"/>
+              </w:rPr>
+              <w:t xml:space="preserve">Naam film: </w:t>
+            </w:r>
+            <w:proofErr w:type="spellStart"/>
+            <w:r>
+              <w:rPr>
+                <w:rFonts w:ascii="Times New Roman" w:eastAsia="Times New Roman" w:hAnsi="Times New Roman" w:cs="Times New Roman"/>
+                <w:sz w:val="24"/>
+                <w:szCs w:val="24"/>
+                <w:lang w:eastAsia="nl-NL"/>
+              </w:rPr>
+              <w:t>Alita</w:t>
+            </w:r>
+            <w:proofErr w:type="spellEnd"/>
+            <w:r>
+              <w:rPr>
+                <w:rFonts w:ascii="Times New Roman" w:eastAsia="Times New Roman" w:hAnsi="Times New Roman" w:cs="Times New Roman"/>
+                <w:sz w:val="24"/>
+                <w:szCs w:val="24"/>
+                <w:lang w:eastAsia="nl-NL"/>
+              </w:rPr>
+              <w:t>: Battle Angel</w:t>
+            </w:r>
+          </w:p>
+          <w:p>
+            <w:pPr>
+              <w:spacing w:after="0" w:line="240" w:lineRule="auto"/>
+              <w:rPr>
+                <w:rFonts w:ascii="Times New Roman" w:eastAsia="Times New Roman" w:hAnsi="Times New Roman" w:cs="Times New Roman"/>
+                <w:sz w:val="24"/>
+                <w:szCs w:val="24"/>
+                <w:lang w:eastAsia="nl-NL"/>
+              </w:rPr>
+            </w:pPr>
+            <w:r>
+              <w:rPr>
+                <w:rFonts w:ascii="Times New Roman" w:eastAsia="Times New Roman" w:hAnsi="Times New Roman" w:cs="Times New Roman"/>
+                <w:sz w:val="24"/>
+                <w:szCs w:val="24"/>
+                <w:lang w:eastAsia="nl-NL"/>
+              </w:rPr>
+              <w:t xml:space="preserve">Film </w:t>
+            </w:r>
+            <w:proofErr w:type="spellStart"/>
+            <w:r>
+              <w:rPr>
+                <w:rFonts w:ascii="Times New Roman" w:eastAsia="Times New Roman" w:hAnsi="Times New Roman" w:cs="Times New Roman"/>
+                <w:sz w:val="24"/>
+                <w:szCs w:val="24"/>
+                <w:lang w:eastAsia="nl-NL"/>
+              </w:rPr>
+              <w:t>id</w:t>
+            </w:r>
+            <w:proofErr w:type="spellEnd"/>
+            <w:r>
+              <w:rPr>
+                <w:rFonts w:ascii="Times New Roman" w:eastAsia="Times New Roman" w:hAnsi="Times New Roman" w:cs="Times New Roman"/>
+                <w:sz w:val="24"/>
+                <w:szCs w:val="24"/>
+                <w:lang w:eastAsia="nl-NL"/>
+              </w:rPr>
+              <w:t>: 2</w:t>
+            </w:r>
+          </w:p>
+        </w:tc>
+        <w:tc>
+          <w:tcPr>
+            <w:tcW w:w="3543" w:type="dxa"/>
+            <w:tcBorders>
+              <w:top w:val="single" w:sz="8" w:space="0" w:color="000000"/>
+              <w:bottom w:val="single" w:sz="8" w:space="0" w:color="000000"/>
+            </w:tcBorders>
+            <w:tcMar>
+              <w:top w:w="100" w:type="dxa"/>
+              <w:left w:w="100" w:type="dxa"/>
+              <w:bottom w:w="100" w:type="dxa"/>
+              <w:right w:w="100" w:type="dxa"/>
+            </w:tcMar>
+          </w:tcPr>
+          <w:p>
+            <w:pPr>
+              <w:spacing w:after="0" w:line="240" w:lineRule="auto"/>
+              <w:rPr>
+                <w:rFonts w:ascii="Times New Roman" w:eastAsia="Times New Roman" w:hAnsi="Times New Roman" w:cs="Times New Roman"/>
+                <w:sz w:val="24"/>
+                <w:szCs w:val="24"/>
+                <w:lang w:eastAsia="nl-NL"/>
+              </w:rPr>
+            </w:pPr>
+            <w:r>
+              <w:rPr>
+                <w:rFonts w:ascii="Times New Roman" w:eastAsia="Times New Roman" w:hAnsi="Times New Roman" w:cs="Times New Roman"/>
+                <w:sz w:val="24"/>
+                <w:szCs w:val="24"/>
+                <w:lang w:eastAsia="nl-NL"/>
+              </w:rPr>
+              <w:t>De er wordt meer informatie weergegeven over de gekozen film.</w:t>
+            </w:r>
+          </w:p>
+        </w:tc>
+      </w:tr>
+      <w:tr>
+        <w:tc>
+          <w:tcPr>
+            <w:tcW w:w="851" w:type="dxa"/>
+            <w:tcBorders>
+              <w:top w:val="single" w:sz="8" w:space="0" w:color="000000"/>
+              <w:bottom w:val="single" w:sz="8" w:space="0" w:color="000000"/>
+            </w:tcBorders>
+            <w:tcMar>
+              <w:top w:w="100" w:type="dxa"/>
+              <w:left w:w="100" w:type="dxa"/>
+              <w:bottom w:w="100" w:type="dxa"/>
+              <w:right w:w="100" w:type="dxa"/>
+            </w:tcMar>
+          </w:tcPr>
+          <w:p>
+            <w:pPr>
+              <w:spacing w:after="0" w:line="240" w:lineRule="auto"/>
+              <w:rPr>
+                <w:rFonts w:ascii="Montserrat" w:eastAsia="Times New Roman" w:hAnsi="Montserrat" w:cs="Times New Roman"/>
+                <w:bCs/>
+                <w:color w:val="000000"/>
+                <w:lang w:eastAsia="nl-NL"/>
+              </w:rPr>
+            </w:pPr>
+            <w:r>
+              <w:rPr>
+                <w:rFonts w:ascii="Montserrat" w:eastAsia="Times New Roman" w:hAnsi="Montserrat" w:cs="Times New Roman"/>
+                <w:bCs/>
+                <w:color w:val="000000"/>
+                <w:lang w:eastAsia="nl-NL"/>
+              </w:rPr>
+              <w:t>TC10</w:t>
+            </w:r>
+          </w:p>
+        </w:tc>
+        <w:tc>
+          <w:tcPr>
+            <w:tcW w:w="850" w:type="dxa"/>
+            <w:tcBorders>
+              <w:top w:val="single" w:sz="8" w:space="0" w:color="000000"/>
+              <w:bottom w:val="single" w:sz="8" w:space="0" w:color="000000"/>
+            </w:tcBorders>
+          </w:tcPr>
+          <w:p>
+            <w:pPr>
+              <w:spacing w:after="0" w:line="240" w:lineRule="auto"/>
+              <w:rPr>
+                <w:rFonts w:ascii="Times New Roman" w:eastAsia="Times New Roman" w:hAnsi="Times New Roman" w:cs="Times New Roman"/>
+                <w:sz w:val="24"/>
+                <w:szCs w:val="24"/>
+                <w:lang w:eastAsia="nl-NL"/>
+              </w:rPr>
+            </w:pPr>
+            <w:r>
+              <w:rPr>
+                <w:rFonts w:ascii="Times New Roman" w:eastAsia="Times New Roman" w:hAnsi="Times New Roman" w:cs="Times New Roman"/>
+                <w:sz w:val="24"/>
+                <w:szCs w:val="24"/>
+                <w:lang w:eastAsia="nl-NL"/>
+              </w:rPr>
+              <w:t>UC07</w:t>
+            </w:r>
+          </w:p>
+        </w:tc>
+        <w:tc>
+          <w:tcPr>
+            <w:tcW w:w="3828" w:type="dxa"/>
+            <w:tcBorders>
+              <w:top w:val="single" w:sz="8" w:space="0" w:color="000000"/>
+              <w:bottom w:val="single" w:sz="8" w:space="0" w:color="000000"/>
+            </w:tcBorders>
+          </w:tcPr>
+          <w:p>
+            <w:pPr>
+              <w:spacing w:after="0" w:line="240" w:lineRule="auto"/>
+              <w:rPr>
+                <w:rFonts w:ascii="Times New Roman" w:eastAsia="Times New Roman" w:hAnsi="Times New Roman" w:cs="Times New Roman"/>
+                <w:sz w:val="24"/>
+                <w:szCs w:val="24"/>
+                <w:lang w:eastAsia="nl-NL"/>
+              </w:rPr>
+            </w:pPr>
+            <w:r>
+              <w:rPr>
+                <w:rFonts w:ascii="Times New Roman" w:eastAsia="Times New Roman" w:hAnsi="Times New Roman" w:cs="Times New Roman"/>
+                <w:sz w:val="24"/>
+                <w:szCs w:val="24"/>
+                <w:lang w:eastAsia="nl-NL"/>
+              </w:rPr>
+              <w:t>Omschrijving: Draaitijden toevoegen.</w:t>
+            </w:r>
+          </w:p>
+          <w:p>
+            <w:pPr>
+              <w:spacing w:after="0" w:line="240" w:lineRule="auto"/>
+              <w:rPr>
+                <w:rFonts w:ascii="Times New Roman" w:eastAsia="Times New Roman" w:hAnsi="Times New Roman" w:cs="Times New Roman"/>
+                <w:sz w:val="24"/>
+                <w:szCs w:val="24"/>
+                <w:lang w:eastAsia="nl-NL"/>
+              </w:rPr>
+            </w:pPr>
+            <w:r>
+              <w:rPr>
+                <w:rFonts w:ascii="Times New Roman" w:eastAsia="Times New Roman" w:hAnsi="Times New Roman" w:cs="Times New Roman"/>
+                <w:sz w:val="24"/>
+                <w:szCs w:val="24"/>
+                <w:lang w:eastAsia="nl-NL"/>
+              </w:rPr>
+              <w:t xml:space="preserve">Film </w:t>
+            </w:r>
+            <w:proofErr w:type="spellStart"/>
+            <w:r>
+              <w:rPr>
+                <w:rFonts w:ascii="Times New Roman" w:eastAsia="Times New Roman" w:hAnsi="Times New Roman" w:cs="Times New Roman"/>
+                <w:sz w:val="24"/>
+                <w:szCs w:val="24"/>
+                <w:lang w:eastAsia="nl-NL"/>
+              </w:rPr>
+              <w:t>id</w:t>
+            </w:r>
+            <w:proofErr w:type="spellEnd"/>
+            <w:r>
+              <w:rPr>
+                <w:rFonts w:ascii="Times New Roman" w:eastAsia="Times New Roman" w:hAnsi="Times New Roman" w:cs="Times New Roman"/>
+                <w:sz w:val="24"/>
+                <w:szCs w:val="24"/>
+                <w:lang w:eastAsia="nl-NL"/>
+              </w:rPr>
+              <w:t>: 2</w:t>
+            </w:r>
+          </w:p>
+          <w:p>
+            <w:pPr>
+              <w:spacing w:after="0" w:line="240" w:lineRule="auto"/>
+              <w:rPr>
+                <w:rFonts w:ascii="Times New Roman" w:eastAsia="Times New Roman" w:hAnsi="Times New Roman" w:cs="Times New Roman"/>
+                <w:sz w:val="24"/>
+                <w:szCs w:val="24"/>
+                <w:lang w:eastAsia="nl-NL"/>
+              </w:rPr>
+            </w:pPr>
+            <w:r>
+              <w:rPr>
+                <w:rFonts w:ascii="Times New Roman" w:eastAsia="Times New Roman" w:hAnsi="Times New Roman" w:cs="Times New Roman"/>
+                <w:sz w:val="24"/>
+                <w:szCs w:val="24"/>
+                <w:lang w:eastAsia="nl-NL"/>
+              </w:rPr>
+              <w:t>Type film: Standaard</w:t>
+            </w:r>
+          </w:p>
+          <w:p>
+            <w:pPr>
+              <w:spacing w:after="0" w:line="240" w:lineRule="auto"/>
+              <w:rPr>
+                <w:rFonts w:ascii="Times New Roman" w:eastAsia="Times New Roman" w:hAnsi="Times New Roman" w:cs="Times New Roman"/>
+                <w:sz w:val="24"/>
+                <w:szCs w:val="24"/>
+                <w:lang w:eastAsia="nl-NL"/>
+              </w:rPr>
+            </w:pPr>
+            <w:r>
+              <w:rPr>
+                <w:rFonts w:ascii="Times New Roman" w:eastAsia="Times New Roman" w:hAnsi="Times New Roman" w:cs="Times New Roman"/>
+                <w:sz w:val="24"/>
+                <w:szCs w:val="24"/>
+                <w:lang w:eastAsia="nl-NL"/>
+              </w:rPr>
+              <w:t xml:space="preserve">Zaal </w:t>
+            </w:r>
+            <w:proofErr w:type="spellStart"/>
+            <w:r>
+              <w:rPr>
+                <w:rFonts w:ascii="Times New Roman" w:eastAsia="Times New Roman" w:hAnsi="Times New Roman" w:cs="Times New Roman"/>
+                <w:sz w:val="24"/>
+                <w:szCs w:val="24"/>
+                <w:lang w:eastAsia="nl-NL"/>
+              </w:rPr>
+              <w:t>nr</w:t>
+            </w:r>
+            <w:proofErr w:type="spellEnd"/>
+            <w:r>
+              <w:rPr>
+                <w:rFonts w:ascii="Times New Roman" w:eastAsia="Times New Roman" w:hAnsi="Times New Roman" w:cs="Times New Roman"/>
+                <w:sz w:val="24"/>
+                <w:szCs w:val="24"/>
+                <w:lang w:eastAsia="nl-NL"/>
+              </w:rPr>
+              <w:t>: 1</w:t>
+            </w:r>
+          </w:p>
+          <w:p>
+            <w:pPr>
+              <w:spacing w:after="0" w:line="240" w:lineRule="auto"/>
+              <w:rPr>
+                <w:rFonts w:ascii="Times New Roman" w:eastAsia="Times New Roman" w:hAnsi="Times New Roman" w:cs="Times New Roman"/>
+                <w:sz w:val="24"/>
+                <w:szCs w:val="24"/>
+                <w:lang w:eastAsia="nl-NL"/>
+              </w:rPr>
+            </w:pPr>
+            <w:r>
+              <w:rPr>
+                <w:rFonts w:ascii="Times New Roman" w:eastAsia="Times New Roman" w:hAnsi="Times New Roman" w:cs="Times New Roman"/>
+                <w:sz w:val="24"/>
+                <w:szCs w:val="24"/>
+                <w:lang w:eastAsia="nl-NL"/>
+              </w:rPr>
+              <w:t>Zaal type: Standaard</w:t>
+            </w:r>
+          </w:p>
+          <w:p>
+            <w:pPr>
+              <w:spacing w:after="0" w:line="240" w:lineRule="auto"/>
+              <w:rPr>
+                <w:rFonts w:ascii="Times New Roman" w:eastAsia="Times New Roman" w:hAnsi="Times New Roman" w:cs="Times New Roman"/>
+                <w:sz w:val="24"/>
+                <w:szCs w:val="24"/>
+                <w:lang w:eastAsia="nl-NL"/>
+              </w:rPr>
+            </w:pPr>
+            <w:r>
+              <w:rPr>
+                <w:rFonts w:ascii="Times New Roman" w:eastAsia="Times New Roman" w:hAnsi="Times New Roman" w:cs="Times New Roman"/>
+                <w:sz w:val="24"/>
+                <w:szCs w:val="24"/>
+                <w:lang w:eastAsia="nl-NL"/>
+              </w:rPr>
+              <w:t>Draaitijden: 20-04-2020 12:00</w:t>
+            </w:r>
+          </w:p>
+          <w:p>
+            <w:pPr>
+              <w:spacing w:after="0" w:line="240" w:lineRule="auto"/>
+              <w:rPr>
+                <w:rFonts w:ascii="Times New Roman" w:eastAsia="Times New Roman" w:hAnsi="Times New Roman" w:cs="Times New Roman"/>
+                <w:sz w:val="24"/>
+                <w:szCs w:val="24"/>
+                <w:lang w:eastAsia="nl-NL"/>
+              </w:rPr>
+            </w:pPr>
+            <w:r>
+              <w:rPr>
+                <w:rFonts w:ascii="Times New Roman" w:eastAsia="Times New Roman" w:hAnsi="Times New Roman" w:cs="Times New Roman"/>
+                <w:sz w:val="24"/>
+                <w:szCs w:val="24"/>
+                <w:lang w:eastAsia="nl-NL"/>
+              </w:rPr>
+              <w:t xml:space="preserve">                    20-04-2020 14:20</w:t>
+            </w:r>
+          </w:p>
+          <w:p>
+            <w:pPr>
+              <w:spacing w:after="0" w:line="240" w:lineRule="auto"/>
+              <w:rPr>
+                <w:rFonts w:ascii="Times New Roman" w:eastAsia="Times New Roman" w:hAnsi="Times New Roman" w:cs="Times New Roman"/>
+                <w:sz w:val="24"/>
+                <w:szCs w:val="24"/>
+                <w:lang w:eastAsia="nl-NL"/>
+              </w:rPr>
+            </w:pPr>
+            <w:r>
+              <w:rPr>
+                <w:rFonts w:ascii="Times New Roman" w:eastAsia="Times New Roman" w:hAnsi="Times New Roman" w:cs="Times New Roman"/>
+                <w:sz w:val="24"/>
+                <w:szCs w:val="24"/>
+                <w:lang w:eastAsia="nl-NL"/>
+              </w:rPr>
+              <w:t xml:space="preserve">                    20-05-2020 12:00</w:t>
+            </w:r>
+          </w:p>
+        </w:tc>
+        <w:tc>
+          <w:tcPr>
+            <w:tcW w:w="3543" w:type="dxa"/>
+            <w:tcBorders>
+              <w:top w:val="single" w:sz="8" w:space="0" w:color="000000"/>
+              <w:bottom w:val="single" w:sz="8" w:space="0" w:color="000000"/>
+            </w:tcBorders>
+            <w:tcMar>
+              <w:top w:w="100" w:type="dxa"/>
+              <w:left w:w="100" w:type="dxa"/>
+              <w:bottom w:w="100" w:type="dxa"/>
+              <w:right w:w="100" w:type="dxa"/>
+            </w:tcMar>
+          </w:tcPr>
+          <w:p>
+            <w:pPr>
+              <w:spacing w:after="0" w:line="240" w:lineRule="auto"/>
+              <w:rPr>
+                <w:rFonts w:ascii="Times New Roman" w:eastAsia="Times New Roman" w:hAnsi="Times New Roman" w:cs="Times New Roman"/>
+                <w:sz w:val="24"/>
+                <w:szCs w:val="24"/>
+                <w:lang w:eastAsia="nl-NL"/>
+              </w:rPr>
+            </w:pPr>
+            <w:r>
+              <w:rPr>
+                <w:rFonts w:ascii="Times New Roman" w:eastAsia="Times New Roman" w:hAnsi="Times New Roman" w:cs="Times New Roman"/>
+                <w:sz w:val="24"/>
+                <w:szCs w:val="24"/>
+                <w:lang w:eastAsia="nl-NL"/>
+              </w:rPr>
+              <w:t xml:space="preserve">De draaitijden voor de film </w:t>
+            </w:r>
+            <w:proofErr w:type="spellStart"/>
+            <w:r>
+              <w:rPr>
+                <w:rFonts w:ascii="Times New Roman" w:eastAsia="Times New Roman" w:hAnsi="Times New Roman" w:cs="Times New Roman"/>
+                <w:sz w:val="24"/>
+                <w:szCs w:val="24"/>
+                <w:lang w:eastAsia="nl-NL"/>
+              </w:rPr>
+              <w:t>Alita</w:t>
+            </w:r>
+            <w:proofErr w:type="spellEnd"/>
+            <w:r>
+              <w:rPr>
+                <w:rFonts w:ascii="Times New Roman" w:eastAsia="Times New Roman" w:hAnsi="Times New Roman" w:cs="Times New Roman"/>
+                <w:sz w:val="24"/>
+                <w:szCs w:val="24"/>
+                <w:lang w:eastAsia="nl-NL"/>
+              </w:rPr>
+              <w:t>: Battle Angel worden toegevoegd en hierbij worden er ook meteen taken aangemaakt voor de werknemers op deze tijden.</w:t>
+            </w:r>
+          </w:p>
+        </w:tc>
+      </w:tr>
+      <w:tr>
+        <w:tc>
+          <w:tcPr>
+            <w:tcW w:w="851" w:type="dxa"/>
+            <w:tcBorders>
+              <w:top w:val="single" w:sz="8" w:space="0" w:color="000000"/>
+              <w:bottom w:val="single" w:sz="8" w:space="0" w:color="000000"/>
+            </w:tcBorders>
+            <w:tcMar>
+              <w:top w:w="100" w:type="dxa"/>
+              <w:left w:w="100" w:type="dxa"/>
+              <w:bottom w:w="100" w:type="dxa"/>
+              <w:right w:w="100" w:type="dxa"/>
+            </w:tcMar>
+          </w:tcPr>
+          <w:p>
+            <w:pPr>
+              <w:spacing w:after="0" w:line="240" w:lineRule="auto"/>
+              <w:rPr>
+                <w:rFonts w:ascii="Montserrat" w:eastAsia="Times New Roman" w:hAnsi="Montserrat" w:cs="Times New Roman"/>
+                <w:bCs/>
+                <w:color w:val="000000"/>
+                <w:lang w:eastAsia="nl-NL"/>
+              </w:rPr>
+            </w:pPr>
+            <w:r>
+              <w:rPr>
+                <w:rFonts w:ascii="Montserrat" w:eastAsia="Times New Roman" w:hAnsi="Montserrat" w:cs="Times New Roman"/>
+                <w:bCs/>
+                <w:color w:val="000000"/>
+                <w:lang w:eastAsia="nl-NL"/>
+              </w:rPr>
               <w:t>TC11</w:t>
             </w:r>
           </w:p>
@@ -16647,7 +17891,6 @@
         <w:rPr>
           <w:noProof/>
         </w:rPr>
-        <w:lastRenderedPageBreak/>
         <w:drawing>
           <wp:inline distT="0" distB="0" distL="0" distR="0" wp14:anchorId="0FD4F5B5" wp14:editId="751E16FB">
             <wp:extent cx="5760720" cy="4638675"/>
@@ -16703,7 +17946,6 @@
         <w:rPr>
           <w:noProof/>
         </w:rPr>
-        <w:lastRenderedPageBreak/>
         <w:drawing>
           <wp:inline distT="0" distB="0" distL="0" distR="0" wp14:anchorId="70FF7254" wp14:editId="508E2020">
             <wp:extent cx="5760720" cy="4779010"/>
@@ -16760,7 +18002,6 @@
       </w:pPr>
       <w:bookmarkStart w:id="11" w:name="_Toc1475323"/>
       <w:r>
-        <w:lastRenderedPageBreak/>
         <w:t>Klassendiagram:</w:t>
       </w:r>
       <w:bookmarkEnd w:id="11"/>
@@ -16823,6 +18064,7 @@
         <w:rPr>
           <w:noProof/>
         </w:rPr>
+        <w:lastRenderedPageBreak/>
         <w:drawing>
           <wp:inline distT="0" distB="0" distL="0" distR="0" wp14:anchorId="2691C783" wp14:editId="472F59C4">
             <wp:extent cx="5760720" cy="3145155"/>
@@ -17949,7 +19191,7 @@
 </file>
 
 <file path=customXml/itemProps2.xml><?xml version="1.0" encoding="utf-8"?>
-<ds:datastoreItem xmlns:ds="http://schemas.openxmlformats.org/officeDocument/2006/customXml" ds:itemID="{364BD7D3-4E13-4015-BA8F-FA54F362E0B3}">
+<ds:datastoreItem xmlns:ds="http://schemas.openxmlformats.org/officeDocument/2006/customXml" ds:itemID="{1B78C1C6-5AFD-4525-B37E-04F6472730B9}">
   <ds:schemaRefs>
     <ds:schemaRef ds:uri="http://schemas.openxmlformats.org/officeDocument/2006/bibliography"/>
   </ds:schemaRefs>

--- a/Documentatie KillerApp Semester 2.docx
+++ b/Documentatie KillerApp Semester 2.docx
@@ -1053,7 +1053,7 @@
             </w:rPr>
             <w:fldChar w:fldCharType="separate"/>
           </w:r>
-          <w:hyperlink w:anchor="_Toc1475313" w:history="1">
+          <w:hyperlink w:anchor="_Toc1652037" w:history="1">
             <w:r>
               <w:rPr>
                 <w:rStyle w:val="Hyperlink"/>
@@ -1080,7 +1080,7 @@
                 <w:noProof/>
                 <w:webHidden/>
               </w:rPr>
-              <w:instrText xml:space="preserve"> PAGEREF _Toc1475313 \h </w:instrText>
+              <w:instrText xml:space="preserve"> PAGEREF _Toc1652037 \h </w:instrText>
             </w:r>
             <w:r>
               <w:rPr>
@@ -1123,7 +1123,7 @@
               <w:lang w:eastAsia="nl-NL"/>
             </w:rPr>
           </w:pPr>
-          <w:hyperlink w:anchor="_Toc1475314" w:history="1">
+          <w:hyperlink w:anchor="_Toc1652038" w:history="1">
             <w:r>
               <w:rPr>
                 <w:rStyle w:val="Hyperlink"/>
@@ -1150,7 +1150,7 @@
                 <w:noProof/>
                 <w:webHidden/>
               </w:rPr>
-              <w:instrText xml:space="preserve"> PAGEREF _Toc1475314 \h </w:instrText>
+              <w:instrText xml:space="preserve"> PAGEREF _Toc1652038 \h </w:instrText>
             </w:r>
             <w:r>
               <w:rPr>
@@ -1193,7 +1193,7 @@
               <w:lang w:eastAsia="nl-NL"/>
             </w:rPr>
           </w:pPr>
-          <w:hyperlink w:anchor="_Toc1475315" w:history="1">
+          <w:hyperlink w:anchor="_Toc1652039" w:history="1">
             <w:r>
               <w:rPr>
                 <w:rStyle w:val="Hyperlink"/>
@@ -1220,7 +1220,7 @@
                 <w:noProof/>
                 <w:webHidden/>
               </w:rPr>
-              <w:instrText xml:space="preserve"> PAGEREF _Toc1475315 \h </w:instrText>
+              <w:instrText xml:space="preserve"> PAGEREF _Toc1652039 \h </w:instrText>
             </w:r>
             <w:r>
               <w:rPr>
@@ -1263,7 +1263,7 @@
               <w:lang w:eastAsia="nl-NL"/>
             </w:rPr>
           </w:pPr>
-          <w:hyperlink w:anchor="_Toc1475316" w:history="1">
+          <w:hyperlink w:anchor="_Toc1652040" w:history="1">
             <w:r>
               <w:rPr>
                 <w:rStyle w:val="Hyperlink"/>
@@ -1290,7 +1290,7 @@
                 <w:noProof/>
                 <w:webHidden/>
               </w:rPr>
-              <w:instrText xml:space="preserve"> PAGEREF _Toc1475316 \h </w:instrText>
+              <w:instrText xml:space="preserve"> PAGEREF _Toc1652040 \h </w:instrText>
             </w:r>
             <w:r>
               <w:rPr>
@@ -1310,7 +1310,7 @@
                 <w:noProof/>
                 <w:webHidden/>
               </w:rPr>
-              <w:t>2</w:t>
+              <w:t>3</w:t>
             </w:r>
             <w:r>
               <w:rPr>
@@ -1333,7 +1333,7 @@
               <w:lang w:eastAsia="nl-NL"/>
             </w:rPr>
           </w:pPr>
-          <w:hyperlink w:anchor="_Toc1475317" w:history="1">
+          <w:hyperlink w:anchor="_Toc1652041" w:history="1">
             <w:r>
               <w:rPr>
                 <w:rStyle w:val="Hyperlink"/>
@@ -1360,7 +1360,7 @@
                 <w:noProof/>
                 <w:webHidden/>
               </w:rPr>
-              <w:instrText xml:space="preserve"> PAGEREF _Toc1475317 \h </w:instrText>
+              <w:instrText xml:space="preserve"> PAGEREF _Toc1652041 \h </w:instrText>
             </w:r>
             <w:r>
               <w:rPr>
@@ -1380,7 +1380,7 @@
                 <w:noProof/>
                 <w:webHidden/>
               </w:rPr>
-              <w:t>2</w:t>
+              <w:t>3</w:t>
             </w:r>
             <w:r>
               <w:rPr>
@@ -1403,7 +1403,7 @@
               <w:lang w:eastAsia="nl-NL"/>
             </w:rPr>
           </w:pPr>
-          <w:hyperlink w:anchor="_Toc1475318" w:history="1">
+          <w:hyperlink w:anchor="_Toc1652042" w:history="1">
             <w:r>
               <w:rPr>
                 <w:rStyle w:val="Hyperlink"/>
@@ -1430,7 +1430,7 @@
                 <w:noProof/>
                 <w:webHidden/>
               </w:rPr>
-              <w:instrText xml:space="preserve"> PAGEREF _Toc1475318 \h </w:instrText>
+              <w:instrText xml:space="preserve"> PAGEREF _Toc1652042 \h </w:instrText>
             </w:r>
             <w:r>
               <w:rPr>
@@ -1473,7 +1473,7 @@
               <w:lang w:eastAsia="nl-NL"/>
             </w:rPr>
           </w:pPr>
-          <w:hyperlink w:anchor="_Toc1475319" w:history="1">
+          <w:hyperlink w:anchor="_Toc1652043" w:history="1">
             <w:r>
               <w:rPr>
                 <w:rStyle w:val="Hyperlink"/>
@@ -1500,7 +1500,7 @@
                 <w:noProof/>
                 <w:webHidden/>
               </w:rPr>
-              <w:instrText xml:space="preserve"> PAGEREF _Toc1475319 \h </w:instrText>
+              <w:instrText xml:space="preserve"> PAGEREF _Toc1652043 \h </w:instrText>
             </w:r>
             <w:r>
               <w:rPr>
@@ -1520,7 +1520,7 @@
                 <w:noProof/>
                 <w:webHidden/>
               </w:rPr>
-              <w:t>3</w:t>
+              <w:t>4</w:t>
             </w:r>
             <w:r>
               <w:rPr>
@@ -1543,7 +1543,7 @@
               <w:lang w:eastAsia="nl-NL"/>
             </w:rPr>
           </w:pPr>
-          <w:hyperlink w:anchor="_Toc1475320" w:history="1">
+          <w:hyperlink w:anchor="_Toc1652044" w:history="1">
             <w:r>
               <w:rPr>
                 <w:rStyle w:val="Hyperlink"/>
@@ -1570,7 +1570,7 @@
                 <w:noProof/>
                 <w:webHidden/>
               </w:rPr>
-              <w:instrText xml:space="preserve"> PAGEREF _Toc1475320 \h </w:instrText>
+              <w:instrText xml:space="preserve"> PAGEREF _Toc1652044 \h </w:instrText>
             </w:r>
             <w:r>
               <w:rPr>
@@ -1590,7 +1590,7 @@
                 <w:noProof/>
                 <w:webHidden/>
               </w:rPr>
-              <w:t>3</w:t>
+              <w:t>10</w:t>
             </w:r>
             <w:r>
               <w:rPr>
@@ -1613,7 +1613,7 @@
               <w:lang w:eastAsia="nl-NL"/>
             </w:rPr>
           </w:pPr>
-          <w:hyperlink w:anchor="_Toc1475321" w:history="1">
+          <w:hyperlink w:anchor="_Toc1652045" w:history="1">
             <w:r>
               <w:rPr>
                 <w:rStyle w:val="Hyperlink"/>
@@ -1640,7 +1640,7 @@
                 <w:noProof/>
                 <w:webHidden/>
               </w:rPr>
-              <w:instrText xml:space="preserve"> PAGEREF _Toc1475321 \h </w:instrText>
+              <w:instrText xml:space="preserve"> PAGEREF _Toc1652045 \h </w:instrText>
             </w:r>
             <w:r>
               <w:rPr>
@@ -1660,7 +1660,7 @@
                 <w:noProof/>
                 <w:webHidden/>
               </w:rPr>
-              <w:t>4</w:t>
+              <w:t>13</w:t>
             </w:r>
             <w:r>
               <w:rPr>
@@ -1683,7 +1683,7 @@
               <w:lang w:eastAsia="nl-NL"/>
             </w:rPr>
           </w:pPr>
-          <w:hyperlink w:anchor="_Toc1475322" w:history="1">
+          <w:hyperlink w:anchor="_Toc1652046" w:history="1">
             <w:r>
               <w:rPr>
                 <w:rStyle w:val="Hyperlink"/>
@@ -1710,7 +1710,7 @@
                 <w:noProof/>
                 <w:webHidden/>
               </w:rPr>
-              <w:instrText xml:space="preserve"> PAGEREF _Toc1475322 \h </w:instrText>
+              <w:instrText xml:space="preserve"> PAGEREF _Toc1652046 \h </w:instrText>
             </w:r>
             <w:r>
               <w:rPr>
@@ -1730,7 +1730,7 @@
                 <w:noProof/>
                 <w:webHidden/>
               </w:rPr>
-              <w:t>4</w:t>
+              <w:t>13</w:t>
             </w:r>
             <w:r>
               <w:rPr>
@@ -1753,7 +1753,7 @@
               <w:lang w:eastAsia="nl-NL"/>
             </w:rPr>
           </w:pPr>
-          <w:hyperlink w:anchor="_Toc1475323" w:history="1">
+          <w:hyperlink w:anchor="_Toc1652047" w:history="1">
             <w:r>
               <w:rPr>
                 <w:rStyle w:val="Hyperlink"/>
@@ -1780,7 +1780,7 @@
                 <w:noProof/>
                 <w:webHidden/>
               </w:rPr>
-              <w:instrText xml:space="preserve"> PAGEREF _Toc1475323 \h </w:instrText>
+              <w:instrText xml:space="preserve"> PAGEREF _Toc1652047 \h </w:instrText>
             </w:r>
             <w:r>
               <w:rPr>
@@ -1800,7 +1800,7 @@
                 <w:noProof/>
                 <w:webHidden/>
               </w:rPr>
-              <w:t>4</w:t>
+              <w:t>15</w:t>
             </w:r>
             <w:r>
               <w:rPr>
@@ -2094,7 +2094,7 @@
         <w:pStyle w:val="Kop1"/>
         <w:spacing w:before="0" w:line="0" w:lineRule="atLeast"/>
       </w:pPr>
-      <w:bookmarkStart w:id="0" w:name="_Toc1475313"/>
+      <w:bookmarkStart w:id="0" w:name="_Toc1652037"/>
       <w:r>
         <w:lastRenderedPageBreak/>
         <w:t>Analysefase</w:t>
@@ -2109,7 +2109,18 @@
         <w:spacing w:after="0" w:line="0" w:lineRule="atLeast"/>
       </w:pPr>
       <w:r>
-        <w:t>Het belangrijkste punt in deze fase is helder krijgen welke functionaliteit precies in een project opgenomen wordt. Hier zijn een aantal technieken voor beschikbaar, die allemaal bedoeld zijn omderequirementsmeerenmeerteverduidelijken.</w:t>
+        <w:t>Het belangrijkste punt in deze fase is helder krijgen welke functionaliteit precies in een project opgenomen wordt.</w:t>
+      </w:r>
+      <w:r>
+        <w:t xml:space="preserve"> Hierbij wordt er gebruik gemaakt van </w:t>
+      </w:r>
+      <w:proofErr w:type="spellStart"/>
+      <w:r>
+        <w:t>requirements</w:t>
+      </w:r>
+      <w:proofErr w:type="spellEnd"/>
+      <w:r>
+        <w:t>, beperkingen en kwaliteitseisen.</w:t>
       </w:r>
     </w:p>
     <w:p>
@@ -2117,23 +2128,26 @@
         <w:pStyle w:val="Kop2"/>
         <w:spacing w:before="0" w:line="0" w:lineRule="atLeast"/>
       </w:pPr>
-      <w:bookmarkStart w:id="1" w:name="_Toc1475314"/>
-      <w:r>
-        <w:t>Functionele requirements, beperkingen en kwaliteitseisen</w:t>
+      <w:bookmarkStart w:id="1" w:name="_Toc1652038"/>
+      <w:r>
+        <w:t xml:space="preserve">Functionele </w:t>
+      </w:r>
+      <w:proofErr w:type="spellStart"/>
+      <w:r>
+        <w:t>requirements</w:t>
+      </w:r>
+      <w:proofErr w:type="spellEnd"/>
+      <w:r>
+        <w:t>, beperkingen en kwaliteitseisen</w:t>
       </w:r>
       <w:bookmarkEnd w:id="1"/>
-    </w:p>
-    <w:p>
-      <w:pPr>
-        <w:spacing w:after="0" w:line="0" w:lineRule="atLeast"/>
-      </w:pPr>
     </w:p>
     <w:p>
       <w:pPr>
         <w:pStyle w:val="Kop3"/>
         <w:spacing w:before="0" w:line="0" w:lineRule="atLeast"/>
       </w:pPr>
-      <w:bookmarkStart w:id="2" w:name="_Toc1475315"/>
+      <w:bookmarkStart w:id="2" w:name="_Toc1652039"/>
       <w:r>
         <w:t>Must Have</w:t>
       </w:r>
@@ -3108,7 +3122,6 @@
         <w:rPr>
           <w:b/>
         </w:rPr>
-        <w:lastRenderedPageBreak/>
         <w:t>FR-</w:t>
       </w:r>
       <w:r>
@@ -3135,6 +3148,7 @@
         </w:rPr>
       </w:pPr>
       <w:r>
+        <w:lastRenderedPageBreak/>
         <w:tab/>
       </w:r>
       <w:r>
@@ -3189,7 +3203,7 @@
         <w:pStyle w:val="Kop3"/>
         <w:spacing w:before="0" w:line="0" w:lineRule="atLeast"/>
       </w:pPr>
-      <w:bookmarkStart w:id="3" w:name="_Toc1475316"/>
+      <w:bookmarkStart w:id="3" w:name="_Toc1652040"/>
       <w:r>
         <w:t>Should Have</w:t>
       </w:r>
@@ -3504,7 +3518,7 @@
       <w:pPr>
         <w:pStyle w:val="Kop3"/>
       </w:pPr>
-      <w:bookmarkStart w:id="4" w:name="_Toc1475317"/>
+      <w:bookmarkStart w:id="4" w:name="_Toc1652041"/>
       <w:r>
         <w:t>Could have</w:t>
       </w:r>
@@ -3535,7 +3549,7 @@
       <w:pPr>
         <w:pStyle w:val="Kop2"/>
       </w:pPr>
-      <w:bookmarkStart w:id="5" w:name="_Toc1475318"/>
+      <w:bookmarkStart w:id="5" w:name="_Toc1652042"/>
       <w:r>
         <w:t>Userinterface</w:t>
       </w:r>
@@ -3659,7 +3673,7 @@
       <w:pPr>
         <w:pStyle w:val="Kop2"/>
       </w:pPr>
-      <w:bookmarkStart w:id="6" w:name="_Toc1475319"/>
+      <w:bookmarkStart w:id="6" w:name="_Toc1652043"/>
       <w:r>
         <w:t>Use cases:</w:t>
       </w:r>
@@ -12485,7 +12499,7 @@
       <w:pPr>
         <w:pStyle w:val="Kop2"/>
       </w:pPr>
-      <w:bookmarkStart w:id="7" w:name="_Toc1475320"/>
+      <w:bookmarkStart w:id="7" w:name="_Toc1652044"/>
       <w:r>
         <w:t>Test cases:</w:t>
       </w:r>
@@ -14106,16 +14120,7 @@
                 <w:szCs w:val="24"/>
                 <w:lang w:eastAsia="nl-NL"/>
               </w:rPr>
-              <w:t>: T</w:t>
-            </w:r>
-            <w:r>
-              <w:rPr>
-                <w:rFonts w:ascii="Times New Roman" w:eastAsia="Times New Roman" w:hAnsi="Times New Roman" w:cs="Times New Roman"/>
-                <w:sz w:val="24"/>
-                <w:szCs w:val="24"/>
-                <w:lang w:eastAsia="nl-NL"/>
-              </w:rPr>
-              <w:t>om</w:t>
+              <w:t>: Tom</w:t>
             </w:r>
           </w:p>
           <w:p>
@@ -14153,16 +14158,7 @@
                 <w:szCs w:val="24"/>
                 <w:lang w:eastAsia="nl-NL"/>
               </w:rPr>
-              <w:t>: W</w:t>
-            </w:r>
-            <w:r>
-              <w:rPr>
-                <w:rFonts w:ascii="Times New Roman" w:eastAsia="Times New Roman" w:hAnsi="Times New Roman" w:cs="Times New Roman"/>
-                <w:sz w:val="24"/>
-                <w:szCs w:val="24"/>
-                <w:lang w:eastAsia="nl-NL"/>
-              </w:rPr>
-              <w:t>achtwoord</w:t>
+              <w:t>: Wachtwoord</w:t>
             </w:r>
           </w:p>
           <w:p>
@@ -15360,16 +15356,7 @@
                 <w:szCs w:val="24"/>
                 <w:lang w:eastAsia="nl-NL"/>
               </w:rPr>
-              <w:t xml:space="preserve">: </w:t>
-            </w:r>
-            <w:r>
-              <w:rPr>
-                <w:rFonts w:ascii="Times New Roman" w:eastAsia="Times New Roman" w:hAnsi="Times New Roman" w:cs="Times New Roman"/>
-                <w:sz w:val="24"/>
-                <w:szCs w:val="24"/>
-                <w:lang w:eastAsia="nl-NL"/>
-              </w:rPr>
-              <w:t>3</w:t>
+              <w:t>: 3</w:t>
             </w:r>
           </w:p>
         </w:tc>
@@ -16462,8 +16449,6 @@
               </w:rPr>
               <w:t>Een van de invulvelden is niet ingevuld. De gebruiker krijgt een error en kan het opnieuw proberen in te vullen.</w:t>
             </w:r>
-            <w:bookmarkStart w:id="8" w:name="_GoBack"/>
-            <w:bookmarkEnd w:id="8"/>
           </w:p>
         </w:tc>
       </w:tr>
@@ -17858,15 +17843,250 @@
     </w:tbl>
     <w:p/>
     <w:p/>
-    <w:p/>
+    <w:p>
+      <w:pPr>
+        <w:pStyle w:val="Kop2"/>
+      </w:pPr>
+      <w:r>
+        <w:t>Prototype:</w:t>
+      </w:r>
+    </w:p>
+    <w:p>
+      <w:r>
+        <w:t>Het eerste prototype dat ik had gemaakt bleek uiteindelijk niet zo nuttig voor mijn killer app. Dat komt omdat ik voor mijn 1</w:t>
+      </w:r>
+      <w:r>
+        <w:rPr>
+          <w:vertAlign w:val="superscript"/>
+        </w:rPr>
+        <w:t>e</w:t>
+      </w:r>
+      <w:r>
+        <w:t xml:space="preserve"> prototype een tutorial had gevolgd die erg veel automatisch deed. Ook maakte deze geen gebruik van </w:t>
+      </w:r>
+      <w:r>
+        <w:t>query’s</w:t>
+      </w:r>
+      <w:r>
+        <w:t xml:space="preserve"> en aangezien dat een van de vereiste is voor de opdracht, heb ik uiteindelijk besloten om opnieuw te beginnen. </w:t>
+      </w:r>
+    </w:p>
+    <w:p>
+      <w:r>
+        <w:t>Voor mijn 2</w:t>
+      </w:r>
+      <w:r>
+        <w:rPr>
+          <w:vertAlign w:val="superscript"/>
+        </w:rPr>
+        <w:t>e</w:t>
+      </w:r>
+      <w:r>
+        <w:t xml:space="preserve"> prototype heb ik verschillende bronnen gebruikt om hetzelfde te bereiken wat ik bij mijn 1</w:t>
+      </w:r>
+      <w:r>
+        <w:rPr>
+          <w:vertAlign w:val="superscript"/>
+        </w:rPr>
+        <w:t>e</w:t>
+      </w:r>
+      <w:r>
+        <w:t xml:space="preserve"> prototype had bereikt. Maar deze keer zou ik zoveel mogelijk handmatig maken waardoor ik alles ook beter begrijp. Op het moment kan ik met mijn 2</w:t>
+      </w:r>
+      <w:r>
+        <w:rPr>
+          <w:vertAlign w:val="superscript"/>
+        </w:rPr>
+        <w:t>e</w:t>
+      </w:r>
+      <w:r>
+        <w:t xml:space="preserve"> prototype, </w:t>
+      </w:r>
+      <w:r>
+        <w:t>f</w:t>
+      </w:r>
+      <w:r>
+        <w:t xml:space="preserve">ilms opslaan en ophalen uit de database en films </w:t>
+      </w:r>
+      <w:r>
+        <w:t xml:space="preserve">toevoegen aan de database. </w:t>
+      </w:r>
+      <w:bookmarkStart w:id="8" w:name="_GoBack"/>
+      <w:bookmarkEnd w:id="8"/>
+    </w:p>
+    <w:p>
+      <w:r>
+        <w:t>In de afbeelding hieronder zijn de films uit de database opgehaald en in de lijst gezet.</w:t>
+      </w:r>
+    </w:p>
+    <w:p>
+      <w:r>
+        <w:rPr>
+          <w:noProof/>
+        </w:rPr>
+        <w:drawing>
+          <wp:inline distT="0" distB="0" distL="0" distR="0" wp14:anchorId="4C6BDD76" wp14:editId="7629C388">
+            <wp:extent cx="5928747" cy="2263140"/>
+            <wp:effectExtent l="0" t="0" r="0" b="3810"/>
+            <wp:docPr id="2" name="Afbeelding 2"/>
+            <wp:cNvGraphicFramePr>
+              <a:graphicFrameLocks xmlns:a="http://schemas.openxmlformats.org/drawingml/2006/main" noChangeAspect="1"/>
+            </wp:cNvGraphicFramePr>
+            <a:graphic xmlns:a="http://schemas.openxmlformats.org/drawingml/2006/main">
+              <a:graphicData uri="http://schemas.openxmlformats.org/drawingml/2006/picture">
+                <pic:pic xmlns:pic="http://schemas.openxmlformats.org/drawingml/2006/picture">
+                  <pic:nvPicPr>
+                    <pic:cNvPr id="1" name=""/>
+                    <pic:cNvPicPr/>
+                  </pic:nvPicPr>
+                  <pic:blipFill rotWithShape="1">
+                    <a:blip r:embed="rId11"/>
+                    <a:srcRect l="10317" r="17592" b="41875"/>
+                    <a:stretch/>
+                  </pic:blipFill>
+                  <pic:spPr bwMode="auto">
+                    <a:xfrm>
+                      <a:off x="0" y="0"/>
+                      <a:ext cx="5937027" cy="2266300"/>
+                    </a:xfrm>
+                    <a:prstGeom prst="rect">
+                      <a:avLst/>
+                    </a:prstGeom>
+                    <a:ln>
+                      <a:noFill/>
+                    </a:ln>
+                    <a:extLst>
+                      <a:ext uri="{53640926-AAD7-44D8-BBD7-CCE9431645EC}">
+                        <a14:shadowObscured xmlns:a14="http://schemas.microsoft.com/office/drawing/2010/main"/>
+                      </a:ext>
+                    </a:extLst>
+                  </pic:spPr>
+                </pic:pic>
+              </a:graphicData>
+            </a:graphic>
+          </wp:inline>
+        </w:drawing>
+      </w:r>
+    </w:p>
+    <w:p>
+      <w:r>
+        <w:t xml:space="preserve">Als er dan op </w:t>
+      </w:r>
+      <w:proofErr w:type="spellStart"/>
+      <w:r>
+        <w:t>Add</w:t>
+      </w:r>
+      <w:proofErr w:type="spellEnd"/>
+      <w:r>
+        <w:t xml:space="preserve"> New Movie geklikt wordt dan komt de pagina in de afbeelding hieronder tevoorschijn. </w:t>
+      </w:r>
+    </w:p>
+    <w:p>
+      <w:r>
+        <w:rPr>
+          <w:noProof/>
+        </w:rPr>
+        <w:lastRenderedPageBreak/>
+        <w:drawing>
+          <wp:inline distT="0" distB="0" distL="0" distR="0" wp14:anchorId="4CD00F73" wp14:editId="2D20ABB8">
+            <wp:extent cx="3848100" cy="4436911"/>
+            <wp:effectExtent l="0" t="0" r="0" b="1905"/>
+            <wp:docPr id="9" name="Afbeelding 9"/>
+            <wp:cNvGraphicFramePr>
+              <a:graphicFrameLocks xmlns:a="http://schemas.openxmlformats.org/drawingml/2006/main" noChangeAspect="1"/>
+            </wp:cNvGraphicFramePr>
+            <a:graphic xmlns:a="http://schemas.openxmlformats.org/drawingml/2006/main">
+              <a:graphicData uri="http://schemas.openxmlformats.org/drawingml/2006/picture">
+                <pic:pic xmlns:pic="http://schemas.openxmlformats.org/drawingml/2006/picture">
+                  <pic:nvPicPr>
+                    <pic:cNvPr id="1" name=""/>
+                    <pic:cNvPicPr/>
+                  </pic:nvPicPr>
+                  <pic:blipFill rotWithShape="1">
+                    <a:blip r:embed="rId12"/>
+                    <a:srcRect l="9113" r="50009"/>
+                    <a:stretch/>
+                  </pic:blipFill>
+                  <pic:spPr bwMode="auto">
+                    <a:xfrm>
+                      <a:off x="0" y="0"/>
+                      <a:ext cx="3853320" cy="4442930"/>
+                    </a:xfrm>
+                    <a:prstGeom prst="rect">
+                      <a:avLst/>
+                    </a:prstGeom>
+                    <a:ln>
+                      <a:noFill/>
+                    </a:ln>
+                    <a:extLst>
+                      <a:ext uri="{53640926-AAD7-44D8-BBD7-CCE9431645EC}">
+                        <a14:shadowObscured xmlns:a14="http://schemas.microsoft.com/office/drawing/2010/main"/>
+                      </a:ext>
+                    </a:extLst>
+                  </pic:spPr>
+                </pic:pic>
+              </a:graphicData>
+            </a:graphic>
+          </wp:inline>
+        </w:drawing>
+      </w:r>
+    </w:p>
+    <w:p>
+      <w:r>
+        <w:t>Als deze film dan is gemaakt/toegevoegd aan de database, dan zal deze te zien zijn in de lijst van films.</w:t>
+      </w:r>
+    </w:p>
+    <w:p>
+      <w:r>
+        <w:rPr>
+          <w:noProof/>
+        </w:rPr>
+        <w:drawing>
+          <wp:inline distT="0" distB="0" distL="0" distR="0" wp14:anchorId="0C704D99" wp14:editId="5B2779B7">
+            <wp:extent cx="5760720" cy="2733040"/>
+            <wp:effectExtent l="0" t="0" r="0" b="0"/>
+            <wp:docPr id="10" name="Afbeelding 10"/>
+            <wp:cNvGraphicFramePr>
+              <a:graphicFrameLocks xmlns:a="http://schemas.openxmlformats.org/drawingml/2006/main" noChangeAspect="1"/>
+            </wp:cNvGraphicFramePr>
+            <a:graphic xmlns:a="http://schemas.openxmlformats.org/drawingml/2006/main">
+              <a:graphicData uri="http://schemas.openxmlformats.org/drawingml/2006/picture">
+                <pic:pic xmlns:pic="http://schemas.openxmlformats.org/drawingml/2006/picture">
+                  <pic:nvPicPr>
+                    <pic:cNvPr id="1" name=""/>
+                    <pic:cNvPicPr/>
+                  </pic:nvPicPr>
+                  <pic:blipFill>
+                    <a:blip r:embed="rId13"/>
+                    <a:stretch>
+                      <a:fillRect/>
+                    </a:stretch>
+                  </pic:blipFill>
+                  <pic:spPr>
+                    <a:xfrm>
+                      <a:off x="0" y="0"/>
+                      <a:ext cx="5760720" cy="2733040"/>
+                    </a:xfrm>
+                    <a:prstGeom prst="rect">
+                      <a:avLst/>
+                    </a:prstGeom>
+                  </pic:spPr>
+                </pic:pic>
+              </a:graphicData>
+            </a:graphic>
+          </wp:inline>
+        </w:drawing>
+      </w:r>
+    </w:p>
     <w:p/>
     <w:p/>
     <w:p>
       <w:pPr>
         <w:pStyle w:val="Kop1"/>
       </w:pPr>
-      <w:bookmarkStart w:id="9" w:name="_Toc1475321"/>
-      <w:r>
+      <w:bookmarkStart w:id="9" w:name="_Toc1652045"/>
+      <w:r>
+        <w:lastRenderedPageBreak/>
         <w:t>Ontwerpfase:</w:t>
       </w:r>
       <w:bookmarkEnd w:id="9"/>
@@ -17875,7 +18095,7 @@
       <w:pPr>
         <w:pStyle w:val="Kop2"/>
       </w:pPr>
-      <w:bookmarkStart w:id="10" w:name="_Toc1475322"/>
+      <w:bookmarkStart w:id="10" w:name="_Toc1652046"/>
       <w:r>
         <w:t>Databaseontwerp:</w:t>
       </w:r>
@@ -17907,7 +18127,7 @@
                     <pic:cNvPicPr/>
                   </pic:nvPicPr>
                   <pic:blipFill>
-                    <a:blip r:embed="rId11"/>
+                    <a:blip r:embed="rId14"/>
                     <a:stretch>
                       <a:fillRect/>
                     </a:stretch>
@@ -17946,6 +18166,7 @@
         <w:rPr>
           <w:noProof/>
         </w:rPr>
+        <w:lastRenderedPageBreak/>
         <w:drawing>
           <wp:inline distT="0" distB="0" distL="0" distR="0" wp14:anchorId="70FF7254" wp14:editId="508E2020">
             <wp:extent cx="5760720" cy="4779010"/>
@@ -17962,7 +18183,7 @@
                     <pic:cNvPicPr/>
                   </pic:nvPicPr>
                   <pic:blipFill>
-                    <a:blip r:embed="rId12"/>
+                    <a:blip r:embed="rId15"/>
                     <a:stretch>
                       <a:fillRect/>
                     </a:stretch>
@@ -18000,8 +18221,9 @@
       <w:pPr>
         <w:pStyle w:val="Kop2"/>
       </w:pPr>
-      <w:bookmarkStart w:id="11" w:name="_Toc1475323"/>
-      <w:r>
+      <w:bookmarkStart w:id="11" w:name="_Toc1652047"/>
+      <w:r>
+        <w:lastRenderedPageBreak/>
         <w:t>Klassendiagram:</w:t>
       </w:r>
       <w:bookmarkEnd w:id="11"/>
@@ -18032,7 +18254,7 @@
                     <pic:cNvPicPr/>
                   </pic:nvPicPr>
                   <pic:blipFill>
-                    <a:blip r:embed="rId13"/>
+                    <a:blip r:embed="rId16"/>
                     <a:stretch>
                       <a:fillRect/>
                     </a:stretch>
@@ -18064,7 +18286,6 @@
         <w:rPr>
           <w:noProof/>
         </w:rPr>
-        <w:lastRenderedPageBreak/>
         <w:drawing>
           <wp:inline distT="0" distB="0" distL="0" distR="0" wp14:anchorId="2691C783" wp14:editId="472F59C4">
             <wp:extent cx="5760720" cy="3145155"/>
@@ -18081,7 +18302,7 @@
                     <pic:cNvPicPr/>
                   </pic:nvPicPr>
                   <pic:blipFill>
-                    <a:blip r:embed="rId14"/>
+                    <a:blip r:embed="rId17"/>
                     <a:stretch>
                       <a:fillRect/>
                     </a:stretch>
@@ -19191,7 +19412,7 @@
 </file>
 
 <file path=customXml/itemProps2.xml><?xml version="1.0" encoding="utf-8"?>
-<ds:datastoreItem xmlns:ds="http://schemas.openxmlformats.org/officeDocument/2006/customXml" ds:itemID="{1B78C1C6-5AFD-4525-B37E-04F6472730B9}">
+<ds:datastoreItem xmlns:ds="http://schemas.openxmlformats.org/officeDocument/2006/customXml" ds:itemID="{2D4407B0-F75B-42E2-B6E1-F196958809D9}">
   <ds:schemaRefs>
     <ds:schemaRef ds:uri="http://schemas.openxmlformats.org/officeDocument/2006/bibliography"/>
   </ds:schemaRefs>

--- a/Documentatie KillerApp Semester 2.docx
+++ b/Documentatie KillerApp Semester 2.docx
@@ -2407,6 +2407,9 @@
         </w:rPr>
         <w:t xml:space="preserve">.1 </w:t>
       </w:r>
+      <w:r>
+        <w:t>Er moet een bevestiging komen voor de film echt verwijderd wordt.</w:t>
+      </w:r>
     </w:p>
     <w:p>
       <w:pPr>
@@ -2769,6 +2772,9 @@
     <w:p>
       <w:pPr>
         <w:spacing w:after="0" w:line="0" w:lineRule="atLeast"/>
+        <w:rPr>
+          <w:b/>
+        </w:rPr>
       </w:pPr>
       <w:r>
         <w:tab/>
@@ -2791,13 +2797,51 @@
         </w:rPr>
         <w:t xml:space="preserve">.1 </w:t>
       </w:r>
+    </w:p>
+    <w:p>
+      <w:pPr>
+        <w:spacing w:after="0" w:line="0" w:lineRule="atLeast"/>
+        <w:rPr>
+          <w:b/>
+        </w:rPr>
+      </w:pPr>
     </w:p>
     <w:p>
       <w:pPr>
         <w:spacing w:after="0" w:line="0" w:lineRule="atLeast"/>
       </w:pPr>
       <w:r>
-        <w:tab/>
+        <w:rPr>
+          <w:b/>
+        </w:rPr>
+        <w:t xml:space="preserve">FR-07 </w:t>
+      </w:r>
+      <w:r>
+        <w:t>Per film moet er een pagina zijn met de gedetailleerde informatie over die film.</w:t>
+      </w:r>
+    </w:p>
+    <w:p>
+      <w:pPr>
+        <w:spacing w:after="0" w:line="0" w:lineRule="atLeast"/>
+        <w:ind w:left="708"/>
+      </w:pPr>
+      <w:r>
+        <w:rPr>
+          <w:b/>
+        </w:rPr>
+        <w:t>B-07.1</w:t>
+      </w:r>
+      <w:r>
+        <w:t xml:space="preserve"> </w:t>
+      </w:r>
+      <w:r>
+        <w:t>Alle gegevens moeten worden ingevuld en daar hoort bij, de datum van opening en</w:t>
+      </w:r>
+      <w:r>
+        <w:t xml:space="preserve"> </w:t>
+      </w:r>
+      <w:r>
+        <w:t>laatste draai, de lengte van de film, het type film (3D, IMAX, IMAX 3D enz.…), een beschrijving van de film en de titel van de film.</w:t>
       </w:r>
     </w:p>
     <w:p>
@@ -2805,25 +2849,7 @@
         <w:spacing w:after="0" w:line="0" w:lineRule="atLeast"/>
       </w:pPr>
       <w:r>
-        <w:rPr>
-          <w:b/>
-        </w:rPr>
-        <w:t>FR-0</w:t>
-      </w:r>
-      <w:r>
-        <w:rPr>
-          <w:b/>
-        </w:rPr>
-        <w:t>7</w:t>
-      </w:r>
-      <w:r>
-        <w:rPr>
-          <w:b/>
-        </w:rPr>
-        <w:t xml:space="preserve"> </w:t>
-      </w:r>
-      <w:r>
-        <w:t>Het moet mogelijk zijn om kaartjes te reserveren voor films.</w:t>
+        <w:tab/>
       </w:r>
     </w:p>
     <w:p>
@@ -2831,34 +2857,25 @@
         <w:spacing w:after="0" w:line="0" w:lineRule="atLeast"/>
       </w:pPr>
       <w:r>
-        <w:tab/>
-      </w:r>
-      <w:r>
         <w:rPr>
           <w:b/>
         </w:rPr>
-        <w:t>B-0</w:t>
+        <w:t>FR-0</w:t>
       </w:r>
       <w:r>
         <w:rPr>
           <w:b/>
         </w:rPr>
-        <w:t>7</w:t>
+        <w:t>8</w:t>
       </w:r>
       <w:r>
         <w:rPr>
           <w:b/>
         </w:rPr>
-        <w:t xml:space="preserve">.1 </w:t>
-      </w:r>
-      <w:r>
-        <w:t>V</w:t>
-      </w:r>
-      <w:r>
-        <w:t xml:space="preserve">oor reserveringen </w:t>
-      </w:r>
-      <w:r>
-        <w:t>is het mogelijk om meerdere kaartjes tegelijk te bestelen.</w:t>
+        <w:t xml:space="preserve"> </w:t>
+      </w:r>
+      <w:r>
+        <w:t>Het moet mogelijk zijn om kaartjes te reserveren voor films.</w:t>
       </w:r>
     </w:p>
     <w:p>
@@ -2872,13 +2889,13 @@
         <w:rPr>
           <w:b/>
         </w:rPr>
-        <w:t>K-0</w:t>
+        <w:t>B-0</w:t>
       </w:r>
       <w:r>
         <w:rPr>
           <w:b/>
         </w:rPr>
-        <w:t>7</w:t>
+        <w:t>8</w:t>
       </w:r>
       <w:r>
         <w:rPr>
@@ -2887,7 +2904,13 @@
         <w:t xml:space="preserve">.1 </w:t>
       </w:r>
       <w:r>
-        <w:t>Er kunnen geen kaartjes gereserveerd worden voor een film die uitverkocht is.</w:t>
+        <w:t>V</w:t>
+      </w:r>
+      <w:r>
+        <w:t xml:space="preserve">oor reserveringen </w:t>
+      </w:r>
+      <w:r>
+        <w:t>is het mogelijk om meerdere kaartjes tegelijk te bestelen.</w:t>
       </w:r>
     </w:p>
     <w:p>
@@ -2901,6 +2924,35 @@
         <w:rPr>
           <w:b/>
         </w:rPr>
+        <w:t>K-0</w:t>
+      </w:r>
+      <w:r>
+        <w:rPr>
+          <w:b/>
+        </w:rPr>
+        <w:t>8</w:t>
+      </w:r>
+      <w:r>
+        <w:rPr>
+          <w:b/>
+        </w:rPr>
+        <w:t xml:space="preserve">.1 </w:t>
+      </w:r>
+      <w:r>
+        <w:t>Er kunnen geen kaartjes gereserveerd worden voor een film die uitverkocht is.</w:t>
+      </w:r>
+    </w:p>
+    <w:p>
+      <w:pPr>
+        <w:spacing w:after="0" w:line="0" w:lineRule="atLeast"/>
+      </w:pPr>
+      <w:r>
+        <w:tab/>
+      </w:r>
+      <w:r>
+        <w:rPr>
+          <w:b/>
+        </w:rPr>
         <w:t>K</w:t>
       </w:r>
       <w:r>
@@ -2913,7 +2965,7 @@
         <w:rPr>
           <w:b/>
         </w:rPr>
-        <w:t>7</w:t>
+        <w:t>8</w:t>
       </w:r>
       <w:r>
         <w:rPr>
@@ -2953,7 +3005,7 @@
         <w:rPr>
           <w:b/>
         </w:rPr>
-        <w:t>8</w:t>
+        <w:t>9</w:t>
       </w:r>
       <w:r>
         <w:rPr>
@@ -2982,7 +3034,7 @@
         <w:rPr>
           <w:b/>
         </w:rPr>
-        <w:t>8</w:t>
+        <w:t>9</w:t>
       </w:r>
       <w:r>
         <w:rPr>
@@ -3011,7 +3063,7 @@
         <w:rPr>
           <w:b/>
         </w:rPr>
-        <w:t>8</w:t>
+        <w:t>9</w:t>
       </w:r>
       <w:r>
         <w:rPr>
@@ -3036,19 +3088,14 @@
         <w:rPr>
           <w:b/>
         </w:rPr>
-        <w:t>FR-0</w:t>
+        <w:lastRenderedPageBreak/>
+        <w:t>FR-</w:t>
       </w:r>
       <w:r>
         <w:rPr>
           <w:b/>
         </w:rPr>
-        <w:t>9</w:t>
-      </w:r>
-      <w:r>
-        <w:rPr>
-          <w:b/>
-        </w:rPr>
-        <w:t xml:space="preserve"> </w:t>
+        <w:t xml:space="preserve">10 </w:t>
       </w:r>
       <w:r>
         <w:t>Werknemers moeten toegevoegd kunnen worden aan taken.</w:t>
@@ -3065,13 +3112,13 @@
         <w:rPr>
           <w:b/>
         </w:rPr>
-        <w:t>B-0</w:t>
+        <w:t>B-</w:t>
       </w:r>
       <w:r>
         <w:rPr>
           <w:b/>
         </w:rPr>
-        <w:t>9</w:t>
+        <w:t>10</w:t>
       </w:r>
       <w:r>
         <w:rPr>
@@ -3094,13 +3141,13 @@
         <w:rPr>
           <w:b/>
         </w:rPr>
-        <w:t>K-0</w:t>
+        <w:t>K-</w:t>
       </w:r>
       <w:r>
         <w:rPr>
           <w:b/>
         </w:rPr>
-        <w:t>9</w:t>
+        <w:t>10</w:t>
       </w:r>
       <w:r>
         <w:rPr>
@@ -3128,7 +3175,13 @@
         <w:rPr>
           <w:b/>
         </w:rPr>
-        <w:t>10</w:t>
+        <w:t>1</w:t>
+      </w:r>
+      <w:r>
+        <w:rPr>
+          <w:b/>
+        </w:rPr>
+        <w:t>1</w:t>
       </w:r>
       <w:r>
         <w:rPr>
@@ -3148,7 +3201,6 @@
         </w:rPr>
       </w:pPr>
       <w:r>
-        <w:lastRenderedPageBreak/>
         <w:tab/>
       </w:r>
       <w:r>
@@ -3161,7 +3213,13 @@
         <w:rPr>
           <w:b/>
         </w:rPr>
-        <w:t>10</w:t>
+        <w:t>1</w:t>
+      </w:r>
+      <w:r>
+        <w:rPr>
+          <w:b/>
+        </w:rPr>
+        <w:t>1</w:t>
       </w:r>
       <w:r>
         <w:rPr>
@@ -3226,7 +3284,13 @@
         <w:rPr>
           <w:b/>
         </w:rPr>
-        <w:t>11</w:t>
+        <w:t>1</w:t>
+      </w:r>
+      <w:r>
+        <w:rPr>
+          <w:b/>
+        </w:rPr>
+        <w:t>2</w:t>
       </w:r>
       <w:r>
         <w:rPr>
@@ -3253,7 +3317,13 @@
         <w:rPr>
           <w:b/>
         </w:rPr>
-        <w:t>11</w:t>
+        <w:t>1</w:t>
+      </w:r>
+      <w:r>
+        <w:rPr>
+          <w:b/>
+        </w:rPr>
+        <w:t>2</w:t>
       </w:r>
       <w:r>
         <w:rPr>
@@ -3288,7 +3358,13 @@
         <w:rPr>
           <w:b/>
         </w:rPr>
-        <w:t>11</w:t>
+        <w:t>1</w:t>
+      </w:r>
+      <w:r>
+        <w:rPr>
+          <w:b/>
+        </w:rPr>
+        <w:t>2</w:t>
       </w:r>
       <w:r>
         <w:rPr>
@@ -3317,7 +3393,13 @@
         <w:rPr>
           <w:b/>
         </w:rPr>
-        <w:t>11</w:t>
+        <w:t>1</w:t>
+      </w:r>
+      <w:r>
+        <w:rPr>
+          <w:b/>
+        </w:rPr>
+        <w:t>2</w:t>
       </w:r>
       <w:r>
         <w:rPr>
@@ -3363,7 +3445,13 @@
         <w:rPr>
           <w:b/>
         </w:rPr>
-        <w:t>12</w:t>
+        <w:t>1</w:t>
+      </w:r>
+      <w:r>
+        <w:rPr>
+          <w:b/>
+        </w:rPr>
+        <w:t>3</w:t>
       </w:r>
       <w:r>
         <w:rPr>
@@ -3392,7 +3480,13 @@
         <w:rPr>
           <w:b/>
         </w:rPr>
-        <w:t>12</w:t>
+        <w:t>1</w:t>
+      </w:r>
+      <w:r>
+        <w:rPr>
+          <w:b/>
+        </w:rPr>
+        <w:t>3</w:t>
       </w:r>
       <w:r>
         <w:rPr>
@@ -3435,13 +3529,13 @@
         <w:rPr>
           <w:b/>
         </w:rPr>
-        <w:t>13</w:t>
+        <w:t>1</w:t>
       </w:r>
       <w:r>
         <w:rPr>
           <w:b/>
         </w:rPr>
-        <w:t xml:space="preserve"> </w:t>
+        <w:t xml:space="preserve">4 </w:t>
       </w:r>
       <w:r>
         <w:t>De gebruiker/administrator kan inloggen op zijn/haar account.</w:t>
@@ -3464,7 +3558,13 @@
         <w:rPr>
           <w:b/>
         </w:rPr>
-        <w:t>13</w:t>
+        <w:t>1</w:t>
+      </w:r>
+      <w:r>
+        <w:rPr>
+          <w:b/>
+        </w:rPr>
+        <w:t>4</w:t>
       </w:r>
       <w:r>
         <w:rPr>
@@ -3491,7 +3591,13 @@
         <w:rPr>
           <w:b/>
         </w:rPr>
-        <w:t>-13</w:t>
+        <w:t>-1</w:t>
+      </w:r>
+      <w:r>
+        <w:rPr>
+          <w:b/>
+        </w:rPr>
+        <w:t>4</w:t>
       </w:r>
       <w:r>
         <w:rPr>
@@ -3764,20 +3870,29 @@
               <w:spacing w:after="0" w:line="240" w:lineRule="auto"/>
               <w:rPr>
                 <w:rFonts w:ascii="Times New Roman" w:eastAsia="Times New Roman" w:hAnsi="Times New Roman" w:cs="Times New Roman"/>
+                <w:sz w:val="24"/>
+                <w:szCs w:val="24"/>
+                <w:lang w:eastAsia="nl-NL"/>
+              </w:rPr>
+            </w:pPr>
+            <w:r>
+              <w:rPr>
+                <w:rFonts w:ascii="Times New Roman" w:eastAsia="Times New Roman" w:hAnsi="Times New Roman" w:cs="Times New Roman"/>
+                <w:sz w:val="24"/>
+                <w:szCs w:val="24"/>
+                <w:lang w:eastAsia="nl-NL"/>
+              </w:rPr>
+              <w:t xml:space="preserve">Account aanmaken // </w:t>
+            </w:r>
+            <w:r>
+              <w:rPr>
+                <w:rFonts w:ascii="Times New Roman" w:eastAsia="Times New Roman" w:hAnsi="Times New Roman" w:cs="Times New Roman"/>
                 <w:b/>
                 <w:sz w:val="24"/>
                 <w:szCs w:val="24"/>
                 <w:lang w:eastAsia="nl-NL"/>
               </w:rPr>
-            </w:pPr>
-            <w:r>
-              <w:rPr>
-                <w:rFonts w:ascii="Times New Roman" w:eastAsia="Times New Roman" w:hAnsi="Times New Roman" w:cs="Times New Roman"/>
-                <w:sz w:val="24"/>
-                <w:szCs w:val="24"/>
-                <w:lang w:eastAsia="nl-NL"/>
-              </w:rPr>
-              <w:t xml:space="preserve">Account aanmaken // </w:t>
+              <w:t>UC01</w:t>
             </w:r>
             <w:r>
               <w:rPr>
@@ -3787,7 +3902,17 @@
                 <w:szCs w:val="24"/>
                 <w:lang w:eastAsia="nl-NL"/>
               </w:rPr>
-              <w:t>UC01</w:t>
+              <w:t xml:space="preserve"> // </w:t>
+            </w:r>
+            <w:r>
+              <w:rPr>
+                <w:rFonts w:ascii="Times New Roman" w:eastAsia="Times New Roman" w:hAnsi="Times New Roman" w:cs="Times New Roman"/>
+                <w:b/>
+                <w:sz w:val="24"/>
+                <w:szCs w:val="24"/>
+                <w:lang w:eastAsia="nl-NL"/>
+              </w:rPr>
+              <w:t>FR-12</w:t>
             </w:r>
           </w:p>
         </w:tc>
@@ -4506,6 +4631,16 @@
               </w:rPr>
               <w:t>UC02</w:t>
             </w:r>
+            <w:r>
+              <w:rPr>
+                <w:rFonts w:ascii="Times New Roman" w:eastAsia="Times New Roman" w:hAnsi="Times New Roman" w:cs="Times New Roman"/>
+                <w:b/>
+                <w:sz w:val="24"/>
+                <w:szCs w:val="24"/>
+                <w:lang w:eastAsia="nl-NL"/>
+              </w:rPr>
+              <w:t xml:space="preserve"> // FR-13</w:t>
+            </w:r>
           </w:p>
         </w:tc>
       </w:tr>
@@ -5120,6 +5255,664 @@
         </w:tc>
       </w:tr>
     </w:tbl>
+    <w:p/>
+    <w:tbl>
+      <w:tblPr>
+        <w:tblW w:w="0" w:type="auto"/>
+        <w:tblCellMar>
+          <w:top w:w="15" w:type="dxa"/>
+          <w:left w:w="15" w:type="dxa"/>
+          <w:bottom w:w="15" w:type="dxa"/>
+          <w:right w:w="15" w:type="dxa"/>
+        </w:tblCellMar>
+        <w:tblLook w:val="04A0" w:firstRow="1" w:lastRow="0" w:firstColumn="1" w:lastColumn="0" w:noHBand="0" w:noVBand="1"/>
+      </w:tblPr>
+      <w:tblGrid>
+        <w:gridCol w:w="1778"/>
+        <w:gridCol w:w="7294"/>
+      </w:tblGrid>
+      <w:tr>
+        <w:tc>
+          <w:tcPr>
+            <w:tcW w:w="0" w:type="auto"/>
+            <w:tcBorders>
+              <w:top w:val="single" w:sz="24" w:space="0" w:color="000000"/>
+              <w:bottom w:val="single" w:sz="8" w:space="0" w:color="434343"/>
+            </w:tcBorders>
+            <w:tcMar>
+              <w:top w:w="100" w:type="dxa"/>
+              <w:left w:w="100" w:type="dxa"/>
+              <w:bottom w:w="100" w:type="dxa"/>
+              <w:right w:w="100" w:type="dxa"/>
+            </w:tcMar>
+            <w:hideMark/>
+          </w:tcPr>
+          <w:p>
+            <w:pPr>
+              <w:spacing w:after="0" w:line="240" w:lineRule="auto"/>
+              <w:rPr>
+                <w:rFonts w:ascii="Times New Roman" w:eastAsia="Times New Roman" w:hAnsi="Times New Roman" w:cs="Times New Roman"/>
+                <w:sz w:val="24"/>
+                <w:szCs w:val="24"/>
+                <w:lang w:eastAsia="nl-NL"/>
+              </w:rPr>
+            </w:pPr>
+            <w:r>
+              <w:rPr>
+                <w:rFonts w:ascii="Montserrat" w:eastAsia="Times New Roman" w:hAnsi="Montserrat" w:cs="Times New Roman"/>
+                <w:b/>
+                <w:bCs/>
+                <w:color w:val="000000"/>
+                <w:lang w:eastAsia="nl-NL"/>
+              </w:rPr>
+              <w:t>Naam</w:t>
+            </w:r>
+          </w:p>
+        </w:tc>
+        <w:tc>
+          <w:tcPr>
+            <w:tcW w:w="7294" w:type="dxa"/>
+            <w:tcBorders>
+              <w:top w:val="single" w:sz="24" w:space="0" w:color="000000"/>
+              <w:bottom w:val="single" w:sz="8" w:space="0" w:color="000000"/>
+            </w:tcBorders>
+            <w:tcMar>
+              <w:top w:w="100" w:type="dxa"/>
+              <w:left w:w="100" w:type="dxa"/>
+              <w:bottom w:w="100" w:type="dxa"/>
+              <w:right w:w="100" w:type="dxa"/>
+            </w:tcMar>
+            <w:hideMark/>
+          </w:tcPr>
+          <w:p>
+            <w:pPr>
+              <w:spacing w:after="0" w:line="240" w:lineRule="auto"/>
+              <w:rPr>
+                <w:rFonts w:ascii="Times New Roman" w:eastAsia="Times New Roman" w:hAnsi="Times New Roman" w:cs="Times New Roman"/>
+                <w:b/>
+                <w:sz w:val="24"/>
+                <w:szCs w:val="24"/>
+                <w:lang w:eastAsia="nl-NL"/>
+              </w:rPr>
+            </w:pPr>
+            <w:r>
+              <w:rPr>
+                <w:rFonts w:ascii="Times New Roman" w:eastAsia="Times New Roman" w:hAnsi="Times New Roman" w:cs="Times New Roman"/>
+                <w:sz w:val="24"/>
+                <w:szCs w:val="24"/>
+                <w:lang w:eastAsia="nl-NL"/>
+              </w:rPr>
+              <w:t xml:space="preserve">Lijst van films // </w:t>
+            </w:r>
+            <w:r>
+              <w:rPr>
+                <w:rFonts w:ascii="Times New Roman" w:eastAsia="Times New Roman" w:hAnsi="Times New Roman" w:cs="Times New Roman"/>
+                <w:b/>
+                <w:sz w:val="24"/>
+                <w:szCs w:val="24"/>
+                <w:lang w:eastAsia="nl-NL"/>
+              </w:rPr>
+              <w:t>UC</w:t>
+            </w:r>
+            <w:r>
+              <w:rPr>
+                <w:rFonts w:ascii="Times New Roman" w:eastAsia="Times New Roman" w:hAnsi="Times New Roman" w:cs="Times New Roman"/>
+                <w:b/>
+                <w:sz w:val="24"/>
+                <w:szCs w:val="24"/>
+                <w:lang w:eastAsia="nl-NL"/>
+              </w:rPr>
+              <w:t xml:space="preserve">03 </w:t>
+            </w:r>
+            <w:r>
+              <w:rPr>
+                <w:rFonts w:ascii="Times New Roman" w:eastAsia="Times New Roman" w:hAnsi="Times New Roman" w:cs="Times New Roman"/>
+                <w:sz w:val="24"/>
+                <w:szCs w:val="24"/>
+                <w:lang w:eastAsia="nl-NL"/>
+              </w:rPr>
+              <w:t xml:space="preserve">// </w:t>
+            </w:r>
+            <w:r>
+              <w:rPr>
+                <w:rFonts w:ascii="Times New Roman" w:eastAsia="Times New Roman" w:hAnsi="Times New Roman" w:cs="Times New Roman"/>
+                <w:b/>
+                <w:sz w:val="24"/>
+                <w:szCs w:val="24"/>
+                <w:lang w:eastAsia="nl-NL"/>
+              </w:rPr>
+              <w:t>FR-06</w:t>
+            </w:r>
+          </w:p>
+        </w:tc>
+      </w:tr>
+      <w:tr>
+        <w:tc>
+          <w:tcPr>
+            <w:tcW w:w="0" w:type="auto"/>
+            <w:tcBorders>
+              <w:top w:val="single" w:sz="8" w:space="0" w:color="434343"/>
+              <w:bottom w:val="single" w:sz="8" w:space="0" w:color="434343"/>
+            </w:tcBorders>
+            <w:tcMar>
+              <w:top w:w="100" w:type="dxa"/>
+              <w:left w:w="100" w:type="dxa"/>
+              <w:bottom w:w="100" w:type="dxa"/>
+              <w:right w:w="100" w:type="dxa"/>
+            </w:tcMar>
+            <w:hideMark/>
+          </w:tcPr>
+          <w:p>
+            <w:pPr>
+              <w:spacing w:after="0" w:line="240" w:lineRule="auto"/>
+              <w:rPr>
+                <w:rFonts w:ascii="Times New Roman" w:eastAsia="Times New Roman" w:hAnsi="Times New Roman" w:cs="Times New Roman"/>
+                <w:sz w:val="24"/>
+                <w:szCs w:val="24"/>
+                <w:lang w:eastAsia="nl-NL"/>
+              </w:rPr>
+            </w:pPr>
+            <w:r>
+              <w:rPr>
+                <w:rFonts w:ascii="Montserrat" w:eastAsia="Times New Roman" w:hAnsi="Montserrat" w:cs="Times New Roman"/>
+                <w:b/>
+                <w:bCs/>
+                <w:color w:val="000000"/>
+                <w:lang w:eastAsia="nl-NL"/>
+              </w:rPr>
+              <w:t>Samenvatting</w:t>
+            </w:r>
+          </w:p>
+        </w:tc>
+        <w:tc>
+          <w:tcPr>
+            <w:tcW w:w="7294" w:type="dxa"/>
+            <w:tcBorders>
+              <w:top w:val="single" w:sz="8" w:space="0" w:color="000000"/>
+              <w:bottom w:val="single" w:sz="8" w:space="0" w:color="434343"/>
+            </w:tcBorders>
+            <w:tcMar>
+              <w:top w:w="100" w:type="dxa"/>
+              <w:left w:w="100" w:type="dxa"/>
+              <w:bottom w:w="100" w:type="dxa"/>
+              <w:right w:w="100" w:type="dxa"/>
+            </w:tcMar>
+            <w:hideMark/>
+          </w:tcPr>
+          <w:p>
+            <w:pPr>
+              <w:spacing w:after="0" w:line="240" w:lineRule="auto"/>
+              <w:rPr>
+                <w:rFonts w:ascii="Times New Roman" w:eastAsia="Times New Roman" w:hAnsi="Times New Roman" w:cs="Times New Roman"/>
+                <w:sz w:val="24"/>
+                <w:szCs w:val="24"/>
+                <w:lang w:eastAsia="nl-NL"/>
+              </w:rPr>
+            </w:pPr>
+            <w:r>
+              <w:rPr>
+                <w:rFonts w:ascii="Times New Roman" w:eastAsia="Times New Roman" w:hAnsi="Times New Roman" w:cs="Times New Roman"/>
+                <w:sz w:val="24"/>
+                <w:szCs w:val="24"/>
+                <w:lang w:eastAsia="nl-NL"/>
+              </w:rPr>
+              <w:t xml:space="preserve">De gebruiker moet een lijst van toegevoegde films kunnen bekijken. </w:t>
+            </w:r>
+          </w:p>
+        </w:tc>
+      </w:tr>
+      <w:tr>
+        <w:tc>
+          <w:tcPr>
+            <w:tcW w:w="0" w:type="auto"/>
+            <w:tcBorders>
+              <w:top w:val="single" w:sz="8" w:space="0" w:color="434343"/>
+              <w:bottom w:val="single" w:sz="8" w:space="0" w:color="000000"/>
+            </w:tcBorders>
+            <w:tcMar>
+              <w:top w:w="100" w:type="dxa"/>
+              <w:left w:w="100" w:type="dxa"/>
+              <w:bottom w:w="100" w:type="dxa"/>
+              <w:right w:w="100" w:type="dxa"/>
+            </w:tcMar>
+            <w:hideMark/>
+          </w:tcPr>
+          <w:p>
+            <w:pPr>
+              <w:spacing w:after="0" w:line="240" w:lineRule="auto"/>
+              <w:rPr>
+                <w:rFonts w:ascii="Times New Roman" w:eastAsia="Times New Roman" w:hAnsi="Times New Roman" w:cs="Times New Roman"/>
+                <w:sz w:val="24"/>
+                <w:szCs w:val="24"/>
+                <w:lang w:eastAsia="nl-NL"/>
+              </w:rPr>
+            </w:pPr>
+            <w:r>
+              <w:rPr>
+                <w:rFonts w:ascii="Montserrat" w:eastAsia="Times New Roman" w:hAnsi="Montserrat" w:cs="Times New Roman"/>
+                <w:b/>
+                <w:bCs/>
+                <w:color w:val="000000"/>
+                <w:lang w:eastAsia="nl-NL"/>
+              </w:rPr>
+              <w:t>Actors</w:t>
+            </w:r>
+          </w:p>
+        </w:tc>
+        <w:tc>
+          <w:tcPr>
+            <w:tcW w:w="7294" w:type="dxa"/>
+            <w:tcBorders>
+              <w:top w:val="single" w:sz="8" w:space="0" w:color="434343"/>
+              <w:bottom w:val="single" w:sz="8" w:space="0" w:color="000000"/>
+            </w:tcBorders>
+            <w:tcMar>
+              <w:top w:w="100" w:type="dxa"/>
+              <w:left w:w="100" w:type="dxa"/>
+              <w:bottom w:w="100" w:type="dxa"/>
+              <w:right w:w="100" w:type="dxa"/>
+            </w:tcMar>
+            <w:hideMark/>
+          </w:tcPr>
+          <w:p>
+            <w:pPr>
+              <w:spacing w:after="0" w:line="240" w:lineRule="auto"/>
+              <w:rPr>
+                <w:rFonts w:ascii="Times New Roman" w:eastAsia="Times New Roman" w:hAnsi="Times New Roman" w:cs="Times New Roman"/>
+                <w:sz w:val="24"/>
+                <w:szCs w:val="24"/>
+                <w:lang w:eastAsia="nl-NL"/>
+              </w:rPr>
+            </w:pPr>
+            <w:r>
+              <w:rPr>
+                <w:rFonts w:ascii="Times New Roman" w:eastAsia="Times New Roman" w:hAnsi="Times New Roman" w:cs="Times New Roman"/>
+                <w:sz w:val="24"/>
+                <w:szCs w:val="24"/>
+                <w:lang w:eastAsia="nl-NL"/>
+              </w:rPr>
+              <w:t>Gebruiker. (iedereen, ook als er niet ingelogd is)</w:t>
+            </w:r>
+          </w:p>
+        </w:tc>
+      </w:tr>
+      <w:tr>
+        <w:tc>
+          <w:tcPr>
+            <w:tcW w:w="0" w:type="auto"/>
+            <w:tcBorders>
+              <w:top w:val="single" w:sz="8" w:space="0" w:color="000000"/>
+              <w:bottom w:val="single" w:sz="8" w:space="0" w:color="000000"/>
+            </w:tcBorders>
+            <w:tcMar>
+              <w:top w:w="100" w:type="dxa"/>
+              <w:left w:w="100" w:type="dxa"/>
+              <w:bottom w:w="100" w:type="dxa"/>
+              <w:right w:w="100" w:type="dxa"/>
+            </w:tcMar>
+            <w:hideMark/>
+          </w:tcPr>
+          <w:p>
+            <w:pPr>
+              <w:spacing w:after="0" w:line="240" w:lineRule="auto"/>
+              <w:rPr>
+                <w:rFonts w:ascii="Times New Roman" w:eastAsia="Times New Roman" w:hAnsi="Times New Roman" w:cs="Times New Roman"/>
+                <w:sz w:val="24"/>
+                <w:szCs w:val="24"/>
+                <w:lang w:eastAsia="nl-NL"/>
+              </w:rPr>
+            </w:pPr>
+            <w:r>
+              <w:rPr>
+                <w:rFonts w:ascii="Montserrat" w:eastAsia="Times New Roman" w:hAnsi="Montserrat" w:cs="Times New Roman"/>
+                <w:b/>
+                <w:bCs/>
+                <w:color w:val="000000"/>
+                <w:lang w:eastAsia="nl-NL"/>
+              </w:rPr>
+              <w:t>Aannamen</w:t>
+            </w:r>
+          </w:p>
+        </w:tc>
+        <w:tc>
+          <w:tcPr>
+            <w:tcW w:w="7294" w:type="dxa"/>
+            <w:tcBorders>
+              <w:top w:val="single" w:sz="8" w:space="0" w:color="000000"/>
+              <w:bottom w:val="single" w:sz="8" w:space="0" w:color="000000"/>
+            </w:tcBorders>
+            <w:tcMar>
+              <w:top w:w="100" w:type="dxa"/>
+              <w:left w:w="100" w:type="dxa"/>
+              <w:bottom w:w="100" w:type="dxa"/>
+              <w:right w:w="100" w:type="dxa"/>
+            </w:tcMar>
+            <w:hideMark/>
+          </w:tcPr>
+          <w:p>
+            <w:pPr>
+              <w:spacing w:after="0" w:line="240" w:lineRule="auto"/>
+              <w:rPr>
+                <w:rFonts w:ascii="Times New Roman" w:eastAsia="Times New Roman" w:hAnsi="Times New Roman" w:cs="Times New Roman"/>
+                <w:sz w:val="24"/>
+                <w:szCs w:val="24"/>
+                <w:lang w:eastAsia="nl-NL"/>
+              </w:rPr>
+            </w:pPr>
+            <w:r>
+              <w:rPr>
+                <w:rFonts w:ascii="Times New Roman" w:eastAsia="Times New Roman" w:hAnsi="Times New Roman" w:cs="Times New Roman"/>
+                <w:sz w:val="24"/>
+                <w:szCs w:val="24"/>
+                <w:lang w:eastAsia="nl-NL"/>
+              </w:rPr>
+              <w:t>Geen.</w:t>
+            </w:r>
+          </w:p>
+        </w:tc>
+      </w:tr>
+      <w:tr>
+        <w:tc>
+          <w:tcPr>
+            <w:tcW w:w="0" w:type="auto"/>
+            <w:tcBorders>
+              <w:top w:val="single" w:sz="8" w:space="0" w:color="000000"/>
+              <w:bottom w:val="single" w:sz="8" w:space="0" w:color="000000"/>
+            </w:tcBorders>
+            <w:tcMar>
+              <w:top w:w="100" w:type="dxa"/>
+              <w:left w:w="100" w:type="dxa"/>
+              <w:bottom w:w="100" w:type="dxa"/>
+              <w:right w:w="100" w:type="dxa"/>
+            </w:tcMar>
+            <w:hideMark/>
+          </w:tcPr>
+          <w:p>
+            <w:pPr>
+              <w:spacing w:after="0" w:line="240" w:lineRule="auto"/>
+              <w:rPr>
+                <w:rFonts w:ascii="Times New Roman" w:eastAsia="Times New Roman" w:hAnsi="Times New Roman" w:cs="Times New Roman"/>
+                <w:sz w:val="24"/>
+                <w:szCs w:val="24"/>
+                <w:lang w:eastAsia="nl-NL"/>
+              </w:rPr>
+            </w:pPr>
+            <w:r>
+              <w:rPr>
+                <w:rFonts w:ascii="Montserrat" w:eastAsia="Times New Roman" w:hAnsi="Montserrat" w:cs="Times New Roman"/>
+                <w:b/>
+                <w:bCs/>
+                <w:color w:val="000000"/>
+                <w:lang w:eastAsia="nl-NL"/>
+              </w:rPr>
+              <w:t>Omschrijving</w:t>
+            </w:r>
+          </w:p>
+        </w:tc>
+        <w:tc>
+          <w:tcPr>
+            <w:tcW w:w="7294" w:type="dxa"/>
+            <w:tcBorders>
+              <w:top w:val="single" w:sz="8" w:space="0" w:color="000000"/>
+              <w:bottom w:val="single" w:sz="8" w:space="0" w:color="000000"/>
+            </w:tcBorders>
+            <w:tcMar>
+              <w:top w:w="100" w:type="dxa"/>
+              <w:left w:w="100" w:type="dxa"/>
+              <w:bottom w:w="100" w:type="dxa"/>
+              <w:right w:w="100" w:type="dxa"/>
+            </w:tcMar>
+            <w:hideMark/>
+          </w:tcPr>
+          <w:p>
+            <w:pPr>
+              <w:spacing w:after="0" w:line="240" w:lineRule="auto"/>
+              <w:rPr>
+                <w:rFonts w:ascii="Times New Roman" w:eastAsia="Times New Roman" w:hAnsi="Times New Roman" w:cs="Times New Roman"/>
+                <w:sz w:val="24"/>
+                <w:szCs w:val="24"/>
+                <w:lang w:eastAsia="nl-NL"/>
+              </w:rPr>
+            </w:pPr>
+            <w:r>
+              <w:rPr>
+                <w:rFonts w:ascii="Times New Roman" w:eastAsia="Times New Roman" w:hAnsi="Times New Roman" w:cs="Times New Roman"/>
+                <w:sz w:val="24"/>
+                <w:szCs w:val="24"/>
+                <w:lang w:eastAsia="nl-NL"/>
+              </w:rPr>
+              <w:t>1. De gebruiker browset naar de pagina ‘filmlijst’</w:t>
+            </w:r>
+          </w:p>
+          <w:p>
+            <w:pPr>
+              <w:spacing w:after="0" w:line="240" w:lineRule="auto"/>
+              <w:rPr>
+                <w:rFonts w:ascii="Times New Roman" w:eastAsia="Times New Roman" w:hAnsi="Times New Roman" w:cs="Times New Roman"/>
+                <w:sz w:val="24"/>
+                <w:szCs w:val="24"/>
+                <w:lang w:eastAsia="nl-NL"/>
+              </w:rPr>
+            </w:pPr>
+            <w:r>
+              <w:rPr>
+                <w:rFonts w:ascii="Times New Roman" w:eastAsia="Times New Roman" w:hAnsi="Times New Roman" w:cs="Times New Roman"/>
+                <w:sz w:val="24"/>
+                <w:szCs w:val="24"/>
+                <w:lang w:eastAsia="nl-NL"/>
+              </w:rPr>
+              <w:t>2. De films uit de database worden in een lijst gezet op de pagina.</w:t>
+            </w:r>
+          </w:p>
+        </w:tc>
+      </w:tr>
+      <w:tr>
+        <w:tc>
+          <w:tcPr>
+            <w:tcW w:w="0" w:type="auto"/>
+            <w:tcBorders>
+              <w:top w:val="single" w:sz="8" w:space="0" w:color="000000"/>
+              <w:bottom w:val="single" w:sz="8" w:space="0" w:color="000000"/>
+            </w:tcBorders>
+            <w:tcMar>
+              <w:top w:w="100" w:type="dxa"/>
+              <w:left w:w="100" w:type="dxa"/>
+              <w:bottom w:w="100" w:type="dxa"/>
+              <w:right w:w="100" w:type="dxa"/>
+            </w:tcMar>
+            <w:hideMark/>
+          </w:tcPr>
+          <w:p>
+            <w:pPr>
+              <w:spacing w:after="0" w:line="240" w:lineRule="auto"/>
+              <w:rPr>
+                <w:rFonts w:ascii="Times New Roman" w:eastAsia="Times New Roman" w:hAnsi="Times New Roman" w:cs="Times New Roman"/>
+                <w:sz w:val="24"/>
+                <w:szCs w:val="24"/>
+                <w:lang w:eastAsia="nl-NL"/>
+              </w:rPr>
+            </w:pPr>
+            <w:r>
+              <w:rPr>
+                <w:rFonts w:ascii="Montserrat" w:eastAsia="Times New Roman" w:hAnsi="Montserrat" w:cs="Times New Roman"/>
+                <w:b/>
+                <w:bCs/>
+                <w:color w:val="000000"/>
+                <w:lang w:eastAsia="nl-NL"/>
+              </w:rPr>
+              <w:t>Uitzonderingen</w:t>
+            </w:r>
+          </w:p>
+        </w:tc>
+        <w:tc>
+          <w:tcPr>
+            <w:tcW w:w="7294" w:type="dxa"/>
+            <w:tcBorders>
+              <w:top w:val="single" w:sz="8" w:space="0" w:color="000000"/>
+              <w:bottom w:val="single" w:sz="8" w:space="0" w:color="000000"/>
+            </w:tcBorders>
+            <w:tcMar>
+              <w:top w:w="100" w:type="dxa"/>
+              <w:left w:w="100" w:type="dxa"/>
+              <w:bottom w:w="100" w:type="dxa"/>
+              <w:right w:w="100" w:type="dxa"/>
+            </w:tcMar>
+            <w:hideMark/>
+          </w:tcPr>
+          <w:p>
+            <w:pPr>
+              <w:spacing w:after="0" w:line="240" w:lineRule="auto"/>
+              <w:rPr>
+                <w:rFonts w:ascii="Times New Roman" w:eastAsia="Times New Roman" w:hAnsi="Times New Roman" w:cs="Times New Roman"/>
+                <w:sz w:val="24"/>
+                <w:szCs w:val="24"/>
+                <w:lang w:eastAsia="nl-NL"/>
+              </w:rPr>
+            </w:pPr>
+            <w:r>
+              <w:rPr>
+                <w:rFonts w:ascii="Times New Roman" w:eastAsia="Times New Roman" w:hAnsi="Times New Roman" w:cs="Times New Roman"/>
+                <w:sz w:val="24"/>
+                <w:szCs w:val="24"/>
+                <w:lang w:eastAsia="nl-NL"/>
+              </w:rPr>
+              <w:t>1. Er zijn nog geen toegevoegd films aan de database.</w:t>
+            </w:r>
+          </w:p>
+          <w:p>
+            <w:pPr>
+              <w:spacing w:after="0" w:line="240" w:lineRule="auto"/>
+              <w:rPr>
+                <w:rFonts w:ascii="Times New Roman" w:eastAsia="Times New Roman" w:hAnsi="Times New Roman" w:cs="Times New Roman"/>
+                <w:sz w:val="24"/>
+                <w:szCs w:val="24"/>
+                <w:lang w:eastAsia="nl-NL"/>
+              </w:rPr>
+            </w:pPr>
+          </w:p>
+          <w:p>
+            <w:pPr>
+              <w:spacing w:after="0" w:line="240" w:lineRule="auto"/>
+              <w:rPr>
+                <w:rFonts w:ascii="Times New Roman" w:eastAsia="Times New Roman" w:hAnsi="Times New Roman" w:cs="Times New Roman"/>
+                <w:b/>
+                <w:sz w:val="24"/>
+                <w:szCs w:val="24"/>
+                <w:lang w:eastAsia="nl-NL"/>
+              </w:rPr>
+            </w:pPr>
+            <w:r>
+              <w:rPr>
+                <w:rFonts w:ascii="Times New Roman" w:eastAsia="Times New Roman" w:hAnsi="Times New Roman" w:cs="Times New Roman"/>
+                <w:b/>
+                <w:sz w:val="24"/>
+                <w:szCs w:val="24"/>
+                <w:lang w:eastAsia="nl-NL"/>
+              </w:rPr>
+              <w:t>Wat moet er ingevuld worden:</w:t>
+            </w:r>
+          </w:p>
+          <w:p>
+            <w:pPr>
+              <w:spacing w:after="0" w:line="240" w:lineRule="auto"/>
+              <w:rPr>
+                <w:rFonts w:ascii="Times New Roman" w:eastAsia="Times New Roman" w:hAnsi="Times New Roman" w:cs="Times New Roman"/>
+                <w:sz w:val="24"/>
+                <w:szCs w:val="24"/>
+                <w:lang w:eastAsia="nl-NL"/>
+              </w:rPr>
+            </w:pPr>
+            <w:r>
+              <w:rPr>
+                <w:rFonts w:ascii="Times New Roman" w:eastAsia="Times New Roman" w:hAnsi="Times New Roman" w:cs="Times New Roman"/>
+                <w:sz w:val="24"/>
+                <w:szCs w:val="24"/>
+                <w:lang w:eastAsia="nl-NL"/>
+              </w:rPr>
+              <w:lastRenderedPageBreak/>
+              <w:t>Niks</w:t>
+            </w:r>
+          </w:p>
+        </w:tc>
+      </w:tr>
+      <w:tr>
+        <w:tc>
+          <w:tcPr>
+            <w:tcW w:w="0" w:type="auto"/>
+            <w:tcBorders>
+              <w:top w:val="single" w:sz="8" w:space="0" w:color="000000"/>
+              <w:bottom w:val="single" w:sz="24" w:space="0" w:color="000000"/>
+            </w:tcBorders>
+            <w:tcMar>
+              <w:top w:w="100" w:type="dxa"/>
+              <w:left w:w="100" w:type="dxa"/>
+              <w:bottom w:w="100" w:type="dxa"/>
+              <w:right w:w="100" w:type="dxa"/>
+            </w:tcMar>
+            <w:hideMark/>
+          </w:tcPr>
+          <w:p>
+            <w:pPr>
+              <w:spacing w:after="0" w:line="240" w:lineRule="auto"/>
+              <w:rPr>
+                <w:rFonts w:ascii="Times New Roman" w:eastAsia="Times New Roman" w:hAnsi="Times New Roman" w:cs="Times New Roman"/>
+                <w:sz w:val="24"/>
+                <w:szCs w:val="24"/>
+                <w:lang w:eastAsia="nl-NL"/>
+              </w:rPr>
+            </w:pPr>
+            <w:r>
+              <w:rPr>
+                <w:rFonts w:ascii="Montserrat" w:eastAsia="Times New Roman" w:hAnsi="Montserrat" w:cs="Times New Roman"/>
+                <w:b/>
+                <w:bCs/>
+                <w:color w:val="000000"/>
+                <w:lang w:eastAsia="nl-NL"/>
+              </w:rPr>
+              <w:lastRenderedPageBreak/>
+              <w:t>Resultaat</w:t>
+            </w:r>
+          </w:p>
+        </w:tc>
+        <w:tc>
+          <w:tcPr>
+            <w:tcW w:w="7294" w:type="dxa"/>
+            <w:tcBorders>
+              <w:top w:val="single" w:sz="8" w:space="0" w:color="000000"/>
+              <w:bottom w:val="single" w:sz="24" w:space="0" w:color="000000"/>
+            </w:tcBorders>
+            <w:tcMar>
+              <w:top w:w="100" w:type="dxa"/>
+              <w:left w:w="100" w:type="dxa"/>
+              <w:bottom w:w="100" w:type="dxa"/>
+              <w:right w:w="100" w:type="dxa"/>
+            </w:tcMar>
+            <w:hideMark/>
+          </w:tcPr>
+          <w:p>
+            <w:pPr>
+              <w:spacing w:after="0" w:line="240" w:lineRule="auto"/>
+              <w:rPr>
+                <w:rFonts w:ascii="Times New Roman" w:eastAsia="Times New Roman" w:hAnsi="Times New Roman" w:cs="Times New Roman"/>
+                <w:sz w:val="24"/>
+                <w:szCs w:val="24"/>
+                <w:lang w:eastAsia="nl-NL"/>
+              </w:rPr>
+            </w:pPr>
+            <w:r>
+              <w:rPr>
+                <w:rFonts w:ascii="Times New Roman" w:eastAsia="Times New Roman" w:hAnsi="Times New Roman" w:cs="Times New Roman"/>
+                <w:sz w:val="24"/>
+                <w:szCs w:val="24"/>
+                <w:lang w:eastAsia="nl-NL"/>
+              </w:rPr>
+              <w:t>De gebruiker krijgt een lijst van films te zien.</w:t>
+            </w:r>
+          </w:p>
+        </w:tc>
+      </w:tr>
+    </w:tbl>
+    <w:p/>
     <w:p/>
     <w:tbl>
       <w:tblPr>
@@ -5194,38 +5987,47 @@
               <w:spacing w:after="0" w:line="240" w:lineRule="auto"/>
               <w:rPr>
                 <w:rFonts w:ascii="Times New Roman" w:eastAsia="Times New Roman" w:hAnsi="Times New Roman" w:cs="Times New Roman"/>
+                <w:sz w:val="24"/>
+                <w:szCs w:val="24"/>
+                <w:lang w:eastAsia="nl-NL"/>
+              </w:rPr>
+            </w:pPr>
+            <w:r>
+              <w:rPr>
+                <w:rFonts w:ascii="Times New Roman" w:eastAsia="Times New Roman" w:hAnsi="Times New Roman" w:cs="Times New Roman"/>
+                <w:sz w:val="24"/>
+                <w:szCs w:val="24"/>
+                <w:lang w:eastAsia="nl-NL"/>
+              </w:rPr>
+              <w:t xml:space="preserve">Film </w:t>
+            </w:r>
+            <w:r>
+              <w:rPr>
+                <w:rFonts w:ascii="Times New Roman" w:eastAsia="Times New Roman" w:hAnsi="Times New Roman" w:cs="Times New Roman"/>
+                <w:sz w:val="24"/>
+                <w:szCs w:val="24"/>
+                <w:lang w:eastAsia="nl-NL"/>
+              </w:rPr>
+              <w:t>t</w:t>
+            </w:r>
+            <w:r>
+              <w:rPr>
+                <w:rFonts w:ascii="Times New Roman" w:eastAsia="Times New Roman" w:hAnsi="Times New Roman" w:cs="Times New Roman"/>
+                <w:sz w:val="24"/>
+                <w:szCs w:val="24"/>
+                <w:lang w:eastAsia="nl-NL"/>
+              </w:rPr>
+              <w:t xml:space="preserve">oevoegen // </w:t>
+            </w:r>
+            <w:r>
+              <w:rPr>
+                <w:rFonts w:ascii="Times New Roman" w:eastAsia="Times New Roman" w:hAnsi="Times New Roman" w:cs="Times New Roman"/>
                 <w:b/>
                 <w:sz w:val="24"/>
                 <w:szCs w:val="24"/>
                 <w:lang w:eastAsia="nl-NL"/>
               </w:rPr>
-            </w:pPr>
-            <w:r>
-              <w:rPr>
-                <w:rFonts w:ascii="Times New Roman" w:eastAsia="Times New Roman" w:hAnsi="Times New Roman" w:cs="Times New Roman"/>
-                <w:sz w:val="24"/>
-                <w:szCs w:val="24"/>
-                <w:lang w:eastAsia="nl-NL"/>
-              </w:rPr>
-              <w:t xml:space="preserve">Film </w:t>
-            </w:r>
-            <w:r>
-              <w:rPr>
-                <w:rFonts w:ascii="Times New Roman" w:eastAsia="Times New Roman" w:hAnsi="Times New Roman" w:cs="Times New Roman"/>
-                <w:sz w:val="24"/>
-                <w:szCs w:val="24"/>
-                <w:lang w:eastAsia="nl-NL"/>
-              </w:rPr>
-              <w:t>t</w:t>
-            </w:r>
-            <w:r>
-              <w:rPr>
-                <w:rFonts w:ascii="Times New Roman" w:eastAsia="Times New Roman" w:hAnsi="Times New Roman" w:cs="Times New Roman"/>
-                <w:sz w:val="24"/>
-                <w:szCs w:val="24"/>
-                <w:lang w:eastAsia="nl-NL"/>
-              </w:rPr>
-              <w:t xml:space="preserve">oevoegen // </w:t>
+              <w:t>UC0</w:t>
             </w:r>
             <w:r>
               <w:rPr>
@@ -5235,7 +6037,7 @@
                 <w:szCs w:val="24"/>
                 <w:lang w:eastAsia="nl-NL"/>
               </w:rPr>
-              <w:t>UC0</w:t>
+              <w:t>4</w:t>
             </w:r>
             <w:r>
               <w:rPr>
@@ -5245,7 +6047,17 @@
                 <w:szCs w:val="24"/>
                 <w:lang w:eastAsia="nl-NL"/>
               </w:rPr>
-              <w:t>3</w:t>
+              <w:t xml:space="preserve"> // </w:t>
+            </w:r>
+            <w:r>
+              <w:rPr>
+                <w:rFonts w:ascii="Times New Roman" w:eastAsia="Times New Roman" w:hAnsi="Times New Roman" w:cs="Times New Roman"/>
+                <w:b/>
+                <w:sz w:val="24"/>
+                <w:szCs w:val="24"/>
+                <w:lang w:eastAsia="nl-NL"/>
+              </w:rPr>
+              <w:t>FR-01</w:t>
             </w:r>
           </w:p>
         </w:tc>
@@ -5621,7 +6433,6 @@
                 <w:szCs w:val="24"/>
                 <w:lang w:eastAsia="nl-NL"/>
               </w:rPr>
-              <w:lastRenderedPageBreak/>
               <w:t>3. D</w:t>
             </w:r>
             <w:r>
@@ -5670,7 +6481,6 @@
                 <w:color w:val="000000"/>
                 <w:lang w:eastAsia="nl-NL"/>
               </w:rPr>
-              <w:lastRenderedPageBreak/>
               <w:t>Uitzonderingen</w:t>
             </w:r>
           </w:p>
@@ -6228,7 +7038,17 @@
                 <w:szCs w:val="24"/>
                 <w:lang w:eastAsia="nl-NL"/>
               </w:rPr>
-              <w:t>4</w:t>
+              <w:t>5</w:t>
+            </w:r>
+            <w:r>
+              <w:rPr>
+                <w:rFonts w:ascii="Times New Roman" w:eastAsia="Times New Roman" w:hAnsi="Times New Roman" w:cs="Times New Roman"/>
+                <w:b/>
+                <w:sz w:val="24"/>
+                <w:szCs w:val="24"/>
+                <w:lang w:eastAsia="nl-NL"/>
+              </w:rPr>
+              <w:t xml:space="preserve"> // FR-03</w:t>
             </w:r>
           </w:p>
         </w:tc>
@@ -6501,6 +7321,7 @@
                 <w:color w:val="000000"/>
                 <w:lang w:eastAsia="nl-NL"/>
               </w:rPr>
+              <w:lastRenderedPageBreak/>
               <w:t>Omschrijving</w:t>
             </w:r>
           </w:p>
@@ -6620,7 +7441,65 @@
                 <w:szCs w:val="24"/>
                 <w:lang w:eastAsia="nl-NL"/>
               </w:rPr>
-              <w:t>klikt op verwijderen en de film wordt verwijderd.</w:t>
+              <w:t>klikt op verwijdere</w:t>
+            </w:r>
+            <w:r>
+              <w:rPr>
+                <w:rFonts w:ascii="Times New Roman" w:eastAsia="Times New Roman" w:hAnsi="Times New Roman" w:cs="Times New Roman"/>
+                <w:sz w:val="24"/>
+                <w:szCs w:val="24"/>
+                <w:lang w:eastAsia="nl-NL"/>
+              </w:rPr>
+              <w:t>n</w:t>
+            </w:r>
+            <w:r>
+              <w:rPr>
+                <w:rFonts w:ascii="Times New Roman" w:eastAsia="Times New Roman" w:hAnsi="Times New Roman" w:cs="Times New Roman"/>
+                <w:sz w:val="24"/>
+                <w:szCs w:val="24"/>
+                <w:lang w:eastAsia="nl-NL"/>
+              </w:rPr>
+              <w:t>.</w:t>
+            </w:r>
+          </w:p>
+          <w:p>
+            <w:pPr>
+              <w:spacing w:after="0" w:line="240" w:lineRule="auto"/>
+              <w:rPr>
+                <w:rFonts w:ascii="Times New Roman" w:eastAsia="Times New Roman" w:hAnsi="Times New Roman" w:cs="Times New Roman"/>
+                <w:sz w:val="24"/>
+                <w:szCs w:val="24"/>
+                <w:lang w:eastAsia="nl-NL"/>
+              </w:rPr>
+            </w:pPr>
+            <w:r>
+              <w:rPr>
+                <w:rFonts w:ascii="Times New Roman" w:eastAsia="Times New Roman" w:hAnsi="Times New Roman" w:cs="Times New Roman"/>
+                <w:sz w:val="24"/>
+                <w:szCs w:val="24"/>
+                <w:lang w:eastAsia="nl-NL"/>
+              </w:rPr>
+              <w:t>3. Er komt eerst en bevestiging waarbij de administrator op ja moet klikken.</w:t>
+            </w:r>
+          </w:p>
+          <w:p>
+            <w:pPr>
+              <w:spacing w:after="0" w:line="240" w:lineRule="auto"/>
+              <w:rPr>
+                <w:rFonts w:ascii="Times New Roman" w:eastAsia="Times New Roman" w:hAnsi="Times New Roman" w:cs="Times New Roman"/>
+                <w:sz w:val="24"/>
+                <w:szCs w:val="24"/>
+                <w:lang w:eastAsia="nl-NL"/>
+              </w:rPr>
+            </w:pPr>
+            <w:r>
+              <w:rPr>
+                <w:rFonts w:ascii="Times New Roman" w:eastAsia="Times New Roman" w:hAnsi="Times New Roman" w:cs="Times New Roman"/>
+                <w:sz w:val="24"/>
+                <w:szCs w:val="24"/>
+                <w:lang w:eastAsia="nl-NL"/>
+              </w:rPr>
+              <w:t>4. de film wordt verwijderd.</w:t>
             </w:r>
           </w:p>
         </w:tc>
@@ -6976,7 +7855,17 @@
                 <w:szCs w:val="24"/>
                 <w:lang w:eastAsia="nl-NL"/>
               </w:rPr>
-              <w:t>5</w:t>
+              <w:t>6</w:t>
+            </w:r>
+            <w:r>
+              <w:rPr>
+                <w:rFonts w:ascii="Times New Roman" w:eastAsia="Times New Roman" w:hAnsi="Times New Roman" w:cs="Times New Roman"/>
+                <w:b/>
+                <w:sz w:val="24"/>
+                <w:szCs w:val="24"/>
+                <w:lang w:eastAsia="nl-NL"/>
+              </w:rPr>
+              <w:t xml:space="preserve"> // FR-02</w:t>
             </w:r>
           </w:p>
         </w:tc>
@@ -7267,7 +8156,6 @@
                 <w:color w:val="000000"/>
                 <w:lang w:eastAsia="nl-NL"/>
               </w:rPr>
-              <w:lastRenderedPageBreak/>
               <w:t>Omschrijving</w:t>
             </w:r>
           </w:p>
@@ -8047,7 +8935,65 @@
                 <w:szCs w:val="24"/>
                 <w:lang w:eastAsia="nl-NL"/>
               </w:rPr>
-              <w:t>6</w:t>
+              <w:t>7</w:t>
+            </w:r>
+            <w:r>
+              <w:rPr>
+                <w:rFonts w:ascii="Times New Roman" w:eastAsia="Times New Roman" w:hAnsi="Times New Roman" w:cs="Times New Roman"/>
+                <w:b/>
+                <w:sz w:val="24"/>
+                <w:szCs w:val="24"/>
+                <w:lang w:eastAsia="nl-NL"/>
+              </w:rPr>
+              <w:t xml:space="preserve"> </w:t>
+            </w:r>
+            <w:r>
+              <w:rPr>
+                <w:rFonts w:ascii="Times New Roman" w:eastAsia="Times New Roman" w:hAnsi="Times New Roman" w:cs="Times New Roman"/>
+                <w:sz w:val="24"/>
+                <w:szCs w:val="24"/>
+                <w:lang w:eastAsia="nl-NL"/>
+              </w:rPr>
+              <w:t>//</w:t>
+            </w:r>
+            <w:r>
+              <w:rPr>
+                <w:rFonts w:ascii="Times New Roman" w:eastAsia="Times New Roman" w:hAnsi="Times New Roman" w:cs="Times New Roman"/>
+                <w:b/>
+                <w:sz w:val="24"/>
+                <w:szCs w:val="24"/>
+                <w:lang w:eastAsia="nl-NL"/>
+              </w:rPr>
+              <w:t xml:space="preserve"> FR-07</w:t>
+            </w:r>
+            <w:r>
+              <w:rPr>
+                <w:rFonts w:ascii="Times New Roman" w:eastAsia="Times New Roman" w:hAnsi="Times New Roman" w:cs="Times New Roman"/>
+                <w:b/>
+                <w:sz w:val="24"/>
+                <w:szCs w:val="24"/>
+                <w:lang w:eastAsia="nl-NL"/>
+              </w:rPr>
+              <w:t xml:space="preserve"> </w:t>
+            </w:r>
+            <w:r>
+              <w:rPr>
+                <w:rFonts w:ascii="Times New Roman" w:eastAsia="Times New Roman" w:hAnsi="Times New Roman" w:cs="Times New Roman"/>
+                <w:sz w:val="24"/>
+                <w:szCs w:val="24"/>
+                <w:lang w:eastAsia="nl-NL"/>
+              </w:rPr>
+              <w:t xml:space="preserve">// </w:t>
+            </w:r>
+            <w:r>
+              <w:rPr>
+                <w:rFonts w:ascii="Times New Roman" w:eastAsia="Times New Roman" w:hAnsi="Times New Roman" w:cs="Times New Roman"/>
+                <w:b/>
+                <w:sz w:val="24"/>
+                <w:szCs w:val="24"/>
+                <w:lang w:eastAsia="nl-NL"/>
+              </w:rPr>
+              <w:t>FR-05</w:t>
             </w:r>
           </w:p>
         </w:tc>
@@ -8123,6 +9069,15 @@
                 <w:lang w:eastAsia="nl-NL"/>
               </w:rPr>
               <w:t>De gebruiker wil meer informatie over een film bekijken.</w:t>
+            </w:r>
+            <w:r>
+              <w:rPr>
+                <w:rFonts w:ascii="Times New Roman" w:eastAsia="Times New Roman" w:hAnsi="Times New Roman" w:cs="Times New Roman"/>
+                <w:sz w:val="24"/>
+                <w:szCs w:val="24"/>
+                <w:lang w:eastAsia="nl-NL"/>
+              </w:rPr>
+              <w:t xml:space="preserve"> Op deze pagina zijn ook de draaitijden van deze film te zien.</w:t>
             </w:r>
           </w:p>
         </w:tc>
@@ -8740,7 +9695,17 @@
                 <w:szCs w:val="24"/>
                 <w:lang w:eastAsia="nl-NL"/>
               </w:rPr>
-              <w:t>7</w:t>
+              <w:t>8</w:t>
+            </w:r>
+            <w:r>
+              <w:rPr>
+                <w:rFonts w:ascii="Times New Roman" w:eastAsia="Times New Roman" w:hAnsi="Times New Roman" w:cs="Times New Roman"/>
+                <w:b/>
+                <w:sz w:val="24"/>
+                <w:szCs w:val="24"/>
+                <w:lang w:eastAsia="nl-NL"/>
+              </w:rPr>
+              <w:t xml:space="preserve"> // FR-04</w:t>
             </w:r>
           </w:p>
         </w:tc>
@@ -8779,7 +9744,6 @@
                 <w:color w:val="000000"/>
                 <w:lang w:eastAsia="nl-NL"/>
               </w:rPr>
-              <w:lastRenderedPageBreak/>
               <w:t>Samenvatting</w:t>
             </w:r>
           </w:p>
@@ -8966,7 +9930,25 @@
                 <w:szCs w:val="24"/>
                 <w:lang w:eastAsia="nl-NL"/>
               </w:rPr>
-              <w:t>De gebruiker is ingelogd als administrator, en is op de pagina ‘MovieList’.</w:t>
+              <w:t>De gebruiker is ingelogd als administrator, en is op de pagina ‘</w:t>
+            </w:r>
+            <w:r>
+              <w:rPr>
+                <w:rFonts w:ascii="Times New Roman" w:eastAsia="Times New Roman" w:hAnsi="Times New Roman" w:cs="Times New Roman"/>
+                <w:sz w:val="24"/>
+                <w:szCs w:val="24"/>
+                <w:lang w:eastAsia="nl-NL"/>
+              </w:rPr>
+              <w:t>filmlijst</w:t>
+            </w:r>
+            <w:r>
+              <w:rPr>
+                <w:rFonts w:ascii="Times New Roman" w:eastAsia="Times New Roman" w:hAnsi="Times New Roman" w:cs="Times New Roman"/>
+                <w:sz w:val="24"/>
+                <w:szCs w:val="24"/>
+                <w:lang w:eastAsia="nl-NL"/>
+              </w:rPr>
+              <w:t>’.</w:t>
             </w:r>
           </w:p>
         </w:tc>
@@ -9569,6 +10551,7 @@
                 <w:color w:val="000000"/>
                 <w:lang w:eastAsia="nl-NL"/>
               </w:rPr>
+              <w:lastRenderedPageBreak/>
               <w:t>Naam</w:t>
             </w:r>
           </w:p>
@@ -9626,7 +10609,65 @@
                 <w:szCs w:val="24"/>
                 <w:lang w:eastAsia="nl-NL"/>
               </w:rPr>
-              <w:t>8</w:t>
+              <w:t>9</w:t>
+            </w:r>
+            <w:r>
+              <w:rPr>
+                <w:rFonts w:ascii="Times New Roman" w:eastAsia="Times New Roman" w:hAnsi="Times New Roman" w:cs="Times New Roman"/>
+                <w:b/>
+                <w:sz w:val="24"/>
+                <w:szCs w:val="24"/>
+                <w:lang w:eastAsia="nl-NL"/>
+              </w:rPr>
+              <w:t xml:space="preserve"> </w:t>
+            </w:r>
+            <w:r>
+              <w:rPr>
+                <w:rFonts w:ascii="Times New Roman" w:eastAsia="Times New Roman" w:hAnsi="Times New Roman" w:cs="Times New Roman"/>
+                <w:sz w:val="24"/>
+                <w:szCs w:val="24"/>
+                <w:lang w:eastAsia="nl-NL"/>
+              </w:rPr>
+              <w:t>//</w:t>
+            </w:r>
+            <w:r>
+              <w:rPr>
+                <w:rFonts w:ascii="Times New Roman" w:eastAsia="Times New Roman" w:hAnsi="Times New Roman" w:cs="Times New Roman"/>
+                <w:b/>
+                <w:sz w:val="24"/>
+                <w:szCs w:val="24"/>
+                <w:lang w:eastAsia="nl-NL"/>
+              </w:rPr>
+              <w:t xml:space="preserve"> FR-07</w:t>
+            </w:r>
+            <w:r>
+              <w:rPr>
+                <w:rFonts w:ascii="Times New Roman" w:eastAsia="Times New Roman" w:hAnsi="Times New Roman" w:cs="Times New Roman"/>
+                <w:b/>
+                <w:sz w:val="24"/>
+                <w:szCs w:val="24"/>
+                <w:lang w:eastAsia="nl-NL"/>
+              </w:rPr>
+              <w:t xml:space="preserve"> </w:t>
+            </w:r>
+            <w:r>
+              <w:rPr>
+                <w:rFonts w:ascii="Times New Roman" w:eastAsia="Times New Roman" w:hAnsi="Times New Roman" w:cs="Times New Roman"/>
+                <w:sz w:val="24"/>
+                <w:szCs w:val="24"/>
+                <w:lang w:eastAsia="nl-NL"/>
+              </w:rPr>
+              <w:t>//</w:t>
+            </w:r>
+            <w:r>
+              <w:rPr>
+                <w:rFonts w:ascii="Times New Roman" w:eastAsia="Times New Roman" w:hAnsi="Times New Roman" w:cs="Times New Roman"/>
+                <w:b/>
+                <w:sz w:val="24"/>
+                <w:szCs w:val="24"/>
+                <w:lang w:eastAsia="nl-NL"/>
+              </w:rPr>
+              <w:t xml:space="preserve"> FR-11</w:t>
             </w:r>
           </w:p>
         </w:tc>
@@ -9984,7 +11025,45 @@
                 <w:szCs w:val="24"/>
                 <w:lang w:eastAsia="nl-NL"/>
               </w:rPr>
-              <w:t xml:space="preserve">3. De gebruiker kiest welke stoelen hij/zij </w:t>
+              <w:t xml:space="preserve">3. </w:t>
+            </w:r>
+            <w:r>
+              <w:rPr>
+                <w:rFonts w:ascii="Times New Roman" w:eastAsia="Times New Roman" w:hAnsi="Times New Roman" w:cs="Times New Roman"/>
+                <w:sz w:val="24"/>
+                <w:szCs w:val="24"/>
+                <w:lang w:eastAsia="nl-NL"/>
+              </w:rPr>
+              <w:t>(</w:t>
+            </w:r>
+            <w:proofErr w:type="spellStart"/>
+            <w:r>
+              <w:rPr>
+                <w:rFonts w:ascii="Times New Roman" w:eastAsia="Times New Roman" w:hAnsi="Times New Roman" w:cs="Times New Roman"/>
+                <w:sz w:val="24"/>
+                <w:szCs w:val="24"/>
+                <w:lang w:eastAsia="nl-NL"/>
+              </w:rPr>
+              <w:t>Should</w:t>
+            </w:r>
+            <w:proofErr w:type="spellEnd"/>
+            <w:r>
+              <w:rPr>
+                <w:rFonts w:ascii="Times New Roman" w:eastAsia="Times New Roman" w:hAnsi="Times New Roman" w:cs="Times New Roman"/>
+                <w:sz w:val="24"/>
+                <w:szCs w:val="24"/>
+                <w:lang w:eastAsia="nl-NL"/>
+              </w:rPr>
+              <w:t>)</w:t>
+            </w:r>
+            <w:r>
+              <w:rPr>
+                <w:rFonts w:ascii="Times New Roman" w:eastAsia="Times New Roman" w:hAnsi="Times New Roman" w:cs="Times New Roman"/>
+                <w:sz w:val="24"/>
+                <w:szCs w:val="24"/>
+                <w:lang w:eastAsia="nl-NL"/>
+              </w:rPr>
+              <w:t xml:space="preserve">De gebruiker kiest welke stoelen hij/zij </w:t>
             </w:r>
             <w:r>
               <w:rPr>
@@ -10313,7 +11392,6 @@
                 <w:color w:val="000000"/>
                 <w:lang w:eastAsia="nl-NL"/>
               </w:rPr>
-              <w:lastRenderedPageBreak/>
               <w:t>Resultaat</w:t>
             </w:r>
           </w:p>
@@ -10475,7 +11553,46 @@
                 <w:szCs w:val="24"/>
                 <w:lang w:eastAsia="nl-NL"/>
               </w:rPr>
-              <w:t>UC09</w:t>
+              <w:t>UC</w:t>
+            </w:r>
+            <w:r>
+              <w:rPr>
+                <w:rFonts w:ascii="Times New Roman" w:eastAsia="Times New Roman" w:hAnsi="Times New Roman" w:cs="Times New Roman"/>
+                <w:b/>
+                <w:sz w:val="24"/>
+                <w:szCs w:val="24"/>
+                <w:lang w:eastAsia="nl-NL"/>
+              </w:rPr>
+              <w:t>10</w:t>
+            </w:r>
+            <w:r>
+              <w:rPr>
+                <w:rFonts w:ascii="Times New Roman" w:eastAsia="Times New Roman" w:hAnsi="Times New Roman" w:cs="Times New Roman"/>
+                <w:b/>
+                <w:sz w:val="24"/>
+                <w:szCs w:val="24"/>
+                <w:lang w:eastAsia="nl-NL"/>
+              </w:rPr>
+              <w:t xml:space="preserve"> </w:t>
+            </w:r>
+            <w:r>
+              <w:rPr>
+                <w:rFonts w:ascii="Times New Roman" w:eastAsia="Times New Roman" w:hAnsi="Times New Roman" w:cs="Times New Roman"/>
+                <w:sz w:val="24"/>
+                <w:szCs w:val="24"/>
+                <w:lang w:eastAsia="nl-NL"/>
+              </w:rPr>
+              <w:t>//</w:t>
+            </w:r>
+            <w:r>
+              <w:rPr>
+                <w:rFonts w:ascii="Times New Roman" w:eastAsia="Times New Roman" w:hAnsi="Times New Roman" w:cs="Times New Roman"/>
+                <w:b/>
+                <w:sz w:val="24"/>
+                <w:szCs w:val="24"/>
+                <w:lang w:eastAsia="nl-NL"/>
+              </w:rPr>
+              <w:t xml:space="preserve"> FR-08</w:t>
             </w:r>
           </w:p>
         </w:tc>
@@ -11015,6 +12132,7 @@
                 <w:szCs w:val="24"/>
                 <w:lang w:eastAsia="nl-NL"/>
               </w:rPr>
+              <w:lastRenderedPageBreak/>
               <w:t xml:space="preserve">3. </w:t>
             </w:r>
             <w:r>
@@ -11146,6 +12264,7 @@
                 <w:color w:val="000000"/>
                 <w:lang w:eastAsia="nl-NL"/>
               </w:rPr>
+              <w:lastRenderedPageBreak/>
               <w:t>Resultaat</w:t>
             </w:r>
           </w:p>
@@ -11298,7 +12417,17 @@
                 <w:szCs w:val="24"/>
                 <w:lang w:eastAsia="nl-NL"/>
               </w:rPr>
-              <w:t>UC10</w:t>
+              <w:t>UC1</w:t>
+            </w:r>
+            <w:r>
+              <w:rPr>
+                <w:rFonts w:ascii="Times New Roman" w:eastAsia="Times New Roman" w:hAnsi="Times New Roman" w:cs="Times New Roman"/>
+                <w:b/>
+                <w:sz w:val="24"/>
+                <w:szCs w:val="24"/>
+                <w:lang w:eastAsia="nl-NL"/>
+              </w:rPr>
+              <w:t>1</w:t>
             </w:r>
             <w:r>
               <w:rPr>
@@ -11308,6 +12437,25 @@
                 <w:lang w:eastAsia="nl-NL"/>
               </w:rPr>
               <w:t xml:space="preserve"> </w:t>
+            </w:r>
+            <w:r>
+              <w:rPr>
+                <w:rFonts w:ascii="Times New Roman" w:eastAsia="Times New Roman" w:hAnsi="Times New Roman" w:cs="Times New Roman"/>
+                <w:sz w:val="24"/>
+                <w:szCs w:val="24"/>
+                <w:lang w:eastAsia="nl-NL"/>
+              </w:rPr>
+              <w:t xml:space="preserve">// </w:t>
+            </w:r>
+            <w:r>
+              <w:rPr>
+                <w:rFonts w:ascii="Times New Roman" w:eastAsia="Times New Roman" w:hAnsi="Times New Roman" w:cs="Times New Roman"/>
+                <w:b/>
+                <w:sz w:val="24"/>
+                <w:szCs w:val="24"/>
+                <w:lang w:eastAsia="nl-NL"/>
+              </w:rPr>
+              <w:t>FR-09</w:t>
             </w:r>
           </w:p>
         </w:tc>
@@ -11636,7 +12784,6 @@
                 <w:szCs w:val="24"/>
                 <w:lang w:eastAsia="nl-NL"/>
               </w:rPr>
-              <w:lastRenderedPageBreak/>
               <w:t xml:space="preserve">2. </w:t>
             </w:r>
             <w:r>
@@ -11732,7 +12879,6 @@
                 <w:color w:val="000000"/>
                 <w:lang w:eastAsia="nl-NL"/>
               </w:rPr>
-              <w:lastRenderedPageBreak/>
               <w:t>Uitzonderingen</w:t>
             </w:r>
           </w:p>
@@ -11986,6 +13132,700 @@
                 <w:lang w:eastAsia="nl-NL"/>
               </w:rPr>
               <w:t>De werknemer is toegevoegd aan de taak.</w:t>
+            </w:r>
+          </w:p>
+        </w:tc>
+      </w:tr>
+    </w:tbl>
+    <w:p/>
+    <w:tbl>
+      <w:tblPr>
+        <w:tblW w:w="0" w:type="auto"/>
+        <w:tblCellMar>
+          <w:top w:w="15" w:type="dxa"/>
+          <w:left w:w="15" w:type="dxa"/>
+          <w:bottom w:w="15" w:type="dxa"/>
+          <w:right w:w="15" w:type="dxa"/>
+        </w:tblCellMar>
+        <w:tblLook w:val="04A0" w:firstRow="1" w:lastRow="0" w:firstColumn="1" w:lastColumn="0" w:noHBand="0" w:noVBand="1"/>
+      </w:tblPr>
+      <w:tblGrid>
+        <w:gridCol w:w="1778"/>
+        <w:gridCol w:w="7294"/>
+      </w:tblGrid>
+      <w:tr>
+        <w:tc>
+          <w:tcPr>
+            <w:tcW w:w="0" w:type="auto"/>
+            <w:tcBorders>
+              <w:top w:val="single" w:sz="24" w:space="0" w:color="000000"/>
+              <w:bottom w:val="single" w:sz="8" w:space="0" w:color="434343"/>
+            </w:tcBorders>
+            <w:tcMar>
+              <w:top w:w="100" w:type="dxa"/>
+              <w:left w:w="100" w:type="dxa"/>
+              <w:bottom w:w="100" w:type="dxa"/>
+              <w:right w:w="100" w:type="dxa"/>
+            </w:tcMar>
+            <w:hideMark/>
+          </w:tcPr>
+          <w:p>
+            <w:pPr>
+              <w:spacing w:after="0" w:line="240" w:lineRule="auto"/>
+              <w:rPr>
+                <w:rFonts w:ascii="Times New Roman" w:eastAsia="Times New Roman" w:hAnsi="Times New Roman" w:cs="Times New Roman"/>
+                <w:sz w:val="24"/>
+                <w:szCs w:val="24"/>
+                <w:lang w:eastAsia="nl-NL"/>
+              </w:rPr>
+            </w:pPr>
+            <w:r>
+              <w:rPr>
+                <w:rFonts w:ascii="Montserrat" w:eastAsia="Times New Roman" w:hAnsi="Montserrat" w:cs="Times New Roman"/>
+                <w:b/>
+                <w:bCs/>
+                <w:color w:val="000000"/>
+                <w:lang w:eastAsia="nl-NL"/>
+              </w:rPr>
+              <w:t>Naam</w:t>
+            </w:r>
+          </w:p>
+        </w:tc>
+        <w:tc>
+          <w:tcPr>
+            <w:tcW w:w="7294" w:type="dxa"/>
+            <w:tcBorders>
+              <w:top w:val="single" w:sz="24" w:space="0" w:color="000000"/>
+              <w:bottom w:val="single" w:sz="8" w:space="0" w:color="000000"/>
+            </w:tcBorders>
+            <w:tcMar>
+              <w:top w:w="100" w:type="dxa"/>
+              <w:left w:w="100" w:type="dxa"/>
+              <w:bottom w:w="100" w:type="dxa"/>
+              <w:right w:w="100" w:type="dxa"/>
+            </w:tcMar>
+            <w:hideMark/>
+          </w:tcPr>
+          <w:p>
+            <w:pPr>
+              <w:spacing w:after="0" w:line="240" w:lineRule="auto"/>
+              <w:rPr>
+                <w:rFonts w:ascii="Times New Roman" w:eastAsia="Times New Roman" w:hAnsi="Times New Roman" w:cs="Times New Roman"/>
+                <w:b/>
+                <w:sz w:val="24"/>
+                <w:szCs w:val="24"/>
+                <w:lang w:eastAsia="nl-NL"/>
+              </w:rPr>
+            </w:pPr>
+            <w:r>
+              <w:rPr>
+                <w:rFonts w:ascii="Times New Roman" w:eastAsia="Times New Roman" w:hAnsi="Times New Roman" w:cs="Times New Roman"/>
+                <w:sz w:val="24"/>
+                <w:szCs w:val="24"/>
+                <w:lang w:eastAsia="nl-NL"/>
+              </w:rPr>
+              <w:t xml:space="preserve">Overzicht voor taken werknemers // </w:t>
+            </w:r>
+            <w:r>
+              <w:rPr>
+                <w:rFonts w:ascii="Times New Roman" w:eastAsia="Times New Roman" w:hAnsi="Times New Roman" w:cs="Times New Roman"/>
+                <w:b/>
+                <w:sz w:val="24"/>
+                <w:szCs w:val="24"/>
+                <w:lang w:eastAsia="nl-NL"/>
+              </w:rPr>
+              <w:t>UC1</w:t>
+            </w:r>
+            <w:r>
+              <w:rPr>
+                <w:rFonts w:ascii="Times New Roman" w:eastAsia="Times New Roman" w:hAnsi="Times New Roman" w:cs="Times New Roman"/>
+                <w:b/>
+                <w:sz w:val="24"/>
+                <w:szCs w:val="24"/>
+                <w:lang w:eastAsia="nl-NL"/>
+              </w:rPr>
+              <w:t>2</w:t>
+            </w:r>
+            <w:r>
+              <w:rPr>
+                <w:rFonts w:ascii="Times New Roman" w:eastAsia="Times New Roman" w:hAnsi="Times New Roman" w:cs="Times New Roman"/>
+                <w:b/>
+                <w:sz w:val="24"/>
+                <w:szCs w:val="24"/>
+                <w:lang w:eastAsia="nl-NL"/>
+              </w:rPr>
+              <w:t xml:space="preserve"> </w:t>
+            </w:r>
+            <w:r>
+              <w:rPr>
+                <w:rFonts w:ascii="Times New Roman" w:eastAsia="Times New Roman" w:hAnsi="Times New Roman" w:cs="Times New Roman"/>
+                <w:sz w:val="24"/>
+                <w:szCs w:val="24"/>
+                <w:lang w:eastAsia="nl-NL"/>
+              </w:rPr>
+              <w:t>//</w:t>
+            </w:r>
+            <w:r>
+              <w:rPr>
+                <w:rFonts w:ascii="Times New Roman" w:eastAsia="Times New Roman" w:hAnsi="Times New Roman" w:cs="Times New Roman"/>
+                <w:b/>
+                <w:sz w:val="24"/>
+                <w:szCs w:val="24"/>
+                <w:lang w:eastAsia="nl-NL"/>
+              </w:rPr>
+              <w:t xml:space="preserve"> FR-10</w:t>
+            </w:r>
+          </w:p>
+        </w:tc>
+      </w:tr>
+      <w:tr>
+        <w:tc>
+          <w:tcPr>
+            <w:tcW w:w="0" w:type="auto"/>
+            <w:tcBorders>
+              <w:top w:val="single" w:sz="8" w:space="0" w:color="434343"/>
+              <w:bottom w:val="single" w:sz="8" w:space="0" w:color="434343"/>
+            </w:tcBorders>
+            <w:tcMar>
+              <w:top w:w="100" w:type="dxa"/>
+              <w:left w:w="100" w:type="dxa"/>
+              <w:bottom w:w="100" w:type="dxa"/>
+              <w:right w:w="100" w:type="dxa"/>
+            </w:tcMar>
+            <w:hideMark/>
+          </w:tcPr>
+          <w:p>
+            <w:pPr>
+              <w:spacing w:after="0" w:line="240" w:lineRule="auto"/>
+              <w:rPr>
+                <w:rFonts w:ascii="Times New Roman" w:eastAsia="Times New Roman" w:hAnsi="Times New Roman" w:cs="Times New Roman"/>
+                <w:sz w:val="24"/>
+                <w:szCs w:val="24"/>
+                <w:lang w:eastAsia="nl-NL"/>
+              </w:rPr>
+            </w:pPr>
+            <w:r>
+              <w:rPr>
+                <w:rFonts w:ascii="Montserrat" w:eastAsia="Times New Roman" w:hAnsi="Montserrat" w:cs="Times New Roman"/>
+                <w:b/>
+                <w:bCs/>
+                <w:color w:val="000000"/>
+                <w:lang w:eastAsia="nl-NL"/>
+              </w:rPr>
+              <w:t>Samenvatting</w:t>
+            </w:r>
+          </w:p>
+        </w:tc>
+        <w:tc>
+          <w:tcPr>
+            <w:tcW w:w="7294" w:type="dxa"/>
+            <w:tcBorders>
+              <w:top w:val="single" w:sz="8" w:space="0" w:color="000000"/>
+              <w:bottom w:val="single" w:sz="8" w:space="0" w:color="434343"/>
+            </w:tcBorders>
+            <w:tcMar>
+              <w:top w:w="100" w:type="dxa"/>
+              <w:left w:w="100" w:type="dxa"/>
+              <w:bottom w:w="100" w:type="dxa"/>
+              <w:right w:w="100" w:type="dxa"/>
+            </w:tcMar>
+            <w:hideMark/>
+          </w:tcPr>
+          <w:p>
+            <w:pPr>
+              <w:spacing w:after="0" w:line="240" w:lineRule="auto"/>
+              <w:rPr>
+                <w:rFonts w:ascii="Times New Roman" w:eastAsia="Times New Roman" w:hAnsi="Times New Roman" w:cs="Times New Roman"/>
+                <w:sz w:val="24"/>
+                <w:szCs w:val="24"/>
+                <w:lang w:eastAsia="nl-NL"/>
+              </w:rPr>
+            </w:pPr>
+            <w:r>
+              <w:rPr>
+                <w:rFonts w:ascii="Times New Roman" w:eastAsia="Times New Roman" w:hAnsi="Times New Roman" w:cs="Times New Roman"/>
+                <w:sz w:val="24"/>
+                <w:szCs w:val="24"/>
+                <w:lang w:eastAsia="nl-NL"/>
+              </w:rPr>
+              <w:t>De werknemers kunnen een overzicht van de taken bekijken.</w:t>
+            </w:r>
+          </w:p>
+        </w:tc>
+      </w:tr>
+      <w:tr>
+        <w:tc>
+          <w:tcPr>
+            <w:tcW w:w="0" w:type="auto"/>
+            <w:tcBorders>
+              <w:top w:val="single" w:sz="8" w:space="0" w:color="434343"/>
+              <w:bottom w:val="single" w:sz="8" w:space="0" w:color="000000"/>
+            </w:tcBorders>
+            <w:tcMar>
+              <w:top w:w="100" w:type="dxa"/>
+              <w:left w:w="100" w:type="dxa"/>
+              <w:bottom w:w="100" w:type="dxa"/>
+              <w:right w:w="100" w:type="dxa"/>
+            </w:tcMar>
+            <w:hideMark/>
+          </w:tcPr>
+          <w:p>
+            <w:pPr>
+              <w:spacing w:after="0" w:line="240" w:lineRule="auto"/>
+              <w:rPr>
+                <w:rFonts w:ascii="Times New Roman" w:eastAsia="Times New Roman" w:hAnsi="Times New Roman" w:cs="Times New Roman"/>
+                <w:sz w:val="24"/>
+                <w:szCs w:val="24"/>
+                <w:lang w:eastAsia="nl-NL"/>
+              </w:rPr>
+            </w:pPr>
+            <w:r>
+              <w:rPr>
+                <w:rFonts w:ascii="Montserrat" w:eastAsia="Times New Roman" w:hAnsi="Montserrat" w:cs="Times New Roman"/>
+                <w:b/>
+                <w:bCs/>
+                <w:color w:val="000000"/>
+                <w:lang w:eastAsia="nl-NL"/>
+              </w:rPr>
+              <w:t>Actors</w:t>
+            </w:r>
+          </w:p>
+        </w:tc>
+        <w:tc>
+          <w:tcPr>
+            <w:tcW w:w="7294" w:type="dxa"/>
+            <w:tcBorders>
+              <w:top w:val="single" w:sz="8" w:space="0" w:color="434343"/>
+              <w:bottom w:val="single" w:sz="8" w:space="0" w:color="000000"/>
+            </w:tcBorders>
+            <w:tcMar>
+              <w:top w:w="100" w:type="dxa"/>
+              <w:left w:w="100" w:type="dxa"/>
+              <w:bottom w:w="100" w:type="dxa"/>
+              <w:right w:w="100" w:type="dxa"/>
+            </w:tcMar>
+            <w:hideMark/>
+          </w:tcPr>
+          <w:p>
+            <w:pPr>
+              <w:spacing w:after="0" w:line="240" w:lineRule="auto"/>
+              <w:rPr>
+                <w:rFonts w:ascii="Times New Roman" w:eastAsia="Times New Roman" w:hAnsi="Times New Roman" w:cs="Times New Roman"/>
+                <w:sz w:val="24"/>
+                <w:szCs w:val="24"/>
+                <w:lang w:eastAsia="nl-NL"/>
+              </w:rPr>
+            </w:pPr>
+            <w:r>
+              <w:rPr>
+                <w:rFonts w:ascii="Times New Roman" w:eastAsia="Times New Roman" w:hAnsi="Times New Roman" w:cs="Times New Roman"/>
+                <w:sz w:val="24"/>
+                <w:szCs w:val="24"/>
+                <w:lang w:eastAsia="nl-NL"/>
+              </w:rPr>
+              <w:t>Werknemer</w:t>
+            </w:r>
+          </w:p>
+        </w:tc>
+      </w:tr>
+      <w:tr>
+        <w:tc>
+          <w:tcPr>
+            <w:tcW w:w="0" w:type="auto"/>
+            <w:tcBorders>
+              <w:top w:val="single" w:sz="8" w:space="0" w:color="000000"/>
+              <w:bottom w:val="single" w:sz="8" w:space="0" w:color="000000"/>
+            </w:tcBorders>
+            <w:tcMar>
+              <w:top w:w="100" w:type="dxa"/>
+              <w:left w:w="100" w:type="dxa"/>
+              <w:bottom w:w="100" w:type="dxa"/>
+              <w:right w:w="100" w:type="dxa"/>
+            </w:tcMar>
+            <w:hideMark/>
+          </w:tcPr>
+          <w:p>
+            <w:pPr>
+              <w:spacing w:after="0" w:line="240" w:lineRule="auto"/>
+              <w:rPr>
+                <w:rFonts w:ascii="Times New Roman" w:eastAsia="Times New Roman" w:hAnsi="Times New Roman" w:cs="Times New Roman"/>
+                <w:sz w:val="24"/>
+                <w:szCs w:val="24"/>
+                <w:lang w:eastAsia="nl-NL"/>
+              </w:rPr>
+            </w:pPr>
+            <w:r>
+              <w:rPr>
+                <w:rFonts w:ascii="Montserrat" w:eastAsia="Times New Roman" w:hAnsi="Montserrat" w:cs="Times New Roman"/>
+                <w:b/>
+                <w:bCs/>
+                <w:color w:val="000000"/>
+                <w:lang w:eastAsia="nl-NL"/>
+              </w:rPr>
+              <w:t>Aannamen</w:t>
+            </w:r>
+          </w:p>
+        </w:tc>
+        <w:tc>
+          <w:tcPr>
+            <w:tcW w:w="7294" w:type="dxa"/>
+            <w:tcBorders>
+              <w:top w:val="single" w:sz="8" w:space="0" w:color="000000"/>
+              <w:bottom w:val="single" w:sz="8" w:space="0" w:color="000000"/>
+            </w:tcBorders>
+            <w:tcMar>
+              <w:top w:w="100" w:type="dxa"/>
+              <w:left w:w="100" w:type="dxa"/>
+              <w:bottom w:w="100" w:type="dxa"/>
+              <w:right w:w="100" w:type="dxa"/>
+            </w:tcMar>
+            <w:hideMark/>
+          </w:tcPr>
+          <w:p>
+            <w:pPr>
+              <w:spacing w:after="0" w:line="240" w:lineRule="auto"/>
+              <w:rPr>
+                <w:rFonts w:ascii="Times New Roman" w:eastAsia="Times New Roman" w:hAnsi="Times New Roman" w:cs="Times New Roman"/>
+                <w:sz w:val="24"/>
+                <w:szCs w:val="24"/>
+                <w:lang w:eastAsia="nl-NL"/>
+              </w:rPr>
+            </w:pPr>
+            <w:r>
+              <w:rPr>
+                <w:rFonts w:ascii="Times New Roman" w:eastAsia="Times New Roman" w:hAnsi="Times New Roman" w:cs="Times New Roman"/>
+                <w:sz w:val="24"/>
+                <w:szCs w:val="24"/>
+                <w:lang w:eastAsia="nl-NL"/>
+              </w:rPr>
+              <w:t>De gebruiker is ingelogd als een werknemer en is op de pagina ‘filmlijst’</w:t>
+            </w:r>
+          </w:p>
+        </w:tc>
+      </w:tr>
+      <w:tr>
+        <w:tc>
+          <w:tcPr>
+            <w:tcW w:w="0" w:type="auto"/>
+            <w:tcBorders>
+              <w:top w:val="single" w:sz="8" w:space="0" w:color="000000"/>
+              <w:bottom w:val="single" w:sz="8" w:space="0" w:color="000000"/>
+            </w:tcBorders>
+            <w:tcMar>
+              <w:top w:w="100" w:type="dxa"/>
+              <w:left w:w="100" w:type="dxa"/>
+              <w:bottom w:w="100" w:type="dxa"/>
+              <w:right w:w="100" w:type="dxa"/>
+            </w:tcMar>
+            <w:hideMark/>
+          </w:tcPr>
+          <w:p>
+            <w:pPr>
+              <w:spacing w:after="0" w:line="240" w:lineRule="auto"/>
+              <w:rPr>
+                <w:rFonts w:ascii="Times New Roman" w:eastAsia="Times New Roman" w:hAnsi="Times New Roman" w:cs="Times New Roman"/>
+                <w:sz w:val="24"/>
+                <w:szCs w:val="24"/>
+                <w:lang w:eastAsia="nl-NL"/>
+              </w:rPr>
+            </w:pPr>
+            <w:r>
+              <w:rPr>
+                <w:rFonts w:ascii="Montserrat" w:eastAsia="Times New Roman" w:hAnsi="Montserrat" w:cs="Times New Roman"/>
+                <w:b/>
+                <w:bCs/>
+                <w:color w:val="000000"/>
+                <w:lang w:eastAsia="nl-NL"/>
+              </w:rPr>
+              <w:t>Omschrijving</w:t>
+            </w:r>
+          </w:p>
+        </w:tc>
+        <w:tc>
+          <w:tcPr>
+            <w:tcW w:w="7294" w:type="dxa"/>
+            <w:tcBorders>
+              <w:top w:val="single" w:sz="8" w:space="0" w:color="000000"/>
+              <w:bottom w:val="single" w:sz="8" w:space="0" w:color="000000"/>
+            </w:tcBorders>
+            <w:tcMar>
+              <w:top w:w="100" w:type="dxa"/>
+              <w:left w:w="100" w:type="dxa"/>
+              <w:bottom w:w="100" w:type="dxa"/>
+              <w:right w:w="100" w:type="dxa"/>
+            </w:tcMar>
+            <w:hideMark/>
+          </w:tcPr>
+          <w:p>
+            <w:pPr>
+              <w:spacing w:after="0" w:line="240" w:lineRule="auto"/>
+              <w:rPr>
+                <w:rFonts w:ascii="Times New Roman" w:eastAsia="Times New Roman" w:hAnsi="Times New Roman" w:cs="Times New Roman"/>
+                <w:sz w:val="24"/>
+                <w:szCs w:val="24"/>
+                <w:lang w:eastAsia="nl-NL"/>
+              </w:rPr>
+            </w:pPr>
+            <w:r>
+              <w:rPr>
+                <w:rFonts w:ascii="Times New Roman" w:eastAsia="Times New Roman" w:hAnsi="Times New Roman" w:cs="Times New Roman"/>
+                <w:sz w:val="24"/>
+                <w:szCs w:val="24"/>
+                <w:lang w:eastAsia="nl-NL"/>
+              </w:rPr>
+              <w:t xml:space="preserve">1. </w:t>
+            </w:r>
+            <w:r>
+              <w:rPr>
+                <w:rFonts w:ascii="Times New Roman" w:eastAsia="Times New Roman" w:hAnsi="Times New Roman" w:cs="Times New Roman"/>
+                <w:sz w:val="24"/>
+                <w:szCs w:val="24"/>
+                <w:lang w:eastAsia="nl-NL"/>
+              </w:rPr>
+              <w:t>D</w:t>
+            </w:r>
+            <w:r>
+              <w:rPr>
+                <w:rFonts w:ascii="Times New Roman" w:eastAsia="Times New Roman" w:hAnsi="Times New Roman" w:cs="Times New Roman"/>
+                <w:sz w:val="24"/>
+                <w:szCs w:val="24"/>
+                <w:lang w:eastAsia="nl-NL"/>
+              </w:rPr>
+              <w:t xml:space="preserve">e werknemer </w:t>
+            </w:r>
+            <w:r>
+              <w:rPr>
+                <w:rFonts w:ascii="Times New Roman" w:eastAsia="Times New Roman" w:hAnsi="Times New Roman" w:cs="Times New Roman"/>
+                <w:sz w:val="24"/>
+                <w:szCs w:val="24"/>
+                <w:lang w:eastAsia="nl-NL"/>
+              </w:rPr>
+              <w:t>klikt op Taken.</w:t>
+            </w:r>
+          </w:p>
+          <w:p>
+            <w:pPr>
+              <w:spacing w:after="0" w:line="240" w:lineRule="auto"/>
+              <w:rPr>
+                <w:rFonts w:ascii="Times New Roman" w:eastAsia="Times New Roman" w:hAnsi="Times New Roman" w:cs="Times New Roman"/>
+                <w:sz w:val="24"/>
+                <w:szCs w:val="24"/>
+                <w:lang w:eastAsia="nl-NL"/>
+              </w:rPr>
+            </w:pPr>
+            <w:r>
+              <w:rPr>
+                <w:rFonts w:ascii="Times New Roman" w:eastAsia="Times New Roman" w:hAnsi="Times New Roman" w:cs="Times New Roman"/>
+                <w:sz w:val="24"/>
+                <w:szCs w:val="24"/>
+                <w:lang w:eastAsia="nl-NL"/>
+              </w:rPr>
+              <w:lastRenderedPageBreak/>
+              <w:t>2. De werknemer wordt doorgestuurd naar het taken overzicht waarbij alle taken in een lijst te zien zijn.</w:t>
+            </w:r>
+          </w:p>
+        </w:tc>
+      </w:tr>
+      <w:tr>
+        <w:tc>
+          <w:tcPr>
+            <w:tcW w:w="0" w:type="auto"/>
+            <w:tcBorders>
+              <w:top w:val="single" w:sz="8" w:space="0" w:color="000000"/>
+              <w:bottom w:val="single" w:sz="8" w:space="0" w:color="000000"/>
+            </w:tcBorders>
+            <w:tcMar>
+              <w:top w:w="100" w:type="dxa"/>
+              <w:left w:w="100" w:type="dxa"/>
+              <w:bottom w:w="100" w:type="dxa"/>
+              <w:right w:w="100" w:type="dxa"/>
+            </w:tcMar>
+            <w:hideMark/>
+          </w:tcPr>
+          <w:p>
+            <w:pPr>
+              <w:spacing w:after="0" w:line="240" w:lineRule="auto"/>
+              <w:rPr>
+                <w:rFonts w:ascii="Times New Roman" w:eastAsia="Times New Roman" w:hAnsi="Times New Roman" w:cs="Times New Roman"/>
+                <w:sz w:val="24"/>
+                <w:szCs w:val="24"/>
+                <w:lang w:eastAsia="nl-NL"/>
+              </w:rPr>
+            </w:pPr>
+            <w:r>
+              <w:rPr>
+                <w:rFonts w:ascii="Montserrat" w:eastAsia="Times New Roman" w:hAnsi="Montserrat" w:cs="Times New Roman"/>
+                <w:b/>
+                <w:bCs/>
+                <w:color w:val="000000"/>
+                <w:lang w:eastAsia="nl-NL"/>
+              </w:rPr>
+              <w:lastRenderedPageBreak/>
+              <w:t>Uitzonderingen</w:t>
+            </w:r>
+          </w:p>
+        </w:tc>
+        <w:tc>
+          <w:tcPr>
+            <w:tcW w:w="7294" w:type="dxa"/>
+            <w:tcBorders>
+              <w:top w:val="single" w:sz="8" w:space="0" w:color="000000"/>
+              <w:bottom w:val="single" w:sz="8" w:space="0" w:color="000000"/>
+            </w:tcBorders>
+            <w:tcMar>
+              <w:top w:w="100" w:type="dxa"/>
+              <w:left w:w="100" w:type="dxa"/>
+              <w:bottom w:w="100" w:type="dxa"/>
+              <w:right w:w="100" w:type="dxa"/>
+            </w:tcMar>
+            <w:hideMark/>
+          </w:tcPr>
+          <w:p>
+            <w:pPr>
+              <w:spacing w:after="0" w:line="240" w:lineRule="auto"/>
+              <w:rPr>
+                <w:rFonts w:ascii="Times New Roman" w:eastAsia="Times New Roman" w:hAnsi="Times New Roman" w:cs="Times New Roman"/>
+                <w:sz w:val="24"/>
+                <w:szCs w:val="24"/>
+                <w:lang w:eastAsia="nl-NL"/>
+              </w:rPr>
+            </w:pPr>
+            <w:r>
+              <w:rPr>
+                <w:rFonts w:ascii="Times New Roman" w:eastAsia="Times New Roman" w:hAnsi="Times New Roman" w:cs="Times New Roman"/>
+                <w:sz w:val="24"/>
+                <w:szCs w:val="24"/>
+                <w:lang w:eastAsia="nl-NL"/>
+              </w:rPr>
+              <w:t>1. Er zijn nog geen taken.</w:t>
+            </w:r>
+          </w:p>
+          <w:p>
+            <w:pPr>
+              <w:spacing w:after="0" w:line="240" w:lineRule="auto"/>
+              <w:rPr>
+                <w:rFonts w:ascii="Times New Roman" w:eastAsia="Times New Roman" w:hAnsi="Times New Roman" w:cs="Times New Roman"/>
+                <w:sz w:val="24"/>
+                <w:szCs w:val="24"/>
+                <w:lang w:eastAsia="nl-NL"/>
+              </w:rPr>
+            </w:pPr>
+          </w:p>
+          <w:p>
+            <w:pPr>
+              <w:spacing w:after="0" w:line="240" w:lineRule="auto"/>
+              <w:rPr>
+                <w:rFonts w:ascii="Times New Roman" w:eastAsia="Times New Roman" w:hAnsi="Times New Roman" w:cs="Times New Roman"/>
+                <w:b/>
+                <w:sz w:val="24"/>
+                <w:szCs w:val="24"/>
+                <w:lang w:eastAsia="nl-NL"/>
+              </w:rPr>
+            </w:pPr>
+            <w:r>
+              <w:rPr>
+                <w:rFonts w:ascii="Times New Roman" w:eastAsia="Times New Roman" w:hAnsi="Times New Roman" w:cs="Times New Roman"/>
+                <w:b/>
+                <w:sz w:val="24"/>
+                <w:szCs w:val="24"/>
+                <w:lang w:eastAsia="nl-NL"/>
+              </w:rPr>
+              <w:t>Wat moet er ingevuld worden:</w:t>
+            </w:r>
+          </w:p>
+          <w:p>
+            <w:pPr>
+              <w:spacing w:after="0" w:line="240" w:lineRule="auto"/>
+              <w:rPr>
+                <w:rFonts w:ascii="Times New Roman" w:eastAsia="Times New Roman" w:hAnsi="Times New Roman" w:cs="Times New Roman"/>
+                <w:sz w:val="24"/>
+                <w:szCs w:val="24"/>
+                <w:lang w:eastAsia="nl-NL"/>
+              </w:rPr>
+            </w:pPr>
+            <w:r>
+              <w:rPr>
+                <w:rFonts w:ascii="Times New Roman" w:eastAsia="Times New Roman" w:hAnsi="Times New Roman" w:cs="Times New Roman"/>
+                <w:sz w:val="24"/>
+                <w:szCs w:val="24"/>
+                <w:lang w:eastAsia="nl-NL"/>
+              </w:rPr>
+              <w:t>Niks</w:t>
+            </w:r>
+          </w:p>
+        </w:tc>
+      </w:tr>
+      <w:tr>
+        <w:tc>
+          <w:tcPr>
+            <w:tcW w:w="0" w:type="auto"/>
+            <w:tcBorders>
+              <w:top w:val="single" w:sz="8" w:space="0" w:color="000000"/>
+              <w:bottom w:val="single" w:sz="24" w:space="0" w:color="000000"/>
+            </w:tcBorders>
+            <w:tcMar>
+              <w:top w:w="100" w:type="dxa"/>
+              <w:left w:w="100" w:type="dxa"/>
+              <w:bottom w:w="100" w:type="dxa"/>
+              <w:right w:w="100" w:type="dxa"/>
+            </w:tcMar>
+            <w:hideMark/>
+          </w:tcPr>
+          <w:p>
+            <w:pPr>
+              <w:spacing w:after="0" w:line="240" w:lineRule="auto"/>
+              <w:rPr>
+                <w:rFonts w:ascii="Times New Roman" w:eastAsia="Times New Roman" w:hAnsi="Times New Roman" w:cs="Times New Roman"/>
+                <w:sz w:val="24"/>
+                <w:szCs w:val="24"/>
+                <w:lang w:eastAsia="nl-NL"/>
+              </w:rPr>
+            </w:pPr>
+            <w:r>
+              <w:rPr>
+                <w:rFonts w:ascii="Montserrat" w:eastAsia="Times New Roman" w:hAnsi="Montserrat" w:cs="Times New Roman"/>
+                <w:b/>
+                <w:bCs/>
+                <w:color w:val="000000"/>
+                <w:lang w:eastAsia="nl-NL"/>
+              </w:rPr>
+              <w:t>Resultaat</w:t>
+            </w:r>
+          </w:p>
+        </w:tc>
+        <w:tc>
+          <w:tcPr>
+            <w:tcW w:w="7294" w:type="dxa"/>
+            <w:tcBorders>
+              <w:top w:val="single" w:sz="8" w:space="0" w:color="000000"/>
+              <w:bottom w:val="single" w:sz="24" w:space="0" w:color="000000"/>
+            </w:tcBorders>
+            <w:tcMar>
+              <w:top w:w="100" w:type="dxa"/>
+              <w:left w:w="100" w:type="dxa"/>
+              <w:bottom w:w="100" w:type="dxa"/>
+              <w:right w:w="100" w:type="dxa"/>
+            </w:tcMar>
+            <w:hideMark/>
+          </w:tcPr>
+          <w:p>
+            <w:pPr>
+              <w:spacing w:after="0" w:line="240" w:lineRule="auto"/>
+              <w:rPr>
+                <w:rFonts w:ascii="Times New Roman" w:eastAsia="Times New Roman" w:hAnsi="Times New Roman" w:cs="Times New Roman"/>
+                <w:sz w:val="24"/>
+                <w:szCs w:val="24"/>
+                <w:lang w:eastAsia="nl-NL"/>
+              </w:rPr>
+            </w:pPr>
+            <w:r>
+              <w:rPr>
+                <w:rFonts w:ascii="Times New Roman" w:eastAsia="Times New Roman" w:hAnsi="Times New Roman" w:cs="Times New Roman"/>
+                <w:sz w:val="24"/>
+                <w:szCs w:val="24"/>
+                <w:lang w:eastAsia="nl-NL"/>
+              </w:rPr>
+              <w:t>De werknemer krijgt het taken overzicht te zien.</w:t>
             </w:r>
           </w:p>
         </w:tc>
@@ -13204,7 +15044,6 @@
                 <w:color w:val="000000"/>
                 <w:lang w:eastAsia="nl-NL"/>
               </w:rPr>
-              <w:lastRenderedPageBreak/>
               <w:t>TC03</w:t>
             </w:r>
           </w:p>
@@ -13414,7 +15253,17 @@
                 <w:szCs w:val="24"/>
                 <w:lang w:eastAsia="nl-NL"/>
               </w:rPr>
-              <w:t>Er is geen wachtwoord en/of geen gebruikersnaam ingevuld. Er wordt een foutmelding weergegeven en de gebruiker kan het opnieuw proberen.</w:t>
+              <w:t xml:space="preserve">Er is geen wachtwoord en/of geen gebruikersnaam ingevuld. Er wordt een foutmelding </w:t>
+            </w:r>
+            <w:r>
+              <w:rPr>
+                <w:rFonts w:ascii="Times New Roman" w:eastAsia="Times New Roman" w:hAnsi="Times New Roman" w:cs="Times New Roman"/>
+                <w:sz w:val="24"/>
+                <w:szCs w:val="24"/>
+                <w:lang w:eastAsia="nl-NL"/>
+              </w:rPr>
+              <w:lastRenderedPageBreak/>
+              <w:t>weergegeven en de gebruiker kan het opnieuw proberen.</w:t>
             </w:r>
           </w:p>
         </w:tc>
@@ -13451,6 +15300,7 @@
                 <w:color w:val="000000"/>
                 <w:lang w:eastAsia="nl-NL"/>
               </w:rPr>
+              <w:lastRenderedPageBreak/>
               <w:t>TC0</w:t>
             </w:r>
             <w:r>
@@ -14270,16 +16120,7 @@
                 <w:color w:val="000000"/>
                 <w:lang w:eastAsia="nl-NL"/>
               </w:rPr>
-              <w:t>TC0</w:t>
-            </w:r>
-            <w:r>
-              <w:rPr>
-                <w:rFonts w:ascii="Montserrat" w:eastAsia="Times New Roman" w:hAnsi="Montserrat" w:cs="Times New Roman"/>
-                <w:bCs/>
-                <w:color w:val="000000"/>
-                <w:lang w:eastAsia="nl-NL"/>
-              </w:rPr>
-              <w:t>7</w:t>
+              <w:t>TC07</w:t>
             </w:r>
           </w:p>
         </w:tc>
@@ -14337,273 +16178,27 @@
                 <w:szCs w:val="24"/>
                 <w:lang w:eastAsia="nl-NL"/>
               </w:rPr>
-              <w:t>Omschrijving: Een film toevoegen.</w:t>
-            </w:r>
-          </w:p>
-          <w:p>
-            <w:pPr>
-              <w:spacing w:after="0" w:line="240" w:lineRule="auto"/>
-              <w:rPr>
-                <w:rFonts w:ascii="Times New Roman" w:eastAsia="Times New Roman" w:hAnsi="Times New Roman" w:cs="Times New Roman"/>
-                <w:sz w:val="24"/>
-                <w:szCs w:val="24"/>
-                <w:lang w:eastAsia="nl-NL"/>
-              </w:rPr>
-            </w:pPr>
-            <w:r>
-              <w:rPr>
-                <w:rFonts w:ascii="Times New Roman" w:eastAsia="Times New Roman" w:hAnsi="Times New Roman" w:cs="Times New Roman"/>
-                <w:sz w:val="24"/>
-                <w:szCs w:val="24"/>
-                <w:lang w:eastAsia="nl-NL"/>
-              </w:rPr>
-              <w:t xml:space="preserve">Naam film: </w:t>
-            </w:r>
-            <w:proofErr w:type="spellStart"/>
-            <w:r>
-              <w:rPr>
-                <w:rFonts w:ascii="Times New Roman" w:eastAsia="Times New Roman" w:hAnsi="Times New Roman" w:cs="Times New Roman"/>
-                <w:sz w:val="24"/>
-                <w:szCs w:val="24"/>
-                <w:lang w:eastAsia="nl-NL"/>
-              </w:rPr>
-              <w:t>F</w:t>
-            </w:r>
-            <w:r>
-              <w:rPr>
-                <w:rFonts w:ascii="Times New Roman" w:eastAsia="Times New Roman" w:hAnsi="Times New Roman" w:cs="Times New Roman"/>
-                <w:sz w:val="24"/>
-                <w:szCs w:val="24"/>
-                <w:lang w:eastAsia="nl-NL"/>
-              </w:rPr>
-              <w:t>orrest</w:t>
-            </w:r>
-            <w:proofErr w:type="spellEnd"/>
-            <w:r>
-              <w:rPr>
-                <w:rFonts w:ascii="Times New Roman" w:eastAsia="Times New Roman" w:hAnsi="Times New Roman" w:cs="Times New Roman"/>
-                <w:sz w:val="24"/>
-                <w:szCs w:val="24"/>
-                <w:lang w:eastAsia="nl-NL"/>
-              </w:rPr>
-              <w:t xml:space="preserve"> </w:t>
-            </w:r>
-            <w:proofErr w:type="spellStart"/>
-            <w:r>
-              <w:rPr>
-                <w:rFonts w:ascii="Times New Roman" w:eastAsia="Times New Roman" w:hAnsi="Times New Roman" w:cs="Times New Roman"/>
-                <w:sz w:val="24"/>
-                <w:szCs w:val="24"/>
-                <w:lang w:eastAsia="nl-NL"/>
-              </w:rPr>
-              <w:t>G</w:t>
-            </w:r>
-            <w:r>
-              <w:rPr>
-                <w:rFonts w:ascii="Times New Roman" w:eastAsia="Times New Roman" w:hAnsi="Times New Roman" w:cs="Times New Roman"/>
-                <w:sz w:val="24"/>
-                <w:szCs w:val="24"/>
-                <w:lang w:eastAsia="nl-NL"/>
-              </w:rPr>
-              <w:t>ump</w:t>
-            </w:r>
-            <w:proofErr w:type="spellEnd"/>
-          </w:p>
-          <w:p>
-            <w:pPr>
-              <w:spacing w:after="0" w:line="240" w:lineRule="auto"/>
-              <w:rPr>
-                <w:rFonts w:ascii="Times New Roman" w:eastAsia="Times New Roman" w:hAnsi="Times New Roman" w:cs="Times New Roman"/>
-                <w:sz w:val="24"/>
-                <w:szCs w:val="24"/>
-                <w:lang w:eastAsia="nl-NL"/>
-              </w:rPr>
-            </w:pPr>
-            <w:r>
-              <w:rPr>
-                <w:rFonts w:ascii="Times New Roman" w:eastAsia="Times New Roman" w:hAnsi="Times New Roman" w:cs="Times New Roman"/>
-                <w:sz w:val="24"/>
-                <w:szCs w:val="24"/>
-                <w:lang w:eastAsia="nl-NL"/>
-              </w:rPr>
-              <w:t xml:space="preserve">Beschrijving film: life is like a box of </w:t>
-            </w:r>
-            <w:proofErr w:type="spellStart"/>
-            <w:r>
-              <w:rPr>
-                <w:rFonts w:ascii="Times New Roman" w:eastAsia="Times New Roman" w:hAnsi="Times New Roman" w:cs="Times New Roman"/>
-                <w:sz w:val="24"/>
-                <w:szCs w:val="24"/>
-                <w:lang w:eastAsia="nl-NL"/>
-              </w:rPr>
-              <w:t>chocolates</w:t>
-            </w:r>
-            <w:proofErr w:type="spellEnd"/>
-            <w:r>
-              <w:rPr>
-                <w:rFonts w:ascii="Times New Roman" w:eastAsia="Times New Roman" w:hAnsi="Times New Roman" w:cs="Times New Roman"/>
-                <w:sz w:val="24"/>
-                <w:szCs w:val="24"/>
-                <w:lang w:eastAsia="nl-NL"/>
-              </w:rPr>
-              <w:t>.</w:t>
-            </w:r>
-          </w:p>
-          <w:p>
-            <w:pPr>
-              <w:spacing w:after="0" w:line="240" w:lineRule="auto"/>
-              <w:rPr>
-                <w:rFonts w:ascii="Times New Roman" w:eastAsia="Times New Roman" w:hAnsi="Times New Roman" w:cs="Times New Roman"/>
-                <w:sz w:val="24"/>
-                <w:szCs w:val="24"/>
-                <w:lang w:eastAsia="nl-NL"/>
-              </w:rPr>
-            </w:pPr>
-            <w:r>
-              <w:rPr>
-                <w:rFonts w:ascii="Times New Roman" w:eastAsia="Times New Roman" w:hAnsi="Times New Roman" w:cs="Times New Roman"/>
-                <w:sz w:val="24"/>
-                <w:szCs w:val="24"/>
-                <w:lang w:eastAsia="nl-NL"/>
-              </w:rPr>
-              <w:t>Datum 1</w:t>
-            </w:r>
-            <w:r>
-              <w:rPr>
-                <w:rFonts w:ascii="Times New Roman" w:eastAsia="Times New Roman" w:hAnsi="Times New Roman" w:cs="Times New Roman"/>
-                <w:sz w:val="24"/>
-                <w:szCs w:val="24"/>
-                <w:vertAlign w:val="superscript"/>
-                <w:lang w:eastAsia="nl-NL"/>
-              </w:rPr>
-              <w:t>e</w:t>
-            </w:r>
-            <w:r>
-              <w:rPr>
-                <w:rFonts w:ascii="Times New Roman" w:eastAsia="Times New Roman" w:hAnsi="Times New Roman" w:cs="Times New Roman"/>
-                <w:sz w:val="24"/>
-                <w:szCs w:val="24"/>
-                <w:lang w:eastAsia="nl-NL"/>
-              </w:rPr>
-              <w:t>: 20-04-2020</w:t>
-            </w:r>
-          </w:p>
-          <w:p>
-            <w:pPr>
-              <w:spacing w:after="0" w:line="240" w:lineRule="auto"/>
-              <w:rPr>
-                <w:rFonts w:ascii="Times New Roman" w:eastAsia="Times New Roman" w:hAnsi="Times New Roman" w:cs="Times New Roman"/>
-                <w:sz w:val="24"/>
-                <w:szCs w:val="24"/>
-                <w:lang w:eastAsia="nl-NL"/>
-              </w:rPr>
-            </w:pPr>
-            <w:r>
-              <w:rPr>
-                <w:rFonts w:ascii="Times New Roman" w:eastAsia="Times New Roman" w:hAnsi="Times New Roman" w:cs="Times New Roman"/>
-                <w:sz w:val="24"/>
-                <w:szCs w:val="24"/>
-                <w:lang w:eastAsia="nl-NL"/>
-              </w:rPr>
-              <w:t>Datum laatste: 20-05-2020</w:t>
-            </w:r>
-          </w:p>
-          <w:p>
-            <w:pPr>
-              <w:spacing w:after="0" w:line="240" w:lineRule="auto"/>
-              <w:rPr>
-                <w:rFonts w:ascii="Times New Roman" w:eastAsia="Times New Roman" w:hAnsi="Times New Roman" w:cs="Times New Roman"/>
-                <w:sz w:val="24"/>
-                <w:szCs w:val="24"/>
-                <w:lang w:eastAsia="nl-NL"/>
-              </w:rPr>
-            </w:pPr>
-            <w:r>
-              <w:rPr>
-                <w:rFonts w:ascii="Times New Roman" w:eastAsia="Times New Roman" w:hAnsi="Times New Roman" w:cs="Times New Roman"/>
-                <w:sz w:val="24"/>
-                <w:szCs w:val="24"/>
-                <w:lang w:eastAsia="nl-NL"/>
-              </w:rPr>
-              <w:t>Lengte film: 120 minuten</w:t>
-            </w:r>
-          </w:p>
-          <w:p>
-            <w:pPr>
-              <w:spacing w:after="0" w:line="240" w:lineRule="auto"/>
-              <w:rPr>
-                <w:rFonts w:ascii="Times New Roman" w:eastAsia="Times New Roman" w:hAnsi="Times New Roman" w:cs="Times New Roman"/>
-                <w:sz w:val="24"/>
-                <w:szCs w:val="24"/>
-                <w:lang w:eastAsia="nl-NL"/>
-              </w:rPr>
-            </w:pPr>
-            <w:r>
-              <w:rPr>
-                <w:rFonts w:ascii="Times New Roman" w:eastAsia="Times New Roman" w:hAnsi="Times New Roman" w:cs="Times New Roman"/>
-                <w:sz w:val="24"/>
-                <w:szCs w:val="24"/>
-                <w:lang w:eastAsia="nl-NL"/>
-              </w:rPr>
-              <w:t>Type film:</w:t>
-            </w:r>
-            <w:r>
-              <w:rPr>
-                <w:rFonts w:ascii="Times New Roman" w:eastAsia="Times New Roman" w:hAnsi="Times New Roman" w:cs="Times New Roman"/>
-                <w:sz w:val="24"/>
-                <w:szCs w:val="24"/>
-                <w:lang w:eastAsia="nl-NL"/>
-              </w:rPr>
-              <w:t xml:space="preserve"> </w:t>
-            </w:r>
-            <w:r>
-              <w:rPr>
-                <w:rFonts w:ascii="Times New Roman" w:eastAsia="Times New Roman" w:hAnsi="Times New Roman" w:cs="Times New Roman"/>
-                <w:sz w:val="24"/>
-                <w:szCs w:val="24"/>
-                <w:lang w:eastAsia="nl-NL"/>
-              </w:rPr>
-              <w:t>Standaard</w:t>
-            </w:r>
-          </w:p>
-          <w:p>
-            <w:pPr>
-              <w:spacing w:after="0" w:line="240" w:lineRule="auto"/>
-              <w:rPr>
-                <w:rFonts w:ascii="Times New Roman" w:eastAsia="Times New Roman" w:hAnsi="Times New Roman" w:cs="Times New Roman"/>
-                <w:sz w:val="24"/>
-                <w:szCs w:val="24"/>
-                <w:lang w:eastAsia="nl-NL"/>
-              </w:rPr>
-            </w:pPr>
-            <w:r>
-              <w:rPr>
-                <w:rFonts w:ascii="Times New Roman" w:eastAsia="Times New Roman" w:hAnsi="Times New Roman" w:cs="Times New Roman"/>
-                <w:sz w:val="24"/>
-                <w:szCs w:val="24"/>
-                <w:lang w:eastAsia="nl-NL"/>
-              </w:rPr>
-              <w:t xml:space="preserve">Film </w:t>
-            </w:r>
-            <w:proofErr w:type="spellStart"/>
-            <w:r>
-              <w:rPr>
-                <w:rFonts w:ascii="Times New Roman" w:eastAsia="Times New Roman" w:hAnsi="Times New Roman" w:cs="Times New Roman"/>
-                <w:sz w:val="24"/>
-                <w:szCs w:val="24"/>
-                <w:lang w:eastAsia="nl-NL"/>
-              </w:rPr>
-              <w:t>id</w:t>
-            </w:r>
-            <w:proofErr w:type="spellEnd"/>
-            <w:r>
-              <w:rPr>
-                <w:rFonts w:ascii="Times New Roman" w:eastAsia="Times New Roman" w:hAnsi="Times New Roman" w:cs="Times New Roman"/>
-                <w:sz w:val="24"/>
-                <w:szCs w:val="24"/>
-                <w:lang w:eastAsia="nl-NL"/>
-              </w:rPr>
-              <w:t>: 1</w:t>
+              <w:t>Omschrijving: lijst van films bekijken.</w:t>
+            </w:r>
+          </w:p>
+          <w:p>
+            <w:pPr>
+              <w:spacing w:after="0" w:line="240" w:lineRule="auto"/>
+              <w:rPr>
+                <w:rFonts w:ascii="Times New Roman" w:eastAsia="Times New Roman" w:hAnsi="Times New Roman" w:cs="Times New Roman"/>
+                <w:sz w:val="24"/>
+                <w:szCs w:val="24"/>
+                <w:lang w:eastAsia="nl-NL"/>
+              </w:rPr>
+            </w:pPr>
+            <w:r>
+              <w:rPr>
+                <w:rFonts w:ascii="Times New Roman" w:eastAsia="Times New Roman" w:hAnsi="Times New Roman" w:cs="Times New Roman"/>
+                <w:sz w:val="24"/>
+                <w:szCs w:val="24"/>
+                <w:lang w:eastAsia="nl-NL"/>
+              </w:rPr>
+              <w:t>Filmlijst: leeg</w:t>
             </w:r>
           </w:p>
         </w:tc>
@@ -14638,7 +16233,7 @@
                 <w:szCs w:val="24"/>
                 <w:lang w:eastAsia="nl-NL"/>
               </w:rPr>
-              <w:t>De film is toegevoegd aan de lijst met films en aan de database.</w:t>
+              <w:t>Er zijn nog geen films toegevoegd aan de database, dat betekend dat er nog geen films te bekijken zijn in de lijst van films.</w:t>
             </w:r>
           </w:p>
         </w:tc>
@@ -14713,7 +16308,16 @@
                 <w:szCs w:val="24"/>
                 <w:lang w:eastAsia="nl-NL"/>
               </w:rPr>
-              <w:t>UC03</w:t>
+              <w:t>UC0</w:t>
+            </w:r>
+            <w:r>
+              <w:rPr>
+                <w:rFonts w:ascii="Times New Roman" w:eastAsia="Times New Roman" w:hAnsi="Times New Roman" w:cs="Times New Roman"/>
+                <w:sz w:val="24"/>
+                <w:szCs w:val="24"/>
+                <w:lang w:eastAsia="nl-NL"/>
+              </w:rPr>
+              <w:t>4</w:t>
             </w:r>
           </w:p>
         </w:tc>
@@ -15008,7 +16612,7 @@
                 <w:szCs w:val="24"/>
                 <w:lang w:eastAsia="nl-NL"/>
               </w:rPr>
-              <w:t>: 2</w:t>
+              <w:t>: 1</w:t>
             </w:r>
           </w:p>
         </w:tc>
@@ -15043,7 +16647,7 @@
                 <w:szCs w:val="24"/>
                 <w:lang w:eastAsia="nl-NL"/>
               </w:rPr>
-              <w:t>De film bestaat al dus hij zal niet toegevoegd worden.</w:t>
+              <w:t>De film is toegevoegd aan de lijst met films en aan de database.</w:t>
             </w:r>
           </w:p>
         </w:tc>
@@ -15138,48 +16742,19 @@
                 <w:szCs w:val="24"/>
                 <w:lang w:eastAsia="nl-NL"/>
               </w:rPr>
-              <w:t>Omschrijving: Een film toevoegen.</w:t>
-            </w:r>
-          </w:p>
-          <w:p>
-            <w:pPr>
-              <w:spacing w:after="0" w:line="240" w:lineRule="auto"/>
-              <w:rPr>
-                <w:rFonts w:ascii="Times New Roman" w:eastAsia="Times New Roman" w:hAnsi="Times New Roman" w:cs="Times New Roman"/>
-                <w:sz w:val="24"/>
-                <w:szCs w:val="24"/>
-                <w:lang w:eastAsia="nl-NL"/>
-              </w:rPr>
-            </w:pPr>
-            <w:r>
-              <w:rPr>
-                <w:rFonts w:ascii="Times New Roman" w:eastAsia="Times New Roman" w:hAnsi="Times New Roman" w:cs="Times New Roman"/>
-                <w:sz w:val="24"/>
-                <w:szCs w:val="24"/>
-                <w:lang w:eastAsia="nl-NL"/>
-              </w:rPr>
-              <w:t xml:space="preserve">Naam film: </w:t>
-            </w:r>
-          </w:p>
-          <w:p>
-            <w:pPr>
-              <w:spacing w:after="0" w:line="240" w:lineRule="auto"/>
-              <w:rPr>
-                <w:rFonts w:ascii="Times New Roman" w:eastAsia="Times New Roman" w:hAnsi="Times New Roman" w:cs="Times New Roman"/>
-                <w:sz w:val="24"/>
-                <w:szCs w:val="24"/>
-                <w:lang w:eastAsia="nl-NL"/>
-              </w:rPr>
-            </w:pPr>
-            <w:r>
-              <w:rPr>
-                <w:rFonts w:ascii="Times New Roman" w:eastAsia="Times New Roman" w:hAnsi="Times New Roman" w:cs="Times New Roman"/>
-                <w:sz w:val="24"/>
-                <w:szCs w:val="24"/>
-                <w:lang w:eastAsia="nl-NL"/>
-              </w:rPr>
-              <w:t xml:space="preserve">Beschrijving film: life is like a box of </w:t>
-            </w:r>
+              <w:t>Omschrijving: lijst van films bekijken.</w:t>
+            </w:r>
+          </w:p>
+          <w:p>
+            <w:pPr>
+              <w:spacing w:after="0" w:line="240" w:lineRule="auto"/>
+              <w:rPr>
+                <w:rFonts w:ascii="Times New Roman" w:eastAsia="Times New Roman" w:hAnsi="Times New Roman" w:cs="Times New Roman"/>
+                <w:sz w:val="24"/>
+                <w:szCs w:val="24"/>
+                <w:lang w:eastAsia="nl-NL"/>
+              </w:rPr>
+            </w:pPr>
             <w:proofErr w:type="spellStart"/>
             <w:r>
               <w:rPr>
@@ -15188,7 +16763,7 @@
                 <w:szCs w:val="24"/>
                 <w:lang w:eastAsia="nl-NL"/>
               </w:rPr>
-              <w:t>chocolates</w:t>
+              <w:t>FilmLijst</w:t>
             </w:r>
             <w:proofErr w:type="spellEnd"/>
             <w:r>
@@ -15198,108 +16773,19 @@
                 <w:szCs w:val="24"/>
                 <w:lang w:eastAsia="nl-NL"/>
               </w:rPr>
-              <w:t>.</w:t>
-            </w:r>
-          </w:p>
-          <w:p>
-            <w:pPr>
-              <w:spacing w:after="0" w:line="240" w:lineRule="auto"/>
-              <w:rPr>
-                <w:rFonts w:ascii="Times New Roman" w:eastAsia="Times New Roman" w:hAnsi="Times New Roman" w:cs="Times New Roman"/>
-                <w:sz w:val="24"/>
-                <w:szCs w:val="24"/>
-                <w:lang w:eastAsia="nl-NL"/>
-              </w:rPr>
-            </w:pPr>
-            <w:r>
-              <w:rPr>
-                <w:rFonts w:ascii="Times New Roman" w:eastAsia="Times New Roman" w:hAnsi="Times New Roman" w:cs="Times New Roman"/>
-                <w:sz w:val="24"/>
-                <w:szCs w:val="24"/>
-                <w:lang w:eastAsia="nl-NL"/>
-              </w:rPr>
-              <w:t>Datum 1</w:t>
-            </w:r>
-            <w:r>
-              <w:rPr>
-                <w:rFonts w:ascii="Times New Roman" w:eastAsia="Times New Roman" w:hAnsi="Times New Roman" w:cs="Times New Roman"/>
-                <w:sz w:val="24"/>
-                <w:szCs w:val="24"/>
-                <w:vertAlign w:val="superscript"/>
-                <w:lang w:eastAsia="nl-NL"/>
-              </w:rPr>
-              <w:t>e</w:t>
-            </w:r>
-            <w:r>
-              <w:rPr>
-                <w:rFonts w:ascii="Times New Roman" w:eastAsia="Times New Roman" w:hAnsi="Times New Roman" w:cs="Times New Roman"/>
-                <w:sz w:val="24"/>
-                <w:szCs w:val="24"/>
-                <w:lang w:eastAsia="nl-NL"/>
-              </w:rPr>
-              <w:t>: 20-04-2020</w:t>
-            </w:r>
-          </w:p>
-          <w:p>
-            <w:pPr>
-              <w:spacing w:after="0" w:line="240" w:lineRule="auto"/>
-              <w:rPr>
-                <w:rFonts w:ascii="Times New Roman" w:eastAsia="Times New Roman" w:hAnsi="Times New Roman" w:cs="Times New Roman"/>
-                <w:sz w:val="24"/>
-                <w:szCs w:val="24"/>
-                <w:lang w:eastAsia="nl-NL"/>
-              </w:rPr>
-            </w:pPr>
-            <w:r>
-              <w:rPr>
-                <w:rFonts w:ascii="Times New Roman" w:eastAsia="Times New Roman" w:hAnsi="Times New Roman" w:cs="Times New Roman"/>
-                <w:sz w:val="24"/>
-                <w:szCs w:val="24"/>
-                <w:lang w:eastAsia="nl-NL"/>
-              </w:rPr>
-              <w:t>Datum laatste: 20-05-2020</w:t>
-            </w:r>
-          </w:p>
-          <w:p>
-            <w:pPr>
-              <w:spacing w:after="0" w:line="240" w:lineRule="auto"/>
-              <w:rPr>
-                <w:rFonts w:ascii="Times New Roman" w:eastAsia="Times New Roman" w:hAnsi="Times New Roman" w:cs="Times New Roman"/>
-                <w:sz w:val="24"/>
-                <w:szCs w:val="24"/>
-                <w:lang w:eastAsia="nl-NL"/>
-              </w:rPr>
-            </w:pPr>
-            <w:r>
-              <w:rPr>
-                <w:rFonts w:ascii="Times New Roman" w:eastAsia="Times New Roman" w:hAnsi="Times New Roman" w:cs="Times New Roman"/>
-                <w:sz w:val="24"/>
-                <w:szCs w:val="24"/>
-                <w:lang w:eastAsia="nl-NL"/>
-              </w:rPr>
-              <w:t>Lengte film: 120 minuten</w:t>
-            </w:r>
-          </w:p>
-          <w:p>
-            <w:pPr>
-              <w:spacing w:after="0" w:line="240" w:lineRule="auto"/>
-              <w:rPr>
-                <w:rFonts w:ascii="Times New Roman" w:eastAsia="Times New Roman" w:hAnsi="Times New Roman" w:cs="Times New Roman"/>
-                <w:sz w:val="24"/>
-                <w:szCs w:val="24"/>
-                <w:lang w:eastAsia="nl-NL"/>
-              </w:rPr>
-            </w:pPr>
-            <w:r>
-              <w:rPr>
-                <w:rFonts w:ascii="Times New Roman" w:eastAsia="Times New Roman" w:hAnsi="Times New Roman" w:cs="Times New Roman"/>
-                <w:sz w:val="24"/>
-                <w:szCs w:val="24"/>
-                <w:lang w:eastAsia="nl-NL"/>
-              </w:rPr>
-              <w:lastRenderedPageBreak/>
-              <w:t>Type film:</w:t>
-            </w:r>
+              <w:t xml:space="preserve">: </w:t>
+            </w:r>
+            <w:proofErr w:type="spellStart"/>
+            <w:r>
+              <w:rPr>
+                <w:rFonts w:ascii="Times New Roman" w:eastAsia="Times New Roman" w:hAnsi="Times New Roman" w:cs="Times New Roman"/>
+                <w:sz w:val="24"/>
+                <w:szCs w:val="24"/>
+                <w:lang w:eastAsia="nl-NL"/>
+              </w:rPr>
+              <w:t>Forrest</w:t>
+            </w:r>
+            <w:proofErr w:type="spellEnd"/>
             <w:r>
               <w:rPr>
                 <w:rFonts w:ascii="Times New Roman" w:eastAsia="Times New Roman" w:hAnsi="Times New Roman" w:cs="Times New Roman"/>
@@ -15309,35 +16795,6 @@
               </w:rPr>
               <w:t xml:space="preserve"> </w:t>
             </w:r>
-            <w:r>
-              <w:rPr>
-                <w:rFonts w:ascii="Times New Roman" w:eastAsia="Times New Roman" w:hAnsi="Times New Roman" w:cs="Times New Roman"/>
-                <w:sz w:val="24"/>
-                <w:szCs w:val="24"/>
-                <w:lang w:eastAsia="nl-NL"/>
-              </w:rPr>
-              <w:t>Standaard</w:t>
-            </w:r>
-          </w:p>
-          <w:p>
-            <w:pPr>
-              <w:spacing w:after="0" w:line="240" w:lineRule="auto"/>
-              <w:rPr>
-                <w:rFonts w:ascii="Times New Roman" w:eastAsia="Times New Roman" w:hAnsi="Times New Roman" w:cs="Times New Roman"/>
-                <w:sz w:val="24"/>
-                <w:szCs w:val="24"/>
-                <w:lang w:eastAsia="nl-NL"/>
-              </w:rPr>
-            </w:pPr>
-            <w:r>
-              <w:rPr>
-                <w:rFonts w:ascii="Times New Roman" w:eastAsia="Times New Roman" w:hAnsi="Times New Roman" w:cs="Times New Roman"/>
-                <w:sz w:val="24"/>
-                <w:szCs w:val="24"/>
-                <w:lang w:eastAsia="nl-NL"/>
-              </w:rPr>
-              <w:t xml:space="preserve">Film </w:t>
-            </w:r>
             <w:proofErr w:type="spellStart"/>
             <w:r>
               <w:rPr>
@@ -15346,18 +16803,9 @@
                 <w:szCs w:val="24"/>
                 <w:lang w:eastAsia="nl-NL"/>
               </w:rPr>
-              <w:t>id</w:t>
+              <w:t>Gump</w:t>
             </w:r>
             <w:proofErr w:type="spellEnd"/>
-            <w:r>
-              <w:rPr>
-                <w:rFonts w:ascii="Times New Roman" w:eastAsia="Times New Roman" w:hAnsi="Times New Roman" w:cs="Times New Roman"/>
-                <w:sz w:val="24"/>
-                <w:szCs w:val="24"/>
-                <w:lang w:eastAsia="nl-NL"/>
-              </w:rPr>
-              <w:t>: 3</w:t>
-            </w:r>
           </w:p>
         </w:tc>
         <w:tc>
@@ -15391,8 +16839,47 @@
                 <w:szCs w:val="24"/>
                 <w:lang w:eastAsia="nl-NL"/>
               </w:rPr>
-              <w:lastRenderedPageBreak/>
-              <w:t xml:space="preserve">Een van de invulvelden is niet ingevuld. De gebruiker krijgt een error en kan het opnieuw proberen in te vullen. </w:t>
+              <w:t xml:space="preserve">De lijst van films zal </w:t>
+            </w:r>
+            <w:proofErr w:type="spellStart"/>
+            <w:r>
+              <w:rPr>
+                <w:rFonts w:ascii="Times New Roman" w:eastAsia="Times New Roman" w:hAnsi="Times New Roman" w:cs="Times New Roman"/>
+                <w:sz w:val="24"/>
+                <w:szCs w:val="24"/>
+                <w:lang w:eastAsia="nl-NL"/>
+              </w:rPr>
+              <w:t>Forrest</w:t>
+            </w:r>
+            <w:proofErr w:type="spellEnd"/>
+            <w:r>
+              <w:rPr>
+                <w:rFonts w:ascii="Times New Roman" w:eastAsia="Times New Roman" w:hAnsi="Times New Roman" w:cs="Times New Roman"/>
+                <w:sz w:val="24"/>
+                <w:szCs w:val="24"/>
+                <w:lang w:eastAsia="nl-NL"/>
+              </w:rPr>
+              <w:t xml:space="preserve"> </w:t>
+            </w:r>
+            <w:proofErr w:type="spellStart"/>
+            <w:r>
+              <w:rPr>
+                <w:rFonts w:ascii="Times New Roman" w:eastAsia="Times New Roman" w:hAnsi="Times New Roman" w:cs="Times New Roman"/>
+                <w:sz w:val="24"/>
+                <w:szCs w:val="24"/>
+                <w:lang w:eastAsia="nl-NL"/>
+              </w:rPr>
+              <w:t>Gump</w:t>
+            </w:r>
+            <w:proofErr w:type="spellEnd"/>
+            <w:r>
+              <w:rPr>
+                <w:rFonts w:ascii="Times New Roman" w:eastAsia="Times New Roman" w:hAnsi="Times New Roman" w:cs="Times New Roman"/>
+                <w:sz w:val="24"/>
+                <w:szCs w:val="24"/>
+                <w:lang w:eastAsia="nl-NL"/>
+              </w:rPr>
+              <w:t xml:space="preserve"> laten zien met de beschrijving van die film.</w:t>
             </w:r>
           </w:p>
         </w:tc>
@@ -15429,7 +16916,7 @@
                 <w:color w:val="000000"/>
                 <w:lang w:eastAsia="nl-NL"/>
               </w:rPr>
-              <w:t>TC0</w:t>
+              <w:t>TC</w:t>
             </w:r>
             <w:r>
               <w:rPr>
@@ -15438,7 +16925,7 @@
                 <w:color w:val="000000"/>
                 <w:lang w:eastAsia="nl-NL"/>
               </w:rPr>
-              <w:t>7</w:t>
+              <w:t>10</w:t>
             </w:r>
           </w:p>
         </w:tc>
@@ -15467,7 +16954,16 @@
                 <w:szCs w:val="24"/>
                 <w:lang w:eastAsia="nl-NL"/>
               </w:rPr>
-              <w:t>UC04</w:t>
+              <w:t>UC0</w:t>
+            </w:r>
+            <w:r>
+              <w:rPr>
+                <w:rFonts w:ascii="Times New Roman" w:eastAsia="Times New Roman" w:hAnsi="Times New Roman" w:cs="Times New Roman"/>
+                <w:sz w:val="24"/>
+                <w:szCs w:val="24"/>
+                <w:lang w:eastAsia="nl-NL"/>
+              </w:rPr>
+              <w:t>4</w:t>
             </w:r>
           </w:p>
         </w:tc>
@@ -15496,7 +16992,7 @@
                 <w:szCs w:val="24"/>
                 <w:lang w:eastAsia="nl-NL"/>
               </w:rPr>
-              <w:t>Omschrijving: Een film verwijderen.</w:t>
+              <w:t>Omschrijving: Een film toevoegen.</w:t>
             </w:r>
           </w:p>
           <w:p>
@@ -15526,7 +17022,16 @@
                 <w:szCs w:val="24"/>
                 <w:lang w:eastAsia="nl-NL"/>
               </w:rPr>
-              <w:t>Gump</w:t>
+              <w:t>F</w:t>
+            </w:r>
+            <w:r>
+              <w:rPr>
+                <w:rFonts w:ascii="Times New Roman" w:eastAsia="Times New Roman" w:hAnsi="Times New Roman" w:cs="Times New Roman"/>
+                <w:sz w:val="24"/>
+                <w:szCs w:val="24"/>
+                <w:lang w:eastAsia="nl-NL"/>
+              </w:rPr>
+              <w:t>orrest</w:t>
             </w:r>
             <w:proofErr w:type="spellEnd"/>
             <w:r>
@@ -15546,7 +17051,16 @@
                 <w:szCs w:val="24"/>
                 <w:lang w:eastAsia="nl-NL"/>
               </w:rPr>
-              <w:t>Forrest</w:t>
+              <w:t>G</w:t>
+            </w:r>
+            <w:r>
+              <w:rPr>
+                <w:rFonts w:ascii="Times New Roman" w:eastAsia="Times New Roman" w:hAnsi="Times New Roman" w:cs="Times New Roman"/>
+                <w:sz w:val="24"/>
+                <w:szCs w:val="24"/>
+                <w:lang w:eastAsia="nl-NL"/>
+              </w:rPr>
+              <w:t>ump</w:t>
             </w:r>
             <w:proofErr w:type="spellEnd"/>
           </w:p>
@@ -15567,6 +17081,163 @@
                 <w:szCs w:val="24"/>
                 <w:lang w:eastAsia="nl-NL"/>
               </w:rPr>
+              <w:t xml:space="preserve">Beschrijving film: life is like a box of </w:t>
+            </w:r>
+            <w:proofErr w:type="spellStart"/>
+            <w:r>
+              <w:rPr>
+                <w:rFonts w:ascii="Times New Roman" w:eastAsia="Times New Roman" w:hAnsi="Times New Roman" w:cs="Times New Roman"/>
+                <w:sz w:val="24"/>
+                <w:szCs w:val="24"/>
+                <w:lang w:eastAsia="nl-NL"/>
+              </w:rPr>
+              <w:t>chocolates</w:t>
+            </w:r>
+            <w:proofErr w:type="spellEnd"/>
+            <w:r>
+              <w:rPr>
+                <w:rFonts w:ascii="Times New Roman" w:eastAsia="Times New Roman" w:hAnsi="Times New Roman" w:cs="Times New Roman"/>
+                <w:sz w:val="24"/>
+                <w:szCs w:val="24"/>
+                <w:lang w:eastAsia="nl-NL"/>
+              </w:rPr>
+              <w:t>.</w:t>
+            </w:r>
+          </w:p>
+          <w:p>
+            <w:pPr>
+              <w:spacing w:after="0" w:line="240" w:lineRule="auto"/>
+              <w:rPr>
+                <w:rFonts w:ascii="Times New Roman" w:eastAsia="Times New Roman" w:hAnsi="Times New Roman" w:cs="Times New Roman"/>
+                <w:sz w:val="24"/>
+                <w:szCs w:val="24"/>
+                <w:lang w:eastAsia="nl-NL"/>
+              </w:rPr>
+            </w:pPr>
+            <w:r>
+              <w:rPr>
+                <w:rFonts w:ascii="Times New Roman" w:eastAsia="Times New Roman" w:hAnsi="Times New Roman" w:cs="Times New Roman"/>
+                <w:sz w:val="24"/>
+                <w:szCs w:val="24"/>
+                <w:lang w:eastAsia="nl-NL"/>
+              </w:rPr>
+              <w:t>Datum 1</w:t>
+            </w:r>
+            <w:r>
+              <w:rPr>
+                <w:rFonts w:ascii="Times New Roman" w:eastAsia="Times New Roman" w:hAnsi="Times New Roman" w:cs="Times New Roman"/>
+                <w:sz w:val="24"/>
+                <w:szCs w:val="24"/>
+                <w:vertAlign w:val="superscript"/>
+                <w:lang w:eastAsia="nl-NL"/>
+              </w:rPr>
+              <w:t>e</w:t>
+            </w:r>
+            <w:r>
+              <w:rPr>
+                <w:rFonts w:ascii="Times New Roman" w:eastAsia="Times New Roman" w:hAnsi="Times New Roman" w:cs="Times New Roman"/>
+                <w:sz w:val="24"/>
+                <w:szCs w:val="24"/>
+                <w:lang w:eastAsia="nl-NL"/>
+              </w:rPr>
+              <w:t>: 20-04-2020</w:t>
+            </w:r>
+          </w:p>
+          <w:p>
+            <w:pPr>
+              <w:spacing w:after="0" w:line="240" w:lineRule="auto"/>
+              <w:rPr>
+                <w:rFonts w:ascii="Times New Roman" w:eastAsia="Times New Roman" w:hAnsi="Times New Roman" w:cs="Times New Roman"/>
+                <w:sz w:val="24"/>
+                <w:szCs w:val="24"/>
+                <w:lang w:eastAsia="nl-NL"/>
+              </w:rPr>
+            </w:pPr>
+            <w:r>
+              <w:rPr>
+                <w:rFonts w:ascii="Times New Roman" w:eastAsia="Times New Roman" w:hAnsi="Times New Roman" w:cs="Times New Roman"/>
+                <w:sz w:val="24"/>
+                <w:szCs w:val="24"/>
+                <w:lang w:eastAsia="nl-NL"/>
+              </w:rPr>
+              <w:t>Datum laatste: 20-05-2020</w:t>
+            </w:r>
+          </w:p>
+          <w:p>
+            <w:pPr>
+              <w:spacing w:after="0" w:line="240" w:lineRule="auto"/>
+              <w:rPr>
+                <w:rFonts w:ascii="Times New Roman" w:eastAsia="Times New Roman" w:hAnsi="Times New Roman" w:cs="Times New Roman"/>
+                <w:sz w:val="24"/>
+                <w:szCs w:val="24"/>
+                <w:lang w:eastAsia="nl-NL"/>
+              </w:rPr>
+            </w:pPr>
+            <w:r>
+              <w:rPr>
+                <w:rFonts w:ascii="Times New Roman" w:eastAsia="Times New Roman" w:hAnsi="Times New Roman" w:cs="Times New Roman"/>
+                <w:sz w:val="24"/>
+                <w:szCs w:val="24"/>
+                <w:lang w:eastAsia="nl-NL"/>
+              </w:rPr>
+              <w:t>Lengte film: 120 minuten</w:t>
+            </w:r>
+          </w:p>
+          <w:p>
+            <w:pPr>
+              <w:spacing w:after="0" w:line="240" w:lineRule="auto"/>
+              <w:rPr>
+                <w:rFonts w:ascii="Times New Roman" w:eastAsia="Times New Roman" w:hAnsi="Times New Roman" w:cs="Times New Roman"/>
+                <w:sz w:val="24"/>
+                <w:szCs w:val="24"/>
+                <w:lang w:eastAsia="nl-NL"/>
+              </w:rPr>
+            </w:pPr>
+            <w:r>
+              <w:rPr>
+                <w:rFonts w:ascii="Times New Roman" w:eastAsia="Times New Roman" w:hAnsi="Times New Roman" w:cs="Times New Roman"/>
+                <w:sz w:val="24"/>
+                <w:szCs w:val="24"/>
+                <w:lang w:eastAsia="nl-NL"/>
+              </w:rPr>
+              <w:t>Type film:</w:t>
+            </w:r>
+            <w:r>
+              <w:rPr>
+                <w:rFonts w:ascii="Times New Roman" w:eastAsia="Times New Roman" w:hAnsi="Times New Roman" w:cs="Times New Roman"/>
+                <w:sz w:val="24"/>
+                <w:szCs w:val="24"/>
+                <w:lang w:eastAsia="nl-NL"/>
+              </w:rPr>
+              <w:t xml:space="preserve"> </w:t>
+            </w:r>
+            <w:r>
+              <w:rPr>
+                <w:rFonts w:ascii="Times New Roman" w:eastAsia="Times New Roman" w:hAnsi="Times New Roman" w:cs="Times New Roman"/>
+                <w:sz w:val="24"/>
+                <w:szCs w:val="24"/>
+                <w:lang w:eastAsia="nl-NL"/>
+              </w:rPr>
+              <w:t>Standaard</w:t>
+            </w:r>
+          </w:p>
+          <w:p>
+            <w:pPr>
+              <w:spacing w:after="0" w:line="240" w:lineRule="auto"/>
+              <w:rPr>
+                <w:rFonts w:ascii="Times New Roman" w:eastAsia="Times New Roman" w:hAnsi="Times New Roman" w:cs="Times New Roman"/>
+                <w:sz w:val="24"/>
+                <w:szCs w:val="24"/>
+                <w:lang w:eastAsia="nl-NL"/>
+              </w:rPr>
+            </w:pPr>
+            <w:r>
+              <w:rPr>
+                <w:rFonts w:ascii="Times New Roman" w:eastAsia="Times New Roman" w:hAnsi="Times New Roman" w:cs="Times New Roman"/>
+                <w:sz w:val="24"/>
+                <w:szCs w:val="24"/>
+                <w:lang w:eastAsia="nl-NL"/>
+              </w:rPr>
               <w:t xml:space="preserve">Film </w:t>
             </w:r>
             <w:proofErr w:type="spellStart"/>
@@ -15587,7 +17258,7 @@
                 <w:szCs w:val="24"/>
                 <w:lang w:eastAsia="nl-NL"/>
               </w:rPr>
-              <w:t>: 1</w:t>
+              <w:t>: 2</w:t>
             </w:r>
           </w:p>
         </w:tc>
@@ -15622,7 +17293,43 @@
                 <w:szCs w:val="24"/>
                 <w:lang w:eastAsia="nl-NL"/>
               </w:rPr>
-              <w:t>De gekozen film is verwijderd. En zal niet meer in de film lijst te zien zijn.</w:t>
+              <w:t>Er is al een film met dezelfde naam (TC08),</w:t>
+            </w:r>
+            <w:r>
+              <w:rPr>
+                <w:rFonts w:ascii="Times New Roman" w:eastAsia="Times New Roman" w:hAnsi="Times New Roman" w:cs="Times New Roman"/>
+                <w:sz w:val="24"/>
+                <w:szCs w:val="24"/>
+                <w:lang w:eastAsia="nl-NL"/>
+              </w:rPr>
+              <w:t xml:space="preserve"> </w:t>
+            </w:r>
+            <w:r>
+              <w:rPr>
+                <w:rFonts w:ascii="Times New Roman" w:eastAsia="Times New Roman" w:hAnsi="Times New Roman" w:cs="Times New Roman"/>
+                <w:sz w:val="24"/>
+                <w:szCs w:val="24"/>
+                <w:lang w:eastAsia="nl-NL"/>
+              </w:rPr>
+              <w:t>d</w:t>
+            </w:r>
+            <w:r>
+              <w:rPr>
+                <w:rFonts w:ascii="Times New Roman" w:eastAsia="Times New Roman" w:hAnsi="Times New Roman" w:cs="Times New Roman"/>
+                <w:sz w:val="24"/>
+                <w:szCs w:val="24"/>
+                <w:lang w:eastAsia="nl-NL"/>
+              </w:rPr>
+              <w:t>us hij zal niet toegevoegd worden.</w:t>
+            </w:r>
+            <w:r>
+              <w:rPr>
+                <w:rFonts w:ascii="Times New Roman" w:eastAsia="Times New Roman" w:hAnsi="Times New Roman" w:cs="Times New Roman"/>
+                <w:sz w:val="24"/>
+                <w:szCs w:val="24"/>
+                <w:lang w:eastAsia="nl-NL"/>
+              </w:rPr>
+              <w:t xml:space="preserve"> Maar de gebruiker kan het opnieuw proberen.</w:t>
             </w:r>
           </w:p>
         </w:tc>
@@ -15659,7 +17366,8 @@
                 <w:color w:val="000000"/>
                 <w:lang w:eastAsia="nl-NL"/>
               </w:rPr>
-              <w:t>TC0</w:t>
+              <w:lastRenderedPageBreak/>
+              <w:t>TC</w:t>
             </w:r>
             <w:r>
               <w:rPr>
@@ -15668,7 +17376,7 @@
                 <w:color w:val="000000"/>
                 <w:lang w:eastAsia="nl-NL"/>
               </w:rPr>
-              <w:t>8</w:t>
+              <w:t>11</w:t>
             </w:r>
           </w:p>
         </w:tc>
@@ -15697,7 +17405,16 @@
                 <w:szCs w:val="24"/>
                 <w:lang w:eastAsia="nl-NL"/>
               </w:rPr>
-              <w:t>UC05</w:t>
+              <w:t>UC0</w:t>
+            </w:r>
+            <w:r>
+              <w:rPr>
+                <w:rFonts w:ascii="Times New Roman" w:eastAsia="Times New Roman" w:hAnsi="Times New Roman" w:cs="Times New Roman"/>
+                <w:sz w:val="24"/>
+                <w:szCs w:val="24"/>
+                <w:lang w:eastAsia="nl-NL"/>
+              </w:rPr>
+              <w:t>4</w:t>
             </w:r>
           </w:p>
         </w:tc>
@@ -15726,27 +17443,47 @@
                 <w:szCs w:val="24"/>
                 <w:lang w:eastAsia="nl-NL"/>
               </w:rPr>
-              <w:t>Omschrijving: Een film aanpassen.</w:t>
-            </w:r>
-          </w:p>
-          <w:p>
-            <w:pPr>
-              <w:spacing w:after="0" w:line="240" w:lineRule="auto"/>
-              <w:rPr>
-                <w:rFonts w:ascii="Times New Roman" w:eastAsia="Times New Roman" w:hAnsi="Times New Roman" w:cs="Times New Roman"/>
-                <w:sz w:val="24"/>
-                <w:szCs w:val="24"/>
-                <w:lang w:eastAsia="nl-NL"/>
-              </w:rPr>
-            </w:pPr>
-            <w:r>
-              <w:rPr>
-                <w:rFonts w:ascii="Times New Roman" w:eastAsia="Times New Roman" w:hAnsi="Times New Roman" w:cs="Times New Roman"/>
-                <w:sz w:val="24"/>
-                <w:szCs w:val="24"/>
-                <w:lang w:eastAsia="nl-NL"/>
-              </w:rPr>
-              <w:t xml:space="preserve">Film: </w:t>
+              <w:t>Omschrijving: Een film toevoegen.</w:t>
+            </w:r>
+          </w:p>
+          <w:p>
+            <w:pPr>
+              <w:spacing w:after="0" w:line="240" w:lineRule="auto"/>
+              <w:rPr>
+                <w:rFonts w:ascii="Times New Roman" w:eastAsia="Times New Roman" w:hAnsi="Times New Roman" w:cs="Times New Roman"/>
+                <w:sz w:val="24"/>
+                <w:szCs w:val="24"/>
+                <w:lang w:eastAsia="nl-NL"/>
+              </w:rPr>
+            </w:pPr>
+            <w:r>
+              <w:rPr>
+                <w:rFonts w:ascii="Times New Roman" w:eastAsia="Times New Roman" w:hAnsi="Times New Roman" w:cs="Times New Roman"/>
+                <w:sz w:val="24"/>
+                <w:szCs w:val="24"/>
+                <w:lang w:eastAsia="nl-NL"/>
+              </w:rPr>
+              <w:t xml:space="preserve">Naam film: </w:t>
+            </w:r>
+          </w:p>
+          <w:p>
+            <w:pPr>
+              <w:spacing w:after="0" w:line="240" w:lineRule="auto"/>
+              <w:rPr>
+                <w:rFonts w:ascii="Times New Roman" w:eastAsia="Times New Roman" w:hAnsi="Times New Roman" w:cs="Times New Roman"/>
+                <w:sz w:val="24"/>
+                <w:szCs w:val="24"/>
+                <w:lang w:eastAsia="nl-NL"/>
+              </w:rPr>
+            </w:pPr>
+            <w:r>
+              <w:rPr>
+                <w:rFonts w:ascii="Times New Roman" w:eastAsia="Times New Roman" w:hAnsi="Times New Roman" w:cs="Times New Roman"/>
+                <w:sz w:val="24"/>
+                <w:szCs w:val="24"/>
+                <w:lang w:eastAsia="nl-NL"/>
+              </w:rPr>
+              <w:t xml:space="preserve">Beschrijving film: life is like a box of </w:t>
             </w:r>
             <w:proofErr w:type="spellStart"/>
             <w:r>
@@ -15756,7 +17493,7 @@
                 <w:szCs w:val="24"/>
                 <w:lang w:eastAsia="nl-NL"/>
               </w:rPr>
-              <w:t>Forrest</w:t>
+              <w:t>chocolates</w:t>
             </w:r>
             <w:proofErr w:type="spellEnd"/>
             <w:r>
@@ -15766,8 +17503,145 @@
                 <w:szCs w:val="24"/>
                 <w:lang w:eastAsia="nl-NL"/>
               </w:rPr>
+              <w:t>.</w:t>
+            </w:r>
+          </w:p>
+          <w:p>
+            <w:pPr>
+              <w:spacing w:after="0" w:line="240" w:lineRule="auto"/>
+              <w:rPr>
+                <w:rFonts w:ascii="Times New Roman" w:eastAsia="Times New Roman" w:hAnsi="Times New Roman" w:cs="Times New Roman"/>
+                <w:sz w:val="24"/>
+                <w:szCs w:val="24"/>
+                <w:lang w:eastAsia="nl-NL"/>
+              </w:rPr>
+            </w:pPr>
+            <w:r>
+              <w:rPr>
+                <w:rFonts w:ascii="Times New Roman" w:eastAsia="Times New Roman" w:hAnsi="Times New Roman" w:cs="Times New Roman"/>
+                <w:sz w:val="24"/>
+                <w:szCs w:val="24"/>
+                <w:lang w:eastAsia="nl-NL"/>
+              </w:rPr>
+              <w:t>Datum 1</w:t>
+            </w:r>
+            <w:r>
+              <w:rPr>
+                <w:rFonts w:ascii="Times New Roman" w:eastAsia="Times New Roman" w:hAnsi="Times New Roman" w:cs="Times New Roman"/>
+                <w:sz w:val="24"/>
+                <w:szCs w:val="24"/>
+                <w:vertAlign w:val="superscript"/>
+                <w:lang w:eastAsia="nl-NL"/>
+              </w:rPr>
+              <w:t>e</w:t>
+            </w:r>
+            <w:r>
+              <w:rPr>
+                <w:rFonts w:ascii="Times New Roman" w:eastAsia="Times New Roman" w:hAnsi="Times New Roman" w:cs="Times New Roman"/>
+                <w:sz w:val="24"/>
+                <w:szCs w:val="24"/>
+                <w:lang w:eastAsia="nl-NL"/>
+              </w:rPr>
+              <w:t>: 20-04-2020</w:t>
+            </w:r>
+          </w:p>
+          <w:p>
+            <w:pPr>
+              <w:spacing w:after="0" w:line="240" w:lineRule="auto"/>
+              <w:rPr>
+                <w:rFonts w:ascii="Times New Roman" w:eastAsia="Times New Roman" w:hAnsi="Times New Roman" w:cs="Times New Roman"/>
+                <w:sz w:val="24"/>
+                <w:szCs w:val="24"/>
+                <w:lang w:eastAsia="nl-NL"/>
+              </w:rPr>
+            </w:pPr>
+            <w:r>
+              <w:rPr>
+                <w:rFonts w:ascii="Times New Roman" w:eastAsia="Times New Roman" w:hAnsi="Times New Roman" w:cs="Times New Roman"/>
+                <w:sz w:val="24"/>
+                <w:szCs w:val="24"/>
+                <w:lang w:eastAsia="nl-NL"/>
+              </w:rPr>
+              <w:t>Datum laatste: 20-05-2020</w:t>
+            </w:r>
+          </w:p>
+          <w:p>
+            <w:pPr>
+              <w:spacing w:after="0" w:line="240" w:lineRule="auto"/>
+              <w:rPr>
+                <w:rFonts w:ascii="Times New Roman" w:eastAsia="Times New Roman" w:hAnsi="Times New Roman" w:cs="Times New Roman"/>
+                <w:sz w:val="24"/>
+                <w:szCs w:val="24"/>
+                <w:lang w:eastAsia="nl-NL"/>
+              </w:rPr>
+            </w:pPr>
+            <w:r>
+              <w:rPr>
+                <w:rFonts w:ascii="Times New Roman" w:eastAsia="Times New Roman" w:hAnsi="Times New Roman" w:cs="Times New Roman"/>
+                <w:sz w:val="24"/>
+                <w:szCs w:val="24"/>
+                <w:lang w:eastAsia="nl-NL"/>
+              </w:rPr>
+              <w:t>Lengte film: 120 minuten</w:t>
+            </w:r>
+          </w:p>
+          <w:p>
+            <w:pPr>
+              <w:spacing w:after="0" w:line="240" w:lineRule="auto"/>
+              <w:rPr>
+                <w:rFonts w:ascii="Times New Roman" w:eastAsia="Times New Roman" w:hAnsi="Times New Roman" w:cs="Times New Roman"/>
+                <w:sz w:val="24"/>
+                <w:szCs w:val="24"/>
+                <w:lang w:eastAsia="nl-NL"/>
+              </w:rPr>
+            </w:pPr>
+            <w:r>
+              <w:rPr>
+                <w:rFonts w:ascii="Times New Roman" w:eastAsia="Times New Roman" w:hAnsi="Times New Roman" w:cs="Times New Roman"/>
+                <w:sz w:val="24"/>
+                <w:szCs w:val="24"/>
+                <w:lang w:eastAsia="nl-NL"/>
+              </w:rPr>
+              <w:t>Type film:</w:t>
+            </w:r>
+            <w:r>
+              <w:rPr>
+                <w:rFonts w:ascii="Times New Roman" w:eastAsia="Times New Roman" w:hAnsi="Times New Roman" w:cs="Times New Roman"/>
+                <w:sz w:val="24"/>
+                <w:szCs w:val="24"/>
+                <w:lang w:eastAsia="nl-NL"/>
+              </w:rPr>
               <w:t xml:space="preserve"> </w:t>
             </w:r>
+            <w:r>
+              <w:rPr>
+                <w:rFonts w:ascii="Times New Roman" w:eastAsia="Times New Roman" w:hAnsi="Times New Roman" w:cs="Times New Roman"/>
+                <w:sz w:val="24"/>
+                <w:szCs w:val="24"/>
+                <w:lang w:eastAsia="nl-NL"/>
+              </w:rPr>
+              <w:t>Standaard</w:t>
+            </w:r>
+          </w:p>
+          <w:p>
+            <w:pPr>
+              <w:spacing w:after="0" w:line="240" w:lineRule="auto"/>
+              <w:rPr>
+                <w:rFonts w:ascii="Times New Roman" w:eastAsia="Times New Roman" w:hAnsi="Times New Roman" w:cs="Times New Roman"/>
+                <w:sz w:val="24"/>
+                <w:szCs w:val="24"/>
+                <w:lang w:eastAsia="nl-NL"/>
+              </w:rPr>
+            </w:pPr>
+            <w:r>
+              <w:rPr>
+                <w:rFonts w:ascii="Times New Roman" w:eastAsia="Times New Roman" w:hAnsi="Times New Roman" w:cs="Times New Roman"/>
+                <w:sz w:val="24"/>
+                <w:szCs w:val="24"/>
+                <w:lang w:eastAsia="nl-NL"/>
+              </w:rPr>
+              <w:t xml:space="preserve">Film </w:t>
+            </w:r>
             <w:proofErr w:type="spellStart"/>
             <w:r>
               <w:rPr>
@@ -15776,7 +17650,7 @@
                 <w:szCs w:val="24"/>
                 <w:lang w:eastAsia="nl-NL"/>
               </w:rPr>
-              <w:t>Gump</w:t>
+              <w:t>id</w:t>
             </w:r>
             <w:proofErr w:type="spellEnd"/>
             <w:r>
@@ -15786,235 +17660,7 @@
                 <w:szCs w:val="24"/>
                 <w:lang w:eastAsia="nl-NL"/>
               </w:rPr>
-              <w:t xml:space="preserve"> =&gt; </w:t>
-            </w:r>
-            <w:proofErr w:type="spellStart"/>
-            <w:r>
-              <w:rPr>
-                <w:rFonts w:ascii="Times New Roman" w:eastAsia="Times New Roman" w:hAnsi="Times New Roman" w:cs="Times New Roman"/>
-                <w:sz w:val="24"/>
-                <w:szCs w:val="24"/>
-                <w:lang w:eastAsia="nl-NL"/>
-              </w:rPr>
-              <w:t>Gump</w:t>
-            </w:r>
-            <w:proofErr w:type="spellEnd"/>
-            <w:r>
-              <w:rPr>
-                <w:rFonts w:ascii="Times New Roman" w:eastAsia="Times New Roman" w:hAnsi="Times New Roman" w:cs="Times New Roman"/>
-                <w:sz w:val="24"/>
-                <w:szCs w:val="24"/>
-                <w:lang w:eastAsia="nl-NL"/>
-              </w:rPr>
-              <w:t xml:space="preserve"> </w:t>
-            </w:r>
-            <w:proofErr w:type="spellStart"/>
-            <w:r>
-              <w:rPr>
-                <w:rFonts w:ascii="Times New Roman" w:eastAsia="Times New Roman" w:hAnsi="Times New Roman" w:cs="Times New Roman"/>
-                <w:sz w:val="24"/>
-                <w:szCs w:val="24"/>
-                <w:lang w:eastAsia="nl-NL"/>
-              </w:rPr>
-              <w:t>Forrest</w:t>
-            </w:r>
-            <w:proofErr w:type="spellEnd"/>
-          </w:p>
-          <w:p>
-            <w:pPr>
-              <w:spacing w:after="0" w:line="240" w:lineRule="auto"/>
-              <w:rPr>
-                <w:rFonts w:ascii="Times New Roman" w:eastAsia="Times New Roman" w:hAnsi="Times New Roman" w:cs="Times New Roman"/>
-                <w:sz w:val="24"/>
-                <w:szCs w:val="24"/>
-                <w:lang w:eastAsia="nl-NL"/>
-              </w:rPr>
-            </w:pPr>
-            <w:r>
-              <w:rPr>
-                <w:rFonts w:ascii="Times New Roman" w:eastAsia="Times New Roman" w:hAnsi="Times New Roman" w:cs="Times New Roman"/>
-                <w:sz w:val="24"/>
-                <w:szCs w:val="24"/>
-                <w:lang w:eastAsia="nl-NL"/>
-              </w:rPr>
-              <w:t xml:space="preserve">Beschrijving film: =&gt; Run </w:t>
-            </w:r>
-            <w:proofErr w:type="spellStart"/>
-            <w:r>
-              <w:rPr>
-                <w:rFonts w:ascii="Times New Roman" w:eastAsia="Times New Roman" w:hAnsi="Times New Roman" w:cs="Times New Roman"/>
-                <w:sz w:val="24"/>
-                <w:szCs w:val="24"/>
-                <w:lang w:eastAsia="nl-NL"/>
-              </w:rPr>
-              <w:t>Forrest</w:t>
-            </w:r>
-            <w:proofErr w:type="spellEnd"/>
-            <w:r>
-              <w:rPr>
-                <w:rFonts w:ascii="Times New Roman" w:eastAsia="Times New Roman" w:hAnsi="Times New Roman" w:cs="Times New Roman"/>
-                <w:sz w:val="24"/>
-                <w:szCs w:val="24"/>
-                <w:lang w:eastAsia="nl-NL"/>
-              </w:rPr>
-              <w:t xml:space="preserve"> Run</w:t>
-            </w:r>
-          </w:p>
-          <w:p>
-            <w:pPr>
-              <w:spacing w:after="0" w:line="240" w:lineRule="auto"/>
-              <w:rPr>
-                <w:rFonts w:ascii="Times New Roman" w:eastAsia="Times New Roman" w:hAnsi="Times New Roman" w:cs="Times New Roman"/>
-                <w:sz w:val="24"/>
-                <w:szCs w:val="24"/>
-                <w:lang w:eastAsia="nl-NL"/>
-              </w:rPr>
-            </w:pPr>
-            <w:r>
-              <w:rPr>
-                <w:rFonts w:ascii="Times New Roman" w:eastAsia="Times New Roman" w:hAnsi="Times New Roman" w:cs="Times New Roman"/>
-                <w:sz w:val="24"/>
-                <w:szCs w:val="24"/>
-                <w:lang w:eastAsia="nl-NL"/>
-              </w:rPr>
-              <w:t>Datum 1</w:t>
-            </w:r>
-            <w:r>
-              <w:rPr>
-                <w:rFonts w:ascii="Times New Roman" w:eastAsia="Times New Roman" w:hAnsi="Times New Roman" w:cs="Times New Roman"/>
-                <w:sz w:val="24"/>
-                <w:szCs w:val="24"/>
-                <w:vertAlign w:val="superscript"/>
-                <w:lang w:eastAsia="nl-NL"/>
-              </w:rPr>
-              <w:t>e</w:t>
-            </w:r>
-            <w:r>
-              <w:rPr>
-                <w:rFonts w:ascii="Times New Roman" w:eastAsia="Times New Roman" w:hAnsi="Times New Roman" w:cs="Times New Roman"/>
-                <w:sz w:val="24"/>
-                <w:szCs w:val="24"/>
-                <w:lang w:eastAsia="nl-NL"/>
-              </w:rPr>
-              <w:t>: 20-04-2020</w:t>
-            </w:r>
-          </w:p>
-          <w:p>
-            <w:pPr>
-              <w:spacing w:after="0" w:line="240" w:lineRule="auto"/>
-              <w:rPr>
-                <w:rFonts w:ascii="Times New Roman" w:eastAsia="Times New Roman" w:hAnsi="Times New Roman" w:cs="Times New Roman"/>
-                <w:sz w:val="24"/>
-                <w:szCs w:val="24"/>
-                <w:lang w:eastAsia="nl-NL"/>
-              </w:rPr>
-            </w:pPr>
-            <w:r>
-              <w:rPr>
-                <w:rFonts w:ascii="Times New Roman" w:eastAsia="Times New Roman" w:hAnsi="Times New Roman" w:cs="Times New Roman"/>
-                <w:sz w:val="24"/>
-                <w:szCs w:val="24"/>
-                <w:lang w:eastAsia="nl-NL"/>
-              </w:rPr>
-              <w:t>Datum laatste: 20-05-2020</w:t>
-            </w:r>
-          </w:p>
-          <w:p>
-            <w:pPr>
-              <w:spacing w:after="0" w:line="240" w:lineRule="auto"/>
-              <w:rPr>
-                <w:rFonts w:ascii="Times New Roman" w:eastAsia="Times New Roman" w:hAnsi="Times New Roman" w:cs="Times New Roman"/>
-                <w:sz w:val="24"/>
-                <w:szCs w:val="24"/>
-                <w:lang w:eastAsia="nl-NL"/>
-              </w:rPr>
-            </w:pPr>
-            <w:r>
-              <w:rPr>
-                <w:rFonts w:ascii="Times New Roman" w:eastAsia="Times New Roman" w:hAnsi="Times New Roman" w:cs="Times New Roman"/>
-                <w:sz w:val="24"/>
-                <w:szCs w:val="24"/>
-                <w:lang w:eastAsia="nl-NL"/>
-              </w:rPr>
-              <w:t>Lengte film: 120 minuten</w:t>
-            </w:r>
-          </w:p>
-          <w:p>
-            <w:pPr>
-              <w:spacing w:after="0" w:line="240" w:lineRule="auto"/>
-              <w:rPr>
-                <w:rFonts w:ascii="Times New Roman" w:eastAsia="Times New Roman" w:hAnsi="Times New Roman" w:cs="Times New Roman"/>
-                <w:sz w:val="24"/>
-                <w:szCs w:val="24"/>
-                <w:lang w:eastAsia="nl-NL"/>
-              </w:rPr>
-            </w:pPr>
-            <w:r>
-              <w:rPr>
-                <w:rFonts w:ascii="Times New Roman" w:eastAsia="Times New Roman" w:hAnsi="Times New Roman" w:cs="Times New Roman"/>
-                <w:sz w:val="24"/>
-                <w:szCs w:val="24"/>
-                <w:lang w:eastAsia="nl-NL"/>
-              </w:rPr>
-              <w:t>Type film:</w:t>
-            </w:r>
-            <w:r>
-              <w:rPr>
-                <w:rFonts w:ascii="Times New Roman" w:eastAsia="Times New Roman" w:hAnsi="Times New Roman" w:cs="Times New Roman"/>
-                <w:sz w:val="24"/>
-                <w:szCs w:val="24"/>
-                <w:lang w:eastAsia="nl-NL"/>
-              </w:rPr>
-              <w:t xml:space="preserve"> </w:t>
-            </w:r>
-            <w:r>
-              <w:rPr>
-                <w:rFonts w:ascii="Times New Roman" w:eastAsia="Times New Roman" w:hAnsi="Times New Roman" w:cs="Times New Roman"/>
-                <w:sz w:val="24"/>
-                <w:szCs w:val="24"/>
-                <w:lang w:eastAsia="nl-NL"/>
-              </w:rPr>
-              <w:t>Standaard</w:t>
-            </w:r>
-          </w:p>
-          <w:p>
-            <w:pPr>
-              <w:spacing w:after="0" w:line="240" w:lineRule="auto"/>
-              <w:rPr>
-                <w:rFonts w:ascii="Times New Roman" w:eastAsia="Times New Roman" w:hAnsi="Times New Roman" w:cs="Times New Roman"/>
-                <w:sz w:val="24"/>
-                <w:szCs w:val="24"/>
-                <w:lang w:eastAsia="nl-NL"/>
-              </w:rPr>
-            </w:pPr>
-            <w:r>
-              <w:rPr>
-                <w:rFonts w:ascii="Times New Roman" w:eastAsia="Times New Roman" w:hAnsi="Times New Roman" w:cs="Times New Roman"/>
-                <w:sz w:val="24"/>
-                <w:szCs w:val="24"/>
-                <w:lang w:eastAsia="nl-NL"/>
-              </w:rPr>
-              <w:t xml:space="preserve">Film </w:t>
-            </w:r>
-            <w:proofErr w:type="spellStart"/>
-            <w:r>
-              <w:rPr>
-                <w:rFonts w:ascii="Times New Roman" w:eastAsia="Times New Roman" w:hAnsi="Times New Roman" w:cs="Times New Roman"/>
-                <w:sz w:val="24"/>
-                <w:szCs w:val="24"/>
-                <w:lang w:eastAsia="nl-NL"/>
-              </w:rPr>
-              <w:t>id</w:t>
-            </w:r>
-            <w:proofErr w:type="spellEnd"/>
-            <w:r>
-              <w:rPr>
-                <w:rFonts w:ascii="Times New Roman" w:eastAsia="Times New Roman" w:hAnsi="Times New Roman" w:cs="Times New Roman"/>
-                <w:sz w:val="24"/>
-                <w:szCs w:val="24"/>
-                <w:lang w:eastAsia="nl-NL"/>
-              </w:rPr>
-              <w:t>: 1</w:t>
+              <w:t>: 3</w:t>
             </w:r>
           </w:p>
         </w:tc>
@@ -16049,7 +17695,7 @@
                 <w:szCs w:val="24"/>
                 <w:lang w:eastAsia="nl-NL"/>
               </w:rPr>
-              <w:t>De gekozen film wordt aangepast en de film heeft nu een andere naam en beschrijving</w:t>
+              <w:t xml:space="preserve">Een van de invulvelden is niet ingevuld. De gebruiker krijgt een error en kan het opnieuw proberen in te vullen. </w:t>
             </w:r>
           </w:p>
         </w:tc>
@@ -16086,7 +17732,7 @@
                 <w:color w:val="000000"/>
                 <w:lang w:eastAsia="nl-NL"/>
               </w:rPr>
-              <w:t>TC09</w:t>
+              <w:t>TC12</w:t>
             </w:r>
           </w:p>
         </w:tc>
@@ -16115,7 +17761,7 @@
                 <w:szCs w:val="24"/>
                 <w:lang w:eastAsia="nl-NL"/>
               </w:rPr>
-              <w:t>UC05</w:t>
+              <w:t>UC04</w:t>
             </w:r>
           </w:p>
         </w:tc>
@@ -16144,27 +17790,27 @@
                 <w:szCs w:val="24"/>
                 <w:lang w:eastAsia="nl-NL"/>
               </w:rPr>
-              <w:t>Omschrijving: Een film aanpassen.</w:t>
-            </w:r>
-          </w:p>
-          <w:p>
-            <w:pPr>
-              <w:spacing w:after="0" w:line="240" w:lineRule="auto"/>
-              <w:rPr>
-                <w:rFonts w:ascii="Times New Roman" w:eastAsia="Times New Roman" w:hAnsi="Times New Roman" w:cs="Times New Roman"/>
-                <w:sz w:val="24"/>
-                <w:szCs w:val="24"/>
-                <w:lang w:eastAsia="nl-NL"/>
-              </w:rPr>
-            </w:pPr>
-            <w:r>
-              <w:rPr>
-                <w:rFonts w:ascii="Times New Roman" w:eastAsia="Times New Roman" w:hAnsi="Times New Roman" w:cs="Times New Roman"/>
-                <w:sz w:val="24"/>
-                <w:szCs w:val="24"/>
-                <w:lang w:eastAsia="nl-NL"/>
-              </w:rPr>
-              <w:t xml:space="preserve">Film: </w:t>
+              <w:t>Omschrijving: Een film toevoegen.</w:t>
+            </w:r>
+          </w:p>
+          <w:p>
+            <w:pPr>
+              <w:spacing w:after="0" w:line="240" w:lineRule="auto"/>
+              <w:rPr>
+                <w:rFonts w:ascii="Times New Roman" w:eastAsia="Times New Roman" w:hAnsi="Times New Roman" w:cs="Times New Roman"/>
+                <w:sz w:val="24"/>
+                <w:szCs w:val="24"/>
+                <w:lang w:eastAsia="nl-NL"/>
+              </w:rPr>
+            </w:pPr>
+            <w:r>
+              <w:rPr>
+                <w:rFonts w:ascii="Times New Roman" w:eastAsia="Times New Roman" w:hAnsi="Times New Roman" w:cs="Times New Roman"/>
+                <w:sz w:val="24"/>
+                <w:szCs w:val="24"/>
+                <w:lang w:eastAsia="nl-NL"/>
+              </w:rPr>
+              <w:t xml:space="preserve">Naam film: </w:t>
             </w:r>
             <w:proofErr w:type="spellStart"/>
             <w:r>
@@ -16197,14 +17843,25 @@
               <w:t>Gump</w:t>
             </w:r>
             <w:proofErr w:type="spellEnd"/>
-            <w:r>
-              <w:rPr>
-                <w:rFonts w:ascii="Times New Roman" w:eastAsia="Times New Roman" w:hAnsi="Times New Roman" w:cs="Times New Roman"/>
-                <w:sz w:val="24"/>
-                <w:szCs w:val="24"/>
-                <w:lang w:eastAsia="nl-NL"/>
-              </w:rPr>
-              <w:t xml:space="preserve"> =&gt; </w:t>
+          </w:p>
+          <w:p>
+            <w:pPr>
+              <w:spacing w:after="0" w:line="240" w:lineRule="auto"/>
+              <w:rPr>
+                <w:rFonts w:ascii="Times New Roman" w:eastAsia="Times New Roman" w:hAnsi="Times New Roman" w:cs="Times New Roman"/>
+                <w:sz w:val="24"/>
+                <w:szCs w:val="24"/>
+                <w:lang w:eastAsia="nl-NL"/>
+              </w:rPr>
+            </w:pPr>
+            <w:r>
+              <w:rPr>
+                <w:rFonts w:ascii="Times New Roman" w:eastAsia="Times New Roman" w:hAnsi="Times New Roman" w:cs="Times New Roman"/>
+                <w:sz w:val="24"/>
+                <w:szCs w:val="24"/>
+                <w:lang w:eastAsia="nl-NL"/>
+              </w:rPr>
+              <w:t xml:space="preserve">Beschrijving film: life is like a box of </w:t>
             </w:r>
             <w:proofErr w:type="spellStart"/>
             <w:r>
@@ -16214,7 +17871,7 @@
                 <w:szCs w:val="24"/>
                 <w:lang w:eastAsia="nl-NL"/>
               </w:rPr>
-              <w:t>Gump</w:t>
+              <w:t>chocolates</w:t>
             </w:r>
             <w:proofErr w:type="spellEnd"/>
             <w:r>
@@ -16224,8 +17881,181 @@
                 <w:szCs w:val="24"/>
                 <w:lang w:eastAsia="nl-NL"/>
               </w:rPr>
+              <w:t>.</w:t>
+            </w:r>
+          </w:p>
+          <w:p>
+            <w:pPr>
+              <w:spacing w:after="0" w:line="240" w:lineRule="auto"/>
+              <w:rPr>
+                <w:rFonts w:ascii="Times New Roman" w:eastAsia="Times New Roman" w:hAnsi="Times New Roman" w:cs="Times New Roman"/>
+                <w:sz w:val="24"/>
+                <w:szCs w:val="24"/>
+                <w:lang w:eastAsia="nl-NL"/>
+              </w:rPr>
+            </w:pPr>
+            <w:r>
+              <w:rPr>
+                <w:rFonts w:ascii="Times New Roman" w:eastAsia="Times New Roman" w:hAnsi="Times New Roman" w:cs="Times New Roman"/>
+                <w:sz w:val="24"/>
+                <w:szCs w:val="24"/>
+                <w:lang w:eastAsia="nl-NL"/>
+              </w:rPr>
+              <w:t>Datum 1</w:t>
+            </w:r>
+            <w:r>
+              <w:rPr>
+                <w:rFonts w:ascii="Times New Roman" w:eastAsia="Times New Roman" w:hAnsi="Times New Roman" w:cs="Times New Roman"/>
+                <w:sz w:val="24"/>
+                <w:szCs w:val="24"/>
+                <w:vertAlign w:val="superscript"/>
+                <w:lang w:eastAsia="nl-NL"/>
+              </w:rPr>
+              <w:t>e</w:t>
+            </w:r>
+            <w:r>
+              <w:rPr>
+                <w:rFonts w:ascii="Times New Roman" w:eastAsia="Times New Roman" w:hAnsi="Times New Roman" w:cs="Times New Roman"/>
+                <w:sz w:val="24"/>
+                <w:szCs w:val="24"/>
+                <w:lang w:eastAsia="nl-NL"/>
+              </w:rPr>
+              <w:t xml:space="preserve">: </w:t>
+            </w:r>
+            <w:r>
+              <w:rPr>
+                <w:rFonts w:ascii="Times New Roman" w:eastAsia="Times New Roman" w:hAnsi="Times New Roman" w:cs="Times New Roman"/>
+                <w:sz w:val="24"/>
+                <w:szCs w:val="24"/>
+                <w:lang w:eastAsia="nl-NL"/>
+              </w:rPr>
+              <w:t>21-05-1500</w:t>
+            </w:r>
+          </w:p>
+          <w:p>
+            <w:pPr>
+              <w:spacing w:after="0" w:line="240" w:lineRule="auto"/>
+              <w:rPr>
+                <w:rFonts w:ascii="Times New Roman" w:eastAsia="Times New Roman" w:hAnsi="Times New Roman" w:cs="Times New Roman"/>
+                <w:sz w:val="24"/>
+                <w:szCs w:val="24"/>
+                <w:lang w:eastAsia="nl-NL"/>
+              </w:rPr>
+            </w:pPr>
+            <w:r>
+              <w:rPr>
+                <w:rFonts w:ascii="Times New Roman" w:eastAsia="Times New Roman" w:hAnsi="Times New Roman" w:cs="Times New Roman"/>
+                <w:sz w:val="24"/>
+                <w:szCs w:val="24"/>
+                <w:lang w:eastAsia="nl-NL"/>
+              </w:rPr>
+              <w:t xml:space="preserve">Datum laatste: </w:t>
+            </w:r>
+            <w:r>
+              <w:rPr>
+                <w:rFonts w:ascii="Times New Roman" w:eastAsia="Times New Roman" w:hAnsi="Times New Roman" w:cs="Times New Roman"/>
+                <w:sz w:val="24"/>
+                <w:szCs w:val="24"/>
+                <w:lang w:eastAsia="nl-NL"/>
+              </w:rPr>
+              <w:t>21</w:t>
+            </w:r>
+            <w:r>
+              <w:rPr>
+                <w:rFonts w:ascii="Times New Roman" w:eastAsia="Times New Roman" w:hAnsi="Times New Roman" w:cs="Times New Roman"/>
+                <w:sz w:val="24"/>
+                <w:szCs w:val="24"/>
+                <w:lang w:eastAsia="nl-NL"/>
+              </w:rPr>
+              <w:t>-05-</w:t>
+            </w:r>
+            <w:r>
+              <w:rPr>
+                <w:rFonts w:ascii="Times New Roman" w:eastAsia="Times New Roman" w:hAnsi="Times New Roman" w:cs="Times New Roman"/>
+                <w:sz w:val="24"/>
+                <w:szCs w:val="24"/>
+                <w:lang w:eastAsia="nl-NL"/>
+              </w:rPr>
+              <w:t>1000</w:t>
+            </w:r>
+          </w:p>
+          <w:p>
+            <w:pPr>
+              <w:spacing w:after="0" w:line="240" w:lineRule="auto"/>
+              <w:rPr>
+                <w:rFonts w:ascii="Times New Roman" w:eastAsia="Times New Roman" w:hAnsi="Times New Roman" w:cs="Times New Roman"/>
+                <w:sz w:val="24"/>
+                <w:szCs w:val="24"/>
+                <w:lang w:eastAsia="nl-NL"/>
+              </w:rPr>
+            </w:pPr>
+            <w:r>
+              <w:rPr>
+                <w:rFonts w:ascii="Times New Roman" w:eastAsia="Times New Roman" w:hAnsi="Times New Roman" w:cs="Times New Roman"/>
+                <w:sz w:val="24"/>
+                <w:szCs w:val="24"/>
+                <w:lang w:eastAsia="nl-NL"/>
+              </w:rPr>
+              <w:t>Lengte film: 120 minuten</w:t>
+            </w:r>
+          </w:p>
+          <w:p>
+            <w:pPr>
+              <w:spacing w:after="0" w:line="240" w:lineRule="auto"/>
+              <w:rPr>
+                <w:rFonts w:ascii="Times New Roman" w:eastAsia="Times New Roman" w:hAnsi="Times New Roman" w:cs="Times New Roman"/>
+                <w:sz w:val="24"/>
+                <w:szCs w:val="24"/>
+                <w:lang w:eastAsia="nl-NL"/>
+              </w:rPr>
+            </w:pPr>
+            <w:r>
+              <w:rPr>
+                <w:rFonts w:ascii="Times New Roman" w:eastAsia="Times New Roman" w:hAnsi="Times New Roman" w:cs="Times New Roman"/>
+                <w:sz w:val="24"/>
+                <w:szCs w:val="24"/>
+                <w:lang w:eastAsia="nl-NL"/>
+              </w:rPr>
+              <w:t>Type film:</w:t>
+            </w:r>
+            <w:r>
+              <w:rPr>
+                <w:rFonts w:ascii="Times New Roman" w:eastAsia="Times New Roman" w:hAnsi="Times New Roman" w:cs="Times New Roman"/>
+                <w:sz w:val="24"/>
+                <w:szCs w:val="24"/>
+                <w:lang w:eastAsia="nl-NL"/>
+              </w:rPr>
               <w:t xml:space="preserve"> </w:t>
             </w:r>
+            <w:r>
+              <w:rPr>
+                <w:rFonts w:ascii="Times New Roman" w:eastAsia="Times New Roman" w:hAnsi="Times New Roman" w:cs="Times New Roman"/>
+                <w:sz w:val="24"/>
+                <w:szCs w:val="24"/>
+                <w:lang w:eastAsia="nl-NL"/>
+              </w:rPr>
+              <w:t>Standaard</w:t>
+            </w:r>
+          </w:p>
+          <w:p>
+            <w:pPr>
+              <w:spacing w:after="0" w:line="240" w:lineRule="auto"/>
+              <w:rPr>
+                <w:rFonts w:ascii="Times New Roman" w:eastAsia="Times New Roman" w:hAnsi="Times New Roman" w:cs="Times New Roman"/>
+                <w:sz w:val="24"/>
+                <w:szCs w:val="24"/>
+                <w:lang w:eastAsia="nl-NL"/>
+              </w:rPr>
+            </w:pPr>
+            <w:r>
+              <w:rPr>
+                <w:rFonts w:ascii="Times New Roman" w:eastAsia="Times New Roman" w:hAnsi="Times New Roman" w:cs="Times New Roman"/>
+                <w:sz w:val="24"/>
+                <w:szCs w:val="24"/>
+                <w:lang w:eastAsia="nl-NL"/>
+              </w:rPr>
+              <w:t xml:space="preserve">Film </w:t>
+            </w:r>
             <w:proofErr w:type="spellStart"/>
             <w:r>
               <w:rPr>
@@ -16234,185 +18064,17 @@
                 <w:szCs w:val="24"/>
                 <w:lang w:eastAsia="nl-NL"/>
               </w:rPr>
-              <w:t>Forrest</w:t>
+              <w:t>id</w:t>
             </w:r>
             <w:proofErr w:type="spellEnd"/>
-          </w:p>
-          <w:p>
-            <w:pPr>
-              <w:spacing w:after="0" w:line="240" w:lineRule="auto"/>
-              <w:rPr>
-                <w:rFonts w:ascii="Times New Roman" w:eastAsia="Times New Roman" w:hAnsi="Times New Roman" w:cs="Times New Roman"/>
-                <w:sz w:val="24"/>
-                <w:szCs w:val="24"/>
-                <w:lang w:eastAsia="nl-NL"/>
-              </w:rPr>
-            </w:pPr>
-            <w:r>
-              <w:rPr>
-                <w:rFonts w:ascii="Times New Roman" w:eastAsia="Times New Roman" w:hAnsi="Times New Roman" w:cs="Times New Roman"/>
-                <w:sz w:val="24"/>
-                <w:szCs w:val="24"/>
-                <w:lang w:eastAsia="nl-NL"/>
-              </w:rPr>
-              <w:t xml:space="preserve">Beschrijving film: =&gt; </w:t>
-            </w:r>
-          </w:p>
-          <w:p>
-            <w:pPr>
-              <w:spacing w:after="0" w:line="240" w:lineRule="auto"/>
-              <w:rPr>
-                <w:rFonts w:ascii="Times New Roman" w:eastAsia="Times New Roman" w:hAnsi="Times New Roman" w:cs="Times New Roman"/>
-                <w:sz w:val="24"/>
-                <w:szCs w:val="24"/>
-                <w:lang w:eastAsia="nl-NL"/>
-              </w:rPr>
-            </w:pPr>
-            <w:r>
-              <w:rPr>
-                <w:rFonts w:ascii="Times New Roman" w:eastAsia="Times New Roman" w:hAnsi="Times New Roman" w:cs="Times New Roman"/>
-                <w:sz w:val="24"/>
-                <w:szCs w:val="24"/>
-                <w:lang w:eastAsia="nl-NL"/>
-              </w:rPr>
-              <w:t>Datum 1</w:t>
-            </w:r>
-            <w:r>
-              <w:rPr>
-                <w:rFonts w:ascii="Times New Roman" w:eastAsia="Times New Roman" w:hAnsi="Times New Roman" w:cs="Times New Roman"/>
-                <w:sz w:val="24"/>
-                <w:szCs w:val="24"/>
-                <w:vertAlign w:val="superscript"/>
-                <w:lang w:eastAsia="nl-NL"/>
-              </w:rPr>
-              <w:t>e</w:t>
-            </w:r>
-            <w:r>
-              <w:rPr>
-                <w:rFonts w:ascii="Times New Roman" w:eastAsia="Times New Roman" w:hAnsi="Times New Roman" w:cs="Times New Roman"/>
-                <w:sz w:val="24"/>
-                <w:szCs w:val="24"/>
-                <w:lang w:eastAsia="nl-NL"/>
-              </w:rPr>
-              <w:t>: 20-04-2020</w:t>
-            </w:r>
-          </w:p>
-          <w:p>
-            <w:pPr>
-              <w:spacing w:after="0" w:line="240" w:lineRule="auto"/>
-              <w:rPr>
-                <w:rFonts w:ascii="Times New Roman" w:eastAsia="Times New Roman" w:hAnsi="Times New Roman" w:cs="Times New Roman"/>
-                <w:sz w:val="24"/>
-                <w:szCs w:val="24"/>
-                <w:lang w:eastAsia="nl-NL"/>
-              </w:rPr>
-            </w:pPr>
-            <w:r>
-              <w:rPr>
-                <w:rFonts w:ascii="Times New Roman" w:eastAsia="Times New Roman" w:hAnsi="Times New Roman" w:cs="Times New Roman"/>
-                <w:sz w:val="24"/>
-                <w:szCs w:val="24"/>
-                <w:lang w:eastAsia="nl-NL"/>
-              </w:rPr>
-              <w:t>Datum laatste: 20-05-2020</w:t>
-            </w:r>
-          </w:p>
-          <w:p>
-            <w:pPr>
-              <w:spacing w:after="0" w:line="240" w:lineRule="auto"/>
-              <w:rPr>
-                <w:rFonts w:ascii="Times New Roman" w:eastAsia="Times New Roman" w:hAnsi="Times New Roman" w:cs="Times New Roman"/>
-                <w:sz w:val="24"/>
-                <w:szCs w:val="24"/>
-                <w:lang w:eastAsia="nl-NL"/>
-              </w:rPr>
-            </w:pPr>
-            <w:r>
-              <w:rPr>
-                <w:rFonts w:ascii="Times New Roman" w:eastAsia="Times New Roman" w:hAnsi="Times New Roman" w:cs="Times New Roman"/>
-                <w:sz w:val="24"/>
-                <w:szCs w:val="24"/>
-                <w:lang w:eastAsia="nl-NL"/>
-              </w:rPr>
-              <w:t>Lengte film: 120 minuten</w:t>
-            </w:r>
-          </w:p>
-          <w:p>
-            <w:pPr>
-              <w:spacing w:after="0" w:line="240" w:lineRule="auto"/>
-              <w:rPr>
-                <w:rFonts w:ascii="Times New Roman" w:eastAsia="Times New Roman" w:hAnsi="Times New Roman" w:cs="Times New Roman"/>
-                <w:sz w:val="24"/>
-                <w:szCs w:val="24"/>
-                <w:lang w:eastAsia="nl-NL"/>
-              </w:rPr>
-            </w:pPr>
-            <w:r>
-              <w:rPr>
-                <w:rFonts w:ascii="Times New Roman" w:eastAsia="Times New Roman" w:hAnsi="Times New Roman" w:cs="Times New Roman"/>
-                <w:sz w:val="24"/>
-                <w:szCs w:val="24"/>
-                <w:lang w:eastAsia="nl-NL"/>
-              </w:rPr>
-              <w:t>Type film:</w:t>
-            </w:r>
-            <w:r>
-              <w:rPr>
-                <w:rFonts w:ascii="Times New Roman" w:eastAsia="Times New Roman" w:hAnsi="Times New Roman" w:cs="Times New Roman"/>
-                <w:sz w:val="24"/>
-                <w:szCs w:val="24"/>
-                <w:lang w:eastAsia="nl-NL"/>
-              </w:rPr>
-              <w:t xml:space="preserve"> </w:t>
-            </w:r>
-            <w:r>
-              <w:rPr>
-                <w:rFonts w:ascii="Times New Roman" w:eastAsia="Times New Roman" w:hAnsi="Times New Roman" w:cs="Times New Roman"/>
-                <w:sz w:val="24"/>
-                <w:szCs w:val="24"/>
-                <w:lang w:eastAsia="nl-NL"/>
-              </w:rPr>
-              <w:t>Standaard</w:t>
-            </w:r>
-          </w:p>
-          <w:p>
-            <w:pPr>
-              <w:spacing w:after="0" w:line="240" w:lineRule="auto"/>
-              <w:rPr>
-                <w:rFonts w:ascii="Times New Roman" w:eastAsia="Times New Roman" w:hAnsi="Times New Roman" w:cs="Times New Roman"/>
-                <w:sz w:val="24"/>
-                <w:szCs w:val="24"/>
-                <w:lang w:eastAsia="nl-NL"/>
-              </w:rPr>
-            </w:pPr>
-            <w:r>
-              <w:rPr>
-                <w:rFonts w:ascii="Times New Roman" w:eastAsia="Times New Roman" w:hAnsi="Times New Roman" w:cs="Times New Roman"/>
-                <w:sz w:val="24"/>
-                <w:szCs w:val="24"/>
-                <w:lang w:eastAsia="nl-NL"/>
-              </w:rPr>
-              <w:t xml:space="preserve">Film </w:t>
-            </w:r>
-            <w:proofErr w:type="spellStart"/>
-            <w:r>
-              <w:rPr>
-                <w:rFonts w:ascii="Times New Roman" w:eastAsia="Times New Roman" w:hAnsi="Times New Roman" w:cs="Times New Roman"/>
-                <w:sz w:val="24"/>
-                <w:szCs w:val="24"/>
-                <w:lang w:eastAsia="nl-NL"/>
-              </w:rPr>
-              <w:t>id</w:t>
-            </w:r>
-            <w:proofErr w:type="spellEnd"/>
-            <w:r>
-              <w:rPr>
-                <w:rFonts w:ascii="Times New Roman" w:eastAsia="Times New Roman" w:hAnsi="Times New Roman" w:cs="Times New Roman"/>
-                <w:sz w:val="24"/>
-                <w:szCs w:val="24"/>
-                <w:lang w:eastAsia="nl-NL"/>
-              </w:rPr>
-              <w:t>: 1</w:t>
+            <w:r>
+              <w:rPr>
+                <w:rFonts w:ascii="Times New Roman" w:eastAsia="Times New Roman" w:hAnsi="Times New Roman" w:cs="Times New Roman"/>
+                <w:sz w:val="24"/>
+                <w:szCs w:val="24"/>
+                <w:lang w:eastAsia="nl-NL"/>
+              </w:rPr>
+              <w:t>: 3</w:t>
             </w:r>
           </w:p>
         </w:tc>
@@ -16447,7 +18109,7 @@
                 <w:szCs w:val="24"/>
                 <w:lang w:eastAsia="nl-NL"/>
               </w:rPr>
-              <w:t>Een van de invulvelden is niet ingevuld. De gebruiker krijgt een error en kan het opnieuw proberen in te vullen.</w:t>
+              <w:t>De datum is, in het verleden en/of de datum voor de laatste draai is eerder dan de datum voor de eerste draai van de film. De gebruiker zal een foutmelding krijgen en kan het opnieuw proberen in te vullen.</w:t>
             </w:r>
           </w:p>
         </w:tc>
@@ -16484,7 +18146,25 @@
                 <w:color w:val="000000"/>
                 <w:lang w:eastAsia="nl-NL"/>
               </w:rPr>
-              <w:t>TC09</w:t>
+              <w:t>TC</w:t>
+            </w:r>
+            <w:r>
+              <w:rPr>
+                <w:rFonts w:ascii="Montserrat" w:eastAsia="Times New Roman" w:hAnsi="Montserrat" w:cs="Times New Roman"/>
+                <w:bCs/>
+                <w:color w:val="000000"/>
+                <w:lang w:eastAsia="nl-NL"/>
+              </w:rPr>
+              <w:t>1</w:t>
+            </w:r>
+            <w:r>
+              <w:rPr>
+                <w:rFonts w:ascii="Montserrat" w:eastAsia="Times New Roman" w:hAnsi="Montserrat" w:cs="Times New Roman"/>
+                <w:bCs/>
+                <w:color w:val="000000"/>
+                <w:lang w:eastAsia="nl-NL"/>
+              </w:rPr>
+              <w:t>3</w:t>
             </w:r>
           </w:p>
         </w:tc>
@@ -16513,7 +18193,16 @@
                 <w:szCs w:val="24"/>
                 <w:lang w:eastAsia="nl-NL"/>
               </w:rPr>
-              <w:t>UC06</w:t>
+              <w:t>UC0</w:t>
+            </w:r>
+            <w:r>
+              <w:rPr>
+                <w:rFonts w:ascii="Times New Roman" w:eastAsia="Times New Roman" w:hAnsi="Times New Roman" w:cs="Times New Roman"/>
+                <w:sz w:val="24"/>
+                <w:szCs w:val="24"/>
+                <w:lang w:eastAsia="nl-NL"/>
+              </w:rPr>
+              <w:t>5</w:t>
             </w:r>
           </w:p>
         </w:tc>
@@ -16542,7 +18231,7 @@
                 <w:szCs w:val="24"/>
                 <w:lang w:eastAsia="nl-NL"/>
               </w:rPr>
-              <w:t xml:space="preserve">Omschrijving: Filminformatie bekijken </w:t>
+              <w:t>Omschrijving: Een film verwijderen.</w:t>
             </w:r>
           </w:p>
           <w:p>
@@ -16572,7 +18261,7 @@
                 <w:szCs w:val="24"/>
                 <w:lang w:eastAsia="nl-NL"/>
               </w:rPr>
-              <w:t>Alita</w:t>
+              <w:t>Gump</w:t>
             </w:r>
             <w:proofErr w:type="spellEnd"/>
             <w:r>
@@ -16582,8 +18271,19 @@
                 <w:szCs w:val="24"/>
                 <w:lang w:eastAsia="nl-NL"/>
               </w:rPr>
-              <w:t>: Battle Angel</w:t>
-            </w:r>
+              <w:t xml:space="preserve"> </w:t>
+            </w:r>
+            <w:proofErr w:type="spellStart"/>
+            <w:r>
+              <w:rPr>
+                <w:rFonts w:ascii="Times New Roman" w:eastAsia="Times New Roman" w:hAnsi="Times New Roman" w:cs="Times New Roman"/>
+                <w:sz w:val="24"/>
+                <w:szCs w:val="24"/>
+                <w:lang w:eastAsia="nl-NL"/>
+              </w:rPr>
+              <w:t>Forrest</w:t>
+            </w:r>
+            <w:proofErr w:type="spellEnd"/>
           </w:p>
           <w:p>
             <w:pPr>
@@ -16622,7 +18322,7 @@
                 <w:szCs w:val="24"/>
                 <w:lang w:eastAsia="nl-NL"/>
               </w:rPr>
-              <w:t>: 2</w:t>
+              <w:t>: 1</w:t>
             </w:r>
           </w:p>
         </w:tc>
@@ -16657,7 +18357,7 @@
                 <w:szCs w:val="24"/>
                 <w:lang w:eastAsia="nl-NL"/>
               </w:rPr>
-              <w:t>De er wordt meer informatie weergegeven over de gekozen film.</w:t>
+              <w:t>De gekozen film is verwijderd. En zal niet meer in de film lijst te zien zijn.</w:t>
             </w:r>
           </w:p>
         </w:tc>
@@ -16694,7 +18394,16 @@
                 <w:color w:val="000000"/>
                 <w:lang w:eastAsia="nl-NL"/>
               </w:rPr>
-              <w:t>TC10</w:t>
+              <w:t>TC</w:t>
+            </w:r>
+            <w:r>
+              <w:rPr>
+                <w:rFonts w:ascii="Montserrat" w:eastAsia="Times New Roman" w:hAnsi="Montserrat" w:cs="Times New Roman"/>
+                <w:bCs/>
+                <w:color w:val="000000"/>
+                <w:lang w:eastAsia="nl-NL"/>
+              </w:rPr>
+              <w:t>14</w:t>
             </w:r>
           </w:p>
         </w:tc>
@@ -16723,7 +18432,16 @@
                 <w:szCs w:val="24"/>
                 <w:lang w:eastAsia="nl-NL"/>
               </w:rPr>
-              <w:t>UC07</w:t>
+              <w:t>UC0</w:t>
+            </w:r>
+            <w:r>
+              <w:rPr>
+                <w:rFonts w:ascii="Times New Roman" w:eastAsia="Times New Roman" w:hAnsi="Times New Roman" w:cs="Times New Roman"/>
+                <w:sz w:val="24"/>
+                <w:szCs w:val="24"/>
+                <w:lang w:eastAsia="nl-NL"/>
+              </w:rPr>
+              <w:t>6</w:t>
             </w:r>
           </w:p>
         </w:tc>
@@ -16752,7 +18470,255 @@
                 <w:szCs w:val="24"/>
                 <w:lang w:eastAsia="nl-NL"/>
               </w:rPr>
-              <w:t>Omschrijving: Draaitijden toevoegen.</w:t>
+              <w:t>Omschrijving: Een film aanpassen.</w:t>
+            </w:r>
+          </w:p>
+          <w:p>
+            <w:pPr>
+              <w:spacing w:after="0" w:line="240" w:lineRule="auto"/>
+              <w:rPr>
+                <w:rFonts w:ascii="Times New Roman" w:eastAsia="Times New Roman" w:hAnsi="Times New Roman" w:cs="Times New Roman"/>
+                <w:sz w:val="24"/>
+                <w:szCs w:val="24"/>
+                <w:lang w:eastAsia="nl-NL"/>
+              </w:rPr>
+            </w:pPr>
+            <w:r>
+              <w:rPr>
+                <w:rFonts w:ascii="Times New Roman" w:eastAsia="Times New Roman" w:hAnsi="Times New Roman" w:cs="Times New Roman"/>
+                <w:sz w:val="24"/>
+                <w:szCs w:val="24"/>
+                <w:lang w:eastAsia="nl-NL"/>
+              </w:rPr>
+              <w:t xml:space="preserve">Film: </w:t>
+            </w:r>
+            <w:proofErr w:type="spellStart"/>
+            <w:r>
+              <w:rPr>
+                <w:rFonts w:ascii="Times New Roman" w:eastAsia="Times New Roman" w:hAnsi="Times New Roman" w:cs="Times New Roman"/>
+                <w:sz w:val="24"/>
+                <w:szCs w:val="24"/>
+                <w:lang w:eastAsia="nl-NL"/>
+              </w:rPr>
+              <w:t>Forrest</w:t>
+            </w:r>
+            <w:proofErr w:type="spellEnd"/>
+            <w:r>
+              <w:rPr>
+                <w:rFonts w:ascii="Times New Roman" w:eastAsia="Times New Roman" w:hAnsi="Times New Roman" w:cs="Times New Roman"/>
+                <w:sz w:val="24"/>
+                <w:szCs w:val="24"/>
+                <w:lang w:eastAsia="nl-NL"/>
+              </w:rPr>
+              <w:t xml:space="preserve"> </w:t>
+            </w:r>
+            <w:proofErr w:type="spellStart"/>
+            <w:r>
+              <w:rPr>
+                <w:rFonts w:ascii="Times New Roman" w:eastAsia="Times New Roman" w:hAnsi="Times New Roman" w:cs="Times New Roman"/>
+                <w:sz w:val="24"/>
+                <w:szCs w:val="24"/>
+                <w:lang w:eastAsia="nl-NL"/>
+              </w:rPr>
+              <w:t>Gump</w:t>
+            </w:r>
+            <w:proofErr w:type="spellEnd"/>
+            <w:r>
+              <w:rPr>
+                <w:rFonts w:ascii="Times New Roman" w:eastAsia="Times New Roman" w:hAnsi="Times New Roman" w:cs="Times New Roman"/>
+                <w:sz w:val="24"/>
+                <w:szCs w:val="24"/>
+                <w:lang w:eastAsia="nl-NL"/>
+              </w:rPr>
+              <w:t xml:space="preserve"> =&gt; </w:t>
+            </w:r>
+            <w:proofErr w:type="spellStart"/>
+            <w:r>
+              <w:rPr>
+                <w:rFonts w:ascii="Times New Roman" w:eastAsia="Times New Roman" w:hAnsi="Times New Roman" w:cs="Times New Roman"/>
+                <w:sz w:val="24"/>
+                <w:szCs w:val="24"/>
+                <w:lang w:eastAsia="nl-NL"/>
+              </w:rPr>
+              <w:t>Gump</w:t>
+            </w:r>
+            <w:proofErr w:type="spellEnd"/>
+            <w:r>
+              <w:rPr>
+                <w:rFonts w:ascii="Times New Roman" w:eastAsia="Times New Roman" w:hAnsi="Times New Roman" w:cs="Times New Roman"/>
+                <w:sz w:val="24"/>
+                <w:szCs w:val="24"/>
+                <w:lang w:eastAsia="nl-NL"/>
+              </w:rPr>
+              <w:t xml:space="preserve"> </w:t>
+            </w:r>
+            <w:proofErr w:type="spellStart"/>
+            <w:r>
+              <w:rPr>
+                <w:rFonts w:ascii="Times New Roman" w:eastAsia="Times New Roman" w:hAnsi="Times New Roman" w:cs="Times New Roman"/>
+                <w:sz w:val="24"/>
+                <w:szCs w:val="24"/>
+                <w:lang w:eastAsia="nl-NL"/>
+              </w:rPr>
+              <w:t>Forrest</w:t>
+            </w:r>
+            <w:proofErr w:type="spellEnd"/>
+          </w:p>
+          <w:p>
+            <w:pPr>
+              <w:spacing w:after="0" w:line="240" w:lineRule="auto"/>
+              <w:rPr>
+                <w:rFonts w:ascii="Times New Roman" w:eastAsia="Times New Roman" w:hAnsi="Times New Roman" w:cs="Times New Roman"/>
+                <w:sz w:val="24"/>
+                <w:szCs w:val="24"/>
+                <w:lang w:eastAsia="nl-NL"/>
+              </w:rPr>
+            </w:pPr>
+            <w:r>
+              <w:rPr>
+                <w:rFonts w:ascii="Times New Roman" w:eastAsia="Times New Roman" w:hAnsi="Times New Roman" w:cs="Times New Roman"/>
+                <w:sz w:val="24"/>
+                <w:szCs w:val="24"/>
+                <w:lang w:eastAsia="nl-NL"/>
+              </w:rPr>
+              <w:t xml:space="preserve">Beschrijving film: =&gt; Run </w:t>
+            </w:r>
+            <w:proofErr w:type="spellStart"/>
+            <w:r>
+              <w:rPr>
+                <w:rFonts w:ascii="Times New Roman" w:eastAsia="Times New Roman" w:hAnsi="Times New Roman" w:cs="Times New Roman"/>
+                <w:sz w:val="24"/>
+                <w:szCs w:val="24"/>
+                <w:lang w:eastAsia="nl-NL"/>
+              </w:rPr>
+              <w:t>Forrest</w:t>
+            </w:r>
+            <w:proofErr w:type="spellEnd"/>
+            <w:r>
+              <w:rPr>
+                <w:rFonts w:ascii="Times New Roman" w:eastAsia="Times New Roman" w:hAnsi="Times New Roman" w:cs="Times New Roman"/>
+                <w:sz w:val="24"/>
+                <w:szCs w:val="24"/>
+                <w:lang w:eastAsia="nl-NL"/>
+              </w:rPr>
+              <w:t xml:space="preserve"> Run</w:t>
+            </w:r>
+          </w:p>
+          <w:p>
+            <w:pPr>
+              <w:spacing w:after="0" w:line="240" w:lineRule="auto"/>
+              <w:rPr>
+                <w:rFonts w:ascii="Times New Roman" w:eastAsia="Times New Roman" w:hAnsi="Times New Roman" w:cs="Times New Roman"/>
+                <w:sz w:val="24"/>
+                <w:szCs w:val="24"/>
+                <w:lang w:eastAsia="nl-NL"/>
+              </w:rPr>
+            </w:pPr>
+            <w:r>
+              <w:rPr>
+                <w:rFonts w:ascii="Times New Roman" w:eastAsia="Times New Roman" w:hAnsi="Times New Roman" w:cs="Times New Roman"/>
+                <w:sz w:val="24"/>
+                <w:szCs w:val="24"/>
+                <w:lang w:eastAsia="nl-NL"/>
+              </w:rPr>
+              <w:t>Datum 1</w:t>
+            </w:r>
+            <w:r>
+              <w:rPr>
+                <w:rFonts w:ascii="Times New Roman" w:eastAsia="Times New Roman" w:hAnsi="Times New Roman" w:cs="Times New Roman"/>
+                <w:sz w:val="24"/>
+                <w:szCs w:val="24"/>
+                <w:vertAlign w:val="superscript"/>
+                <w:lang w:eastAsia="nl-NL"/>
+              </w:rPr>
+              <w:t>e</w:t>
+            </w:r>
+            <w:r>
+              <w:rPr>
+                <w:rFonts w:ascii="Times New Roman" w:eastAsia="Times New Roman" w:hAnsi="Times New Roman" w:cs="Times New Roman"/>
+                <w:sz w:val="24"/>
+                <w:szCs w:val="24"/>
+                <w:lang w:eastAsia="nl-NL"/>
+              </w:rPr>
+              <w:t>: 20-04-2020</w:t>
+            </w:r>
+          </w:p>
+          <w:p>
+            <w:pPr>
+              <w:spacing w:after="0" w:line="240" w:lineRule="auto"/>
+              <w:rPr>
+                <w:rFonts w:ascii="Times New Roman" w:eastAsia="Times New Roman" w:hAnsi="Times New Roman" w:cs="Times New Roman"/>
+                <w:sz w:val="24"/>
+                <w:szCs w:val="24"/>
+                <w:lang w:eastAsia="nl-NL"/>
+              </w:rPr>
+            </w:pPr>
+            <w:r>
+              <w:rPr>
+                <w:rFonts w:ascii="Times New Roman" w:eastAsia="Times New Roman" w:hAnsi="Times New Roman" w:cs="Times New Roman"/>
+                <w:sz w:val="24"/>
+                <w:szCs w:val="24"/>
+                <w:lang w:eastAsia="nl-NL"/>
+              </w:rPr>
+              <w:t>Datum laatste: 20-05-2020</w:t>
+            </w:r>
+          </w:p>
+          <w:p>
+            <w:pPr>
+              <w:spacing w:after="0" w:line="240" w:lineRule="auto"/>
+              <w:rPr>
+                <w:rFonts w:ascii="Times New Roman" w:eastAsia="Times New Roman" w:hAnsi="Times New Roman" w:cs="Times New Roman"/>
+                <w:sz w:val="24"/>
+                <w:szCs w:val="24"/>
+                <w:lang w:eastAsia="nl-NL"/>
+              </w:rPr>
+            </w:pPr>
+            <w:r>
+              <w:rPr>
+                <w:rFonts w:ascii="Times New Roman" w:eastAsia="Times New Roman" w:hAnsi="Times New Roman" w:cs="Times New Roman"/>
+                <w:sz w:val="24"/>
+                <w:szCs w:val="24"/>
+                <w:lang w:eastAsia="nl-NL"/>
+              </w:rPr>
+              <w:t>Lengte film: 120 minuten</w:t>
+            </w:r>
+          </w:p>
+          <w:p>
+            <w:pPr>
+              <w:spacing w:after="0" w:line="240" w:lineRule="auto"/>
+              <w:rPr>
+                <w:rFonts w:ascii="Times New Roman" w:eastAsia="Times New Roman" w:hAnsi="Times New Roman" w:cs="Times New Roman"/>
+                <w:sz w:val="24"/>
+                <w:szCs w:val="24"/>
+                <w:lang w:eastAsia="nl-NL"/>
+              </w:rPr>
+            </w:pPr>
+            <w:r>
+              <w:rPr>
+                <w:rFonts w:ascii="Times New Roman" w:eastAsia="Times New Roman" w:hAnsi="Times New Roman" w:cs="Times New Roman"/>
+                <w:sz w:val="24"/>
+                <w:szCs w:val="24"/>
+                <w:lang w:eastAsia="nl-NL"/>
+              </w:rPr>
+              <w:t>Type film:</w:t>
+            </w:r>
+            <w:r>
+              <w:rPr>
+                <w:rFonts w:ascii="Times New Roman" w:eastAsia="Times New Roman" w:hAnsi="Times New Roman" w:cs="Times New Roman"/>
+                <w:sz w:val="24"/>
+                <w:szCs w:val="24"/>
+                <w:lang w:eastAsia="nl-NL"/>
+              </w:rPr>
+              <w:t xml:space="preserve"> </w:t>
+            </w:r>
+            <w:r>
+              <w:rPr>
+                <w:rFonts w:ascii="Times New Roman" w:eastAsia="Times New Roman" w:hAnsi="Times New Roman" w:cs="Times New Roman"/>
+                <w:sz w:val="24"/>
+                <w:szCs w:val="24"/>
+                <w:lang w:eastAsia="nl-NL"/>
+              </w:rPr>
+              <w:t>Standaard</w:t>
             </w:r>
           </w:p>
           <w:p>
@@ -16792,147 +18758,7 @@
                 <w:szCs w:val="24"/>
                 <w:lang w:eastAsia="nl-NL"/>
               </w:rPr>
-              <w:t>: 2</w:t>
-            </w:r>
-          </w:p>
-          <w:p>
-            <w:pPr>
-              <w:spacing w:after="0" w:line="240" w:lineRule="auto"/>
-              <w:rPr>
-                <w:rFonts w:ascii="Times New Roman" w:eastAsia="Times New Roman" w:hAnsi="Times New Roman" w:cs="Times New Roman"/>
-                <w:sz w:val="24"/>
-                <w:szCs w:val="24"/>
-                <w:lang w:eastAsia="nl-NL"/>
-              </w:rPr>
-            </w:pPr>
-            <w:r>
-              <w:rPr>
-                <w:rFonts w:ascii="Times New Roman" w:eastAsia="Times New Roman" w:hAnsi="Times New Roman" w:cs="Times New Roman"/>
-                <w:sz w:val="24"/>
-                <w:szCs w:val="24"/>
-                <w:lang w:eastAsia="nl-NL"/>
-              </w:rPr>
-              <w:t>Type film: Standaard</w:t>
-            </w:r>
-          </w:p>
-          <w:p>
-            <w:pPr>
-              <w:spacing w:after="0" w:line="240" w:lineRule="auto"/>
-              <w:rPr>
-                <w:rFonts w:ascii="Times New Roman" w:eastAsia="Times New Roman" w:hAnsi="Times New Roman" w:cs="Times New Roman"/>
-                <w:sz w:val="24"/>
-                <w:szCs w:val="24"/>
-                <w:lang w:eastAsia="nl-NL"/>
-              </w:rPr>
-            </w:pPr>
-            <w:r>
-              <w:rPr>
-                <w:rFonts w:ascii="Times New Roman" w:eastAsia="Times New Roman" w:hAnsi="Times New Roman" w:cs="Times New Roman"/>
-                <w:sz w:val="24"/>
-                <w:szCs w:val="24"/>
-                <w:lang w:eastAsia="nl-NL"/>
-              </w:rPr>
-              <w:t xml:space="preserve">Zaal </w:t>
-            </w:r>
-            <w:proofErr w:type="spellStart"/>
-            <w:r>
-              <w:rPr>
-                <w:rFonts w:ascii="Times New Roman" w:eastAsia="Times New Roman" w:hAnsi="Times New Roman" w:cs="Times New Roman"/>
-                <w:sz w:val="24"/>
-                <w:szCs w:val="24"/>
-                <w:lang w:eastAsia="nl-NL"/>
-              </w:rPr>
-              <w:t>nr</w:t>
-            </w:r>
-            <w:proofErr w:type="spellEnd"/>
-            <w:r>
-              <w:rPr>
-                <w:rFonts w:ascii="Times New Roman" w:eastAsia="Times New Roman" w:hAnsi="Times New Roman" w:cs="Times New Roman"/>
-                <w:sz w:val="24"/>
-                <w:szCs w:val="24"/>
-                <w:lang w:eastAsia="nl-NL"/>
-              </w:rPr>
               <w:t>: 1</w:t>
-            </w:r>
-          </w:p>
-          <w:p>
-            <w:pPr>
-              <w:spacing w:after="0" w:line="240" w:lineRule="auto"/>
-              <w:rPr>
-                <w:rFonts w:ascii="Times New Roman" w:eastAsia="Times New Roman" w:hAnsi="Times New Roman" w:cs="Times New Roman"/>
-                <w:sz w:val="24"/>
-                <w:szCs w:val="24"/>
-                <w:lang w:eastAsia="nl-NL"/>
-              </w:rPr>
-            </w:pPr>
-            <w:r>
-              <w:rPr>
-                <w:rFonts w:ascii="Times New Roman" w:eastAsia="Times New Roman" w:hAnsi="Times New Roman" w:cs="Times New Roman"/>
-                <w:sz w:val="24"/>
-                <w:szCs w:val="24"/>
-                <w:lang w:eastAsia="nl-NL"/>
-              </w:rPr>
-              <w:t>Zaal type: Standaard</w:t>
-            </w:r>
-          </w:p>
-          <w:p>
-            <w:pPr>
-              <w:spacing w:after="0" w:line="240" w:lineRule="auto"/>
-              <w:rPr>
-                <w:rFonts w:ascii="Times New Roman" w:eastAsia="Times New Roman" w:hAnsi="Times New Roman" w:cs="Times New Roman"/>
-                <w:sz w:val="24"/>
-                <w:szCs w:val="24"/>
-                <w:lang w:eastAsia="nl-NL"/>
-              </w:rPr>
-            </w:pPr>
-            <w:r>
-              <w:rPr>
-                <w:rFonts w:ascii="Times New Roman" w:eastAsia="Times New Roman" w:hAnsi="Times New Roman" w:cs="Times New Roman"/>
-                <w:sz w:val="24"/>
-                <w:szCs w:val="24"/>
-                <w:lang w:eastAsia="nl-NL"/>
-              </w:rPr>
-              <w:t>Draaitijden: 20-04-2020 12:00</w:t>
-            </w:r>
-          </w:p>
-          <w:p>
-            <w:pPr>
-              <w:spacing w:after="0" w:line="240" w:lineRule="auto"/>
-              <w:rPr>
-                <w:rFonts w:ascii="Times New Roman" w:eastAsia="Times New Roman" w:hAnsi="Times New Roman" w:cs="Times New Roman"/>
-                <w:sz w:val="24"/>
-                <w:szCs w:val="24"/>
-                <w:lang w:eastAsia="nl-NL"/>
-              </w:rPr>
-            </w:pPr>
-            <w:r>
-              <w:rPr>
-                <w:rFonts w:ascii="Times New Roman" w:eastAsia="Times New Roman" w:hAnsi="Times New Roman" w:cs="Times New Roman"/>
-                <w:sz w:val="24"/>
-                <w:szCs w:val="24"/>
-                <w:lang w:eastAsia="nl-NL"/>
-              </w:rPr>
-              <w:t xml:space="preserve">                    20-04-2020 14:20</w:t>
-            </w:r>
-          </w:p>
-          <w:p>
-            <w:pPr>
-              <w:spacing w:after="0" w:line="240" w:lineRule="auto"/>
-              <w:rPr>
-                <w:rFonts w:ascii="Times New Roman" w:eastAsia="Times New Roman" w:hAnsi="Times New Roman" w:cs="Times New Roman"/>
-                <w:sz w:val="24"/>
-                <w:szCs w:val="24"/>
-                <w:lang w:eastAsia="nl-NL"/>
-              </w:rPr>
-            </w:pPr>
-            <w:r>
-              <w:rPr>
-                <w:rFonts w:ascii="Times New Roman" w:eastAsia="Times New Roman" w:hAnsi="Times New Roman" w:cs="Times New Roman"/>
-                <w:sz w:val="24"/>
-                <w:szCs w:val="24"/>
-                <w:lang w:eastAsia="nl-NL"/>
-              </w:rPr>
-              <w:t xml:space="preserve">                    20-05-2020 12:00</w:t>
             </w:r>
           </w:p>
         </w:tc>
@@ -16967,27 +18793,7 @@
                 <w:szCs w:val="24"/>
                 <w:lang w:eastAsia="nl-NL"/>
               </w:rPr>
-              <w:t xml:space="preserve">De draaitijden voor de film </w:t>
-            </w:r>
-            <w:proofErr w:type="spellStart"/>
-            <w:r>
-              <w:rPr>
-                <w:rFonts w:ascii="Times New Roman" w:eastAsia="Times New Roman" w:hAnsi="Times New Roman" w:cs="Times New Roman"/>
-                <w:sz w:val="24"/>
-                <w:szCs w:val="24"/>
-                <w:lang w:eastAsia="nl-NL"/>
-              </w:rPr>
-              <w:t>Alita</w:t>
-            </w:r>
-            <w:proofErr w:type="spellEnd"/>
-            <w:r>
-              <w:rPr>
-                <w:rFonts w:ascii="Times New Roman" w:eastAsia="Times New Roman" w:hAnsi="Times New Roman" w:cs="Times New Roman"/>
-                <w:sz w:val="24"/>
-                <w:szCs w:val="24"/>
-                <w:lang w:eastAsia="nl-NL"/>
-              </w:rPr>
-              <w:t>: Battle Angel worden toegevoegd en hierbij worden er ook meteen taken aangemaakt voor de werknemers op deze tijden.</w:t>
+              <w:t>De gekozen film wordt aangepast en de film heeft nu een andere naam en beschrijving</w:t>
             </w:r>
           </w:p>
         </w:tc>
@@ -17024,7 +18830,16 @@
                 <w:color w:val="000000"/>
                 <w:lang w:eastAsia="nl-NL"/>
               </w:rPr>
-              <w:t>TC11</w:t>
+              <w:t>TC</w:t>
+            </w:r>
+            <w:r>
+              <w:rPr>
+                <w:rFonts w:ascii="Montserrat" w:eastAsia="Times New Roman" w:hAnsi="Montserrat" w:cs="Times New Roman"/>
+                <w:bCs/>
+                <w:color w:val="000000"/>
+                <w:lang w:eastAsia="nl-NL"/>
+              </w:rPr>
+              <w:t>15</w:t>
             </w:r>
           </w:p>
         </w:tc>
@@ -17053,7 +18868,16 @@
                 <w:szCs w:val="24"/>
                 <w:lang w:eastAsia="nl-NL"/>
               </w:rPr>
-              <w:t>UC08</w:t>
+              <w:t>UC0</w:t>
+            </w:r>
+            <w:r>
+              <w:rPr>
+                <w:rFonts w:ascii="Times New Roman" w:eastAsia="Times New Roman" w:hAnsi="Times New Roman" w:cs="Times New Roman"/>
+                <w:sz w:val="24"/>
+                <w:szCs w:val="24"/>
+                <w:lang w:eastAsia="nl-NL"/>
+              </w:rPr>
+              <w:t>6</w:t>
             </w:r>
           </w:p>
         </w:tc>
@@ -17082,27 +18906,27 @@
                 <w:szCs w:val="24"/>
                 <w:lang w:eastAsia="nl-NL"/>
               </w:rPr>
-              <w:t>Omschrijving: Kaartjes reserveren.</w:t>
-            </w:r>
-          </w:p>
-          <w:p>
-            <w:pPr>
-              <w:spacing w:after="0" w:line="240" w:lineRule="auto"/>
-              <w:rPr>
-                <w:rFonts w:ascii="Times New Roman" w:eastAsia="Times New Roman" w:hAnsi="Times New Roman" w:cs="Times New Roman"/>
-                <w:sz w:val="24"/>
-                <w:szCs w:val="24"/>
-                <w:lang w:eastAsia="nl-NL"/>
-              </w:rPr>
-            </w:pPr>
-            <w:r>
-              <w:rPr>
-                <w:rFonts w:ascii="Times New Roman" w:eastAsia="Times New Roman" w:hAnsi="Times New Roman" w:cs="Times New Roman"/>
-                <w:sz w:val="24"/>
-                <w:szCs w:val="24"/>
-                <w:lang w:eastAsia="nl-NL"/>
-              </w:rPr>
-              <w:t xml:space="preserve">Gebruiker </w:t>
+              <w:t>Omschrijving: Een film aanpassen.</w:t>
+            </w:r>
+          </w:p>
+          <w:p>
+            <w:pPr>
+              <w:spacing w:after="0" w:line="240" w:lineRule="auto"/>
+              <w:rPr>
+                <w:rFonts w:ascii="Times New Roman" w:eastAsia="Times New Roman" w:hAnsi="Times New Roman" w:cs="Times New Roman"/>
+                <w:sz w:val="24"/>
+                <w:szCs w:val="24"/>
+                <w:lang w:eastAsia="nl-NL"/>
+              </w:rPr>
+            </w:pPr>
+            <w:r>
+              <w:rPr>
+                <w:rFonts w:ascii="Times New Roman" w:eastAsia="Times New Roman" w:hAnsi="Times New Roman" w:cs="Times New Roman"/>
+                <w:sz w:val="24"/>
+                <w:szCs w:val="24"/>
+                <w:lang w:eastAsia="nl-NL"/>
+              </w:rPr>
+              <w:t xml:space="preserve">Film: </w:t>
             </w:r>
             <w:proofErr w:type="spellStart"/>
             <w:r>
@@ -17112,6 +18936,234 @@
                 <w:szCs w:val="24"/>
                 <w:lang w:eastAsia="nl-NL"/>
               </w:rPr>
+              <w:t>Forrest</w:t>
+            </w:r>
+            <w:proofErr w:type="spellEnd"/>
+            <w:r>
+              <w:rPr>
+                <w:rFonts w:ascii="Times New Roman" w:eastAsia="Times New Roman" w:hAnsi="Times New Roman" w:cs="Times New Roman"/>
+                <w:sz w:val="24"/>
+                <w:szCs w:val="24"/>
+                <w:lang w:eastAsia="nl-NL"/>
+              </w:rPr>
+              <w:t xml:space="preserve"> </w:t>
+            </w:r>
+            <w:proofErr w:type="spellStart"/>
+            <w:r>
+              <w:rPr>
+                <w:rFonts w:ascii="Times New Roman" w:eastAsia="Times New Roman" w:hAnsi="Times New Roman" w:cs="Times New Roman"/>
+                <w:sz w:val="24"/>
+                <w:szCs w:val="24"/>
+                <w:lang w:eastAsia="nl-NL"/>
+              </w:rPr>
+              <w:t>Gump</w:t>
+            </w:r>
+            <w:proofErr w:type="spellEnd"/>
+            <w:r>
+              <w:rPr>
+                <w:rFonts w:ascii="Times New Roman" w:eastAsia="Times New Roman" w:hAnsi="Times New Roman" w:cs="Times New Roman"/>
+                <w:sz w:val="24"/>
+                <w:szCs w:val="24"/>
+                <w:lang w:eastAsia="nl-NL"/>
+              </w:rPr>
+              <w:t xml:space="preserve"> =&gt; </w:t>
+            </w:r>
+            <w:proofErr w:type="spellStart"/>
+            <w:r>
+              <w:rPr>
+                <w:rFonts w:ascii="Times New Roman" w:eastAsia="Times New Roman" w:hAnsi="Times New Roman" w:cs="Times New Roman"/>
+                <w:sz w:val="24"/>
+                <w:szCs w:val="24"/>
+                <w:lang w:eastAsia="nl-NL"/>
+              </w:rPr>
+              <w:t>Gump</w:t>
+            </w:r>
+            <w:proofErr w:type="spellEnd"/>
+            <w:r>
+              <w:rPr>
+                <w:rFonts w:ascii="Times New Roman" w:eastAsia="Times New Roman" w:hAnsi="Times New Roman" w:cs="Times New Roman"/>
+                <w:sz w:val="24"/>
+                <w:szCs w:val="24"/>
+                <w:lang w:eastAsia="nl-NL"/>
+              </w:rPr>
+              <w:t xml:space="preserve"> </w:t>
+            </w:r>
+            <w:proofErr w:type="spellStart"/>
+            <w:r>
+              <w:rPr>
+                <w:rFonts w:ascii="Times New Roman" w:eastAsia="Times New Roman" w:hAnsi="Times New Roman" w:cs="Times New Roman"/>
+                <w:sz w:val="24"/>
+                <w:szCs w:val="24"/>
+                <w:lang w:eastAsia="nl-NL"/>
+              </w:rPr>
+              <w:t>Forrest</w:t>
+            </w:r>
+            <w:proofErr w:type="spellEnd"/>
+          </w:p>
+          <w:p>
+            <w:pPr>
+              <w:spacing w:after="0" w:line="240" w:lineRule="auto"/>
+              <w:rPr>
+                <w:rFonts w:ascii="Times New Roman" w:eastAsia="Times New Roman" w:hAnsi="Times New Roman" w:cs="Times New Roman"/>
+                <w:sz w:val="24"/>
+                <w:szCs w:val="24"/>
+                <w:lang w:eastAsia="nl-NL"/>
+              </w:rPr>
+            </w:pPr>
+            <w:r>
+              <w:rPr>
+                <w:rFonts w:ascii="Times New Roman" w:eastAsia="Times New Roman" w:hAnsi="Times New Roman" w:cs="Times New Roman"/>
+                <w:sz w:val="24"/>
+                <w:szCs w:val="24"/>
+                <w:lang w:eastAsia="nl-NL"/>
+              </w:rPr>
+              <w:t xml:space="preserve">Beschrijving film: =&gt; </w:t>
+            </w:r>
+          </w:p>
+          <w:p>
+            <w:pPr>
+              <w:spacing w:after="0" w:line="240" w:lineRule="auto"/>
+              <w:rPr>
+                <w:rFonts w:ascii="Times New Roman" w:eastAsia="Times New Roman" w:hAnsi="Times New Roman" w:cs="Times New Roman"/>
+                <w:sz w:val="24"/>
+                <w:szCs w:val="24"/>
+                <w:lang w:eastAsia="nl-NL"/>
+              </w:rPr>
+            </w:pPr>
+            <w:r>
+              <w:rPr>
+                <w:rFonts w:ascii="Times New Roman" w:eastAsia="Times New Roman" w:hAnsi="Times New Roman" w:cs="Times New Roman"/>
+                <w:sz w:val="24"/>
+                <w:szCs w:val="24"/>
+                <w:lang w:eastAsia="nl-NL"/>
+              </w:rPr>
+              <w:t>Datum 1</w:t>
+            </w:r>
+            <w:r>
+              <w:rPr>
+                <w:rFonts w:ascii="Times New Roman" w:eastAsia="Times New Roman" w:hAnsi="Times New Roman" w:cs="Times New Roman"/>
+                <w:sz w:val="24"/>
+                <w:szCs w:val="24"/>
+                <w:vertAlign w:val="superscript"/>
+                <w:lang w:eastAsia="nl-NL"/>
+              </w:rPr>
+              <w:t>e</w:t>
+            </w:r>
+            <w:r>
+              <w:rPr>
+                <w:rFonts w:ascii="Times New Roman" w:eastAsia="Times New Roman" w:hAnsi="Times New Roman" w:cs="Times New Roman"/>
+                <w:sz w:val="24"/>
+                <w:szCs w:val="24"/>
+                <w:lang w:eastAsia="nl-NL"/>
+              </w:rPr>
+              <w:t>: 20-04-2020</w:t>
+            </w:r>
+          </w:p>
+          <w:p>
+            <w:pPr>
+              <w:spacing w:after="0" w:line="240" w:lineRule="auto"/>
+              <w:rPr>
+                <w:rFonts w:ascii="Times New Roman" w:eastAsia="Times New Roman" w:hAnsi="Times New Roman" w:cs="Times New Roman"/>
+                <w:sz w:val="24"/>
+                <w:szCs w:val="24"/>
+                <w:lang w:eastAsia="nl-NL"/>
+              </w:rPr>
+            </w:pPr>
+            <w:r>
+              <w:rPr>
+                <w:rFonts w:ascii="Times New Roman" w:eastAsia="Times New Roman" w:hAnsi="Times New Roman" w:cs="Times New Roman"/>
+                <w:sz w:val="24"/>
+                <w:szCs w:val="24"/>
+                <w:lang w:eastAsia="nl-NL"/>
+              </w:rPr>
+              <w:t>Datum laatste: 20-05-2020</w:t>
+            </w:r>
+          </w:p>
+          <w:p>
+            <w:pPr>
+              <w:spacing w:after="0" w:line="240" w:lineRule="auto"/>
+              <w:rPr>
+                <w:rFonts w:ascii="Times New Roman" w:eastAsia="Times New Roman" w:hAnsi="Times New Roman" w:cs="Times New Roman"/>
+                <w:sz w:val="24"/>
+                <w:szCs w:val="24"/>
+                <w:lang w:eastAsia="nl-NL"/>
+              </w:rPr>
+            </w:pPr>
+            <w:r>
+              <w:rPr>
+                <w:rFonts w:ascii="Times New Roman" w:eastAsia="Times New Roman" w:hAnsi="Times New Roman" w:cs="Times New Roman"/>
+                <w:sz w:val="24"/>
+                <w:szCs w:val="24"/>
+                <w:lang w:eastAsia="nl-NL"/>
+              </w:rPr>
+              <w:t>Lengte film: 120 minuten</w:t>
+            </w:r>
+          </w:p>
+          <w:p>
+            <w:pPr>
+              <w:spacing w:after="0" w:line="240" w:lineRule="auto"/>
+              <w:rPr>
+                <w:rFonts w:ascii="Times New Roman" w:eastAsia="Times New Roman" w:hAnsi="Times New Roman" w:cs="Times New Roman"/>
+                <w:sz w:val="24"/>
+                <w:szCs w:val="24"/>
+                <w:lang w:eastAsia="nl-NL"/>
+              </w:rPr>
+            </w:pPr>
+            <w:r>
+              <w:rPr>
+                <w:rFonts w:ascii="Times New Roman" w:eastAsia="Times New Roman" w:hAnsi="Times New Roman" w:cs="Times New Roman"/>
+                <w:sz w:val="24"/>
+                <w:szCs w:val="24"/>
+                <w:lang w:eastAsia="nl-NL"/>
+              </w:rPr>
+              <w:t>Type film:</w:t>
+            </w:r>
+            <w:r>
+              <w:rPr>
+                <w:rFonts w:ascii="Times New Roman" w:eastAsia="Times New Roman" w:hAnsi="Times New Roman" w:cs="Times New Roman"/>
+                <w:sz w:val="24"/>
+                <w:szCs w:val="24"/>
+                <w:lang w:eastAsia="nl-NL"/>
+              </w:rPr>
+              <w:t xml:space="preserve"> </w:t>
+            </w:r>
+            <w:r>
+              <w:rPr>
+                <w:rFonts w:ascii="Times New Roman" w:eastAsia="Times New Roman" w:hAnsi="Times New Roman" w:cs="Times New Roman"/>
+                <w:sz w:val="24"/>
+                <w:szCs w:val="24"/>
+                <w:lang w:eastAsia="nl-NL"/>
+              </w:rPr>
+              <w:t>Standaard</w:t>
+            </w:r>
+          </w:p>
+          <w:p>
+            <w:pPr>
+              <w:spacing w:after="0" w:line="240" w:lineRule="auto"/>
+              <w:rPr>
+                <w:rFonts w:ascii="Times New Roman" w:eastAsia="Times New Roman" w:hAnsi="Times New Roman" w:cs="Times New Roman"/>
+                <w:sz w:val="24"/>
+                <w:szCs w:val="24"/>
+                <w:lang w:eastAsia="nl-NL"/>
+              </w:rPr>
+            </w:pPr>
+            <w:r>
+              <w:rPr>
+                <w:rFonts w:ascii="Times New Roman" w:eastAsia="Times New Roman" w:hAnsi="Times New Roman" w:cs="Times New Roman"/>
+                <w:sz w:val="24"/>
+                <w:szCs w:val="24"/>
+                <w:lang w:eastAsia="nl-NL"/>
+              </w:rPr>
+              <w:t xml:space="preserve">Film </w:t>
+            </w:r>
+            <w:proofErr w:type="spellStart"/>
+            <w:r>
+              <w:rPr>
+                <w:rFonts w:ascii="Times New Roman" w:eastAsia="Times New Roman" w:hAnsi="Times New Roman" w:cs="Times New Roman"/>
+                <w:sz w:val="24"/>
+                <w:szCs w:val="24"/>
+                <w:lang w:eastAsia="nl-NL"/>
+              </w:rPr>
               <w:t>id</w:t>
             </w:r>
             <w:proofErr w:type="spellEnd"/>
@@ -17123,153 +19175,6 @@
                 <w:lang w:eastAsia="nl-NL"/>
               </w:rPr>
               <w:t>: 1</w:t>
-            </w:r>
-          </w:p>
-          <w:p>
-            <w:pPr>
-              <w:spacing w:after="0" w:line="240" w:lineRule="auto"/>
-              <w:rPr>
-                <w:rFonts w:ascii="Times New Roman" w:eastAsia="Times New Roman" w:hAnsi="Times New Roman" w:cs="Times New Roman"/>
-                <w:sz w:val="24"/>
-                <w:szCs w:val="24"/>
-                <w:lang w:eastAsia="nl-NL"/>
-              </w:rPr>
-            </w:pPr>
-            <w:r>
-              <w:rPr>
-                <w:rFonts w:ascii="Times New Roman" w:eastAsia="Times New Roman" w:hAnsi="Times New Roman" w:cs="Times New Roman"/>
-                <w:sz w:val="24"/>
-                <w:szCs w:val="24"/>
-                <w:lang w:eastAsia="nl-NL"/>
-              </w:rPr>
-              <w:t>B</w:t>
-            </w:r>
-            <w:r>
-              <w:rPr>
-                <w:rFonts w:ascii="Times New Roman" w:eastAsia="Times New Roman" w:hAnsi="Times New Roman" w:cs="Times New Roman"/>
-                <w:sz w:val="24"/>
-                <w:szCs w:val="24"/>
-                <w:lang w:eastAsia="nl-NL"/>
-              </w:rPr>
-              <w:t>etaal gegevens</w:t>
-            </w:r>
-            <w:r>
-              <w:rPr>
-                <w:rFonts w:ascii="Times New Roman" w:eastAsia="Times New Roman" w:hAnsi="Times New Roman" w:cs="Times New Roman"/>
-                <w:sz w:val="24"/>
-                <w:szCs w:val="24"/>
-                <w:lang w:eastAsia="nl-NL"/>
-              </w:rPr>
-              <w:t xml:space="preserve">: </w:t>
-            </w:r>
-            <w:proofErr w:type="spellStart"/>
-            <w:r>
-              <w:rPr>
-                <w:rFonts w:ascii="Times New Roman" w:eastAsia="Times New Roman" w:hAnsi="Times New Roman" w:cs="Times New Roman"/>
-                <w:sz w:val="24"/>
-                <w:szCs w:val="24"/>
-                <w:lang w:eastAsia="nl-NL"/>
-              </w:rPr>
-              <w:t>paypal</w:t>
-            </w:r>
-            <w:proofErr w:type="spellEnd"/>
-            <w:r>
-              <w:rPr>
-                <w:rFonts w:ascii="Times New Roman" w:eastAsia="Times New Roman" w:hAnsi="Times New Roman" w:cs="Times New Roman"/>
-                <w:sz w:val="24"/>
-                <w:szCs w:val="24"/>
-                <w:lang w:eastAsia="nl-NL"/>
-              </w:rPr>
-              <w:t xml:space="preserve"> </w:t>
-            </w:r>
-            <w:proofErr w:type="spellStart"/>
-            <w:r>
-              <w:rPr>
-                <w:rFonts w:ascii="Times New Roman" w:eastAsia="Times New Roman" w:hAnsi="Times New Roman" w:cs="Times New Roman"/>
-                <w:sz w:val="24"/>
-                <w:szCs w:val="24"/>
-                <w:lang w:eastAsia="nl-NL"/>
-              </w:rPr>
-              <w:t>used</w:t>
-            </w:r>
-            <w:proofErr w:type="spellEnd"/>
-          </w:p>
-          <w:p>
-            <w:pPr>
-              <w:spacing w:after="0" w:line="240" w:lineRule="auto"/>
-              <w:rPr>
-                <w:rFonts w:ascii="Times New Roman" w:eastAsia="Times New Roman" w:hAnsi="Times New Roman" w:cs="Times New Roman"/>
-                <w:sz w:val="24"/>
-                <w:szCs w:val="24"/>
-                <w:lang w:eastAsia="nl-NL"/>
-              </w:rPr>
-            </w:pPr>
-            <w:r>
-              <w:rPr>
-                <w:rFonts w:ascii="Times New Roman" w:eastAsia="Times New Roman" w:hAnsi="Times New Roman" w:cs="Times New Roman"/>
-                <w:sz w:val="24"/>
-                <w:szCs w:val="24"/>
-                <w:lang w:eastAsia="nl-NL"/>
-              </w:rPr>
-              <w:t>F</w:t>
-            </w:r>
-            <w:r>
-              <w:rPr>
-                <w:rFonts w:ascii="Times New Roman" w:eastAsia="Times New Roman" w:hAnsi="Times New Roman" w:cs="Times New Roman"/>
-                <w:sz w:val="24"/>
-                <w:szCs w:val="24"/>
-                <w:lang w:eastAsia="nl-NL"/>
-              </w:rPr>
-              <w:t>ilm</w:t>
-            </w:r>
-            <w:r>
-              <w:rPr>
-                <w:rFonts w:ascii="Times New Roman" w:eastAsia="Times New Roman" w:hAnsi="Times New Roman" w:cs="Times New Roman"/>
-                <w:sz w:val="24"/>
-                <w:szCs w:val="24"/>
-                <w:lang w:eastAsia="nl-NL"/>
-              </w:rPr>
-              <w:t xml:space="preserve"> </w:t>
-            </w:r>
-            <w:proofErr w:type="spellStart"/>
-            <w:r>
-              <w:rPr>
-                <w:rFonts w:ascii="Times New Roman" w:eastAsia="Times New Roman" w:hAnsi="Times New Roman" w:cs="Times New Roman"/>
-                <w:sz w:val="24"/>
-                <w:szCs w:val="24"/>
-                <w:lang w:eastAsia="nl-NL"/>
-              </w:rPr>
-              <w:t>id</w:t>
-            </w:r>
-            <w:proofErr w:type="spellEnd"/>
-            <w:r>
-              <w:rPr>
-                <w:rFonts w:ascii="Times New Roman" w:eastAsia="Times New Roman" w:hAnsi="Times New Roman" w:cs="Times New Roman"/>
-                <w:sz w:val="24"/>
-                <w:szCs w:val="24"/>
-                <w:lang w:eastAsia="nl-NL"/>
-              </w:rPr>
-              <w:t>: 2</w:t>
-            </w:r>
-          </w:p>
-          <w:p>
-            <w:pPr>
-              <w:spacing w:after="0" w:line="240" w:lineRule="auto"/>
-              <w:rPr>
-                <w:rFonts w:ascii="Times New Roman" w:eastAsia="Times New Roman" w:hAnsi="Times New Roman" w:cs="Times New Roman"/>
-                <w:sz w:val="24"/>
-                <w:szCs w:val="24"/>
-                <w:lang w:eastAsia="nl-NL"/>
-              </w:rPr>
-            </w:pPr>
-            <w:r>
-              <w:rPr>
-                <w:rFonts w:ascii="Times New Roman" w:eastAsia="Times New Roman" w:hAnsi="Times New Roman" w:cs="Times New Roman"/>
-                <w:sz w:val="24"/>
-                <w:szCs w:val="24"/>
-                <w:lang w:eastAsia="nl-NL"/>
-              </w:rPr>
-              <w:t>Gekozen draaitijd: 20-04-2020 12:00</w:t>
             </w:r>
           </w:p>
         </w:tc>
@@ -17304,47 +19209,7 @@
                 <w:szCs w:val="24"/>
                 <w:lang w:eastAsia="nl-NL"/>
               </w:rPr>
-              <w:t xml:space="preserve">De Tim (Zie TC01) heeft kaartjes gekocht voor </w:t>
-            </w:r>
-            <w:proofErr w:type="spellStart"/>
-            <w:r>
-              <w:rPr>
-                <w:rFonts w:ascii="Times New Roman" w:eastAsia="Times New Roman" w:hAnsi="Times New Roman" w:cs="Times New Roman"/>
-                <w:sz w:val="24"/>
-                <w:szCs w:val="24"/>
-                <w:lang w:eastAsia="nl-NL"/>
-              </w:rPr>
-              <w:t>Alita</w:t>
-            </w:r>
-            <w:proofErr w:type="spellEnd"/>
-            <w:r>
-              <w:rPr>
-                <w:rFonts w:ascii="Times New Roman" w:eastAsia="Times New Roman" w:hAnsi="Times New Roman" w:cs="Times New Roman"/>
-                <w:sz w:val="24"/>
-                <w:szCs w:val="24"/>
-                <w:lang w:eastAsia="nl-NL"/>
-              </w:rPr>
-              <w:t xml:space="preserve">: Battle Angel (film </w:t>
-            </w:r>
-            <w:proofErr w:type="spellStart"/>
-            <w:r>
-              <w:rPr>
-                <w:rFonts w:ascii="Times New Roman" w:eastAsia="Times New Roman" w:hAnsi="Times New Roman" w:cs="Times New Roman"/>
-                <w:sz w:val="24"/>
-                <w:szCs w:val="24"/>
-                <w:lang w:eastAsia="nl-NL"/>
-              </w:rPr>
-              <w:t>id</w:t>
-            </w:r>
-            <w:proofErr w:type="spellEnd"/>
-            <w:r>
-              <w:rPr>
-                <w:rFonts w:ascii="Times New Roman" w:eastAsia="Times New Roman" w:hAnsi="Times New Roman" w:cs="Times New Roman"/>
-                <w:sz w:val="24"/>
-                <w:szCs w:val="24"/>
-                <w:lang w:eastAsia="nl-NL"/>
-              </w:rPr>
-              <w:t xml:space="preserve"> 2) voor op de gekozen datum.</w:t>
+              <w:t>Een van de invulvelden is niet ingevuld. De gebruiker krijgt een error en kan het opnieuw proberen in te vullen.</w:t>
             </w:r>
           </w:p>
         </w:tc>
@@ -17381,7 +19246,16 @@
                 <w:color w:val="000000"/>
                 <w:lang w:eastAsia="nl-NL"/>
               </w:rPr>
-              <w:t>TC12</w:t>
+              <w:t>TC</w:t>
+            </w:r>
+            <w:r>
+              <w:rPr>
+                <w:rFonts w:ascii="Montserrat" w:eastAsia="Times New Roman" w:hAnsi="Montserrat" w:cs="Times New Roman"/>
+                <w:bCs/>
+                <w:color w:val="000000"/>
+                <w:lang w:eastAsia="nl-NL"/>
+              </w:rPr>
+              <w:t>16</w:t>
             </w:r>
           </w:p>
         </w:tc>
@@ -17403,6 +19277,15 @@
                 <w:lang w:eastAsia="nl-NL"/>
               </w:rPr>
             </w:pPr>
+            <w:r>
+              <w:rPr>
+                <w:rFonts w:ascii="Times New Roman" w:eastAsia="Times New Roman" w:hAnsi="Times New Roman" w:cs="Times New Roman"/>
+                <w:sz w:val="24"/>
+                <w:szCs w:val="24"/>
+                <w:lang w:eastAsia="nl-NL"/>
+              </w:rPr>
+              <w:t>UC06</w:t>
+            </w:r>
           </w:p>
         </w:tc>
         <w:tc>
@@ -17423,6 +19306,3146 @@
                 <w:lang w:eastAsia="nl-NL"/>
               </w:rPr>
             </w:pPr>
+            <w:r>
+              <w:rPr>
+                <w:rFonts w:ascii="Times New Roman" w:eastAsia="Times New Roman" w:hAnsi="Times New Roman" w:cs="Times New Roman"/>
+                <w:sz w:val="24"/>
+                <w:szCs w:val="24"/>
+                <w:lang w:eastAsia="nl-NL"/>
+              </w:rPr>
+              <w:t>Omschrijving: Een film aanpassen.</w:t>
+            </w:r>
+          </w:p>
+          <w:p>
+            <w:pPr>
+              <w:spacing w:after="0" w:line="240" w:lineRule="auto"/>
+              <w:rPr>
+                <w:rFonts w:ascii="Times New Roman" w:eastAsia="Times New Roman" w:hAnsi="Times New Roman" w:cs="Times New Roman"/>
+                <w:sz w:val="24"/>
+                <w:szCs w:val="24"/>
+                <w:lang w:eastAsia="nl-NL"/>
+              </w:rPr>
+            </w:pPr>
+            <w:r>
+              <w:rPr>
+                <w:rFonts w:ascii="Times New Roman" w:eastAsia="Times New Roman" w:hAnsi="Times New Roman" w:cs="Times New Roman"/>
+                <w:sz w:val="24"/>
+                <w:szCs w:val="24"/>
+                <w:lang w:eastAsia="nl-NL"/>
+              </w:rPr>
+              <w:t xml:space="preserve">Film: </w:t>
+            </w:r>
+            <w:proofErr w:type="spellStart"/>
+            <w:r>
+              <w:rPr>
+                <w:rFonts w:ascii="Times New Roman" w:eastAsia="Times New Roman" w:hAnsi="Times New Roman" w:cs="Times New Roman"/>
+                <w:sz w:val="24"/>
+                <w:szCs w:val="24"/>
+                <w:lang w:eastAsia="nl-NL"/>
+              </w:rPr>
+              <w:t>Forrest</w:t>
+            </w:r>
+            <w:proofErr w:type="spellEnd"/>
+            <w:r>
+              <w:rPr>
+                <w:rFonts w:ascii="Times New Roman" w:eastAsia="Times New Roman" w:hAnsi="Times New Roman" w:cs="Times New Roman"/>
+                <w:sz w:val="24"/>
+                <w:szCs w:val="24"/>
+                <w:lang w:eastAsia="nl-NL"/>
+              </w:rPr>
+              <w:t xml:space="preserve"> </w:t>
+            </w:r>
+            <w:proofErr w:type="spellStart"/>
+            <w:r>
+              <w:rPr>
+                <w:rFonts w:ascii="Times New Roman" w:eastAsia="Times New Roman" w:hAnsi="Times New Roman" w:cs="Times New Roman"/>
+                <w:sz w:val="24"/>
+                <w:szCs w:val="24"/>
+                <w:lang w:eastAsia="nl-NL"/>
+              </w:rPr>
+              <w:t>Gump</w:t>
+            </w:r>
+            <w:proofErr w:type="spellEnd"/>
+            <w:r>
+              <w:rPr>
+                <w:rFonts w:ascii="Times New Roman" w:eastAsia="Times New Roman" w:hAnsi="Times New Roman" w:cs="Times New Roman"/>
+                <w:sz w:val="24"/>
+                <w:szCs w:val="24"/>
+                <w:lang w:eastAsia="nl-NL"/>
+              </w:rPr>
+              <w:t xml:space="preserve"> =&gt; </w:t>
+            </w:r>
+            <w:proofErr w:type="spellStart"/>
+            <w:r>
+              <w:rPr>
+                <w:rFonts w:ascii="Times New Roman" w:eastAsia="Times New Roman" w:hAnsi="Times New Roman" w:cs="Times New Roman"/>
+                <w:sz w:val="24"/>
+                <w:szCs w:val="24"/>
+                <w:lang w:eastAsia="nl-NL"/>
+              </w:rPr>
+              <w:t>Gump</w:t>
+            </w:r>
+            <w:proofErr w:type="spellEnd"/>
+            <w:r>
+              <w:rPr>
+                <w:rFonts w:ascii="Times New Roman" w:eastAsia="Times New Roman" w:hAnsi="Times New Roman" w:cs="Times New Roman"/>
+                <w:sz w:val="24"/>
+                <w:szCs w:val="24"/>
+                <w:lang w:eastAsia="nl-NL"/>
+              </w:rPr>
+              <w:t xml:space="preserve"> </w:t>
+            </w:r>
+            <w:proofErr w:type="spellStart"/>
+            <w:r>
+              <w:rPr>
+                <w:rFonts w:ascii="Times New Roman" w:eastAsia="Times New Roman" w:hAnsi="Times New Roman" w:cs="Times New Roman"/>
+                <w:sz w:val="24"/>
+                <w:szCs w:val="24"/>
+                <w:lang w:eastAsia="nl-NL"/>
+              </w:rPr>
+              <w:t>Forrest</w:t>
+            </w:r>
+            <w:proofErr w:type="spellEnd"/>
+          </w:p>
+          <w:p>
+            <w:pPr>
+              <w:spacing w:after="0" w:line="240" w:lineRule="auto"/>
+              <w:rPr>
+                <w:rFonts w:ascii="Times New Roman" w:eastAsia="Times New Roman" w:hAnsi="Times New Roman" w:cs="Times New Roman"/>
+                <w:sz w:val="24"/>
+                <w:szCs w:val="24"/>
+                <w:lang w:eastAsia="nl-NL"/>
+              </w:rPr>
+            </w:pPr>
+            <w:r>
+              <w:rPr>
+                <w:rFonts w:ascii="Times New Roman" w:eastAsia="Times New Roman" w:hAnsi="Times New Roman" w:cs="Times New Roman"/>
+                <w:sz w:val="24"/>
+                <w:szCs w:val="24"/>
+                <w:lang w:eastAsia="nl-NL"/>
+              </w:rPr>
+              <w:t xml:space="preserve">Beschrijving film: =&gt; Run </w:t>
+            </w:r>
+            <w:proofErr w:type="spellStart"/>
+            <w:r>
+              <w:rPr>
+                <w:rFonts w:ascii="Times New Roman" w:eastAsia="Times New Roman" w:hAnsi="Times New Roman" w:cs="Times New Roman"/>
+                <w:sz w:val="24"/>
+                <w:szCs w:val="24"/>
+                <w:lang w:eastAsia="nl-NL"/>
+              </w:rPr>
+              <w:t>Forrest</w:t>
+            </w:r>
+            <w:proofErr w:type="spellEnd"/>
+            <w:r>
+              <w:rPr>
+                <w:rFonts w:ascii="Times New Roman" w:eastAsia="Times New Roman" w:hAnsi="Times New Roman" w:cs="Times New Roman"/>
+                <w:sz w:val="24"/>
+                <w:szCs w:val="24"/>
+                <w:lang w:eastAsia="nl-NL"/>
+              </w:rPr>
+              <w:t xml:space="preserve"> Run</w:t>
+            </w:r>
+          </w:p>
+          <w:p>
+            <w:pPr>
+              <w:spacing w:after="0" w:line="240" w:lineRule="auto"/>
+              <w:rPr>
+                <w:rFonts w:ascii="Times New Roman" w:eastAsia="Times New Roman" w:hAnsi="Times New Roman" w:cs="Times New Roman"/>
+                <w:sz w:val="24"/>
+                <w:szCs w:val="24"/>
+                <w:lang w:eastAsia="nl-NL"/>
+              </w:rPr>
+            </w:pPr>
+            <w:r>
+              <w:rPr>
+                <w:rFonts w:ascii="Times New Roman" w:eastAsia="Times New Roman" w:hAnsi="Times New Roman" w:cs="Times New Roman"/>
+                <w:sz w:val="24"/>
+                <w:szCs w:val="24"/>
+                <w:lang w:eastAsia="nl-NL"/>
+              </w:rPr>
+              <w:t>Datum 1</w:t>
+            </w:r>
+            <w:r>
+              <w:rPr>
+                <w:rFonts w:ascii="Times New Roman" w:eastAsia="Times New Roman" w:hAnsi="Times New Roman" w:cs="Times New Roman"/>
+                <w:sz w:val="24"/>
+                <w:szCs w:val="24"/>
+                <w:vertAlign w:val="superscript"/>
+                <w:lang w:eastAsia="nl-NL"/>
+              </w:rPr>
+              <w:t>e</w:t>
+            </w:r>
+            <w:r>
+              <w:rPr>
+                <w:rFonts w:ascii="Times New Roman" w:eastAsia="Times New Roman" w:hAnsi="Times New Roman" w:cs="Times New Roman"/>
+                <w:sz w:val="24"/>
+                <w:szCs w:val="24"/>
+                <w:lang w:eastAsia="nl-NL"/>
+              </w:rPr>
+              <w:t>: 20-04-2020</w:t>
+            </w:r>
+          </w:p>
+          <w:p>
+            <w:pPr>
+              <w:spacing w:after="0" w:line="240" w:lineRule="auto"/>
+              <w:rPr>
+                <w:rFonts w:ascii="Times New Roman" w:eastAsia="Times New Roman" w:hAnsi="Times New Roman" w:cs="Times New Roman"/>
+                <w:sz w:val="24"/>
+                <w:szCs w:val="24"/>
+                <w:lang w:eastAsia="nl-NL"/>
+              </w:rPr>
+            </w:pPr>
+            <w:r>
+              <w:rPr>
+                <w:rFonts w:ascii="Times New Roman" w:eastAsia="Times New Roman" w:hAnsi="Times New Roman" w:cs="Times New Roman"/>
+                <w:sz w:val="24"/>
+                <w:szCs w:val="24"/>
+                <w:lang w:eastAsia="nl-NL"/>
+              </w:rPr>
+              <w:t>Datum laatste: 20-05-2020</w:t>
+            </w:r>
+          </w:p>
+          <w:p>
+            <w:pPr>
+              <w:spacing w:after="0" w:line="240" w:lineRule="auto"/>
+              <w:rPr>
+                <w:rFonts w:ascii="Times New Roman" w:eastAsia="Times New Roman" w:hAnsi="Times New Roman" w:cs="Times New Roman"/>
+                <w:sz w:val="24"/>
+                <w:szCs w:val="24"/>
+                <w:lang w:eastAsia="nl-NL"/>
+              </w:rPr>
+            </w:pPr>
+            <w:r>
+              <w:rPr>
+                <w:rFonts w:ascii="Times New Roman" w:eastAsia="Times New Roman" w:hAnsi="Times New Roman" w:cs="Times New Roman"/>
+                <w:sz w:val="24"/>
+                <w:szCs w:val="24"/>
+                <w:lang w:eastAsia="nl-NL"/>
+              </w:rPr>
+              <w:t>Lengte film: 120 minuten</w:t>
+            </w:r>
+          </w:p>
+          <w:p>
+            <w:pPr>
+              <w:spacing w:after="0" w:line="240" w:lineRule="auto"/>
+              <w:rPr>
+                <w:rFonts w:ascii="Times New Roman" w:eastAsia="Times New Roman" w:hAnsi="Times New Roman" w:cs="Times New Roman"/>
+                <w:sz w:val="24"/>
+                <w:szCs w:val="24"/>
+                <w:lang w:eastAsia="nl-NL"/>
+              </w:rPr>
+            </w:pPr>
+            <w:r>
+              <w:rPr>
+                <w:rFonts w:ascii="Times New Roman" w:eastAsia="Times New Roman" w:hAnsi="Times New Roman" w:cs="Times New Roman"/>
+                <w:sz w:val="24"/>
+                <w:szCs w:val="24"/>
+                <w:lang w:eastAsia="nl-NL"/>
+              </w:rPr>
+              <w:t>Type film:</w:t>
+            </w:r>
+            <w:r>
+              <w:rPr>
+                <w:rFonts w:ascii="Times New Roman" w:eastAsia="Times New Roman" w:hAnsi="Times New Roman" w:cs="Times New Roman"/>
+                <w:sz w:val="24"/>
+                <w:szCs w:val="24"/>
+                <w:lang w:eastAsia="nl-NL"/>
+              </w:rPr>
+              <w:t xml:space="preserve"> </w:t>
+            </w:r>
+            <w:r>
+              <w:rPr>
+                <w:rFonts w:ascii="Times New Roman" w:eastAsia="Times New Roman" w:hAnsi="Times New Roman" w:cs="Times New Roman"/>
+                <w:sz w:val="24"/>
+                <w:szCs w:val="24"/>
+                <w:lang w:eastAsia="nl-NL"/>
+              </w:rPr>
+              <w:t>Standaard</w:t>
+            </w:r>
+          </w:p>
+          <w:p>
+            <w:pPr>
+              <w:spacing w:after="0" w:line="240" w:lineRule="auto"/>
+              <w:rPr>
+                <w:rFonts w:ascii="Times New Roman" w:eastAsia="Times New Roman" w:hAnsi="Times New Roman" w:cs="Times New Roman"/>
+                <w:sz w:val="24"/>
+                <w:szCs w:val="24"/>
+                <w:lang w:eastAsia="nl-NL"/>
+              </w:rPr>
+            </w:pPr>
+            <w:r>
+              <w:rPr>
+                <w:rFonts w:ascii="Times New Roman" w:eastAsia="Times New Roman" w:hAnsi="Times New Roman" w:cs="Times New Roman"/>
+                <w:sz w:val="24"/>
+                <w:szCs w:val="24"/>
+                <w:lang w:eastAsia="nl-NL"/>
+              </w:rPr>
+              <w:t xml:space="preserve">Film </w:t>
+            </w:r>
+            <w:proofErr w:type="spellStart"/>
+            <w:r>
+              <w:rPr>
+                <w:rFonts w:ascii="Times New Roman" w:eastAsia="Times New Roman" w:hAnsi="Times New Roman" w:cs="Times New Roman"/>
+                <w:sz w:val="24"/>
+                <w:szCs w:val="24"/>
+                <w:lang w:eastAsia="nl-NL"/>
+              </w:rPr>
+              <w:t>id</w:t>
+            </w:r>
+            <w:proofErr w:type="spellEnd"/>
+            <w:r>
+              <w:rPr>
+                <w:rFonts w:ascii="Times New Roman" w:eastAsia="Times New Roman" w:hAnsi="Times New Roman" w:cs="Times New Roman"/>
+                <w:sz w:val="24"/>
+                <w:szCs w:val="24"/>
+                <w:lang w:eastAsia="nl-NL"/>
+              </w:rPr>
+              <w:t>: 1</w:t>
+            </w:r>
+          </w:p>
+        </w:tc>
+        <w:tc>
+          <w:tcPr>
+            <w:tcW w:w="3543" w:type="dxa"/>
+            <w:tcBorders>
+              <w:top w:val="single" w:sz="8" w:space="0" w:color="000000"/>
+              <w:bottom w:val="single" w:sz="8" w:space="0" w:color="000000"/>
+            </w:tcBorders>
+            <w:tcMar>
+              <w:top w:w="100" w:type="dxa"/>
+              <w:left w:w="100" w:type="dxa"/>
+              <w:bottom w:w="100" w:type="dxa"/>
+              <w:right w:w="100" w:type="dxa"/>
+            </w:tcMar>
+          </w:tcPr>
+          <w:p>
+            <w:pPr>
+              <w:spacing w:after="0" w:line="240" w:lineRule="auto"/>
+              <w:rPr>
+                <w:rFonts w:ascii="Times New Roman" w:eastAsia="Times New Roman" w:hAnsi="Times New Roman" w:cs="Times New Roman"/>
+                <w:sz w:val="24"/>
+                <w:szCs w:val="24"/>
+                <w:lang w:eastAsia="nl-NL"/>
+              </w:rPr>
+            </w:pPr>
+            <w:r>
+              <w:rPr>
+                <w:rFonts w:ascii="Times New Roman" w:eastAsia="Times New Roman" w:hAnsi="Times New Roman" w:cs="Times New Roman"/>
+                <w:sz w:val="24"/>
+                <w:szCs w:val="24"/>
+                <w:lang w:eastAsia="nl-NL"/>
+              </w:rPr>
+              <w:t>Er is al een film met dezelfde naam (</w:t>
+            </w:r>
+            <w:r>
+              <w:rPr>
+                <w:rFonts w:ascii="Times New Roman" w:eastAsia="Times New Roman" w:hAnsi="Times New Roman" w:cs="Times New Roman"/>
+                <w:sz w:val="24"/>
+                <w:szCs w:val="24"/>
+                <w:lang w:eastAsia="nl-NL"/>
+              </w:rPr>
+              <w:t>TC14</w:t>
+            </w:r>
+            <w:r>
+              <w:rPr>
+                <w:rFonts w:ascii="Times New Roman" w:eastAsia="Times New Roman" w:hAnsi="Times New Roman" w:cs="Times New Roman"/>
+                <w:sz w:val="24"/>
+                <w:szCs w:val="24"/>
+                <w:lang w:eastAsia="nl-NL"/>
+              </w:rPr>
+              <w:t xml:space="preserve">), dus </w:t>
+            </w:r>
+            <w:r>
+              <w:rPr>
+                <w:rFonts w:ascii="Times New Roman" w:eastAsia="Times New Roman" w:hAnsi="Times New Roman" w:cs="Times New Roman"/>
+                <w:sz w:val="24"/>
+                <w:szCs w:val="24"/>
+                <w:lang w:eastAsia="nl-NL"/>
+              </w:rPr>
+              <w:t>de film zal niet aangepast worden. De gebruiker krijgt een foutmelding en kan het opnieuw proberen.</w:t>
+            </w:r>
+          </w:p>
+        </w:tc>
+      </w:tr>
+      <w:tr>
+        <w:tc>
+          <w:tcPr>
+            <w:tcW w:w="851" w:type="dxa"/>
+            <w:tcBorders>
+              <w:top w:val="single" w:sz="8" w:space="0" w:color="000000"/>
+              <w:bottom w:val="single" w:sz="8" w:space="0" w:color="000000"/>
+            </w:tcBorders>
+            <w:tcMar>
+              <w:top w:w="100" w:type="dxa"/>
+              <w:left w:w="100" w:type="dxa"/>
+              <w:bottom w:w="100" w:type="dxa"/>
+              <w:right w:w="100" w:type="dxa"/>
+            </w:tcMar>
+          </w:tcPr>
+          <w:p>
+            <w:pPr>
+              <w:spacing w:after="0" w:line="240" w:lineRule="auto"/>
+              <w:rPr>
+                <w:rFonts w:ascii="Montserrat" w:eastAsia="Times New Roman" w:hAnsi="Montserrat" w:cs="Times New Roman"/>
+                <w:bCs/>
+                <w:color w:val="000000"/>
+                <w:lang w:eastAsia="nl-NL"/>
+              </w:rPr>
+            </w:pPr>
+            <w:r>
+              <w:rPr>
+                <w:rFonts w:ascii="Montserrat" w:eastAsia="Times New Roman" w:hAnsi="Montserrat" w:cs="Times New Roman"/>
+                <w:bCs/>
+                <w:color w:val="000000"/>
+                <w:lang w:eastAsia="nl-NL"/>
+              </w:rPr>
+              <w:lastRenderedPageBreak/>
+              <w:t>TC17</w:t>
+            </w:r>
+          </w:p>
+        </w:tc>
+        <w:tc>
+          <w:tcPr>
+            <w:tcW w:w="850" w:type="dxa"/>
+            <w:tcBorders>
+              <w:top w:val="single" w:sz="8" w:space="0" w:color="000000"/>
+              <w:bottom w:val="single" w:sz="8" w:space="0" w:color="000000"/>
+            </w:tcBorders>
+          </w:tcPr>
+          <w:p>
+            <w:pPr>
+              <w:spacing w:after="0" w:line="240" w:lineRule="auto"/>
+              <w:rPr>
+                <w:rFonts w:ascii="Times New Roman" w:eastAsia="Times New Roman" w:hAnsi="Times New Roman" w:cs="Times New Roman"/>
+                <w:sz w:val="24"/>
+                <w:szCs w:val="24"/>
+                <w:lang w:eastAsia="nl-NL"/>
+              </w:rPr>
+            </w:pPr>
+            <w:r>
+              <w:rPr>
+                <w:rFonts w:ascii="Times New Roman" w:eastAsia="Times New Roman" w:hAnsi="Times New Roman" w:cs="Times New Roman"/>
+                <w:sz w:val="24"/>
+                <w:szCs w:val="24"/>
+                <w:lang w:eastAsia="nl-NL"/>
+              </w:rPr>
+              <w:t>UC06</w:t>
+            </w:r>
+          </w:p>
+        </w:tc>
+        <w:tc>
+          <w:tcPr>
+            <w:tcW w:w="3828" w:type="dxa"/>
+            <w:tcBorders>
+              <w:top w:val="single" w:sz="8" w:space="0" w:color="000000"/>
+              <w:bottom w:val="single" w:sz="8" w:space="0" w:color="000000"/>
+            </w:tcBorders>
+          </w:tcPr>
+          <w:p>
+            <w:pPr>
+              <w:spacing w:after="0" w:line="240" w:lineRule="auto"/>
+              <w:rPr>
+                <w:rFonts w:ascii="Times New Roman" w:eastAsia="Times New Roman" w:hAnsi="Times New Roman" w:cs="Times New Roman"/>
+                <w:sz w:val="24"/>
+                <w:szCs w:val="24"/>
+                <w:lang w:eastAsia="nl-NL"/>
+              </w:rPr>
+            </w:pPr>
+            <w:r>
+              <w:rPr>
+                <w:rFonts w:ascii="Times New Roman" w:eastAsia="Times New Roman" w:hAnsi="Times New Roman" w:cs="Times New Roman"/>
+                <w:sz w:val="24"/>
+                <w:szCs w:val="24"/>
+                <w:lang w:eastAsia="nl-NL"/>
+              </w:rPr>
+              <w:t>Omschrijving: Een film aanpassen.</w:t>
+            </w:r>
+          </w:p>
+          <w:p>
+            <w:pPr>
+              <w:spacing w:after="0" w:line="240" w:lineRule="auto"/>
+              <w:rPr>
+                <w:rFonts w:ascii="Times New Roman" w:eastAsia="Times New Roman" w:hAnsi="Times New Roman" w:cs="Times New Roman"/>
+                <w:sz w:val="24"/>
+                <w:szCs w:val="24"/>
+                <w:lang w:eastAsia="nl-NL"/>
+              </w:rPr>
+            </w:pPr>
+            <w:r>
+              <w:rPr>
+                <w:rFonts w:ascii="Times New Roman" w:eastAsia="Times New Roman" w:hAnsi="Times New Roman" w:cs="Times New Roman"/>
+                <w:sz w:val="24"/>
+                <w:szCs w:val="24"/>
+                <w:lang w:eastAsia="nl-NL"/>
+              </w:rPr>
+              <w:t xml:space="preserve">Film: </w:t>
+            </w:r>
+            <w:proofErr w:type="spellStart"/>
+            <w:r>
+              <w:rPr>
+                <w:rFonts w:ascii="Times New Roman" w:eastAsia="Times New Roman" w:hAnsi="Times New Roman" w:cs="Times New Roman"/>
+                <w:sz w:val="24"/>
+                <w:szCs w:val="24"/>
+                <w:lang w:eastAsia="nl-NL"/>
+              </w:rPr>
+              <w:t>Forrest</w:t>
+            </w:r>
+            <w:proofErr w:type="spellEnd"/>
+            <w:r>
+              <w:rPr>
+                <w:rFonts w:ascii="Times New Roman" w:eastAsia="Times New Roman" w:hAnsi="Times New Roman" w:cs="Times New Roman"/>
+                <w:sz w:val="24"/>
+                <w:szCs w:val="24"/>
+                <w:lang w:eastAsia="nl-NL"/>
+              </w:rPr>
+              <w:t xml:space="preserve"> </w:t>
+            </w:r>
+            <w:proofErr w:type="spellStart"/>
+            <w:r>
+              <w:rPr>
+                <w:rFonts w:ascii="Times New Roman" w:eastAsia="Times New Roman" w:hAnsi="Times New Roman" w:cs="Times New Roman"/>
+                <w:sz w:val="24"/>
+                <w:szCs w:val="24"/>
+                <w:lang w:eastAsia="nl-NL"/>
+              </w:rPr>
+              <w:t>Gump</w:t>
+            </w:r>
+            <w:proofErr w:type="spellEnd"/>
+            <w:r>
+              <w:rPr>
+                <w:rFonts w:ascii="Times New Roman" w:eastAsia="Times New Roman" w:hAnsi="Times New Roman" w:cs="Times New Roman"/>
+                <w:sz w:val="24"/>
+                <w:szCs w:val="24"/>
+                <w:lang w:eastAsia="nl-NL"/>
+              </w:rPr>
+              <w:t xml:space="preserve"> =&gt; </w:t>
+            </w:r>
+            <w:proofErr w:type="spellStart"/>
+            <w:r>
+              <w:rPr>
+                <w:rFonts w:ascii="Times New Roman" w:eastAsia="Times New Roman" w:hAnsi="Times New Roman" w:cs="Times New Roman"/>
+                <w:sz w:val="24"/>
+                <w:szCs w:val="24"/>
+                <w:lang w:eastAsia="nl-NL"/>
+              </w:rPr>
+              <w:t>Gump</w:t>
+            </w:r>
+            <w:proofErr w:type="spellEnd"/>
+          </w:p>
+          <w:p>
+            <w:pPr>
+              <w:spacing w:after="0" w:line="240" w:lineRule="auto"/>
+              <w:rPr>
+                <w:rFonts w:ascii="Times New Roman" w:eastAsia="Times New Roman" w:hAnsi="Times New Roman" w:cs="Times New Roman"/>
+                <w:sz w:val="24"/>
+                <w:szCs w:val="24"/>
+                <w:lang w:eastAsia="nl-NL"/>
+              </w:rPr>
+            </w:pPr>
+            <w:r>
+              <w:rPr>
+                <w:rFonts w:ascii="Times New Roman" w:eastAsia="Times New Roman" w:hAnsi="Times New Roman" w:cs="Times New Roman"/>
+                <w:sz w:val="24"/>
+                <w:szCs w:val="24"/>
+                <w:lang w:eastAsia="nl-NL"/>
+              </w:rPr>
+              <w:t xml:space="preserve">Beschrijving film: =&gt; Run </w:t>
+            </w:r>
+            <w:proofErr w:type="spellStart"/>
+            <w:r>
+              <w:rPr>
+                <w:rFonts w:ascii="Times New Roman" w:eastAsia="Times New Roman" w:hAnsi="Times New Roman" w:cs="Times New Roman"/>
+                <w:sz w:val="24"/>
+                <w:szCs w:val="24"/>
+                <w:lang w:eastAsia="nl-NL"/>
+              </w:rPr>
+              <w:t>Forrest</w:t>
+            </w:r>
+            <w:proofErr w:type="spellEnd"/>
+            <w:r>
+              <w:rPr>
+                <w:rFonts w:ascii="Times New Roman" w:eastAsia="Times New Roman" w:hAnsi="Times New Roman" w:cs="Times New Roman"/>
+                <w:sz w:val="24"/>
+                <w:szCs w:val="24"/>
+                <w:lang w:eastAsia="nl-NL"/>
+              </w:rPr>
+              <w:t xml:space="preserve"> Run</w:t>
+            </w:r>
+          </w:p>
+          <w:p>
+            <w:pPr>
+              <w:spacing w:after="0" w:line="240" w:lineRule="auto"/>
+              <w:rPr>
+                <w:rFonts w:ascii="Times New Roman" w:eastAsia="Times New Roman" w:hAnsi="Times New Roman" w:cs="Times New Roman"/>
+                <w:sz w:val="24"/>
+                <w:szCs w:val="24"/>
+                <w:lang w:eastAsia="nl-NL"/>
+              </w:rPr>
+            </w:pPr>
+            <w:r>
+              <w:rPr>
+                <w:rFonts w:ascii="Times New Roman" w:eastAsia="Times New Roman" w:hAnsi="Times New Roman" w:cs="Times New Roman"/>
+                <w:sz w:val="24"/>
+                <w:szCs w:val="24"/>
+                <w:lang w:eastAsia="nl-NL"/>
+              </w:rPr>
+              <w:t>Datum 1</w:t>
+            </w:r>
+            <w:r>
+              <w:rPr>
+                <w:rFonts w:ascii="Times New Roman" w:eastAsia="Times New Roman" w:hAnsi="Times New Roman" w:cs="Times New Roman"/>
+                <w:sz w:val="24"/>
+                <w:szCs w:val="24"/>
+                <w:vertAlign w:val="superscript"/>
+                <w:lang w:eastAsia="nl-NL"/>
+              </w:rPr>
+              <w:t>e</w:t>
+            </w:r>
+            <w:r>
+              <w:rPr>
+                <w:rFonts w:ascii="Times New Roman" w:eastAsia="Times New Roman" w:hAnsi="Times New Roman" w:cs="Times New Roman"/>
+                <w:sz w:val="24"/>
+                <w:szCs w:val="24"/>
+                <w:lang w:eastAsia="nl-NL"/>
+              </w:rPr>
+              <w:t>: 20-04-</w:t>
+            </w:r>
+            <w:r>
+              <w:rPr>
+                <w:rFonts w:ascii="Times New Roman" w:eastAsia="Times New Roman" w:hAnsi="Times New Roman" w:cs="Times New Roman"/>
+                <w:sz w:val="24"/>
+                <w:szCs w:val="24"/>
+                <w:lang w:eastAsia="nl-NL"/>
+              </w:rPr>
+              <w:t>1600</w:t>
+            </w:r>
+          </w:p>
+          <w:p>
+            <w:pPr>
+              <w:spacing w:after="0" w:line="240" w:lineRule="auto"/>
+              <w:rPr>
+                <w:rFonts w:ascii="Times New Roman" w:eastAsia="Times New Roman" w:hAnsi="Times New Roman" w:cs="Times New Roman"/>
+                <w:sz w:val="24"/>
+                <w:szCs w:val="24"/>
+                <w:lang w:eastAsia="nl-NL"/>
+              </w:rPr>
+            </w:pPr>
+            <w:r>
+              <w:rPr>
+                <w:rFonts w:ascii="Times New Roman" w:eastAsia="Times New Roman" w:hAnsi="Times New Roman" w:cs="Times New Roman"/>
+                <w:sz w:val="24"/>
+                <w:szCs w:val="24"/>
+                <w:lang w:eastAsia="nl-NL"/>
+              </w:rPr>
+              <w:t>Datum laatste: 20-05-</w:t>
+            </w:r>
+            <w:r>
+              <w:rPr>
+                <w:rFonts w:ascii="Times New Roman" w:eastAsia="Times New Roman" w:hAnsi="Times New Roman" w:cs="Times New Roman"/>
+                <w:sz w:val="24"/>
+                <w:szCs w:val="24"/>
+                <w:lang w:eastAsia="nl-NL"/>
+              </w:rPr>
+              <w:t>1000</w:t>
+            </w:r>
+          </w:p>
+          <w:p>
+            <w:pPr>
+              <w:spacing w:after="0" w:line="240" w:lineRule="auto"/>
+              <w:rPr>
+                <w:rFonts w:ascii="Times New Roman" w:eastAsia="Times New Roman" w:hAnsi="Times New Roman" w:cs="Times New Roman"/>
+                <w:sz w:val="24"/>
+                <w:szCs w:val="24"/>
+                <w:lang w:eastAsia="nl-NL"/>
+              </w:rPr>
+            </w:pPr>
+            <w:r>
+              <w:rPr>
+                <w:rFonts w:ascii="Times New Roman" w:eastAsia="Times New Roman" w:hAnsi="Times New Roman" w:cs="Times New Roman"/>
+                <w:sz w:val="24"/>
+                <w:szCs w:val="24"/>
+                <w:lang w:eastAsia="nl-NL"/>
+              </w:rPr>
+              <w:t>Lengte film: 120 minuten</w:t>
+            </w:r>
+          </w:p>
+          <w:p>
+            <w:pPr>
+              <w:spacing w:after="0" w:line="240" w:lineRule="auto"/>
+              <w:rPr>
+                <w:rFonts w:ascii="Times New Roman" w:eastAsia="Times New Roman" w:hAnsi="Times New Roman" w:cs="Times New Roman"/>
+                <w:sz w:val="24"/>
+                <w:szCs w:val="24"/>
+                <w:lang w:eastAsia="nl-NL"/>
+              </w:rPr>
+            </w:pPr>
+            <w:r>
+              <w:rPr>
+                <w:rFonts w:ascii="Times New Roman" w:eastAsia="Times New Roman" w:hAnsi="Times New Roman" w:cs="Times New Roman"/>
+                <w:sz w:val="24"/>
+                <w:szCs w:val="24"/>
+                <w:lang w:eastAsia="nl-NL"/>
+              </w:rPr>
+              <w:t>Type film:</w:t>
+            </w:r>
+            <w:r>
+              <w:rPr>
+                <w:rFonts w:ascii="Times New Roman" w:eastAsia="Times New Roman" w:hAnsi="Times New Roman" w:cs="Times New Roman"/>
+                <w:sz w:val="24"/>
+                <w:szCs w:val="24"/>
+                <w:lang w:eastAsia="nl-NL"/>
+              </w:rPr>
+              <w:t xml:space="preserve"> </w:t>
+            </w:r>
+            <w:r>
+              <w:rPr>
+                <w:rFonts w:ascii="Times New Roman" w:eastAsia="Times New Roman" w:hAnsi="Times New Roman" w:cs="Times New Roman"/>
+                <w:sz w:val="24"/>
+                <w:szCs w:val="24"/>
+                <w:lang w:eastAsia="nl-NL"/>
+              </w:rPr>
+              <w:t>Standaard</w:t>
+            </w:r>
+          </w:p>
+          <w:p>
+            <w:pPr>
+              <w:spacing w:after="0" w:line="240" w:lineRule="auto"/>
+              <w:rPr>
+                <w:rFonts w:ascii="Times New Roman" w:eastAsia="Times New Roman" w:hAnsi="Times New Roman" w:cs="Times New Roman"/>
+                <w:sz w:val="24"/>
+                <w:szCs w:val="24"/>
+                <w:lang w:eastAsia="nl-NL"/>
+              </w:rPr>
+            </w:pPr>
+            <w:r>
+              <w:rPr>
+                <w:rFonts w:ascii="Times New Roman" w:eastAsia="Times New Roman" w:hAnsi="Times New Roman" w:cs="Times New Roman"/>
+                <w:sz w:val="24"/>
+                <w:szCs w:val="24"/>
+                <w:lang w:eastAsia="nl-NL"/>
+              </w:rPr>
+              <w:t xml:space="preserve">Film </w:t>
+            </w:r>
+            <w:proofErr w:type="spellStart"/>
+            <w:r>
+              <w:rPr>
+                <w:rFonts w:ascii="Times New Roman" w:eastAsia="Times New Roman" w:hAnsi="Times New Roman" w:cs="Times New Roman"/>
+                <w:sz w:val="24"/>
+                <w:szCs w:val="24"/>
+                <w:lang w:eastAsia="nl-NL"/>
+              </w:rPr>
+              <w:t>id</w:t>
+            </w:r>
+            <w:proofErr w:type="spellEnd"/>
+            <w:r>
+              <w:rPr>
+                <w:rFonts w:ascii="Times New Roman" w:eastAsia="Times New Roman" w:hAnsi="Times New Roman" w:cs="Times New Roman"/>
+                <w:sz w:val="24"/>
+                <w:szCs w:val="24"/>
+                <w:lang w:eastAsia="nl-NL"/>
+              </w:rPr>
+              <w:t>: 1</w:t>
+            </w:r>
+          </w:p>
+        </w:tc>
+        <w:tc>
+          <w:tcPr>
+            <w:tcW w:w="3543" w:type="dxa"/>
+            <w:tcBorders>
+              <w:top w:val="single" w:sz="8" w:space="0" w:color="000000"/>
+              <w:bottom w:val="single" w:sz="8" w:space="0" w:color="000000"/>
+            </w:tcBorders>
+            <w:tcMar>
+              <w:top w:w="100" w:type="dxa"/>
+              <w:left w:w="100" w:type="dxa"/>
+              <w:bottom w:w="100" w:type="dxa"/>
+              <w:right w:w="100" w:type="dxa"/>
+            </w:tcMar>
+          </w:tcPr>
+          <w:p>
+            <w:pPr>
+              <w:spacing w:after="0" w:line="240" w:lineRule="auto"/>
+              <w:rPr>
+                <w:rFonts w:ascii="Times New Roman" w:eastAsia="Times New Roman" w:hAnsi="Times New Roman" w:cs="Times New Roman"/>
+                <w:sz w:val="24"/>
+                <w:szCs w:val="24"/>
+                <w:lang w:eastAsia="nl-NL"/>
+              </w:rPr>
+            </w:pPr>
+            <w:r>
+              <w:rPr>
+                <w:rFonts w:ascii="Times New Roman" w:eastAsia="Times New Roman" w:hAnsi="Times New Roman" w:cs="Times New Roman"/>
+                <w:sz w:val="24"/>
+                <w:szCs w:val="24"/>
+                <w:lang w:eastAsia="nl-NL"/>
+              </w:rPr>
+              <w:t>De datum is, in het verleden en/of de datum voor de laatste draai is eerder dan de datum voor de eerste draai van de film. De gebruiker zal een foutmelding krijgen en kan het opnieuw proberen in te vullen.</w:t>
+            </w:r>
+          </w:p>
+        </w:tc>
+      </w:tr>
+      <w:tr>
+        <w:tc>
+          <w:tcPr>
+            <w:tcW w:w="851" w:type="dxa"/>
+            <w:tcBorders>
+              <w:top w:val="single" w:sz="8" w:space="0" w:color="000000"/>
+              <w:bottom w:val="single" w:sz="8" w:space="0" w:color="000000"/>
+            </w:tcBorders>
+            <w:tcMar>
+              <w:top w:w="100" w:type="dxa"/>
+              <w:left w:w="100" w:type="dxa"/>
+              <w:bottom w:w="100" w:type="dxa"/>
+              <w:right w:w="100" w:type="dxa"/>
+            </w:tcMar>
+          </w:tcPr>
+          <w:p>
+            <w:pPr>
+              <w:spacing w:after="0" w:line="240" w:lineRule="auto"/>
+              <w:rPr>
+                <w:rFonts w:ascii="Montserrat" w:eastAsia="Times New Roman" w:hAnsi="Montserrat" w:cs="Times New Roman"/>
+                <w:bCs/>
+                <w:color w:val="000000"/>
+                <w:lang w:eastAsia="nl-NL"/>
+              </w:rPr>
+            </w:pPr>
+            <w:r>
+              <w:rPr>
+                <w:rFonts w:ascii="Montserrat" w:eastAsia="Times New Roman" w:hAnsi="Montserrat" w:cs="Times New Roman"/>
+                <w:bCs/>
+                <w:color w:val="000000"/>
+                <w:lang w:eastAsia="nl-NL"/>
+              </w:rPr>
+              <w:t>TC</w:t>
+            </w:r>
+            <w:r>
+              <w:rPr>
+                <w:rFonts w:ascii="Montserrat" w:eastAsia="Times New Roman" w:hAnsi="Montserrat" w:cs="Times New Roman"/>
+                <w:bCs/>
+                <w:color w:val="000000"/>
+                <w:lang w:eastAsia="nl-NL"/>
+              </w:rPr>
+              <w:t>18</w:t>
+            </w:r>
+          </w:p>
+        </w:tc>
+        <w:tc>
+          <w:tcPr>
+            <w:tcW w:w="850" w:type="dxa"/>
+            <w:tcBorders>
+              <w:top w:val="single" w:sz="8" w:space="0" w:color="000000"/>
+              <w:bottom w:val="single" w:sz="8" w:space="0" w:color="000000"/>
+            </w:tcBorders>
+          </w:tcPr>
+          <w:p>
+            <w:pPr>
+              <w:spacing w:after="0" w:line="240" w:lineRule="auto"/>
+              <w:rPr>
+                <w:rFonts w:ascii="Times New Roman" w:eastAsia="Times New Roman" w:hAnsi="Times New Roman" w:cs="Times New Roman"/>
+                <w:sz w:val="24"/>
+                <w:szCs w:val="24"/>
+                <w:lang w:eastAsia="nl-NL"/>
+              </w:rPr>
+            </w:pPr>
+            <w:r>
+              <w:rPr>
+                <w:rFonts w:ascii="Times New Roman" w:eastAsia="Times New Roman" w:hAnsi="Times New Roman" w:cs="Times New Roman"/>
+                <w:sz w:val="24"/>
+                <w:szCs w:val="24"/>
+                <w:lang w:eastAsia="nl-NL"/>
+              </w:rPr>
+              <w:t>UC0</w:t>
+            </w:r>
+            <w:r>
+              <w:rPr>
+                <w:rFonts w:ascii="Times New Roman" w:eastAsia="Times New Roman" w:hAnsi="Times New Roman" w:cs="Times New Roman"/>
+                <w:sz w:val="24"/>
+                <w:szCs w:val="24"/>
+                <w:lang w:eastAsia="nl-NL"/>
+              </w:rPr>
+              <w:t>7</w:t>
+            </w:r>
+          </w:p>
+        </w:tc>
+        <w:tc>
+          <w:tcPr>
+            <w:tcW w:w="3828" w:type="dxa"/>
+            <w:tcBorders>
+              <w:top w:val="single" w:sz="8" w:space="0" w:color="000000"/>
+              <w:bottom w:val="single" w:sz="8" w:space="0" w:color="000000"/>
+            </w:tcBorders>
+          </w:tcPr>
+          <w:p>
+            <w:pPr>
+              <w:spacing w:after="0" w:line="240" w:lineRule="auto"/>
+              <w:rPr>
+                <w:rFonts w:ascii="Times New Roman" w:eastAsia="Times New Roman" w:hAnsi="Times New Roman" w:cs="Times New Roman"/>
+                <w:sz w:val="24"/>
+                <w:szCs w:val="24"/>
+                <w:lang w:eastAsia="nl-NL"/>
+              </w:rPr>
+            </w:pPr>
+            <w:r>
+              <w:rPr>
+                <w:rFonts w:ascii="Times New Roman" w:eastAsia="Times New Roman" w:hAnsi="Times New Roman" w:cs="Times New Roman"/>
+                <w:sz w:val="24"/>
+                <w:szCs w:val="24"/>
+                <w:lang w:eastAsia="nl-NL"/>
+              </w:rPr>
+              <w:t>Omschrijving: Filminformatie bekijken</w:t>
+            </w:r>
+            <w:r>
+              <w:rPr>
+                <w:rFonts w:ascii="Times New Roman" w:eastAsia="Times New Roman" w:hAnsi="Times New Roman" w:cs="Times New Roman"/>
+                <w:sz w:val="24"/>
+                <w:szCs w:val="24"/>
+                <w:lang w:eastAsia="nl-NL"/>
+              </w:rPr>
+              <w:t>/Draaitijden bekijken</w:t>
+            </w:r>
+            <w:r>
+              <w:rPr>
+                <w:rFonts w:ascii="Times New Roman" w:eastAsia="Times New Roman" w:hAnsi="Times New Roman" w:cs="Times New Roman"/>
+                <w:sz w:val="24"/>
+                <w:szCs w:val="24"/>
+                <w:lang w:eastAsia="nl-NL"/>
+              </w:rPr>
+              <w:t xml:space="preserve"> </w:t>
+            </w:r>
+          </w:p>
+          <w:p>
+            <w:pPr>
+              <w:spacing w:after="0" w:line="240" w:lineRule="auto"/>
+              <w:rPr>
+                <w:rFonts w:ascii="Times New Roman" w:eastAsia="Times New Roman" w:hAnsi="Times New Roman" w:cs="Times New Roman"/>
+                <w:sz w:val="24"/>
+                <w:szCs w:val="24"/>
+                <w:lang w:eastAsia="nl-NL"/>
+              </w:rPr>
+            </w:pPr>
+            <w:r>
+              <w:rPr>
+                <w:rFonts w:ascii="Times New Roman" w:eastAsia="Times New Roman" w:hAnsi="Times New Roman" w:cs="Times New Roman"/>
+                <w:sz w:val="24"/>
+                <w:szCs w:val="24"/>
+                <w:lang w:eastAsia="nl-NL"/>
+              </w:rPr>
+              <w:t xml:space="preserve">Naam film: </w:t>
+            </w:r>
+            <w:proofErr w:type="spellStart"/>
+            <w:r>
+              <w:rPr>
+                <w:rFonts w:ascii="Times New Roman" w:eastAsia="Times New Roman" w:hAnsi="Times New Roman" w:cs="Times New Roman"/>
+                <w:sz w:val="24"/>
+                <w:szCs w:val="24"/>
+                <w:lang w:eastAsia="nl-NL"/>
+              </w:rPr>
+              <w:t>Alita</w:t>
+            </w:r>
+            <w:proofErr w:type="spellEnd"/>
+            <w:r>
+              <w:rPr>
+                <w:rFonts w:ascii="Times New Roman" w:eastAsia="Times New Roman" w:hAnsi="Times New Roman" w:cs="Times New Roman"/>
+                <w:sz w:val="24"/>
+                <w:szCs w:val="24"/>
+                <w:lang w:eastAsia="nl-NL"/>
+              </w:rPr>
+              <w:t>: Battle Angel</w:t>
+            </w:r>
+          </w:p>
+          <w:p>
+            <w:pPr>
+              <w:spacing w:after="0" w:line="240" w:lineRule="auto"/>
+              <w:rPr>
+                <w:rFonts w:ascii="Times New Roman" w:eastAsia="Times New Roman" w:hAnsi="Times New Roman" w:cs="Times New Roman"/>
+                <w:sz w:val="24"/>
+                <w:szCs w:val="24"/>
+                <w:lang w:eastAsia="nl-NL"/>
+              </w:rPr>
+            </w:pPr>
+            <w:r>
+              <w:rPr>
+                <w:rFonts w:ascii="Times New Roman" w:eastAsia="Times New Roman" w:hAnsi="Times New Roman" w:cs="Times New Roman"/>
+                <w:sz w:val="24"/>
+                <w:szCs w:val="24"/>
+                <w:lang w:eastAsia="nl-NL"/>
+              </w:rPr>
+              <w:t xml:space="preserve">Film </w:t>
+            </w:r>
+            <w:proofErr w:type="spellStart"/>
+            <w:r>
+              <w:rPr>
+                <w:rFonts w:ascii="Times New Roman" w:eastAsia="Times New Roman" w:hAnsi="Times New Roman" w:cs="Times New Roman"/>
+                <w:sz w:val="24"/>
+                <w:szCs w:val="24"/>
+                <w:lang w:eastAsia="nl-NL"/>
+              </w:rPr>
+              <w:t>id</w:t>
+            </w:r>
+            <w:proofErr w:type="spellEnd"/>
+            <w:r>
+              <w:rPr>
+                <w:rFonts w:ascii="Times New Roman" w:eastAsia="Times New Roman" w:hAnsi="Times New Roman" w:cs="Times New Roman"/>
+                <w:sz w:val="24"/>
+                <w:szCs w:val="24"/>
+                <w:lang w:eastAsia="nl-NL"/>
+              </w:rPr>
+              <w:t>: 2</w:t>
+            </w:r>
+          </w:p>
+        </w:tc>
+        <w:tc>
+          <w:tcPr>
+            <w:tcW w:w="3543" w:type="dxa"/>
+            <w:tcBorders>
+              <w:top w:val="single" w:sz="8" w:space="0" w:color="000000"/>
+              <w:bottom w:val="single" w:sz="8" w:space="0" w:color="000000"/>
+            </w:tcBorders>
+            <w:tcMar>
+              <w:top w:w="100" w:type="dxa"/>
+              <w:left w:w="100" w:type="dxa"/>
+              <w:bottom w:w="100" w:type="dxa"/>
+              <w:right w:w="100" w:type="dxa"/>
+            </w:tcMar>
+          </w:tcPr>
+          <w:p>
+            <w:pPr>
+              <w:spacing w:after="0" w:line="240" w:lineRule="auto"/>
+              <w:rPr>
+                <w:rFonts w:ascii="Times New Roman" w:eastAsia="Times New Roman" w:hAnsi="Times New Roman" w:cs="Times New Roman"/>
+                <w:sz w:val="24"/>
+                <w:szCs w:val="24"/>
+                <w:lang w:eastAsia="nl-NL"/>
+              </w:rPr>
+            </w:pPr>
+            <w:r>
+              <w:rPr>
+                <w:rFonts w:ascii="Times New Roman" w:eastAsia="Times New Roman" w:hAnsi="Times New Roman" w:cs="Times New Roman"/>
+                <w:sz w:val="24"/>
+                <w:szCs w:val="24"/>
+                <w:lang w:eastAsia="nl-NL"/>
+              </w:rPr>
+              <w:t>E</w:t>
+            </w:r>
+            <w:r>
+              <w:rPr>
+                <w:rFonts w:ascii="Times New Roman" w:eastAsia="Times New Roman" w:hAnsi="Times New Roman" w:cs="Times New Roman"/>
+                <w:sz w:val="24"/>
+                <w:szCs w:val="24"/>
+                <w:lang w:eastAsia="nl-NL"/>
+              </w:rPr>
+              <w:t>r wordt meer informatie weergegeven over de gekozen film.</w:t>
+            </w:r>
+            <w:r>
+              <w:rPr>
+                <w:rFonts w:ascii="Times New Roman" w:eastAsia="Times New Roman" w:hAnsi="Times New Roman" w:cs="Times New Roman"/>
+                <w:sz w:val="24"/>
+                <w:szCs w:val="24"/>
+                <w:lang w:eastAsia="nl-NL"/>
+              </w:rPr>
+              <w:t xml:space="preserve"> Hier zijn ook de draaitijden te zien.</w:t>
+            </w:r>
+          </w:p>
+        </w:tc>
+      </w:tr>
+      <w:tr>
+        <w:tc>
+          <w:tcPr>
+            <w:tcW w:w="851" w:type="dxa"/>
+            <w:tcBorders>
+              <w:top w:val="single" w:sz="8" w:space="0" w:color="000000"/>
+              <w:bottom w:val="single" w:sz="8" w:space="0" w:color="000000"/>
+            </w:tcBorders>
+            <w:tcMar>
+              <w:top w:w="100" w:type="dxa"/>
+              <w:left w:w="100" w:type="dxa"/>
+              <w:bottom w:w="100" w:type="dxa"/>
+              <w:right w:w="100" w:type="dxa"/>
+            </w:tcMar>
+          </w:tcPr>
+          <w:p>
+            <w:pPr>
+              <w:spacing w:after="0" w:line="240" w:lineRule="auto"/>
+              <w:rPr>
+                <w:rFonts w:ascii="Montserrat" w:eastAsia="Times New Roman" w:hAnsi="Montserrat" w:cs="Times New Roman"/>
+                <w:bCs/>
+                <w:color w:val="000000"/>
+                <w:lang w:eastAsia="nl-NL"/>
+              </w:rPr>
+            </w:pPr>
+            <w:r>
+              <w:rPr>
+                <w:rFonts w:ascii="Montserrat" w:eastAsia="Times New Roman" w:hAnsi="Montserrat" w:cs="Times New Roman"/>
+                <w:bCs/>
+                <w:color w:val="000000"/>
+                <w:lang w:eastAsia="nl-NL"/>
+              </w:rPr>
+              <w:t>TC1</w:t>
+            </w:r>
+            <w:r>
+              <w:rPr>
+                <w:rFonts w:ascii="Montserrat" w:eastAsia="Times New Roman" w:hAnsi="Montserrat" w:cs="Times New Roman"/>
+                <w:bCs/>
+                <w:color w:val="000000"/>
+                <w:lang w:eastAsia="nl-NL"/>
+              </w:rPr>
+              <w:t>9</w:t>
+            </w:r>
+          </w:p>
+        </w:tc>
+        <w:tc>
+          <w:tcPr>
+            <w:tcW w:w="850" w:type="dxa"/>
+            <w:tcBorders>
+              <w:top w:val="single" w:sz="8" w:space="0" w:color="000000"/>
+              <w:bottom w:val="single" w:sz="8" w:space="0" w:color="000000"/>
+            </w:tcBorders>
+          </w:tcPr>
+          <w:p>
+            <w:pPr>
+              <w:spacing w:after="0" w:line="240" w:lineRule="auto"/>
+              <w:rPr>
+                <w:rFonts w:ascii="Times New Roman" w:eastAsia="Times New Roman" w:hAnsi="Times New Roman" w:cs="Times New Roman"/>
+                <w:sz w:val="24"/>
+                <w:szCs w:val="24"/>
+                <w:lang w:eastAsia="nl-NL"/>
+              </w:rPr>
+            </w:pPr>
+            <w:r>
+              <w:rPr>
+                <w:rFonts w:ascii="Times New Roman" w:eastAsia="Times New Roman" w:hAnsi="Times New Roman" w:cs="Times New Roman"/>
+                <w:sz w:val="24"/>
+                <w:szCs w:val="24"/>
+                <w:lang w:eastAsia="nl-NL"/>
+              </w:rPr>
+              <w:t>UC0</w:t>
+            </w:r>
+            <w:r>
+              <w:rPr>
+                <w:rFonts w:ascii="Times New Roman" w:eastAsia="Times New Roman" w:hAnsi="Times New Roman" w:cs="Times New Roman"/>
+                <w:sz w:val="24"/>
+                <w:szCs w:val="24"/>
+                <w:lang w:eastAsia="nl-NL"/>
+              </w:rPr>
+              <w:t>8</w:t>
+            </w:r>
+          </w:p>
+        </w:tc>
+        <w:tc>
+          <w:tcPr>
+            <w:tcW w:w="3828" w:type="dxa"/>
+            <w:tcBorders>
+              <w:top w:val="single" w:sz="8" w:space="0" w:color="000000"/>
+              <w:bottom w:val="single" w:sz="8" w:space="0" w:color="000000"/>
+            </w:tcBorders>
+          </w:tcPr>
+          <w:p>
+            <w:pPr>
+              <w:spacing w:after="0" w:line="240" w:lineRule="auto"/>
+              <w:rPr>
+                <w:rFonts w:ascii="Times New Roman" w:eastAsia="Times New Roman" w:hAnsi="Times New Roman" w:cs="Times New Roman"/>
+                <w:sz w:val="24"/>
+                <w:szCs w:val="24"/>
+                <w:lang w:eastAsia="nl-NL"/>
+              </w:rPr>
+            </w:pPr>
+            <w:r>
+              <w:rPr>
+                <w:rFonts w:ascii="Times New Roman" w:eastAsia="Times New Roman" w:hAnsi="Times New Roman" w:cs="Times New Roman"/>
+                <w:sz w:val="24"/>
+                <w:szCs w:val="24"/>
+                <w:lang w:eastAsia="nl-NL"/>
+              </w:rPr>
+              <w:t>Omschrijving: Draaitijden toevoegen.</w:t>
+            </w:r>
+          </w:p>
+          <w:p>
+            <w:pPr>
+              <w:spacing w:after="0" w:line="240" w:lineRule="auto"/>
+              <w:rPr>
+                <w:rFonts w:ascii="Times New Roman" w:eastAsia="Times New Roman" w:hAnsi="Times New Roman" w:cs="Times New Roman"/>
+                <w:sz w:val="24"/>
+                <w:szCs w:val="24"/>
+                <w:lang w:eastAsia="nl-NL"/>
+              </w:rPr>
+            </w:pPr>
+            <w:r>
+              <w:rPr>
+                <w:rFonts w:ascii="Times New Roman" w:eastAsia="Times New Roman" w:hAnsi="Times New Roman" w:cs="Times New Roman"/>
+                <w:sz w:val="24"/>
+                <w:szCs w:val="24"/>
+                <w:lang w:eastAsia="nl-NL"/>
+              </w:rPr>
+              <w:t xml:space="preserve">Film </w:t>
+            </w:r>
+            <w:proofErr w:type="spellStart"/>
+            <w:r>
+              <w:rPr>
+                <w:rFonts w:ascii="Times New Roman" w:eastAsia="Times New Roman" w:hAnsi="Times New Roman" w:cs="Times New Roman"/>
+                <w:sz w:val="24"/>
+                <w:szCs w:val="24"/>
+                <w:lang w:eastAsia="nl-NL"/>
+              </w:rPr>
+              <w:t>id</w:t>
+            </w:r>
+            <w:proofErr w:type="spellEnd"/>
+            <w:r>
+              <w:rPr>
+                <w:rFonts w:ascii="Times New Roman" w:eastAsia="Times New Roman" w:hAnsi="Times New Roman" w:cs="Times New Roman"/>
+                <w:sz w:val="24"/>
+                <w:szCs w:val="24"/>
+                <w:lang w:eastAsia="nl-NL"/>
+              </w:rPr>
+              <w:t>: 2</w:t>
+            </w:r>
+          </w:p>
+          <w:p>
+            <w:pPr>
+              <w:spacing w:after="0" w:line="240" w:lineRule="auto"/>
+              <w:rPr>
+                <w:rFonts w:ascii="Times New Roman" w:eastAsia="Times New Roman" w:hAnsi="Times New Roman" w:cs="Times New Roman"/>
+                <w:sz w:val="24"/>
+                <w:szCs w:val="24"/>
+                <w:lang w:eastAsia="nl-NL"/>
+              </w:rPr>
+            </w:pPr>
+            <w:r>
+              <w:rPr>
+                <w:rFonts w:ascii="Times New Roman" w:eastAsia="Times New Roman" w:hAnsi="Times New Roman" w:cs="Times New Roman"/>
+                <w:sz w:val="24"/>
+                <w:szCs w:val="24"/>
+                <w:lang w:eastAsia="nl-NL"/>
+              </w:rPr>
+              <w:t>Type film: Standaard</w:t>
+            </w:r>
+          </w:p>
+          <w:p>
+            <w:pPr>
+              <w:spacing w:after="0" w:line="240" w:lineRule="auto"/>
+              <w:rPr>
+                <w:rFonts w:ascii="Times New Roman" w:eastAsia="Times New Roman" w:hAnsi="Times New Roman" w:cs="Times New Roman"/>
+                <w:sz w:val="24"/>
+                <w:szCs w:val="24"/>
+                <w:lang w:eastAsia="nl-NL"/>
+              </w:rPr>
+            </w:pPr>
+            <w:r>
+              <w:rPr>
+                <w:rFonts w:ascii="Times New Roman" w:eastAsia="Times New Roman" w:hAnsi="Times New Roman" w:cs="Times New Roman"/>
+                <w:sz w:val="24"/>
+                <w:szCs w:val="24"/>
+                <w:lang w:eastAsia="nl-NL"/>
+              </w:rPr>
+              <w:t xml:space="preserve">Zaal </w:t>
+            </w:r>
+            <w:proofErr w:type="spellStart"/>
+            <w:r>
+              <w:rPr>
+                <w:rFonts w:ascii="Times New Roman" w:eastAsia="Times New Roman" w:hAnsi="Times New Roman" w:cs="Times New Roman"/>
+                <w:sz w:val="24"/>
+                <w:szCs w:val="24"/>
+                <w:lang w:eastAsia="nl-NL"/>
+              </w:rPr>
+              <w:t>nr</w:t>
+            </w:r>
+            <w:proofErr w:type="spellEnd"/>
+            <w:r>
+              <w:rPr>
+                <w:rFonts w:ascii="Times New Roman" w:eastAsia="Times New Roman" w:hAnsi="Times New Roman" w:cs="Times New Roman"/>
+                <w:sz w:val="24"/>
+                <w:szCs w:val="24"/>
+                <w:lang w:eastAsia="nl-NL"/>
+              </w:rPr>
+              <w:t>: 1</w:t>
+            </w:r>
+          </w:p>
+          <w:p>
+            <w:pPr>
+              <w:spacing w:after="0" w:line="240" w:lineRule="auto"/>
+              <w:rPr>
+                <w:rFonts w:ascii="Times New Roman" w:eastAsia="Times New Roman" w:hAnsi="Times New Roman" w:cs="Times New Roman"/>
+                <w:sz w:val="24"/>
+                <w:szCs w:val="24"/>
+                <w:lang w:eastAsia="nl-NL"/>
+              </w:rPr>
+            </w:pPr>
+            <w:r>
+              <w:rPr>
+                <w:rFonts w:ascii="Times New Roman" w:eastAsia="Times New Roman" w:hAnsi="Times New Roman" w:cs="Times New Roman"/>
+                <w:sz w:val="24"/>
+                <w:szCs w:val="24"/>
+                <w:lang w:eastAsia="nl-NL"/>
+              </w:rPr>
+              <w:t>Zaal type: Standaard</w:t>
+            </w:r>
+          </w:p>
+          <w:p>
+            <w:pPr>
+              <w:spacing w:after="0" w:line="240" w:lineRule="auto"/>
+              <w:rPr>
+                <w:rFonts w:ascii="Times New Roman" w:eastAsia="Times New Roman" w:hAnsi="Times New Roman" w:cs="Times New Roman"/>
+                <w:sz w:val="24"/>
+                <w:szCs w:val="24"/>
+                <w:lang w:eastAsia="nl-NL"/>
+              </w:rPr>
+            </w:pPr>
+            <w:r>
+              <w:rPr>
+                <w:rFonts w:ascii="Times New Roman" w:eastAsia="Times New Roman" w:hAnsi="Times New Roman" w:cs="Times New Roman"/>
+                <w:sz w:val="24"/>
+                <w:szCs w:val="24"/>
+                <w:lang w:eastAsia="nl-NL"/>
+              </w:rPr>
+              <w:t>Draaitijden: 20-04-2020 12:00</w:t>
+            </w:r>
+          </w:p>
+          <w:p>
+            <w:pPr>
+              <w:spacing w:after="0" w:line="240" w:lineRule="auto"/>
+              <w:rPr>
+                <w:rFonts w:ascii="Times New Roman" w:eastAsia="Times New Roman" w:hAnsi="Times New Roman" w:cs="Times New Roman"/>
+                <w:sz w:val="24"/>
+                <w:szCs w:val="24"/>
+                <w:lang w:eastAsia="nl-NL"/>
+              </w:rPr>
+            </w:pPr>
+            <w:r>
+              <w:rPr>
+                <w:rFonts w:ascii="Times New Roman" w:eastAsia="Times New Roman" w:hAnsi="Times New Roman" w:cs="Times New Roman"/>
+                <w:sz w:val="24"/>
+                <w:szCs w:val="24"/>
+                <w:lang w:eastAsia="nl-NL"/>
+              </w:rPr>
+              <w:t xml:space="preserve">                    20-04-2020 14:20</w:t>
+            </w:r>
+          </w:p>
+          <w:p>
+            <w:pPr>
+              <w:spacing w:after="0" w:line="240" w:lineRule="auto"/>
+              <w:rPr>
+                <w:rFonts w:ascii="Times New Roman" w:eastAsia="Times New Roman" w:hAnsi="Times New Roman" w:cs="Times New Roman"/>
+                <w:sz w:val="24"/>
+                <w:szCs w:val="24"/>
+                <w:lang w:eastAsia="nl-NL"/>
+              </w:rPr>
+            </w:pPr>
+            <w:r>
+              <w:rPr>
+                <w:rFonts w:ascii="Times New Roman" w:eastAsia="Times New Roman" w:hAnsi="Times New Roman" w:cs="Times New Roman"/>
+                <w:sz w:val="24"/>
+                <w:szCs w:val="24"/>
+                <w:lang w:eastAsia="nl-NL"/>
+              </w:rPr>
+              <w:t xml:space="preserve">                    20-05-2020 12:00</w:t>
+            </w:r>
+          </w:p>
+        </w:tc>
+        <w:tc>
+          <w:tcPr>
+            <w:tcW w:w="3543" w:type="dxa"/>
+            <w:tcBorders>
+              <w:top w:val="single" w:sz="8" w:space="0" w:color="000000"/>
+              <w:bottom w:val="single" w:sz="8" w:space="0" w:color="000000"/>
+            </w:tcBorders>
+            <w:tcMar>
+              <w:top w:w="100" w:type="dxa"/>
+              <w:left w:w="100" w:type="dxa"/>
+              <w:bottom w:w="100" w:type="dxa"/>
+              <w:right w:w="100" w:type="dxa"/>
+            </w:tcMar>
+          </w:tcPr>
+          <w:p>
+            <w:pPr>
+              <w:spacing w:after="0" w:line="240" w:lineRule="auto"/>
+              <w:rPr>
+                <w:rFonts w:ascii="Times New Roman" w:eastAsia="Times New Roman" w:hAnsi="Times New Roman" w:cs="Times New Roman"/>
+                <w:sz w:val="24"/>
+                <w:szCs w:val="24"/>
+                <w:lang w:eastAsia="nl-NL"/>
+              </w:rPr>
+            </w:pPr>
+            <w:r>
+              <w:rPr>
+                <w:rFonts w:ascii="Times New Roman" w:eastAsia="Times New Roman" w:hAnsi="Times New Roman" w:cs="Times New Roman"/>
+                <w:sz w:val="24"/>
+                <w:szCs w:val="24"/>
+                <w:lang w:eastAsia="nl-NL"/>
+              </w:rPr>
+              <w:t xml:space="preserve">De draaitijden voor de film </w:t>
+            </w:r>
+            <w:proofErr w:type="spellStart"/>
+            <w:r>
+              <w:rPr>
+                <w:rFonts w:ascii="Times New Roman" w:eastAsia="Times New Roman" w:hAnsi="Times New Roman" w:cs="Times New Roman"/>
+                <w:sz w:val="24"/>
+                <w:szCs w:val="24"/>
+                <w:lang w:eastAsia="nl-NL"/>
+              </w:rPr>
+              <w:t>Alita</w:t>
+            </w:r>
+            <w:proofErr w:type="spellEnd"/>
+            <w:r>
+              <w:rPr>
+                <w:rFonts w:ascii="Times New Roman" w:eastAsia="Times New Roman" w:hAnsi="Times New Roman" w:cs="Times New Roman"/>
+                <w:sz w:val="24"/>
+                <w:szCs w:val="24"/>
+                <w:lang w:eastAsia="nl-NL"/>
+              </w:rPr>
+              <w:t>: Battle Angel worden toegevoegd en hierbij worden er ook meteen taken aangemaakt voor de werknemers op deze tijden.</w:t>
+            </w:r>
+          </w:p>
+        </w:tc>
+      </w:tr>
+      <w:tr>
+        <w:tc>
+          <w:tcPr>
+            <w:tcW w:w="851" w:type="dxa"/>
+            <w:tcBorders>
+              <w:top w:val="single" w:sz="8" w:space="0" w:color="000000"/>
+              <w:bottom w:val="single" w:sz="8" w:space="0" w:color="000000"/>
+            </w:tcBorders>
+            <w:tcMar>
+              <w:top w:w="100" w:type="dxa"/>
+              <w:left w:w="100" w:type="dxa"/>
+              <w:bottom w:w="100" w:type="dxa"/>
+              <w:right w:w="100" w:type="dxa"/>
+            </w:tcMar>
+          </w:tcPr>
+          <w:p>
+            <w:pPr>
+              <w:spacing w:after="0" w:line="240" w:lineRule="auto"/>
+              <w:rPr>
+                <w:rFonts w:ascii="Montserrat" w:eastAsia="Times New Roman" w:hAnsi="Montserrat" w:cs="Times New Roman"/>
+                <w:bCs/>
+                <w:color w:val="000000"/>
+                <w:lang w:eastAsia="nl-NL"/>
+              </w:rPr>
+            </w:pPr>
+            <w:r>
+              <w:rPr>
+                <w:rFonts w:ascii="Montserrat" w:eastAsia="Times New Roman" w:hAnsi="Montserrat" w:cs="Times New Roman"/>
+                <w:bCs/>
+                <w:color w:val="000000"/>
+                <w:lang w:eastAsia="nl-NL"/>
+              </w:rPr>
+              <w:t>TC20</w:t>
+            </w:r>
+          </w:p>
+        </w:tc>
+        <w:tc>
+          <w:tcPr>
+            <w:tcW w:w="850" w:type="dxa"/>
+            <w:tcBorders>
+              <w:top w:val="single" w:sz="8" w:space="0" w:color="000000"/>
+              <w:bottom w:val="single" w:sz="8" w:space="0" w:color="000000"/>
+            </w:tcBorders>
+          </w:tcPr>
+          <w:p>
+            <w:pPr>
+              <w:spacing w:after="0" w:line="240" w:lineRule="auto"/>
+              <w:rPr>
+                <w:rFonts w:ascii="Times New Roman" w:eastAsia="Times New Roman" w:hAnsi="Times New Roman" w:cs="Times New Roman"/>
+                <w:sz w:val="24"/>
+                <w:szCs w:val="24"/>
+                <w:lang w:eastAsia="nl-NL"/>
+              </w:rPr>
+            </w:pPr>
+            <w:r>
+              <w:rPr>
+                <w:rFonts w:ascii="Times New Roman" w:eastAsia="Times New Roman" w:hAnsi="Times New Roman" w:cs="Times New Roman"/>
+                <w:sz w:val="24"/>
+                <w:szCs w:val="24"/>
+                <w:lang w:eastAsia="nl-NL"/>
+              </w:rPr>
+              <w:t>UC08</w:t>
+            </w:r>
+          </w:p>
+        </w:tc>
+        <w:tc>
+          <w:tcPr>
+            <w:tcW w:w="3828" w:type="dxa"/>
+            <w:tcBorders>
+              <w:top w:val="single" w:sz="8" w:space="0" w:color="000000"/>
+              <w:bottom w:val="single" w:sz="8" w:space="0" w:color="000000"/>
+            </w:tcBorders>
+          </w:tcPr>
+          <w:p>
+            <w:pPr>
+              <w:spacing w:after="0" w:line="240" w:lineRule="auto"/>
+              <w:rPr>
+                <w:rFonts w:ascii="Times New Roman" w:eastAsia="Times New Roman" w:hAnsi="Times New Roman" w:cs="Times New Roman"/>
+                <w:sz w:val="24"/>
+                <w:szCs w:val="24"/>
+                <w:lang w:eastAsia="nl-NL"/>
+              </w:rPr>
+            </w:pPr>
+            <w:r>
+              <w:rPr>
+                <w:rFonts w:ascii="Times New Roman" w:eastAsia="Times New Roman" w:hAnsi="Times New Roman" w:cs="Times New Roman"/>
+                <w:sz w:val="24"/>
+                <w:szCs w:val="24"/>
+                <w:lang w:eastAsia="nl-NL"/>
+              </w:rPr>
+              <w:t>Omschrijving: Draaitijden toevoegen.</w:t>
+            </w:r>
+          </w:p>
+          <w:p>
+            <w:pPr>
+              <w:spacing w:after="0" w:line="240" w:lineRule="auto"/>
+              <w:rPr>
+                <w:rFonts w:ascii="Times New Roman" w:eastAsia="Times New Roman" w:hAnsi="Times New Roman" w:cs="Times New Roman"/>
+                <w:sz w:val="24"/>
+                <w:szCs w:val="24"/>
+                <w:lang w:eastAsia="nl-NL"/>
+              </w:rPr>
+            </w:pPr>
+            <w:r>
+              <w:rPr>
+                <w:rFonts w:ascii="Times New Roman" w:eastAsia="Times New Roman" w:hAnsi="Times New Roman" w:cs="Times New Roman"/>
+                <w:sz w:val="24"/>
+                <w:szCs w:val="24"/>
+                <w:lang w:eastAsia="nl-NL"/>
+              </w:rPr>
+              <w:t xml:space="preserve">Film </w:t>
+            </w:r>
+            <w:proofErr w:type="spellStart"/>
+            <w:r>
+              <w:rPr>
+                <w:rFonts w:ascii="Times New Roman" w:eastAsia="Times New Roman" w:hAnsi="Times New Roman" w:cs="Times New Roman"/>
+                <w:sz w:val="24"/>
+                <w:szCs w:val="24"/>
+                <w:lang w:eastAsia="nl-NL"/>
+              </w:rPr>
+              <w:t>id</w:t>
+            </w:r>
+            <w:proofErr w:type="spellEnd"/>
+            <w:r>
+              <w:rPr>
+                <w:rFonts w:ascii="Times New Roman" w:eastAsia="Times New Roman" w:hAnsi="Times New Roman" w:cs="Times New Roman"/>
+                <w:sz w:val="24"/>
+                <w:szCs w:val="24"/>
+                <w:lang w:eastAsia="nl-NL"/>
+              </w:rPr>
+              <w:t>: 2</w:t>
+            </w:r>
+          </w:p>
+          <w:p>
+            <w:pPr>
+              <w:spacing w:after="0" w:line="240" w:lineRule="auto"/>
+              <w:rPr>
+                <w:rFonts w:ascii="Times New Roman" w:eastAsia="Times New Roman" w:hAnsi="Times New Roman" w:cs="Times New Roman"/>
+                <w:sz w:val="24"/>
+                <w:szCs w:val="24"/>
+                <w:lang w:eastAsia="nl-NL"/>
+              </w:rPr>
+            </w:pPr>
+            <w:r>
+              <w:rPr>
+                <w:rFonts w:ascii="Times New Roman" w:eastAsia="Times New Roman" w:hAnsi="Times New Roman" w:cs="Times New Roman"/>
+                <w:sz w:val="24"/>
+                <w:szCs w:val="24"/>
+                <w:lang w:eastAsia="nl-NL"/>
+              </w:rPr>
+              <w:t>Type film: Standaard</w:t>
+            </w:r>
+          </w:p>
+          <w:p>
+            <w:pPr>
+              <w:spacing w:after="0" w:line="240" w:lineRule="auto"/>
+              <w:rPr>
+                <w:rFonts w:ascii="Times New Roman" w:eastAsia="Times New Roman" w:hAnsi="Times New Roman" w:cs="Times New Roman"/>
+                <w:sz w:val="24"/>
+                <w:szCs w:val="24"/>
+                <w:lang w:eastAsia="nl-NL"/>
+              </w:rPr>
+            </w:pPr>
+            <w:r>
+              <w:rPr>
+                <w:rFonts w:ascii="Times New Roman" w:eastAsia="Times New Roman" w:hAnsi="Times New Roman" w:cs="Times New Roman"/>
+                <w:sz w:val="24"/>
+                <w:szCs w:val="24"/>
+                <w:lang w:eastAsia="nl-NL"/>
+              </w:rPr>
+              <w:t xml:space="preserve">Zaal </w:t>
+            </w:r>
+            <w:proofErr w:type="spellStart"/>
+            <w:r>
+              <w:rPr>
+                <w:rFonts w:ascii="Times New Roman" w:eastAsia="Times New Roman" w:hAnsi="Times New Roman" w:cs="Times New Roman"/>
+                <w:sz w:val="24"/>
+                <w:szCs w:val="24"/>
+                <w:lang w:eastAsia="nl-NL"/>
+              </w:rPr>
+              <w:t>nr</w:t>
+            </w:r>
+            <w:proofErr w:type="spellEnd"/>
+            <w:r>
+              <w:rPr>
+                <w:rFonts w:ascii="Times New Roman" w:eastAsia="Times New Roman" w:hAnsi="Times New Roman" w:cs="Times New Roman"/>
+                <w:sz w:val="24"/>
+                <w:szCs w:val="24"/>
+                <w:lang w:eastAsia="nl-NL"/>
+              </w:rPr>
+              <w:t xml:space="preserve">: </w:t>
+            </w:r>
+            <w:r>
+              <w:rPr>
+                <w:rFonts w:ascii="Times New Roman" w:eastAsia="Times New Roman" w:hAnsi="Times New Roman" w:cs="Times New Roman"/>
+                <w:sz w:val="24"/>
+                <w:szCs w:val="24"/>
+                <w:lang w:eastAsia="nl-NL"/>
+              </w:rPr>
+              <w:t>2</w:t>
+            </w:r>
+          </w:p>
+          <w:p>
+            <w:pPr>
+              <w:spacing w:after="0" w:line="240" w:lineRule="auto"/>
+              <w:rPr>
+                <w:rFonts w:ascii="Times New Roman" w:eastAsia="Times New Roman" w:hAnsi="Times New Roman" w:cs="Times New Roman"/>
+                <w:sz w:val="24"/>
+                <w:szCs w:val="24"/>
+                <w:lang w:eastAsia="nl-NL"/>
+              </w:rPr>
+            </w:pPr>
+            <w:r>
+              <w:rPr>
+                <w:rFonts w:ascii="Times New Roman" w:eastAsia="Times New Roman" w:hAnsi="Times New Roman" w:cs="Times New Roman"/>
+                <w:sz w:val="24"/>
+                <w:szCs w:val="24"/>
+                <w:lang w:eastAsia="nl-NL"/>
+              </w:rPr>
+              <w:t xml:space="preserve">Zaal type: </w:t>
+            </w:r>
+            <w:r>
+              <w:rPr>
+                <w:rFonts w:ascii="Times New Roman" w:eastAsia="Times New Roman" w:hAnsi="Times New Roman" w:cs="Times New Roman"/>
+                <w:sz w:val="24"/>
+                <w:szCs w:val="24"/>
+                <w:lang w:eastAsia="nl-NL"/>
+              </w:rPr>
+              <w:t>3D</w:t>
+            </w:r>
+          </w:p>
+          <w:p>
+            <w:pPr>
+              <w:spacing w:after="0" w:line="240" w:lineRule="auto"/>
+              <w:rPr>
+                <w:rFonts w:ascii="Times New Roman" w:eastAsia="Times New Roman" w:hAnsi="Times New Roman" w:cs="Times New Roman"/>
+                <w:sz w:val="24"/>
+                <w:szCs w:val="24"/>
+                <w:lang w:eastAsia="nl-NL"/>
+              </w:rPr>
+            </w:pPr>
+            <w:r>
+              <w:rPr>
+                <w:rFonts w:ascii="Times New Roman" w:eastAsia="Times New Roman" w:hAnsi="Times New Roman" w:cs="Times New Roman"/>
+                <w:sz w:val="24"/>
+                <w:szCs w:val="24"/>
+                <w:lang w:eastAsia="nl-NL"/>
+              </w:rPr>
+              <w:t>Draaitijden: 20-04-2020 12:00</w:t>
+            </w:r>
+          </w:p>
+          <w:p>
+            <w:pPr>
+              <w:spacing w:after="0" w:line="240" w:lineRule="auto"/>
+              <w:rPr>
+                <w:rFonts w:ascii="Times New Roman" w:eastAsia="Times New Roman" w:hAnsi="Times New Roman" w:cs="Times New Roman"/>
+                <w:sz w:val="24"/>
+                <w:szCs w:val="24"/>
+                <w:lang w:eastAsia="nl-NL"/>
+              </w:rPr>
+            </w:pPr>
+            <w:r>
+              <w:rPr>
+                <w:rFonts w:ascii="Times New Roman" w:eastAsia="Times New Roman" w:hAnsi="Times New Roman" w:cs="Times New Roman"/>
+                <w:sz w:val="24"/>
+                <w:szCs w:val="24"/>
+                <w:lang w:eastAsia="nl-NL"/>
+              </w:rPr>
+              <w:t xml:space="preserve">                    20-04-2020 14:20</w:t>
+            </w:r>
+          </w:p>
+          <w:p>
+            <w:pPr>
+              <w:spacing w:after="0" w:line="240" w:lineRule="auto"/>
+              <w:rPr>
+                <w:rFonts w:ascii="Times New Roman" w:eastAsia="Times New Roman" w:hAnsi="Times New Roman" w:cs="Times New Roman"/>
+                <w:sz w:val="24"/>
+                <w:szCs w:val="24"/>
+                <w:lang w:eastAsia="nl-NL"/>
+              </w:rPr>
+            </w:pPr>
+            <w:r>
+              <w:rPr>
+                <w:rFonts w:ascii="Times New Roman" w:eastAsia="Times New Roman" w:hAnsi="Times New Roman" w:cs="Times New Roman"/>
+                <w:sz w:val="24"/>
+                <w:szCs w:val="24"/>
+                <w:lang w:eastAsia="nl-NL"/>
+              </w:rPr>
+              <w:t xml:space="preserve">                    20-05-2020 12:00</w:t>
+            </w:r>
+          </w:p>
+        </w:tc>
+        <w:tc>
+          <w:tcPr>
+            <w:tcW w:w="3543" w:type="dxa"/>
+            <w:tcBorders>
+              <w:top w:val="single" w:sz="8" w:space="0" w:color="000000"/>
+              <w:bottom w:val="single" w:sz="8" w:space="0" w:color="000000"/>
+            </w:tcBorders>
+            <w:tcMar>
+              <w:top w:w="100" w:type="dxa"/>
+              <w:left w:w="100" w:type="dxa"/>
+              <w:bottom w:w="100" w:type="dxa"/>
+              <w:right w:w="100" w:type="dxa"/>
+            </w:tcMar>
+          </w:tcPr>
+          <w:p>
+            <w:pPr>
+              <w:spacing w:after="0" w:line="240" w:lineRule="auto"/>
+              <w:rPr>
+                <w:rFonts w:ascii="Times New Roman" w:eastAsia="Times New Roman" w:hAnsi="Times New Roman" w:cs="Times New Roman"/>
+                <w:sz w:val="24"/>
+                <w:szCs w:val="24"/>
+                <w:lang w:eastAsia="nl-NL"/>
+              </w:rPr>
+            </w:pPr>
+            <w:r>
+              <w:rPr>
+                <w:rFonts w:ascii="Times New Roman" w:eastAsia="Times New Roman" w:hAnsi="Times New Roman" w:cs="Times New Roman"/>
+                <w:sz w:val="24"/>
+                <w:szCs w:val="24"/>
+                <w:lang w:eastAsia="nl-NL"/>
+              </w:rPr>
+              <w:t>De draaitijden zullen niet toegevoegd worden aangezien het type film en het zaal type van elkaar verschillen. De gebruiker krijt een foutmelding en kan het opnieuw proberen.</w:t>
+            </w:r>
+          </w:p>
+        </w:tc>
+      </w:tr>
+      <w:tr>
+        <w:tc>
+          <w:tcPr>
+            <w:tcW w:w="851" w:type="dxa"/>
+            <w:tcBorders>
+              <w:top w:val="single" w:sz="8" w:space="0" w:color="000000"/>
+              <w:bottom w:val="single" w:sz="8" w:space="0" w:color="000000"/>
+            </w:tcBorders>
+            <w:tcMar>
+              <w:top w:w="100" w:type="dxa"/>
+              <w:left w:w="100" w:type="dxa"/>
+              <w:bottom w:w="100" w:type="dxa"/>
+              <w:right w:w="100" w:type="dxa"/>
+            </w:tcMar>
+          </w:tcPr>
+          <w:p>
+            <w:pPr>
+              <w:spacing w:after="0" w:line="240" w:lineRule="auto"/>
+              <w:rPr>
+                <w:rFonts w:ascii="Montserrat" w:eastAsia="Times New Roman" w:hAnsi="Montserrat" w:cs="Times New Roman"/>
+                <w:bCs/>
+                <w:color w:val="000000"/>
+                <w:lang w:eastAsia="nl-NL"/>
+              </w:rPr>
+            </w:pPr>
+            <w:r>
+              <w:rPr>
+                <w:rFonts w:ascii="Montserrat" w:eastAsia="Times New Roman" w:hAnsi="Montserrat" w:cs="Times New Roman"/>
+                <w:bCs/>
+                <w:color w:val="000000"/>
+                <w:lang w:eastAsia="nl-NL"/>
+              </w:rPr>
+              <w:t>TC21</w:t>
+            </w:r>
+          </w:p>
+        </w:tc>
+        <w:tc>
+          <w:tcPr>
+            <w:tcW w:w="850" w:type="dxa"/>
+            <w:tcBorders>
+              <w:top w:val="single" w:sz="8" w:space="0" w:color="000000"/>
+              <w:bottom w:val="single" w:sz="8" w:space="0" w:color="000000"/>
+            </w:tcBorders>
+          </w:tcPr>
+          <w:p>
+            <w:pPr>
+              <w:spacing w:after="0" w:line="240" w:lineRule="auto"/>
+              <w:rPr>
+                <w:rFonts w:ascii="Times New Roman" w:eastAsia="Times New Roman" w:hAnsi="Times New Roman" w:cs="Times New Roman"/>
+                <w:sz w:val="24"/>
+                <w:szCs w:val="24"/>
+                <w:lang w:eastAsia="nl-NL"/>
+              </w:rPr>
+            </w:pPr>
+            <w:r>
+              <w:rPr>
+                <w:rFonts w:ascii="Times New Roman" w:eastAsia="Times New Roman" w:hAnsi="Times New Roman" w:cs="Times New Roman"/>
+                <w:sz w:val="24"/>
+                <w:szCs w:val="24"/>
+                <w:lang w:eastAsia="nl-NL"/>
+              </w:rPr>
+              <w:t>UC08</w:t>
+            </w:r>
+          </w:p>
+        </w:tc>
+        <w:tc>
+          <w:tcPr>
+            <w:tcW w:w="3828" w:type="dxa"/>
+            <w:tcBorders>
+              <w:top w:val="single" w:sz="8" w:space="0" w:color="000000"/>
+              <w:bottom w:val="single" w:sz="8" w:space="0" w:color="000000"/>
+            </w:tcBorders>
+          </w:tcPr>
+          <w:p>
+            <w:pPr>
+              <w:spacing w:after="0" w:line="240" w:lineRule="auto"/>
+              <w:rPr>
+                <w:rFonts w:ascii="Times New Roman" w:eastAsia="Times New Roman" w:hAnsi="Times New Roman" w:cs="Times New Roman"/>
+                <w:sz w:val="24"/>
+                <w:szCs w:val="24"/>
+                <w:lang w:eastAsia="nl-NL"/>
+              </w:rPr>
+            </w:pPr>
+            <w:r>
+              <w:rPr>
+                <w:rFonts w:ascii="Times New Roman" w:eastAsia="Times New Roman" w:hAnsi="Times New Roman" w:cs="Times New Roman"/>
+                <w:sz w:val="24"/>
+                <w:szCs w:val="24"/>
+                <w:lang w:eastAsia="nl-NL"/>
+              </w:rPr>
+              <w:t>Omschrijving: Draaitijden toevoegen.</w:t>
+            </w:r>
+          </w:p>
+          <w:p>
+            <w:pPr>
+              <w:spacing w:after="0" w:line="240" w:lineRule="auto"/>
+              <w:rPr>
+                <w:rFonts w:ascii="Times New Roman" w:eastAsia="Times New Roman" w:hAnsi="Times New Roman" w:cs="Times New Roman"/>
+                <w:sz w:val="24"/>
+                <w:szCs w:val="24"/>
+                <w:lang w:eastAsia="nl-NL"/>
+              </w:rPr>
+            </w:pPr>
+            <w:r>
+              <w:rPr>
+                <w:rFonts w:ascii="Times New Roman" w:eastAsia="Times New Roman" w:hAnsi="Times New Roman" w:cs="Times New Roman"/>
+                <w:sz w:val="24"/>
+                <w:szCs w:val="24"/>
+                <w:lang w:eastAsia="nl-NL"/>
+              </w:rPr>
+              <w:t xml:space="preserve">Film </w:t>
+            </w:r>
+            <w:proofErr w:type="spellStart"/>
+            <w:r>
+              <w:rPr>
+                <w:rFonts w:ascii="Times New Roman" w:eastAsia="Times New Roman" w:hAnsi="Times New Roman" w:cs="Times New Roman"/>
+                <w:sz w:val="24"/>
+                <w:szCs w:val="24"/>
+                <w:lang w:eastAsia="nl-NL"/>
+              </w:rPr>
+              <w:t>id</w:t>
+            </w:r>
+            <w:proofErr w:type="spellEnd"/>
+            <w:r>
+              <w:rPr>
+                <w:rFonts w:ascii="Times New Roman" w:eastAsia="Times New Roman" w:hAnsi="Times New Roman" w:cs="Times New Roman"/>
+                <w:sz w:val="24"/>
+                <w:szCs w:val="24"/>
+                <w:lang w:eastAsia="nl-NL"/>
+              </w:rPr>
+              <w:t>: 2</w:t>
+            </w:r>
+          </w:p>
+          <w:p>
+            <w:pPr>
+              <w:spacing w:after="0" w:line="240" w:lineRule="auto"/>
+              <w:rPr>
+                <w:rFonts w:ascii="Times New Roman" w:eastAsia="Times New Roman" w:hAnsi="Times New Roman" w:cs="Times New Roman"/>
+                <w:sz w:val="24"/>
+                <w:szCs w:val="24"/>
+                <w:lang w:eastAsia="nl-NL"/>
+              </w:rPr>
+            </w:pPr>
+            <w:r>
+              <w:rPr>
+                <w:rFonts w:ascii="Times New Roman" w:eastAsia="Times New Roman" w:hAnsi="Times New Roman" w:cs="Times New Roman"/>
+                <w:sz w:val="24"/>
+                <w:szCs w:val="24"/>
+                <w:lang w:eastAsia="nl-NL"/>
+              </w:rPr>
+              <w:t>Type film: Standaard</w:t>
+            </w:r>
+          </w:p>
+          <w:p>
+            <w:pPr>
+              <w:spacing w:after="0" w:line="240" w:lineRule="auto"/>
+              <w:rPr>
+                <w:rFonts w:ascii="Times New Roman" w:eastAsia="Times New Roman" w:hAnsi="Times New Roman" w:cs="Times New Roman"/>
+                <w:sz w:val="24"/>
+                <w:szCs w:val="24"/>
+                <w:lang w:eastAsia="nl-NL"/>
+              </w:rPr>
+            </w:pPr>
+            <w:r>
+              <w:rPr>
+                <w:rFonts w:ascii="Times New Roman" w:eastAsia="Times New Roman" w:hAnsi="Times New Roman" w:cs="Times New Roman"/>
+                <w:sz w:val="24"/>
+                <w:szCs w:val="24"/>
+                <w:lang w:eastAsia="nl-NL"/>
+              </w:rPr>
+              <w:t xml:space="preserve">Zaal </w:t>
+            </w:r>
+            <w:proofErr w:type="spellStart"/>
+            <w:r>
+              <w:rPr>
+                <w:rFonts w:ascii="Times New Roman" w:eastAsia="Times New Roman" w:hAnsi="Times New Roman" w:cs="Times New Roman"/>
+                <w:sz w:val="24"/>
+                <w:szCs w:val="24"/>
+                <w:lang w:eastAsia="nl-NL"/>
+              </w:rPr>
+              <w:t>nr</w:t>
+            </w:r>
+            <w:proofErr w:type="spellEnd"/>
+            <w:r>
+              <w:rPr>
+                <w:rFonts w:ascii="Times New Roman" w:eastAsia="Times New Roman" w:hAnsi="Times New Roman" w:cs="Times New Roman"/>
+                <w:sz w:val="24"/>
+                <w:szCs w:val="24"/>
+                <w:lang w:eastAsia="nl-NL"/>
+              </w:rPr>
+              <w:t>: 2</w:t>
+            </w:r>
+          </w:p>
+          <w:p>
+            <w:pPr>
+              <w:spacing w:after="0" w:line="240" w:lineRule="auto"/>
+              <w:rPr>
+                <w:rFonts w:ascii="Times New Roman" w:eastAsia="Times New Roman" w:hAnsi="Times New Roman" w:cs="Times New Roman"/>
+                <w:sz w:val="24"/>
+                <w:szCs w:val="24"/>
+                <w:lang w:eastAsia="nl-NL"/>
+              </w:rPr>
+            </w:pPr>
+            <w:r>
+              <w:rPr>
+                <w:rFonts w:ascii="Times New Roman" w:eastAsia="Times New Roman" w:hAnsi="Times New Roman" w:cs="Times New Roman"/>
+                <w:sz w:val="24"/>
+                <w:szCs w:val="24"/>
+                <w:lang w:eastAsia="nl-NL"/>
+              </w:rPr>
+              <w:t>Zaal type: 3D</w:t>
+            </w:r>
+          </w:p>
+          <w:p>
+            <w:pPr>
+              <w:spacing w:after="0" w:line="240" w:lineRule="auto"/>
+              <w:rPr>
+                <w:rFonts w:ascii="Times New Roman" w:eastAsia="Times New Roman" w:hAnsi="Times New Roman" w:cs="Times New Roman"/>
+                <w:sz w:val="24"/>
+                <w:szCs w:val="24"/>
+                <w:lang w:eastAsia="nl-NL"/>
+              </w:rPr>
+            </w:pPr>
+            <w:r>
+              <w:rPr>
+                <w:rFonts w:ascii="Times New Roman" w:eastAsia="Times New Roman" w:hAnsi="Times New Roman" w:cs="Times New Roman"/>
+                <w:sz w:val="24"/>
+                <w:szCs w:val="24"/>
+                <w:lang w:eastAsia="nl-NL"/>
+              </w:rPr>
+              <w:t>Draaitijden: 20-04-</w:t>
+            </w:r>
+            <w:r>
+              <w:rPr>
+                <w:rFonts w:ascii="Times New Roman" w:eastAsia="Times New Roman" w:hAnsi="Times New Roman" w:cs="Times New Roman"/>
+                <w:sz w:val="24"/>
+                <w:szCs w:val="24"/>
+                <w:lang w:eastAsia="nl-NL"/>
+              </w:rPr>
+              <w:t>1000</w:t>
+            </w:r>
+            <w:r>
+              <w:rPr>
+                <w:rFonts w:ascii="Times New Roman" w:eastAsia="Times New Roman" w:hAnsi="Times New Roman" w:cs="Times New Roman"/>
+                <w:sz w:val="24"/>
+                <w:szCs w:val="24"/>
+                <w:lang w:eastAsia="nl-NL"/>
+              </w:rPr>
+              <w:t xml:space="preserve"> 12:00</w:t>
+            </w:r>
+          </w:p>
+          <w:p>
+            <w:pPr>
+              <w:spacing w:after="0" w:line="240" w:lineRule="auto"/>
+              <w:rPr>
+                <w:rFonts w:ascii="Times New Roman" w:eastAsia="Times New Roman" w:hAnsi="Times New Roman" w:cs="Times New Roman"/>
+                <w:sz w:val="24"/>
+                <w:szCs w:val="24"/>
+                <w:lang w:eastAsia="nl-NL"/>
+              </w:rPr>
+            </w:pPr>
+            <w:r>
+              <w:rPr>
+                <w:rFonts w:ascii="Times New Roman" w:eastAsia="Times New Roman" w:hAnsi="Times New Roman" w:cs="Times New Roman"/>
+                <w:sz w:val="24"/>
+                <w:szCs w:val="24"/>
+                <w:lang w:eastAsia="nl-NL"/>
+              </w:rPr>
+              <w:t xml:space="preserve">                    20-04-</w:t>
+            </w:r>
+            <w:r>
+              <w:rPr>
+                <w:rFonts w:ascii="Times New Roman" w:eastAsia="Times New Roman" w:hAnsi="Times New Roman" w:cs="Times New Roman"/>
+                <w:sz w:val="24"/>
+                <w:szCs w:val="24"/>
+                <w:lang w:eastAsia="nl-NL"/>
+              </w:rPr>
+              <w:t>1000</w:t>
+            </w:r>
+            <w:r>
+              <w:rPr>
+                <w:rFonts w:ascii="Times New Roman" w:eastAsia="Times New Roman" w:hAnsi="Times New Roman" w:cs="Times New Roman"/>
+                <w:sz w:val="24"/>
+                <w:szCs w:val="24"/>
+                <w:lang w:eastAsia="nl-NL"/>
+              </w:rPr>
+              <w:t xml:space="preserve"> 14:20</w:t>
+            </w:r>
+          </w:p>
+          <w:p>
+            <w:pPr>
+              <w:spacing w:after="0" w:line="240" w:lineRule="auto"/>
+              <w:rPr>
+                <w:rFonts w:ascii="Times New Roman" w:eastAsia="Times New Roman" w:hAnsi="Times New Roman" w:cs="Times New Roman"/>
+                <w:sz w:val="24"/>
+                <w:szCs w:val="24"/>
+                <w:lang w:eastAsia="nl-NL"/>
+              </w:rPr>
+            </w:pPr>
+            <w:r>
+              <w:rPr>
+                <w:rFonts w:ascii="Times New Roman" w:eastAsia="Times New Roman" w:hAnsi="Times New Roman" w:cs="Times New Roman"/>
+                <w:sz w:val="24"/>
+                <w:szCs w:val="24"/>
+                <w:lang w:eastAsia="nl-NL"/>
+              </w:rPr>
+              <w:t xml:space="preserve">                    2</w:t>
+            </w:r>
+            <w:r>
+              <w:rPr>
+                <w:rFonts w:ascii="Times New Roman" w:eastAsia="Times New Roman" w:hAnsi="Times New Roman" w:cs="Times New Roman"/>
+                <w:sz w:val="24"/>
+                <w:szCs w:val="24"/>
+                <w:lang w:eastAsia="nl-NL"/>
+              </w:rPr>
+              <w:t>1</w:t>
+            </w:r>
+            <w:r>
+              <w:rPr>
+                <w:rFonts w:ascii="Times New Roman" w:eastAsia="Times New Roman" w:hAnsi="Times New Roman" w:cs="Times New Roman"/>
+                <w:sz w:val="24"/>
+                <w:szCs w:val="24"/>
+                <w:lang w:eastAsia="nl-NL"/>
+              </w:rPr>
+              <w:t>-0</w:t>
+            </w:r>
+            <w:r>
+              <w:rPr>
+                <w:rFonts w:ascii="Times New Roman" w:eastAsia="Times New Roman" w:hAnsi="Times New Roman" w:cs="Times New Roman"/>
+                <w:sz w:val="24"/>
+                <w:szCs w:val="24"/>
+                <w:lang w:eastAsia="nl-NL"/>
+              </w:rPr>
+              <w:t>4</w:t>
+            </w:r>
+            <w:r>
+              <w:rPr>
+                <w:rFonts w:ascii="Times New Roman" w:eastAsia="Times New Roman" w:hAnsi="Times New Roman" w:cs="Times New Roman"/>
+                <w:sz w:val="24"/>
+                <w:szCs w:val="24"/>
+                <w:lang w:eastAsia="nl-NL"/>
+              </w:rPr>
+              <w:t>-</w:t>
+            </w:r>
+            <w:r>
+              <w:rPr>
+                <w:rFonts w:ascii="Times New Roman" w:eastAsia="Times New Roman" w:hAnsi="Times New Roman" w:cs="Times New Roman"/>
+                <w:sz w:val="24"/>
+                <w:szCs w:val="24"/>
+                <w:lang w:eastAsia="nl-NL"/>
+              </w:rPr>
+              <w:t>1000</w:t>
+            </w:r>
+            <w:r>
+              <w:rPr>
+                <w:rFonts w:ascii="Times New Roman" w:eastAsia="Times New Roman" w:hAnsi="Times New Roman" w:cs="Times New Roman"/>
+                <w:sz w:val="24"/>
+                <w:szCs w:val="24"/>
+                <w:lang w:eastAsia="nl-NL"/>
+              </w:rPr>
+              <w:t xml:space="preserve"> 12:00</w:t>
+            </w:r>
+          </w:p>
+        </w:tc>
+        <w:tc>
+          <w:tcPr>
+            <w:tcW w:w="3543" w:type="dxa"/>
+            <w:tcBorders>
+              <w:top w:val="single" w:sz="8" w:space="0" w:color="000000"/>
+              <w:bottom w:val="single" w:sz="8" w:space="0" w:color="000000"/>
+            </w:tcBorders>
+            <w:tcMar>
+              <w:top w:w="100" w:type="dxa"/>
+              <w:left w:w="100" w:type="dxa"/>
+              <w:bottom w:w="100" w:type="dxa"/>
+              <w:right w:w="100" w:type="dxa"/>
+            </w:tcMar>
+          </w:tcPr>
+          <w:p>
+            <w:pPr>
+              <w:spacing w:after="0" w:line="240" w:lineRule="auto"/>
+              <w:rPr>
+                <w:rFonts w:ascii="Times New Roman" w:eastAsia="Times New Roman" w:hAnsi="Times New Roman" w:cs="Times New Roman"/>
+                <w:sz w:val="24"/>
+                <w:szCs w:val="24"/>
+                <w:lang w:eastAsia="nl-NL"/>
+              </w:rPr>
+            </w:pPr>
+            <w:r>
+              <w:rPr>
+                <w:rFonts w:ascii="Times New Roman" w:eastAsia="Times New Roman" w:hAnsi="Times New Roman" w:cs="Times New Roman"/>
+                <w:sz w:val="24"/>
+                <w:szCs w:val="24"/>
+                <w:lang w:eastAsia="nl-NL"/>
+              </w:rPr>
+              <w:t xml:space="preserve">De draaitijden zullen niet toegevoegd worden aangezien de draaitijden in het verleden zijn. </w:t>
+            </w:r>
+            <w:r>
+              <w:rPr>
+                <w:rFonts w:ascii="Times New Roman" w:eastAsia="Times New Roman" w:hAnsi="Times New Roman" w:cs="Times New Roman"/>
+                <w:sz w:val="24"/>
+                <w:szCs w:val="24"/>
+                <w:lang w:eastAsia="nl-NL"/>
+              </w:rPr>
+              <w:t>De gebruiker krijt een foutmelding en kan het opnieuw proberen.</w:t>
+            </w:r>
+          </w:p>
+        </w:tc>
+      </w:tr>
+      <w:tr>
+        <w:tc>
+          <w:tcPr>
+            <w:tcW w:w="851" w:type="dxa"/>
+            <w:tcBorders>
+              <w:top w:val="single" w:sz="8" w:space="0" w:color="000000"/>
+              <w:bottom w:val="single" w:sz="8" w:space="0" w:color="000000"/>
+            </w:tcBorders>
+            <w:tcMar>
+              <w:top w:w="100" w:type="dxa"/>
+              <w:left w:w="100" w:type="dxa"/>
+              <w:bottom w:w="100" w:type="dxa"/>
+              <w:right w:w="100" w:type="dxa"/>
+            </w:tcMar>
+          </w:tcPr>
+          <w:p>
+            <w:pPr>
+              <w:spacing w:after="0" w:line="240" w:lineRule="auto"/>
+              <w:rPr>
+                <w:rFonts w:ascii="Montserrat" w:eastAsia="Times New Roman" w:hAnsi="Montserrat" w:cs="Times New Roman"/>
+                <w:bCs/>
+                <w:color w:val="000000"/>
+                <w:lang w:eastAsia="nl-NL"/>
+              </w:rPr>
+            </w:pPr>
+            <w:r>
+              <w:rPr>
+                <w:rFonts w:ascii="Montserrat" w:eastAsia="Times New Roman" w:hAnsi="Montserrat" w:cs="Times New Roman"/>
+                <w:bCs/>
+                <w:color w:val="000000"/>
+                <w:lang w:eastAsia="nl-NL"/>
+              </w:rPr>
+              <w:t>TC22</w:t>
+            </w:r>
+          </w:p>
+        </w:tc>
+        <w:tc>
+          <w:tcPr>
+            <w:tcW w:w="850" w:type="dxa"/>
+            <w:tcBorders>
+              <w:top w:val="single" w:sz="8" w:space="0" w:color="000000"/>
+              <w:bottom w:val="single" w:sz="8" w:space="0" w:color="000000"/>
+            </w:tcBorders>
+          </w:tcPr>
+          <w:p>
+            <w:pPr>
+              <w:spacing w:after="0" w:line="240" w:lineRule="auto"/>
+              <w:rPr>
+                <w:rFonts w:ascii="Times New Roman" w:eastAsia="Times New Roman" w:hAnsi="Times New Roman" w:cs="Times New Roman"/>
+                <w:sz w:val="24"/>
+                <w:szCs w:val="24"/>
+                <w:lang w:eastAsia="nl-NL"/>
+              </w:rPr>
+            </w:pPr>
+            <w:r>
+              <w:rPr>
+                <w:rFonts w:ascii="Times New Roman" w:eastAsia="Times New Roman" w:hAnsi="Times New Roman" w:cs="Times New Roman"/>
+                <w:sz w:val="24"/>
+                <w:szCs w:val="24"/>
+                <w:lang w:eastAsia="nl-NL"/>
+              </w:rPr>
+              <w:t>UC08</w:t>
+            </w:r>
+          </w:p>
+        </w:tc>
+        <w:tc>
+          <w:tcPr>
+            <w:tcW w:w="3828" w:type="dxa"/>
+            <w:tcBorders>
+              <w:top w:val="single" w:sz="8" w:space="0" w:color="000000"/>
+              <w:bottom w:val="single" w:sz="8" w:space="0" w:color="000000"/>
+            </w:tcBorders>
+          </w:tcPr>
+          <w:p>
+            <w:pPr>
+              <w:spacing w:after="0" w:line="240" w:lineRule="auto"/>
+              <w:rPr>
+                <w:rFonts w:ascii="Times New Roman" w:eastAsia="Times New Roman" w:hAnsi="Times New Roman" w:cs="Times New Roman"/>
+                <w:sz w:val="24"/>
+                <w:szCs w:val="24"/>
+                <w:lang w:eastAsia="nl-NL"/>
+              </w:rPr>
+            </w:pPr>
+            <w:r>
+              <w:rPr>
+                <w:rFonts w:ascii="Times New Roman" w:eastAsia="Times New Roman" w:hAnsi="Times New Roman" w:cs="Times New Roman"/>
+                <w:sz w:val="24"/>
+                <w:szCs w:val="24"/>
+                <w:lang w:eastAsia="nl-NL"/>
+              </w:rPr>
+              <w:t>Omschrijving: Draaitijden toevoegen.</w:t>
+            </w:r>
+          </w:p>
+          <w:p>
+            <w:pPr>
+              <w:spacing w:after="0" w:line="240" w:lineRule="auto"/>
+              <w:rPr>
+                <w:rFonts w:ascii="Times New Roman" w:eastAsia="Times New Roman" w:hAnsi="Times New Roman" w:cs="Times New Roman"/>
+                <w:sz w:val="24"/>
+                <w:szCs w:val="24"/>
+                <w:lang w:eastAsia="nl-NL"/>
+              </w:rPr>
+            </w:pPr>
+            <w:r>
+              <w:rPr>
+                <w:rFonts w:ascii="Times New Roman" w:eastAsia="Times New Roman" w:hAnsi="Times New Roman" w:cs="Times New Roman"/>
+                <w:sz w:val="24"/>
+                <w:szCs w:val="24"/>
+                <w:lang w:eastAsia="nl-NL"/>
+              </w:rPr>
+              <w:t xml:space="preserve">Film </w:t>
+            </w:r>
+            <w:proofErr w:type="spellStart"/>
+            <w:r>
+              <w:rPr>
+                <w:rFonts w:ascii="Times New Roman" w:eastAsia="Times New Roman" w:hAnsi="Times New Roman" w:cs="Times New Roman"/>
+                <w:sz w:val="24"/>
+                <w:szCs w:val="24"/>
+                <w:lang w:eastAsia="nl-NL"/>
+              </w:rPr>
+              <w:t>id</w:t>
+            </w:r>
+            <w:proofErr w:type="spellEnd"/>
+            <w:r>
+              <w:rPr>
+                <w:rFonts w:ascii="Times New Roman" w:eastAsia="Times New Roman" w:hAnsi="Times New Roman" w:cs="Times New Roman"/>
+                <w:sz w:val="24"/>
+                <w:szCs w:val="24"/>
+                <w:lang w:eastAsia="nl-NL"/>
+              </w:rPr>
+              <w:t>: 2</w:t>
+            </w:r>
+          </w:p>
+          <w:p>
+            <w:pPr>
+              <w:spacing w:after="0" w:line="240" w:lineRule="auto"/>
+              <w:rPr>
+                <w:rFonts w:ascii="Times New Roman" w:eastAsia="Times New Roman" w:hAnsi="Times New Roman" w:cs="Times New Roman"/>
+                <w:sz w:val="24"/>
+                <w:szCs w:val="24"/>
+                <w:lang w:eastAsia="nl-NL"/>
+              </w:rPr>
+            </w:pPr>
+            <w:r>
+              <w:rPr>
+                <w:rFonts w:ascii="Times New Roman" w:eastAsia="Times New Roman" w:hAnsi="Times New Roman" w:cs="Times New Roman"/>
+                <w:sz w:val="24"/>
+                <w:szCs w:val="24"/>
+                <w:lang w:eastAsia="nl-NL"/>
+              </w:rPr>
+              <w:t>Type film: Standaard</w:t>
+            </w:r>
+          </w:p>
+          <w:p>
+            <w:pPr>
+              <w:spacing w:after="0" w:line="240" w:lineRule="auto"/>
+              <w:rPr>
+                <w:rFonts w:ascii="Times New Roman" w:eastAsia="Times New Roman" w:hAnsi="Times New Roman" w:cs="Times New Roman"/>
+                <w:sz w:val="24"/>
+                <w:szCs w:val="24"/>
+                <w:lang w:eastAsia="nl-NL"/>
+              </w:rPr>
+            </w:pPr>
+            <w:r>
+              <w:rPr>
+                <w:rFonts w:ascii="Times New Roman" w:eastAsia="Times New Roman" w:hAnsi="Times New Roman" w:cs="Times New Roman"/>
+                <w:sz w:val="24"/>
+                <w:szCs w:val="24"/>
+                <w:lang w:eastAsia="nl-NL"/>
+              </w:rPr>
+              <w:t xml:space="preserve">Zaal </w:t>
+            </w:r>
+            <w:proofErr w:type="spellStart"/>
+            <w:r>
+              <w:rPr>
+                <w:rFonts w:ascii="Times New Roman" w:eastAsia="Times New Roman" w:hAnsi="Times New Roman" w:cs="Times New Roman"/>
+                <w:sz w:val="24"/>
+                <w:szCs w:val="24"/>
+                <w:lang w:eastAsia="nl-NL"/>
+              </w:rPr>
+              <w:t>nr</w:t>
+            </w:r>
+            <w:proofErr w:type="spellEnd"/>
+            <w:r>
+              <w:rPr>
+                <w:rFonts w:ascii="Times New Roman" w:eastAsia="Times New Roman" w:hAnsi="Times New Roman" w:cs="Times New Roman"/>
+                <w:sz w:val="24"/>
+                <w:szCs w:val="24"/>
+                <w:lang w:eastAsia="nl-NL"/>
+              </w:rPr>
+              <w:t>: 2</w:t>
+            </w:r>
+          </w:p>
+          <w:p>
+            <w:pPr>
+              <w:spacing w:after="0" w:line="240" w:lineRule="auto"/>
+              <w:rPr>
+                <w:rFonts w:ascii="Times New Roman" w:eastAsia="Times New Roman" w:hAnsi="Times New Roman" w:cs="Times New Roman"/>
+                <w:sz w:val="24"/>
+                <w:szCs w:val="24"/>
+                <w:lang w:eastAsia="nl-NL"/>
+              </w:rPr>
+            </w:pPr>
+            <w:r>
+              <w:rPr>
+                <w:rFonts w:ascii="Times New Roman" w:eastAsia="Times New Roman" w:hAnsi="Times New Roman" w:cs="Times New Roman"/>
+                <w:sz w:val="24"/>
+                <w:szCs w:val="24"/>
+                <w:lang w:eastAsia="nl-NL"/>
+              </w:rPr>
+              <w:t>Zaal type: 3D</w:t>
+            </w:r>
+          </w:p>
+          <w:p>
+            <w:pPr>
+              <w:spacing w:after="0" w:line="240" w:lineRule="auto"/>
+              <w:rPr>
+                <w:rFonts w:ascii="Times New Roman" w:eastAsia="Times New Roman" w:hAnsi="Times New Roman" w:cs="Times New Roman"/>
+                <w:sz w:val="24"/>
+                <w:szCs w:val="24"/>
+                <w:lang w:eastAsia="nl-NL"/>
+              </w:rPr>
+            </w:pPr>
+            <w:r>
+              <w:rPr>
+                <w:rFonts w:ascii="Times New Roman" w:eastAsia="Times New Roman" w:hAnsi="Times New Roman" w:cs="Times New Roman"/>
+                <w:sz w:val="24"/>
+                <w:szCs w:val="24"/>
+                <w:lang w:eastAsia="nl-NL"/>
+              </w:rPr>
+              <w:t>Draaitijden: 20-04-</w:t>
+            </w:r>
+            <w:r>
+              <w:rPr>
+                <w:rFonts w:ascii="Times New Roman" w:eastAsia="Times New Roman" w:hAnsi="Times New Roman" w:cs="Times New Roman"/>
+                <w:sz w:val="24"/>
+                <w:szCs w:val="24"/>
+                <w:lang w:eastAsia="nl-NL"/>
+              </w:rPr>
+              <w:t>2020</w:t>
+            </w:r>
+            <w:r>
+              <w:rPr>
+                <w:rFonts w:ascii="Times New Roman" w:eastAsia="Times New Roman" w:hAnsi="Times New Roman" w:cs="Times New Roman"/>
+                <w:sz w:val="24"/>
+                <w:szCs w:val="24"/>
+                <w:lang w:eastAsia="nl-NL"/>
+              </w:rPr>
+              <w:t xml:space="preserve"> 12:00</w:t>
+            </w:r>
+          </w:p>
+          <w:p>
+            <w:pPr>
+              <w:spacing w:after="0" w:line="240" w:lineRule="auto"/>
+              <w:rPr>
+                <w:rFonts w:ascii="Times New Roman" w:eastAsia="Times New Roman" w:hAnsi="Times New Roman" w:cs="Times New Roman"/>
+                <w:sz w:val="24"/>
+                <w:szCs w:val="24"/>
+                <w:lang w:eastAsia="nl-NL"/>
+              </w:rPr>
+            </w:pPr>
+            <w:r>
+              <w:rPr>
+                <w:rFonts w:ascii="Times New Roman" w:eastAsia="Times New Roman" w:hAnsi="Times New Roman" w:cs="Times New Roman"/>
+                <w:sz w:val="24"/>
+                <w:szCs w:val="24"/>
+                <w:lang w:eastAsia="nl-NL"/>
+              </w:rPr>
+              <w:t xml:space="preserve">                    20-04-</w:t>
+            </w:r>
+            <w:r>
+              <w:rPr>
+                <w:rFonts w:ascii="Times New Roman" w:eastAsia="Times New Roman" w:hAnsi="Times New Roman" w:cs="Times New Roman"/>
+                <w:sz w:val="24"/>
+                <w:szCs w:val="24"/>
+                <w:lang w:eastAsia="nl-NL"/>
+              </w:rPr>
+              <w:t>2020</w:t>
+            </w:r>
+            <w:r>
+              <w:rPr>
+                <w:rFonts w:ascii="Times New Roman" w:eastAsia="Times New Roman" w:hAnsi="Times New Roman" w:cs="Times New Roman"/>
+                <w:sz w:val="24"/>
+                <w:szCs w:val="24"/>
+                <w:lang w:eastAsia="nl-NL"/>
+              </w:rPr>
+              <w:t xml:space="preserve"> 14:20</w:t>
+            </w:r>
+          </w:p>
+          <w:p>
+            <w:pPr>
+              <w:spacing w:after="0" w:line="240" w:lineRule="auto"/>
+              <w:rPr>
+                <w:rFonts w:ascii="Times New Roman" w:eastAsia="Times New Roman" w:hAnsi="Times New Roman" w:cs="Times New Roman"/>
+                <w:sz w:val="24"/>
+                <w:szCs w:val="24"/>
+                <w:lang w:eastAsia="nl-NL"/>
+              </w:rPr>
+            </w:pPr>
+            <w:r>
+              <w:rPr>
+                <w:rFonts w:ascii="Times New Roman" w:eastAsia="Times New Roman" w:hAnsi="Times New Roman" w:cs="Times New Roman"/>
+                <w:sz w:val="24"/>
+                <w:szCs w:val="24"/>
+                <w:lang w:eastAsia="nl-NL"/>
+              </w:rPr>
+              <w:t xml:space="preserve">                    21-04-</w:t>
+            </w:r>
+            <w:r>
+              <w:rPr>
+                <w:rFonts w:ascii="Times New Roman" w:eastAsia="Times New Roman" w:hAnsi="Times New Roman" w:cs="Times New Roman"/>
+                <w:sz w:val="24"/>
+                <w:szCs w:val="24"/>
+                <w:lang w:eastAsia="nl-NL"/>
+              </w:rPr>
+              <w:t>2020</w:t>
+            </w:r>
+            <w:r>
+              <w:rPr>
+                <w:rFonts w:ascii="Times New Roman" w:eastAsia="Times New Roman" w:hAnsi="Times New Roman" w:cs="Times New Roman"/>
+                <w:sz w:val="24"/>
+                <w:szCs w:val="24"/>
+                <w:lang w:eastAsia="nl-NL"/>
+              </w:rPr>
+              <w:t xml:space="preserve"> 12:00</w:t>
+            </w:r>
+          </w:p>
+        </w:tc>
+        <w:tc>
+          <w:tcPr>
+            <w:tcW w:w="3543" w:type="dxa"/>
+            <w:tcBorders>
+              <w:top w:val="single" w:sz="8" w:space="0" w:color="000000"/>
+              <w:bottom w:val="single" w:sz="8" w:space="0" w:color="000000"/>
+            </w:tcBorders>
+            <w:tcMar>
+              <w:top w:w="100" w:type="dxa"/>
+              <w:left w:w="100" w:type="dxa"/>
+              <w:bottom w:w="100" w:type="dxa"/>
+              <w:right w:w="100" w:type="dxa"/>
+            </w:tcMar>
+          </w:tcPr>
+          <w:p>
+            <w:pPr>
+              <w:spacing w:after="0" w:line="240" w:lineRule="auto"/>
+              <w:rPr>
+                <w:rFonts w:ascii="Times New Roman" w:eastAsia="Times New Roman" w:hAnsi="Times New Roman" w:cs="Times New Roman"/>
+                <w:sz w:val="24"/>
+                <w:szCs w:val="24"/>
+                <w:lang w:eastAsia="nl-NL"/>
+              </w:rPr>
+            </w:pPr>
+            <w:r>
+              <w:rPr>
+                <w:rFonts w:ascii="Times New Roman" w:eastAsia="Times New Roman" w:hAnsi="Times New Roman" w:cs="Times New Roman"/>
+                <w:sz w:val="24"/>
+                <w:szCs w:val="24"/>
+                <w:lang w:eastAsia="nl-NL"/>
+              </w:rPr>
+              <w:t>De draaitijden bestaan al voor deze zaal dus de draaitijden zullen niet toegevoegd worden. De gebruiker krijgt een foutmelding en kan het opnieuw proberen.</w:t>
+            </w:r>
+          </w:p>
+        </w:tc>
+      </w:tr>
+      <w:tr>
+        <w:tc>
+          <w:tcPr>
+            <w:tcW w:w="851" w:type="dxa"/>
+            <w:tcBorders>
+              <w:top w:val="single" w:sz="8" w:space="0" w:color="000000"/>
+              <w:bottom w:val="single" w:sz="8" w:space="0" w:color="000000"/>
+            </w:tcBorders>
+            <w:tcMar>
+              <w:top w:w="100" w:type="dxa"/>
+              <w:left w:w="100" w:type="dxa"/>
+              <w:bottom w:w="100" w:type="dxa"/>
+              <w:right w:w="100" w:type="dxa"/>
+            </w:tcMar>
+          </w:tcPr>
+          <w:p>
+            <w:pPr>
+              <w:spacing w:after="0" w:line="240" w:lineRule="auto"/>
+              <w:rPr>
+                <w:rFonts w:ascii="Montserrat" w:eastAsia="Times New Roman" w:hAnsi="Montserrat" w:cs="Times New Roman"/>
+                <w:bCs/>
+                <w:color w:val="000000"/>
+                <w:lang w:eastAsia="nl-NL"/>
+              </w:rPr>
+            </w:pPr>
+            <w:r>
+              <w:rPr>
+                <w:rFonts w:ascii="Montserrat" w:eastAsia="Times New Roman" w:hAnsi="Montserrat" w:cs="Times New Roman"/>
+                <w:bCs/>
+                <w:color w:val="000000"/>
+                <w:lang w:eastAsia="nl-NL"/>
+              </w:rPr>
+              <w:lastRenderedPageBreak/>
+              <w:t>TC</w:t>
+            </w:r>
+            <w:r>
+              <w:rPr>
+                <w:rFonts w:ascii="Montserrat" w:eastAsia="Times New Roman" w:hAnsi="Montserrat" w:cs="Times New Roman"/>
+                <w:bCs/>
+                <w:color w:val="000000"/>
+                <w:lang w:eastAsia="nl-NL"/>
+              </w:rPr>
+              <w:t>23</w:t>
+            </w:r>
+          </w:p>
+        </w:tc>
+        <w:tc>
+          <w:tcPr>
+            <w:tcW w:w="850" w:type="dxa"/>
+            <w:tcBorders>
+              <w:top w:val="single" w:sz="8" w:space="0" w:color="000000"/>
+              <w:bottom w:val="single" w:sz="8" w:space="0" w:color="000000"/>
+            </w:tcBorders>
+          </w:tcPr>
+          <w:p>
+            <w:pPr>
+              <w:spacing w:after="0" w:line="240" w:lineRule="auto"/>
+              <w:rPr>
+                <w:rFonts w:ascii="Times New Roman" w:eastAsia="Times New Roman" w:hAnsi="Times New Roman" w:cs="Times New Roman"/>
+                <w:sz w:val="24"/>
+                <w:szCs w:val="24"/>
+                <w:lang w:eastAsia="nl-NL"/>
+              </w:rPr>
+            </w:pPr>
+            <w:r>
+              <w:rPr>
+                <w:rFonts w:ascii="Times New Roman" w:eastAsia="Times New Roman" w:hAnsi="Times New Roman" w:cs="Times New Roman"/>
+                <w:sz w:val="24"/>
+                <w:szCs w:val="24"/>
+                <w:lang w:eastAsia="nl-NL"/>
+              </w:rPr>
+              <w:t>UC09</w:t>
+            </w:r>
+          </w:p>
+        </w:tc>
+        <w:tc>
+          <w:tcPr>
+            <w:tcW w:w="3828" w:type="dxa"/>
+            <w:tcBorders>
+              <w:top w:val="single" w:sz="8" w:space="0" w:color="000000"/>
+              <w:bottom w:val="single" w:sz="8" w:space="0" w:color="000000"/>
+            </w:tcBorders>
+          </w:tcPr>
+          <w:p>
+            <w:pPr>
+              <w:spacing w:after="0" w:line="240" w:lineRule="auto"/>
+              <w:rPr>
+                <w:rFonts w:ascii="Times New Roman" w:eastAsia="Times New Roman" w:hAnsi="Times New Roman" w:cs="Times New Roman"/>
+                <w:sz w:val="24"/>
+                <w:szCs w:val="24"/>
+                <w:lang w:eastAsia="nl-NL"/>
+              </w:rPr>
+            </w:pPr>
+            <w:r>
+              <w:rPr>
+                <w:rFonts w:ascii="Times New Roman" w:eastAsia="Times New Roman" w:hAnsi="Times New Roman" w:cs="Times New Roman"/>
+                <w:sz w:val="24"/>
+                <w:szCs w:val="24"/>
+                <w:lang w:eastAsia="nl-NL"/>
+              </w:rPr>
+              <w:t>Omschrijving: Kaartjes reserveren.</w:t>
+            </w:r>
+          </w:p>
+          <w:p>
+            <w:pPr>
+              <w:spacing w:after="0" w:line="240" w:lineRule="auto"/>
+              <w:rPr>
+                <w:rFonts w:ascii="Times New Roman" w:eastAsia="Times New Roman" w:hAnsi="Times New Roman" w:cs="Times New Roman"/>
+                <w:sz w:val="24"/>
+                <w:szCs w:val="24"/>
+                <w:lang w:eastAsia="nl-NL"/>
+              </w:rPr>
+            </w:pPr>
+            <w:r>
+              <w:rPr>
+                <w:rFonts w:ascii="Times New Roman" w:eastAsia="Times New Roman" w:hAnsi="Times New Roman" w:cs="Times New Roman"/>
+                <w:sz w:val="24"/>
+                <w:szCs w:val="24"/>
+                <w:lang w:eastAsia="nl-NL"/>
+              </w:rPr>
+              <w:t xml:space="preserve">Gebruiker </w:t>
+            </w:r>
+            <w:proofErr w:type="spellStart"/>
+            <w:r>
+              <w:rPr>
+                <w:rFonts w:ascii="Times New Roman" w:eastAsia="Times New Roman" w:hAnsi="Times New Roman" w:cs="Times New Roman"/>
+                <w:sz w:val="24"/>
+                <w:szCs w:val="24"/>
+                <w:lang w:eastAsia="nl-NL"/>
+              </w:rPr>
+              <w:t>id</w:t>
+            </w:r>
+            <w:proofErr w:type="spellEnd"/>
+            <w:r>
+              <w:rPr>
+                <w:rFonts w:ascii="Times New Roman" w:eastAsia="Times New Roman" w:hAnsi="Times New Roman" w:cs="Times New Roman"/>
+                <w:sz w:val="24"/>
+                <w:szCs w:val="24"/>
+                <w:lang w:eastAsia="nl-NL"/>
+              </w:rPr>
+              <w:t>: 1</w:t>
+            </w:r>
+          </w:p>
+          <w:p>
+            <w:pPr>
+              <w:spacing w:after="0" w:line="240" w:lineRule="auto"/>
+              <w:rPr>
+                <w:rFonts w:ascii="Times New Roman" w:eastAsia="Times New Roman" w:hAnsi="Times New Roman" w:cs="Times New Roman"/>
+                <w:sz w:val="24"/>
+                <w:szCs w:val="24"/>
+                <w:lang w:eastAsia="nl-NL"/>
+              </w:rPr>
+            </w:pPr>
+            <w:r>
+              <w:rPr>
+                <w:rFonts w:ascii="Times New Roman" w:eastAsia="Times New Roman" w:hAnsi="Times New Roman" w:cs="Times New Roman"/>
+                <w:sz w:val="24"/>
+                <w:szCs w:val="24"/>
+                <w:lang w:eastAsia="nl-NL"/>
+              </w:rPr>
+              <w:t>B</w:t>
+            </w:r>
+            <w:r>
+              <w:rPr>
+                <w:rFonts w:ascii="Times New Roman" w:eastAsia="Times New Roman" w:hAnsi="Times New Roman" w:cs="Times New Roman"/>
+                <w:sz w:val="24"/>
+                <w:szCs w:val="24"/>
+                <w:lang w:eastAsia="nl-NL"/>
+              </w:rPr>
+              <w:t>etaal gegevens</w:t>
+            </w:r>
+            <w:r>
+              <w:rPr>
+                <w:rFonts w:ascii="Times New Roman" w:eastAsia="Times New Roman" w:hAnsi="Times New Roman" w:cs="Times New Roman"/>
+                <w:sz w:val="24"/>
+                <w:szCs w:val="24"/>
+                <w:lang w:eastAsia="nl-NL"/>
+              </w:rPr>
+              <w:t xml:space="preserve">: </w:t>
+            </w:r>
+            <w:proofErr w:type="spellStart"/>
+            <w:r>
+              <w:rPr>
+                <w:rFonts w:ascii="Times New Roman" w:eastAsia="Times New Roman" w:hAnsi="Times New Roman" w:cs="Times New Roman"/>
+                <w:sz w:val="24"/>
+                <w:szCs w:val="24"/>
+                <w:lang w:eastAsia="nl-NL"/>
+              </w:rPr>
+              <w:t>paypal</w:t>
+            </w:r>
+            <w:proofErr w:type="spellEnd"/>
+            <w:r>
+              <w:rPr>
+                <w:rFonts w:ascii="Times New Roman" w:eastAsia="Times New Roman" w:hAnsi="Times New Roman" w:cs="Times New Roman"/>
+                <w:sz w:val="24"/>
+                <w:szCs w:val="24"/>
+                <w:lang w:eastAsia="nl-NL"/>
+              </w:rPr>
+              <w:t xml:space="preserve"> </w:t>
+            </w:r>
+            <w:proofErr w:type="spellStart"/>
+            <w:r>
+              <w:rPr>
+                <w:rFonts w:ascii="Times New Roman" w:eastAsia="Times New Roman" w:hAnsi="Times New Roman" w:cs="Times New Roman"/>
+                <w:sz w:val="24"/>
+                <w:szCs w:val="24"/>
+                <w:lang w:eastAsia="nl-NL"/>
+              </w:rPr>
+              <w:t>used</w:t>
+            </w:r>
+            <w:proofErr w:type="spellEnd"/>
+          </w:p>
+          <w:p>
+            <w:pPr>
+              <w:spacing w:after="0" w:line="240" w:lineRule="auto"/>
+              <w:rPr>
+                <w:rFonts w:ascii="Times New Roman" w:eastAsia="Times New Roman" w:hAnsi="Times New Roman" w:cs="Times New Roman"/>
+                <w:sz w:val="24"/>
+                <w:szCs w:val="24"/>
+                <w:lang w:eastAsia="nl-NL"/>
+              </w:rPr>
+            </w:pPr>
+            <w:r>
+              <w:rPr>
+                <w:rFonts w:ascii="Times New Roman" w:eastAsia="Times New Roman" w:hAnsi="Times New Roman" w:cs="Times New Roman"/>
+                <w:sz w:val="24"/>
+                <w:szCs w:val="24"/>
+                <w:lang w:eastAsia="nl-NL"/>
+              </w:rPr>
+              <w:t>F</w:t>
+            </w:r>
+            <w:r>
+              <w:rPr>
+                <w:rFonts w:ascii="Times New Roman" w:eastAsia="Times New Roman" w:hAnsi="Times New Roman" w:cs="Times New Roman"/>
+                <w:sz w:val="24"/>
+                <w:szCs w:val="24"/>
+                <w:lang w:eastAsia="nl-NL"/>
+              </w:rPr>
+              <w:t>ilm</w:t>
+            </w:r>
+            <w:r>
+              <w:rPr>
+                <w:rFonts w:ascii="Times New Roman" w:eastAsia="Times New Roman" w:hAnsi="Times New Roman" w:cs="Times New Roman"/>
+                <w:sz w:val="24"/>
+                <w:szCs w:val="24"/>
+                <w:lang w:eastAsia="nl-NL"/>
+              </w:rPr>
+              <w:t xml:space="preserve"> </w:t>
+            </w:r>
+            <w:proofErr w:type="spellStart"/>
+            <w:r>
+              <w:rPr>
+                <w:rFonts w:ascii="Times New Roman" w:eastAsia="Times New Roman" w:hAnsi="Times New Roman" w:cs="Times New Roman"/>
+                <w:sz w:val="24"/>
+                <w:szCs w:val="24"/>
+                <w:lang w:eastAsia="nl-NL"/>
+              </w:rPr>
+              <w:t>id</w:t>
+            </w:r>
+            <w:proofErr w:type="spellEnd"/>
+            <w:r>
+              <w:rPr>
+                <w:rFonts w:ascii="Times New Roman" w:eastAsia="Times New Roman" w:hAnsi="Times New Roman" w:cs="Times New Roman"/>
+                <w:sz w:val="24"/>
+                <w:szCs w:val="24"/>
+                <w:lang w:eastAsia="nl-NL"/>
+              </w:rPr>
+              <w:t>: 2</w:t>
+            </w:r>
+          </w:p>
+          <w:p>
+            <w:pPr>
+              <w:spacing w:after="0" w:line="240" w:lineRule="auto"/>
+              <w:rPr>
+                <w:rFonts w:ascii="Times New Roman" w:eastAsia="Times New Roman" w:hAnsi="Times New Roman" w:cs="Times New Roman"/>
+                <w:sz w:val="24"/>
+                <w:szCs w:val="24"/>
+                <w:lang w:eastAsia="nl-NL"/>
+              </w:rPr>
+            </w:pPr>
+            <w:r>
+              <w:rPr>
+                <w:rFonts w:ascii="Times New Roman" w:eastAsia="Times New Roman" w:hAnsi="Times New Roman" w:cs="Times New Roman"/>
+                <w:sz w:val="24"/>
+                <w:szCs w:val="24"/>
+                <w:lang w:eastAsia="nl-NL"/>
+              </w:rPr>
+              <w:t>Gekozen draaitijd: 20-04-2020 12:00</w:t>
+            </w:r>
+          </w:p>
+        </w:tc>
+        <w:tc>
+          <w:tcPr>
+            <w:tcW w:w="3543" w:type="dxa"/>
+            <w:tcBorders>
+              <w:top w:val="single" w:sz="8" w:space="0" w:color="000000"/>
+              <w:bottom w:val="single" w:sz="8" w:space="0" w:color="000000"/>
+            </w:tcBorders>
+            <w:tcMar>
+              <w:top w:w="100" w:type="dxa"/>
+              <w:left w:w="100" w:type="dxa"/>
+              <w:bottom w:w="100" w:type="dxa"/>
+              <w:right w:w="100" w:type="dxa"/>
+            </w:tcMar>
+          </w:tcPr>
+          <w:p>
+            <w:pPr>
+              <w:spacing w:after="0" w:line="240" w:lineRule="auto"/>
+              <w:rPr>
+                <w:rFonts w:ascii="Times New Roman" w:eastAsia="Times New Roman" w:hAnsi="Times New Roman" w:cs="Times New Roman"/>
+                <w:sz w:val="24"/>
+                <w:szCs w:val="24"/>
+                <w:lang w:eastAsia="nl-NL"/>
+              </w:rPr>
+            </w:pPr>
+            <w:r>
+              <w:rPr>
+                <w:rFonts w:ascii="Times New Roman" w:eastAsia="Times New Roman" w:hAnsi="Times New Roman" w:cs="Times New Roman"/>
+                <w:sz w:val="24"/>
+                <w:szCs w:val="24"/>
+                <w:lang w:eastAsia="nl-NL"/>
+              </w:rPr>
+              <w:t>Tim (</w:t>
+            </w:r>
+            <w:proofErr w:type="spellStart"/>
+            <w:r>
+              <w:rPr>
+                <w:rFonts w:ascii="Times New Roman" w:eastAsia="Times New Roman" w:hAnsi="Times New Roman" w:cs="Times New Roman"/>
+                <w:sz w:val="24"/>
+                <w:szCs w:val="24"/>
+                <w:lang w:eastAsia="nl-NL"/>
+              </w:rPr>
+              <w:t>id</w:t>
+            </w:r>
+            <w:proofErr w:type="spellEnd"/>
+            <w:r>
+              <w:rPr>
+                <w:rFonts w:ascii="Times New Roman" w:eastAsia="Times New Roman" w:hAnsi="Times New Roman" w:cs="Times New Roman"/>
+                <w:sz w:val="24"/>
+                <w:szCs w:val="24"/>
+                <w:lang w:eastAsia="nl-NL"/>
+              </w:rPr>
+              <w:t xml:space="preserve">: 1/Zie TC01) heeft kaartjes gekocht voor film </w:t>
+            </w:r>
+            <w:proofErr w:type="spellStart"/>
+            <w:r>
+              <w:rPr>
+                <w:rFonts w:ascii="Times New Roman" w:eastAsia="Times New Roman" w:hAnsi="Times New Roman" w:cs="Times New Roman"/>
+                <w:sz w:val="24"/>
+                <w:szCs w:val="24"/>
+                <w:lang w:eastAsia="nl-NL"/>
+              </w:rPr>
+              <w:t>id</w:t>
+            </w:r>
+            <w:proofErr w:type="spellEnd"/>
+            <w:r>
+              <w:rPr>
+                <w:rFonts w:ascii="Times New Roman" w:eastAsia="Times New Roman" w:hAnsi="Times New Roman" w:cs="Times New Roman"/>
+                <w:sz w:val="24"/>
+                <w:szCs w:val="24"/>
+                <w:lang w:eastAsia="nl-NL"/>
+              </w:rPr>
+              <w:t xml:space="preserve"> 2 voor op de gekozen datum.</w:t>
+            </w:r>
+          </w:p>
+        </w:tc>
+      </w:tr>
+      <w:tr>
+        <w:tc>
+          <w:tcPr>
+            <w:tcW w:w="851" w:type="dxa"/>
+            <w:tcBorders>
+              <w:top w:val="single" w:sz="8" w:space="0" w:color="000000"/>
+              <w:bottom w:val="single" w:sz="8" w:space="0" w:color="000000"/>
+            </w:tcBorders>
+            <w:tcMar>
+              <w:top w:w="100" w:type="dxa"/>
+              <w:left w:w="100" w:type="dxa"/>
+              <w:bottom w:w="100" w:type="dxa"/>
+              <w:right w:w="100" w:type="dxa"/>
+            </w:tcMar>
+          </w:tcPr>
+          <w:p>
+            <w:pPr>
+              <w:spacing w:after="0" w:line="240" w:lineRule="auto"/>
+              <w:rPr>
+                <w:rFonts w:ascii="Montserrat" w:eastAsia="Times New Roman" w:hAnsi="Montserrat" w:cs="Times New Roman"/>
+                <w:bCs/>
+                <w:color w:val="000000"/>
+                <w:lang w:eastAsia="nl-NL"/>
+              </w:rPr>
+            </w:pPr>
+            <w:r>
+              <w:rPr>
+                <w:rFonts w:ascii="Montserrat" w:eastAsia="Times New Roman" w:hAnsi="Montserrat" w:cs="Times New Roman"/>
+                <w:bCs/>
+                <w:color w:val="000000"/>
+                <w:lang w:eastAsia="nl-NL"/>
+              </w:rPr>
+              <w:t>TC12</w:t>
+            </w:r>
+          </w:p>
+        </w:tc>
+        <w:tc>
+          <w:tcPr>
+            <w:tcW w:w="850" w:type="dxa"/>
+            <w:tcBorders>
+              <w:top w:val="single" w:sz="8" w:space="0" w:color="000000"/>
+              <w:bottom w:val="single" w:sz="8" w:space="0" w:color="000000"/>
+            </w:tcBorders>
+          </w:tcPr>
+          <w:p>
+            <w:pPr>
+              <w:spacing w:after="0" w:line="240" w:lineRule="auto"/>
+              <w:rPr>
+                <w:rFonts w:ascii="Times New Roman" w:eastAsia="Times New Roman" w:hAnsi="Times New Roman" w:cs="Times New Roman"/>
+                <w:sz w:val="24"/>
+                <w:szCs w:val="24"/>
+                <w:lang w:eastAsia="nl-NL"/>
+              </w:rPr>
+            </w:pPr>
+            <w:r>
+              <w:rPr>
+                <w:rFonts w:ascii="Times New Roman" w:eastAsia="Times New Roman" w:hAnsi="Times New Roman" w:cs="Times New Roman"/>
+                <w:sz w:val="24"/>
+                <w:szCs w:val="24"/>
+                <w:lang w:eastAsia="nl-NL"/>
+              </w:rPr>
+              <w:t>UC09</w:t>
+            </w:r>
+          </w:p>
+        </w:tc>
+        <w:tc>
+          <w:tcPr>
+            <w:tcW w:w="3828" w:type="dxa"/>
+            <w:tcBorders>
+              <w:top w:val="single" w:sz="8" w:space="0" w:color="000000"/>
+              <w:bottom w:val="single" w:sz="8" w:space="0" w:color="000000"/>
+            </w:tcBorders>
+          </w:tcPr>
+          <w:p>
+            <w:pPr>
+              <w:spacing w:after="0" w:line="240" w:lineRule="auto"/>
+              <w:rPr>
+                <w:rFonts w:ascii="Times New Roman" w:eastAsia="Times New Roman" w:hAnsi="Times New Roman" w:cs="Times New Roman"/>
+                <w:sz w:val="24"/>
+                <w:szCs w:val="24"/>
+                <w:lang w:eastAsia="nl-NL"/>
+              </w:rPr>
+            </w:pPr>
+            <w:r>
+              <w:rPr>
+                <w:rFonts w:ascii="Times New Roman" w:eastAsia="Times New Roman" w:hAnsi="Times New Roman" w:cs="Times New Roman"/>
+                <w:sz w:val="24"/>
+                <w:szCs w:val="24"/>
+                <w:lang w:eastAsia="nl-NL"/>
+              </w:rPr>
+              <w:t>Omschrijving: Kaartjes reserveren.</w:t>
+            </w:r>
+          </w:p>
+          <w:p>
+            <w:pPr>
+              <w:spacing w:after="0" w:line="240" w:lineRule="auto"/>
+              <w:rPr>
+                <w:rFonts w:ascii="Times New Roman" w:eastAsia="Times New Roman" w:hAnsi="Times New Roman" w:cs="Times New Roman"/>
+                <w:sz w:val="24"/>
+                <w:szCs w:val="24"/>
+                <w:lang w:eastAsia="nl-NL"/>
+              </w:rPr>
+            </w:pPr>
+            <w:r>
+              <w:rPr>
+                <w:rFonts w:ascii="Times New Roman" w:eastAsia="Times New Roman" w:hAnsi="Times New Roman" w:cs="Times New Roman"/>
+                <w:sz w:val="24"/>
+                <w:szCs w:val="24"/>
+                <w:lang w:eastAsia="nl-NL"/>
+              </w:rPr>
+              <w:t xml:space="preserve">Gebruiker </w:t>
+            </w:r>
+            <w:proofErr w:type="spellStart"/>
+            <w:r>
+              <w:rPr>
+                <w:rFonts w:ascii="Times New Roman" w:eastAsia="Times New Roman" w:hAnsi="Times New Roman" w:cs="Times New Roman"/>
+                <w:sz w:val="24"/>
+                <w:szCs w:val="24"/>
+                <w:lang w:eastAsia="nl-NL"/>
+              </w:rPr>
+              <w:t>id</w:t>
+            </w:r>
+            <w:proofErr w:type="spellEnd"/>
+            <w:r>
+              <w:rPr>
+                <w:rFonts w:ascii="Times New Roman" w:eastAsia="Times New Roman" w:hAnsi="Times New Roman" w:cs="Times New Roman"/>
+                <w:sz w:val="24"/>
+                <w:szCs w:val="24"/>
+                <w:lang w:eastAsia="nl-NL"/>
+              </w:rPr>
+              <w:t>: 1</w:t>
+            </w:r>
+          </w:p>
+          <w:p>
+            <w:pPr>
+              <w:spacing w:after="0" w:line="240" w:lineRule="auto"/>
+              <w:rPr>
+                <w:rFonts w:ascii="Times New Roman" w:eastAsia="Times New Roman" w:hAnsi="Times New Roman" w:cs="Times New Roman"/>
+                <w:sz w:val="24"/>
+                <w:szCs w:val="24"/>
+                <w:lang w:eastAsia="nl-NL"/>
+              </w:rPr>
+            </w:pPr>
+            <w:r>
+              <w:rPr>
+                <w:rFonts w:ascii="Times New Roman" w:eastAsia="Times New Roman" w:hAnsi="Times New Roman" w:cs="Times New Roman"/>
+                <w:sz w:val="24"/>
+                <w:szCs w:val="24"/>
+                <w:lang w:eastAsia="nl-NL"/>
+              </w:rPr>
+              <w:t>B</w:t>
+            </w:r>
+            <w:r>
+              <w:rPr>
+                <w:rFonts w:ascii="Times New Roman" w:eastAsia="Times New Roman" w:hAnsi="Times New Roman" w:cs="Times New Roman"/>
+                <w:sz w:val="24"/>
+                <w:szCs w:val="24"/>
+                <w:lang w:eastAsia="nl-NL"/>
+              </w:rPr>
+              <w:t>etaal gegevens</w:t>
+            </w:r>
+            <w:r>
+              <w:rPr>
+                <w:rFonts w:ascii="Times New Roman" w:eastAsia="Times New Roman" w:hAnsi="Times New Roman" w:cs="Times New Roman"/>
+                <w:sz w:val="24"/>
+                <w:szCs w:val="24"/>
+                <w:lang w:eastAsia="nl-NL"/>
+              </w:rPr>
+              <w:t xml:space="preserve">: </w:t>
+            </w:r>
+            <w:proofErr w:type="spellStart"/>
+            <w:r>
+              <w:rPr>
+                <w:rFonts w:ascii="Times New Roman" w:eastAsia="Times New Roman" w:hAnsi="Times New Roman" w:cs="Times New Roman"/>
+                <w:sz w:val="24"/>
+                <w:szCs w:val="24"/>
+                <w:lang w:eastAsia="nl-NL"/>
+              </w:rPr>
+              <w:t>paypal</w:t>
+            </w:r>
+            <w:proofErr w:type="spellEnd"/>
+            <w:r>
+              <w:rPr>
+                <w:rFonts w:ascii="Times New Roman" w:eastAsia="Times New Roman" w:hAnsi="Times New Roman" w:cs="Times New Roman"/>
+                <w:sz w:val="24"/>
+                <w:szCs w:val="24"/>
+                <w:lang w:eastAsia="nl-NL"/>
+              </w:rPr>
+              <w:t xml:space="preserve"> </w:t>
+            </w:r>
+            <w:proofErr w:type="spellStart"/>
+            <w:r>
+              <w:rPr>
+                <w:rFonts w:ascii="Times New Roman" w:eastAsia="Times New Roman" w:hAnsi="Times New Roman" w:cs="Times New Roman"/>
+                <w:sz w:val="24"/>
+                <w:szCs w:val="24"/>
+                <w:lang w:eastAsia="nl-NL"/>
+              </w:rPr>
+              <w:t>used</w:t>
+            </w:r>
+            <w:proofErr w:type="spellEnd"/>
+          </w:p>
+          <w:p>
+            <w:pPr>
+              <w:spacing w:after="0" w:line="240" w:lineRule="auto"/>
+              <w:rPr>
+                <w:rFonts w:ascii="Times New Roman" w:eastAsia="Times New Roman" w:hAnsi="Times New Roman" w:cs="Times New Roman"/>
+                <w:sz w:val="24"/>
+                <w:szCs w:val="24"/>
+                <w:lang w:eastAsia="nl-NL"/>
+              </w:rPr>
+            </w:pPr>
+            <w:r>
+              <w:rPr>
+                <w:rFonts w:ascii="Times New Roman" w:eastAsia="Times New Roman" w:hAnsi="Times New Roman" w:cs="Times New Roman"/>
+                <w:sz w:val="24"/>
+                <w:szCs w:val="24"/>
+                <w:lang w:eastAsia="nl-NL"/>
+              </w:rPr>
+              <w:t>F</w:t>
+            </w:r>
+            <w:r>
+              <w:rPr>
+                <w:rFonts w:ascii="Times New Roman" w:eastAsia="Times New Roman" w:hAnsi="Times New Roman" w:cs="Times New Roman"/>
+                <w:sz w:val="24"/>
+                <w:szCs w:val="24"/>
+                <w:lang w:eastAsia="nl-NL"/>
+              </w:rPr>
+              <w:t>ilm</w:t>
+            </w:r>
+            <w:r>
+              <w:rPr>
+                <w:rFonts w:ascii="Times New Roman" w:eastAsia="Times New Roman" w:hAnsi="Times New Roman" w:cs="Times New Roman"/>
+                <w:sz w:val="24"/>
+                <w:szCs w:val="24"/>
+                <w:lang w:eastAsia="nl-NL"/>
+              </w:rPr>
+              <w:t xml:space="preserve"> </w:t>
+            </w:r>
+            <w:proofErr w:type="spellStart"/>
+            <w:r>
+              <w:rPr>
+                <w:rFonts w:ascii="Times New Roman" w:eastAsia="Times New Roman" w:hAnsi="Times New Roman" w:cs="Times New Roman"/>
+                <w:sz w:val="24"/>
+                <w:szCs w:val="24"/>
+                <w:lang w:eastAsia="nl-NL"/>
+              </w:rPr>
+              <w:t>id</w:t>
+            </w:r>
+            <w:proofErr w:type="spellEnd"/>
+            <w:r>
+              <w:rPr>
+                <w:rFonts w:ascii="Times New Roman" w:eastAsia="Times New Roman" w:hAnsi="Times New Roman" w:cs="Times New Roman"/>
+                <w:sz w:val="24"/>
+                <w:szCs w:val="24"/>
+                <w:lang w:eastAsia="nl-NL"/>
+              </w:rPr>
+              <w:t>: 2</w:t>
+            </w:r>
+          </w:p>
+          <w:p>
+            <w:pPr>
+              <w:spacing w:after="0" w:line="240" w:lineRule="auto"/>
+              <w:rPr>
+                <w:rFonts w:ascii="Times New Roman" w:eastAsia="Times New Roman" w:hAnsi="Times New Roman" w:cs="Times New Roman"/>
+                <w:sz w:val="24"/>
+                <w:szCs w:val="24"/>
+                <w:lang w:eastAsia="nl-NL"/>
+              </w:rPr>
+            </w:pPr>
+            <w:r>
+              <w:rPr>
+                <w:rFonts w:ascii="Times New Roman" w:eastAsia="Times New Roman" w:hAnsi="Times New Roman" w:cs="Times New Roman"/>
+                <w:sz w:val="24"/>
+                <w:szCs w:val="24"/>
+                <w:lang w:eastAsia="nl-NL"/>
+              </w:rPr>
+              <w:t>Gekozen draaitijd: 20-04-2020 12:00</w:t>
+            </w:r>
+            <w:bookmarkStart w:id="8" w:name="_GoBack"/>
+            <w:bookmarkEnd w:id="8"/>
           </w:p>
         </w:tc>
         <w:tc>
@@ -17911,8 +22934,6 @@
       <w:r>
         <w:t xml:space="preserve">toevoegen aan de database. </w:t>
       </w:r>
-      <w:bookmarkStart w:id="8" w:name="_GoBack"/>
-      <w:bookmarkEnd w:id="8"/>
     </w:p>
     <w:p>
       <w:r>
@@ -18113,8 +23134,8 @@
         </w:rPr>
         <w:drawing>
           <wp:inline distT="0" distB="0" distL="0" distR="0" wp14:anchorId="0FD4F5B5" wp14:editId="751E16FB">
-            <wp:extent cx="5760720" cy="4638675"/>
-            <wp:effectExtent l="0" t="0" r="0" b="9525"/>
+            <wp:extent cx="5699760" cy="4201492"/>
+            <wp:effectExtent l="0" t="0" r="0" b="8890"/>
             <wp:docPr id="4" name="Afbeelding 4"/>
             <wp:cNvGraphicFramePr>
               <a:graphicFrameLocks xmlns:a="http://schemas.openxmlformats.org/drawingml/2006/main" noChangeAspect="1"/>
@@ -18126,20 +23147,27 @@
                     <pic:cNvPr id="1" name=""/>
                     <pic:cNvPicPr/>
                   </pic:nvPicPr>
-                  <pic:blipFill>
+                  <pic:blipFill rotWithShape="1">
                     <a:blip r:embed="rId14"/>
-                    <a:stretch>
-                      <a:fillRect/>
-                    </a:stretch>
+                    <a:srcRect l="1852" t="5421" r="3042" b="7516"/>
+                    <a:stretch/>
                   </pic:blipFill>
-                  <pic:spPr>
+                  <pic:spPr bwMode="auto">
                     <a:xfrm>
                       <a:off x="0" y="0"/>
-                      <a:ext cx="5760720" cy="4638675"/>
+                      <a:ext cx="5701478" cy="4202758"/>
                     </a:xfrm>
                     <a:prstGeom prst="rect">
                       <a:avLst/>
                     </a:prstGeom>
+                    <a:ln>
+                      <a:noFill/>
+                    </a:ln>
+                    <a:extLst>
+                      <a:ext uri="{53640926-AAD7-44D8-BBD7-CCE9431645EC}">
+                        <a14:shadowObscured xmlns:a14="http://schemas.microsoft.com/office/drawing/2010/main"/>
+                      </a:ext>
+                    </a:extLst>
                   </pic:spPr>
                 </pic:pic>
               </a:graphicData>
@@ -18160,6 +23188,9 @@
       <w:r>
         <w:t>Versie 1</w:t>
       </w:r>
+      <w:r>
+        <w:t xml:space="preserve"> (niet de uiteindelijke versie)</w:t>
+      </w:r>
     </w:p>
     <w:p>
       <w:r>
@@ -18169,8 +23200,8 @@
         <w:lastRenderedPageBreak/>
         <w:drawing>
           <wp:inline distT="0" distB="0" distL="0" distR="0" wp14:anchorId="70FF7254" wp14:editId="508E2020">
-            <wp:extent cx="5760720" cy="4779010"/>
-            <wp:effectExtent l="0" t="0" r="0" b="2540"/>
+            <wp:extent cx="3151804" cy="2614692"/>
+            <wp:effectExtent l="0" t="0" r="0" b="0"/>
             <wp:docPr id="3" name="Afbeelding 3"/>
             <wp:cNvGraphicFramePr>
               <a:graphicFrameLocks xmlns:a="http://schemas.openxmlformats.org/drawingml/2006/main" noChangeAspect="1"/>
@@ -18191,7 +23222,7 @@
                   <pic:spPr>
                     <a:xfrm>
                       <a:off x="0" y="0"/>
-                      <a:ext cx="5760720" cy="4779010"/>
+                      <a:ext cx="3154221" cy="2616697"/>
                     </a:xfrm>
                     <a:prstGeom prst="rect">
                       <a:avLst/>
@@ -18223,7 +23254,6 @@
       </w:pPr>
       <w:bookmarkStart w:id="11" w:name="_Toc1652047"/>
       <w:r>
-        <w:lastRenderedPageBreak/>
         <w:t>Klassendiagram:</w:t>
       </w:r>
       <w:bookmarkEnd w:id="11"/>
@@ -18238,10 +23268,11 @@
         <w:rPr>
           <w:noProof/>
         </w:rPr>
+        <w:lastRenderedPageBreak/>
         <w:drawing>
           <wp:inline distT="0" distB="0" distL="0" distR="0" wp14:anchorId="7A7B5423" wp14:editId="61411B13">
-            <wp:extent cx="6364964" cy="4160520"/>
-            <wp:effectExtent l="0" t="0" r="0" b="0"/>
+            <wp:extent cx="6110605" cy="4053840"/>
+            <wp:effectExtent l="0" t="0" r="4445" b="3810"/>
             <wp:docPr id="5" name="Afbeelding 5"/>
             <wp:cNvGraphicFramePr>
               <a:graphicFrameLocks xmlns:a="http://schemas.openxmlformats.org/drawingml/2006/main" noChangeAspect="1"/>
@@ -18253,20 +23284,27 @@
                     <pic:cNvPr id="1" name=""/>
                     <pic:cNvPicPr/>
                   </pic:nvPicPr>
-                  <pic:blipFill>
+                  <pic:blipFill rotWithShape="1">
                     <a:blip r:embed="rId16"/>
-                    <a:stretch>
-                      <a:fillRect/>
-                    </a:stretch>
+                    <a:srcRect l="2155" r="1826" b="2549"/>
+                    <a:stretch/>
                   </pic:blipFill>
-                  <pic:spPr>
+                  <pic:spPr bwMode="auto">
                     <a:xfrm>
                       <a:off x="0" y="0"/>
-                      <a:ext cx="6368224" cy="4162651"/>
+                      <a:ext cx="6114702" cy="4056558"/>
                     </a:xfrm>
                     <a:prstGeom prst="rect">
                       <a:avLst/>
                     </a:prstGeom>
+                    <a:ln>
+                      <a:noFill/>
+                    </a:ln>
+                    <a:extLst>
+                      <a:ext uri="{53640926-AAD7-44D8-BBD7-CCE9431645EC}">
+                        <a14:shadowObscured xmlns:a14="http://schemas.microsoft.com/office/drawing/2010/main"/>
+                      </a:ext>
+                    </a:extLst>
                   </pic:spPr>
                 </pic:pic>
               </a:graphicData>
@@ -19412,7 +24450,7 @@
 </file>
 
 <file path=customXml/itemProps2.xml><?xml version="1.0" encoding="utf-8"?>
-<ds:datastoreItem xmlns:ds="http://schemas.openxmlformats.org/officeDocument/2006/customXml" ds:itemID="{2D4407B0-F75B-42E2-B6E1-F196958809D9}">
+<ds:datastoreItem xmlns:ds="http://schemas.openxmlformats.org/officeDocument/2006/customXml" ds:itemID="{93C9B077-012C-4A6D-ADCC-AE742B54312D}">
   <ds:schemaRefs>
     <ds:schemaRef ds:uri="http://schemas.openxmlformats.org/officeDocument/2006/bibliography"/>
   </ds:schemaRefs>

--- a/Documentatie KillerApp Semester 2.docx
+++ b/Documentatie KillerApp Semester 2.docx
@@ -14838,7 +14838,16 @@
                 <w:szCs w:val="24"/>
                 <w:lang w:eastAsia="nl-NL"/>
               </w:rPr>
-              <w:t>Omschrijving: een account aanmaken.</w:t>
+              <w:t>Omschrijving: een account aanmaken</w:t>
+            </w:r>
+            <w:r>
+              <w:rPr>
+                <w:rFonts w:ascii="Times New Roman" w:eastAsia="Times New Roman" w:hAnsi="Times New Roman" w:cs="Times New Roman"/>
+                <w:sz w:val="24"/>
+                <w:szCs w:val="24"/>
+                <w:lang w:eastAsia="nl-NL"/>
+              </w:rPr>
+              <w:t xml:space="preserve"> met de gebruikersnaam al in gebruik</w:t>
             </w:r>
           </w:p>
           <w:p>
@@ -15102,7 +15111,16 @@
                 <w:szCs w:val="24"/>
                 <w:lang w:eastAsia="nl-NL"/>
               </w:rPr>
-              <w:t>Omschrijving: een account aanmaken.</w:t>
+              <w:t>Omschrijving: een account aanmaken</w:t>
+            </w:r>
+            <w:r>
+              <w:rPr>
+                <w:rFonts w:ascii="Times New Roman" w:eastAsia="Times New Roman" w:hAnsi="Times New Roman" w:cs="Times New Roman"/>
+                <w:sz w:val="24"/>
+                <w:szCs w:val="24"/>
+                <w:lang w:eastAsia="nl-NL"/>
+              </w:rPr>
+              <w:t xml:space="preserve"> zonder iets in te vullen.</w:t>
             </w:r>
           </w:p>
           <w:p>
@@ -15160,6 +15178,7 @@
                 <w:szCs w:val="24"/>
                 <w:lang w:eastAsia="nl-NL"/>
               </w:rPr>
+              <w:lastRenderedPageBreak/>
               <w:t>W</w:t>
             </w:r>
             <w:r>
@@ -15253,6 +15272,7 @@
                 <w:szCs w:val="24"/>
                 <w:lang w:eastAsia="nl-NL"/>
               </w:rPr>
+              <w:lastRenderedPageBreak/>
               <w:t xml:space="preserve">Er is geen wachtwoord en/of geen gebruikersnaam ingevuld. Er wordt een foutmelding </w:t>
             </w:r>
             <w:r>
@@ -15650,7 +15670,16 @@
                 <w:szCs w:val="24"/>
                 <w:lang w:eastAsia="nl-NL"/>
               </w:rPr>
-              <w:t>Inloggen op een account.</w:t>
+              <w:t>Inloggen op een accoun</w:t>
+            </w:r>
+            <w:r>
+              <w:rPr>
+                <w:rFonts w:ascii="Times New Roman" w:eastAsia="Times New Roman" w:hAnsi="Times New Roman" w:cs="Times New Roman"/>
+                <w:sz w:val="24"/>
+                <w:szCs w:val="24"/>
+                <w:lang w:eastAsia="nl-NL"/>
+              </w:rPr>
+              <w:t>t, verkeerd wachtwoord.</w:t>
             </w:r>
           </w:p>
           <w:p>
@@ -15932,7 +15961,16 @@
                 <w:szCs w:val="24"/>
                 <w:lang w:eastAsia="nl-NL"/>
               </w:rPr>
-              <w:t>Omschrijving: Inloggen op een account.</w:t>
+              <w:t>Omschrijving: Inloggen op een account</w:t>
+            </w:r>
+            <w:r>
+              <w:rPr>
+                <w:rFonts w:ascii="Times New Roman" w:eastAsia="Times New Roman" w:hAnsi="Times New Roman" w:cs="Times New Roman"/>
+                <w:sz w:val="24"/>
+                <w:szCs w:val="24"/>
+                <w:lang w:eastAsia="nl-NL"/>
+              </w:rPr>
+              <w:t>, gebruikersnaam bestaat niet.</w:t>
             </w:r>
           </w:p>
           <w:p>
@@ -16178,7 +16216,16 @@
                 <w:szCs w:val="24"/>
                 <w:lang w:eastAsia="nl-NL"/>
               </w:rPr>
-              <w:t>Omschrijving: lijst van films bekijken.</w:t>
+              <w:t>Omschrijving: lijst van films bekijken</w:t>
+            </w:r>
+            <w:r>
+              <w:rPr>
+                <w:rFonts w:ascii="Times New Roman" w:eastAsia="Times New Roman" w:hAnsi="Times New Roman" w:cs="Times New Roman"/>
+                <w:sz w:val="24"/>
+                <w:szCs w:val="24"/>
+                <w:lang w:eastAsia="nl-NL"/>
+              </w:rPr>
+              <w:t xml:space="preserve"> die leeg is.</w:t>
             </w:r>
           </w:p>
           <w:p>
@@ -16992,7 +17039,16 @@
                 <w:szCs w:val="24"/>
                 <w:lang w:eastAsia="nl-NL"/>
               </w:rPr>
-              <w:t>Omschrijving: Een film toevoegen.</w:t>
+              <w:t>Omschrijving: Een film toevoegen</w:t>
+            </w:r>
+            <w:r>
+              <w:rPr>
+                <w:rFonts w:ascii="Times New Roman" w:eastAsia="Times New Roman" w:hAnsi="Times New Roman" w:cs="Times New Roman"/>
+                <w:sz w:val="24"/>
+                <w:szCs w:val="24"/>
+                <w:lang w:eastAsia="nl-NL"/>
+              </w:rPr>
+              <w:t xml:space="preserve"> met een naam die al bestaat.</w:t>
             </w:r>
           </w:p>
           <w:p>
@@ -17443,7 +17499,16 @@
                 <w:szCs w:val="24"/>
                 <w:lang w:eastAsia="nl-NL"/>
               </w:rPr>
-              <w:t>Omschrijving: Een film toevoegen.</w:t>
+              <w:t>Omschrijving: Een film toevoegen</w:t>
+            </w:r>
+            <w:r>
+              <w:rPr>
+                <w:rFonts w:ascii="Times New Roman" w:eastAsia="Times New Roman" w:hAnsi="Times New Roman" w:cs="Times New Roman"/>
+                <w:sz w:val="24"/>
+                <w:szCs w:val="24"/>
+                <w:lang w:eastAsia="nl-NL"/>
+              </w:rPr>
+              <w:t>, niet alles invullen.</w:t>
             </w:r>
           </w:p>
           <w:p>
@@ -17790,7 +17855,16 @@
                 <w:szCs w:val="24"/>
                 <w:lang w:eastAsia="nl-NL"/>
               </w:rPr>
-              <w:t>Omschrijving: Een film toevoegen.</w:t>
+              <w:t>Omschrijving: Een film toevoegen</w:t>
+            </w:r>
+            <w:r>
+              <w:rPr>
+                <w:rFonts w:ascii="Times New Roman" w:eastAsia="Times New Roman" w:hAnsi="Times New Roman" w:cs="Times New Roman"/>
+                <w:sz w:val="24"/>
+                <w:szCs w:val="24"/>
+                <w:lang w:eastAsia="nl-NL"/>
+              </w:rPr>
+              <w:t>, met foute datum.</w:t>
             </w:r>
           </w:p>
           <w:p>
@@ -18233,6 +18307,8 @@
               </w:rPr>
               <w:t>Omschrijving: Een film verwijderen.</w:t>
             </w:r>
+            <w:bookmarkStart w:id="8" w:name="_GoBack"/>
+            <w:bookmarkEnd w:id="8"/>
           </w:p>
           <w:p>
             <w:pPr>
@@ -19543,6 +19619,7 @@
                 <w:szCs w:val="24"/>
                 <w:lang w:eastAsia="nl-NL"/>
               </w:rPr>
+              <w:lastRenderedPageBreak/>
               <w:t>Type film:</w:t>
             </w:r>
             <w:r>
@@ -19636,6 +19713,7 @@
                 <w:szCs w:val="24"/>
                 <w:lang w:eastAsia="nl-NL"/>
               </w:rPr>
+              <w:lastRenderedPageBreak/>
               <w:t>Er is al een film met dezelfde naam (</w:t>
             </w:r>
             <w:r>
@@ -19700,7 +19778,6 @@
                 <w:color w:val="000000"/>
                 <w:lang w:eastAsia="nl-NL"/>
               </w:rPr>
-              <w:lastRenderedPageBreak/>
               <w:t>TC17</w:t>
             </w:r>
           </w:p>
@@ -21740,6 +21817,7 @@
                 <w:szCs w:val="24"/>
                 <w:lang w:eastAsia="nl-NL"/>
               </w:rPr>
+              <w:lastRenderedPageBreak/>
               <w:t xml:space="preserve">                    21-04-</w:t>
             </w:r>
             <w:r>
@@ -21793,6 +21871,7 @@
                 <w:szCs w:val="24"/>
                 <w:lang w:eastAsia="nl-NL"/>
               </w:rPr>
+              <w:lastRenderedPageBreak/>
               <w:t>De draaitijden bestaan al voor deze zaal dus de draaitijden zullen niet toegevoegd worden. De gebruiker krijgt een foutmelding en kan het opnieuw proberen.</w:t>
             </w:r>
           </w:p>
@@ -21830,7 +21909,6 @@
                 <w:color w:val="000000"/>
                 <w:lang w:eastAsia="nl-NL"/>
               </w:rPr>
-              <w:lastRenderedPageBreak/>
               <w:t>TC</w:t>
             </w:r>
             <w:r>
@@ -22197,7 +22275,16 @@
                 <w:color w:val="000000"/>
                 <w:lang w:eastAsia="nl-NL"/>
               </w:rPr>
-              <w:t>TC12</w:t>
+              <w:t>TC</w:t>
+            </w:r>
+            <w:r>
+              <w:rPr>
+                <w:rFonts w:ascii="Montserrat" w:eastAsia="Times New Roman" w:hAnsi="Montserrat" w:cs="Times New Roman"/>
+                <w:bCs/>
+                <w:color w:val="000000"/>
+                <w:lang w:eastAsia="nl-NL"/>
+              </w:rPr>
+              <w:t>24</w:t>
             </w:r>
           </w:p>
         </w:tc>
@@ -22444,8 +22531,6 @@
               </w:rPr>
               <w:t>Gekozen draaitijd: 20-04-2020 12:00</w:t>
             </w:r>
-            <w:bookmarkStart w:id="8" w:name="_GoBack"/>
-            <w:bookmarkEnd w:id="8"/>
           </w:p>
         </w:tc>
         <w:tc>
@@ -22991,6 +23076,7 @@
     </w:p>
     <w:p>
       <w:r>
+        <w:lastRenderedPageBreak/>
         <w:t xml:space="preserve">Als er dan op </w:t>
       </w:r>
       <w:proofErr w:type="spellStart"/>
@@ -23007,7 +23093,6 @@
         <w:rPr>
           <w:noProof/>
         </w:rPr>
-        <w:lastRenderedPageBreak/>
         <w:drawing>
           <wp:inline distT="0" distB="0" distL="0" distR="0" wp14:anchorId="4CD00F73" wp14:editId="2D20ABB8">
             <wp:extent cx="3848100" cy="4436911"/>
@@ -24450,7 +24535,7 @@
 </file>
 
 <file path=customXml/itemProps2.xml><?xml version="1.0" encoding="utf-8"?>
-<ds:datastoreItem xmlns:ds="http://schemas.openxmlformats.org/officeDocument/2006/customXml" ds:itemID="{93C9B077-012C-4A6D-ADCC-AE742B54312D}">
+<ds:datastoreItem xmlns:ds="http://schemas.openxmlformats.org/officeDocument/2006/customXml" ds:itemID="{F89C47A1-FC32-46E9-BAF0-7DDDA6E2A403}">
   <ds:schemaRefs>
     <ds:schemaRef ds:uri="http://schemas.openxmlformats.org/officeDocument/2006/bibliography"/>
   </ds:schemaRefs>

--- a/Documentatie KillerApp Semester 2.docx
+++ b/Documentatie KillerApp Semester 2.docx
@@ -2112,15 +2112,7 @@
         <w:t>Het belangrijkste punt in deze fase is helder krijgen welke functionaliteit precies in een project opgenomen wordt.</w:t>
       </w:r>
       <w:r>
-        <w:t xml:space="preserve"> Hierbij wordt er gebruik gemaakt van </w:t>
-      </w:r>
-      <w:proofErr w:type="spellStart"/>
-      <w:r>
-        <w:t>requirements</w:t>
-      </w:r>
-      <w:proofErr w:type="spellEnd"/>
-      <w:r>
-        <w:t>, beperkingen en kwaliteitseisen.</w:t>
+        <w:t xml:space="preserve"> Hierbij wordt er gebruik gemaakt van requirements, beperkingen en kwaliteitseisen.</w:t>
       </w:r>
     </w:p>
     <w:p>
@@ -2130,15 +2122,7 @@
       </w:pPr>
       <w:bookmarkStart w:id="1" w:name="_Toc1652038"/>
       <w:r>
-        <w:t xml:space="preserve">Functionele </w:t>
-      </w:r>
-      <w:proofErr w:type="spellStart"/>
-      <w:r>
-        <w:t>requirements</w:t>
-      </w:r>
-      <w:proofErr w:type="spellEnd"/>
-      <w:r>
-        <w:t>, beperkingen en kwaliteitseisen</w:t>
+        <w:t>Functionele requirements, beperkingen en kwaliteitseisen</w:t>
       </w:r>
       <w:bookmarkEnd w:id="1"/>
     </w:p>
@@ -2202,7 +2186,7 @@
         <w:rPr>
           <w:b/>
         </w:rPr>
-        <w:t>B</w:t>
+        <w:t>K</w:t>
       </w:r>
       <w:r>
         <w:rPr>
@@ -2214,7 +2198,7 @@
         <w:rPr>
           <w:b/>
         </w:rPr>
-        <w:t>2</w:t>
+        <w:t>1</w:t>
       </w:r>
       <w:r>
         <w:rPr>
@@ -2293,7 +2277,7 @@
         <w:rPr>
           <w:b/>
         </w:rPr>
-        <w:t>B</w:t>
+        <w:t>K</w:t>
       </w:r>
       <w:r>
         <w:rPr>
@@ -2305,7 +2289,7 @@
         <w:rPr>
           <w:b/>
         </w:rPr>
-        <w:t>2</w:t>
+        <w:t>1</w:t>
       </w:r>
       <w:r>
         <w:t xml:space="preserve"> Alleen </w:t>
@@ -2364,7 +2348,13 @@
         <w:rPr>
           <w:b/>
         </w:rPr>
-        <w:t>B-0</w:t>
+        <w:t>K</w:t>
+      </w:r>
+      <w:r>
+        <w:rPr>
+          <w:b/>
+        </w:rPr>
+        <w:t>-0</w:t>
       </w:r>
       <w:r>
         <w:rPr>
@@ -2405,7 +2395,19 @@
         <w:rPr>
           <w:b/>
         </w:rPr>
-        <w:t xml:space="preserve">.1 </w:t>
+        <w:t>.</w:t>
+      </w:r>
+      <w:r>
+        <w:rPr>
+          <w:b/>
+        </w:rPr>
+        <w:t>2</w:t>
+      </w:r>
+      <w:r>
+        <w:rPr>
+          <w:b/>
+        </w:rPr>
+        <w:t xml:space="preserve"> </w:t>
       </w:r>
       <w:r>
         <w:t>Er moet een bevestiging komen voor de film echt verwijderd wordt.</w:t>
@@ -2551,124 +2553,17 @@
       <w:pPr>
         <w:spacing w:after="0" w:line="0" w:lineRule="atLeast"/>
       </w:pPr>
-    </w:p>
-    <w:p>
-      <w:pPr>
-        <w:spacing w:after="0" w:line="0" w:lineRule="atLeast"/>
-      </w:pPr>
+      <w:r>
+        <w:tab/>
+      </w:r>
       <w:r>
         <w:rPr>
           <w:b/>
         </w:rPr>
-        <w:t>FR-0</w:t>
-      </w:r>
-      <w:r>
-        <w:rPr>
-          <w:b/>
-        </w:rPr>
-        <w:t>5</w:t>
-      </w:r>
-      <w:r>
-        <w:rPr>
-          <w:b/>
-        </w:rPr>
-        <w:t xml:space="preserve"> </w:t>
-      </w:r>
-      <w:r>
-        <w:t>Per film moet de gebruiker een overzicht van de draaitijden kunnen inzien.</w:t>
-      </w:r>
-    </w:p>
-    <w:p>
-      <w:pPr>
-        <w:spacing w:after="0" w:line="0" w:lineRule="atLeast"/>
-      </w:pPr>
-      <w:r>
-        <w:tab/>
-      </w:r>
-      <w:r>
-        <w:rPr>
-          <w:b/>
-        </w:rPr>
-        <w:t>B-0</w:t>
-      </w:r>
-      <w:r>
-        <w:rPr>
-          <w:b/>
-        </w:rPr>
-        <w:t>5</w:t>
-      </w:r>
-      <w:r>
-        <w:rPr>
-          <w:b/>
-        </w:rPr>
-        <w:t xml:space="preserve">.1 </w:t>
-      </w:r>
-      <w:r>
-        <w:t xml:space="preserve">De draaitijden </w:t>
-      </w:r>
-      <w:r>
-        <w:t>kunnen per dag bekeken worden.</w:t>
-      </w:r>
-    </w:p>
-    <w:p>
-      <w:pPr>
-        <w:spacing w:after="0" w:line="0" w:lineRule="atLeast"/>
-      </w:pPr>
-      <w:r>
-        <w:tab/>
-      </w:r>
-      <w:r>
-        <w:rPr>
-          <w:b/>
-        </w:rPr>
-        <w:t>K-0</w:t>
-      </w:r>
-      <w:r>
-        <w:rPr>
-          <w:b/>
-        </w:rPr>
-        <w:t>5</w:t>
-      </w:r>
-      <w:r>
-        <w:rPr>
-          <w:b/>
-        </w:rPr>
-        <w:t xml:space="preserve">.1 </w:t>
-      </w:r>
-      <w:r>
-        <w:t>Als een film is uitverkocht wordt dat weergegeven in het overzicht</w:t>
-      </w:r>
-      <w:r>
-        <w:t>.</w:t>
-      </w:r>
-    </w:p>
-    <w:p>
-      <w:pPr>
-        <w:spacing w:after="0" w:line="0" w:lineRule="atLeast"/>
-      </w:pPr>
-      <w:r>
-        <w:tab/>
-      </w:r>
-      <w:r>
-        <w:rPr>
-          <w:b/>
-        </w:rPr>
-        <w:t>K-0</w:t>
-      </w:r>
-      <w:r>
-        <w:rPr>
-          <w:b/>
-        </w:rPr>
-        <w:t>5</w:t>
-      </w:r>
-      <w:r>
-        <w:rPr>
-          <w:b/>
-        </w:rPr>
-        <w:t xml:space="preserve">.2 </w:t>
-      </w:r>
-      <w:r>
-        <w:t>De gebruiker kan niet in het verleden kijken.</w:t>
+        <w:t xml:space="preserve">K-04.2 </w:t>
+      </w:r>
+      <w:r>
+        <w:t>Alleen de administrator kan draaitijden toevoegen.</w:t>
       </w:r>
     </w:p>
     <w:p>
@@ -2690,7 +2585,7 @@
         <w:rPr>
           <w:b/>
         </w:rPr>
-        <w:t>6</w:t>
+        <w:t>5</w:t>
       </w:r>
       <w:r>
         <w:rPr>
@@ -2699,16 +2594,7 @@
         <w:t xml:space="preserve"> </w:t>
       </w:r>
       <w:r>
-        <w:t>Het is mogelijk om een lijst van</w:t>
-      </w:r>
-      <w:r>
-        <w:t xml:space="preserve"> alle</w:t>
-      </w:r>
-      <w:r>
-        <w:t xml:space="preserve"> films te zien</w:t>
-      </w:r>
-      <w:r>
-        <w:t>.</w:t>
+        <w:t>Per film moet de gebruiker een overzicht van de draaitijden kunnen inzien.</w:t>
       </w:r>
     </w:p>
     <w:p>
@@ -2728,7 +2614,7 @@
         <w:rPr>
           <w:b/>
         </w:rPr>
-        <w:t>6</w:t>
+        <w:t>5</w:t>
       </w:r>
       <w:r>
         <w:rPr>
@@ -2737,7 +2623,10 @@
         <w:t xml:space="preserve">.1 </w:t>
       </w:r>
       <w:r>
-        <w:t>Het moet mogelijk zijn om vanaf het heden een week vooruit te kijken.</w:t>
+        <w:t xml:space="preserve">De draaitijden </w:t>
+      </w:r>
+      <w:r>
+        <w:t>kunnen per dag bekeken worden.</w:t>
       </w:r>
     </w:p>
     <w:p>
@@ -2751,7 +2640,70 @@
         <w:rPr>
           <w:b/>
         </w:rPr>
-        <w:t>B-0</w:t>
+        <w:t>K-0</w:t>
+      </w:r>
+      <w:r>
+        <w:rPr>
+          <w:b/>
+        </w:rPr>
+        <w:t>5</w:t>
+      </w:r>
+      <w:r>
+        <w:rPr>
+          <w:b/>
+        </w:rPr>
+        <w:t xml:space="preserve">.1 </w:t>
+      </w:r>
+      <w:r>
+        <w:t>Als een film is uitverkocht wordt dat weergegeven in het overzicht</w:t>
+      </w:r>
+      <w:r>
+        <w:t>.</w:t>
+      </w:r>
+    </w:p>
+    <w:p>
+      <w:pPr>
+        <w:spacing w:after="0" w:line="0" w:lineRule="atLeast"/>
+      </w:pPr>
+      <w:r>
+        <w:tab/>
+      </w:r>
+      <w:r>
+        <w:rPr>
+          <w:b/>
+        </w:rPr>
+        <w:t>K-0</w:t>
+      </w:r>
+      <w:r>
+        <w:rPr>
+          <w:b/>
+        </w:rPr>
+        <w:t>5</w:t>
+      </w:r>
+      <w:r>
+        <w:rPr>
+          <w:b/>
+        </w:rPr>
+        <w:t xml:space="preserve">.2 </w:t>
+      </w:r>
+      <w:r>
+        <w:t>De gebruiker kan niet in het verleden kijken.</w:t>
+      </w:r>
+    </w:p>
+    <w:p>
+      <w:pPr>
+        <w:spacing w:after="0" w:line="0" w:lineRule="atLeast"/>
+      </w:pPr>
+    </w:p>
+    <w:p>
+      <w:pPr>
+        <w:spacing w:after="0" w:line="0" w:lineRule="atLeast"/>
+      </w:pPr>
+      <w:r>
+        <w:rPr>
+          <w:b/>
+        </w:rPr>
+        <w:t>FR-0</w:t>
       </w:r>
       <w:r>
         <w:rPr>
@@ -2763,10 +2715,48 @@
         <w:rPr>
           <w:b/>
         </w:rPr>
-        <w:t xml:space="preserve">.2 </w:t>
-      </w:r>
-      <w:r>
-        <w:t>Elke film heeft een titel en een kleine beschrijving.</w:t>
+        <w:t xml:space="preserve"> </w:t>
+      </w:r>
+      <w:r>
+        <w:t>Het is mogelijk om een lijst van</w:t>
+      </w:r>
+      <w:r>
+        <w:t xml:space="preserve"> alle</w:t>
+      </w:r>
+      <w:r>
+        <w:t xml:space="preserve"> films te zien</w:t>
+      </w:r>
+      <w:r>
+        <w:t>.</w:t>
+      </w:r>
+    </w:p>
+    <w:p>
+      <w:pPr>
+        <w:spacing w:after="0" w:line="0" w:lineRule="atLeast"/>
+      </w:pPr>
+      <w:r>
+        <w:tab/>
+      </w:r>
+      <w:r>
+        <w:rPr>
+          <w:b/>
+        </w:rPr>
+        <w:t>B-0</w:t>
+      </w:r>
+      <w:r>
+        <w:rPr>
+          <w:b/>
+        </w:rPr>
+        <w:t>6</w:t>
+      </w:r>
+      <w:r>
+        <w:rPr>
+          <w:b/>
+        </w:rPr>
+        <w:t xml:space="preserve">.1 </w:t>
+      </w:r>
+      <w:r>
+        <w:t>Het moet mogelijk zijn om vanaf het heden een week vooruit te kijken.</w:t>
       </w:r>
     </w:p>
     <w:p>
@@ -2783,7 +2773,7 @@
         <w:rPr>
           <w:b/>
         </w:rPr>
-        <w:t>K-0</w:t>
+        <w:t>B-0</w:t>
       </w:r>
       <w:r>
         <w:rPr>
@@ -2795,7 +2785,16 @@
         <w:rPr>
           <w:b/>
         </w:rPr>
-        <w:t xml:space="preserve">.1 </w:t>
+        <w:t xml:space="preserve">.2 </w:t>
+      </w:r>
+      <w:r>
+        <w:t>Elke film heeft een titel en een kleine beschrijving.</w:t>
+      </w:r>
+      <w:r>
+        <w:rPr>
+          <w:b/>
+        </w:rPr>
+        <w:t xml:space="preserve"> </w:t>
       </w:r>
     </w:p>
     <w:p>
@@ -2835,13 +2834,7 @@
         <w:t xml:space="preserve"> </w:t>
       </w:r>
       <w:r>
-        <w:t>Alle gegevens moeten worden ingevuld en daar hoort bij, de datum van opening en</w:t>
-      </w:r>
-      <w:r>
-        <w:t xml:space="preserve"> </w:t>
-      </w:r>
-      <w:r>
-        <w:t>laatste draai, de lengte van de film, het type film (3D, IMAX, IMAX 3D enz.…), een beschrijving van de film en de titel van de film.</w:t>
+        <w:t>Alle gegevens moeten worden ingevuld en daar hoort bij, de datum van opening en laatste draai, de lengte van de film, het type film (3D, IMAX, IMAX 3D enz.…), een beschrijving van de film en de titel van de film.</w:t>
       </w:r>
     </w:p>
     <w:p>
@@ -2995,6 +2988,11 @@
       <w:pPr>
         <w:spacing w:after="0" w:line="0" w:lineRule="atLeast"/>
       </w:pPr>
+    </w:p>
+    <w:p>
+      <w:pPr>
+        <w:spacing w:after="0" w:line="0" w:lineRule="atLeast"/>
+      </w:pPr>
       <w:r>
         <w:rPr>
           <w:b/>
@@ -3088,7 +3086,6 @@
         <w:rPr>
           <w:b/>
         </w:rPr>
-        <w:lastRenderedPageBreak/>
         <w:t>FR-</w:t>
       </w:r>
       <w:r>
@@ -3124,10 +3121,16 @@
         <w:rPr>
           <w:b/>
         </w:rPr>
-        <w:t xml:space="preserve">.1 </w:t>
-      </w:r>
-      <w:r>
-        <w:t>Alleen een administrator kan werknemers toevoegen aan taken.</w:t>
+        <w:t>.1</w:t>
+      </w:r>
+      <w:r>
+        <w:rPr>
+          <w:b/>
+        </w:rPr>
+        <w:t xml:space="preserve"> </w:t>
+      </w:r>
+      <w:r>
+        <w:t>Er moet minimaal 1 werknemer per taak toegevoegd worden.</w:t>
       </w:r>
     </w:p>
     <w:p>
@@ -3154,6 +3157,9 @@
           <w:b/>
         </w:rPr>
         <w:t xml:space="preserve">.1 </w:t>
+      </w:r>
+      <w:r>
+        <w:t>Alleen een administrator kan werknemers toevoegen aan taken.</w:t>
       </w:r>
     </w:p>
     <w:p>
@@ -3165,6 +3171,11 @@
       <w:pPr>
         <w:spacing w:after="0" w:line="0" w:lineRule="atLeast"/>
       </w:pPr>
+    </w:p>
+    <w:p>
+      <w:pPr>
+        <w:spacing w:after="0" w:line="0" w:lineRule="atLeast"/>
+      </w:pPr>
       <w:r>
         <w:rPr>
           <w:b/>
@@ -3190,7 +3201,13 @@
         <w:t xml:space="preserve"> </w:t>
       </w:r>
       <w:r>
-        <w:t>de werknemers krijgen een overzicht van de taken die zij toegewezen zijn.</w:t>
+        <w:t xml:space="preserve">de werknemers krijgen een overzicht van de taken die zij toegewezen </w:t>
+      </w:r>
+      <w:r>
+        <w:t>hebben gekregen</w:t>
+      </w:r>
+      <w:r>
+        <w:t>.</w:t>
       </w:r>
     </w:p>
     <w:p>
@@ -3207,7 +3224,13 @@
         <w:rPr>
           <w:b/>
         </w:rPr>
-        <w:t>B-</w:t>
+        <w:t>K</w:t>
+      </w:r>
+      <w:r>
+        <w:rPr>
+          <w:b/>
+        </w:rPr>
+        <w:t>-</w:t>
       </w:r>
       <w:r>
         <w:rPr>
@@ -3230,16 +3253,6 @@
       <w:r>
         <w:t>Alleen de administrator en de werknemers mogen dit overzicht bekijken.</w:t>
       </w:r>
-    </w:p>
-    <w:p>
-      <w:pPr>
-        <w:spacing w:after="0" w:line="0" w:lineRule="atLeast"/>
-      </w:pPr>
-    </w:p>
-    <w:p>
-      <w:pPr>
-        <w:spacing w:after="0" w:line="0" w:lineRule="atLeast"/>
-      </w:pPr>
     </w:p>
     <w:p>
       <w:pPr>
@@ -3622,6 +3635,90 @@
     </w:p>
     <w:p>
       <w:pPr>
+        <w:spacing w:after="0" w:line="0" w:lineRule="atLeast"/>
+      </w:pPr>
+      <w:r>
+        <w:rPr>
+          <w:b/>
+        </w:rPr>
+        <w:t xml:space="preserve">FR-15 </w:t>
+      </w:r>
+      <w:r>
+        <w:t>Draaitijden moeten verwijderd kunnen worden.</w:t>
+      </w:r>
+    </w:p>
+    <w:p>
+      <w:pPr>
+        <w:spacing w:after="0" w:line="0" w:lineRule="atLeast"/>
+      </w:pPr>
+      <w:r>
+        <w:tab/>
+      </w:r>
+      <w:r>
+        <w:rPr>
+          <w:b/>
+        </w:rPr>
+        <w:t xml:space="preserve">K-15.1 </w:t>
+      </w:r>
+      <w:r>
+        <w:t>Alleen de administrator kan draaitijden verwijderen.</w:t>
+      </w:r>
+    </w:p>
+    <w:p>
+      <w:pPr>
+        <w:spacing w:after="0" w:line="0" w:lineRule="atLeast"/>
+      </w:pPr>
+    </w:p>
+    <w:p>
+      <w:pPr>
+        <w:spacing w:after="0" w:line="0" w:lineRule="atLeast"/>
+      </w:pPr>
+      <w:r>
+        <w:rPr>
+          <w:b/>
+        </w:rPr>
+        <w:t xml:space="preserve">FR-16 </w:t>
+      </w:r>
+      <w:r>
+        <w:t>T</w:t>
+      </w:r>
+      <w:r>
+        <w:t>oegewezen</w:t>
+      </w:r>
+      <w:r>
+        <w:rPr>
+          <w:b/>
+        </w:rPr>
+        <w:t xml:space="preserve"> </w:t>
+      </w:r>
+      <w:r>
+        <w:t>taken moeten verwijderd kunnen worden.</w:t>
+      </w:r>
+    </w:p>
+    <w:p>
+      <w:pPr>
+        <w:spacing w:after="0" w:line="0" w:lineRule="atLeast"/>
+      </w:pPr>
+      <w:r>
+        <w:tab/>
+      </w:r>
+      <w:r>
+        <w:rPr>
+          <w:b/>
+        </w:rPr>
+        <w:t xml:space="preserve">K-16.1 </w:t>
+      </w:r>
+      <w:r>
+        <w:t>Alleen de administrator kan taken verwijderen.</w:t>
+      </w:r>
+    </w:p>
+    <w:p>
+      <w:pPr>
+        <w:spacing w:after="0" w:line="0" w:lineRule="atLeast"/>
+      </w:pPr>
+    </w:p>
+    <w:p>
+      <w:pPr>
         <w:pStyle w:val="Kop3"/>
       </w:pPr>
       <w:bookmarkStart w:id="4" w:name="_Toc1652041"/>
@@ -3630,6 +3727,175 @@
       </w:r>
       <w:bookmarkEnd w:id="4"/>
     </w:p>
+    <w:p>
+      <w:pPr>
+        <w:spacing w:after="0" w:line="0" w:lineRule="atLeast"/>
+      </w:pPr>
+      <w:r>
+        <w:rPr>
+          <w:b/>
+        </w:rPr>
+        <w:t>FR-</w:t>
+      </w:r>
+      <w:r>
+        <w:rPr>
+          <w:b/>
+        </w:rPr>
+        <w:t>1</w:t>
+      </w:r>
+      <w:r>
+        <w:rPr>
+          <w:b/>
+        </w:rPr>
+        <w:t>7</w:t>
+      </w:r>
+      <w:r>
+        <w:rPr>
+          <w:b/>
+        </w:rPr>
+        <w:t xml:space="preserve"> </w:t>
+      </w:r>
+      <w:r>
+        <w:t>Werknemers moeten toegevoegd kunnen worden</w:t>
+      </w:r>
+      <w:r>
+        <w:t>.</w:t>
+      </w:r>
+    </w:p>
+    <w:p>
+      <w:pPr>
+        <w:spacing w:after="0" w:line="0" w:lineRule="atLeast"/>
+      </w:pPr>
+      <w:r>
+        <w:tab/>
+      </w:r>
+      <w:r>
+        <w:rPr>
+          <w:b/>
+        </w:rPr>
+        <w:t>B-</w:t>
+      </w:r>
+      <w:r>
+        <w:rPr>
+          <w:b/>
+        </w:rPr>
+        <w:t>1</w:t>
+      </w:r>
+      <w:r>
+        <w:rPr>
+          <w:b/>
+        </w:rPr>
+        <w:t>7</w:t>
+      </w:r>
+      <w:r>
+        <w:rPr>
+          <w:b/>
+        </w:rPr>
+        <w:t xml:space="preserve">.1 </w:t>
+      </w:r>
+      <w:r>
+        <w:t>De naam van de werknemer moet ingevuld worden.</w:t>
+      </w:r>
+    </w:p>
+    <w:p>
+      <w:pPr>
+        <w:spacing w:after="0" w:line="0" w:lineRule="atLeast"/>
+      </w:pPr>
+      <w:r>
+        <w:tab/>
+      </w:r>
+      <w:r>
+        <w:rPr>
+          <w:b/>
+        </w:rPr>
+        <w:t>K-</w:t>
+      </w:r>
+      <w:r>
+        <w:rPr>
+          <w:b/>
+        </w:rPr>
+        <w:t>1</w:t>
+      </w:r>
+      <w:r>
+        <w:rPr>
+          <w:b/>
+        </w:rPr>
+        <w:t>7</w:t>
+      </w:r>
+      <w:r>
+        <w:rPr>
+          <w:b/>
+        </w:rPr>
+        <w:t xml:space="preserve">.1 </w:t>
+      </w:r>
+      <w:r>
+        <w:t>Alleen de administrator mag werknemers toevoegen.</w:t>
+      </w:r>
+    </w:p>
+    <w:p>
+      <w:pPr>
+        <w:spacing w:after="0" w:line="0" w:lineRule="atLeast"/>
+      </w:pPr>
+    </w:p>
+    <w:p>
+      <w:pPr>
+        <w:spacing w:after="0" w:line="0" w:lineRule="atLeast"/>
+      </w:pPr>
+      <w:r>
+        <w:rPr>
+          <w:b/>
+        </w:rPr>
+        <w:t>FR-</w:t>
+      </w:r>
+      <w:r>
+        <w:rPr>
+          <w:b/>
+        </w:rPr>
+        <w:t>1</w:t>
+      </w:r>
+      <w:r>
+        <w:rPr>
+          <w:b/>
+        </w:rPr>
+        <w:t>8</w:t>
+      </w:r>
+      <w:r>
+        <w:rPr>
+          <w:b/>
+        </w:rPr>
+        <w:t xml:space="preserve"> </w:t>
+      </w:r>
+      <w:r>
+        <w:t>Werknemers moeten verwijderd kunnen worden.</w:t>
+      </w:r>
+    </w:p>
+    <w:p>
+      <w:r>
+        <w:tab/>
+      </w:r>
+      <w:r>
+        <w:rPr>
+          <w:b/>
+        </w:rPr>
+        <w:t>K-1</w:t>
+      </w:r>
+      <w:r>
+        <w:rPr>
+          <w:b/>
+        </w:rPr>
+        <w:t>8</w:t>
+      </w:r>
+      <w:r>
+        <w:rPr>
+          <w:b/>
+        </w:rPr>
+        <w:t xml:space="preserve">.1 </w:t>
+      </w:r>
+      <w:r>
+        <w:t>Alleen de administrator mag werknemers verwijderen.</w:t>
+      </w:r>
+    </w:p>
+    <w:p/>
     <w:p>
       <w:r>
         <w:rPr>
@@ -3657,6 +3923,7 @@
       </w:pPr>
       <w:bookmarkStart w:id="5" w:name="_Toc1652042"/>
       <w:r>
+        <w:lastRenderedPageBreak/>
         <w:t>Userinterface</w:t>
       </w:r>
       <w:r>
@@ -3724,7 +3991,6 @@
         <w:rPr>
           <w:noProof/>
         </w:rPr>
-        <w:lastRenderedPageBreak/>
         <w:drawing>
           <wp:inline distT="0" distB="0" distL="0" distR="0" wp14:anchorId="6DB1288C" wp14:editId="31744689">
             <wp:extent cx="5760720" cy="2439035"/>
@@ -3912,7 +4178,17 @@
                 <w:szCs w:val="24"/>
                 <w:lang w:eastAsia="nl-NL"/>
               </w:rPr>
-              <w:t>FR-12</w:t>
+              <w:t>FR-1</w:t>
+            </w:r>
+            <w:r>
+              <w:rPr>
+                <w:rFonts w:ascii="Times New Roman" w:eastAsia="Times New Roman" w:hAnsi="Times New Roman" w:cs="Times New Roman"/>
+                <w:b/>
+                <w:sz w:val="24"/>
+                <w:szCs w:val="24"/>
+                <w:lang w:eastAsia="nl-NL"/>
+              </w:rPr>
+              <w:t>3</w:t>
             </w:r>
           </w:p>
         </w:tc>
@@ -4291,7 +4567,6 @@
                 <w:color w:val="000000"/>
                 <w:lang w:eastAsia="nl-NL"/>
               </w:rPr>
-              <w:lastRenderedPageBreak/>
               <w:t>Uitzonderingen</w:t>
             </w:r>
           </w:p>
@@ -4639,7 +4914,17 @@
                 <w:szCs w:val="24"/>
                 <w:lang w:eastAsia="nl-NL"/>
               </w:rPr>
-              <w:t xml:space="preserve"> // FR-13</w:t>
+              <w:t xml:space="preserve"> // FR-1</w:t>
+            </w:r>
+            <w:r>
+              <w:rPr>
+                <w:rFonts w:ascii="Times New Roman" w:eastAsia="Times New Roman" w:hAnsi="Times New Roman" w:cs="Times New Roman"/>
+                <w:b/>
+                <w:sz w:val="24"/>
+                <w:szCs w:val="24"/>
+                <w:lang w:eastAsia="nl-NL"/>
+              </w:rPr>
+              <w:t>4</w:t>
             </w:r>
           </w:p>
         </w:tc>
@@ -5213,6 +5498,7 @@
                 <w:color w:val="000000"/>
                 <w:lang w:eastAsia="nl-NL"/>
               </w:rPr>
+              <w:lastRenderedPageBreak/>
               <w:t>Resultaat</w:t>
             </w:r>
           </w:p>
@@ -5352,17 +5638,7 @@
                 <w:szCs w:val="24"/>
                 <w:lang w:eastAsia="nl-NL"/>
               </w:rPr>
-              <w:t>UC</w:t>
-            </w:r>
-            <w:r>
-              <w:rPr>
-                <w:rFonts w:ascii="Times New Roman" w:eastAsia="Times New Roman" w:hAnsi="Times New Roman" w:cs="Times New Roman"/>
-                <w:b/>
-                <w:sz w:val="24"/>
-                <w:szCs w:val="24"/>
-                <w:lang w:eastAsia="nl-NL"/>
-              </w:rPr>
-              <w:t xml:space="preserve">03 </w:t>
+              <w:t xml:space="preserve">UC03 </w:t>
             </w:r>
             <w:r>
               <w:rPr>
@@ -5531,7 +5807,25 @@
                 <w:szCs w:val="24"/>
                 <w:lang w:eastAsia="nl-NL"/>
               </w:rPr>
-              <w:t>Gebruiker. (iedereen, ook als er niet ingelogd is)</w:t>
+              <w:t>Gebruiker. (</w:t>
+            </w:r>
+            <w:r>
+              <w:rPr>
+                <w:rFonts w:ascii="Times New Roman" w:eastAsia="Times New Roman" w:hAnsi="Times New Roman" w:cs="Times New Roman"/>
+                <w:sz w:val="24"/>
+                <w:szCs w:val="24"/>
+                <w:lang w:eastAsia="nl-NL"/>
+              </w:rPr>
+              <w:t>Iedereen</w:t>
+            </w:r>
+            <w:r>
+              <w:rPr>
+                <w:rFonts w:ascii="Times New Roman" w:eastAsia="Times New Roman" w:hAnsi="Times New Roman" w:cs="Times New Roman"/>
+                <w:sz w:val="24"/>
+                <w:szCs w:val="24"/>
+                <w:lang w:eastAsia="nl-NL"/>
+              </w:rPr>
+              <w:t>, ook als er niet ingelogd is)</w:t>
             </w:r>
           </w:p>
         </w:tc>
@@ -5829,7 +6123,6 @@
                 <w:szCs w:val="24"/>
                 <w:lang w:eastAsia="nl-NL"/>
               </w:rPr>
-              <w:lastRenderedPageBreak/>
               <w:t>Niks</w:t>
             </w:r>
           </w:p>
@@ -5869,7 +6162,6 @@
                 <w:color w:val="000000"/>
                 <w:lang w:eastAsia="nl-NL"/>
               </w:rPr>
-              <w:lastRenderedPageBreak/>
               <w:t>Resultaat</w:t>
             </w:r>
           </w:p>
@@ -6745,6 +7037,7 @@
                 <w:szCs w:val="24"/>
                 <w:lang w:eastAsia="nl-NL"/>
               </w:rPr>
+              <w:lastRenderedPageBreak/>
               <w:t xml:space="preserve">4. </w:t>
             </w:r>
             <w:r>
@@ -6851,6 +7144,7 @@
                 <w:color w:val="000000"/>
                 <w:lang w:eastAsia="nl-NL"/>
               </w:rPr>
+              <w:lastRenderedPageBreak/>
               <w:t>Resultaat</w:t>
             </w:r>
           </w:p>
@@ -7321,7 +7615,6 @@
                 <w:color w:val="000000"/>
                 <w:lang w:eastAsia="nl-NL"/>
               </w:rPr>
-              <w:lastRenderedPageBreak/>
               <w:t>Omschrijving</w:t>
             </w:r>
           </w:p>
@@ -8487,6 +8780,7 @@
                 <w:szCs w:val="24"/>
                 <w:lang w:eastAsia="nl-NL"/>
               </w:rPr>
+              <w:lastRenderedPageBreak/>
               <w:t>3. Een film kan geen laatst mogelijke draaitijd hebben die eerder is dan de eerst mogelijke draaitijd.</w:t>
             </w:r>
           </w:p>
@@ -8765,6 +9059,7 @@
                 <w:color w:val="000000"/>
                 <w:lang w:eastAsia="nl-NL"/>
               </w:rPr>
+              <w:lastRenderedPageBreak/>
               <w:t>Resultaat</w:t>
             </w:r>
           </w:p>
@@ -10052,6 +10347,7 @@
                 <w:szCs w:val="24"/>
                 <w:lang w:eastAsia="nl-NL"/>
               </w:rPr>
+              <w:lastRenderedPageBreak/>
               <w:t>2.</w:t>
             </w:r>
             <w:r>
@@ -10176,6 +10472,7 @@
                 <w:color w:val="000000"/>
                 <w:lang w:eastAsia="nl-NL"/>
               </w:rPr>
+              <w:lastRenderedPageBreak/>
               <w:t>Uitzonderingen</w:t>
             </w:r>
           </w:p>
@@ -10551,7 +10848,6 @@
                 <w:color w:val="000000"/>
                 <w:lang w:eastAsia="nl-NL"/>
               </w:rPr>
-              <w:lastRenderedPageBreak/>
               <w:t>Naam</w:t>
             </w:r>
           </w:p>
@@ -10638,7 +10934,17 @@
                 <w:szCs w:val="24"/>
                 <w:lang w:eastAsia="nl-NL"/>
               </w:rPr>
-              <w:t xml:space="preserve"> FR-07</w:t>
+              <w:t xml:space="preserve"> FR-0</w:t>
+            </w:r>
+            <w:r>
+              <w:rPr>
+                <w:rFonts w:ascii="Times New Roman" w:eastAsia="Times New Roman" w:hAnsi="Times New Roman" w:cs="Times New Roman"/>
+                <w:b/>
+                <w:sz w:val="24"/>
+                <w:szCs w:val="24"/>
+                <w:lang w:eastAsia="nl-NL"/>
+              </w:rPr>
+              <w:t>8</w:t>
             </w:r>
             <w:r>
               <w:rPr>
@@ -10667,7 +10973,17 @@
                 <w:szCs w:val="24"/>
                 <w:lang w:eastAsia="nl-NL"/>
               </w:rPr>
-              <w:t xml:space="preserve"> FR-11</w:t>
+              <w:t xml:space="preserve"> FR-1</w:t>
+            </w:r>
+            <w:r>
+              <w:rPr>
+                <w:rFonts w:ascii="Times New Roman" w:eastAsia="Times New Roman" w:hAnsi="Times New Roman" w:cs="Times New Roman"/>
+                <w:b/>
+                <w:sz w:val="24"/>
+                <w:szCs w:val="24"/>
+                <w:lang w:eastAsia="nl-NL"/>
+              </w:rPr>
+              <w:t>2</w:t>
             </w:r>
           </w:p>
         </w:tc>
@@ -11034,27 +11350,7 @@
                 <w:szCs w:val="24"/>
                 <w:lang w:eastAsia="nl-NL"/>
               </w:rPr>
-              <w:t>(</w:t>
-            </w:r>
-            <w:proofErr w:type="spellStart"/>
-            <w:r>
-              <w:rPr>
-                <w:rFonts w:ascii="Times New Roman" w:eastAsia="Times New Roman" w:hAnsi="Times New Roman" w:cs="Times New Roman"/>
-                <w:sz w:val="24"/>
-                <w:szCs w:val="24"/>
-                <w:lang w:eastAsia="nl-NL"/>
-              </w:rPr>
-              <w:t>Should</w:t>
-            </w:r>
-            <w:proofErr w:type="spellEnd"/>
-            <w:r>
-              <w:rPr>
-                <w:rFonts w:ascii="Times New Roman" w:eastAsia="Times New Roman" w:hAnsi="Times New Roman" w:cs="Times New Roman"/>
-                <w:sz w:val="24"/>
-                <w:szCs w:val="24"/>
-                <w:lang w:eastAsia="nl-NL"/>
-              </w:rPr>
-              <w:t>)</w:t>
+              <w:t>(Should)</w:t>
             </w:r>
             <w:r>
               <w:rPr>
@@ -11354,6 +11650,15 @@
                 <w:lang w:eastAsia="nl-NL"/>
               </w:rPr>
               <w:t>De gekozen draaitijd.</w:t>
+            </w:r>
+            <w:r>
+              <w:rPr>
+                <w:rFonts w:ascii="Times New Roman" w:eastAsia="Times New Roman" w:hAnsi="Times New Roman" w:cs="Times New Roman"/>
+                <w:sz w:val="24"/>
+                <w:szCs w:val="24"/>
+                <w:lang w:eastAsia="nl-NL"/>
+              </w:rPr>
+              <w:t xml:space="preserve"> </w:t>
             </w:r>
           </w:p>
         </w:tc>
@@ -11592,7 +11897,17 @@
                 <w:szCs w:val="24"/>
                 <w:lang w:eastAsia="nl-NL"/>
               </w:rPr>
-              <w:t xml:space="preserve"> FR-08</w:t>
+              <w:t xml:space="preserve"> FR-0</w:t>
+            </w:r>
+            <w:r>
+              <w:rPr>
+                <w:rFonts w:ascii="Times New Roman" w:eastAsia="Times New Roman" w:hAnsi="Times New Roman" w:cs="Times New Roman"/>
+                <w:b/>
+                <w:sz w:val="24"/>
+                <w:szCs w:val="24"/>
+                <w:lang w:eastAsia="nl-NL"/>
+              </w:rPr>
+              <w:t>9</w:t>
             </w:r>
           </w:p>
         </w:tc>
@@ -11631,6 +11946,7 @@
                 <w:color w:val="000000"/>
                 <w:lang w:eastAsia="nl-NL"/>
               </w:rPr>
+              <w:lastRenderedPageBreak/>
               <w:t>Samenvatting</w:t>
             </w:r>
           </w:p>
@@ -12132,7 +12448,6 @@
                 <w:szCs w:val="24"/>
                 <w:lang w:eastAsia="nl-NL"/>
               </w:rPr>
-              <w:lastRenderedPageBreak/>
               <w:t xml:space="preserve">3. </w:t>
             </w:r>
             <w:r>
@@ -12264,7 +12579,6 @@
                 <w:color w:val="000000"/>
                 <w:lang w:eastAsia="nl-NL"/>
               </w:rPr>
-              <w:lastRenderedPageBreak/>
               <w:t>Resultaat</w:t>
             </w:r>
           </w:p>
@@ -12455,7 +12769,17 @@
                 <w:szCs w:val="24"/>
                 <w:lang w:eastAsia="nl-NL"/>
               </w:rPr>
-              <w:t>FR-09</w:t>
+              <w:t>FR-</w:t>
+            </w:r>
+            <w:r>
+              <w:rPr>
+                <w:rFonts w:ascii="Times New Roman" w:eastAsia="Times New Roman" w:hAnsi="Times New Roman" w:cs="Times New Roman"/>
+                <w:b/>
+                <w:sz w:val="24"/>
+                <w:szCs w:val="24"/>
+                <w:lang w:eastAsia="nl-NL"/>
+              </w:rPr>
+              <w:t>10</w:t>
             </w:r>
           </w:p>
         </w:tc>
@@ -13016,6 +13340,7 @@
                 <w:szCs w:val="24"/>
                 <w:lang w:eastAsia="nl-NL"/>
               </w:rPr>
+              <w:lastRenderedPageBreak/>
               <w:t>Wat moet er ingevuld worden:</w:t>
             </w:r>
           </w:p>
@@ -13095,6 +13420,7 @@
                 <w:color w:val="000000"/>
                 <w:lang w:eastAsia="nl-NL"/>
               </w:rPr>
+              <w:lastRenderedPageBreak/>
               <w:t>Resultaat</w:t>
             </w:r>
           </w:p>
@@ -13273,7 +13599,17 @@
                 <w:szCs w:val="24"/>
                 <w:lang w:eastAsia="nl-NL"/>
               </w:rPr>
-              <w:t xml:space="preserve"> FR-10</w:t>
+              <w:t xml:space="preserve"> FR-1</w:t>
+            </w:r>
+            <w:r>
+              <w:rPr>
+                <w:rFonts w:ascii="Times New Roman" w:eastAsia="Times New Roman" w:hAnsi="Times New Roman" w:cs="Times New Roman"/>
+                <w:b/>
+                <w:sz w:val="24"/>
+                <w:szCs w:val="24"/>
+                <w:lang w:eastAsia="nl-NL"/>
+              </w:rPr>
+              <w:t>1</w:t>
             </w:r>
           </w:p>
         </w:tc>
@@ -13423,7 +13759,16 @@
                 <w:szCs w:val="24"/>
                 <w:lang w:eastAsia="nl-NL"/>
               </w:rPr>
-              <w:t>Werknemer</w:t>
+              <w:t>De w</w:t>
+            </w:r>
+            <w:r>
+              <w:rPr>
+                <w:rFonts w:ascii="Times New Roman" w:eastAsia="Times New Roman" w:hAnsi="Times New Roman" w:cs="Times New Roman"/>
+                <w:sz w:val="24"/>
+                <w:szCs w:val="24"/>
+                <w:lang w:eastAsia="nl-NL"/>
+              </w:rPr>
+              <w:t>erknemer</w:t>
             </w:r>
           </w:p>
         </w:tc>
@@ -13620,7 +13965,6 @@
                 <w:szCs w:val="24"/>
                 <w:lang w:eastAsia="nl-NL"/>
               </w:rPr>
-              <w:lastRenderedPageBreak/>
               <w:t>2. De werknemer wordt doorgestuurd naar het taken overzicht waarbij alle taken in een lijst te zien zijn.</w:t>
             </w:r>
           </w:p>
@@ -13660,7 +14004,6 @@
                 <w:color w:val="000000"/>
                 <w:lang w:eastAsia="nl-NL"/>
               </w:rPr>
-              <w:lastRenderedPageBreak/>
               <w:t>Uitzonderingen</w:t>
             </w:r>
           </w:p>
@@ -13831,8 +14174,6 @@
         </w:tc>
       </w:tr>
     </w:tbl>
-    <w:p/>
-    <w:p/>
     <w:p>
       <w:pPr>
         <w:spacing w:after="0" w:line="240" w:lineRule="auto"/>
@@ -13844,7 +14185,10 @@
           <w:lang w:eastAsia="nl-NL"/>
         </w:rPr>
       </w:pPr>
-      <w:r>
+    </w:p>
+    <w:p>
+      <w:pPr>
+        <w:spacing w:after="0" w:line="240" w:lineRule="auto"/>
         <w:rPr>
           <w:rFonts w:ascii="Times New Roman" w:eastAsia="Times New Roman" w:hAnsi="Times New Roman" w:cs="Times New Roman"/>
           <w:b/>
@@ -13852,8 +14196,19 @@
           <w:szCs w:val="24"/>
           <w:lang w:eastAsia="nl-NL"/>
         </w:rPr>
-        <w:t>Template UC</w:t>
-      </w:r>
+      </w:pPr>
+    </w:p>
+    <w:p>
+      <w:pPr>
+        <w:spacing w:after="0" w:line="240" w:lineRule="auto"/>
+        <w:rPr>
+          <w:rFonts w:ascii="Times New Roman" w:eastAsia="Times New Roman" w:hAnsi="Times New Roman" w:cs="Times New Roman"/>
+          <w:b/>
+          <w:sz w:val="24"/>
+          <w:szCs w:val="24"/>
+          <w:lang w:eastAsia="nl-NL"/>
+        </w:rPr>
+      </w:pPr>
     </w:p>
     <w:tbl>
       <w:tblPr>
@@ -13928,6 +14283,3076 @@
               <w:spacing w:after="0" w:line="240" w:lineRule="auto"/>
               <w:rPr>
                 <w:rFonts w:ascii="Times New Roman" w:eastAsia="Times New Roman" w:hAnsi="Times New Roman" w:cs="Times New Roman"/>
+                <w:b/>
+                <w:sz w:val="24"/>
+                <w:szCs w:val="24"/>
+                <w:lang w:eastAsia="nl-NL"/>
+              </w:rPr>
+            </w:pPr>
+            <w:r>
+              <w:rPr>
+                <w:rFonts w:ascii="Times New Roman" w:eastAsia="Times New Roman" w:hAnsi="Times New Roman" w:cs="Times New Roman"/>
+                <w:sz w:val="24"/>
+                <w:szCs w:val="24"/>
+                <w:lang w:eastAsia="nl-NL"/>
+              </w:rPr>
+              <w:t xml:space="preserve">Draaitijden verwijderen // </w:t>
+            </w:r>
+            <w:r>
+              <w:rPr>
+                <w:rFonts w:ascii="Times New Roman" w:eastAsia="Times New Roman" w:hAnsi="Times New Roman" w:cs="Times New Roman"/>
+                <w:b/>
+                <w:sz w:val="24"/>
+                <w:szCs w:val="24"/>
+                <w:lang w:eastAsia="nl-NL"/>
+              </w:rPr>
+              <w:t xml:space="preserve">UC13 </w:t>
+            </w:r>
+            <w:r>
+              <w:rPr>
+                <w:rFonts w:ascii="Times New Roman" w:eastAsia="Times New Roman" w:hAnsi="Times New Roman" w:cs="Times New Roman"/>
+                <w:sz w:val="24"/>
+                <w:szCs w:val="24"/>
+                <w:lang w:eastAsia="nl-NL"/>
+              </w:rPr>
+              <w:t xml:space="preserve">// </w:t>
+            </w:r>
+            <w:r>
+              <w:rPr>
+                <w:rFonts w:ascii="Times New Roman" w:eastAsia="Times New Roman" w:hAnsi="Times New Roman" w:cs="Times New Roman"/>
+                <w:b/>
+                <w:sz w:val="24"/>
+                <w:szCs w:val="24"/>
+                <w:lang w:eastAsia="nl-NL"/>
+              </w:rPr>
+              <w:t>FR-15</w:t>
+            </w:r>
+          </w:p>
+        </w:tc>
+      </w:tr>
+      <w:tr>
+        <w:tc>
+          <w:tcPr>
+            <w:tcW w:w="0" w:type="auto"/>
+            <w:tcBorders>
+              <w:top w:val="single" w:sz="8" w:space="0" w:color="434343"/>
+              <w:bottom w:val="single" w:sz="8" w:space="0" w:color="434343"/>
+            </w:tcBorders>
+            <w:tcMar>
+              <w:top w:w="100" w:type="dxa"/>
+              <w:left w:w="100" w:type="dxa"/>
+              <w:bottom w:w="100" w:type="dxa"/>
+              <w:right w:w="100" w:type="dxa"/>
+            </w:tcMar>
+            <w:hideMark/>
+          </w:tcPr>
+          <w:p>
+            <w:pPr>
+              <w:spacing w:after="0" w:line="240" w:lineRule="auto"/>
+              <w:rPr>
+                <w:rFonts w:ascii="Times New Roman" w:eastAsia="Times New Roman" w:hAnsi="Times New Roman" w:cs="Times New Roman"/>
+                <w:sz w:val="24"/>
+                <w:szCs w:val="24"/>
+                <w:lang w:eastAsia="nl-NL"/>
+              </w:rPr>
+            </w:pPr>
+            <w:r>
+              <w:rPr>
+                <w:rFonts w:ascii="Montserrat" w:eastAsia="Times New Roman" w:hAnsi="Montserrat" w:cs="Times New Roman"/>
+                <w:b/>
+                <w:bCs/>
+                <w:color w:val="000000"/>
+                <w:lang w:eastAsia="nl-NL"/>
+              </w:rPr>
+              <w:t>Samenvatting</w:t>
+            </w:r>
+          </w:p>
+        </w:tc>
+        <w:tc>
+          <w:tcPr>
+            <w:tcW w:w="7294" w:type="dxa"/>
+            <w:tcBorders>
+              <w:top w:val="single" w:sz="8" w:space="0" w:color="000000"/>
+              <w:bottom w:val="single" w:sz="8" w:space="0" w:color="434343"/>
+            </w:tcBorders>
+            <w:tcMar>
+              <w:top w:w="100" w:type="dxa"/>
+              <w:left w:w="100" w:type="dxa"/>
+              <w:bottom w:w="100" w:type="dxa"/>
+              <w:right w:w="100" w:type="dxa"/>
+            </w:tcMar>
+            <w:hideMark/>
+          </w:tcPr>
+          <w:p>
+            <w:pPr>
+              <w:spacing w:after="0" w:line="240" w:lineRule="auto"/>
+              <w:rPr>
+                <w:rFonts w:ascii="Times New Roman" w:eastAsia="Times New Roman" w:hAnsi="Times New Roman" w:cs="Times New Roman"/>
+                <w:sz w:val="24"/>
+                <w:szCs w:val="24"/>
+                <w:lang w:eastAsia="nl-NL"/>
+              </w:rPr>
+            </w:pPr>
+            <w:r>
+              <w:rPr>
+                <w:rFonts w:ascii="Times New Roman" w:eastAsia="Times New Roman" w:hAnsi="Times New Roman" w:cs="Times New Roman"/>
+                <w:sz w:val="24"/>
+                <w:szCs w:val="24"/>
+                <w:lang w:eastAsia="nl-NL"/>
+              </w:rPr>
+              <w:t>De administrator wil draaitijden verwijderen.</w:t>
+            </w:r>
+          </w:p>
+        </w:tc>
+      </w:tr>
+      <w:tr>
+        <w:tc>
+          <w:tcPr>
+            <w:tcW w:w="0" w:type="auto"/>
+            <w:tcBorders>
+              <w:top w:val="single" w:sz="8" w:space="0" w:color="434343"/>
+              <w:bottom w:val="single" w:sz="8" w:space="0" w:color="000000"/>
+            </w:tcBorders>
+            <w:tcMar>
+              <w:top w:w="100" w:type="dxa"/>
+              <w:left w:w="100" w:type="dxa"/>
+              <w:bottom w:w="100" w:type="dxa"/>
+              <w:right w:w="100" w:type="dxa"/>
+            </w:tcMar>
+            <w:hideMark/>
+          </w:tcPr>
+          <w:p>
+            <w:pPr>
+              <w:spacing w:after="0" w:line="240" w:lineRule="auto"/>
+              <w:rPr>
+                <w:rFonts w:ascii="Times New Roman" w:eastAsia="Times New Roman" w:hAnsi="Times New Roman" w:cs="Times New Roman"/>
+                <w:sz w:val="24"/>
+                <w:szCs w:val="24"/>
+                <w:lang w:eastAsia="nl-NL"/>
+              </w:rPr>
+            </w:pPr>
+            <w:r>
+              <w:rPr>
+                <w:rFonts w:ascii="Montserrat" w:eastAsia="Times New Roman" w:hAnsi="Montserrat" w:cs="Times New Roman"/>
+                <w:b/>
+                <w:bCs/>
+                <w:color w:val="000000"/>
+                <w:lang w:eastAsia="nl-NL"/>
+              </w:rPr>
+              <w:t>Actors</w:t>
+            </w:r>
+          </w:p>
+        </w:tc>
+        <w:tc>
+          <w:tcPr>
+            <w:tcW w:w="7294" w:type="dxa"/>
+            <w:tcBorders>
+              <w:top w:val="single" w:sz="8" w:space="0" w:color="434343"/>
+              <w:bottom w:val="single" w:sz="8" w:space="0" w:color="000000"/>
+            </w:tcBorders>
+            <w:tcMar>
+              <w:top w:w="100" w:type="dxa"/>
+              <w:left w:w="100" w:type="dxa"/>
+              <w:bottom w:w="100" w:type="dxa"/>
+              <w:right w:w="100" w:type="dxa"/>
+            </w:tcMar>
+            <w:hideMark/>
+          </w:tcPr>
+          <w:p>
+            <w:pPr>
+              <w:spacing w:after="0" w:line="240" w:lineRule="auto"/>
+              <w:rPr>
+                <w:rFonts w:ascii="Times New Roman" w:eastAsia="Times New Roman" w:hAnsi="Times New Roman" w:cs="Times New Roman"/>
+                <w:sz w:val="24"/>
+                <w:szCs w:val="24"/>
+                <w:lang w:eastAsia="nl-NL"/>
+              </w:rPr>
+            </w:pPr>
+            <w:r>
+              <w:rPr>
+                <w:rFonts w:ascii="Times New Roman" w:eastAsia="Times New Roman" w:hAnsi="Times New Roman" w:cs="Times New Roman"/>
+                <w:sz w:val="24"/>
+                <w:szCs w:val="24"/>
+                <w:lang w:eastAsia="nl-NL"/>
+              </w:rPr>
+              <w:t>De administrator.</w:t>
+            </w:r>
+          </w:p>
+        </w:tc>
+      </w:tr>
+      <w:tr>
+        <w:tc>
+          <w:tcPr>
+            <w:tcW w:w="0" w:type="auto"/>
+            <w:tcBorders>
+              <w:top w:val="single" w:sz="8" w:space="0" w:color="000000"/>
+              <w:bottom w:val="single" w:sz="8" w:space="0" w:color="000000"/>
+            </w:tcBorders>
+            <w:tcMar>
+              <w:top w:w="100" w:type="dxa"/>
+              <w:left w:w="100" w:type="dxa"/>
+              <w:bottom w:w="100" w:type="dxa"/>
+              <w:right w:w="100" w:type="dxa"/>
+            </w:tcMar>
+            <w:hideMark/>
+          </w:tcPr>
+          <w:p>
+            <w:pPr>
+              <w:spacing w:after="0" w:line="240" w:lineRule="auto"/>
+              <w:rPr>
+                <w:rFonts w:ascii="Times New Roman" w:eastAsia="Times New Roman" w:hAnsi="Times New Roman" w:cs="Times New Roman"/>
+                <w:sz w:val="24"/>
+                <w:szCs w:val="24"/>
+                <w:lang w:eastAsia="nl-NL"/>
+              </w:rPr>
+            </w:pPr>
+            <w:r>
+              <w:rPr>
+                <w:rFonts w:ascii="Montserrat" w:eastAsia="Times New Roman" w:hAnsi="Montserrat" w:cs="Times New Roman"/>
+                <w:b/>
+                <w:bCs/>
+                <w:color w:val="000000"/>
+                <w:lang w:eastAsia="nl-NL"/>
+              </w:rPr>
+              <w:t>Aannamen</w:t>
+            </w:r>
+          </w:p>
+        </w:tc>
+        <w:tc>
+          <w:tcPr>
+            <w:tcW w:w="7294" w:type="dxa"/>
+            <w:tcBorders>
+              <w:top w:val="single" w:sz="8" w:space="0" w:color="000000"/>
+              <w:bottom w:val="single" w:sz="8" w:space="0" w:color="000000"/>
+            </w:tcBorders>
+            <w:tcMar>
+              <w:top w:w="100" w:type="dxa"/>
+              <w:left w:w="100" w:type="dxa"/>
+              <w:bottom w:w="100" w:type="dxa"/>
+              <w:right w:w="100" w:type="dxa"/>
+            </w:tcMar>
+            <w:hideMark/>
+          </w:tcPr>
+          <w:p>
+            <w:pPr>
+              <w:spacing w:after="0" w:line="240" w:lineRule="auto"/>
+              <w:rPr>
+                <w:rFonts w:ascii="Times New Roman" w:eastAsia="Times New Roman" w:hAnsi="Times New Roman" w:cs="Times New Roman"/>
+                <w:sz w:val="24"/>
+                <w:szCs w:val="24"/>
+                <w:lang w:eastAsia="nl-NL"/>
+              </w:rPr>
+            </w:pPr>
+            <w:r>
+              <w:rPr>
+                <w:rFonts w:ascii="Times New Roman" w:eastAsia="Times New Roman" w:hAnsi="Times New Roman" w:cs="Times New Roman"/>
+                <w:sz w:val="24"/>
+                <w:szCs w:val="24"/>
+                <w:lang w:eastAsia="nl-NL"/>
+              </w:rPr>
+              <w:t xml:space="preserve">De gebruiker is ingelogd als een werknemer en is op de pagina </w:t>
+            </w:r>
+            <w:r>
+              <w:rPr>
+                <w:rFonts w:ascii="Times New Roman" w:eastAsia="Times New Roman" w:hAnsi="Times New Roman" w:cs="Times New Roman"/>
+                <w:sz w:val="24"/>
+                <w:szCs w:val="24"/>
+                <w:lang w:eastAsia="nl-NL"/>
+              </w:rPr>
+              <w:t>van de gekozen film.</w:t>
+            </w:r>
+          </w:p>
+        </w:tc>
+      </w:tr>
+      <w:tr>
+        <w:tc>
+          <w:tcPr>
+            <w:tcW w:w="0" w:type="auto"/>
+            <w:tcBorders>
+              <w:top w:val="single" w:sz="8" w:space="0" w:color="000000"/>
+              <w:bottom w:val="single" w:sz="8" w:space="0" w:color="000000"/>
+            </w:tcBorders>
+            <w:tcMar>
+              <w:top w:w="100" w:type="dxa"/>
+              <w:left w:w="100" w:type="dxa"/>
+              <w:bottom w:w="100" w:type="dxa"/>
+              <w:right w:w="100" w:type="dxa"/>
+            </w:tcMar>
+            <w:hideMark/>
+          </w:tcPr>
+          <w:p>
+            <w:pPr>
+              <w:spacing w:after="0" w:line="240" w:lineRule="auto"/>
+              <w:rPr>
+                <w:rFonts w:ascii="Times New Roman" w:eastAsia="Times New Roman" w:hAnsi="Times New Roman" w:cs="Times New Roman"/>
+                <w:sz w:val="24"/>
+                <w:szCs w:val="24"/>
+                <w:lang w:eastAsia="nl-NL"/>
+              </w:rPr>
+            </w:pPr>
+            <w:r>
+              <w:rPr>
+                <w:rFonts w:ascii="Montserrat" w:eastAsia="Times New Roman" w:hAnsi="Montserrat" w:cs="Times New Roman"/>
+                <w:b/>
+                <w:bCs/>
+                <w:color w:val="000000"/>
+                <w:lang w:eastAsia="nl-NL"/>
+              </w:rPr>
+              <w:t>Omschrijving</w:t>
+            </w:r>
+          </w:p>
+        </w:tc>
+        <w:tc>
+          <w:tcPr>
+            <w:tcW w:w="7294" w:type="dxa"/>
+            <w:tcBorders>
+              <w:top w:val="single" w:sz="8" w:space="0" w:color="000000"/>
+              <w:bottom w:val="single" w:sz="8" w:space="0" w:color="000000"/>
+            </w:tcBorders>
+            <w:tcMar>
+              <w:top w:w="100" w:type="dxa"/>
+              <w:left w:w="100" w:type="dxa"/>
+              <w:bottom w:w="100" w:type="dxa"/>
+              <w:right w:w="100" w:type="dxa"/>
+            </w:tcMar>
+            <w:hideMark/>
+          </w:tcPr>
+          <w:p>
+            <w:pPr>
+              <w:spacing w:after="0" w:line="240" w:lineRule="auto"/>
+              <w:rPr>
+                <w:rFonts w:ascii="Times New Roman" w:eastAsia="Times New Roman" w:hAnsi="Times New Roman" w:cs="Times New Roman"/>
+                <w:sz w:val="24"/>
+                <w:szCs w:val="24"/>
+                <w:lang w:eastAsia="nl-NL"/>
+              </w:rPr>
+            </w:pPr>
+            <w:r>
+              <w:rPr>
+                <w:rFonts w:ascii="Times New Roman" w:eastAsia="Times New Roman" w:hAnsi="Times New Roman" w:cs="Times New Roman"/>
+                <w:sz w:val="24"/>
+                <w:szCs w:val="24"/>
+                <w:lang w:eastAsia="nl-NL"/>
+              </w:rPr>
+              <w:t>1.D De administrator klikt op draaitijden verwijderen.</w:t>
+            </w:r>
+          </w:p>
+          <w:p>
+            <w:pPr>
+              <w:spacing w:after="0" w:line="240" w:lineRule="auto"/>
+              <w:rPr>
+                <w:rFonts w:ascii="Times New Roman" w:eastAsia="Times New Roman" w:hAnsi="Times New Roman" w:cs="Times New Roman"/>
+                <w:sz w:val="24"/>
+                <w:szCs w:val="24"/>
+                <w:lang w:eastAsia="nl-NL"/>
+              </w:rPr>
+            </w:pPr>
+            <w:r>
+              <w:rPr>
+                <w:rFonts w:ascii="Times New Roman" w:eastAsia="Times New Roman" w:hAnsi="Times New Roman" w:cs="Times New Roman"/>
+                <w:sz w:val="24"/>
+                <w:szCs w:val="24"/>
+                <w:lang w:eastAsia="nl-NL"/>
+              </w:rPr>
+              <w:t>2. De administrator kiest welke draaitijd hij wil verwijderen, en klikt op verwijderen.</w:t>
+            </w:r>
+          </w:p>
+        </w:tc>
+      </w:tr>
+      <w:tr>
+        <w:tc>
+          <w:tcPr>
+            <w:tcW w:w="0" w:type="auto"/>
+            <w:tcBorders>
+              <w:top w:val="single" w:sz="8" w:space="0" w:color="000000"/>
+              <w:bottom w:val="single" w:sz="8" w:space="0" w:color="000000"/>
+            </w:tcBorders>
+            <w:tcMar>
+              <w:top w:w="100" w:type="dxa"/>
+              <w:left w:w="100" w:type="dxa"/>
+              <w:bottom w:w="100" w:type="dxa"/>
+              <w:right w:w="100" w:type="dxa"/>
+            </w:tcMar>
+            <w:hideMark/>
+          </w:tcPr>
+          <w:p>
+            <w:pPr>
+              <w:spacing w:after="0" w:line="240" w:lineRule="auto"/>
+              <w:rPr>
+                <w:rFonts w:ascii="Times New Roman" w:eastAsia="Times New Roman" w:hAnsi="Times New Roman" w:cs="Times New Roman"/>
+                <w:sz w:val="24"/>
+                <w:szCs w:val="24"/>
+                <w:lang w:eastAsia="nl-NL"/>
+              </w:rPr>
+            </w:pPr>
+            <w:r>
+              <w:rPr>
+                <w:rFonts w:ascii="Montserrat" w:eastAsia="Times New Roman" w:hAnsi="Montserrat" w:cs="Times New Roman"/>
+                <w:b/>
+                <w:bCs/>
+                <w:color w:val="000000"/>
+                <w:lang w:eastAsia="nl-NL"/>
+              </w:rPr>
+              <w:t>Uitzonderingen</w:t>
+            </w:r>
+          </w:p>
+        </w:tc>
+        <w:tc>
+          <w:tcPr>
+            <w:tcW w:w="7294" w:type="dxa"/>
+            <w:tcBorders>
+              <w:top w:val="single" w:sz="8" w:space="0" w:color="000000"/>
+              <w:bottom w:val="single" w:sz="8" w:space="0" w:color="000000"/>
+            </w:tcBorders>
+            <w:tcMar>
+              <w:top w:w="100" w:type="dxa"/>
+              <w:left w:w="100" w:type="dxa"/>
+              <w:bottom w:w="100" w:type="dxa"/>
+              <w:right w:w="100" w:type="dxa"/>
+            </w:tcMar>
+            <w:hideMark/>
+          </w:tcPr>
+          <w:p>
+            <w:pPr>
+              <w:spacing w:after="0" w:line="240" w:lineRule="auto"/>
+              <w:rPr>
+                <w:rFonts w:ascii="Times New Roman" w:eastAsia="Times New Roman" w:hAnsi="Times New Roman" w:cs="Times New Roman"/>
+                <w:sz w:val="24"/>
+                <w:szCs w:val="24"/>
+                <w:lang w:eastAsia="nl-NL"/>
+              </w:rPr>
+            </w:pPr>
+            <w:r>
+              <w:rPr>
+                <w:rFonts w:ascii="Times New Roman" w:eastAsia="Times New Roman" w:hAnsi="Times New Roman" w:cs="Times New Roman"/>
+                <w:sz w:val="24"/>
+                <w:szCs w:val="24"/>
+                <w:lang w:eastAsia="nl-NL"/>
+              </w:rPr>
+              <w:t>1. De gebruiker kiest de verkeerde</w:t>
+            </w:r>
+            <w:r>
+              <w:rPr>
+                <w:rFonts w:ascii="Times New Roman" w:eastAsia="Times New Roman" w:hAnsi="Times New Roman" w:cs="Times New Roman"/>
+                <w:sz w:val="24"/>
+                <w:szCs w:val="24"/>
+                <w:lang w:eastAsia="nl-NL"/>
+              </w:rPr>
+              <w:t xml:space="preserve"> draaitijd</w:t>
+            </w:r>
+            <w:r>
+              <w:rPr>
+                <w:rFonts w:ascii="Times New Roman" w:eastAsia="Times New Roman" w:hAnsi="Times New Roman" w:cs="Times New Roman"/>
+                <w:sz w:val="24"/>
+                <w:szCs w:val="24"/>
+                <w:lang w:eastAsia="nl-NL"/>
+              </w:rPr>
+              <w:t>.</w:t>
+            </w:r>
+          </w:p>
+          <w:p>
+            <w:pPr>
+              <w:spacing w:after="0" w:line="240" w:lineRule="auto"/>
+              <w:rPr>
+                <w:rFonts w:ascii="Times New Roman" w:eastAsia="Times New Roman" w:hAnsi="Times New Roman" w:cs="Times New Roman"/>
+                <w:b/>
+                <w:sz w:val="24"/>
+                <w:szCs w:val="24"/>
+                <w:lang w:eastAsia="nl-NL"/>
+              </w:rPr>
+            </w:pPr>
+          </w:p>
+          <w:p>
+            <w:pPr>
+              <w:spacing w:after="0" w:line="240" w:lineRule="auto"/>
+              <w:rPr>
+                <w:rFonts w:ascii="Times New Roman" w:eastAsia="Times New Roman" w:hAnsi="Times New Roman" w:cs="Times New Roman"/>
+                <w:b/>
+                <w:sz w:val="24"/>
+                <w:szCs w:val="24"/>
+                <w:lang w:eastAsia="nl-NL"/>
+              </w:rPr>
+            </w:pPr>
+            <w:r>
+              <w:rPr>
+                <w:rFonts w:ascii="Times New Roman" w:eastAsia="Times New Roman" w:hAnsi="Times New Roman" w:cs="Times New Roman"/>
+                <w:b/>
+                <w:sz w:val="24"/>
+                <w:szCs w:val="24"/>
+                <w:lang w:eastAsia="nl-NL"/>
+              </w:rPr>
+              <w:t>Wat moet er ingevuld worden:</w:t>
+            </w:r>
+          </w:p>
+          <w:p>
+            <w:pPr>
+              <w:spacing w:after="0" w:line="240" w:lineRule="auto"/>
+              <w:rPr>
+                <w:rFonts w:ascii="Times New Roman" w:eastAsia="Times New Roman" w:hAnsi="Times New Roman" w:cs="Times New Roman"/>
+                <w:sz w:val="24"/>
+                <w:szCs w:val="24"/>
+                <w:lang w:eastAsia="nl-NL"/>
+              </w:rPr>
+            </w:pPr>
+            <w:r>
+              <w:rPr>
+                <w:rFonts w:ascii="Times New Roman" w:eastAsia="Times New Roman" w:hAnsi="Times New Roman" w:cs="Times New Roman"/>
+                <w:sz w:val="24"/>
+                <w:szCs w:val="24"/>
+                <w:lang w:eastAsia="nl-NL"/>
+              </w:rPr>
+              <w:t xml:space="preserve">1. </w:t>
+            </w:r>
+            <w:r>
+              <w:rPr>
+                <w:rFonts w:ascii="Times New Roman" w:eastAsia="Times New Roman" w:hAnsi="Times New Roman" w:cs="Times New Roman"/>
+                <w:sz w:val="24"/>
+                <w:szCs w:val="24"/>
+                <w:lang w:eastAsia="nl-NL"/>
+              </w:rPr>
+              <w:t>Hier wordt niks ingevuld</w:t>
+            </w:r>
+          </w:p>
+        </w:tc>
+      </w:tr>
+      <w:tr>
+        <w:tc>
+          <w:tcPr>
+            <w:tcW w:w="0" w:type="auto"/>
+            <w:tcBorders>
+              <w:top w:val="single" w:sz="8" w:space="0" w:color="000000"/>
+              <w:bottom w:val="single" w:sz="24" w:space="0" w:color="000000"/>
+            </w:tcBorders>
+            <w:tcMar>
+              <w:top w:w="100" w:type="dxa"/>
+              <w:left w:w="100" w:type="dxa"/>
+              <w:bottom w:w="100" w:type="dxa"/>
+              <w:right w:w="100" w:type="dxa"/>
+            </w:tcMar>
+            <w:hideMark/>
+          </w:tcPr>
+          <w:p>
+            <w:pPr>
+              <w:spacing w:after="0" w:line="240" w:lineRule="auto"/>
+              <w:rPr>
+                <w:rFonts w:ascii="Times New Roman" w:eastAsia="Times New Roman" w:hAnsi="Times New Roman" w:cs="Times New Roman"/>
+                <w:sz w:val="24"/>
+                <w:szCs w:val="24"/>
+                <w:lang w:eastAsia="nl-NL"/>
+              </w:rPr>
+            </w:pPr>
+            <w:r>
+              <w:rPr>
+                <w:rFonts w:ascii="Montserrat" w:eastAsia="Times New Roman" w:hAnsi="Montserrat" w:cs="Times New Roman"/>
+                <w:b/>
+                <w:bCs/>
+                <w:color w:val="000000"/>
+                <w:lang w:eastAsia="nl-NL"/>
+              </w:rPr>
+              <w:t>Resultaat</w:t>
+            </w:r>
+          </w:p>
+        </w:tc>
+        <w:tc>
+          <w:tcPr>
+            <w:tcW w:w="7294" w:type="dxa"/>
+            <w:tcBorders>
+              <w:top w:val="single" w:sz="8" w:space="0" w:color="000000"/>
+              <w:bottom w:val="single" w:sz="24" w:space="0" w:color="000000"/>
+            </w:tcBorders>
+            <w:tcMar>
+              <w:top w:w="100" w:type="dxa"/>
+              <w:left w:w="100" w:type="dxa"/>
+              <w:bottom w:w="100" w:type="dxa"/>
+              <w:right w:w="100" w:type="dxa"/>
+            </w:tcMar>
+            <w:hideMark/>
+          </w:tcPr>
+          <w:p>
+            <w:pPr>
+              <w:spacing w:after="0" w:line="240" w:lineRule="auto"/>
+              <w:rPr>
+                <w:rFonts w:ascii="Times New Roman" w:eastAsia="Times New Roman" w:hAnsi="Times New Roman" w:cs="Times New Roman"/>
+                <w:sz w:val="24"/>
+                <w:szCs w:val="24"/>
+                <w:lang w:eastAsia="nl-NL"/>
+              </w:rPr>
+            </w:pPr>
+            <w:r>
+              <w:rPr>
+                <w:rFonts w:ascii="Times New Roman" w:eastAsia="Times New Roman" w:hAnsi="Times New Roman" w:cs="Times New Roman"/>
+                <w:sz w:val="24"/>
+                <w:szCs w:val="24"/>
+                <w:lang w:eastAsia="nl-NL"/>
+              </w:rPr>
+              <w:t>De draaitijd is verwijderd uit de database.</w:t>
+            </w:r>
+          </w:p>
+        </w:tc>
+      </w:tr>
+    </w:tbl>
+    <w:p/>
+    <w:p/>
+    <w:p>
+      <w:pPr>
+        <w:spacing w:after="0" w:line="240" w:lineRule="auto"/>
+        <w:rPr>
+          <w:rFonts w:ascii="Times New Roman" w:eastAsia="Times New Roman" w:hAnsi="Times New Roman" w:cs="Times New Roman"/>
+          <w:b/>
+          <w:sz w:val="24"/>
+          <w:szCs w:val="24"/>
+          <w:lang w:eastAsia="nl-NL"/>
+        </w:rPr>
+      </w:pPr>
+    </w:p>
+    <w:tbl>
+      <w:tblPr>
+        <w:tblW w:w="0" w:type="auto"/>
+        <w:tblCellMar>
+          <w:top w:w="15" w:type="dxa"/>
+          <w:left w:w="15" w:type="dxa"/>
+          <w:bottom w:w="15" w:type="dxa"/>
+          <w:right w:w="15" w:type="dxa"/>
+        </w:tblCellMar>
+        <w:tblLook w:val="04A0" w:firstRow="1" w:lastRow="0" w:firstColumn="1" w:lastColumn="0" w:noHBand="0" w:noVBand="1"/>
+      </w:tblPr>
+      <w:tblGrid>
+        <w:gridCol w:w="1778"/>
+        <w:gridCol w:w="7294"/>
+      </w:tblGrid>
+      <w:tr>
+        <w:tc>
+          <w:tcPr>
+            <w:tcW w:w="0" w:type="auto"/>
+            <w:tcBorders>
+              <w:top w:val="single" w:sz="24" w:space="0" w:color="000000"/>
+              <w:bottom w:val="single" w:sz="8" w:space="0" w:color="434343"/>
+            </w:tcBorders>
+            <w:tcMar>
+              <w:top w:w="100" w:type="dxa"/>
+              <w:left w:w="100" w:type="dxa"/>
+              <w:bottom w:w="100" w:type="dxa"/>
+              <w:right w:w="100" w:type="dxa"/>
+            </w:tcMar>
+            <w:hideMark/>
+          </w:tcPr>
+          <w:p>
+            <w:pPr>
+              <w:spacing w:after="0" w:line="240" w:lineRule="auto"/>
+              <w:rPr>
+                <w:rFonts w:ascii="Times New Roman" w:eastAsia="Times New Roman" w:hAnsi="Times New Roman" w:cs="Times New Roman"/>
+                <w:sz w:val="24"/>
+                <w:szCs w:val="24"/>
+                <w:lang w:eastAsia="nl-NL"/>
+              </w:rPr>
+            </w:pPr>
+            <w:r>
+              <w:rPr>
+                <w:rFonts w:ascii="Montserrat" w:eastAsia="Times New Roman" w:hAnsi="Montserrat" w:cs="Times New Roman"/>
+                <w:b/>
+                <w:bCs/>
+                <w:color w:val="000000"/>
+                <w:lang w:eastAsia="nl-NL"/>
+              </w:rPr>
+              <w:t>Naam</w:t>
+            </w:r>
+          </w:p>
+        </w:tc>
+        <w:tc>
+          <w:tcPr>
+            <w:tcW w:w="7294" w:type="dxa"/>
+            <w:tcBorders>
+              <w:top w:val="single" w:sz="24" w:space="0" w:color="000000"/>
+              <w:bottom w:val="single" w:sz="8" w:space="0" w:color="000000"/>
+            </w:tcBorders>
+            <w:tcMar>
+              <w:top w:w="100" w:type="dxa"/>
+              <w:left w:w="100" w:type="dxa"/>
+              <w:bottom w:w="100" w:type="dxa"/>
+              <w:right w:w="100" w:type="dxa"/>
+            </w:tcMar>
+            <w:hideMark/>
+          </w:tcPr>
+          <w:p>
+            <w:pPr>
+              <w:spacing w:after="0" w:line="240" w:lineRule="auto"/>
+              <w:rPr>
+                <w:rFonts w:ascii="Times New Roman" w:eastAsia="Times New Roman" w:hAnsi="Times New Roman" w:cs="Times New Roman"/>
+                <w:b/>
+                <w:sz w:val="24"/>
+                <w:szCs w:val="24"/>
+                <w:lang w:eastAsia="nl-NL"/>
+              </w:rPr>
+            </w:pPr>
+            <w:r>
+              <w:rPr>
+                <w:rFonts w:ascii="Times New Roman" w:eastAsia="Times New Roman" w:hAnsi="Times New Roman" w:cs="Times New Roman"/>
+                <w:sz w:val="24"/>
+                <w:szCs w:val="24"/>
+                <w:lang w:eastAsia="nl-NL"/>
+              </w:rPr>
+              <w:t xml:space="preserve">Toegewezen taken verwijderen // </w:t>
+            </w:r>
+            <w:r>
+              <w:rPr>
+                <w:rFonts w:ascii="Times New Roman" w:eastAsia="Times New Roman" w:hAnsi="Times New Roman" w:cs="Times New Roman"/>
+                <w:b/>
+                <w:sz w:val="24"/>
+                <w:szCs w:val="24"/>
+                <w:lang w:eastAsia="nl-NL"/>
+              </w:rPr>
+              <w:t>UC14</w:t>
+            </w:r>
+            <w:r>
+              <w:rPr>
+                <w:rFonts w:ascii="Times New Roman" w:eastAsia="Times New Roman" w:hAnsi="Times New Roman" w:cs="Times New Roman"/>
+                <w:sz w:val="24"/>
+                <w:szCs w:val="24"/>
+                <w:lang w:eastAsia="nl-NL"/>
+              </w:rPr>
+              <w:t xml:space="preserve"> // </w:t>
+            </w:r>
+            <w:r>
+              <w:rPr>
+                <w:rFonts w:ascii="Times New Roman" w:eastAsia="Times New Roman" w:hAnsi="Times New Roman" w:cs="Times New Roman"/>
+                <w:b/>
+                <w:sz w:val="24"/>
+                <w:szCs w:val="24"/>
+                <w:lang w:eastAsia="nl-NL"/>
+              </w:rPr>
+              <w:t>FR-16</w:t>
+            </w:r>
+          </w:p>
+        </w:tc>
+      </w:tr>
+      <w:tr>
+        <w:tc>
+          <w:tcPr>
+            <w:tcW w:w="0" w:type="auto"/>
+            <w:tcBorders>
+              <w:top w:val="single" w:sz="8" w:space="0" w:color="434343"/>
+              <w:bottom w:val="single" w:sz="8" w:space="0" w:color="434343"/>
+            </w:tcBorders>
+            <w:tcMar>
+              <w:top w:w="100" w:type="dxa"/>
+              <w:left w:w="100" w:type="dxa"/>
+              <w:bottom w:w="100" w:type="dxa"/>
+              <w:right w:w="100" w:type="dxa"/>
+            </w:tcMar>
+            <w:hideMark/>
+          </w:tcPr>
+          <w:p>
+            <w:pPr>
+              <w:spacing w:after="0" w:line="240" w:lineRule="auto"/>
+              <w:rPr>
+                <w:rFonts w:ascii="Times New Roman" w:eastAsia="Times New Roman" w:hAnsi="Times New Roman" w:cs="Times New Roman"/>
+                <w:sz w:val="24"/>
+                <w:szCs w:val="24"/>
+                <w:lang w:eastAsia="nl-NL"/>
+              </w:rPr>
+            </w:pPr>
+            <w:r>
+              <w:rPr>
+                <w:rFonts w:ascii="Montserrat" w:eastAsia="Times New Roman" w:hAnsi="Montserrat" w:cs="Times New Roman"/>
+                <w:b/>
+                <w:bCs/>
+                <w:color w:val="000000"/>
+                <w:lang w:eastAsia="nl-NL"/>
+              </w:rPr>
+              <w:t>Samenvatting</w:t>
+            </w:r>
+          </w:p>
+        </w:tc>
+        <w:tc>
+          <w:tcPr>
+            <w:tcW w:w="7294" w:type="dxa"/>
+            <w:tcBorders>
+              <w:top w:val="single" w:sz="8" w:space="0" w:color="000000"/>
+              <w:bottom w:val="single" w:sz="8" w:space="0" w:color="434343"/>
+            </w:tcBorders>
+            <w:tcMar>
+              <w:top w:w="100" w:type="dxa"/>
+              <w:left w:w="100" w:type="dxa"/>
+              <w:bottom w:w="100" w:type="dxa"/>
+              <w:right w:w="100" w:type="dxa"/>
+            </w:tcMar>
+            <w:hideMark/>
+          </w:tcPr>
+          <w:p>
+            <w:pPr>
+              <w:spacing w:after="0" w:line="240" w:lineRule="auto"/>
+              <w:rPr>
+                <w:rFonts w:ascii="Times New Roman" w:eastAsia="Times New Roman" w:hAnsi="Times New Roman" w:cs="Times New Roman"/>
+                <w:sz w:val="24"/>
+                <w:szCs w:val="24"/>
+                <w:lang w:eastAsia="nl-NL"/>
+              </w:rPr>
+            </w:pPr>
+            <w:r>
+              <w:rPr>
+                <w:rFonts w:ascii="Times New Roman" w:eastAsia="Times New Roman" w:hAnsi="Times New Roman" w:cs="Times New Roman"/>
+                <w:sz w:val="24"/>
+                <w:szCs w:val="24"/>
+                <w:lang w:eastAsia="nl-NL"/>
+              </w:rPr>
+              <w:t>De administrator wil toegewezen taken verwijderen.</w:t>
+            </w:r>
+          </w:p>
+        </w:tc>
+      </w:tr>
+      <w:tr>
+        <w:tc>
+          <w:tcPr>
+            <w:tcW w:w="0" w:type="auto"/>
+            <w:tcBorders>
+              <w:top w:val="single" w:sz="8" w:space="0" w:color="434343"/>
+              <w:bottom w:val="single" w:sz="8" w:space="0" w:color="000000"/>
+            </w:tcBorders>
+            <w:tcMar>
+              <w:top w:w="100" w:type="dxa"/>
+              <w:left w:w="100" w:type="dxa"/>
+              <w:bottom w:w="100" w:type="dxa"/>
+              <w:right w:w="100" w:type="dxa"/>
+            </w:tcMar>
+            <w:hideMark/>
+          </w:tcPr>
+          <w:p>
+            <w:pPr>
+              <w:spacing w:after="0" w:line="240" w:lineRule="auto"/>
+              <w:rPr>
+                <w:rFonts w:ascii="Times New Roman" w:eastAsia="Times New Roman" w:hAnsi="Times New Roman" w:cs="Times New Roman"/>
+                <w:sz w:val="24"/>
+                <w:szCs w:val="24"/>
+                <w:lang w:eastAsia="nl-NL"/>
+              </w:rPr>
+            </w:pPr>
+            <w:r>
+              <w:rPr>
+                <w:rFonts w:ascii="Montserrat" w:eastAsia="Times New Roman" w:hAnsi="Montserrat" w:cs="Times New Roman"/>
+                <w:b/>
+                <w:bCs/>
+                <w:color w:val="000000"/>
+                <w:lang w:eastAsia="nl-NL"/>
+              </w:rPr>
+              <w:t>Actors</w:t>
+            </w:r>
+          </w:p>
+        </w:tc>
+        <w:tc>
+          <w:tcPr>
+            <w:tcW w:w="7294" w:type="dxa"/>
+            <w:tcBorders>
+              <w:top w:val="single" w:sz="8" w:space="0" w:color="434343"/>
+              <w:bottom w:val="single" w:sz="8" w:space="0" w:color="000000"/>
+            </w:tcBorders>
+            <w:tcMar>
+              <w:top w:w="100" w:type="dxa"/>
+              <w:left w:w="100" w:type="dxa"/>
+              <w:bottom w:w="100" w:type="dxa"/>
+              <w:right w:w="100" w:type="dxa"/>
+            </w:tcMar>
+            <w:hideMark/>
+          </w:tcPr>
+          <w:p>
+            <w:pPr>
+              <w:spacing w:after="0" w:line="240" w:lineRule="auto"/>
+              <w:rPr>
+                <w:rFonts w:ascii="Times New Roman" w:eastAsia="Times New Roman" w:hAnsi="Times New Roman" w:cs="Times New Roman"/>
+                <w:sz w:val="24"/>
+                <w:szCs w:val="24"/>
+                <w:lang w:eastAsia="nl-NL"/>
+              </w:rPr>
+            </w:pPr>
+            <w:r>
+              <w:rPr>
+                <w:rFonts w:ascii="Times New Roman" w:eastAsia="Times New Roman" w:hAnsi="Times New Roman" w:cs="Times New Roman"/>
+                <w:sz w:val="24"/>
+                <w:szCs w:val="24"/>
+                <w:lang w:eastAsia="nl-NL"/>
+              </w:rPr>
+              <w:t>De administrator.</w:t>
+            </w:r>
+          </w:p>
+        </w:tc>
+      </w:tr>
+      <w:tr>
+        <w:tc>
+          <w:tcPr>
+            <w:tcW w:w="0" w:type="auto"/>
+            <w:tcBorders>
+              <w:top w:val="single" w:sz="8" w:space="0" w:color="000000"/>
+              <w:bottom w:val="single" w:sz="8" w:space="0" w:color="000000"/>
+            </w:tcBorders>
+            <w:tcMar>
+              <w:top w:w="100" w:type="dxa"/>
+              <w:left w:w="100" w:type="dxa"/>
+              <w:bottom w:w="100" w:type="dxa"/>
+              <w:right w:w="100" w:type="dxa"/>
+            </w:tcMar>
+            <w:hideMark/>
+          </w:tcPr>
+          <w:p>
+            <w:pPr>
+              <w:spacing w:after="0" w:line="240" w:lineRule="auto"/>
+              <w:rPr>
+                <w:rFonts w:ascii="Times New Roman" w:eastAsia="Times New Roman" w:hAnsi="Times New Roman" w:cs="Times New Roman"/>
+                <w:sz w:val="24"/>
+                <w:szCs w:val="24"/>
+                <w:lang w:eastAsia="nl-NL"/>
+              </w:rPr>
+            </w:pPr>
+            <w:r>
+              <w:rPr>
+                <w:rFonts w:ascii="Montserrat" w:eastAsia="Times New Roman" w:hAnsi="Montserrat" w:cs="Times New Roman"/>
+                <w:b/>
+                <w:bCs/>
+                <w:color w:val="000000"/>
+                <w:lang w:eastAsia="nl-NL"/>
+              </w:rPr>
+              <w:t>Aannamen</w:t>
+            </w:r>
+          </w:p>
+        </w:tc>
+        <w:tc>
+          <w:tcPr>
+            <w:tcW w:w="7294" w:type="dxa"/>
+            <w:tcBorders>
+              <w:top w:val="single" w:sz="8" w:space="0" w:color="000000"/>
+              <w:bottom w:val="single" w:sz="8" w:space="0" w:color="000000"/>
+            </w:tcBorders>
+            <w:tcMar>
+              <w:top w:w="100" w:type="dxa"/>
+              <w:left w:w="100" w:type="dxa"/>
+              <w:bottom w:w="100" w:type="dxa"/>
+              <w:right w:w="100" w:type="dxa"/>
+            </w:tcMar>
+            <w:hideMark/>
+          </w:tcPr>
+          <w:p>
+            <w:pPr>
+              <w:spacing w:after="0" w:line="240" w:lineRule="auto"/>
+              <w:rPr>
+                <w:rFonts w:ascii="Times New Roman" w:eastAsia="Times New Roman" w:hAnsi="Times New Roman" w:cs="Times New Roman"/>
+                <w:sz w:val="24"/>
+                <w:szCs w:val="24"/>
+                <w:lang w:eastAsia="nl-NL"/>
+              </w:rPr>
+            </w:pPr>
+            <w:r>
+              <w:rPr>
+                <w:rFonts w:ascii="Times New Roman" w:eastAsia="Times New Roman" w:hAnsi="Times New Roman" w:cs="Times New Roman"/>
+                <w:sz w:val="24"/>
+                <w:szCs w:val="24"/>
+                <w:lang w:eastAsia="nl-NL"/>
+              </w:rPr>
+              <w:t xml:space="preserve">De gebruiker is ingelogd als een werknemer en is op de pagina </w:t>
+            </w:r>
+            <w:r>
+              <w:rPr>
+                <w:rFonts w:ascii="Times New Roman" w:eastAsia="Times New Roman" w:hAnsi="Times New Roman" w:cs="Times New Roman"/>
+                <w:sz w:val="24"/>
+                <w:szCs w:val="24"/>
+                <w:lang w:eastAsia="nl-NL"/>
+              </w:rPr>
+              <w:t>‘taken’.</w:t>
+            </w:r>
+          </w:p>
+        </w:tc>
+      </w:tr>
+      <w:tr>
+        <w:tc>
+          <w:tcPr>
+            <w:tcW w:w="0" w:type="auto"/>
+            <w:tcBorders>
+              <w:top w:val="single" w:sz="8" w:space="0" w:color="000000"/>
+              <w:bottom w:val="single" w:sz="8" w:space="0" w:color="000000"/>
+            </w:tcBorders>
+            <w:tcMar>
+              <w:top w:w="100" w:type="dxa"/>
+              <w:left w:w="100" w:type="dxa"/>
+              <w:bottom w:w="100" w:type="dxa"/>
+              <w:right w:w="100" w:type="dxa"/>
+            </w:tcMar>
+            <w:hideMark/>
+          </w:tcPr>
+          <w:p>
+            <w:pPr>
+              <w:spacing w:after="0" w:line="240" w:lineRule="auto"/>
+              <w:rPr>
+                <w:rFonts w:ascii="Times New Roman" w:eastAsia="Times New Roman" w:hAnsi="Times New Roman" w:cs="Times New Roman"/>
+                <w:sz w:val="24"/>
+                <w:szCs w:val="24"/>
+                <w:lang w:eastAsia="nl-NL"/>
+              </w:rPr>
+            </w:pPr>
+            <w:r>
+              <w:rPr>
+                <w:rFonts w:ascii="Montserrat" w:eastAsia="Times New Roman" w:hAnsi="Montserrat" w:cs="Times New Roman"/>
+                <w:b/>
+                <w:bCs/>
+                <w:color w:val="000000"/>
+                <w:lang w:eastAsia="nl-NL"/>
+              </w:rPr>
+              <w:t>Omschrijving</w:t>
+            </w:r>
+          </w:p>
+        </w:tc>
+        <w:tc>
+          <w:tcPr>
+            <w:tcW w:w="7294" w:type="dxa"/>
+            <w:tcBorders>
+              <w:top w:val="single" w:sz="8" w:space="0" w:color="000000"/>
+              <w:bottom w:val="single" w:sz="8" w:space="0" w:color="000000"/>
+            </w:tcBorders>
+            <w:tcMar>
+              <w:top w:w="100" w:type="dxa"/>
+              <w:left w:w="100" w:type="dxa"/>
+              <w:bottom w:w="100" w:type="dxa"/>
+              <w:right w:w="100" w:type="dxa"/>
+            </w:tcMar>
+            <w:hideMark/>
+          </w:tcPr>
+          <w:p>
+            <w:pPr>
+              <w:spacing w:after="0" w:line="240" w:lineRule="auto"/>
+              <w:rPr>
+                <w:rFonts w:ascii="Times New Roman" w:eastAsia="Times New Roman" w:hAnsi="Times New Roman" w:cs="Times New Roman"/>
+                <w:sz w:val="24"/>
+                <w:szCs w:val="24"/>
+                <w:lang w:eastAsia="nl-NL"/>
+              </w:rPr>
+            </w:pPr>
+            <w:r>
+              <w:rPr>
+                <w:rFonts w:ascii="Times New Roman" w:eastAsia="Times New Roman" w:hAnsi="Times New Roman" w:cs="Times New Roman"/>
+                <w:sz w:val="24"/>
+                <w:szCs w:val="24"/>
+                <w:lang w:eastAsia="nl-NL"/>
+              </w:rPr>
+              <w:t>1. De administrator kiest een taak die hij/zij wil verwijderen.</w:t>
+            </w:r>
+          </w:p>
+          <w:p>
+            <w:pPr>
+              <w:spacing w:after="0" w:line="240" w:lineRule="auto"/>
+              <w:rPr>
+                <w:rFonts w:ascii="Times New Roman" w:eastAsia="Times New Roman" w:hAnsi="Times New Roman" w:cs="Times New Roman"/>
+                <w:sz w:val="24"/>
+                <w:szCs w:val="24"/>
+                <w:lang w:eastAsia="nl-NL"/>
+              </w:rPr>
+            </w:pPr>
+            <w:r>
+              <w:rPr>
+                <w:rFonts w:ascii="Times New Roman" w:eastAsia="Times New Roman" w:hAnsi="Times New Roman" w:cs="Times New Roman"/>
+                <w:sz w:val="24"/>
+                <w:szCs w:val="24"/>
+                <w:lang w:eastAsia="nl-NL"/>
+              </w:rPr>
+              <w:t>2. De administrator klikt op verwijder taak.</w:t>
+            </w:r>
+          </w:p>
+          <w:p>
+            <w:pPr>
+              <w:spacing w:after="0" w:line="240" w:lineRule="auto"/>
+              <w:rPr>
+                <w:rFonts w:ascii="Times New Roman" w:eastAsia="Times New Roman" w:hAnsi="Times New Roman" w:cs="Times New Roman"/>
+                <w:sz w:val="24"/>
+                <w:szCs w:val="24"/>
+                <w:lang w:eastAsia="nl-NL"/>
+              </w:rPr>
+            </w:pPr>
+            <w:r>
+              <w:rPr>
+                <w:rFonts w:ascii="Times New Roman" w:eastAsia="Times New Roman" w:hAnsi="Times New Roman" w:cs="Times New Roman"/>
+                <w:sz w:val="24"/>
+                <w:szCs w:val="24"/>
+                <w:lang w:eastAsia="nl-NL"/>
+              </w:rPr>
+              <w:t>3. De administrator bevestigt het verwijderen via een ja, nee vraag.</w:t>
+            </w:r>
+          </w:p>
+          <w:p>
+            <w:pPr>
+              <w:spacing w:after="0" w:line="240" w:lineRule="auto"/>
+              <w:rPr>
+                <w:rFonts w:ascii="Times New Roman" w:eastAsia="Times New Roman" w:hAnsi="Times New Roman" w:cs="Times New Roman"/>
+                <w:sz w:val="24"/>
+                <w:szCs w:val="24"/>
+                <w:lang w:eastAsia="nl-NL"/>
+              </w:rPr>
+            </w:pPr>
+            <w:r>
+              <w:rPr>
+                <w:rFonts w:ascii="Times New Roman" w:eastAsia="Times New Roman" w:hAnsi="Times New Roman" w:cs="Times New Roman"/>
+                <w:sz w:val="24"/>
+                <w:szCs w:val="24"/>
+                <w:lang w:eastAsia="nl-NL"/>
+              </w:rPr>
+              <w:t>4. De taak wordt verwijderd.</w:t>
+            </w:r>
+          </w:p>
+        </w:tc>
+      </w:tr>
+      <w:tr>
+        <w:tc>
+          <w:tcPr>
+            <w:tcW w:w="0" w:type="auto"/>
+            <w:tcBorders>
+              <w:top w:val="single" w:sz="8" w:space="0" w:color="000000"/>
+              <w:bottom w:val="single" w:sz="8" w:space="0" w:color="000000"/>
+            </w:tcBorders>
+            <w:tcMar>
+              <w:top w:w="100" w:type="dxa"/>
+              <w:left w:w="100" w:type="dxa"/>
+              <w:bottom w:w="100" w:type="dxa"/>
+              <w:right w:w="100" w:type="dxa"/>
+            </w:tcMar>
+            <w:hideMark/>
+          </w:tcPr>
+          <w:p>
+            <w:pPr>
+              <w:spacing w:after="0" w:line="240" w:lineRule="auto"/>
+              <w:rPr>
+                <w:rFonts w:ascii="Times New Roman" w:eastAsia="Times New Roman" w:hAnsi="Times New Roman" w:cs="Times New Roman"/>
+                <w:sz w:val="24"/>
+                <w:szCs w:val="24"/>
+                <w:lang w:eastAsia="nl-NL"/>
+              </w:rPr>
+            </w:pPr>
+            <w:r>
+              <w:rPr>
+                <w:rFonts w:ascii="Montserrat" w:eastAsia="Times New Roman" w:hAnsi="Montserrat" w:cs="Times New Roman"/>
+                <w:b/>
+                <w:bCs/>
+                <w:color w:val="000000"/>
+                <w:lang w:eastAsia="nl-NL"/>
+              </w:rPr>
+              <w:t>Uitzonderingen</w:t>
+            </w:r>
+          </w:p>
+        </w:tc>
+        <w:tc>
+          <w:tcPr>
+            <w:tcW w:w="7294" w:type="dxa"/>
+            <w:tcBorders>
+              <w:top w:val="single" w:sz="8" w:space="0" w:color="000000"/>
+              <w:bottom w:val="single" w:sz="8" w:space="0" w:color="000000"/>
+            </w:tcBorders>
+            <w:tcMar>
+              <w:top w:w="100" w:type="dxa"/>
+              <w:left w:w="100" w:type="dxa"/>
+              <w:bottom w:w="100" w:type="dxa"/>
+              <w:right w:w="100" w:type="dxa"/>
+            </w:tcMar>
+            <w:hideMark/>
+          </w:tcPr>
+          <w:p>
+            <w:pPr>
+              <w:spacing w:after="0" w:line="240" w:lineRule="auto"/>
+              <w:rPr>
+                <w:rFonts w:ascii="Times New Roman" w:eastAsia="Times New Roman" w:hAnsi="Times New Roman" w:cs="Times New Roman"/>
+                <w:sz w:val="24"/>
+                <w:szCs w:val="24"/>
+                <w:lang w:eastAsia="nl-NL"/>
+              </w:rPr>
+            </w:pPr>
+            <w:r>
+              <w:rPr>
+                <w:rFonts w:ascii="Times New Roman" w:eastAsia="Times New Roman" w:hAnsi="Times New Roman" w:cs="Times New Roman"/>
+                <w:sz w:val="24"/>
+                <w:szCs w:val="24"/>
+                <w:lang w:eastAsia="nl-NL"/>
+              </w:rPr>
+              <w:t xml:space="preserve">1. De gebruiker kiest de verkeerde </w:t>
+            </w:r>
+            <w:r>
+              <w:rPr>
+                <w:rFonts w:ascii="Times New Roman" w:eastAsia="Times New Roman" w:hAnsi="Times New Roman" w:cs="Times New Roman"/>
+                <w:sz w:val="24"/>
+                <w:szCs w:val="24"/>
+                <w:lang w:eastAsia="nl-NL"/>
+              </w:rPr>
+              <w:t>taak</w:t>
+            </w:r>
+            <w:r>
+              <w:rPr>
+                <w:rFonts w:ascii="Times New Roman" w:eastAsia="Times New Roman" w:hAnsi="Times New Roman" w:cs="Times New Roman"/>
+                <w:sz w:val="24"/>
+                <w:szCs w:val="24"/>
+                <w:lang w:eastAsia="nl-NL"/>
+              </w:rPr>
+              <w:t>.</w:t>
+            </w:r>
+          </w:p>
+          <w:p>
+            <w:pPr>
+              <w:spacing w:after="0" w:line="240" w:lineRule="auto"/>
+              <w:rPr>
+                <w:rFonts w:ascii="Times New Roman" w:eastAsia="Times New Roman" w:hAnsi="Times New Roman" w:cs="Times New Roman"/>
+                <w:b/>
+                <w:sz w:val="24"/>
+                <w:szCs w:val="24"/>
+                <w:lang w:eastAsia="nl-NL"/>
+              </w:rPr>
+            </w:pPr>
+          </w:p>
+          <w:p>
+            <w:pPr>
+              <w:spacing w:after="0" w:line="240" w:lineRule="auto"/>
+              <w:rPr>
+                <w:rFonts w:ascii="Times New Roman" w:eastAsia="Times New Roman" w:hAnsi="Times New Roman" w:cs="Times New Roman"/>
+                <w:b/>
+                <w:sz w:val="24"/>
+                <w:szCs w:val="24"/>
+                <w:lang w:eastAsia="nl-NL"/>
+              </w:rPr>
+            </w:pPr>
+            <w:r>
+              <w:rPr>
+                <w:rFonts w:ascii="Times New Roman" w:eastAsia="Times New Roman" w:hAnsi="Times New Roman" w:cs="Times New Roman"/>
+                <w:b/>
+                <w:sz w:val="24"/>
+                <w:szCs w:val="24"/>
+                <w:lang w:eastAsia="nl-NL"/>
+              </w:rPr>
+              <w:t>Wat moet er ingevuld worden:</w:t>
+            </w:r>
+          </w:p>
+          <w:p>
+            <w:pPr>
+              <w:spacing w:after="0" w:line="240" w:lineRule="auto"/>
+              <w:rPr>
+                <w:rFonts w:ascii="Times New Roman" w:eastAsia="Times New Roman" w:hAnsi="Times New Roman" w:cs="Times New Roman"/>
+                <w:sz w:val="24"/>
+                <w:szCs w:val="24"/>
+                <w:lang w:eastAsia="nl-NL"/>
+              </w:rPr>
+            </w:pPr>
+            <w:r>
+              <w:rPr>
+                <w:rFonts w:ascii="Times New Roman" w:eastAsia="Times New Roman" w:hAnsi="Times New Roman" w:cs="Times New Roman"/>
+                <w:sz w:val="24"/>
+                <w:szCs w:val="24"/>
+                <w:lang w:eastAsia="nl-NL"/>
+              </w:rPr>
+              <w:t xml:space="preserve">1. </w:t>
+            </w:r>
+            <w:r>
+              <w:rPr>
+                <w:rFonts w:ascii="Times New Roman" w:eastAsia="Times New Roman" w:hAnsi="Times New Roman" w:cs="Times New Roman"/>
+                <w:sz w:val="24"/>
+                <w:szCs w:val="24"/>
+                <w:lang w:eastAsia="nl-NL"/>
+              </w:rPr>
+              <w:t>Hier wordt niks ingevuld</w:t>
+            </w:r>
+          </w:p>
+        </w:tc>
+      </w:tr>
+      <w:tr>
+        <w:tc>
+          <w:tcPr>
+            <w:tcW w:w="0" w:type="auto"/>
+            <w:tcBorders>
+              <w:top w:val="single" w:sz="8" w:space="0" w:color="000000"/>
+              <w:bottom w:val="single" w:sz="24" w:space="0" w:color="000000"/>
+            </w:tcBorders>
+            <w:tcMar>
+              <w:top w:w="100" w:type="dxa"/>
+              <w:left w:w="100" w:type="dxa"/>
+              <w:bottom w:w="100" w:type="dxa"/>
+              <w:right w:w="100" w:type="dxa"/>
+            </w:tcMar>
+            <w:hideMark/>
+          </w:tcPr>
+          <w:p>
+            <w:pPr>
+              <w:spacing w:after="0" w:line="240" w:lineRule="auto"/>
+              <w:rPr>
+                <w:rFonts w:ascii="Times New Roman" w:eastAsia="Times New Roman" w:hAnsi="Times New Roman" w:cs="Times New Roman"/>
+                <w:sz w:val="24"/>
+                <w:szCs w:val="24"/>
+                <w:lang w:eastAsia="nl-NL"/>
+              </w:rPr>
+            </w:pPr>
+            <w:r>
+              <w:rPr>
+                <w:rFonts w:ascii="Montserrat" w:eastAsia="Times New Roman" w:hAnsi="Montserrat" w:cs="Times New Roman"/>
+                <w:b/>
+                <w:bCs/>
+                <w:color w:val="000000"/>
+                <w:lang w:eastAsia="nl-NL"/>
+              </w:rPr>
+              <w:t>Resultaat</w:t>
+            </w:r>
+          </w:p>
+        </w:tc>
+        <w:tc>
+          <w:tcPr>
+            <w:tcW w:w="7294" w:type="dxa"/>
+            <w:tcBorders>
+              <w:top w:val="single" w:sz="8" w:space="0" w:color="000000"/>
+              <w:bottom w:val="single" w:sz="24" w:space="0" w:color="000000"/>
+            </w:tcBorders>
+            <w:tcMar>
+              <w:top w:w="100" w:type="dxa"/>
+              <w:left w:w="100" w:type="dxa"/>
+              <w:bottom w:w="100" w:type="dxa"/>
+              <w:right w:w="100" w:type="dxa"/>
+            </w:tcMar>
+            <w:hideMark/>
+          </w:tcPr>
+          <w:p>
+            <w:pPr>
+              <w:spacing w:after="0" w:line="240" w:lineRule="auto"/>
+              <w:rPr>
+                <w:rFonts w:ascii="Times New Roman" w:eastAsia="Times New Roman" w:hAnsi="Times New Roman" w:cs="Times New Roman"/>
+                <w:sz w:val="24"/>
+                <w:szCs w:val="24"/>
+                <w:lang w:eastAsia="nl-NL"/>
+              </w:rPr>
+            </w:pPr>
+            <w:r>
+              <w:rPr>
+                <w:rFonts w:ascii="Times New Roman" w:eastAsia="Times New Roman" w:hAnsi="Times New Roman" w:cs="Times New Roman"/>
+                <w:sz w:val="24"/>
+                <w:szCs w:val="24"/>
+                <w:lang w:eastAsia="nl-NL"/>
+              </w:rPr>
+              <w:t>De toegewezen taak is verwijderd uit de database.</w:t>
+            </w:r>
+          </w:p>
+        </w:tc>
+      </w:tr>
+    </w:tbl>
+    <w:p/>
+    <w:p>
+      <w:pPr>
+        <w:spacing w:after="0" w:line="240" w:lineRule="auto"/>
+        <w:rPr>
+          <w:rFonts w:ascii="Times New Roman" w:eastAsia="Times New Roman" w:hAnsi="Times New Roman" w:cs="Times New Roman"/>
+          <w:b/>
+          <w:sz w:val="24"/>
+          <w:szCs w:val="24"/>
+          <w:lang w:eastAsia="nl-NL"/>
+        </w:rPr>
+      </w:pPr>
+    </w:p>
+    <w:p>
+      <w:pPr>
+        <w:spacing w:after="0" w:line="240" w:lineRule="auto"/>
+        <w:rPr>
+          <w:rFonts w:ascii="Times New Roman" w:eastAsia="Times New Roman" w:hAnsi="Times New Roman" w:cs="Times New Roman"/>
+          <w:b/>
+          <w:sz w:val="24"/>
+          <w:szCs w:val="24"/>
+          <w:lang w:eastAsia="nl-NL"/>
+        </w:rPr>
+      </w:pPr>
+    </w:p>
+    <w:tbl>
+      <w:tblPr>
+        <w:tblW w:w="0" w:type="auto"/>
+        <w:tblCellMar>
+          <w:top w:w="15" w:type="dxa"/>
+          <w:left w:w="15" w:type="dxa"/>
+          <w:bottom w:w="15" w:type="dxa"/>
+          <w:right w:w="15" w:type="dxa"/>
+        </w:tblCellMar>
+        <w:tblLook w:val="04A0" w:firstRow="1" w:lastRow="0" w:firstColumn="1" w:lastColumn="0" w:noHBand="0" w:noVBand="1"/>
+      </w:tblPr>
+      <w:tblGrid>
+        <w:gridCol w:w="1778"/>
+        <w:gridCol w:w="7294"/>
+      </w:tblGrid>
+      <w:tr>
+        <w:tc>
+          <w:tcPr>
+            <w:tcW w:w="0" w:type="auto"/>
+            <w:tcBorders>
+              <w:top w:val="single" w:sz="24" w:space="0" w:color="000000"/>
+              <w:bottom w:val="single" w:sz="8" w:space="0" w:color="434343"/>
+            </w:tcBorders>
+            <w:tcMar>
+              <w:top w:w="100" w:type="dxa"/>
+              <w:left w:w="100" w:type="dxa"/>
+              <w:bottom w:w="100" w:type="dxa"/>
+              <w:right w:w="100" w:type="dxa"/>
+            </w:tcMar>
+            <w:hideMark/>
+          </w:tcPr>
+          <w:p>
+            <w:pPr>
+              <w:spacing w:after="0" w:line="240" w:lineRule="auto"/>
+              <w:rPr>
+                <w:rFonts w:ascii="Times New Roman" w:eastAsia="Times New Roman" w:hAnsi="Times New Roman" w:cs="Times New Roman"/>
+                <w:sz w:val="24"/>
+                <w:szCs w:val="24"/>
+                <w:lang w:eastAsia="nl-NL"/>
+              </w:rPr>
+            </w:pPr>
+            <w:r>
+              <w:rPr>
+                <w:rFonts w:ascii="Montserrat" w:eastAsia="Times New Roman" w:hAnsi="Montserrat" w:cs="Times New Roman"/>
+                <w:b/>
+                <w:bCs/>
+                <w:color w:val="000000"/>
+                <w:lang w:eastAsia="nl-NL"/>
+              </w:rPr>
+              <w:t>Naam</w:t>
+            </w:r>
+          </w:p>
+        </w:tc>
+        <w:tc>
+          <w:tcPr>
+            <w:tcW w:w="7294" w:type="dxa"/>
+            <w:tcBorders>
+              <w:top w:val="single" w:sz="24" w:space="0" w:color="000000"/>
+              <w:bottom w:val="single" w:sz="8" w:space="0" w:color="000000"/>
+            </w:tcBorders>
+            <w:tcMar>
+              <w:top w:w="100" w:type="dxa"/>
+              <w:left w:w="100" w:type="dxa"/>
+              <w:bottom w:w="100" w:type="dxa"/>
+              <w:right w:w="100" w:type="dxa"/>
+            </w:tcMar>
+            <w:hideMark/>
+          </w:tcPr>
+          <w:p>
+            <w:pPr>
+              <w:spacing w:after="0" w:line="240" w:lineRule="auto"/>
+              <w:rPr>
+                <w:rFonts w:ascii="Times New Roman" w:eastAsia="Times New Roman" w:hAnsi="Times New Roman" w:cs="Times New Roman"/>
+                <w:b/>
+                <w:sz w:val="24"/>
+                <w:szCs w:val="24"/>
+                <w:lang w:eastAsia="nl-NL"/>
+              </w:rPr>
+            </w:pPr>
+            <w:r>
+              <w:rPr>
+                <w:rFonts w:ascii="Times New Roman" w:eastAsia="Times New Roman" w:hAnsi="Times New Roman" w:cs="Times New Roman"/>
+                <w:sz w:val="24"/>
+                <w:szCs w:val="24"/>
+                <w:lang w:eastAsia="nl-NL"/>
+              </w:rPr>
+              <w:t xml:space="preserve">Werknemers toevoegen // </w:t>
+            </w:r>
+            <w:r>
+              <w:rPr>
+                <w:rFonts w:ascii="Times New Roman" w:eastAsia="Times New Roman" w:hAnsi="Times New Roman" w:cs="Times New Roman"/>
+                <w:b/>
+                <w:sz w:val="24"/>
+                <w:szCs w:val="24"/>
+                <w:lang w:eastAsia="nl-NL"/>
+              </w:rPr>
+              <w:t xml:space="preserve">UC15 </w:t>
+            </w:r>
+            <w:r>
+              <w:rPr>
+                <w:rFonts w:ascii="Times New Roman" w:eastAsia="Times New Roman" w:hAnsi="Times New Roman" w:cs="Times New Roman"/>
+                <w:sz w:val="24"/>
+                <w:szCs w:val="24"/>
+                <w:lang w:eastAsia="nl-NL"/>
+              </w:rPr>
+              <w:t xml:space="preserve">// </w:t>
+            </w:r>
+            <w:r>
+              <w:rPr>
+                <w:rFonts w:ascii="Times New Roman" w:eastAsia="Times New Roman" w:hAnsi="Times New Roman" w:cs="Times New Roman"/>
+                <w:b/>
+                <w:sz w:val="24"/>
+                <w:szCs w:val="24"/>
+                <w:lang w:eastAsia="nl-NL"/>
+              </w:rPr>
+              <w:t>FR-17</w:t>
+            </w:r>
+          </w:p>
+        </w:tc>
+      </w:tr>
+      <w:tr>
+        <w:tc>
+          <w:tcPr>
+            <w:tcW w:w="0" w:type="auto"/>
+            <w:tcBorders>
+              <w:top w:val="single" w:sz="8" w:space="0" w:color="434343"/>
+              <w:bottom w:val="single" w:sz="8" w:space="0" w:color="434343"/>
+            </w:tcBorders>
+            <w:tcMar>
+              <w:top w:w="100" w:type="dxa"/>
+              <w:left w:w="100" w:type="dxa"/>
+              <w:bottom w:w="100" w:type="dxa"/>
+              <w:right w:w="100" w:type="dxa"/>
+            </w:tcMar>
+            <w:hideMark/>
+          </w:tcPr>
+          <w:p>
+            <w:pPr>
+              <w:spacing w:after="0" w:line="240" w:lineRule="auto"/>
+              <w:rPr>
+                <w:rFonts w:ascii="Times New Roman" w:eastAsia="Times New Roman" w:hAnsi="Times New Roman" w:cs="Times New Roman"/>
+                <w:sz w:val="24"/>
+                <w:szCs w:val="24"/>
+                <w:lang w:eastAsia="nl-NL"/>
+              </w:rPr>
+            </w:pPr>
+            <w:r>
+              <w:rPr>
+                <w:rFonts w:ascii="Montserrat" w:eastAsia="Times New Roman" w:hAnsi="Montserrat" w:cs="Times New Roman"/>
+                <w:b/>
+                <w:bCs/>
+                <w:color w:val="000000"/>
+                <w:lang w:eastAsia="nl-NL"/>
+              </w:rPr>
+              <w:t>Samenvatting</w:t>
+            </w:r>
+          </w:p>
+        </w:tc>
+        <w:tc>
+          <w:tcPr>
+            <w:tcW w:w="7294" w:type="dxa"/>
+            <w:tcBorders>
+              <w:top w:val="single" w:sz="8" w:space="0" w:color="000000"/>
+              <w:bottom w:val="single" w:sz="8" w:space="0" w:color="434343"/>
+            </w:tcBorders>
+            <w:tcMar>
+              <w:top w:w="100" w:type="dxa"/>
+              <w:left w:w="100" w:type="dxa"/>
+              <w:bottom w:w="100" w:type="dxa"/>
+              <w:right w:w="100" w:type="dxa"/>
+            </w:tcMar>
+            <w:hideMark/>
+          </w:tcPr>
+          <w:p>
+            <w:pPr>
+              <w:spacing w:after="0" w:line="240" w:lineRule="auto"/>
+              <w:rPr>
+                <w:rFonts w:ascii="Times New Roman" w:eastAsia="Times New Roman" w:hAnsi="Times New Roman" w:cs="Times New Roman"/>
+                <w:sz w:val="24"/>
+                <w:szCs w:val="24"/>
+                <w:lang w:eastAsia="nl-NL"/>
+              </w:rPr>
+            </w:pPr>
+            <w:r>
+              <w:rPr>
+                <w:rFonts w:ascii="Times New Roman" w:eastAsia="Times New Roman" w:hAnsi="Times New Roman" w:cs="Times New Roman"/>
+                <w:sz w:val="24"/>
+                <w:szCs w:val="24"/>
+                <w:lang w:eastAsia="nl-NL"/>
+              </w:rPr>
+              <w:t>De administrator wil een werknemer toevoegen.</w:t>
+            </w:r>
+          </w:p>
+        </w:tc>
+      </w:tr>
+      <w:tr>
+        <w:tc>
+          <w:tcPr>
+            <w:tcW w:w="0" w:type="auto"/>
+            <w:tcBorders>
+              <w:top w:val="single" w:sz="8" w:space="0" w:color="434343"/>
+              <w:bottom w:val="single" w:sz="8" w:space="0" w:color="000000"/>
+            </w:tcBorders>
+            <w:tcMar>
+              <w:top w:w="100" w:type="dxa"/>
+              <w:left w:w="100" w:type="dxa"/>
+              <w:bottom w:w="100" w:type="dxa"/>
+              <w:right w:w="100" w:type="dxa"/>
+            </w:tcMar>
+            <w:hideMark/>
+          </w:tcPr>
+          <w:p>
+            <w:pPr>
+              <w:spacing w:after="0" w:line="240" w:lineRule="auto"/>
+              <w:rPr>
+                <w:rFonts w:ascii="Times New Roman" w:eastAsia="Times New Roman" w:hAnsi="Times New Roman" w:cs="Times New Roman"/>
+                <w:sz w:val="24"/>
+                <w:szCs w:val="24"/>
+                <w:lang w:eastAsia="nl-NL"/>
+              </w:rPr>
+            </w:pPr>
+            <w:r>
+              <w:rPr>
+                <w:rFonts w:ascii="Montserrat" w:eastAsia="Times New Roman" w:hAnsi="Montserrat" w:cs="Times New Roman"/>
+                <w:b/>
+                <w:bCs/>
+                <w:color w:val="000000"/>
+                <w:lang w:eastAsia="nl-NL"/>
+              </w:rPr>
+              <w:t>Actors</w:t>
+            </w:r>
+          </w:p>
+        </w:tc>
+        <w:tc>
+          <w:tcPr>
+            <w:tcW w:w="7294" w:type="dxa"/>
+            <w:tcBorders>
+              <w:top w:val="single" w:sz="8" w:space="0" w:color="434343"/>
+              <w:bottom w:val="single" w:sz="8" w:space="0" w:color="000000"/>
+            </w:tcBorders>
+            <w:tcMar>
+              <w:top w:w="100" w:type="dxa"/>
+              <w:left w:w="100" w:type="dxa"/>
+              <w:bottom w:w="100" w:type="dxa"/>
+              <w:right w:w="100" w:type="dxa"/>
+            </w:tcMar>
+            <w:hideMark/>
+          </w:tcPr>
+          <w:p>
+            <w:pPr>
+              <w:spacing w:after="0" w:line="240" w:lineRule="auto"/>
+              <w:rPr>
+                <w:rFonts w:ascii="Times New Roman" w:eastAsia="Times New Roman" w:hAnsi="Times New Roman" w:cs="Times New Roman"/>
+                <w:sz w:val="24"/>
+                <w:szCs w:val="24"/>
+                <w:lang w:eastAsia="nl-NL"/>
+              </w:rPr>
+            </w:pPr>
+            <w:r>
+              <w:rPr>
+                <w:rFonts w:ascii="Times New Roman" w:eastAsia="Times New Roman" w:hAnsi="Times New Roman" w:cs="Times New Roman"/>
+                <w:sz w:val="24"/>
+                <w:szCs w:val="24"/>
+                <w:lang w:eastAsia="nl-NL"/>
+              </w:rPr>
+              <w:t>De administrator.</w:t>
+            </w:r>
+          </w:p>
+        </w:tc>
+      </w:tr>
+      <w:tr>
+        <w:tc>
+          <w:tcPr>
+            <w:tcW w:w="0" w:type="auto"/>
+            <w:tcBorders>
+              <w:top w:val="single" w:sz="8" w:space="0" w:color="000000"/>
+              <w:bottom w:val="single" w:sz="8" w:space="0" w:color="000000"/>
+            </w:tcBorders>
+            <w:tcMar>
+              <w:top w:w="100" w:type="dxa"/>
+              <w:left w:w="100" w:type="dxa"/>
+              <w:bottom w:w="100" w:type="dxa"/>
+              <w:right w:w="100" w:type="dxa"/>
+            </w:tcMar>
+            <w:hideMark/>
+          </w:tcPr>
+          <w:p>
+            <w:pPr>
+              <w:spacing w:after="0" w:line="240" w:lineRule="auto"/>
+              <w:rPr>
+                <w:rFonts w:ascii="Times New Roman" w:eastAsia="Times New Roman" w:hAnsi="Times New Roman" w:cs="Times New Roman"/>
+                <w:sz w:val="24"/>
+                <w:szCs w:val="24"/>
+                <w:lang w:eastAsia="nl-NL"/>
+              </w:rPr>
+            </w:pPr>
+            <w:r>
+              <w:rPr>
+                <w:rFonts w:ascii="Montserrat" w:eastAsia="Times New Roman" w:hAnsi="Montserrat" w:cs="Times New Roman"/>
+                <w:b/>
+                <w:bCs/>
+                <w:color w:val="000000"/>
+                <w:lang w:eastAsia="nl-NL"/>
+              </w:rPr>
+              <w:t>Aannamen</w:t>
+            </w:r>
+          </w:p>
+        </w:tc>
+        <w:tc>
+          <w:tcPr>
+            <w:tcW w:w="7294" w:type="dxa"/>
+            <w:tcBorders>
+              <w:top w:val="single" w:sz="8" w:space="0" w:color="000000"/>
+              <w:bottom w:val="single" w:sz="8" w:space="0" w:color="000000"/>
+            </w:tcBorders>
+            <w:tcMar>
+              <w:top w:w="100" w:type="dxa"/>
+              <w:left w:w="100" w:type="dxa"/>
+              <w:bottom w:w="100" w:type="dxa"/>
+              <w:right w:w="100" w:type="dxa"/>
+            </w:tcMar>
+            <w:hideMark/>
+          </w:tcPr>
+          <w:p>
+            <w:pPr>
+              <w:spacing w:after="0" w:line="240" w:lineRule="auto"/>
+              <w:rPr>
+                <w:rFonts w:ascii="Times New Roman" w:eastAsia="Times New Roman" w:hAnsi="Times New Roman" w:cs="Times New Roman"/>
+                <w:sz w:val="24"/>
+                <w:szCs w:val="24"/>
+                <w:lang w:eastAsia="nl-NL"/>
+              </w:rPr>
+            </w:pPr>
+            <w:r>
+              <w:rPr>
+                <w:rFonts w:ascii="Times New Roman" w:eastAsia="Times New Roman" w:hAnsi="Times New Roman" w:cs="Times New Roman"/>
+                <w:sz w:val="24"/>
+                <w:szCs w:val="24"/>
+                <w:lang w:eastAsia="nl-NL"/>
+              </w:rPr>
+              <w:t xml:space="preserve">De gebruiker is ingelogd als een </w:t>
+            </w:r>
+            <w:r>
+              <w:rPr>
+                <w:rFonts w:ascii="Times New Roman" w:eastAsia="Times New Roman" w:hAnsi="Times New Roman" w:cs="Times New Roman"/>
+                <w:sz w:val="24"/>
+                <w:szCs w:val="24"/>
+                <w:lang w:eastAsia="nl-NL"/>
+              </w:rPr>
+              <w:t>administrator</w:t>
+            </w:r>
+            <w:r>
+              <w:rPr>
+                <w:rFonts w:ascii="Times New Roman" w:eastAsia="Times New Roman" w:hAnsi="Times New Roman" w:cs="Times New Roman"/>
+                <w:sz w:val="24"/>
+                <w:szCs w:val="24"/>
+                <w:lang w:eastAsia="nl-NL"/>
+              </w:rPr>
+              <w:t xml:space="preserve"> en is op de pagina ‘</w:t>
+            </w:r>
+            <w:r>
+              <w:rPr>
+                <w:rFonts w:ascii="Times New Roman" w:eastAsia="Times New Roman" w:hAnsi="Times New Roman" w:cs="Times New Roman"/>
+                <w:sz w:val="24"/>
+                <w:szCs w:val="24"/>
+                <w:lang w:eastAsia="nl-NL"/>
+              </w:rPr>
+              <w:t>taken</w:t>
+            </w:r>
+            <w:r>
+              <w:rPr>
+                <w:rFonts w:ascii="Times New Roman" w:eastAsia="Times New Roman" w:hAnsi="Times New Roman" w:cs="Times New Roman"/>
+                <w:sz w:val="24"/>
+                <w:szCs w:val="24"/>
+                <w:lang w:eastAsia="nl-NL"/>
+              </w:rPr>
+              <w:t>’.</w:t>
+            </w:r>
+          </w:p>
+        </w:tc>
+      </w:tr>
+      <w:tr>
+        <w:tc>
+          <w:tcPr>
+            <w:tcW w:w="0" w:type="auto"/>
+            <w:tcBorders>
+              <w:top w:val="single" w:sz="8" w:space="0" w:color="000000"/>
+              <w:bottom w:val="single" w:sz="8" w:space="0" w:color="000000"/>
+            </w:tcBorders>
+            <w:tcMar>
+              <w:top w:w="100" w:type="dxa"/>
+              <w:left w:w="100" w:type="dxa"/>
+              <w:bottom w:w="100" w:type="dxa"/>
+              <w:right w:w="100" w:type="dxa"/>
+            </w:tcMar>
+            <w:hideMark/>
+          </w:tcPr>
+          <w:p>
+            <w:pPr>
+              <w:spacing w:after="0" w:line="240" w:lineRule="auto"/>
+              <w:rPr>
+                <w:rFonts w:ascii="Times New Roman" w:eastAsia="Times New Roman" w:hAnsi="Times New Roman" w:cs="Times New Roman"/>
+                <w:sz w:val="24"/>
+                <w:szCs w:val="24"/>
+                <w:lang w:eastAsia="nl-NL"/>
+              </w:rPr>
+            </w:pPr>
+            <w:r>
+              <w:rPr>
+                <w:rFonts w:ascii="Montserrat" w:eastAsia="Times New Roman" w:hAnsi="Montserrat" w:cs="Times New Roman"/>
+                <w:b/>
+                <w:bCs/>
+                <w:color w:val="000000"/>
+                <w:lang w:eastAsia="nl-NL"/>
+              </w:rPr>
+              <w:t>Omschrijving</w:t>
+            </w:r>
+          </w:p>
+        </w:tc>
+        <w:tc>
+          <w:tcPr>
+            <w:tcW w:w="7294" w:type="dxa"/>
+            <w:tcBorders>
+              <w:top w:val="single" w:sz="8" w:space="0" w:color="000000"/>
+              <w:bottom w:val="single" w:sz="8" w:space="0" w:color="000000"/>
+            </w:tcBorders>
+            <w:tcMar>
+              <w:top w:w="100" w:type="dxa"/>
+              <w:left w:w="100" w:type="dxa"/>
+              <w:bottom w:w="100" w:type="dxa"/>
+              <w:right w:w="100" w:type="dxa"/>
+            </w:tcMar>
+            <w:hideMark/>
+          </w:tcPr>
+          <w:p>
+            <w:pPr>
+              <w:spacing w:after="0" w:line="240" w:lineRule="auto"/>
+              <w:rPr>
+                <w:rFonts w:ascii="Times New Roman" w:eastAsia="Times New Roman" w:hAnsi="Times New Roman" w:cs="Times New Roman"/>
+                <w:sz w:val="24"/>
+                <w:szCs w:val="24"/>
+                <w:lang w:eastAsia="nl-NL"/>
+              </w:rPr>
+            </w:pPr>
+            <w:r>
+              <w:rPr>
+                <w:rFonts w:ascii="Times New Roman" w:eastAsia="Times New Roman" w:hAnsi="Times New Roman" w:cs="Times New Roman"/>
+                <w:sz w:val="24"/>
+                <w:szCs w:val="24"/>
+                <w:lang w:eastAsia="nl-NL"/>
+              </w:rPr>
+              <w:t>1. De administrator klikt op ‘een werknemer toevoegen’.</w:t>
+            </w:r>
+          </w:p>
+          <w:p>
+            <w:pPr>
+              <w:spacing w:after="0" w:line="240" w:lineRule="auto"/>
+              <w:rPr>
+                <w:rFonts w:ascii="Times New Roman" w:eastAsia="Times New Roman" w:hAnsi="Times New Roman" w:cs="Times New Roman"/>
+                <w:sz w:val="24"/>
+                <w:szCs w:val="24"/>
+                <w:lang w:eastAsia="nl-NL"/>
+              </w:rPr>
+            </w:pPr>
+            <w:r>
+              <w:rPr>
+                <w:rFonts w:ascii="Times New Roman" w:eastAsia="Times New Roman" w:hAnsi="Times New Roman" w:cs="Times New Roman"/>
+                <w:sz w:val="24"/>
+                <w:szCs w:val="24"/>
+                <w:lang w:eastAsia="nl-NL"/>
+              </w:rPr>
+              <w:t>2. De administrator vult de naam van de werknemer in.</w:t>
+            </w:r>
+          </w:p>
+          <w:p>
+            <w:pPr>
+              <w:spacing w:after="0" w:line="240" w:lineRule="auto"/>
+              <w:rPr>
+                <w:rFonts w:ascii="Times New Roman" w:eastAsia="Times New Roman" w:hAnsi="Times New Roman" w:cs="Times New Roman"/>
+                <w:sz w:val="24"/>
+                <w:szCs w:val="24"/>
+                <w:lang w:eastAsia="nl-NL"/>
+              </w:rPr>
+            </w:pPr>
+            <w:r>
+              <w:rPr>
+                <w:rFonts w:ascii="Times New Roman" w:eastAsia="Times New Roman" w:hAnsi="Times New Roman" w:cs="Times New Roman"/>
+                <w:sz w:val="24"/>
+                <w:szCs w:val="24"/>
+                <w:lang w:eastAsia="nl-NL"/>
+              </w:rPr>
+              <w:t>3. De administrator klikt op ‘toevoegen’.</w:t>
+            </w:r>
+          </w:p>
+          <w:p>
+            <w:pPr>
+              <w:spacing w:after="0" w:line="240" w:lineRule="auto"/>
+              <w:rPr>
+                <w:rFonts w:ascii="Times New Roman" w:eastAsia="Times New Roman" w:hAnsi="Times New Roman" w:cs="Times New Roman"/>
+                <w:sz w:val="24"/>
+                <w:szCs w:val="24"/>
+                <w:lang w:eastAsia="nl-NL"/>
+              </w:rPr>
+            </w:pPr>
+            <w:r>
+              <w:rPr>
+                <w:rFonts w:ascii="Times New Roman" w:eastAsia="Times New Roman" w:hAnsi="Times New Roman" w:cs="Times New Roman"/>
+                <w:sz w:val="24"/>
+                <w:szCs w:val="24"/>
+                <w:lang w:eastAsia="nl-NL"/>
+              </w:rPr>
+              <w:t>4. De werknemer wordt toegevoegd.</w:t>
+            </w:r>
+          </w:p>
+        </w:tc>
+      </w:tr>
+      <w:tr>
+        <w:tc>
+          <w:tcPr>
+            <w:tcW w:w="0" w:type="auto"/>
+            <w:tcBorders>
+              <w:top w:val="single" w:sz="8" w:space="0" w:color="000000"/>
+              <w:bottom w:val="single" w:sz="8" w:space="0" w:color="000000"/>
+            </w:tcBorders>
+            <w:tcMar>
+              <w:top w:w="100" w:type="dxa"/>
+              <w:left w:w="100" w:type="dxa"/>
+              <w:bottom w:w="100" w:type="dxa"/>
+              <w:right w:w="100" w:type="dxa"/>
+            </w:tcMar>
+            <w:hideMark/>
+          </w:tcPr>
+          <w:p>
+            <w:pPr>
+              <w:spacing w:after="0" w:line="240" w:lineRule="auto"/>
+              <w:rPr>
+                <w:rFonts w:ascii="Times New Roman" w:eastAsia="Times New Roman" w:hAnsi="Times New Roman" w:cs="Times New Roman"/>
+                <w:sz w:val="24"/>
+                <w:szCs w:val="24"/>
+                <w:lang w:eastAsia="nl-NL"/>
+              </w:rPr>
+            </w:pPr>
+            <w:r>
+              <w:rPr>
+                <w:rFonts w:ascii="Montserrat" w:eastAsia="Times New Roman" w:hAnsi="Montserrat" w:cs="Times New Roman"/>
+                <w:b/>
+                <w:bCs/>
+                <w:color w:val="000000"/>
+                <w:lang w:eastAsia="nl-NL"/>
+              </w:rPr>
+              <w:t>Uitzonderingen</w:t>
+            </w:r>
+          </w:p>
+        </w:tc>
+        <w:tc>
+          <w:tcPr>
+            <w:tcW w:w="7294" w:type="dxa"/>
+            <w:tcBorders>
+              <w:top w:val="single" w:sz="8" w:space="0" w:color="000000"/>
+              <w:bottom w:val="single" w:sz="8" w:space="0" w:color="000000"/>
+            </w:tcBorders>
+            <w:tcMar>
+              <w:top w:w="100" w:type="dxa"/>
+              <w:left w:w="100" w:type="dxa"/>
+              <w:bottom w:w="100" w:type="dxa"/>
+              <w:right w:w="100" w:type="dxa"/>
+            </w:tcMar>
+            <w:hideMark/>
+          </w:tcPr>
+          <w:p>
+            <w:pPr>
+              <w:spacing w:after="0" w:line="240" w:lineRule="auto"/>
+              <w:rPr>
+                <w:rFonts w:ascii="Times New Roman" w:eastAsia="Times New Roman" w:hAnsi="Times New Roman" w:cs="Times New Roman"/>
+                <w:sz w:val="24"/>
+                <w:szCs w:val="24"/>
+                <w:lang w:eastAsia="nl-NL"/>
+              </w:rPr>
+            </w:pPr>
+            <w:r>
+              <w:rPr>
+                <w:rFonts w:ascii="Times New Roman" w:eastAsia="Times New Roman" w:hAnsi="Times New Roman" w:cs="Times New Roman"/>
+                <w:sz w:val="24"/>
+                <w:szCs w:val="24"/>
+                <w:lang w:eastAsia="nl-NL"/>
+              </w:rPr>
+              <w:t xml:space="preserve">1. De </w:t>
+            </w:r>
+            <w:r>
+              <w:rPr>
+                <w:rFonts w:ascii="Times New Roman" w:eastAsia="Times New Roman" w:hAnsi="Times New Roman" w:cs="Times New Roman"/>
+                <w:sz w:val="24"/>
+                <w:szCs w:val="24"/>
+                <w:lang w:eastAsia="nl-NL"/>
+              </w:rPr>
+              <w:t>administrator</w:t>
+            </w:r>
+            <w:r>
+              <w:rPr>
+                <w:rFonts w:ascii="Times New Roman" w:eastAsia="Times New Roman" w:hAnsi="Times New Roman" w:cs="Times New Roman"/>
+                <w:sz w:val="24"/>
+                <w:szCs w:val="24"/>
+                <w:lang w:eastAsia="nl-NL"/>
+              </w:rPr>
+              <w:t xml:space="preserve"> vult </w:t>
+            </w:r>
+            <w:r>
+              <w:rPr>
+                <w:rFonts w:ascii="Times New Roman" w:eastAsia="Times New Roman" w:hAnsi="Times New Roman" w:cs="Times New Roman"/>
+                <w:sz w:val="24"/>
+                <w:szCs w:val="24"/>
+                <w:lang w:eastAsia="nl-NL"/>
+              </w:rPr>
+              <w:t>geen naam in.</w:t>
+            </w:r>
+          </w:p>
+          <w:p>
+            <w:pPr>
+              <w:spacing w:after="0" w:line="240" w:lineRule="auto"/>
+              <w:rPr>
+                <w:rFonts w:ascii="Times New Roman" w:eastAsia="Times New Roman" w:hAnsi="Times New Roman" w:cs="Times New Roman"/>
+                <w:sz w:val="24"/>
+                <w:szCs w:val="24"/>
+                <w:lang w:eastAsia="nl-NL"/>
+              </w:rPr>
+            </w:pPr>
+          </w:p>
+          <w:p>
+            <w:pPr>
+              <w:spacing w:after="0" w:line="240" w:lineRule="auto"/>
+              <w:rPr>
+                <w:rFonts w:ascii="Times New Roman" w:eastAsia="Times New Roman" w:hAnsi="Times New Roman" w:cs="Times New Roman"/>
+                <w:b/>
+                <w:sz w:val="24"/>
+                <w:szCs w:val="24"/>
+                <w:lang w:eastAsia="nl-NL"/>
+              </w:rPr>
+            </w:pPr>
+            <w:r>
+              <w:rPr>
+                <w:rFonts w:ascii="Times New Roman" w:eastAsia="Times New Roman" w:hAnsi="Times New Roman" w:cs="Times New Roman"/>
+                <w:b/>
+                <w:sz w:val="24"/>
+                <w:szCs w:val="24"/>
+                <w:lang w:eastAsia="nl-NL"/>
+              </w:rPr>
+              <w:t>Wat moet er ingevuld worden:</w:t>
+            </w:r>
+          </w:p>
+          <w:p>
+            <w:pPr>
+              <w:spacing w:after="0" w:line="240" w:lineRule="auto"/>
+              <w:rPr>
+                <w:rFonts w:ascii="Times New Roman" w:eastAsia="Times New Roman" w:hAnsi="Times New Roman" w:cs="Times New Roman"/>
+                <w:sz w:val="24"/>
+                <w:szCs w:val="24"/>
+                <w:lang w:eastAsia="nl-NL"/>
+              </w:rPr>
+            </w:pPr>
+            <w:r>
+              <w:rPr>
+                <w:rFonts w:ascii="Times New Roman" w:eastAsia="Times New Roman" w:hAnsi="Times New Roman" w:cs="Times New Roman"/>
+                <w:sz w:val="24"/>
+                <w:szCs w:val="24"/>
+                <w:lang w:eastAsia="nl-NL"/>
+              </w:rPr>
+              <w:t xml:space="preserve">1. </w:t>
+            </w:r>
+            <w:r>
+              <w:rPr>
+                <w:rFonts w:ascii="Times New Roman" w:eastAsia="Times New Roman" w:hAnsi="Times New Roman" w:cs="Times New Roman"/>
+                <w:sz w:val="24"/>
+                <w:szCs w:val="24"/>
+                <w:lang w:eastAsia="nl-NL"/>
+              </w:rPr>
+              <w:t>De naam van de werknemer.</w:t>
+            </w:r>
+          </w:p>
+          <w:p>
+            <w:pPr>
+              <w:spacing w:after="0" w:line="240" w:lineRule="auto"/>
+              <w:rPr>
+                <w:rFonts w:ascii="Times New Roman" w:eastAsia="Times New Roman" w:hAnsi="Times New Roman" w:cs="Times New Roman"/>
+                <w:sz w:val="24"/>
+                <w:szCs w:val="24"/>
+                <w:lang w:eastAsia="nl-NL"/>
+              </w:rPr>
+            </w:pPr>
+          </w:p>
+        </w:tc>
+      </w:tr>
+      <w:tr>
+        <w:tc>
+          <w:tcPr>
+            <w:tcW w:w="0" w:type="auto"/>
+            <w:tcBorders>
+              <w:top w:val="single" w:sz="8" w:space="0" w:color="000000"/>
+              <w:bottom w:val="single" w:sz="24" w:space="0" w:color="000000"/>
+            </w:tcBorders>
+            <w:tcMar>
+              <w:top w:w="100" w:type="dxa"/>
+              <w:left w:w="100" w:type="dxa"/>
+              <w:bottom w:w="100" w:type="dxa"/>
+              <w:right w:w="100" w:type="dxa"/>
+            </w:tcMar>
+            <w:hideMark/>
+          </w:tcPr>
+          <w:p>
+            <w:pPr>
+              <w:spacing w:after="0" w:line="240" w:lineRule="auto"/>
+              <w:rPr>
+                <w:rFonts w:ascii="Times New Roman" w:eastAsia="Times New Roman" w:hAnsi="Times New Roman" w:cs="Times New Roman"/>
+                <w:sz w:val="24"/>
+                <w:szCs w:val="24"/>
+                <w:lang w:eastAsia="nl-NL"/>
+              </w:rPr>
+            </w:pPr>
+            <w:r>
+              <w:rPr>
+                <w:rFonts w:ascii="Montserrat" w:eastAsia="Times New Roman" w:hAnsi="Montserrat" w:cs="Times New Roman"/>
+                <w:b/>
+                <w:bCs/>
+                <w:color w:val="000000"/>
+                <w:lang w:eastAsia="nl-NL"/>
+              </w:rPr>
+              <w:t>Resultaat</w:t>
+            </w:r>
+          </w:p>
+        </w:tc>
+        <w:tc>
+          <w:tcPr>
+            <w:tcW w:w="7294" w:type="dxa"/>
+            <w:tcBorders>
+              <w:top w:val="single" w:sz="8" w:space="0" w:color="000000"/>
+              <w:bottom w:val="single" w:sz="24" w:space="0" w:color="000000"/>
+            </w:tcBorders>
+            <w:tcMar>
+              <w:top w:w="100" w:type="dxa"/>
+              <w:left w:w="100" w:type="dxa"/>
+              <w:bottom w:w="100" w:type="dxa"/>
+              <w:right w:w="100" w:type="dxa"/>
+            </w:tcMar>
+            <w:hideMark/>
+          </w:tcPr>
+          <w:p>
+            <w:pPr>
+              <w:spacing w:after="0" w:line="240" w:lineRule="auto"/>
+              <w:rPr>
+                <w:rFonts w:ascii="Times New Roman" w:eastAsia="Times New Roman" w:hAnsi="Times New Roman" w:cs="Times New Roman"/>
+                <w:sz w:val="24"/>
+                <w:szCs w:val="24"/>
+                <w:lang w:eastAsia="nl-NL"/>
+              </w:rPr>
+            </w:pPr>
+            <w:r>
+              <w:rPr>
+                <w:rFonts w:ascii="Times New Roman" w:eastAsia="Times New Roman" w:hAnsi="Times New Roman" w:cs="Times New Roman"/>
+                <w:sz w:val="24"/>
+                <w:szCs w:val="24"/>
+                <w:lang w:eastAsia="nl-NL"/>
+              </w:rPr>
+              <w:t>De werknemer is toegevoegd aan de database.</w:t>
+            </w:r>
+          </w:p>
+        </w:tc>
+      </w:tr>
+    </w:tbl>
+    <w:p/>
+    <w:p>
+      <w:pPr>
+        <w:spacing w:after="0" w:line="240" w:lineRule="auto"/>
+        <w:rPr>
+          <w:rFonts w:ascii="Times New Roman" w:eastAsia="Times New Roman" w:hAnsi="Times New Roman" w:cs="Times New Roman"/>
+          <w:b/>
+          <w:sz w:val="24"/>
+          <w:szCs w:val="24"/>
+          <w:lang w:eastAsia="nl-NL"/>
+        </w:rPr>
+      </w:pPr>
+    </w:p>
+    <w:tbl>
+      <w:tblPr>
+        <w:tblW w:w="0" w:type="auto"/>
+        <w:tblCellMar>
+          <w:top w:w="15" w:type="dxa"/>
+          <w:left w:w="15" w:type="dxa"/>
+          <w:bottom w:w="15" w:type="dxa"/>
+          <w:right w:w="15" w:type="dxa"/>
+        </w:tblCellMar>
+        <w:tblLook w:val="04A0" w:firstRow="1" w:lastRow="0" w:firstColumn="1" w:lastColumn="0" w:noHBand="0" w:noVBand="1"/>
+      </w:tblPr>
+      <w:tblGrid>
+        <w:gridCol w:w="1778"/>
+        <w:gridCol w:w="7294"/>
+      </w:tblGrid>
+      <w:tr>
+        <w:tc>
+          <w:tcPr>
+            <w:tcW w:w="0" w:type="auto"/>
+            <w:tcBorders>
+              <w:top w:val="single" w:sz="24" w:space="0" w:color="000000"/>
+              <w:bottom w:val="single" w:sz="8" w:space="0" w:color="434343"/>
+            </w:tcBorders>
+            <w:tcMar>
+              <w:top w:w="100" w:type="dxa"/>
+              <w:left w:w="100" w:type="dxa"/>
+              <w:bottom w:w="100" w:type="dxa"/>
+              <w:right w:w="100" w:type="dxa"/>
+            </w:tcMar>
+            <w:hideMark/>
+          </w:tcPr>
+          <w:p>
+            <w:pPr>
+              <w:spacing w:after="0" w:line="240" w:lineRule="auto"/>
+              <w:rPr>
+                <w:rFonts w:ascii="Times New Roman" w:eastAsia="Times New Roman" w:hAnsi="Times New Roman" w:cs="Times New Roman"/>
+                <w:sz w:val="24"/>
+                <w:szCs w:val="24"/>
+                <w:lang w:eastAsia="nl-NL"/>
+              </w:rPr>
+            </w:pPr>
+            <w:r>
+              <w:rPr>
+                <w:rFonts w:ascii="Montserrat" w:eastAsia="Times New Roman" w:hAnsi="Montserrat" w:cs="Times New Roman"/>
+                <w:b/>
+                <w:bCs/>
+                <w:color w:val="000000"/>
+                <w:lang w:eastAsia="nl-NL"/>
+              </w:rPr>
+              <w:t>Naam</w:t>
+            </w:r>
+          </w:p>
+        </w:tc>
+        <w:tc>
+          <w:tcPr>
+            <w:tcW w:w="7294" w:type="dxa"/>
+            <w:tcBorders>
+              <w:top w:val="single" w:sz="24" w:space="0" w:color="000000"/>
+              <w:bottom w:val="single" w:sz="8" w:space="0" w:color="000000"/>
+            </w:tcBorders>
+            <w:tcMar>
+              <w:top w:w="100" w:type="dxa"/>
+              <w:left w:w="100" w:type="dxa"/>
+              <w:bottom w:w="100" w:type="dxa"/>
+              <w:right w:w="100" w:type="dxa"/>
+            </w:tcMar>
+            <w:hideMark/>
+          </w:tcPr>
+          <w:p>
+            <w:pPr>
+              <w:spacing w:after="0" w:line="240" w:lineRule="auto"/>
+              <w:rPr>
+                <w:rFonts w:ascii="Times New Roman" w:eastAsia="Times New Roman" w:hAnsi="Times New Roman" w:cs="Times New Roman"/>
+                <w:b/>
+                <w:sz w:val="24"/>
+                <w:szCs w:val="24"/>
+                <w:lang w:eastAsia="nl-NL"/>
+              </w:rPr>
+            </w:pPr>
+            <w:r>
+              <w:rPr>
+                <w:rFonts w:ascii="Times New Roman" w:eastAsia="Times New Roman" w:hAnsi="Times New Roman" w:cs="Times New Roman"/>
+                <w:sz w:val="24"/>
+                <w:szCs w:val="24"/>
+                <w:lang w:eastAsia="nl-NL"/>
+              </w:rPr>
+              <w:t xml:space="preserve">Werknemers verwijderen // </w:t>
+            </w:r>
+            <w:r>
+              <w:rPr>
+                <w:rFonts w:ascii="Times New Roman" w:eastAsia="Times New Roman" w:hAnsi="Times New Roman" w:cs="Times New Roman"/>
+                <w:b/>
+                <w:sz w:val="24"/>
+                <w:szCs w:val="24"/>
+                <w:lang w:eastAsia="nl-NL"/>
+              </w:rPr>
+              <w:t xml:space="preserve">UC16 </w:t>
+            </w:r>
+            <w:r>
+              <w:rPr>
+                <w:rFonts w:ascii="Times New Roman" w:eastAsia="Times New Roman" w:hAnsi="Times New Roman" w:cs="Times New Roman"/>
+                <w:sz w:val="24"/>
+                <w:szCs w:val="24"/>
+                <w:lang w:eastAsia="nl-NL"/>
+              </w:rPr>
+              <w:t xml:space="preserve">// </w:t>
+            </w:r>
+            <w:r>
+              <w:rPr>
+                <w:rFonts w:ascii="Times New Roman" w:eastAsia="Times New Roman" w:hAnsi="Times New Roman" w:cs="Times New Roman"/>
+                <w:b/>
+                <w:sz w:val="24"/>
+                <w:szCs w:val="24"/>
+                <w:lang w:eastAsia="nl-NL"/>
+              </w:rPr>
+              <w:t>FR-18</w:t>
+            </w:r>
+          </w:p>
+        </w:tc>
+      </w:tr>
+      <w:tr>
+        <w:tc>
+          <w:tcPr>
+            <w:tcW w:w="0" w:type="auto"/>
+            <w:tcBorders>
+              <w:top w:val="single" w:sz="8" w:space="0" w:color="434343"/>
+              <w:bottom w:val="single" w:sz="8" w:space="0" w:color="434343"/>
+            </w:tcBorders>
+            <w:tcMar>
+              <w:top w:w="100" w:type="dxa"/>
+              <w:left w:w="100" w:type="dxa"/>
+              <w:bottom w:w="100" w:type="dxa"/>
+              <w:right w:w="100" w:type="dxa"/>
+            </w:tcMar>
+            <w:hideMark/>
+          </w:tcPr>
+          <w:p>
+            <w:pPr>
+              <w:spacing w:after="0" w:line="240" w:lineRule="auto"/>
+              <w:rPr>
+                <w:rFonts w:ascii="Times New Roman" w:eastAsia="Times New Roman" w:hAnsi="Times New Roman" w:cs="Times New Roman"/>
+                <w:sz w:val="24"/>
+                <w:szCs w:val="24"/>
+                <w:lang w:eastAsia="nl-NL"/>
+              </w:rPr>
+            </w:pPr>
+            <w:r>
+              <w:rPr>
+                <w:rFonts w:ascii="Montserrat" w:eastAsia="Times New Roman" w:hAnsi="Montserrat" w:cs="Times New Roman"/>
+                <w:b/>
+                <w:bCs/>
+                <w:color w:val="000000"/>
+                <w:lang w:eastAsia="nl-NL"/>
+              </w:rPr>
+              <w:t>Samenvatting</w:t>
+            </w:r>
+          </w:p>
+        </w:tc>
+        <w:tc>
+          <w:tcPr>
+            <w:tcW w:w="7294" w:type="dxa"/>
+            <w:tcBorders>
+              <w:top w:val="single" w:sz="8" w:space="0" w:color="000000"/>
+              <w:bottom w:val="single" w:sz="8" w:space="0" w:color="434343"/>
+            </w:tcBorders>
+            <w:tcMar>
+              <w:top w:w="100" w:type="dxa"/>
+              <w:left w:w="100" w:type="dxa"/>
+              <w:bottom w:w="100" w:type="dxa"/>
+              <w:right w:w="100" w:type="dxa"/>
+            </w:tcMar>
+            <w:hideMark/>
+          </w:tcPr>
+          <w:p>
+            <w:pPr>
+              <w:spacing w:after="0" w:line="240" w:lineRule="auto"/>
+              <w:rPr>
+                <w:rFonts w:ascii="Times New Roman" w:eastAsia="Times New Roman" w:hAnsi="Times New Roman" w:cs="Times New Roman"/>
+                <w:sz w:val="24"/>
+                <w:szCs w:val="24"/>
+                <w:lang w:eastAsia="nl-NL"/>
+              </w:rPr>
+            </w:pPr>
+            <w:r>
+              <w:rPr>
+                <w:rFonts w:ascii="Times New Roman" w:eastAsia="Times New Roman" w:hAnsi="Times New Roman" w:cs="Times New Roman"/>
+                <w:sz w:val="24"/>
+                <w:szCs w:val="24"/>
+                <w:lang w:eastAsia="nl-NL"/>
+              </w:rPr>
+              <w:t>De administrator wil een werknemer verwijderen.</w:t>
+            </w:r>
+          </w:p>
+        </w:tc>
+      </w:tr>
+      <w:tr>
+        <w:tc>
+          <w:tcPr>
+            <w:tcW w:w="0" w:type="auto"/>
+            <w:tcBorders>
+              <w:top w:val="single" w:sz="8" w:space="0" w:color="434343"/>
+              <w:bottom w:val="single" w:sz="8" w:space="0" w:color="000000"/>
+            </w:tcBorders>
+            <w:tcMar>
+              <w:top w:w="100" w:type="dxa"/>
+              <w:left w:w="100" w:type="dxa"/>
+              <w:bottom w:w="100" w:type="dxa"/>
+              <w:right w:w="100" w:type="dxa"/>
+            </w:tcMar>
+            <w:hideMark/>
+          </w:tcPr>
+          <w:p>
+            <w:pPr>
+              <w:spacing w:after="0" w:line="240" w:lineRule="auto"/>
+              <w:rPr>
+                <w:rFonts w:ascii="Times New Roman" w:eastAsia="Times New Roman" w:hAnsi="Times New Roman" w:cs="Times New Roman"/>
+                <w:sz w:val="24"/>
+                <w:szCs w:val="24"/>
+                <w:lang w:eastAsia="nl-NL"/>
+              </w:rPr>
+            </w:pPr>
+            <w:r>
+              <w:rPr>
+                <w:rFonts w:ascii="Montserrat" w:eastAsia="Times New Roman" w:hAnsi="Montserrat" w:cs="Times New Roman"/>
+                <w:b/>
+                <w:bCs/>
+                <w:color w:val="000000"/>
+                <w:lang w:eastAsia="nl-NL"/>
+              </w:rPr>
+              <w:lastRenderedPageBreak/>
+              <w:t>Actors</w:t>
+            </w:r>
+          </w:p>
+        </w:tc>
+        <w:tc>
+          <w:tcPr>
+            <w:tcW w:w="7294" w:type="dxa"/>
+            <w:tcBorders>
+              <w:top w:val="single" w:sz="8" w:space="0" w:color="434343"/>
+              <w:bottom w:val="single" w:sz="8" w:space="0" w:color="000000"/>
+            </w:tcBorders>
+            <w:tcMar>
+              <w:top w:w="100" w:type="dxa"/>
+              <w:left w:w="100" w:type="dxa"/>
+              <w:bottom w:w="100" w:type="dxa"/>
+              <w:right w:w="100" w:type="dxa"/>
+            </w:tcMar>
+            <w:hideMark/>
+          </w:tcPr>
+          <w:p>
+            <w:pPr>
+              <w:spacing w:after="0" w:line="240" w:lineRule="auto"/>
+              <w:rPr>
+                <w:rFonts w:ascii="Times New Roman" w:eastAsia="Times New Roman" w:hAnsi="Times New Roman" w:cs="Times New Roman"/>
+                <w:sz w:val="24"/>
+                <w:szCs w:val="24"/>
+                <w:lang w:eastAsia="nl-NL"/>
+              </w:rPr>
+            </w:pPr>
+            <w:r>
+              <w:rPr>
+                <w:rFonts w:ascii="Times New Roman" w:eastAsia="Times New Roman" w:hAnsi="Times New Roman" w:cs="Times New Roman"/>
+                <w:sz w:val="24"/>
+                <w:szCs w:val="24"/>
+                <w:lang w:eastAsia="nl-NL"/>
+              </w:rPr>
+              <w:t>De administrator.</w:t>
+            </w:r>
+          </w:p>
+        </w:tc>
+      </w:tr>
+      <w:tr>
+        <w:tc>
+          <w:tcPr>
+            <w:tcW w:w="0" w:type="auto"/>
+            <w:tcBorders>
+              <w:top w:val="single" w:sz="8" w:space="0" w:color="000000"/>
+              <w:bottom w:val="single" w:sz="8" w:space="0" w:color="000000"/>
+            </w:tcBorders>
+            <w:tcMar>
+              <w:top w:w="100" w:type="dxa"/>
+              <w:left w:w="100" w:type="dxa"/>
+              <w:bottom w:w="100" w:type="dxa"/>
+              <w:right w:w="100" w:type="dxa"/>
+            </w:tcMar>
+            <w:hideMark/>
+          </w:tcPr>
+          <w:p>
+            <w:pPr>
+              <w:spacing w:after="0" w:line="240" w:lineRule="auto"/>
+              <w:rPr>
+                <w:rFonts w:ascii="Times New Roman" w:eastAsia="Times New Roman" w:hAnsi="Times New Roman" w:cs="Times New Roman"/>
+                <w:sz w:val="24"/>
+                <w:szCs w:val="24"/>
+                <w:lang w:eastAsia="nl-NL"/>
+              </w:rPr>
+            </w:pPr>
+            <w:r>
+              <w:rPr>
+                <w:rFonts w:ascii="Montserrat" w:eastAsia="Times New Roman" w:hAnsi="Montserrat" w:cs="Times New Roman"/>
+                <w:b/>
+                <w:bCs/>
+                <w:color w:val="000000"/>
+                <w:lang w:eastAsia="nl-NL"/>
+              </w:rPr>
+              <w:t>Aannamen</w:t>
+            </w:r>
+          </w:p>
+        </w:tc>
+        <w:tc>
+          <w:tcPr>
+            <w:tcW w:w="7294" w:type="dxa"/>
+            <w:tcBorders>
+              <w:top w:val="single" w:sz="8" w:space="0" w:color="000000"/>
+              <w:bottom w:val="single" w:sz="8" w:space="0" w:color="000000"/>
+            </w:tcBorders>
+            <w:tcMar>
+              <w:top w:w="100" w:type="dxa"/>
+              <w:left w:w="100" w:type="dxa"/>
+              <w:bottom w:w="100" w:type="dxa"/>
+              <w:right w:w="100" w:type="dxa"/>
+            </w:tcMar>
+            <w:hideMark/>
+          </w:tcPr>
+          <w:p>
+            <w:pPr>
+              <w:spacing w:after="0" w:line="240" w:lineRule="auto"/>
+              <w:rPr>
+                <w:rFonts w:ascii="Times New Roman" w:eastAsia="Times New Roman" w:hAnsi="Times New Roman" w:cs="Times New Roman"/>
+                <w:sz w:val="24"/>
+                <w:szCs w:val="24"/>
+                <w:lang w:eastAsia="nl-NL"/>
+              </w:rPr>
+            </w:pPr>
+            <w:r>
+              <w:rPr>
+                <w:rFonts w:ascii="Times New Roman" w:eastAsia="Times New Roman" w:hAnsi="Times New Roman" w:cs="Times New Roman"/>
+                <w:sz w:val="24"/>
+                <w:szCs w:val="24"/>
+                <w:lang w:eastAsia="nl-NL"/>
+              </w:rPr>
+              <w:t xml:space="preserve">De gebruiker is ingelogd als een </w:t>
+            </w:r>
+            <w:r>
+              <w:rPr>
+                <w:rFonts w:ascii="Times New Roman" w:eastAsia="Times New Roman" w:hAnsi="Times New Roman" w:cs="Times New Roman"/>
+                <w:sz w:val="24"/>
+                <w:szCs w:val="24"/>
+                <w:lang w:eastAsia="nl-NL"/>
+              </w:rPr>
+              <w:t>administrator</w:t>
+            </w:r>
+            <w:r>
+              <w:rPr>
+                <w:rFonts w:ascii="Times New Roman" w:eastAsia="Times New Roman" w:hAnsi="Times New Roman" w:cs="Times New Roman"/>
+                <w:sz w:val="24"/>
+                <w:szCs w:val="24"/>
+                <w:lang w:eastAsia="nl-NL"/>
+              </w:rPr>
+              <w:t xml:space="preserve"> en is op de pagina ‘taken’.</w:t>
+            </w:r>
+          </w:p>
+        </w:tc>
+      </w:tr>
+      <w:tr>
+        <w:tc>
+          <w:tcPr>
+            <w:tcW w:w="0" w:type="auto"/>
+            <w:tcBorders>
+              <w:top w:val="single" w:sz="8" w:space="0" w:color="000000"/>
+              <w:bottom w:val="single" w:sz="8" w:space="0" w:color="000000"/>
+            </w:tcBorders>
+            <w:tcMar>
+              <w:top w:w="100" w:type="dxa"/>
+              <w:left w:w="100" w:type="dxa"/>
+              <w:bottom w:w="100" w:type="dxa"/>
+              <w:right w:w="100" w:type="dxa"/>
+            </w:tcMar>
+            <w:hideMark/>
+          </w:tcPr>
+          <w:p>
+            <w:pPr>
+              <w:spacing w:after="0" w:line="240" w:lineRule="auto"/>
+              <w:rPr>
+                <w:rFonts w:ascii="Times New Roman" w:eastAsia="Times New Roman" w:hAnsi="Times New Roman" w:cs="Times New Roman"/>
+                <w:sz w:val="24"/>
+                <w:szCs w:val="24"/>
+                <w:lang w:eastAsia="nl-NL"/>
+              </w:rPr>
+            </w:pPr>
+            <w:r>
+              <w:rPr>
+                <w:rFonts w:ascii="Montserrat" w:eastAsia="Times New Roman" w:hAnsi="Montserrat" w:cs="Times New Roman"/>
+                <w:b/>
+                <w:bCs/>
+                <w:color w:val="000000"/>
+                <w:lang w:eastAsia="nl-NL"/>
+              </w:rPr>
+              <w:t>Omschrijving</w:t>
+            </w:r>
+          </w:p>
+        </w:tc>
+        <w:tc>
+          <w:tcPr>
+            <w:tcW w:w="7294" w:type="dxa"/>
+            <w:tcBorders>
+              <w:top w:val="single" w:sz="8" w:space="0" w:color="000000"/>
+              <w:bottom w:val="single" w:sz="8" w:space="0" w:color="000000"/>
+            </w:tcBorders>
+            <w:tcMar>
+              <w:top w:w="100" w:type="dxa"/>
+              <w:left w:w="100" w:type="dxa"/>
+              <w:bottom w:w="100" w:type="dxa"/>
+              <w:right w:w="100" w:type="dxa"/>
+            </w:tcMar>
+            <w:hideMark/>
+          </w:tcPr>
+          <w:p>
+            <w:pPr>
+              <w:spacing w:after="0" w:line="240" w:lineRule="auto"/>
+              <w:rPr>
+                <w:rFonts w:ascii="Times New Roman" w:eastAsia="Times New Roman" w:hAnsi="Times New Roman" w:cs="Times New Roman"/>
+                <w:sz w:val="24"/>
+                <w:szCs w:val="24"/>
+                <w:lang w:eastAsia="nl-NL"/>
+              </w:rPr>
+            </w:pPr>
+            <w:r>
+              <w:rPr>
+                <w:rFonts w:ascii="Times New Roman" w:eastAsia="Times New Roman" w:hAnsi="Times New Roman" w:cs="Times New Roman"/>
+                <w:sz w:val="24"/>
+                <w:szCs w:val="24"/>
+                <w:lang w:eastAsia="nl-NL"/>
+              </w:rPr>
+              <w:t xml:space="preserve">1. </w:t>
+            </w:r>
+            <w:r>
+              <w:rPr>
+                <w:rFonts w:ascii="Times New Roman" w:eastAsia="Times New Roman" w:hAnsi="Times New Roman" w:cs="Times New Roman"/>
+                <w:sz w:val="24"/>
+                <w:szCs w:val="24"/>
+                <w:lang w:eastAsia="nl-NL"/>
+              </w:rPr>
+              <w:t>De administrator kiest een</w:t>
+            </w:r>
+            <w:r>
+              <w:rPr>
+                <w:rFonts w:ascii="Times New Roman" w:eastAsia="Times New Roman" w:hAnsi="Times New Roman" w:cs="Times New Roman"/>
+                <w:sz w:val="24"/>
+                <w:szCs w:val="24"/>
+                <w:lang w:eastAsia="nl-NL"/>
+              </w:rPr>
+              <w:t xml:space="preserve"> werknemer</w:t>
+            </w:r>
+            <w:r>
+              <w:rPr>
+                <w:rFonts w:ascii="Times New Roman" w:eastAsia="Times New Roman" w:hAnsi="Times New Roman" w:cs="Times New Roman"/>
+                <w:sz w:val="24"/>
+                <w:szCs w:val="24"/>
+                <w:lang w:eastAsia="nl-NL"/>
+              </w:rPr>
+              <w:t xml:space="preserve"> die hij/zij wil verwijderen.</w:t>
+            </w:r>
+          </w:p>
+          <w:p>
+            <w:pPr>
+              <w:spacing w:after="0" w:line="240" w:lineRule="auto"/>
+              <w:rPr>
+                <w:rFonts w:ascii="Times New Roman" w:eastAsia="Times New Roman" w:hAnsi="Times New Roman" w:cs="Times New Roman"/>
+                <w:sz w:val="24"/>
+                <w:szCs w:val="24"/>
+                <w:lang w:eastAsia="nl-NL"/>
+              </w:rPr>
+            </w:pPr>
+            <w:r>
+              <w:rPr>
+                <w:rFonts w:ascii="Times New Roman" w:eastAsia="Times New Roman" w:hAnsi="Times New Roman" w:cs="Times New Roman"/>
+                <w:sz w:val="24"/>
+                <w:szCs w:val="24"/>
+                <w:lang w:eastAsia="nl-NL"/>
+              </w:rPr>
+              <w:t xml:space="preserve">2. De administrator klikt op verwijder </w:t>
+            </w:r>
+            <w:r>
+              <w:rPr>
+                <w:rFonts w:ascii="Times New Roman" w:eastAsia="Times New Roman" w:hAnsi="Times New Roman" w:cs="Times New Roman"/>
+                <w:sz w:val="24"/>
+                <w:szCs w:val="24"/>
+                <w:lang w:eastAsia="nl-NL"/>
+              </w:rPr>
+              <w:t>werknemer.</w:t>
+            </w:r>
+          </w:p>
+          <w:p>
+            <w:pPr>
+              <w:spacing w:after="0" w:line="240" w:lineRule="auto"/>
+              <w:rPr>
+                <w:rFonts w:ascii="Times New Roman" w:eastAsia="Times New Roman" w:hAnsi="Times New Roman" w:cs="Times New Roman"/>
+                <w:sz w:val="24"/>
+                <w:szCs w:val="24"/>
+                <w:lang w:eastAsia="nl-NL"/>
+              </w:rPr>
+            </w:pPr>
+            <w:r>
+              <w:rPr>
+                <w:rFonts w:ascii="Times New Roman" w:eastAsia="Times New Roman" w:hAnsi="Times New Roman" w:cs="Times New Roman"/>
+                <w:sz w:val="24"/>
+                <w:szCs w:val="24"/>
+                <w:lang w:eastAsia="nl-NL"/>
+              </w:rPr>
+              <w:t>3. De administrator bevestigt het verwijderen via een ja, nee vraag.</w:t>
+            </w:r>
+          </w:p>
+          <w:p>
+            <w:pPr>
+              <w:spacing w:after="0" w:line="240" w:lineRule="auto"/>
+              <w:rPr>
+                <w:rFonts w:ascii="Times New Roman" w:eastAsia="Times New Roman" w:hAnsi="Times New Roman" w:cs="Times New Roman"/>
+                <w:sz w:val="24"/>
+                <w:szCs w:val="24"/>
+                <w:lang w:eastAsia="nl-NL"/>
+              </w:rPr>
+            </w:pPr>
+            <w:r>
+              <w:rPr>
+                <w:rFonts w:ascii="Times New Roman" w:eastAsia="Times New Roman" w:hAnsi="Times New Roman" w:cs="Times New Roman"/>
+                <w:sz w:val="24"/>
+                <w:szCs w:val="24"/>
+                <w:lang w:eastAsia="nl-NL"/>
+              </w:rPr>
+              <w:t xml:space="preserve">4. De </w:t>
+            </w:r>
+            <w:r>
+              <w:rPr>
+                <w:rFonts w:ascii="Times New Roman" w:eastAsia="Times New Roman" w:hAnsi="Times New Roman" w:cs="Times New Roman"/>
+                <w:sz w:val="24"/>
+                <w:szCs w:val="24"/>
+                <w:lang w:eastAsia="nl-NL"/>
+              </w:rPr>
+              <w:t>werknemer</w:t>
+            </w:r>
+            <w:r>
+              <w:rPr>
+                <w:rFonts w:ascii="Times New Roman" w:eastAsia="Times New Roman" w:hAnsi="Times New Roman" w:cs="Times New Roman"/>
+                <w:sz w:val="24"/>
+                <w:szCs w:val="24"/>
+                <w:lang w:eastAsia="nl-NL"/>
+              </w:rPr>
+              <w:t xml:space="preserve"> wordt verwijderd.</w:t>
+            </w:r>
+          </w:p>
+        </w:tc>
+      </w:tr>
+      <w:tr>
+        <w:tc>
+          <w:tcPr>
+            <w:tcW w:w="0" w:type="auto"/>
+            <w:tcBorders>
+              <w:top w:val="single" w:sz="8" w:space="0" w:color="000000"/>
+              <w:bottom w:val="single" w:sz="8" w:space="0" w:color="000000"/>
+            </w:tcBorders>
+            <w:tcMar>
+              <w:top w:w="100" w:type="dxa"/>
+              <w:left w:w="100" w:type="dxa"/>
+              <w:bottom w:w="100" w:type="dxa"/>
+              <w:right w:w="100" w:type="dxa"/>
+            </w:tcMar>
+            <w:hideMark/>
+          </w:tcPr>
+          <w:p>
+            <w:pPr>
+              <w:spacing w:after="0" w:line="240" w:lineRule="auto"/>
+              <w:rPr>
+                <w:rFonts w:ascii="Times New Roman" w:eastAsia="Times New Roman" w:hAnsi="Times New Roman" w:cs="Times New Roman"/>
+                <w:sz w:val="24"/>
+                <w:szCs w:val="24"/>
+                <w:lang w:eastAsia="nl-NL"/>
+              </w:rPr>
+            </w:pPr>
+            <w:r>
+              <w:rPr>
+                <w:rFonts w:ascii="Montserrat" w:eastAsia="Times New Roman" w:hAnsi="Montserrat" w:cs="Times New Roman"/>
+                <w:b/>
+                <w:bCs/>
+                <w:color w:val="000000"/>
+                <w:lang w:eastAsia="nl-NL"/>
+              </w:rPr>
+              <w:t>Uitzonderingen</w:t>
+            </w:r>
+          </w:p>
+        </w:tc>
+        <w:tc>
+          <w:tcPr>
+            <w:tcW w:w="7294" w:type="dxa"/>
+            <w:tcBorders>
+              <w:top w:val="single" w:sz="8" w:space="0" w:color="000000"/>
+              <w:bottom w:val="single" w:sz="8" w:space="0" w:color="000000"/>
+            </w:tcBorders>
+            <w:tcMar>
+              <w:top w:w="100" w:type="dxa"/>
+              <w:left w:w="100" w:type="dxa"/>
+              <w:bottom w:w="100" w:type="dxa"/>
+              <w:right w:w="100" w:type="dxa"/>
+            </w:tcMar>
+            <w:hideMark/>
+          </w:tcPr>
+          <w:p>
+            <w:pPr>
+              <w:spacing w:after="0" w:line="240" w:lineRule="auto"/>
+              <w:rPr>
+                <w:rFonts w:ascii="Times New Roman" w:eastAsia="Times New Roman" w:hAnsi="Times New Roman" w:cs="Times New Roman"/>
+                <w:sz w:val="24"/>
+                <w:szCs w:val="24"/>
+                <w:lang w:eastAsia="nl-NL"/>
+              </w:rPr>
+            </w:pPr>
+            <w:r>
+              <w:rPr>
+                <w:rFonts w:ascii="Times New Roman" w:eastAsia="Times New Roman" w:hAnsi="Times New Roman" w:cs="Times New Roman"/>
+                <w:sz w:val="24"/>
+                <w:szCs w:val="24"/>
+                <w:lang w:eastAsia="nl-NL"/>
+              </w:rPr>
+              <w:t xml:space="preserve">1. </w:t>
+            </w:r>
+            <w:r>
+              <w:rPr>
+                <w:rFonts w:ascii="Times New Roman" w:eastAsia="Times New Roman" w:hAnsi="Times New Roman" w:cs="Times New Roman"/>
+                <w:sz w:val="24"/>
+                <w:szCs w:val="24"/>
+                <w:lang w:eastAsia="nl-NL"/>
+              </w:rPr>
+              <w:t xml:space="preserve">De gebruiker kiest de verkeerde </w:t>
+            </w:r>
+            <w:r>
+              <w:rPr>
+                <w:rFonts w:ascii="Times New Roman" w:eastAsia="Times New Roman" w:hAnsi="Times New Roman" w:cs="Times New Roman"/>
+                <w:sz w:val="24"/>
+                <w:szCs w:val="24"/>
+                <w:lang w:eastAsia="nl-NL"/>
+              </w:rPr>
+              <w:t>werknemer</w:t>
+            </w:r>
+            <w:r>
+              <w:rPr>
+                <w:rFonts w:ascii="Times New Roman" w:eastAsia="Times New Roman" w:hAnsi="Times New Roman" w:cs="Times New Roman"/>
+                <w:sz w:val="24"/>
+                <w:szCs w:val="24"/>
+                <w:lang w:eastAsia="nl-NL"/>
+              </w:rPr>
+              <w:t>.</w:t>
+            </w:r>
+          </w:p>
+          <w:p>
+            <w:pPr>
+              <w:spacing w:after="0" w:line="240" w:lineRule="auto"/>
+              <w:rPr>
+                <w:rFonts w:ascii="Times New Roman" w:eastAsia="Times New Roman" w:hAnsi="Times New Roman" w:cs="Times New Roman"/>
+                <w:sz w:val="24"/>
+                <w:szCs w:val="24"/>
+                <w:lang w:eastAsia="nl-NL"/>
+              </w:rPr>
+            </w:pPr>
+            <w:r>
+              <w:rPr>
+                <w:rFonts w:ascii="Times New Roman" w:eastAsia="Times New Roman" w:hAnsi="Times New Roman" w:cs="Times New Roman"/>
+                <w:sz w:val="24"/>
+                <w:szCs w:val="24"/>
+                <w:lang w:eastAsia="nl-NL"/>
+              </w:rPr>
+              <w:t xml:space="preserve">2. </w:t>
+            </w:r>
+            <w:r>
+              <w:rPr>
+                <w:rFonts w:ascii="Times New Roman" w:eastAsia="Times New Roman" w:hAnsi="Times New Roman" w:cs="Times New Roman"/>
+                <w:sz w:val="24"/>
+                <w:szCs w:val="24"/>
+                <w:lang w:eastAsia="nl-NL"/>
+              </w:rPr>
+              <w:t>De gebruiker is geen administrator.</w:t>
+            </w:r>
+          </w:p>
+          <w:p>
+            <w:pPr>
+              <w:spacing w:after="0" w:line="240" w:lineRule="auto"/>
+              <w:rPr>
+                <w:rFonts w:ascii="Times New Roman" w:eastAsia="Times New Roman" w:hAnsi="Times New Roman" w:cs="Times New Roman"/>
+                <w:b/>
+                <w:sz w:val="24"/>
+                <w:szCs w:val="24"/>
+                <w:lang w:eastAsia="nl-NL"/>
+              </w:rPr>
+            </w:pPr>
+          </w:p>
+          <w:p>
+            <w:pPr>
+              <w:spacing w:after="0" w:line="240" w:lineRule="auto"/>
+              <w:rPr>
+                <w:rFonts w:ascii="Times New Roman" w:eastAsia="Times New Roman" w:hAnsi="Times New Roman" w:cs="Times New Roman"/>
+                <w:b/>
+                <w:sz w:val="24"/>
+                <w:szCs w:val="24"/>
+                <w:lang w:eastAsia="nl-NL"/>
+              </w:rPr>
+            </w:pPr>
+            <w:r>
+              <w:rPr>
+                <w:rFonts w:ascii="Times New Roman" w:eastAsia="Times New Roman" w:hAnsi="Times New Roman" w:cs="Times New Roman"/>
+                <w:b/>
+                <w:sz w:val="24"/>
+                <w:szCs w:val="24"/>
+                <w:lang w:eastAsia="nl-NL"/>
+              </w:rPr>
+              <w:t>Wat moet er ingevuld worden:</w:t>
+            </w:r>
+          </w:p>
+          <w:p>
+            <w:pPr>
+              <w:spacing w:after="0" w:line="240" w:lineRule="auto"/>
+              <w:rPr>
+                <w:rFonts w:ascii="Times New Roman" w:eastAsia="Times New Roman" w:hAnsi="Times New Roman" w:cs="Times New Roman"/>
+                <w:sz w:val="24"/>
+                <w:szCs w:val="24"/>
+                <w:lang w:eastAsia="nl-NL"/>
+              </w:rPr>
+            </w:pPr>
+            <w:r>
+              <w:rPr>
+                <w:rFonts w:ascii="Times New Roman" w:eastAsia="Times New Roman" w:hAnsi="Times New Roman" w:cs="Times New Roman"/>
+                <w:sz w:val="24"/>
+                <w:szCs w:val="24"/>
+                <w:lang w:eastAsia="nl-NL"/>
+              </w:rPr>
+              <w:t xml:space="preserve">1. </w:t>
+            </w:r>
+            <w:r>
+              <w:rPr>
+                <w:rFonts w:ascii="Times New Roman" w:eastAsia="Times New Roman" w:hAnsi="Times New Roman" w:cs="Times New Roman"/>
+                <w:sz w:val="24"/>
+                <w:szCs w:val="24"/>
+                <w:lang w:eastAsia="nl-NL"/>
+              </w:rPr>
+              <w:t>Hier wordt niks ingevuld</w:t>
+            </w:r>
+          </w:p>
+        </w:tc>
+      </w:tr>
+      <w:tr>
+        <w:tc>
+          <w:tcPr>
+            <w:tcW w:w="0" w:type="auto"/>
+            <w:tcBorders>
+              <w:top w:val="single" w:sz="8" w:space="0" w:color="000000"/>
+              <w:bottom w:val="single" w:sz="24" w:space="0" w:color="000000"/>
+            </w:tcBorders>
+            <w:tcMar>
+              <w:top w:w="100" w:type="dxa"/>
+              <w:left w:w="100" w:type="dxa"/>
+              <w:bottom w:w="100" w:type="dxa"/>
+              <w:right w:w="100" w:type="dxa"/>
+            </w:tcMar>
+            <w:hideMark/>
+          </w:tcPr>
+          <w:p>
+            <w:pPr>
+              <w:spacing w:after="0" w:line="240" w:lineRule="auto"/>
+              <w:rPr>
+                <w:rFonts w:ascii="Times New Roman" w:eastAsia="Times New Roman" w:hAnsi="Times New Roman" w:cs="Times New Roman"/>
+                <w:sz w:val="24"/>
+                <w:szCs w:val="24"/>
+                <w:lang w:eastAsia="nl-NL"/>
+              </w:rPr>
+            </w:pPr>
+            <w:r>
+              <w:rPr>
+                <w:rFonts w:ascii="Montserrat" w:eastAsia="Times New Roman" w:hAnsi="Montserrat" w:cs="Times New Roman"/>
+                <w:b/>
+                <w:bCs/>
+                <w:color w:val="000000"/>
+                <w:lang w:eastAsia="nl-NL"/>
+              </w:rPr>
+              <w:t>Resultaat</w:t>
+            </w:r>
+          </w:p>
+        </w:tc>
+        <w:tc>
+          <w:tcPr>
+            <w:tcW w:w="7294" w:type="dxa"/>
+            <w:tcBorders>
+              <w:top w:val="single" w:sz="8" w:space="0" w:color="000000"/>
+              <w:bottom w:val="single" w:sz="24" w:space="0" w:color="000000"/>
+            </w:tcBorders>
+            <w:tcMar>
+              <w:top w:w="100" w:type="dxa"/>
+              <w:left w:w="100" w:type="dxa"/>
+              <w:bottom w:w="100" w:type="dxa"/>
+              <w:right w:w="100" w:type="dxa"/>
+            </w:tcMar>
+            <w:hideMark/>
+          </w:tcPr>
+          <w:p>
+            <w:pPr>
+              <w:spacing w:after="0" w:line="240" w:lineRule="auto"/>
+              <w:rPr>
+                <w:rFonts w:ascii="Times New Roman" w:eastAsia="Times New Roman" w:hAnsi="Times New Roman" w:cs="Times New Roman"/>
+                <w:sz w:val="24"/>
+                <w:szCs w:val="24"/>
+                <w:lang w:eastAsia="nl-NL"/>
+              </w:rPr>
+            </w:pPr>
+            <w:r>
+              <w:rPr>
+                <w:rFonts w:ascii="Times New Roman" w:eastAsia="Times New Roman" w:hAnsi="Times New Roman" w:cs="Times New Roman"/>
+                <w:sz w:val="24"/>
+                <w:szCs w:val="24"/>
+                <w:lang w:eastAsia="nl-NL"/>
+              </w:rPr>
+              <w:t>De werknemer is verwijderd uit de database.</w:t>
+            </w:r>
+            <w:bookmarkStart w:id="7" w:name="_GoBack"/>
+            <w:bookmarkEnd w:id="7"/>
+          </w:p>
+        </w:tc>
+      </w:tr>
+    </w:tbl>
+    <w:p/>
+    <w:p/>
+    <w:p>
+      <w:pPr>
+        <w:spacing w:after="0" w:line="240" w:lineRule="auto"/>
+        <w:rPr>
+          <w:rFonts w:ascii="Times New Roman" w:eastAsia="Times New Roman" w:hAnsi="Times New Roman" w:cs="Times New Roman"/>
+          <w:b/>
+          <w:sz w:val="24"/>
+          <w:szCs w:val="24"/>
+          <w:lang w:eastAsia="nl-NL"/>
+        </w:rPr>
+      </w:pPr>
+      <w:r>
+        <w:rPr>
+          <w:rFonts w:ascii="Times New Roman" w:eastAsia="Times New Roman" w:hAnsi="Times New Roman" w:cs="Times New Roman"/>
+          <w:b/>
+          <w:sz w:val="24"/>
+          <w:szCs w:val="24"/>
+          <w:lang w:eastAsia="nl-NL"/>
+        </w:rPr>
+        <w:t>Template UC</w:t>
+      </w:r>
+    </w:p>
+    <w:tbl>
+      <w:tblPr>
+        <w:tblW w:w="0" w:type="auto"/>
+        <w:tblCellMar>
+          <w:top w:w="15" w:type="dxa"/>
+          <w:left w:w="15" w:type="dxa"/>
+          <w:bottom w:w="15" w:type="dxa"/>
+          <w:right w:w="15" w:type="dxa"/>
+        </w:tblCellMar>
+        <w:tblLook w:val="04A0" w:firstRow="1" w:lastRow="0" w:firstColumn="1" w:lastColumn="0" w:noHBand="0" w:noVBand="1"/>
+      </w:tblPr>
+      <w:tblGrid>
+        <w:gridCol w:w="1778"/>
+        <w:gridCol w:w="7294"/>
+      </w:tblGrid>
+      <w:tr>
+        <w:tc>
+          <w:tcPr>
+            <w:tcW w:w="0" w:type="auto"/>
+            <w:tcBorders>
+              <w:top w:val="single" w:sz="24" w:space="0" w:color="000000"/>
+              <w:bottom w:val="single" w:sz="8" w:space="0" w:color="434343"/>
+            </w:tcBorders>
+            <w:tcMar>
+              <w:top w:w="100" w:type="dxa"/>
+              <w:left w:w="100" w:type="dxa"/>
+              <w:bottom w:w="100" w:type="dxa"/>
+              <w:right w:w="100" w:type="dxa"/>
+            </w:tcMar>
+            <w:hideMark/>
+          </w:tcPr>
+          <w:p>
+            <w:pPr>
+              <w:spacing w:after="0" w:line="240" w:lineRule="auto"/>
+              <w:rPr>
+                <w:rFonts w:ascii="Times New Roman" w:eastAsia="Times New Roman" w:hAnsi="Times New Roman" w:cs="Times New Roman"/>
+                <w:sz w:val="24"/>
+                <w:szCs w:val="24"/>
+                <w:lang w:eastAsia="nl-NL"/>
+              </w:rPr>
+            </w:pPr>
+            <w:r>
+              <w:rPr>
+                <w:rFonts w:ascii="Montserrat" w:eastAsia="Times New Roman" w:hAnsi="Montserrat" w:cs="Times New Roman"/>
+                <w:b/>
+                <w:bCs/>
+                <w:color w:val="000000"/>
+                <w:lang w:eastAsia="nl-NL"/>
+              </w:rPr>
+              <w:t>Naam</w:t>
+            </w:r>
+          </w:p>
+        </w:tc>
+        <w:tc>
+          <w:tcPr>
+            <w:tcW w:w="7294" w:type="dxa"/>
+            <w:tcBorders>
+              <w:top w:val="single" w:sz="24" w:space="0" w:color="000000"/>
+              <w:bottom w:val="single" w:sz="8" w:space="0" w:color="000000"/>
+            </w:tcBorders>
+            <w:tcMar>
+              <w:top w:w="100" w:type="dxa"/>
+              <w:left w:w="100" w:type="dxa"/>
+              <w:bottom w:w="100" w:type="dxa"/>
+              <w:right w:w="100" w:type="dxa"/>
+            </w:tcMar>
+            <w:hideMark/>
+          </w:tcPr>
+          <w:p>
+            <w:pPr>
+              <w:spacing w:after="0" w:line="240" w:lineRule="auto"/>
+              <w:rPr>
+                <w:rFonts w:ascii="Times New Roman" w:eastAsia="Times New Roman" w:hAnsi="Times New Roman" w:cs="Times New Roman"/>
                 <w:sz w:val="24"/>
                 <w:szCs w:val="24"/>
                 <w:lang w:eastAsia="nl-NL"/>
@@ -14339,11 +17764,11 @@
       <w:pPr>
         <w:pStyle w:val="Kop2"/>
       </w:pPr>
-      <w:bookmarkStart w:id="7" w:name="_Toc1652044"/>
+      <w:bookmarkStart w:id="8" w:name="_Toc1652044"/>
       <w:r>
         <w:t>Test cases:</w:t>
       </w:r>
-      <w:bookmarkEnd w:id="7"/>
+      <w:bookmarkEnd w:id="8"/>
     </w:p>
     <w:tbl>
       <w:tblPr>
@@ -14522,6 +17947,7 @@
               <w:spacing w:after="0" w:line="240" w:lineRule="auto"/>
               <w:rPr>
                 <w:rFonts w:ascii="Montserrat" w:eastAsia="Times New Roman" w:hAnsi="Montserrat" w:cs="Times New Roman"/>
+                <w:b/>
                 <w:bCs/>
                 <w:color w:val="000000"/>
                 <w:lang w:eastAsia="nl-NL"/>
@@ -14530,6 +17956,7 @@
             <w:r>
               <w:rPr>
                 <w:rFonts w:ascii="Montserrat" w:eastAsia="Times New Roman" w:hAnsi="Montserrat" w:cs="Times New Roman"/>
+                <w:b/>
                 <w:bCs/>
                 <w:color w:val="000000"/>
                 <w:lang w:eastAsia="nl-NL"/>
@@ -14551,14 +17978,16 @@
               <w:spacing w:after="0" w:line="240" w:lineRule="auto"/>
               <w:rPr>
                 <w:rFonts w:ascii="Times New Roman" w:eastAsia="Times New Roman" w:hAnsi="Times New Roman" w:cs="Times New Roman"/>
-                <w:sz w:val="24"/>
-                <w:szCs w:val="24"/>
-                <w:lang w:eastAsia="nl-NL"/>
-              </w:rPr>
-            </w:pPr>
-            <w:r>
-              <w:rPr>
-                <w:rFonts w:ascii="Times New Roman" w:eastAsia="Times New Roman" w:hAnsi="Times New Roman" w:cs="Times New Roman"/>
+                <w:b/>
+                <w:sz w:val="24"/>
+                <w:szCs w:val="24"/>
+                <w:lang w:eastAsia="nl-NL"/>
+              </w:rPr>
+            </w:pPr>
+            <w:r>
+              <w:rPr>
+                <w:rFonts w:ascii="Times New Roman" w:eastAsia="Times New Roman" w:hAnsi="Times New Roman" w:cs="Times New Roman"/>
+                <w:b/>
                 <w:sz w:val="24"/>
                 <w:szCs w:val="24"/>
                 <w:lang w:eastAsia="nl-NL"/>
@@ -14588,12 +18017,33 @@
             <w:r>
               <w:rPr>
                 <w:rFonts w:ascii="Times New Roman" w:eastAsia="Times New Roman" w:hAnsi="Times New Roman" w:cs="Times New Roman"/>
-                <w:sz w:val="24"/>
-                <w:szCs w:val="24"/>
-                <w:lang w:eastAsia="nl-NL"/>
-              </w:rPr>
-              <w:t>Omschrijving: een account aanmaken.</w:t>
-            </w:r>
+                <w:b/>
+                <w:sz w:val="24"/>
+                <w:szCs w:val="24"/>
+                <w:lang w:eastAsia="nl-NL"/>
+              </w:rPr>
+              <w:t>Omschrijving:</w:t>
+            </w:r>
+            <w:r>
+              <w:rPr>
+                <w:rFonts w:ascii="Times New Roman" w:eastAsia="Times New Roman" w:hAnsi="Times New Roman" w:cs="Times New Roman"/>
+                <w:sz w:val="24"/>
+                <w:szCs w:val="24"/>
+                <w:lang w:eastAsia="nl-NL"/>
+              </w:rPr>
+              <w:t xml:space="preserve"> een account aanmaken.</w:t>
+            </w:r>
+          </w:p>
+          <w:p>
+            <w:pPr>
+              <w:spacing w:after="0" w:line="240" w:lineRule="auto"/>
+              <w:rPr>
+                <w:rFonts w:ascii="Times New Roman" w:eastAsia="Times New Roman" w:hAnsi="Times New Roman" w:cs="Times New Roman"/>
+                <w:sz w:val="24"/>
+                <w:szCs w:val="24"/>
+                <w:lang w:eastAsia="nl-NL"/>
+              </w:rPr>
+            </w:pPr>
           </w:p>
           <w:p>
             <w:pPr>
@@ -14768,6 +18218,7 @@
               <w:spacing w:after="0" w:line="240" w:lineRule="auto"/>
               <w:rPr>
                 <w:rFonts w:ascii="Montserrat" w:eastAsia="Times New Roman" w:hAnsi="Montserrat" w:cs="Times New Roman"/>
+                <w:b/>
                 <w:bCs/>
                 <w:color w:val="000000"/>
                 <w:lang w:eastAsia="nl-NL"/>
@@ -14776,6 +18227,7 @@
             <w:r>
               <w:rPr>
                 <w:rFonts w:ascii="Montserrat" w:eastAsia="Times New Roman" w:hAnsi="Montserrat" w:cs="Times New Roman"/>
+                <w:b/>
                 <w:bCs/>
                 <w:color w:val="000000"/>
                 <w:lang w:eastAsia="nl-NL"/>
@@ -14797,14 +18249,16 @@
               <w:spacing w:after="0" w:line="240" w:lineRule="auto"/>
               <w:rPr>
                 <w:rFonts w:ascii="Times New Roman" w:eastAsia="Times New Roman" w:hAnsi="Times New Roman" w:cs="Times New Roman"/>
-                <w:sz w:val="24"/>
-                <w:szCs w:val="24"/>
-                <w:lang w:eastAsia="nl-NL"/>
-              </w:rPr>
-            </w:pPr>
-            <w:r>
-              <w:rPr>
-                <w:rFonts w:ascii="Times New Roman" w:eastAsia="Times New Roman" w:hAnsi="Times New Roman" w:cs="Times New Roman"/>
+                <w:b/>
+                <w:sz w:val="24"/>
+                <w:szCs w:val="24"/>
+                <w:lang w:eastAsia="nl-NL"/>
+              </w:rPr>
+            </w:pPr>
+            <w:r>
+              <w:rPr>
+                <w:rFonts w:ascii="Times New Roman" w:eastAsia="Times New Roman" w:hAnsi="Times New Roman" w:cs="Times New Roman"/>
+                <w:b/>
                 <w:sz w:val="24"/>
                 <w:szCs w:val="24"/>
                 <w:lang w:eastAsia="nl-NL"/>
@@ -14834,11 +18288,21 @@
             <w:r>
               <w:rPr>
                 <w:rFonts w:ascii="Times New Roman" w:eastAsia="Times New Roman" w:hAnsi="Times New Roman" w:cs="Times New Roman"/>
-                <w:sz w:val="24"/>
-                <w:szCs w:val="24"/>
-                <w:lang w:eastAsia="nl-NL"/>
-              </w:rPr>
-              <w:t>Omschrijving: een account aanmaken</w:t>
+                <w:b/>
+                <w:sz w:val="24"/>
+                <w:szCs w:val="24"/>
+                <w:lang w:eastAsia="nl-NL"/>
+              </w:rPr>
+              <w:t>Omschrijving:</w:t>
+            </w:r>
+            <w:r>
+              <w:rPr>
+                <w:rFonts w:ascii="Times New Roman" w:eastAsia="Times New Roman" w:hAnsi="Times New Roman" w:cs="Times New Roman"/>
+                <w:sz w:val="24"/>
+                <w:szCs w:val="24"/>
+                <w:lang w:eastAsia="nl-NL"/>
+              </w:rPr>
+              <w:t xml:space="preserve"> een account aanmaken</w:t>
             </w:r>
             <w:r>
               <w:rPr>
@@ -14849,6 +18313,17 @@
               </w:rPr>
               <w:t xml:space="preserve"> met de gebruikersnaam al in gebruik</w:t>
             </w:r>
+          </w:p>
+          <w:p>
+            <w:pPr>
+              <w:spacing w:after="0" w:line="240" w:lineRule="auto"/>
+              <w:rPr>
+                <w:rFonts w:ascii="Times New Roman" w:eastAsia="Times New Roman" w:hAnsi="Times New Roman" w:cs="Times New Roman"/>
+                <w:sz w:val="24"/>
+                <w:szCs w:val="24"/>
+                <w:lang w:eastAsia="nl-NL"/>
+              </w:rPr>
+            </w:pPr>
           </w:p>
           <w:p>
             <w:pPr>
@@ -14998,7 +18473,18 @@
                 <w:szCs w:val="24"/>
                 <w:lang w:eastAsia="nl-NL"/>
               </w:rPr>
-              <w:t>De gebruiker krijgt een foutmelding omdat de gebruikersnaam Tim al in gebruik is. (</w:t>
+              <w:lastRenderedPageBreak/>
+              <w:t xml:space="preserve">De gebruiker krijgt een foutmelding omdat de </w:t>
+            </w:r>
+            <w:r>
+              <w:rPr>
+                <w:rFonts w:ascii="Times New Roman" w:eastAsia="Times New Roman" w:hAnsi="Times New Roman" w:cs="Times New Roman"/>
+                <w:sz w:val="24"/>
+                <w:szCs w:val="24"/>
+                <w:lang w:eastAsia="nl-NL"/>
+              </w:rPr>
+              <w:lastRenderedPageBreak/>
+              <w:t>gebruikersnaam Tim al in gebruik is. (</w:t>
             </w:r>
             <w:r>
               <w:rPr>
@@ -15041,6 +18527,7 @@
               <w:spacing w:after="0" w:line="240" w:lineRule="auto"/>
               <w:rPr>
                 <w:rFonts w:ascii="Montserrat" w:eastAsia="Times New Roman" w:hAnsi="Montserrat" w:cs="Times New Roman"/>
+                <w:b/>
                 <w:bCs/>
                 <w:color w:val="000000"/>
                 <w:lang w:eastAsia="nl-NL"/>
@@ -15049,10 +18536,12 @@
             <w:r>
               <w:rPr>
                 <w:rFonts w:ascii="Montserrat" w:eastAsia="Times New Roman" w:hAnsi="Montserrat" w:cs="Times New Roman"/>
+                <w:b/>
                 <w:bCs/>
                 <w:color w:val="000000"/>
                 <w:lang w:eastAsia="nl-NL"/>
               </w:rPr>
+              <w:lastRenderedPageBreak/>
               <w:t>TC03</w:t>
             </w:r>
           </w:p>
@@ -15070,14 +18559,16 @@
               <w:spacing w:after="0" w:line="240" w:lineRule="auto"/>
               <w:rPr>
                 <w:rFonts w:ascii="Times New Roman" w:eastAsia="Times New Roman" w:hAnsi="Times New Roman" w:cs="Times New Roman"/>
-                <w:sz w:val="24"/>
-                <w:szCs w:val="24"/>
-                <w:lang w:eastAsia="nl-NL"/>
-              </w:rPr>
-            </w:pPr>
-            <w:r>
-              <w:rPr>
-                <w:rFonts w:ascii="Times New Roman" w:eastAsia="Times New Roman" w:hAnsi="Times New Roman" w:cs="Times New Roman"/>
+                <w:b/>
+                <w:sz w:val="24"/>
+                <w:szCs w:val="24"/>
+                <w:lang w:eastAsia="nl-NL"/>
+              </w:rPr>
+            </w:pPr>
+            <w:r>
+              <w:rPr>
+                <w:rFonts w:ascii="Times New Roman" w:eastAsia="Times New Roman" w:hAnsi="Times New Roman" w:cs="Times New Roman"/>
+                <w:b/>
                 <w:sz w:val="24"/>
                 <w:szCs w:val="24"/>
                 <w:lang w:eastAsia="nl-NL"/>
@@ -15107,11 +18598,21 @@
             <w:r>
               <w:rPr>
                 <w:rFonts w:ascii="Times New Roman" w:eastAsia="Times New Roman" w:hAnsi="Times New Roman" w:cs="Times New Roman"/>
-                <w:sz w:val="24"/>
-                <w:szCs w:val="24"/>
-                <w:lang w:eastAsia="nl-NL"/>
-              </w:rPr>
-              <w:t>Omschrijving: een account aanmaken</w:t>
+                <w:b/>
+                <w:sz w:val="24"/>
+                <w:szCs w:val="24"/>
+                <w:lang w:eastAsia="nl-NL"/>
+              </w:rPr>
+              <w:t>Omschrijving:</w:t>
+            </w:r>
+            <w:r>
+              <w:rPr>
+                <w:rFonts w:ascii="Times New Roman" w:eastAsia="Times New Roman" w:hAnsi="Times New Roman" w:cs="Times New Roman"/>
+                <w:sz w:val="24"/>
+                <w:szCs w:val="24"/>
+                <w:lang w:eastAsia="nl-NL"/>
+              </w:rPr>
+              <w:t xml:space="preserve"> een account aanmaken</w:t>
             </w:r>
             <w:r>
               <w:rPr>
@@ -15133,6 +18634,17 @@
                 <w:lang w:eastAsia="nl-NL"/>
               </w:rPr>
             </w:pPr>
+          </w:p>
+          <w:p>
+            <w:pPr>
+              <w:spacing w:after="0" w:line="240" w:lineRule="auto"/>
+              <w:rPr>
+                <w:rFonts w:ascii="Times New Roman" w:eastAsia="Times New Roman" w:hAnsi="Times New Roman" w:cs="Times New Roman"/>
+                <w:sz w:val="24"/>
+                <w:szCs w:val="24"/>
+                <w:lang w:eastAsia="nl-NL"/>
+              </w:rPr>
+            </w:pPr>
             <w:r>
               <w:rPr>
                 <w:rFonts w:ascii="Times New Roman" w:eastAsia="Times New Roman" w:hAnsi="Times New Roman" w:cs="Times New Roman"/>
@@ -15178,7 +18690,6 @@
                 <w:szCs w:val="24"/>
                 <w:lang w:eastAsia="nl-NL"/>
               </w:rPr>
-              <w:lastRenderedPageBreak/>
               <w:t>W</w:t>
             </w:r>
             <w:r>
@@ -15272,18 +18783,7 @@
                 <w:szCs w:val="24"/>
                 <w:lang w:eastAsia="nl-NL"/>
               </w:rPr>
-              <w:lastRenderedPageBreak/>
-              <w:t xml:space="preserve">Er is geen wachtwoord en/of geen gebruikersnaam ingevuld. Er wordt een foutmelding </w:t>
-            </w:r>
-            <w:r>
-              <w:rPr>
-                <w:rFonts w:ascii="Times New Roman" w:eastAsia="Times New Roman" w:hAnsi="Times New Roman" w:cs="Times New Roman"/>
-                <w:sz w:val="24"/>
-                <w:szCs w:val="24"/>
-                <w:lang w:eastAsia="nl-NL"/>
-              </w:rPr>
-              <w:lastRenderedPageBreak/>
-              <w:t>weergegeven en de gebruiker kan het opnieuw proberen.</w:t>
+              <w:t>Er is geen wachtwoord en/of geen gebruikersnaam ingevuld. Er wordt een foutmelding weergegeven en de gebruiker kan het opnieuw proberen.</w:t>
             </w:r>
           </w:p>
         </w:tc>
@@ -15308,6 +18808,7 @@
               <w:spacing w:after="0" w:line="240" w:lineRule="auto"/>
               <w:rPr>
                 <w:rFonts w:ascii="Montserrat" w:eastAsia="Times New Roman" w:hAnsi="Montserrat" w:cs="Times New Roman"/>
+                <w:b/>
                 <w:bCs/>
                 <w:color w:val="000000"/>
                 <w:lang w:eastAsia="nl-NL"/>
@@ -15316,16 +18817,17 @@
             <w:r>
               <w:rPr>
                 <w:rFonts w:ascii="Montserrat" w:eastAsia="Times New Roman" w:hAnsi="Montserrat" w:cs="Times New Roman"/>
+                <w:b/>
                 <w:bCs/>
                 <w:color w:val="000000"/>
                 <w:lang w:eastAsia="nl-NL"/>
               </w:rPr>
-              <w:lastRenderedPageBreak/>
               <w:t>TC0</w:t>
             </w:r>
             <w:r>
               <w:rPr>
                 <w:rFonts w:ascii="Montserrat" w:eastAsia="Times New Roman" w:hAnsi="Montserrat" w:cs="Times New Roman"/>
+                <w:b/>
                 <w:bCs/>
                 <w:color w:val="000000"/>
                 <w:lang w:eastAsia="nl-NL"/>
@@ -15347,14 +18849,16 @@
               <w:spacing w:after="0" w:line="240" w:lineRule="auto"/>
               <w:rPr>
                 <w:rFonts w:ascii="Times New Roman" w:eastAsia="Times New Roman" w:hAnsi="Times New Roman" w:cs="Times New Roman"/>
-                <w:sz w:val="24"/>
-                <w:szCs w:val="24"/>
-                <w:lang w:eastAsia="nl-NL"/>
-              </w:rPr>
-            </w:pPr>
-            <w:r>
-              <w:rPr>
-                <w:rFonts w:ascii="Times New Roman" w:eastAsia="Times New Roman" w:hAnsi="Times New Roman" w:cs="Times New Roman"/>
+                <w:b/>
+                <w:sz w:val="24"/>
+                <w:szCs w:val="24"/>
+                <w:lang w:eastAsia="nl-NL"/>
+              </w:rPr>
+            </w:pPr>
+            <w:r>
+              <w:rPr>
+                <w:rFonts w:ascii="Times New Roman" w:eastAsia="Times New Roman" w:hAnsi="Times New Roman" w:cs="Times New Roman"/>
+                <w:b/>
                 <w:sz w:val="24"/>
                 <w:szCs w:val="24"/>
                 <w:lang w:eastAsia="nl-NL"/>
@@ -15384,12 +18888,33 @@
             <w:r>
               <w:rPr>
                 <w:rFonts w:ascii="Times New Roman" w:eastAsia="Times New Roman" w:hAnsi="Times New Roman" w:cs="Times New Roman"/>
-                <w:sz w:val="24"/>
-                <w:szCs w:val="24"/>
-                <w:lang w:eastAsia="nl-NL"/>
-              </w:rPr>
-              <w:t>Omschrijving: Inloggen op een account.</w:t>
-            </w:r>
+                <w:b/>
+                <w:sz w:val="24"/>
+                <w:szCs w:val="24"/>
+                <w:lang w:eastAsia="nl-NL"/>
+              </w:rPr>
+              <w:t>Omschrijving</w:t>
+            </w:r>
+            <w:r>
+              <w:rPr>
+                <w:rFonts w:ascii="Times New Roman" w:eastAsia="Times New Roman" w:hAnsi="Times New Roman" w:cs="Times New Roman"/>
+                <w:sz w:val="24"/>
+                <w:szCs w:val="24"/>
+                <w:lang w:eastAsia="nl-NL"/>
+              </w:rPr>
+              <w:t>: Inloggen op een account.</w:t>
+            </w:r>
+          </w:p>
+          <w:p>
+            <w:pPr>
+              <w:spacing w:after="0" w:line="240" w:lineRule="auto"/>
+              <w:rPr>
+                <w:rFonts w:ascii="Times New Roman" w:eastAsia="Times New Roman" w:hAnsi="Times New Roman" w:cs="Times New Roman"/>
+                <w:sz w:val="24"/>
+                <w:szCs w:val="24"/>
+                <w:lang w:eastAsia="nl-NL"/>
+              </w:rPr>
+            </w:pPr>
           </w:p>
           <w:p>
             <w:pPr>
@@ -15582,6 +19107,7 @@
               <w:spacing w:after="0" w:line="240" w:lineRule="auto"/>
               <w:rPr>
                 <w:rFonts w:ascii="Montserrat" w:eastAsia="Times New Roman" w:hAnsi="Montserrat" w:cs="Times New Roman"/>
+                <w:b/>
                 <w:bCs/>
                 <w:color w:val="000000"/>
                 <w:lang w:eastAsia="nl-NL"/>
@@ -15590,6 +19116,7 @@
             <w:r>
               <w:rPr>
                 <w:rFonts w:ascii="Montserrat" w:eastAsia="Times New Roman" w:hAnsi="Montserrat" w:cs="Times New Roman"/>
+                <w:b/>
                 <w:bCs/>
                 <w:color w:val="000000"/>
                 <w:lang w:eastAsia="nl-NL"/>
@@ -15599,6 +19126,7 @@
             <w:r>
               <w:rPr>
                 <w:rFonts w:ascii="Montserrat" w:eastAsia="Times New Roman" w:hAnsi="Montserrat" w:cs="Times New Roman"/>
+                <w:b/>
                 <w:bCs/>
                 <w:color w:val="000000"/>
                 <w:lang w:eastAsia="nl-NL"/>
@@ -15620,14 +19148,16 @@
               <w:spacing w:after="0" w:line="240" w:lineRule="auto"/>
               <w:rPr>
                 <w:rFonts w:ascii="Times New Roman" w:eastAsia="Times New Roman" w:hAnsi="Times New Roman" w:cs="Times New Roman"/>
-                <w:sz w:val="24"/>
-                <w:szCs w:val="24"/>
-                <w:lang w:eastAsia="nl-NL"/>
-              </w:rPr>
-            </w:pPr>
-            <w:r>
-              <w:rPr>
-                <w:rFonts w:ascii="Times New Roman" w:eastAsia="Times New Roman" w:hAnsi="Times New Roman" w:cs="Times New Roman"/>
+                <w:b/>
+                <w:sz w:val="24"/>
+                <w:szCs w:val="24"/>
+                <w:lang w:eastAsia="nl-NL"/>
+              </w:rPr>
+            </w:pPr>
+            <w:r>
+              <w:rPr>
+                <w:rFonts w:ascii="Times New Roman" w:eastAsia="Times New Roman" w:hAnsi="Times New Roman" w:cs="Times New Roman"/>
+                <w:b/>
                 <w:sz w:val="24"/>
                 <w:szCs w:val="24"/>
                 <w:lang w:eastAsia="nl-NL"/>
@@ -15657,11 +19187,21 @@
             <w:r>
               <w:rPr>
                 <w:rFonts w:ascii="Times New Roman" w:eastAsia="Times New Roman" w:hAnsi="Times New Roman" w:cs="Times New Roman"/>
-                <w:sz w:val="24"/>
-                <w:szCs w:val="24"/>
-                <w:lang w:eastAsia="nl-NL"/>
-              </w:rPr>
-              <w:t xml:space="preserve">Omschrijving: </w:t>
+                <w:b/>
+                <w:sz w:val="24"/>
+                <w:szCs w:val="24"/>
+                <w:lang w:eastAsia="nl-NL"/>
+              </w:rPr>
+              <w:t>Omschrijving:</w:t>
+            </w:r>
+            <w:r>
+              <w:rPr>
+                <w:rFonts w:ascii="Times New Roman" w:eastAsia="Times New Roman" w:hAnsi="Times New Roman" w:cs="Times New Roman"/>
+                <w:sz w:val="24"/>
+                <w:szCs w:val="24"/>
+                <w:lang w:eastAsia="nl-NL"/>
+              </w:rPr>
+              <w:t xml:space="preserve"> </w:t>
             </w:r>
             <w:r>
               <w:rPr>
@@ -15681,6 +19221,17 @@
               </w:rPr>
               <w:t>t, verkeerd wachtwoord.</w:t>
             </w:r>
+          </w:p>
+          <w:p>
+            <w:pPr>
+              <w:spacing w:after="0" w:line="240" w:lineRule="auto"/>
+              <w:rPr>
+                <w:rFonts w:ascii="Times New Roman" w:eastAsia="Times New Roman" w:hAnsi="Times New Roman" w:cs="Times New Roman"/>
+                <w:sz w:val="24"/>
+                <w:szCs w:val="24"/>
+                <w:lang w:eastAsia="nl-NL"/>
+              </w:rPr>
+            </w:pPr>
           </w:p>
           <w:p>
             <w:pPr>
@@ -15891,6 +19442,7 @@
               <w:spacing w:after="0" w:line="240" w:lineRule="auto"/>
               <w:rPr>
                 <w:rFonts w:ascii="Montserrat" w:eastAsia="Times New Roman" w:hAnsi="Montserrat" w:cs="Times New Roman"/>
+                <w:b/>
                 <w:bCs/>
                 <w:color w:val="000000"/>
                 <w:lang w:eastAsia="nl-NL"/>
@@ -15899,6 +19451,7 @@
             <w:r>
               <w:rPr>
                 <w:rFonts w:ascii="Montserrat" w:eastAsia="Times New Roman" w:hAnsi="Montserrat" w:cs="Times New Roman"/>
+                <w:b/>
                 <w:bCs/>
                 <w:color w:val="000000"/>
                 <w:lang w:eastAsia="nl-NL"/>
@@ -15920,14 +19473,16 @@
               <w:spacing w:after="0" w:line="240" w:lineRule="auto"/>
               <w:rPr>
                 <w:rFonts w:ascii="Times New Roman" w:eastAsia="Times New Roman" w:hAnsi="Times New Roman" w:cs="Times New Roman"/>
-                <w:sz w:val="24"/>
-                <w:szCs w:val="24"/>
-                <w:lang w:eastAsia="nl-NL"/>
-              </w:rPr>
-            </w:pPr>
-            <w:r>
-              <w:rPr>
-                <w:rFonts w:ascii="Times New Roman" w:eastAsia="Times New Roman" w:hAnsi="Times New Roman" w:cs="Times New Roman"/>
+                <w:b/>
+                <w:sz w:val="24"/>
+                <w:szCs w:val="24"/>
+                <w:lang w:eastAsia="nl-NL"/>
+              </w:rPr>
+            </w:pPr>
+            <w:r>
+              <w:rPr>
+                <w:rFonts w:ascii="Times New Roman" w:eastAsia="Times New Roman" w:hAnsi="Times New Roman" w:cs="Times New Roman"/>
+                <w:b/>
                 <w:sz w:val="24"/>
                 <w:szCs w:val="24"/>
                 <w:lang w:eastAsia="nl-NL"/>
@@ -15957,11 +19512,21 @@
             <w:r>
               <w:rPr>
                 <w:rFonts w:ascii="Times New Roman" w:eastAsia="Times New Roman" w:hAnsi="Times New Roman" w:cs="Times New Roman"/>
-                <w:sz w:val="24"/>
-                <w:szCs w:val="24"/>
-                <w:lang w:eastAsia="nl-NL"/>
-              </w:rPr>
-              <w:t>Omschrijving: Inloggen op een account</w:t>
+                <w:b/>
+                <w:sz w:val="24"/>
+                <w:szCs w:val="24"/>
+                <w:lang w:eastAsia="nl-NL"/>
+              </w:rPr>
+              <w:t>Omschrijving:</w:t>
+            </w:r>
+            <w:r>
+              <w:rPr>
+                <w:rFonts w:ascii="Times New Roman" w:eastAsia="Times New Roman" w:hAnsi="Times New Roman" w:cs="Times New Roman"/>
+                <w:sz w:val="24"/>
+                <w:szCs w:val="24"/>
+                <w:lang w:eastAsia="nl-NL"/>
+              </w:rPr>
+              <w:t xml:space="preserve"> Inloggen op een account</w:t>
             </w:r>
             <w:r>
               <w:rPr>
@@ -15972,6 +19537,17 @@
               </w:rPr>
               <w:t>, gebruikersnaam bestaat niet.</w:t>
             </w:r>
+          </w:p>
+          <w:p>
+            <w:pPr>
+              <w:spacing w:after="0" w:line="240" w:lineRule="auto"/>
+              <w:rPr>
+                <w:rFonts w:ascii="Times New Roman" w:eastAsia="Times New Roman" w:hAnsi="Times New Roman" w:cs="Times New Roman"/>
+                <w:sz w:val="24"/>
+                <w:szCs w:val="24"/>
+                <w:lang w:eastAsia="nl-NL"/>
+              </w:rPr>
+            </w:pPr>
           </w:p>
           <w:p>
             <w:pPr>
@@ -16146,6 +19722,7 @@
               <w:spacing w:after="0" w:line="240" w:lineRule="auto"/>
               <w:rPr>
                 <w:rFonts w:ascii="Montserrat" w:eastAsia="Times New Roman" w:hAnsi="Montserrat" w:cs="Times New Roman"/>
+                <w:b/>
                 <w:bCs/>
                 <w:color w:val="000000"/>
                 <w:lang w:eastAsia="nl-NL"/>
@@ -16154,6 +19731,7 @@
             <w:r>
               <w:rPr>
                 <w:rFonts w:ascii="Montserrat" w:eastAsia="Times New Roman" w:hAnsi="Montserrat" w:cs="Times New Roman"/>
+                <w:b/>
                 <w:bCs/>
                 <w:color w:val="000000"/>
                 <w:lang w:eastAsia="nl-NL"/>
@@ -16175,14 +19753,16 @@
               <w:spacing w:after="0" w:line="240" w:lineRule="auto"/>
               <w:rPr>
                 <w:rFonts w:ascii="Times New Roman" w:eastAsia="Times New Roman" w:hAnsi="Times New Roman" w:cs="Times New Roman"/>
-                <w:sz w:val="24"/>
-                <w:szCs w:val="24"/>
-                <w:lang w:eastAsia="nl-NL"/>
-              </w:rPr>
-            </w:pPr>
-            <w:r>
-              <w:rPr>
-                <w:rFonts w:ascii="Times New Roman" w:eastAsia="Times New Roman" w:hAnsi="Times New Roman" w:cs="Times New Roman"/>
+                <w:b/>
+                <w:sz w:val="24"/>
+                <w:szCs w:val="24"/>
+                <w:lang w:eastAsia="nl-NL"/>
+              </w:rPr>
+            </w:pPr>
+            <w:r>
+              <w:rPr>
+                <w:rFonts w:ascii="Times New Roman" w:eastAsia="Times New Roman" w:hAnsi="Times New Roman" w:cs="Times New Roman"/>
+                <w:b/>
                 <w:sz w:val="24"/>
                 <w:szCs w:val="24"/>
                 <w:lang w:eastAsia="nl-NL"/>
@@ -16212,11 +19792,21 @@
             <w:r>
               <w:rPr>
                 <w:rFonts w:ascii="Times New Roman" w:eastAsia="Times New Roman" w:hAnsi="Times New Roman" w:cs="Times New Roman"/>
-                <w:sz w:val="24"/>
-                <w:szCs w:val="24"/>
-                <w:lang w:eastAsia="nl-NL"/>
-              </w:rPr>
-              <w:t>Omschrijving: lijst van films bekijken</w:t>
+                <w:b/>
+                <w:sz w:val="24"/>
+                <w:szCs w:val="24"/>
+                <w:lang w:eastAsia="nl-NL"/>
+              </w:rPr>
+              <w:t>Omschrijving:</w:t>
+            </w:r>
+            <w:r>
+              <w:rPr>
+                <w:rFonts w:ascii="Times New Roman" w:eastAsia="Times New Roman" w:hAnsi="Times New Roman" w:cs="Times New Roman"/>
+                <w:sz w:val="24"/>
+                <w:szCs w:val="24"/>
+                <w:lang w:eastAsia="nl-NL"/>
+              </w:rPr>
+              <w:t xml:space="preserve"> lijst van films bekijken</w:t>
             </w:r>
             <w:r>
               <w:rPr>
@@ -16227,6 +19817,17 @@
               </w:rPr>
               <w:t xml:space="preserve"> die leeg is.</w:t>
             </w:r>
+          </w:p>
+          <w:p>
+            <w:pPr>
+              <w:spacing w:after="0" w:line="240" w:lineRule="auto"/>
+              <w:rPr>
+                <w:rFonts w:ascii="Times New Roman" w:eastAsia="Times New Roman" w:hAnsi="Times New Roman" w:cs="Times New Roman"/>
+                <w:sz w:val="24"/>
+                <w:szCs w:val="24"/>
+                <w:lang w:eastAsia="nl-NL"/>
+              </w:rPr>
+            </w:pPr>
           </w:p>
           <w:p>
             <w:pPr>
@@ -16305,6 +19906,7 @@
               <w:spacing w:after="0" w:line="240" w:lineRule="auto"/>
               <w:rPr>
                 <w:rFonts w:ascii="Montserrat" w:eastAsia="Times New Roman" w:hAnsi="Montserrat" w:cs="Times New Roman"/>
+                <w:b/>
                 <w:bCs/>
                 <w:color w:val="000000"/>
                 <w:lang w:eastAsia="nl-NL"/>
@@ -16313,6 +19915,7 @@
             <w:r>
               <w:rPr>
                 <w:rFonts w:ascii="Montserrat" w:eastAsia="Times New Roman" w:hAnsi="Montserrat" w:cs="Times New Roman"/>
+                <w:b/>
                 <w:bCs/>
                 <w:color w:val="000000"/>
                 <w:lang w:eastAsia="nl-NL"/>
@@ -16322,6 +19925,7 @@
             <w:r>
               <w:rPr>
                 <w:rFonts w:ascii="Montserrat" w:eastAsia="Times New Roman" w:hAnsi="Montserrat" w:cs="Times New Roman"/>
+                <w:b/>
                 <w:bCs/>
                 <w:color w:val="000000"/>
                 <w:lang w:eastAsia="nl-NL"/>
@@ -16343,14 +19947,16 @@
               <w:spacing w:after="0" w:line="240" w:lineRule="auto"/>
               <w:rPr>
                 <w:rFonts w:ascii="Times New Roman" w:eastAsia="Times New Roman" w:hAnsi="Times New Roman" w:cs="Times New Roman"/>
-                <w:sz w:val="24"/>
-                <w:szCs w:val="24"/>
-                <w:lang w:eastAsia="nl-NL"/>
-              </w:rPr>
-            </w:pPr>
-            <w:r>
-              <w:rPr>
-                <w:rFonts w:ascii="Times New Roman" w:eastAsia="Times New Roman" w:hAnsi="Times New Roman" w:cs="Times New Roman"/>
+                <w:b/>
+                <w:sz w:val="24"/>
+                <w:szCs w:val="24"/>
+                <w:lang w:eastAsia="nl-NL"/>
+              </w:rPr>
+            </w:pPr>
+            <w:r>
+              <w:rPr>
+                <w:rFonts w:ascii="Times New Roman" w:eastAsia="Times New Roman" w:hAnsi="Times New Roman" w:cs="Times New Roman"/>
+                <w:b/>
                 <w:sz w:val="24"/>
                 <w:szCs w:val="24"/>
                 <w:lang w:eastAsia="nl-NL"/>
@@ -16360,6 +19966,7 @@
             <w:r>
               <w:rPr>
                 <w:rFonts w:ascii="Times New Roman" w:eastAsia="Times New Roman" w:hAnsi="Times New Roman" w:cs="Times New Roman"/>
+                <w:b/>
                 <w:sz w:val="24"/>
                 <w:szCs w:val="24"/>
                 <w:lang w:eastAsia="nl-NL"/>
@@ -16389,12 +19996,33 @@
             <w:r>
               <w:rPr>
                 <w:rFonts w:ascii="Times New Roman" w:eastAsia="Times New Roman" w:hAnsi="Times New Roman" w:cs="Times New Roman"/>
-                <w:sz w:val="24"/>
-                <w:szCs w:val="24"/>
-                <w:lang w:eastAsia="nl-NL"/>
-              </w:rPr>
-              <w:t>Omschrijving: Een film toevoegen.</w:t>
-            </w:r>
+                <w:b/>
+                <w:sz w:val="24"/>
+                <w:szCs w:val="24"/>
+                <w:lang w:eastAsia="nl-NL"/>
+              </w:rPr>
+              <w:t>Omschrijving:</w:t>
+            </w:r>
+            <w:r>
+              <w:rPr>
+                <w:rFonts w:ascii="Times New Roman" w:eastAsia="Times New Roman" w:hAnsi="Times New Roman" w:cs="Times New Roman"/>
+                <w:sz w:val="24"/>
+                <w:szCs w:val="24"/>
+                <w:lang w:eastAsia="nl-NL"/>
+              </w:rPr>
+              <w:t xml:space="preserve"> Een film toevoegen.</w:t>
+            </w:r>
+          </w:p>
+          <w:p>
+            <w:pPr>
+              <w:spacing w:after="0" w:line="240" w:lineRule="auto"/>
+              <w:rPr>
+                <w:rFonts w:ascii="Times New Roman" w:eastAsia="Times New Roman" w:hAnsi="Times New Roman" w:cs="Times New Roman"/>
+                <w:sz w:val="24"/>
+                <w:szCs w:val="24"/>
+                <w:lang w:eastAsia="nl-NL"/>
+              </w:rPr>
+            </w:pPr>
           </w:p>
           <w:p>
             <w:pPr>
@@ -16719,6 +20347,7 @@
               <w:spacing w:after="0" w:line="240" w:lineRule="auto"/>
               <w:rPr>
                 <w:rFonts w:ascii="Montserrat" w:eastAsia="Times New Roman" w:hAnsi="Montserrat" w:cs="Times New Roman"/>
+                <w:b/>
                 <w:bCs/>
                 <w:color w:val="000000"/>
                 <w:lang w:eastAsia="nl-NL"/>
@@ -16727,10 +20356,12 @@
             <w:r>
               <w:rPr>
                 <w:rFonts w:ascii="Montserrat" w:eastAsia="Times New Roman" w:hAnsi="Montserrat" w:cs="Times New Roman"/>
+                <w:b/>
                 <w:bCs/>
                 <w:color w:val="000000"/>
                 <w:lang w:eastAsia="nl-NL"/>
               </w:rPr>
+              <w:lastRenderedPageBreak/>
               <w:t>TC09</w:t>
             </w:r>
           </w:p>
@@ -16748,14 +20379,16 @@
               <w:spacing w:after="0" w:line="240" w:lineRule="auto"/>
               <w:rPr>
                 <w:rFonts w:ascii="Times New Roman" w:eastAsia="Times New Roman" w:hAnsi="Times New Roman" w:cs="Times New Roman"/>
-                <w:sz w:val="24"/>
-                <w:szCs w:val="24"/>
-                <w:lang w:eastAsia="nl-NL"/>
-              </w:rPr>
-            </w:pPr>
-            <w:r>
-              <w:rPr>
-                <w:rFonts w:ascii="Times New Roman" w:eastAsia="Times New Roman" w:hAnsi="Times New Roman" w:cs="Times New Roman"/>
+                <w:b/>
+                <w:sz w:val="24"/>
+                <w:szCs w:val="24"/>
+                <w:lang w:eastAsia="nl-NL"/>
+              </w:rPr>
+            </w:pPr>
+            <w:r>
+              <w:rPr>
+                <w:rFonts w:ascii="Times New Roman" w:eastAsia="Times New Roman" w:hAnsi="Times New Roman" w:cs="Times New Roman"/>
+                <w:b/>
                 <w:sz w:val="24"/>
                 <w:szCs w:val="24"/>
                 <w:lang w:eastAsia="nl-NL"/>
@@ -16785,12 +20418,33 @@
             <w:r>
               <w:rPr>
                 <w:rFonts w:ascii="Times New Roman" w:eastAsia="Times New Roman" w:hAnsi="Times New Roman" w:cs="Times New Roman"/>
-                <w:sz w:val="24"/>
-                <w:szCs w:val="24"/>
-                <w:lang w:eastAsia="nl-NL"/>
-              </w:rPr>
-              <w:t>Omschrijving: lijst van films bekijken.</w:t>
-            </w:r>
+                <w:b/>
+                <w:sz w:val="24"/>
+                <w:szCs w:val="24"/>
+                <w:lang w:eastAsia="nl-NL"/>
+              </w:rPr>
+              <w:t>Omschrijving:</w:t>
+            </w:r>
+            <w:r>
+              <w:rPr>
+                <w:rFonts w:ascii="Times New Roman" w:eastAsia="Times New Roman" w:hAnsi="Times New Roman" w:cs="Times New Roman"/>
+                <w:sz w:val="24"/>
+                <w:szCs w:val="24"/>
+                <w:lang w:eastAsia="nl-NL"/>
+              </w:rPr>
+              <w:t xml:space="preserve"> lijst van films bekijken.</w:t>
+            </w:r>
+          </w:p>
+          <w:p>
+            <w:pPr>
+              <w:spacing w:after="0" w:line="240" w:lineRule="auto"/>
+              <w:rPr>
+                <w:rFonts w:ascii="Times New Roman" w:eastAsia="Times New Roman" w:hAnsi="Times New Roman" w:cs="Times New Roman"/>
+                <w:sz w:val="24"/>
+                <w:szCs w:val="24"/>
+                <w:lang w:eastAsia="nl-NL"/>
+              </w:rPr>
+            </w:pPr>
           </w:p>
           <w:p>
             <w:pPr>
@@ -16951,6 +20605,7 @@
               <w:spacing w:after="0" w:line="240" w:lineRule="auto"/>
               <w:rPr>
                 <w:rFonts w:ascii="Montserrat" w:eastAsia="Times New Roman" w:hAnsi="Montserrat" w:cs="Times New Roman"/>
+                <w:b/>
                 <w:bCs/>
                 <w:color w:val="000000"/>
                 <w:lang w:eastAsia="nl-NL"/>
@@ -16959,6 +20614,7 @@
             <w:r>
               <w:rPr>
                 <w:rFonts w:ascii="Montserrat" w:eastAsia="Times New Roman" w:hAnsi="Montserrat" w:cs="Times New Roman"/>
+                <w:b/>
                 <w:bCs/>
                 <w:color w:val="000000"/>
                 <w:lang w:eastAsia="nl-NL"/>
@@ -16968,6 +20624,7 @@
             <w:r>
               <w:rPr>
                 <w:rFonts w:ascii="Montserrat" w:eastAsia="Times New Roman" w:hAnsi="Montserrat" w:cs="Times New Roman"/>
+                <w:b/>
                 <w:bCs/>
                 <w:color w:val="000000"/>
                 <w:lang w:eastAsia="nl-NL"/>
@@ -16989,14 +20646,16 @@
               <w:spacing w:after="0" w:line="240" w:lineRule="auto"/>
               <w:rPr>
                 <w:rFonts w:ascii="Times New Roman" w:eastAsia="Times New Roman" w:hAnsi="Times New Roman" w:cs="Times New Roman"/>
-                <w:sz w:val="24"/>
-                <w:szCs w:val="24"/>
-                <w:lang w:eastAsia="nl-NL"/>
-              </w:rPr>
-            </w:pPr>
-            <w:r>
-              <w:rPr>
-                <w:rFonts w:ascii="Times New Roman" w:eastAsia="Times New Roman" w:hAnsi="Times New Roman" w:cs="Times New Roman"/>
+                <w:b/>
+                <w:sz w:val="24"/>
+                <w:szCs w:val="24"/>
+                <w:lang w:eastAsia="nl-NL"/>
+              </w:rPr>
+            </w:pPr>
+            <w:r>
+              <w:rPr>
+                <w:rFonts w:ascii="Times New Roman" w:eastAsia="Times New Roman" w:hAnsi="Times New Roman" w:cs="Times New Roman"/>
+                <w:b/>
                 <w:sz w:val="24"/>
                 <w:szCs w:val="24"/>
                 <w:lang w:eastAsia="nl-NL"/>
@@ -17006,6 +20665,7 @@
             <w:r>
               <w:rPr>
                 <w:rFonts w:ascii="Times New Roman" w:eastAsia="Times New Roman" w:hAnsi="Times New Roman" w:cs="Times New Roman"/>
+                <w:b/>
                 <w:sz w:val="24"/>
                 <w:szCs w:val="24"/>
                 <w:lang w:eastAsia="nl-NL"/>
@@ -17035,11 +20695,21 @@
             <w:r>
               <w:rPr>
                 <w:rFonts w:ascii="Times New Roman" w:eastAsia="Times New Roman" w:hAnsi="Times New Roman" w:cs="Times New Roman"/>
-                <w:sz w:val="24"/>
-                <w:szCs w:val="24"/>
-                <w:lang w:eastAsia="nl-NL"/>
-              </w:rPr>
-              <w:t>Omschrijving: Een film toevoegen</w:t>
+                <w:b/>
+                <w:sz w:val="24"/>
+                <w:szCs w:val="24"/>
+                <w:lang w:eastAsia="nl-NL"/>
+              </w:rPr>
+              <w:t>Omschrijving:</w:t>
+            </w:r>
+            <w:r>
+              <w:rPr>
+                <w:rFonts w:ascii="Times New Roman" w:eastAsia="Times New Roman" w:hAnsi="Times New Roman" w:cs="Times New Roman"/>
+                <w:sz w:val="24"/>
+                <w:szCs w:val="24"/>
+                <w:lang w:eastAsia="nl-NL"/>
+              </w:rPr>
+              <w:t xml:space="preserve"> Een film toevoegen</w:t>
             </w:r>
             <w:r>
               <w:rPr>
@@ -17050,6 +20720,17 @@
               </w:rPr>
               <w:t xml:space="preserve"> met een naam die al bestaat.</w:t>
             </w:r>
+          </w:p>
+          <w:p>
+            <w:pPr>
+              <w:spacing w:after="0" w:line="240" w:lineRule="auto"/>
+              <w:rPr>
+                <w:rFonts w:ascii="Times New Roman" w:eastAsia="Times New Roman" w:hAnsi="Times New Roman" w:cs="Times New Roman"/>
+                <w:sz w:val="24"/>
+                <w:szCs w:val="24"/>
+                <w:lang w:eastAsia="nl-NL"/>
+              </w:rPr>
+            </w:pPr>
           </w:p>
           <w:p>
             <w:pPr>
@@ -17410,6 +21091,7 @@
               <w:spacing w:after="0" w:line="240" w:lineRule="auto"/>
               <w:rPr>
                 <w:rFonts w:ascii="Montserrat" w:eastAsia="Times New Roman" w:hAnsi="Montserrat" w:cs="Times New Roman"/>
+                <w:b/>
                 <w:bCs/>
                 <w:color w:val="000000"/>
                 <w:lang w:eastAsia="nl-NL"/>
@@ -17418,16 +21100,17 @@
             <w:r>
               <w:rPr>
                 <w:rFonts w:ascii="Montserrat" w:eastAsia="Times New Roman" w:hAnsi="Montserrat" w:cs="Times New Roman"/>
+                <w:b/>
                 <w:bCs/>
                 <w:color w:val="000000"/>
                 <w:lang w:eastAsia="nl-NL"/>
               </w:rPr>
-              <w:lastRenderedPageBreak/>
               <w:t>TC</w:t>
             </w:r>
             <w:r>
               <w:rPr>
                 <w:rFonts w:ascii="Montserrat" w:eastAsia="Times New Roman" w:hAnsi="Montserrat" w:cs="Times New Roman"/>
+                <w:b/>
                 <w:bCs/>
                 <w:color w:val="000000"/>
                 <w:lang w:eastAsia="nl-NL"/>
@@ -17449,14 +21132,16 @@
               <w:spacing w:after="0" w:line="240" w:lineRule="auto"/>
               <w:rPr>
                 <w:rFonts w:ascii="Times New Roman" w:eastAsia="Times New Roman" w:hAnsi="Times New Roman" w:cs="Times New Roman"/>
-                <w:sz w:val="24"/>
-                <w:szCs w:val="24"/>
-                <w:lang w:eastAsia="nl-NL"/>
-              </w:rPr>
-            </w:pPr>
-            <w:r>
-              <w:rPr>
-                <w:rFonts w:ascii="Times New Roman" w:eastAsia="Times New Roman" w:hAnsi="Times New Roman" w:cs="Times New Roman"/>
+                <w:b/>
+                <w:sz w:val="24"/>
+                <w:szCs w:val="24"/>
+                <w:lang w:eastAsia="nl-NL"/>
+              </w:rPr>
+            </w:pPr>
+            <w:r>
+              <w:rPr>
+                <w:rFonts w:ascii="Times New Roman" w:eastAsia="Times New Roman" w:hAnsi="Times New Roman" w:cs="Times New Roman"/>
+                <w:b/>
                 <w:sz w:val="24"/>
                 <w:szCs w:val="24"/>
                 <w:lang w:eastAsia="nl-NL"/>
@@ -17466,6 +21151,7 @@
             <w:r>
               <w:rPr>
                 <w:rFonts w:ascii="Times New Roman" w:eastAsia="Times New Roman" w:hAnsi="Times New Roman" w:cs="Times New Roman"/>
+                <w:b/>
                 <w:sz w:val="24"/>
                 <w:szCs w:val="24"/>
                 <w:lang w:eastAsia="nl-NL"/>
@@ -17495,11 +21181,21 @@
             <w:r>
               <w:rPr>
                 <w:rFonts w:ascii="Times New Roman" w:eastAsia="Times New Roman" w:hAnsi="Times New Roman" w:cs="Times New Roman"/>
-                <w:sz w:val="24"/>
-                <w:szCs w:val="24"/>
-                <w:lang w:eastAsia="nl-NL"/>
-              </w:rPr>
-              <w:t>Omschrijving: Een film toevoegen</w:t>
+                <w:b/>
+                <w:sz w:val="24"/>
+                <w:szCs w:val="24"/>
+                <w:lang w:eastAsia="nl-NL"/>
+              </w:rPr>
+              <w:t>Omschrijving:</w:t>
+            </w:r>
+            <w:r>
+              <w:rPr>
+                <w:rFonts w:ascii="Times New Roman" w:eastAsia="Times New Roman" w:hAnsi="Times New Roman" w:cs="Times New Roman"/>
+                <w:sz w:val="24"/>
+                <w:szCs w:val="24"/>
+                <w:lang w:eastAsia="nl-NL"/>
+              </w:rPr>
+              <w:t xml:space="preserve"> Een film toevoegen</w:t>
             </w:r>
             <w:r>
               <w:rPr>
@@ -17510,6 +21206,17 @@
               </w:rPr>
               <w:t>, niet alles invullen.</w:t>
             </w:r>
+          </w:p>
+          <w:p>
+            <w:pPr>
+              <w:spacing w:after="0" w:line="240" w:lineRule="auto"/>
+              <w:rPr>
+                <w:rFonts w:ascii="Times New Roman" w:eastAsia="Times New Roman" w:hAnsi="Times New Roman" w:cs="Times New Roman"/>
+                <w:sz w:val="24"/>
+                <w:szCs w:val="24"/>
+                <w:lang w:eastAsia="nl-NL"/>
+              </w:rPr>
+            </w:pPr>
           </w:p>
           <w:p>
             <w:pPr>
@@ -17785,6 +21492,7 @@
               <w:spacing w:after="0" w:line="240" w:lineRule="auto"/>
               <w:rPr>
                 <w:rFonts w:ascii="Montserrat" w:eastAsia="Times New Roman" w:hAnsi="Montserrat" w:cs="Times New Roman"/>
+                <w:b/>
                 <w:bCs/>
                 <w:color w:val="000000"/>
                 <w:lang w:eastAsia="nl-NL"/>
@@ -17793,6 +21501,7 @@
             <w:r>
               <w:rPr>
                 <w:rFonts w:ascii="Montserrat" w:eastAsia="Times New Roman" w:hAnsi="Montserrat" w:cs="Times New Roman"/>
+                <w:b/>
                 <w:bCs/>
                 <w:color w:val="000000"/>
                 <w:lang w:eastAsia="nl-NL"/>
@@ -17814,14 +21523,16 @@
               <w:spacing w:after="0" w:line="240" w:lineRule="auto"/>
               <w:rPr>
                 <w:rFonts w:ascii="Times New Roman" w:eastAsia="Times New Roman" w:hAnsi="Times New Roman" w:cs="Times New Roman"/>
-                <w:sz w:val="24"/>
-                <w:szCs w:val="24"/>
-                <w:lang w:eastAsia="nl-NL"/>
-              </w:rPr>
-            </w:pPr>
-            <w:r>
-              <w:rPr>
-                <w:rFonts w:ascii="Times New Roman" w:eastAsia="Times New Roman" w:hAnsi="Times New Roman" w:cs="Times New Roman"/>
+                <w:b/>
+                <w:sz w:val="24"/>
+                <w:szCs w:val="24"/>
+                <w:lang w:eastAsia="nl-NL"/>
+              </w:rPr>
+            </w:pPr>
+            <w:r>
+              <w:rPr>
+                <w:rFonts w:ascii="Times New Roman" w:eastAsia="Times New Roman" w:hAnsi="Times New Roman" w:cs="Times New Roman"/>
+                <w:b/>
                 <w:sz w:val="24"/>
                 <w:szCs w:val="24"/>
                 <w:lang w:eastAsia="nl-NL"/>
@@ -17851,11 +21562,21 @@
             <w:r>
               <w:rPr>
                 <w:rFonts w:ascii="Times New Roman" w:eastAsia="Times New Roman" w:hAnsi="Times New Roman" w:cs="Times New Roman"/>
-                <w:sz w:val="24"/>
-                <w:szCs w:val="24"/>
-                <w:lang w:eastAsia="nl-NL"/>
-              </w:rPr>
-              <w:t>Omschrijving: Een film toevoegen</w:t>
+                <w:b/>
+                <w:sz w:val="24"/>
+                <w:szCs w:val="24"/>
+                <w:lang w:eastAsia="nl-NL"/>
+              </w:rPr>
+              <w:t>Omschrijving:</w:t>
+            </w:r>
+            <w:r>
+              <w:rPr>
+                <w:rFonts w:ascii="Times New Roman" w:eastAsia="Times New Roman" w:hAnsi="Times New Roman" w:cs="Times New Roman"/>
+                <w:sz w:val="24"/>
+                <w:szCs w:val="24"/>
+                <w:lang w:eastAsia="nl-NL"/>
+              </w:rPr>
+              <w:t xml:space="preserve"> Een film toevoegen</w:t>
             </w:r>
             <w:r>
               <w:rPr>
@@ -17866,6 +21587,17 @@
               </w:rPr>
               <w:t>, met foute datum.</w:t>
             </w:r>
+          </w:p>
+          <w:p>
+            <w:pPr>
+              <w:spacing w:after="0" w:line="240" w:lineRule="auto"/>
+              <w:rPr>
+                <w:rFonts w:ascii="Times New Roman" w:eastAsia="Times New Roman" w:hAnsi="Times New Roman" w:cs="Times New Roman"/>
+                <w:sz w:val="24"/>
+                <w:szCs w:val="24"/>
+                <w:lang w:eastAsia="nl-NL"/>
+              </w:rPr>
+            </w:pPr>
           </w:p>
           <w:p>
             <w:pPr>
@@ -18208,6 +21940,7 @@
               <w:spacing w:after="0" w:line="240" w:lineRule="auto"/>
               <w:rPr>
                 <w:rFonts w:ascii="Montserrat" w:eastAsia="Times New Roman" w:hAnsi="Montserrat" w:cs="Times New Roman"/>
+                <w:b/>
                 <w:bCs/>
                 <w:color w:val="000000"/>
                 <w:lang w:eastAsia="nl-NL"/>
@@ -18216,6 +21949,7 @@
             <w:r>
               <w:rPr>
                 <w:rFonts w:ascii="Montserrat" w:eastAsia="Times New Roman" w:hAnsi="Montserrat" w:cs="Times New Roman"/>
+                <w:b/>
                 <w:bCs/>
                 <w:color w:val="000000"/>
                 <w:lang w:eastAsia="nl-NL"/>
@@ -18225,6 +21959,7 @@
             <w:r>
               <w:rPr>
                 <w:rFonts w:ascii="Montserrat" w:eastAsia="Times New Roman" w:hAnsi="Montserrat" w:cs="Times New Roman"/>
+                <w:b/>
                 <w:bCs/>
                 <w:color w:val="000000"/>
                 <w:lang w:eastAsia="nl-NL"/>
@@ -18234,6 +21969,7 @@
             <w:r>
               <w:rPr>
                 <w:rFonts w:ascii="Montserrat" w:eastAsia="Times New Roman" w:hAnsi="Montserrat" w:cs="Times New Roman"/>
+                <w:b/>
                 <w:bCs/>
                 <w:color w:val="000000"/>
                 <w:lang w:eastAsia="nl-NL"/>
@@ -18255,14 +21991,16 @@
               <w:spacing w:after="0" w:line="240" w:lineRule="auto"/>
               <w:rPr>
                 <w:rFonts w:ascii="Times New Roman" w:eastAsia="Times New Roman" w:hAnsi="Times New Roman" w:cs="Times New Roman"/>
-                <w:sz w:val="24"/>
-                <w:szCs w:val="24"/>
-                <w:lang w:eastAsia="nl-NL"/>
-              </w:rPr>
-            </w:pPr>
-            <w:r>
-              <w:rPr>
-                <w:rFonts w:ascii="Times New Roman" w:eastAsia="Times New Roman" w:hAnsi="Times New Roman" w:cs="Times New Roman"/>
+                <w:b/>
+                <w:sz w:val="24"/>
+                <w:szCs w:val="24"/>
+                <w:lang w:eastAsia="nl-NL"/>
+              </w:rPr>
+            </w:pPr>
+            <w:r>
+              <w:rPr>
+                <w:rFonts w:ascii="Times New Roman" w:eastAsia="Times New Roman" w:hAnsi="Times New Roman" w:cs="Times New Roman"/>
+                <w:b/>
                 <w:sz w:val="24"/>
                 <w:szCs w:val="24"/>
                 <w:lang w:eastAsia="nl-NL"/>
@@ -18272,6 +22010,7 @@
             <w:r>
               <w:rPr>
                 <w:rFonts w:ascii="Times New Roman" w:eastAsia="Times New Roman" w:hAnsi="Times New Roman" w:cs="Times New Roman"/>
+                <w:b/>
                 <w:sz w:val="24"/>
                 <w:szCs w:val="24"/>
                 <w:lang w:eastAsia="nl-NL"/>
@@ -18301,14 +22040,33 @@
             <w:r>
               <w:rPr>
                 <w:rFonts w:ascii="Times New Roman" w:eastAsia="Times New Roman" w:hAnsi="Times New Roman" w:cs="Times New Roman"/>
-                <w:sz w:val="24"/>
-                <w:szCs w:val="24"/>
-                <w:lang w:eastAsia="nl-NL"/>
-              </w:rPr>
-              <w:t>Omschrijving: Een film verwijderen.</w:t>
-            </w:r>
-            <w:bookmarkStart w:id="8" w:name="_GoBack"/>
-            <w:bookmarkEnd w:id="8"/>
+                <w:b/>
+                <w:sz w:val="24"/>
+                <w:szCs w:val="24"/>
+                <w:lang w:eastAsia="nl-NL"/>
+              </w:rPr>
+              <w:t>Omschrijving:</w:t>
+            </w:r>
+            <w:r>
+              <w:rPr>
+                <w:rFonts w:ascii="Times New Roman" w:eastAsia="Times New Roman" w:hAnsi="Times New Roman" w:cs="Times New Roman"/>
+                <w:sz w:val="24"/>
+                <w:szCs w:val="24"/>
+                <w:lang w:eastAsia="nl-NL"/>
+              </w:rPr>
+              <w:t xml:space="preserve"> Een film verwijderen.</w:t>
+            </w:r>
+          </w:p>
+          <w:p>
+            <w:pPr>
+              <w:spacing w:after="0" w:line="240" w:lineRule="auto"/>
+              <w:rPr>
+                <w:rFonts w:ascii="Times New Roman" w:eastAsia="Times New Roman" w:hAnsi="Times New Roman" w:cs="Times New Roman"/>
+                <w:sz w:val="24"/>
+                <w:szCs w:val="24"/>
+                <w:lang w:eastAsia="nl-NL"/>
+              </w:rPr>
+            </w:pPr>
           </w:p>
           <w:p>
             <w:pPr>
@@ -18458,6 +22216,7 @@
               <w:spacing w:after="0" w:line="240" w:lineRule="auto"/>
               <w:rPr>
                 <w:rFonts w:ascii="Montserrat" w:eastAsia="Times New Roman" w:hAnsi="Montserrat" w:cs="Times New Roman"/>
+                <w:b/>
                 <w:bCs/>
                 <w:color w:val="000000"/>
                 <w:lang w:eastAsia="nl-NL"/>
@@ -18466,6 +22225,7 @@
             <w:r>
               <w:rPr>
                 <w:rFonts w:ascii="Montserrat" w:eastAsia="Times New Roman" w:hAnsi="Montserrat" w:cs="Times New Roman"/>
+                <w:b/>
                 <w:bCs/>
                 <w:color w:val="000000"/>
                 <w:lang w:eastAsia="nl-NL"/>
@@ -18475,6 +22235,7 @@
             <w:r>
               <w:rPr>
                 <w:rFonts w:ascii="Montserrat" w:eastAsia="Times New Roman" w:hAnsi="Montserrat" w:cs="Times New Roman"/>
+                <w:b/>
                 <w:bCs/>
                 <w:color w:val="000000"/>
                 <w:lang w:eastAsia="nl-NL"/>
@@ -18496,14 +22257,16 @@
               <w:spacing w:after="0" w:line="240" w:lineRule="auto"/>
               <w:rPr>
                 <w:rFonts w:ascii="Times New Roman" w:eastAsia="Times New Roman" w:hAnsi="Times New Roman" w:cs="Times New Roman"/>
-                <w:sz w:val="24"/>
-                <w:szCs w:val="24"/>
-                <w:lang w:eastAsia="nl-NL"/>
-              </w:rPr>
-            </w:pPr>
-            <w:r>
-              <w:rPr>
-                <w:rFonts w:ascii="Times New Roman" w:eastAsia="Times New Roman" w:hAnsi="Times New Roman" w:cs="Times New Roman"/>
+                <w:b/>
+                <w:sz w:val="24"/>
+                <w:szCs w:val="24"/>
+                <w:lang w:eastAsia="nl-NL"/>
+              </w:rPr>
+            </w:pPr>
+            <w:r>
+              <w:rPr>
+                <w:rFonts w:ascii="Times New Roman" w:eastAsia="Times New Roman" w:hAnsi="Times New Roman" w:cs="Times New Roman"/>
+                <w:b/>
                 <w:sz w:val="24"/>
                 <w:szCs w:val="24"/>
                 <w:lang w:eastAsia="nl-NL"/>
@@ -18513,6 +22276,7 @@
             <w:r>
               <w:rPr>
                 <w:rFonts w:ascii="Times New Roman" w:eastAsia="Times New Roman" w:hAnsi="Times New Roman" w:cs="Times New Roman"/>
+                <w:b/>
                 <w:sz w:val="24"/>
                 <w:szCs w:val="24"/>
                 <w:lang w:eastAsia="nl-NL"/>
@@ -18542,12 +22306,33 @@
             <w:r>
               <w:rPr>
                 <w:rFonts w:ascii="Times New Roman" w:eastAsia="Times New Roman" w:hAnsi="Times New Roman" w:cs="Times New Roman"/>
-                <w:sz w:val="24"/>
-                <w:szCs w:val="24"/>
-                <w:lang w:eastAsia="nl-NL"/>
-              </w:rPr>
-              <w:t>Omschrijving: Een film aanpassen.</w:t>
-            </w:r>
+                <w:b/>
+                <w:sz w:val="24"/>
+                <w:szCs w:val="24"/>
+                <w:lang w:eastAsia="nl-NL"/>
+              </w:rPr>
+              <w:t>Omschrijving:</w:t>
+            </w:r>
+            <w:r>
+              <w:rPr>
+                <w:rFonts w:ascii="Times New Roman" w:eastAsia="Times New Roman" w:hAnsi="Times New Roman" w:cs="Times New Roman"/>
+                <w:sz w:val="24"/>
+                <w:szCs w:val="24"/>
+                <w:lang w:eastAsia="nl-NL"/>
+              </w:rPr>
+              <w:t xml:space="preserve"> Een film aanpassen.</w:t>
+            </w:r>
+          </w:p>
+          <w:p>
+            <w:pPr>
+              <w:spacing w:after="0" w:line="240" w:lineRule="auto"/>
+              <w:rPr>
+                <w:rFonts w:ascii="Times New Roman" w:eastAsia="Times New Roman" w:hAnsi="Times New Roman" w:cs="Times New Roman"/>
+                <w:sz w:val="24"/>
+                <w:szCs w:val="24"/>
+                <w:lang w:eastAsia="nl-NL"/>
+              </w:rPr>
+            </w:pPr>
           </w:p>
           <w:p>
             <w:pPr>
@@ -18697,6 +22482,7 @@
                 <w:szCs w:val="24"/>
                 <w:lang w:eastAsia="nl-NL"/>
               </w:rPr>
+              <w:lastRenderedPageBreak/>
               <w:t>Datum 1</w:t>
             </w:r>
             <w:r>
@@ -18869,6 +22655,7 @@
                 <w:szCs w:val="24"/>
                 <w:lang w:eastAsia="nl-NL"/>
               </w:rPr>
+              <w:lastRenderedPageBreak/>
               <w:t>De gekozen film wordt aangepast en de film heeft nu een andere naam en beschrijving</w:t>
             </w:r>
           </w:p>
@@ -18894,6 +22681,7 @@
               <w:spacing w:after="0" w:line="240" w:lineRule="auto"/>
               <w:rPr>
                 <w:rFonts w:ascii="Montserrat" w:eastAsia="Times New Roman" w:hAnsi="Montserrat" w:cs="Times New Roman"/>
+                <w:b/>
                 <w:bCs/>
                 <w:color w:val="000000"/>
                 <w:lang w:eastAsia="nl-NL"/>
@@ -18902,6 +22690,7 @@
             <w:r>
               <w:rPr>
                 <w:rFonts w:ascii="Montserrat" w:eastAsia="Times New Roman" w:hAnsi="Montserrat" w:cs="Times New Roman"/>
+                <w:b/>
                 <w:bCs/>
                 <w:color w:val="000000"/>
                 <w:lang w:eastAsia="nl-NL"/>
@@ -18911,6 +22700,7 @@
             <w:r>
               <w:rPr>
                 <w:rFonts w:ascii="Montserrat" w:eastAsia="Times New Roman" w:hAnsi="Montserrat" w:cs="Times New Roman"/>
+                <w:b/>
                 <w:bCs/>
                 <w:color w:val="000000"/>
                 <w:lang w:eastAsia="nl-NL"/>
@@ -18932,14 +22722,16 @@
               <w:spacing w:after="0" w:line="240" w:lineRule="auto"/>
               <w:rPr>
                 <w:rFonts w:ascii="Times New Roman" w:eastAsia="Times New Roman" w:hAnsi="Times New Roman" w:cs="Times New Roman"/>
-                <w:sz w:val="24"/>
-                <w:szCs w:val="24"/>
-                <w:lang w:eastAsia="nl-NL"/>
-              </w:rPr>
-            </w:pPr>
-            <w:r>
-              <w:rPr>
-                <w:rFonts w:ascii="Times New Roman" w:eastAsia="Times New Roman" w:hAnsi="Times New Roman" w:cs="Times New Roman"/>
+                <w:b/>
+                <w:sz w:val="24"/>
+                <w:szCs w:val="24"/>
+                <w:lang w:eastAsia="nl-NL"/>
+              </w:rPr>
+            </w:pPr>
+            <w:r>
+              <w:rPr>
+                <w:rFonts w:ascii="Times New Roman" w:eastAsia="Times New Roman" w:hAnsi="Times New Roman" w:cs="Times New Roman"/>
+                <w:b/>
                 <w:sz w:val="24"/>
                 <w:szCs w:val="24"/>
                 <w:lang w:eastAsia="nl-NL"/>
@@ -18949,6 +22741,7 @@
             <w:r>
               <w:rPr>
                 <w:rFonts w:ascii="Times New Roman" w:eastAsia="Times New Roman" w:hAnsi="Times New Roman" w:cs="Times New Roman"/>
+                <w:b/>
                 <w:sz w:val="24"/>
                 <w:szCs w:val="24"/>
                 <w:lang w:eastAsia="nl-NL"/>
@@ -18978,12 +22771,42 @@
             <w:r>
               <w:rPr>
                 <w:rFonts w:ascii="Times New Roman" w:eastAsia="Times New Roman" w:hAnsi="Times New Roman" w:cs="Times New Roman"/>
-                <w:sz w:val="24"/>
-                <w:szCs w:val="24"/>
-                <w:lang w:eastAsia="nl-NL"/>
-              </w:rPr>
-              <w:t>Omschrijving: Een film aanpassen.</w:t>
-            </w:r>
+                <w:b/>
+                <w:sz w:val="24"/>
+                <w:szCs w:val="24"/>
+                <w:lang w:eastAsia="nl-NL"/>
+              </w:rPr>
+              <w:t>Omschrijving:</w:t>
+            </w:r>
+            <w:r>
+              <w:rPr>
+                <w:rFonts w:ascii="Times New Roman" w:eastAsia="Times New Roman" w:hAnsi="Times New Roman" w:cs="Times New Roman"/>
+                <w:sz w:val="24"/>
+                <w:szCs w:val="24"/>
+                <w:lang w:eastAsia="nl-NL"/>
+              </w:rPr>
+              <w:t xml:space="preserve"> Een film aanpassen</w:t>
+            </w:r>
+            <w:r>
+              <w:rPr>
+                <w:rFonts w:ascii="Times New Roman" w:eastAsia="Times New Roman" w:hAnsi="Times New Roman" w:cs="Times New Roman"/>
+                <w:sz w:val="24"/>
+                <w:szCs w:val="24"/>
+                <w:lang w:eastAsia="nl-NL"/>
+              </w:rPr>
+              <w:t>, veld niet ingevuld.</w:t>
+            </w:r>
+          </w:p>
+          <w:p>
+            <w:pPr>
+              <w:spacing w:after="0" w:line="240" w:lineRule="auto"/>
+              <w:rPr>
+                <w:rFonts w:ascii="Times New Roman" w:eastAsia="Times New Roman" w:hAnsi="Times New Roman" w:cs="Times New Roman"/>
+                <w:sz w:val="24"/>
+                <w:szCs w:val="24"/>
+                <w:lang w:eastAsia="nl-NL"/>
+              </w:rPr>
+            </w:pPr>
           </w:p>
           <w:p>
             <w:pPr>
@@ -19310,6 +23133,7 @@
               <w:spacing w:after="0" w:line="240" w:lineRule="auto"/>
               <w:rPr>
                 <w:rFonts w:ascii="Montserrat" w:eastAsia="Times New Roman" w:hAnsi="Montserrat" w:cs="Times New Roman"/>
+                <w:b/>
                 <w:bCs/>
                 <w:color w:val="000000"/>
                 <w:lang w:eastAsia="nl-NL"/>
@@ -19318,6 +23142,7 @@
             <w:r>
               <w:rPr>
                 <w:rFonts w:ascii="Montserrat" w:eastAsia="Times New Roman" w:hAnsi="Montserrat" w:cs="Times New Roman"/>
+                <w:b/>
                 <w:bCs/>
                 <w:color w:val="000000"/>
                 <w:lang w:eastAsia="nl-NL"/>
@@ -19327,6 +23152,7 @@
             <w:r>
               <w:rPr>
                 <w:rFonts w:ascii="Montserrat" w:eastAsia="Times New Roman" w:hAnsi="Montserrat" w:cs="Times New Roman"/>
+                <w:b/>
                 <w:bCs/>
                 <w:color w:val="000000"/>
                 <w:lang w:eastAsia="nl-NL"/>
@@ -19348,14 +23174,16 @@
               <w:spacing w:after="0" w:line="240" w:lineRule="auto"/>
               <w:rPr>
                 <w:rFonts w:ascii="Times New Roman" w:eastAsia="Times New Roman" w:hAnsi="Times New Roman" w:cs="Times New Roman"/>
-                <w:sz w:val="24"/>
-                <w:szCs w:val="24"/>
-                <w:lang w:eastAsia="nl-NL"/>
-              </w:rPr>
-            </w:pPr>
-            <w:r>
-              <w:rPr>
-                <w:rFonts w:ascii="Times New Roman" w:eastAsia="Times New Roman" w:hAnsi="Times New Roman" w:cs="Times New Roman"/>
+                <w:b/>
+                <w:sz w:val="24"/>
+                <w:szCs w:val="24"/>
+                <w:lang w:eastAsia="nl-NL"/>
+              </w:rPr>
+            </w:pPr>
+            <w:r>
+              <w:rPr>
+                <w:rFonts w:ascii="Times New Roman" w:eastAsia="Times New Roman" w:hAnsi="Times New Roman" w:cs="Times New Roman"/>
+                <w:b/>
                 <w:sz w:val="24"/>
                 <w:szCs w:val="24"/>
                 <w:lang w:eastAsia="nl-NL"/>
@@ -19385,12 +23213,52 @@
             <w:r>
               <w:rPr>
                 <w:rFonts w:ascii="Times New Roman" w:eastAsia="Times New Roman" w:hAnsi="Times New Roman" w:cs="Times New Roman"/>
-                <w:sz w:val="24"/>
-                <w:szCs w:val="24"/>
-                <w:lang w:eastAsia="nl-NL"/>
-              </w:rPr>
-              <w:t>Omschrijving: Een film aanpassen.</w:t>
-            </w:r>
+                <w:b/>
+                <w:sz w:val="24"/>
+                <w:szCs w:val="24"/>
+                <w:lang w:eastAsia="nl-NL"/>
+              </w:rPr>
+              <w:t>Omschrijving</w:t>
+            </w:r>
+            <w:r>
+              <w:rPr>
+                <w:rFonts w:ascii="Times New Roman" w:eastAsia="Times New Roman" w:hAnsi="Times New Roman" w:cs="Times New Roman"/>
+                <w:b/>
+                <w:sz w:val="24"/>
+                <w:szCs w:val="24"/>
+                <w:lang w:eastAsia="nl-NL"/>
+              </w:rPr>
+              <w:t>:</w:t>
+            </w:r>
+            <w:r>
+              <w:rPr>
+                <w:rFonts w:ascii="Times New Roman" w:eastAsia="Times New Roman" w:hAnsi="Times New Roman" w:cs="Times New Roman"/>
+                <w:sz w:val="24"/>
+                <w:szCs w:val="24"/>
+                <w:lang w:eastAsia="nl-NL"/>
+              </w:rPr>
+              <w:t xml:space="preserve"> Een film aanpassen</w:t>
+            </w:r>
+            <w:r>
+              <w:rPr>
+                <w:rFonts w:ascii="Times New Roman" w:eastAsia="Times New Roman" w:hAnsi="Times New Roman" w:cs="Times New Roman"/>
+                <w:sz w:val="24"/>
+                <w:szCs w:val="24"/>
+                <w:lang w:eastAsia="nl-NL"/>
+              </w:rPr>
+              <w:t>, film bestaat al.</w:t>
+            </w:r>
+          </w:p>
+          <w:p>
+            <w:pPr>
+              <w:spacing w:after="0" w:line="240" w:lineRule="auto"/>
+              <w:rPr>
+                <w:rFonts w:ascii="Times New Roman" w:eastAsia="Times New Roman" w:hAnsi="Times New Roman" w:cs="Times New Roman"/>
+                <w:sz w:val="24"/>
+                <w:szCs w:val="24"/>
+                <w:lang w:eastAsia="nl-NL"/>
+              </w:rPr>
+            </w:pPr>
           </w:p>
           <w:p>
             <w:pPr>
@@ -19619,7 +23487,6 @@
                 <w:szCs w:val="24"/>
                 <w:lang w:eastAsia="nl-NL"/>
               </w:rPr>
-              <w:lastRenderedPageBreak/>
               <w:t>Type film:</w:t>
             </w:r>
             <w:r>
@@ -19713,7 +23580,6 @@
                 <w:szCs w:val="24"/>
                 <w:lang w:eastAsia="nl-NL"/>
               </w:rPr>
-              <w:lastRenderedPageBreak/>
               <w:t>Er is al een film met dezelfde naam (</w:t>
             </w:r>
             <w:r>
@@ -19766,6 +23632,7 @@
               <w:spacing w:after="0" w:line="240" w:lineRule="auto"/>
               <w:rPr>
                 <w:rFonts w:ascii="Montserrat" w:eastAsia="Times New Roman" w:hAnsi="Montserrat" w:cs="Times New Roman"/>
+                <w:b/>
                 <w:bCs/>
                 <w:color w:val="000000"/>
                 <w:lang w:eastAsia="nl-NL"/>
@@ -19774,6 +23641,7 @@
             <w:r>
               <w:rPr>
                 <w:rFonts w:ascii="Montserrat" w:eastAsia="Times New Roman" w:hAnsi="Montserrat" w:cs="Times New Roman"/>
+                <w:b/>
                 <w:bCs/>
                 <w:color w:val="000000"/>
                 <w:lang w:eastAsia="nl-NL"/>
@@ -19795,14 +23663,16 @@
               <w:spacing w:after="0" w:line="240" w:lineRule="auto"/>
               <w:rPr>
                 <w:rFonts w:ascii="Times New Roman" w:eastAsia="Times New Roman" w:hAnsi="Times New Roman" w:cs="Times New Roman"/>
-                <w:sz w:val="24"/>
-                <w:szCs w:val="24"/>
-                <w:lang w:eastAsia="nl-NL"/>
-              </w:rPr>
-            </w:pPr>
-            <w:r>
-              <w:rPr>
-                <w:rFonts w:ascii="Times New Roman" w:eastAsia="Times New Roman" w:hAnsi="Times New Roman" w:cs="Times New Roman"/>
+                <w:b/>
+                <w:sz w:val="24"/>
+                <w:szCs w:val="24"/>
+                <w:lang w:eastAsia="nl-NL"/>
+              </w:rPr>
+            </w:pPr>
+            <w:r>
+              <w:rPr>
+                <w:rFonts w:ascii="Times New Roman" w:eastAsia="Times New Roman" w:hAnsi="Times New Roman" w:cs="Times New Roman"/>
+                <w:b/>
                 <w:sz w:val="24"/>
                 <w:szCs w:val="24"/>
                 <w:lang w:eastAsia="nl-NL"/>
@@ -19832,12 +23702,42 @@
             <w:r>
               <w:rPr>
                 <w:rFonts w:ascii="Times New Roman" w:eastAsia="Times New Roman" w:hAnsi="Times New Roman" w:cs="Times New Roman"/>
-                <w:sz w:val="24"/>
-                <w:szCs w:val="24"/>
-                <w:lang w:eastAsia="nl-NL"/>
-              </w:rPr>
-              <w:t>Omschrijving: Een film aanpassen.</w:t>
-            </w:r>
+                <w:b/>
+                <w:sz w:val="24"/>
+                <w:szCs w:val="24"/>
+                <w:lang w:eastAsia="nl-NL"/>
+              </w:rPr>
+              <w:t>Omschrijving:</w:t>
+            </w:r>
+            <w:r>
+              <w:rPr>
+                <w:rFonts w:ascii="Times New Roman" w:eastAsia="Times New Roman" w:hAnsi="Times New Roman" w:cs="Times New Roman"/>
+                <w:sz w:val="24"/>
+                <w:szCs w:val="24"/>
+                <w:lang w:eastAsia="nl-NL"/>
+              </w:rPr>
+              <w:t xml:space="preserve"> Een film aanpassen</w:t>
+            </w:r>
+            <w:r>
+              <w:rPr>
+                <w:rFonts w:ascii="Times New Roman" w:eastAsia="Times New Roman" w:hAnsi="Times New Roman" w:cs="Times New Roman"/>
+                <w:sz w:val="24"/>
+                <w:szCs w:val="24"/>
+                <w:lang w:eastAsia="nl-NL"/>
+              </w:rPr>
+              <w:t>, verkeerde datum.</w:t>
+            </w:r>
+          </w:p>
+          <w:p>
+            <w:pPr>
+              <w:spacing w:after="0" w:line="240" w:lineRule="auto"/>
+              <w:rPr>
+                <w:rFonts w:ascii="Times New Roman" w:eastAsia="Times New Roman" w:hAnsi="Times New Roman" w:cs="Times New Roman"/>
+                <w:sz w:val="24"/>
+                <w:szCs w:val="24"/>
+                <w:lang w:eastAsia="nl-NL"/>
+              </w:rPr>
+            </w:pPr>
           </w:p>
           <w:p>
             <w:pPr>
@@ -19986,45 +23886,27 @@
                 <w:szCs w:val="24"/>
                 <w:lang w:eastAsia="nl-NL"/>
               </w:rPr>
-              <w:t>: 20-04-</w:t>
-            </w:r>
-            <w:r>
-              <w:rPr>
-                <w:rFonts w:ascii="Times New Roman" w:eastAsia="Times New Roman" w:hAnsi="Times New Roman" w:cs="Times New Roman"/>
-                <w:sz w:val="24"/>
-                <w:szCs w:val="24"/>
-                <w:lang w:eastAsia="nl-NL"/>
-              </w:rPr>
-              <w:t>1600</w:t>
-            </w:r>
-          </w:p>
-          <w:p>
-            <w:pPr>
-              <w:spacing w:after="0" w:line="240" w:lineRule="auto"/>
-              <w:rPr>
-                <w:rFonts w:ascii="Times New Roman" w:eastAsia="Times New Roman" w:hAnsi="Times New Roman" w:cs="Times New Roman"/>
-                <w:sz w:val="24"/>
-                <w:szCs w:val="24"/>
-                <w:lang w:eastAsia="nl-NL"/>
-              </w:rPr>
-            </w:pPr>
-            <w:r>
-              <w:rPr>
-                <w:rFonts w:ascii="Times New Roman" w:eastAsia="Times New Roman" w:hAnsi="Times New Roman" w:cs="Times New Roman"/>
-                <w:sz w:val="24"/>
-                <w:szCs w:val="24"/>
-                <w:lang w:eastAsia="nl-NL"/>
-              </w:rPr>
-              <w:t>Datum laatste: 20-05-</w:t>
-            </w:r>
-            <w:r>
-              <w:rPr>
-                <w:rFonts w:ascii="Times New Roman" w:eastAsia="Times New Roman" w:hAnsi="Times New Roman" w:cs="Times New Roman"/>
-                <w:sz w:val="24"/>
-                <w:szCs w:val="24"/>
-                <w:lang w:eastAsia="nl-NL"/>
-              </w:rPr>
-              <w:t>1000</w:t>
+              <w:t>: 20-04-1600</w:t>
+            </w:r>
+          </w:p>
+          <w:p>
+            <w:pPr>
+              <w:spacing w:after="0" w:line="240" w:lineRule="auto"/>
+              <w:rPr>
+                <w:rFonts w:ascii="Times New Roman" w:eastAsia="Times New Roman" w:hAnsi="Times New Roman" w:cs="Times New Roman"/>
+                <w:sz w:val="24"/>
+                <w:szCs w:val="24"/>
+                <w:lang w:eastAsia="nl-NL"/>
+              </w:rPr>
+            </w:pPr>
+            <w:r>
+              <w:rPr>
+                <w:rFonts w:ascii="Times New Roman" w:eastAsia="Times New Roman" w:hAnsi="Times New Roman" w:cs="Times New Roman"/>
+                <w:sz w:val="24"/>
+                <w:szCs w:val="24"/>
+                <w:lang w:eastAsia="nl-NL"/>
+              </w:rPr>
+              <w:t>Datum laatste: 20-05-1000</w:t>
             </w:r>
           </w:p>
           <w:p>
@@ -20182,6 +24064,7 @@
               <w:spacing w:after="0" w:line="240" w:lineRule="auto"/>
               <w:rPr>
                 <w:rFonts w:ascii="Montserrat" w:eastAsia="Times New Roman" w:hAnsi="Montserrat" w:cs="Times New Roman"/>
+                <w:b/>
                 <w:bCs/>
                 <w:color w:val="000000"/>
                 <w:lang w:eastAsia="nl-NL"/>
@@ -20190,6 +24073,7 @@
             <w:r>
               <w:rPr>
                 <w:rFonts w:ascii="Montserrat" w:eastAsia="Times New Roman" w:hAnsi="Montserrat" w:cs="Times New Roman"/>
+                <w:b/>
                 <w:bCs/>
                 <w:color w:val="000000"/>
                 <w:lang w:eastAsia="nl-NL"/>
@@ -20199,6 +24083,7 @@
             <w:r>
               <w:rPr>
                 <w:rFonts w:ascii="Montserrat" w:eastAsia="Times New Roman" w:hAnsi="Montserrat" w:cs="Times New Roman"/>
+                <w:b/>
                 <w:bCs/>
                 <w:color w:val="000000"/>
                 <w:lang w:eastAsia="nl-NL"/>
@@ -20220,14 +24105,16 @@
               <w:spacing w:after="0" w:line="240" w:lineRule="auto"/>
               <w:rPr>
                 <w:rFonts w:ascii="Times New Roman" w:eastAsia="Times New Roman" w:hAnsi="Times New Roman" w:cs="Times New Roman"/>
-                <w:sz w:val="24"/>
-                <w:szCs w:val="24"/>
-                <w:lang w:eastAsia="nl-NL"/>
-              </w:rPr>
-            </w:pPr>
-            <w:r>
-              <w:rPr>
-                <w:rFonts w:ascii="Times New Roman" w:eastAsia="Times New Roman" w:hAnsi="Times New Roman" w:cs="Times New Roman"/>
+                <w:b/>
+                <w:sz w:val="24"/>
+                <w:szCs w:val="24"/>
+                <w:lang w:eastAsia="nl-NL"/>
+              </w:rPr>
+            </w:pPr>
+            <w:r>
+              <w:rPr>
+                <w:rFonts w:ascii="Times New Roman" w:eastAsia="Times New Roman" w:hAnsi="Times New Roman" w:cs="Times New Roman"/>
+                <w:b/>
                 <w:sz w:val="24"/>
                 <w:szCs w:val="24"/>
                 <w:lang w:eastAsia="nl-NL"/>
@@ -20237,6 +24124,7 @@
             <w:r>
               <w:rPr>
                 <w:rFonts w:ascii="Times New Roman" w:eastAsia="Times New Roman" w:hAnsi="Times New Roman" w:cs="Times New Roman"/>
+                <w:b/>
                 <w:sz w:val="24"/>
                 <w:szCs w:val="24"/>
                 <w:lang w:eastAsia="nl-NL"/>
@@ -20266,11 +24154,21 @@
             <w:r>
               <w:rPr>
                 <w:rFonts w:ascii="Times New Roman" w:eastAsia="Times New Roman" w:hAnsi="Times New Roman" w:cs="Times New Roman"/>
-                <w:sz w:val="24"/>
-                <w:szCs w:val="24"/>
-                <w:lang w:eastAsia="nl-NL"/>
-              </w:rPr>
-              <w:t>Omschrijving: Filminformatie bekijken</w:t>
+                <w:b/>
+                <w:sz w:val="24"/>
+                <w:szCs w:val="24"/>
+                <w:lang w:eastAsia="nl-NL"/>
+              </w:rPr>
+              <w:t>Omschrijving:</w:t>
+            </w:r>
+            <w:r>
+              <w:rPr>
+                <w:rFonts w:ascii="Times New Roman" w:eastAsia="Times New Roman" w:hAnsi="Times New Roman" w:cs="Times New Roman"/>
+                <w:sz w:val="24"/>
+                <w:szCs w:val="24"/>
+                <w:lang w:eastAsia="nl-NL"/>
+              </w:rPr>
+              <w:t xml:space="preserve"> Filminformatie bekijken</w:t>
             </w:r>
             <w:r>
               <w:rPr>
@@ -20288,8 +24186,28 @@
                 <w:szCs w:val="24"/>
                 <w:lang w:eastAsia="nl-NL"/>
               </w:rPr>
+              <w:t>.</w:t>
+            </w:r>
+            <w:r>
+              <w:rPr>
+                <w:rFonts w:ascii="Times New Roman" w:eastAsia="Times New Roman" w:hAnsi="Times New Roman" w:cs="Times New Roman"/>
+                <w:sz w:val="24"/>
+                <w:szCs w:val="24"/>
+                <w:lang w:eastAsia="nl-NL"/>
+              </w:rPr>
               <w:t xml:space="preserve"> </w:t>
             </w:r>
+          </w:p>
+          <w:p>
+            <w:pPr>
+              <w:spacing w:after="0" w:line="240" w:lineRule="auto"/>
+              <w:rPr>
+                <w:rFonts w:ascii="Times New Roman" w:eastAsia="Times New Roman" w:hAnsi="Times New Roman" w:cs="Times New Roman"/>
+                <w:sz w:val="24"/>
+                <w:szCs w:val="24"/>
+                <w:lang w:eastAsia="nl-NL"/>
+              </w:rPr>
+            </w:pPr>
           </w:p>
           <w:p>
             <w:pPr>
@@ -20446,6 +24364,7 @@
               <w:spacing w:after="0" w:line="240" w:lineRule="auto"/>
               <w:rPr>
                 <w:rFonts w:ascii="Montserrat" w:eastAsia="Times New Roman" w:hAnsi="Montserrat" w:cs="Times New Roman"/>
+                <w:b/>
                 <w:bCs/>
                 <w:color w:val="000000"/>
                 <w:lang w:eastAsia="nl-NL"/>
@@ -20454,6 +24373,7 @@
             <w:r>
               <w:rPr>
                 <w:rFonts w:ascii="Montserrat" w:eastAsia="Times New Roman" w:hAnsi="Montserrat" w:cs="Times New Roman"/>
+                <w:b/>
                 <w:bCs/>
                 <w:color w:val="000000"/>
                 <w:lang w:eastAsia="nl-NL"/>
@@ -20463,6 +24383,7 @@
             <w:r>
               <w:rPr>
                 <w:rFonts w:ascii="Montserrat" w:eastAsia="Times New Roman" w:hAnsi="Montserrat" w:cs="Times New Roman"/>
+                <w:b/>
                 <w:bCs/>
                 <w:color w:val="000000"/>
                 <w:lang w:eastAsia="nl-NL"/>
@@ -20484,14 +24405,16 @@
               <w:spacing w:after="0" w:line="240" w:lineRule="auto"/>
               <w:rPr>
                 <w:rFonts w:ascii="Times New Roman" w:eastAsia="Times New Roman" w:hAnsi="Times New Roman" w:cs="Times New Roman"/>
-                <w:sz w:val="24"/>
-                <w:szCs w:val="24"/>
-                <w:lang w:eastAsia="nl-NL"/>
-              </w:rPr>
-            </w:pPr>
-            <w:r>
-              <w:rPr>
-                <w:rFonts w:ascii="Times New Roman" w:eastAsia="Times New Roman" w:hAnsi="Times New Roman" w:cs="Times New Roman"/>
+                <w:b/>
+                <w:sz w:val="24"/>
+                <w:szCs w:val="24"/>
+                <w:lang w:eastAsia="nl-NL"/>
+              </w:rPr>
+            </w:pPr>
+            <w:r>
+              <w:rPr>
+                <w:rFonts w:ascii="Times New Roman" w:eastAsia="Times New Roman" w:hAnsi="Times New Roman" w:cs="Times New Roman"/>
+                <w:b/>
                 <w:sz w:val="24"/>
                 <w:szCs w:val="24"/>
                 <w:lang w:eastAsia="nl-NL"/>
@@ -20501,6 +24424,7 @@
             <w:r>
               <w:rPr>
                 <w:rFonts w:ascii="Times New Roman" w:eastAsia="Times New Roman" w:hAnsi="Times New Roman" w:cs="Times New Roman"/>
+                <w:b/>
                 <w:sz w:val="24"/>
                 <w:szCs w:val="24"/>
                 <w:lang w:eastAsia="nl-NL"/>
@@ -20530,12 +24454,33 @@
             <w:r>
               <w:rPr>
                 <w:rFonts w:ascii="Times New Roman" w:eastAsia="Times New Roman" w:hAnsi="Times New Roman" w:cs="Times New Roman"/>
-                <w:sz w:val="24"/>
-                <w:szCs w:val="24"/>
-                <w:lang w:eastAsia="nl-NL"/>
-              </w:rPr>
-              <w:t>Omschrijving: Draaitijden toevoegen.</w:t>
-            </w:r>
+                <w:b/>
+                <w:sz w:val="24"/>
+                <w:szCs w:val="24"/>
+                <w:lang w:eastAsia="nl-NL"/>
+              </w:rPr>
+              <w:t>Omschrijving:</w:t>
+            </w:r>
+            <w:r>
+              <w:rPr>
+                <w:rFonts w:ascii="Times New Roman" w:eastAsia="Times New Roman" w:hAnsi="Times New Roman" w:cs="Times New Roman"/>
+                <w:sz w:val="24"/>
+                <w:szCs w:val="24"/>
+                <w:lang w:eastAsia="nl-NL"/>
+              </w:rPr>
+              <w:t xml:space="preserve"> Draaitijden toevoegen.</w:t>
+            </w:r>
+          </w:p>
+          <w:p>
+            <w:pPr>
+              <w:spacing w:after="0" w:line="240" w:lineRule="auto"/>
+              <w:rPr>
+                <w:rFonts w:ascii="Times New Roman" w:eastAsia="Times New Roman" w:hAnsi="Times New Roman" w:cs="Times New Roman"/>
+                <w:sz w:val="24"/>
+                <w:szCs w:val="24"/>
+                <w:lang w:eastAsia="nl-NL"/>
+              </w:rPr>
+            </w:pPr>
           </w:p>
           <w:p>
             <w:pPr>
@@ -20654,6 +24599,7 @@
                 <w:szCs w:val="24"/>
                 <w:lang w:eastAsia="nl-NL"/>
               </w:rPr>
+              <w:lastRenderedPageBreak/>
               <w:t>Zaal type: Standaard</w:t>
             </w:r>
           </w:p>
@@ -20749,6 +24695,7 @@
                 <w:szCs w:val="24"/>
                 <w:lang w:eastAsia="nl-NL"/>
               </w:rPr>
+              <w:lastRenderedPageBreak/>
               <w:t xml:space="preserve">De draaitijden voor de film </w:t>
             </w:r>
             <w:proofErr w:type="spellStart"/>
@@ -20794,6 +24741,7 @@
               <w:spacing w:after="0" w:line="240" w:lineRule="auto"/>
               <w:rPr>
                 <w:rFonts w:ascii="Montserrat" w:eastAsia="Times New Roman" w:hAnsi="Montserrat" w:cs="Times New Roman"/>
+                <w:b/>
                 <w:bCs/>
                 <w:color w:val="000000"/>
                 <w:lang w:eastAsia="nl-NL"/>
@@ -20802,6 +24750,7 @@
             <w:r>
               <w:rPr>
                 <w:rFonts w:ascii="Montserrat" w:eastAsia="Times New Roman" w:hAnsi="Montserrat" w:cs="Times New Roman"/>
+                <w:b/>
                 <w:bCs/>
                 <w:color w:val="000000"/>
                 <w:lang w:eastAsia="nl-NL"/>
@@ -20823,14 +24772,16 @@
               <w:spacing w:after="0" w:line="240" w:lineRule="auto"/>
               <w:rPr>
                 <w:rFonts w:ascii="Times New Roman" w:eastAsia="Times New Roman" w:hAnsi="Times New Roman" w:cs="Times New Roman"/>
-                <w:sz w:val="24"/>
-                <w:szCs w:val="24"/>
-                <w:lang w:eastAsia="nl-NL"/>
-              </w:rPr>
-            </w:pPr>
-            <w:r>
-              <w:rPr>
-                <w:rFonts w:ascii="Times New Roman" w:eastAsia="Times New Roman" w:hAnsi="Times New Roman" w:cs="Times New Roman"/>
+                <w:b/>
+                <w:sz w:val="24"/>
+                <w:szCs w:val="24"/>
+                <w:lang w:eastAsia="nl-NL"/>
+              </w:rPr>
+            </w:pPr>
+            <w:r>
+              <w:rPr>
+                <w:rFonts w:ascii="Times New Roman" w:eastAsia="Times New Roman" w:hAnsi="Times New Roman" w:cs="Times New Roman"/>
+                <w:b/>
                 <w:sz w:val="24"/>
                 <w:szCs w:val="24"/>
                 <w:lang w:eastAsia="nl-NL"/>
@@ -20860,12 +24811,42 @@
             <w:r>
               <w:rPr>
                 <w:rFonts w:ascii="Times New Roman" w:eastAsia="Times New Roman" w:hAnsi="Times New Roman" w:cs="Times New Roman"/>
-                <w:sz w:val="24"/>
-                <w:szCs w:val="24"/>
-                <w:lang w:eastAsia="nl-NL"/>
-              </w:rPr>
-              <w:t>Omschrijving: Draaitijden toevoegen.</w:t>
-            </w:r>
+                <w:b/>
+                <w:sz w:val="24"/>
+                <w:szCs w:val="24"/>
+                <w:lang w:eastAsia="nl-NL"/>
+              </w:rPr>
+              <w:t>Omschrijving:</w:t>
+            </w:r>
+            <w:r>
+              <w:rPr>
+                <w:rFonts w:ascii="Times New Roman" w:eastAsia="Times New Roman" w:hAnsi="Times New Roman" w:cs="Times New Roman"/>
+                <w:sz w:val="24"/>
+                <w:szCs w:val="24"/>
+                <w:lang w:eastAsia="nl-NL"/>
+              </w:rPr>
+              <w:t xml:space="preserve"> Draaitijden toevoegen</w:t>
+            </w:r>
+            <w:r>
+              <w:rPr>
+                <w:rFonts w:ascii="Times New Roman" w:eastAsia="Times New Roman" w:hAnsi="Times New Roman" w:cs="Times New Roman"/>
+                <w:sz w:val="24"/>
+                <w:szCs w:val="24"/>
+                <w:lang w:eastAsia="nl-NL"/>
+              </w:rPr>
+              <w:t>, verschil type film en type zaal.</w:t>
+            </w:r>
+          </w:p>
+          <w:p>
+            <w:pPr>
+              <w:spacing w:after="0" w:line="240" w:lineRule="auto"/>
+              <w:rPr>
+                <w:rFonts w:ascii="Times New Roman" w:eastAsia="Times New Roman" w:hAnsi="Times New Roman" w:cs="Times New Roman"/>
+                <w:sz w:val="24"/>
+                <w:szCs w:val="24"/>
+                <w:lang w:eastAsia="nl-NL"/>
+              </w:rPr>
+            </w:pPr>
           </w:p>
           <w:p>
             <w:pPr>
@@ -20964,45 +24945,27 @@
                 <w:szCs w:val="24"/>
                 <w:lang w:eastAsia="nl-NL"/>
               </w:rPr>
-              <w:t xml:space="preserve">: </w:t>
-            </w:r>
-            <w:r>
-              <w:rPr>
-                <w:rFonts w:ascii="Times New Roman" w:eastAsia="Times New Roman" w:hAnsi="Times New Roman" w:cs="Times New Roman"/>
-                <w:sz w:val="24"/>
-                <w:szCs w:val="24"/>
-                <w:lang w:eastAsia="nl-NL"/>
-              </w:rPr>
-              <w:t>2</w:t>
-            </w:r>
-          </w:p>
-          <w:p>
-            <w:pPr>
-              <w:spacing w:after="0" w:line="240" w:lineRule="auto"/>
-              <w:rPr>
-                <w:rFonts w:ascii="Times New Roman" w:eastAsia="Times New Roman" w:hAnsi="Times New Roman" w:cs="Times New Roman"/>
-                <w:sz w:val="24"/>
-                <w:szCs w:val="24"/>
-                <w:lang w:eastAsia="nl-NL"/>
-              </w:rPr>
-            </w:pPr>
-            <w:r>
-              <w:rPr>
-                <w:rFonts w:ascii="Times New Roman" w:eastAsia="Times New Roman" w:hAnsi="Times New Roman" w:cs="Times New Roman"/>
-                <w:sz w:val="24"/>
-                <w:szCs w:val="24"/>
-                <w:lang w:eastAsia="nl-NL"/>
-              </w:rPr>
-              <w:t xml:space="preserve">Zaal type: </w:t>
-            </w:r>
-            <w:r>
-              <w:rPr>
-                <w:rFonts w:ascii="Times New Roman" w:eastAsia="Times New Roman" w:hAnsi="Times New Roman" w:cs="Times New Roman"/>
-                <w:sz w:val="24"/>
-                <w:szCs w:val="24"/>
-                <w:lang w:eastAsia="nl-NL"/>
-              </w:rPr>
-              <w:t>3D</w:t>
+              <w:t>: 2</w:t>
+            </w:r>
+          </w:p>
+          <w:p>
+            <w:pPr>
+              <w:spacing w:after="0" w:line="240" w:lineRule="auto"/>
+              <w:rPr>
+                <w:rFonts w:ascii="Times New Roman" w:eastAsia="Times New Roman" w:hAnsi="Times New Roman" w:cs="Times New Roman"/>
+                <w:sz w:val="24"/>
+                <w:szCs w:val="24"/>
+                <w:lang w:eastAsia="nl-NL"/>
+              </w:rPr>
+            </w:pPr>
+            <w:r>
+              <w:rPr>
+                <w:rFonts w:ascii="Times New Roman" w:eastAsia="Times New Roman" w:hAnsi="Times New Roman" w:cs="Times New Roman"/>
+                <w:sz w:val="24"/>
+                <w:szCs w:val="24"/>
+                <w:lang w:eastAsia="nl-NL"/>
+              </w:rPr>
+              <w:t>Zaal type: 3D</w:t>
             </w:r>
           </w:p>
           <w:p>
@@ -21122,6 +25085,7 @@
               <w:spacing w:after="0" w:line="240" w:lineRule="auto"/>
               <w:rPr>
                 <w:rFonts w:ascii="Montserrat" w:eastAsia="Times New Roman" w:hAnsi="Montserrat" w:cs="Times New Roman"/>
+                <w:b/>
                 <w:bCs/>
                 <w:color w:val="000000"/>
                 <w:lang w:eastAsia="nl-NL"/>
@@ -21130,6 +25094,7 @@
             <w:r>
               <w:rPr>
                 <w:rFonts w:ascii="Montserrat" w:eastAsia="Times New Roman" w:hAnsi="Montserrat" w:cs="Times New Roman"/>
+                <w:b/>
                 <w:bCs/>
                 <w:color w:val="000000"/>
                 <w:lang w:eastAsia="nl-NL"/>
@@ -21151,14 +25116,16 @@
               <w:spacing w:after="0" w:line="240" w:lineRule="auto"/>
               <w:rPr>
                 <w:rFonts w:ascii="Times New Roman" w:eastAsia="Times New Roman" w:hAnsi="Times New Roman" w:cs="Times New Roman"/>
-                <w:sz w:val="24"/>
-                <w:szCs w:val="24"/>
-                <w:lang w:eastAsia="nl-NL"/>
-              </w:rPr>
-            </w:pPr>
-            <w:r>
-              <w:rPr>
-                <w:rFonts w:ascii="Times New Roman" w:eastAsia="Times New Roman" w:hAnsi="Times New Roman" w:cs="Times New Roman"/>
+                <w:b/>
+                <w:sz w:val="24"/>
+                <w:szCs w:val="24"/>
+                <w:lang w:eastAsia="nl-NL"/>
+              </w:rPr>
+            </w:pPr>
+            <w:r>
+              <w:rPr>
+                <w:rFonts w:ascii="Times New Roman" w:eastAsia="Times New Roman" w:hAnsi="Times New Roman" w:cs="Times New Roman"/>
+                <w:b/>
                 <w:sz w:val="24"/>
                 <w:szCs w:val="24"/>
                 <w:lang w:eastAsia="nl-NL"/>
@@ -21188,12 +25155,42 @@
             <w:r>
               <w:rPr>
                 <w:rFonts w:ascii="Times New Roman" w:eastAsia="Times New Roman" w:hAnsi="Times New Roman" w:cs="Times New Roman"/>
-                <w:sz w:val="24"/>
-                <w:szCs w:val="24"/>
-                <w:lang w:eastAsia="nl-NL"/>
-              </w:rPr>
-              <w:t>Omschrijving: Draaitijden toevoegen.</w:t>
-            </w:r>
+                <w:b/>
+                <w:sz w:val="24"/>
+                <w:szCs w:val="24"/>
+                <w:lang w:eastAsia="nl-NL"/>
+              </w:rPr>
+              <w:t>Omschrijving:</w:t>
+            </w:r>
+            <w:r>
+              <w:rPr>
+                <w:rFonts w:ascii="Times New Roman" w:eastAsia="Times New Roman" w:hAnsi="Times New Roman" w:cs="Times New Roman"/>
+                <w:sz w:val="24"/>
+                <w:szCs w:val="24"/>
+                <w:lang w:eastAsia="nl-NL"/>
+              </w:rPr>
+              <w:t xml:space="preserve"> Draaitijden toevoegen</w:t>
+            </w:r>
+            <w:r>
+              <w:rPr>
+                <w:rFonts w:ascii="Times New Roman" w:eastAsia="Times New Roman" w:hAnsi="Times New Roman" w:cs="Times New Roman"/>
+                <w:sz w:val="24"/>
+                <w:szCs w:val="24"/>
+                <w:lang w:eastAsia="nl-NL"/>
+              </w:rPr>
+              <w:t>, verkeerde datum.</w:t>
+            </w:r>
+          </w:p>
+          <w:p>
+            <w:pPr>
+              <w:spacing w:after="0" w:line="240" w:lineRule="auto"/>
+              <w:rPr>
+                <w:rFonts w:ascii="Times New Roman" w:eastAsia="Times New Roman" w:hAnsi="Times New Roman" w:cs="Times New Roman"/>
+                <w:sz w:val="24"/>
+                <w:szCs w:val="24"/>
+                <w:lang w:eastAsia="nl-NL"/>
+              </w:rPr>
+            </w:pPr>
           </w:p>
           <w:p>
             <w:pPr>
@@ -21332,137 +25329,47 @@
                 <w:szCs w:val="24"/>
                 <w:lang w:eastAsia="nl-NL"/>
               </w:rPr>
-              <w:t>Draaitijden: 20-04-</w:t>
-            </w:r>
-            <w:r>
-              <w:rPr>
-                <w:rFonts w:ascii="Times New Roman" w:eastAsia="Times New Roman" w:hAnsi="Times New Roman" w:cs="Times New Roman"/>
-                <w:sz w:val="24"/>
-                <w:szCs w:val="24"/>
-                <w:lang w:eastAsia="nl-NL"/>
-              </w:rPr>
-              <w:t>1000</w:t>
-            </w:r>
-            <w:r>
-              <w:rPr>
-                <w:rFonts w:ascii="Times New Roman" w:eastAsia="Times New Roman" w:hAnsi="Times New Roman" w:cs="Times New Roman"/>
-                <w:sz w:val="24"/>
-                <w:szCs w:val="24"/>
-                <w:lang w:eastAsia="nl-NL"/>
-              </w:rPr>
-              <w:t xml:space="preserve"> 12:00</w:t>
-            </w:r>
-          </w:p>
-          <w:p>
-            <w:pPr>
-              <w:spacing w:after="0" w:line="240" w:lineRule="auto"/>
-              <w:rPr>
-                <w:rFonts w:ascii="Times New Roman" w:eastAsia="Times New Roman" w:hAnsi="Times New Roman" w:cs="Times New Roman"/>
-                <w:sz w:val="24"/>
-                <w:szCs w:val="24"/>
-                <w:lang w:eastAsia="nl-NL"/>
-              </w:rPr>
-            </w:pPr>
-            <w:r>
-              <w:rPr>
-                <w:rFonts w:ascii="Times New Roman" w:eastAsia="Times New Roman" w:hAnsi="Times New Roman" w:cs="Times New Roman"/>
-                <w:sz w:val="24"/>
-                <w:szCs w:val="24"/>
-                <w:lang w:eastAsia="nl-NL"/>
-              </w:rPr>
-              <w:t xml:space="preserve">                    20-04-</w:t>
-            </w:r>
-            <w:r>
-              <w:rPr>
-                <w:rFonts w:ascii="Times New Roman" w:eastAsia="Times New Roman" w:hAnsi="Times New Roman" w:cs="Times New Roman"/>
-                <w:sz w:val="24"/>
-                <w:szCs w:val="24"/>
-                <w:lang w:eastAsia="nl-NL"/>
-              </w:rPr>
-              <w:t>1000</w:t>
-            </w:r>
-            <w:r>
-              <w:rPr>
-                <w:rFonts w:ascii="Times New Roman" w:eastAsia="Times New Roman" w:hAnsi="Times New Roman" w:cs="Times New Roman"/>
-                <w:sz w:val="24"/>
-                <w:szCs w:val="24"/>
-                <w:lang w:eastAsia="nl-NL"/>
-              </w:rPr>
-              <w:t xml:space="preserve"> 14:20</w:t>
-            </w:r>
-          </w:p>
-          <w:p>
-            <w:pPr>
-              <w:spacing w:after="0" w:line="240" w:lineRule="auto"/>
-              <w:rPr>
-                <w:rFonts w:ascii="Times New Roman" w:eastAsia="Times New Roman" w:hAnsi="Times New Roman" w:cs="Times New Roman"/>
-                <w:sz w:val="24"/>
-                <w:szCs w:val="24"/>
-                <w:lang w:eastAsia="nl-NL"/>
-              </w:rPr>
-            </w:pPr>
-            <w:r>
-              <w:rPr>
-                <w:rFonts w:ascii="Times New Roman" w:eastAsia="Times New Roman" w:hAnsi="Times New Roman" w:cs="Times New Roman"/>
-                <w:sz w:val="24"/>
-                <w:szCs w:val="24"/>
-                <w:lang w:eastAsia="nl-NL"/>
-              </w:rPr>
-              <w:t xml:space="preserve">                    2</w:t>
-            </w:r>
-            <w:r>
-              <w:rPr>
-                <w:rFonts w:ascii="Times New Roman" w:eastAsia="Times New Roman" w:hAnsi="Times New Roman" w:cs="Times New Roman"/>
-                <w:sz w:val="24"/>
-                <w:szCs w:val="24"/>
-                <w:lang w:eastAsia="nl-NL"/>
-              </w:rPr>
-              <w:t>1</w:t>
-            </w:r>
-            <w:r>
-              <w:rPr>
-                <w:rFonts w:ascii="Times New Roman" w:eastAsia="Times New Roman" w:hAnsi="Times New Roman" w:cs="Times New Roman"/>
-                <w:sz w:val="24"/>
-                <w:szCs w:val="24"/>
-                <w:lang w:eastAsia="nl-NL"/>
-              </w:rPr>
-              <w:t>-0</w:t>
-            </w:r>
-            <w:r>
-              <w:rPr>
-                <w:rFonts w:ascii="Times New Roman" w:eastAsia="Times New Roman" w:hAnsi="Times New Roman" w:cs="Times New Roman"/>
-                <w:sz w:val="24"/>
-                <w:szCs w:val="24"/>
-                <w:lang w:eastAsia="nl-NL"/>
-              </w:rPr>
-              <w:t>4</w:t>
-            </w:r>
-            <w:r>
-              <w:rPr>
-                <w:rFonts w:ascii="Times New Roman" w:eastAsia="Times New Roman" w:hAnsi="Times New Roman" w:cs="Times New Roman"/>
-                <w:sz w:val="24"/>
-                <w:szCs w:val="24"/>
-                <w:lang w:eastAsia="nl-NL"/>
-              </w:rPr>
-              <w:t>-</w:t>
-            </w:r>
-            <w:r>
-              <w:rPr>
-                <w:rFonts w:ascii="Times New Roman" w:eastAsia="Times New Roman" w:hAnsi="Times New Roman" w:cs="Times New Roman"/>
-                <w:sz w:val="24"/>
-                <w:szCs w:val="24"/>
-                <w:lang w:eastAsia="nl-NL"/>
-              </w:rPr>
-              <w:t>1000</w:t>
-            </w:r>
-            <w:r>
-              <w:rPr>
-                <w:rFonts w:ascii="Times New Roman" w:eastAsia="Times New Roman" w:hAnsi="Times New Roman" w:cs="Times New Roman"/>
-                <w:sz w:val="24"/>
-                <w:szCs w:val="24"/>
-                <w:lang w:eastAsia="nl-NL"/>
-              </w:rPr>
-              <w:t xml:space="preserve"> 12:00</w:t>
+              <w:t>Draaitijden: 20-04-1000 12:00</w:t>
+            </w:r>
+          </w:p>
+          <w:p>
+            <w:pPr>
+              <w:spacing w:after="0" w:line="240" w:lineRule="auto"/>
+              <w:rPr>
+                <w:rFonts w:ascii="Times New Roman" w:eastAsia="Times New Roman" w:hAnsi="Times New Roman" w:cs="Times New Roman"/>
+                <w:sz w:val="24"/>
+                <w:szCs w:val="24"/>
+                <w:lang w:eastAsia="nl-NL"/>
+              </w:rPr>
+            </w:pPr>
+            <w:r>
+              <w:rPr>
+                <w:rFonts w:ascii="Times New Roman" w:eastAsia="Times New Roman" w:hAnsi="Times New Roman" w:cs="Times New Roman"/>
+                <w:sz w:val="24"/>
+                <w:szCs w:val="24"/>
+                <w:lang w:eastAsia="nl-NL"/>
+              </w:rPr>
+              <w:t xml:space="preserve">                    20-04-1000 14:20</w:t>
+            </w:r>
+          </w:p>
+          <w:p>
+            <w:pPr>
+              <w:spacing w:after="0" w:line="240" w:lineRule="auto"/>
+              <w:rPr>
+                <w:rFonts w:ascii="Times New Roman" w:eastAsia="Times New Roman" w:hAnsi="Times New Roman" w:cs="Times New Roman"/>
+                <w:sz w:val="24"/>
+                <w:szCs w:val="24"/>
+                <w:lang w:eastAsia="nl-NL"/>
+              </w:rPr>
+            </w:pPr>
+            <w:r>
+              <w:rPr>
+                <w:rFonts w:ascii="Times New Roman" w:eastAsia="Times New Roman" w:hAnsi="Times New Roman" w:cs="Times New Roman"/>
+                <w:sz w:val="24"/>
+                <w:szCs w:val="24"/>
+                <w:lang w:eastAsia="nl-NL"/>
+              </w:rPr>
+              <w:t xml:space="preserve">                    21-04-1000 12:00</w:t>
             </w:r>
           </w:p>
         </w:tc>
@@ -21497,16 +25404,7 @@
                 <w:szCs w:val="24"/>
                 <w:lang w:eastAsia="nl-NL"/>
               </w:rPr>
-              <w:t xml:space="preserve">De draaitijden zullen niet toegevoegd worden aangezien de draaitijden in het verleden zijn. </w:t>
-            </w:r>
-            <w:r>
-              <w:rPr>
-                <w:rFonts w:ascii="Times New Roman" w:eastAsia="Times New Roman" w:hAnsi="Times New Roman" w:cs="Times New Roman"/>
-                <w:sz w:val="24"/>
-                <w:szCs w:val="24"/>
-                <w:lang w:eastAsia="nl-NL"/>
-              </w:rPr>
-              <w:t>De gebruiker krijt een foutmelding en kan het opnieuw proberen.</w:t>
+              <w:t>De draaitijden zullen niet toegevoegd worden aangezien de draaitijden in het verleden zijn. De gebruiker krijt een foutmelding en kan het opnieuw proberen.</w:t>
             </w:r>
           </w:p>
         </w:tc>
@@ -21531,6 +25429,7 @@
               <w:spacing w:after="0" w:line="240" w:lineRule="auto"/>
               <w:rPr>
                 <w:rFonts w:ascii="Montserrat" w:eastAsia="Times New Roman" w:hAnsi="Montserrat" w:cs="Times New Roman"/>
+                <w:b/>
                 <w:bCs/>
                 <w:color w:val="000000"/>
                 <w:lang w:eastAsia="nl-NL"/>
@@ -21539,6 +25438,7 @@
             <w:r>
               <w:rPr>
                 <w:rFonts w:ascii="Montserrat" w:eastAsia="Times New Roman" w:hAnsi="Montserrat" w:cs="Times New Roman"/>
+                <w:b/>
                 <w:bCs/>
                 <w:color w:val="000000"/>
                 <w:lang w:eastAsia="nl-NL"/>
@@ -21560,14 +25460,16 @@
               <w:spacing w:after="0" w:line="240" w:lineRule="auto"/>
               <w:rPr>
                 <w:rFonts w:ascii="Times New Roman" w:eastAsia="Times New Roman" w:hAnsi="Times New Roman" w:cs="Times New Roman"/>
-                <w:sz w:val="24"/>
-                <w:szCs w:val="24"/>
-                <w:lang w:eastAsia="nl-NL"/>
-              </w:rPr>
-            </w:pPr>
-            <w:r>
-              <w:rPr>
-                <w:rFonts w:ascii="Times New Roman" w:eastAsia="Times New Roman" w:hAnsi="Times New Roman" w:cs="Times New Roman"/>
+                <w:b/>
+                <w:sz w:val="24"/>
+                <w:szCs w:val="24"/>
+                <w:lang w:eastAsia="nl-NL"/>
+              </w:rPr>
+            </w:pPr>
+            <w:r>
+              <w:rPr>
+                <w:rFonts w:ascii="Times New Roman" w:eastAsia="Times New Roman" w:hAnsi="Times New Roman" w:cs="Times New Roman"/>
+                <w:b/>
                 <w:sz w:val="24"/>
                 <w:szCs w:val="24"/>
                 <w:lang w:eastAsia="nl-NL"/>
@@ -21597,12 +25499,42 @@
             <w:r>
               <w:rPr>
                 <w:rFonts w:ascii="Times New Roman" w:eastAsia="Times New Roman" w:hAnsi="Times New Roman" w:cs="Times New Roman"/>
-                <w:sz w:val="24"/>
-                <w:szCs w:val="24"/>
-                <w:lang w:eastAsia="nl-NL"/>
-              </w:rPr>
-              <w:t>Omschrijving: Draaitijden toevoegen.</w:t>
-            </w:r>
+                <w:b/>
+                <w:sz w:val="24"/>
+                <w:szCs w:val="24"/>
+                <w:lang w:eastAsia="nl-NL"/>
+              </w:rPr>
+              <w:t>Omschrijving:</w:t>
+            </w:r>
+            <w:r>
+              <w:rPr>
+                <w:rFonts w:ascii="Times New Roman" w:eastAsia="Times New Roman" w:hAnsi="Times New Roman" w:cs="Times New Roman"/>
+                <w:sz w:val="24"/>
+                <w:szCs w:val="24"/>
+                <w:lang w:eastAsia="nl-NL"/>
+              </w:rPr>
+              <w:t xml:space="preserve"> Draaitijden toevoegen</w:t>
+            </w:r>
+            <w:r>
+              <w:rPr>
+                <w:rFonts w:ascii="Times New Roman" w:eastAsia="Times New Roman" w:hAnsi="Times New Roman" w:cs="Times New Roman"/>
+                <w:sz w:val="24"/>
+                <w:szCs w:val="24"/>
+                <w:lang w:eastAsia="nl-NL"/>
+              </w:rPr>
+              <w:t>, draaitijden bestaan al.</w:t>
+            </w:r>
+          </w:p>
+          <w:p>
+            <w:pPr>
+              <w:spacing w:after="0" w:line="240" w:lineRule="auto"/>
+              <w:rPr>
+                <w:rFonts w:ascii="Times New Roman" w:eastAsia="Times New Roman" w:hAnsi="Times New Roman" w:cs="Times New Roman"/>
+                <w:sz w:val="24"/>
+                <w:szCs w:val="24"/>
+                <w:lang w:eastAsia="nl-NL"/>
+              </w:rPr>
+            </w:pPr>
           </w:p>
           <w:p>
             <w:pPr>
@@ -21741,102 +25673,47 @@
                 <w:szCs w:val="24"/>
                 <w:lang w:eastAsia="nl-NL"/>
               </w:rPr>
-              <w:t>Draaitijden: 20-04-</w:t>
-            </w:r>
-            <w:r>
-              <w:rPr>
-                <w:rFonts w:ascii="Times New Roman" w:eastAsia="Times New Roman" w:hAnsi="Times New Roman" w:cs="Times New Roman"/>
-                <w:sz w:val="24"/>
-                <w:szCs w:val="24"/>
-                <w:lang w:eastAsia="nl-NL"/>
-              </w:rPr>
-              <w:t>2020</w:t>
-            </w:r>
-            <w:r>
-              <w:rPr>
-                <w:rFonts w:ascii="Times New Roman" w:eastAsia="Times New Roman" w:hAnsi="Times New Roman" w:cs="Times New Roman"/>
-                <w:sz w:val="24"/>
-                <w:szCs w:val="24"/>
-                <w:lang w:eastAsia="nl-NL"/>
-              </w:rPr>
-              <w:t xml:space="preserve"> 12:00</w:t>
-            </w:r>
-          </w:p>
-          <w:p>
-            <w:pPr>
-              <w:spacing w:after="0" w:line="240" w:lineRule="auto"/>
-              <w:rPr>
-                <w:rFonts w:ascii="Times New Roman" w:eastAsia="Times New Roman" w:hAnsi="Times New Roman" w:cs="Times New Roman"/>
-                <w:sz w:val="24"/>
-                <w:szCs w:val="24"/>
-                <w:lang w:eastAsia="nl-NL"/>
-              </w:rPr>
-            </w:pPr>
-            <w:r>
-              <w:rPr>
-                <w:rFonts w:ascii="Times New Roman" w:eastAsia="Times New Roman" w:hAnsi="Times New Roman" w:cs="Times New Roman"/>
-                <w:sz w:val="24"/>
-                <w:szCs w:val="24"/>
-                <w:lang w:eastAsia="nl-NL"/>
-              </w:rPr>
-              <w:t xml:space="preserve">                    20-04-</w:t>
-            </w:r>
-            <w:r>
-              <w:rPr>
-                <w:rFonts w:ascii="Times New Roman" w:eastAsia="Times New Roman" w:hAnsi="Times New Roman" w:cs="Times New Roman"/>
-                <w:sz w:val="24"/>
-                <w:szCs w:val="24"/>
-                <w:lang w:eastAsia="nl-NL"/>
-              </w:rPr>
-              <w:t>2020</w:t>
-            </w:r>
-            <w:r>
-              <w:rPr>
-                <w:rFonts w:ascii="Times New Roman" w:eastAsia="Times New Roman" w:hAnsi="Times New Roman" w:cs="Times New Roman"/>
-                <w:sz w:val="24"/>
-                <w:szCs w:val="24"/>
-                <w:lang w:eastAsia="nl-NL"/>
-              </w:rPr>
-              <w:t xml:space="preserve"> 14:20</w:t>
-            </w:r>
-          </w:p>
-          <w:p>
-            <w:pPr>
-              <w:spacing w:after="0" w:line="240" w:lineRule="auto"/>
-              <w:rPr>
-                <w:rFonts w:ascii="Times New Roman" w:eastAsia="Times New Roman" w:hAnsi="Times New Roman" w:cs="Times New Roman"/>
-                <w:sz w:val="24"/>
-                <w:szCs w:val="24"/>
-                <w:lang w:eastAsia="nl-NL"/>
-              </w:rPr>
-            </w:pPr>
-            <w:r>
-              <w:rPr>
-                <w:rFonts w:ascii="Times New Roman" w:eastAsia="Times New Roman" w:hAnsi="Times New Roman" w:cs="Times New Roman"/>
-                <w:sz w:val="24"/>
-                <w:szCs w:val="24"/>
-                <w:lang w:eastAsia="nl-NL"/>
-              </w:rPr>
-              <w:lastRenderedPageBreak/>
-              <w:t xml:space="preserve">                    21-04-</w:t>
-            </w:r>
-            <w:r>
-              <w:rPr>
-                <w:rFonts w:ascii="Times New Roman" w:eastAsia="Times New Roman" w:hAnsi="Times New Roman" w:cs="Times New Roman"/>
-                <w:sz w:val="24"/>
-                <w:szCs w:val="24"/>
-                <w:lang w:eastAsia="nl-NL"/>
-              </w:rPr>
-              <w:t>2020</w:t>
-            </w:r>
-            <w:r>
-              <w:rPr>
-                <w:rFonts w:ascii="Times New Roman" w:eastAsia="Times New Roman" w:hAnsi="Times New Roman" w:cs="Times New Roman"/>
-                <w:sz w:val="24"/>
-                <w:szCs w:val="24"/>
-                <w:lang w:eastAsia="nl-NL"/>
-              </w:rPr>
-              <w:t xml:space="preserve"> 12:00</w:t>
+              <w:t>Draaitijden: 20-04-2020 12:00</w:t>
+            </w:r>
+          </w:p>
+          <w:p>
+            <w:pPr>
+              <w:spacing w:after="0" w:line="240" w:lineRule="auto"/>
+              <w:rPr>
+                <w:rFonts w:ascii="Times New Roman" w:eastAsia="Times New Roman" w:hAnsi="Times New Roman" w:cs="Times New Roman"/>
+                <w:sz w:val="24"/>
+                <w:szCs w:val="24"/>
+                <w:lang w:eastAsia="nl-NL"/>
+              </w:rPr>
+            </w:pPr>
+            <w:r>
+              <w:rPr>
+                <w:rFonts w:ascii="Times New Roman" w:eastAsia="Times New Roman" w:hAnsi="Times New Roman" w:cs="Times New Roman"/>
+                <w:sz w:val="24"/>
+                <w:szCs w:val="24"/>
+                <w:lang w:eastAsia="nl-NL"/>
+              </w:rPr>
+              <w:t xml:space="preserve">                    20-04-2020 14:20</w:t>
+            </w:r>
+          </w:p>
+          <w:p>
+            <w:pPr>
+              <w:spacing w:after="0" w:line="240" w:lineRule="auto"/>
+              <w:rPr>
+                <w:rFonts w:ascii="Times New Roman" w:eastAsia="Times New Roman" w:hAnsi="Times New Roman" w:cs="Times New Roman"/>
+                <w:sz w:val="24"/>
+                <w:szCs w:val="24"/>
+                <w:lang w:eastAsia="nl-NL"/>
+              </w:rPr>
+            </w:pPr>
+            <w:r>
+              <w:rPr>
+                <w:rFonts w:ascii="Times New Roman" w:eastAsia="Times New Roman" w:hAnsi="Times New Roman" w:cs="Times New Roman"/>
+                <w:sz w:val="24"/>
+                <w:szCs w:val="24"/>
+                <w:lang w:eastAsia="nl-NL"/>
+              </w:rPr>
+              <w:t xml:space="preserve">                    21-04-2020 12:00</w:t>
             </w:r>
           </w:p>
         </w:tc>
@@ -21871,7 +25748,6 @@
                 <w:szCs w:val="24"/>
                 <w:lang w:eastAsia="nl-NL"/>
               </w:rPr>
-              <w:lastRenderedPageBreak/>
               <w:t>De draaitijden bestaan al voor deze zaal dus de draaitijden zullen niet toegevoegd worden. De gebruiker krijgt een foutmelding en kan het opnieuw proberen.</w:t>
             </w:r>
           </w:p>
@@ -21897,6 +25773,7 @@
               <w:spacing w:after="0" w:line="240" w:lineRule="auto"/>
               <w:rPr>
                 <w:rFonts w:ascii="Montserrat" w:eastAsia="Times New Roman" w:hAnsi="Montserrat" w:cs="Times New Roman"/>
+                <w:b/>
                 <w:bCs/>
                 <w:color w:val="000000"/>
                 <w:lang w:eastAsia="nl-NL"/>
@@ -21905,20 +25782,12 @@
             <w:r>
               <w:rPr>
                 <w:rFonts w:ascii="Montserrat" w:eastAsia="Times New Roman" w:hAnsi="Montserrat" w:cs="Times New Roman"/>
+                <w:b/>
                 <w:bCs/>
                 <w:color w:val="000000"/>
                 <w:lang w:eastAsia="nl-NL"/>
               </w:rPr>
-              <w:t>TC</w:t>
-            </w:r>
-            <w:r>
-              <w:rPr>
-                <w:rFonts w:ascii="Montserrat" w:eastAsia="Times New Roman" w:hAnsi="Montserrat" w:cs="Times New Roman"/>
-                <w:bCs/>
-                <w:color w:val="000000"/>
-                <w:lang w:eastAsia="nl-NL"/>
-              </w:rPr>
-              <w:t>23</w:t>
+              <w:t>TC23</w:t>
             </w:r>
           </w:p>
         </w:tc>
@@ -21935,14 +25804,16 @@
               <w:spacing w:after="0" w:line="240" w:lineRule="auto"/>
               <w:rPr>
                 <w:rFonts w:ascii="Times New Roman" w:eastAsia="Times New Roman" w:hAnsi="Times New Roman" w:cs="Times New Roman"/>
-                <w:sz w:val="24"/>
-                <w:szCs w:val="24"/>
-                <w:lang w:eastAsia="nl-NL"/>
-              </w:rPr>
-            </w:pPr>
-            <w:r>
-              <w:rPr>
-                <w:rFonts w:ascii="Times New Roman" w:eastAsia="Times New Roman" w:hAnsi="Times New Roman" w:cs="Times New Roman"/>
+                <w:b/>
+                <w:sz w:val="24"/>
+                <w:szCs w:val="24"/>
+                <w:lang w:eastAsia="nl-NL"/>
+              </w:rPr>
+            </w:pPr>
+            <w:r>
+              <w:rPr>
+                <w:rFonts w:ascii="Times New Roman" w:eastAsia="Times New Roman" w:hAnsi="Times New Roman" w:cs="Times New Roman"/>
+                <w:b/>
                 <w:sz w:val="24"/>
                 <w:szCs w:val="24"/>
                 <w:lang w:eastAsia="nl-NL"/>
@@ -21972,12 +25843,33 @@
             <w:r>
               <w:rPr>
                 <w:rFonts w:ascii="Times New Roman" w:eastAsia="Times New Roman" w:hAnsi="Times New Roman" w:cs="Times New Roman"/>
-                <w:sz w:val="24"/>
-                <w:szCs w:val="24"/>
-                <w:lang w:eastAsia="nl-NL"/>
-              </w:rPr>
-              <w:t>Omschrijving: Kaartjes reserveren.</w:t>
-            </w:r>
+                <w:b/>
+                <w:sz w:val="24"/>
+                <w:szCs w:val="24"/>
+                <w:lang w:eastAsia="nl-NL"/>
+              </w:rPr>
+              <w:t>Omschrijving:</w:t>
+            </w:r>
+            <w:r>
+              <w:rPr>
+                <w:rFonts w:ascii="Times New Roman" w:eastAsia="Times New Roman" w:hAnsi="Times New Roman" w:cs="Times New Roman"/>
+                <w:sz w:val="24"/>
+                <w:szCs w:val="24"/>
+                <w:lang w:eastAsia="nl-NL"/>
+              </w:rPr>
+              <w:t xml:space="preserve"> Kaartjes reserveren.</w:t>
+            </w:r>
+          </w:p>
+          <w:p>
+            <w:pPr>
+              <w:spacing w:after="0" w:line="240" w:lineRule="auto"/>
+              <w:rPr>
+                <w:rFonts w:ascii="Times New Roman" w:eastAsia="Times New Roman" w:hAnsi="Times New Roman" w:cs="Times New Roman"/>
+                <w:sz w:val="24"/>
+                <w:szCs w:val="24"/>
+                <w:lang w:eastAsia="nl-NL"/>
+              </w:rPr>
+            </w:pPr>
           </w:p>
           <w:p>
             <w:pPr>
@@ -22163,7 +26055,67 @@
                 <w:szCs w:val="24"/>
                 <w:lang w:eastAsia="nl-NL"/>
               </w:rPr>
+              <w:t xml:space="preserve">Zaal </w:t>
+            </w:r>
+            <w:proofErr w:type="spellStart"/>
+            <w:r>
+              <w:rPr>
+                <w:rFonts w:ascii="Times New Roman" w:eastAsia="Times New Roman" w:hAnsi="Times New Roman" w:cs="Times New Roman"/>
+                <w:sz w:val="24"/>
+                <w:szCs w:val="24"/>
+                <w:lang w:eastAsia="nl-NL"/>
+              </w:rPr>
+              <w:t>nr</w:t>
+            </w:r>
+            <w:proofErr w:type="spellEnd"/>
+            <w:r>
+              <w:rPr>
+                <w:rFonts w:ascii="Times New Roman" w:eastAsia="Times New Roman" w:hAnsi="Times New Roman" w:cs="Times New Roman"/>
+                <w:sz w:val="24"/>
+                <w:szCs w:val="24"/>
+                <w:lang w:eastAsia="nl-NL"/>
+              </w:rPr>
+              <w:t>: 2</w:t>
+            </w:r>
+          </w:p>
+          <w:p>
+            <w:pPr>
+              <w:spacing w:after="0" w:line="240" w:lineRule="auto"/>
+              <w:rPr>
+                <w:rFonts w:ascii="Times New Roman" w:eastAsia="Times New Roman" w:hAnsi="Times New Roman" w:cs="Times New Roman"/>
+                <w:sz w:val="24"/>
+                <w:szCs w:val="24"/>
+                <w:lang w:eastAsia="nl-NL"/>
+              </w:rPr>
+            </w:pPr>
+            <w:r>
+              <w:rPr>
+                <w:rFonts w:ascii="Times New Roman" w:eastAsia="Times New Roman" w:hAnsi="Times New Roman" w:cs="Times New Roman"/>
+                <w:sz w:val="24"/>
+                <w:szCs w:val="24"/>
+                <w:lang w:eastAsia="nl-NL"/>
+              </w:rPr>
               <w:t>Gekozen draaitijd: 20-04-2020 12:00</w:t>
+            </w:r>
+          </w:p>
+          <w:p>
+            <w:pPr>
+              <w:spacing w:after="0" w:line="240" w:lineRule="auto"/>
+              <w:rPr>
+                <w:rFonts w:ascii="Times New Roman" w:eastAsia="Times New Roman" w:hAnsi="Times New Roman" w:cs="Times New Roman"/>
+                <w:sz w:val="24"/>
+                <w:szCs w:val="24"/>
+                <w:lang w:eastAsia="nl-NL"/>
+              </w:rPr>
+            </w:pPr>
+            <w:r>
+              <w:rPr>
+                <w:rFonts w:ascii="Times New Roman" w:eastAsia="Times New Roman" w:hAnsi="Times New Roman" w:cs="Times New Roman"/>
+                <w:sz w:val="24"/>
+                <w:szCs w:val="24"/>
+                <w:lang w:eastAsia="nl-NL"/>
+              </w:rPr>
+              <w:t>Beschikbare plaatsen: 20</w:t>
             </w:r>
           </w:p>
         </w:tc>
@@ -22198,47 +26150,52 @@
                 <w:szCs w:val="24"/>
                 <w:lang w:eastAsia="nl-NL"/>
               </w:rPr>
-              <w:t>Tim (</w:t>
-            </w:r>
-            <w:proofErr w:type="spellStart"/>
-            <w:r>
-              <w:rPr>
-                <w:rFonts w:ascii="Times New Roman" w:eastAsia="Times New Roman" w:hAnsi="Times New Roman" w:cs="Times New Roman"/>
-                <w:sz w:val="24"/>
-                <w:szCs w:val="24"/>
-                <w:lang w:eastAsia="nl-NL"/>
-              </w:rPr>
-              <w:t>id</w:t>
-            </w:r>
-            <w:proofErr w:type="spellEnd"/>
-            <w:r>
-              <w:rPr>
-                <w:rFonts w:ascii="Times New Roman" w:eastAsia="Times New Roman" w:hAnsi="Times New Roman" w:cs="Times New Roman"/>
-                <w:sz w:val="24"/>
-                <w:szCs w:val="24"/>
-                <w:lang w:eastAsia="nl-NL"/>
-              </w:rPr>
-              <w:t xml:space="preserve">: 1/Zie TC01) heeft kaartjes gekocht voor film </w:t>
-            </w:r>
-            <w:proofErr w:type="spellStart"/>
-            <w:r>
-              <w:rPr>
-                <w:rFonts w:ascii="Times New Roman" w:eastAsia="Times New Roman" w:hAnsi="Times New Roman" w:cs="Times New Roman"/>
-                <w:sz w:val="24"/>
-                <w:szCs w:val="24"/>
-                <w:lang w:eastAsia="nl-NL"/>
-              </w:rPr>
-              <w:t>id</w:t>
-            </w:r>
-            <w:proofErr w:type="spellEnd"/>
-            <w:r>
-              <w:rPr>
-                <w:rFonts w:ascii="Times New Roman" w:eastAsia="Times New Roman" w:hAnsi="Times New Roman" w:cs="Times New Roman"/>
-                <w:sz w:val="24"/>
-                <w:szCs w:val="24"/>
-                <w:lang w:eastAsia="nl-NL"/>
-              </w:rPr>
-              <w:t xml:space="preserve"> 2 voor op de gekozen datum.</w:t>
+              <w:t xml:space="preserve">De gebruiker </w:t>
+            </w:r>
+            <w:r>
+              <w:rPr>
+                <w:rFonts w:ascii="Times New Roman" w:eastAsia="Times New Roman" w:hAnsi="Times New Roman" w:cs="Times New Roman"/>
+                <w:sz w:val="24"/>
+                <w:szCs w:val="24"/>
+                <w:lang w:eastAsia="nl-NL"/>
+              </w:rPr>
+              <w:t xml:space="preserve">heeft kaartjes gekocht voor </w:t>
+            </w:r>
+            <w:r>
+              <w:rPr>
+                <w:rFonts w:ascii="Times New Roman" w:eastAsia="Times New Roman" w:hAnsi="Times New Roman" w:cs="Times New Roman"/>
+                <w:sz w:val="24"/>
+                <w:szCs w:val="24"/>
+                <w:lang w:eastAsia="nl-NL"/>
+              </w:rPr>
+              <w:t xml:space="preserve">de </w:t>
+            </w:r>
+            <w:r>
+              <w:rPr>
+                <w:rFonts w:ascii="Times New Roman" w:eastAsia="Times New Roman" w:hAnsi="Times New Roman" w:cs="Times New Roman"/>
+                <w:sz w:val="24"/>
+                <w:szCs w:val="24"/>
+                <w:lang w:eastAsia="nl-NL"/>
+              </w:rPr>
+              <w:t>film</w:t>
+            </w:r>
+            <w:r>
+              <w:rPr>
+                <w:rFonts w:ascii="Times New Roman" w:eastAsia="Times New Roman" w:hAnsi="Times New Roman" w:cs="Times New Roman"/>
+                <w:sz w:val="24"/>
+                <w:szCs w:val="24"/>
+                <w:lang w:eastAsia="nl-NL"/>
+              </w:rPr>
+              <w:t xml:space="preserve"> </w:t>
+            </w:r>
+            <w:r>
+              <w:rPr>
+                <w:rFonts w:ascii="Times New Roman" w:eastAsia="Times New Roman" w:hAnsi="Times New Roman" w:cs="Times New Roman"/>
+                <w:sz w:val="24"/>
+                <w:szCs w:val="24"/>
+                <w:lang w:eastAsia="nl-NL"/>
+              </w:rPr>
+              <w:t>voor op de gekozen datum.</w:t>
             </w:r>
           </w:p>
         </w:tc>
@@ -22263,6 +26220,7 @@
               <w:spacing w:after="0" w:line="240" w:lineRule="auto"/>
               <w:rPr>
                 <w:rFonts w:ascii="Montserrat" w:eastAsia="Times New Roman" w:hAnsi="Montserrat" w:cs="Times New Roman"/>
+                <w:b/>
                 <w:bCs/>
                 <w:color w:val="000000"/>
                 <w:lang w:eastAsia="nl-NL"/>
@@ -22271,6 +26229,7 @@
             <w:r>
               <w:rPr>
                 <w:rFonts w:ascii="Montserrat" w:eastAsia="Times New Roman" w:hAnsi="Montserrat" w:cs="Times New Roman"/>
+                <w:b/>
                 <w:bCs/>
                 <w:color w:val="000000"/>
                 <w:lang w:eastAsia="nl-NL"/>
@@ -22280,6 +26239,7 @@
             <w:r>
               <w:rPr>
                 <w:rFonts w:ascii="Montserrat" w:eastAsia="Times New Roman" w:hAnsi="Montserrat" w:cs="Times New Roman"/>
+                <w:b/>
                 <w:bCs/>
                 <w:color w:val="000000"/>
                 <w:lang w:eastAsia="nl-NL"/>
@@ -22301,14 +26261,16 @@
               <w:spacing w:after="0" w:line="240" w:lineRule="auto"/>
               <w:rPr>
                 <w:rFonts w:ascii="Times New Roman" w:eastAsia="Times New Roman" w:hAnsi="Times New Roman" w:cs="Times New Roman"/>
-                <w:sz w:val="24"/>
-                <w:szCs w:val="24"/>
-                <w:lang w:eastAsia="nl-NL"/>
-              </w:rPr>
-            </w:pPr>
-            <w:r>
-              <w:rPr>
-                <w:rFonts w:ascii="Times New Roman" w:eastAsia="Times New Roman" w:hAnsi="Times New Roman" w:cs="Times New Roman"/>
+                <w:b/>
+                <w:sz w:val="24"/>
+                <w:szCs w:val="24"/>
+                <w:lang w:eastAsia="nl-NL"/>
+              </w:rPr>
+            </w:pPr>
+            <w:r>
+              <w:rPr>
+                <w:rFonts w:ascii="Times New Roman" w:eastAsia="Times New Roman" w:hAnsi="Times New Roman" w:cs="Times New Roman"/>
+                <w:b/>
                 <w:sz w:val="24"/>
                 <w:szCs w:val="24"/>
                 <w:lang w:eastAsia="nl-NL"/>
@@ -22338,30 +26300,61 @@
             <w:r>
               <w:rPr>
                 <w:rFonts w:ascii="Times New Roman" w:eastAsia="Times New Roman" w:hAnsi="Times New Roman" w:cs="Times New Roman"/>
-                <w:sz w:val="24"/>
-                <w:szCs w:val="24"/>
-                <w:lang w:eastAsia="nl-NL"/>
-              </w:rPr>
-              <w:t>Omschrijving: Kaartjes reserveren.</w:t>
-            </w:r>
-          </w:p>
-          <w:p>
-            <w:pPr>
-              <w:spacing w:after="0" w:line="240" w:lineRule="auto"/>
-              <w:rPr>
-                <w:rFonts w:ascii="Times New Roman" w:eastAsia="Times New Roman" w:hAnsi="Times New Roman" w:cs="Times New Roman"/>
-                <w:sz w:val="24"/>
-                <w:szCs w:val="24"/>
-                <w:lang w:eastAsia="nl-NL"/>
-              </w:rPr>
-            </w:pPr>
-            <w:r>
-              <w:rPr>
-                <w:rFonts w:ascii="Times New Roman" w:eastAsia="Times New Roman" w:hAnsi="Times New Roman" w:cs="Times New Roman"/>
-                <w:sz w:val="24"/>
-                <w:szCs w:val="24"/>
-                <w:lang w:eastAsia="nl-NL"/>
-              </w:rPr>
+                <w:b/>
+                <w:sz w:val="24"/>
+                <w:szCs w:val="24"/>
+                <w:lang w:eastAsia="nl-NL"/>
+              </w:rPr>
+              <w:t>Omschrijving:</w:t>
+            </w:r>
+            <w:r>
+              <w:rPr>
+                <w:rFonts w:ascii="Times New Roman" w:eastAsia="Times New Roman" w:hAnsi="Times New Roman" w:cs="Times New Roman"/>
+                <w:sz w:val="24"/>
+                <w:szCs w:val="24"/>
+                <w:lang w:eastAsia="nl-NL"/>
+              </w:rPr>
+              <w:t xml:space="preserve"> Kaartjes reserveren</w:t>
+            </w:r>
+            <w:r>
+              <w:rPr>
+                <w:rFonts w:ascii="Times New Roman" w:eastAsia="Times New Roman" w:hAnsi="Times New Roman" w:cs="Times New Roman"/>
+                <w:sz w:val="24"/>
+                <w:szCs w:val="24"/>
+                <w:lang w:eastAsia="nl-NL"/>
+              </w:rPr>
+              <w:t>, geen betaal gegevens</w:t>
+            </w:r>
+          </w:p>
+          <w:p>
+            <w:pPr>
+              <w:spacing w:after="0" w:line="240" w:lineRule="auto"/>
+              <w:rPr>
+                <w:rFonts w:ascii="Times New Roman" w:eastAsia="Times New Roman" w:hAnsi="Times New Roman" w:cs="Times New Roman"/>
+                <w:sz w:val="24"/>
+                <w:szCs w:val="24"/>
+                <w:lang w:eastAsia="nl-NL"/>
+              </w:rPr>
+            </w:pPr>
+          </w:p>
+          <w:p>
+            <w:pPr>
+              <w:spacing w:after="0" w:line="240" w:lineRule="auto"/>
+              <w:rPr>
+                <w:rFonts w:ascii="Times New Roman" w:eastAsia="Times New Roman" w:hAnsi="Times New Roman" w:cs="Times New Roman"/>
+                <w:sz w:val="24"/>
+                <w:szCs w:val="24"/>
+                <w:lang w:eastAsia="nl-NL"/>
+              </w:rPr>
+            </w:pPr>
+            <w:r>
+              <w:rPr>
+                <w:rFonts w:ascii="Times New Roman" w:eastAsia="Times New Roman" w:hAnsi="Times New Roman" w:cs="Times New Roman"/>
+                <w:sz w:val="24"/>
+                <w:szCs w:val="24"/>
+                <w:lang w:eastAsia="nl-NL"/>
+              </w:rPr>
+              <w:lastRenderedPageBreak/>
               <w:t xml:space="preserve">Gebruiker </w:t>
             </w:r>
             <w:proofErr w:type="spellStart"/>
@@ -22422,6 +26415,44 @@
               </w:rPr>
               <w:t xml:space="preserve">: </w:t>
             </w:r>
+          </w:p>
+          <w:p>
+            <w:pPr>
+              <w:spacing w:after="0" w:line="240" w:lineRule="auto"/>
+              <w:rPr>
+                <w:rFonts w:ascii="Times New Roman" w:eastAsia="Times New Roman" w:hAnsi="Times New Roman" w:cs="Times New Roman"/>
+                <w:sz w:val="24"/>
+                <w:szCs w:val="24"/>
+                <w:lang w:eastAsia="nl-NL"/>
+              </w:rPr>
+            </w:pPr>
+            <w:r>
+              <w:rPr>
+                <w:rFonts w:ascii="Times New Roman" w:eastAsia="Times New Roman" w:hAnsi="Times New Roman" w:cs="Times New Roman"/>
+                <w:sz w:val="24"/>
+                <w:szCs w:val="24"/>
+                <w:lang w:eastAsia="nl-NL"/>
+              </w:rPr>
+              <w:t>F</w:t>
+            </w:r>
+            <w:r>
+              <w:rPr>
+                <w:rFonts w:ascii="Times New Roman" w:eastAsia="Times New Roman" w:hAnsi="Times New Roman" w:cs="Times New Roman"/>
+                <w:sz w:val="24"/>
+                <w:szCs w:val="24"/>
+                <w:lang w:eastAsia="nl-NL"/>
+              </w:rPr>
+              <w:t>ilm</w:t>
+            </w:r>
+            <w:r>
+              <w:rPr>
+                <w:rFonts w:ascii="Times New Roman" w:eastAsia="Times New Roman" w:hAnsi="Times New Roman" w:cs="Times New Roman"/>
+                <w:sz w:val="24"/>
+                <w:szCs w:val="24"/>
+                <w:lang w:eastAsia="nl-NL"/>
+              </w:rPr>
+              <w:t xml:space="preserve"> </w:t>
+            </w:r>
             <w:proofErr w:type="spellStart"/>
             <w:r>
               <w:rPr>
@@ -22430,7 +26461,7 @@
                 <w:szCs w:val="24"/>
                 <w:lang w:eastAsia="nl-NL"/>
               </w:rPr>
-              <w:t>paypal</w:t>
+              <w:t>id</w:t>
             </w:r>
             <w:proofErr w:type="spellEnd"/>
             <w:r>
@@ -22440,7 +26471,27 @@
                 <w:szCs w:val="24"/>
                 <w:lang w:eastAsia="nl-NL"/>
               </w:rPr>
-              <w:t xml:space="preserve"> </w:t>
+              <w:t>: 2</w:t>
+            </w:r>
+          </w:p>
+          <w:p>
+            <w:pPr>
+              <w:spacing w:after="0" w:line="240" w:lineRule="auto"/>
+              <w:rPr>
+                <w:rFonts w:ascii="Times New Roman" w:eastAsia="Times New Roman" w:hAnsi="Times New Roman" w:cs="Times New Roman"/>
+                <w:sz w:val="24"/>
+                <w:szCs w:val="24"/>
+                <w:lang w:eastAsia="nl-NL"/>
+              </w:rPr>
+            </w:pPr>
+            <w:r>
+              <w:rPr>
+                <w:rFonts w:ascii="Times New Roman" w:eastAsia="Times New Roman" w:hAnsi="Times New Roman" w:cs="Times New Roman"/>
+                <w:sz w:val="24"/>
+                <w:szCs w:val="24"/>
+                <w:lang w:eastAsia="nl-NL"/>
+              </w:rPr>
+              <w:t xml:space="preserve">Zaal </w:t>
             </w:r>
             <w:proofErr w:type="spellStart"/>
             <w:r>
@@ -22450,58 +26501,9 @@
                 <w:szCs w:val="24"/>
                 <w:lang w:eastAsia="nl-NL"/>
               </w:rPr>
-              <w:t>used</w:t>
+              <w:t>nr</w:t>
             </w:r>
             <w:proofErr w:type="spellEnd"/>
-          </w:p>
-          <w:p>
-            <w:pPr>
-              <w:spacing w:after="0" w:line="240" w:lineRule="auto"/>
-              <w:rPr>
-                <w:rFonts w:ascii="Times New Roman" w:eastAsia="Times New Roman" w:hAnsi="Times New Roman" w:cs="Times New Roman"/>
-                <w:sz w:val="24"/>
-                <w:szCs w:val="24"/>
-                <w:lang w:eastAsia="nl-NL"/>
-              </w:rPr>
-            </w:pPr>
-            <w:r>
-              <w:rPr>
-                <w:rFonts w:ascii="Times New Roman" w:eastAsia="Times New Roman" w:hAnsi="Times New Roman" w:cs="Times New Roman"/>
-                <w:sz w:val="24"/>
-                <w:szCs w:val="24"/>
-                <w:lang w:eastAsia="nl-NL"/>
-              </w:rPr>
-              <w:t>F</w:t>
-            </w:r>
-            <w:r>
-              <w:rPr>
-                <w:rFonts w:ascii="Times New Roman" w:eastAsia="Times New Roman" w:hAnsi="Times New Roman" w:cs="Times New Roman"/>
-                <w:sz w:val="24"/>
-                <w:szCs w:val="24"/>
-                <w:lang w:eastAsia="nl-NL"/>
-              </w:rPr>
-              <w:t>ilm</w:t>
-            </w:r>
-            <w:r>
-              <w:rPr>
-                <w:rFonts w:ascii="Times New Roman" w:eastAsia="Times New Roman" w:hAnsi="Times New Roman" w:cs="Times New Roman"/>
-                <w:sz w:val="24"/>
-                <w:szCs w:val="24"/>
-                <w:lang w:eastAsia="nl-NL"/>
-              </w:rPr>
-              <w:t xml:space="preserve"> </w:t>
-            </w:r>
-            <w:proofErr w:type="spellStart"/>
-            <w:r>
-              <w:rPr>
-                <w:rFonts w:ascii="Times New Roman" w:eastAsia="Times New Roman" w:hAnsi="Times New Roman" w:cs="Times New Roman"/>
-                <w:sz w:val="24"/>
-                <w:szCs w:val="24"/>
-                <w:lang w:eastAsia="nl-NL"/>
-              </w:rPr>
-              <w:t>id</w:t>
-            </w:r>
-            <w:proofErr w:type="spellEnd"/>
             <w:r>
               <w:rPr>
                 <w:rFonts w:ascii="Times New Roman" w:eastAsia="Times New Roman" w:hAnsi="Times New Roman" w:cs="Times New Roman"/>
@@ -22530,6 +26532,26 @@
                 <w:lang w:eastAsia="nl-NL"/>
               </w:rPr>
               <w:t>Gekozen draaitijd: 20-04-2020 12:00</w:t>
+            </w:r>
+          </w:p>
+          <w:p>
+            <w:pPr>
+              <w:spacing w:after="0" w:line="240" w:lineRule="auto"/>
+              <w:rPr>
+                <w:rFonts w:ascii="Times New Roman" w:eastAsia="Times New Roman" w:hAnsi="Times New Roman" w:cs="Times New Roman"/>
+                <w:sz w:val="24"/>
+                <w:szCs w:val="24"/>
+                <w:lang w:eastAsia="nl-NL"/>
+              </w:rPr>
+            </w:pPr>
+            <w:r>
+              <w:rPr>
+                <w:rFonts w:ascii="Times New Roman" w:eastAsia="Times New Roman" w:hAnsi="Times New Roman" w:cs="Times New Roman"/>
+                <w:sz w:val="24"/>
+                <w:szCs w:val="24"/>
+                <w:lang w:eastAsia="nl-NL"/>
+              </w:rPr>
+              <w:t>Beschikbare plaatsen: 20</w:t>
             </w:r>
           </w:p>
         </w:tc>
@@ -22557,6 +26579,35 @@
                 <w:lang w:eastAsia="nl-NL"/>
               </w:rPr>
             </w:pPr>
+            <w:r>
+              <w:rPr>
+                <w:rFonts w:ascii="Times New Roman" w:eastAsia="Times New Roman" w:hAnsi="Times New Roman" w:cs="Times New Roman"/>
+                <w:sz w:val="24"/>
+                <w:szCs w:val="24"/>
+                <w:lang w:eastAsia="nl-NL"/>
+              </w:rPr>
+              <w:lastRenderedPageBreak/>
+              <w:t xml:space="preserve">De gebruiker heeft geen kaartjes gekocht want er zijn geen betaal gegevens. </w:t>
+            </w:r>
+            <w:r>
+              <w:rPr>
+                <w:rFonts w:ascii="Times New Roman" w:eastAsia="Times New Roman" w:hAnsi="Times New Roman" w:cs="Times New Roman"/>
+                <w:sz w:val="24"/>
+                <w:szCs w:val="24"/>
+                <w:lang w:eastAsia="nl-NL"/>
+              </w:rPr>
+              <w:t xml:space="preserve">De gebruiker krijgt een </w:t>
+            </w:r>
+            <w:r>
+              <w:rPr>
+                <w:rFonts w:ascii="Times New Roman" w:eastAsia="Times New Roman" w:hAnsi="Times New Roman" w:cs="Times New Roman"/>
+                <w:sz w:val="24"/>
+                <w:szCs w:val="24"/>
+                <w:lang w:eastAsia="nl-NL"/>
+              </w:rPr>
+              <w:lastRenderedPageBreak/>
+              <w:t>foutmelding en kan het opnieuw proberen.</w:t>
+            </w:r>
           </w:p>
         </w:tc>
       </w:tr>
@@ -22580,6 +26631,7 @@
               <w:spacing w:after="0" w:line="240" w:lineRule="auto"/>
               <w:rPr>
                 <w:rFonts w:ascii="Montserrat" w:eastAsia="Times New Roman" w:hAnsi="Montserrat" w:cs="Times New Roman"/>
+                <w:b/>
                 <w:bCs/>
                 <w:color w:val="000000"/>
                 <w:lang w:eastAsia="nl-NL"/>
@@ -22588,11 +26640,12 @@
             <w:r>
               <w:rPr>
                 <w:rFonts w:ascii="Montserrat" w:eastAsia="Times New Roman" w:hAnsi="Montserrat" w:cs="Times New Roman"/>
+                <w:b/>
                 <w:bCs/>
                 <w:color w:val="000000"/>
                 <w:lang w:eastAsia="nl-NL"/>
               </w:rPr>
-              <w:t>TC13</w:t>
+              <w:t>TC25</w:t>
             </w:r>
           </w:p>
         </w:tc>
@@ -22609,11 +26662,22 @@
               <w:spacing w:after="0" w:line="240" w:lineRule="auto"/>
               <w:rPr>
                 <w:rFonts w:ascii="Times New Roman" w:eastAsia="Times New Roman" w:hAnsi="Times New Roman" w:cs="Times New Roman"/>
-                <w:sz w:val="24"/>
-                <w:szCs w:val="24"/>
-                <w:lang w:eastAsia="nl-NL"/>
-              </w:rPr>
-            </w:pPr>
+                <w:b/>
+                <w:sz w:val="24"/>
+                <w:szCs w:val="24"/>
+                <w:lang w:eastAsia="nl-NL"/>
+              </w:rPr>
+            </w:pPr>
+            <w:r>
+              <w:rPr>
+                <w:rFonts w:ascii="Times New Roman" w:eastAsia="Times New Roman" w:hAnsi="Times New Roman" w:cs="Times New Roman"/>
+                <w:b/>
+                <w:sz w:val="24"/>
+                <w:szCs w:val="24"/>
+                <w:lang w:eastAsia="nl-NL"/>
+              </w:rPr>
+              <w:t>UC09</w:t>
+            </w:r>
           </w:p>
         </w:tc>
         <w:tc>
@@ -22634,6 +26698,301 @@
                 <w:lang w:eastAsia="nl-NL"/>
               </w:rPr>
             </w:pPr>
+            <w:r>
+              <w:rPr>
+                <w:rFonts w:ascii="Times New Roman" w:eastAsia="Times New Roman" w:hAnsi="Times New Roman" w:cs="Times New Roman"/>
+                <w:b/>
+                <w:sz w:val="24"/>
+                <w:szCs w:val="24"/>
+                <w:lang w:eastAsia="nl-NL"/>
+              </w:rPr>
+              <w:t>Omschrijving:</w:t>
+            </w:r>
+            <w:r>
+              <w:rPr>
+                <w:rFonts w:ascii="Times New Roman" w:eastAsia="Times New Roman" w:hAnsi="Times New Roman" w:cs="Times New Roman"/>
+                <w:sz w:val="24"/>
+                <w:szCs w:val="24"/>
+                <w:lang w:eastAsia="nl-NL"/>
+              </w:rPr>
+              <w:t xml:space="preserve"> Kaartjes reserveren, </w:t>
+            </w:r>
+            <w:r>
+              <w:rPr>
+                <w:rFonts w:ascii="Times New Roman" w:eastAsia="Times New Roman" w:hAnsi="Times New Roman" w:cs="Times New Roman"/>
+                <w:sz w:val="24"/>
+                <w:szCs w:val="24"/>
+                <w:lang w:eastAsia="nl-NL"/>
+              </w:rPr>
+              <w:t>Film uitverkocht.</w:t>
+            </w:r>
+          </w:p>
+          <w:p>
+            <w:pPr>
+              <w:spacing w:after="0" w:line="240" w:lineRule="auto"/>
+              <w:rPr>
+                <w:rFonts w:ascii="Times New Roman" w:eastAsia="Times New Roman" w:hAnsi="Times New Roman" w:cs="Times New Roman"/>
+                <w:sz w:val="24"/>
+                <w:szCs w:val="24"/>
+                <w:lang w:eastAsia="nl-NL"/>
+              </w:rPr>
+            </w:pPr>
+          </w:p>
+          <w:p>
+            <w:pPr>
+              <w:spacing w:after="0" w:line="240" w:lineRule="auto"/>
+              <w:rPr>
+                <w:rFonts w:ascii="Times New Roman" w:eastAsia="Times New Roman" w:hAnsi="Times New Roman" w:cs="Times New Roman"/>
+                <w:sz w:val="24"/>
+                <w:szCs w:val="24"/>
+                <w:lang w:eastAsia="nl-NL"/>
+              </w:rPr>
+            </w:pPr>
+            <w:r>
+              <w:rPr>
+                <w:rFonts w:ascii="Times New Roman" w:eastAsia="Times New Roman" w:hAnsi="Times New Roman" w:cs="Times New Roman"/>
+                <w:sz w:val="24"/>
+                <w:szCs w:val="24"/>
+                <w:lang w:eastAsia="nl-NL"/>
+              </w:rPr>
+              <w:t xml:space="preserve">Gebruiker </w:t>
+            </w:r>
+            <w:proofErr w:type="spellStart"/>
+            <w:r>
+              <w:rPr>
+                <w:rFonts w:ascii="Times New Roman" w:eastAsia="Times New Roman" w:hAnsi="Times New Roman" w:cs="Times New Roman"/>
+                <w:sz w:val="24"/>
+                <w:szCs w:val="24"/>
+                <w:lang w:eastAsia="nl-NL"/>
+              </w:rPr>
+              <w:t>id</w:t>
+            </w:r>
+            <w:proofErr w:type="spellEnd"/>
+            <w:r>
+              <w:rPr>
+                <w:rFonts w:ascii="Times New Roman" w:eastAsia="Times New Roman" w:hAnsi="Times New Roman" w:cs="Times New Roman"/>
+                <w:sz w:val="24"/>
+                <w:szCs w:val="24"/>
+                <w:lang w:eastAsia="nl-NL"/>
+              </w:rPr>
+              <w:t>: 1</w:t>
+            </w:r>
+          </w:p>
+          <w:p>
+            <w:pPr>
+              <w:spacing w:after="0" w:line="240" w:lineRule="auto"/>
+              <w:rPr>
+                <w:rFonts w:ascii="Times New Roman" w:eastAsia="Times New Roman" w:hAnsi="Times New Roman" w:cs="Times New Roman"/>
+                <w:sz w:val="24"/>
+                <w:szCs w:val="24"/>
+                <w:lang w:eastAsia="nl-NL"/>
+              </w:rPr>
+            </w:pPr>
+            <w:r>
+              <w:rPr>
+                <w:rFonts w:ascii="Times New Roman" w:eastAsia="Times New Roman" w:hAnsi="Times New Roman" w:cs="Times New Roman"/>
+                <w:sz w:val="24"/>
+                <w:szCs w:val="24"/>
+                <w:lang w:eastAsia="nl-NL"/>
+              </w:rPr>
+              <w:t>B</w:t>
+            </w:r>
+            <w:r>
+              <w:rPr>
+                <w:rFonts w:ascii="Times New Roman" w:eastAsia="Times New Roman" w:hAnsi="Times New Roman" w:cs="Times New Roman"/>
+                <w:sz w:val="24"/>
+                <w:szCs w:val="24"/>
+                <w:lang w:eastAsia="nl-NL"/>
+              </w:rPr>
+              <w:t>etaal gegevens</w:t>
+            </w:r>
+            <w:r>
+              <w:rPr>
+                <w:rFonts w:ascii="Times New Roman" w:eastAsia="Times New Roman" w:hAnsi="Times New Roman" w:cs="Times New Roman"/>
+                <w:sz w:val="24"/>
+                <w:szCs w:val="24"/>
+                <w:lang w:eastAsia="nl-NL"/>
+              </w:rPr>
+              <w:t xml:space="preserve">: </w:t>
+            </w:r>
+            <w:proofErr w:type="spellStart"/>
+            <w:r>
+              <w:rPr>
+                <w:rFonts w:ascii="Times New Roman" w:eastAsia="Times New Roman" w:hAnsi="Times New Roman" w:cs="Times New Roman"/>
+                <w:sz w:val="24"/>
+                <w:szCs w:val="24"/>
+                <w:lang w:eastAsia="nl-NL"/>
+              </w:rPr>
+              <w:t>paypal</w:t>
+            </w:r>
+            <w:proofErr w:type="spellEnd"/>
+            <w:r>
+              <w:rPr>
+                <w:rFonts w:ascii="Times New Roman" w:eastAsia="Times New Roman" w:hAnsi="Times New Roman" w:cs="Times New Roman"/>
+                <w:sz w:val="24"/>
+                <w:szCs w:val="24"/>
+                <w:lang w:eastAsia="nl-NL"/>
+              </w:rPr>
+              <w:t xml:space="preserve"> </w:t>
+            </w:r>
+            <w:proofErr w:type="spellStart"/>
+            <w:r>
+              <w:rPr>
+                <w:rFonts w:ascii="Times New Roman" w:eastAsia="Times New Roman" w:hAnsi="Times New Roman" w:cs="Times New Roman"/>
+                <w:sz w:val="24"/>
+                <w:szCs w:val="24"/>
+                <w:lang w:eastAsia="nl-NL"/>
+              </w:rPr>
+              <w:t>used</w:t>
+            </w:r>
+            <w:proofErr w:type="spellEnd"/>
+          </w:p>
+          <w:p>
+            <w:pPr>
+              <w:spacing w:after="0" w:line="240" w:lineRule="auto"/>
+              <w:rPr>
+                <w:rFonts w:ascii="Times New Roman" w:eastAsia="Times New Roman" w:hAnsi="Times New Roman" w:cs="Times New Roman"/>
+                <w:sz w:val="24"/>
+                <w:szCs w:val="24"/>
+                <w:lang w:eastAsia="nl-NL"/>
+              </w:rPr>
+            </w:pPr>
+            <w:r>
+              <w:rPr>
+                <w:rFonts w:ascii="Times New Roman" w:eastAsia="Times New Roman" w:hAnsi="Times New Roman" w:cs="Times New Roman"/>
+                <w:sz w:val="24"/>
+                <w:szCs w:val="24"/>
+                <w:lang w:eastAsia="nl-NL"/>
+              </w:rPr>
+              <w:t>F</w:t>
+            </w:r>
+            <w:r>
+              <w:rPr>
+                <w:rFonts w:ascii="Times New Roman" w:eastAsia="Times New Roman" w:hAnsi="Times New Roman" w:cs="Times New Roman"/>
+                <w:sz w:val="24"/>
+                <w:szCs w:val="24"/>
+                <w:lang w:eastAsia="nl-NL"/>
+              </w:rPr>
+              <w:t>ilm</w:t>
+            </w:r>
+            <w:r>
+              <w:rPr>
+                <w:rFonts w:ascii="Times New Roman" w:eastAsia="Times New Roman" w:hAnsi="Times New Roman" w:cs="Times New Roman"/>
+                <w:sz w:val="24"/>
+                <w:szCs w:val="24"/>
+                <w:lang w:eastAsia="nl-NL"/>
+              </w:rPr>
+              <w:t xml:space="preserve"> </w:t>
+            </w:r>
+            <w:proofErr w:type="spellStart"/>
+            <w:r>
+              <w:rPr>
+                <w:rFonts w:ascii="Times New Roman" w:eastAsia="Times New Roman" w:hAnsi="Times New Roman" w:cs="Times New Roman"/>
+                <w:sz w:val="24"/>
+                <w:szCs w:val="24"/>
+                <w:lang w:eastAsia="nl-NL"/>
+              </w:rPr>
+              <w:t>id</w:t>
+            </w:r>
+            <w:proofErr w:type="spellEnd"/>
+            <w:r>
+              <w:rPr>
+                <w:rFonts w:ascii="Times New Roman" w:eastAsia="Times New Roman" w:hAnsi="Times New Roman" w:cs="Times New Roman"/>
+                <w:sz w:val="24"/>
+                <w:szCs w:val="24"/>
+                <w:lang w:eastAsia="nl-NL"/>
+              </w:rPr>
+              <w:t>: 2</w:t>
+            </w:r>
+          </w:p>
+          <w:p>
+            <w:pPr>
+              <w:spacing w:after="0" w:line="240" w:lineRule="auto"/>
+              <w:rPr>
+                <w:rFonts w:ascii="Times New Roman" w:eastAsia="Times New Roman" w:hAnsi="Times New Roman" w:cs="Times New Roman"/>
+                <w:sz w:val="24"/>
+                <w:szCs w:val="24"/>
+                <w:lang w:eastAsia="nl-NL"/>
+              </w:rPr>
+            </w:pPr>
+            <w:r>
+              <w:rPr>
+                <w:rFonts w:ascii="Times New Roman" w:eastAsia="Times New Roman" w:hAnsi="Times New Roman" w:cs="Times New Roman"/>
+                <w:sz w:val="24"/>
+                <w:szCs w:val="24"/>
+                <w:lang w:eastAsia="nl-NL"/>
+              </w:rPr>
+              <w:t xml:space="preserve">Zaal </w:t>
+            </w:r>
+            <w:proofErr w:type="spellStart"/>
+            <w:r>
+              <w:rPr>
+                <w:rFonts w:ascii="Times New Roman" w:eastAsia="Times New Roman" w:hAnsi="Times New Roman" w:cs="Times New Roman"/>
+                <w:sz w:val="24"/>
+                <w:szCs w:val="24"/>
+                <w:lang w:eastAsia="nl-NL"/>
+              </w:rPr>
+              <w:t>nr</w:t>
+            </w:r>
+            <w:proofErr w:type="spellEnd"/>
+            <w:r>
+              <w:rPr>
+                <w:rFonts w:ascii="Times New Roman" w:eastAsia="Times New Roman" w:hAnsi="Times New Roman" w:cs="Times New Roman"/>
+                <w:sz w:val="24"/>
+                <w:szCs w:val="24"/>
+                <w:lang w:eastAsia="nl-NL"/>
+              </w:rPr>
+              <w:t>: 2</w:t>
+            </w:r>
+          </w:p>
+          <w:p>
+            <w:pPr>
+              <w:spacing w:after="0" w:line="240" w:lineRule="auto"/>
+              <w:rPr>
+                <w:rFonts w:ascii="Times New Roman" w:eastAsia="Times New Roman" w:hAnsi="Times New Roman" w:cs="Times New Roman"/>
+                <w:sz w:val="24"/>
+                <w:szCs w:val="24"/>
+                <w:lang w:eastAsia="nl-NL"/>
+              </w:rPr>
+            </w:pPr>
+            <w:r>
+              <w:rPr>
+                <w:rFonts w:ascii="Times New Roman" w:eastAsia="Times New Roman" w:hAnsi="Times New Roman" w:cs="Times New Roman"/>
+                <w:sz w:val="24"/>
+                <w:szCs w:val="24"/>
+                <w:lang w:eastAsia="nl-NL"/>
+              </w:rPr>
+              <w:t>Gekozen draaitijd: 20-04-2020 12:00</w:t>
+            </w:r>
+          </w:p>
+          <w:p>
+            <w:pPr>
+              <w:spacing w:after="0" w:line="240" w:lineRule="auto"/>
+              <w:rPr>
+                <w:rFonts w:ascii="Times New Roman" w:eastAsia="Times New Roman" w:hAnsi="Times New Roman" w:cs="Times New Roman"/>
+                <w:sz w:val="24"/>
+                <w:szCs w:val="24"/>
+                <w:lang w:eastAsia="nl-NL"/>
+              </w:rPr>
+            </w:pPr>
+            <w:r>
+              <w:rPr>
+                <w:rFonts w:ascii="Times New Roman" w:eastAsia="Times New Roman" w:hAnsi="Times New Roman" w:cs="Times New Roman"/>
+                <w:sz w:val="24"/>
+                <w:szCs w:val="24"/>
+                <w:lang w:eastAsia="nl-NL"/>
+              </w:rPr>
+              <w:t xml:space="preserve">Beschikbare plaatsen: </w:t>
+            </w:r>
+            <w:r>
+              <w:rPr>
+                <w:rFonts w:ascii="Times New Roman" w:eastAsia="Times New Roman" w:hAnsi="Times New Roman" w:cs="Times New Roman"/>
+                <w:sz w:val="24"/>
+                <w:szCs w:val="24"/>
+                <w:lang w:eastAsia="nl-NL"/>
+              </w:rPr>
+              <w:t>0</w:t>
+            </w:r>
           </w:p>
         </w:tc>
         <w:tc>
@@ -22660,6 +27019,15 @@
                 <w:lang w:eastAsia="nl-NL"/>
               </w:rPr>
             </w:pPr>
+            <w:r>
+              <w:rPr>
+                <w:rFonts w:ascii="Times New Roman" w:eastAsia="Times New Roman" w:hAnsi="Times New Roman" w:cs="Times New Roman"/>
+                <w:sz w:val="24"/>
+                <w:szCs w:val="24"/>
+                <w:lang w:eastAsia="nl-NL"/>
+              </w:rPr>
+              <w:t>Er zijn geen beschikbare plaatsen meer over, de film is uitverkocht. De gebruiker heeft dus geen kaartjes gekocht en krijgt een foutmelding.</w:t>
+            </w:r>
           </w:p>
         </w:tc>
       </w:tr>
@@ -22689,6 +27057,16 @@
                 <w:lang w:eastAsia="nl-NL"/>
               </w:rPr>
             </w:pPr>
+            <w:r>
+              <w:rPr>
+                <w:rFonts w:ascii="Montserrat" w:eastAsia="Times New Roman" w:hAnsi="Montserrat" w:cs="Times New Roman"/>
+                <w:b/>
+                <w:bCs/>
+                <w:color w:val="000000"/>
+                <w:lang w:eastAsia="nl-NL"/>
+              </w:rPr>
+              <w:t>TC26</w:t>
+            </w:r>
           </w:p>
         </w:tc>
         <w:tc>
@@ -22704,11 +27082,22 @@
               <w:spacing w:after="0" w:line="240" w:lineRule="auto"/>
               <w:rPr>
                 <w:rFonts w:ascii="Times New Roman" w:eastAsia="Times New Roman" w:hAnsi="Times New Roman" w:cs="Times New Roman"/>
-                <w:sz w:val="24"/>
-                <w:szCs w:val="24"/>
-                <w:lang w:eastAsia="nl-NL"/>
-              </w:rPr>
-            </w:pPr>
+                <w:b/>
+                <w:sz w:val="24"/>
+                <w:szCs w:val="24"/>
+                <w:lang w:eastAsia="nl-NL"/>
+              </w:rPr>
+            </w:pPr>
+            <w:r>
+              <w:rPr>
+                <w:rFonts w:ascii="Times New Roman" w:eastAsia="Times New Roman" w:hAnsi="Times New Roman" w:cs="Times New Roman"/>
+                <w:b/>
+                <w:sz w:val="24"/>
+                <w:szCs w:val="24"/>
+                <w:lang w:eastAsia="nl-NL"/>
+              </w:rPr>
+              <w:t>UC10</w:t>
+            </w:r>
           </w:p>
         </w:tc>
         <w:tc>
@@ -22719,6 +27108,165 @@
               <w:bottom w:val="single" w:sz="8" w:space="0" w:color="000000"/>
             </w:tcBorders>
           </w:tcPr>
+          <w:p>
+            <w:pPr>
+              <w:spacing w:after="0" w:line="240" w:lineRule="auto"/>
+              <w:rPr>
+                <w:rFonts w:ascii="Times New Roman" w:eastAsia="Times New Roman" w:hAnsi="Times New Roman" w:cs="Times New Roman"/>
+                <w:sz w:val="24"/>
+                <w:szCs w:val="24"/>
+                <w:lang w:eastAsia="nl-NL"/>
+              </w:rPr>
+            </w:pPr>
+            <w:r>
+              <w:rPr>
+                <w:rFonts w:ascii="Times New Roman" w:eastAsia="Times New Roman" w:hAnsi="Times New Roman" w:cs="Times New Roman"/>
+                <w:b/>
+                <w:sz w:val="24"/>
+                <w:szCs w:val="24"/>
+                <w:lang w:eastAsia="nl-NL"/>
+              </w:rPr>
+              <w:t xml:space="preserve">Omschrijving: </w:t>
+            </w:r>
+            <w:r>
+              <w:rPr>
+                <w:rFonts w:ascii="Times New Roman" w:eastAsia="Times New Roman" w:hAnsi="Times New Roman" w:cs="Times New Roman"/>
+                <w:sz w:val="24"/>
+                <w:szCs w:val="24"/>
+                <w:lang w:eastAsia="nl-NL"/>
+              </w:rPr>
+              <w:t>Een nieuwe taak toevoegen.</w:t>
+            </w:r>
+          </w:p>
+          <w:p>
+            <w:pPr>
+              <w:spacing w:after="0" w:line="240" w:lineRule="auto"/>
+              <w:rPr>
+                <w:rFonts w:ascii="Times New Roman" w:eastAsia="Times New Roman" w:hAnsi="Times New Roman" w:cs="Times New Roman"/>
+                <w:sz w:val="24"/>
+                <w:szCs w:val="24"/>
+                <w:lang w:eastAsia="nl-NL"/>
+              </w:rPr>
+            </w:pPr>
+          </w:p>
+          <w:p>
+            <w:pPr>
+              <w:spacing w:after="0" w:line="240" w:lineRule="auto"/>
+              <w:rPr>
+                <w:rFonts w:ascii="Times New Roman" w:eastAsia="Times New Roman" w:hAnsi="Times New Roman" w:cs="Times New Roman"/>
+                <w:sz w:val="24"/>
+                <w:szCs w:val="24"/>
+                <w:lang w:eastAsia="nl-NL"/>
+              </w:rPr>
+            </w:pPr>
+            <w:r>
+              <w:rPr>
+                <w:rFonts w:ascii="Times New Roman" w:eastAsia="Times New Roman" w:hAnsi="Times New Roman" w:cs="Times New Roman"/>
+                <w:sz w:val="24"/>
+                <w:szCs w:val="24"/>
+                <w:lang w:eastAsia="nl-NL"/>
+              </w:rPr>
+              <w:t xml:space="preserve">Taak </w:t>
+            </w:r>
+            <w:proofErr w:type="spellStart"/>
+            <w:r>
+              <w:rPr>
+                <w:rFonts w:ascii="Times New Roman" w:eastAsia="Times New Roman" w:hAnsi="Times New Roman" w:cs="Times New Roman"/>
+                <w:sz w:val="24"/>
+                <w:szCs w:val="24"/>
+                <w:lang w:eastAsia="nl-NL"/>
+              </w:rPr>
+              <w:t>id</w:t>
+            </w:r>
+            <w:proofErr w:type="spellEnd"/>
+            <w:r>
+              <w:rPr>
+                <w:rFonts w:ascii="Times New Roman" w:eastAsia="Times New Roman" w:hAnsi="Times New Roman" w:cs="Times New Roman"/>
+                <w:sz w:val="24"/>
+                <w:szCs w:val="24"/>
+                <w:lang w:eastAsia="nl-NL"/>
+              </w:rPr>
+              <w:t>: 1</w:t>
+            </w:r>
+          </w:p>
+          <w:p>
+            <w:pPr>
+              <w:spacing w:after="0" w:line="240" w:lineRule="auto"/>
+              <w:rPr>
+                <w:rFonts w:ascii="Times New Roman" w:eastAsia="Times New Roman" w:hAnsi="Times New Roman" w:cs="Times New Roman"/>
+                <w:sz w:val="24"/>
+                <w:szCs w:val="24"/>
+                <w:lang w:eastAsia="nl-NL"/>
+              </w:rPr>
+            </w:pPr>
+            <w:r>
+              <w:rPr>
+                <w:rFonts w:ascii="Times New Roman" w:eastAsia="Times New Roman" w:hAnsi="Times New Roman" w:cs="Times New Roman"/>
+                <w:sz w:val="24"/>
+                <w:szCs w:val="24"/>
+                <w:lang w:eastAsia="nl-NL"/>
+              </w:rPr>
+              <w:t>Z</w:t>
+            </w:r>
+            <w:r>
+              <w:rPr>
+                <w:rFonts w:ascii="Times New Roman" w:eastAsia="Times New Roman" w:hAnsi="Times New Roman" w:cs="Times New Roman"/>
+                <w:sz w:val="24"/>
+                <w:szCs w:val="24"/>
+                <w:lang w:eastAsia="nl-NL"/>
+              </w:rPr>
+              <w:t xml:space="preserve">aal </w:t>
+            </w:r>
+            <w:proofErr w:type="spellStart"/>
+            <w:r>
+              <w:rPr>
+                <w:rFonts w:ascii="Times New Roman" w:eastAsia="Times New Roman" w:hAnsi="Times New Roman" w:cs="Times New Roman"/>
+                <w:sz w:val="24"/>
+                <w:szCs w:val="24"/>
+                <w:lang w:eastAsia="nl-NL"/>
+              </w:rPr>
+              <w:t>nr</w:t>
+            </w:r>
+            <w:proofErr w:type="spellEnd"/>
+            <w:r>
+              <w:rPr>
+                <w:rFonts w:ascii="Times New Roman" w:eastAsia="Times New Roman" w:hAnsi="Times New Roman" w:cs="Times New Roman"/>
+                <w:sz w:val="24"/>
+                <w:szCs w:val="24"/>
+                <w:lang w:eastAsia="nl-NL"/>
+              </w:rPr>
+              <w:t>: 2</w:t>
+            </w:r>
+          </w:p>
+          <w:p>
+            <w:pPr>
+              <w:spacing w:after="0" w:line="240" w:lineRule="auto"/>
+              <w:rPr>
+                <w:rFonts w:ascii="Times New Roman" w:eastAsia="Times New Roman" w:hAnsi="Times New Roman" w:cs="Times New Roman"/>
+                <w:sz w:val="24"/>
+                <w:szCs w:val="24"/>
+                <w:lang w:eastAsia="nl-NL"/>
+              </w:rPr>
+            </w:pPr>
+            <w:r>
+              <w:rPr>
+                <w:rFonts w:ascii="Times New Roman" w:eastAsia="Times New Roman" w:hAnsi="Times New Roman" w:cs="Times New Roman"/>
+                <w:sz w:val="24"/>
+                <w:szCs w:val="24"/>
+                <w:lang w:eastAsia="nl-NL"/>
+              </w:rPr>
+              <w:t>De draaitijden</w:t>
+            </w:r>
+            <w:r>
+              <w:rPr>
+                <w:rFonts w:ascii="Times New Roman" w:eastAsia="Times New Roman" w:hAnsi="Times New Roman" w:cs="Times New Roman"/>
+                <w:sz w:val="24"/>
+                <w:szCs w:val="24"/>
+                <w:lang w:eastAsia="nl-NL"/>
+              </w:rPr>
+              <w:t>: 20-04-2020 12:00</w:t>
+            </w:r>
+          </w:p>
           <w:p>
             <w:pPr>
               <w:spacing w:after="0" w:line="240" w:lineRule="auto"/>
@@ -22755,6 +27303,73 @@
                 <w:lang w:eastAsia="nl-NL"/>
               </w:rPr>
             </w:pPr>
+            <w:r>
+              <w:rPr>
+                <w:rFonts w:ascii="Times New Roman" w:eastAsia="Times New Roman" w:hAnsi="Times New Roman" w:cs="Times New Roman"/>
+                <w:sz w:val="24"/>
+                <w:szCs w:val="24"/>
+                <w:lang w:eastAsia="nl-NL"/>
+              </w:rPr>
+              <w:t>De nieuwe taak wordt toegevoegd tijdens het aanmaken van een draaitijd. (</w:t>
+            </w:r>
+            <w:proofErr w:type="gramStart"/>
+            <w:r>
+              <w:rPr>
+                <w:rFonts w:ascii="Times New Roman" w:eastAsia="Times New Roman" w:hAnsi="Times New Roman" w:cs="Times New Roman"/>
+                <w:sz w:val="24"/>
+                <w:szCs w:val="24"/>
+                <w:lang w:eastAsia="nl-NL"/>
+              </w:rPr>
+              <w:t>zie</w:t>
+            </w:r>
+            <w:proofErr w:type="gramEnd"/>
+            <w:r>
+              <w:rPr>
+                <w:rFonts w:ascii="Times New Roman" w:eastAsia="Times New Roman" w:hAnsi="Times New Roman" w:cs="Times New Roman"/>
+                <w:sz w:val="24"/>
+                <w:szCs w:val="24"/>
+                <w:lang w:eastAsia="nl-NL"/>
+              </w:rPr>
+              <w:t xml:space="preserve"> </w:t>
+            </w:r>
+            <w:r>
+              <w:rPr>
+                <w:rFonts w:ascii="Times New Roman" w:eastAsia="Times New Roman" w:hAnsi="Times New Roman" w:cs="Times New Roman"/>
+                <w:b/>
+                <w:sz w:val="24"/>
+                <w:szCs w:val="24"/>
+                <w:lang w:eastAsia="nl-NL"/>
+              </w:rPr>
+              <w:t xml:space="preserve">TC 19 </w:t>
+            </w:r>
+            <w:r>
+              <w:rPr>
+                <w:rFonts w:ascii="Times New Roman" w:eastAsia="Times New Roman" w:hAnsi="Times New Roman" w:cs="Times New Roman"/>
+                <w:sz w:val="24"/>
+                <w:szCs w:val="24"/>
+                <w:lang w:eastAsia="nl-NL"/>
+              </w:rPr>
+              <w:t>tot</w:t>
+            </w:r>
+            <w:r>
+              <w:rPr>
+                <w:rFonts w:ascii="Times New Roman" w:eastAsia="Times New Roman" w:hAnsi="Times New Roman" w:cs="Times New Roman"/>
+                <w:b/>
+                <w:sz w:val="24"/>
+                <w:szCs w:val="24"/>
+                <w:lang w:eastAsia="nl-NL"/>
+              </w:rPr>
+              <w:t xml:space="preserve"> TC 22</w:t>
+            </w:r>
+            <w:r>
+              <w:rPr>
+                <w:rFonts w:ascii="Times New Roman" w:eastAsia="Times New Roman" w:hAnsi="Times New Roman" w:cs="Times New Roman"/>
+                <w:sz w:val="24"/>
+                <w:szCs w:val="24"/>
+                <w:lang w:eastAsia="nl-NL"/>
+              </w:rPr>
+              <w:t>)</w:t>
+            </w:r>
           </w:p>
         </w:tc>
       </w:tr>
@@ -22784,6 +27399,16 @@
                 <w:lang w:eastAsia="nl-NL"/>
               </w:rPr>
             </w:pPr>
+            <w:r>
+              <w:rPr>
+                <w:rFonts w:ascii="Montserrat" w:eastAsia="Times New Roman" w:hAnsi="Montserrat" w:cs="Times New Roman"/>
+                <w:b/>
+                <w:bCs/>
+                <w:color w:val="000000"/>
+                <w:lang w:eastAsia="nl-NL"/>
+              </w:rPr>
+              <w:t>TC27</w:t>
+            </w:r>
           </w:p>
         </w:tc>
         <w:tc>
@@ -22799,11 +27424,22 @@
               <w:spacing w:after="0" w:line="240" w:lineRule="auto"/>
               <w:rPr>
                 <w:rFonts w:ascii="Times New Roman" w:eastAsia="Times New Roman" w:hAnsi="Times New Roman" w:cs="Times New Roman"/>
-                <w:sz w:val="24"/>
-                <w:szCs w:val="24"/>
-                <w:lang w:eastAsia="nl-NL"/>
-              </w:rPr>
-            </w:pPr>
+                <w:b/>
+                <w:sz w:val="24"/>
+                <w:szCs w:val="24"/>
+                <w:lang w:eastAsia="nl-NL"/>
+              </w:rPr>
+            </w:pPr>
+            <w:r>
+              <w:rPr>
+                <w:rFonts w:ascii="Times New Roman" w:eastAsia="Times New Roman" w:hAnsi="Times New Roman" w:cs="Times New Roman"/>
+                <w:b/>
+                <w:sz w:val="24"/>
+                <w:szCs w:val="24"/>
+                <w:lang w:eastAsia="nl-NL"/>
+              </w:rPr>
+              <w:t>UC10</w:t>
+            </w:r>
           </w:p>
         </w:tc>
         <w:tc>
@@ -22824,6 +27460,103 @@
                 <w:lang w:eastAsia="nl-NL"/>
               </w:rPr>
             </w:pPr>
+            <w:r>
+              <w:rPr>
+                <w:rFonts w:ascii="Times New Roman" w:eastAsia="Times New Roman" w:hAnsi="Times New Roman" w:cs="Times New Roman"/>
+                <w:b/>
+                <w:sz w:val="24"/>
+                <w:szCs w:val="24"/>
+                <w:lang w:eastAsia="nl-NL"/>
+              </w:rPr>
+              <w:t xml:space="preserve">Omschrijving: </w:t>
+            </w:r>
+            <w:r>
+              <w:rPr>
+                <w:rFonts w:ascii="Times New Roman" w:eastAsia="Times New Roman" w:hAnsi="Times New Roman" w:cs="Times New Roman"/>
+                <w:sz w:val="24"/>
+                <w:szCs w:val="24"/>
+                <w:lang w:eastAsia="nl-NL"/>
+              </w:rPr>
+              <w:t>Een nieuwe taak toevoegen</w:t>
+            </w:r>
+            <w:r>
+              <w:rPr>
+                <w:rFonts w:ascii="Times New Roman" w:eastAsia="Times New Roman" w:hAnsi="Times New Roman" w:cs="Times New Roman"/>
+                <w:sz w:val="24"/>
+                <w:szCs w:val="24"/>
+                <w:lang w:eastAsia="nl-NL"/>
+              </w:rPr>
+              <w:t xml:space="preserve">, </w:t>
+            </w:r>
+          </w:p>
+          <w:p>
+            <w:pPr>
+              <w:spacing w:after="0" w:line="240" w:lineRule="auto"/>
+              <w:rPr>
+                <w:rFonts w:ascii="Times New Roman" w:eastAsia="Times New Roman" w:hAnsi="Times New Roman" w:cs="Times New Roman"/>
+                <w:sz w:val="24"/>
+                <w:szCs w:val="24"/>
+                <w:lang w:eastAsia="nl-NL"/>
+              </w:rPr>
+            </w:pPr>
+          </w:p>
+          <w:p>
+            <w:pPr>
+              <w:spacing w:after="0" w:line="240" w:lineRule="auto"/>
+              <w:rPr>
+                <w:rFonts w:ascii="Times New Roman" w:eastAsia="Times New Roman" w:hAnsi="Times New Roman" w:cs="Times New Roman"/>
+                <w:sz w:val="24"/>
+                <w:szCs w:val="24"/>
+                <w:lang w:eastAsia="nl-NL"/>
+              </w:rPr>
+            </w:pPr>
+            <w:r>
+              <w:rPr>
+                <w:rFonts w:ascii="Times New Roman" w:eastAsia="Times New Roman" w:hAnsi="Times New Roman" w:cs="Times New Roman"/>
+                <w:sz w:val="24"/>
+                <w:szCs w:val="24"/>
+                <w:lang w:eastAsia="nl-NL"/>
+              </w:rPr>
+              <w:t>W</w:t>
+            </w:r>
+            <w:r>
+              <w:rPr>
+                <w:rFonts w:ascii="Times New Roman" w:eastAsia="Times New Roman" w:hAnsi="Times New Roman" w:cs="Times New Roman"/>
+                <w:sz w:val="24"/>
+                <w:szCs w:val="24"/>
+                <w:lang w:eastAsia="nl-NL"/>
+              </w:rPr>
+              <w:t>erknemer</w:t>
+            </w:r>
+            <w:r>
+              <w:rPr>
+                <w:rFonts w:ascii="Times New Roman" w:eastAsia="Times New Roman" w:hAnsi="Times New Roman" w:cs="Times New Roman"/>
+                <w:sz w:val="24"/>
+                <w:szCs w:val="24"/>
+                <w:lang w:eastAsia="nl-NL"/>
+              </w:rPr>
+              <w:t>: Jeff</w:t>
+            </w:r>
+          </w:p>
+          <w:p>
+            <w:pPr>
+              <w:spacing w:after="0" w:line="240" w:lineRule="auto"/>
+              <w:rPr>
+                <w:rFonts w:ascii="Times New Roman" w:eastAsia="Times New Roman" w:hAnsi="Times New Roman" w:cs="Times New Roman"/>
+                <w:sz w:val="24"/>
+                <w:szCs w:val="24"/>
+                <w:lang w:eastAsia="nl-NL"/>
+              </w:rPr>
+            </w:pPr>
+            <w:r>
+              <w:rPr>
+                <w:rFonts w:ascii="Times New Roman" w:eastAsia="Times New Roman" w:hAnsi="Times New Roman" w:cs="Times New Roman"/>
+                <w:sz w:val="24"/>
+                <w:szCs w:val="24"/>
+                <w:lang w:eastAsia="nl-NL"/>
+              </w:rPr>
+              <w:t>Een taak.</w:t>
+            </w:r>
           </w:p>
         </w:tc>
         <w:tc>
@@ -23030,6 +27763,7 @@
         <w:rPr>
           <w:noProof/>
         </w:rPr>
+        <w:lastRenderedPageBreak/>
         <w:drawing>
           <wp:inline distT="0" distB="0" distL="0" distR="0" wp14:anchorId="4C6BDD76" wp14:editId="7629C388">
             <wp:extent cx="5928747" cy="2263140"/>
@@ -23076,7 +27810,6 @@
     </w:p>
     <w:p>
       <w:r>
-        <w:lastRenderedPageBreak/>
         <w:t xml:space="preserve">Als er dan op </w:t>
       </w:r>
       <w:proofErr w:type="spellStart"/>
@@ -23147,6 +27880,7 @@
         <w:rPr>
           <w:noProof/>
         </w:rPr>
+        <w:lastRenderedPageBreak/>
         <w:drawing>
           <wp:inline distT="0" distB="0" distL="0" distR="0" wp14:anchorId="0C704D99" wp14:editId="5B2779B7">
             <wp:extent cx="5760720" cy="2733040"/>
@@ -23192,7 +27926,6 @@
       </w:pPr>
       <w:bookmarkStart w:id="9" w:name="_Toc1652045"/>
       <w:r>
-        <w:lastRenderedPageBreak/>
         <w:t>Ontwerpfase:</w:t>
       </w:r>
       <w:bookmarkEnd w:id="9"/>
@@ -23282,7 +28015,6 @@
         <w:rPr>
           <w:noProof/>
         </w:rPr>
-        <w:lastRenderedPageBreak/>
         <w:drawing>
           <wp:inline distT="0" distB="0" distL="0" distR="0" wp14:anchorId="70FF7254" wp14:editId="508E2020">
             <wp:extent cx="3151804" cy="2614692"/>
@@ -23339,6 +28071,7 @@
       </w:pPr>
       <w:bookmarkStart w:id="11" w:name="_Toc1652047"/>
       <w:r>
+        <w:lastRenderedPageBreak/>
         <w:t>Klassendiagram:</w:t>
       </w:r>
       <w:bookmarkEnd w:id="11"/>
@@ -23353,7 +28086,6 @@
         <w:rPr>
           <w:noProof/>
         </w:rPr>
-        <w:lastRenderedPageBreak/>
         <w:drawing>
           <wp:inline distT="0" distB="0" distL="0" distR="0" wp14:anchorId="7A7B5423" wp14:editId="61411B13">
             <wp:extent cx="6110605" cy="4053840"/>
@@ -23470,6 +28202,184 @@
 <file path=word/numbering.xml><?xml version="1.0" encoding="utf-8"?>
 <w:numbering xmlns:wpc="http://schemas.microsoft.com/office/word/2010/wordprocessingCanvas" xmlns:cx="http://schemas.microsoft.com/office/drawing/2014/chartex" xmlns:cx1="http://schemas.microsoft.com/office/drawing/2015/9/8/chartex" xmlns:cx2="http://schemas.microsoft.com/office/drawing/2015/10/21/chartex" xmlns:cx3="http://schemas.microsoft.com/office/drawing/2016/5/9/chartex" xmlns:cx4="http://schemas.microsoft.com/office/drawing/2016/5/10/chartex" xmlns:cx5="http://schemas.microsoft.com/office/drawing/2016/5/11/chartex" xmlns:cx6="http://schemas.microsoft.com/office/drawing/2016/5/12/chartex" xmlns:cx7="http://schemas.microsoft.com/office/drawing/2016/5/13/chartex" xmlns:cx8="http://schemas.microsoft.com/office/drawing/2016/5/14/chartex" xmlns:mc="http://schemas.openxmlformats.org/markup-compatibility/2006" xmlns:aink="http://schemas.microsoft.com/office/drawing/2016/ink" xmlns:am3d="http://schemas.microsoft.com/office/drawing/2017/model3d" xmlns:o="urn:schemas-microsoft-com:office:office" xmlns:r="http://schemas.openxmlformats.org/officeDocument/2006/relationships" xmlns:m="http://schemas.openxmlformats.org/officeDocument/2006/math" xmlns:v="urn:schemas-microsoft-com:vml" xmlns:wp14="http://schemas.microsoft.com/office/word/2010/wordprocessingDrawing" xmlns:wp="http://schemas.openxmlformats.org/drawingml/2006/wordprocessingDrawing" xmlns:w10="urn:schemas-microsoft-com:office:word" xmlns:w="http://schemas.openxmlformats.org/wordprocessingml/2006/main" xmlns:w14="http://schemas.microsoft.com/office/word/2010/wordml" xmlns:w15="http://schemas.microsoft.com/office/word/2012/wordml" xmlns:w16cid="http://schemas.microsoft.com/office/word/2016/wordml/cid" xmlns:w16se="http://schemas.microsoft.com/office/word/2015/wordml/symex" xmlns:wpg="http://schemas.microsoft.com/office/word/2010/wordprocessingGroup" xmlns:wpi="http://schemas.microsoft.com/office/word/2010/wordprocessingInk" xmlns:wne="http://schemas.microsoft.com/office/word/2006/wordml" xmlns:wps="http://schemas.microsoft.com/office/word/2010/wordprocessingShape" mc:Ignorable="w14 w15 w16se w16cid wp14">
   <w:abstractNum w:abstractNumId="0" w15:restartNumberingAfterBreak="0">
+    <w:nsid w:val="0B34708A"/>
+    <w:multiLevelType w:val="hybridMultilevel"/>
+    <w:tmpl w:val="AF503FFC"/>
+    <w:lvl w:ilvl="0" w:tplc="0413000F">
+      <w:start w:val="1"/>
+      <w:numFmt w:val="decimal"/>
+      <w:lvlText w:val="%1."/>
+      <w:lvlJc w:val="left"/>
+      <w:pPr>
+        <w:ind w:left="720" w:hanging="360"/>
+      </w:pPr>
+      <w:rPr>
+        <w:rFonts w:hint="default"/>
+      </w:rPr>
+    </w:lvl>
+    <w:lvl w:ilvl="1" w:tplc="04130019" w:tentative="1">
+      <w:start w:val="1"/>
+      <w:numFmt w:val="lowerLetter"/>
+      <w:lvlText w:val="%2."/>
+      <w:lvlJc w:val="left"/>
+      <w:pPr>
+        <w:ind w:left="1440" w:hanging="360"/>
+      </w:pPr>
+    </w:lvl>
+    <w:lvl w:ilvl="2" w:tplc="0413001B" w:tentative="1">
+      <w:start w:val="1"/>
+      <w:numFmt w:val="lowerRoman"/>
+      <w:lvlText w:val="%3."/>
+      <w:lvlJc w:val="right"/>
+      <w:pPr>
+        <w:ind w:left="2160" w:hanging="180"/>
+      </w:pPr>
+    </w:lvl>
+    <w:lvl w:ilvl="3" w:tplc="0413000F" w:tentative="1">
+      <w:start w:val="1"/>
+      <w:numFmt w:val="decimal"/>
+      <w:lvlText w:val="%4."/>
+      <w:lvlJc w:val="left"/>
+      <w:pPr>
+        <w:ind w:left="2880" w:hanging="360"/>
+      </w:pPr>
+    </w:lvl>
+    <w:lvl w:ilvl="4" w:tplc="04130019" w:tentative="1">
+      <w:start w:val="1"/>
+      <w:numFmt w:val="lowerLetter"/>
+      <w:lvlText w:val="%5."/>
+      <w:lvlJc w:val="left"/>
+      <w:pPr>
+        <w:ind w:left="3600" w:hanging="360"/>
+      </w:pPr>
+    </w:lvl>
+    <w:lvl w:ilvl="5" w:tplc="0413001B" w:tentative="1">
+      <w:start w:val="1"/>
+      <w:numFmt w:val="lowerRoman"/>
+      <w:lvlText w:val="%6."/>
+      <w:lvlJc w:val="right"/>
+      <w:pPr>
+        <w:ind w:left="4320" w:hanging="180"/>
+      </w:pPr>
+    </w:lvl>
+    <w:lvl w:ilvl="6" w:tplc="0413000F" w:tentative="1">
+      <w:start w:val="1"/>
+      <w:numFmt w:val="decimal"/>
+      <w:lvlText w:val="%7."/>
+      <w:lvlJc w:val="left"/>
+      <w:pPr>
+        <w:ind w:left="5040" w:hanging="360"/>
+      </w:pPr>
+    </w:lvl>
+    <w:lvl w:ilvl="7" w:tplc="04130019" w:tentative="1">
+      <w:start w:val="1"/>
+      <w:numFmt w:val="lowerLetter"/>
+      <w:lvlText w:val="%8."/>
+      <w:lvlJc w:val="left"/>
+      <w:pPr>
+        <w:ind w:left="5760" w:hanging="360"/>
+      </w:pPr>
+    </w:lvl>
+    <w:lvl w:ilvl="8" w:tplc="0413001B" w:tentative="1">
+      <w:start w:val="1"/>
+      <w:numFmt w:val="lowerRoman"/>
+      <w:lvlText w:val="%9."/>
+      <w:lvlJc w:val="right"/>
+      <w:pPr>
+        <w:ind w:left="6480" w:hanging="180"/>
+      </w:pPr>
+    </w:lvl>
+  </w:abstractNum>
+  <w:abstractNum w:abstractNumId="1" w15:restartNumberingAfterBreak="0">
+    <w:nsid w:val="13100537"/>
+    <w:multiLevelType w:val="hybridMultilevel"/>
+    <w:tmpl w:val="B9CEC1BA"/>
+    <w:lvl w:ilvl="0" w:tplc="0413000F">
+      <w:start w:val="1"/>
+      <w:numFmt w:val="decimal"/>
+      <w:lvlText w:val="%1."/>
+      <w:lvlJc w:val="left"/>
+      <w:pPr>
+        <w:ind w:left="720" w:hanging="360"/>
+      </w:pPr>
+      <w:rPr>
+        <w:rFonts w:hint="default"/>
+      </w:rPr>
+    </w:lvl>
+    <w:lvl w:ilvl="1" w:tplc="04130019" w:tentative="1">
+      <w:start w:val="1"/>
+      <w:numFmt w:val="lowerLetter"/>
+      <w:lvlText w:val="%2."/>
+      <w:lvlJc w:val="left"/>
+      <w:pPr>
+        <w:ind w:left="1440" w:hanging="360"/>
+      </w:pPr>
+    </w:lvl>
+    <w:lvl w:ilvl="2" w:tplc="0413001B" w:tentative="1">
+      <w:start w:val="1"/>
+      <w:numFmt w:val="lowerRoman"/>
+      <w:lvlText w:val="%3."/>
+      <w:lvlJc w:val="right"/>
+      <w:pPr>
+        <w:ind w:left="2160" w:hanging="180"/>
+      </w:pPr>
+    </w:lvl>
+    <w:lvl w:ilvl="3" w:tplc="0413000F" w:tentative="1">
+      <w:start w:val="1"/>
+      <w:numFmt w:val="decimal"/>
+      <w:lvlText w:val="%4."/>
+      <w:lvlJc w:val="left"/>
+      <w:pPr>
+        <w:ind w:left="2880" w:hanging="360"/>
+      </w:pPr>
+    </w:lvl>
+    <w:lvl w:ilvl="4" w:tplc="04130019" w:tentative="1">
+      <w:start w:val="1"/>
+      <w:numFmt w:val="lowerLetter"/>
+      <w:lvlText w:val="%5."/>
+      <w:lvlJc w:val="left"/>
+      <w:pPr>
+        <w:ind w:left="3600" w:hanging="360"/>
+      </w:pPr>
+    </w:lvl>
+    <w:lvl w:ilvl="5" w:tplc="0413001B" w:tentative="1">
+      <w:start w:val="1"/>
+      <w:numFmt w:val="lowerRoman"/>
+      <w:lvlText w:val="%6."/>
+      <w:lvlJc w:val="right"/>
+      <w:pPr>
+        <w:ind w:left="4320" w:hanging="180"/>
+      </w:pPr>
+    </w:lvl>
+    <w:lvl w:ilvl="6" w:tplc="0413000F" w:tentative="1">
+      <w:start w:val="1"/>
+      <w:numFmt w:val="decimal"/>
+      <w:lvlText w:val="%7."/>
+      <w:lvlJc w:val="left"/>
+      <w:pPr>
+        <w:ind w:left="5040" w:hanging="360"/>
+      </w:pPr>
+    </w:lvl>
+    <w:lvl w:ilvl="7" w:tplc="04130019" w:tentative="1">
+      <w:start w:val="1"/>
+      <w:numFmt w:val="lowerLetter"/>
+      <w:lvlText w:val="%8."/>
+      <w:lvlJc w:val="left"/>
+      <w:pPr>
+        <w:ind w:left="5760" w:hanging="360"/>
+      </w:pPr>
+    </w:lvl>
+    <w:lvl w:ilvl="8" w:tplc="0413001B" w:tentative="1">
+      <w:start w:val="1"/>
+      <w:numFmt w:val="lowerRoman"/>
+      <w:lvlText w:val="%9."/>
+      <w:lvlJc w:val="right"/>
+      <w:pPr>
+        <w:ind w:left="6480" w:hanging="180"/>
+      </w:pPr>
+    </w:lvl>
+  </w:abstractNum>
+  <w:abstractNum w:abstractNumId="2" w15:restartNumberingAfterBreak="0">
     <w:nsid w:val="1A6A1C18"/>
     <w:multiLevelType w:val="hybridMultilevel"/>
     <w:tmpl w:val="07209B90"/>
@@ -23558,8 +28468,382 @@
       </w:pPr>
     </w:lvl>
   </w:abstractNum>
+  <w:abstractNum w:abstractNumId="3" w15:restartNumberingAfterBreak="0">
+    <w:nsid w:val="1B025FD8"/>
+    <w:multiLevelType w:val="hybridMultilevel"/>
+    <w:tmpl w:val="DAA44244"/>
+    <w:lvl w:ilvl="0" w:tplc="0413000F">
+      <w:start w:val="1"/>
+      <w:numFmt w:val="decimal"/>
+      <w:lvlText w:val="%1."/>
+      <w:lvlJc w:val="left"/>
+      <w:pPr>
+        <w:ind w:left="720" w:hanging="360"/>
+      </w:pPr>
+      <w:rPr>
+        <w:rFonts w:hint="default"/>
+      </w:rPr>
+    </w:lvl>
+    <w:lvl w:ilvl="1" w:tplc="04130019" w:tentative="1">
+      <w:start w:val="1"/>
+      <w:numFmt w:val="lowerLetter"/>
+      <w:lvlText w:val="%2."/>
+      <w:lvlJc w:val="left"/>
+      <w:pPr>
+        <w:ind w:left="1440" w:hanging="360"/>
+      </w:pPr>
+    </w:lvl>
+    <w:lvl w:ilvl="2" w:tplc="0413001B" w:tentative="1">
+      <w:start w:val="1"/>
+      <w:numFmt w:val="lowerRoman"/>
+      <w:lvlText w:val="%3."/>
+      <w:lvlJc w:val="right"/>
+      <w:pPr>
+        <w:ind w:left="2160" w:hanging="180"/>
+      </w:pPr>
+    </w:lvl>
+    <w:lvl w:ilvl="3" w:tplc="0413000F" w:tentative="1">
+      <w:start w:val="1"/>
+      <w:numFmt w:val="decimal"/>
+      <w:lvlText w:val="%4."/>
+      <w:lvlJc w:val="left"/>
+      <w:pPr>
+        <w:ind w:left="2880" w:hanging="360"/>
+      </w:pPr>
+    </w:lvl>
+    <w:lvl w:ilvl="4" w:tplc="04130019" w:tentative="1">
+      <w:start w:val="1"/>
+      <w:numFmt w:val="lowerLetter"/>
+      <w:lvlText w:val="%5."/>
+      <w:lvlJc w:val="left"/>
+      <w:pPr>
+        <w:ind w:left="3600" w:hanging="360"/>
+      </w:pPr>
+    </w:lvl>
+    <w:lvl w:ilvl="5" w:tplc="0413001B" w:tentative="1">
+      <w:start w:val="1"/>
+      <w:numFmt w:val="lowerRoman"/>
+      <w:lvlText w:val="%6."/>
+      <w:lvlJc w:val="right"/>
+      <w:pPr>
+        <w:ind w:left="4320" w:hanging="180"/>
+      </w:pPr>
+    </w:lvl>
+    <w:lvl w:ilvl="6" w:tplc="0413000F" w:tentative="1">
+      <w:start w:val="1"/>
+      <w:numFmt w:val="decimal"/>
+      <w:lvlText w:val="%7."/>
+      <w:lvlJc w:val="left"/>
+      <w:pPr>
+        <w:ind w:left="5040" w:hanging="360"/>
+      </w:pPr>
+    </w:lvl>
+    <w:lvl w:ilvl="7" w:tplc="04130019" w:tentative="1">
+      <w:start w:val="1"/>
+      <w:numFmt w:val="lowerLetter"/>
+      <w:lvlText w:val="%8."/>
+      <w:lvlJc w:val="left"/>
+      <w:pPr>
+        <w:ind w:left="5760" w:hanging="360"/>
+      </w:pPr>
+    </w:lvl>
+    <w:lvl w:ilvl="8" w:tplc="0413001B" w:tentative="1">
+      <w:start w:val="1"/>
+      <w:numFmt w:val="lowerRoman"/>
+      <w:lvlText w:val="%9."/>
+      <w:lvlJc w:val="right"/>
+      <w:pPr>
+        <w:ind w:left="6480" w:hanging="180"/>
+      </w:pPr>
+    </w:lvl>
+  </w:abstractNum>
+  <w:abstractNum w:abstractNumId="4" w15:restartNumberingAfterBreak="0">
+    <w:nsid w:val="3AEF31AE"/>
+    <w:multiLevelType w:val="hybridMultilevel"/>
+    <w:tmpl w:val="77821DDE"/>
+    <w:lvl w:ilvl="0" w:tplc="0413000F">
+      <w:start w:val="1"/>
+      <w:numFmt w:val="decimal"/>
+      <w:lvlText w:val="%1."/>
+      <w:lvlJc w:val="left"/>
+      <w:pPr>
+        <w:ind w:left="720" w:hanging="360"/>
+      </w:pPr>
+      <w:rPr>
+        <w:rFonts w:hint="default"/>
+      </w:rPr>
+    </w:lvl>
+    <w:lvl w:ilvl="1" w:tplc="04130019" w:tentative="1">
+      <w:start w:val="1"/>
+      <w:numFmt w:val="lowerLetter"/>
+      <w:lvlText w:val="%2."/>
+      <w:lvlJc w:val="left"/>
+      <w:pPr>
+        <w:ind w:left="1440" w:hanging="360"/>
+      </w:pPr>
+    </w:lvl>
+    <w:lvl w:ilvl="2" w:tplc="0413001B" w:tentative="1">
+      <w:start w:val="1"/>
+      <w:numFmt w:val="lowerRoman"/>
+      <w:lvlText w:val="%3."/>
+      <w:lvlJc w:val="right"/>
+      <w:pPr>
+        <w:ind w:left="2160" w:hanging="180"/>
+      </w:pPr>
+    </w:lvl>
+    <w:lvl w:ilvl="3" w:tplc="0413000F" w:tentative="1">
+      <w:start w:val="1"/>
+      <w:numFmt w:val="decimal"/>
+      <w:lvlText w:val="%4."/>
+      <w:lvlJc w:val="left"/>
+      <w:pPr>
+        <w:ind w:left="2880" w:hanging="360"/>
+      </w:pPr>
+    </w:lvl>
+    <w:lvl w:ilvl="4" w:tplc="04130019" w:tentative="1">
+      <w:start w:val="1"/>
+      <w:numFmt w:val="lowerLetter"/>
+      <w:lvlText w:val="%5."/>
+      <w:lvlJc w:val="left"/>
+      <w:pPr>
+        <w:ind w:left="3600" w:hanging="360"/>
+      </w:pPr>
+    </w:lvl>
+    <w:lvl w:ilvl="5" w:tplc="0413001B" w:tentative="1">
+      <w:start w:val="1"/>
+      <w:numFmt w:val="lowerRoman"/>
+      <w:lvlText w:val="%6."/>
+      <w:lvlJc w:val="right"/>
+      <w:pPr>
+        <w:ind w:left="4320" w:hanging="180"/>
+      </w:pPr>
+    </w:lvl>
+    <w:lvl w:ilvl="6" w:tplc="0413000F" w:tentative="1">
+      <w:start w:val="1"/>
+      <w:numFmt w:val="decimal"/>
+      <w:lvlText w:val="%7."/>
+      <w:lvlJc w:val="left"/>
+      <w:pPr>
+        <w:ind w:left="5040" w:hanging="360"/>
+      </w:pPr>
+    </w:lvl>
+    <w:lvl w:ilvl="7" w:tplc="04130019" w:tentative="1">
+      <w:start w:val="1"/>
+      <w:numFmt w:val="lowerLetter"/>
+      <w:lvlText w:val="%8."/>
+      <w:lvlJc w:val="left"/>
+      <w:pPr>
+        <w:ind w:left="5760" w:hanging="360"/>
+      </w:pPr>
+    </w:lvl>
+    <w:lvl w:ilvl="8" w:tplc="0413001B" w:tentative="1">
+      <w:start w:val="1"/>
+      <w:numFmt w:val="lowerRoman"/>
+      <w:lvlText w:val="%9."/>
+      <w:lvlJc w:val="right"/>
+      <w:pPr>
+        <w:ind w:left="6480" w:hanging="180"/>
+      </w:pPr>
+    </w:lvl>
+  </w:abstractNum>
+  <w:abstractNum w:abstractNumId="5" w15:restartNumberingAfterBreak="0">
+    <w:nsid w:val="4DF31B1A"/>
+    <w:multiLevelType w:val="hybridMultilevel"/>
+    <w:tmpl w:val="A68859F8"/>
+    <w:lvl w:ilvl="0" w:tplc="0413000F">
+      <w:start w:val="1"/>
+      <w:numFmt w:val="decimal"/>
+      <w:lvlText w:val="%1."/>
+      <w:lvlJc w:val="left"/>
+      <w:pPr>
+        <w:ind w:left="720" w:hanging="360"/>
+      </w:pPr>
+      <w:rPr>
+        <w:rFonts w:hint="default"/>
+      </w:rPr>
+    </w:lvl>
+    <w:lvl w:ilvl="1" w:tplc="04130019" w:tentative="1">
+      <w:start w:val="1"/>
+      <w:numFmt w:val="lowerLetter"/>
+      <w:lvlText w:val="%2."/>
+      <w:lvlJc w:val="left"/>
+      <w:pPr>
+        <w:ind w:left="1440" w:hanging="360"/>
+      </w:pPr>
+    </w:lvl>
+    <w:lvl w:ilvl="2" w:tplc="0413001B" w:tentative="1">
+      <w:start w:val="1"/>
+      <w:numFmt w:val="lowerRoman"/>
+      <w:lvlText w:val="%3."/>
+      <w:lvlJc w:val="right"/>
+      <w:pPr>
+        <w:ind w:left="2160" w:hanging="180"/>
+      </w:pPr>
+    </w:lvl>
+    <w:lvl w:ilvl="3" w:tplc="0413000F" w:tentative="1">
+      <w:start w:val="1"/>
+      <w:numFmt w:val="decimal"/>
+      <w:lvlText w:val="%4."/>
+      <w:lvlJc w:val="left"/>
+      <w:pPr>
+        <w:ind w:left="2880" w:hanging="360"/>
+      </w:pPr>
+    </w:lvl>
+    <w:lvl w:ilvl="4" w:tplc="04130019" w:tentative="1">
+      <w:start w:val="1"/>
+      <w:numFmt w:val="lowerLetter"/>
+      <w:lvlText w:val="%5."/>
+      <w:lvlJc w:val="left"/>
+      <w:pPr>
+        <w:ind w:left="3600" w:hanging="360"/>
+      </w:pPr>
+    </w:lvl>
+    <w:lvl w:ilvl="5" w:tplc="0413001B" w:tentative="1">
+      <w:start w:val="1"/>
+      <w:numFmt w:val="lowerRoman"/>
+      <w:lvlText w:val="%6."/>
+      <w:lvlJc w:val="right"/>
+      <w:pPr>
+        <w:ind w:left="4320" w:hanging="180"/>
+      </w:pPr>
+    </w:lvl>
+    <w:lvl w:ilvl="6" w:tplc="0413000F" w:tentative="1">
+      <w:start w:val="1"/>
+      <w:numFmt w:val="decimal"/>
+      <w:lvlText w:val="%7."/>
+      <w:lvlJc w:val="left"/>
+      <w:pPr>
+        <w:ind w:left="5040" w:hanging="360"/>
+      </w:pPr>
+    </w:lvl>
+    <w:lvl w:ilvl="7" w:tplc="04130019" w:tentative="1">
+      <w:start w:val="1"/>
+      <w:numFmt w:val="lowerLetter"/>
+      <w:lvlText w:val="%8."/>
+      <w:lvlJc w:val="left"/>
+      <w:pPr>
+        <w:ind w:left="5760" w:hanging="360"/>
+      </w:pPr>
+    </w:lvl>
+    <w:lvl w:ilvl="8" w:tplc="0413001B" w:tentative="1">
+      <w:start w:val="1"/>
+      <w:numFmt w:val="lowerRoman"/>
+      <w:lvlText w:val="%9."/>
+      <w:lvlJc w:val="right"/>
+      <w:pPr>
+        <w:ind w:left="6480" w:hanging="180"/>
+      </w:pPr>
+    </w:lvl>
+  </w:abstractNum>
+  <w:abstractNum w:abstractNumId="6" w15:restartNumberingAfterBreak="0">
+    <w:nsid w:val="590D7E7A"/>
+    <w:multiLevelType w:val="hybridMultilevel"/>
+    <w:tmpl w:val="88242DAA"/>
+    <w:lvl w:ilvl="0" w:tplc="0413000F">
+      <w:start w:val="2"/>
+      <w:numFmt w:val="decimal"/>
+      <w:lvlText w:val="%1."/>
+      <w:lvlJc w:val="left"/>
+      <w:pPr>
+        <w:ind w:left="720" w:hanging="360"/>
+      </w:pPr>
+      <w:rPr>
+        <w:rFonts w:hint="default"/>
+      </w:rPr>
+    </w:lvl>
+    <w:lvl w:ilvl="1" w:tplc="04130019" w:tentative="1">
+      <w:start w:val="1"/>
+      <w:numFmt w:val="lowerLetter"/>
+      <w:lvlText w:val="%2."/>
+      <w:lvlJc w:val="left"/>
+      <w:pPr>
+        <w:ind w:left="1440" w:hanging="360"/>
+      </w:pPr>
+    </w:lvl>
+    <w:lvl w:ilvl="2" w:tplc="0413001B" w:tentative="1">
+      <w:start w:val="1"/>
+      <w:numFmt w:val="lowerRoman"/>
+      <w:lvlText w:val="%3."/>
+      <w:lvlJc w:val="right"/>
+      <w:pPr>
+        <w:ind w:left="2160" w:hanging="180"/>
+      </w:pPr>
+    </w:lvl>
+    <w:lvl w:ilvl="3" w:tplc="0413000F" w:tentative="1">
+      <w:start w:val="1"/>
+      <w:numFmt w:val="decimal"/>
+      <w:lvlText w:val="%4."/>
+      <w:lvlJc w:val="left"/>
+      <w:pPr>
+        <w:ind w:left="2880" w:hanging="360"/>
+      </w:pPr>
+    </w:lvl>
+    <w:lvl w:ilvl="4" w:tplc="04130019" w:tentative="1">
+      <w:start w:val="1"/>
+      <w:numFmt w:val="lowerLetter"/>
+      <w:lvlText w:val="%5."/>
+      <w:lvlJc w:val="left"/>
+      <w:pPr>
+        <w:ind w:left="3600" w:hanging="360"/>
+      </w:pPr>
+    </w:lvl>
+    <w:lvl w:ilvl="5" w:tplc="0413001B" w:tentative="1">
+      <w:start w:val="1"/>
+      <w:numFmt w:val="lowerRoman"/>
+      <w:lvlText w:val="%6."/>
+      <w:lvlJc w:val="right"/>
+      <w:pPr>
+        <w:ind w:left="4320" w:hanging="180"/>
+      </w:pPr>
+    </w:lvl>
+    <w:lvl w:ilvl="6" w:tplc="0413000F" w:tentative="1">
+      <w:start w:val="1"/>
+      <w:numFmt w:val="decimal"/>
+      <w:lvlText w:val="%7."/>
+      <w:lvlJc w:val="left"/>
+      <w:pPr>
+        <w:ind w:left="5040" w:hanging="360"/>
+      </w:pPr>
+    </w:lvl>
+    <w:lvl w:ilvl="7" w:tplc="04130019" w:tentative="1">
+      <w:start w:val="1"/>
+      <w:numFmt w:val="lowerLetter"/>
+      <w:lvlText w:val="%8."/>
+      <w:lvlJc w:val="left"/>
+      <w:pPr>
+        <w:ind w:left="5760" w:hanging="360"/>
+      </w:pPr>
+    </w:lvl>
+    <w:lvl w:ilvl="8" w:tplc="0413001B" w:tentative="1">
+      <w:start w:val="1"/>
+      <w:numFmt w:val="lowerRoman"/>
+      <w:lvlText w:val="%9."/>
+      <w:lvlJc w:val="right"/>
+      <w:pPr>
+        <w:ind w:left="6480" w:hanging="180"/>
+      </w:pPr>
+    </w:lvl>
+  </w:abstractNum>
   <w:num w:numId="1">
+    <w:abstractNumId w:val="2"/>
+  </w:num>
+  <w:num w:numId="2">
+    <w:abstractNumId w:val="1"/>
+  </w:num>
+  <w:num w:numId="3">
+    <w:abstractNumId w:val="4"/>
+  </w:num>
+  <w:num w:numId="4">
+    <w:abstractNumId w:val="5"/>
+  </w:num>
+  <w:num w:numId="5">
+    <w:abstractNumId w:val="3"/>
+  </w:num>
+  <w:num w:numId="6">
     <w:abstractNumId w:val="0"/>
+  </w:num>
+  <w:num w:numId="7">
+    <w:abstractNumId w:val="6"/>
   </w:num>
   <w:numIdMacAtCleanup w:val="1"/>
 </w:numbering>
@@ -24535,7 +29819,7 @@
 </file>
 
 <file path=customXml/itemProps2.xml><?xml version="1.0" encoding="utf-8"?>
-<ds:datastoreItem xmlns:ds="http://schemas.openxmlformats.org/officeDocument/2006/customXml" ds:itemID="{F89C47A1-FC32-46E9-BAF0-7DDDA6E2A403}">
+<ds:datastoreItem xmlns:ds="http://schemas.openxmlformats.org/officeDocument/2006/customXml" ds:itemID="{525116B3-D668-4EA5-B93F-5286DAB402D9}">
   <ds:schemaRefs>
     <ds:schemaRef ds:uri="http://schemas.openxmlformats.org/officeDocument/2006/bibliography"/>
   </ds:schemaRefs>

--- a/Documentatie KillerApp Semester 2.docx
+++ b/Documentatie KillerApp Semester 2.docx
@@ -2172,7 +2172,13 @@
         <w:t>enz.</w:t>
       </w:r>
       <w:r>
-        <w:t>…), een beschrijving van de film en de titel van de film.</w:t>
+        <w:t>…), een beschrijving van de film en de titel van de film</w:t>
+      </w:r>
+      <w:r>
+        <w:t>.</w:t>
+      </w:r>
+      <w:r>
+        <w:t xml:space="preserve"> </w:t>
       </w:r>
     </w:p>
     <w:p>
@@ -2220,6 +2226,58 @@
       </w:r>
       <w:r>
         <w:t xml:space="preserve"> films toevoegen</w:t>
+      </w:r>
+      <w:r>
+        <w:t>.</w:t>
+      </w:r>
+    </w:p>
+    <w:p>
+      <w:pPr>
+        <w:spacing w:after="0" w:line="0" w:lineRule="atLeast"/>
+      </w:pPr>
+      <w:r>
+        <w:tab/>
+      </w:r>
+      <w:r>
+        <w:rPr>
+          <w:b/>
+        </w:rPr>
+        <w:t xml:space="preserve">K-01.2 </w:t>
+      </w:r>
+      <w:r>
+        <w:t>Er kunnen geen films toegevoegd worden met dezelfde naam.</w:t>
+      </w:r>
+    </w:p>
+    <w:p>
+      <w:pPr>
+        <w:spacing w:after="0" w:line="0" w:lineRule="atLeast"/>
+      </w:pPr>
+      <w:r>
+        <w:tab/>
+      </w:r>
+      <w:r>
+        <w:rPr>
+          <w:b/>
+        </w:rPr>
+        <w:t>K-01.</w:t>
+      </w:r>
+      <w:r>
+        <w:rPr>
+          <w:b/>
+        </w:rPr>
+        <w:t>3</w:t>
+      </w:r>
+      <w:r>
+        <w:rPr>
+          <w:b/>
+        </w:rPr>
+        <w:t xml:space="preserve"> </w:t>
+      </w:r>
+      <w:r>
+        <w:t>Er kunnen geen films toegevoegd worden met</w:t>
+      </w:r>
+      <w:r>
+        <w:t xml:space="preserve"> een onmogelijke datum</w:t>
       </w:r>
       <w:r>
         <w:t>.</w:t>
@@ -2299,6 +2357,68 @@
       </w:r>
       <w:r>
         <w:t xml:space="preserve"> administrator kan films aanpassen.</w:t>
+      </w:r>
+    </w:p>
+    <w:p>
+      <w:pPr>
+        <w:spacing w:after="0" w:line="0" w:lineRule="atLeast"/>
+        <w:ind w:firstLine="708"/>
+      </w:pPr>
+      <w:r>
+        <w:rPr>
+          <w:b/>
+        </w:rPr>
+        <w:t>K-0</w:t>
+      </w:r>
+      <w:r>
+        <w:rPr>
+          <w:b/>
+        </w:rPr>
+        <w:t>2</w:t>
+      </w:r>
+      <w:r>
+        <w:rPr>
+          <w:b/>
+        </w:rPr>
+        <w:t xml:space="preserve">.2 </w:t>
+      </w:r>
+      <w:r>
+        <w:t xml:space="preserve">Er kunnen geen films </w:t>
+      </w:r>
+      <w:r>
+        <w:t>aangepast</w:t>
+      </w:r>
+      <w:r>
+        <w:t xml:space="preserve"> worden met dezelfde naam.</w:t>
+      </w:r>
+    </w:p>
+    <w:p>
+      <w:pPr>
+        <w:spacing w:after="0" w:line="0" w:lineRule="atLeast"/>
+        <w:ind w:firstLine="708"/>
+      </w:pPr>
+      <w:r>
+        <w:rPr>
+          <w:b/>
+        </w:rPr>
+        <w:t xml:space="preserve">K-01.3 </w:t>
+      </w:r>
+      <w:r>
+        <w:t>Er kunnen geen films</w:t>
+      </w:r>
+      <w:r>
+        <w:t xml:space="preserve"> aangepast</w:t>
+      </w:r>
+      <w:r>
+        <w:t xml:space="preserve"> worden met een onmogelijke datu</w:t>
+      </w:r>
+      <w:r>
+        <w:t>m</w:t>
+      </w:r>
+      <w:bookmarkStart w:id="3" w:name="_GoBack"/>
+      <w:bookmarkEnd w:id="3"/>
+      <w:r>
+        <w:t>.</w:t>
       </w:r>
     </w:p>
     <w:p>
@@ -3274,11 +3394,11 @@
         <w:pStyle w:val="Kop3"/>
         <w:spacing w:before="0" w:line="0" w:lineRule="atLeast"/>
       </w:pPr>
-      <w:bookmarkStart w:id="3" w:name="_Toc1652040"/>
+      <w:bookmarkStart w:id="4" w:name="_Toc1652040"/>
       <w:r>
         <w:t>Should Have</w:t>
       </w:r>
-      <w:bookmarkEnd w:id="3"/>
+      <w:bookmarkEnd w:id="4"/>
       <w:r>
         <w:t xml:space="preserve"> </w:t>
       </w:r>
@@ -3521,6 +3641,53 @@
       </w:r>
       <w:r>
         <w:t xml:space="preserve"> voor zijn account.</w:t>
+      </w:r>
+    </w:p>
+    <w:p>
+      <w:pPr>
+        <w:spacing w:after="0" w:line="0" w:lineRule="atLeast"/>
+      </w:pPr>
+      <w:r>
+        <w:tab/>
+      </w:r>
+      <w:r>
+        <w:rPr>
+          <w:b/>
+        </w:rPr>
+        <w:t>K-</w:t>
+      </w:r>
+      <w:r>
+        <w:rPr>
+          <w:b/>
+        </w:rPr>
+        <w:t>13</w:t>
+      </w:r>
+      <w:r>
+        <w:rPr>
+          <w:b/>
+        </w:rPr>
+        <w:t>.</w:t>
+      </w:r>
+      <w:r>
+        <w:rPr>
+          <w:b/>
+        </w:rPr>
+        <w:t>1</w:t>
+      </w:r>
+      <w:r>
+        <w:rPr>
+          <w:b/>
+        </w:rPr>
+        <w:t xml:space="preserve"> </w:t>
+      </w:r>
+      <w:r>
+        <w:t xml:space="preserve">Er kunnen geen </w:t>
+      </w:r>
+      <w:r>
+        <w:t>gebruikers</w:t>
+      </w:r>
+      <w:r>
+        <w:t xml:space="preserve"> toegevoegd worden met dezelfde naam.</w:t>
       </w:r>
     </w:p>
     <w:p>
@@ -3721,11 +3888,11 @@
       <w:pPr>
         <w:pStyle w:val="Kop3"/>
       </w:pPr>
-      <w:bookmarkStart w:id="4" w:name="_Toc1652041"/>
+      <w:bookmarkStart w:id="5" w:name="_Toc1652041"/>
       <w:r>
         <w:t>Could have</w:t>
       </w:r>
-      <w:bookmarkEnd w:id="4"/>
+      <w:bookmarkEnd w:id="5"/>
     </w:p>
     <w:p>
       <w:pPr>
@@ -3897,7 +4064,7 @@
       <w:pPr>
         <w:pStyle w:val="Kop2"/>
       </w:pPr>
-      <w:bookmarkStart w:id="5" w:name="_Toc1652042"/>
+      <w:bookmarkStart w:id="6" w:name="_Toc1652042"/>
       <w:r>
         <w:lastRenderedPageBreak/>
         <w:t>Userinterface</w:t>
@@ -3905,7 +4072,7 @@
       <w:r>
         <w:t>:</w:t>
       </w:r>
-      <w:bookmarkEnd w:id="5"/>
+      <w:bookmarkEnd w:id="6"/>
     </w:p>
     <w:p>
       <w:r>
@@ -4021,11 +4188,11 @@
       <w:pPr>
         <w:pStyle w:val="Kop2"/>
       </w:pPr>
-      <w:bookmarkStart w:id="6" w:name="_Toc1652043"/>
+      <w:bookmarkStart w:id="7" w:name="_Toc1652043"/>
       <w:r>
         <w:t>Use cases:</w:t>
       </w:r>
-      <w:bookmarkEnd w:id="6"/>
+      <w:bookmarkEnd w:id="7"/>
     </w:p>
     <w:p>
       <w:pPr>
@@ -17403,515 +17570,13 @@
     <w:p/>
     <w:p>
       <w:pPr>
-        <w:spacing w:after="0" w:line="240" w:lineRule="auto"/>
-        <w:rPr>
-          <w:rFonts w:ascii="Times New Roman" w:eastAsia="Times New Roman" w:hAnsi="Times New Roman" w:cs="Times New Roman"/>
-          <w:b/>
-          <w:sz w:val="24"/>
-          <w:szCs w:val="24"/>
-          <w:lang w:eastAsia="nl-NL"/>
-        </w:rPr>
-      </w:pPr>
-      <w:r>
-        <w:rPr>
-          <w:rFonts w:ascii="Times New Roman" w:eastAsia="Times New Roman" w:hAnsi="Times New Roman" w:cs="Times New Roman"/>
-          <w:b/>
-          <w:sz w:val="24"/>
-          <w:szCs w:val="24"/>
-          <w:lang w:eastAsia="nl-NL"/>
-        </w:rPr>
-        <w:t>Template UC</w:t>
-      </w:r>
-    </w:p>
-    <w:tbl>
-      <w:tblPr>
-        <w:tblW w:w="0" w:type="auto"/>
-        <w:tblCellMar>
-          <w:top w:w="15" w:type="dxa"/>
-          <w:left w:w="15" w:type="dxa"/>
-          <w:bottom w:w="15" w:type="dxa"/>
-          <w:right w:w="15" w:type="dxa"/>
-        </w:tblCellMar>
-        <w:tblLook w:val="04A0" w:firstRow="1" w:lastRow="0" w:firstColumn="1" w:lastColumn="0" w:noHBand="0" w:noVBand="1"/>
-      </w:tblPr>
-      <w:tblGrid>
-        <w:gridCol w:w="1778"/>
-        <w:gridCol w:w="7294"/>
-      </w:tblGrid>
-      <w:tr>
-        <w:tc>
-          <w:tcPr>
-            <w:tcW w:w="0" w:type="auto"/>
-            <w:tcBorders>
-              <w:top w:val="single" w:sz="24" w:space="0" w:color="000000"/>
-              <w:bottom w:val="single" w:sz="8" w:space="0" w:color="434343"/>
-            </w:tcBorders>
-            <w:tcMar>
-              <w:top w:w="100" w:type="dxa"/>
-              <w:left w:w="100" w:type="dxa"/>
-              <w:bottom w:w="100" w:type="dxa"/>
-              <w:right w:w="100" w:type="dxa"/>
-            </w:tcMar>
-            <w:hideMark/>
-          </w:tcPr>
-          <w:p>
-            <w:pPr>
-              <w:spacing w:after="0" w:line="240" w:lineRule="auto"/>
-              <w:rPr>
-                <w:rFonts w:ascii="Times New Roman" w:eastAsia="Times New Roman" w:hAnsi="Times New Roman" w:cs="Times New Roman"/>
-                <w:sz w:val="24"/>
-                <w:szCs w:val="24"/>
-                <w:lang w:eastAsia="nl-NL"/>
-              </w:rPr>
-            </w:pPr>
-            <w:r>
-              <w:rPr>
-                <w:rFonts w:ascii="Montserrat" w:eastAsia="Times New Roman" w:hAnsi="Montserrat" w:cs="Times New Roman"/>
-                <w:b/>
-                <w:bCs/>
-                <w:color w:val="000000"/>
-                <w:lang w:eastAsia="nl-NL"/>
-              </w:rPr>
-              <w:t>Naam</w:t>
-            </w:r>
-          </w:p>
-        </w:tc>
-        <w:tc>
-          <w:tcPr>
-            <w:tcW w:w="7294" w:type="dxa"/>
-            <w:tcBorders>
-              <w:top w:val="single" w:sz="24" w:space="0" w:color="000000"/>
-              <w:bottom w:val="single" w:sz="8" w:space="0" w:color="000000"/>
-            </w:tcBorders>
-            <w:tcMar>
-              <w:top w:w="100" w:type="dxa"/>
-              <w:left w:w="100" w:type="dxa"/>
-              <w:bottom w:w="100" w:type="dxa"/>
-              <w:right w:w="100" w:type="dxa"/>
-            </w:tcMar>
-            <w:hideMark/>
-          </w:tcPr>
-          <w:p>
-            <w:pPr>
-              <w:spacing w:after="0" w:line="240" w:lineRule="auto"/>
-              <w:rPr>
-                <w:rFonts w:ascii="Times New Roman" w:eastAsia="Times New Roman" w:hAnsi="Times New Roman" w:cs="Times New Roman"/>
-                <w:sz w:val="24"/>
-                <w:szCs w:val="24"/>
-                <w:lang w:eastAsia="nl-NL"/>
-              </w:rPr>
-            </w:pPr>
-          </w:p>
-        </w:tc>
-      </w:tr>
-      <w:tr>
-        <w:tc>
-          <w:tcPr>
-            <w:tcW w:w="0" w:type="auto"/>
-            <w:tcBorders>
-              <w:top w:val="single" w:sz="8" w:space="0" w:color="434343"/>
-              <w:bottom w:val="single" w:sz="8" w:space="0" w:color="434343"/>
-            </w:tcBorders>
-            <w:tcMar>
-              <w:top w:w="100" w:type="dxa"/>
-              <w:left w:w="100" w:type="dxa"/>
-              <w:bottom w:w="100" w:type="dxa"/>
-              <w:right w:w="100" w:type="dxa"/>
-            </w:tcMar>
-            <w:hideMark/>
-          </w:tcPr>
-          <w:p>
-            <w:pPr>
-              <w:spacing w:after="0" w:line="240" w:lineRule="auto"/>
-              <w:rPr>
-                <w:rFonts w:ascii="Times New Roman" w:eastAsia="Times New Roman" w:hAnsi="Times New Roman" w:cs="Times New Roman"/>
-                <w:sz w:val="24"/>
-                <w:szCs w:val="24"/>
-                <w:lang w:eastAsia="nl-NL"/>
-              </w:rPr>
-            </w:pPr>
-            <w:r>
-              <w:rPr>
-                <w:rFonts w:ascii="Montserrat" w:eastAsia="Times New Roman" w:hAnsi="Montserrat" w:cs="Times New Roman"/>
-                <w:b/>
-                <w:bCs/>
-                <w:color w:val="000000"/>
-                <w:lang w:eastAsia="nl-NL"/>
-              </w:rPr>
-              <w:t>Samenvatting</w:t>
-            </w:r>
-          </w:p>
-        </w:tc>
-        <w:tc>
-          <w:tcPr>
-            <w:tcW w:w="7294" w:type="dxa"/>
-            <w:tcBorders>
-              <w:top w:val="single" w:sz="8" w:space="0" w:color="000000"/>
-              <w:bottom w:val="single" w:sz="8" w:space="0" w:color="434343"/>
-            </w:tcBorders>
-            <w:tcMar>
-              <w:top w:w="100" w:type="dxa"/>
-              <w:left w:w="100" w:type="dxa"/>
-              <w:bottom w:w="100" w:type="dxa"/>
-              <w:right w:w="100" w:type="dxa"/>
-            </w:tcMar>
-            <w:hideMark/>
-          </w:tcPr>
-          <w:p>
-            <w:pPr>
-              <w:spacing w:after="0" w:line="240" w:lineRule="auto"/>
-              <w:rPr>
-                <w:rFonts w:ascii="Times New Roman" w:eastAsia="Times New Roman" w:hAnsi="Times New Roman" w:cs="Times New Roman"/>
-                <w:sz w:val="24"/>
-                <w:szCs w:val="24"/>
-                <w:lang w:eastAsia="nl-NL"/>
-              </w:rPr>
-            </w:pPr>
-          </w:p>
-        </w:tc>
-      </w:tr>
-      <w:tr>
-        <w:tc>
-          <w:tcPr>
-            <w:tcW w:w="0" w:type="auto"/>
-            <w:tcBorders>
-              <w:top w:val="single" w:sz="8" w:space="0" w:color="434343"/>
-              <w:bottom w:val="single" w:sz="8" w:space="0" w:color="000000"/>
-            </w:tcBorders>
-            <w:tcMar>
-              <w:top w:w="100" w:type="dxa"/>
-              <w:left w:w="100" w:type="dxa"/>
-              <w:bottom w:w="100" w:type="dxa"/>
-              <w:right w:w="100" w:type="dxa"/>
-            </w:tcMar>
-            <w:hideMark/>
-          </w:tcPr>
-          <w:p>
-            <w:pPr>
-              <w:spacing w:after="0" w:line="240" w:lineRule="auto"/>
-              <w:rPr>
-                <w:rFonts w:ascii="Times New Roman" w:eastAsia="Times New Roman" w:hAnsi="Times New Roman" w:cs="Times New Roman"/>
-                <w:sz w:val="24"/>
-                <w:szCs w:val="24"/>
-                <w:lang w:eastAsia="nl-NL"/>
-              </w:rPr>
-            </w:pPr>
-            <w:r>
-              <w:rPr>
-                <w:rFonts w:ascii="Montserrat" w:eastAsia="Times New Roman" w:hAnsi="Montserrat" w:cs="Times New Roman"/>
-                <w:b/>
-                <w:bCs/>
-                <w:color w:val="000000"/>
-                <w:lang w:eastAsia="nl-NL"/>
-              </w:rPr>
-              <w:t>Actors</w:t>
-            </w:r>
-          </w:p>
-        </w:tc>
-        <w:tc>
-          <w:tcPr>
-            <w:tcW w:w="7294" w:type="dxa"/>
-            <w:tcBorders>
-              <w:top w:val="single" w:sz="8" w:space="0" w:color="434343"/>
-              <w:bottom w:val="single" w:sz="8" w:space="0" w:color="000000"/>
-            </w:tcBorders>
-            <w:tcMar>
-              <w:top w:w="100" w:type="dxa"/>
-              <w:left w:w="100" w:type="dxa"/>
-              <w:bottom w:w="100" w:type="dxa"/>
-              <w:right w:w="100" w:type="dxa"/>
-            </w:tcMar>
-            <w:hideMark/>
-          </w:tcPr>
-          <w:p>
-            <w:pPr>
-              <w:spacing w:after="0" w:line="240" w:lineRule="auto"/>
-              <w:rPr>
-                <w:rFonts w:ascii="Times New Roman" w:eastAsia="Times New Roman" w:hAnsi="Times New Roman" w:cs="Times New Roman"/>
-                <w:sz w:val="24"/>
-                <w:szCs w:val="24"/>
-                <w:lang w:eastAsia="nl-NL"/>
-              </w:rPr>
-            </w:pPr>
-          </w:p>
-        </w:tc>
-      </w:tr>
-      <w:tr>
-        <w:tc>
-          <w:tcPr>
-            <w:tcW w:w="0" w:type="auto"/>
-            <w:tcBorders>
-              <w:top w:val="single" w:sz="8" w:space="0" w:color="000000"/>
-              <w:bottom w:val="single" w:sz="8" w:space="0" w:color="000000"/>
-            </w:tcBorders>
-            <w:tcMar>
-              <w:top w:w="100" w:type="dxa"/>
-              <w:left w:w="100" w:type="dxa"/>
-              <w:bottom w:w="100" w:type="dxa"/>
-              <w:right w:w="100" w:type="dxa"/>
-            </w:tcMar>
-            <w:hideMark/>
-          </w:tcPr>
-          <w:p>
-            <w:pPr>
-              <w:spacing w:after="0" w:line="240" w:lineRule="auto"/>
-              <w:rPr>
-                <w:rFonts w:ascii="Times New Roman" w:eastAsia="Times New Roman" w:hAnsi="Times New Roman" w:cs="Times New Roman"/>
-                <w:sz w:val="24"/>
-                <w:szCs w:val="24"/>
-                <w:lang w:eastAsia="nl-NL"/>
-              </w:rPr>
-            </w:pPr>
-            <w:r>
-              <w:rPr>
-                <w:rFonts w:ascii="Montserrat" w:eastAsia="Times New Roman" w:hAnsi="Montserrat" w:cs="Times New Roman"/>
-                <w:b/>
-                <w:bCs/>
-                <w:color w:val="000000"/>
-                <w:lang w:eastAsia="nl-NL"/>
-              </w:rPr>
-              <w:t>Aannamen</w:t>
-            </w:r>
-          </w:p>
-        </w:tc>
-        <w:tc>
-          <w:tcPr>
-            <w:tcW w:w="7294" w:type="dxa"/>
-            <w:tcBorders>
-              <w:top w:val="single" w:sz="8" w:space="0" w:color="000000"/>
-              <w:bottom w:val="single" w:sz="8" w:space="0" w:color="000000"/>
-            </w:tcBorders>
-            <w:tcMar>
-              <w:top w:w="100" w:type="dxa"/>
-              <w:left w:w="100" w:type="dxa"/>
-              <w:bottom w:w="100" w:type="dxa"/>
-              <w:right w:w="100" w:type="dxa"/>
-            </w:tcMar>
-            <w:hideMark/>
-          </w:tcPr>
-          <w:p>
-            <w:pPr>
-              <w:spacing w:after="0" w:line="240" w:lineRule="auto"/>
-              <w:rPr>
-                <w:rFonts w:ascii="Times New Roman" w:eastAsia="Times New Roman" w:hAnsi="Times New Roman" w:cs="Times New Roman"/>
-                <w:sz w:val="24"/>
-                <w:szCs w:val="24"/>
-                <w:lang w:eastAsia="nl-NL"/>
-              </w:rPr>
-            </w:pPr>
-          </w:p>
-        </w:tc>
-      </w:tr>
-      <w:tr>
-        <w:tc>
-          <w:tcPr>
-            <w:tcW w:w="0" w:type="auto"/>
-            <w:tcBorders>
-              <w:top w:val="single" w:sz="8" w:space="0" w:color="000000"/>
-              <w:bottom w:val="single" w:sz="8" w:space="0" w:color="000000"/>
-            </w:tcBorders>
-            <w:tcMar>
-              <w:top w:w="100" w:type="dxa"/>
-              <w:left w:w="100" w:type="dxa"/>
-              <w:bottom w:w="100" w:type="dxa"/>
-              <w:right w:w="100" w:type="dxa"/>
-            </w:tcMar>
-            <w:hideMark/>
-          </w:tcPr>
-          <w:p>
-            <w:pPr>
-              <w:spacing w:after="0" w:line="240" w:lineRule="auto"/>
-              <w:rPr>
-                <w:rFonts w:ascii="Times New Roman" w:eastAsia="Times New Roman" w:hAnsi="Times New Roman" w:cs="Times New Roman"/>
-                <w:sz w:val="24"/>
-                <w:szCs w:val="24"/>
-                <w:lang w:eastAsia="nl-NL"/>
-              </w:rPr>
-            </w:pPr>
-            <w:r>
-              <w:rPr>
-                <w:rFonts w:ascii="Montserrat" w:eastAsia="Times New Roman" w:hAnsi="Montserrat" w:cs="Times New Roman"/>
-                <w:b/>
-                <w:bCs/>
-                <w:color w:val="000000"/>
-                <w:lang w:eastAsia="nl-NL"/>
-              </w:rPr>
-              <w:t>Omschrijving</w:t>
-            </w:r>
-          </w:p>
-        </w:tc>
-        <w:tc>
-          <w:tcPr>
-            <w:tcW w:w="7294" w:type="dxa"/>
-            <w:tcBorders>
-              <w:top w:val="single" w:sz="8" w:space="0" w:color="000000"/>
-              <w:bottom w:val="single" w:sz="8" w:space="0" w:color="000000"/>
-            </w:tcBorders>
-            <w:tcMar>
-              <w:top w:w="100" w:type="dxa"/>
-              <w:left w:w="100" w:type="dxa"/>
-              <w:bottom w:w="100" w:type="dxa"/>
-              <w:right w:w="100" w:type="dxa"/>
-            </w:tcMar>
-            <w:hideMark/>
-          </w:tcPr>
-          <w:p>
-            <w:pPr>
-              <w:spacing w:after="0" w:line="240" w:lineRule="auto"/>
-              <w:rPr>
-                <w:rFonts w:ascii="Times New Roman" w:eastAsia="Times New Roman" w:hAnsi="Times New Roman" w:cs="Times New Roman"/>
-                <w:sz w:val="24"/>
-                <w:szCs w:val="24"/>
-                <w:lang w:eastAsia="nl-NL"/>
-              </w:rPr>
-            </w:pPr>
-          </w:p>
-        </w:tc>
-      </w:tr>
-      <w:tr>
-        <w:tc>
-          <w:tcPr>
-            <w:tcW w:w="0" w:type="auto"/>
-            <w:tcBorders>
-              <w:top w:val="single" w:sz="8" w:space="0" w:color="000000"/>
-              <w:bottom w:val="single" w:sz="8" w:space="0" w:color="000000"/>
-            </w:tcBorders>
-            <w:tcMar>
-              <w:top w:w="100" w:type="dxa"/>
-              <w:left w:w="100" w:type="dxa"/>
-              <w:bottom w:w="100" w:type="dxa"/>
-              <w:right w:w="100" w:type="dxa"/>
-            </w:tcMar>
-            <w:hideMark/>
-          </w:tcPr>
-          <w:p>
-            <w:pPr>
-              <w:spacing w:after="0" w:line="240" w:lineRule="auto"/>
-              <w:rPr>
-                <w:rFonts w:ascii="Times New Roman" w:eastAsia="Times New Roman" w:hAnsi="Times New Roman" w:cs="Times New Roman"/>
-                <w:sz w:val="24"/>
-                <w:szCs w:val="24"/>
-                <w:lang w:eastAsia="nl-NL"/>
-              </w:rPr>
-            </w:pPr>
-            <w:r>
-              <w:rPr>
-                <w:rFonts w:ascii="Montserrat" w:eastAsia="Times New Roman" w:hAnsi="Montserrat" w:cs="Times New Roman"/>
-                <w:b/>
-                <w:bCs/>
-                <w:color w:val="000000"/>
-                <w:lang w:eastAsia="nl-NL"/>
-              </w:rPr>
-              <w:t>Uitzonderingen</w:t>
-            </w:r>
-          </w:p>
-        </w:tc>
-        <w:tc>
-          <w:tcPr>
-            <w:tcW w:w="7294" w:type="dxa"/>
-            <w:tcBorders>
-              <w:top w:val="single" w:sz="8" w:space="0" w:color="000000"/>
-              <w:bottom w:val="single" w:sz="8" w:space="0" w:color="000000"/>
-            </w:tcBorders>
-            <w:tcMar>
-              <w:top w:w="100" w:type="dxa"/>
-              <w:left w:w="100" w:type="dxa"/>
-              <w:bottom w:w="100" w:type="dxa"/>
-              <w:right w:w="100" w:type="dxa"/>
-            </w:tcMar>
-            <w:hideMark/>
-          </w:tcPr>
-          <w:p>
-            <w:pPr>
-              <w:spacing w:after="0" w:line="240" w:lineRule="auto"/>
-              <w:rPr>
-                <w:rFonts w:ascii="Times New Roman" w:eastAsia="Times New Roman" w:hAnsi="Times New Roman" w:cs="Times New Roman"/>
-                <w:sz w:val="24"/>
-                <w:szCs w:val="24"/>
-                <w:lang w:eastAsia="nl-NL"/>
-              </w:rPr>
-            </w:pPr>
-          </w:p>
-        </w:tc>
-      </w:tr>
-      <w:tr>
-        <w:tc>
-          <w:tcPr>
-            <w:tcW w:w="0" w:type="auto"/>
-            <w:tcBorders>
-              <w:top w:val="single" w:sz="8" w:space="0" w:color="000000"/>
-              <w:bottom w:val="single" w:sz="24" w:space="0" w:color="000000"/>
-            </w:tcBorders>
-            <w:tcMar>
-              <w:top w:w="100" w:type="dxa"/>
-              <w:left w:w="100" w:type="dxa"/>
-              <w:bottom w:w="100" w:type="dxa"/>
-              <w:right w:w="100" w:type="dxa"/>
-            </w:tcMar>
-            <w:hideMark/>
-          </w:tcPr>
-          <w:p>
-            <w:pPr>
-              <w:spacing w:after="0" w:line="240" w:lineRule="auto"/>
-              <w:rPr>
-                <w:rFonts w:ascii="Times New Roman" w:eastAsia="Times New Roman" w:hAnsi="Times New Roman" w:cs="Times New Roman"/>
-                <w:sz w:val="24"/>
-                <w:szCs w:val="24"/>
-                <w:lang w:eastAsia="nl-NL"/>
-              </w:rPr>
-            </w:pPr>
-            <w:r>
-              <w:rPr>
-                <w:rFonts w:ascii="Montserrat" w:eastAsia="Times New Roman" w:hAnsi="Montserrat" w:cs="Times New Roman"/>
-                <w:b/>
-                <w:bCs/>
-                <w:color w:val="000000"/>
-                <w:lang w:eastAsia="nl-NL"/>
-              </w:rPr>
-              <w:t>Resultaat</w:t>
-            </w:r>
-          </w:p>
-        </w:tc>
-        <w:tc>
-          <w:tcPr>
-            <w:tcW w:w="7294" w:type="dxa"/>
-            <w:tcBorders>
-              <w:top w:val="single" w:sz="8" w:space="0" w:color="000000"/>
-              <w:bottom w:val="single" w:sz="24" w:space="0" w:color="000000"/>
-            </w:tcBorders>
-            <w:tcMar>
-              <w:top w:w="100" w:type="dxa"/>
-              <w:left w:w="100" w:type="dxa"/>
-              <w:bottom w:w="100" w:type="dxa"/>
-              <w:right w:w="100" w:type="dxa"/>
-            </w:tcMar>
-            <w:hideMark/>
-          </w:tcPr>
-          <w:p>
-            <w:pPr>
-              <w:spacing w:after="0" w:line="240" w:lineRule="auto"/>
-              <w:rPr>
-                <w:rFonts w:ascii="Times New Roman" w:eastAsia="Times New Roman" w:hAnsi="Times New Roman" w:cs="Times New Roman"/>
-                <w:sz w:val="24"/>
-                <w:szCs w:val="24"/>
-                <w:lang w:eastAsia="nl-NL"/>
-              </w:rPr>
-            </w:pPr>
-          </w:p>
-        </w:tc>
-      </w:tr>
-    </w:tbl>
-    <w:p/>
-    <w:p/>
-    <w:p>
-      <w:pPr>
         <w:pStyle w:val="Kop2"/>
       </w:pPr>
-      <w:bookmarkStart w:id="7" w:name="_Toc1652044"/>
+      <w:bookmarkStart w:id="8" w:name="_Toc1652044"/>
       <w:r>
         <w:t>Test cases:</w:t>
       </w:r>
-      <w:bookmarkEnd w:id="7"/>
+      <w:bookmarkEnd w:id="8"/>
     </w:p>
     <w:tbl>
       <w:tblPr>
@@ -18243,7 +17908,6 @@
                 <w:szCs w:val="24"/>
                 <w:lang w:eastAsia="nl-NL"/>
               </w:rPr>
-              <w:lastRenderedPageBreak/>
               <w:t>W</w:t>
             </w:r>
             <w:r>
@@ -18337,18 +18001,7 @@
                 <w:szCs w:val="24"/>
                 <w:lang w:eastAsia="nl-NL"/>
               </w:rPr>
-              <w:lastRenderedPageBreak/>
-              <w:t xml:space="preserve">Account aangemaakt met de gebruikersnaam, Tim en het Wachtwoord, Wachtwoord. De </w:t>
-            </w:r>
-            <w:r>
-              <w:rPr>
-                <w:rFonts w:ascii="Times New Roman" w:eastAsia="Times New Roman" w:hAnsi="Times New Roman" w:cs="Times New Roman"/>
-                <w:sz w:val="24"/>
-                <w:szCs w:val="24"/>
-                <w:lang w:eastAsia="nl-NL"/>
-              </w:rPr>
-              <w:lastRenderedPageBreak/>
-              <w:t>gebruiker wordt vervolgens meteen ingelogd en komt op de hoofdpagina.</w:t>
+              <w:t>Account aangemaakt met de gebruikersnaam, Tim en het Wachtwoord, Wachtwoord. De gebruiker wordt vervolgens meteen ingelogd en komt op de hoofdpagina.</w:t>
             </w:r>
           </w:p>
         </w:tc>
@@ -18387,7 +18040,6 @@
                 <w:color w:val="000000"/>
                 <w:lang w:eastAsia="nl-NL"/>
               </w:rPr>
-              <w:lastRenderedPageBreak/>
               <w:t>TC02</w:t>
             </w:r>
           </w:p>
@@ -18966,6 +18618,7 @@
                 <w:color w:val="000000"/>
                 <w:lang w:eastAsia="nl-NL"/>
               </w:rPr>
+              <w:lastRenderedPageBreak/>
               <w:t>TC0</w:t>
             </w:r>
             <w:r>
@@ -20353,7 +20006,6 @@
                 <w:szCs w:val="24"/>
                 <w:lang w:eastAsia="nl-NL"/>
               </w:rPr>
-              <w:lastRenderedPageBreak/>
               <w:t>Datum laatste: 20-05-2020</w:t>
             </w:r>
           </w:p>
@@ -20487,7 +20139,6 @@
                 <w:szCs w:val="24"/>
                 <w:lang w:eastAsia="nl-NL"/>
               </w:rPr>
-              <w:lastRenderedPageBreak/>
               <w:t>De film is toegevoegd aan de lijst met films en aan de database.</w:t>
             </w:r>
           </w:p>
@@ -21082,6 +20733,7 @@
                 <w:szCs w:val="24"/>
                 <w:lang w:eastAsia="nl-NL"/>
               </w:rPr>
+              <w:lastRenderedPageBreak/>
               <w:t>Datum laatste: 20-05-2020</w:t>
             </w:r>
           </w:p>
@@ -21215,6 +20867,7 @@
                 <w:szCs w:val="24"/>
                 <w:lang w:eastAsia="nl-NL"/>
               </w:rPr>
+              <w:lastRenderedPageBreak/>
               <w:t>Er is al een film met dezelfde naam (TC08),</w:t>
             </w:r>
             <w:r>
@@ -22179,7 +21832,6 @@
                 <w:color w:val="000000"/>
                 <w:lang w:eastAsia="nl-NL"/>
               </w:rPr>
-              <w:lastRenderedPageBreak/>
               <w:t>TC13</w:t>
             </w:r>
           </w:p>
@@ -22940,6 +22592,7 @@
                 <w:color w:val="000000"/>
                 <w:lang w:eastAsia="nl-NL"/>
               </w:rPr>
+              <w:lastRenderedPageBreak/>
               <w:t>TC15</w:t>
             </w:r>
           </w:p>
@@ -24665,7 +24318,6 @@
                 <w:szCs w:val="24"/>
                 <w:lang w:eastAsia="nl-NL"/>
               </w:rPr>
-              <w:lastRenderedPageBreak/>
               <w:t>Er is al een film met dezelfde naam (</w:t>
             </w:r>
             <w:r>
@@ -24693,17 +24345,7 @@
                 <w:szCs w:val="24"/>
                 <w:lang w:eastAsia="nl-NL"/>
               </w:rPr>
-              <w:t xml:space="preserve">de film zal niet </w:t>
-            </w:r>
-            <w:r>
-              <w:rPr>
-                <w:rFonts w:ascii="Times New Roman" w:eastAsia="Times New Roman" w:hAnsi="Times New Roman" w:cs="Times New Roman"/>
-                <w:sz w:val="24"/>
-                <w:szCs w:val="24"/>
-                <w:lang w:eastAsia="nl-NL"/>
-              </w:rPr>
-              <w:lastRenderedPageBreak/>
-              <w:t>aangepast worden. De gebruiker krijgt een foutmelding en kan het opnieuw proberen.</w:t>
+              <w:t>de film zal niet aangepast worden. De gebruiker krijgt een foutmelding en kan het opnieuw proberen.</w:t>
             </w:r>
           </w:p>
         </w:tc>
@@ -25072,6 +24714,7 @@
                 <w:szCs w:val="24"/>
                 <w:lang w:eastAsia="nl-NL"/>
               </w:rPr>
+              <w:lastRenderedPageBreak/>
               <w:t>Type film:</w:t>
             </w:r>
             <w:r>
@@ -25165,6 +24808,7 @@
                 <w:szCs w:val="24"/>
                 <w:lang w:eastAsia="nl-NL"/>
               </w:rPr>
+              <w:lastRenderedPageBreak/>
               <w:t>De datum is, in het verleden en/of de datum voor de laatste draai is eerder dan de datum voor de eerste draai van de film. De gebruiker zal een foutmelding krijgen en kan het opnieuw proberen in te vullen.</w:t>
             </w:r>
           </w:p>
@@ -25274,7 +24918,36 @@
                 <w:szCs w:val="24"/>
                 <w:lang w:eastAsia="nl-NL"/>
               </w:rPr>
-              <w:t xml:space="preserve"> Een film aanpassen, verkeerde datum.</w:t>
+              <w:t xml:space="preserve"> Een film aanpassen, </w:t>
+            </w:r>
+            <w:r>
+              <w:rPr>
+                <w:rFonts w:ascii="Times New Roman" w:eastAsia="Times New Roman" w:hAnsi="Times New Roman" w:cs="Times New Roman"/>
+                <w:sz w:val="24"/>
+                <w:szCs w:val="24"/>
+                <w:lang w:eastAsia="nl-NL"/>
+              </w:rPr>
+              <w:t xml:space="preserve">geen </w:t>
+            </w:r>
+            <w:proofErr w:type="spellStart"/>
+            <w:r>
+              <w:rPr>
+                <w:rFonts w:ascii="Times New Roman" w:eastAsia="Times New Roman" w:hAnsi="Times New Roman" w:cs="Times New Roman"/>
+                <w:sz w:val="24"/>
+                <w:szCs w:val="24"/>
+                <w:lang w:eastAsia="nl-NL"/>
+              </w:rPr>
+              <w:t>admin</w:t>
+            </w:r>
+            <w:proofErr w:type="spellEnd"/>
+            <w:r>
+              <w:rPr>
+                <w:rFonts w:ascii="Times New Roman" w:eastAsia="Times New Roman" w:hAnsi="Times New Roman" w:cs="Times New Roman"/>
+                <w:sz w:val="24"/>
+                <w:szCs w:val="24"/>
+                <w:lang w:eastAsia="nl-NL"/>
+              </w:rPr>
+              <w:t>.</w:t>
             </w:r>
           </w:p>
           <w:p>
@@ -26363,7 +26036,6 @@
                 <w:color w:val="000000"/>
                 <w:lang w:eastAsia="nl-NL"/>
               </w:rPr>
-              <w:lastRenderedPageBreak/>
               <w:t>TC2</w:t>
             </w:r>
             <w:r>
@@ -26938,6 +26610,7 @@
                 <w:szCs w:val="24"/>
                 <w:lang w:eastAsia="nl-NL"/>
               </w:rPr>
+              <w:lastRenderedPageBreak/>
               <w:t xml:space="preserve">Zaal </w:t>
             </w:r>
             <w:proofErr w:type="spellStart"/>
@@ -27073,6 +26746,7 @@
                 <w:szCs w:val="24"/>
                 <w:lang w:eastAsia="nl-NL"/>
               </w:rPr>
+              <w:lastRenderedPageBreak/>
               <w:t>De draaitijden zullen niet toegevoegd worden aangezien de draaitijden in het verleden zijn. De gebruiker krijt een foutmelding en kan het opnieuw proberen.</w:t>
             </w:r>
           </w:p>
@@ -27862,7 +27536,6 @@
                 <w:color w:val="000000"/>
                 <w:lang w:eastAsia="nl-NL"/>
               </w:rPr>
-              <w:lastRenderedPageBreak/>
               <w:t>TC2</w:t>
             </w:r>
             <w:r>
@@ -28720,6 +28393,7 @@
                 <w:color w:val="000000"/>
                 <w:lang w:eastAsia="nl-NL"/>
               </w:rPr>
+              <w:lastRenderedPageBreak/>
               <w:t>TC2</w:t>
             </w:r>
             <w:r>
@@ -29974,7 +29648,6 @@
                 <w:szCs w:val="24"/>
                 <w:lang w:eastAsia="nl-NL"/>
               </w:rPr>
-              <w:lastRenderedPageBreak/>
               <w:t xml:space="preserve">Een taak </w:t>
             </w:r>
             <w:proofErr w:type="spellStart"/>
@@ -30030,7 +29703,6 @@
                 <w:szCs w:val="24"/>
                 <w:lang w:eastAsia="nl-NL"/>
               </w:rPr>
-              <w:lastRenderedPageBreak/>
               <w:t xml:space="preserve">De gebruiker is geen </w:t>
             </w:r>
             <w:proofErr w:type="spellStart"/>
@@ -30753,6 +30425,7 @@
                 <w:color w:val="000000"/>
                 <w:lang w:eastAsia="nl-NL"/>
               </w:rPr>
+              <w:lastRenderedPageBreak/>
               <w:t>TC36</w:t>
             </w:r>
           </w:p>
@@ -31792,7 +31465,6 @@
                 <w:szCs w:val="24"/>
                 <w:lang w:eastAsia="nl-NL"/>
               </w:rPr>
-              <w:lastRenderedPageBreak/>
               <w:t xml:space="preserve">Taak </w:t>
             </w:r>
             <w:proofErr w:type="spellStart"/>
@@ -31848,7 +31520,6 @@
                 <w:szCs w:val="24"/>
                 <w:lang w:eastAsia="nl-NL"/>
               </w:rPr>
-              <w:lastRenderedPageBreak/>
               <w:t xml:space="preserve">De gebruiker is geen </w:t>
             </w:r>
             <w:proofErr w:type="spellStart"/>
@@ -32596,6 +32267,7 @@
                 <w:color w:val="000000"/>
                 <w:lang w:eastAsia="nl-NL"/>
               </w:rPr>
+              <w:lastRenderedPageBreak/>
               <w:t>TC43</w:t>
             </w:r>
           </w:p>
@@ -33008,8 +32680,6 @@
               </w:rPr>
               <w:t xml:space="preserve"> dus de werknemer kan niet toegevoegd worden. De gebruiker zal een foutmelding krijgen.</w:t>
             </w:r>
-            <w:bookmarkStart w:id="8" w:name="_GoBack"/>
-            <w:bookmarkEnd w:id="8"/>
           </w:p>
         </w:tc>
       </w:tr>
@@ -33095,7 +32765,6 @@
         <w:rPr>
           <w:noProof/>
         </w:rPr>
-        <w:lastRenderedPageBreak/>
         <w:drawing>
           <wp:inline distT="0" distB="0" distL="0" distR="0" wp14:anchorId="4C6BDD76" wp14:editId="7629C388">
             <wp:extent cx="5928747" cy="2263140"/>
@@ -33158,6 +32827,7 @@
         <w:rPr>
           <w:noProof/>
         </w:rPr>
+        <w:lastRenderedPageBreak/>
         <w:drawing>
           <wp:inline distT="0" distB="0" distL="0" distR="0" wp14:anchorId="4CD00F73" wp14:editId="2D20ABB8">
             <wp:extent cx="3848100" cy="4436911"/>
@@ -33212,7 +32882,6 @@
         <w:rPr>
           <w:noProof/>
         </w:rPr>
-        <w:lastRenderedPageBreak/>
         <w:drawing>
           <wp:inline distT="0" distB="0" distL="0" distR="0" wp14:anchorId="0C704D99" wp14:editId="5B2779B7">
             <wp:extent cx="5760720" cy="2733040"/>
@@ -33258,6 +32927,7 @@
       </w:pPr>
       <w:bookmarkStart w:id="9" w:name="_Toc1652045"/>
       <w:r>
+        <w:lastRenderedPageBreak/>
         <w:t>Ontwerpfase:</w:t>
       </w:r>
       <w:bookmarkEnd w:id="9"/>
@@ -33347,6 +33017,7 @@
         <w:rPr>
           <w:noProof/>
         </w:rPr>
+        <w:lastRenderedPageBreak/>
         <w:drawing>
           <wp:inline distT="0" distB="0" distL="0" distR="0" wp14:anchorId="70FF7254" wp14:editId="508E2020">
             <wp:extent cx="3151804" cy="2614692"/>
@@ -33403,7 +33074,6 @@
       </w:pPr>
       <w:bookmarkStart w:id="11" w:name="_Toc1652047"/>
       <w:r>
-        <w:lastRenderedPageBreak/>
         <w:t>Klassendiagram:</w:t>
       </w:r>
       <w:bookmarkEnd w:id="11"/>
@@ -33418,6 +33088,7 @@
         <w:rPr>
           <w:noProof/>
         </w:rPr>
+        <w:lastRenderedPageBreak/>
         <w:drawing>
           <wp:inline distT="0" distB="0" distL="0" distR="0" wp14:anchorId="7A7B5423" wp14:editId="61411B13">
             <wp:extent cx="6110605" cy="4053840"/>
@@ -35151,7 +34822,7 @@
 </file>
 
 <file path=customXml/itemProps2.xml><?xml version="1.0" encoding="utf-8"?>
-<ds:datastoreItem xmlns:ds="http://schemas.openxmlformats.org/officeDocument/2006/customXml" ds:itemID="{B0B554B2-7E8C-43B5-A7E1-D54C6E62FA86}">
+<ds:datastoreItem xmlns:ds="http://schemas.openxmlformats.org/officeDocument/2006/customXml" ds:itemID="{2AE84FA7-33E0-4BC3-A2A3-302ECD8EB02A}">
   <ds:schemaRefs>
     <ds:schemaRef ds:uri="http://schemas.openxmlformats.org/officeDocument/2006/bibliography"/>
   </ds:schemaRefs>

--- a/Documentatie KillerApp Semester 2.docx
+++ b/Documentatie KillerApp Semester 2.docx
@@ -34041,16 +34041,83 @@
         <w:rPr>
           <w:b/>
         </w:rPr>
-        <w:t>Versie 2</w:t>
+        <w:t>Versie 3(</w:t>
       </w:r>
       <w:r>
         <w:rPr>
           <w:b/>
         </w:rPr>
-        <w:t xml:space="preserve"> (Uiteindelijke versie):</w:t>
-      </w:r>
+        <w:t>Uiteindelijke versie</w:t>
+      </w:r>
+      <w:r>
+        <w:rPr>
+          <w:b/>
+        </w:rPr>
+        <w:t>):</w:t>
+      </w:r>
+    </w:p>
+    <w:p>
       <w:bookmarkStart w:id="15" w:name="_GoBack"/>
+      <w:r>
+        <w:rPr>
+          <w:noProof/>
+        </w:rPr>
+        <w:drawing>
+          <wp:inline distT="0" distB="0" distL="0" distR="0" wp14:anchorId="5EE57D66" wp14:editId="55488EF1">
+            <wp:extent cx="5760720" cy="3517900"/>
+            <wp:effectExtent l="0" t="0" r="0" b="6350"/>
+            <wp:docPr id="14" name="Afbeelding 14"/>
+            <wp:cNvGraphicFramePr>
+              <a:graphicFrameLocks xmlns:a="http://schemas.openxmlformats.org/drawingml/2006/main" noChangeAspect="1"/>
+            </wp:cNvGraphicFramePr>
+            <a:graphic xmlns:a="http://schemas.openxmlformats.org/drawingml/2006/main">
+              <a:graphicData uri="http://schemas.openxmlformats.org/drawingml/2006/picture">
+                <pic:pic xmlns:pic="http://schemas.openxmlformats.org/drawingml/2006/picture">
+                  <pic:nvPicPr>
+                    <pic:cNvPr id="1" name=""/>
+                    <pic:cNvPicPr/>
+                  </pic:nvPicPr>
+                  <pic:blipFill>
+                    <a:blip r:embed="rId16"/>
+                    <a:stretch>
+                      <a:fillRect/>
+                    </a:stretch>
+                  </pic:blipFill>
+                  <pic:spPr>
+                    <a:xfrm>
+                      <a:off x="0" y="0"/>
+                      <a:ext cx="5760720" cy="3517900"/>
+                    </a:xfrm>
+                    <a:prstGeom prst="rect">
+                      <a:avLst/>
+                    </a:prstGeom>
+                  </pic:spPr>
+                </pic:pic>
+              </a:graphicData>
+            </a:graphic>
+          </wp:inline>
+        </w:drawing>
+      </w:r>
       <w:bookmarkEnd w:id="15"/>
+    </w:p>
+    <w:p>
+      <w:pPr>
+        <w:rPr>
+          <w:b/>
+        </w:rPr>
+      </w:pPr>
+      <w:r>
+        <w:rPr>
+          <w:b/>
+        </w:rPr>
+        <w:t>Versie 2</w:t>
+      </w:r>
+      <w:r>
+        <w:rPr>
+          <w:b/>
+        </w:rPr>
+        <w:t>:</w:t>
+      </w:r>
     </w:p>
     <w:p>
       <w:r>
@@ -34073,7 +34140,7 @@
                     <pic:cNvPicPr/>
                   </pic:nvPicPr>
                   <pic:blipFill>
-                    <a:blip r:embed="rId16"/>
+                    <a:blip r:embed="rId17"/>
                     <a:stretch>
                       <a:fillRect/>
                     </a:stretch>
@@ -34095,6 +34162,7 @@
       </w:r>
     </w:p>
     <w:p/>
+    <w:p/>
     <w:p>
       <w:pPr>
         <w:rPr>
@@ -34105,6 +34173,7 @@
         <w:rPr>
           <w:b/>
         </w:rPr>
+        <w:lastRenderedPageBreak/>
         <w:t>Versie 1</w:t>
       </w:r>
       <w:r>
@@ -34135,7 +34204,7 @@
                     <pic:cNvPicPr/>
                   </pic:nvPicPr>
                   <pic:blipFill>
-                    <a:blip r:embed="rId17"/>
+                    <a:blip r:embed="rId18"/>
                     <a:stretch>
                       <a:fillRect/>
                     </a:stretch>
@@ -35796,7 +35865,7 @@
 </file>
 
 <file path=customXml/itemProps2.xml><?xml version="1.0" encoding="utf-8"?>
-<ds:datastoreItem xmlns:ds="http://schemas.openxmlformats.org/officeDocument/2006/customXml" ds:itemID="{2A5F7727-E215-48B7-A754-A139B96A4469}">
+<ds:datastoreItem xmlns:ds="http://schemas.openxmlformats.org/officeDocument/2006/customXml" ds:itemID="{80ABE757-E185-4AE9-BCD5-47F439E91586}">
   <ds:schemaRefs>
     <ds:schemaRef ds:uri="http://schemas.openxmlformats.org/officeDocument/2006/bibliography"/>
   </ds:schemaRefs>

--- a/Documentatie KillerApp Semester 2.docx
+++ b/Documentatie KillerApp Semester 2.docx
@@ -1053,7 +1053,7 @@
             </w:rPr>
             <w:fldChar w:fldCharType="separate"/>
           </w:r>
-          <w:hyperlink w:anchor="_Toc1719853" w:history="1">
+          <w:hyperlink w:anchor="_Toc1722462" w:history="1">
             <w:r>
               <w:rPr>
                 <w:rStyle w:val="Hyperlink"/>
@@ -1080,7 +1080,7 @@
                 <w:noProof/>
                 <w:webHidden/>
               </w:rPr>
-              <w:instrText xml:space="preserve"> PAGEREF _Toc1719853 \h </w:instrText>
+              <w:instrText xml:space="preserve"> PAGEREF _Toc1722462 \h </w:instrText>
             </w:r>
             <w:r>
               <w:rPr>
@@ -1123,7 +1123,7 @@
               <w:lang w:eastAsia="nl-NL"/>
             </w:rPr>
           </w:pPr>
-          <w:hyperlink w:anchor="_Toc1719854" w:history="1">
+          <w:hyperlink w:anchor="_Toc1722463" w:history="1">
             <w:r>
               <w:rPr>
                 <w:rStyle w:val="Hyperlink"/>
@@ -1150,7 +1150,7 @@
                 <w:noProof/>
                 <w:webHidden/>
               </w:rPr>
-              <w:instrText xml:space="preserve"> PAGEREF _Toc1719854 \h </w:instrText>
+              <w:instrText xml:space="preserve"> PAGEREF _Toc1722463 \h </w:instrText>
             </w:r>
             <w:r>
               <w:rPr>
@@ -1193,7 +1193,7 @@
               <w:lang w:eastAsia="nl-NL"/>
             </w:rPr>
           </w:pPr>
-          <w:hyperlink w:anchor="_Toc1719855" w:history="1">
+          <w:hyperlink w:anchor="_Toc1722464" w:history="1">
             <w:r>
               <w:rPr>
                 <w:rStyle w:val="Hyperlink"/>
@@ -1220,7 +1220,7 @@
                 <w:noProof/>
                 <w:webHidden/>
               </w:rPr>
-              <w:instrText xml:space="preserve"> PAGEREF _Toc1719855 \h </w:instrText>
+              <w:instrText xml:space="preserve"> PAGEREF _Toc1722464 \h </w:instrText>
             </w:r>
             <w:r>
               <w:rPr>
@@ -1263,7 +1263,7 @@
               <w:lang w:eastAsia="nl-NL"/>
             </w:rPr>
           </w:pPr>
-          <w:hyperlink w:anchor="_Toc1719856" w:history="1">
+          <w:hyperlink w:anchor="_Toc1722465" w:history="1">
             <w:r>
               <w:rPr>
                 <w:rStyle w:val="Hyperlink"/>
@@ -1290,7 +1290,7 @@
                 <w:noProof/>
                 <w:webHidden/>
               </w:rPr>
-              <w:instrText xml:space="preserve"> PAGEREF _Toc1719856 \h </w:instrText>
+              <w:instrText xml:space="preserve"> PAGEREF _Toc1722465 \h </w:instrText>
             </w:r>
             <w:r>
               <w:rPr>
@@ -1333,7 +1333,7 @@
               <w:lang w:eastAsia="nl-NL"/>
             </w:rPr>
           </w:pPr>
-          <w:hyperlink w:anchor="_Toc1719857" w:history="1">
+          <w:hyperlink w:anchor="_Toc1722466" w:history="1">
             <w:r>
               <w:rPr>
                 <w:rStyle w:val="Hyperlink"/>
@@ -1360,7 +1360,7 @@
                 <w:noProof/>
                 <w:webHidden/>
               </w:rPr>
-              <w:instrText xml:space="preserve"> PAGEREF _Toc1719857 \h </w:instrText>
+              <w:instrText xml:space="preserve"> PAGEREF _Toc1722466 \h </w:instrText>
             </w:r>
             <w:r>
               <w:rPr>
@@ -1403,7 +1403,7 @@
               <w:lang w:eastAsia="nl-NL"/>
             </w:rPr>
           </w:pPr>
-          <w:hyperlink w:anchor="_Toc1719858" w:history="1">
+          <w:hyperlink w:anchor="_Toc1722467" w:history="1">
             <w:r>
               <w:rPr>
                 <w:rStyle w:val="Hyperlink"/>
@@ -1430,7 +1430,7 @@
                 <w:noProof/>
                 <w:webHidden/>
               </w:rPr>
-              <w:instrText xml:space="preserve"> PAGEREF _Toc1719858 \h </w:instrText>
+              <w:instrText xml:space="preserve"> PAGEREF _Toc1722467 \h </w:instrText>
             </w:r>
             <w:r>
               <w:rPr>
@@ -1473,7 +1473,7 @@
               <w:lang w:eastAsia="nl-NL"/>
             </w:rPr>
           </w:pPr>
-          <w:hyperlink w:anchor="_Toc1719859" w:history="1">
+          <w:hyperlink w:anchor="_Toc1722468" w:history="1">
             <w:r>
               <w:rPr>
                 <w:rStyle w:val="Hyperlink"/>
@@ -1500,7 +1500,7 @@
                 <w:noProof/>
                 <w:webHidden/>
               </w:rPr>
-              <w:instrText xml:space="preserve"> PAGEREF _Toc1719859 \h </w:instrText>
+              <w:instrText xml:space="preserve"> PAGEREF _Toc1722468 \h </w:instrText>
             </w:r>
             <w:r>
               <w:rPr>
@@ -1543,7 +1543,7 @@
               <w:lang w:eastAsia="nl-NL"/>
             </w:rPr>
           </w:pPr>
-          <w:hyperlink w:anchor="_Toc1719860" w:history="1">
+          <w:hyperlink w:anchor="_Toc1722469" w:history="1">
             <w:r>
               <w:rPr>
                 <w:rStyle w:val="Hyperlink"/>
@@ -1570,7 +1570,7 @@
                 <w:noProof/>
                 <w:webHidden/>
               </w:rPr>
-              <w:instrText xml:space="preserve"> PAGEREF _Toc1719860 \h </w:instrText>
+              <w:instrText xml:space="preserve"> PAGEREF _Toc1722469 \h </w:instrText>
             </w:r>
             <w:r>
               <w:rPr>
@@ -1613,7 +1613,7 @@
               <w:lang w:eastAsia="nl-NL"/>
             </w:rPr>
           </w:pPr>
-          <w:hyperlink w:anchor="_Toc1719861" w:history="1">
+          <w:hyperlink w:anchor="_Toc1722470" w:history="1">
             <w:r>
               <w:rPr>
                 <w:rStyle w:val="Hyperlink"/>
@@ -1640,7 +1640,7 @@
                 <w:noProof/>
                 <w:webHidden/>
               </w:rPr>
-              <w:instrText xml:space="preserve"> PAGEREF _Toc1719861 \h </w:instrText>
+              <w:instrText xml:space="preserve"> PAGEREF _Toc1722470 \h </w:instrText>
             </w:r>
             <w:r>
               <w:rPr>
@@ -1683,7 +1683,7 @@
               <w:lang w:eastAsia="nl-NL"/>
             </w:rPr>
           </w:pPr>
-          <w:hyperlink w:anchor="_Toc1719862" w:history="1">
+          <w:hyperlink w:anchor="_Toc1722471" w:history="1">
             <w:r>
               <w:rPr>
                 <w:rStyle w:val="Hyperlink"/>
@@ -1710,7 +1710,7 @@
                 <w:noProof/>
                 <w:webHidden/>
               </w:rPr>
-              <w:instrText xml:space="preserve"> PAGEREF _Toc1719862 \h </w:instrText>
+              <w:instrText xml:space="preserve"> PAGEREF _Toc1722471 \h </w:instrText>
             </w:r>
             <w:r>
               <w:rPr>
@@ -1753,7 +1753,7 @@
               <w:lang w:eastAsia="nl-NL"/>
             </w:rPr>
           </w:pPr>
-          <w:hyperlink w:anchor="_Toc1719863" w:history="1">
+          <w:hyperlink w:anchor="_Toc1722472" w:history="1">
             <w:r>
               <w:rPr>
                 <w:rStyle w:val="Hyperlink"/>
@@ -1780,7 +1780,7 @@
                 <w:noProof/>
                 <w:webHidden/>
               </w:rPr>
-              <w:instrText xml:space="preserve"> PAGEREF _Toc1719863 \h </w:instrText>
+              <w:instrText xml:space="preserve"> PAGEREF _Toc1722472 \h </w:instrText>
             </w:r>
             <w:r>
               <w:rPr>
@@ -1800,7 +1800,7 @@
                 <w:noProof/>
                 <w:webHidden/>
               </w:rPr>
-              <w:t>24</w:t>
+              <w:t>23</w:t>
             </w:r>
             <w:r>
               <w:rPr>
@@ -1823,7 +1823,7 @@
               <w:lang w:eastAsia="nl-NL"/>
             </w:rPr>
           </w:pPr>
-          <w:hyperlink w:anchor="_Toc1719864" w:history="1">
+          <w:hyperlink w:anchor="_Toc1722473" w:history="1">
             <w:r>
               <w:rPr>
                 <w:rStyle w:val="Hyperlink"/>
@@ -1850,7 +1850,7 @@
                 <w:noProof/>
                 <w:webHidden/>
               </w:rPr>
-              <w:instrText xml:space="preserve"> PAGEREF _Toc1719864 \h </w:instrText>
+              <w:instrText xml:space="preserve"> PAGEREF _Toc1722473 \h </w:instrText>
             </w:r>
             <w:r>
               <w:rPr>
@@ -1893,7 +1893,7 @@
               <w:lang w:eastAsia="nl-NL"/>
             </w:rPr>
           </w:pPr>
-          <w:hyperlink w:anchor="_Toc1719865" w:history="1">
+          <w:hyperlink w:anchor="_Toc1722474" w:history="1">
             <w:r>
               <w:rPr>
                 <w:rStyle w:val="Hyperlink"/>
@@ -1920,7 +1920,7 @@
                 <w:noProof/>
                 <w:webHidden/>
               </w:rPr>
-              <w:instrText xml:space="preserve"> PAGEREF _Toc1719865 \h </w:instrText>
+              <w:instrText xml:space="preserve"> PAGEREF _Toc1722474 \h </w:instrText>
             </w:r>
             <w:r>
               <w:rPr>
@@ -1963,7 +1963,7 @@
               <w:lang w:eastAsia="nl-NL"/>
             </w:rPr>
           </w:pPr>
-          <w:hyperlink w:anchor="_Toc1719866" w:history="1">
+          <w:hyperlink w:anchor="_Toc1722475" w:history="1">
             <w:r>
               <w:rPr>
                 <w:rStyle w:val="Hyperlink"/>
@@ -1990,7 +1990,7 @@
                 <w:noProof/>
                 <w:webHidden/>
               </w:rPr>
-              <w:instrText xml:space="preserve"> PAGEREF _Toc1719866 \h </w:instrText>
+              <w:instrText xml:space="preserve"> PAGEREF _Toc1722475 \h </w:instrText>
             </w:r>
             <w:r>
               <w:rPr>
@@ -2033,7 +2033,7 @@
               <w:lang w:eastAsia="nl-NL"/>
             </w:rPr>
           </w:pPr>
-          <w:hyperlink w:anchor="_Toc1719867" w:history="1">
+          <w:hyperlink w:anchor="_Toc1722476" w:history="1">
             <w:r>
               <w:rPr>
                 <w:rStyle w:val="Hyperlink"/>
@@ -2060,7 +2060,7 @@
                 <w:noProof/>
                 <w:webHidden/>
               </w:rPr>
-              <w:instrText xml:space="preserve"> PAGEREF _Toc1719867 \h </w:instrText>
+              <w:instrText xml:space="preserve"> PAGEREF _Toc1722476 \h </w:instrText>
             </w:r>
             <w:r>
               <w:rPr>
@@ -2080,7 +2080,7 @@
                 <w:noProof/>
                 <w:webHidden/>
               </w:rPr>
-              <w:t>27</w:t>
+              <w:t>26</w:t>
             </w:r>
             <w:r>
               <w:rPr>
@@ -2324,11 +2324,1105 @@
     <w:p>
       <w:pPr>
         <w:pStyle w:val="Kop1"/>
+      </w:pPr>
+      <w:r>
+        <w:lastRenderedPageBreak/>
+        <w:t>Versie:</w:t>
+      </w:r>
+    </w:p>
+    <w:p>
+      <w:pPr>
+        <w:spacing w:after="0" w:line="240" w:lineRule="auto"/>
+        <w:rPr>
+          <w:rFonts w:ascii="Times New Roman" w:eastAsia="Times New Roman" w:hAnsi="Times New Roman" w:cs="Times New Roman"/>
+          <w:sz w:val="24"/>
+          <w:szCs w:val="24"/>
+          <w:lang w:eastAsia="nl-NL"/>
+        </w:rPr>
+      </w:pPr>
+    </w:p>
+    <w:tbl>
+      <w:tblPr>
+        <w:tblW w:w="0" w:type="auto"/>
+        <w:tblCellMar>
+          <w:top w:w="15" w:type="dxa"/>
+          <w:left w:w="15" w:type="dxa"/>
+          <w:bottom w:w="15" w:type="dxa"/>
+          <w:right w:w="15" w:type="dxa"/>
+        </w:tblCellMar>
+        <w:tblLook w:val="04A0" w:firstRow="1" w:lastRow="0" w:firstColumn="1" w:lastColumn="0" w:noHBand="0" w:noVBand="1"/>
+      </w:tblPr>
+      <w:tblGrid>
+        <w:gridCol w:w="2036"/>
+        <w:gridCol w:w="845"/>
+        <w:gridCol w:w="4688"/>
+      </w:tblGrid>
+      <w:tr>
+        <w:tc>
+          <w:tcPr>
+            <w:tcW w:w="0" w:type="auto"/>
+            <w:tcBorders>
+              <w:top w:val="single" w:sz="12" w:space="0" w:color="000000"/>
+              <w:left w:val="single" w:sz="12" w:space="0" w:color="000000"/>
+              <w:bottom w:val="single" w:sz="12" w:space="0" w:color="000000"/>
+              <w:right w:val="single" w:sz="12" w:space="0" w:color="000000"/>
+            </w:tcBorders>
+            <w:tcMar>
+              <w:top w:w="100" w:type="dxa"/>
+              <w:left w:w="100" w:type="dxa"/>
+              <w:bottom w:w="100" w:type="dxa"/>
+              <w:right w:w="100" w:type="dxa"/>
+            </w:tcMar>
+            <w:hideMark/>
+          </w:tcPr>
+          <w:p>
+            <w:pPr>
+              <w:spacing w:after="0" w:line="240" w:lineRule="auto"/>
+              <w:rPr>
+                <w:rFonts w:ascii="Times New Roman" w:eastAsia="Times New Roman" w:hAnsi="Times New Roman" w:cs="Times New Roman"/>
+                <w:sz w:val="24"/>
+                <w:szCs w:val="24"/>
+                <w:lang w:eastAsia="nl-NL"/>
+              </w:rPr>
+            </w:pPr>
+            <w:r>
+              <w:rPr>
+                <w:rFonts w:ascii="Montserrat" w:eastAsia="Times New Roman" w:hAnsi="Montserrat" w:cs="Times New Roman"/>
+                <w:b/>
+                <w:bCs/>
+                <w:color w:val="000000"/>
+                <w:lang w:eastAsia="nl-NL"/>
+              </w:rPr>
+              <w:t>Datum</w:t>
+            </w:r>
+          </w:p>
+        </w:tc>
+        <w:tc>
+          <w:tcPr>
+            <w:tcW w:w="0" w:type="auto"/>
+            <w:tcBorders>
+              <w:top w:val="single" w:sz="12" w:space="0" w:color="000000"/>
+              <w:left w:val="single" w:sz="12" w:space="0" w:color="000000"/>
+              <w:bottom w:val="single" w:sz="12" w:space="0" w:color="000000"/>
+              <w:right w:val="single" w:sz="12" w:space="0" w:color="000000"/>
+            </w:tcBorders>
+            <w:tcMar>
+              <w:top w:w="100" w:type="dxa"/>
+              <w:left w:w="100" w:type="dxa"/>
+              <w:bottom w:w="100" w:type="dxa"/>
+              <w:right w:w="100" w:type="dxa"/>
+            </w:tcMar>
+            <w:hideMark/>
+          </w:tcPr>
+          <w:p>
+            <w:pPr>
+              <w:spacing w:after="0" w:line="240" w:lineRule="auto"/>
+              <w:rPr>
+                <w:rFonts w:ascii="Times New Roman" w:eastAsia="Times New Roman" w:hAnsi="Times New Roman" w:cs="Times New Roman"/>
+                <w:sz w:val="24"/>
+                <w:szCs w:val="24"/>
+                <w:lang w:eastAsia="nl-NL"/>
+              </w:rPr>
+            </w:pPr>
+            <w:r>
+              <w:rPr>
+                <w:rFonts w:ascii="Montserrat" w:eastAsia="Times New Roman" w:hAnsi="Montserrat" w:cs="Times New Roman"/>
+                <w:b/>
+                <w:bCs/>
+                <w:color w:val="000000"/>
+                <w:lang w:eastAsia="nl-NL"/>
+              </w:rPr>
+              <w:t>Versie</w:t>
+            </w:r>
+          </w:p>
+        </w:tc>
+        <w:tc>
+          <w:tcPr>
+            <w:tcW w:w="0" w:type="auto"/>
+            <w:tcBorders>
+              <w:top w:val="single" w:sz="12" w:space="0" w:color="000000"/>
+              <w:left w:val="single" w:sz="12" w:space="0" w:color="000000"/>
+              <w:bottom w:val="single" w:sz="12" w:space="0" w:color="000000"/>
+              <w:right w:val="single" w:sz="12" w:space="0" w:color="000000"/>
+            </w:tcBorders>
+            <w:tcMar>
+              <w:top w:w="100" w:type="dxa"/>
+              <w:left w:w="100" w:type="dxa"/>
+              <w:bottom w:w="100" w:type="dxa"/>
+              <w:right w:w="100" w:type="dxa"/>
+            </w:tcMar>
+            <w:hideMark/>
+          </w:tcPr>
+          <w:p>
+            <w:pPr>
+              <w:spacing w:after="0" w:line="240" w:lineRule="auto"/>
+              <w:rPr>
+                <w:rFonts w:ascii="Times New Roman" w:eastAsia="Times New Roman" w:hAnsi="Times New Roman" w:cs="Times New Roman"/>
+                <w:sz w:val="24"/>
+                <w:szCs w:val="24"/>
+                <w:lang w:eastAsia="nl-NL"/>
+              </w:rPr>
+            </w:pPr>
+            <w:r>
+              <w:rPr>
+                <w:rFonts w:ascii="Montserrat" w:eastAsia="Times New Roman" w:hAnsi="Montserrat" w:cs="Times New Roman"/>
+                <w:b/>
+                <w:bCs/>
+                <w:color w:val="000000"/>
+                <w:lang w:eastAsia="nl-NL"/>
+              </w:rPr>
+              <w:t>Aanpassing</w:t>
+            </w:r>
+          </w:p>
+        </w:tc>
+      </w:tr>
+      <w:tr>
+        <w:tc>
+          <w:tcPr>
+            <w:tcW w:w="0" w:type="auto"/>
+            <w:tcBorders>
+              <w:top w:val="single" w:sz="12" w:space="0" w:color="000000"/>
+              <w:left w:val="single" w:sz="8" w:space="0" w:color="000000"/>
+              <w:bottom w:val="single" w:sz="8" w:space="0" w:color="000000"/>
+              <w:right w:val="single" w:sz="8" w:space="0" w:color="000000"/>
+            </w:tcBorders>
+            <w:tcMar>
+              <w:top w:w="100" w:type="dxa"/>
+              <w:left w:w="100" w:type="dxa"/>
+              <w:bottom w:w="100" w:type="dxa"/>
+              <w:right w:w="100" w:type="dxa"/>
+            </w:tcMar>
+            <w:hideMark/>
+          </w:tcPr>
+          <w:p>
+            <w:pPr>
+              <w:spacing w:after="0" w:line="240" w:lineRule="auto"/>
+              <w:ind w:right="715"/>
+              <w:rPr>
+                <w:rFonts w:ascii="Times New Roman" w:eastAsia="Times New Roman" w:hAnsi="Times New Roman" w:cs="Times New Roman"/>
+                <w:sz w:val="24"/>
+                <w:szCs w:val="24"/>
+                <w:lang w:eastAsia="nl-NL"/>
+              </w:rPr>
+            </w:pPr>
+            <w:r>
+              <w:rPr>
+                <w:rFonts w:ascii="Montserrat" w:eastAsia="Times New Roman" w:hAnsi="Montserrat" w:cs="Times New Roman"/>
+                <w:color w:val="000000"/>
+                <w:lang w:eastAsia="nl-NL"/>
+              </w:rPr>
+              <w:t>17</w:t>
+            </w:r>
+            <w:r>
+              <w:rPr>
+                <w:rFonts w:ascii="Montserrat" w:eastAsia="Times New Roman" w:hAnsi="Montserrat" w:cs="Times New Roman"/>
+                <w:color w:val="000000"/>
+                <w:lang w:eastAsia="nl-NL"/>
+              </w:rPr>
+              <w:t>-02-2019</w:t>
+            </w:r>
+          </w:p>
+        </w:tc>
+        <w:tc>
+          <w:tcPr>
+            <w:tcW w:w="0" w:type="auto"/>
+            <w:tcBorders>
+              <w:top w:val="single" w:sz="12" w:space="0" w:color="000000"/>
+              <w:left w:val="single" w:sz="8" w:space="0" w:color="000000"/>
+              <w:bottom w:val="single" w:sz="8" w:space="0" w:color="000000"/>
+              <w:right w:val="single" w:sz="8" w:space="0" w:color="000000"/>
+            </w:tcBorders>
+            <w:tcMar>
+              <w:top w:w="100" w:type="dxa"/>
+              <w:left w:w="100" w:type="dxa"/>
+              <w:bottom w:w="100" w:type="dxa"/>
+              <w:right w:w="100" w:type="dxa"/>
+            </w:tcMar>
+            <w:hideMark/>
+          </w:tcPr>
+          <w:p>
+            <w:pPr>
+              <w:spacing w:after="0" w:line="240" w:lineRule="auto"/>
+              <w:rPr>
+                <w:rFonts w:ascii="Times New Roman" w:eastAsia="Times New Roman" w:hAnsi="Times New Roman" w:cs="Times New Roman"/>
+                <w:sz w:val="24"/>
+                <w:szCs w:val="24"/>
+                <w:lang w:eastAsia="nl-NL"/>
+              </w:rPr>
+            </w:pPr>
+            <w:r>
+              <w:rPr>
+                <w:rFonts w:ascii="Montserrat" w:eastAsia="Times New Roman" w:hAnsi="Montserrat" w:cs="Times New Roman"/>
+                <w:color w:val="000000"/>
+                <w:lang w:eastAsia="nl-NL"/>
+              </w:rPr>
+              <w:t>0.1</w:t>
+            </w:r>
+          </w:p>
+        </w:tc>
+        <w:tc>
+          <w:tcPr>
+            <w:tcW w:w="0" w:type="auto"/>
+            <w:tcBorders>
+              <w:top w:val="single" w:sz="12" w:space="0" w:color="000000"/>
+              <w:left w:val="single" w:sz="8" w:space="0" w:color="000000"/>
+              <w:bottom w:val="single" w:sz="8" w:space="0" w:color="000000"/>
+              <w:right w:val="single" w:sz="8" w:space="0" w:color="000000"/>
+            </w:tcBorders>
+            <w:tcMar>
+              <w:top w:w="100" w:type="dxa"/>
+              <w:left w:w="100" w:type="dxa"/>
+              <w:bottom w:w="100" w:type="dxa"/>
+              <w:right w:w="100" w:type="dxa"/>
+            </w:tcMar>
+            <w:hideMark/>
+          </w:tcPr>
+          <w:p>
+            <w:pPr>
+              <w:spacing w:after="0" w:line="240" w:lineRule="auto"/>
+              <w:ind w:right="715"/>
+              <w:rPr>
+                <w:rFonts w:ascii="Times New Roman" w:eastAsia="Times New Roman" w:hAnsi="Times New Roman" w:cs="Times New Roman"/>
+                <w:sz w:val="24"/>
+                <w:szCs w:val="24"/>
+                <w:lang w:eastAsia="nl-NL"/>
+              </w:rPr>
+            </w:pPr>
+            <w:r>
+              <w:rPr>
+                <w:rFonts w:ascii="Montserrat" w:eastAsia="Times New Roman" w:hAnsi="Montserrat" w:cs="Times New Roman"/>
+                <w:color w:val="000000"/>
+                <w:lang w:eastAsia="nl-NL"/>
+              </w:rPr>
+              <w:t>- Structuur van het</w:t>
+            </w:r>
+            <w:r>
+              <w:rPr>
+                <w:rFonts w:ascii="Montserrat" w:eastAsia="Times New Roman" w:hAnsi="Montserrat" w:cs="Times New Roman"/>
+                <w:color w:val="000000"/>
+                <w:lang w:eastAsia="nl-NL"/>
+              </w:rPr>
+              <w:t xml:space="preserve"> document</w:t>
+            </w:r>
+            <w:r>
+              <w:rPr>
+                <w:rFonts w:ascii="Montserrat" w:eastAsia="Times New Roman" w:hAnsi="Montserrat" w:cs="Times New Roman"/>
+                <w:color w:val="000000"/>
+                <w:lang w:eastAsia="nl-NL"/>
+              </w:rPr>
+              <w:t xml:space="preserve"> opgezet.</w:t>
+            </w:r>
+          </w:p>
+        </w:tc>
+      </w:tr>
+      <w:tr>
+        <w:tc>
+          <w:tcPr>
+            <w:tcW w:w="0" w:type="auto"/>
+            <w:tcBorders>
+              <w:top w:val="single" w:sz="8" w:space="0" w:color="000000"/>
+              <w:left w:val="single" w:sz="8" w:space="0" w:color="000000"/>
+              <w:bottom w:val="single" w:sz="8" w:space="0" w:color="000000"/>
+              <w:right w:val="single" w:sz="8" w:space="0" w:color="000000"/>
+            </w:tcBorders>
+            <w:tcMar>
+              <w:top w:w="100" w:type="dxa"/>
+              <w:left w:w="100" w:type="dxa"/>
+              <w:bottom w:w="100" w:type="dxa"/>
+              <w:right w:w="100" w:type="dxa"/>
+            </w:tcMar>
+            <w:hideMark/>
+          </w:tcPr>
+          <w:p>
+            <w:pPr>
+              <w:spacing w:after="0" w:line="240" w:lineRule="auto"/>
+              <w:ind w:right="715"/>
+              <w:rPr>
+                <w:rFonts w:ascii="Times New Roman" w:eastAsia="Times New Roman" w:hAnsi="Times New Roman" w:cs="Times New Roman"/>
+                <w:sz w:val="24"/>
+                <w:szCs w:val="24"/>
+                <w:lang w:eastAsia="nl-NL"/>
+              </w:rPr>
+            </w:pPr>
+            <w:r>
+              <w:rPr>
+                <w:rFonts w:ascii="Montserrat" w:eastAsia="Times New Roman" w:hAnsi="Montserrat" w:cs="Times New Roman"/>
+                <w:color w:val="000000"/>
+                <w:lang w:eastAsia="nl-NL"/>
+              </w:rPr>
+              <w:t>18</w:t>
+            </w:r>
+            <w:r>
+              <w:rPr>
+                <w:rFonts w:ascii="Montserrat" w:eastAsia="Times New Roman" w:hAnsi="Montserrat" w:cs="Times New Roman"/>
+                <w:color w:val="000000"/>
+                <w:lang w:eastAsia="nl-NL"/>
+              </w:rPr>
+              <w:t>-02-2019</w:t>
+            </w:r>
+          </w:p>
+        </w:tc>
+        <w:tc>
+          <w:tcPr>
+            <w:tcW w:w="0" w:type="auto"/>
+            <w:tcBorders>
+              <w:top w:val="single" w:sz="8" w:space="0" w:color="000000"/>
+              <w:left w:val="single" w:sz="8" w:space="0" w:color="000000"/>
+              <w:bottom w:val="single" w:sz="8" w:space="0" w:color="000000"/>
+              <w:right w:val="single" w:sz="8" w:space="0" w:color="000000"/>
+            </w:tcBorders>
+            <w:tcMar>
+              <w:top w:w="100" w:type="dxa"/>
+              <w:left w:w="100" w:type="dxa"/>
+              <w:bottom w:w="100" w:type="dxa"/>
+              <w:right w:w="100" w:type="dxa"/>
+            </w:tcMar>
+            <w:hideMark/>
+          </w:tcPr>
+          <w:p>
+            <w:pPr>
+              <w:spacing w:after="0" w:line="240" w:lineRule="auto"/>
+              <w:rPr>
+                <w:rFonts w:ascii="Times New Roman" w:eastAsia="Times New Roman" w:hAnsi="Times New Roman" w:cs="Times New Roman"/>
+                <w:sz w:val="24"/>
+                <w:szCs w:val="24"/>
+                <w:lang w:eastAsia="nl-NL"/>
+              </w:rPr>
+            </w:pPr>
+            <w:r>
+              <w:rPr>
+                <w:rFonts w:ascii="Montserrat" w:eastAsia="Times New Roman" w:hAnsi="Montserrat" w:cs="Times New Roman"/>
+                <w:color w:val="000000"/>
+                <w:lang w:eastAsia="nl-NL"/>
+              </w:rPr>
+              <w:t>0.2</w:t>
+            </w:r>
+          </w:p>
+        </w:tc>
+        <w:tc>
+          <w:tcPr>
+            <w:tcW w:w="0" w:type="auto"/>
+            <w:tcBorders>
+              <w:top w:val="single" w:sz="8" w:space="0" w:color="000000"/>
+              <w:left w:val="single" w:sz="8" w:space="0" w:color="000000"/>
+              <w:bottom w:val="single" w:sz="8" w:space="0" w:color="000000"/>
+              <w:right w:val="single" w:sz="8" w:space="0" w:color="000000"/>
+            </w:tcBorders>
+            <w:tcMar>
+              <w:top w:w="100" w:type="dxa"/>
+              <w:left w:w="100" w:type="dxa"/>
+              <w:bottom w:w="100" w:type="dxa"/>
+              <w:right w:w="100" w:type="dxa"/>
+            </w:tcMar>
+            <w